--- a/docs/ProektSistemy.docx
+++ b/docs/ProektSistemy.docx
@@ -1,6 +1,6 @@
 
 <file path=word/document.xml><?xml version="1.0" encoding="utf-8"?>
-<w:document xmlns:wpc="http://schemas.microsoft.com/office/word/2010/wordprocessingCanvas" xmlns:mc="http://schemas.openxmlformats.org/markup-compatibility/2006" xmlns:o="urn:schemas-microsoft-com:office:office" xmlns:r="http://schemas.openxmlformats.org/officeDocument/2006/relationships" xmlns:m="http://schemas.openxmlformats.org/officeDocument/2006/math" xmlns:v="urn:schemas-microsoft-com:vml" xmlns:wp14="http://schemas.microsoft.com/office/word/2010/wordprocessingDrawing" xmlns:wp="http://schemas.openxmlformats.org/drawingml/2006/wordprocessingDrawing" xmlns:w10="urn:schemas-microsoft-com:office:word" xmlns:w="http://schemas.openxmlformats.org/wordprocessingml/2006/main" xmlns:w14="http://schemas.microsoft.com/office/word/2010/wordml" xmlns:wpg="http://schemas.microsoft.com/office/word/2010/wordprocessingGroup" xmlns:wpi="http://schemas.microsoft.com/office/word/2010/wordprocessingInk" xmlns:wne="http://schemas.microsoft.com/office/word/2006/wordml" xmlns:wps="http://schemas.microsoft.com/office/word/2010/wordprocessingShape" mc:Ignorable="w14 wp14">
+<w:document xmlns:wpc="http://schemas.microsoft.com/office/word/2010/wordprocessingCanvas" xmlns:cx="http://schemas.microsoft.com/office/drawing/2014/chartex" xmlns:cx1="http://schemas.microsoft.com/office/drawing/2015/9/8/chartex" xmlns:cx2="http://schemas.microsoft.com/office/drawing/2015/10/21/chartex" xmlns:cx3="http://schemas.microsoft.com/office/drawing/2016/5/9/chartex" xmlns:cx4="http://schemas.microsoft.com/office/drawing/2016/5/10/chartex" xmlns:cx5="http://schemas.microsoft.com/office/drawing/2016/5/11/chartex" xmlns:cx6="http://schemas.microsoft.com/office/drawing/2016/5/12/chartex" xmlns:cx7="http://schemas.microsoft.com/office/drawing/2016/5/13/chartex" xmlns:cx8="http://schemas.microsoft.com/office/drawing/2016/5/14/chartex" xmlns:mc="http://schemas.openxmlformats.org/markup-compatibility/2006" xmlns:aink="http://schemas.microsoft.com/office/drawing/2016/ink" xmlns:am3d="http://schemas.microsoft.com/office/drawing/2017/model3d" xmlns:o="urn:schemas-microsoft-com:office:office" xmlns:r="http://schemas.openxmlformats.org/officeDocument/2006/relationships" xmlns:m="http://schemas.openxmlformats.org/officeDocument/2006/math" xmlns:v="urn:schemas-microsoft-com:vml" xmlns:wp14="http://schemas.microsoft.com/office/word/2010/wordprocessingDrawing" xmlns:wp="http://schemas.openxmlformats.org/drawingml/2006/wordprocessingDrawing" xmlns:w10="urn:schemas-microsoft-com:office:word" xmlns:w="http://schemas.openxmlformats.org/wordprocessingml/2006/main" xmlns:w14="http://schemas.microsoft.com/office/word/2010/wordml" xmlns:w15="http://schemas.microsoft.com/office/word/2012/wordml" xmlns:w16cex="http://schemas.microsoft.com/office/word/2018/wordml/cex" xmlns:w16cid="http://schemas.microsoft.com/office/word/2016/wordml/cid" xmlns:w16="http://schemas.microsoft.com/office/word/2018/wordml" xmlns:w16se="http://schemas.microsoft.com/office/word/2015/wordml/symex" xmlns:wpg="http://schemas.microsoft.com/office/word/2010/wordprocessingGroup" xmlns:wpi="http://schemas.microsoft.com/office/word/2010/wordprocessingInk" xmlns:wne="http://schemas.microsoft.com/office/word/2006/wordml" xmlns:wps="http://schemas.microsoft.com/office/word/2010/wordprocessingShape" mc:Ignorable="w14 w15 w16se w16cid w16 w16cex wp14">
   <w:body>
     <w:p>
       <w:pPr>
@@ -533,9 +533,9 @@
               </wp:anchor>
             </w:drawing>
           </mc:Choice>
-          <mc:Fallback xmlns:w16se="http://schemas.microsoft.com/office/word/2015/wordml/symex" xmlns:w16cid="http://schemas.microsoft.com/office/word/2016/wordml/cid" xmlns:w15="http://schemas.microsoft.com/office/word/2012/wordml" xmlns:am3d="http://schemas.microsoft.com/office/drawing/2017/model3d" xmlns:aink="http://schemas.microsoft.com/office/drawing/2016/ink" xmlns:cx8="http://schemas.microsoft.com/office/drawing/2016/5/14/chartex" xmlns:cx7="http://schemas.microsoft.com/office/drawing/2016/5/13/chartex" xmlns:cx6="http://schemas.microsoft.com/office/drawing/2016/5/12/chartex" xmlns:cx5="http://schemas.microsoft.com/office/drawing/2016/5/11/chartex" xmlns:cx4="http://schemas.microsoft.com/office/drawing/2016/5/10/chartex" xmlns:cx3="http://schemas.microsoft.com/office/drawing/2016/5/9/chartex" xmlns:cx2="http://schemas.microsoft.com/office/drawing/2015/10/21/chartex" xmlns:cx1="http://schemas.microsoft.com/office/drawing/2015/9/8/chartex" xmlns:cx="http://schemas.microsoft.com/office/drawing/2014/chartex">
+          <mc:Fallback>
             <w:pict>
-              <v:rect w14:anchorId="41778182" id="Прямоугольник 6" o:spid="_x0000_s1026" style="position:absolute;margin-left:452.7pt;margin-top:-35.4pt;width:48pt;height:24.75pt;z-index:251659264;visibility:visible;mso-wrap-style:square;mso-wrap-distance-left:9pt;mso-wrap-distance-top:0;mso-wrap-distance-right:9pt;mso-wrap-distance-bottom:0;mso-position-horizontal:absolute;mso-position-horizontal-relative:text;mso-position-vertical:absolute;mso-position-vertical-relative:text;v-text-anchor:middle" o:gfxdata="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" fillcolor="white [3212]" strokecolor="white [3212]" strokeweight="1pt"/>
+              <v:rect w14:anchorId="6B9FCF71" id="Прямоугольник 6" o:spid="_x0000_s1026" style="position:absolute;margin-left:452.7pt;margin-top:-35.4pt;width:48pt;height:24.75pt;z-index:251659264;visibility:visible;mso-wrap-style:square;mso-wrap-distance-left:9pt;mso-wrap-distance-top:0;mso-wrap-distance-right:9pt;mso-wrap-distance-bottom:0;mso-position-horizontal:absolute;mso-position-horizontal-relative:text;mso-position-vertical:absolute;mso-position-vertical-relative:text;v-text-anchor:middle" o:gfxdata="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" fillcolor="white [3212]" strokecolor="white [3212]" strokeweight="1pt"/>
             </w:pict>
           </mc:Fallback>
         </mc:AlternateContent>
@@ -551,7 +551,7 @@
     </w:p>
     <w:tbl>
       <w:tblPr>
-        <w:tblStyle w:val="a7"/>
+        <w:tblStyle w:val="TableGrid"/>
         <w:tblW w:w="10068" w:type="dxa"/>
         <w:tblBorders>
           <w:top w:val="none" w:sz="0" w:space="0" w:color="auto"/>
@@ -564,11 +564,11 @@
         <w:tblLook w:val="04A0" w:firstRow="1" w:lastRow="0" w:firstColumn="1" w:lastColumn="0" w:noHBand="0" w:noVBand="1"/>
       </w:tblPr>
       <w:tblGrid>
-        <w:gridCol w:w="776"/>
-        <w:gridCol w:w="8742"/>
-        <w:gridCol w:w="12"/>
-        <w:gridCol w:w="425"/>
-        <w:gridCol w:w="113"/>
+        <w:gridCol w:w="734"/>
+        <w:gridCol w:w="8550"/>
+        <w:gridCol w:w="14"/>
+        <w:gridCol w:w="660"/>
+        <w:gridCol w:w="110"/>
       </w:tblGrid>
       <w:tr>
         <w:tc>
@@ -604,6 +604,7 @@
                 <w:szCs w:val="28"/>
               </w:rPr>
             </w:pPr>
+            <w:commentRangeStart w:id="0"/>
             <w:r>
               <w:rPr>
                 <w:rFonts w:cs="Times New Roman"/>
@@ -647,6 +648,13 @@
                 <w:szCs w:val="28"/>
               </w:rPr>
               <w:t>3</w:t>
+            </w:r>
+            <w:commentRangeEnd w:id="0"/>
+            <w:r>
+              <w:rPr>
+                <w:rStyle w:val="CommentReference"/>
+              </w:rPr>
+              <w:commentReference w:id="0"/>
             </w:r>
           </w:p>
         </w:tc>
@@ -1662,6 +1670,7 @@
           <w:lang w:val="en-US"/>
         </w:rPr>
       </w:pPr>
+      <w:commentRangeStart w:id="1"/>
     </w:p>
     <w:p>
       <w:pPr>
@@ -1699,6 +1708,7 @@
         </w:rPr>
       </w:pPr>
     </w:p>
+    <w:commentRangeEnd w:id="1"/>
     <w:p>
       <w:pPr>
         <w:spacing w:after="160" w:line="259" w:lineRule="auto"/>
@@ -1710,6 +1720,12 @@
           <w:lang w:val="en-US"/>
         </w:rPr>
       </w:pPr>
+      <w:r>
+        <w:rPr>
+          <w:rStyle w:val="CommentReference"/>
+        </w:rPr>
+        <w:commentReference w:id="1"/>
+      </w:r>
     </w:p>
     <w:p>
       <w:pPr>
@@ -1736,7 +1752,7 @@
     </w:p>
     <w:p>
       <w:pPr>
-        <w:pStyle w:val="a3"/>
+        <w:pStyle w:val="ListParagraph"/>
         <w:numPr>
           <w:ilvl w:val="0"/>
           <w:numId w:val="26"/>
@@ -1755,8 +1771,344 @@
           <w:b/>
           <w:szCs w:val="28"/>
         </w:rPr>
+        <w:t>Описание САПР</w:t>
+      </w:r>
+    </w:p>
+    <w:p>
+      <w:pPr>
+        <w:ind w:firstLine="708"/>
+        <w:rPr>
+          <w:rFonts w:cs="Times New Roman"/>
+          <w:szCs w:val="28"/>
+        </w:rPr>
+      </w:pPr>
+      <w:r>
+        <w:rPr>
+          <w:rFonts w:cs="Times New Roman"/>
+          <w:szCs w:val="28"/>
+        </w:rPr>
+        <w:t>С</w:t>
+      </w:r>
+      <w:r>
+        <w:rPr>
+          <w:rFonts w:cs="Times New Roman"/>
+          <w:szCs w:val="28"/>
+        </w:rPr>
+        <w:t>истема автоматизированного проектирования —</w:t>
+      </w:r>
+      <w:r>
+        <w:rPr>
+          <w:rFonts w:cs="Times New Roman"/>
+          <w:szCs w:val="28"/>
+        </w:rPr>
+        <w:t xml:space="preserve"> </w:t>
+      </w:r>
+      <w:r>
+        <w:rPr>
+          <w:rFonts w:cs="Times New Roman"/>
+          <w:szCs w:val="28"/>
+        </w:rPr>
+        <w:t>система, реализующая информационную технологию выполнения функций</w:t>
+      </w:r>
+      <w:r>
+        <w:rPr>
+          <w:rFonts w:cs="Times New Roman"/>
+          <w:szCs w:val="28"/>
+        </w:rPr>
+        <w:t xml:space="preserve"> </w:t>
+      </w:r>
+      <w:r>
+        <w:rPr>
+          <w:rFonts w:cs="Times New Roman"/>
+          <w:szCs w:val="28"/>
+        </w:rPr>
+        <w:t>проектирования</w:t>
+      </w:r>
+      <w:r>
+        <w:rPr>
+          <w:rFonts w:cs="Times New Roman"/>
+          <w:szCs w:val="28"/>
+        </w:rPr>
+        <w:t>. П</w:t>
+      </w:r>
+      <w:r>
+        <w:rPr>
+          <w:rFonts w:cs="Times New Roman"/>
+          <w:szCs w:val="28"/>
+        </w:rPr>
+        <w:t>редставляет собой организационно-техническую систему, предназначенную</w:t>
+      </w:r>
+      <w:r>
+        <w:rPr>
+          <w:rFonts w:cs="Times New Roman"/>
+          <w:szCs w:val="28"/>
+        </w:rPr>
+        <w:t xml:space="preserve"> </w:t>
+      </w:r>
+      <w:r>
+        <w:rPr>
+          <w:rFonts w:cs="Times New Roman"/>
+          <w:szCs w:val="28"/>
+        </w:rPr>
+        <w:t>для автоматизации процесса проектирования, состоящую из персонала и</w:t>
+      </w:r>
+      <w:r>
+        <w:rPr>
+          <w:rFonts w:cs="Times New Roman"/>
+          <w:szCs w:val="28"/>
+        </w:rPr>
+        <w:t xml:space="preserve"> </w:t>
+      </w:r>
+      <w:r>
+        <w:rPr>
+          <w:rFonts w:cs="Times New Roman"/>
+          <w:szCs w:val="28"/>
+        </w:rPr>
+        <w:t>комплекса технических, программных и других средств автоматизации его</w:t>
+      </w:r>
+      <w:r>
+        <w:rPr>
+          <w:rFonts w:cs="Times New Roman"/>
+          <w:szCs w:val="28"/>
+        </w:rPr>
+        <w:t xml:space="preserve"> </w:t>
+      </w:r>
+      <w:commentRangeStart w:id="2"/>
+      <w:r>
+        <w:rPr>
+          <w:rFonts w:cs="Times New Roman"/>
+          <w:szCs w:val="28"/>
+        </w:rPr>
+        <w:t>деятельности</w:t>
+      </w:r>
+      <w:commentRangeEnd w:id="2"/>
+      <w:r>
+        <w:rPr>
+          <w:rStyle w:val="CommentReference"/>
+        </w:rPr>
+        <w:commentReference w:id="2"/>
+      </w:r>
+      <w:r>
+        <w:rPr>
+          <w:rFonts w:cs="Times New Roman"/>
+          <w:szCs w:val="28"/>
+        </w:rPr>
+        <w:t>.</w:t>
+      </w:r>
+    </w:p>
+    <w:p>
+      <w:pPr>
+        <w:ind w:firstLine="567"/>
+        <w:rPr>
+          <w:rFonts w:cs="Times New Roman"/>
+          <w:szCs w:val="28"/>
+        </w:rPr>
+      </w:pPr>
+      <w:r>
+        <w:rPr>
+          <w:rFonts w:cs="Times New Roman"/>
+          <w:szCs w:val="28"/>
+        </w:rPr>
+        <w:t>Цели создания САПР:</w:t>
+      </w:r>
+    </w:p>
+    <w:p>
+      <w:pPr>
+        <w:ind w:firstLine="567"/>
+        <w:rPr>
+          <w:rFonts w:cs="Times New Roman"/>
+          <w:szCs w:val="28"/>
+        </w:rPr>
+      </w:pPr>
+      <w:r>
+        <w:rPr>
+          <w:rFonts w:cs="Times New Roman"/>
+          <w:szCs w:val="28"/>
+        </w:rPr>
+        <w:t xml:space="preserve">• сокращение трудоёмкости проектирования и планирования; </w:t>
+      </w:r>
+    </w:p>
+    <w:p>
+      <w:pPr>
+        <w:ind w:firstLine="567"/>
+        <w:rPr>
+          <w:rFonts w:cs="Times New Roman"/>
+          <w:szCs w:val="28"/>
+        </w:rPr>
+      </w:pPr>
+      <w:r>
+        <w:rPr>
+          <w:rFonts w:cs="Times New Roman"/>
+          <w:szCs w:val="28"/>
+        </w:rPr>
+        <w:t xml:space="preserve">• сокращение сроков проектирования; </w:t>
+      </w:r>
+    </w:p>
+    <w:p>
+      <w:pPr>
+        <w:ind w:firstLine="567"/>
+        <w:rPr>
+          <w:rFonts w:cs="Times New Roman"/>
+          <w:szCs w:val="28"/>
+        </w:rPr>
+      </w:pPr>
+      <w:r>
+        <w:rPr>
+          <w:rFonts w:cs="Times New Roman"/>
+          <w:szCs w:val="28"/>
+        </w:rPr>
+        <w:t xml:space="preserve">• сокращение себестоимости проектирования и изготовления, уменьшение затрат на эксплуатацию; </w:t>
+      </w:r>
+    </w:p>
+    <w:p>
+      <w:pPr>
+        <w:ind w:firstLine="567"/>
+        <w:rPr>
+          <w:rFonts w:cs="Times New Roman"/>
+          <w:szCs w:val="28"/>
+        </w:rPr>
+      </w:pPr>
+      <w:r>
+        <w:rPr>
+          <w:rFonts w:cs="Times New Roman"/>
+          <w:szCs w:val="28"/>
+        </w:rPr>
+        <w:t xml:space="preserve">• повышение качества и технико-экономического уровня результатов проектирования; </w:t>
+      </w:r>
+    </w:p>
+    <w:p>
+      <w:pPr>
+        <w:ind w:firstLine="567"/>
+        <w:rPr>
+          <w:rFonts w:cs="Times New Roman"/>
+          <w:szCs w:val="28"/>
+        </w:rPr>
+      </w:pPr>
+      <w:r>
+        <w:rPr>
+          <w:rFonts w:cs="Times New Roman"/>
+          <w:szCs w:val="28"/>
+        </w:rPr>
+        <w:t>• сокращение затрат на натурное моделирование и испытания.</w:t>
+      </w:r>
+    </w:p>
+    <w:p>
+      <w:pPr>
+        <w:rPr>
+          <w:rFonts w:cs="Times New Roman"/>
+          <w:szCs w:val="28"/>
+        </w:rPr>
+      </w:pPr>
+      <w:r>
+        <w:rPr>
+          <w:rFonts w:cs="Times New Roman"/>
+          <w:szCs w:val="28"/>
+        </w:rPr>
+        <w:t xml:space="preserve">Задачи САПР: </w:t>
+      </w:r>
+    </w:p>
+    <w:p>
+      <w:pPr>
+        <w:ind w:firstLine="708"/>
+        <w:rPr>
+          <w:rFonts w:cs="Times New Roman"/>
+          <w:szCs w:val="28"/>
+        </w:rPr>
+      </w:pPr>
+      <w:r>
+        <w:rPr>
+          <w:rFonts w:cs="Times New Roman"/>
+          <w:szCs w:val="28"/>
+        </w:rPr>
+        <w:t xml:space="preserve">• автоматизация оформления документации; </w:t>
+      </w:r>
+    </w:p>
+    <w:p>
+      <w:pPr>
+        <w:ind w:firstLine="708"/>
+        <w:rPr>
+          <w:rFonts w:cs="Times New Roman"/>
+          <w:szCs w:val="28"/>
+        </w:rPr>
+      </w:pPr>
+      <w:r>
+        <w:rPr>
+          <w:rFonts w:cs="Times New Roman"/>
+          <w:szCs w:val="28"/>
+        </w:rPr>
+        <w:t>• информационная поддержка и автоматизация процесса принятия решений;</w:t>
+      </w:r>
+    </w:p>
+    <w:p>
+      <w:pPr>
+        <w:ind w:firstLine="708"/>
+        <w:rPr>
+          <w:rFonts w:cs="Times New Roman"/>
+          <w:szCs w:val="28"/>
+        </w:rPr>
+      </w:pPr>
+      <w:r>
+        <w:rPr>
+          <w:rFonts w:cs="Times New Roman"/>
+          <w:szCs w:val="28"/>
+        </w:rPr>
+        <w:t>• использование технологий параллельного проектирования</w:t>
+      </w:r>
+      <w:r>
+        <w:rPr>
+          <w:rFonts w:cs="Times New Roman"/>
+          <w:szCs w:val="28"/>
+        </w:rPr>
+        <w:t>;</w:t>
+      </w:r>
+    </w:p>
+    <w:p>
+      <w:pPr>
+        <w:ind w:firstLine="708"/>
+        <w:rPr>
+          <w:rFonts w:cs="Times New Roman"/>
+          <w:szCs w:val="28"/>
+        </w:rPr>
+      </w:pPr>
+      <w:r>
+        <w:rPr>
+          <w:rFonts w:cs="Times New Roman"/>
+          <w:szCs w:val="28"/>
+        </w:rPr>
+        <w:t xml:space="preserve"> • унификация проектных решений и процессов проектирования; </w:t>
+      </w:r>
+    </w:p>
+    <w:p>
+      <w:pPr>
+        <w:ind w:firstLine="708"/>
+        <w:rPr>
+          <w:rFonts w:cs="Times New Roman"/>
+          <w:szCs w:val="28"/>
+        </w:rPr>
+      </w:pPr>
+      <w:r>
+        <w:rPr>
+          <w:rFonts w:cs="Times New Roman"/>
+          <w:szCs w:val="28"/>
+        </w:rPr>
+        <w:t xml:space="preserve">• повторное использование проектных решений, данных и наработок; </w:t>
+      </w:r>
+    </w:p>
+    <w:p>
+      <w:pPr>
+        <w:ind w:firstLine="708"/>
+        <w:rPr>
+          <w:rFonts w:cs="Times New Roman"/>
+          <w:szCs w:val="28"/>
+        </w:rPr>
+      </w:pPr>
+      <w:r>
+        <w:rPr>
+          <w:rFonts w:cs="Times New Roman"/>
+          <w:szCs w:val="28"/>
+        </w:rPr>
         <w:lastRenderedPageBreak/>
-        <w:t>Описание САПР</w:t>
+        <w:t xml:space="preserve">• стратегическое проектирование; </w:t>
       </w:r>
     </w:p>
     <w:p>
@@ -1772,28 +2124,439 @@
           <w:rFonts w:cs="Times New Roman"/>
           <w:szCs w:val="28"/>
         </w:rPr>
-        <w:t>С</w:t>
-      </w:r>
-      <w:r>
-        <w:rPr>
-          <w:rFonts w:cs="Times New Roman"/>
-          <w:szCs w:val="28"/>
-        </w:rPr>
-        <w:t>истема автоматизированного проектирования —</w:t>
-      </w:r>
-      <w:r>
-        <w:rPr>
-          <w:rFonts w:cs="Times New Roman"/>
-          <w:szCs w:val="28"/>
-        </w:rPr>
+        <w:t>•</w:t>
+      </w:r>
+      <w:r>
+        <w:rPr>
+          <w:rFonts w:cs="Times New Roman"/>
+          <w:szCs w:val="28"/>
+        </w:rPr>
+        <w:t>замена натурных испытаний и макетирования математическим моделированием;</w:t>
+      </w:r>
+    </w:p>
+    <w:p>
+      <w:pPr>
+        <w:ind w:firstLine="708"/>
+        <w:rPr>
+          <w:rFonts w:cs="Times New Roman"/>
+          <w:szCs w:val="28"/>
+        </w:rPr>
+      </w:pPr>
+      <w:r>
+        <w:rPr>
+          <w:rFonts w:cs="Times New Roman"/>
+          <w:szCs w:val="28"/>
+        </w:rPr>
+        <w:t>• повышение качества управления проектированием</w:t>
+      </w:r>
+      <w:r>
+        <w:rPr>
+          <w:rFonts w:cs="Times New Roman"/>
+          <w:szCs w:val="28"/>
+        </w:rPr>
+        <w:t>;</w:t>
+      </w:r>
+    </w:p>
+    <w:p>
+      <w:pPr>
+        <w:ind w:firstLine="708"/>
+        <w:rPr>
+          <w:rFonts w:cs="Times New Roman"/>
+          <w:szCs w:val="28"/>
+        </w:rPr>
+      </w:pPr>
+      <w:r>
+        <w:rPr>
+          <w:rFonts w:cs="Times New Roman"/>
+          <w:szCs w:val="28"/>
+        </w:rPr>
+        <w:t>• применение методов вариантного проектирования и оптимизации.</w:t>
+      </w:r>
+    </w:p>
+    <w:p>
+      <w:pPr>
+        <w:rPr>
+          <w:rFonts w:cs="Times New Roman"/>
+          <w:szCs w:val="28"/>
+        </w:rPr>
+      </w:pPr>
+    </w:p>
+    <w:p>
+      <w:pPr>
+        <w:rPr>
+          <w:rFonts w:cs="Times New Roman"/>
+          <w:szCs w:val="28"/>
+        </w:rPr>
+      </w:pPr>
+    </w:p>
+    <w:p>
+      <w:pPr>
+        <w:rPr>
+          <w:rFonts w:cs="Times New Roman"/>
+          <w:b/>
+          <w:szCs w:val="28"/>
+        </w:rPr>
+      </w:pPr>
+    </w:p>
+    <w:p>
+      <w:pPr>
+        <w:ind w:firstLine="708"/>
+        <w:rPr>
+          <w:rFonts w:cs="Times New Roman"/>
+          <w:b/>
+          <w:szCs w:val="28"/>
+        </w:rPr>
+      </w:pPr>
+      <w:r>
+        <w:rPr>
+          <w:rFonts w:cs="Times New Roman"/>
+          <w:b/>
+          <w:szCs w:val="28"/>
+        </w:rPr>
+        <w:t>1.1</w:t>
+      </w:r>
+      <w:r>
+        <w:rPr>
+          <w:rFonts w:cs="Times New Roman"/>
+          <w:b/>
+          <w:szCs w:val="28"/>
+        </w:rPr>
+        <w:t xml:space="preserve"> Описание программы</w:t>
+      </w:r>
+    </w:p>
+    <w:p>
+      <w:pPr>
+        <w:ind w:firstLine="708"/>
+      </w:pPr>
+      <w:r>
+        <w:t>Autodesk AutoCAD — наиболее популярный программный пакет для создания чертежей</w:t>
+      </w:r>
+      <w:r>
+        <w:t xml:space="preserve"> и работы с ними на компьютере</w:t>
+      </w:r>
+      <w:r>
+        <w:t>. Сегодня AutoCAD инстру</w:t>
+      </w:r>
+      <w:r>
+        <w:t>мент</w:t>
+      </w:r>
+      <w:r>
+        <w:t xml:space="preserve"> для создания и представления проектной документации. По сравнению с ручным черчением, работа в AutoCAD имеет преимущества:</w:t>
+      </w:r>
+    </w:p>
+    <w:p>
+      <w:pPr>
+        <w:ind w:left="708"/>
+      </w:pPr>
+      <w:r>
+        <w:t>— не нужно носить с собой лист</w:t>
+      </w:r>
+      <w:r>
+        <w:t>ы и принадлежности для черчения</w:t>
+      </w:r>
+      <w:r>
+        <w:t>;</w:t>
+      </w:r>
+    </w:p>
+    <w:p>
+      <w:pPr>
+        <w:ind w:left="708"/>
+      </w:pPr>
+      <w:r>
+        <w:t>— очень легко внести корректировки в чертеж в любой момент, а также создать резервную версию файла или просто скопировать предыдущий вариант в рабочем пространстве;</w:t>
+      </w:r>
+    </w:p>
+    <w:p>
+      <w:pPr>
+        <w:ind w:left="708"/>
+      </w:pPr>
+      <w:r>
+        <w:t xml:space="preserve">— </w:t>
+      </w:r>
+      <w:r>
+        <w:t>можно</w:t>
+      </w:r>
+      <w:r>
+        <w:t xml:space="preserve"> хранить все чертежи по проекту в одном файле, копировать его, отсылать по электронной почте заказчикам или работодателю, также можно распечатать чертеж в любом  масштабе и на необходимом формате бумаги, либо вывести в электронный  растровый и векторный форматы;</w:t>
+      </w:r>
+    </w:p>
+    <w:p>
+      <w:pPr>
+        <w:ind w:left="708"/>
+      </w:pPr>
+      <w:r>
+        <w:t>— рабочее пространство программы – «Модель» — не ограничено, это значит, что можно начертить отрезок любой длины и работать в реальном (1:1) масштабе;</w:t>
+      </w:r>
+    </w:p>
+    <w:p>
+      <w:pPr>
+        <w:ind w:left="708"/>
+      </w:pPr>
+      <w:r>
+        <w:t>— при правильном использовании инструментария программы, функций «Объектная привязка» и «Объектное отслеживание» и др.  неточности при выполнении чертежа сводятся к нулю, чертеж получается максимально точным, в любой момент можно проверить расстояния и другие параметры объектов чертежа;</w:t>
+      </w:r>
+    </w:p>
+    <w:p>
+      <w:pPr>
+        <w:ind w:left="708"/>
+      </w:pPr>
+      <w:r>
+        <w:lastRenderedPageBreak/>
+        <w:t>— работа с использованием «слоев» в AutoCAD позволяет выполнять сложные чертежи, где одни объекты накладываются сверху на другие, управлять ими: скрывать, блокировать, выводить на печать или нет и т.д., достаточно лишь разделить объекты чертежа на категории и создать одноименные слои в файле;</w:t>
+      </w:r>
+    </w:p>
+    <w:p>
+      <w:pPr>
+        <w:ind w:left="708"/>
+      </w:pPr>
+      <w:r>
+        <w:t>—</w:t>
+      </w:r>
+      <w:r>
         <w:t xml:space="preserve"> </w:t>
       </w:r>
       <w:r>
-        <w:rPr>
-          <w:rFonts w:cs="Times New Roman"/>
-          <w:szCs w:val="28"/>
-        </w:rPr>
-        <w:t>система, реализующая информационную технологию выполнения функций</w:t>
+        <w:t>многие типовые проекты в различных отраслях доступны на открытых ре</w:t>
+      </w:r>
+      <w:r>
+        <w:t xml:space="preserve">сурсах в Интернете </w:t>
+      </w:r>
+      <w:r>
+        <w:t>в виде «блоков» — линий объединенных в группы, таким образом, время на выполнение работы сокращается в разы;</w:t>
+      </w:r>
+    </w:p>
+    <w:p>
+      <w:pPr>
+        <w:ind w:left="708"/>
+      </w:pPr>
+      <w:r>
+        <w:t>— доступна также функция автоматической простановки размеров в файле чертежа – программа сама измеряет указанную длину и проставляет значение, необходимо только настроить тип и внешний вид линий размеров, засечек или стрелок, шрифт размера и единицы измерения;</w:t>
+      </w:r>
+    </w:p>
+    <w:p>
+      <w:pPr>
+        <w:ind w:left="708"/>
+      </w:pPr>
+      <w:r>
+        <w:t>— внедрен раздел инструментов для 3d моделирования, построения изометрического вида трехмерных объектов, возможность создания и присвоения материалов к ним, имитация системы дневного и искусственного освещения и визуализация трехмерных объектов с последующим сохранением результата в растровый формат изображения.</w:t>
+      </w:r>
+    </w:p>
+    <w:p>
+      <w:pPr>
+        <w:ind w:firstLine="708"/>
+      </w:pPr>
+      <w:r>
+        <w:t xml:space="preserve">Благодаря такому большому количеству преимуществ, работа в AutoCAD станет легкой,  независимо от сложности проекта и сферы деятельности. На базе AutoCAD Autodesk выпускает «вертикальные» решения с учетом специфики той или иной отрасли. Так, пакет для архитекторов — AutoCAD Architecture позволяет автоматизированно генерировать разрезы и фасады из плана, размещать окна и двери в стенах, наносить марки помещений, указывать площадь и т.д. Пакет  для проектировщиков электросхем — AutoCAD Electrical позволяет автоматизировать нумерацию проводов, делать навигацию по устройствам. Он также содержит обширные библиотеки готовых компонентов от всех </w:t>
+      </w:r>
+      <w:r>
+        <w:lastRenderedPageBreak/>
+        <w:t>известных производителей, которые постоянно обновляются. Облегченные версии программы с аббревиатурой LT содержат только самый необходимый функционал, при этом стоимость пакета в два раза ниже.</w:t>
+      </w:r>
+    </w:p>
+    <w:p>
+      <w:pPr>
+        <w:ind w:firstLine="708"/>
+      </w:pPr>
+      <w:r>
+        <w:t>Р</w:t>
+      </w:r>
+      <w:r>
+        <w:t>езультаты работы в AutoCAD легко интегрируются в другие САПР пакеты и программы для трехмерного моделирования, такие как Autodesk Revit, Autodesk 3DS Max, Corel Draw, Archicad, Autodesk Inventor, Autodesk Civil 3D</w:t>
+      </w:r>
+      <w:r>
+        <w:t xml:space="preserve"> [1]</w:t>
+      </w:r>
+      <w:r>
+        <w:t>.</w:t>
+      </w:r>
+    </w:p>
+    <w:p>
+      <w:pPr>
+        <w:ind w:firstLine="708"/>
+        <w:rPr>
+          <w:rFonts w:cs="Times New Roman"/>
+          <w:b/>
+          <w:szCs w:val="28"/>
+        </w:rPr>
+      </w:pPr>
+      <w:r>
+        <w:rPr>
+          <w:rFonts w:cs="Times New Roman"/>
+          <w:b/>
+          <w:szCs w:val="28"/>
+        </w:rPr>
+        <w:t xml:space="preserve">1.2 </w:t>
+      </w:r>
+      <w:r>
+        <w:rPr>
+          <w:rFonts w:cs="Times New Roman"/>
+          <w:b/>
+          <w:szCs w:val="28"/>
+        </w:rPr>
+        <w:t>Описание API</w:t>
+      </w:r>
+    </w:p>
+    <w:p>
+      <w:pPr>
+        <w:ind w:firstLine="708"/>
+        <w:rPr>
+          <w:rFonts w:cs="Times New Roman"/>
+          <w:szCs w:val="28"/>
+        </w:rPr>
+      </w:pPr>
+      <w:r>
+        <w:rPr>
+          <w:rFonts w:cs="Times New Roman"/>
+          <w:szCs w:val="28"/>
+        </w:rPr>
+        <w:t>AutoCAD .NET API состоит из различных DLL-файлов, которые содержат широкий спектр классов, структур, методов и событий, обеспечивающих доступ к объектам в файле чертежа или приложении AutoCAD. Каждый файл DLL определяет различные пространства имен, которые используются для организации компонентов библио</w:t>
+      </w:r>
+      <w:r>
+        <w:rPr>
+          <w:rFonts w:cs="Times New Roman"/>
+          <w:szCs w:val="28"/>
+        </w:rPr>
+        <w:t>тек на основе функциональности.</w:t>
+      </w:r>
+    </w:p>
+    <w:p>
+      <w:pPr>
+        <w:ind w:firstLine="708"/>
+        <w:rPr>
+          <w:rFonts w:cs="Times New Roman"/>
+          <w:szCs w:val="28"/>
+        </w:rPr>
+      </w:pPr>
+      <w:r>
+        <w:rPr>
+          <w:rFonts w:cs="Times New Roman"/>
+          <w:szCs w:val="28"/>
+        </w:rPr>
+        <w:t>Три основных файла DLL AutoCAD .NET API, которы</w:t>
+      </w:r>
+      <w:r>
+        <w:rPr>
+          <w:rFonts w:cs="Times New Roman"/>
+          <w:szCs w:val="28"/>
+        </w:rPr>
+        <w:t>е вы будете часто использовать:</w:t>
+      </w:r>
+    </w:p>
+    <w:p>
+      <w:pPr>
+        <w:ind w:firstLine="708"/>
+        <w:rPr>
+          <w:rFonts w:cs="Times New Roman"/>
+          <w:szCs w:val="28"/>
+        </w:rPr>
+      </w:pPr>
+      <w:r>
+        <w:rPr>
+          <w:rFonts w:cs="Times New Roman"/>
+          <w:szCs w:val="28"/>
+        </w:rPr>
+        <w:t>AcDbMgd.dll. Используется при работе с объектами в файле чертежа.</w:t>
+      </w:r>
+    </w:p>
+    <w:p>
+      <w:pPr>
+        <w:ind w:firstLine="708"/>
+        <w:rPr>
+          <w:rFonts w:cs="Times New Roman"/>
+          <w:szCs w:val="28"/>
+        </w:rPr>
+      </w:pPr>
+      <w:r>
+        <w:rPr>
+          <w:rFonts w:cs="Times New Roman"/>
+          <w:szCs w:val="28"/>
+        </w:rPr>
+        <w:t>AcMgd.dll. Используйте при работе с приложением AutoCAD.</w:t>
+      </w:r>
+    </w:p>
+    <w:p>
+      <w:pPr>
+        <w:ind w:firstLine="708"/>
+        <w:rPr>
+          <w:rFonts w:cs="Times New Roman"/>
+          <w:szCs w:val="28"/>
+        </w:rPr>
+      </w:pPr>
+      <w:r>
+        <w:rPr>
+          <w:rFonts w:cs="Times New Roman"/>
+          <w:szCs w:val="28"/>
+        </w:rPr>
+        <w:t>Прежде чем использовать классы, структуры, методы и события, обнаруженные в одной из DLL-библиотек, связанных с API AutoCAD .NET, необходимо связать библиотеку DLL с проектом. После ссылки на DLL на проект мо</w:t>
+      </w:r>
+      <w:r>
+        <w:rPr>
+          <w:rFonts w:cs="Times New Roman"/>
+          <w:szCs w:val="28"/>
+        </w:rPr>
+        <w:t>жно</w:t>
+      </w:r>
+      <w:r>
+        <w:rPr>
+          <w:rFonts w:cs="Times New Roman"/>
+          <w:szCs w:val="28"/>
+        </w:rPr>
+        <w:t xml:space="preserve"> использовать пространства имен и компоненты в файле DLL в вашем проекте. </w:t>
+      </w:r>
+    </w:p>
+    <w:p>
+      <w:pPr>
+        <w:ind w:firstLine="708"/>
+        <w:rPr>
+          <w:rFonts w:cs="Times New Roman"/>
+          <w:szCs w:val="28"/>
+        </w:rPr>
+      </w:pPr>
+      <w:r>
+        <w:rPr>
+          <w:rFonts w:cs="Times New Roman"/>
+          <w:szCs w:val="28"/>
+        </w:rPr>
+        <w:t>После ссылки на DLL-библиотеку AutoCAD .NET API необходимо установить для свойства «Копировать локально» указанной библиотеки DLL значение «</w:t>
+      </w:r>
+      <w:r>
+        <w:rPr>
+          <w:rFonts w:cs="Times New Roman"/>
+          <w:szCs w:val="28"/>
+          <w:lang w:val="en-US"/>
+        </w:rPr>
+        <w:t>False</w:t>
+      </w:r>
+      <w:r>
+        <w:rPr>
+          <w:rFonts w:cs="Times New Roman"/>
+          <w:szCs w:val="28"/>
+        </w:rPr>
+        <w:t xml:space="preserve">». Свойство «Копировать локально» определяет, создает ли Microsoft Visual Studio копию указанного DLL-файла и помещает его в тот же каталог, что и файл сборки проекта, при его создании. Поскольку указанные файлы уже поставляются с AutoCAD, </w:t>
+      </w:r>
+      <w:r>
+        <w:rPr>
+          <w:rFonts w:cs="Times New Roman"/>
+          <w:szCs w:val="28"/>
+        </w:rPr>
+        <w:lastRenderedPageBreak/>
+        <w:t>создание копий указанных DLL-файлов может привести к неожиданным результатам при загрузке файла сборки в AutoCAD.</w:t>
+      </w:r>
+    </w:p>
+    <w:p>
+      <w:pPr>
+        <w:ind w:firstLine="708"/>
+        <w:rPr>
+          <w:rFonts w:cs="Times New Roman"/>
+          <w:szCs w:val="28"/>
+        </w:rPr>
+      </w:pPr>
+      <w:r>
+        <w:rPr>
+          <w:rFonts w:cs="Times New Roman"/>
+          <w:szCs w:val="28"/>
+        </w:rPr>
+        <w:t>Библиотеки DLL в ObjectARX SDK представляют собой упрощенные версии тех же файлов, которые поставляются с AutoCAD, поскольку они не содержат зависимостей от пользовательского интерфейса AutoCAD. Рекомендуется загрузить и установить ObjectARX SDK, а затем сослаться на файлы DLL, поставляемые с SDK, вместо тех, которые находятся в каталоге установки AutoCAD 2010</w:t>
       </w:r>
       <w:r>
         <w:rPr>
@@ -1807,63 +2570,7 @@
           <w:rFonts w:cs="Times New Roman"/>
           <w:szCs w:val="28"/>
         </w:rPr>
-        <w:t>проектирования</w:t>
-      </w:r>
-      <w:r>
-        <w:rPr>
-          <w:rFonts w:cs="Times New Roman"/>
-          <w:szCs w:val="28"/>
-        </w:rPr>
-        <w:t>. П</w:t>
-      </w:r>
-      <w:r>
-        <w:rPr>
-          <w:rFonts w:cs="Times New Roman"/>
-          <w:szCs w:val="28"/>
-        </w:rPr>
-        <w:t>редставляет собой организационно-техническую систему, предназначенную</w:t>
-      </w:r>
-      <w:r>
-        <w:rPr>
-          <w:rFonts w:cs="Times New Roman"/>
-          <w:szCs w:val="28"/>
-        </w:rPr>
-        <w:t xml:space="preserve"> </w:t>
-      </w:r>
-      <w:r>
-        <w:rPr>
-          <w:rFonts w:cs="Times New Roman"/>
-          <w:szCs w:val="28"/>
-        </w:rPr>
-        <w:t>для автоматизации процесса проектирования, состоящую из персонала и</w:t>
-      </w:r>
-      <w:r>
-        <w:rPr>
-          <w:rFonts w:cs="Times New Roman"/>
-          <w:szCs w:val="28"/>
-        </w:rPr>
-        <w:t xml:space="preserve"> </w:t>
-      </w:r>
-      <w:r>
-        <w:rPr>
-          <w:rFonts w:cs="Times New Roman"/>
-          <w:szCs w:val="28"/>
-        </w:rPr>
-        <w:t>комплекса технических, программных и других средств автоматизации его</w:t>
-      </w:r>
-      <w:r>
-        <w:rPr>
-          <w:rFonts w:cs="Times New Roman"/>
-          <w:szCs w:val="28"/>
-        </w:rPr>
-        <w:t xml:space="preserve"> </w:t>
-      </w:r>
-      <w:r>
-        <w:rPr>
-          <w:rFonts w:cs="Times New Roman"/>
-          <w:szCs w:val="28"/>
-        </w:rPr>
-        <w:t>деятельности</w:t>
+        <w:t>[2]</w:t>
       </w:r>
       <w:r>
         <w:rPr>
@@ -1875,472 +2582,13 @@
     </w:p>
     <w:p>
       <w:pPr>
-        <w:ind w:firstLine="567"/>
-        <w:rPr>
-          <w:rFonts w:cs="Times New Roman"/>
-          <w:szCs w:val="28"/>
-        </w:rPr>
-      </w:pPr>
-      <w:r>
-        <w:rPr>
-          <w:rFonts w:cs="Times New Roman"/>
-          <w:szCs w:val="28"/>
-        </w:rPr>
-        <w:t>Цели создания САПР:</w:t>
-      </w:r>
-    </w:p>
-    <w:p>
-      <w:pPr>
-        <w:ind w:firstLine="567"/>
-        <w:rPr>
-          <w:rFonts w:cs="Times New Roman"/>
-          <w:szCs w:val="28"/>
-        </w:rPr>
-      </w:pPr>
-      <w:r>
-        <w:rPr>
-          <w:rFonts w:cs="Times New Roman"/>
-          <w:szCs w:val="28"/>
-        </w:rPr>
-        <w:t xml:space="preserve">• сокращение трудоёмкости проектирования и планирования; </w:t>
-      </w:r>
-    </w:p>
-    <w:p>
-      <w:pPr>
-        <w:ind w:firstLine="567"/>
-        <w:rPr>
-          <w:rFonts w:cs="Times New Roman"/>
-          <w:szCs w:val="28"/>
-        </w:rPr>
-      </w:pPr>
-      <w:r>
-        <w:rPr>
-          <w:rFonts w:cs="Times New Roman"/>
-          <w:szCs w:val="28"/>
-        </w:rPr>
-        <w:t xml:space="preserve">• сокращение сроков проектирования; </w:t>
-      </w:r>
-    </w:p>
-    <w:p>
-      <w:pPr>
-        <w:ind w:firstLine="567"/>
-        <w:rPr>
-          <w:rFonts w:cs="Times New Roman"/>
-          <w:szCs w:val="28"/>
-        </w:rPr>
-      </w:pPr>
-      <w:r>
-        <w:rPr>
-          <w:rFonts w:cs="Times New Roman"/>
-          <w:szCs w:val="28"/>
-        </w:rPr>
-        <w:t xml:space="preserve">• сокращение себестоимости проектирования и изготовления, уменьшение затрат на эксплуатацию; </w:t>
-      </w:r>
-    </w:p>
-    <w:p>
-      <w:pPr>
-        <w:ind w:firstLine="567"/>
-        <w:rPr>
-          <w:rFonts w:cs="Times New Roman"/>
-          <w:szCs w:val="28"/>
-        </w:rPr>
-      </w:pPr>
-      <w:r>
-        <w:rPr>
-          <w:rFonts w:cs="Times New Roman"/>
-          <w:szCs w:val="28"/>
-        </w:rPr>
-        <w:t xml:space="preserve">• повышение качества и технико-экономического уровня результатов проектирования; </w:t>
-      </w:r>
-    </w:p>
-    <w:p>
-      <w:pPr>
-        <w:ind w:firstLine="567"/>
-        <w:rPr>
-          <w:rFonts w:cs="Times New Roman"/>
-          <w:szCs w:val="28"/>
-        </w:rPr>
-      </w:pPr>
-      <w:r>
-        <w:rPr>
-          <w:rFonts w:cs="Times New Roman"/>
-          <w:szCs w:val="28"/>
-        </w:rPr>
-        <w:t>• сокращение затрат на натурное моделирование и испытания.</w:t>
-      </w:r>
-    </w:p>
-    <w:p>
-      <w:pPr>
-        <w:rPr>
-          <w:rFonts w:cs="Times New Roman"/>
-          <w:szCs w:val="28"/>
-        </w:rPr>
-      </w:pPr>
-      <w:r>
-        <w:rPr>
-          <w:rFonts w:cs="Times New Roman"/>
-          <w:szCs w:val="28"/>
-        </w:rPr>
-        <w:t xml:space="preserve">Задачи САПР: </w:t>
-      </w:r>
-    </w:p>
-    <w:p>
-      <w:pPr>
         <w:ind w:firstLine="708"/>
-        <w:rPr>
-          <w:rFonts w:cs="Times New Roman"/>
-          <w:szCs w:val="28"/>
-        </w:rPr>
-      </w:pPr>
-      <w:r>
-        <w:rPr>
-          <w:rFonts w:cs="Times New Roman"/>
-          <w:szCs w:val="28"/>
-        </w:rPr>
-        <w:t xml:space="preserve">• автоматизация оформления документации; </w:t>
-      </w:r>
-    </w:p>
-    <w:p>
-      <w:pPr>
-        <w:ind w:firstLine="708"/>
-        <w:rPr>
-          <w:rFonts w:cs="Times New Roman"/>
-          <w:szCs w:val="28"/>
-        </w:rPr>
-      </w:pPr>
-      <w:r>
-        <w:rPr>
-          <w:rFonts w:cs="Times New Roman"/>
-          <w:szCs w:val="28"/>
-        </w:rPr>
-        <w:t>• информационная поддержка и автоматизация процесса принятия решений;</w:t>
-      </w:r>
-    </w:p>
-    <w:p>
-      <w:pPr>
-        <w:ind w:firstLine="708"/>
-        <w:rPr>
-          <w:rFonts w:cs="Times New Roman"/>
-          <w:szCs w:val="28"/>
-        </w:rPr>
-      </w:pPr>
-      <w:r>
-        <w:rPr>
-          <w:rFonts w:cs="Times New Roman"/>
-          <w:szCs w:val="28"/>
-        </w:rPr>
-        <w:t>• использование технологий параллельного проектирования</w:t>
-      </w:r>
-      <w:r>
-        <w:rPr>
-          <w:rFonts w:cs="Times New Roman"/>
-          <w:szCs w:val="28"/>
-        </w:rPr>
-        <w:t>;</w:t>
-      </w:r>
-    </w:p>
-    <w:p>
-      <w:pPr>
-        <w:ind w:firstLine="708"/>
-        <w:rPr>
-          <w:rFonts w:cs="Times New Roman"/>
-          <w:szCs w:val="28"/>
-        </w:rPr>
-      </w:pPr>
-      <w:r>
-        <w:rPr>
-          <w:rFonts w:cs="Times New Roman"/>
-          <w:szCs w:val="28"/>
-        </w:rPr>
-        <w:t xml:space="preserve"> • унификация проектных решений и процессов проектирования; </w:t>
-      </w:r>
-    </w:p>
-    <w:p>
-      <w:pPr>
-        <w:ind w:firstLine="708"/>
-        <w:rPr>
-          <w:rFonts w:cs="Times New Roman"/>
-          <w:szCs w:val="28"/>
-        </w:rPr>
-      </w:pPr>
-      <w:r>
-        <w:rPr>
-          <w:rFonts w:cs="Times New Roman"/>
-          <w:szCs w:val="28"/>
-        </w:rPr>
-        <w:t xml:space="preserve">• повторное использование проектных решений, данных и наработок; </w:t>
-      </w:r>
-    </w:p>
-    <w:p>
-      <w:pPr>
-        <w:ind w:firstLine="708"/>
-        <w:rPr>
-          <w:rFonts w:cs="Times New Roman"/>
-          <w:szCs w:val="28"/>
-        </w:rPr>
-      </w:pPr>
-      <w:r>
-        <w:rPr>
-          <w:rFonts w:cs="Times New Roman"/>
-          <w:szCs w:val="28"/>
-        </w:rPr>
-        <w:t xml:space="preserve">• стратегическое проектирование; </w:t>
-      </w:r>
-    </w:p>
-    <w:p>
-      <w:pPr>
-        <w:ind w:firstLine="708"/>
-        <w:rPr>
-          <w:rFonts w:cs="Times New Roman"/>
-          <w:szCs w:val="28"/>
-        </w:rPr>
-      </w:pPr>
-      <w:r>
-        <w:rPr>
-          <w:rFonts w:cs="Times New Roman"/>
-          <w:szCs w:val="28"/>
-        </w:rPr>
-        <w:t>•</w:t>
-      </w:r>
-      <w:r>
-        <w:rPr>
-          <w:rFonts w:cs="Times New Roman"/>
-          <w:szCs w:val="28"/>
-        </w:rPr>
-        <w:t>замена натурных испытаний и макетирования математическим моделированием;</w:t>
-      </w:r>
-    </w:p>
-    <w:p>
-      <w:pPr>
-        <w:ind w:firstLine="708"/>
-        <w:rPr>
-          <w:rFonts w:cs="Times New Roman"/>
-          <w:szCs w:val="28"/>
-        </w:rPr>
-      </w:pPr>
-      <w:r>
-        <w:rPr>
-          <w:rFonts w:cs="Times New Roman"/>
-          <w:szCs w:val="28"/>
-        </w:rPr>
-        <w:t>• повышение качества управления проектированием</w:t>
-      </w:r>
-      <w:r>
-        <w:rPr>
-          <w:rFonts w:cs="Times New Roman"/>
-          <w:szCs w:val="28"/>
-        </w:rPr>
-        <w:t>;</w:t>
-      </w:r>
-    </w:p>
-    <w:p>
-      <w:pPr>
-        <w:ind w:firstLine="708"/>
-        <w:rPr>
-          <w:rFonts w:cs="Times New Roman"/>
-          <w:szCs w:val="28"/>
-        </w:rPr>
-      </w:pPr>
-      <w:r>
-        <w:rPr>
-          <w:rFonts w:cs="Times New Roman"/>
-          <w:szCs w:val="28"/>
-        </w:rPr>
-        <w:t>• применение методов вариантного проектирования и оптимизации.</w:t>
-      </w:r>
-    </w:p>
-    <w:p>
-      <w:pPr>
-        <w:rPr>
-          <w:rFonts w:cs="Times New Roman"/>
-          <w:szCs w:val="28"/>
-        </w:rPr>
-      </w:pPr>
-    </w:p>
-    <w:p>
-      <w:pPr>
-        <w:rPr>
-          <w:rFonts w:cs="Times New Roman"/>
-          <w:szCs w:val="28"/>
-        </w:rPr>
-      </w:pPr>
-    </w:p>
-    <w:p>
-      <w:pPr>
-        <w:rPr>
-          <w:rFonts w:cs="Times New Roman"/>
-          <w:b/>
-          <w:szCs w:val="28"/>
-        </w:rPr>
-      </w:pPr>
-    </w:p>
-    <w:p>
-      <w:pPr>
-        <w:ind w:firstLine="708"/>
-        <w:rPr>
-          <w:rFonts w:cs="Times New Roman"/>
-          <w:b/>
-          <w:szCs w:val="28"/>
-        </w:rPr>
-      </w:pPr>
-      <w:r>
-        <w:rPr>
-          <w:rFonts w:cs="Times New Roman"/>
-          <w:b/>
-          <w:szCs w:val="28"/>
-        </w:rPr>
-        <w:lastRenderedPageBreak/>
-        <w:t>1.1</w:t>
-      </w:r>
-      <w:r>
-        <w:rPr>
-          <w:rFonts w:cs="Times New Roman"/>
-          <w:b/>
-          <w:szCs w:val="28"/>
-        </w:rPr>
-        <w:t xml:space="preserve"> Описание программы</w:t>
-      </w:r>
-    </w:p>
-    <w:p>
-      <w:pPr>
-        <w:ind w:firstLine="708"/>
-      </w:pPr>
-      <w:r>
-        <w:t>Autodesk AutoCAD — наиболее популярный программный пакет для создания чертежей</w:t>
-      </w:r>
-      <w:r>
-        <w:t xml:space="preserve"> и работы с ними на компьютере</w:t>
-      </w:r>
-      <w:r>
-        <w:t>. Сегодня AutoCAD инстру</w:t>
-      </w:r>
-      <w:r>
-        <w:t>мент</w:t>
-      </w:r>
-      <w:r>
-        <w:t xml:space="preserve"> для создания и представления проектной документации. По сравнению с ручным черчением, работа в AutoCAD имеет преимущества:</w:t>
-      </w:r>
-    </w:p>
-    <w:p>
-      <w:pPr>
-        <w:ind w:left="708"/>
-      </w:pPr>
-      <w:r>
-        <w:t>— не нужно носить с собой лист</w:t>
-      </w:r>
-      <w:r>
-        <w:t>ы и принадлежности для черчения</w:t>
-      </w:r>
-      <w:r>
-        <w:t>;</w:t>
-      </w:r>
-    </w:p>
-    <w:p>
-      <w:pPr>
-        <w:ind w:left="708"/>
-      </w:pPr>
-      <w:r>
-        <w:t>— очень легко внести корректировки в чертеж в любой момент, а также создать резервную версию файла или просто скопировать предыдущий вариант в рабочем пространстве;</w:t>
-      </w:r>
-    </w:p>
-    <w:p>
-      <w:pPr>
-        <w:ind w:left="708"/>
-      </w:pPr>
-      <w:r>
-        <w:t xml:space="preserve">— </w:t>
-      </w:r>
-      <w:r>
-        <w:t>можно</w:t>
-      </w:r>
-      <w:r>
-        <w:t xml:space="preserve"> хранить все чертежи по проекту в одном файле, копировать его, отсылать по электронной почте заказчикам или работодателю, также можно распечатать чертеж в любом  масштабе и на необходимом формате бумаги, либо вывести в электронный  растровый и векторный форматы;</w:t>
-      </w:r>
-    </w:p>
-    <w:p>
-      <w:pPr>
-        <w:ind w:left="708"/>
-      </w:pPr>
-      <w:r>
-        <w:t>— рабочее пространство программы – «Модель» — не ограничено, это значит, что можно начертить отрезок любой длины и работать в реальном (1:1) масштабе;</w:t>
-      </w:r>
-    </w:p>
-    <w:p>
-      <w:pPr>
-        <w:ind w:left="708"/>
-      </w:pPr>
-      <w:r>
-        <w:t>— при правильном использовании инструментария программы, функций «Объектная привязка» и «Объектное отслеживание» и др.  неточности при выполнении чертежа сводятся к нулю, чертеж получается максимально точным, в любой момент можно проверить расстояния и другие параметры объектов чертежа;</w:t>
-      </w:r>
-    </w:p>
-    <w:p>
-      <w:pPr>
-        <w:ind w:left="708"/>
-      </w:pPr>
-      <w:r>
-        <w:t>— работа с использованием «слоев» в AutoCAD позволяет выполнять сложные чертежи, где одни объекты накладываются сверху на другие, управлять ими: скрывать, блокировать, выводить на печать или нет и т.д., достаточно лишь разделить объекты чертежа на категории и создать одноименные слои в файле;</w:t>
-      </w:r>
-    </w:p>
-    <w:p>
-      <w:pPr>
-        <w:ind w:left="708"/>
-      </w:pPr>
-      <w:r>
-        <w:t>—</w:t>
-      </w:r>
-      <w:r>
-        <w:t xml:space="preserve"> </w:t>
-      </w:r>
-      <w:r>
-        <w:t>многие типовые проекты в различных отраслях доступны на открытых ре</w:t>
-      </w:r>
-      <w:r>
-        <w:t xml:space="preserve">сурсах в Интернете </w:t>
-      </w:r>
-      <w:r>
-        <w:t xml:space="preserve">в виде «блоков» — линий </w:t>
-      </w:r>
-      <w:r>
-        <w:lastRenderedPageBreak/>
-        <w:t>объединенных в группы, таким образом, время на выполнение работы сокращается в разы;</w:t>
-      </w:r>
-    </w:p>
-    <w:p>
-      <w:pPr>
-        <w:ind w:left="708"/>
-      </w:pPr>
-      <w:r>
-        <w:t>— доступна также функция автоматической простановки размеров в файле чертежа – программа сама измеряет указанную длину и проставляет значение, необходимо только настроить тип и внешний вид линий размеров, засечек или стрелок, шрифт размера и единицы измерения;</w:t>
-      </w:r>
-    </w:p>
-    <w:p>
-      <w:pPr>
-        <w:ind w:left="708"/>
-      </w:pPr>
-      <w:r>
-        <w:t>— внедрен раздел инструментов для 3d моделирования, построения изометрического вида трехмерных объектов, возможность создания и присвоения материалов к ним, имитация системы дневного и искусственного освещения и визуализация трехмерных объектов с последующим сохранением результата в растровый формат изображения.</w:t>
-      </w:r>
-    </w:p>
-    <w:p>
-      <w:pPr>
-        <w:ind w:firstLine="708"/>
-      </w:pPr>
-      <w:r>
-        <w:t>Благодаря такому большому количеству преимуществ, работа в AutoCAD станет легкой,  независимо от сложности проекта и сферы деятельности. На базе AutoCAD Autodesk выпускает «вертикальные» решения с учетом специфики той или иной отрасли. Так, пакет для архитекторов — AutoCAD Architecture позволяет автоматизированно генерировать разрезы и фасады из плана, размещать окна и двери в стенах, наносить марки помещений, указывать площадь и т.д. Пакет  для проектировщиков электросхем — AutoCAD Electrical позволяет автоматизировать нумерацию проводов, делать навигацию по устройствам. Он также содержит обширные библиотеки готовых компонентов от всех известных производителей, которые постоянно обновляются. Облегченные версии программы с аббревиатурой LT содержат только самый необходимый функционал, при этом стоимость пакета в два раза ниже.</w:t>
-      </w:r>
-    </w:p>
-    <w:p>
-      <w:pPr>
-        <w:ind w:firstLine="708"/>
-      </w:pPr>
-      <w:r>
-        <w:t>Р</w:t>
-      </w:r>
-      <w:r>
-        <w:t>езультаты работы в AutoCAD легко интегрируются в другие САПР пакеты и программы для трехмерного моделирования, такие как Autodesk Revit, Autodesk 3DS Max, Corel Draw, Archicad, Autodesk Inventor, Autodesk Civil 3D</w:t>
-      </w:r>
-      <w:r>
-        <w:t xml:space="preserve"> [1]</w:t>
+      </w:pPr>
+      <w:r>
+        <w:t>ObjectARX (AutoCAD Runtime Extension) – это набор библиотек для разработки ARX-приложений в среде программирования Microsoft Visual C++.  ARX-приложение  работает в AutoCAD, как динамически связываемая библиотека (DLL) с файловым расширением .arx и имеет прямой доступ к графической базе данных AutoCAD. Важнейшая особенность ARX приложений заключается в том, что появилась возможность расширения AutoCAD не только за счет разработки новых команд, но также и за счет создания новых типов примитивов</w:t>
+      </w:r>
+      <w:r>
+        <w:t xml:space="preserve"> [3]</w:t>
       </w:r>
       <w:r>
         <w:t>.</w:t>
@@ -2348,224 +2596,6 @@
     </w:p>
     <w:p>
       <w:pPr>
-        <w:ind w:firstLine="708"/>
-        <w:rPr>
-          <w:rFonts w:cs="Times New Roman"/>
-          <w:b/>
-          <w:szCs w:val="28"/>
-        </w:rPr>
-      </w:pPr>
-      <w:r>
-        <w:rPr>
-          <w:rFonts w:cs="Times New Roman"/>
-          <w:b/>
-          <w:szCs w:val="28"/>
-        </w:rPr>
-        <w:lastRenderedPageBreak/>
-        <w:t xml:space="preserve">1.2 </w:t>
-      </w:r>
-      <w:r>
-        <w:rPr>
-          <w:rFonts w:cs="Times New Roman"/>
-          <w:b/>
-          <w:szCs w:val="28"/>
-        </w:rPr>
-        <w:t>Описание API</w:t>
-      </w:r>
-    </w:p>
-    <w:p>
-      <w:pPr>
-        <w:ind w:firstLine="708"/>
-        <w:rPr>
-          <w:rFonts w:cs="Times New Roman"/>
-          <w:szCs w:val="28"/>
-        </w:rPr>
-      </w:pPr>
-      <w:r>
-        <w:rPr>
-          <w:rFonts w:cs="Times New Roman"/>
-          <w:szCs w:val="28"/>
-        </w:rPr>
-        <w:t>AutoCAD .NET API состоит из различных DLL-файлов, которые содержат широкий спектр классов, структур, методов и событий, обеспечивающих доступ к объектам в файле чертежа или приложении AutoCAD. Каждый файл DLL определяет различные пространства имен, которые используются для организации компонентов библио</w:t>
-      </w:r>
-      <w:r>
-        <w:rPr>
-          <w:rFonts w:cs="Times New Roman"/>
-          <w:szCs w:val="28"/>
-        </w:rPr>
-        <w:t>тек на основе функциональности.</w:t>
-      </w:r>
-    </w:p>
-    <w:p>
-      <w:pPr>
-        <w:ind w:firstLine="708"/>
-        <w:rPr>
-          <w:rFonts w:cs="Times New Roman"/>
-          <w:szCs w:val="28"/>
-        </w:rPr>
-      </w:pPr>
-      <w:r>
-        <w:rPr>
-          <w:rFonts w:cs="Times New Roman"/>
-          <w:szCs w:val="28"/>
-        </w:rPr>
-        <w:t>Три основных файла DLL AutoCAD .NET API, которы</w:t>
-      </w:r>
-      <w:r>
-        <w:rPr>
-          <w:rFonts w:cs="Times New Roman"/>
-          <w:szCs w:val="28"/>
-        </w:rPr>
-        <w:t>е вы будете часто использовать:</w:t>
-      </w:r>
-    </w:p>
-    <w:p>
-      <w:pPr>
-        <w:ind w:firstLine="708"/>
-        <w:rPr>
-          <w:rFonts w:cs="Times New Roman"/>
-          <w:szCs w:val="28"/>
-        </w:rPr>
-      </w:pPr>
-      <w:r>
-        <w:rPr>
-          <w:rFonts w:cs="Times New Roman"/>
-          <w:szCs w:val="28"/>
-        </w:rPr>
-        <w:t>AcDbMgd.dll. Используется при работе с объектами в файле чертежа.</w:t>
-      </w:r>
-    </w:p>
-    <w:p>
-      <w:pPr>
-        <w:ind w:firstLine="708"/>
-        <w:rPr>
-          <w:rFonts w:cs="Times New Roman"/>
-          <w:szCs w:val="28"/>
-        </w:rPr>
-      </w:pPr>
-      <w:r>
-        <w:rPr>
-          <w:rFonts w:cs="Times New Roman"/>
-          <w:szCs w:val="28"/>
-        </w:rPr>
-        <w:t>AcMgd.dll. Используйте при работе с приложением AutoCAD.</w:t>
-      </w:r>
-    </w:p>
-    <w:p>
-      <w:pPr>
-        <w:ind w:firstLine="708"/>
-        <w:rPr>
-          <w:rFonts w:cs="Times New Roman"/>
-          <w:szCs w:val="28"/>
-        </w:rPr>
-      </w:pPr>
-      <w:r>
-        <w:rPr>
-          <w:rFonts w:cs="Times New Roman"/>
-          <w:szCs w:val="28"/>
-        </w:rPr>
-        <w:t>Прежде чем использовать классы, структуры, методы и события, обнаруженные в одной из DLL-библиотек, связанных с API AutoCAD .NET, необходимо связать библиотеку DLL с проектом. После ссылки на DLL на проект мо</w:t>
-      </w:r>
-      <w:r>
-        <w:rPr>
-          <w:rFonts w:cs="Times New Roman"/>
-          <w:szCs w:val="28"/>
-        </w:rPr>
-        <w:t>жно</w:t>
-      </w:r>
-      <w:r>
-        <w:rPr>
-          <w:rFonts w:cs="Times New Roman"/>
-          <w:szCs w:val="28"/>
-        </w:rPr>
-        <w:t xml:space="preserve"> использовать пространства имен и компоненты в файле DLL в вашем проекте. </w:t>
-      </w:r>
-    </w:p>
-    <w:p>
-      <w:pPr>
-        <w:ind w:firstLine="708"/>
-        <w:rPr>
-          <w:rFonts w:cs="Times New Roman"/>
-          <w:szCs w:val="28"/>
-        </w:rPr>
-      </w:pPr>
-      <w:r>
-        <w:rPr>
-          <w:rFonts w:cs="Times New Roman"/>
-          <w:szCs w:val="28"/>
-        </w:rPr>
-        <w:t>После ссылки на DLL-библиотеку AutoCAD .NET API необходимо установить для свойства «Копировать локально» указанной библиотеки DLL значение «</w:t>
-      </w:r>
-      <w:r>
-        <w:rPr>
-          <w:rFonts w:cs="Times New Roman"/>
-          <w:szCs w:val="28"/>
-          <w:lang w:val="en-US"/>
-        </w:rPr>
-        <w:t>False</w:t>
-      </w:r>
-      <w:r>
-        <w:rPr>
-          <w:rFonts w:cs="Times New Roman"/>
-          <w:szCs w:val="28"/>
-        </w:rPr>
-        <w:t>». Свойство «Копировать локально» определяет, создает ли Microsoft Visual Studio копию указанного DLL-файла и помещает его в тот же каталог, что и файл сборки проекта, при его создании. Поскольку указанные файлы уже поставляются с AutoCAD, создание копий указанных DLL-файлов может привести к неожиданным результатам при загрузке файла сборки в AutoCAD.</w:t>
-      </w:r>
-    </w:p>
-    <w:p>
-      <w:pPr>
-        <w:ind w:firstLine="708"/>
-        <w:rPr>
-          <w:rFonts w:cs="Times New Roman"/>
-          <w:szCs w:val="28"/>
-        </w:rPr>
-      </w:pPr>
-      <w:r>
-        <w:rPr>
-          <w:rFonts w:cs="Times New Roman"/>
-          <w:szCs w:val="28"/>
-        </w:rPr>
-        <w:t>Библиотеки DLL в ObjectARX SDK представляют собой упрощенные версии тех же файлов, которые поставляются с AutoCAD, поскольку они не содержат зависимостей от пользовательского интерфейса AutoCAD. Рекомендуется загрузить и установить ObjectARX SDK, а затем сослаться на файлы DLL, поставляемые с SDK, вместо тех, которые находятся в каталоге установки AutoCAD 2010</w:t>
-      </w:r>
-      <w:r>
-        <w:rPr>
-          <w:rFonts w:cs="Times New Roman"/>
-          <w:szCs w:val="28"/>
-        </w:rPr>
-        <w:t xml:space="preserve"> </w:t>
-      </w:r>
-      <w:r>
-        <w:rPr>
-          <w:rFonts w:cs="Times New Roman"/>
-          <w:szCs w:val="28"/>
-        </w:rPr>
-        <w:t>[2]</w:t>
-      </w:r>
-      <w:r>
-        <w:rPr>
-          <w:rFonts w:cs="Times New Roman"/>
-          <w:szCs w:val="28"/>
-        </w:rPr>
-        <w:t>.</w:t>
-      </w:r>
-    </w:p>
-    <w:p>
-      <w:pPr>
-        <w:ind w:firstLine="708"/>
-      </w:pPr>
-      <w:r>
-        <w:lastRenderedPageBreak/>
-        <w:t>ObjectARX (AutoCAD Runtime Extension) – это набор библиотек для разработки ARX-приложений в среде программирования Microsoft Visual C++.  ARX-приложение  работает в AutoCAD, как динамически связываемая библиотека (DLL) с файловым расширением .arx и имеет прямой доступ к графической базе данных AutoCAD. Важнейшая особенность ARX приложений заключается в том, что появилась возможность расширения AutoCAD не только за счет разработки новых команд, но также и за счет создания новых типов примитивов</w:t>
-      </w:r>
-      <w:r>
-        <w:t xml:space="preserve"> [3]</w:t>
-      </w:r>
-      <w:r>
-        <w:t>.</w:t>
-      </w:r>
-    </w:p>
-    <w:p>
-      <w:pPr>
         <w:ind w:firstLine="360"/>
       </w:pPr>
       <w:r>
@@ -2574,7 +2604,7 @@
     </w:p>
     <w:p>
       <w:pPr>
-        <w:pStyle w:val="a3"/>
+        <w:pStyle w:val="ListParagraph"/>
         <w:numPr>
           <w:ilvl w:val="0"/>
           <w:numId w:val="32"/>
@@ -2586,7 +2616,7 @@
     </w:p>
     <w:p>
       <w:pPr>
-        <w:pStyle w:val="a3"/>
+        <w:pStyle w:val="ListParagraph"/>
         <w:numPr>
           <w:ilvl w:val="0"/>
           <w:numId w:val="32"/>
@@ -2598,7 +2628,7 @@
     </w:p>
     <w:p>
       <w:pPr>
-        <w:pStyle w:val="a3"/>
+        <w:pStyle w:val="ListParagraph"/>
         <w:numPr>
           <w:ilvl w:val="0"/>
           <w:numId w:val="32"/>
@@ -2610,7 +2640,7 @@
     </w:p>
     <w:p>
       <w:pPr>
-        <w:pStyle w:val="a3"/>
+        <w:pStyle w:val="ListParagraph"/>
         <w:numPr>
           <w:ilvl w:val="0"/>
           <w:numId w:val="32"/>
@@ -2622,7 +2652,7 @@
     </w:p>
     <w:p>
       <w:pPr>
-        <w:pStyle w:val="a3"/>
+        <w:pStyle w:val="ListParagraph"/>
         <w:numPr>
           <w:ilvl w:val="0"/>
           <w:numId w:val="32"/>
@@ -2634,12 +2664,13 @@
     </w:p>
     <w:p>
       <w:pPr>
-        <w:pStyle w:val="a3"/>
+        <w:pStyle w:val="ListParagraph"/>
         <w:ind w:left="1416"/>
         <w:rPr>
           <w:lang w:val="en-US"/>
         </w:rPr>
       </w:pPr>
+      <w:commentRangeStart w:id="3"/>
       <w:r>
         <w:t xml:space="preserve">Таблица </w:t>
       </w:r>
@@ -2661,7 +2692,7 @@
     </w:p>
     <w:tbl>
       <w:tblPr>
-        <w:tblStyle w:val="a7"/>
+        <w:tblStyle w:val="TableGrid"/>
         <w:tblW w:w="9214" w:type="dxa"/>
         <w:tblInd w:w="108" w:type="dxa"/>
         <w:tblLayout w:type="fixed"/>
@@ -2690,7 +2721,11 @@
           </w:tcPr>
           <w:p>
             <w:r>
-              <w:t>Входные пар-ры</w:t>
+              <w:t>Входны</w:t>
+            </w:r>
+            <w:r>
+              <w:lastRenderedPageBreak/>
+              <w:t>е пар-ры</w:t>
             </w:r>
           </w:p>
         </w:tc>
@@ -2700,7 +2735,12 @@
           </w:tcPr>
           <w:p>
             <w:r>
-              <w:t>Возвращаемые пар-ры</w:t>
+              <w:lastRenderedPageBreak/>
+              <w:t>Возвраща</w:t>
+            </w:r>
+            <w:r>
+              <w:lastRenderedPageBreak/>
+              <w:t>емые пар-ры</w:t>
             </w:r>
           </w:p>
         </w:tc>
@@ -2710,11 +2750,13 @@
           </w:tcPr>
           <w:p>
             <w:r>
+              <w:lastRenderedPageBreak/>
               <w:t>Описание</w:t>
             </w:r>
           </w:p>
         </w:tc>
       </w:tr>
+      <w:commentRangeEnd w:id="3"/>
       <w:tr>
         <w:tc>
           <w:tcPr>
@@ -2724,6 +2766,12 @@
             <w:pPr>
               <w:jc w:val="center"/>
             </w:pPr>
+            <w:r>
+              <w:rPr>
+                <w:rStyle w:val="CommentReference"/>
+              </w:rPr>
+              <w:commentReference w:id="3"/>
+            </w:r>
             <w:r>
               <w:t>AppendEntity</w:t>
             </w:r>
@@ -2932,7 +2980,7 @@
     </w:p>
     <w:tbl>
       <w:tblPr>
-        <w:tblStyle w:val="a7"/>
+        <w:tblStyle w:val="TableGrid"/>
         <w:tblW w:w="8505" w:type="dxa"/>
         <w:tblInd w:w="108" w:type="dxa"/>
         <w:tblLayout w:type="fixed"/>
@@ -3337,7 +3385,11 @@
         <w:ind w:firstLine="708"/>
       </w:pPr>
       <w:r>
-        <w:t xml:space="preserve">ПК Лира — многофункциональный программный комплекс для проектирования и расчёта строительных и машиностроительных конструкций различного назначения. </w:t>
+        <w:t xml:space="preserve">ПК Лира — многофункциональный программный комплекс для проектирования и расчёта строительных и машиностроительных </w:t>
+      </w:r>
+      <w:r>
+        <w:lastRenderedPageBreak/>
+        <w:t xml:space="preserve">конструкций различного назначения. </w:t>
       </w:r>
       <w:r>
         <w:t>Реализация технологии информационного модели</w:t>
@@ -3359,29 +3411,80 @@
         <w:ind w:firstLine="708"/>
       </w:pPr>
       <w:r>
+        <w:t>Развитая интуитивная графическая среда</w:t>
+      </w:r>
+      <w:r>
+        <w:t xml:space="preserve"> </w:t>
+      </w:r>
+      <w:r>
+        <w:t xml:space="preserve">пользователя с возможностью 3D-визуализации расчетной схемы на всех этапах синтеза и анализа. Мощная система диагностики. Многочисленные виды представления результатов решения задачи </w:t>
+      </w:r>
+      <w:r>
+        <w:t>—</w:t>
+      </w:r>
+      <w:r>
+        <w:t xml:space="preserve"> в графическом (изополя, эпюры, деформированные схемы, анимация форм колебаний) и табличном (перемещения, напряжения, усилия, РСУ, РСН, результаты подбора арматуры в железобетонных элементах и сечений стальных элементов) позволяет быстро провести необходимый анализ. Режим вариантного проектирования </w:t>
+      </w:r>
+      <w:r>
+        <w:t>—</w:t>
+      </w:r>
+      <w:r>
+        <w:t xml:space="preserve"> в одной задаче пользователь может варьировать сечениями элементов, материалами, нормативами.</w:t>
+      </w:r>
+      <w:r>
+        <w:t xml:space="preserve"> </w:t>
+      </w:r>
+    </w:p>
+    <w:p>
+      <w:pPr>
+        <w:ind w:firstLine="708"/>
+      </w:pPr>
+      <w:r>
+        <w:t>Интерфейс пользователя нового поколения</w:t>
+      </w:r>
+      <w:r>
+        <w:t xml:space="preserve">. </w:t>
+      </w:r>
+      <w:r>
+        <w:t>Синтез расчетной схемы здания или сооружения на основе управляемой процедуры преобразования 3D и 2D архитектурных моделей, созданных в различных графических программах: САПФИР-3D, Allplan, Revit, AutoCAD и др.</w:t>
+      </w:r>
+    </w:p>
+    <w:p>
+      <w:pPr>
+        <w:ind w:firstLine="708"/>
+      </w:pPr>
+      <w:r>
+        <w:t>М</w:t>
+      </w:r>
+      <w:r>
+        <w:t>ногофункциональный процессор</w:t>
+      </w:r>
+      <w:r>
+        <w:t xml:space="preserve"> </w:t>
+      </w:r>
+      <w:r>
+        <w:t>реализующий быстродействующие алгоритмы составления и решения систем уравнений с порядком до не</w:t>
+      </w:r>
+      <w:r>
+        <w:t>скольких миллионов неизвестных.</w:t>
+      </w:r>
+    </w:p>
+    <w:p>
+      <w:pPr>
+        <w:ind w:firstLine="708"/>
+      </w:pPr>
+      <w:r>
+        <w:t>Расчет на различные виды динамических воздействий</w:t>
+      </w:r>
+      <w:r>
+        <w:t xml:space="preserve"> </w:t>
+      </w:r>
+      <w:r>
+        <w:t xml:space="preserve">сейсмика, ветер с учетом пульсации, вибрационные нагрузки, импульс, удар, ответ-спектр, сейсмика на основе акселерограмм. Для сейсмических воздействий </w:t>
+      </w:r>
+      <w:r>
         <w:lastRenderedPageBreak/>
-        <w:t>Развитая интуитивная графическая среда</w:t>
-      </w:r>
-      <w:r>
-        <w:t xml:space="preserve"> </w:t>
-      </w:r>
-      <w:r>
-        <w:t xml:space="preserve">пользователя с возможностью 3D-визуализации расчетной схемы на всех этапах синтеза и анализа. Мощная система диагностики. Многочисленные виды представления результатов решения задачи </w:t>
-      </w:r>
-      <w:r>
-        <w:t>—</w:t>
-      </w:r>
-      <w:r>
-        <w:t xml:space="preserve"> в графическом (изополя, эпюры, деформированные схемы, анимация форм колебаний) и табличном (перемещения, напряжения, усилия, РСУ, РСН, результаты подбора арматуры в железобетонных элементах и сечений стальных элементов) позволяет быстро провести необходимый анализ. Режим вариантного проектирования </w:t>
-      </w:r>
-      <w:r>
-        <w:t>—</w:t>
-      </w:r>
-      <w:r>
-        <w:t xml:space="preserve"> в одной задаче пользователь может варьировать сечениями элементов, материалами, нормативами.</w:t>
-      </w:r>
-      <w:r>
-        <w:t xml:space="preserve"> </w:t>
+        <w:t>реализованы нормы Украины, России, Казахстана, Азербайджана, Грузии, Франции, Алжира и др.</w:t>
       </w:r>
     </w:p>
     <w:p>
@@ -3389,13 +3492,7 @@
         <w:ind w:firstLine="708"/>
       </w:pPr>
       <w:r>
-        <w:t>Интерфейс пользователя нового поколения</w:t>
-      </w:r>
-      <w:r>
-        <w:t xml:space="preserve">. </w:t>
-      </w:r>
-      <w:r>
-        <w:t>Синтез расчетной схемы здания или сооружения на основе управляемой процедуры преобразования 3D и 2D архитектурных моделей, созданных в различных графических программах: САПФИР-3D, Allplan, Revit, AutoCAD и др.</w:t>
+        <w:t>Развитая библиотека конечных элементов позволяет создавать компьютерные модели практически любых конструкций: плоских и пространственных рам, балок стенок, изгибаемых плит, оболочек, массивных тел, а также комбинированных систем - плит и оболочек подпертых ребрами, плит на грунтовом основании, каркасных конструкций зданий, системы "надземное строение - фундаментные конструкции - грунтовое основание" и мн. др.</w:t>
       </w:r>
     </w:p>
     <w:p>
@@ -3403,49 +3500,6 @@
         <w:ind w:firstLine="708"/>
       </w:pPr>
       <w:r>
-        <w:t>М</w:t>
-      </w:r>
-      <w:r>
-        <w:t>ногофункциональный процессор</w:t>
-      </w:r>
-      <w:r>
-        <w:t xml:space="preserve"> </w:t>
-      </w:r>
-      <w:r>
-        <w:t>реализующий быстродействующие алгоритмы составления и решения систем уравнений с порядком до не</w:t>
-      </w:r>
-      <w:r>
-        <w:t>скольких миллионов неизвестных.</w:t>
-      </w:r>
-    </w:p>
-    <w:p>
-      <w:pPr>
-        <w:ind w:firstLine="708"/>
-      </w:pPr>
-      <w:r>
-        <w:t>Расчет на различные виды динамических воздействий</w:t>
-      </w:r>
-      <w:r>
-        <w:t xml:space="preserve"> </w:t>
-      </w:r>
-      <w:r>
-        <w:t>сейсмика, ветер с учетом пульсации, вибрационные нагрузки, импульс, удар, ответ-спектр, сейсмика на основе акселерограмм. Для сейсмических воздействий реализованы нормы Украины, России, Казахстана, Азербайджана, Грузии, Франции, Алжира и др.</w:t>
-      </w:r>
-    </w:p>
-    <w:p>
-      <w:pPr>
-        <w:ind w:firstLine="708"/>
-      </w:pPr>
-      <w:r>
-        <w:t>Развитая библиотека конечных элементов позволяет создавать компьютерные модели практически любых конструкций: плоских и пространственных рам, балок стенок, изгибаемых плит, оболочек, массивных тел, а также комбинированных систем - плит и оболочек подпертых ребрами, плит на грунтовом основании, каркасных конструкций зданий, системы "надземное строение - фундаментные конструкции - грунтовое основание" и мн. др.</w:t>
-      </w:r>
-    </w:p>
-    <w:p>
-      <w:pPr>
-        <w:ind w:firstLine="708"/>
-      </w:pPr>
-      <w:r>
-        <w:lastRenderedPageBreak/>
         <w:t>Большой набор специальных конечных элементов, позволяющих составлять адекватные компьютерные модели для сложных и неординарных сооруже</w:t>
       </w:r>
       <w:r>
@@ -3523,6 +3577,7 @@
           <w:szCs w:val="28"/>
           <w:lang w:eastAsia="ru-RU"/>
         </w:rPr>
+        <w:lastRenderedPageBreak/>
         <w:drawing>
           <wp:inline distT="0" distB="0" distL="0" distR="0" wp14:anchorId="2C635286" wp14:editId="48904B8F">
             <wp:extent cx="6115050" cy="2171700"/>
@@ -3541,7 +3596,7 @@
                     </pic:cNvPicPr>
                   </pic:nvPicPr>
                   <pic:blipFill>
-                    <a:blip r:embed="rId9" cstate="print">
+                    <a:blip r:embed="rId12" cstate="print">
                       <a:extLst>
                         <a:ext uri="{28A0092B-C50C-407E-A947-70E740481C1C}">
                           <a14:useLocalDpi xmlns:a14="http://schemas.microsoft.com/office/drawing/2010/main" val="0"/>
@@ -3612,6 +3667,7 @@
           <w:szCs w:val="28"/>
         </w:rPr>
       </w:pPr>
+      <w:commentRangeStart w:id="4"/>
     </w:p>
     <w:p>
       <w:pPr>
@@ -3630,6 +3686,13 @@
           <w:szCs w:val="28"/>
         </w:rPr>
         <w:br w:type="page"/>
+      </w:r>
+      <w:commentRangeEnd w:id="4"/>
+      <w:r>
+        <w:rPr>
+          <w:rStyle w:val="CommentReference"/>
+        </w:rPr>
+        <w:commentReference w:id="4"/>
       </w:r>
     </w:p>
     <w:p>
@@ -3780,7 +3843,7 @@
                     </pic:cNvPicPr>
                   </pic:nvPicPr>
                   <pic:blipFill>
-                    <a:blip r:embed="rId10">
+                    <a:blip r:embed="rId13">
                       <a:extLst>
                         <a:ext uri="{28A0092B-C50C-407E-A947-70E740481C1C}">
                           <a14:useLocalDpi xmlns:a14="http://schemas.microsoft.com/office/drawing/2010/main" val="0"/>
@@ -3935,7 +3998,7 @@
     </w:p>
     <w:p>
       <w:pPr>
-        <w:pStyle w:val="a3"/>
+        <w:pStyle w:val="ListParagraph"/>
       </w:pPr>
       <w:r>
         <w:rPr>
@@ -3979,7 +4042,7 @@
     </w:p>
     <w:p>
       <w:pPr>
-        <w:pStyle w:val="a3"/>
+        <w:pStyle w:val="ListParagraph"/>
       </w:pPr>
       <w:r>
         <w:rPr>
@@ -4016,7 +4079,7 @@
     </w:p>
     <w:p>
       <w:pPr>
-        <w:pStyle w:val="a3"/>
+        <w:pStyle w:val="ListParagraph"/>
       </w:pPr>
       <w:r>
         <w:rPr>
@@ -4059,7 +4122,7 @@
     </w:p>
     <w:p>
       <w:pPr>
-        <w:pStyle w:val="a3"/>
+        <w:pStyle w:val="ListParagraph"/>
       </w:pPr>
       <w:r>
         <w:rPr>
@@ -4096,7 +4159,7 @@
     </w:p>
     <w:p>
       <w:pPr>
-        <w:pStyle w:val="a3"/>
+        <w:pStyle w:val="ListParagraph"/>
       </w:pPr>
       <w:r>
         <w:rPr>
@@ -4136,7 +4199,7 @@
     </w:p>
     <w:p>
       <w:pPr>
-        <w:pStyle w:val="a3"/>
+        <w:pStyle w:val="ListParagraph"/>
       </w:pPr>
       <w:r>
         <w:rPr>
@@ -4173,7 +4236,7 @@
     </w:p>
     <w:p>
       <w:pPr>
-        <w:pStyle w:val="a3"/>
+        <w:pStyle w:val="ListParagraph"/>
       </w:pPr>
       <w:r>
         <w:rPr>
@@ -4210,7 +4273,7 @@
     </w:p>
     <w:p>
       <w:pPr>
-        <w:pStyle w:val="a3"/>
+        <w:pStyle w:val="ListParagraph"/>
       </w:pPr>
       <w:r>
         <w:rPr>
@@ -4247,7 +4310,7 @@
     </w:p>
     <w:p>
       <w:pPr>
-        <w:pStyle w:val="a3"/>
+        <w:pStyle w:val="ListParagraph"/>
         <w:rPr>
           <w:rFonts w:cs="Times New Roman"/>
           <w:szCs w:val="28"/>
@@ -5394,7 +5457,7 @@
                     </pic:cNvPicPr>
                   </pic:nvPicPr>
                   <pic:blipFill>
-                    <a:blip r:embed="rId11">
+                    <a:blip r:embed="rId14">
                       <a:extLst>
                         <a:ext uri="{28A0092B-C50C-407E-A947-70E740481C1C}">
                           <a14:useLocalDpi xmlns:a14="http://schemas.microsoft.com/office/drawing/2010/main" val="0"/>
@@ -5561,6 +5624,7 @@
           <w:szCs w:val="28"/>
         </w:rPr>
       </w:pPr>
+      <w:commentRangeStart w:id="5"/>
       <w:r>
         <w:rPr>
           <w:rFonts w:cs="Times New Roman"/>
@@ -5587,7 +5651,7 @@
                     </pic:cNvPicPr>
                   </pic:nvPicPr>
                   <pic:blipFill>
-                    <a:blip r:embed="rId12">
+                    <a:blip r:embed="rId15">
                       <a:extLst>
                         <a:ext uri="{28A0092B-C50C-407E-A947-70E740481C1C}">
                           <a14:useLocalDpi xmlns:a14="http://schemas.microsoft.com/office/drawing/2010/main" val="0"/>
@@ -5618,6 +5682,13 @@
           </wp:inline>
         </w:drawing>
       </w:r>
+      <w:commentRangeEnd w:id="5"/>
+      <w:r>
+        <w:rPr>
+          <w:rStyle w:val="CommentReference"/>
+        </w:rPr>
+        <w:commentReference w:id="5"/>
+      </w:r>
     </w:p>
     <w:p>
       <w:pPr>
@@ -5717,7 +5788,21 @@
           <w:rFonts w:cs="Times New Roman"/>
           <w:szCs w:val="28"/>
         </w:rPr>
-        <w:t xml:space="preserve"> для проверки, а так же выводит сообщение об ошибках при вводе.</w:t>
+        <w:t xml:space="preserve"> для проверки, а </w:t>
+      </w:r>
+      <w:r>
+        <w:rPr>
+          <w:rFonts w:cs="Times New Roman"/>
+          <w:szCs w:val="28"/>
+        </w:rPr>
+        <w:t>также</w:t>
+      </w:r>
+      <w:r>
+        <w:rPr>
+          <w:rFonts w:cs="Times New Roman"/>
+          <w:szCs w:val="28"/>
+        </w:rPr>
+        <w:t xml:space="preserve"> выводит сообщение об ошибках при вводе.</w:t>
       </w:r>
     </w:p>
     <w:p>
@@ -5801,7 +5886,21 @@
           <w:rFonts w:cs="Times New Roman"/>
           <w:szCs w:val="28"/>
         </w:rPr>
-        <w:t xml:space="preserve"> хранит в себе основные типы грунтов наиболее распространённых в России.</w:t>
+        <w:t xml:space="preserve"> хранит в себе </w:t>
+      </w:r>
+      <w:r>
+        <w:rPr>
+          <w:rFonts w:cs="Times New Roman"/>
+          <w:szCs w:val="28"/>
+        </w:rPr>
+        <w:t>основные типы грунтов,</w:t>
+      </w:r>
+      <w:r>
+        <w:rPr>
+          <w:rFonts w:cs="Times New Roman"/>
+          <w:szCs w:val="28"/>
+        </w:rPr>
+        <w:t xml:space="preserve"> наиболее распространённых в России.</w:t>
       </w:r>
     </w:p>
     <w:p>
@@ -5818,13 +5917,6 @@
           <w:szCs w:val="28"/>
         </w:rPr>
         <w:t xml:space="preserve">Класс </w:t>
-      </w:r>
-      <w:r>
-        <w:rPr>
-          <w:rFonts w:cs="Times New Roman"/>
-          <w:szCs w:val="28"/>
-        </w:rPr>
-        <w:t xml:space="preserve"> </w:t>
       </w:r>
       <w:r>
         <w:rPr>
@@ -6152,7 +6244,6 @@
       <w:r>
         <w:t xml:space="preserve"> </w:t>
       </w:r>
-      <w:bookmarkStart w:id="0" w:name="_GoBack"/>
       <w:r>
         <w:rPr>
           <w:noProof/>
@@ -6176,7 +6267,7 @@
                     </pic:cNvPicPr>
                   </pic:nvPicPr>
                   <pic:blipFill>
-                    <a:blip r:embed="rId13">
+                    <a:blip r:embed="rId16">
                       <a:extLst>
                         <a:ext uri="{28A0092B-C50C-407E-A947-70E740481C1C}">
                           <a14:useLocalDpi xmlns:a14="http://schemas.microsoft.com/office/drawing/2010/main" val="0"/>
@@ -6207,7 +6298,6 @@
           </wp:inline>
         </w:drawing>
       </w:r>
-      <w:bookmarkEnd w:id="0"/>
     </w:p>
     <w:p>
       <w:pPr>
@@ -6291,7 +6381,7 @@
     </w:p>
     <w:p>
       <w:pPr>
-        <w:pStyle w:val="a3"/>
+        <w:pStyle w:val="ListParagraph"/>
         <w:numPr>
           <w:ilvl w:val="0"/>
           <w:numId w:val="28"/>
@@ -6339,10 +6429,10 @@
         </w:rPr>
         <w:t xml:space="preserve">: </w:t>
       </w:r>
-      <w:hyperlink r:id="rId14" w:history="1">
+      <w:hyperlink r:id="rId17" w:history="1">
         <w:r>
           <w:rPr>
-            <w:rStyle w:val="a6"/>
+            <w:rStyle w:val="Hyperlink"/>
           </w:rPr>
           <w:t>https://cgschool.pro/base/baza-1/</w:t>
         </w:r>
@@ -6362,7 +6452,7 @@
     </w:p>
     <w:p>
       <w:pPr>
-        <w:pStyle w:val="a3"/>
+        <w:pStyle w:val="ListParagraph"/>
         <w:numPr>
           <w:ilvl w:val="0"/>
           <w:numId w:val="28"/>
@@ -6415,10 +6505,10 @@
         </w:rPr>
         <w:t xml:space="preserve">: </w:t>
       </w:r>
-      <w:hyperlink r:id="rId15" w:history="1">
+      <w:hyperlink r:id="rId18" w:history="1">
         <w:r>
           <w:rPr>
-            <w:rStyle w:val="a6"/>
+            <w:rStyle w:val="Hyperlink"/>
           </w:rPr>
           <w:t>http://docs.autodesk.com/ACD/2010/ENU/AutoCAD%20.NET%20Developer%27s%20Guide/index.html</w:t>
         </w:r>
@@ -6441,7 +6531,7 @@
     </w:p>
     <w:p>
       <w:pPr>
-        <w:pStyle w:val="a3"/>
+        <w:pStyle w:val="ListParagraph"/>
         <w:numPr>
           <w:ilvl w:val="0"/>
           <w:numId w:val="28"/>
@@ -6519,10 +6609,10 @@
         </w:rPr>
         <w:t xml:space="preserve"> </w:t>
       </w:r>
-      <w:hyperlink r:id="rId16" w:history="1">
+      <w:hyperlink r:id="rId19" w:history="1">
         <w:r>
           <w:rPr>
-            <w:rStyle w:val="a6"/>
+            <w:rStyle w:val="Hyperlink"/>
             <w:lang w:val="en-US"/>
           </w:rPr>
           <w:t>https://api-2d3d-cad.com/objectarx/</w:t>
@@ -6567,7 +6657,7 @@
     </w:p>
     <w:p>
       <w:pPr>
-        <w:pStyle w:val="a3"/>
+        <w:pStyle w:val="ListParagraph"/>
         <w:numPr>
           <w:ilvl w:val="0"/>
           <w:numId w:val="28"/>
@@ -6582,9 +6672,6 @@
         <w:t xml:space="preserve">ООО "Лира сервис" </w:t>
       </w:r>
       <w:r>
-        <w:t xml:space="preserve"> </w:t>
-      </w:r>
-      <w:r>
         <w:t>[</w:t>
       </w:r>
       <w:r>
@@ -6624,10 +6711,10 @@
       <w:r>
         <w:t xml:space="preserve"> </w:t>
       </w:r>
-      <w:hyperlink r:id="rId17" w:history="1">
+      <w:hyperlink r:id="rId20" w:history="1">
         <w:r>
           <w:rPr>
-            <w:rStyle w:val="a6"/>
+            <w:rStyle w:val="Hyperlink"/>
           </w:rPr>
           <w:t>https://www.liraland.ru/lira</w:t>
         </w:r>
@@ -6647,7 +6734,7 @@
     </w:p>
     <w:p>
       <w:pPr>
-        <w:pStyle w:val="a3"/>
+        <w:pStyle w:val="ListParagraph"/>
         <w:numPr>
           <w:ilvl w:val="0"/>
           <w:numId w:val="28"/>
@@ -6658,6 +6745,7 @@
           <w:szCs w:val="28"/>
         </w:rPr>
       </w:pPr>
+      <w:commentRangeStart w:id="6"/>
       <w:r>
         <w:t xml:space="preserve">Общая характеристика языка </w:t>
       </w:r>
@@ -6707,12 +6795,24 @@
         </w:rPr>
         <w:t xml:space="preserve">: </w:t>
       </w:r>
-      <w:hyperlink r:id="rId18" w:history="1">
+      <w:hyperlink r:id="rId21" w:history="1">
         <w:r>
           <w:rPr>
-            <w:rStyle w:val="a6"/>
+            <w:rStyle w:val="Hyperlink"/>
           </w:rPr>
-          <w:t>http://www.informicus.ru/default.aspx?SECTION=6&amp;id=73&amp;subdivisionid=2</w:t>
+          <w:t>http://www.informic</w:t>
+        </w:r>
+        <w:r>
+          <w:rPr>
+            <w:rStyle w:val="Hyperlink"/>
+          </w:rPr>
+          <w:t>u</w:t>
+        </w:r>
+        <w:r>
+          <w:rPr>
+            <w:rStyle w:val="Hyperlink"/>
+          </w:rPr>
+          <w:t>s.ru/default.aspx?SECTION=6&amp;id=73&amp;subdivisionid=2</w:t>
         </w:r>
       </w:hyperlink>
       <w:r>
@@ -6733,7 +6833,7 @@
     </w:p>
     <w:p>
       <w:pPr>
-        <w:pStyle w:val="a3"/>
+        <w:pStyle w:val="ListParagraph"/>
         <w:numPr>
           <w:ilvl w:val="0"/>
           <w:numId w:val="28"/>
@@ -6793,12 +6893,24 @@
         </w:rPr>
         <w:t xml:space="preserve"> </w:t>
       </w:r>
-      <w:hyperlink r:id="rId19" w:history="1">
+      <w:hyperlink r:id="rId22" w:history="1">
         <w:r>
           <w:rPr>
-            <w:rStyle w:val="a6"/>
+            <w:rStyle w:val="Hyperlink"/>
           </w:rPr>
-          <w:t>http://koi.tspu.ru/koi_books/gazizov/l12p02.htm</w:t>
+          <w:t>http://koi.tspu.ru/koi_book</w:t>
+        </w:r>
+        <w:r>
+          <w:rPr>
+            <w:rStyle w:val="Hyperlink"/>
+          </w:rPr>
+          <w:t>s</w:t>
+        </w:r>
+        <w:r>
+          <w:rPr>
+            <w:rStyle w:val="Hyperlink"/>
+          </w:rPr>
+          <w:t>/gazizov/l12p02.htm</w:t>
         </w:r>
       </w:hyperlink>
       <w:r>
@@ -6813,10 +6925,17 @@
       <w:r>
         <w:t>)</w:t>
       </w:r>
-    </w:p>
-    <w:p>
-      <w:pPr>
-        <w:pStyle w:val="a3"/>
+      <w:commentRangeEnd w:id="6"/>
+      <w:r>
+        <w:rPr>
+          <w:rStyle w:val="CommentReference"/>
+        </w:rPr>
+        <w:commentReference w:id="6"/>
+      </w:r>
+    </w:p>
+    <w:p>
+      <w:pPr>
+        <w:pStyle w:val="ListParagraph"/>
         <w:ind w:left="1080"/>
         <w:rPr>
           <w:rFonts w:cs="Times New Roman"/>
@@ -6825,7 +6944,7 @@
       </w:pPr>
     </w:p>
     <w:sectPr>
-      <w:headerReference w:type="default" r:id="rId20"/>
+      <w:headerReference w:type="default" r:id="rId23"/>
       <w:pgSz w:w="11906" w:h="16838"/>
       <w:pgMar w:top="1134" w:right="1133" w:bottom="1134" w:left="1701" w:header="709" w:footer="709" w:gutter="0"/>
       <w:cols w:space="708"/>
@@ -6836,8 +6955,289 @@
 </w:document>
 </file>
 
+<file path=word/comments.xml><?xml version="1.0" encoding="utf-8"?>
+<w:comments xmlns:wpc="http://schemas.microsoft.com/office/word/2010/wordprocessingCanvas" xmlns:cx="http://schemas.microsoft.com/office/drawing/2014/chartex" xmlns:cx1="http://schemas.microsoft.com/office/drawing/2015/9/8/chartex" xmlns:cx2="http://schemas.microsoft.com/office/drawing/2015/10/21/chartex" xmlns:cx3="http://schemas.microsoft.com/office/drawing/2016/5/9/chartex" xmlns:cx4="http://schemas.microsoft.com/office/drawing/2016/5/10/chartex" xmlns:cx5="http://schemas.microsoft.com/office/drawing/2016/5/11/chartex" xmlns:cx6="http://schemas.microsoft.com/office/drawing/2016/5/12/chartex" xmlns:cx7="http://schemas.microsoft.com/office/drawing/2016/5/13/chartex" xmlns:cx8="http://schemas.microsoft.com/office/drawing/2016/5/14/chartex" xmlns:mc="http://schemas.openxmlformats.org/markup-compatibility/2006" xmlns:aink="http://schemas.microsoft.com/office/drawing/2016/ink" xmlns:am3d="http://schemas.microsoft.com/office/drawing/2017/model3d" xmlns:o="urn:schemas-microsoft-com:office:office" xmlns:r="http://schemas.openxmlformats.org/officeDocument/2006/relationships" xmlns:m="http://schemas.openxmlformats.org/officeDocument/2006/math" xmlns:v="urn:schemas-microsoft-com:vml" xmlns:wp14="http://schemas.microsoft.com/office/word/2010/wordprocessingDrawing" xmlns:wp="http://schemas.openxmlformats.org/drawingml/2006/wordprocessingDrawing" xmlns:w10="urn:schemas-microsoft-com:office:word" xmlns:w="http://schemas.openxmlformats.org/wordprocessingml/2006/main" xmlns:w14="http://schemas.microsoft.com/office/word/2010/wordml" xmlns:w15="http://schemas.microsoft.com/office/word/2012/wordml" xmlns:w16cex="http://schemas.microsoft.com/office/word/2018/wordml/cex" xmlns:w16cid="http://schemas.microsoft.com/office/word/2016/wordml/cid" xmlns:w16="http://schemas.microsoft.com/office/word/2018/wordml" xmlns:w16se="http://schemas.microsoft.com/office/word/2015/wordml/symex" xmlns:wpg="http://schemas.microsoft.com/office/word/2010/wordprocessingGroup" xmlns:wpi="http://schemas.microsoft.com/office/word/2010/wordprocessingInk" xmlns:wne="http://schemas.microsoft.com/office/word/2006/wordml" xmlns:wps="http://schemas.microsoft.com/office/word/2010/wordprocessingShape" mc:Ignorable="w14 w15 w16se w16cid w16 w16cex wp14">
+  <w:comment w:id="0" w:author="Kalentyev Alexey" w:date="2020-04-04T20:24:00Z" w:initials="KA">
+    <w:p>
+      <w:pPr>
+        <w:pStyle w:val="CommentText"/>
+      </w:pPr>
+      <w:r>
+        <w:rPr>
+          <w:rStyle w:val="CommentReference"/>
+        </w:rPr>
+        <w:annotationRef/>
+      </w:r>
+      <w:r>
+        <w:t>Правая граница не по ОСТУСУР</w:t>
+      </w:r>
+    </w:p>
+    <w:p>
+      <w:pPr>
+        <w:pStyle w:val="CommentText"/>
+      </w:pPr>
+      <w:r>
+        <w:t>Сделайте автособираемое оглавление!</w:t>
+      </w:r>
+    </w:p>
+  </w:comment>
+  <w:comment w:id="1" w:author="Kalentyev Alexey" w:date="2020-04-04T20:24:00Z" w:initials="KA">
+    <w:p>
+      <w:pPr>
+        <w:pStyle w:val="CommentText"/>
+      </w:pPr>
+      <w:r>
+        <w:rPr>
+          <w:rStyle w:val="CommentReference"/>
+        </w:rPr>
+        <w:annotationRef/>
+      </w:r>
+      <w:r>
+        <w:t>?</w:t>
+      </w:r>
+    </w:p>
+  </w:comment>
+  <w:comment w:id="2" w:author="Kalentyev Alexey" w:date="2020-04-04T20:25:00Z" w:initials="KA">
+    <w:p>
+      <w:pPr>
+        <w:pStyle w:val="CommentText"/>
+      </w:pPr>
+      <w:r>
+        <w:rPr>
+          <w:rStyle w:val="CommentReference"/>
+        </w:rPr>
+        <w:annotationRef/>
+      </w:r>
+      <w:r>
+        <w:t>Ссылку на источник.</w:t>
+      </w:r>
+    </w:p>
+  </w:comment>
+  <w:comment w:id="3" w:author="Kalentyev Alexey" w:date="2020-04-04T20:25:00Z" w:initials="KA">
+    <w:p>
+      <w:pPr>
+        <w:pStyle w:val="CommentText"/>
+      </w:pPr>
+      <w:r>
+        <w:rPr>
+          <w:rStyle w:val="CommentReference"/>
+        </w:rPr>
+        <w:annotationRef/>
+      </w:r>
+    </w:p>
+  </w:comment>
+  <w:comment w:id="4" w:author="Kalentyev Alexey" w:date="2020-04-04T20:26:00Z" w:initials="KA">
+    <w:p>
+      <w:pPr>
+        <w:pStyle w:val="CommentText"/>
+      </w:pPr>
+      <w:r>
+        <w:rPr>
+          <w:rStyle w:val="CommentReference"/>
+        </w:rPr>
+        <w:annotationRef/>
+      </w:r>
+      <w:r>
+        <w:t>Зачем тут этот разрыв?</w:t>
+      </w:r>
+    </w:p>
+  </w:comment>
+  <w:comment w:id="5" w:author="Kalentyev Alexey" w:date="2020-04-04T20:27:00Z" w:initials="KA">
+    <w:p>
+      <w:pPr>
+        <w:pStyle w:val="CommentText"/>
+      </w:pPr>
+      <w:r>
+        <w:rPr>
+          <w:rStyle w:val="CommentReference"/>
+        </w:rPr>
+        <w:annotationRef/>
+      </w:r>
+      <w:r>
+        <w:t xml:space="preserve">Зачем в </w:t>
+      </w:r>
+      <w:r>
+        <w:rPr>
+          <w:lang w:val="en-US"/>
+        </w:rPr>
+        <w:t>MainForm</w:t>
+      </w:r>
+      <w:r>
+        <w:t xml:space="preserve"> </w:t>
+      </w:r>
+      <w:r>
+        <w:t>два публичных метода?</w:t>
+      </w:r>
+    </w:p>
+    <w:p>
+      <w:pPr>
+        <w:pStyle w:val="CommentText"/>
+      </w:pPr>
+      <w:r>
+        <w:rPr>
+          <w:lang w:val="en-US"/>
+        </w:rPr>
+        <w:t>HiveParams</w:t>
+      </w:r>
+      <w:r>
+        <w:t xml:space="preserve">? </w:t>
+      </w:r>
+      <w:r>
+        <w:t>Что там снизу прифотошоплено?</w:t>
+      </w:r>
+    </w:p>
+    <w:p>
+      <w:pPr>
+        <w:pStyle w:val="CommentText"/>
+      </w:pPr>
+      <w:r>
+        <w:t>Почему везде стоят агрегации?</w:t>
+      </w:r>
+    </w:p>
+    <w:p>
+      <w:pPr>
+        <w:pStyle w:val="CommentText"/>
+      </w:pPr>
+      <w:r>
+        <w:t xml:space="preserve">Почему </w:t>
+      </w:r>
+      <w:r>
+        <w:rPr>
+          <w:lang w:val="en-US"/>
+        </w:rPr>
+        <w:t>Soil</w:t>
+      </w:r>
+      <w:r>
+        <w:t xml:space="preserve"> </w:t>
+      </w:r>
+      <w:r>
+        <w:t xml:space="preserve">везде используется, если в </w:t>
+      </w:r>
+      <w:r>
+        <w:rPr>
+          <w:lang w:val="en-US"/>
+        </w:rPr>
+        <w:t>Hive</w:t>
+      </w:r>
+      <w:r>
+        <w:t>?</w:t>
+      </w:r>
+      <w:r>
+        <w:rPr>
+          <w:lang w:val="en-US"/>
+        </w:rPr>
+        <w:t>Params</w:t>
+      </w:r>
+      <w:r>
+        <w:t xml:space="preserve"> </w:t>
+      </w:r>
+      <w:r>
+        <w:t>он включён в качестве поля?</w:t>
+      </w:r>
+    </w:p>
+    <w:p>
+      <w:pPr>
+        <w:pStyle w:val="CommentText"/>
+      </w:pPr>
+      <w:r>
+        <w:t xml:space="preserve">Что за </w:t>
+      </w:r>
+      <w:r>
+        <w:rPr>
+          <w:lang w:val="en-US"/>
+        </w:rPr>
+        <w:t>Foundation</w:t>
+      </w:r>
+      <w:r>
+        <w:t xml:space="preserve">? </w:t>
+      </w:r>
+      <w:r>
+        <w:t>На диаграмме нет такого типа.</w:t>
+      </w:r>
+    </w:p>
+    <w:p>
+      <w:pPr>
+        <w:pStyle w:val="CommentText"/>
+      </w:pPr>
+    </w:p>
+  </w:comment>
+  <w:comment w:id="6" w:author="Kalentyev Alexey" w:date="2020-04-04T20:31:00Z" w:initials="KA">
+    <w:p>
+      <w:pPr>
+        <w:pStyle w:val="CommentText"/>
+      </w:pPr>
+      <w:r>
+        <w:rPr>
+          <w:rStyle w:val="CommentReference"/>
+        </w:rPr>
+        <w:annotationRef/>
+      </w:r>
+      <w:r>
+        <w:t xml:space="preserve">Эти ссылки не пойдут. Вставьте ссылку на нормальный источник по </w:t>
+      </w:r>
+      <w:r>
+        <w:rPr>
+          <w:lang w:val="en-US"/>
+        </w:rPr>
+        <w:t>UML</w:t>
+      </w:r>
+      <w:r>
+        <w:t xml:space="preserve"> </w:t>
+      </w:r>
+      <w:r>
+        <w:t>–</w:t>
+      </w:r>
+      <w:r>
+        <w:t xml:space="preserve"> </w:t>
+      </w:r>
+      <w:r>
+        <w:t>книгу.</w:t>
+      </w:r>
+      <w:bookmarkStart w:id="7" w:name="_GoBack"/>
+      <w:bookmarkEnd w:id="7"/>
+    </w:p>
+  </w:comment>
+</w:comments>
+</file>
+
+<file path=word/commentsExtended.xml><?xml version="1.0" encoding="utf-8"?>
+<w15:commentsEx xmlns:wpc="http://schemas.microsoft.com/office/word/2010/wordprocessingCanvas" xmlns:cx="http://schemas.microsoft.com/office/drawing/2014/chartex" xmlns:cx1="http://schemas.microsoft.com/office/drawing/2015/9/8/chartex" xmlns:cx2="http://schemas.microsoft.com/office/drawing/2015/10/21/chartex" xmlns:cx3="http://schemas.microsoft.com/office/drawing/2016/5/9/chartex" xmlns:cx4="http://schemas.microsoft.com/office/drawing/2016/5/10/chartex" xmlns:cx5="http://schemas.microsoft.com/office/drawing/2016/5/11/chartex" xmlns:cx6="http://schemas.microsoft.com/office/drawing/2016/5/12/chartex" xmlns:cx7="http://schemas.microsoft.com/office/drawing/2016/5/13/chartex" xmlns:cx8="http://schemas.microsoft.com/office/drawing/2016/5/14/chartex" xmlns:mc="http://schemas.openxmlformats.org/markup-compatibility/2006" xmlns:aink="http://schemas.microsoft.com/office/drawing/2016/ink" xmlns:am3d="http://schemas.microsoft.com/office/drawing/2017/model3d" xmlns:o="urn:schemas-microsoft-com:office:office" xmlns:r="http://schemas.openxmlformats.org/officeDocument/2006/relationships" xmlns:m="http://schemas.openxmlformats.org/officeDocument/2006/math" xmlns:v="urn:schemas-microsoft-com:vml" xmlns:wp14="http://schemas.microsoft.com/office/word/2010/wordprocessingDrawing" xmlns:wp="http://schemas.openxmlformats.org/drawingml/2006/wordprocessingDrawing" xmlns:w10="urn:schemas-microsoft-com:office:word" xmlns:w="http://schemas.openxmlformats.org/wordprocessingml/2006/main" xmlns:w14="http://schemas.microsoft.com/office/word/2010/wordml" xmlns:w15="http://schemas.microsoft.com/office/word/2012/wordml" xmlns:w16cex="http://schemas.microsoft.com/office/word/2018/wordml/cex" xmlns:w16cid="http://schemas.microsoft.com/office/word/2016/wordml/cid" xmlns:w16="http://schemas.microsoft.com/office/word/2018/wordml" xmlns:w16se="http://schemas.microsoft.com/office/word/2015/wordml/symex" xmlns:wpg="http://schemas.microsoft.com/office/word/2010/wordprocessingGroup" xmlns:wpi="http://schemas.microsoft.com/office/word/2010/wordprocessingInk" xmlns:wne="http://schemas.microsoft.com/office/word/2006/wordml" xmlns:wps="http://schemas.microsoft.com/office/word/2010/wordprocessingShape" mc:Ignorable="w14 w15 w16se w16cid w16 w16cex wp14">
+  <w15:commentEx w15:paraId="10E30D5C" w15:done="0"/>
+  <w15:commentEx w15:paraId="76509DF4" w15:done="0"/>
+  <w15:commentEx w15:paraId="04FB5CD3" w15:done="0"/>
+  <w15:commentEx w15:paraId="72ECD394" w15:done="0"/>
+  <w15:commentEx w15:paraId="301DE2BE" w15:done="0"/>
+  <w15:commentEx w15:paraId="28A24FFF" w15:done="0"/>
+  <w15:commentEx w15:paraId="3A2120E8" w15:done="0"/>
+</w15:commentsEx>
+</file>
+
+<file path=word/commentsExtensible.xml><?xml version="1.0" encoding="utf-8"?>
+<w16cex:commentsExtensible xmlns:wpc="http://schemas.microsoft.com/office/word/2010/wordprocessingCanvas" xmlns:cx="http://schemas.microsoft.com/office/drawing/2014/chartex" xmlns:cx1="http://schemas.microsoft.com/office/drawing/2015/9/8/chartex" xmlns:cx2="http://schemas.microsoft.com/office/drawing/2015/10/21/chartex" xmlns:cx3="http://schemas.microsoft.com/office/drawing/2016/5/9/chartex" xmlns:cx4="http://schemas.microsoft.com/office/drawing/2016/5/10/chartex" xmlns:cx5="http://schemas.microsoft.com/office/drawing/2016/5/11/chartex" xmlns:cx6="http://schemas.microsoft.com/office/drawing/2016/5/12/chartex" xmlns:cx7="http://schemas.microsoft.com/office/drawing/2016/5/13/chartex" xmlns:cx8="http://schemas.microsoft.com/office/drawing/2016/5/14/chartex" xmlns:mc="http://schemas.openxmlformats.org/markup-compatibility/2006" xmlns:aink="http://schemas.microsoft.com/office/drawing/2016/ink" xmlns:am3d="http://schemas.microsoft.com/office/drawing/2017/model3d" xmlns:o="urn:schemas-microsoft-com:office:office" xmlns:r="http://schemas.openxmlformats.org/officeDocument/2006/relationships" xmlns:m="http://schemas.openxmlformats.org/officeDocument/2006/math" xmlns:v="urn:schemas-microsoft-com:vml" xmlns:wp14="http://schemas.microsoft.com/office/word/2010/wordprocessingDrawing" xmlns:wp="http://schemas.openxmlformats.org/drawingml/2006/wordprocessingDrawing" xmlns:w10="urn:schemas-microsoft-com:office:word" xmlns:w="http://schemas.openxmlformats.org/wordprocessingml/2006/main" xmlns:w14="http://schemas.microsoft.com/office/word/2010/wordml" xmlns:w15="http://schemas.microsoft.com/office/word/2012/wordml" xmlns:w16cex="http://schemas.microsoft.com/office/word/2018/wordml/cex" xmlns:w16cid="http://schemas.microsoft.com/office/word/2016/wordml/cid" xmlns:w16="http://schemas.microsoft.com/office/word/2018/wordml" xmlns:w16se="http://schemas.microsoft.com/office/word/2015/wordml/symex" xmlns:wpg="http://schemas.microsoft.com/office/word/2010/wordprocessingGroup" xmlns:wpi="http://schemas.microsoft.com/office/word/2010/wordprocessingInk" xmlns:wne="http://schemas.microsoft.com/office/word/2006/wordml" xmlns:wps="http://schemas.microsoft.com/office/word/2010/wordprocessingShape" mc:Ignorable="w14 w15 w16se w16cid w16 w16cex wp14">
+  <w16cex:commentExtensible w16cex:durableId="22336B77" w16cex:dateUtc="2020-04-04T13:24:00Z"/>
+  <w16cex:commentExtensible w16cex:durableId="22336B99" w16cex:dateUtc="2020-04-04T13:24:00Z"/>
+  <w16cex:commentExtensible w16cex:durableId="22336BAB" w16cex:dateUtc="2020-04-04T13:25:00Z"/>
+  <w16cex:commentExtensible w16cex:durableId="22336BCD" w16cex:dateUtc="2020-04-04T13:25:00Z"/>
+  <w16cex:commentExtensible w16cex:durableId="22336BF0" w16cex:dateUtc="2020-04-04T13:26:00Z"/>
+  <w16cex:commentExtensible w16cex:durableId="22336C21" w16cex:dateUtc="2020-04-04T13:27:00Z"/>
+  <w16cex:commentExtensible w16cex:durableId="22336D2F" w16cex:dateUtc="2020-04-04T13:31:00Z"/>
+</w16cex:commentsExtensible>
+</file>
+
+<file path=word/commentsIds.xml><?xml version="1.0" encoding="utf-8"?>
+<w16cid:commentsIds xmlns:wpc="http://schemas.microsoft.com/office/word/2010/wordprocessingCanvas" xmlns:cx="http://schemas.microsoft.com/office/drawing/2014/chartex" xmlns:cx1="http://schemas.microsoft.com/office/drawing/2015/9/8/chartex" xmlns:cx2="http://schemas.microsoft.com/office/drawing/2015/10/21/chartex" xmlns:cx3="http://schemas.microsoft.com/office/drawing/2016/5/9/chartex" xmlns:cx4="http://schemas.microsoft.com/office/drawing/2016/5/10/chartex" xmlns:cx5="http://schemas.microsoft.com/office/drawing/2016/5/11/chartex" xmlns:cx6="http://schemas.microsoft.com/office/drawing/2016/5/12/chartex" xmlns:cx7="http://schemas.microsoft.com/office/drawing/2016/5/13/chartex" xmlns:cx8="http://schemas.microsoft.com/office/drawing/2016/5/14/chartex" xmlns:mc="http://schemas.openxmlformats.org/markup-compatibility/2006" xmlns:aink="http://schemas.microsoft.com/office/drawing/2016/ink" xmlns:am3d="http://schemas.microsoft.com/office/drawing/2017/model3d" xmlns:o="urn:schemas-microsoft-com:office:office" xmlns:r="http://schemas.openxmlformats.org/officeDocument/2006/relationships" xmlns:m="http://schemas.openxmlformats.org/officeDocument/2006/math" xmlns:v="urn:schemas-microsoft-com:vml" xmlns:wp14="http://schemas.microsoft.com/office/word/2010/wordprocessingDrawing" xmlns:wp="http://schemas.openxmlformats.org/drawingml/2006/wordprocessingDrawing" xmlns:w10="urn:schemas-microsoft-com:office:word" xmlns:w="http://schemas.openxmlformats.org/wordprocessingml/2006/main" xmlns:w14="http://schemas.microsoft.com/office/word/2010/wordml" xmlns:w15="http://schemas.microsoft.com/office/word/2012/wordml" xmlns:w16cex="http://schemas.microsoft.com/office/word/2018/wordml/cex" xmlns:w16cid="http://schemas.microsoft.com/office/word/2016/wordml/cid" xmlns:w16="http://schemas.microsoft.com/office/word/2018/wordml" xmlns:w16se="http://schemas.microsoft.com/office/word/2015/wordml/symex" xmlns:wpg="http://schemas.microsoft.com/office/word/2010/wordprocessingGroup" xmlns:wpi="http://schemas.microsoft.com/office/word/2010/wordprocessingInk" xmlns:wne="http://schemas.microsoft.com/office/word/2006/wordml" xmlns:wps="http://schemas.microsoft.com/office/word/2010/wordprocessingShape" mc:Ignorable="w14 w15 w16se w16cid w16 w16cex wp14">
+  <w16cid:commentId w16cid:paraId="10E30D5C" w16cid:durableId="22336B77"/>
+  <w16cid:commentId w16cid:paraId="76509DF4" w16cid:durableId="22336B99"/>
+  <w16cid:commentId w16cid:paraId="04FB5CD3" w16cid:durableId="22336BAB"/>
+  <w16cid:commentId w16cid:paraId="72ECD394" w16cid:durableId="22336BCD"/>
+  <w16cid:commentId w16cid:paraId="301DE2BE" w16cid:durableId="22336BF0"/>
+  <w16cid:commentId w16cid:paraId="28A24FFF" w16cid:durableId="22336C21"/>
+  <w16cid:commentId w16cid:paraId="3A2120E8" w16cid:durableId="22336D2F"/>
+</w16cid:commentsIds>
+</file>
+
 <file path=word/endnotes.xml><?xml version="1.0" encoding="utf-8"?>
-<w:endnotes xmlns:wpc="http://schemas.microsoft.com/office/word/2010/wordprocessingCanvas" xmlns:mc="http://schemas.openxmlformats.org/markup-compatibility/2006" xmlns:o="urn:schemas-microsoft-com:office:office" xmlns:r="http://schemas.openxmlformats.org/officeDocument/2006/relationships" xmlns:m="http://schemas.openxmlformats.org/officeDocument/2006/math" xmlns:v="urn:schemas-microsoft-com:vml" xmlns:wp14="http://schemas.microsoft.com/office/word/2010/wordprocessingDrawing" xmlns:wp="http://schemas.openxmlformats.org/drawingml/2006/wordprocessingDrawing" xmlns:w10="urn:schemas-microsoft-com:office:word" xmlns:w="http://schemas.openxmlformats.org/wordprocessingml/2006/main" xmlns:w14="http://schemas.microsoft.com/office/word/2010/wordml" xmlns:wpg="http://schemas.microsoft.com/office/word/2010/wordprocessingGroup" xmlns:wpi="http://schemas.microsoft.com/office/word/2010/wordprocessingInk" xmlns:wne="http://schemas.microsoft.com/office/word/2006/wordml" xmlns:wps="http://schemas.microsoft.com/office/word/2010/wordprocessingShape" mc:Ignorable="w14 wp14">
+<w:endnotes xmlns:wpc="http://schemas.microsoft.com/office/word/2010/wordprocessingCanvas" xmlns:cx="http://schemas.microsoft.com/office/drawing/2014/chartex" xmlns:cx1="http://schemas.microsoft.com/office/drawing/2015/9/8/chartex" xmlns:cx2="http://schemas.microsoft.com/office/drawing/2015/10/21/chartex" xmlns:cx3="http://schemas.microsoft.com/office/drawing/2016/5/9/chartex" xmlns:cx4="http://schemas.microsoft.com/office/drawing/2016/5/10/chartex" xmlns:cx5="http://schemas.microsoft.com/office/drawing/2016/5/11/chartex" xmlns:cx6="http://schemas.microsoft.com/office/drawing/2016/5/12/chartex" xmlns:cx7="http://schemas.microsoft.com/office/drawing/2016/5/13/chartex" xmlns:cx8="http://schemas.microsoft.com/office/drawing/2016/5/14/chartex" xmlns:mc="http://schemas.openxmlformats.org/markup-compatibility/2006" xmlns:aink="http://schemas.microsoft.com/office/drawing/2016/ink" xmlns:am3d="http://schemas.microsoft.com/office/drawing/2017/model3d" xmlns:o="urn:schemas-microsoft-com:office:office" xmlns:r="http://schemas.openxmlformats.org/officeDocument/2006/relationships" xmlns:m="http://schemas.openxmlformats.org/officeDocument/2006/math" xmlns:v="urn:schemas-microsoft-com:vml" xmlns:wp14="http://schemas.microsoft.com/office/word/2010/wordprocessingDrawing" xmlns:wp="http://schemas.openxmlformats.org/drawingml/2006/wordprocessingDrawing" xmlns:w10="urn:schemas-microsoft-com:office:word" xmlns:w="http://schemas.openxmlformats.org/wordprocessingml/2006/main" xmlns:w14="http://schemas.microsoft.com/office/word/2010/wordml" xmlns:w15="http://schemas.microsoft.com/office/word/2012/wordml" xmlns:w16cex="http://schemas.microsoft.com/office/word/2018/wordml/cex" xmlns:w16cid="http://schemas.microsoft.com/office/word/2016/wordml/cid" xmlns:w16="http://schemas.microsoft.com/office/word/2018/wordml" xmlns:w16se="http://schemas.microsoft.com/office/word/2015/wordml/symex" xmlns:wpg="http://schemas.microsoft.com/office/word/2010/wordprocessingGroup" xmlns:wpi="http://schemas.microsoft.com/office/word/2010/wordprocessingInk" xmlns:wne="http://schemas.microsoft.com/office/word/2006/wordml" xmlns:wps="http://schemas.microsoft.com/office/word/2010/wordprocessingShape" mc:Ignorable="w14 w15 w16se w16cid w16 w16cex wp14">
   <w:endnote w:type="separator" w:id="-1">
     <w:p>
       <w:pPr>
@@ -6862,7 +7262,7 @@
 </file>
 
 <file path=word/footnotes.xml><?xml version="1.0" encoding="utf-8"?>
-<w:footnotes xmlns:wpc="http://schemas.microsoft.com/office/word/2010/wordprocessingCanvas" xmlns:mc="http://schemas.openxmlformats.org/markup-compatibility/2006" xmlns:o="urn:schemas-microsoft-com:office:office" xmlns:r="http://schemas.openxmlformats.org/officeDocument/2006/relationships" xmlns:m="http://schemas.openxmlformats.org/officeDocument/2006/math" xmlns:v="urn:schemas-microsoft-com:vml" xmlns:wp14="http://schemas.microsoft.com/office/word/2010/wordprocessingDrawing" xmlns:wp="http://schemas.openxmlformats.org/drawingml/2006/wordprocessingDrawing" xmlns:w10="urn:schemas-microsoft-com:office:word" xmlns:w="http://schemas.openxmlformats.org/wordprocessingml/2006/main" xmlns:w14="http://schemas.microsoft.com/office/word/2010/wordml" xmlns:wpg="http://schemas.microsoft.com/office/word/2010/wordprocessingGroup" xmlns:wpi="http://schemas.microsoft.com/office/word/2010/wordprocessingInk" xmlns:wne="http://schemas.microsoft.com/office/word/2006/wordml" xmlns:wps="http://schemas.microsoft.com/office/word/2010/wordprocessingShape" mc:Ignorable="w14 wp14">
+<w:footnotes xmlns:wpc="http://schemas.microsoft.com/office/word/2010/wordprocessingCanvas" xmlns:cx="http://schemas.microsoft.com/office/drawing/2014/chartex" xmlns:cx1="http://schemas.microsoft.com/office/drawing/2015/9/8/chartex" xmlns:cx2="http://schemas.microsoft.com/office/drawing/2015/10/21/chartex" xmlns:cx3="http://schemas.microsoft.com/office/drawing/2016/5/9/chartex" xmlns:cx4="http://schemas.microsoft.com/office/drawing/2016/5/10/chartex" xmlns:cx5="http://schemas.microsoft.com/office/drawing/2016/5/11/chartex" xmlns:cx6="http://schemas.microsoft.com/office/drawing/2016/5/12/chartex" xmlns:cx7="http://schemas.microsoft.com/office/drawing/2016/5/13/chartex" xmlns:cx8="http://schemas.microsoft.com/office/drawing/2016/5/14/chartex" xmlns:mc="http://schemas.openxmlformats.org/markup-compatibility/2006" xmlns:aink="http://schemas.microsoft.com/office/drawing/2016/ink" xmlns:am3d="http://schemas.microsoft.com/office/drawing/2017/model3d" xmlns:o="urn:schemas-microsoft-com:office:office" xmlns:r="http://schemas.openxmlformats.org/officeDocument/2006/relationships" xmlns:m="http://schemas.openxmlformats.org/officeDocument/2006/math" xmlns:v="urn:schemas-microsoft-com:vml" xmlns:wp14="http://schemas.microsoft.com/office/word/2010/wordprocessingDrawing" xmlns:wp="http://schemas.openxmlformats.org/drawingml/2006/wordprocessingDrawing" xmlns:w10="urn:schemas-microsoft-com:office:word" xmlns:w="http://schemas.openxmlformats.org/wordprocessingml/2006/main" xmlns:w14="http://schemas.microsoft.com/office/word/2010/wordml" xmlns:w15="http://schemas.microsoft.com/office/word/2012/wordml" xmlns:w16cex="http://schemas.microsoft.com/office/word/2018/wordml/cex" xmlns:w16cid="http://schemas.microsoft.com/office/word/2016/wordml/cid" xmlns:w16="http://schemas.microsoft.com/office/word/2018/wordml" xmlns:w16se="http://schemas.microsoft.com/office/word/2015/wordml/symex" xmlns:wpg="http://schemas.microsoft.com/office/word/2010/wordprocessingGroup" xmlns:wpi="http://schemas.microsoft.com/office/word/2010/wordprocessingInk" xmlns:wne="http://schemas.microsoft.com/office/word/2006/wordml" xmlns:wps="http://schemas.microsoft.com/office/word/2010/wordprocessingShape" mc:Ignorable="w14 w15 w16se w16cid w16 w16cex wp14">
   <w:footnote w:type="separator" w:id="-1">
     <w:p>
       <w:pPr>
@@ -6887,7 +7287,7 @@
 </file>
 
 <file path=word/header1.xml><?xml version="1.0" encoding="utf-8"?>
-<w:hdr xmlns:wpc="http://schemas.microsoft.com/office/word/2010/wordprocessingCanvas" xmlns:mc="http://schemas.openxmlformats.org/markup-compatibility/2006" xmlns:o="urn:schemas-microsoft-com:office:office" xmlns:r="http://schemas.openxmlformats.org/officeDocument/2006/relationships" xmlns:m="http://schemas.openxmlformats.org/officeDocument/2006/math" xmlns:v="urn:schemas-microsoft-com:vml" xmlns:wp14="http://schemas.microsoft.com/office/word/2010/wordprocessingDrawing" xmlns:wp="http://schemas.openxmlformats.org/drawingml/2006/wordprocessingDrawing" xmlns:w10="urn:schemas-microsoft-com:office:word" xmlns:w="http://schemas.openxmlformats.org/wordprocessingml/2006/main" xmlns:w14="http://schemas.microsoft.com/office/word/2010/wordml" xmlns:wpg="http://schemas.microsoft.com/office/word/2010/wordprocessingGroup" xmlns:wpi="http://schemas.microsoft.com/office/word/2010/wordprocessingInk" xmlns:wne="http://schemas.microsoft.com/office/word/2006/wordml" xmlns:wps="http://schemas.microsoft.com/office/word/2010/wordprocessingShape" mc:Ignorable="w14 wp14">
+<w:hdr xmlns:wpc="http://schemas.microsoft.com/office/word/2010/wordprocessingCanvas" xmlns:cx="http://schemas.microsoft.com/office/drawing/2014/chartex" xmlns:cx1="http://schemas.microsoft.com/office/drawing/2015/9/8/chartex" xmlns:cx2="http://schemas.microsoft.com/office/drawing/2015/10/21/chartex" xmlns:cx3="http://schemas.microsoft.com/office/drawing/2016/5/9/chartex" xmlns:cx4="http://schemas.microsoft.com/office/drawing/2016/5/10/chartex" xmlns:cx5="http://schemas.microsoft.com/office/drawing/2016/5/11/chartex" xmlns:cx6="http://schemas.microsoft.com/office/drawing/2016/5/12/chartex" xmlns:cx7="http://schemas.microsoft.com/office/drawing/2016/5/13/chartex" xmlns:cx8="http://schemas.microsoft.com/office/drawing/2016/5/14/chartex" xmlns:mc="http://schemas.openxmlformats.org/markup-compatibility/2006" xmlns:aink="http://schemas.microsoft.com/office/drawing/2016/ink" xmlns:am3d="http://schemas.microsoft.com/office/drawing/2017/model3d" xmlns:o="urn:schemas-microsoft-com:office:office" xmlns:r="http://schemas.openxmlformats.org/officeDocument/2006/relationships" xmlns:m="http://schemas.openxmlformats.org/officeDocument/2006/math" xmlns:v="urn:schemas-microsoft-com:vml" xmlns:wp14="http://schemas.microsoft.com/office/word/2010/wordprocessingDrawing" xmlns:wp="http://schemas.openxmlformats.org/drawingml/2006/wordprocessingDrawing" xmlns:w10="urn:schemas-microsoft-com:office:word" xmlns:w="http://schemas.openxmlformats.org/wordprocessingml/2006/main" xmlns:w14="http://schemas.microsoft.com/office/word/2010/wordml" xmlns:w15="http://schemas.microsoft.com/office/word/2012/wordml" xmlns:w16cex="http://schemas.microsoft.com/office/word/2018/wordml/cex" xmlns:w16cid="http://schemas.microsoft.com/office/word/2016/wordml/cid" xmlns:w16="http://schemas.microsoft.com/office/word/2018/wordml" xmlns:w16se="http://schemas.microsoft.com/office/word/2015/wordml/symex" xmlns:wpg="http://schemas.microsoft.com/office/word/2010/wordprocessingGroup" xmlns:wpi="http://schemas.microsoft.com/office/word/2010/wordprocessingInk" xmlns:wne="http://schemas.microsoft.com/office/word/2006/wordml" xmlns:wps="http://schemas.microsoft.com/office/word/2010/wordprocessingShape" mc:Ignorable="w14 w15 w16se w16cid w16 w16cex wp14">
   <w:sdt>
     <w:sdtPr>
       <w:id w:val="-299073197"/>
@@ -6900,7 +7300,7 @@
     <w:sdtContent>
       <w:p>
         <w:pPr>
-          <w:pStyle w:val="a8"/>
+          <w:pStyle w:val="Header"/>
           <w:jc w:val="center"/>
         </w:pPr>
         <w:r>
@@ -6926,15 +7326,15 @@
   </w:sdt>
   <w:p>
     <w:pPr>
-      <w:pStyle w:val="a8"/>
+      <w:pStyle w:val="Header"/>
     </w:pPr>
   </w:p>
 </w:hdr>
 </file>
 
 <file path=word/numbering.xml><?xml version="1.0" encoding="utf-8"?>
-<w:numbering xmlns:wpc="http://schemas.microsoft.com/office/word/2010/wordprocessingCanvas" xmlns:mc="http://schemas.openxmlformats.org/markup-compatibility/2006" xmlns:o="urn:schemas-microsoft-com:office:office" xmlns:r="http://schemas.openxmlformats.org/officeDocument/2006/relationships" xmlns:m="http://schemas.openxmlformats.org/officeDocument/2006/math" xmlns:v="urn:schemas-microsoft-com:vml" xmlns:wp14="http://schemas.microsoft.com/office/word/2010/wordprocessingDrawing" xmlns:wp="http://schemas.openxmlformats.org/drawingml/2006/wordprocessingDrawing" xmlns:w10="urn:schemas-microsoft-com:office:word" xmlns:w="http://schemas.openxmlformats.org/wordprocessingml/2006/main" xmlns:w14="http://schemas.microsoft.com/office/word/2010/wordml" xmlns:wpg="http://schemas.microsoft.com/office/word/2010/wordprocessingGroup" xmlns:wpi="http://schemas.microsoft.com/office/word/2010/wordprocessingInk" xmlns:wne="http://schemas.microsoft.com/office/word/2006/wordml" xmlns:wps="http://schemas.microsoft.com/office/word/2010/wordprocessingShape" mc:Ignorable="w14 wp14">
-  <w:abstractNum w:abstractNumId="0">
+<w:numbering xmlns:wpc="http://schemas.microsoft.com/office/word/2010/wordprocessingCanvas" xmlns:cx="http://schemas.microsoft.com/office/drawing/2014/chartex" xmlns:cx1="http://schemas.microsoft.com/office/drawing/2015/9/8/chartex" xmlns:cx2="http://schemas.microsoft.com/office/drawing/2015/10/21/chartex" xmlns:cx3="http://schemas.microsoft.com/office/drawing/2016/5/9/chartex" xmlns:cx4="http://schemas.microsoft.com/office/drawing/2016/5/10/chartex" xmlns:cx5="http://schemas.microsoft.com/office/drawing/2016/5/11/chartex" xmlns:cx6="http://schemas.microsoft.com/office/drawing/2016/5/12/chartex" xmlns:cx7="http://schemas.microsoft.com/office/drawing/2016/5/13/chartex" xmlns:cx8="http://schemas.microsoft.com/office/drawing/2016/5/14/chartex" xmlns:mc="http://schemas.openxmlformats.org/markup-compatibility/2006" xmlns:aink="http://schemas.microsoft.com/office/drawing/2016/ink" xmlns:am3d="http://schemas.microsoft.com/office/drawing/2017/model3d" xmlns:o="urn:schemas-microsoft-com:office:office" xmlns:r="http://schemas.openxmlformats.org/officeDocument/2006/relationships" xmlns:m="http://schemas.openxmlformats.org/officeDocument/2006/math" xmlns:v="urn:schemas-microsoft-com:vml" xmlns:wp14="http://schemas.microsoft.com/office/word/2010/wordprocessingDrawing" xmlns:wp="http://schemas.openxmlformats.org/drawingml/2006/wordprocessingDrawing" xmlns:w10="urn:schemas-microsoft-com:office:word" xmlns:w="http://schemas.openxmlformats.org/wordprocessingml/2006/main" xmlns:w14="http://schemas.microsoft.com/office/word/2010/wordml" xmlns:w15="http://schemas.microsoft.com/office/word/2012/wordml" xmlns:w16cex="http://schemas.microsoft.com/office/word/2018/wordml/cex" xmlns:w16cid="http://schemas.microsoft.com/office/word/2016/wordml/cid" xmlns:w16="http://schemas.microsoft.com/office/word/2018/wordml" xmlns:w16se="http://schemas.microsoft.com/office/word/2015/wordml/symex" xmlns:wpg="http://schemas.microsoft.com/office/word/2010/wordprocessingGroup" xmlns:wpi="http://schemas.microsoft.com/office/word/2010/wordprocessingInk" xmlns:wne="http://schemas.microsoft.com/office/word/2006/wordml" xmlns:wps="http://schemas.microsoft.com/office/word/2010/wordprocessingShape" mc:Ignorable="w14 w15 w16se w16cid w16 w16cex wp14">
+  <w:abstractNum w:abstractNumId="0" w15:restartNumberingAfterBreak="0">
     <w:nsid w:val="03021A4E"/>
     <w:multiLevelType w:val="hybridMultilevel"/>
     <w:tmpl w:val="F042BE52"/>
@@ -7023,13 +7423,13 @@
       </w:pPr>
     </w:lvl>
   </w:abstractNum>
-  <w:abstractNum w:abstractNumId="1">
+  <w:abstractNum w:abstractNumId="1" w15:restartNumberingAfterBreak="0">
     <w:nsid w:val="031D2D45"/>
     <w:multiLevelType w:val="multilevel"/>
     <w:tmpl w:val="0D3E438C"/>
     <w:numStyleLink w:val="2"/>
   </w:abstractNum>
-  <w:abstractNum w:abstractNumId="2">
+  <w:abstractNum w:abstractNumId="2" w15:restartNumberingAfterBreak="0">
     <w:nsid w:val="05357D2E"/>
     <w:multiLevelType w:val="hybridMultilevel"/>
     <w:tmpl w:val="56BA9FF8"/>
@@ -7142,7 +7542,7 @@
       </w:rPr>
     </w:lvl>
   </w:abstractNum>
-  <w:abstractNum w:abstractNumId="3">
+  <w:abstractNum w:abstractNumId="3" w15:restartNumberingAfterBreak="0">
     <w:nsid w:val="079D45CA"/>
     <w:multiLevelType w:val="multilevel"/>
     <w:tmpl w:val="6BDA17AC"/>
@@ -7255,7 +7655,7 @@
       </w:rPr>
     </w:lvl>
   </w:abstractNum>
-  <w:abstractNum w:abstractNumId="4">
+  <w:abstractNum w:abstractNumId="4" w15:restartNumberingAfterBreak="0">
     <w:nsid w:val="08461534"/>
     <w:multiLevelType w:val="hybridMultilevel"/>
     <w:tmpl w:val="B1F81EDC"/>
@@ -7344,7 +7744,7 @@
       </w:pPr>
     </w:lvl>
   </w:abstractNum>
-  <w:abstractNum w:abstractNumId="5">
+  <w:abstractNum w:abstractNumId="5" w15:restartNumberingAfterBreak="0">
     <w:nsid w:val="0B4C2543"/>
     <w:multiLevelType w:val="hybridMultilevel"/>
     <w:tmpl w:val="CD444C52"/>
@@ -7433,7 +7833,7 @@
       </w:pPr>
     </w:lvl>
   </w:abstractNum>
-  <w:abstractNum w:abstractNumId="6">
+  <w:abstractNum w:abstractNumId="6" w15:restartNumberingAfterBreak="0">
     <w:nsid w:val="1DB3098D"/>
     <w:multiLevelType w:val="hybridMultilevel"/>
     <w:tmpl w:val="24D8FDAC"/>
@@ -7546,7 +7946,7 @@
       </w:rPr>
     </w:lvl>
   </w:abstractNum>
-  <w:abstractNum w:abstractNumId="7">
+  <w:abstractNum w:abstractNumId="7" w15:restartNumberingAfterBreak="0">
     <w:nsid w:val="20BC06C9"/>
     <w:multiLevelType w:val="hybridMultilevel"/>
     <w:tmpl w:val="DFC65B30"/>
@@ -7635,7 +8035,7 @@
       </w:pPr>
     </w:lvl>
   </w:abstractNum>
-  <w:abstractNum w:abstractNumId="8">
+  <w:abstractNum w:abstractNumId="8" w15:restartNumberingAfterBreak="0">
     <w:nsid w:val="230B0F15"/>
     <w:multiLevelType w:val="hybridMultilevel"/>
     <w:tmpl w:val="9CAC061C"/>
@@ -7748,7 +8148,7 @@
       </w:rPr>
     </w:lvl>
   </w:abstractNum>
-  <w:abstractNum w:abstractNumId="9">
+  <w:abstractNum w:abstractNumId="9" w15:restartNumberingAfterBreak="0">
     <w:nsid w:val="24494313"/>
     <w:multiLevelType w:val="hybridMultilevel"/>
     <w:tmpl w:val="0534E810"/>
@@ -7861,7 +8261,7 @@
       </w:rPr>
     </w:lvl>
   </w:abstractNum>
-  <w:abstractNum w:abstractNumId="10">
+  <w:abstractNum w:abstractNumId="10" w15:restartNumberingAfterBreak="0">
     <w:nsid w:val="261A5C36"/>
     <w:multiLevelType w:val="hybridMultilevel"/>
     <w:tmpl w:val="91BE953C"/>
@@ -7974,7 +8374,7 @@
       </w:rPr>
     </w:lvl>
   </w:abstractNum>
-  <w:abstractNum w:abstractNumId="11">
+  <w:abstractNum w:abstractNumId="11" w15:restartNumberingAfterBreak="0">
     <w:nsid w:val="31153569"/>
     <w:multiLevelType w:val="hybridMultilevel"/>
     <w:tmpl w:val="32600736"/>
@@ -8063,7 +8463,7 @@
       </w:pPr>
     </w:lvl>
   </w:abstractNum>
-  <w:abstractNum w:abstractNumId="12">
+  <w:abstractNum w:abstractNumId="12" w15:restartNumberingAfterBreak="0">
     <w:nsid w:val="33AA40E9"/>
     <w:multiLevelType w:val="hybridMultilevel"/>
     <w:tmpl w:val="3B28FB34"/>
@@ -8152,7 +8552,7 @@
       </w:pPr>
     </w:lvl>
   </w:abstractNum>
-  <w:abstractNum w:abstractNumId="13">
+  <w:abstractNum w:abstractNumId="13" w15:restartNumberingAfterBreak="0">
     <w:nsid w:val="34391F0F"/>
     <w:multiLevelType w:val="hybridMultilevel"/>
     <w:tmpl w:val="C6809B2A"/>
@@ -8242,7 +8642,7 @@
       </w:pPr>
     </w:lvl>
   </w:abstractNum>
-  <w:abstractNum w:abstractNumId="14">
+  <w:abstractNum w:abstractNumId="14" w15:restartNumberingAfterBreak="0">
     <w:nsid w:val="43025842"/>
     <w:multiLevelType w:val="multilevel"/>
     <w:tmpl w:val="0419001D"/>
@@ -8328,7 +8728,7 @@
       </w:pPr>
     </w:lvl>
   </w:abstractNum>
-  <w:abstractNum w:abstractNumId="15">
+  <w:abstractNum w:abstractNumId="15" w15:restartNumberingAfterBreak="0">
     <w:nsid w:val="492F5BAF"/>
     <w:multiLevelType w:val="hybridMultilevel"/>
     <w:tmpl w:val="E934231E"/>
@@ -8441,7 +8841,7 @@
       </w:rPr>
     </w:lvl>
   </w:abstractNum>
-  <w:abstractNum w:abstractNumId="16">
+  <w:abstractNum w:abstractNumId="16" w15:restartNumberingAfterBreak="0">
     <w:nsid w:val="4F826A5F"/>
     <w:multiLevelType w:val="hybridMultilevel"/>
     <w:tmpl w:val="8F1470DC"/>
@@ -8530,7 +8930,7 @@
       </w:pPr>
     </w:lvl>
   </w:abstractNum>
-  <w:abstractNum w:abstractNumId="17">
+  <w:abstractNum w:abstractNumId="17" w15:restartNumberingAfterBreak="0">
     <w:nsid w:val="54EB10B2"/>
     <w:multiLevelType w:val="multilevel"/>
     <w:tmpl w:val="6A76B68C"/>
@@ -8642,7 +9042,7 @@
       </w:rPr>
     </w:lvl>
   </w:abstractNum>
-  <w:abstractNum w:abstractNumId="18">
+  <w:abstractNum w:abstractNumId="18" w15:restartNumberingAfterBreak="0">
     <w:nsid w:val="54F50387"/>
     <w:multiLevelType w:val="hybridMultilevel"/>
     <w:tmpl w:val="0F7C712A"/>
@@ -8755,7 +9155,7 @@
       </w:rPr>
     </w:lvl>
   </w:abstractNum>
-  <w:abstractNum w:abstractNumId="19">
+  <w:abstractNum w:abstractNumId="19" w15:restartNumberingAfterBreak="0">
     <w:nsid w:val="589502F6"/>
     <w:multiLevelType w:val="multilevel"/>
     <w:tmpl w:val="7E005D60"/>
@@ -8904,7 +9304,7 @@
       </w:rPr>
     </w:lvl>
   </w:abstractNum>
-  <w:abstractNum w:abstractNumId="20">
+  <w:abstractNum w:abstractNumId="20" w15:restartNumberingAfterBreak="0">
     <w:nsid w:val="5B8970FE"/>
     <w:multiLevelType w:val="hybridMultilevel"/>
     <w:tmpl w:val="6CAC9914"/>
@@ -9017,7 +9417,7 @@
       </w:rPr>
     </w:lvl>
   </w:abstractNum>
-  <w:abstractNum w:abstractNumId="21">
+  <w:abstractNum w:abstractNumId="21" w15:restartNumberingAfterBreak="0">
     <w:nsid w:val="5D9F5E70"/>
     <w:multiLevelType w:val="hybridMultilevel"/>
     <w:tmpl w:val="87844180"/>
@@ -9130,7 +9530,7 @@
       </w:rPr>
     </w:lvl>
   </w:abstractNum>
-  <w:abstractNum w:abstractNumId="22">
+  <w:abstractNum w:abstractNumId="22" w15:restartNumberingAfterBreak="0">
     <w:nsid w:val="634473F1"/>
     <w:multiLevelType w:val="hybridMultilevel"/>
     <w:tmpl w:val="91029760"/>
@@ -9243,7 +9643,7 @@
       </w:rPr>
     </w:lvl>
   </w:abstractNum>
-  <w:abstractNum w:abstractNumId="23">
+  <w:abstractNum w:abstractNumId="23" w15:restartNumberingAfterBreak="0">
     <w:nsid w:val="65746AA7"/>
     <w:multiLevelType w:val="hybridMultilevel"/>
     <w:tmpl w:val="B5FCFED6"/>
@@ -9356,7 +9756,7 @@
       </w:rPr>
     </w:lvl>
   </w:abstractNum>
-  <w:abstractNum w:abstractNumId="24">
+  <w:abstractNum w:abstractNumId="24" w15:restartNumberingAfterBreak="0">
     <w:nsid w:val="66621BFB"/>
     <w:multiLevelType w:val="hybridMultilevel"/>
     <w:tmpl w:val="5BBEDA72"/>
@@ -9469,7 +9869,7 @@
       </w:rPr>
     </w:lvl>
   </w:abstractNum>
-  <w:abstractNum w:abstractNumId="25">
+  <w:abstractNum w:abstractNumId="25" w15:restartNumberingAfterBreak="0">
     <w:nsid w:val="6E8C50E2"/>
     <w:multiLevelType w:val="hybridMultilevel"/>
     <w:tmpl w:val="5CDCFCB8"/>
@@ -9582,7 +9982,7 @@
       </w:rPr>
     </w:lvl>
   </w:abstractNum>
-  <w:abstractNum w:abstractNumId="26">
+  <w:abstractNum w:abstractNumId="26" w15:restartNumberingAfterBreak="0">
     <w:nsid w:val="71BE622C"/>
     <w:multiLevelType w:val="hybridMultilevel"/>
     <w:tmpl w:val="0B8A0798"/>
@@ -9695,7 +10095,7 @@
       </w:rPr>
     </w:lvl>
   </w:abstractNum>
-  <w:abstractNum w:abstractNumId="27">
+  <w:abstractNum w:abstractNumId="27" w15:restartNumberingAfterBreak="0">
     <w:nsid w:val="72EC09C9"/>
     <w:multiLevelType w:val="hybridMultilevel"/>
     <w:tmpl w:val="57F823BE"/>
@@ -9784,7 +10184,7 @@
       </w:pPr>
     </w:lvl>
   </w:abstractNum>
-  <w:abstractNum w:abstractNumId="28">
+  <w:abstractNum w:abstractNumId="28" w15:restartNumberingAfterBreak="0">
     <w:nsid w:val="74287A72"/>
     <w:multiLevelType w:val="hybridMultilevel"/>
     <w:tmpl w:val="76E6E5DE"/>
@@ -9897,7 +10297,7 @@
       </w:rPr>
     </w:lvl>
   </w:abstractNum>
-  <w:abstractNum w:abstractNumId="29">
+  <w:abstractNum w:abstractNumId="29" w15:restartNumberingAfterBreak="0">
     <w:nsid w:val="74EA761A"/>
     <w:multiLevelType w:val="multilevel"/>
     <w:tmpl w:val="399EEC34"/>
@@ -10046,7 +10446,7 @@
       </w:rPr>
     </w:lvl>
   </w:abstractNum>
-  <w:abstractNum w:abstractNumId="30">
+  <w:abstractNum w:abstractNumId="30" w15:restartNumberingAfterBreak="0">
     <w:nsid w:val="76614141"/>
     <w:multiLevelType w:val="multilevel"/>
     <w:tmpl w:val="0D3E438C"/>
@@ -10169,7 +10569,7 @@
       </w:rPr>
     </w:lvl>
   </w:abstractNum>
-  <w:abstractNum w:abstractNumId="31">
+  <w:abstractNum w:abstractNumId="31" w15:restartNumberingAfterBreak="0">
     <w:nsid w:val="783F6114"/>
     <w:multiLevelType w:val="hybridMultilevel"/>
     <w:tmpl w:val="349C935C"/>
@@ -10282,7 +10682,7 @@
       </w:rPr>
     </w:lvl>
   </w:abstractNum>
-  <w:abstractNum w:abstractNumId="32">
+  <w:abstractNum w:abstractNumId="32" w15:restartNumberingAfterBreak="0">
     <w:nsid w:val="7E9850D5"/>
     <w:multiLevelType w:val="hybridMultilevel"/>
     <w:tmpl w:val="8572C782"/>
@@ -10473,8 +10873,16 @@
 </w:numbering>
 </file>
 
+<file path=word/people.xml><?xml version="1.0" encoding="utf-8"?>
+<w15:people xmlns:wpc="http://schemas.microsoft.com/office/word/2010/wordprocessingCanvas" xmlns:cx="http://schemas.microsoft.com/office/drawing/2014/chartex" xmlns:cx1="http://schemas.microsoft.com/office/drawing/2015/9/8/chartex" xmlns:cx2="http://schemas.microsoft.com/office/drawing/2015/10/21/chartex" xmlns:cx3="http://schemas.microsoft.com/office/drawing/2016/5/9/chartex" xmlns:cx4="http://schemas.microsoft.com/office/drawing/2016/5/10/chartex" xmlns:cx5="http://schemas.microsoft.com/office/drawing/2016/5/11/chartex" xmlns:cx6="http://schemas.microsoft.com/office/drawing/2016/5/12/chartex" xmlns:cx7="http://schemas.microsoft.com/office/drawing/2016/5/13/chartex" xmlns:cx8="http://schemas.microsoft.com/office/drawing/2016/5/14/chartex" xmlns:mc="http://schemas.openxmlformats.org/markup-compatibility/2006" xmlns:aink="http://schemas.microsoft.com/office/drawing/2016/ink" xmlns:am3d="http://schemas.microsoft.com/office/drawing/2017/model3d" xmlns:o="urn:schemas-microsoft-com:office:office" xmlns:r="http://schemas.openxmlformats.org/officeDocument/2006/relationships" xmlns:m="http://schemas.openxmlformats.org/officeDocument/2006/math" xmlns:v="urn:schemas-microsoft-com:vml" xmlns:wp14="http://schemas.microsoft.com/office/word/2010/wordprocessingDrawing" xmlns:wp="http://schemas.openxmlformats.org/drawingml/2006/wordprocessingDrawing" xmlns:w10="urn:schemas-microsoft-com:office:word" xmlns:w="http://schemas.openxmlformats.org/wordprocessingml/2006/main" xmlns:w14="http://schemas.microsoft.com/office/word/2010/wordml" xmlns:w15="http://schemas.microsoft.com/office/word/2012/wordml" xmlns:w16cex="http://schemas.microsoft.com/office/word/2018/wordml/cex" xmlns:w16cid="http://schemas.microsoft.com/office/word/2016/wordml/cid" xmlns:w16="http://schemas.microsoft.com/office/word/2018/wordml" xmlns:w16se="http://schemas.microsoft.com/office/word/2015/wordml/symex" xmlns:wpg="http://schemas.microsoft.com/office/word/2010/wordprocessingGroup" xmlns:wpi="http://schemas.microsoft.com/office/word/2010/wordprocessingInk" xmlns:wne="http://schemas.microsoft.com/office/word/2006/wordml" xmlns:wps="http://schemas.microsoft.com/office/word/2010/wordprocessingShape" mc:Ignorable="w14 w15 w16se w16cid w16 w16cex wp14">
+  <w15:person w15:author="Kalentyev Alexey">
+    <w15:presenceInfo w15:providerId="Windows Live" w15:userId="da819b8650d7d997"/>
+  </w15:person>
+</w15:people>
+</file>
+
 <file path=word/styles.xml><?xml version="1.0" encoding="utf-8"?>
-<w:styles xmlns:mc="http://schemas.openxmlformats.org/markup-compatibility/2006" xmlns:r="http://schemas.openxmlformats.org/officeDocument/2006/relationships" xmlns:w="http://schemas.openxmlformats.org/wordprocessingml/2006/main" xmlns:w14="http://schemas.microsoft.com/office/word/2010/wordml" mc:Ignorable="w14">
+<w:styles xmlns:mc="http://schemas.openxmlformats.org/markup-compatibility/2006" xmlns:r="http://schemas.openxmlformats.org/officeDocument/2006/relationships" xmlns:w="http://schemas.openxmlformats.org/wordprocessingml/2006/main" xmlns:w14="http://schemas.microsoft.com/office/word/2010/wordml" xmlns:w15="http://schemas.microsoft.com/office/word/2012/wordml" xmlns:w16cex="http://schemas.microsoft.com/office/word/2018/wordml/cex" xmlns:w16cid="http://schemas.microsoft.com/office/word/2016/wordml/cid" xmlns:w16="http://schemas.microsoft.com/office/word/2018/wordml" xmlns:w16se="http://schemas.microsoft.com/office/word/2015/wordml/symex" mc:Ignorable="w14 w15 w16se w16cid w16 w16cex">
   <w:docDefaults>
     <w:rPrDefault>
       <w:rPr>
@@ -10490,150 +10898,385 @@
       </w:pPr>
     </w:pPrDefault>
   </w:docDefaults>
-  <w:latentStyles w:defLockedState="0" w:defUIPriority="99" w:defSemiHidden="1" w:defUnhideWhenUsed="1" w:defQFormat="0" w:count="267">
-    <w:lsdException w:name="Normal" w:semiHidden="0" w:uiPriority="0" w:unhideWhenUsed="0" w:qFormat="1"/>
-    <w:lsdException w:name="heading 1" w:semiHidden="0" w:uiPriority="9" w:unhideWhenUsed="0" w:qFormat="1"/>
-    <w:lsdException w:name="heading 2" w:uiPriority="9" w:qFormat="1"/>
-    <w:lsdException w:name="heading 3" w:uiPriority="9" w:qFormat="1"/>
-    <w:lsdException w:name="heading 4" w:uiPriority="9" w:qFormat="1"/>
-    <w:lsdException w:name="heading 5" w:uiPriority="9" w:qFormat="1"/>
-    <w:lsdException w:name="heading 6" w:uiPriority="9" w:qFormat="1"/>
-    <w:lsdException w:name="heading 7" w:uiPriority="9" w:qFormat="1"/>
-    <w:lsdException w:name="heading 8" w:uiPriority="9" w:qFormat="1"/>
-    <w:lsdException w:name="heading 9" w:uiPriority="9" w:qFormat="1"/>
-    <w:lsdException w:name="toc 1" w:uiPriority="39"/>
-    <w:lsdException w:name="toc 2" w:uiPriority="39"/>
-    <w:lsdException w:name="toc 3" w:uiPriority="39"/>
-    <w:lsdException w:name="toc 4" w:uiPriority="39"/>
-    <w:lsdException w:name="toc 5" w:uiPriority="39"/>
-    <w:lsdException w:name="toc 6" w:uiPriority="39"/>
-    <w:lsdException w:name="toc 7" w:uiPriority="39"/>
-    <w:lsdException w:name="toc 8" w:uiPriority="39"/>
-    <w:lsdException w:name="toc 9" w:uiPriority="39"/>
-    <w:lsdException w:name="caption" w:uiPriority="35" w:qFormat="1"/>
-    <w:lsdException w:name="Title" w:semiHidden="0" w:uiPriority="10" w:unhideWhenUsed="0" w:qFormat="1"/>
-    <w:lsdException w:name="Default Paragraph Font" w:uiPriority="1"/>
-    <w:lsdException w:name="Body Text" w:uiPriority="1" w:qFormat="1"/>
-    <w:lsdException w:name="Subtitle" w:semiHidden="0" w:uiPriority="11" w:unhideWhenUsed="0" w:qFormat="1"/>
-    <w:lsdException w:name="Strong" w:semiHidden="0" w:uiPriority="22" w:unhideWhenUsed="0" w:qFormat="1"/>
-    <w:lsdException w:name="Emphasis" w:semiHidden="0" w:uiPriority="20" w:unhideWhenUsed="0" w:qFormat="1"/>
-    <w:lsdException w:name="Normal Table" w:semiHidden="0" w:unhideWhenUsed="0"/>
-    <w:lsdException w:name="Table Subtle 2" w:semiHidden="0" w:unhideWhenUsed="0"/>
-    <w:lsdException w:name="Table Web 3" w:semiHidden="0" w:unhideWhenUsed="0"/>
-    <w:lsdException w:name="Table Grid" w:semiHidden="0" w:uiPriority="59" w:unhideWhenUsed="0"/>
-    <w:lsdException w:name="Placeholder Text" w:unhideWhenUsed="0"/>
-    <w:lsdException w:name="No Spacing" w:semiHidden="0" w:uiPriority="1" w:unhideWhenUsed="0" w:qFormat="1"/>
-    <w:lsdException w:name="Light Shading" w:semiHidden="0" w:uiPriority="60" w:unhideWhenUsed="0"/>
-    <w:lsdException w:name="Light List" w:semiHidden="0" w:uiPriority="61" w:unhideWhenUsed="0"/>
-    <w:lsdException w:name="Light Grid" w:semiHidden="0" w:uiPriority="62" w:unhideWhenUsed="0"/>
-    <w:lsdException w:name="Medium Shading 1" w:semiHidden="0" w:uiPriority="63" w:unhideWhenUsed="0"/>
-    <w:lsdException w:name="Medium Shading 2" w:semiHidden="0" w:uiPriority="64" w:unhideWhenUsed="0"/>
-    <w:lsdException w:name="Medium List 1" w:semiHidden="0" w:uiPriority="65" w:unhideWhenUsed="0"/>
-    <w:lsdException w:name="Medium List 2" w:semiHidden="0" w:uiPriority="66" w:unhideWhenUsed="0"/>
-    <w:lsdException w:name="Medium Grid 1" w:semiHidden="0" w:uiPriority="67" w:unhideWhenUsed="0"/>
-    <w:lsdException w:name="Medium Grid 2" w:semiHidden="0" w:uiPriority="68" w:unhideWhenUsed="0"/>
-    <w:lsdException w:name="Medium Grid 3" w:semiHidden="0" w:uiPriority="69" w:unhideWhenUsed="0"/>
-    <w:lsdException w:name="Dark List" w:semiHidden="0" w:uiPriority="70" w:unhideWhenUsed="0"/>
-    <w:lsdException w:name="Colorful Shading" w:semiHidden="0" w:uiPriority="71" w:unhideWhenUsed="0"/>
-    <w:lsdException w:name="Colorful List" w:semiHidden="0" w:uiPriority="72" w:unhideWhenUsed="0"/>
-    <w:lsdException w:name="Colorful Grid" w:semiHidden="0" w:uiPriority="73" w:unhideWhenUsed="0"/>
-    <w:lsdException w:name="Light Shading Accent 1" w:semiHidden="0" w:uiPriority="60" w:unhideWhenUsed="0"/>
-    <w:lsdException w:name="Light List Accent 1" w:semiHidden="0" w:uiPriority="61" w:unhideWhenUsed="0"/>
-    <w:lsdException w:name="Light Grid Accent 1" w:semiHidden="0" w:uiPriority="62" w:unhideWhenUsed="0"/>
-    <w:lsdException w:name="Medium Shading 1 Accent 1" w:semiHidden="0" w:uiPriority="63" w:unhideWhenUsed="0"/>
-    <w:lsdException w:name="Medium Shading 2 Accent 1" w:semiHidden="0" w:uiPriority="64" w:unhideWhenUsed="0"/>
-    <w:lsdException w:name="Medium List 1 Accent 1" w:semiHidden="0" w:uiPriority="65" w:unhideWhenUsed="0"/>
-    <w:lsdException w:name="Revision" w:unhideWhenUsed="0"/>
-    <w:lsdException w:name="List Paragraph" w:semiHidden="0" w:uiPriority="34" w:unhideWhenUsed="0" w:qFormat="1"/>
-    <w:lsdException w:name="Quote" w:semiHidden="0" w:uiPriority="29" w:unhideWhenUsed="0" w:qFormat="1"/>
-    <w:lsdException w:name="Intense Quote" w:semiHidden="0" w:uiPriority="30" w:unhideWhenUsed="0" w:qFormat="1"/>
-    <w:lsdException w:name="Medium List 2 Accent 1" w:semiHidden="0" w:uiPriority="66" w:unhideWhenUsed="0"/>
-    <w:lsdException w:name="Medium Grid 1 Accent 1" w:semiHidden="0" w:uiPriority="67" w:unhideWhenUsed="0"/>
-    <w:lsdException w:name="Medium Grid 2 Accent 1" w:semiHidden="0" w:uiPriority="68" w:unhideWhenUsed="0"/>
-    <w:lsdException w:name="Medium Grid 3 Accent 1" w:semiHidden="0" w:uiPriority="69" w:unhideWhenUsed="0"/>
-    <w:lsdException w:name="Dark List Accent 1" w:semiHidden="0" w:uiPriority="70" w:unhideWhenUsed="0"/>
-    <w:lsdException w:name="Colorful Shading Accent 1" w:semiHidden="0" w:uiPriority="71" w:unhideWhenUsed="0"/>
-    <w:lsdException w:name="Colorful List Accent 1" w:semiHidden="0" w:uiPriority="72" w:unhideWhenUsed="0"/>
-    <w:lsdException w:name="Colorful Grid Accent 1" w:semiHidden="0" w:uiPriority="73" w:unhideWhenUsed="0"/>
-    <w:lsdException w:name="Light Shading Accent 2" w:semiHidden="0" w:uiPriority="60" w:unhideWhenUsed="0"/>
-    <w:lsdException w:name="Light List Accent 2" w:semiHidden="0" w:uiPriority="61" w:unhideWhenUsed="0"/>
-    <w:lsdException w:name="Light Grid Accent 2" w:semiHidden="0" w:uiPriority="62" w:unhideWhenUsed="0"/>
-    <w:lsdException w:name="Medium Shading 1 Accent 2" w:semiHidden="0" w:uiPriority="63" w:unhideWhenUsed="0"/>
-    <w:lsdException w:name="Medium Shading 2 Accent 2" w:semiHidden="0" w:uiPriority="64" w:unhideWhenUsed="0"/>
-    <w:lsdException w:name="Medium List 1 Accent 2" w:semiHidden="0" w:uiPriority="65" w:unhideWhenUsed="0"/>
-    <w:lsdException w:name="Medium List 2 Accent 2" w:semiHidden="0" w:uiPriority="66" w:unhideWhenUsed="0"/>
-    <w:lsdException w:name="Medium Grid 1 Accent 2" w:semiHidden="0" w:uiPriority="67" w:unhideWhenUsed="0"/>
-    <w:lsdException w:name="Medium Grid 2 Accent 2" w:semiHidden="0" w:uiPriority="68" w:unhideWhenUsed="0"/>
-    <w:lsdException w:name="Medium Grid 3 Accent 2" w:semiHidden="0" w:uiPriority="69" w:unhideWhenUsed="0"/>
-    <w:lsdException w:name="Dark List Accent 2" w:semiHidden="0" w:uiPriority="70" w:unhideWhenUsed="0"/>
-    <w:lsdException w:name="Colorful Shading Accent 2" w:semiHidden="0" w:uiPriority="71" w:unhideWhenUsed="0"/>
-    <w:lsdException w:name="Colorful List Accent 2" w:semiHidden="0" w:uiPriority="72" w:unhideWhenUsed="0"/>
-    <w:lsdException w:name="Colorful Grid Accent 2" w:semiHidden="0" w:uiPriority="73" w:unhideWhenUsed="0"/>
-    <w:lsdException w:name="Light Shading Accent 3" w:semiHidden="0" w:uiPriority="60" w:unhideWhenUsed="0"/>
-    <w:lsdException w:name="Light List Accent 3" w:semiHidden="0" w:uiPriority="61" w:unhideWhenUsed="0"/>
-    <w:lsdException w:name="Light Grid Accent 3" w:semiHidden="0" w:uiPriority="62" w:unhideWhenUsed="0"/>
-    <w:lsdException w:name="Medium Shading 1 Accent 3" w:semiHidden="0" w:uiPriority="63" w:unhideWhenUsed="0"/>
-    <w:lsdException w:name="Medium Shading 2 Accent 3" w:semiHidden="0" w:uiPriority="64" w:unhideWhenUsed="0"/>
-    <w:lsdException w:name="Medium List 1 Accent 3" w:semiHidden="0" w:uiPriority="65" w:unhideWhenUsed="0"/>
-    <w:lsdException w:name="Medium List 2 Accent 3" w:semiHidden="0" w:uiPriority="66" w:unhideWhenUsed="0"/>
-    <w:lsdException w:name="Medium Grid 1 Accent 3" w:semiHidden="0" w:uiPriority="67" w:unhideWhenUsed="0"/>
-    <w:lsdException w:name="Medium Grid 2 Accent 3" w:semiHidden="0" w:uiPriority="68" w:unhideWhenUsed="0"/>
-    <w:lsdException w:name="Medium Grid 3 Accent 3" w:semiHidden="0" w:uiPriority="69" w:unhideWhenUsed="0"/>
-    <w:lsdException w:name="Dark List Accent 3" w:semiHidden="0" w:uiPriority="70" w:unhideWhenUsed="0"/>
-    <w:lsdException w:name="Colorful Shading Accent 3" w:semiHidden="0" w:uiPriority="71" w:unhideWhenUsed="0"/>
-    <w:lsdException w:name="Colorful List Accent 3" w:semiHidden="0" w:uiPriority="72" w:unhideWhenUsed="0"/>
-    <w:lsdException w:name="Colorful Grid Accent 3" w:semiHidden="0" w:uiPriority="73" w:unhideWhenUsed="0"/>
-    <w:lsdException w:name="Light Shading Accent 4" w:semiHidden="0" w:uiPriority="60" w:unhideWhenUsed="0"/>
-    <w:lsdException w:name="Light List Accent 4" w:semiHidden="0" w:uiPriority="61" w:unhideWhenUsed="0"/>
-    <w:lsdException w:name="Light Grid Accent 4" w:semiHidden="0" w:uiPriority="62" w:unhideWhenUsed="0"/>
-    <w:lsdException w:name="Medium Shading 1 Accent 4" w:semiHidden="0" w:uiPriority="63" w:unhideWhenUsed="0"/>
-    <w:lsdException w:name="Medium Shading 2 Accent 4" w:semiHidden="0" w:uiPriority="64" w:unhideWhenUsed="0"/>
-    <w:lsdException w:name="Medium List 1 Accent 4" w:semiHidden="0" w:uiPriority="65" w:unhideWhenUsed="0"/>
-    <w:lsdException w:name="Medium List 2 Accent 4" w:semiHidden="0" w:uiPriority="66" w:unhideWhenUsed="0"/>
-    <w:lsdException w:name="Medium Grid 1 Accent 4" w:semiHidden="0" w:uiPriority="67" w:unhideWhenUsed="0"/>
-    <w:lsdException w:name="Medium Grid 2 Accent 4" w:semiHidden="0" w:uiPriority="68" w:unhideWhenUsed="0"/>
-    <w:lsdException w:name="Medium Grid 3 Accent 4" w:semiHidden="0" w:uiPriority="69" w:unhideWhenUsed="0"/>
-    <w:lsdException w:name="Dark List Accent 4" w:semiHidden="0" w:uiPriority="70" w:unhideWhenUsed="0"/>
-    <w:lsdException w:name="Colorful Shading Accent 4" w:semiHidden="0" w:uiPriority="71" w:unhideWhenUsed="0"/>
-    <w:lsdException w:name="Colorful List Accent 4" w:semiHidden="0" w:uiPriority="72" w:unhideWhenUsed="0"/>
-    <w:lsdException w:name="Colorful Grid Accent 4" w:semiHidden="0" w:uiPriority="73" w:unhideWhenUsed="0"/>
-    <w:lsdException w:name="Light Shading Accent 5" w:semiHidden="0" w:uiPriority="60" w:unhideWhenUsed="0"/>
-    <w:lsdException w:name="Light List Accent 5" w:semiHidden="0" w:uiPriority="61" w:unhideWhenUsed="0"/>
-    <w:lsdException w:name="Light Grid Accent 5" w:semiHidden="0" w:uiPriority="62" w:unhideWhenUsed="0"/>
-    <w:lsdException w:name="Medium Shading 1 Accent 5" w:semiHidden="0" w:uiPriority="63" w:unhideWhenUsed="0"/>
-    <w:lsdException w:name="Medium Shading 2 Accent 5" w:semiHidden="0" w:uiPriority="64" w:unhideWhenUsed="0"/>
-    <w:lsdException w:name="Medium List 1 Accent 5" w:semiHidden="0" w:uiPriority="65" w:unhideWhenUsed="0"/>
-    <w:lsdException w:name="Medium List 2 Accent 5" w:semiHidden="0" w:uiPriority="66" w:unhideWhenUsed="0"/>
-    <w:lsdException w:name="Medium Grid 1 Accent 5" w:semiHidden="0" w:uiPriority="67" w:unhideWhenUsed="0"/>
-    <w:lsdException w:name="Medium Grid 2 Accent 5" w:semiHidden="0" w:uiPriority="68" w:unhideWhenUsed="0"/>
-    <w:lsdException w:name="Medium Grid 3 Accent 5" w:semiHidden="0" w:uiPriority="69" w:unhideWhenUsed="0"/>
-    <w:lsdException w:name="Dark List Accent 5" w:semiHidden="0" w:uiPriority="70" w:unhideWhenUsed="0"/>
-    <w:lsdException w:name="Colorful Shading Accent 5" w:semiHidden="0" w:uiPriority="71" w:unhideWhenUsed="0"/>
-    <w:lsdException w:name="Colorful List Accent 5" w:semiHidden="0" w:uiPriority="72" w:unhideWhenUsed="0"/>
-    <w:lsdException w:name="Colorful Grid Accent 5" w:semiHidden="0" w:uiPriority="73" w:unhideWhenUsed="0"/>
-    <w:lsdException w:name="Light Shading Accent 6" w:semiHidden="0" w:uiPriority="60" w:unhideWhenUsed="0"/>
-    <w:lsdException w:name="Light List Accent 6" w:semiHidden="0" w:uiPriority="61" w:unhideWhenUsed="0"/>
-    <w:lsdException w:name="Light Grid Accent 6" w:semiHidden="0" w:uiPriority="62" w:unhideWhenUsed="0"/>
-    <w:lsdException w:name="Medium Shading 1 Accent 6" w:semiHidden="0" w:uiPriority="63" w:unhideWhenUsed="0"/>
-    <w:lsdException w:name="Medium Shading 2 Accent 6" w:semiHidden="0" w:uiPriority="64" w:unhideWhenUsed="0"/>
-    <w:lsdException w:name="Medium List 1 Accent 6" w:semiHidden="0" w:uiPriority="65" w:unhideWhenUsed="0"/>
-    <w:lsdException w:name="Medium List 2 Accent 6" w:semiHidden="0" w:uiPriority="66" w:unhideWhenUsed="0"/>
-    <w:lsdException w:name="Medium Grid 1 Accent 6" w:semiHidden="0" w:uiPriority="67" w:unhideWhenUsed="0"/>
-    <w:lsdException w:name="Medium Grid 2 Accent 6" w:semiHidden="0" w:uiPriority="68" w:unhideWhenUsed="0"/>
-    <w:lsdException w:name="Medium Grid 3 Accent 6" w:semiHidden="0" w:uiPriority="69" w:unhideWhenUsed="0"/>
-    <w:lsdException w:name="Dark List Accent 6" w:semiHidden="0" w:uiPriority="70" w:unhideWhenUsed="0"/>
-    <w:lsdException w:name="Colorful Shading Accent 6" w:semiHidden="0" w:uiPriority="71" w:unhideWhenUsed="0"/>
-    <w:lsdException w:name="Colorful List Accent 6" w:semiHidden="0" w:uiPriority="72" w:unhideWhenUsed="0"/>
-    <w:lsdException w:name="Colorful Grid Accent 6" w:semiHidden="0" w:uiPriority="73" w:unhideWhenUsed="0"/>
-    <w:lsdException w:name="Subtle Emphasis" w:semiHidden="0" w:uiPriority="19" w:unhideWhenUsed="0" w:qFormat="1"/>
-    <w:lsdException w:name="Intense Emphasis" w:semiHidden="0" w:uiPriority="21" w:unhideWhenUsed="0" w:qFormat="1"/>
-    <w:lsdException w:name="Subtle Reference" w:semiHidden="0" w:uiPriority="31" w:unhideWhenUsed="0" w:qFormat="1"/>
-    <w:lsdException w:name="Intense Reference" w:semiHidden="0" w:uiPriority="32" w:unhideWhenUsed="0" w:qFormat="1"/>
-    <w:lsdException w:name="Book Title" w:semiHidden="0" w:uiPriority="33" w:unhideWhenUsed="0" w:qFormat="1"/>
-    <w:lsdException w:name="Bibliography" w:uiPriority="37"/>
-    <w:lsdException w:name="TOC Heading" w:uiPriority="39" w:qFormat="1"/>
+  <w:latentStyles w:defLockedState="0" w:defUIPriority="99" w:defSemiHidden="0" w:defUnhideWhenUsed="0" w:defQFormat="0" w:count="376">
+    <w:lsdException w:name="Normal" w:uiPriority="0" w:qFormat="1"/>
+    <w:lsdException w:name="heading 1" w:uiPriority="9" w:qFormat="1"/>
+    <w:lsdException w:name="heading 2" w:semiHidden="1" w:uiPriority="9" w:unhideWhenUsed="1" w:qFormat="1"/>
+    <w:lsdException w:name="heading 3" w:semiHidden="1" w:uiPriority="9" w:unhideWhenUsed="1" w:qFormat="1"/>
+    <w:lsdException w:name="heading 4" w:semiHidden="1" w:uiPriority="9" w:unhideWhenUsed="1" w:qFormat="1"/>
+    <w:lsdException w:name="heading 5" w:semiHidden="1" w:uiPriority="9" w:unhideWhenUsed="1" w:qFormat="1"/>
+    <w:lsdException w:name="heading 6" w:semiHidden="1" w:uiPriority="9" w:unhideWhenUsed="1" w:qFormat="1"/>
+    <w:lsdException w:name="heading 7" w:semiHidden="1" w:uiPriority="9" w:unhideWhenUsed="1" w:qFormat="1"/>
+    <w:lsdException w:name="heading 8" w:semiHidden="1" w:uiPriority="9" w:unhideWhenUsed="1" w:qFormat="1"/>
+    <w:lsdException w:name="heading 9" w:semiHidden="1" w:uiPriority="9" w:unhideWhenUsed="1" w:qFormat="1"/>
+    <w:lsdException w:name="index 1" w:semiHidden="1" w:unhideWhenUsed="1"/>
+    <w:lsdException w:name="index 2" w:semiHidden="1" w:unhideWhenUsed="1"/>
+    <w:lsdException w:name="index 3" w:semiHidden="1" w:unhideWhenUsed="1"/>
+    <w:lsdException w:name="index 4" w:semiHidden="1" w:unhideWhenUsed="1"/>
+    <w:lsdException w:name="index 5" w:semiHidden="1" w:unhideWhenUsed="1"/>
+    <w:lsdException w:name="index 6" w:semiHidden="1" w:unhideWhenUsed="1"/>
+    <w:lsdException w:name="index 7" w:semiHidden="1" w:unhideWhenUsed="1"/>
+    <w:lsdException w:name="index 8" w:semiHidden="1" w:unhideWhenUsed="1"/>
+    <w:lsdException w:name="index 9" w:semiHidden="1" w:unhideWhenUsed="1"/>
+    <w:lsdException w:name="toc 1" w:semiHidden="1" w:uiPriority="39" w:unhideWhenUsed="1"/>
+    <w:lsdException w:name="toc 2" w:semiHidden="1" w:uiPriority="39" w:unhideWhenUsed="1"/>
+    <w:lsdException w:name="toc 3" w:semiHidden="1" w:uiPriority="39" w:unhideWhenUsed="1"/>
+    <w:lsdException w:name="toc 4" w:semiHidden="1" w:uiPriority="39" w:unhideWhenUsed="1"/>
+    <w:lsdException w:name="toc 5" w:semiHidden="1" w:uiPriority="39" w:unhideWhenUsed="1"/>
+    <w:lsdException w:name="toc 6" w:semiHidden="1" w:uiPriority="39" w:unhideWhenUsed="1"/>
+    <w:lsdException w:name="toc 7" w:semiHidden="1" w:uiPriority="39" w:unhideWhenUsed="1"/>
+    <w:lsdException w:name="toc 8" w:semiHidden="1" w:uiPriority="39" w:unhideWhenUsed="1"/>
+    <w:lsdException w:name="toc 9" w:semiHidden="1" w:uiPriority="39" w:unhideWhenUsed="1"/>
+    <w:lsdException w:name="Normal Indent" w:semiHidden="1" w:unhideWhenUsed="1"/>
+    <w:lsdException w:name="footnote text" w:semiHidden="1" w:unhideWhenUsed="1"/>
+    <w:lsdException w:name="annotation text" w:semiHidden="1" w:unhideWhenUsed="1"/>
+    <w:lsdException w:name="header" w:semiHidden="1" w:unhideWhenUsed="1"/>
+    <w:lsdException w:name="footer" w:semiHidden="1" w:unhideWhenUsed="1"/>
+    <w:lsdException w:name="index heading" w:semiHidden="1" w:unhideWhenUsed="1"/>
+    <w:lsdException w:name="caption" w:semiHidden="1" w:uiPriority="35" w:unhideWhenUsed="1" w:qFormat="1"/>
+    <w:lsdException w:name="table of figures" w:semiHidden="1" w:unhideWhenUsed="1"/>
+    <w:lsdException w:name="envelope address" w:semiHidden="1" w:unhideWhenUsed="1"/>
+    <w:lsdException w:name="envelope return" w:semiHidden="1" w:unhideWhenUsed="1"/>
+    <w:lsdException w:name="footnote reference" w:semiHidden="1" w:unhideWhenUsed="1"/>
+    <w:lsdException w:name="annotation reference" w:semiHidden="1" w:unhideWhenUsed="1"/>
+    <w:lsdException w:name="line number" w:semiHidden="1" w:unhideWhenUsed="1"/>
+    <w:lsdException w:name="page number" w:semiHidden="1" w:unhideWhenUsed="1"/>
+    <w:lsdException w:name="endnote reference" w:semiHidden="1" w:unhideWhenUsed="1"/>
+    <w:lsdException w:name="endnote text" w:semiHidden="1" w:unhideWhenUsed="1"/>
+    <w:lsdException w:name="table of authorities" w:semiHidden="1" w:unhideWhenUsed="1"/>
+    <w:lsdException w:name="macro" w:semiHidden="1" w:unhideWhenUsed="1"/>
+    <w:lsdException w:name="toa heading" w:semiHidden="1" w:unhideWhenUsed="1"/>
+    <w:lsdException w:name="List" w:semiHidden="1" w:unhideWhenUsed="1"/>
+    <w:lsdException w:name="List Bullet" w:semiHidden="1" w:unhideWhenUsed="1"/>
+    <w:lsdException w:name="List Number" w:semiHidden="1" w:unhideWhenUsed="1"/>
+    <w:lsdException w:name="List 2" w:semiHidden="1" w:unhideWhenUsed="1"/>
+    <w:lsdException w:name="List 3" w:semiHidden="1" w:unhideWhenUsed="1"/>
+    <w:lsdException w:name="List 4" w:semiHidden="1" w:unhideWhenUsed="1"/>
+    <w:lsdException w:name="List 5" w:semiHidden="1" w:unhideWhenUsed="1"/>
+    <w:lsdException w:name="List Bullet 2" w:semiHidden="1" w:unhideWhenUsed="1"/>
+    <w:lsdException w:name="List Bullet 3" w:semiHidden="1" w:unhideWhenUsed="1"/>
+    <w:lsdException w:name="List Bullet 4" w:semiHidden="1" w:unhideWhenUsed="1"/>
+    <w:lsdException w:name="List Bullet 5" w:semiHidden="1" w:unhideWhenUsed="1"/>
+    <w:lsdException w:name="List Number 2" w:semiHidden="1" w:unhideWhenUsed="1"/>
+    <w:lsdException w:name="List Number 3" w:semiHidden="1" w:unhideWhenUsed="1"/>
+    <w:lsdException w:name="List Number 4" w:semiHidden="1" w:unhideWhenUsed="1"/>
+    <w:lsdException w:name="List Number 5" w:semiHidden="1" w:unhideWhenUsed="1"/>
+    <w:lsdException w:name="Title" w:uiPriority="10" w:qFormat="1"/>
+    <w:lsdException w:name="Closing" w:semiHidden="1" w:unhideWhenUsed="1"/>
+    <w:lsdException w:name="Signature" w:semiHidden="1" w:unhideWhenUsed="1"/>
+    <w:lsdException w:name="Default Paragraph Font" w:semiHidden="1" w:uiPriority="1" w:unhideWhenUsed="1"/>
+    <w:lsdException w:name="Body Text" w:semiHidden="1" w:uiPriority="1" w:unhideWhenUsed="1" w:qFormat="1"/>
+    <w:lsdException w:name="Body Text Indent" w:semiHidden="1" w:unhideWhenUsed="1"/>
+    <w:lsdException w:name="List Continue" w:semiHidden="1" w:unhideWhenUsed="1"/>
+    <w:lsdException w:name="List Continue 2" w:semiHidden="1" w:unhideWhenUsed="1"/>
+    <w:lsdException w:name="List Continue 3" w:semiHidden="1" w:unhideWhenUsed="1"/>
+    <w:lsdException w:name="List Continue 4" w:semiHidden="1" w:unhideWhenUsed="1"/>
+    <w:lsdException w:name="List Continue 5" w:semiHidden="1" w:unhideWhenUsed="1"/>
+    <w:lsdException w:name="Message Header" w:semiHidden="1" w:unhideWhenUsed="1"/>
+    <w:lsdException w:name="Subtitle" w:uiPriority="11" w:qFormat="1"/>
+    <w:lsdException w:name="Salutation" w:semiHidden="1" w:unhideWhenUsed="1"/>
+    <w:lsdException w:name="Date" w:semiHidden="1" w:unhideWhenUsed="1"/>
+    <w:lsdException w:name="Body Text First Indent" w:semiHidden="1" w:unhideWhenUsed="1"/>
+    <w:lsdException w:name="Body Text First Indent 2" w:semiHidden="1" w:unhideWhenUsed="1"/>
+    <w:lsdException w:name="Note Heading" w:semiHidden="1" w:unhideWhenUsed="1"/>
+    <w:lsdException w:name="Body Text 2" w:semiHidden="1" w:unhideWhenUsed="1"/>
+    <w:lsdException w:name="Body Text 3" w:semiHidden="1" w:unhideWhenUsed="1"/>
+    <w:lsdException w:name="Body Text Indent 2" w:semiHidden="1" w:unhideWhenUsed="1"/>
+    <w:lsdException w:name="Body Text Indent 3" w:semiHidden="1" w:unhideWhenUsed="1"/>
+    <w:lsdException w:name="Block Text" w:semiHidden="1" w:unhideWhenUsed="1"/>
+    <w:lsdException w:name="Hyperlink" w:semiHidden="1" w:unhideWhenUsed="1"/>
+    <w:lsdException w:name="FollowedHyperlink" w:semiHidden="1" w:unhideWhenUsed="1"/>
+    <w:lsdException w:name="Strong" w:uiPriority="22" w:qFormat="1"/>
+    <w:lsdException w:name="Emphasis" w:uiPriority="20" w:qFormat="1"/>
+    <w:lsdException w:name="Document Map" w:semiHidden="1" w:unhideWhenUsed="1"/>
+    <w:lsdException w:name="Plain Text" w:semiHidden="1" w:unhideWhenUsed="1"/>
+    <w:lsdException w:name="E-mail Signature" w:semiHidden="1" w:unhideWhenUsed="1"/>
+    <w:lsdException w:name="HTML Top of Form" w:semiHidden="1" w:unhideWhenUsed="1"/>
+    <w:lsdException w:name="HTML Bottom of Form" w:semiHidden="1" w:unhideWhenUsed="1"/>
+    <w:lsdException w:name="Normal (Web)" w:semiHidden="1" w:unhideWhenUsed="1"/>
+    <w:lsdException w:name="HTML Acronym" w:semiHidden="1" w:unhideWhenUsed="1"/>
+    <w:lsdException w:name="HTML Address" w:semiHidden="1" w:unhideWhenUsed="1"/>
+    <w:lsdException w:name="HTML Cite" w:semiHidden="1" w:unhideWhenUsed="1"/>
+    <w:lsdException w:name="HTML Code" w:semiHidden="1" w:unhideWhenUsed="1"/>
+    <w:lsdException w:name="HTML Definition" w:semiHidden="1" w:unhideWhenUsed="1"/>
+    <w:lsdException w:name="HTML Keyboard" w:semiHidden="1" w:unhideWhenUsed="1"/>
+    <w:lsdException w:name="HTML Preformatted" w:semiHidden="1" w:unhideWhenUsed="1"/>
+    <w:lsdException w:name="HTML Sample" w:semiHidden="1" w:unhideWhenUsed="1"/>
+    <w:lsdException w:name="HTML Typewriter" w:semiHidden="1" w:unhideWhenUsed="1"/>
+    <w:lsdException w:name="HTML Variable" w:semiHidden="1" w:unhideWhenUsed="1"/>
+    <w:lsdException w:name="Normal Table" w:semiHidden="1" w:unhideWhenUsed="1"/>
+    <w:lsdException w:name="annotation subject" w:semiHidden="1" w:unhideWhenUsed="1"/>
+    <w:lsdException w:name="No List" w:semiHidden="1" w:unhideWhenUsed="1"/>
+    <w:lsdException w:name="Outline List 1" w:semiHidden="1" w:unhideWhenUsed="1"/>
+    <w:lsdException w:name="Outline List 2" w:semiHidden="1" w:unhideWhenUsed="1"/>
+    <w:lsdException w:name="Outline List 3" w:semiHidden="1" w:unhideWhenUsed="1"/>
+    <w:lsdException w:name="Table Simple 1" w:semiHidden="1" w:unhideWhenUsed="1"/>
+    <w:lsdException w:name="Table Simple 2" w:semiHidden="1" w:unhideWhenUsed="1"/>
+    <w:lsdException w:name="Table Simple 3" w:semiHidden="1" w:unhideWhenUsed="1"/>
+    <w:lsdException w:name="Table Classic 1" w:semiHidden="1" w:unhideWhenUsed="1"/>
+    <w:lsdException w:name="Table Classic 2" w:semiHidden="1" w:unhideWhenUsed="1"/>
+    <w:lsdException w:name="Table Classic 3" w:semiHidden="1" w:unhideWhenUsed="1"/>
+    <w:lsdException w:name="Table Classic 4" w:semiHidden="1" w:unhideWhenUsed="1"/>
+    <w:lsdException w:name="Table Colorful 1" w:semiHidden="1" w:unhideWhenUsed="1"/>
+    <w:lsdException w:name="Table Colorful 2" w:semiHidden="1" w:unhideWhenUsed="1"/>
+    <w:lsdException w:name="Table Colorful 3" w:semiHidden="1" w:unhideWhenUsed="1"/>
+    <w:lsdException w:name="Table Columns 1" w:semiHidden="1" w:unhideWhenUsed="1"/>
+    <w:lsdException w:name="Table Columns 2" w:semiHidden="1" w:unhideWhenUsed="1"/>
+    <w:lsdException w:name="Table Columns 3" w:semiHidden="1" w:unhideWhenUsed="1"/>
+    <w:lsdException w:name="Table Columns 4" w:semiHidden="1" w:unhideWhenUsed="1"/>
+    <w:lsdException w:name="Table Columns 5" w:semiHidden="1" w:unhideWhenUsed="1"/>
+    <w:lsdException w:name="Table Grid 1" w:semiHidden="1" w:unhideWhenUsed="1"/>
+    <w:lsdException w:name="Table Grid 2" w:semiHidden="1" w:unhideWhenUsed="1"/>
+    <w:lsdException w:name="Table Grid 3" w:semiHidden="1" w:unhideWhenUsed="1"/>
+    <w:lsdException w:name="Table Grid 4" w:semiHidden="1" w:unhideWhenUsed="1"/>
+    <w:lsdException w:name="Table Grid 5" w:semiHidden="1" w:unhideWhenUsed="1"/>
+    <w:lsdException w:name="Table Grid 6" w:semiHidden="1" w:unhideWhenUsed="1"/>
+    <w:lsdException w:name="Table Grid 7" w:semiHidden="1" w:unhideWhenUsed="1"/>
+    <w:lsdException w:name="Table Grid 8" w:semiHidden="1" w:unhideWhenUsed="1"/>
+    <w:lsdException w:name="Table List 1" w:semiHidden="1" w:unhideWhenUsed="1"/>
+    <w:lsdException w:name="Table List 2" w:semiHidden="1" w:unhideWhenUsed="1"/>
+    <w:lsdException w:name="Table List 3" w:semiHidden="1" w:unhideWhenUsed="1"/>
+    <w:lsdException w:name="Table List 4" w:semiHidden="1" w:unhideWhenUsed="1"/>
+    <w:lsdException w:name="Table List 5" w:semiHidden="1" w:unhideWhenUsed="1"/>
+    <w:lsdException w:name="Table List 6" w:semiHidden="1" w:unhideWhenUsed="1"/>
+    <w:lsdException w:name="Table List 7" w:semiHidden="1" w:unhideWhenUsed="1"/>
+    <w:lsdException w:name="Table List 8" w:semiHidden="1" w:unhideWhenUsed="1"/>
+    <w:lsdException w:name="Table 3D effects 1" w:semiHidden="1" w:unhideWhenUsed="1"/>
+    <w:lsdException w:name="Table 3D effects 2" w:semiHidden="1" w:unhideWhenUsed="1"/>
+    <w:lsdException w:name="Table 3D effects 3" w:semiHidden="1" w:unhideWhenUsed="1"/>
+    <w:lsdException w:name="Table Contemporary" w:semiHidden="1" w:unhideWhenUsed="1"/>
+    <w:lsdException w:name="Table Elegant" w:semiHidden="1" w:unhideWhenUsed="1"/>
+    <w:lsdException w:name="Table Professional" w:semiHidden="1" w:unhideWhenUsed="1"/>
+    <w:lsdException w:name="Table Subtle 1" w:semiHidden="1" w:unhideWhenUsed="1"/>
+    <w:lsdException w:name="Table Subtle 2" w:semiHidden="1" w:unhideWhenUsed="1"/>
+    <w:lsdException w:name="Table Web 1" w:semiHidden="1" w:unhideWhenUsed="1"/>
+    <w:lsdException w:name="Table Web 2" w:semiHidden="1" w:unhideWhenUsed="1"/>
+    <w:lsdException w:name="Table Web 3" w:semiHidden="1" w:unhideWhenUsed="1"/>
+    <w:lsdException w:name="Balloon Text" w:semiHidden="1" w:unhideWhenUsed="1"/>
+    <w:lsdException w:name="Table Grid" w:semiHidden="1" w:uiPriority="59" w:unhideWhenUsed="1"/>
+    <w:lsdException w:name="Table Theme" w:semiHidden="1" w:unhideWhenUsed="1"/>
+    <w:lsdException w:name="Placeholder Text" w:semiHidden="1"/>
+    <w:lsdException w:name="No Spacing" w:uiPriority="1" w:qFormat="1"/>
+    <w:lsdException w:name="Light Shading" w:uiPriority="60"/>
+    <w:lsdException w:name="Light List" w:uiPriority="61"/>
+    <w:lsdException w:name="Light Grid" w:uiPriority="62"/>
+    <w:lsdException w:name="Medium Shading 1" w:uiPriority="63"/>
+    <w:lsdException w:name="Medium Shading 2" w:uiPriority="64"/>
+    <w:lsdException w:name="Medium List 1" w:uiPriority="65"/>
+    <w:lsdException w:name="Medium List 2" w:uiPriority="66"/>
+    <w:lsdException w:name="Medium Grid 1" w:uiPriority="67"/>
+    <w:lsdException w:name="Medium Grid 2" w:uiPriority="68"/>
+    <w:lsdException w:name="Medium Grid 3" w:uiPriority="69"/>
+    <w:lsdException w:name="Dark List" w:uiPriority="70"/>
+    <w:lsdException w:name="Colorful Shading" w:uiPriority="71"/>
+    <w:lsdException w:name="Colorful List" w:uiPriority="72"/>
+    <w:lsdException w:name="Colorful Grid" w:uiPriority="73"/>
+    <w:lsdException w:name="Light Shading Accent 1" w:uiPriority="60"/>
+    <w:lsdException w:name="Light List Accent 1" w:uiPriority="61"/>
+    <w:lsdException w:name="Light Grid Accent 1" w:uiPriority="62"/>
+    <w:lsdException w:name="Medium Shading 1 Accent 1" w:uiPriority="63"/>
+    <w:lsdException w:name="Medium Shading 2 Accent 1" w:uiPriority="64"/>
+    <w:lsdException w:name="Medium List 1 Accent 1" w:uiPriority="65"/>
+    <w:lsdException w:name="Revision" w:semiHidden="1"/>
+    <w:lsdException w:name="List Paragraph" w:uiPriority="34" w:qFormat="1"/>
+    <w:lsdException w:name="Quote" w:uiPriority="29" w:qFormat="1"/>
+    <w:lsdException w:name="Intense Quote" w:uiPriority="30" w:qFormat="1"/>
+    <w:lsdException w:name="Medium List 2 Accent 1" w:uiPriority="66"/>
+    <w:lsdException w:name="Medium Grid 1 Accent 1" w:uiPriority="67"/>
+    <w:lsdException w:name="Medium Grid 2 Accent 1" w:uiPriority="68"/>
+    <w:lsdException w:name="Medium Grid 3 Accent 1" w:uiPriority="69"/>
+    <w:lsdException w:name="Dark List Accent 1" w:uiPriority="70"/>
+    <w:lsdException w:name="Colorful Shading Accent 1" w:uiPriority="71"/>
+    <w:lsdException w:name="Colorful List Accent 1" w:uiPriority="72"/>
+    <w:lsdException w:name="Colorful Grid Accent 1" w:uiPriority="73"/>
+    <w:lsdException w:name="Light Shading Accent 2" w:uiPriority="60"/>
+    <w:lsdException w:name="Light List Accent 2" w:uiPriority="61"/>
+    <w:lsdException w:name="Light Grid Accent 2" w:uiPriority="62"/>
+    <w:lsdException w:name="Medium Shading 1 Accent 2" w:uiPriority="63"/>
+    <w:lsdException w:name="Medium Shading 2 Accent 2" w:uiPriority="64"/>
+    <w:lsdException w:name="Medium List 1 Accent 2" w:uiPriority="65"/>
+    <w:lsdException w:name="Medium List 2 Accent 2" w:uiPriority="66"/>
+    <w:lsdException w:name="Medium Grid 1 Accent 2" w:uiPriority="67"/>
+    <w:lsdException w:name="Medium Grid 2 Accent 2" w:uiPriority="68"/>
+    <w:lsdException w:name="Medium Grid 3 Accent 2" w:uiPriority="69"/>
+    <w:lsdException w:name="Dark List Accent 2" w:uiPriority="70"/>
+    <w:lsdException w:name="Colorful Shading Accent 2" w:uiPriority="71"/>
+    <w:lsdException w:name="Colorful List Accent 2" w:uiPriority="72"/>
+    <w:lsdException w:name="Colorful Grid Accent 2" w:uiPriority="73"/>
+    <w:lsdException w:name="Light Shading Accent 3" w:uiPriority="60"/>
+    <w:lsdException w:name="Light List Accent 3" w:uiPriority="61"/>
+    <w:lsdException w:name="Light Grid Accent 3" w:uiPriority="62"/>
+    <w:lsdException w:name="Medium Shading 1 Accent 3" w:uiPriority="63"/>
+    <w:lsdException w:name="Medium Shading 2 Accent 3" w:uiPriority="64"/>
+    <w:lsdException w:name="Medium List 1 Accent 3" w:uiPriority="65"/>
+    <w:lsdException w:name="Medium List 2 Accent 3" w:uiPriority="66"/>
+    <w:lsdException w:name="Medium Grid 1 Accent 3" w:uiPriority="67"/>
+    <w:lsdException w:name="Medium Grid 2 Accent 3" w:uiPriority="68"/>
+    <w:lsdException w:name="Medium Grid 3 Accent 3" w:uiPriority="69"/>
+    <w:lsdException w:name="Dark List Accent 3" w:uiPriority="70"/>
+    <w:lsdException w:name="Colorful Shading Accent 3" w:uiPriority="71"/>
+    <w:lsdException w:name="Colorful List Accent 3" w:uiPriority="72"/>
+    <w:lsdException w:name="Colorful Grid Accent 3" w:uiPriority="73"/>
+    <w:lsdException w:name="Light Shading Accent 4" w:uiPriority="60"/>
+    <w:lsdException w:name="Light List Accent 4" w:uiPriority="61"/>
+    <w:lsdException w:name="Light Grid Accent 4" w:uiPriority="62"/>
+    <w:lsdException w:name="Medium Shading 1 Accent 4" w:uiPriority="63"/>
+    <w:lsdException w:name="Medium Shading 2 Accent 4" w:uiPriority="64"/>
+    <w:lsdException w:name="Medium List 1 Accent 4" w:uiPriority="65"/>
+    <w:lsdException w:name="Medium List 2 Accent 4" w:uiPriority="66"/>
+    <w:lsdException w:name="Medium Grid 1 Accent 4" w:uiPriority="67"/>
+    <w:lsdException w:name="Medium Grid 2 Accent 4" w:uiPriority="68"/>
+    <w:lsdException w:name="Medium Grid 3 Accent 4" w:uiPriority="69"/>
+    <w:lsdException w:name="Dark List Accent 4" w:uiPriority="70"/>
+    <w:lsdException w:name="Colorful Shading Accent 4" w:uiPriority="71"/>
+    <w:lsdException w:name="Colorful List Accent 4" w:uiPriority="72"/>
+    <w:lsdException w:name="Colorful Grid Accent 4" w:uiPriority="73"/>
+    <w:lsdException w:name="Light Shading Accent 5" w:uiPriority="60"/>
+    <w:lsdException w:name="Light List Accent 5" w:uiPriority="61"/>
+    <w:lsdException w:name="Light Grid Accent 5" w:uiPriority="62"/>
+    <w:lsdException w:name="Medium Shading 1 Accent 5" w:uiPriority="63"/>
+    <w:lsdException w:name="Medium Shading 2 Accent 5" w:uiPriority="64"/>
+    <w:lsdException w:name="Medium List 1 Accent 5" w:uiPriority="65"/>
+    <w:lsdException w:name="Medium List 2 Accent 5" w:uiPriority="66"/>
+    <w:lsdException w:name="Medium Grid 1 Accent 5" w:uiPriority="67"/>
+    <w:lsdException w:name="Medium Grid 2 Accent 5" w:uiPriority="68"/>
+    <w:lsdException w:name="Medium Grid 3 Accent 5" w:uiPriority="69"/>
+    <w:lsdException w:name="Dark List Accent 5" w:uiPriority="70"/>
+    <w:lsdException w:name="Colorful Shading Accent 5" w:uiPriority="71"/>
+    <w:lsdException w:name="Colorful List Accent 5" w:uiPriority="72"/>
+    <w:lsdException w:name="Colorful Grid Accent 5" w:uiPriority="73"/>
+    <w:lsdException w:name="Light Shading Accent 6" w:uiPriority="60"/>
+    <w:lsdException w:name="Light List Accent 6" w:uiPriority="61"/>
+    <w:lsdException w:name="Light Grid Accent 6" w:uiPriority="62"/>
+    <w:lsdException w:name="Medium Shading 1 Accent 6" w:uiPriority="63"/>
+    <w:lsdException w:name="Medium Shading 2 Accent 6" w:uiPriority="64"/>
+    <w:lsdException w:name="Medium List 1 Accent 6" w:uiPriority="65"/>
+    <w:lsdException w:name="Medium List 2 Accent 6" w:uiPriority="66"/>
+    <w:lsdException w:name="Medium Grid 1 Accent 6" w:uiPriority="67"/>
+    <w:lsdException w:name="Medium Grid 2 Accent 6" w:uiPriority="68"/>
+    <w:lsdException w:name="Medium Grid 3 Accent 6" w:uiPriority="69"/>
+    <w:lsdException w:name="Dark List Accent 6" w:uiPriority="70"/>
+    <w:lsdException w:name="Colorful Shading Accent 6" w:uiPriority="71"/>
+    <w:lsdException w:name="Colorful List Accent 6" w:uiPriority="72"/>
+    <w:lsdException w:name="Colorful Grid Accent 6" w:uiPriority="73"/>
+    <w:lsdException w:name="Subtle Emphasis" w:uiPriority="19" w:qFormat="1"/>
+    <w:lsdException w:name="Intense Emphasis" w:uiPriority="21" w:qFormat="1"/>
+    <w:lsdException w:name="Subtle Reference" w:uiPriority="31" w:qFormat="1"/>
+    <w:lsdException w:name="Intense Reference" w:uiPriority="32" w:qFormat="1"/>
+    <w:lsdException w:name="Book Title" w:uiPriority="33" w:qFormat="1"/>
+    <w:lsdException w:name="Bibliography" w:semiHidden="1" w:uiPriority="37" w:unhideWhenUsed="1"/>
+    <w:lsdException w:name="TOC Heading" w:semiHidden="1" w:uiPriority="39" w:unhideWhenUsed="1" w:qFormat="1"/>
+    <w:lsdException w:name="Plain Table 1" w:uiPriority="41"/>
+    <w:lsdException w:name="Plain Table 2" w:uiPriority="42"/>
+    <w:lsdException w:name="Plain Table 3" w:uiPriority="43"/>
+    <w:lsdException w:name="Plain Table 4" w:uiPriority="44"/>
+    <w:lsdException w:name="Plain Table 5" w:uiPriority="45"/>
+    <w:lsdException w:name="Grid Table Light" w:uiPriority="40"/>
+    <w:lsdException w:name="Grid Table 1 Light" w:uiPriority="46"/>
+    <w:lsdException w:name="Grid Table 2" w:uiPriority="47"/>
+    <w:lsdException w:name="Grid Table 3" w:uiPriority="48"/>
+    <w:lsdException w:name="Grid Table 4" w:uiPriority="49"/>
+    <w:lsdException w:name="Grid Table 5 Dark" w:uiPriority="50"/>
+    <w:lsdException w:name="Grid Table 6 Colorful" w:uiPriority="51"/>
+    <w:lsdException w:name="Grid Table 7 Colorful" w:uiPriority="52"/>
+    <w:lsdException w:name="Grid Table 1 Light Accent 1" w:uiPriority="46"/>
+    <w:lsdException w:name="Grid Table 2 Accent 1" w:uiPriority="47"/>
+    <w:lsdException w:name="Grid Table 3 Accent 1" w:uiPriority="48"/>
+    <w:lsdException w:name="Grid Table 4 Accent 1" w:uiPriority="49"/>
+    <w:lsdException w:name="Grid Table 5 Dark Accent 1" w:uiPriority="50"/>
+    <w:lsdException w:name="Grid Table 6 Colorful Accent 1" w:uiPriority="51"/>
+    <w:lsdException w:name="Grid Table 7 Colorful Accent 1" w:uiPriority="52"/>
+    <w:lsdException w:name="Grid Table 1 Light Accent 2" w:uiPriority="46"/>
+    <w:lsdException w:name="Grid Table 2 Accent 2" w:uiPriority="47"/>
+    <w:lsdException w:name="Grid Table 3 Accent 2" w:uiPriority="48"/>
+    <w:lsdException w:name="Grid Table 4 Accent 2" w:uiPriority="49"/>
+    <w:lsdException w:name="Grid Table 5 Dark Accent 2" w:uiPriority="50"/>
+    <w:lsdException w:name="Grid Table 6 Colorful Accent 2" w:uiPriority="51"/>
+    <w:lsdException w:name="Grid Table 7 Colorful Accent 2" w:uiPriority="52"/>
+    <w:lsdException w:name="Grid Table 1 Light Accent 3" w:uiPriority="46"/>
+    <w:lsdException w:name="Grid Table 2 Accent 3" w:uiPriority="47"/>
+    <w:lsdException w:name="Grid Table 3 Accent 3" w:uiPriority="48"/>
+    <w:lsdException w:name="Grid Table 4 Accent 3" w:uiPriority="49"/>
+    <w:lsdException w:name="Grid Table 5 Dark Accent 3" w:uiPriority="50"/>
+    <w:lsdException w:name="Grid Table 6 Colorful Accent 3" w:uiPriority="51"/>
+    <w:lsdException w:name="Grid Table 7 Colorful Accent 3" w:uiPriority="52"/>
+    <w:lsdException w:name="Grid Table 1 Light Accent 4" w:uiPriority="46"/>
+    <w:lsdException w:name="Grid Table 2 Accent 4" w:uiPriority="47"/>
+    <w:lsdException w:name="Grid Table 3 Accent 4" w:uiPriority="48"/>
+    <w:lsdException w:name="Grid Table 4 Accent 4" w:uiPriority="49"/>
+    <w:lsdException w:name="Grid Table 5 Dark Accent 4" w:uiPriority="50"/>
+    <w:lsdException w:name="Grid Table 6 Colorful Accent 4" w:uiPriority="51"/>
+    <w:lsdException w:name="Grid Table 7 Colorful Accent 4" w:uiPriority="52"/>
+    <w:lsdException w:name="Grid Table 1 Light Accent 5" w:uiPriority="46"/>
+    <w:lsdException w:name="Grid Table 2 Accent 5" w:uiPriority="47"/>
+    <w:lsdException w:name="Grid Table 3 Accent 5" w:uiPriority="48"/>
+    <w:lsdException w:name="Grid Table 4 Accent 5" w:uiPriority="49"/>
+    <w:lsdException w:name="Grid Table 5 Dark Accent 5" w:uiPriority="50"/>
+    <w:lsdException w:name="Grid Table 6 Colorful Accent 5" w:uiPriority="51"/>
+    <w:lsdException w:name="Grid Table 7 Colorful Accent 5" w:uiPriority="52"/>
+    <w:lsdException w:name="Grid Table 1 Light Accent 6" w:uiPriority="46"/>
+    <w:lsdException w:name="Grid Table 2 Accent 6" w:uiPriority="47"/>
+    <w:lsdException w:name="Grid Table 3 Accent 6" w:uiPriority="48"/>
+    <w:lsdException w:name="Grid Table 4 Accent 6" w:uiPriority="49"/>
+    <w:lsdException w:name="Grid Table 5 Dark Accent 6" w:uiPriority="50"/>
+    <w:lsdException w:name="Grid Table 6 Colorful Accent 6" w:uiPriority="51"/>
+    <w:lsdException w:name="Grid Table 7 Colorful Accent 6" w:uiPriority="52"/>
+    <w:lsdException w:name="List Table 1 Light" w:uiPriority="46"/>
+    <w:lsdException w:name="List Table 2" w:uiPriority="47"/>
+    <w:lsdException w:name="List Table 3" w:uiPriority="48"/>
+    <w:lsdException w:name="List Table 4" w:uiPriority="49"/>
+    <w:lsdException w:name="List Table 5 Dark" w:uiPriority="50"/>
+    <w:lsdException w:name="List Table 6 Colorful" w:uiPriority="51"/>
+    <w:lsdException w:name="List Table 7 Colorful" w:uiPriority="52"/>
+    <w:lsdException w:name="List Table 1 Light Accent 1" w:uiPriority="46"/>
+    <w:lsdException w:name="List Table 2 Accent 1" w:uiPriority="47"/>
+    <w:lsdException w:name="List Table 3 Accent 1" w:uiPriority="48"/>
+    <w:lsdException w:name="List Table 4 Accent 1" w:uiPriority="49"/>
+    <w:lsdException w:name="List Table 5 Dark Accent 1" w:uiPriority="50"/>
+    <w:lsdException w:name="List Table 6 Colorful Accent 1" w:uiPriority="51"/>
+    <w:lsdException w:name="List Table 7 Colorful Accent 1" w:uiPriority="52"/>
+    <w:lsdException w:name="List Table 1 Light Accent 2" w:uiPriority="46"/>
+    <w:lsdException w:name="List Table 2 Accent 2" w:uiPriority="47"/>
+    <w:lsdException w:name="List Table 3 Accent 2" w:uiPriority="48"/>
+    <w:lsdException w:name="List Table 4 Accent 2" w:uiPriority="49"/>
+    <w:lsdException w:name="List Table 5 Dark Accent 2" w:uiPriority="50"/>
+    <w:lsdException w:name="List Table 6 Colorful Accent 2" w:uiPriority="51"/>
+    <w:lsdException w:name="List Table 7 Colorful Accent 2" w:uiPriority="52"/>
+    <w:lsdException w:name="List Table 1 Light Accent 3" w:uiPriority="46"/>
+    <w:lsdException w:name="List Table 2 Accent 3" w:uiPriority="47"/>
+    <w:lsdException w:name="List Table 3 Accent 3" w:uiPriority="48"/>
+    <w:lsdException w:name="List Table 4 Accent 3" w:uiPriority="49"/>
+    <w:lsdException w:name="List Table 5 Dark Accent 3" w:uiPriority="50"/>
+    <w:lsdException w:name="List Table 6 Colorful Accent 3" w:uiPriority="51"/>
+    <w:lsdException w:name="List Table 7 Colorful Accent 3" w:uiPriority="52"/>
+    <w:lsdException w:name="List Table 1 Light Accent 4" w:uiPriority="46"/>
+    <w:lsdException w:name="List Table 2 Accent 4" w:uiPriority="47"/>
+    <w:lsdException w:name="List Table 3 Accent 4" w:uiPriority="48"/>
+    <w:lsdException w:name="List Table 4 Accent 4" w:uiPriority="49"/>
+    <w:lsdException w:name="List Table 5 Dark Accent 4" w:uiPriority="50"/>
+    <w:lsdException w:name="List Table 6 Colorful Accent 4" w:uiPriority="51"/>
+    <w:lsdException w:name="List Table 7 Colorful Accent 4" w:uiPriority="52"/>
+    <w:lsdException w:name="List Table 1 Light Accent 5" w:uiPriority="46"/>
+    <w:lsdException w:name="List Table 2 Accent 5" w:uiPriority="47"/>
+    <w:lsdException w:name="List Table 3 Accent 5" w:uiPriority="48"/>
+    <w:lsdException w:name="List Table 4 Accent 5" w:uiPriority="49"/>
+    <w:lsdException w:name="List Table 5 Dark Accent 5" w:uiPriority="50"/>
+    <w:lsdException w:name="List Table 6 Colorful Accent 5" w:uiPriority="51"/>
+    <w:lsdException w:name="List Table 7 Colorful Accent 5" w:uiPriority="52"/>
+    <w:lsdException w:name="List Table 1 Light Accent 6" w:uiPriority="46"/>
+    <w:lsdException w:name="List Table 2 Accent 6" w:uiPriority="47"/>
+    <w:lsdException w:name="List Table 3 Accent 6" w:uiPriority="48"/>
+    <w:lsdException w:name="List Table 4 Accent 6" w:uiPriority="49"/>
+    <w:lsdException w:name="List Table 5 Dark Accent 6" w:uiPriority="50"/>
+    <w:lsdException w:name="List Table 6 Colorful Accent 6" w:uiPriority="51"/>
+    <w:lsdException w:name="List Table 7 Colorful Accent 6" w:uiPriority="52"/>
+    <w:lsdException w:name="Mention" w:semiHidden="1" w:unhideWhenUsed="1"/>
+    <w:lsdException w:name="Smart Hyperlink" w:semiHidden="1" w:unhideWhenUsed="1"/>
+    <w:lsdException w:name="Hashtag" w:semiHidden="1" w:unhideWhenUsed="1"/>
+    <w:lsdException w:name="Unresolved Mention" w:semiHidden="1" w:unhideWhenUsed="1"/>
+    <w:lsdException w:name="Smart Link" w:semiHidden="1" w:unhideWhenUsed="1"/>
   </w:latentStyles>
-  <w:style w:type="paragraph" w:default="1" w:styleId="a">
+  <w:style w:type="paragraph" w:default="1" w:styleId="Normal">
     <w:name w:val="Normal"/>
     <w:qFormat/>
     <w:rsid w:val="001801AF"/>
@@ -10647,11 +11290,11 @@
       <w:sz w:val="28"/>
     </w:rPr>
   </w:style>
-  <w:style w:type="paragraph" w:styleId="1">
+  <w:style w:type="paragraph" w:styleId="Heading1">
     <w:name w:val="heading 1"/>
-    <w:basedOn w:val="a"/>
-    <w:next w:val="a"/>
-    <w:link w:val="10"/>
+    <w:basedOn w:val="Normal"/>
+    <w:next w:val="Normal"/>
+    <w:link w:val="Heading1Char"/>
     <w:uiPriority w:val="9"/>
     <w:qFormat/>
     <w:rsid w:val="0077790A"/>
@@ -10670,11 +11313,11 @@
       <w:szCs w:val="32"/>
     </w:rPr>
   </w:style>
-  <w:style w:type="paragraph" w:styleId="20">
+  <w:style w:type="paragraph" w:styleId="Heading2">
     <w:name w:val="heading 2"/>
-    <w:basedOn w:val="a"/>
-    <w:next w:val="a"/>
-    <w:link w:val="21"/>
+    <w:basedOn w:val="Normal"/>
+    <w:next w:val="Normal"/>
+    <w:link w:val="Heading2Char"/>
     <w:uiPriority w:val="9"/>
     <w:unhideWhenUsed/>
     <w:qFormat/>
@@ -10692,11 +11335,11 @@
       <w:szCs w:val="26"/>
     </w:rPr>
   </w:style>
-  <w:style w:type="paragraph" w:styleId="3">
+  <w:style w:type="paragraph" w:styleId="Heading3">
     <w:name w:val="heading 3"/>
-    <w:basedOn w:val="a"/>
-    <w:next w:val="a"/>
-    <w:link w:val="30"/>
+    <w:basedOn w:val="Normal"/>
+    <w:next w:val="Normal"/>
+    <w:link w:val="Heading3Char"/>
     <w:uiPriority w:val="9"/>
     <w:semiHidden/>
     <w:unhideWhenUsed/>
@@ -10715,13 +11358,13 @@
       <w:color w:val="5B9BD5" w:themeColor="accent1"/>
     </w:rPr>
   </w:style>
-  <w:style w:type="character" w:default="1" w:styleId="a0">
+  <w:style w:type="character" w:default="1" w:styleId="DefaultParagraphFont">
     <w:name w:val="Default Paragraph Font"/>
     <w:uiPriority w:val="1"/>
     <w:semiHidden/>
     <w:unhideWhenUsed/>
   </w:style>
-  <w:style w:type="table" w:default="1" w:styleId="a1">
+  <w:style w:type="table" w:default="1" w:styleId="TableNormal">
     <w:name w:val="Normal Table"/>
     <w:uiPriority w:val="99"/>
     <w:semiHidden/>
@@ -10736,15 +11379,15 @@
       </w:tblCellMar>
     </w:tblPr>
   </w:style>
-  <w:style w:type="numbering" w:default="1" w:styleId="a2">
+  <w:style w:type="numbering" w:default="1" w:styleId="NoList">
     <w:name w:val="No List"/>
     <w:uiPriority w:val="99"/>
     <w:semiHidden/>
     <w:unhideWhenUsed/>
   </w:style>
-  <w:style w:type="paragraph" w:styleId="a3">
+  <w:style w:type="paragraph" w:styleId="ListParagraph">
     <w:name w:val="List Paragraph"/>
-    <w:basedOn w:val="a"/>
+    <w:basedOn w:val="Normal"/>
     <w:uiPriority w:val="34"/>
     <w:qFormat/>
     <w:rsid w:val="00FA50CF"/>
@@ -10753,10 +11396,10 @@
       <w:contextualSpacing/>
     </w:pPr>
   </w:style>
-  <w:style w:type="paragraph" w:styleId="a4">
+  <w:style w:type="paragraph" w:styleId="BalloonText">
     <w:name w:val="Balloon Text"/>
-    <w:basedOn w:val="a"/>
-    <w:link w:val="a5"/>
+    <w:basedOn w:val="Normal"/>
+    <w:link w:val="BalloonTextChar"/>
     <w:uiPriority w:val="99"/>
     <w:semiHidden/>
     <w:unhideWhenUsed/>
@@ -10770,10 +11413,10 @@
       <w:szCs w:val="18"/>
     </w:rPr>
   </w:style>
-  <w:style w:type="character" w:customStyle="1" w:styleId="a5">
-    <w:name w:val="Текст выноски Знак"/>
-    <w:basedOn w:val="a0"/>
-    <w:link w:val="a4"/>
+  <w:style w:type="character" w:customStyle="1" w:styleId="BalloonTextChar">
+    <w:name w:val="Balloon Text Char"/>
+    <w:basedOn w:val="DefaultParagraphFont"/>
+    <w:link w:val="BalloonText"/>
     <w:uiPriority w:val="99"/>
     <w:semiHidden/>
     <w:rsid w:val="00DA2C8D"/>
@@ -10783,9 +11426,9 @@
       <w:szCs w:val="18"/>
     </w:rPr>
   </w:style>
-  <w:style w:type="character" w:styleId="a6">
+  <w:style w:type="character" w:styleId="Hyperlink">
     <w:name w:val="Hyperlink"/>
-    <w:basedOn w:val="a0"/>
+    <w:basedOn w:val="DefaultParagraphFont"/>
     <w:uiPriority w:val="99"/>
     <w:unhideWhenUsed/>
     <w:rsid w:val="00DA2C8D"/>
@@ -10794,9 +11437,9 @@
       <w:u w:val="single"/>
     </w:rPr>
   </w:style>
-  <w:style w:type="character" w:customStyle="1" w:styleId="11">
+  <w:style w:type="character" w:customStyle="1" w:styleId="1">
     <w:name w:val="Неразрешенное упоминание1"/>
-    <w:basedOn w:val="a0"/>
+    <w:basedOn w:val="DefaultParagraphFont"/>
     <w:uiPriority w:val="99"/>
     <w:semiHidden/>
     <w:unhideWhenUsed/>
@@ -10808,7 +11451,7 @@
   </w:style>
   <w:style w:type="paragraph" w:customStyle="1" w:styleId="DDD">
     <w:name w:val="DDD"/>
-    <w:basedOn w:val="1"/>
+    <w:basedOn w:val="Heading1"/>
     <w:link w:val="DDD0"/>
     <w:qFormat/>
     <w:rsid w:val="007D7925"/>
@@ -10822,10 +11465,10 @@
       <w:sz w:val="28"/>
     </w:rPr>
   </w:style>
-  <w:style w:type="character" w:customStyle="1" w:styleId="10">
-    <w:name w:val="Заголовок 1 Знак"/>
-    <w:basedOn w:val="a0"/>
-    <w:link w:val="1"/>
+  <w:style w:type="character" w:customStyle="1" w:styleId="Heading1Char">
+    <w:name w:val="Heading 1 Char"/>
+    <w:basedOn w:val="DefaultParagraphFont"/>
+    <w:link w:val="Heading1"/>
     <w:uiPriority w:val="9"/>
     <w:rsid w:val="0077790A"/>
     <w:rPr>
@@ -10837,7 +11480,7 @@
   </w:style>
   <w:style w:type="character" w:customStyle="1" w:styleId="DDD0">
     <w:name w:val="DDD Знак"/>
-    <w:basedOn w:val="10"/>
+    <w:basedOn w:val="Heading1Char"/>
     <w:link w:val="DDD"/>
     <w:rsid w:val="007D7925"/>
     <w:rPr>
@@ -10849,16 +11492,15 @@
       <w:szCs w:val="32"/>
     </w:rPr>
   </w:style>
-  <w:style w:type="table" w:styleId="a7">
+  <w:style w:type="table" w:styleId="TableGrid">
     <w:name w:val="Table Grid"/>
-    <w:basedOn w:val="a1"/>
+    <w:basedOn w:val="TableNormal"/>
     <w:uiPriority w:val="59"/>
     <w:rsid w:val="00E45C4F"/>
     <w:pPr>
       <w:spacing w:after="0" w:line="240" w:lineRule="auto"/>
     </w:pPr>
     <w:tblPr>
-      <w:tblInd w:w="0" w:type="dxa"/>
       <w:tblBorders>
         <w:top w:val="single" w:sz="4" w:space="0" w:color="auto"/>
         <w:left w:val="single" w:sz="4" w:space="0" w:color="auto"/>
@@ -10867,18 +11509,12 @@
         <w:insideH w:val="single" w:sz="4" w:space="0" w:color="auto"/>
         <w:insideV w:val="single" w:sz="4" w:space="0" w:color="auto"/>
       </w:tblBorders>
-      <w:tblCellMar>
-        <w:top w:w="0" w:type="dxa"/>
-        <w:left w:w="108" w:type="dxa"/>
-        <w:bottom w:w="0" w:type="dxa"/>
-        <w:right w:w="108" w:type="dxa"/>
-      </w:tblCellMar>
     </w:tblPr>
   </w:style>
-  <w:style w:type="paragraph" w:styleId="a8">
+  <w:style w:type="paragraph" w:styleId="Header">
     <w:name w:val="header"/>
-    <w:basedOn w:val="a"/>
-    <w:link w:val="a9"/>
+    <w:basedOn w:val="Normal"/>
+    <w:link w:val="HeaderChar"/>
     <w:uiPriority w:val="99"/>
     <w:unhideWhenUsed/>
     <w:rsid w:val="004778FF"/>
@@ -10890,17 +11526,17 @@
       <w:spacing w:line="240" w:lineRule="auto"/>
     </w:pPr>
   </w:style>
-  <w:style w:type="character" w:customStyle="1" w:styleId="a9">
-    <w:name w:val="Верхний колонтитул Знак"/>
-    <w:basedOn w:val="a0"/>
-    <w:link w:val="a8"/>
+  <w:style w:type="character" w:customStyle="1" w:styleId="HeaderChar">
+    <w:name w:val="Header Char"/>
+    <w:basedOn w:val="DefaultParagraphFont"/>
+    <w:link w:val="Header"/>
     <w:uiPriority w:val="99"/>
     <w:rsid w:val="004778FF"/>
   </w:style>
-  <w:style w:type="paragraph" w:styleId="aa">
+  <w:style w:type="paragraph" w:styleId="Footer">
     <w:name w:val="footer"/>
-    <w:basedOn w:val="a"/>
-    <w:link w:val="ab"/>
+    <w:basedOn w:val="Normal"/>
+    <w:link w:val="FooterChar"/>
     <w:uiPriority w:val="99"/>
     <w:unhideWhenUsed/>
     <w:rsid w:val="004778FF"/>
@@ -10912,16 +11548,16 @@
       <w:spacing w:line="240" w:lineRule="auto"/>
     </w:pPr>
   </w:style>
-  <w:style w:type="character" w:customStyle="1" w:styleId="ab">
-    <w:name w:val="Нижний колонтитул Знак"/>
-    <w:basedOn w:val="a0"/>
-    <w:link w:val="aa"/>
+  <w:style w:type="character" w:customStyle="1" w:styleId="FooterChar">
+    <w:name w:val="Footer Char"/>
+    <w:basedOn w:val="DefaultParagraphFont"/>
+    <w:link w:val="Footer"/>
     <w:uiPriority w:val="99"/>
     <w:rsid w:val="004778FF"/>
   </w:style>
-  <w:style w:type="character" w:styleId="ac">
+  <w:style w:type="character" w:styleId="PlaceholderText">
     <w:name w:val="Placeholder Text"/>
-    <w:basedOn w:val="a0"/>
+    <w:basedOn w:val="DefaultParagraphFont"/>
     <w:uiPriority w:val="99"/>
     <w:semiHidden/>
     <w:rsid w:val="008F0E34"/>
@@ -10929,10 +11565,10 @@
       <w:color w:val="808080"/>
     </w:rPr>
   </w:style>
-  <w:style w:type="paragraph" w:styleId="ad">
+  <w:style w:type="paragraph" w:styleId="TOCHeading">
     <w:name w:val="TOC Heading"/>
-    <w:basedOn w:val="1"/>
-    <w:next w:val="a"/>
+    <w:basedOn w:val="Heading1"/>
+    <w:next w:val="Normal"/>
     <w:uiPriority w:val="39"/>
     <w:unhideWhenUsed/>
     <w:qFormat/>
@@ -10946,10 +11582,10 @@
       <w:lang w:eastAsia="ru-RU"/>
     </w:rPr>
   </w:style>
-  <w:style w:type="paragraph" w:styleId="12">
+  <w:style w:type="paragraph" w:styleId="TOC1">
     <w:name w:val="toc 1"/>
-    <w:basedOn w:val="a"/>
-    <w:next w:val="a"/>
+    <w:basedOn w:val="Normal"/>
+    <w:next w:val="Normal"/>
     <w:autoRedefine/>
     <w:uiPriority w:val="39"/>
     <w:unhideWhenUsed/>
@@ -10989,7 +11625,7 @@
   </w:style>
   <w:style w:type="paragraph" w:customStyle="1" w:styleId="TableParagraph">
     <w:name w:val="Table Paragraph"/>
-    <w:basedOn w:val="a"/>
+    <w:basedOn w:val="Normal"/>
     <w:uiPriority w:val="1"/>
     <w:qFormat/>
     <w:rsid w:val="009876D2"/>
@@ -11007,10 +11643,10 @@
       <w:lang w:val="en-US"/>
     </w:rPr>
   </w:style>
-  <w:style w:type="paragraph" w:styleId="ae">
+  <w:style w:type="paragraph" w:styleId="BodyText">
     <w:name w:val="Body Text"/>
-    <w:basedOn w:val="a"/>
-    <w:link w:val="af"/>
+    <w:basedOn w:val="Normal"/>
+    <w:link w:val="BodyTextChar"/>
     <w:uiPriority w:val="1"/>
     <w:qFormat/>
     <w:rsid w:val="0099328B"/>
@@ -11028,10 +11664,10 @@
       <w:lang w:val="en-US"/>
     </w:rPr>
   </w:style>
-  <w:style w:type="character" w:customStyle="1" w:styleId="af">
-    <w:name w:val="Основной текст Знак"/>
-    <w:basedOn w:val="a0"/>
-    <w:link w:val="ae"/>
+  <w:style w:type="character" w:customStyle="1" w:styleId="BodyTextChar">
+    <w:name w:val="Body Text Char"/>
+    <w:basedOn w:val="DefaultParagraphFont"/>
+    <w:link w:val="BodyText"/>
     <w:uiPriority w:val="1"/>
     <w:rsid w:val="0099328B"/>
     <w:rPr>
@@ -11041,9 +11677,9 @@
       <w:lang w:val="en-US"/>
     </w:rPr>
   </w:style>
-  <w:style w:type="character" w:styleId="af0">
+  <w:style w:type="character" w:styleId="FollowedHyperlink">
     <w:name w:val="FollowedHyperlink"/>
-    <w:basedOn w:val="a0"/>
+    <w:basedOn w:val="DefaultParagraphFont"/>
     <w:uiPriority w:val="99"/>
     <w:semiHidden/>
     <w:unhideWhenUsed/>
@@ -11053,10 +11689,10 @@
       <w:u w:val="single"/>
     </w:rPr>
   </w:style>
-  <w:style w:type="character" w:customStyle="1" w:styleId="21">
-    <w:name w:val="Заголовок 2 Знак"/>
-    <w:basedOn w:val="a0"/>
-    <w:link w:val="20"/>
+  <w:style w:type="character" w:customStyle="1" w:styleId="Heading2Char">
+    <w:name w:val="Heading 2 Char"/>
+    <w:basedOn w:val="DefaultParagraphFont"/>
+    <w:link w:val="Heading2"/>
     <w:uiPriority w:val="9"/>
     <w:rsid w:val="007C3B40"/>
     <w:rPr>
@@ -11066,10 +11702,10 @@
       <w:szCs w:val="26"/>
     </w:rPr>
   </w:style>
-  <w:style w:type="paragraph" w:styleId="22">
+  <w:style w:type="paragraph" w:styleId="TOC2">
     <w:name w:val="toc 2"/>
-    <w:basedOn w:val="a"/>
-    <w:next w:val="a"/>
+    <w:basedOn w:val="Normal"/>
+    <w:next w:val="Normal"/>
     <w:autoRedefine/>
     <w:uiPriority w:val="39"/>
     <w:unhideWhenUsed/>
@@ -11079,9 +11715,9 @@
       <w:ind w:left="280"/>
     </w:pPr>
   </w:style>
-  <w:style w:type="character" w:styleId="af1">
+  <w:style w:type="character" w:styleId="CommentReference">
     <w:name w:val="annotation reference"/>
-    <w:basedOn w:val="a0"/>
+    <w:basedOn w:val="DefaultParagraphFont"/>
     <w:uiPriority w:val="99"/>
     <w:semiHidden/>
     <w:unhideWhenUsed/>
@@ -11091,10 +11727,10 @@
       <w:szCs w:val="16"/>
     </w:rPr>
   </w:style>
-  <w:style w:type="paragraph" w:styleId="af2">
+  <w:style w:type="paragraph" w:styleId="CommentText">
     <w:name w:val="annotation text"/>
-    <w:basedOn w:val="a"/>
-    <w:link w:val="af3"/>
+    <w:basedOn w:val="Normal"/>
+    <w:link w:val="CommentTextChar"/>
     <w:uiPriority w:val="99"/>
     <w:semiHidden/>
     <w:unhideWhenUsed/>
@@ -11107,10 +11743,10 @@
       <w:szCs w:val="20"/>
     </w:rPr>
   </w:style>
-  <w:style w:type="character" w:customStyle="1" w:styleId="af3">
-    <w:name w:val="Текст примечания Знак"/>
-    <w:basedOn w:val="a0"/>
-    <w:link w:val="af2"/>
+  <w:style w:type="character" w:customStyle="1" w:styleId="CommentTextChar">
+    <w:name w:val="Comment Text Char"/>
+    <w:basedOn w:val="DefaultParagraphFont"/>
+    <w:link w:val="CommentText"/>
     <w:uiPriority w:val="99"/>
     <w:semiHidden/>
     <w:rsid w:val="001B1647"/>
@@ -11121,11 +11757,11 @@
       <w:szCs w:val="20"/>
     </w:rPr>
   </w:style>
-  <w:style w:type="paragraph" w:styleId="af4">
+  <w:style w:type="paragraph" w:styleId="CommentSubject">
     <w:name w:val="annotation subject"/>
-    <w:basedOn w:val="af2"/>
-    <w:next w:val="af2"/>
-    <w:link w:val="af5"/>
+    <w:basedOn w:val="CommentText"/>
+    <w:next w:val="CommentText"/>
+    <w:link w:val="CommentSubjectChar"/>
     <w:uiPriority w:val="99"/>
     <w:semiHidden/>
     <w:unhideWhenUsed/>
@@ -11135,10 +11771,10 @@
       <w:bCs/>
     </w:rPr>
   </w:style>
-  <w:style w:type="character" w:customStyle="1" w:styleId="af5">
-    <w:name w:val="Тема примечания Знак"/>
-    <w:basedOn w:val="af3"/>
-    <w:link w:val="af4"/>
+  <w:style w:type="character" w:customStyle="1" w:styleId="CommentSubjectChar">
+    <w:name w:val="Comment Subject Char"/>
+    <w:basedOn w:val="CommentTextChar"/>
+    <w:link w:val="CommentSubject"/>
     <w:uiPriority w:val="99"/>
     <w:semiHidden/>
     <w:rsid w:val="001B1647"/>
@@ -11153,16 +11789,16 @@
   </w:style>
   <w:style w:type="character" w:customStyle="1" w:styleId="tm71">
     <w:name w:val="tm71"/>
-    <w:basedOn w:val="a0"/>
+    <w:basedOn w:val="DefaultParagraphFont"/>
     <w:rsid w:val="00EF4C49"/>
     <w:rPr>
       <w:rFonts w:ascii="Symbol" w:hAnsi="Symbol" w:hint="default"/>
     </w:rPr>
   </w:style>
-  <w:style w:type="paragraph" w:styleId="af6">
+  <w:style w:type="paragraph" w:styleId="Caption">
     <w:name w:val="caption"/>
-    <w:basedOn w:val="a"/>
-    <w:next w:val="a"/>
+    <w:basedOn w:val="Normal"/>
+    <w:next w:val="Normal"/>
     <w:uiPriority w:val="35"/>
     <w:unhideWhenUsed/>
     <w:qFormat/>
@@ -11183,10 +11819,10 @@
       </w:numPr>
     </w:pPr>
   </w:style>
-  <w:style w:type="table" w:customStyle="1" w:styleId="13">
+  <w:style w:type="table" w:customStyle="1" w:styleId="10">
     <w:name w:val="Сетка таблицы1"/>
-    <w:basedOn w:val="a1"/>
-    <w:next w:val="a7"/>
+    <w:basedOn w:val="TableNormal"/>
+    <w:next w:val="TableGrid"/>
     <w:uiPriority w:val="59"/>
     <w:rsid w:val="00FD392E"/>
     <w:pPr>
@@ -11200,7 +11836,6 @@
       <w:lang w:val="en-US"/>
     </w:rPr>
     <w:tblPr>
-      <w:tblInd w:w="0" w:type="dxa"/>
       <w:tblBorders>
         <w:top w:val="single" w:sz="4" w:space="0" w:color="auto"/>
         <w:left w:val="single" w:sz="4" w:space="0" w:color="auto"/>
@@ -11209,17 +11844,11 @@
         <w:insideH w:val="single" w:sz="4" w:space="0" w:color="auto"/>
         <w:insideV w:val="single" w:sz="4" w:space="0" w:color="auto"/>
       </w:tblBorders>
-      <w:tblCellMar>
-        <w:top w:w="0" w:type="dxa"/>
-        <w:left w:w="108" w:type="dxa"/>
-        <w:bottom w:w="0" w:type="dxa"/>
-        <w:right w:w="108" w:type="dxa"/>
-      </w:tblCellMar>
     </w:tblPr>
   </w:style>
-  <w:style w:type="paragraph" w:styleId="af7">
+  <w:style w:type="paragraph" w:styleId="NormalWeb">
     <w:name w:val="Normal (Web)"/>
-    <w:basedOn w:val="a"/>
+    <w:basedOn w:val="Normal"/>
     <w:uiPriority w:val="99"/>
     <w:semiHidden/>
     <w:unhideWhenUsed/>
@@ -11236,9 +11865,9 @@
       <w:lang w:eastAsia="ru-RU"/>
     </w:rPr>
   </w:style>
-  <w:style w:type="character" w:styleId="af8">
+  <w:style w:type="character" w:styleId="Emphasis">
     <w:name w:val="Emphasis"/>
-    <w:basedOn w:val="a0"/>
+    <w:basedOn w:val="DefaultParagraphFont"/>
     <w:uiPriority w:val="20"/>
     <w:qFormat/>
     <w:rsid w:val="00802734"/>
@@ -11247,10 +11876,10 @@
       <w:iCs/>
     </w:rPr>
   </w:style>
-  <w:style w:type="character" w:customStyle="1" w:styleId="30">
-    <w:name w:val="Заголовок 3 Знак"/>
-    <w:basedOn w:val="a0"/>
-    <w:link w:val="3"/>
+  <w:style w:type="character" w:customStyle="1" w:styleId="Heading3Char">
+    <w:name w:val="Heading 3 Char"/>
+    <w:basedOn w:val="DefaultParagraphFont"/>
+    <w:link w:val="Heading3"/>
     <w:uiPriority w:val="9"/>
     <w:semiHidden/>
     <w:rsid w:val="006532CE"/>
@@ -11262,10 +11891,10 @@
       <w:sz w:val="28"/>
     </w:rPr>
   </w:style>
-  <w:style w:type="paragraph" w:styleId="HTML">
+  <w:style w:type="paragraph" w:styleId="HTMLPreformatted">
     <w:name w:val="HTML Preformatted"/>
-    <w:basedOn w:val="a"/>
-    <w:link w:val="HTML0"/>
+    <w:basedOn w:val="Normal"/>
+    <w:link w:val="HTMLPreformattedChar"/>
     <w:uiPriority w:val="99"/>
     <w:semiHidden/>
     <w:unhideWhenUsed/>
@@ -11300,854 +11929,10 @@
       <w:lang w:eastAsia="ru-RU"/>
     </w:rPr>
   </w:style>
-  <w:style w:type="character" w:customStyle="1" w:styleId="HTML0">
-    <w:name w:val="Стандартный HTML Знак"/>
-    <w:basedOn w:val="a0"/>
-    <w:link w:val="HTML"/>
-    <w:uiPriority w:val="99"/>
-    <w:semiHidden/>
-    <w:rsid w:val="004037E1"/>
-    <w:rPr>
-      <w:rFonts w:ascii="Courier New" w:eastAsia="Times New Roman" w:hAnsi="Courier New" w:cs="Courier New"/>
-      <w:sz w:val="20"/>
-      <w:szCs w:val="20"/>
-      <w:lang w:eastAsia="ru-RU"/>
-    </w:rPr>
-  </w:style>
-</w:styles>
-</file>
-
-<file path=word/stylesWithEffects.xml><?xml version="1.0" encoding="utf-8"?>
-<w:styles xmlns:wpc="http://schemas.microsoft.com/office/word/2010/wordprocessingCanvas" xmlns:mc="http://schemas.openxmlformats.org/markup-compatibility/2006" xmlns:o="urn:schemas-microsoft-com:office:office" xmlns:r="http://schemas.openxmlformats.org/officeDocument/2006/relationships" xmlns:m="http://schemas.openxmlformats.org/officeDocument/2006/math" xmlns:v="urn:schemas-microsoft-com:vml" xmlns:wp14="http://schemas.microsoft.com/office/word/2010/wordprocessingDrawing" xmlns:wp="http://schemas.openxmlformats.org/drawingml/2006/wordprocessingDrawing" xmlns:w10="urn:schemas-microsoft-com:office:word" xmlns:w="http://schemas.openxmlformats.org/wordprocessingml/2006/main" xmlns:w14="http://schemas.microsoft.com/office/word/2010/wordml" xmlns:wpg="http://schemas.microsoft.com/office/word/2010/wordprocessingGroup" xmlns:wpi="http://schemas.microsoft.com/office/word/2010/wordprocessingInk" xmlns:wne="http://schemas.microsoft.com/office/word/2006/wordml" xmlns:wps="http://schemas.microsoft.com/office/word/2010/wordprocessingShape" mc:Ignorable="w14 wp14">
-  <w:docDefaults>
-    <w:rPrDefault>
-      <w:rPr>
-        <w:rFonts w:asciiTheme="minorHAnsi" w:eastAsiaTheme="minorHAnsi" w:hAnsiTheme="minorHAnsi" w:cstheme="minorBidi"/>
-        <w:sz w:val="22"/>
-        <w:szCs w:val="22"/>
-        <w:lang w:val="ru-RU" w:eastAsia="en-US" w:bidi="ar-SA"/>
-      </w:rPr>
-    </w:rPrDefault>
-    <w:pPrDefault>
-      <w:pPr>
-        <w:spacing w:after="160" w:line="259" w:lineRule="auto"/>
-      </w:pPr>
-    </w:pPrDefault>
-  </w:docDefaults>
-  <w:latentStyles w:defLockedState="0" w:defUIPriority="99" w:defSemiHidden="1" w:defUnhideWhenUsed="1" w:defQFormat="0" w:count="267">
-    <w:lsdException w:name="Normal" w:semiHidden="0" w:uiPriority="0" w:unhideWhenUsed="0" w:qFormat="1"/>
-    <w:lsdException w:name="heading 1" w:semiHidden="0" w:uiPriority="9" w:unhideWhenUsed="0" w:qFormat="1"/>
-    <w:lsdException w:name="heading 2" w:uiPriority="9" w:qFormat="1"/>
-    <w:lsdException w:name="heading 3" w:uiPriority="9" w:qFormat="1"/>
-    <w:lsdException w:name="heading 4" w:uiPriority="9" w:qFormat="1"/>
-    <w:lsdException w:name="heading 5" w:uiPriority="9" w:qFormat="1"/>
-    <w:lsdException w:name="heading 6" w:uiPriority="9" w:qFormat="1"/>
-    <w:lsdException w:name="heading 7" w:uiPriority="9" w:qFormat="1"/>
-    <w:lsdException w:name="heading 8" w:uiPriority="9" w:qFormat="1"/>
-    <w:lsdException w:name="heading 9" w:uiPriority="9" w:qFormat="1"/>
-    <w:lsdException w:name="toc 1" w:uiPriority="39"/>
-    <w:lsdException w:name="toc 2" w:uiPriority="39"/>
-    <w:lsdException w:name="toc 3" w:uiPriority="39"/>
-    <w:lsdException w:name="toc 4" w:uiPriority="39"/>
-    <w:lsdException w:name="toc 5" w:uiPriority="39"/>
-    <w:lsdException w:name="toc 6" w:uiPriority="39"/>
-    <w:lsdException w:name="toc 7" w:uiPriority="39"/>
-    <w:lsdException w:name="toc 8" w:uiPriority="39"/>
-    <w:lsdException w:name="toc 9" w:uiPriority="39"/>
-    <w:lsdException w:name="caption" w:uiPriority="35" w:qFormat="1"/>
-    <w:lsdException w:name="Title" w:semiHidden="0" w:uiPriority="10" w:unhideWhenUsed="0" w:qFormat="1"/>
-    <w:lsdException w:name="Default Paragraph Font" w:uiPriority="1"/>
-    <w:lsdException w:name="Body Text" w:uiPriority="1" w:qFormat="1"/>
-    <w:lsdException w:name="Subtitle" w:semiHidden="0" w:uiPriority="11" w:unhideWhenUsed="0" w:qFormat="1"/>
-    <w:lsdException w:name="Strong" w:semiHidden="0" w:uiPriority="22" w:unhideWhenUsed="0" w:qFormat="1"/>
-    <w:lsdException w:name="Emphasis" w:semiHidden="0" w:uiPriority="20" w:unhideWhenUsed="0" w:qFormat="1"/>
-    <w:lsdException w:name="Normal Table" w:semiHidden="0" w:unhideWhenUsed="0"/>
-    <w:lsdException w:name="Table Subtle 2" w:semiHidden="0" w:unhideWhenUsed="0"/>
-    <w:lsdException w:name="Table Web 3" w:semiHidden="0" w:unhideWhenUsed="0"/>
-    <w:lsdException w:name="Table Grid" w:semiHidden="0" w:uiPriority="59" w:unhideWhenUsed="0"/>
-    <w:lsdException w:name="Placeholder Text" w:unhideWhenUsed="0"/>
-    <w:lsdException w:name="No Spacing" w:semiHidden="0" w:uiPriority="1" w:unhideWhenUsed="0" w:qFormat="1"/>
-    <w:lsdException w:name="Light Shading" w:semiHidden="0" w:uiPriority="60" w:unhideWhenUsed="0"/>
-    <w:lsdException w:name="Light List" w:semiHidden="0" w:uiPriority="61" w:unhideWhenUsed="0"/>
-    <w:lsdException w:name="Light Grid" w:semiHidden="0" w:uiPriority="62" w:unhideWhenUsed="0"/>
-    <w:lsdException w:name="Medium Shading 1" w:semiHidden="0" w:uiPriority="63" w:unhideWhenUsed="0"/>
-    <w:lsdException w:name="Medium Shading 2" w:semiHidden="0" w:uiPriority="64" w:unhideWhenUsed="0"/>
-    <w:lsdException w:name="Medium List 1" w:semiHidden="0" w:uiPriority="65" w:unhideWhenUsed="0"/>
-    <w:lsdException w:name="Medium List 2" w:semiHidden="0" w:uiPriority="66" w:unhideWhenUsed="0"/>
-    <w:lsdException w:name="Medium Grid 1" w:semiHidden="0" w:uiPriority="67" w:unhideWhenUsed="0"/>
-    <w:lsdException w:name="Medium Grid 2" w:semiHidden="0" w:uiPriority="68" w:unhideWhenUsed="0"/>
-    <w:lsdException w:name="Medium Grid 3" w:semiHidden="0" w:uiPriority="69" w:unhideWhenUsed="0"/>
-    <w:lsdException w:name="Dark List" w:semiHidden="0" w:uiPriority="70" w:unhideWhenUsed="0"/>
-    <w:lsdException w:name="Colorful Shading" w:semiHidden="0" w:uiPriority="71" w:unhideWhenUsed="0"/>
-    <w:lsdException w:name="Colorful List" w:semiHidden="0" w:uiPriority="72" w:unhideWhenUsed="0"/>
-    <w:lsdException w:name="Colorful Grid" w:semiHidden="0" w:uiPriority="73" w:unhideWhenUsed="0"/>
-    <w:lsdException w:name="Light Shading Accent 1" w:semiHidden="0" w:uiPriority="60" w:unhideWhenUsed="0"/>
-    <w:lsdException w:name="Light List Accent 1" w:semiHidden="0" w:uiPriority="61" w:unhideWhenUsed="0"/>
-    <w:lsdException w:name="Light Grid Accent 1" w:semiHidden="0" w:uiPriority="62" w:unhideWhenUsed="0"/>
-    <w:lsdException w:name="Medium Shading 1 Accent 1" w:semiHidden="0" w:uiPriority="63" w:unhideWhenUsed="0"/>
-    <w:lsdException w:name="Medium Shading 2 Accent 1" w:semiHidden="0" w:uiPriority="64" w:unhideWhenUsed="0"/>
-    <w:lsdException w:name="Medium List 1 Accent 1" w:semiHidden="0" w:uiPriority="65" w:unhideWhenUsed="0"/>
-    <w:lsdException w:name="Revision" w:unhideWhenUsed="0"/>
-    <w:lsdException w:name="List Paragraph" w:semiHidden="0" w:uiPriority="34" w:unhideWhenUsed="0" w:qFormat="1"/>
-    <w:lsdException w:name="Quote" w:semiHidden="0" w:uiPriority="29" w:unhideWhenUsed="0" w:qFormat="1"/>
-    <w:lsdException w:name="Intense Quote" w:semiHidden="0" w:uiPriority="30" w:unhideWhenUsed="0" w:qFormat="1"/>
-    <w:lsdException w:name="Medium List 2 Accent 1" w:semiHidden="0" w:uiPriority="66" w:unhideWhenUsed="0"/>
-    <w:lsdException w:name="Medium Grid 1 Accent 1" w:semiHidden="0" w:uiPriority="67" w:unhideWhenUsed="0"/>
-    <w:lsdException w:name="Medium Grid 2 Accent 1" w:semiHidden="0" w:uiPriority="68" w:unhideWhenUsed="0"/>
-    <w:lsdException w:name="Medium Grid 3 Accent 1" w:semiHidden="0" w:uiPriority="69" w:unhideWhenUsed="0"/>
-    <w:lsdException w:name="Dark List Accent 1" w:semiHidden="0" w:uiPriority="70" w:unhideWhenUsed="0"/>
-    <w:lsdException w:name="Colorful Shading Accent 1" w:semiHidden="0" w:uiPriority="71" w:unhideWhenUsed="0"/>
-    <w:lsdException w:name="Colorful List Accent 1" w:semiHidden="0" w:uiPriority="72" w:unhideWhenUsed="0"/>
-    <w:lsdException w:name="Colorful Grid Accent 1" w:semiHidden="0" w:uiPriority="73" w:unhideWhenUsed="0"/>
-    <w:lsdException w:name="Light Shading Accent 2" w:semiHidden="0" w:uiPriority="60" w:unhideWhenUsed="0"/>
-    <w:lsdException w:name="Light List Accent 2" w:semiHidden="0" w:uiPriority="61" w:unhideWhenUsed="0"/>
-    <w:lsdException w:name="Light Grid Accent 2" w:semiHidden="0" w:uiPriority="62" w:unhideWhenUsed="0"/>
-    <w:lsdException w:name="Medium Shading 1 Accent 2" w:semiHidden="0" w:uiPriority="63" w:unhideWhenUsed="0"/>
-    <w:lsdException w:name="Medium Shading 2 Accent 2" w:semiHidden="0" w:uiPriority="64" w:unhideWhenUsed="0"/>
-    <w:lsdException w:name="Medium List 1 Accent 2" w:semiHidden="0" w:uiPriority="65" w:unhideWhenUsed="0"/>
-    <w:lsdException w:name="Medium List 2 Accent 2" w:semiHidden="0" w:uiPriority="66" w:unhideWhenUsed="0"/>
-    <w:lsdException w:name="Medium Grid 1 Accent 2" w:semiHidden="0" w:uiPriority="67" w:unhideWhenUsed="0"/>
-    <w:lsdException w:name="Medium Grid 2 Accent 2" w:semiHidden="0" w:uiPriority="68" w:unhideWhenUsed="0"/>
-    <w:lsdException w:name="Medium Grid 3 Accent 2" w:semiHidden="0" w:uiPriority="69" w:unhideWhenUsed="0"/>
-    <w:lsdException w:name="Dark List Accent 2" w:semiHidden="0" w:uiPriority="70" w:unhideWhenUsed="0"/>
-    <w:lsdException w:name="Colorful Shading Accent 2" w:semiHidden="0" w:uiPriority="71" w:unhideWhenUsed="0"/>
-    <w:lsdException w:name="Colorful List Accent 2" w:semiHidden="0" w:uiPriority="72" w:unhideWhenUsed="0"/>
-    <w:lsdException w:name="Colorful Grid Accent 2" w:semiHidden="0" w:uiPriority="73" w:unhideWhenUsed="0"/>
-    <w:lsdException w:name="Light Shading Accent 3" w:semiHidden="0" w:uiPriority="60" w:unhideWhenUsed="0"/>
-    <w:lsdException w:name="Light List Accent 3" w:semiHidden="0" w:uiPriority="61" w:unhideWhenUsed="0"/>
-    <w:lsdException w:name="Light Grid Accent 3" w:semiHidden="0" w:uiPriority="62" w:unhideWhenUsed="0"/>
-    <w:lsdException w:name="Medium Shading 1 Accent 3" w:semiHidden="0" w:uiPriority="63" w:unhideWhenUsed="0"/>
-    <w:lsdException w:name="Medium Shading 2 Accent 3" w:semiHidden="0" w:uiPriority="64" w:unhideWhenUsed="0"/>
-    <w:lsdException w:name="Medium List 1 Accent 3" w:semiHidden="0" w:uiPriority="65" w:unhideWhenUsed="0"/>
-    <w:lsdException w:name="Medium List 2 Accent 3" w:semiHidden="0" w:uiPriority="66" w:unhideWhenUsed="0"/>
-    <w:lsdException w:name="Medium Grid 1 Accent 3" w:semiHidden="0" w:uiPriority="67" w:unhideWhenUsed="0"/>
-    <w:lsdException w:name="Medium Grid 2 Accent 3" w:semiHidden="0" w:uiPriority="68" w:unhideWhenUsed="0"/>
-    <w:lsdException w:name="Medium Grid 3 Accent 3" w:semiHidden="0" w:uiPriority="69" w:unhideWhenUsed="0"/>
-    <w:lsdException w:name="Dark List Accent 3" w:semiHidden="0" w:uiPriority="70" w:unhideWhenUsed="0"/>
-    <w:lsdException w:name="Colorful Shading Accent 3" w:semiHidden="0" w:uiPriority="71" w:unhideWhenUsed="0"/>
-    <w:lsdException w:name="Colorful List Accent 3" w:semiHidden="0" w:uiPriority="72" w:unhideWhenUsed="0"/>
-    <w:lsdException w:name="Colorful Grid Accent 3" w:semiHidden="0" w:uiPriority="73" w:unhideWhenUsed="0"/>
-    <w:lsdException w:name="Light Shading Accent 4" w:semiHidden="0" w:uiPriority="60" w:unhideWhenUsed="0"/>
-    <w:lsdException w:name="Light List Accent 4" w:semiHidden="0" w:uiPriority="61" w:unhideWhenUsed="0"/>
-    <w:lsdException w:name="Light Grid Accent 4" w:semiHidden="0" w:uiPriority="62" w:unhideWhenUsed="0"/>
-    <w:lsdException w:name="Medium Shading 1 Accent 4" w:semiHidden="0" w:uiPriority="63" w:unhideWhenUsed="0"/>
-    <w:lsdException w:name="Medium Shading 2 Accent 4" w:semiHidden="0" w:uiPriority="64" w:unhideWhenUsed="0"/>
-    <w:lsdException w:name="Medium List 1 Accent 4" w:semiHidden="0" w:uiPriority="65" w:unhideWhenUsed="0"/>
-    <w:lsdException w:name="Medium List 2 Accent 4" w:semiHidden="0" w:uiPriority="66" w:unhideWhenUsed="0"/>
-    <w:lsdException w:name="Medium Grid 1 Accent 4" w:semiHidden="0" w:uiPriority="67" w:unhideWhenUsed="0"/>
-    <w:lsdException w:name="Medium Grid 2 Accent 4" w:semiHidden="0" w:uiPriority="68" w:unhideWhenUsed="0"/>
-    <w:lsdException w:name="Medium Grid 3 Accent 4" w:semiHidden="0" w:uiPriority="69" w:unhideWhenUsed="0"/>
-    <w:lsdException w:name="Dark List Accent 4" w:semiHidden="0" w:uiPriority="70" w:unhideWhenUsed="0"/>
-    <w:lsdException w:name="Colorful Shading Accent 4" w:semiHidden="0" w:uiPriority="71" w:unhideWhenUsed="0"/>
-    <w:lsdException w:name="Colorful List Accent 4" w:semiHidden="0" w:uiPriority="72" w:unhideWhenUsed="0"/>
-    <w:lsdException w:name="Colorful Grid Accent 4" w:semiHidden="0" w:uiPriority="73" w:unhideWhenUsed="0"/>
-    <w:lsdException w:name="Light Shading Accent 5" w:semiHidden="0" w:uiPriority="60" w:unhideWhenUsed="0"/>
-    <w:lsdException w:name="Light List Accent 5" w:semiHidden="0" w:uiPriority="61" w:unhideWhenUsed="0"/>
-    <w:lsdException w:name="Light Grid Accent 5" w:semiHidden="0" w:uiPriority="62" w:unhideWhenUsed="0"/>
-    <w:lsdException w:name="Medium Shading 1 Accent 5" w:semiHidden="0" w:uiPriority="63" w:unhideWhenUsed="0"/>
-    <w:lsdException w:name="Medium Shading 2 Accent 5" w:semiHidden="0" w:uiPriority="64" w:unhideWhenUsed="0"/>
-    <w:lsdException w:name="Medium List 1 Accent 5" w:semiHidden="0" w:uiPriority="65" w:unhideWhenUsed="0"/>
-    <w:lsdException w:name="Medium List 2 Accent 5" w:semiHidden="0" w:uiPriority="66" w:unhideWhenUsed="0"/>
-    <w:lsdException w:name="Medium Grid 1 Accent 5" w:semiHidden="0" w:uiPriority="67" w:unhideWhenUsed="0"/>
-    <w:lsdException w:name="Medium Grid 2 Accent 5" w:semiHidden="0" w:uiPriority="68" w:unhideWhenUsed="0"/>
-    <w:lsdException w:name="Medium Grid 3 Accent 5" w:semiHidden="0" w:uiPriority="69" w:unhideWhenUsed="0"/>
-    <w:lsdException w:name="Dark List Accent 5" w:semiHidden="0" w:uiPriority="70" w:unhideWhenUsed="0"/>
-    <w:lsdException w:name="Colorful Shading Accent 5" w:semiHidden="0" w:uiPriority="71" w:unhideWhenUsed="0"/>
-    <w:lsdException w:name="Colorful List Accent 5" w:semiHidden="0" w:uiPriority="72" w:unhideWhenUsed="0"/>
-    <w:lsdException w:name="Colorful Grid Accent 5" w:semiHidden="0" w:uiPriority="73" w:unhideWhenUsed="0"/>
-    <w:lsdException w:name="Light Shading Accent 6" w:semiHidden="0" w:uiPriority="60" w:unhideWhenUsed="0"/>
-    <w:lsdException w:name="Light List Accent 6" w:semiHidden="0" w:uiPriority="61" w:unhideWhenUsed="0"/>
-    <w:lsdException w:name="Light Grid Accent 6" w:semiHidden="0" w:uiPriority="62" w:unhideWhenUsed="0"/>
-    <w:lsdException w:name="Medium Shading 1 Accent 6" w:semiHidden="0" w:uiPriority="63" w:unhideWhenUsed="0"/>
-    <w:lsdException w:name="Medium Shading 2 Accent 6" w:semiHidden="0" w:uiPriority="64" w:unhideWhenUsed="0"/>
-    <w:lsdException w:name="Medium List 1 Accent 6" w:semiHidden="0" w:uiPriority="65" w:unhideWhenUsed="0"/>
-    <w:lsdException w:name="Medium List 2 Accent 6" w:semiHidden="0" w:uiPriority="66" w:unhideWhenUsed="0"/>
-    <w:lsdException w:name="Medium Grid 1 Accent 6" w:semiHidden="0" w:uiPriority="67" w:unhideWhenUsed="0"/>
-    <w:lsdException w:name="Medium Grid 2 Accent 6" w:semiHidden="0" w:uiPriority="68" w:unhideWhenUsed="0"/>
-    <w:lsdException w:name="Medium Grid 3 Accent 6" w:semiHidden="0" w:uiPriority="69" w:unhideWhenUsed="0"/>
-    <w:lsdException w:name="Dark List Accent 6" w:semiHidden="0" w:uiPriority="70" w:unhideWhenUsed="0"/>
-    <w:lsdException w:name="Colorful Shading Accent 6" w:semiHidden="0" w:uiPriority="71" w:unhideWhenUsed="0"/>
-    <w:lsdException w:name="Colorful List Accent 6" w:semiHidden="0" w:uiPriority="72" w:unhideWhenUsed="0"/>
-    <w:lsdException w:name="Colorful Grid Accent 6" w:semiHidden="0" w:uiPriority="73" w:unhideWhenUsed="0"/>
-    <w:lsdException w:name="Subtle Emphasis" w:semiHidden="0" w:uiPriority="19" w:unhideWhenUsed="0" w:qFormat="1"/>
-    <w:lsdException w:name="Intense Emphasis" w:semiHidden="0" w:uiPriority="21" w:unhideWhenUsed="0" w:qFormat="1"/>
-    <w:lsdException w:name="Subtle Reference" w:semiHidden="0" w:uiPriority="31" w:unhideWhenUsed="0" w:qFormat="1"/>
-    <w:lsdException w:name="Intense Reference" w:semiHidden="0" w:uiPriority="32" w:unhideWhenUsed="0" w:qFormat="1"/>
-    <w:lsdException w:name="Book Title" w:semiHidden="0" w:uiPriority="33" w:unhideWhenUsed="0" w:qFormat="1"/>
-    <w:lsdException w:name="Bibliography" w:uiPriority="37"/>
-    <w:lsdException w:name="TOC Heading" w:uiPriority="39" w:qFormat="1"/>
-  </w:latentStyles>
-  <w:style w:type="paragraph" w:default="1" w:styleId="a">
-    <w:name w:val="Normal"/>
-    <w:qFormat/>
-    <w:rsid w:val="001801AF"/>
-    <w:pPr>
-      <w:spacing w:after="0" w:line="360" w:lineRule="auto"/>
-      <w:jc w:val="both"/>
-    </w:pPr>
-    <w:rPr>
-      <w:rFonts w:ascii="Times New Roman" w:hAnsi="Times New Roman"/>
-      <w:color w:val="000000" w:themeColor="text1"/>
-      <w:sz w:val="28"/>
-    </w:rPr>
-  </w:style>
-  <w:style w:type="paragraph" w:styleId="1">
-    <w:name w:val="heading 1"/>
-    <w:basedOn w:val="a"/>
-    <w:next w:val="a"/>
-    <w:link w:val="10"/>
-    <w:uiPriority w:val="9"/>
-    <w:qFormat/>
-    <w:rsid w:val="0077790A"/>
-    <w:pPr>
-      <w:keepNext/>
-      <w:keepLines/>
-      <w:spacing w:before="240"/>
-      <w:jc w:val="center"/>
-      <w:outlineLvl w:val="0"/>
-    </w:pPr>
-    <w:rPr>
-      <w:rFonts w:ascii="Arial" w:eastAsiaTheme="majorEastAsia" w:hAnsi="Arial" w:cstheme="majorBidi"/>
-      <w:i/>
-      <w:color w:val="auto"/>
-      <w:sz w:val="24"/>
-      <w:szCs w:val="32"/>
-    </w:rPr>
-  </w:style>
-  <w:style w:type="paragraph" w:styleId="20">
-    <w:name w:val="heading 2"/>
-    <w:basedOn w:val="a"/>
-    <w:next w:val="a"/>
-    <w:link w:val="21"/>
-    <w:uiPriority w:val="9"/>
-    <w:unhideWhenUsed/>
-    <w:qFormat/>
-    <w:rsid w:val="007C3B40"/>
-    <w:pPr>
-      <w:keepNext/>
-      <w:keepLines/>
-      <w:spacing w:before="40"/>
-      <w:outlineLvl w:val="1"/>
-    </w:pPr>
-    <w:rPr>
-      <w:rFonts w:asciiTheme="majorHAnsi" w:eastAsiaTheme="majorEastAsia" w:hAnsiTheme="majorHAnsi" w:cstheme="majorBidi"/>
-      <w:color w:val="2E74B5" w:themeColor="accent1" w:themeShade="BF"/>
-      <w:sz w:val="26"/>
-      <w:szCs w:val="26"/>
-    </w:rPr>
-  </w:style>
-  <w:style w:type="paragraph" w:styleId="3">
-    <w:name w:val="heading 3"/>
-    <w:basedOn w:val="a"/>
-    <w:next w:val="a"/>
-    <w:link w:val="30"/>
-    <w:uiPriority w:val="9"/>
-    <w:semiHidden/>
-    <w:unhideWhenUsed/>
-    <w:qFormat/>
-    <w:rsid w:val="006532CE"/>
-    <w:pPr>
-      <w:keepNext/>
-      <w:keepLines/>
-      <w:spacing w:before="200"/>
-      <w:outlineLvl w:val="2"/>
-    </w:pPr>
-    <w:rPr>
-      <w:rFonts w:asciiTheme="majorHAnsi" w:eastAsiaTheme="majorEastAsia" w:hAnsiTheme="majorHAnsi" w:cstheme="majorBidi"/>
-      <w:b/>
-      <w:bCs/>
-      <w:color w:val="5B9BD5" w:themeColor="accent1"/>
-    </w:rPr>
-  </w:style>
-  <w:style w:type="character" w:default="1" w:styleId="a0">
-    <w:name w:val="Default Paragraph Font"/>
-    <w:uiPriority w:val="1"/>
-    <w:semiHidden/>
-    <w:unhideWhenUsed/>
-  </w:style>
-  <w:style w:type="table" w:default="1" w:styleId="a1">
-    <w:name w:val="Normal Table"/>
-    <w:uiPriority w:val="99"/>
-    <w:semiHidden/>
-    <w:unhideWhenUsed/>
-    <w:tblPr>
-      <w:tblInd w:w="0" w:type="dxa"/>
-      <w:tblCellMar>
-        <w:top w:w="0" w:type="dxa"/>
-        <w:left w:w="108" w:type="dxa"/>
-        <w:bottom w:w="0" w:type="dxa"/>
-        <w:right w:w="108" w:type="dxa"/>
-      </w:tblCellMar>
-    </w:tblPr>
-  </w:style>
-  <w:style w:type="numbering" w:default="1" w:styleId="a2">
-    <w:name w:val="No List"/>
-    <w:uiPriority w:val="99"/>
-    <w:semiHidden/>
-    <w:unhideWhenUsed/>
-  </w:style>
-  <w:style w:type="paragraph" w:styleId="a3">
-    <w:name w:val="List Paragraph"/>
-    <w:basedOn w:val="a"/>
-    <w:uiPriority w:val="34"/>
-    <w:qFormat/>
-    <w:rsid w:val="00FA50CF"/>
-    <w:pPr>
-      <w:ind w:left="720"/>
-      <w:contextualSpacing/>
-    </w:pPr>
-  </w:style>
-  <w:style w:type="paragraph" w:styleId="a4">
-    <w:name w:val="Balloon Text"/>
-    <w:basedOn w:val="a"/>
-    <w:link w:val="a5"/>
-    <w:uiPriority w:val="99"/>
-    <w:semiHidden/>
-    <w:unhideWhenUsed/>
-    <w:rsid w:val="00DA2C8D"/>
-    <w:pPr>
-      <w:spacing w:line="240" w:lineRule="auto"/>
-    </w:pPr>
-    <w:rPr>
-      <w:rFonts w:ascii="Segoe UI" w:hAnsi="Segoe UI" w:cs="Segoe UI"/>
-      <w:sz w:val="18"/>
-      <w:szCs w:val="18"/>
-    </w:rPr>
-  </w:style>
-  <w:style w:type="character" w:customStyle="1" w:styleId="a5">
-    <w:name w:val="Текст выноски Знак"/>
-    <w:basedOn w:val="a0"/>
-    <w:link w:val="a4"/>
-    <w:uiPriority w:val="99"/>
-    <w:semiHidden/>
-    <w:rsid w:val="00DA2C8D"/>
-    <w:rPr>
-      <w:rFonts w:ascii="Segoe UI" w:hAnsi="Segoe UI" w:cs="Segoe UI"/>
-      <w:sz w:val="18"/>
-      <w:szCs w:val="18"/>
-    </w:rPr>
-  </w:style>
-  <w:style w:type="character" w:styleId="a6">
-    <w:name w:val="Hyperlink"/>
-    <w:basedOn w:val="a0"/>
-    <w:uiPriority w:val="99"/>
-    <w:unhideWhenUsed/>
-    <w:rsid w:val="00DA2C8D"/>
-    <w:rPr>
-      <w:color w:val="0563C1" w:themeColor="hyperlink"/>
-      <w:u w:val="single"/>
-    </w:rPr>
-  </w:style>
-  <w:style w:type="character" w:customStyle="1" w:styleId="11">
-    <w:name w:val="Неразрешенное упоминание1"/>
-    <w:basedOn w:val="a0"/>
-    <w:uiPriority w:val="99"/>
-    <w:semiHidden/>
-    <w:unhideWhenUsed/>
-    <w:rsid w:val="00DA2C8D"/>
-    <w:rPr>
-      <w:color w:val="605E5C"/>
-      <w:shd w:val="clear" w:color="auto" w:fill="E1DFDD"/>
-    </w:rPr>
-  </w:style>
-  <w:style w:type="paragraph" w:customStyle="1" w:styleId="DDD">
-    <w:name w:val="DDD"/>
-    <w:basedOn w:val="1"/>
-    <w:link w:val="DDD0"/>
-    <w:qFormat/>
-    <w:rsid w:val="007D7925"/>
-    <w:pPr>
-      <w:spacing w:after="240"/>
-    </w:pPr>
-    <w:rPr>
-      <w:rFonts w:ascii="Times New Roman" w:hAnsi="Times New Roman"/>
-      <w:b/>
-      <w:color w:val="000000" w:themeColor="text1"/>
-      <w:sz w:val="28"/>
-    </w:rPr>
-  </w:style>
-  <w:style w:type="character" w:customStyle="1" w:styleId="10">
-    <w:name w:val="Заголовок 1 Знак"/>
-    <w:basedOn w:val="a0"/>
-    <w:link w:val="1"/>
-    <w:uiPriority w:val="9"/>
-    <w:rsid w:val="0077790A"/>
-    <w:rPr>
-      <w:rFonts w:ascii="Arial" w:eastAsiaTheme="majorEastAsia" w:hAnsi="Arial" w:cstheme="majorBidi"/>
-      <w:i/>
-      <w:sz w:val="24"/>
-      <w:szCs w:val="32"/>
-    </w:rPr>
-  </w:style>
-  <w:style w:type="character" w:customStyle="1" w:styleId="DDD0">
-    <w:name w:val="DDD Знак"/>
-    <w:basedOn w:val="10"/>
-    <w:link w:val="DDD"/>
-    <w:rsid w:val="007D7925"/>
-    <w:rPr>
-      <w:rFonts w:ascii="Times New Roman" w:eastAsiaTheme="majorEastAsia" w:hAnsi="Times New Roman" w:cstheme="majorBidi"/>
-      <w:b/>
-      <w:i/>
-      <w:color w:val="000000" w:themeColor="text1"/>
-      <w:sz w:val="28"/>
-      <w:szCs w:val="32"/>
-    </w:rPr>
-  </w:style>
-  <w:style w:type="table" w:styleId="a7">
-    <w:name w:val="Table Grid"/>
-    <w:basedOn w:val="a1"/>
-    <w:uiPriority w:val="59"/>
-    <w:rsid w:val="00E45C4F"/>
-    <w:pPr>
-      <w:spacing w:after="0" w:line="240" w:lineRule="auto"/>
-    </w:pPr>
-    <w:tblPr>
-      <w:tblInd w:w="0" w:type="dxa"/>
-      <w:tblBorders>
-        <w:top w:val="single" w:sz="4" w:space="0" w:color="auto"/>
-        <w:left w:val="single" w:sz="4" w:space="0" w:color="auto"/>
-        <w:bottom w:val="single" w:sz="4" w:space="0" w:color="auto"/>
-        <w:right w:val="single" w:sz="4" w:space="0" w:color="auto"/>
-        <w:insideH w:val="single" w:sz="4" w:space="0" w:color="auto"/>
-        <w:insideV w:val="single" w:sz="4" w:space="0" w:color="auto"/>
-      </w:tblBorders>
-      <w:tblCellMar>
-        <w:top w:w="0" w:type="dxa"/>
-        <w:left w:w="108" w:type="dxa"/>
-        <w:bottom w:w="0" w:type="dxa"/>
-        <w:right w:w="108" w:type="dxa"/>
-      </w:tblCellMar>
-    </w:tblPr>
-  </w:style>
-  <w:style w:type="paragraph" w:styleId="a8">
-    <w:name w:val="header"/>
-    <w:basedOn w:val="a"/>
-    <w:link w:val="a9"/>
-    <w:uiPriority w:val="99"/>
-    <w:unhideWhenUsed/>
-    <w:rsid w:val="004778FF"/>
-    <w:pPr>
-      <w:tabs>
-        <w:tab w:val="center" w:pos="4677"/>
-        <w:tab w:val="right" w:pos="9355"/>
-      </w:tabs>
-      <w:spacing w:line="240" w:lineRule="auto"/>
-    </w:pPr>
-  </w:style>
-  <w:style w:type="character" w:customStyle="1" w:styleId="a9">
-    <w:name w:val="Верхний колонтитул Знак"/>
-    <w:basedOn w:val="a0"/>
-    <w:link w:val="a8"/>
-    <w:uiPriority w:val="99"/>
-    <w:rsid w:val="004778FF"/>
-  </w:style>
-  <w:style w:type="paragraph" w:styleId="aa">
-    <w:name w:val="footer"/>
-    <w:basedOn w:val="a"/>
-    <w:link w:val="ab"/>
-    <w:uiPriority w:val="99"/>
-    <w:unhideWhenUsed/>
-    <w:rsid w:val="004778FF"/>
-    <w:pPr>
-      <w:tabs>
-        <w:tab w:val="center" w:pos="4677"/>
-        <w:tab w:val="right" w:pos="9355"/>
-      </w:tabs>
-      <w:spacing w:line="240" w:lineRule="auto"/>
-    </w:pPr>
-  </w:style>
-  <w:style w:type="character" w:customStyle="1" w:styleId="ab">
-    <w:name w:val="Нижний колонтитул Знак"/>
-    <w:basedOn w:val="a0"/>
-    <w:link w:val="aa"/>
-    <w:uiPriority w:val="99"/>
-    <w:rsid w:val="004778FF"/>
-  </w:style>
-  <w:style w:type="character" w:styleId="ac">
-    <w:name w:val="Placeholder Text"/>
-    <w:basedOn w:val="a0"/>
-    <w:uiPriority w:val="99"/>
-    <w:semiHidden/>
-    <w:rsid w:val="008F0E34"/>
-    <w:rPr>
-      <w:color w:val="808080"/>
-    </w:rPr>
-  </w:style>
-  <w:style w:type="paragraph" w:styleId="ad">
-    <w:name w:val="TOC Heading"/>
-    <w:basedOn w:val="1"/>
-    <w:next w:val="a"/>
-    <w:uiPriority w:val="39"/>
-    <w:unhideWhenUsed/>
-    <w:qFormat/>
-    <w:rsid w:val="00CD7422"/>
-    <w:pPr>
-      <w:spacing w:line="259" w:lineRule="auto"/>
-      <w:jc w:val="left"/>
-      <w:outlineLvl w:val="9"/>
-    </w:pPr>
-    <w:rPr>
-      <w:lang w:eastAsia="ru-RU"/>
-    </w:rPr>
-  </w:style>
-  <w:style w:type="paragraph" w:styleId="12">
-    <w:name w:val="toc 1"/>
-    <w:basedOn w:val="a"/>
-    <w:next w:val="a"/>
-    <w:autoRedefine/>
-    <w:uiPriority w:val="39"/>
-    <w:unhideWhenUsed/>
-    <w:rsid w:val="0073001A"/>
-    <w:pPr>
-      <w:tabs>
-        <w:tab w:val="right" w:leader="dot" w:pos="9628"/>
-      </w:tabs>
-      <w:spacing w:after="100"/>
-    </w:pPr>
-  </w:style>
-  <w:style w:type="table" w:customStyle="1" w:styleId="TableNormal1">
-    <w:name w:val="Table Normal1"/>
-    <w:uiPriority w:val="2"/>
-    <w:semiHidden/>
-    <w:unhideWhenUsed/>
-    <w:qFormat/>
-    <w:rsid w:val="009876D2"/>
-    <w:pPr>
-      <w:widowControl w:val="0"/>
-      <w:autoSpaceDE w:val="0"/>
-      <w:autoSpaceDN w:val="0"/>
-      <w:spacing w:after="0" w:line="240" w:lineRule="auto"/>
-    </w:pPr>
-    <w:rPr>
-      <w:lang w:val="en-US"/>
-    </w:rPr>
-    <w:tblPr>
-      <w:tblInd w:w="0" w:type="dxa"/>
-      <w:tblCellMar>
-        <w:top w:w="0" w:type="dxa"/>
-        <w:left w:w="0" w:type="dxa"/>
-        <w:bottom w:w="0" w:type="dxa"/>
-        <w:right w:w="0" w:type="dxa"/>
-      </w:tblCellMar>
-    </w:tblPr>
-  </w:style>
-  <w:style w:type="paragraph" w:customStyle="1" w:styleId="TableParagraph">
-    <w:name w:val="Table Paragraph"/>
-    <w:basedOn w:val="a"/>
-    <w:uiPriority w:val="1"/>
-    <w:qFormat/>
-    <w:rsid w:val="009876D2"/>
-    <w:pPr>
-      <w:widowControl w:val="0"/>
-      <w:autoSpaceDE w:val="0"/>
-      <w:autoSpaceDN w:val="0"/>
-      <w:spacing w:line="240" w:lineRule="auto"/>
-      <w:jc w:val="left"/>
-    </w:pPr>
-    <w:rPr>
-      <w:rFonts w:ascii="Arial" w:eastAsia="Arial" w:hAnsi="Arial" w:cs="Arial"/>
-      <w:color w:val="auto"/>
-      <w:sz w:val="22"/>
-      <w:lang w:val="en-US"/>
-    </w:rPr>
-  </w:style>
-  <w:style w:type="paragraph" w:styleId="ae">
-    <w:name w:val="Body Text"/>
-    <w:basedOn w:val="a"/>
-    <w:link w:val="af"/>
-    <w:uiPriority w:val="1"/>
-    <w:qFormat/>
-    <w:rsid w:val="0099328B"/>
-    <w:pPr>
-      <w:widowControl w:val="0"/>
-      <w:autoSpaceDE w:val="0"/>
-      <w:autoSpaceDN w:val="0"/>
-      <w:spacing w:line="240" w:lineRule="auto"/>
-      <w:jc w:val="left"/>
-    </w:pPr>
-    <w:rPr>
-      <w:rFonts w:eastAsia="Times New Roman" w:cs="Times New Roman"/>
-      <w:color w:val="auto"/>
-      <w:szCs w:val="28"/>
-      <w:lang w:val="en-US"/>
-    </w:rPr>
-  </w:style>
-  <w:style w:type="character" w:customStyle="1" w:styleId="af">
-    <w:name w:val="Основной текст Знак"/>
-    <w:basedOn w:val="a0"/>
-    <w:link w:val="ae"/>
-    <w:uiPriority w:val="1"/>
-    <w:rsid w:val="0099328B"/>
-    <w:rPr>
-      <w:rFonts w:ascii="Times New Roman" w:eastAsia="Times New Roman" w:hAnsi="Times New Roman" w:cs="Times New Roman"/>
-      <w:sz w:val="28"/>
-      <w:szCs w:val="28"/>
-      <w:lang w:val="en-US"/>
-    </w:rPr>
-  </w:style>
-  <w:style w:type="character" w:styleId="af0">
-    <w:name w:val="FollowedHyperlink"/>
-    <w:basedOn w:val="a0"/>
-    <w:uiPriority w:val="99"/>
-    <w:semiHidden/>
-    <w:unhideWhenUsed/>
-    <w:rsid w:val="0073001A"/>
-    <w:rPr>
-      <w:color w:val="954F72" w:themeColor="followedHyperlink"/>
-      <w:u w:val="single"/>
-    </w:rPr>
-  </w:style>
-  <w:style w:type="character" w:customStyle="1" w:styleId="21">
-    <w:name w:val="Заголовок 2 Знак"/>
-    <w:basedOn w:val="a0"/>
-    <w:link w:val="20"/>
-    <w:uiPriority w:val="9"/>
-    <w:rsid w:val="007C3B40"/>
-    <w:rPr>
-      <w:rFonts w:asciiTheme="majorHAnsi" w:eastAsiaTheme="majorEastAsia" w:hAnsiTheme="majorHAnsi" w:cstheme="majorBidi"/>
-      <w:color w:val="2E74B5" w:themeColor="accent1" w:themeShade="BF"/>
-      <w:sz w:val="26"/>
-      <w:szCs w:val="26"/>
-    </w:rPr>
-  </w:style>
-  <w:style w:type="paragraph" w:styleId="22">
-    <w:name w:val="toc 2"/>
-    <w:basedOn w:val="a"/>
-    <w:next w:val="a"/>
-    <w:autoRedefine/>
-    <w:uiPriority w:val="39"/>
-    <w:unhideWhenUsed/>
-    <w:rsid w:val="007C3B40"/>
-    <w:pPr>
-      <w:spacing w:after="100"/>
-      <w:ind w:left="280"/>
-    </w:pPr>
-  </w:style>
-  <w:style w:type="character" w:styleId="af1">
-    <w:name w:val="annotation reference"/>
-    <w:basedOn w:val="a0"/>
-    <w:uiPriority w:val="99"/>
-    <w:semiHidden/>
-    <w:unhideWhenUsed/>
-    <w:rsid w:val="001B1647"/>
-    <w:rPr>
-      <w:sz w:val="16"/>
-      <w:szCs w:val="16"/>
-    </w:rPr>
-  </w:style>
-  <w:style w:type="paragraph" w:styleId="af2">
-    <w:name w:val="annotation text"/>
-    <w:basedOn w:val="a"/>
-    <w:link w:val="af3"/>
-    <w:uiPriority w:val="99"/>
-    <w:semiHidden/>
-    <w:unhideWhenUsed/>
-    <w:rsid w:val="001B1647"/>
-    <w:pPr>
-      <w:spacing w:line="240" w:lineRule="auto"/>
-    </w:pPr>
-    <w:rPr>
-      <w:sz w:val="20"/>
-      <w:szCs w:val="20"/>
-    </w:rPr>
-  </w:style>
-  <w:style w:type="character" w:customStyle="1" w:styleId="af3">
-    <w:name w:val="Текст примечания Знак"/>
-    <w:basedOn w:val="a0"/>
-    <w:link w:val="af2"/>
-    <w:uiPriority w:val="99"/>
-    <w:semiHidden/>
-    <w:rsid w:val="001B1647"/>
-    <w:rPr>
-      <w:rFonts w:ascii="Times New Roman" w:hAnsi="Times New Roman"/>
-      <w:color w:val="000000" w:themeColor="text1"/>
-      <w:sz w:val="20"/>
-      <w:szCs w:val="20"/>
-    </w:rPr>
-  </w:style>
-  <w:style w:type="paragraph" w:styleId="af4">
-    <w:name w:val="annotation subject"/>
-    <w:basedOn w:val="af2"/>
-    <w:next w:val="af2"/>
-    <w:link w:val="af5"/>
-    <w:uiPriority w:val="99"/>
-    <w:semiHidden/>
-    <w:unhideWhenUsed/>
-    <w:rsid w:val="001B1647"/>
-    <w:rPr>
-      <w:b/>
-      <w:bCs/>
-    </w:rPr>
-  </w:style>
-  <w:style w:type="character" w:customStyle="1" w:styleId="af5">
-    <w:name w:val="Тема примечания Знак"/>
-    <w:basedOn w:val="af3"/>
-    <w:link w:val="af4"/>
-    <w:uiPriority w:val="99"/>
-    <w:semiHidden/>
-    <w:rsid w:val="001B1647"/>
-    <w:rPr>
-      <w:rFonts w:ascii="Times New Roman" w:hAnsi="Times New Roman"/>
-      <w:b/>
-      <w:bCs/>
-      <w:color w:val="000000" w:themeColor="text1"/>
-      <w:sz w:val="20"/>
-      <w:szCs w:val="20"/>
-    </w:rPr>
-  </w:style>
-  <w:style w:type="character" w:customStyle="1" w:styleId="tm71">
-    <w:name w:val="tm71"/>
-    <w:basedOn w:val="a0"/>
-    <w:rsid w:val="00EF4C49"/>
-    <w:rPr>
-      <w:rFonts w:ascii="Symbol" w:hAnsi="Symbol" w:hint="default"/>
-    </w:rPr>
-  </w:style>
-  <w:style w:type="paragraph" w:styleId="af6">
-    <w:name w:val="caption"/>
-    <w:basedOn w:val="a"/>
-    <w:next w:val="a"/>
-    <w:uiPriority w:val="35"/>
-    <w:unhideWhenUsed/>
-    <w:qFormat/>
-    <w:rsid w:val="00504E55"/>
-    <w:rPr>
-      <w:bCs/>
-      <w:color w:val="auto"/>
-      <w:szCs w:val="18"/>
-    </w:rPr>
-  </w:style>
-  <w:style w:type="numbering" w:customStyle="1" w:styleId="2">
-    <w:name w:val="Стиль2"/>
-    <w:uiPriority w:val="99"/>
-    <w:rsid w:val="00AB7AB0"/>
-    <w:pPr>
-      <w:numPr>
-        <w:numId w:val="30"/>
-      </w:numPr>
-    </w:pPr>
-  </w:style>
-  <w:style w:type="table" w:customStyle="1" w:styleId="13">
-    <w:name w:val="Сетка таблицы1"/>
-    <w:basedOn w:val="a1"/>
-    <w:next w:val="a7"/>
-    <w:uiPriority w:val="59"/>
-    <w:rsid w:val="00FD392E"/>
-    <w:pPr>
-      <w:widowControl w:val="0"/>
-      <w:autoSpaceDE w:val="0"/>
-      <w:autoSpaceDN w:val="0"/>
-      <w:spacing w:after="0" w:line="240" w:lineRule="auto"/>
-    </w:pPr>
-    <w:rPr>
-      <w:rFonts w:ascii="Calibri" w:eastAsia="Calibri" w:hAnsi="Calibri" w:cs="Times New Roman"/>
-      <w:lang w:val="en-US"/>
-    </w:rPr>
-    <w:tblPr>
-      <w:tblInd w:w="0" w:type="dxa"/>
-      <w:tblBorders>
-        <w:top w:val="single" w:sz="4" w:space="0" w:color="auto"/>
-        <w:left w:val="single" w:sz="4" w:space="0" w:color="auto"/>
-        <w:bottom w:val="single" w:sz="4" w:space="0" w:color="auto"/>
-        <w:right w:val="single" w:sz="4" w:space="0" w:color="auto"/>
-        <w:insideH w:val="single" w:sz="4" w:space="0" w:color="auto"/>
-        <w:insideV w:val="single" w:sz="4" w:space="0" w:color="auto"/>
-      </w:tblBorders>
-      <w:tblCellMar>
-        <w:top w:w="0" w:type="dxa"/>
-        <w:left w:w="108" w:type="dxa"/>
-        <w:bottom w:w="0" w:type="dxa"/>
-        <w:right w:w="108" w:type="dxa"/>
-      </w:tblCellMar>
-    </w:tblPr>
-  </w:style>
-  <w:style w:type="paragraph" w:styleId="af7">
-    <w:name w:val="Normal (Web)"/>
-    <w:basedOn w:val="a"/>
-    <w:uiPriority w:val="99"/>
-    <w:semiHidden/>
-    <w:unhideWhenUsed/>
-    <w:rsid w:val="00802734"/>
-    <w:pPr>
-      <w:spacing w:before="100" w:beforeAutospacing="1" w:after="100" w:afterAutospacing="1" w:line="240" w:lineRule="auto"/>
-      <w:jc w:val="left"/>
-    </w:pPr>
-    <w:rPr>
-      <w:rFonts w:eastAsia="Times New Roman" w:cs="Times New Roman"/>
-      <w:color w:val="auto"/>
-      <w:sz w:val="24"/>
-      <w:szCs w:val="24"/>
-      <w:lang w:eastAsia="ru-RU"/>
-    </w:rPr>
-  </w:style>
-  <w:style w:type="character" w:styleId="af8">
-    <w:name w:val="Emphasis"/>
-    <w:basedOn w:val="a0"/>
-    <w:uiPriority w:val="20"/>
-    <w:qFormat/>
-    <w:rsid w:val="00802734"/>
-    <w:rPr>
-      <w:i/>
-      <w:iCs/>
-    </w:rPr>
-  </w:style>
-  <w:style w:type="character" w:customStyle="1" w:styleId="30">
-    <w:name w:val="Заголовок 3 Знак"/>
-    <w:basedOn w:val="a0"/>
-    <w:link w:val="3"/>
-    <w:uiPriority w:val="9"/>
-    <w:semiHidden/>
-    <w:rsid w:val="006532CE"/>
-    <w:rPr>
-      <w:rFonts w:asciiTheme="majorHAnsi" w:eastAsiaTheme="majorEastAsia" w:hAnsiTheme="majorHAnsi" w:cstheme="majorBidi"/>
-      <w:b/>
-      <w:bCs/>
-      <w:color w:val="5B9BD5" w:themeColor="accent1"/>
-      <w:sz w:val="28"/>
-    </w:rPr>
-  </w:style>
-  <w:style w:type="paragraph" w:styleId="HTML">
-    <w:name w:val="HTML Preformatted"/>
-    <w:basedOn w:val="a"/>
-    <w:link w:val="HTML0"/>
-    <w:uiPriority w:val="99"/>
-    <w:semiHidden/>
-    <w:unhideWhenUsed/>
-    <w:rsid w:val="004037E1"/>
-    <w:pPr>
-      <w:tabs>
-        <w:tab w:val="left" w:pos="916"/>
-        <w:tab w:val="left" w:pos="1832"/>
-        <w:tab w:val="left" w:pos="2748"/>
-        <w:tab w:val="left" w:pos="3664"/>
-        <w:tab w:val="left" w:pos="4580"/>
-        <w:tab w:val="left" w:pos="5496"/>
-        <w:tab w:val="left" w:pos="6412"/>
-        <w:tab w:val="left" w:pos="7328"/>
-        <w:tab w:val="left" w:pos="8244"/>
-        <w:tab w:val="left" w:pos="9160"/>
-        <w:tab w:val="left" w:pos="10076"/>
-        <w:tab w:val="left" w:pos="10992"/>
-        <w:tab w:val="left" w:pos="11908"/>
-        <w:tab w:val="left" w:pos="12824"/>
-        <w:tab w:val="left" w:pos="13740"/>
-        <w:tab w:val="left" w:pos="14656"/>
-      </w:tabs>
-      <w:spacing w:line="240" w:lineRule="auto"/>
-      <w:jc w:val="left"/>
-    </w:pPr>
-    <w:rPr>
-      <w:rFonts w:ascii="Courier New" w:eastAsia="Times New Roman" w:hAnsi="Courier New" w:cs="Courier New"/>
-      <w:color w:val="auto"/>
-      <w:sz w:val="20"/>
-      <w:szCs w:val="20"/>
-      <w:lang w:eastAsia="ru-RU"/>
-    </w:rPr>
-  </w:style>
-  <w:style w:type="character" w:customStyle="1" w:styleId="HTML0">
-    <w:name w:val="Стандартный HTML Знак"/>
-    <w:basedOn w:val="a0"/>
-    <w:link w:val="HTML"/>
+  <w:style w:type="character" w:customStyle="1" w:styleId="HTMLPreformattedChar">
+    <w:name w:val="HTML Preformatted Char"/>
+    <w:basedOn w:val="DefaultParagraphFont"/>
+    <w:link w:val="HTMLPreformatted"/>
     <w:uiPriority w:val="99"/>
     <w:semiHidden/>
     <w:rsid w:val="004037E1"/>
@@ -12416,7 +12201,7 @@
   <a:extraClrSchemeLst/>
   <a:extLst>
     <a:ext uri="{05A4C25C-085E-4340-85A3-A5531E510DB2}">
-      <thm15:themeFamily xmlns:thm15="http://schemas.microsoft.com/office/thememl/2012/main" xmlns="" name="Office Theme" id="{62F939B6-93AF-4DB8-9C6B-D6C7DFDC589F}" vid="{4A3C46E8-61CC-4603-A589-7422A47A8E4A}"/>
+      <thm15:themeFamily xmlns:thm15="http://schemas.microsoft.com/office/thememl/2012/main" name="Office Theme" id="{62F939B6-93AF-4DB8-9C6B-D6C7DFDC589F}" vid="{4A3C46E8-61CC-4603-A589-7422A47A8E4A}"/>
     </a:ext>
   </a:extLst>
 </a:theme>
@@ -12427,7 +12212,7 @@
 </file>
 
 <file path=customXml/itemProps1.xml><?xml version="1.0" encoding="utf-8"?>
-<ds:datastoreItem xmlns:ds="http://schemas.openxmlformats.org/officeDocument/2006/customXml" ds:itemID="{319935D6-D311-4D8A-A17C-5E4B21A28F7F}">
+<ds:datastoreItem xmlns:ds="http://schemas.openxmlformats.org/officeDocument/2006/customXml" ds:itemID="{526EB2C0-BE30-4353-9F76-13AB272F4379}">
   <ds:schemaRefs>
     <ds:schemaRef ds:uri="http://schemas.openxmlformats.org/officeDocument/2006/bibliography"/>
   </ds:schemaRefs>

--- a/docs/ProektSistemy.docx
+++ b/docs/ProektSistemy.docx
@@ -1,6 +1,6 @@
 
 <file path=word/document.xml><?xml version="1.0" encoding="utf-8"?>
-<w:document xmlns:wpc="http://schemas.microsoft.com/office/word/2010/wordprocessingCanvas" xmlns:mc="http://schemas.openxmlformats.org/markup-compatibility/2006" xmlns:o="urn:schemas-microsoft-com:office:office" xmlns:r="http://schemas.openxmlformats.org/officeDocument/2006/relationships" xmlns:m="http://schemas.openxmlformats.org/officeDocument/2006/math" xmlns:v="urn:schemas-microsoft-com:vml" xmlns:wp14="http://schemas.microsoft.com/office/word/2010/wordprocessingDrawing" xmlns:wp="http://schemas.openxmlformats.org/drawingml/2006/wordprocessingDrawing" xmlns:w10="urn:schemas-microsoft-com:office:word" xmlns:w="http://schemas.openxmlformats.org/wordprocessingml/2006/main" xmlns:w14="http://schemas.microsoft.com/office/word/2010/wordml" xmlns:wpg="http://schemas.microsoft.com/office/word/2010/wordprocessingGroup" xmlns:wpi="http://schemas.microsoft.com/office/word/2010/wordprocessingInk" xmlns:wne="http://schemas.microsoft.com/office/word/2006/wordml" xmlns:wps="http://schemas.microsoft.com/office/word/2010/wordprocessingShape" mc:Ignorable="w14 wp14">
+<w:document xmlns:wpc="http://schemas.microsoft.com/office/word/2010/wordprocessingCanvas" xmlns:cx="http://schemas.microsoft.com/office/drawing/2014/chartex" xmlns:cx1="http://schemas.microsoft.com/office/drawing/2015/9/8/chartex" xmlns:cx2="http://schemas.microsoft.com/office/drawing/2015/10/21/chartex" xmlns:cx3="http://schemas.microsoft.com/office/drawing/2016/5/9/chartex" xmlns:cx4="http://schemas.microsoft.com/office/drawing/2016/5/10/chartex" xmlns:cx5="http://schemas.microsoft.com/office/drawing/2016/5/11/chartex" xmlns:cx6="http://schemas.microsoft.com/office/drawing/2016/5/12/chartex" xmlns:cx7="http://schemas.microsoft.com/office/drawing/2016/5/13/chartex" xmlns:cx8="http://schemas.microsoft.com/office/drawing/2016/5/14/chartex" xmlns:mc="http://schemas.openxmlformats.org/markup-compatibility/2006" xmlns:aink="http://schemas.microsoft.com/office/drawing/2016/ink" xmlns:am3d="http://schemas.microsoft.com/office/drawing/2017/model3d" xmlns:o="urn:schemas-microsoft-com:office:office" xmlns:r="http://schemas.openxmlformats.org/officeDocument/2006/relationships" xmlns:m="http://schemas.openxmlformats.org/officeDocument/2006/math" xmlns:v="urn:schemas-microsoft-com:vml" xmlns:wp14="http://schemas.microsoft.com/office/word/2010/wordprocessingDrawing" xmlns:wp="http://schemas.openxmlformats.org/drawingml/2006/wordprocessingDrawing" xmlns:w10="urn:schemas-microsoft-com:office:word" xmlns:w="http://schemas.openxmlformats.org/wordprocessingml/2006/main" xmlns:w14="http://schemas.microsoft.com/office/word/2010/wordml" xmlns:w15="http://schemas.microsoft.com/office/word/2012/wordml" xmlns:w16cex="http://schemas.microsoft.com/office/word/2018/wordml/cex" xmlns:w16cid="http://schemas.microsoft.com/office/word/2016/wordml/cid" xmlns:w16="http://schemas.microsoft.com/office/word/2018/wordml" xmlns:w16se="http://schemas.microsoft.com/office/word/2015/wordml/symex" xmlns:wpg="http://schemas.microsoft.com/office/word/2010/wordprocessingGroup" xmlns:wpi="http://schemas.microsoft.com/office/word/2010/wordprocessingInk" xmlns:wne="http://schemas.microsoft.com/office/word/2006/wordml" xmlns:wps="http://schemas.microsoft.com/office/word/2010/wordprocessingShape" mc:Ignorable="w14 w15 w16se w16cid w16 w16cex wp14">
   <w:body>
     <w:p>
       <w:pPr>
@@ -466,7 +466,12 @@
     <w:sdt>
       <w:sdtPr>
         <w:rPr>
-          <w:rFonts w:ascii="Times New Roman" w:hAnsi="Times New Roman" w:cs="Times New Roman"/>
+          <w:rFonts w:ascii="Times New Roman" w:eastAsiaTheme="minorHAnsi" w:hAnsi="Times New Roman" w:cs="Times New Roman"/>
+          <w:i w:val="0"/>
+          <w:color w:val="000000" w:themeColor="text1"/>
+          <w:sz w:val="28"/>
+          <w:szCs w:val="22"/>
+          <w:lang w:eastAsia="en-US"/>
         </w:rPr>
         <w:id w:val="-1815327201"/>
         <w:docPartObj>
@@ -476,20 +481,14 @@
       </w:sdtPr>
       <w:sdtEndPr>
         <w:rPr>
-          <w:rFonts w:eastAsiaTheme="minorHAnsi"/>
           <w:b/>
           <w:bCs/>
-          <w:i w:val="0"/>
-          <w:color w:val="000000" w:themeColor="text1"/>
-          <w:sz w:val="28"/>
-          <w:szCs w:val="22"/>
-          <w:lang w:eastAsia="en-US"/>
         </w:rPr>
       </w:sdtEndPr>
       <w:sdtContent>
         <w:p>
           <w:pPr>
-            <w:pStyle w:val="ad"/>
+            <w:pStyle w:val="TOCHeading"/>
             <w:jc w:val="center"/>
             <w:rPr>
               <w:rFonts w:ascii="Times New Roman" w:hAnsi="Times New Roman" w:cs="Times New Roman"/>
@@ -510,7 +509,7 @@
         </w:p>
         <w:p>
           <w:pPr>
-            <w:pStyle w:val="12"/>
+            <w:pStyle w:val="TOC1"/>
             <w:tabs>
               <w:tab w:val="left" w:pos="440"/>
             </w:tabs>
@@ -544,7 +543,7 @@
           <w:hyperlink w:anchor="_Toc37404376" w:history="1">
             <w:r>
               <w:rPr>
-                <w:rStyle w:val="a6"/>
+                <w:rStyle w:val="Hyperlink"/>
                 <w:rFonts w:cs="Times New Roman"/>
                 <w:b/>
                 <w:noProof/>
@@ -563,7 +562,7 @@
             </w:r>
             <w:r>
               <w:rPr>
-                <w:rStyle w:val="a6"/>
+                <w:rStyle w:val="Hyperlink"/>
                 <w:rFonts w:cs="Times New Roman"/>
                 <w:b/>
                 <w:noProof/>
@@ -629,7 +628,7 @@
         </w:p>
         <w:p>
           <w:pPr>
-            <w:pStyle w:val="22"/>
+            <w:pStyle w:val="TOC2"/>
             <w:tabs>
               <w:tab w:val="right" w:leader="dot" w:pos="9062"/>
             </w:tabs>
@@ -645,7 +644,7 @@
           <w:hyperlink w:anchor="_Toc37404377" w:history="1">
             <w:r>
               <w:rPr>
-                <w:rStyle w:val="a6"/>
+                <w:rStyle w:val="Hyperlink"/>
                 <w:rFonts w:cs="Times New Roman"/>
                 <w:b/>
                 <w:noProof/>
@@ -711,7 +710,7 @@
         </w:p>
         <w:p>
           <w:pPr>
-            <w:pStyle w:val="22"/>
+            <w:pStyle w:val="TOC2"/>
             <w:tabs>
               <w:tab w:val="right" w:leader="dot" w:pos="9062"/>
             </w:tabs>
@@ -727,7 +726,7 @@
           <w:hyperlink w:anchor="_Toc37404378" w:history="1">
             <w:r>
               <w:rPr>
-                <w:rStyle w:val="a6"/>
+                <w:rStyle w:val="Hyperlink"/>
                 <w:rFonts w:cs="Times New Roman"/>
                 <w:b/>
                 <w:noProof/>
@@ -793,7 +792,7 @@
         </w:p>
         <w:p>
           <w:pPr>
-            <w:pStyle w:val="22"/>
+            <w:pStyle w:val="TOC2"/>
             <w:tabs>
               <w:tab w:val="right" w:leader="dot" w:pos="9062"/>
             </w:tabs>
@@ -809,7 +808,7 @@
           <w:hyperlink w:anchor="_Toc37404379" w:history="1">
             <w:r>
               <w:rPr>
-                <w:rStyle w:val="a6"/>
+                <w:rStyle w:val="Hyperlink"/>
                 <w:rFonts w:cs="Times New Roman"/>
                 <w:b/>
                 <w:noProof/>
@@ -875,7 +874,7 @@
         </w:p>
         <w:p>
           <w:pPr>
-            <w:pStyle w:val="12"/>
+            <w:pStyle w:val="TOC1"/>
             <w:jc w:val="left"/>
             <w:rPr>
               <w:rFonts w:eastAsiaTheme="minorEastAsia" w:cs="Times New Roman"/>
@@ -888,7 +887,7 @@
           <w:hyperlink w:anchor="_Toc37404380" w:history="1">
             <w:r>
               <w:rPr>
-                <w:rStyle w:val="a6"/>
+                <w:rStyle w:val="Hyperlink"/>
                 <w:rFonts w:cs="Times New Roman"/>
                 <w:b/>
                 <w:noProof/>
@@ -954,7 +953,7 @@
         </w:p>
         <w:p>
           <w:pPr>
-            <w:pStyle w:val="12"/>
+            <w:pStyle w:val="TOC1"/>
             <w:jc w:val="left"/>
             <w:rPr>
               <w:rFonts w:eastAsiaTheme="minorEastAsia" w:cs="Times New Roman"/>
@@ -967,7 +966,7 @@
           <w:hyperlink w:anchor="_Toc37404381" w:history="1">
             <w:r>
               <w:rPr>
-                <w:rStyle w:val="a6"/>
+                <w:rStyle w:val="Hyperlink"/>
                 <w:rFonts w:cs="Times New Roman"/>
                 <w:b/>
                 <w:noProof/>
@@ -1033,7 +1032,7 @@
         </w:p>
         <w:p>
           <w:pPr>
-            <w:pStyle w:val="22"/>
+            <w:pStyle w:val="TOC2"/>
             <w:tabs>
               <w:tab w:val="right" w:leader="dot" w:pos="9062"/>
             </w:tabs>
@@ -1049,7 +1048,7 @@
           <w:hyperlink w:anchor="_Toc37404382" w:history="1">
             <w:r>
               <w:rPr>
-                <w:rStyle w:val="a6"/>
+                <w:rStyle w:val="Hyperlink"/>
                 <w:rFonts w:cs="Times New Roman"/>
                 <w:b/>
                 <w:noProof/>
@@ -1058,7 +1057,7 @@
             </w:r>
             <w:r>
               <w:rPr>
-                <w:rStyle w:val="a6"/>
+                <w:rStyle w:val="Hyperlink"/>
                 <w:rFonts w:cs="Times New Roman"/>
                 <w:b/>
                 <w:noProof/>
@@ -1068,7 +1067,7 @@
             </w:r>
             <w:r>
               <w:rPr>
-                <w:rStyle w:val="a6"/>
+                <w:rStyle w:val="Hyperlink"/>
                 <w:rFonts w:cs="Times New Roman"/>
                 <w:b/>
                 <w:noProof/>
@@ -1077,7 +1076,7 @@
             </w:r>
             <w:r>
               <w:rPr>
-                <w:rStyle w:val="a6"/>
+                <w:rStyle w:val="Hyperlink"/>
                 <w:rFonts w:cs="Times New Roman"/>
                 <w:b/>
                 <w:noProof/>
@@ -1144,7 +1143,7 @@
         </w:p>
         <w:p>
           <w:pPr>
-            <w:pStyle w:val="22"/>
+            <w:pStyle w:val="TOC2"/>
             <w:tabs>
               <w:tab w:val="right" w:leader="dot" w:pos="9062"/>
             </w:tabs>
@@ -1160,7 +1159,7 @@
           <w:hyperlink w:anchor="_Toc37404383" w:history="1">
             <w:r>
               <w:rPr>
-                <w:rStyle w:val="a6"/>
+                <w:rStyle w:val="Hyperlink"/>
                 <w:rFonts w:cs="Times New Roman"/>
                 <w:b/>
                 <w:noProof/>
@@ -1226,7 +1225,7 @@
         </w:p>
         <w:p>
           <w:pPr>
-            <w:pStyle w:val="22"/>
+            <w:pStyle w:val="TOC2"/>
             <w:tabs>
               <w:tab w:val="right" w:leader="dot" w:pos="9062"/>
             </w:tabs>
@@ -1242,7 +1241,7 @@
           <w:hyperlink w:anchor="_Toc37404384" w:history="1">
             <w:r>
               <w:rPr>
-                <w:rStyle w:val="a6"/>
+                <w:rStyle w:val="Hyperlink"/>
                 <w:rFonts w:cs="Times New Roman"/>
                 <w:b/>
                 <w:noProof/>
@@ -1308,7 +1307,7 @@
         </w:p>
         <w:p>
           <w:pPr>
-            <w:pStyle w:val="12"/>
+            <w:pStyle w:val="TOC1"/>
             <w:jc w:val="left"/>
             <w:rPr>
               <w:rFonts w:eastAsiaTheme="minorEastAsia" w:cs="Times New Roman"/>
@@ -1321,7 +1320,7 @@
           <w:hyperlink w:anchor="_Toc37404385" w:history="1">
             <w:r>
               <w:rPr>
-                <w:rStyle w:val="a6"/>
+                <w:rStyle w:val="Hyperlink"/>
                 <w:rFonts w:cs="Times New Roman"/>
                 <w:b/>
                 <w:noProof/>
@@ -1486,9 +1485,9 @@
               </wp:anchor>
             </w:drawing>
           </mc:Choice>
-          <mc:Fallback xmlns:cx="http://schemas.microsoft.com/office/drawing/2014/chartex" xmlns:cx1="http://schemas.microsoft.com/office/drawing/2015/9/8/chartex" xmlns:cx2="http://schemas.microsoft.com/office/drawing/2015/10/21/chartex" xmlns:cx3="http://schemas.microsoft.com/office/drawing/2016/5/9/chartex" xmlns:cx4="http://schemas.microsoft.com/office/drawing/2016/5/10/chartex" xmlns:cx5="http://schemas.microsoft.com/office/drawing/2016/5/11/chartex" xmlns:cx6="http://schemas.microsoft.com/office/drawing/2016/5/12/chartex" xmlns:cx7="http://schemas.microsoft.com/office/drawing/2016/5/13/chartex" xmlns:cx8="http://schemas.microsoft.com/office/drawing/2016/5/14/chartex" xmlns:aink="http://schemas.microsoft.com/office/drawing/2016/ink" xmlns:am3d="http://schemas.microsoft.com/office/drawing/2017/model3d" xmlns:w15="http://schemas.microsoft.com/office/word/2012/wordml" xmlns:w16cid="http://schemas.microsoft.com/office/word/2016/wordml/cid" xmlns:w16se="http://schemas.microsoft.com/office/word/2015/wordml/symex">
+          <mc:Fallback>
             <w:pict>
-              <v:rect w14:anchorId="41778182" id="Прямоугольник 6" o:spid="_x0000_s1026" style="position:absolute;margin-left:452.7pt;margin-top:-35.4pt;width:48pt;height:24.75pt;z-index:251659264;visibility:visible;mso-wrap-style:square;mso-wrap-distance-left:9pt;mso-wrap-distance-top:0;mso-wrap-distance-right:9pt;mso-wrap-distance-bottom:0;mso-position-horizontal:absolute;mso-position-horizontal-relative:text;mso-position-vertical:absolute;mso-position-vertical-relative:text;v-text-anchor:middle" o:gfxdata="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" fillcolor="white [3212]" strokecolor="white [3212]" strokeweight="1pt"/>
+              <v:rect w14:anchorId="6C16FB79" id="Прямоугольник 6" o:spid="_x0000_s1026" style="position:absolute;margin-left:452.7pt;margin-top:-35.4pt;width:48pt;height:24.75pt;z-index:251659264;visibility:visible;mso-wrap-style:square;mso-wrap-distance-left:9pt;mso-wrap-distance-top:0;mso-wrap-distance-right:9pt;mso-wrap-distance-bottom:0;mso-position-horizontal:absolute;mso-position-horizontal-relative:text;mso-position-vertical:absolute;mso-position-vertical-relative:text;v-text-anchor:middle" o:gfxdata="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" fillcolor="white [3212]" strokecolor="white [3212]" strokeweight="1pt"/>
             </w:pict>
           </mc:Fallback>
         </mc:AlternateContent>
@@ -1516,7 +1515,7 @@
     </w:p>
     <w:p>
       <w:pPr>
-        <w:pStyle w:val="a3"/>
+        <w:pStyle w:val="ListParagraph"/>
         <w:numPr>
           <w:ilvl w:val="0"/>
           <w:numId w:val="34"/>
@@ -2067,7 +2066,7 @@
         <w:rPr>
           <w:rFonts w:cs="Times New Roman"/>
         </w:rPr>
-        <w:t>Благодаря такому большому количеству преимуществ, работа в AutoCAD станет легкой,  независимо от сложности проекта и сферы деятельности. На базе AutoCAD Autodesk выпускает «вертикальные» решения с учетом специфики той или иной отрасли. Так, пакет для архитекторов — AutoCAD Architecture позволяет автоматизированно генерировать разрезы и фасады из плана, размещать окна и двери в стенах, наносить марки помещений, указывать площадь и т.д. Пакет  для проектировщиков электросхем — AutoCAD Electrical позволяет автоматизировать нумерацию проводов, делать навигацию по устройствам. Он также содержит обширные библиотеки готовых компонентов от всех известных производителей, которые постоянно обновляются. Облегченные версии программы с аббревиатурой LT содержат только самый необходимый функционал, при этом стоимость пакета в два раза ниже.</w:t>
+        <w:t>Благодаря такому большому количеству преимуществ, работа в AutoCAD станет легкой, независимо от сложности проекта и сферы деятельности. На базе AutoCAD Autodesk выпускает «вертикальные» решения с учетом специфики той или иной отрасли. Так, пакет для архитекторов — AutoCAD Architecture позволяет автоматизированно генерировать разрезы и фасады из плана, размещать окна и двери в стенах, наносить марки помещений, указывать площадь и т.д. Пакет для проектировщиков электросхем — AutoCAD Electrical позволяет автоматизировать нумерацию проводов, делать навигацию по устройствам. Он также содержит обширные библиотеки готовых компонентов от всех известных производителей, которые постоянно обновляются. Облегченные версии программы с аббревиатурой LT содержат только самый необходимый функционал, при этом стоимость пакета в два раза ниже.</w:t>
       </w:r>
     </w:p>
     <w:p>
@@ -2115,7 +2114,6 @@
         <w:rPr>
           <w:rFonts w:cs="Times New Roman"/>
           <w:b/>
-          <w:lang w:val="en-US"/>
         </w:rPr>
       </w:pPr>
       <w:bookmarkStart w:id="2" w:name="_Toc37404378"/>
@@ -2123,7 +2121,6 @@
         <w:rPr>
           <w:rFonts w:cs="Times New Roman"/>
           <w:b/>
-          <w:lang w:val="en-US"/>
         </w:rPr>
         <w:br w:type="page"/>
       </w:r>
@@ -2365,7 +2362,7 @@
     </w:p>
     <w:p>
       <w:pPr>
-        <w:pStyle w:val="a3"/>
+        <w:pStyle w:val="ListParagraph"/>
         <w:numPr>
           <w:ilvl w:val="0"/>
           <w:numId w:val="32"/>
@@ -2383,7 +2380,7 @@
     </w:p>
     <w:p>
       <w:pPr>
-        <w:pStyle w:val="a3"/>
+        <w:pStyle w:val="ListParagraph"/>
         <w:numPr>
           <w:ilvl w:val="0"/>
           <w:numId w:val="32"/>
@@ -2401,7 +2398,7 @@
     </w:p>
     <w:p>
       <w:pPr>
-        <w:pStyle w:val="a3"/>
+        <w:pStyle w:val="ListParagraph"/>
         <w:numPr>
           <w:ilvl w:val="0"/>
           <w:numId w:val="32"/>
@@ -2419,7 +2416,7 @@
     </w:p>
     <w:p>
       <w:pPr>
-        <w:pStyle w:val="a3"/>
+        <w:pStyle w:val="ListParagraph"/>
         <w:numPr>
           <w:ilvl w:val="0"/>
           <w:numId w:val="32"/>
@@ -2437,7 +2434,7 @@
     </w:p>
     <w:p>
       <w:pPr>
-        <w:pStyle w:val="a3"/>
+        <w:pStyle w:val="ListParagraph"/>
         <w:numPr>
           <w:ilvl w:val="0"/>
           <w:numId w:val="32"/>
@@ -2455,7 +2452,7 @@
     </w:p>
     <w:p>
       <w:pPr>
-        <w:pStyle w:val="a3"/>
+        <w:pStyle w:val="ListParagraph"/>
         <w:ind w:left="0"/>
         <w:rPr>
           <w:rFonts w:cs="Times New Roman"/>
@@ -2491,7 +2488,7 @@
     </w:p>
     <w:tbl>
       <w:tblPr>
-        <w:tblStyle w:val="a7"/>
+        <w:tblStyle w:val="TableGrid"/>
         <w:tblW w:w="9214" w:type="dxa"/>
         <w:tblInd w:w="108" w:type="dxa"/>
         <w:tblLayout w:type="fixed"/>
@@ -2841,7 +2838,7 @@
     </w:p>
     <w:tbl>
       <w:tblPr>
-        <w:tblStyle w:val="a7"/>
+        <w:tblStyle w:val="TableGrid"/>
         <w:tblW w:w="9639" w:type="dxa"/>
         <w:tblInd w:w="108" w:type="dxa"/>
         <w:tblLayout w:type="fixed"/>
@@ -3265,12 +3262,20 @@
                 <w:rFonts w:cs="Times New Roman"/>
               </w:rPr>
             </w:pPr>
+            <w:commentRangeStart w:id="3"/>
             <w:r>
               <w:rPr>
                 <w:rFonts w:cs="Times New Roman"/>
                 <w:lang w:val="en-US"/>
               </w:rPr>
               <w:t>Transparency</w:t>
+            </w:r>
+            <w:commentRangeEnd w:id="3"/>
+            <w:r>
+              <w:rPr>
+                <w:rStyle w:val="CommentReference"/>
+              </w:rPr>
+              <w:commentReference w:id="3"/>
             </w:r>
           </w:p>
         </w:tc>
@@ -3325,7 +3330,7 @@
           <w:b/>
         </w:rPr>
       </w:pPr>
-      <w:bookmarkStart w:id="3" w:name="_Toc37404379"/>
+      <w:bookmarkStart w:id="4" w:name="_Toc37404379"/>
       <w:r>
         <w:rPr>
           <w:rFonts w:cs="Times New Roman"/>
@@ -3340,7 +3345,7 @@
         </w:rPr>
         <w:t>Обзор аналогов</w:t>
       </w:r>
-      <w:bookmarkEnd w:id="3"/>
+      <w:bookmarkEnd w:id="4"/>
     </w:p>
     <w:p>
       <w:pPr>
@@ -3611,7 +3616,7 @@
                     </pic:cNvPicPr>
                   </pic:nvPicPr>
                   <pic:blipFill>
-                    <a:blip r:embed="rId9" cstate="print">
+                    <a:blip r:embed="rId12" cstate="print">
                       <a:extLst>
                         <a:ext uri="{28A0092B-C50C-407E-A947-70E740481C1C}">
                           <a14:useLocalDpi xmlns:a14="http://schemas.microsoft.com/office/drawing/2010/main" val="0"/>
@@ -3670,7 +3675,7 @@
           <w:szCs w:val="28"/>
         </w:rPr>
       </w:pPr>
-      <w:bookmarkStart w:id="4" w:name="_Toc37404380"/>
+      <w:bookmarkStart w:id="5" w:name="_Toc37404380"/>
       <w:r>
         <w:rPr>
           <w:rFonts w:cs="Times New Roman"/>
@@ -3687,7 +3692,7 @@
         </w:rPr>
         <w:t>Описание предмета проектирования</w:t>
       </w:r>
-      <w:bookmarkEnd w:id="4"/>
+      <w:bookmarkEnd w:id="5"/>
     </w:p>
     <w:p>
       <w:pPr>
@@ -3796,7 +3801,7 @@
                     </pic:cNvPicPr>
                   </pic:nvPicPr>
                   <pic:blipFill>
-                    <a:blip r:embed="rId10">
+                    <a:blip r:embed="rId13">
                       <a:extLst>
                         <a:ext uri="{28A0092B-C50C-407E-A947-70E740481C1C}">
                           <a14:useLocalDpi xmlns:a14="http://schemas.microsoft.com/office/drawing/2010/main" val="0"/>
@@ -3951,7 +3956,7 @@
     </w:p>
     <w:p>
       <w:pPr>
-        <w:pStyle w:val="a3"/>
+        <w:pStyle w:val="ListParagraph"/>
       </w:pPr>
       <w:r>
         <w:rPr>
@@ -3995,7 +4000,7 @@
     </w:p>
     <w:p>
       <w:pPr>
-        <w:pStyle w:val="a3"/>
+        <w:pStyle w:val="ListParagraph"/>
       </w:pPr>
       <w:r>
         <w:rPr>
@@ -4032,7 +4037,7 @@
     </w:p>
     <w:p>
       <w:pPr>
-        <w:pStyle w:val="a3"/>
+        <w:pStyle w:val="ListParagraph"/>
       </w:pPr>
       <w:r>
         <w:rPr>
@@ -4075,7 +4080,7 @@
     </w:p>
     <w:p>
       <w:pPr>
-        <w:pStyle w:val="a3"/>
+        <w:pStyle w:val="ListParagraph"/>
       </w:pPr>
       <w:r>
         <w:rPr>
@@ -4112,7 +4117,7 @@
     </w:p>
     <w:p>
       <w:pPr>
-        <w:pStyle w:val="a3"/>
+        <w:pStyle w:val="ListParagraph"/>
       </w:pPr>
       <w:r>
         <w:rPr>
@@ -4152,7 +4157,7 @@
     </w:p>
     <w:p>
       <w:pPr>
-        <w:pStyle w:val="a3"/>
+        <w:pStyle w:val="ListParagraph"/>
       </w:pPr>
       <w:r>
         <w:rPr>
@@ -4190,7 +4195,7 @@
     </w:p>
     <w:p>
       <w:pPr>
-        <w:pStyle w:val="a3"/>
+        <w:pStyle w:val="ListParagraph"/>
       </w:pPr>
       <w:r>
         <w:rPr>
@@ -4227,7 +4232,7 @@
     </w:p>
     <w:p>
       <w:pPr>
-        <w:pStyle w:val="a3"/>
+        <w:pStyle w:val="ListParagraph"/>
       </w:pPr>
       <w:r>
         <w:rPr>
@@ -4264,7 +4269,7 @@
     </w:p>
     <w:p>
       <w:pPr>
-        <w:pStyle w:val="a3"/>
+        <w:pStyle w:val="ListParagraph"/>
         <w:rPr>
           <w:rFonts w:cs="Times New Roman"/>
           <w:szCs w:val="28"/>
@@ -5104,7 +5109,7 @@
     </w:p>
     <w:p>
       <w:pPr>
-        <w:pStyle w:val="1"/>
+        <w:pStyle w:val="Heading1"/>
         <w:rPr>
           <w:rFonts w:ascii="Times New Roman" w:hAnsi="Times New Roman" w:cs="Times New Roman"/>
           <w:b/>
@@ -5113,7 +5118,7 @@
           <w:szCs w:val="28"/>
         </w:rPr>
       </w:pPr>
-      <w:bookmarkStart w:id="5" w:name="_Toc37404381"/>
+      <w:bookmarkStart w:id="6" w:name="_Toc37404381"/>
       <w:r>
         <w:rPr>
           <w:rFonts w:ascii="Times New Roman" w:hAnsi="Times New Roman" w:cs="Times New Roman"/>
@@ -5134,7 +5139,7 @@
         </w:rPr>
         <w:t>Проект программы</w:t>
       </w:r>
-      <w:bookmarkEnd w:id="5"/>
+      <w:bookmarkEnd w:id="6"/>
     </w:p>
     <w:p>
       <w:pPr>
@@ -5288,14 +5293,7 @@
           <w:rFonts w:cs="Times New Roman"/>
           <w:szCs w:val="28"/>
         </w:rPr>
-        <w:t>обеспечения.</w:t>
-      </w:r>
-      <w:r>
-        <w:rPr>
-          <w:rFonts w:cs="Times New Roman"/>
-          <w:szCs w:val="28"/>
-        </w:rPr>
-        <w:t>[6</w:t>
+        <w:t>обеспечения.[6</w:t>
       </w:r>
       <w:r>
         <w:rPr>
@@ -5312,7 +5310,7 @@
           <w:b/>
         </w:rPr>
       </w:pPr>
-      <w:bookmarkStart w:id="6" w:name="_Toc37404382"/>
+      <w:bookmarkStart w:id="7" w:name="_Toc37404382"/>
       <w:r>
         <w:rPr>
           <w:b/>
@@ -5331,7 +5329,7 @@
         </w:rPr>
         <w:t xml:space="preserve"> USE CASE</w:t>
       </w:r>
-      <w:bookmarkEnd w:id="6"/>
+      <w:bookmarkEnd w:id="7"/>
       <w:r>
         <w:rPr>
           <w:b/>
@@ -5432,6 +5430,7 @@
           <w:lang w:eastAsia="ru-RU"/>
         </w:rPr>
       </w:pPr>
+      <w:commentRangeStart w:id="8"/>
       <w:r>
         <w:rPr>
           <w:noProof/>
@@ -5456,7 +5455,7 @@
                     </pic:cNvPicPr>
                   </pic:nvPicPr>
                   <pic:blipFill>
-                    <a:blip r:embed="rId11">
+                    <a:blip r:embed="rId14">
                       <a:extLst>
                         <a:ext uri="{28A0092B-C50C-407E-A947-70E740481C1C}">
                           <a14:useLocalDpi xmlns:a14="http://schemas.microsoft.com/office/drawing/2010/main" val="0"/>
@@ -5487,6 +5486,13 @@
           </wp:inline>
         </w:drawing>
       </w:r>
+      <w:commentRangeEnd w:id="8"/>
+      <w:r>
+        <w:rPr>
+          <w:rStyle w:val="CommentReference"/>
+        </w:rPr>
+        <w:commentReference w:id="8"/>
+      </w:r>
     </w:p>
     <w:p>
       <w:pPr>
@@ -5576,7 +5582,7 @@
           <w:b/>
         </w:rPr>
       </w:pPr>
-      <w:bookmarkStart w:id="7" w:name="_Toc37404383"/>
+      <w:bookmarkStart w:id="9" w:name="_Toc37404383"/>
       <w:r>
         <w:rPr>
           <w:b/>
@@ -5589,7 +5595,7 @@
         </w:rPr>
         <w:t>Диаграмма классов</w:t>
       </w:r>
-      <w:bookmarkEnd w:id="7"/>
+      <w:bookmarkEnd w:id="9"/>
     </w:p>
     <w:p>
       <w:pPr>
@@ -5619,7 +5625,7 @@
           <w:szCs w:val="28"/>
         </w:rPr>
       </w:pPr>
-      <w:bookmarkStart w:id="8" w:name="_GoBack"/>
+      <w:commentRangeStart w:id="10"/>
       <w:r>
         <w:rPr>
           <w:noProof/>
@@ -5644,7 +5650,7 @@
                     </pic:cNvPicPr>
                   </pic:nvPicPr>
                   <pic:blipFill>
-                    <a:blip r:embed="rId12">
+                    <a:blip r:embed="rId15">
                       <a:extLst>
                         <a:ext uri="{28A0092B-C50C-407E-A947-70E740481C1C}">
                           <a14:useLocalDpi xmlns:a14="http://schemas.microsoft.com/office/drawing/2010/main" val="0"/>
@@ -5675,7 +5681,13 @@
           </wp:inline>
         </w:drawing>
       </w:r>
-      <w:bookmarkEnd w:id="8"/>
+      <w:commentRangeEnd w:id="10"/>
+      <w:r>
+        <w:rPr>
+          <w:rStyle w:val="CommentReference"/>
+        </w:rPr>
+        <w:commentReference w:id="10"/>
+      </w:r>
     </w:p>
     <w:p>
       <w:pPr>
@@ -5699,8 +5711,38 @@
         <w:rPr>
           <w:rFonts w:cs="Times New Roman"/>
           <w:szCs w:val="28"/>
+        </w:rPr>
+      </w:pPr>
+      <w:r>
+        <w:rPr>
+          <w:rFonts w:cs="Times New Roman"/>
+          <w:szCs w:val="28"/>
+        </w:rPr>
+        <w:t xml:space="preserve">Класс </w:t>
+      </w:r>
+      <w:r>
+        <w:rPr>
+          <w:rFonts w:cs="Times New Roman"/>
+          <w:szCs w:val="28"/>
           <w:lang w:val="en-US"/>
         </w:rPr>
+        <w:t>Program</w:t>
+      </w:r>
+      <w:r>
+        <w:rPr>
+          <w:rFonts w:cs="Times New Roman"/>
+          <w:szCs w:val="28"/>
+        </w:rPr>
+        <w:t xml:space="preserve"> запускает программу.</w:t>
+      </w:r>
+    </w:p>
+    <w:p>
+      <w:pPr>
+        <w:ind w:firstLine="708"/>
+        <w:rPr>
+          <w:rFonts w:cs="Times New Roman"/>
+          <w:szCs w:val="28"/>
+        </w:rPr>
       </w:pPr>
       <w:r>
         <w:rPr>
@@ -5715,6 +5757,21 @@
           <w:szCs w:val="28"/>
           <w:lang w:val="en-US"/>
         </w:rPr>
+        <w:t>Commands</w:t>
+      </w:r>
+      <w:r>
+        <w:rPr>
+          <w:rFonts w:cs="Times New Roman"/>
+          <w:szCs w:val="28"/>
+        </w:rPr>
+        <w:t xml:space="preserve"> является вложенным классом </w:t>
+      </w:r>
+      <w:r>
+        <w:rPr>
+          <w:rFonts w:cs="Times New Roman"/>
+          <w:szCs w:val="28"/>
+          <w:lang w:val="en-US"/>
+        </w:rPr>
         <w:t>Program</w:t>
       </w:r>
       <w:r>
@@ -5722,7 +5779,22 @@
           <w:rFonts w:cs="Times New Roman"/>
           <w:szCs w:val="28"/>
         </w:rPr>
-        <w:t xml:space="preserve"> запускает программу.</w:t>
+        <w:t xml:space="preserve">, который реализует интерфейс </w:t>
+      </w:r>
+      <w:r>
+        <w:rPr>
+          <w:rFonts w:cs="Times New Roman"/>
+          <w:szCs w:val="28"/>
+          <w:lang w:val="en-US"/>
+        </w:rPr>
+        <w:t>autocad</w:t>
+      </w:r>
+      <w:r>
+        <w:rPr>
+          <w:rFonts w:cs="Times New Roman"/>
+          <w:szCs w:val="28"/>
+        </w:rPr>
+        <w:t>.</w:t>
       </w:r>
     </w:p>
     <w:p>
@@ -5746,14 +5818,14 @@
           <w:szCs w:val="28"/>
           <w:lang w:val="en-US"/>
         </w:rPr>
-        <w:t>Commands</w:t>
-      </w:r>
-      <w:r>
-        <w:rPr>
-          <w:rFonts w:cs="Times New Roman"/>
-          <w:szCs w:val="28"/>
-        </w:rPr>
-        <w:t xml:space="preserve"> является вложенным классом </w:t>
+        <w:t>MainForm</w:t>
+      </w:r>
+      <w:r>
+        <w:rPr>
+          <w:rFonts w:cs="Times New Roman"/>
+          <w:szCs w:val="28"/>
+        </w:rPr>
+        <w:t xml:space="preserve"> отображает на экран пользовательский интерфейс, передаёт введённые данные в класс </w:t>
       </w:r>
       <w:r>
         <w:rPr>
@@ -5761,14 +5833,7 @@
           <w:szCs w:val="28"/>
           <w:lang w:val="en-US"/>
         </w:rPr>
-        <w:t>Program</w:t>
-      </w:r>
-      <w:r>
-        <w:rPr>
-          <w:rFonts w:cs="Times New Roman"/>
-          <w:szCs w:val="28"/>
-        </w:rPr>
-        <w:t xml:space="preserve">, который реализует интерфейс </w:t>
+        <w:t>Hangar</w:t>
       </w:r>
       <w:r>
         <w:rPr>
@@ -5776,7 +5841,255 @@
           <w:szCs w:val="28"/>
           <w:lang w:val="en-US"/>
         </w:rPr>
-        <w:t>autocad</w:t>
+        <w:t>Param</w:t>
+      </w:r>
+      <w:r>
+        <w:rPr>
+          <w:rFonts w:cs="Times New Roman"/>
+          <w:szCs w:val="28"/>
+        </w:rPr>
+        <w:t xml:space="preserve"> для проверки, а так же выводит сообщение об ошибках при вводе.</w:t>
+      </w:r>
+    </w:p>
+    <w:p>
+      <w:pPr>
+        <w:ind w:firstLine="708"/>
+        <w:rPr>
+          <w:rFonts w:cs="Times New Roman"/>
+          <w:szCs w:val="28"/>
+        </w:rPr>
+      </w:pPr>
+      <w:r>
+        <w:rPr>
+          <w:rFonts w:cs="Times New Roman"/>
+          <w:szCs w:val="28"/>
+        </w:rPr>
+        <w:t>Класс</w:t>
+      </w:r>
+      <w:r>
+        <w:rPr>
+          <w:rFonts w:cs="Times New Roman"/>
+          <w:szCs w:val="28"/>
+        </w:rPr>
+        <w:t xml:space="preserve"> </w:t>
+      </w:r>
+      <w:r>
+        <w:rPr>
+          <w:rFonts w:cs="Times New Roman"/>
+          <w:szCs w:val="28"/>
+          <w:lang w:val="en-US"/>
+        </w:rPr>
+        <w:t>Hangar</w:t>
+      </w:r>
+      <w:r>
+        <w:rPr>
+          <w:rFonts w:cs="Times New Roman"/>
+          <w:szCs w:val="28"/>
+          <w:lang w:val="en-US"/>
+        </w:rPr>
+        <w:t>Param</w:t>
+      </w:r>
+      <w:r>
+        <w:rPr>
+          <w:rFonts w:cs="Times New Roman"/>
+          <w:szCs w:val="28"/>
+        </w:rPr>
+        <w:t xml:space="preserve"> хранит и прове</w:t>
+      </w:r>
+      <w:r>
+        <w:rPr>
+          <w:rFonts w:cs="Times New Roman"/>
+          <w:szCs w:val="28"/>
+        </w:rPr>
+        <w:t>ряет в себе введённые параметры ангара.</w:t>
+      </w:r>
+    </w:p>
+    <w:p>
+      <w:pPr>
+        <w:ind w:firstLine="708"/>
+        <w:rPr>
+          <w:rFonts w:cs="Times New Roman"/>
+          <w:szCs w:val="28"/>
+        </w:rPr>
+      </w:pPr>
+      <w:r>
+        <w:rPr>
+          <w:rFonts w:cs="Times New Roman"/>
+          <w:szCs w:val="28"/>
+        </w:rPr>
+        <w:t xml:space="preserve">Класс </w:t>
+      </w:r>
+      <w:r>
+        <w:rPr>
+          <w:rFonts w:cs="Times New Roman"/>
+          <w:szCs w:val="28"/>
+          <w:lang w:val="en-US"/>
+        </w:rPr>
+        <w:t>Soil</w:t>
+      </w:r>
+      <w:r>
+        <w:rPr>
+          <w:rFonts w:cs="Times New Roman"/>
+          <w:szCs w:val="28"/>
+        </w:rPr>
+        <w:t xml:space="preserve"> хранит и проверяет в себе параметры грунта.</w:t>
+      </w:r>
+    </w:p>
+    <w:p>
+      <w:pPr>
+        <w:ind w:firstLine="708"/>
+        <w:rPr>
+          <w:rFonts w:cs="Times New Roman"/>
+          <w:szCs w:val="28"/>
+        </w:rPr>
+      </w:pPr>
+      <w:r>
+        <w:rPr>
+          <w:rFonts w:cs="Times New Roman"/>
+          <w:szCs w:val="28"/>
+        </w:rPr>
+        <w:t xml:space="preserve">Перечисление </w:t>
+      </w:r>
+      <w:r>
+        <w:rPr>
+          <w:rFonts w:cs="Times New Roman"/>
+          <w:szCs w:val="28"/>
+          <w:lang w:val="en-US"/>
+        </w:rPr>
+        <w:t>Soil</w:t>
+      </w:r>
+      <w:r>
+        <w:rPr>
+          <w:rFonts w:cs="Times New Roman"/>
+          <w:szCs w:val="28"/>
+          <w:lang w:val="en-US"/>
+        </w:rPr>
+        <w:t>Types</w:t>
+      </w:r>
+      <w:r>
+        <w:rPr>
+          <w:rFonts w:cs="Times New Roman"/>
+          <w:szCs w:val="28"/>
+        </w:rPr>
+        <w:t xml:space="preserve"> хранит в себе основные типы грунтов.</w:t>
+      </w:r>
+    </w:p>
+    <w:p>
+      <w:pPr>
+        <w:ind w:firstLine="708"/>
+        <w:rPr>
+          <w:rFonts w:cs="Times New Roman"/>
+          <w:szCs w:val="28"/>
+        </w:rPr>
+      </w:pPr>
+      <w:commentRangeStart w:id="11"/>
+      <w:r>
+        <w:rPr>
+          <w:rFonts w:cs="Times New Roman"/>
+          <w:szCs w:val="28"/>
+        </w:rPr>
+        <w:t>Класс</w:t>
+      </w:r>
+      <w:commentRangeEnd w:id="11"/>
+      <w:r>
+        <w:rPr>
+          <w:rStyle w:val="CommentReference"/>
+        </w:rPr>
+        <w:commentReference w:id="11"/>
+      </w:r>
+      <w:r>
+        <w:rPr>
+          <w:rFonts w:cs="Times New Roman"/>
+          <w:szCs w:val="28"/>
+        </w:rPr>
+        <w:t xml:space="preserve"> </w:t>
+      </w:r>
+      <w:r>
+        <w:rPr>
+          <w:rFonts w:cs="Times New Roman"/>
+          <w:szCs w:val="28"/>
+        </w:rPr>
+        <w:t xml:space="preserve"> </w:t>
+      </w:r>
+      <w:commentRangeStart w:id="12"/>
+      <w:r>
+        <w:rPr>
+          <w:rFonts w:cs="Times New Roman"/>
+          <w:szCs w:val="28"/>
+          <w:lang w:val="en-US"/>
+        </w:rPr>
+        <w:t>Predesing</w:t>
+      </w:r>
+      <w:r>
+        <w:rPr>
+          <w:rFonts w:cs="Times New Roman"/>
+          <w:szCs w:val="28"/>
+        </w:rPr>
+        <w:t xml:space="preserve"> </w:t>
+      </w:r>
+      <w:commentRangeEnd w:id="12"/>
+      <w:r>
+        <w:rPr>
+          <w:rStyle w:val="CommentReference"/>
+        </w:rPr>
+        <w:commentReference w:id="12"/>
+      </w:r>
+      <w:r>
+        <w:rPr>
+          <w:rFonts w:cs="Times New Roman"/>
+          <w:szCs w:val="28"/>
+        </w:rPr>
+        <w:t xml:space="preserve">высчитывает несущую способность </w:t>
+      </w:r>
+      <w:r>
+        <w:rPr>
+          <w:rFonts w:cs="Times New Roman"/>
+          <w:szCs w:val="28"/>
+        </w:rPr>
+        <w:t>почвы, подбирает сваи</w:t>
+      </w:r>
+      <w:r>
+        <w:rPr>
+          <w:rFonts w:cs="Times New Roman"/>
+          <w:szCs w:val="28"/>
+        </w:rPr>
+        <w:t xml:space="preserve"> и, при отсутствии ошибок, </w:t>
+      </w:r>
+      <w:r>
+        <w:rPr>
+          <w:rFonts w:cs="Times New Roman"/>
+          <w:szCs w:val="28"/>
+        </w:rPr>
+        <w:t xml:space="preserve">вызывает </w:t>
+      </w:r>
+      <w:r>
+        <w:rPr>
+          <w:rFonts w:cs="Times New Roman"/>
+          <w:szCs w:val="28"/>
+        </w:rPr>
+        <w:t>метод</w:t>
+      </w:r>
+      <w:r>
+        <w:rPr>
+          <w:rFonts w:cs="Times New Roman"/>
+          <w:szCs w:val="28"/>
+        </w:rPr>
+        <w:t xml:space="preserve">, который </w:t>
+      </w:r>
+      <w:r>
+        <w:rPr>
+          <w:rFonts w:cs="Times New Roman"/>
+          <w:szCs w:val="28"/>
+        </w:rPr>
+        <w:t xml:space="preserve">чертит ангар в </w:t>
+      </w:r>
+      <w:r>
+        <w:rPr>
+          <w:rFonts w:cs="Times New Roman"/>
+          <w:szCs w:val="28"/>
+          <w:lang w:val="en-US"/>
+        </w:rPr>
+        <w:t>AutoCAD</w:t>
       </w:r>
       <w:r>
         <w:rPr>
@@ -5790,282 +6103,10 @@
       <w:pPr>
         <w:ind w:firstLine="708"/>
         <w:rPr>
-          <w:rFonts w:cs="Times New Roman"/>
-          <w:szCs w:val="28"/>
-        </w:rPr>
-      </w:pPr>
-      <w:r>
-        <w:rPr>
-          <w:rFonts w:cs="Times New Roman"/>
-          <w:szCs w:val="28"/>
-        </w:rPr>
-        <w:t xml:space="preserve">Класс </w:t>
-      </w:r>
-      <w:r>
-        <w:rPr>
-          <w:rFonts w:cs="Times New Roman"/>
-          <w:szCs w:val="28"/>
-          <w:lang w:val="en-US"/>
-        </w:rPr>
-        <w:t>MainForm</w:t>
-      </w:r>
-      <w:r>
-        <w:rPr>
-          <w:rFonts w:cs="Times New Roman"/>
-          <w:szCs w:val="28"/>
-        </w:rPr>
-        <w:t xml:space="preserve"> отображает на экран пользовательский интерфейс, передаёт введённые данные в класс </w:t>
-      </w:r>
-      <w:r>
-        <w:rPr>
-          <w:rFonts w:cs="Times New Roman"/>
-          <w:szCs w:val="28"/>
-          <w:lang w:val="en-US"/>
-        </w:rPr>
-        <w:t>Hangar</w:t>
-      </w:r>
-      <w:r>
-        <w:rPr>
-          <w:rFonts w:cs="Times New Roman"/>
-          <w:szCs w:val="28"/>
-          <w:lang w:val="en-US"/>
-        </w:rPr>
-        <w:t>Param</w:t>
-      </w:r>
-      <w:r>
-        <w:rPr>
-          <w:rFonts w:cs="Times New Roman"/>
-          <w:szCs w:val="28"/>
-        </w:rPr>
-        <w:t xml:space="preserve"> для проверки, а так же выводит сообщение об ошибках при вводе.</w:t>
-      </w:r>
-    </w:p>
-    <w:p>
-      <w:pPr>
-        <w:ind w:firstLine="708"/>
-        <w:rPr>
-          <w:rFonts w:cs="Times New Roman"/>
-          <w:szCs w:val="28"/>
-        </w:rPr>
-      </w:pPr>
-      <w:r>
-        <w:rPr>
-          <w:rFonts w:cs="Times New Roman"/>
-          <w:szCs w:val="28"/>
-        </w:rPr>
-        <w:t>Класс</w:t>
-      </w:r>
-      <w:r>
-        <w:rPr>
-          <w:rFonts w:cs="Times New Roman"/>
-          <w:szCs w:val="28"/>
-        </w:rPr>
-        <w:t xml:space="preserve"> </w:t>
-      </w:r>
-      <w:r>
-        <w:rPr>
-          <w:rFonts w:cs="Times New Roman"/>
-          <w:szCs w:val="28"/>
-          <w:lang w:val="en-US"/>
-        </w:rPr>
-        <w:t>Hangar</w:t>
-      </w:r>
-      <w:r>
-        <w:rPr>
-          <w:rFonts w:cs="Times New Roman"/>
-          <w:szCs w:val="28"/>
-          <w:lang w:val="en-US"/>
-        </w:rPr>
-        <w:t>Param</w:t>
-      </w:r>
-      <w:r>
-        <w:rPr>
-          <w:rFonts w:cs="Times New Roman"/>
-          <w:szCs w:val="28"/>
-        </w:rPr>
-        <w:t xml:space="preserve"> хранит и прове</w:t>
-      </w:r>
-      <w:r>
-        <w:rPr>
-          <w:rFonts w:cs="Times New Roman"/>
-          <w:szCs w:val="28"/>
-        </w:rPr>
-        <w:t>ряет в себе введённые параметры ангара.</w:t>
-      </w:r>
-    </w:p>
-    <w:p>
-      <w:pPr>
-        <w:ind w:firstLine="708"/>
-        <w:rPr>
-          <w:rFonts w:cs="Times New Roman"/>
-          <w:szCs w:val="28"/>
-        </w:rPr>
-      </w:pPr>
-      <w:r>
-        <w:rPr>
-          <w:rFonts w:cs="Times New Roman"/>
-          <w:szCs w:val="28"/>
-        </w:rPr>
-        <w:t xml:space="preserve">Класс </w:t>
-      </w:r>
-      <w:r>
-        <w:rPr>
-          <w:rFonts w:cs="Times New Roman"/>
-          <w:szCs w:val="28"/>
-          <w:lang w:val="en-US"/>
-        </w:rPr>
-        <w:t>Soil</w:t>
-      </w:r>
-      <w:r>
-        <w:rPr>
-          <w:rFonts w:cs="Times New Roman"/>
-          <w:szCs w:val="28"/>
-        </w:rPr>
-        <w:t xml:space="preserve"> хранит и проверяет в себе параметры грунта.</w:t>
-      </w:r>
-    </w:p>
-    <w:p>
-      <w:pPr>
-        <w:ind w:firstLine="708"/>
-        <w:rPr>
-          <w:rFonts w:cs="Times New Roman"/>
-          <w:szCs w:val="28"/>
-        </w:rPr>
-      </w:pPr>
-      <w:r>
-        <w:rPr>
-          <w:rFonts w:cs="Times New Roman"/>
-          <w:szCs w:val="28"/>
-        </w:rPr>
-        <w:t xml:space="preserve">Перечисление </w:t>
-      </w:r>
-      <w:r>
-        <w:rPr>
-          <w:rFonts w:cs="Times New Roman"/>
-          <w:szCs w:val="28"/>
-          <w:lang w:val="en-US"/>
-        </w:rPr>
-        <w:t>Soil</w:t>
-      </w:r>
-      <w:r>
-        <w:rPr>
-          <w:rFonts w:cs="Times New Roman"/>
-          <w:szCs w:val="28"/>
-          <w:lang w:val="en-US"/>
-        </w:rPr>
-        <w:t>Types</w:t>
-      </w:r>
-      <w:r>
-        <w:rPr>
-          <w:rFonts w:cs="Times New Roman"/>
-          <w:szCs w:val="28"/>
-        </w:rPr>
-        <w:t xml:space="preserve"> хранит в себе основные типы грунтов.</w:t>
-      </w:r>
-    </w:p>
-    <w:p>
-      <w:pPr>
-        <w:ind w:firstLine="708"/>
-        <w:rPr>
-          <w:rFonts w:cs="Times New Roman"/>
-          <w:szCs w:val="28"/>
-        </w:rPr>
-      </w:pPr>
-      <w:r>
-        <w:rPr>
-          <w:rFonts w:cs="Times New Roman"/>
-          <w:szCs w:val="28"/>
-        </w:rPr>
-        <w:t xml:space="preserve">Класс </w:t>
-      </w:r>
-      <w:r>
-        <w:rPr>
-          <w:rFonts w:cs="Times New Roman"/>
-          <w:szCs w:val="28"/>
-        </w:rPr>
-        <w:t xml:space="preserve"> </w:t>
-      </w:r>
-      <w:r>
-        <w:rPr>
-          <w:rFonts w:cs="Times New Roman"/>
-          <w:szCs w:val="28"/>
-          <w:lang w:val="en-US"/>
-        </w:rPr>
-        <w:t>Predesing</w:t>
-      </w:r>
-      <w:r>
-        <w:rPr>
-          <w:rFonts w:cs="Times New Roman"/>
-          <w:szCs w:val="28"/>
-        </w:rPr>
-        <w:t xml:space="preserve"> высчитывает несущую способность </w:t>
-      </w:r>
-      <w:r>
-        <w:rPr>
-          <w:rFonts w:cs="Times New Roman"/>
-          <w:szCs w:val="28"/>
-        </w:rPr>
-        <w:t>почвы, подбирает сваи</w:t>
-      </w:r>
-      <w:r>
-        <w:rPr>
-          <w:rFonts w:cs="Times New Roman"/>
-          <w:szCs w:val="28"/>
-        </w:rPr>
-        <w:t xml:space="preserve"> и, при отсутствии ошибок, </w:t>
-      </w:r>
-      <w:r>
-        <w:rPr>
-          <w:rFonts w:cs="Times New Roman"/>
-          <w:szCs w:val="28"/>
-        </w:rPr>
-        <w:t xml:space="preserve">вызывает </w:t>
-      </w:r>
-      <w:r>
-        <w:rPr>
-          <w:rFonts w:cs="Times New Roman"/>
-          <w:szCs w:val="28"/>
-        </w:rPr>
-        <w:t>метод</w:t>
-      </w:r>
-      <w:r>
-        <w:rPr>
-          <w:rFonts w:cs="Times New Roman"/>
-          <w:szCs w:val="28"/>
-        </w:rPr>
-        <w:t xml:space="preserve">, который </w:t>
-      </w:r>
-      <w:r>
-        <w:rPr>
-          <w:rFonts w:cs="Times New Roman"/>
-          <w:szCs w:val="28"/>
-        </w:rPr>
-        <w:t xml:space="preserve">чертит ангар в </w:t>
-      </w:r>
-      <w:r>
-        <w:rPr>
-          <w:rFonts w:cs="Times New Roman"/>
-          <w:szCs w:val="28"/>
-          <w:lang w:val="en-US"/>
-        </w:rPr>
-        <w:t>AutoCAD</w:t>
-      </w:r>
-      <w:r>
-        <w:rPr>
-          <w:rFonts w:cs="Times New Roman"/>
-          <w:szCs w:val="28"/>
-        </w:rPr>
-        <w:t>.</w:t>
-      </w:r>
-    </w:p>
-    <w:p>
-      <w:pPr>
-        <w:ind w:firstLine="708"/>
-        <w:rPr>
           <w:b/>
         </w:rPr>
       </w:pPr>
-      <w:bookmarkStart w:id="9" w:name="_Toc37404384"/>
+      <w:bookmarkStart w:id="13" w:name="_Toc37404384"/>
       <w:r>
         <w:rPr>
           <w:b/>
@@ -6079,7 +6120,7 @@
         </w:rPr>
         <w:t>Макеты пользовательского интерфейса</w:t>
       </w:r>
-      <w:bookmarkEnd w:id="9"/>
+      <w:bookmarkEnd w:id="13"/>
     </w:p>
     <w:p>
       <w:pPr>
@@ -6248,6 +6289,7 @@
           <w:szCs w:val="28"/>
         </w:rPr>
       </w:pPr>
+      <w:commentRangeStart w:id="14"/>
       <w:r>
         <w:rPr>
           <w:rFonts w:cs="Times New Roman"/>
@@ -6261,6 +6303,13 @@
           <w:szCs w:val="28"/>
         </w:rPr>
         <w:t xml:space="preserve"> </w:t>
+      </w:r>
+      <w:commentRangeEnd w:id="14"/>
+      <w:r>
+        <w:rPr>
+          <w:rStyle w:val="CommentReference"/>
+        </w:rPr>
+        <w:commentReference w:id="14"/>
       </w:r>
       <w:r>
         <w:rPr>
@@ -6322,7 +6371,7 @@
                     </pic:cNvPicPr>
                   </pic:nvPicPr>
                   <pic:blipFill>
-                    <a:blip r:embed="rId13">
+                    <a:blip r:embed="rId16">
                       <a:extLst>
                         <a:ext uri="{28A0092B-C50C-407E-A947-70E740481C1C}">
                           <a14:useLocalDpi xmlns:a14="http://schemas.microsoft.com/office/drawing/2010/main" val="0"/>
@@ -6361,7 +6410,7 @@
           <w:rFonts w:cs="Times New Roman"/>
           <w:noProof/>
           <w:szCs w:val="28"/>
-          <w:lang w:val="en-US" w:eastAsia="ru-RU"/>
+          <w:lang w:eastAsia="ru-RU"/>
         </w:rPr>
       </w:pPr>
       <w:r>
@@ -6403,7 +6452,7 @@
     </w:p>
     <w:p>
       <w:pPr>
-        <w:pStyle w:val="1"/>
+        <w:pStyle w:val="Heading1"/>
         <w:rPr>
           <w:rFonts w:ascii="Times New Roman" w:hAnsi="Times New Roman" w:cs="Times New Roman"/>
           <w:b/>
@@ -6414,7 +6463,7 @@
           <w:lang w:eastAsia="ru-RU"/>
         </w:rPr>
       </w:pPr>
-      <w:bookmarkStart w:id="10" w:name="_Toc37404385"/>
+      <w:bookmarkStart w:id="15" w:name="_Toc37404385"/>
       <w:r>
         <w:rPr>
           <w:rFonts w:ascii="Times New Roman" w:hAnsi="Times New Roman" w:cs="Times New Roman"/>
@@ -6428,11 +6477,11 @@
         <w:lastRenderedPageBreak/>
         <w:t>Список литературы</w:t>
       </w:r>
-      <w:bookmarkEnd w:id="10"/>
-    </w:p>
-    <w:p>
-      <w:pPr>
-        <w:pStyle w:val="a3"/>
+      <w:bookmarkEnd w:id="15"/>
+    </w:p>
+    <w:p>
+      <w:pPr>
+        <w:pStyle w:val="ListParagraph"/>
         <w:numPr>
           <w:ilvl w:val="0"/>
           <w:numId w:val="28"/>
@@ -6448,18 +6497,12 @@
         <w:rPr>
           <w:szCs w:val="28"/>
         </w:rPr>
-        <w:t>САПР - Нижневартовский Нефтяной Техникум, Фадеев Д.В. [Электронный ресурс]. – URL:</w:t>
-      </w:r>
-      <w:r>
-        <w:rPr>
-          <w:szCs w:val="28"/>
-        </w:rPr>
-        <w:t xml:space="preserve"> </w:t>
-      </w:r>
-      <w:hyperlink r:id="rId14" w:history="1">
+        <w:t xml:space="preserve">САПР - Нижневартовский Нефтяной Техникум, Фадеев Д.В. [Электронный ресурс]. – URL: </w:t>
+      </w:r>
+      <w:hyperlink r:id="rId17" w:history="1">
         <w:r>
           <w:rPr>
-            <w:rStyle w:val="a6"/>
+            <w:rStyle w:val="Hyperlink"/>
             <w:szCs w:val="28"/>
           </w:rPr>
           <w:t>https://scienceforum.ru/2017/article/2017040096</w:t>
@@ -6469,42 +6512,12 @@
         <w:rPr>
           <w:szCs w:val="28"/>
         </w:rPr>
-        <w:t xml:space="preserve"> </w:t>
-      </w:r>
-      <w:r>
-        <w:rPr>
-          <w:szCs w:val="28"/>
-        </w:rPr>
-        <w:t xml:space="preserve">(дата обращения </w:t>
-      </w:r>
-      <w:r>
-        <w:rPr>
-          <w:szCs w:val="28"/>
-        </w:rPr>
-        <w:t>10.</w:t>
-      </w:r>
-      <w:r>
-        <w:rPr>
-          <w:szCs w:val="28"/>
-        </w:rPr>
-        <w:t>0</w:t>
-      </w:r>
-      <w:r>
-        <w:rPr>
-          <w:szCs w:val="28"/>
-        </w:rPr>
-        <w:t>4</w:t>
-      </w:r>
-      <w:r>
-        <w:rPr>
-          <w:szCs w:val="28"/>
-        </w:rPr>
-        <w:t>.2020)</w:t>
-      </w:r>
-    </w:p>
-    <w:p>
-      <w:pPr>
-        <w:pStyle w:val="a3"/>
+        <w:t xml:space="preserve"> (дата обращения 10.04.2020)</w:t>
+      </w:r>
+    </w:p>
+    <w:p>
+      <w:pPr>
+        <w:pStyle w:val="ListParagraph"/>
         <w:numPr>
           <w:ilvl w:val="0"/>
           <w:numId w:val="28"/>
@@ -6552,10 +6565,10 @@
         </w:rPr>
         <w:t xml:space="preserve">: </w:t>
       </w:r>
-      <w:hyperlink r:id="rId15" w:history="1">
+      <w:hyperlink r:id="rId18" w:history="1">
         <w:r>
           <w:rPr>
-            <w:rStyle w:val="a6"/>
+            <w:rStyle w:val="Hyperlink"/>
           </w:rPr>
           <w:t>https://cgschool.pro/base/baza-1/</w:t>
         </w:r>
@@ -6575,7 +6588,7 @@
     </w:p>
     <w:p>
       <w:pPr>
-        <w:pStyle w:val="a3"/>
+        <w:pStyle w:val="ListParagraph"/>
         <w:numPr>
           <w:ilvl w:val="0"/>
           <w:numId w:val="28"/>
@@ -6628,10 +6641,10 @@
         </w:rPr>
         <w:t xml:space="preserve">: </w:t>
       </w:r>
-      <w:hyperlink r:id="rId16" w:history="1">
+      <w:hyperlink r:id="rId19" w:history="1">
         <w:r>
           <w:rPr>
-            <w:rStyle w:val="a6"/>
+            <w:rStyle w:val="Hyperlink"/>
           </w:rPr>
           <w:t>http://docs.autodesk.com/ACD/2010/ENU/AutoCAD%20.NET%20Developer%27s%20Guide/index.html</w:t>
         </w:r>
@@ -6654,7 +6667,7 @@
     </w:p>
     <w:p>
       <w:pPr>
-        <w:pStyle w:val="a3"/>
+        <w:pStyle w:val="ListParagraph"/>
         <w:numPr>
           <w:ilvl w:val="0"/>
           <w:numId w:val="28"/>
@@ -6732,10 +6745,10 @@
         </w:rPr>
         <w:t xml:space="preserve"> </w:t>
       </w:r>
-      <w:hyperlink r:id="rId17" w:history="1">
+      <w:hyperlink r:id="rId20" w:history="1">
         <w:r>
           <w:rPr>
-            <w:rStyle w:val="a6"/>
+            <w:rStyle w:val="Hyperlink"/>
             <w:lang w:val="en-US"/>
           </w:rPr>
           <w:t>https://api-2d3d-cad.com/objectarx/</w:t>
@@ -6780,7 +6793,7 @@
     </w:p>
     <w:p>
       <w:pPr>
-        <w:pStyle w:val="a3"/>
+        <w:pStyle w:val="ListParagraph"/>
         <w:numPr>
           <w:ilvl w:val="0"/>
           <w:numId w:val="28"/>
@@ -6837,10 +6850,10 @@
       <w:r>
         <w:t xml:space="preserve"> </w:t>
       </w:r>
-      <w:hyperlink r:id="rId18" w:history="1">
+      <w:hyperlink r:id="rId21" w:history="1">
         <w:r>
           <w:rPr>
-            <w:rStyle w:val="a6"/>
+            <w:rStyle w:val="Hyperlink"/>
           </w:rPr>
           <w:t>https://www.liraland.ru/lira</w:t>
         </w:r>
@@ -6860,7 +6873,7 @@
     </w:p>
     <w:p>
       <w:pPr>
-        <w:pStyle w:val="a3"/>
+        <w:pStyle w:val="ListParagraph"/>
         <w:numPr>
           <w:ilvl w:val="0"/>
           <w:numId w:val="28"/>
@@ -6926,10 +6939,10 @@
         </w:rPr>
         <w:t xml:space="preserve">: </w:t>
       </w:r>
-      <w:hyperlink r:id="rId19" w:history="1">
+      <w:hyperlink r:id="rId22" w:history="1">
         <w:r>
           <w:rPr>
-            <w:rStyle w:val="a6"/>
+            <w:rStyle w:val="Hyperlink"/>
           </w:rPr>
           <w:t>http://kaf401.rloc.ru/TRPO/LeonenkovUML.pdf</w:t>
         </w:r>
@@ -6964,7 +6977,7 @@
       </w:r>
     </w:p>
     <w:sectPr>
-      <w:headerReference w:type="default" r:id="rId20"/>
+      <w:headerReference w:type="default" r:id="rId23"/>
       <w:pgSz w:w="11906" w:h="16838"/>
       <w:pgMar w:top="1134" w:right="567" w:bottom="1134" w:left="1701" w:header="709" w:footer="709" w:gutter="0"/>
       <w:cols w:space="708"/>
@@ -6975,8 +6988,222 @@
 </w:document>
 </file>
 
+<file path=word/comments.xml><?xml version="1.0" encoding="utf-8"?>
+<w:comments xmlns:wpc="http://schemas.microsoft.com/office/word/2010/wordprocessingCanvas" xmlns:cx="http://schemas.microsoft.com/office/drawing/2014/chartex" xmlns:cx1="http://schemas.microsoft.com/office/drawing/2015/9/8/chartex" xmlns:cx2="http://schemas.microsoft.com/office/drawing/2015/10/21/chartex" xmlns:cx3="http://schemas.microsoft.com/office/drawing/2016/5/9/chartex" xmlns:cx4="http://schemas.microsoft.com/office/drawing/2016/5/10/chartex" xmlns:cx5="http://schemas.microsoft.com/office/drawing/2016/5/11/chartex" xmlns:cx6="http://schemas.microsoft.com/office/drawing/2016/5/12/chartex" xmlns:cx7="http://schemas.microsoft.com/office/drawing/2016/5/13/chartex" xmlns:cx8="http://schemas.microsoft.com/office/drawing/2016/5/14/chartex" xmlns:mc="http://schemas.openxmlformats.org/markup-compatibility/2006" xmlns:aink="http://schemas.microsoft.com/office/drawing/2016/ink" xmlns:am3d="http://schemas.microsoft.com/office/drawing/2017/model3d" xmlns:o="urn:schemas-microsoft-com:office:office" xmlns:r="http://schemas.openxmlformats.org/officeDocument/2006/relationships" xmlns:m="http://schemas.openxmlformats.org/officeDocument/2006/math" xmlns:v="urn:schemas-microsoft-com:vml" xmlns:wp14="http://schemas.microsoft.com/office/word/2010/wordprocessingDrawing" xmlns:wp="http://schemas.openxmlformats.org/drawingml/2006/wordprocessingDrawing" xmlns:w10="urn:schemas-microsoft-com:office:word" xmlns:w="http://schemas.openxmlformats.org/wordprocessingml/2006/main" xmlns:w14="http://schemas.microsoft.com/office/word/2010/wordml" xmlns:w15="http://schemas.microsoft.com/office/word/2012/wordml" xmlns:w16cex="http://schemas.microsoft.com/office/word/2018/wordml/cex" xmlns:w16cid="http://schemas.microsoft.com/office/word/2016/wordml/cid" xmlns:w16="http://schemas.microsoft.com/office/word/2018/wordml" xmlns:w16se="http://schemas.microsoft.com/office/word/2015/wordml/symex" xmlns:wpg="http://schemas.microsoft.com/office/word/2010/wordprocessingGroup" xmlns:wpi="http://schemas.microsoft.com/office/word/2010/wordprocessingInk" xmlns:wne="http://schemas.microsoft.com/office/word/2006/wordml" xmlns:wps="http://schemas.microsoft.com/office/word/2010/wordprocessingShape" mc:Ignorable="w14 w15 w16se w16cid w16 w16cex wp14">
+  <w:comment w:id="3" w:author="Kalentyev Alexey" w:date="2020-04-20T16:46:00Z" w:initials="KA">
+    <w:p>
+      <w:pPr>
+        <w:pStyle w:val="CommentText"/>
+      </w:pPr>
+      <w:r>
+        <w:rPr>
+          <w:rStyle w:val="CommentReference"/>
+        </w:rPr>
+        <w:annotationRef/>
+      </w:r>
+      <w:r>
+        <w:t>Четвёртая колонка – что это такое? Вторая колонка – просто перечислить – это не значит описать. Описать, значит написать их назначение.</w:t>
+      </w:r>
+    </w:p>
+  </w:comment>
+  <w:comment w:id="8" w:author="Kalentyev Alexey" w:date="2020-04-20T16:50:00Z" w:initials="KA">
+    <w:p>
+      <w:pPr>
+        <w:pStyle w:val="CommentText"/>
+      </w:pPr>
+      <w:r>
+        <w:rPr>
+          <w:rStyle w:val="CommentReference"/>
+        </w:rPr>
+        <w:annotationRef/>
+      </w:r>
+      <w:r>
+        <w:t>Связь между вводом данных и построением модели не верна.</w:t>
+      </w:r>
+    </w:p>
+  </w:comment>
+  <w:comment w:id="10" w:author="Kalentyev Alexey" w:date="2020-04-20T16:51:00Z" w:initials="KA">
+    <w:p>
+      <w:pPr>
+        <w:pStyle w:val="CommentText"/>
+      </w:pPr>
+      <w:r>
+        <w:rPr>
+          <w:rStyle w:val="CommentReference"/>
+        </w:rPr>
+        <w:annotationRef/>
+      </w:r>
+      <w:r>
+        <w:t>Связи</w:t>
+      </w:r>
+      <w:r>
+        <w:rPr>
+          <w:lang w:val="en-US"/>
+        </w:rPr>
+        <w:t xml:space="preserve"> </w:t>
+      </w:r>
+      <w:r>
+        <w:t>между</w:t>
+      </w:r>
+      <w:r>
+        <w:rPr>
+          <w:lang w:val="en-US"/>
+        </w:rPr>
+        <w:t xml:space="preserve"> </w:t>
+      </w:r>
+      <w:r>
+        <w:rPr>
+          <w:lang w:val="en-US"/>
+        </w:rPr>
+        <w:t xml:space="preserve">MainForm </w:t>
+      </w:r>
+      <w:r>
+        <w:t>и</w:t>
+      </w:r>
+      <w:r>
+        <w:rPr>
+          <w:lang w:val="en-US"/>
+        </w:rPr>
+        <w:t xml:space="preserve"> </w:t>
+      </w:r>
+      <w:r>
+        <w:rPr>
+          <w:lang w:val="en-US"/>
+        </w:rPr>
+        <w:t xml:space="preserve">Commands, Soil-SoilTypes, Desing-HangarParam, MainForm-Desing – </w:t>
+      </w:r>
+      <w:r>
+        <w:t>не</w:t>
+      </w:r>
+      <w:r>
+        <w:rPr>
+          <w:lang w:val="en-US"/>
+        </w:rPr>
+        <w:t xml:space="preserve"> </w:t>
+      </w:r>
+      <w:r>
+        <w:t>верные</w:t>
+      </w:r>
+    </w:p>
+    <w:p>
+      <w:pPr>
+        <w:pStyle w:val="CommentText"/>
+      </w:pPr>
+      <w:r>
+        <w:t xml:space="preserve">Класс </w:t>
+      </w:r>
+      <w:r>
+        <w:rPr>
+          <w:lang w:val="en-US"/>
+        </w:rPr>
+        <w:t>Desing</w:t>
+      </w:r>
+      <w:r>
+        <w:t xml:space="preserve">, </w:t>
+      </w:r>
+      <w:r>
+        <w:t xml:space="preserve">поле </w:t>
+      </w:r>
+      <w:r>
+        <w:rPr>
+          <w:lang w:val="en-US"/>
+        </w:rPr>
+        <w:t>hangarParam</w:t>
+      </w:r>
+      <w:r>
+        <w:t xml:space="preserve"> – </w:t>
+      </w:r>
+      <w:r>
+        <w:t>не должно быть публичным. Если нужен доступ к данным – меняйте на свойство.</w:t>
+      </w:r>
+    </w:p>
+  </w:comment>
+  <w:comment w:id="11" w:author="Kalentyev Alexey" w:date="2020-04-20T16:56:00Z" w:initials="KA">
+    <w:p>
+      <w:pPr>
+        <w:pStyle w:val="CommentText"/>
+      </w:pPr>
+      <w:r>
+        <w:rPr>
+          <w:rStyle w:val="CommentReference"/>
+        </w:rPr>
+        <w:annotationRef/>
+      </w:r>
+      <w:r>
+        <w:t>Зачем разделять класс параметров и класс валидатор параметров? Вы планируете использовать один без другого?</w:t>
+      </w:r>
+    </w:p>
+  </w:comment>
+  <w:comment w:id="12" w:author="Kalentyev Alexey" w:date="2020-04-20T16:54:00Z" w:initials="KA">
+    <w:p>
+      <w:pPr>
+        <w:pStyle w:val="CommentText"/>
+      </w:pPr>
+      <w:r>
+        <w:rPr>
+          <w:rStyle w:val="CommentReference"/>
+        </w:rPr>
+        <w:annotationRef/>
+      </w:r>
+      <w:r>
+        <w:t>Нет такого.</w:t>
+      </w:r>
+    </w:p>
+  </w:comment>
+  <w:comment w:id="14" w:author="Kalentyev Alexey" w:date="2020-04-20T16:56:00Z" w:initials="KA">
+    <w:p>
+      <w:pPr>
+        <w:pStyle w:val="CommentText"/>
+      </w:pPr>
+      <w:r>
+        <w:rPr>
+          <w:rStyle w:val="CommentReference"/>
+        </w:rPr>
+        <w:annotationRef/>
+      </w:r>
+      <w:r>
+        <w:t>Нужен визуальный пример на макете – как это будет работать. Описания не достаточно.</w:t>
+      </w:r>
+    </w:p>
+  </w:comment>
+</w:comments>
+</file>
+
+<file path=word/commentsExtended.xml><?xml version="1.0" encoding="utf-8"?>
+<w15:commentsEx xmlns:wpc="http://schemas.microsoft.com/office/word/2010/wordprocessingCanvas" xmlns:cx="http://schemas.microsoft.com/office/drawing/2014/chartex" xmlns:cx1="http://schemas.microsoft.com/office/drawing/2015/9/8/chartex" xmlns:cx2="http://schemas.microsoft.com/office/drawing/2015/10/21/chartex" xmlns:cx3="http://schemas.microsoft.com/office/drawing/2016/5/9/chartex" xmlns:cx4="http://schemas.microsoft.com/office/drawing/2016/5/10/chartex" xmlns:cx5="http://schemas.microsoft.com/office/drawing/2016/5/11/chartex" xmlns:cx6="http://schemas.microsoft.com/office/drawing/2016/5/12/chartex" xmlns:cx7="http://schemas.microsoft.com/office/drawing/2016/5/13/chartex" xmlns:cx8="http://schemas.microsoft.com/office/drawing/2016/5/14/chartex" xmlns:mc="http://schemas.openxmlformats.org/markup-compatibility/2006" xmlns:aink="http://schemas.microsoft.com/office/drawing/2016/ink" xmlns:am3d="http://schemas.microsoft.com/office/drawing/2017/model3d" xmlns:o="urn:schemas-microsoft-com:office:office" xmlns:r="http://schemas.openxmlformats.org/officeDocument/2006/relationships" xmlns:m="http://schemas.openxmlformats.org/officeDocument/2006/math" xmlns:v="urn:schemas-microsoft-com:vml" xmlns:wp14="http://schemas.microsoft.com/office/word/2010/wordprocessingDrawing" xmlns:wp="http://schemas.openxmlformats.org/drawingml/2006/wordprocessingDrawing" xmlns:w10="urn:schemas-microsoft-com:office:word" xmlns:w="http://schemas.openxmlformats.org/wordprocessingml/2006/main" xmlns:w14="http://schemas.microsoft.com/office/word/2010/wordml" xmlns:w15="http://schemas.microsoft.com/office/word/2012/wordml" xmlns:w16cex="http://schemas.microsoft.com/office/word/2018/wordml/cex" xmlns:w16cid="http://schemas.microsoft.com/office/word/2016/wordml/cid" xmlns:w16="http://schemas.microsoft.com/office/word/2018/wordml" xmlns:w16se="http://schemas.microsoft.com/office/word/2015/wordml/symex" xmlns:wpg="http://schemas.microsoft.com/office/word/2010/wordprocessingGroup" xmlns:wpi="http://schemas.microsoft.com/office/word/2010/wordprocessingInk" xmlns:wne="http://schemas.microsoft.com/office/word/2006/wordml" xmlns:wps="http://schemas.microsoft.com/office/word/2010/wordprocessingShape" mc:Ignorable="w14 w15 w16se w16cid w16 w16cex wp14">
+  <w15:commentEx w15:paraId="22CCF001" w15:done="0"/>
+  <w15:commentEx w15:paraId="4E58279F" w15:done="0"/>
+  <w15:commentEx w15:paraId="52D39BEF" w15:done="0"/>
+  <w15:commentEx w15:paraId="0E8EE308" w15:done="0"/>
+  <w15:commentEx w15:paraId="7523A26D" w15:done="0"/>
+  <w15:commentEx w15:paraId="7288898C" w15:done="0"/>
+</w15:commentsEx>
+</file>
+
+<file path=word/commentsExtensible.xml><?xml version="1.0" encoding="utf-8"?>
+<w16cex:commentsExtensible xmlns:wpc="http://schemas.microsoft.com/office/word/2010/wordprocessingCanvas" xmlns:cx="http://schemas.microsoft.com/office/drawing/2014/chartex" xmlns:cx1="http://schemas.microsoft.com/office/drawing/2015/9/8/chartex" xmlns:cx2="http://schemas.microsoft.com/office/drawing/2015/10/21/chartex" xmlns:cx3="http://schemas.microsoft.com/office/drawing/2016/5/9/chartex" xmlns:cx4="http://schemas.microsoft.com/office/drawing/2016/5/10/chartex" xmlns:cx5="http://schemas.microsoft.com/office/drawing/2016/5/11/chartex" xmlns:cx6="http://schemas.microsoft.com/office/drawing/2016/5/12/chartex" xmlns:cx7="http://schemas.microsoft.com/office/drawing/2016/5/13/chartex" xmlns:cx8="http://schemas.microsoft.com/office/drawing/2016/5/14/chartex" xmlns:mc="http://schemas.openxmlformats.org/markup-compatibility/2006" xmlns:aink="http://schemas.microsoft.com/office/drawing/2016/ink" xmlns:am3d="http://schemas.microsoft.com/office/drawing/2017/model3d" xmlns:o="urn:schemas-microsoft-com:office:office" xmlns:r="http://schemas.openxmlformats.org/officeDocument/2006/relationships" xmlns:m="http://schemas.openxmlformats.org/officeDocument/2006/math" xmlns:v="urn:schemas-microsoft-com:vml" xmlns:wp14="http://schemas.microsoft.com/office/word/2010/wordprocessingDrawing" xmlns:wp="http://schemas.openxmlformats.org/drawingml/2006/wordprocessingDrawing" xmlns:w10="urn:schemas-microsoft-com:office:word" xmlns:w="http://schemas.openxmlformats.org/wordprocessingml/2006/main" xmlns:w14="http://schemas.microsoft.com/office/word/2010/wordml" xmlns:w15="http://schemas.microsoft.com/office/word/2012/wordml" xmlns:w16cex="http://schemas.microsoft.com/office/word/2018/wordml/cex" xmlns:w16cid="http://schemas.microsoft.com/office/word/2016/wordml/cid" xmlns:w16="http://schemas.microsoft.com/office/word/2018/wordml" xmlns:w16se="http://schemas.microsoft.com/office/word/2015/wordml/symex" xmlns:wpg="http://schemas.microsoft.com/office/word/2010/wordprocessingGroup" xmlns:wpi="http://schemas.microsoft.com/office/word/2010/wordprocessingInk" xmlns:wne="http://schemas.microsoft.com/office/word/2006/wordml" xmlns:wps="http://schemas.microsoft.com/office/word/2010/wordprocessingShape" mc:Ignorable="w14 w15 w16se w16cid w16 w16cex wp14">
+  <w16cex:commentExtensible w16cex:durableId="22485072" w16cex:dateUtc="2020-04-20T09:46:00Z"/>
+  <w16cex:commentExtensible w16cex:durableId="2248514C" w16cex:dateUtc="2020-04-20T09:50:00Z"/>
+  <w16cex:commentExtensible w16cex:durableId="224851A3" w16cex:dateUtc="2020-04-20T09:51:00Z"/>
+  <w16cex:commentExtensible w16cex:durableId="224852A8" w16cex:dateUtc="2020-04-20T09:56:00Z"/>
+  <w16cex:commentExtensible w16cex:durableId="2248522F" w16cex:dateUtc="2020-04-20T09:54:00Z"/>
+  <w16cex:commentExtensible w16cex:durableId="224852D9" w16cex:dateUtc="2020-04-20T09:56:00Z"/>
+</w16cex:commentsExtensible>
+</file>
+
+<file path=word/commentsIds.xml><?xml version="1.0" encoding="utf-8"?>
+<w16cid:commentsIds xmlns:wpc="http://schemas.microsoft.com/office/word/2010/wordprocessingCanvas" xmlns:cx="http://schemas.microsoft.com/office/drawing/2014/chartex" xmlns:cx1="http://schemas.microsoft.com/office/drawing/2015/9/8/chartex" xmlns:cx2="http://schemas.microsoft.com/office/drawing/2015/10/21/chartex" xmlns:cx3="http://schemas.microsoft.com/office/drawing/2016/5/9/chartex" xmlns:cx4="http://schemas.microsoft.com/office/drawing/2016/5/10/chartex" xmlns:cx5="http://schemas.microsoft.com/office/drawing/2016/5/11/chartex" xmlns:cx6="http://schemas.microsoft.com/office/drawing/2016/5/12/chartex" xmlns:cx7="http://schemas.microsoft.com/office/drawing/2016/5/13/chartex" xmlns:cx8="http://schemas.microsoft.com/office/drawing/2016/5/14/chartex" xmlns:mc="http://schemas.openxmlformats.org/markup-compatibility/2006" xmlns:aink="http://schemas.microsoft.com/office/drawing/2016/ink" xmlns:am3d="http://schemas.microsoft.com/office/drawing/2017/model3d" xmlns:o="urn:schemas-microsoft-com:office:office" xmlns:r="http://schemas.openxmlformats.org/officeDocument/2006/relationships" xmlns:m="http://schemas.openxmlformats.org/officeDocument/2006/math" xmlns:v="urn:schemas-microsoft-com:vml" xmlns:wp14="http://schemas.microsoft.com/office/word/2010/wordprocessingDrawing" xmlns:wp="http://schemas.openxmlformats.org/drawingml/2006/wordprocessingDrawing" xmlns:w10="urn:schemas-microsoft-com:office:word" xmlns:w="http://schemas.openxmlformats.org/wordprocessingml/2006/main" xmlns:w14="http://schemas.microsoft.com/office/word/2010/wordml" xmlns:w15="http://schemas.microsoft.com/office/word/2012/wordml" xmlns:w16cex="http://schemas.microsoft.com/office/word/2018/wordml/cex" xmlns:w16cid="http://schemas.microsoft.com/office/word/2016/wordml/cid" xmlns:w16="http://schemas.microsoft.com/office/word/2018/wordml" xmlns:w16se="http://schemas.microsoft.com/office/word/2015/wordml/symex" xmlns:wpg="http://schemas.microsoft.com/office/word/2010/wordprocessingGroup" xmlns:wpi="http://schemas.microsoft.com/office/word/2010/wordprocessingInk" xmlns:wne="http://schemas.microsoft.com/office/word/2006/wordml" xmlns:wps="http://schemas.microsoft.com/office/word/2010/wordprocessingShape" mc:Ignorable="w14 w15 w16se w16cid w16 w16cex wp14">
+  <w16cid:commentId w16cid:paraId="22CCF001" w16cid:durableId="22485072"/>
+  <w16cid:commentId w16cid:paraId="4E58279F" w16cid:durableId="2248514C"/>
+  <w16cid:commentId w16cid:paraId="52D39BEF" w16cid:durableId="224851A3"/>
+  <w16cid:commentId w16cid:paraId="0E8EE308" w16cid:durableId="224852A8"/>
+  <w16cid:commentId w16cid:paraId="7523A26D" w16cid:durableId="2248522F"/>
+  <w16cid:commentId w16cid:paraId="7288898C" w16cid:durableId="224852D9"/>
+</w16cid:commentsIds>
+</file>
+
 <file path=word/endnotes.xml><?xml version="1.0" encoding="utf-8"?>
-<w:endnotes xmlns:wpc="http://schemas.microsoft.com/office/word/2010/wordprocessingCanvas" xmlns:mc="http://schemas.openxmlformats.org/markup-compatibility/2006" xmlns:o="urn:schemas-microsoft-com:office:office" xmlns:r="http://schemas.openxmlformats.org/officeDocument/2006/relationships" xmlns:m="http://schemas.openxmlformats.org/officeDocument/2006/math" xmlns:v="urn:schemas-microsoft-com:vml" xmlns:wp14="http://schemas.microsoft.com/office/word/2010/wordprocessingDrawing" xmlns:wp="http://schemas.openxmlformats.org/drawingml/2006/wordprocessingDrawing" xmlns:w10="urn:schemas-microsoft-com:office:word" xmlns:w="http://schemas.openxmlformats.org/wordprocessingml/2006/main" xmlns:w14="http://schemas.microsoft.com/office/word/2010/wordml" xmlns:wpg="http://schemas.microsoft.com/office/word/2010/wordprocessingGroup" xmlns:wpi="http://schemas.microsoft.com/office/word/2010/wordprocessingInk" xmlns:wne="http://schemas.microsoft.com/office/word/2006/wordml" xmlns:wps="http://schemas.microsoft.com/office/word/2010/wordprocessingShape" mc:Ignorable="w14 wp14">
+<w:endnotes xmlns:wpc="http://schemas.microsoft.com/office/word/2010/wordprocessingCanvas" xmlns:cx="http://schemas.microsoft.com/office/drawing/2014/chartex" xmlns:cx1="http://schemas.microsoft.com/office/drawing/2015/9/8/chartex" xmlns:cx2="http://schemas.microsoft.com/office/drawing/2015/10/21/chartex" xmlns:cx3="http://schemas.microsoft.com/office/drawing/2016/5/9/chartex" xmlns:cx4="http://schemas.microsoft.com/office/drawing/2016/5/10/chartex" xmlns:cx5="http://schemas.microsoft.com/office/drawing/2016/5/11/chartex" xmlns:cx6="http://schemas.microsoft.com/office/drawing/2016/5/12/chartex" xmlns:cx7="http://schemas.microsoft.com/office/drawing/2016/5/13/chartex" xmlns:cx8="http://schemas.microsoft.com/office/drawing/2016/5/14/chartex" xmlns:mc="http://schemas.openxmlformats.org/markup-compatibility/2006" xmlns:aink="http://schemas.microsoft.com/office/drawing/2016/ink" xmlns:am3d="http://schemas.microsoft.com/office/drawing/2017/model3d" xmlns:o="urn:schemas-microsoft-com:office:office" xmlns:r="http://schemas.openxmlformats.org/officeDocument/2006/relationships" xmlns:m="http://schemas.openxmlformats.org/officeDocument/2006/math" xmlns:v="urn:schemas-microsoft-com:vml" xmlns:wp14="http://schemas.microsoft.com/office/word/2010/wordprocessingDrawing" xmlns:wp="http://schemas.openxmlformats.org/drawingml/2006/wordprocessingDrawing" xmlns:w10="urn:schemas-microsoft-com:office:word" xmlns:w="http://schemas.openxmlformats.org/wordprocessingml/2006/main" xmlns:w14="http://schemas.microsoft.com/office/word/2010/wordml" xmlns:w15="http://schemas.microsoft.com/office/word/2012/wordml" xmlns:w16cex="http://schemas.microsoft.com/office/word/2018/wordml/cex" xmlns:w16cid="http://schemas.microsoft.com/office/word/2016/wordml/cid" xmlns:w16="http://schemas.microsoft.com/office/word/2018/wordml" xmlns:w16se="http://schemas.microsoft.com/office/word/2015/wordml/symex" xmlns:wpg="http://schemas.microsoft.com/office/word/2010/wordprocessingGroup" xmlns:wpi="http://schemas.microsoft.com/office/word/2010/wordprocessingInk" xmlns:wne="http://schemas.microsoft.com/office/word/2006/wordml" xmlns:wps="http://schemas.microsoft.com/office/word/2010/wordprocessingShape" mc:Ignorable="w14 w15 w16se w16cid w16 w16cex wp14">
   <w:endnote w:type="separator" w:id="-1">
     <w:p>
       <w:pPr>
@@ -7001,7 +7228,7 @@
 </file>
 
 <file path=word/footnotes.xml><?xml version="1.0" encoding="utf-8"?>
-<w:footnotes xmlns:wpc="http://schemas.microsoft.com/office/word/2010/wordprocessingCanvas" xmlns:mc="http://schemas.openxmlformats.org/markup-compatibility/2006" xmlns:o="urn:schemas-microsoft-com:office:office" xmlns:r="http://schemas.openxmlformats.org/officeDocument/2006/relationships" xmlns:m="http://schemas.openxmlformats.org/officeDocument/2006/math" xmlns:v="urn:schemas-microsoft-com:vml" xmlns:wp14="http://schemas.microsoft.com/office/word/2010/wordprocessingDrawing" xmlns:wp="http://schemas.openxmlformats.org/drawingml/2006/wordprocessingDrawing" xmlns:w10="urn:schemas-microsoft-com:office:word" xmlns:w="http://schemas.openxmlformats.org/wordprocessingml/2006/main" xmlns:w14="http://schemas.microsoft.com/office/word/2010/wordml" xmlns:wpg="http://schemas.microsoft.com/office/word/2010/wordprocessingGroup" xmlns:wpi="http://schemas.microsoft.com/office/word/2010/wordprocessingInk" xmlns:wne="http://schemas.microsoft.com/office/word/2006/wordml" xmlns:wps="http://schemas.microsoft.com/office/word/2010/wordprocessingShape" mc:Ignorable="w14 wp14">
+<w:footnotes xmlns:wpc="http://schemas.microsoft.com/office/word/2010/wordprocessingCanvas" xmlns:cx="http://schemas.microsoft.com/office/drawing/2014/chartex" xmlns:cx1="http://schemas.microsoft.com/office/drawing/2015/9/8/chartex" xmlns:cx2="http://schemas.microsoft.com/office/drawing/2015/10/21/chartex" xmlns:cx3="http://schemas.microsoft.com/office/drawing/2016/5/9/chartex" xmlns:cx4="http://schemas.microsoft.com/office/drawing/2016/5/10/chartex" xmlns:cx5="http://schemas.microsoft.com/office/drawing/2016/5/11/chartex" xmlns:cx6="http://schemas.microsoft.com/office/drawing/2016/5/12/chartex" xmlns:cx7="http://schemas.microsoft.com/office/drawing/2016/5/13/chartex" xmlns:cx8="http://schemas.microsoft.com/office/drawing/2016/5/14/chartex" xmlns:mc="http://schemas.openxmlformats.org/markup-compatibility/2006" xmlns:aink="http://schemas.microsoft.com/office/drawing/2016/ink" xmlns:am3d="http://schemas.microsoft.com/office/drawing/2017/model3d" xmlns:o="urn:schemas-microsoft-com:office:office" xmlns:r="http://schemas.openxmlformats.org/officeDocument/2006/relationships" xmlns:m="http://schemas.openxmlformats.org/officeDocument/2006/math" xmlns:v="urn:schemas-microsoft-com:vml" xmlns:wp14="http://schemas.microsoft.com/office/word/2010/wordprocessingDrawing" xmlns:wp="http://schemas.openxmlformats.org/drawingml/2006/wordprocessingDrawing" xmlns:w10="urn:schemas-microsoft-com:office:word" xmlns:w="http://schemas.openxmlformats.org/wordprocessingml/2006/main" xmlns:w14="http://schemas.microsoft.com/office/word/2010/wordml" xmlns:w15="http://schemas.microsoft.com/office/word/2012/wordml" xmlns:w16cex="http://schemas.microsoft.com/office/word/2018/wordml/cex" xmlns:w16cid="http://schemas.microsoft.com/office/word/2016/wordml/cid" xmlns:w16="http://schemas.microsoft.com/office/word/2018/wordml" xmlns:w16se="http://schemas.microsoft.com/office/word/2015/wordml/symex" xmlns:wpg="http://schemas.microsoft.com/office/word/2010/wordprocessingGroup" xmlns:wpi="http://schemas.microsoft.com/office/word/2010/wordprocessingInk" xmlns:wne="http://schemas.microsoft.com/office/word/2006/wordml" xmlns:wps="http://schemas.microsoft.com/office/word/2010/wordprocessingShape" mc:Ignorable="w14 w15 w16se w16cid w16 w16cex wp14">
   <w:footnote w:type="separator" w:id="-1">
     <w:p>
       <w:pPr>
@@ -7026,7 +7253,7 @@
 </file>
 
 <file path=word/header1.xml><?xml version="1.0" encoding="utf-8"?>
-<w:hdr xmlns:wpc="http://schemas.microsoft.com/office/word/2010/wordprocessingCanvas" xmlns:mc="http://schemas.openxmlformats.org/markup-compatibility/2006" xmlns:o="urn:schemas-microsoft-com:office:office" xmlns:r="http://schemas.openxmlformats.org/officeDocument/2006/relationships" xmlns:m="http://schemas.openxmlformats.org/officeDocument/2006/math" xmlns:v="urn:schemas-microsoft-com:vml" xmlns:wp14="http://schemas.microsoft.com/office/word/2010/wordprocessingDrawing" xmlns:wp="http://schemas.openxmlformats.org/drawingml/2006/wordprocessingDrawing" xmlns:w10="urn:schemas-microsoft-com:office:word" xmlns:w="http://schemas.openxmlformats.org/wordprocessingml/2006/main" xmlns:w14="http://schemas.microsoft.com/office/word/2010/wordml" xmlns:wpg="http://schemas.microsoft.com/office/word/2010/wordprocessingGroup" xmlns:wpi="http://schemas.microsoft.com/office/word/2010/wordprocessingInk" xmlns:wne="http://schemas.microsoft.com/office/word/2006/wordml" xmlns:wps="http://schemas.microsoft.com/office/word/2010/wordprocessingShape" mc:Ignorable="w14 wp14">
+<w:hdr xmlns:wpc="http://schemas.microsoft.com/office/word/2010/wordprocessingCanvas" xmlns:cx="http://schemas.microsoft.com/office/drawing/2014/chartex" xmlns:cx1="http://schemas.microsoft.com/office/drawing/2015/9/8/chartex" xmlns:cx2="http://schemas.microsoft.com/office/drawing/2015/10/21/chartex" xmlns:cx3="http://schemas.microsoft.com/office/drawing/2016/5/9/chartex" xmlns:cx4="http://schemas.microsoft.com/office/drawing/2016/5/10/chartex" xmlns:cx5="http://schemas.microsoft.com/office/drawing/2016/5/11/chartex" xmlns:cx6="http://schemas.microsoft.com/office/drawing/2016/5/12/chartex" xmlns:cx7="http://schemas.microsoft.com/office/drawing/2016/5/13/chartex" xmlns:cx8="http://schemas.microsoft.com/office/drawing/2016/5/14/chartex" xmlns:mc="http://schemas.openxmlformats.org/markup-compatibility/2006" xmlns:aink="http://schemas.microsoft.com/office/drawing/2016/ink" xmlns:am3d="http://schemas.microsoft.com/office/drawing/2017/model3d" xmlns:o="urn:schemas-microsoft-com:office:office" xmlns:r="http://schemas.openxmlformats.org/officeDocument/2006/relationships" xmlns:m="http://schemas.openxmlformats.org/officeDocument/2006/math" xmlns:v="urn:schemas-microsoft-com:vml" xmlns:wp14="http://schemas.microsoft.com/office/word/2010/wordprocessingDrawing" xmlns:wp="http://schemas.openxmlformats.org/drawingml/2006/wordprocessingDrawing" xmlns:w10="urn:schemas-microsoft-com:office:word" xmlns:w="http://schemas.openxmlformats.org/wordprocessingml/2006/main" xmlns:w14="http://schemas.microsoft.com/office/word/2010/wordml" xmlns:w15="http://schemas.microsoft.com/office/word/2012/wordml" xmlns:w16cex="http://schemas.microsoft.com/office/word/2018/wordml/cex" xmlns:w16cid="http://schemas.microsoft.com/office/word/2016/wordml/cid" xmlns:w16="http://schemas.microsoft.com/office/word/2018/wordml" xmlns:w16se="http://schemas.microsoft.com/office/word/2015/wordml/symex" xmlns:wpg="http://schemas.microsoft.com/office/word/2010/wordprocessingGroup" xmlns:wpi="http://schemas.microsoft.com/office/word/2010/wordprocessingInk" xmlns:wne="http://schemas.microsoft.com/office/word/2006/wordml" xmlns:wps="http://schemas.microsoft.com/office/word/2010/wordprocessingShape" mc:Ignorable="w14 w15 w16se w16cid w16 w16cex wp14">
   <w:sdt>
     <w:sdtPr>
       <w:id w:val="-299073197"/>
@@ -7039,7 +7266,7 @@
     <w:sdtContent>
       <w:p>
         <w:pPr>
-          <w:pStyle w:val="a8"/>
+          <w:pStyle w:val="Header"/>
           <w:jc w:val="center"/>
         </w:pPr>
         <w:r>
@@ -7065,15 +7292,15 @@
   </w:sdt>
   <w:p>
     <w:pPr>
-      <w:pStyle w:val="a8"/>
+      <w:pStyle w:val="Header"/>
     </w:pPr>
   </w:p>
 </w:hdr>
 </file>
 
 <file path=word/numbering.xml><?xml version="1.0" encoding="utf-8"?>
-<w:numbering xmlns:wpc="http://schemas.microsoft.com/office/word/2010/wordprocessingCanvas" xmlns:mc="http://schemas.openxmlformats.org/markup-compatibility/2006" xmlns:o="urn:schemas-microsoft-com:office:office" xmlns:r="http://schemas.openxmlformats.org/officeDocument/2006/relationships" xmlns:m="http://schemas.openxmlformats.org/officeDocument/2006/math" xmlns:v="urn:schemas-microsoft-com:vml" xmlns:wp14="http://schemas.microsoft.com/office/word/2010/wordprocessingDrawing" xmlns:wp="http://schemas.openxmlformats.org/drawingml/2006/wordprocessingDrawing" xmlns:w10="urn:schemas-microsoft-com:office:word" xmlns:w="http://schemas.openxmlformats.org/wordprocessingml/2006/main" xmlns:w14="http://schemas.microsoft.com/office/word/2010/wordml" xmlns:wpg="http://schemas.microsoft.com/office/word/2010/wordprocessingGroup" xmlns:wpi="http://schemas.microsoft.com/office/word/2010/wordprocessingInk" xmlns:wne="http://schemas.microsoft.com/office/word/2006/wordml" xmlns:wps="http://schemas.microsoft.com/office/word/2010/wordprocessingShape" mc:Ignorable="w14 wp14">
-  <w:abstractNum w:abstractNumId="0">
+<w:numbering xmlns:wpc="http://schemas.microsoft.com/office/word/2010/wordprocessingCanvas" xmlns:cx="http://schemas.microsoft.com/office/drawing/2014/chartex" xmlns:cx1="http://schemas.microsoft.com/office/drawing/2015/9/8/chartex" xmlns:cx2="http://schemas.microsoft.com/office/drawing/2015/10/21/chartex" xmlns:cx3="http://schemas.microsoft.com/office/drawing/2016/5/9/chartex" xmlns:cx4="http://schemas.microsoft.com/office/drawing/2016/5/10/chartex" xmlns:cx5="http://schemas.microsoft.com/office/drawing/2016/5/11/chartex" xmlns:cx6="http://schemas.microsoft.com/office/drawing/2016/5/12/chartex" xmlns:cx7="http://schemas.microsoft.com/office/drawing/2016/5/13/chartex" xmlns:cx8="http://schemas.microsoft.com/office/drawing/2016/5/14/chartex" xmlns:mc="http://schemas.openxmlformats.org/markup-compatibility/2006" xmlns:aink="http://schemas.microsoft.com/office/drawing/2016/ink" xmlns:am3d="http://schemas.microsoft.com/office/drawing/2017/model3d" xmlns:o="urn:schemas-microsoft-com:office:office" xmlns:r="http://schemas.openxmlformats.org/officeDocument/2006/relationships" xmlns:m="http://schemas.openxmlformats.org/officeDocument/2006/math" xmlns:v="urn:schemas-microsoft-com:vml" xmlns:wp14="http://schemas.microsoft.com/office/word/2010/wordprocessingDrawing" xmlns:wp="http://schemas.openxmlformats.org/drawingml/2006/wordprocessingDrawing" xmlns:w10="urn:schemas-microsoft-com:office:word" xmlns:w="http://schemas.openxmlformats.org/wordprocessingml/2006/main" xmlns:w14="http://schemas.microsoft.com/office/word/2010/wordml" xmlns:w15="http://schemas.microsoft.com/office/word/2012/wordml" xmlns:w16cex="http://schemas.microsoft.com/office/word/2018/wordml/cex" xmlns:w16cid="http://schemas.microsoft.com/office/word/2016/wordml/cid" xmlns:w16="http://schemas.microsoft.com/office/word/2018/wordml" xmlns:w16se="http://schemas.microsoft.com/office/word/2015/wordml/symex" xmlns:wpg="http://schemas.microsoft.com/office/word/2010/wordprocessingGroup" xmlns:wpi="http://schemas.microsoft.com/office/word/2010/wordprocessingInk" xmlns:wne="http://schemas.microsoft.com/office/word/2006/wordml" xmlns:wps="http://schemas.microsoft.com/office/word/2010/wordprocessingShape" mc:Ignorable="w14 w15 w16se w16cid w16 w16cex wp14">
+  <w:abstractNum w:abstractNumId="0" w15:restartNumberingAfterBreak="0">
     <w:nsid w:val="03021A4E"/>
     <w:multiLevelType w:val="hybridMultilevel"/>
     <w:tmpl w:val="F042BE52"/>
@@ -7162,13 +7389,13 @@
       </w:pPr>
     </w:lvl>
   </w:abstractNum>
-  <w:abstractNum w:abstractNumId="1">
+  <w:abstractNum w:abstractNumId="1" w15:restartNumberingAfterBreak="0">
     <w:nsid w:val="031D2D45"/>
     <w:multiLevelType w:val="multilevel"/>
     <w:tmpl w:val="0D3E438C"/>
     <w:numStyleLink w:val="2"/>
   </w:abstractNum>
-  <w:abstractNum w:abstractNumId="2">
+  <w:abstractNum w:abstractNumId="2" w15:restartNumberingAfterBreak="0">
     <w:nsid w:val="05357D2E"/>
     <w:multiLevelType w:val="hybridMultilevel"/>
     <w:tmpl w:val="56BA9FF8"/>
@@ -7281,7 +7508,7 @@
       </w:rPr>
     </w:lvl>
   </w:abstractNum>
-  <w:abstractNum w:abstractNumId="3">
+  <w:abstractNum w:abstractNumId="3" w15:restartNumberingAfterBreak="0">
     <w:nsid w:val="079D45CA"/>
     <w:multiLevelType w:val="multilevel"/>
     <w:tmpl w:val="6BDA17AC"/>
@@ -7394,7 +7621,7 @@
       </w:rPr>
     </w:lvl>
   </w:abstractNum>
-  <w:abstractNum w:abstractNumId="4">
+  <w:abstractNum w:abstractNumId="4" w15:restartNumberingAfterBreak="0">
     <w:nsid w:val="08461534"/>
     <w:multiLevelType w:val="hybridMultilevel"/>
     <w:tmpl w:val="B1F81EDC"/>
@@ -7483,7 +7710,7 @@
       </w:pPr>
     </w:lvl>
   </w:abstractNum>
-  <w:abstractNum w:abstractNumId="5">
+  <w:abstractNum w:abstractNumId="5" w15:restartNumberingAfterBreak="0">
     <w:nsid w:val="0B4C2543"/>
     <w:multiLevelType w:val="hybridMultilevel"/>
     <w:tmpl w:val="CD444C52"/>
@@ -7572,7 +7799,7 @@
       </w:pPr>
     </w:lvl>
   </w:abstractNum>
-  <w:abstractNum w:abstractNumId="6">
+  <w:abstractNum w:abstractNumId="6" w15:restartNumberingAfterBreak="0">
     <w:nsid w:val="1DB3098D"/>
     <w:multiLevelType w:val="hybridMultilevel"/>
     <w:tmpl w:val="24D8FDAC"/>
@@ -7685,7 +7912,7 @@
       </w:rPr>
     </w:lvl>
   </w:abstractNum>
-  <w:abstractNum w:abstractNumId="7">
+  <w:abstractNum w:abstractNumId="7" w15:restartNumberingAfterBreak="0">
     <w:nsid w:val="20BC06C9"/>
     <w:multiLevelType w:val="hybridMultilevel"/>
     <w:tmpl w:val="DFC65B30"/>
@@ -7774,7 +8001,7 @@
       </w:pPr>
     </w:lvl>
   </w:abstractNum>
-  <w:abstractNum w:abstractNumId="8">
+  <w:abstractNum w:abstractNumId="8" w15:restartNumberingAfterBreak="0">
     <w:nsid w:val="230B0F15"/>
     <w:multiLevelType w:val="hybridMultilevel"/>
     <w:tmpl w:val="9CAC061C"/>
@@ -7887,7 +8114,7 @@
       </w:rPr>
     </w:lvl>
   </w:abstractNum>
-  <w:abstractNum w:abstractNumId="9">
+  <w:abstractNum w:abstractNumId="9" w15:restartNumberingAfterBreak="0">
     <w:nsid w:val="24494313"/>
     <w:multiLevelType w:val="hybridMultilevel"/>
     <w:tmpl w:val="0534E810"/>
@@ -8000,7 +8227,7 @@
       </w:rPr>
     </w:lvl>
   </w:abstractNum>
-  <w:abstractNum w:abstractNumId="10">
+  <w:abstractNum w:abstractNumId="10" w15:restartNumberingAfterBreak="0">
     <w:nsid w:val="261A5C36"/>
     <w:multiLevelType w:val="hybridMultilevel"/>
     <w:tmpl w:val="91BE953C"/>
@@ -8113,7 +8340,7 @@
       </w:rPr>
     </w:lvl>
   </w:abstractNum>
-  <w:abstractNum w:abstractNumId="11">
+  <w:abstractNum w:abstractNumId="11" w15:restartNumberingAfterBreak="0">
     <w:nsid w:val="31153569"/>
     <w:multiLevelType w:val="hybridMultilevel"/>
     <w:tmpl w:val="32600736"/>
@@ -8202,7 +8429,7 @@
       </w:pPr>
     </w:lvl>
   </w:abstractNum>
-  <w:abstractNum w:abstractNumId="12">
+  <w:abstractNum w:abstractNumId="12" w15:restartNumberingAfterBreak="0">
     <w:nsid w:val="33AA40E9"/>
     <w:multiLevelType w:val="hybridMultilevel"/>
     <w:tmpl w:val="3B28FB34"/>
@@ -8291,7 +8518,7 @@
       </w:pPr>
     </w:lvl>
   </w:abstractNum>
-  <w:abstractNum w:abstractNumId="13">
+  <w:abstractNum w:abstractNumId="13" w15:restartNumberingAfterBreak="0">
     <w:nsid w:val="34391F0F"/>
     <w:multiLevelType w:val="hybridMultilevel"/>
     <w:tmpl w:val="C6809B2A"/>
@@ -8381,7 +8608,7 @@
       </w:pPr>
     </w:lvl>
   </w:abstractNum>
-  <w:abstractNum w:abstractNumId="14">
+  <w:abstractNum w:abstractNumId="14" w15:restartNumberingAfterBreak="0">
     <w:nsid w:val="43025842"/>
     <w:multiLevelType w:val="multilevel"/>
     <w:tmpl w:val="0419001D"/>
@@ -8467,7 +8694,7 @@
       </w:pPr>
     </w:lvl>
   </w:abstractNum>
-  <w:abstractNum w:abstractNumId="15">
+  <w:abstractNum w:abstractNumId="15" w15:restartNumberingAfterBreak="0">
     <w:nsid w:val="492F5BAF"/>
     <w:multiLevelType w:val="hybridMultilevel"/>
     <w:tmpl w:val="E934231E"/>
@@ -8580,7 +8807,7 @@
       </w:rPr>
     </w:lvl>
   </w:abstractNum>
-  <w:abstractNum w:abstractNumId="16">
+  <w:abstractNum w:abstractNumId="16" w15:restartNumberingAfterBreak="0">
     <w:nsid w:val="4F826A5F"/>
     <w:multiLevelType w:val="hybridMultilevel"/>
     <w:tmpl w:val="8F1470DC"/>
@@ -8669,7 +8896,7 @@
       </w:pPr>
     </w:lvl>
   </w:abstractNum>
-  <w:abstractNum w:abstractNumId="17">
+  <w:abstractNum w:abstractNumId="17" w15:restartNumberingAfterBreak="0">
     <w:nsid w:val="54EB10B2"/>
     <w:multiLevelType w:val="multilevel"/>
     <w:tmpl w:val="6A76B68C"/>
@@ -8781,7 +9008,7 @@
       </w:rPr>
     </w:lvl>
   </w:abstractNum>
-  <w:abstractNum w:abstractNumId="18">
+  <w:abstractNum w:abstractNumId="18" w15:restartNumberingAfterBreak="0">
     <w:nsid w:val="54F50387"/>
     <w:multiLevelType w:val="hybridMultilevel"/>
     <w:tmpl w:val="0F7C712A"/>
@@ -8894,7 +9121,7 @@
       </w:rPr>
     </w:lvl>
   </w:abstractNum>
-  <w:abstractNum w:abstractNumId="19">
+  <w:abstractNum w:abstractNumId="19" w15:restartNumberingAfterBreak="0">
     <w:nsid w:val="589502F6"/>
     <w:multiLevelType w:val="multilevel"/>
     <w:tmpl w:val="7E005D60"/>
@@ -9043,7 +9270,7 @@
       </w:rPr>
     </w:lvl>
   </w:abstractNum>
-  <w:abstractNum w:abstractNumId="20">
+  <w:abstractNum w:abstractNumId="20" w15:restartNumberingAfterBreak="0">
     <w:nsid w:val="5B8970FE"/>
     <w:multiLevelType w:val="hybridMultilevel"/>
     <w:tmpl w:val="6CAC9914"/>
@@ -9156,7 +9383,7 @@
       </w:rPr>
     </w:lvl>
   </w:abstractNum>
-  <w:abstractNum w:abstractNumId="21">
+  <w:abstractNum w:abstractNumId="21" w15:restartNumberingAfterBreak="0">
     <w:nsid w:val="5D9F5E70"/>
     <w:multiLevelType w:val="hybridMultilevel"/>
     <w:tmpl w:val="87844180"/>
@@ -9269,7 +9496,7 @@
       </w:rPr>
     </w:lvl>
   </w:abstractNum>
-  <w:abstractNum w:abstractNumId="22">
+  <w:abstractNum w:abstractNumId="22" w15:restartNumberingAfterBreak="0">
     <w:nsid w:val="634473F1"/>
     <w:multiLevelType w:val="hybridMultilevel"/>
     <w:tmpl w:val="91029760"/>
@@ -9382,7 +9609,7 @@
       </w:rPr>
     </w:lvl>
   </w:abstractNum>
-  <w:abstractNum w:abstractNumId="23">
+  <w:abstractNum w:abstractNumId="23" w15:restartNumberingAfterBreak="0">
     <w:nsid w:val="65746AA7"/>
     <w:multiLevelType w:val="hybridMultilevel"/>
     <w:tmpl w:val="B5FCFED6"/>
@@ -9495,7 +9722,7 @@
       </w:rPr>
     </w:lvl>
   </w:abstractNum>
-  <w:abstractNum w:abstractNumId="24">
+  <w:abstractNum w:abstractNumId="24" w15:restartNumberingAfterBreak="0">
     <w:nsid w:val="66621BFB"/>
     <w:multiLevelType w:val="hybridMultilevel"/>
     <w:tmpl w:val="5BBEDA72"/>
@@ -9608,7 +9835,7 @@
       </w:rPr>
     </w:lvl>
   </w:abstractNum>
-  <w:abstractNum w:abstractNumId="25">
+  <w:abstractNum w:abstractNumId="25" w15:restartNumberingAfterBreak="0">
     <w:nsid w:val="6E8C50E2"/>
     <w:multiLevelType w:val="hybridMultilevel"/>
     <w:tmpl w:val="5CDCFCB8"/>
@@ -9721,7 +9948,7 @@
       </w:rPr>
     </w:lvl>
   </w:abstractNum>
-  <w:abstractNum w:abstractNumId="26">
+  <w:abstractNum w:abstractNumId="26" w15:restartNumberingAfterBreak="0">
     <w:nsid w:val="71BE622C"/>
     <w:multiLevelType w:val="hybridMultilevel"/>
     <w:tmpl w:val="0B8A0798"/>
@@ -9834,7 +10061,7 @@
       </w:rPr>
     </w:lvl>
   </w:abstractNum>
-  <w:abstractNum w:abstractNumId="27">
+  <w:abstractNum w:abstractNumId="27" w15:restartNumberingAfterBreak="0">
     <w:nsid w:val="72EC09C9"/>
     <w:multiLevelType w:val="hybridMultilevel"/>
     <w:tmpl w:val="57F823BE"/>
@@ -9923,7 +10150,7 @@
       </w:pPr>
     </w:lvl>
   </w:abstractNum>
-  <w:abstractNum w:abstractNumId="28">
+  <w:abstractNum w:abstractNumId="28" w15:restartNumberingAfterBreak="0">
     <w:nsid w:val="74287A72"/>
     <w:multiLevelType w:val="hybridMultilevel"/>
     <w:tmpl w:val="76E6E5DE"/>
@@ -10036,7 +10263,7 @@
       </w:rPr>
     </w:lvl>
   </w:abstractNum>
-  <w:abstractNum w:abstractNumId="29">
+  <w:abstractNum w:abstractNumId="29" w15:restartNumberingAfterBreak="0">
     <w:nsid w:val="74EA761A"/>
     <w:multiLevelType w:val="multilevel"/>
     <w:tmpl w:val="399EEC34"/>
@@ -10185,7 +10412,7 @@
       </w:rPr>
     </w:lvl>
   </w:abstractNum>
-  <w:abstractNum w:abstractNumId="30">
+  <w:abstractNum w:abstractNumId="30" w15:restartNumberingAfterBreak="0">
     <w:nsid w:val="76614141"/>
     <w:multiLevelType w:val="multilevel"/>
     <w:tmpl w:val="0D3E438C"/>
@@ -10308,7 +10535,7 @@
       </w:rPr>
     </w:lvl>
   </w:abstractNum>
-  <w:abstractNum w:abstractNumId="31">
+  <w:abstractNum w:abstractNumId="31" w15:restartNumberingAfterBreak="0">
     <w:nsid w:val="783F6114"/>
     <w:multiLevelType w:val="hybridMultilevel"/>
     <w:tmpl w:val="349C935C"/>
@@ -10421,7 +10648,7 @@
       </w:rPr>
     </w:lvl>
   </w:abstractNum>
-  <w:abstractNum w:abstractNumId="32">
+  <w:abstractNum w:abstractNumId="32" w15:restartNumberingAfterBreak="0">
     <w:nsid w:val="7B40244B"/>
     <w:multiLevelType w:val="hybridMultilevel"/>
     <w:tmpl w:val="FDFC40EE"/>
@@ -10510,7 +10737,7 @@
       </w:pPr>
     </w:lvl>
   </w:abstractNum>
-  <w:abstractNum w:abstractNumId="33">
+  <w:abstractNum w:abstractNumId="33" w15:restartNumberingAfterBreak="0">
     <w:nsid w:val="7E9850D5"/>
     <w:multiLevelType w:val="hybridMultilevel"/>
     <w:tmpl w:val="8572C782"/>
@@ -10704,8 +10931,16 @@
 </w:numbering>
 </file>
 
+<file path=word/people.xml><?xml version="1.0" encoding="utf-8"?>
+<w15:people xmlns:wpc="http://schemas.microsoft.com/office/word/2010/wordprocessingCanvas" xmlns:cx="http://schemas.microsoft.com/office/drawing/2014/chartex" xmlns:cx1="http://schemas.microsoft.com/office/drawing/2015/9/8/chartex" xmlns:cx2="http://schemas.microsoft.com/office/drawing/2015/10/21/chartex" xmlns:cx3="http://schemas.microsoft.com/office/drawing/2016/5/9/chartex" xmlns:cx4="http://schemas.microsoft.com/office/drawing/2016/5/10/chartex" xmlns:cx5="http://schemas.microsoft.com/office/drawing/2016/5/11/chartex" xmlns:cx6="http://schemas.microsoft.com/office/drawing/2016/5/12/chartex" xmlns:cx7="http://schemas.microsoft.com/office/drawing/2016/5/13/chartex" xmlns:cx8="http://schemas.microsoft.com/office/drawing/2016/5/14/chartex" xmlns:mc="http://schemas.openxmlformats.org/markup-compatibility/2006" xmlns:aink="http://schemas.microsoft.com/office/drawing/2016/ink" xmlns:am3d="http://schemas.microsoft.com/office/drawing/2017/model3d" xmlns:o="urn:schemas-microsoft-com:office:office" xmlns:r="http://schemas.openxmlformats.org/officeDocument/2006/relationships" xmlns:m="http://schemas.openxmlformats.org/officeDocument/2006/math" xmlns:v="urn:schemas-microsoft-com:vml" xmlns:wp14="http://schemas.microsoft.com/office/word/2010/wordprocessingDrawing" xmlns:wp="http://schemas.openxmlformats.org/drawingml/2006/wordprocessingDrawing" xmlns:w10="urn:schemas-microsoft-com:office:word" xmlns:w="http://schemas.openxmlformats.org/wordprocessingml/2006/main" xmlns:w14="http://schemas.microsoft.com/office/word/2010/wordml" xmlns:w15="http://schemas.microsoft.com/office/word/2012/wordml" xmlns:w16cex="http://schemas.microsoft.com/office/word/2018/wordml/cex" xmlns:w16cid="http://schemas.microsoft.com/office/word/2016/wordml/cid" xmlns:w16="http://schemas.microsoft.com/office/word/2018/wordml" xmlns:w16se="http://schemas.microsoft.com/office/word/2015/wordml/symex" xmlns:wpg="http://schemas.microsoft.com/office/word/2010/wordprocessingGroup" xmlns:wpi="http://schemas.microsoft.com/office/word/2010/wordprocessingInk" xmlns:wne="http://schemas.microsoft.com/office/word/2006/wordml" xmlns:wps="http://schemas.microsoft.com/office/word/2010/wordprocessingShape" mc:Ignorable="w14 w15 w16se w16cid w16 w16cex wp14">
+  <w15:person w15:author="Kalentyev Alexey">
+    <w15:presenceInfo w15:providerId="Windows Live" w15:userId="da819b8650d7d997"/>
+  </w15:person>
+</w15:people>
+</file>
+
 <file path=word/styles.xml><?xml version="1.0" encoding="utf-8"?>
-<w:styles xmlns:mc="http://schemas.openxmlformats.org/markup-compatibility/2006" xmlns:r="http://schemas.openxmlformats.org/officeDocument/2006/relationships" xmlns:w="http://schemas.openxmlformats.org/wordprocessingml/2006/main" xmlns:w14="http://schemas.microsoft.com/office/word/2010/wordml" mc:Ignorable="w14">
+<w:styles xmlns:mc="http://schemas.openxmlformats.org/markup-compatibility/2006" xmlns:r="http://schemas.openxmlformats.org/officeDocument/2006/relationships" xmlns:w="http://schemas.openxmlformats.org/wordprocessingml/2006/main" xmlns:w14="http://schemas.microsoft.com/office/word/2010/wordml" xmlns:w15="http://schemas.microsoft.com/office/word/2012/wordml" xmlns:w16cex="http://schemas.microsoft.com/office/word/2018/wordml/cex" xmlns:w16cid="http://schemas.microsoft.com/office/word/2016/wordml/cid" xmlns:w16="http://schemas.microsoft.com/office/word/2018/wordml" xmlns:w16se="http://schemas.microsoft.com/office/word/2015/wordml/symex" mc:Ignorable="w14 w15 w16se w16cid w16 w16cex">
   <w:docDefaults>
     <w:rPrDefault>
       <w:rPr>
@@ -10721,150 +10956,385 @@
       </w:pPr>
     </w:pPrDefault>
   </w:docDefaults>
-  <w:latentStyles w:defLockedState="0" w:defUIPriority="99" w:defSemiHidden="1" w:defUnhideWhenUsed="1" w:defQFormat="0" w:count="267">
-    <w:lsdException w:name="Normal" w:semiHidden="0" w:uiPriority="0" w:unhideWhenUsed="0" w:qFormat="1"/>
-    <w:lsdException w:name="heading 1" w:semiHidden="0" w:uiPriority="9" w:unhideWhenUsed="0" w:qFormat="1"/>
-    <w:lsdException w:name="heading 2" w:uiPriority="9" w:qFormat="1"/>
-    <w:lsdException w:name="heading 3" w:uiPriority="9" w:qFormat="1"/>
-    <w:lsdException w:name="heading 4" w:uiPriority="9" w:qFormat="1"/>
-    <w:lsdException w:name="heading 5" w:uiPriority="9" w:qFormat="1"/>
-    <w:lsdException w:name="heading 6" w:uiPriority="9" w:qFormat="1"/>
-    <w:lsdException w:name="heading 7" w:uiPriority="9" w:qFormat="1"/>
-    <w:lsdException w:name="heading 8" w:uiPriority="9" w:qFormat="1"/>
-    <w:lsdException w:name="heading 9" w:uiPriority="9" w:qFormat="1"/>
-    <w:lsdException w:name="toc 1" w:uiPriority="39"/>
-    <w:lsdException w:name="toc 2" w:uiPriority="39"/>
-    <w:lsdException w:name="toc 3" w:uiPriority="39"/>
-    <w:lsdException w:name="toc 4" w:uiPriority="39"/>
-    <w:lsdException w:name="toc 5" w:uiPriority="39"/>
-    <w:lsdException w:name="toc 6" w:uiPriority="39"/>
-    <w:lsdException w:name="toc 7" w:uiPriority="39"/>
-    <w:lsdException w:name="toc 8" w:uiPriority="39"/>
-    <w:lsdException w:name="toc 9" w:uiPriority="39"/>
-    <w:lsdException w:name="caption" w:uiPriority="35" w:qFormat="1"/>
-    <w:lsdException w:name="Title" w:semiHidden="0" w:uiPriority="10" w:unhideWhenUsed="0" w:qFormat="1"/>
-    <w:lsdException w:name="Default Paragraph Font" w:uiPriority="1"/>
-    <w:lsdException w:name="Body Text" w:uiPriority="1" w:qFormat="1"/>
-    <w:lsdException w:name="Subtitle" w:semiHidden="0" w:uiPriority="11" w:unhideWhenUsed="0" w:qFormat="1"/>
-    <w:lsdException w:name="Strong" w:semiHidden="0" w:uiPriority="22" w:unhideWhenUsed="0" w:qFormat="1"/>
-    <w:lsdException w:name="Emphasis" w:semiHidden="0" w:uiPriority="20" w:unhideWhenUsed="0" w:qFormat="1"/>
-    <w:lsdException w:name="Normal Table" w:semiHidden="0" w:unhideWhenUsed="0"/>
-    <w:lsdException w:name="Table Subtle 2" w:semiHidden="0" w:unhideWhenUsed="0"/>
-    <w:lsdException w:name="Table Web 3" w:semiHidden="0" w:unhideWhenUsed="0"/>
-    <w:lsdException w:name="Table Grid" w:semiHidden="0" w:uiPriority="59" w:unhideWhenUsed="0"/>
-    <w:lsdException w:name="Placeholder Text" w:unhideWhenUsed="0"/>
-    <w:lsdException w:name="No Spacing" w:semiHidden="0" w:uiPriority="1" w:unhideWhenUsed="0" w:qFormat="1"/>
-    <w:lsdException w:name="Light Shading" w:semiHidden="0" w:uiPriority="60" w:unhideWhenUsed="0"/>
-    <w:lsdException w:name="Light List" w:semiHidden="0" w:uiPriority="61" w:unhideWhenUsed="0"/>
-    <w:lsdException w:name="Light Grid" w:semiHidden="0" w:uiPriority="62" w:unhideWhenUsed="0"/>
-    <w:lsdException w:name="Medium Shading 1" w:semiHidden="0" w:uiPriority="63" w:unhideWhenUsed="0"/>
-    <w:lsdException w:name="Medium Shading 2" w:semiHidden="0" w:uiPriority="64" w:unhideWhenUsed="0"/>
-    <w:lsdException w:name="Medium List 1" w:semiHidden="0" w:uiPriority="65" w:unhideWhenUsed="0"/>
-    <w:lsdException w:name="Medium List 2" w:semiHidden="0" w:uiPriority="66" w:unhideWhenUsed="0"/>
-    <w:lsdException w:name="Medium Grid 1" w:semiHidden="0" w:uiPriority="67" w:unhideWhenUsed="0"/>
-    <w:lsdException w:name="Medium Grid 2" w:semiHidden="0" w:uiPriority="68" w:unhideWhenUsed="0"/>
-    <w:lsdException w:name="Medium Grid 3" w:semiHidden="0" w:uiPriority="69" w:unhideWhenUsed="0"/>
-    <w:lsdException w:name="Dark List" w:semiHidden="0" w:uiPriority="70" w:unhideWhenUsed="0"/>
-    <w:lsdException w:name="Colorful Shading" w:semiHidden="0" w:uiPriority="71" w:unhideWhenUsed="0"/>
-    <w:lsdException w:name="Colorful List" w:semiHidden="0" w:uiPriority="72" w:unhideWhenUsed="0"/>
-    <w:lsdException w:name="Colorful Grid" w:semiHidden="0" w:uiPriority="73" w:unhideWhenUsed="0"/>
-    <w:lsdException w:name="Light Shading Accent 1" w:semiHidden="0" w:uiPriority="60" w:unhideWhenUsed="0"/>
-    <w:lsdException w:name="Light List Accent 1" w:semiHidden="0" w:uiPriority="61" w:unhideWhenUsed="0"/>
-    <w:lsdException w:name="Light Grid Accent 1" w:semiHidden="0" w:uiPriority="62" w:unhideWhenUsed="0"/>
-    <w:lsdException w:name="Medium Shading 1 Accent 1" w:semiHidden="0" w:uiPriority="63" w:unhideWhenUsed="0"/>
-    <w:lsdException w:name="Medium Shading 2 Accent 1" w:semiHidden="0" w:uiPriority="64" w:unhideWhenUsed="0"/>
-    <w:lsdException w:name="Medium List 1 Accent 1" w:semiHidden="0" w:uiPriority="65" w:unhideWhenUsed="0"/>
-    <w:lsdException w:name="Revision" w:unhideWhenUsed="0"/>
-    <w:lsdException w:name="List Paragraph" w:semiHidden="0" w:uiPriority="34" w:unhideWhenUsed="0" w:qFormat="1"/>
-    <w:lsdException w:name="Quote" w:semiHidden="0" w:uiPriority="29" w:unhideWhenUsed="0" w:qFormat="1"/>
-    <w:lsdException w:name="Intense Quote" w:semiHidden="0" w:uiPriority="30" w:unhideWhenUsed="0" w:qFormat="1"/>
-    <w:lsdException w:name="Medium List 2 Accent 1" w:semiHidden="0" w:uiPriority="66" w:unhideWhenUsed="0"/>
-    <w:lsdException w:name="Medium Grid 1 Accent 1" w:semiHidden="0" w:uiPriority="67" w:unhideWhenUsed="0"/>
-    <w:lsdException w:name="Medium Grid 2 Accent 1" w:semiHidden="0" w:uiPriority="68" w:unhideWhenUsed="0"/>
-    <w:lsdException w:name="Medium Grid 3 Accent 1" w:semiHidden="0" w:uiPriority="69" w:unhideWhenUsed="0"/>
-    <w:lsdException w:name="Dark List Accent 1" w:semiHidden="0" w:uiPriority="70" w:unhideWhenUsed="0"/>
-    <w:lsdException w:name="Colorful Shading Accent 1" w:semiHidden="0" w:uiPriority="71" w:unhideWhenUsed="0"/>
-    <w:lsdException w:name="Colorful List Accent 1" w:semiHidden="0" w:uiPriority="72" w:unhideWhenUsed="0"/>
-    <w:lsdException w:name="Colorful Grid Accent 1" w:semiHidden="0" w:uiPriority="73" w:unhideWhenUsed="0"/>
-    <w:lsdException w:name="Light Shading Accent 2" w:semiHidden="0" w:uiPriority="60" w:unhideWhenUsed="0"/>
-    <w:lsdException w:name="Light List Accent 2" w:semiHidden="0" w:uiPriority="61" w:unhideWhenUsed="0"/>
-    <w:lsdException w:name="Light Grid Accent 2" w:semiHidden="0" w:uiPriority="62" w:unhideWhenUsed="0"/>
-    <w:lsdException w:name="Medium Shading 1 Accent 2" w:semiHidden="0" w:uiPriority="63" w:unhideWhenUsed="0"/>
-    <w:lsdException w:name="Medium Shading 2 Accent 2" w:semiHidden="0" w:uiPriority="64" w:unhideWhenUsed="0"/>
-    <w:lsdException w:name="Medium List 1 Accent 2" w:semiHidden="0" w:uiPriority="65" w:unhideWhenUsed="0"/>
-    <w:lsdException w:name="Medium List 2 Accent 2" w:semiHidden="0" w:uiPriority="66" w:unhideWhenUsed="0"/>
-    <w:lsdException w:name="Medium Grid 1 Accent 2" w:semiHidden="0" w:uiPriority="67" w:unhideWhenUsed="0"/>
-    <w:lsdException w:name="Medium Grid 2 Accent 2" w:semiHidden="0" w:uiPriority="68" w:unhideWhenUsed="0"/>
-    <w:lsdException w:name="Medium Grid 3 Accent 2" w:semiHidden="0" w:uiPriority="69" w:unhideWhenUsed="0"/>
-    <w:lsdException w:name="Dark List Accent 2" w:semiHidden="0" w:uiPriority="70" w:unhideWhenUsed="0"/>
-    <w:lsdException w:name="Colorful Shading Accent 2" w:semiHidden="0" w:uiPriority="71" w:unhideWhenUsed="0"/>
-    <w:lsdException w:name="Colorful List Accent 2" w:semiHidden="0" w:uiPriority="72" w:unhideWhenUsed="0"/>
-    <w:lsdException w:name="Colorful Grid Accent 2" w:semiHidden="0" w:uiPriority="73" w:unhideWhenUsed="0"/>
-    <w:lsdException w:name="Light Shading Accent 3" w:semiHidden="0" w:uiPriority="60" w:unhideWhenUsed="0"/>
-    <w:lsdException w:name="Light List Accent 3" w:semiHidden="0" w:uiPriority="61" w:unhideWhenUsed="0"/>
-    <w:lsdException w:name="Light Grid Accent 3" w:semiHidden="0" w:uiPriority="62" w:unhideWhenUsed="0"/>
-    <w:lsdException w:name="Medium Shading 1 Accent 3" w:semiHidden="0" w:uiPriority="63" w:unhideWhenUsed="0"/>
-    <w:lsdException w:name="Medium Shading 2 Accent 3" w:semiHidden="0" w:uiPriority="64" w:unhideWhenUsed="0"/>
-    <w:lsdException w:name="Medium List 1 Accent 3" w:semiHidden="0" w:uiPriority="65" w:unhideWhenUsed="0"/>
-    <w:lsdException w:name="Medium List 2 Accent 3" w:semiHidden="0" w:uiPriority="66" w:unhideWhenUsed="0"/>
-    <w:lsdException w:name="Medium Grid 1 Accent 3" w:semiHidden="0" w:uiPriority="67" w:unhideWhenUsed="0"/>
-    <w:lsdException w:name="Medium Grid 2 Accent 3" w:semiHidden="0" w:uiPriority="68" w:unhideWhenUsed="0"/>
-    <w:lsdException w:name="Medium Grid 3 Accent 3" w:semiHidden="0" w:uiPriority="69" w:unhideWhenUsed="0"/>
-    <w:lsdException w:name="Dark List Accent 3" w:semiHidden="0" w:uiPriority="70" w:unhideWhenUsed="0"/>
-    <w:lsdException w:name="Colorful Shading Accent 3" w:semiHidden="0" w:uiPriority="71" w:unhideWhenUsed="0"/>
-    <w:lsdException w:name="Colorful List Accent 3" w:semiHidden="0" w:uiPriority="72" w:unhideWhenUsed="0"/>
-    <w:lsdException w:name="Colorful Grid Accent 3" w:semiHidden="0" w:uiPriority="73" w:unhideWhenUsed="0"/>
-    <w:lsdException w:name="Light Shading Accent 4" w:semiHidden="0" w:uiPriority="60" w:unhideWhenUsed="0"/>
-    <w:lsdException w:name="Light List Accent 4" w:semiHidden="0" w:uiPriority="61" w:unhideWhenUsed="0"/>
-    <w:lsdException w:name="Light Grid Accent 4" w:semiHidden="0" w:uiPriority="62" w:unhideWhenUsed="0"/>
-    <w:lsdException w:name="Medium Shading 1 Accent 4" w:semiHidden="0" w:uiPriority="63" w:unhideWhenUsed="0"/>
-    <w:lsdException w:name="Medium Shading 2 Accent 4" w:semiHidden="0" w:uiPriority="64" w:unhideWhenUsed="0"/>
-    <w:lsdException w:name="Medium List 1 Accent 4" w:semiHidden="0" w:uiPriority="65" w:unhideWhenUsed="0"/>
-    <w:lsdException w:name="Medium List 2 Accent 4" w:semiHidden="0" w:uiPriority="66" w:unhideWhenUsed="0"/>
-    <w:lsdException w:name="Medium Grid 1 Accent 4" w:semiHidden="0" w:uiPriority="67" w:unhideWhenUsed="0"/>
-    <w:lsdException w:name="Medium Grid 2 Accent 4" w:semiHidden="0" w:uiPriority="68" w:unhideWhenUsed="0"/>
-    <w:lsdException w:name="Medium Grid 3 Accent 4" w:semiHidden="0" w:uiPriority="69" w:unhideWhenUsed="0"/>
-    <w:lsdException w:name="Dark List Accent 4" w:semiHidden="0" w:uiPriority="70" w:unhideWhenUsed="0"/>
-    <w:lsdException w:name="Colorful Shading Accent 4" w:semiHidden="0" w:uiPriority="71" w:unhideWhenUsed="0"/>
-    <w:lsdException w:name="Colorful List Accent 4" w:semiHidden="0" w:uiPriority="72" w:unhideWhenUsed="0"/>
-    <w:lsdException w:name="Colorful Grid Accent 4" w:semiHidden="0" w:uiPriority="73" w:unhideWhenUsed="0"/>
-    <w:lsdException w:name="Light Shading Accent 5" w:semiHidden="0" w:uiPriority="60" w:unhideWhenUsed="0"/>
-    <w:lsdException w:name="Light List Accent 5" w:semiHidden="0" w:uiPriority="61" w:unhideWhenUsed="0"/>
-    <w:lsdException w:name="Light Grid Accent 5" w:semiHidden="0" w:uiPriority="62" w:unhideWhenUsed="0"/>
-    <w:lsdException w:name="Medium Shading 1 Accent 5" w:semiHidden="0" w:uiPriority="63" w:unhideWhenUsed="0"/>
-    <w:lsdException w:name="Medium Shading 2 Accent 5" w:semiHidden="0" w:uiPriority="64" w:unhideWhenUsed="0"/>
-    <w:lsdException w:name="Medium List 1 Accent 5" w:semiHidden="0" w:uiPriority="65" w:unhideWhenUsed="0"/>
-    <w:lsdException w:name="Medium List 2 Accent 5" w:semiHidden="0" w:uiPriority="66" w:unhideWhenUsed="0"/>
-    <w:lsdException w:name="Medium Grid 1 Accent 5" w:semiHidden="0" w:uiPriority="67" w:unhideWhenUsed="0"/>
-    <w:lsdException w:name="Medium Grid 2 Accent 5" w:semiHidden="0" w:uiPriority="68" w:unhideWhenUsed="0"/>
-    <w:lsdException w:name="Medium Grid 3 Accent 5" w:semiHidden="0" w:uiPriority="69" w:unhideWhenUsed="0"/>
-    <w:lsdException w:name="Dark List Accent 5" w:semiHidden="0" w:uiPriority="70" w:unhideWhenUsed="0"/>
-    <w:lsdException w:name="Colorful Shading Accent 5" w:semiHidden="0" w:uiPriority="71" w:unhideWhenUsed="0"/>
-    <w:lsdException w:name="Colorful List Accent 5" w:semiHidden="0" w:uiPriority="72" w:unhideWhenUsed="0"/>
-    <w:lsdException w:name="Colorful Grid Accent 5" w:semiHidden="0" w:uiPriority="73" w:unhideWhenUsed="0"/>
-    <w:lsdException w:name="Light Shading Accent 6" w:semiHidden="0" w:uiPriority="60" w:unhideWhenUsed="0"/>
-    <w:lsdException w:name="Light List Accent 6" w:semiHidden="0" w:uiPriority="61" w:unhideWhenUsed="0"/>
-    <w:lsdException w:name="Light Grid Accent 6" w:semiHidden="0" w:uiPriority="62" w:unhideWhenUsed="0"/>
-    <w:lsdException w:name="Medium Shading 1 Accent 6" w:semiHidden="0" w:uiPriority="63" w:unhideWhenUsed="0"/>
-    <w:lsdException w:name="Medium Shading 2 Accent 6" w:semiHidden="0" w:uiPriority="64" w:unhideWhenUsed="0"/>
-    <w:lsdException w:name="Medium List 1 Accent 6" w:semiHidden="0" w:uiPriority="65" w:unhideWhenUsed="0"/>
-    <w:lsdException w:name="Medium List 2 Accent 6" w:semiHidden="0" w:uiPriority="66" w:unhideWhenUsed="0"/>
-    <w:lsdException w:name="Medium Grid 1 Accent 6" w:semiHidden="0" w:uiPriority="67" w:unhideWhenUsed="0"/>
-    <w:lsdException w:name="Medium Grid 2 Accent 6" w:semiHidden="0" w:uiPriority="68" w:unhideWhenUsed="0"/>
-    <w:lsdException w:name="Medium Grid 3 Accent 6" w:semiHidden="0" w:uiPriority="69" w:unhideWhenUsed="0"/>
-    <w:lsdException w:name="Dark List Accent 6" w:semiHidden="0" w:uiPriority="70" w:unhideWhenUsed="0"/>
-    <w:lsdException w:name="Colorful Shading Accent 6" w:semiHidden="0" w:uiPriority="71" w:unhideWhenUsed="0"/>
-    <w:lsdException w:name="Colorful List Accent 6" w:semiHidden="0" w:uiPriority="72" w:unhideWhenUsed="0"/>
-    <w:lsdException w:name="Colorful Grid Accent 6" w:semiHidden="0" w:uiPriority="73" w:unhideWhenUsed="0"/>
-    <w:lsdException w:name="Subtle Emphasis" w:semiHidden="0" w:uiPriority="19" w:unhideWhenUsed="0" w:qFormat="1"/>
-    <w:lsdException w:name="Intense Emphasis" w:semiHidden="0" w:uiPriority="21" w:unhideWhenUsed="0" w:qFormat="1"/>
-    <w:lsdException w:name="Subtle Reference" w:semiHidden="0" w:uiPriority="31" w:unhideWhenUsed="0" w:qFormat="1"/>
-    <w:lsdException w:name="Intense Reference" w:semiHidden="0" w:uiPriority="32" w:unhideWhenUsed="0" w:qFormat="1"/>
-    <w:lsdException w:name="Book Title" w:semiHidden="0" w:uiPriority="33" w:unhideWhenUsed="0" w:qFormat="1"/>
-    <w:lsdException w:name="Bibliography" w:uiPriority="37"/>
-    <w:lsdException w:name="TOC Heading" w:uiPriority="39" w:qFormat="1"/>
+  <w:latentStyles w:defLockedState="0" w:defUIPriority="99" w:defSemiHidden="0" w:defUnhideWhenUsed="0" w:defQFormat="0" w:count="376">
+    <w:lsdException w:name="Normal" w:uiPriority="0" w:qFormat="1"/>
+    <w:lsdException w:name="heading 1" w:uiPriority="9" w:qFormat="1"/>
+    <w:lsdException w:name="heading 2" w:semiHidden="1" w:uiPriority="9" w:unhideWhenUsed="1" w:qFormat="1"/>
+    <w:lsdException w:name="heading 3" w:semiHidden="1" w:uiPriority="9" w:unhideWhenUsed="1" w:qFormat="1"/>
+    <w:lsdException w:name="heading 4" w:semiHidden="1" w:uiPriority="9" w:unhideWhenUsed="1" w:qFormat="1"/>
+    <w:lsdException w:name="heading 5" w:semiHidden="1" w:uiPriority="9" w:unhideWhenUsed="1" w:qFormat="1"/>
+    <w:lsdException w:name="heading 6" w:semiHidden="1" w:uiPriority="9" w:unhideWhenUsed="1" w:qFormat="1"/>
+    <w:lsdException w:name="heading 7" w:semiHidden="1" w:uiPriority="9" w:unhideWhenUsed="1" w:qFormat="1"/>
+    <w:lsdException w:name="heading 8" w:semiHidden="1" w:uiPriority="9" w:unhideWhenUsed="1" w:qFormat="1"/>
+    <w:lsdException w:name="heading 9" w:semiHidden="1" w:uiPriority="9" w:unhideWhenUsed="1" w:qFormat="1"/>
+    <w:lsdException w:name="index 1" w:semiHidden="1" w:unhideWhenUsed="1"/>
+    <w:lsdException w:name="index 2" w:semiHidden="1" w:unhideWhenUsed="1"/>
+    <w:lsdException w:name="index 3" w:semiHidden="1" w:unhideWhenUsed="1"/>
+    <w:lsdException w:name="index 4" w:semiHidden="1" w:unhideWhenUsed="1"/>
+    <w:lsdException w:name="index 5" w:semiHidden="1" w:unhideWhenUsed="1"/>
+    <w:lsdException w:name="index 6" w:semiHidden="1" w:unhideWhenUsed="1"/>
+    <w:lsdException w:name="index 7" w:semiHidden="1" w:unhideWhenUsed="1"/>
+    <w:lsdException w:name="index 8" w:semiHidden="1" w:unhideWhenUsed="1"/>
+    <w:lsdException w:name="index 9" w:semiHidden="1" w:unhideWhenUsed="1"/>
+    <w:lsdException w:name="toc 1" w:semiHidden="1" w:uiPriority="39" w:unhideWhenUsed="1"/>
+    <w:lsdException w:name="toc 2" w:semiHidden="1" w:uiPriority="39" w:unhideWhenUsed="1"/>
+    <w:lsdException w:name="toc 3" w:semiHidden="1" w:uiPriority="39" w:unhideWhenUsed="1"/>
+    <w:lsdException w:name="toc 4" w:semiHidden="1" w:uiPriority="39" w:unhideWhenUsed="1"/>
+    <w:lsdException w:name="toc 5" w:semiHidden="1" w:uiPriority="39" w:unhideWhenUsed="1"/>
+    <w:lsdException w:name="toc 6" w:semiHidden="1" w:uiPriority="39" w:unhideWhenUsed="1"/>
+    <w:lsdException w:name="toc 7" w:semiHidden="1" w:uiPriority="39" w:unhideWhenUsed="1"/>
+    <w:lsdException w:name="toc 8" w:semiHidden="1" w:uiPriority="39" w:unhideWhenUsed="1"/>
+    <w:lsdException w:name="toc 9" w:semiHidden="1" w:uiPriority="39" w:unhideWhenUsed="1"/>
+    <w:lsdException w:name="Normal Indent" w:semiHidden="1" w:unhideWhenUsed="1"/>
+    <w:lsdException w:name="footnote text" w:semiHidden="1" w:unhideWhenUsed="1"/>
+    <w:lsdException w:name="annotation text" w:semiHidden="1" w:unhideWhenUsed="1"/>
+    <w:lsdException w:name="header" w:semiHidden="1" w:unhideWhenUsed="1"/>
+    <w:lsdException w:name="footer" w:semiHidden="1" w:unhideWhenUsed="1"/>
+    <w:lsdException w:name="index heading" w:semiHidden="1" w:unhideWhenUsed="1"/>
+    <w:lsdException w:name="caption" w:semiHidden="1" w:uiPriority="35" w:unhideWhenUsed="1" w:qFormat="1"/>
+    <w:lsdException w:name="table of figures" w:semiHidden="1" w:unhideWhenUsed="1"/>
+    <w:lsdException w:name="envelope address" w:semiHidden="1" w:unhideWhenUsed="1"/>
+    <w:lsdException w:name="envelope return" w:semiHidden="1" w:unhideWhenUsed="1"/>
+    <w:lsdException w:name="footnote reference" w:semiHidden="1" w:unhideWhenUsed="1"/>
+    <w:lsdException w:name="annotation reference" w:semiHidden="1" w:unhideWhenUsed="1"/>
+    <w:lsdException w:name="line number" w:semiHidden="1" w:unhideWhenUsed="1"/>
+    <w:lsdException w:name="page number" w:semiHidden="1" w:unhideWhenUsed="1"/>
+    <w:lsdException w:name="endnote reference" w:semiHidden="1" w:unhideWhenUsed="1"/>
+    <w:lsdException w:name="endnote text" w:semiHidden="1" w:unhideWhenUsed="1"/>
+    <w:lsdException w:name="table of authorities" w:semiHidden="1" w:unhideWhenUsed="1"/>
+    <w:lsdException w:name="macro" w:semiHidden="1" w:unhideWhenUsed="1"/>
+    <w:lsdException w:name="toa heading" w:semiHidden="1" w:unhideWhenUsed="1"/>
+    <w:lsdException w:name="List" w:semiHidden="1" w:unhideWhenUsed="1"/>
+    <w:lsdException w:name="List Bullet" w:semiHidden="1" w:unhideWhenUsed="1"/>
+    <w:lsdException w:name="List Number" w:semiHidden="1" w:unhideWhenUsed="1"/>
+    <w:lsdException w:name="List 2" w:semiHidden="1" w:unhideWhenUsed="1"/>
+    <w:lsdException w:name="List 3" w:semiHidden="1" w:unhideWhenUsed="1"/>
+    <w:lsdException w:name="List 4" w:semiHidden="1" w:unhideWhenUsed="1"/>
+    <w:lsdException w:name="List 5" w:semiHidden="1" w:unhideWhenUsed="1"/>
+    <w:lsdException w:name="List Bullet 2" w:semiHidden="1" w:unhideWhenUsed="1"/>
+    <w:lsdException w:name="List Bullet 3" w:semiHidden="1" w:unhideWhenUsed="1"/>
+    <w:lsdException w:name="List Bullet 4" w:semiHidden="1" w:unhideWhenUsed="1"/>
+    <w:lsdException w:name="List Bullet 5" w:semiHidden="1" w:unhideWhenUsed="1"/>
+    <w:lsdException w:name="List Number 2" w:semiHidden="1" w:unhideWhenUsed="1"/>
+    <w:lsdException w:name="List Number 3" w:semiHidden="1" w:unhideWhenUsed="1"/>
+    <w:lsdException w:name="List Number 4" w:semiHidden="1" w:unhideWhenUsed="1"/>
+    <w:lsdException w:name="List Number 5" w:semiHidden="1" w:unhideWhenUsed="1"/>
+    <w:lsdException w:name="Title" w:uiPriority="10" w:qFormat="1"/>
+    <w:lsdException w:name="Closing" w:semiHidden="1" w:unhideWhenUsed="1"/>
+    <w:lsdException w:name="Signature" w:semiHidden="1" w:unhideWhenUsed="1"/>
+    <w:lsdException w:name="Default Paragraph Font" w:semiHidden="1" w:uiPriority="1" w:unhideWhenUsed="1"/>
+    <w:lsdException w:name="Body Text" w:semiHidden="1" w:uiPriority="1" w:unhideWhenUsed="1" w:qFormat="1"/>
+    <w:lsdException w:name="Body Text Indent" w:semiHidden="1" w:unhideWhenUsed="1"/>
+    <w:lsdException w:name="List Continue" w:semiHidden="1" w:unhideWhenUsed="1"/>
+    <w:lsdException w:name="List Continue 2" w:semiHidden="1" w:unhideWhenUsed="1"/>
+    <w:lsdException w:name="List Continue 3" w:semiHidden="1" w:unhideWhenUsed="1"/>
+    <w:lsdException w:name="List Continue 4" w:semiHidden="1" w:unhideWhenUsed="1"/>
+    <w:lsdException w:name="List Continue 5" w:semiHidden="1" w:unhideWhenUsed="1"/>
+    <w:lsdException w:name="Message Header" w:semiHidden="1" w:unhideWhenUsed="1"/>
+    <w:lsdException w:name="Subtitle" w:uiPriority="11" w:qFormat="1"/>
+    <w:lsdException w:name="Salutation" w:semiHidden="1" w:unhideWhenUsed="1"/>
+    <w:lsdException w:name="Date" w:semiHidden="1" w:unhideWhenUsed="1"/>
+    <w:lsdException w:name="Body Text First Indent" w:semiHidden="1" w:unhideWhenUsed="1"/>
+    <w:lsdException w:name="Body Text First Indent 2" w:semiHidden="1" w:unhideWhenUsed="1"/>
+    <w:lsdException w:name="Note Heading" w:semiHidden="1" w:unhideWhenUsed="1"/>
+    <w:lsdException w:name="Body Text 2" w:semiHidden="1" w:unhideWhenUsed="1"/>
+    <w:lsdException w:name="Body Text 3" w:semiHidden="1" w:unhideWhenUsed="1"/>
+    <w:lsdException w:name="Body Text Indent 2" w:semiHidden="1" w:unhideWhenUsed="1"/>
+    <w:lsdException w:name="Body Text Indent 3" w:semiHidden="1" w:unhideWhenUsed="1"/>
+    <w:lsdException w:name="Block Text" w:semiHidden="1" w:unhideWhenUsed="1"/>
+    <w:lsdException w:name="Hyperlink" w:semiHidden="1" w:unhideWhenUsed="1"/>
+    <w:lsdException w:name="FollowedHyperlink" w:semiHidden="1" w:unhideWhenUsed="1"/>
+    <w:lsdException w:name="Strong" w:uiPriority="22" w:qFormat="1"/>
+    <w:lsdException w:name="Emphasis" w:uiPriority="20" w:qFormat="1"/>
+    <w:lsdException w:name="Document Map" w:semiHidden="1" w:unhideWhenUsed="1"/>
+    <w:lsdException w:name="Plain Text" w:semiHidden="1" w:unhideWhenUsed="1"/>
+    <w:lsdException w:name="E-mail Signature" w:semiHidden="1" w:unhideWhenUsed="1"/>
+    <w:lsdException w:name="HTML Top of Form" w:semiHidden="1" w:unhideWhenUsed="1"/>
+    <w:lsdException w:name="HTML Bottom of Form" w:semiHidden="1" w:unhideWhenUsed="1"/>
+    <w:lsdException w:name="Normal (Web)" w:semiHidden="1" w:unhideWhenUsed="1"/>
+    <w:lsdException w:name="HTML Acronym" w:semiHidden="1" w:unhideWhenUsed="1"/>
+    <w:lsdException w:name="HTML Address" w:semiHidden="1" w:unhideWhenUsed="1"/>
+    <w:lsdException w:name="HTML Cite" w:semiHidden="1" w:unhideWhenUsed="1"/>
+    <w:lsdException w:name="HTML Code" w:semiHidden="1" w:unhideWhenUsed="1"/>
+    <w:lsdException w:name="HTML Definition" w:semiHidden="1" w:unhideWhenUsed="1"/>
+    <w:lsdException w:name="HTML Keyboard" w:semiHidden="1" w:unhideWhenUsed="1"/>
+    <w:lsdException w:name="HTML Preformatted" w:semiHidden="1" w:unhideWhenUsed="1"/>
+    <w:lsdException w:name="HTML Sample" w:semiHidden="1" w:unhideWhenUsed="1"/>
+    <w:lsdException w:name="HTML Typewriter" w:semiHidden="1" w:unhideWhenUsed="1"/>
+    <w:lsdException w:name="HTML Variable" w:semiHidden="1" w:unhideWhenUsed="1"/>
+    <w:lsdException w:name="Normal Table" w:semiHidden="1" w:unhideWhenUsed="1"/>
+    <w:lsdException w:name="annotation subject" w:semiHidden="1" w:unhideWhenUsed="1"/>
+    <w:lsdException w:name="No List" w:semiHidden="1" w:unhideWhenUsed="1"/>
+    <w:lsdException w:name="Outline List 1" w:semiHidden="1" w:unhideWhenUsed="1"/>
+    <w:lsdException w:name="Outline List 2" w:semiHidden="1" w:unhideWhenUsed="1"/>
+    <w:lsdException w:name="Outline List 3" w:semiHidden="1" w:unhideWhenUsed="1"/>
+    <w:lsdException w:name="Table Simple 1" w:semiHidden="1" w:unhideWhenUsed="1"/>
+    <w:lsdException w:name="Table Simple 2" w:semiHidden="1" w:unhideWhenUsed="1"/>
+    <w:lsdException w:name="Table Simple 3" w:semiHidden="1" w:unhideWhenUsed="1"/>
+    <w:lsdException w:name="Table Classic 1" w:semiHidden="1" w:unhideWhenUsed="1"/>
+    <w:lsdException w:name="Table Classic 2" w:semiHidden="1" w:unhideWhenUsed="1"/>
+    <w:lsdException w:name="Table Classic 3" w:semiHidden="1" w:unhideWhenUsed="1"/>
+    <w:lsdException w:name="Table Classic 4" w:semiHidden="1" w:unhideWhenUsed="1"/>
+    <w:lsdException w:name="Table Colorful 1" w:semiHidden="1" w:unhideWhenUsed="1"/>
+    <w:lsdException w:name="Table Colorful 2" w:semiHidden="1" w:unhideWhenUsed="1"/>
+    <w:lsdException w:name="Table Colorful 3" w:semiHidden="1" w:unhideWhenUsed="1"/>
+    <w:lsdException w:name="Table Columns 1" w:semiHidden="1" w:unhideWhenUsed="1"/>
+    <w:lsdException w:name="Table Columns 2" w:semiHidden="1" w:unhideWhenUsed="1"/>
+    <w:lsdException w:name="Table Columns 3" w:semiHidden="1" w:unhideWhenUsed="1"/>
+    <w:lsdException w:name="Table Columns 4" w:semiHidden="1" w:unhideWhenUsed="1"/>
+    <w:lsdException w:name="Table Columns 5" w:semiHidden="1" w:unhideWhenUsed="1"/>
+    <w:lsdException w:name="Table Grid 1" w:semiHidden="1" w:unhideWhenUsed="1"/>
+    <w:lsdException w:name="Table Grid 2" w:semiHidden="1" w:unhideWhenUsed="1"/>
+    <w:lsdException w:name="Table Grid 3" w:semiHidden="1" w:unhideWhenUsed="1"/>
+    <w:lsdException w:name="Table Grid 4" w:semiHidden="1" w:unhideWhenUsed="1"/>
+    <w:lsdException w:name="Table Grid 5" w:semiHidden="1" w:unhideWhenUsed="1"/>
+    <w:lsdException w:name="Table Grid 6" w:semiHidden="1" w:unhideWhenUsed="1"/>
+    <w:lsdException w:name="Table Grid 7" w:semiHidden="1" w:unhideWhenUsed="1"/>
+    <w:lsdException w:name="Table Grid 8" w:semiHidden="1" w:unhideWhenUsed="1"/>
+    <w:lsdException w:name="Table List 1" w:semiHidden="1" w:unhideWhenUsed="1"/>
+    <w:lsdException w:name="Table List 2" w:semiHidden="1" w:unhideWhenUsed="1"/>
+    <w:lsdException w:name="Table List 3" w:semiHidden="1" w:unhideWhenUsed="1"/>
+    <w:lsdException w:name="Table List 4" w:semiHidden="1" w:unhideWhenUsed="1"/>
+    <w:lsdException w:name="Table List 5" w:semiHidden="1" w:unhideWhenUsed="1"/>
+    <w:lsdException w:name="Table List 6" w:semiHidden="1" w:unhideWhenUsed="1"/>
+    <w:lsdException w:name="Table List 7" w:semiHidden="1" w:unhideWhenUsed="1"/>
+    <w:lsdException w:name="Table List 8" w:semiHidden="1" w:unhideWhenUsed="1"/>
+    <w:lsdException w:name="Table 3D effects 1" w:semiHidden="1" w:unhideWhenUsed="1"/>
+    <w:lsdException w:name="Table 3D effects 2" w:semiHidden="1" w:unhideWhenUsed="1"/>
+    <w:lsdException w:name="Table 3D effects 3" w:semiHidden="1" w:unhideWhenUsed="1"/>
+    <w:lsdException w:name="Table Contemporary" w:semiHidden="1" w:unhideWhenUsed="1"/>
+    <w:lsdException w:name="Table Elegant" w:semiHidden="1" w:unhideWhenUsed="1"/>
+    <w:lsdException w:name="Table Professional" w:semiHidden="1" w:unhideWhenUsed="1"/>
+    <w:lsdException w:name="Table Subtle 1" w:semiHidden="1" w:unhideWhenUsed="1"/>
+    <w:lsdException w:name="Table Subtle 2" w:semiHidden="1" w:unhideWhenUsed="1"/>
+    <w:lsdException w:name="Table Web 1" w:semiHidden="1" w:unhideWhenUsed="1"/>
+    <w:lsdException w:name="Table Web 2" w:semiHidden="1" w:unhideWhenUsed="1"/>
+    <w:lsdException w:name="Table Web 3" w:semiHidden="1" w:unhideWhenUsed="1"/>
+    <w:lsdException w:name="Balloon Text" w:semiHidden="1" w:unhideWhenUsed="1"/>
+    <w:lsdException w:name="Table Grid" w:semiHidden="1" w:uiPriority="59" w:unhideWhenUsed="1"/>
+    <w:lsdException w:name="Table Theme" w:semiHidden="1" w:unhideWhenUsed="1"/>
+    <w:lsdException w:name="Placeholder Text" w:semiHidden="1"/>
+    <w:lsdException w:name="No Spacing" w:uiPriority="1" w:qFormat="1"/>
+    <w:lsdException w:name="Light Shading" w:uiPriority="60"/>
+    <w:lsdException w:name="Light List" w:uiPriority="61"/>
+    <w:lsdException w:name="Light Grid" w:uiPriority="62"/>
+    <w:lsdException w:name="Medium Shading 1" w:uiPriority="63"/>
+    <w:lsdException w:name="Medium Shading 2" w:uiPriority="64"/>
+    <w:lsdException w:name="Medium List 1" w:uiPriority="65"/>
+    <w:lsdException w:name="Medium List 2" w:uiPriority="66"/>
+    <w:lsdException w:name="Medium Grid 1" w:uiPriority="67"/>
+    <w:lsdException w:name="Medium Grid 2" w:uiPriority="68"/>
+    <w:lsdException w:name="Medium Grid 3" w:uiPriority="69"/>
+    <w:lsdException w:name="Dark List" w:uiPriority="70"/>
+    <w:lsdException w:name="Colorful Shading" w:uiPriority="71"/>
+    <w:lsdException w:name="Colorful List" w:uiPriority="72"/>
+    <w:lsdException w:name="Colorful Grid" w:uiPriority="73"/>
+    <w:lsdException w:name="Light Shading Accent 1" w:uiPriority="60"/>
+    <w:lsdException w:name="Light List Accent 1" w:uiPriority="61"/>
+    <w:lsdException w:name="Light Grid Accent 1" w:uiPriority="62"/>
+    <w:lsdException w:name="Medium Shading 1 Accent 1" w:uiPriority="63"/>
+    <w:lsdException w:name="Medium Shading 2 Accent 1" w:uiPriority="64"/>
+    <w:lsdException w:name="Medium List 1 Accent 1" w:uiPriority="65"/>
+    <w:lsdException w:name="Revision" w:semiHidden="1"/>
+    <w:lsdException w:name="List Paragraph" w:uiPriority="34" w:qFormat="1"/>
+    <w:lsdException w:name="Quote" w:uiPriority="29" w:qFormat="1"/>
+    <w:lsdException w:name="Intense Quote" w:uiPriority="30" w:qFormat="1"/>
+    <w:lsdException w:name="Medium List 2 Accent 1" w:uiPriority="66"/>
+    <w:lsdException w:name="Medium Grid 1 Accent 1" w:uiPriority="67"/>
+    <w:lsdException w:name="Medium Grid 2 Accent 1" w:uiPriority="68"/>
+    <w:lsdException w:name="Medium Grid 3 Accent 1" w:uiPriority="69"/>
+    <w:lsdException w:name="Dark List Accent 1" w:uiPriority="70"/>
+    <w:lsdException w:name="Colorful Shading Accent 1" w:uiPriority="71"/>
+    <w:lsdException w:name="Colorful List Accent 1" w:uiPriority="72"/>
+    <w:lsdException w:name="Colorful Grid Accent 1" w:uiPriority="73"/>
+    <w:lsdException w:name="Light Shading Accent 2" w:uiPriority="60"/>
+    <w:lsdException w:name="Light List Accent 2" w:uiPriority="61"/>
+    <w:lsdException w:name="Light Grid Accent 2" w:uiPriority="62"/>
+    <w:lsdException w:name="Medium Shading 1 Accent 2" w:uiPriority="63"/>
+    <w:lsdException w:name="Medium Shading 2 Accent 2" w:uiPriority="64"/>
+    <w:lsdException w:name="Medium List 1 Accent 2" w:uiPriority="65"/>
+    <w:lsdException w:name="Medium List 2 Accent 2" w:uiPriority="66"/>
+    <w:lsdException w:name="Medium Grid 1 Accent 2" w:uiPriority="67"/>
+    <w:lsdException w:name="Medium Grid 2 Accent 2" w:uiPriority="68"/>
+    <w:lsdException w:name="Medium Grid 3 Accent 2" w:uiPriority="69"/>
+    <w:lsdException w:name="Dark List Accent 2" w:uiPriority="70"/>
+    <w:lsdException w:name="Colorful Shading Accent 2" w:uiPriority="71"/>
+    <w:lsdException w:name="Colorful List Accent 2" w:uiPriority="72"/>
+    <w:lsdException w:name="Colorful Grid Accent 2" w:uiPriority="73"/>
+    <w:lsdException w:name="Light Shading Accent 3" w:uiPriority="60"/>
+    <w:lsdException w:name="Light List Accent 3" w:uiPriority="61"/>
+    <w:lsdException w:name="Light Grid Accent 3" w:uiPriority="62"/>
+    <w:lsdException w:name="Medium Shading 1 Accent 3" w:uiPriority="63"/>
+    <w:lsdException w:name="Medium Shading 2 Accent 3" w:uiPriority="64"/>
+    <w:lsdException w:name="Medium List 1 Accent 3" w:uiPriority="65"/>
+    <w:lsdException w:name="Medium List 2 Accent 3" w:uiPriority="66"/>
+    <w:lsdException w:name="Medium Grid 1 Accent 3" w:uiPriority="67"/>
+    <w:lsdException w:name="Medium Grid 2 Accent 3" w:uiPriority="68"/>
+    <w:lsdException w:name="Medium Grid 3 Accent 3" w:uiPriority="69"/>
+    <w:lsdException w:name="Dark List Accent 3" w:uiPriority="70"/>
+    <w:lsdException w:name="Colorful Shading Accent 3" w:uiPriority="71"/>
+    <w:lsdException w:name="Colorful List Accent 3" w:uiPriority="72"/>
+    <w:lsdException w:name="Colorful Grid Accent 3" w:uiPriority="73"/>
+    <w:lsdException w:name="Light Shading Accent 4" w:uiPriority="60"/>
+    <w:lsdException w:name="Light List Accent 4" w:uiPriority="61"/>
+    <w:lsdException w:name="Light Grid Accent 4" w:uiPriority="62"/>
+    <w:lsdException w:name="Medium Shading 1 Accent 4" w:uiPriority="63"/>
+    <w:lsdException w:name="Medium Shading 2 Accent 4" w:uiPriority="64"/>
+    <w:lsdException w:name="Medium List 1 Accent 4" w:uiPriority="65"/>
+    <w:lsdException w:name="Medium List 2 Accent 4" w:uiPriority="66"/>
+    <w:lsdException w:name="Medium Grid 1 Accent 4" w:uiPriority="67"/>
+    <w:lsdException w:name="Medium Grid 2 Accent 4" w:uiPriority="68"/>
+    <w:lsdException w:name="Medium Grid 3 Accent 4" w:uiPriority="69"/>
+    <w:lsdException w:name="Dark List Accent 4" w:uiPriority="70"/>
+    <w:lsdException w:name="Colorful Shading Accent 4" w:uiPriority="71"/>
+    <w:lsdException w:name="Colorful List Accent 4" w:uiPriority="72"/>
+    <w:lsdException w:name="Colorful Grid Accent 4" w:uiPriority="73"/>
+    <w:lsdException w:name="Light Shading Accent 5" w:uiPriority="60"/>
+    <w:lsdException w:name="Light List Accent 5" w:uiPriority="61"/>
+    <w:lsdException w:name="Light Grid Accent 5" w:uiPriority="62"/>
+    <w:lsdException w:name="Medium Shading 1 Accent 5" w:uiPriority="63"/>
+    <w:lsdException w:name="Medium Shading 2 Accent 5" w:uiPriority="64"/>
+    <w:lsdException w:name="Medium List 1 Accent 5" w:uiPriority="65"/>
+    <w:lsdException w:name="Medium List 2 Accent 5" w:uiPriority="66"/>
+    <w:lsdException w:name="Medium Grid 1 Accent 5" w:uiPriority="67"/>
+    <w:lsdException w:name="Medium Grid 2 Accent 5" w:uiPriority="68"/>
+    <w:lsdException w:name="Medium Grid 3 Accent 5" w:uiPriority="69"/>
+    <w:lsdException w:name="Dark List Accent 5" w:uiPriority="70"/>
+    <w:lsdException w:name="Colorful Shading Accent 5" w:uiPriority="71"/>
+    <w:lsdException w:name="Colorful List Accent 5" w:uiPriority="72"/>
+    <w:lsdException w:name="Colorful Grid Accent 5" w:uiPriority="73"/>
+    <w:lsdException w:name="Light Shading Accent 6" w:uiPriority="60"/>
+    <w:lsdException w:name="Light List Accent 6" w:uiPriority="61"/>
+    <w:lsdException w:name="Light Grid Accent 6" w:uiPriority="62"/>
+    <w:lsdException w:name="Medium Shading 1 Accent 6" w:uiPriority="63"/>
+    <w:lsdException w:name="Medium Shading 2 Accent 6" w:uiPriority="64"/>
+    <w:lsdException w:name="Medium List 1 Accent 6" w:uiPriority="65"/>
+    <w:lsdException w:name="Medium List 2 Accent 6" w:uiPriority="66"/>
+    <w:lsdException w:name="Medium Grid 1 Accent 6" w:uiPriority="67"/>
+    <w:lsdException w:name="Medium Grid 2 Accent 6" w:uiPriority="68"/>
+    <w:lsdException w:name="Medium Grid 3 Accent 6" w:uiPriority="69"/>
+    <w:lsdException w:name="Dark List Accent 6" w:uiPriority="70"/>
+    <w:lsdException w:name="Colorful Shading Accent 6" w:uiPriority="71"/>
+    <w:lsdException w:name="Colorful List Accent 6" w:uiPriority="72"/>
+    <w:lsdException w:name="Colorful Grid Accent 6" w:uiPriority="73"/>
+    <w:lsdException w:name="Subtle Emphasis" w:uiPriority="19" w:qFormat="1"/>
+    <w:lsdException w:name="Intense Emphasis" w:uiPriority="21" w:qFormat="1"/>
+    <w:lsdException w:name="Subtle Reference" w:uiPriority="31" w:qFormat="1"/>
+    <w:lsdException w:name="Intense Reference" w:uiPriority="32" w:qFormat="1"/>
+    <w:lsdException w:name="Book Title" w:uiPriority="33" w:qFormat="1"/>
+    <w:lsdException w:name="Bibliography" w:semiHidden="1" w:uiPriority="37" w:unhideWhenUsed="1"/>
+    <w:lsdException w:name="TOC Heading" w:semiHidden="1" w:uiPriority="39" w:unhideWhenUsed="1" w:qFormat="1"/>
+    <w:lsdException w:name="Plain Table 1" w:uiPriority="41"/>
+    <w:lsdException w:name="Plain Table 2" w:uiPriority="42"/>
+    <w:lsdException w:name="Plain Table 3" w:uiPriority="43"/>
+    <w:lsdException w:name="Plain Table 4" w:uiPriority="44"/>
+    <w:lsdException w:name="Plain Table 5" w:uiPriority="45"/>
+    <w:lsdException w:name="Grid Table Light" w:uiPriority="40"/>
+    <w:lsdException w:name="Grid Table 1 Light" w:uiPriority="46"/>
+    <w:lsdException w:name="Grid Table 2" w:uiPriority="47"/>
+    <w:lsdException w:name="Grid Table 3" w:uiPriority="48"/>
+    <w:lsdException w:name="Grid Table 4" w:uiPriority="49"/>
+    <w:lsdException w:name="Grid Table 5 Dark" w:uiPriority="50"/>
+    <w:lsdException w:name="Grid Table 6 Colorful" w:uiPriority="51"/>
+    <w:lsdException w:name="Grid Table 7 Colorful" w:uiPriority="52"/>
+    <w:lsdException w:name="Grid Table 1 Light Accent 1" w:uiPriority="46"/>
+    <w:lsdException w:name="Grid Table 2 Accent 1" w:uiPriority="47"/>
+    <w:lsdException w:name="Grid Table 3 Accent 1" w:uiPriority="48"/>
+    <w:lsdException w:name="Grid Table 4 Accent 1" w:uiPriority="49"/>
+    <w:lsdException w:name="Grid Table 5 Dark Accent 1" w:uiPriority="50"/>
+    <w:lsdException w:name="Grid Table 6 Colorful Accent 1" w:uiPriority="51"/>
+    <w:lsdException w:name="Grid Table 7 Colorful Accent 1" w:uiPriority="52"/>
+    <w:lsdException w:name="Grid Table 1 Light Accent 2" w:uiPriority="46"/>
+    <w:lsdException w:name="Grid Table 2 Accent 2" w:uiPriority="47"/>
+    <w:lsdException w:name="Grid Table 3 Accent 2" w:uiPriority="48"/>
+    <w:lsdException w:name="Grid Table 4 Accent 2" w:uiPriority="49"/>
+    <w:lsdException w:name="Grid Table 5 Dark Accent 2" w:uiPriority="50"/>
+    <w:lsdException w:name="Grid Table 6 Colorful Accent 2" w:uiPriority="51"/>
+    <w:lsdException w:name="Grid Table 7 Colorful Accent 2" w:uiPriority="52"/>
+    <w:lsdException w:name="Grid Table 1 Light Accent 3" w:uiPriority="46"/>
+    <w:lsdException w:name="Grid Table 2 Accent 3" w:uiPriority="47"/>
+    <w:lsdException w:name="Grid Table 3 Accent 3" w:uiPriority="48"/>
+    <w:lsdException w:name="Grid Table 4 Accent 3" w:uiPriority="49"/>
+    <w:lsdException w:name="Grid Table 5 Dark Accent 3" w:uiPriority="50"/>
+    <w:lsdException w:name="Grid Table 6 Colorful Accent 3" w:uiPriority="51"/>
+    <w:lsdException w:name="Grid Table 7 Colorful Accent 3" w:uiPriority="52"/>
+    <w:lsdException w:name="Grid Table 1 Light Accent 4" w:uiPriority="46"/>
+    <w:lsdException w:name="Grid Table 2 Accent 4" w:uiPriority="47"/>
+    <w:lsdException w:name="Grid Table 3 Accent 4" w:uiPriority="48"/>
+    <w:lsdException w:name="Grid Table 4 Accent 4" w:uiPriority="49"/>
+    <w:lsdException w:name="Grid Table 5 Dark Accent 4" w:uiPriority="50"/>
+    <w:lsdException w:name="Grid Table 6 Colorful Accent 4" w:uiPriority="51"/>
+    <w:lsdException w:name="Grid Table 7 Colorful Accent 4" w:uiPriority="52"/>
+    <w:lsdException w:name="Grid Table 1 Light Accent 5" w:uiPriority="46"/>
+    <w:lsdException w:name="Grid Table 2 Accent 5" w:uiPriority="47"/>
+    <w:lsdException w:name="Grid Table 3 Accent 5" w:uiPriority="48"/>
+    <w:lsdException w:name="Grid Table 4 Accent 5" w:uiPriority="49"/>
+    <w:lsdException w:name="Grid Table 5 Dark Accent 5" w:uiPriority="50"/>
+    <w:lsdException w:name="Grid Table 6 Colorful Accent 5" w:uiPriority="51"/>
+    <w:lsdException w:name="Grid Table 7 Colorful Accent 5" w:uiPriority="52"/>
+    <w:lsdException w:name="Grid Table 1 Light Accent 6" w:uiPriority="46"/>
+    <w:lsdException w:name="Grid Table 2 Accent 6" w:uiPriority="47"/>
+    <w:lsdException w:name="Grid Table 3 Accent 6" w:uiPriority="48"/>
+    <w:lsdException w:name="Grid Table 4 Accent 6" w:uiPriority="49"/>
+    <w:lsdException w:name="Grid Table 5 Dark Accent 6" w:uiPriority="50"/>
+    <w:lsdException w:name="Grid Table 6 Colorful Accent 6" w:uiPriority="51"/>
+    <w:lsdException w:name="Grid Table 7 Colorful Accent 6" w:uiPriority="52"/>
+    <w:lsdException w:name="List Table 1 Light" w:uiPriority="46"/>
+    <w:lsdException w:name="List Table 2" w:uiPriority="47"/>
+    <w:lsdException w:name="List Table 3" w:uiPriority="48"/>
+    <w:lsdException w:name="List Table 4" w:uiPriority="49"/>
+    <w:lsdException w:name="List Table 5 Dark" w:uiPriority="50"/>
+    <w:lsdException w:name="List Table 6 Colorful" w:uiPriority="51"/>
+    <w:lsdException w:name="List Table 7 Colorful" w:uiPriority="52"/>
+    <w:lsdException w:name="List Table 1 Light Accent 1" w:uiPriority="46"/>
+    <w:lsdException w:name="List Table 2 Accent 1" w:uiPriority="47"/>
+    <w:lsdException w:name="List Table 3 Accent 1" w:uiPriority="48"/>
+    <w:lsdException w:name="List Table 4 Accent 1" w:uiPriority="49"/>
+    <w:lsdException w:name="List Table 5 Dark Accent 1" w:uiPriority="50"/>
+    <w:lsdException w:name="List Table 6 Colorful Accent 1" w:uiPriority="51"/>
+    <w:lsdException w:name="List Table 7 Colorful Accent 1" w:uiPriority="52"/>
+    <w:lsdException w:name="List Table 1 Light Accent 2" w:uiPriority="46"/>
+    <w:lsdException w:name="List Table 2 Accent 2" w:uiPriority="47"/>
+    <w:lsdException w:name="List Table 3 Accent 2" w:uiPriority="48"/>
+    <w:lsdException w:name="List Table 4 Accent 2" w:uiPriority="49"/>
+    <w:lsdException w:name="List Table 5 Dark Accent 2" w:uiPriority="50"/>
+    <w:lsdException w:name="List Table 6 Colorful Accent 2" w:uiPriority="51"/>
+    <w:lsdException w:name="List Table 7 Colorful Accent 2" w:uiPriority="52"/>
+    <w:lsdException w:name="List Table 1 Light Accent 3" w:uiPriority="46"/>
+    <w:lsdException w:name="List Table 2 Accent 3" w:uiPriority="47"/>
+    <w:lsdException w:name="List Table 3 Accent 3" w:uiPriority="48"/>
+    <w:lsdException w:name="List Table 4 Accent 3" w:uiPriority="49"/>
+    <w:lsdException w:name="List Table 5 Dark Accent 3" w:uiPriority="50"/>
+    <w:lsdException w:name="List Table 6 Colorful Accent 3" w:uiPriority="51"/>
+    <w:lsdException w:name="List Table 7 Colorful Accent 3" w:uiPriority="52"/>
+    <w:lsdException w:name="List Table 1 Light Accent 4" w:uiPriority="46"/>
+    <w:lsdException w:name="List Table 2 Accent 4" w:uiPriority="47"/>
+    <w:lsdException w:name="List Table 3 Accent 4" w:uiPriority="48"/>
+    <w:lsdException w:name="List Table 4 Accent 4" w:uiPriority="49"/>
+    <w:lsdException w:name="List Table 5 Dark Accent 4" w:uiPriority="50"/>
+    <w:lsdException w:name="List Table 6 Colorful Accent 4" w:uiPriority="51"/>
+    <w:lsdException w:name="List Table 7 Colorful Accent 4" w:uiPriority="52"/>
+    <w:lsdException w:name="List Table 1 Light Accent 5" w:uiPriority="46"/>
+    <w:lsdException w:name="List Table 2 Accent 5" w:uiPriority="47"/>
+    <w:lsdException w:name="List Table 3 Accent 5" w:uiPriority="48"/>
+    <w:lsdException w:name="List Table 4 Accent 5" w:uiPriority="49"/>
+    <w:lsdException w:name="List Table 5 Dark Accent 5" w:uiPriority="50"/>
+    <w:lsdException w:name="List Table 6 Colorful Accent 5" w:uiPriority="51"/>
+    <w:lsdException w:name="List Table 7 Colorful Accent 5" w:uiPriority="52"/>
+    <w:lsdException w:name="List Table 1 Light Accent 6" w:uiPriority="46"/>
+    <w:lsdException w:name="List Table 2 Accent 6" w:uiPriority="47"/>
+    <w:lsdException w:name="List Table 3 Accent 6" w:uiPriority="48"/>
+    <w:lsdException w:name="List Table 4 Accent 6" w:uiPriority="49"/>
+    <w:lsdException w:name="List Table 5 Dark Accent 6" w:uiPriority="50"/>
+    <w:lsdException w:name="List Table 6 Colorful Accent 6" w:uiPriority="51"/>
+    <w:lsdException w:name="List Table 7 Colorful Accent 6" w:uiPriority="52"/>
+    <w:lsdException w:name="Mention" w:semiHidden="1" w:unhideWhenUsed="1"/>
+    <w:lsdException w:name="Smart Hyperlink" w:semiHidden="1" w:unhideWhenUsed="1"/>
+    <w:lsdException w:name="Hashtag" w:semiHidden="1" w:unhideWhenUsed="1"/>
+    <w:lsdException w:name="Unresolved Mention" w:semiHidden="1" w:unhideWhenUsed="1"/>
+    <w:lsdException w:name="Smart Link" w:semiHidden="1" w:unhideWhenUsed="1"/>
   </w:latentStyles>
-  <w:style w:type="paragraph" w:default="1" w:styleId="a">
+  <w:style w:type="paragraph" w:default="1" w:styleId="Normal">
     <w:name w:val="Normal"/>
     <w:qFormat/>
     <w:rsid w:val="001801AF"/>
@@ -10878,11 +11348,11 @@
       <w:sz w:val="28"/>
     </w:rPr>
   </w:style>
-  <w:style w:type="paragraph" w:styleId="1">
+  <w:style w:type="paragraph" w:styleId="Heading1">
     <w:name w:val="heading 1"/>
-    <w:basedOn w:val="a"/>
-    <w:next w:val="a"/>
-    <w:link w:val="10"/>
+    <w:basedOn w:val="Normal"/>
+    <w:next w:val="Normal"/>
+    <w:link w:val="Heading1Char"/>
     <w:uiPriority w:val="9"/>
     <w:qFormat/>
     <w:rsid w:val="0077790A"/>
@@ -10901,11 +11371,11 @@
       <w:szCs w:val="32"/>
     </w:rPr>
   </w:style>
-  <w:style w:type="paragraph" w:styleId="20">
+  <w:style w:type="paragraph" w:styleId="Heading2">
     <w:name w:val="heading 2"/>
-    <w:basedOn w:val="a"/>
-    <w:next w:val="a"/>
-    <w:link w:val="21"/>
+    <w:basedOn w:val="Normal"/>
+    <w:next w:val="Normal"/>
+    <w:link w:val="Heading2Char"/>
     <w:uiPriority w:val="9"/>
     <w:unhideWhenUsed/>
     <w:qFormat/>
@@ -10923,11 +11393,11 @@
       <w:szCs w:val="26"/>
     </w:rPr>
   </w:style>
-  <w:style w:type="paragraph" w:styleId="3">
+  <w:style w:type="paragraph" w:styleId="Heading3">
     <w:name w:val="heading 3"/>
-    <w:basedOn w:val="a"/>
-    <w:next w:val="a"/>
-    <w:link w:val="30"/>
+    <w:basedOn w:val="Normal"/>
+    <w:next w:val="Normal"/>
+    <w:link w:val="Heading3Char"/>
     <w:uiPriority w:val="9"/>
     <w:semiHidden/>
     <w:unhideWhenUsed/>
@@ -10946,13 +11416,13 @@
       <w:color w:val="5B9BD5" w:themeColor="accent1"/>
     </w:rPr>
   </w:style>
-  <w:style w:type="character" w:default="1" w:styleId="a0">
+  <w:style w:type="character" w:default="1" w:styleId="DefaultParagraphFont">
     <w:name w:val="Default Paragraph Font"/>
     <w:uiPriority w:val="1"/>
     <w:semiHidden/>
     <w:unhideWhenUsed/>
   </w:style>
-  <w:style w:type="table" w:default="1" w:styleId="a1">
+  <w:style w:type="table" w:default="1" w:styleId="TableNormal">
     <w:name w:val="Normal Table"/>
     <w:uiPriority w:val="99"/>
     <w:semiHidden/>
@@ -10967,15 +11437,15 @@
       </w:tblCellMar>
     </w:tblPr>
   </w:style>
-  <w:style w:type="numbering" w:default="1" w:styleId="a2">
+  <w:style w:type="numbering" w:default="1" w:styleId="NoList">
     <w:name w:val="No List"/>
     <w:uiPriority w:val="99"/>
     <w:semiHidden/>
     <w:unhideWhenUsed/>
   </w:style>
-  <w:style w:type="paragraph" w:styleId="a3">
+  <w:style w:type="paragraph" w:styleId="ListParagraph">
     <w:name w:val="List Paragraph"/>
-    <w:basedOn w:val="a"/>
+    <w:basedOn w:val="Normal"/>
     <w:uiPriority w:val="34"/>
     <w:qFormat/>
     <w:rsid w:val="00FA50CF"/>
@@ -10984,10 +11454,10 @@
       <w:contextualSpacing/>
     </w:pPr>
   </w:style>
-  <w:style w:type="paragraph" w:styleId="a4">
+  <w:style w:type="paragraph" w:styleId="BalloonText">
     <w:name w:val="Balloon Text"/>
-    <w:basedOn w:val="a"/>
-    <w:link w:val="a5"/>
+    <w:basedOn w:val="Normal"/>
+    <w:link w:val="BalloonTextChar"/>
     <w:uiPriority w:val="99"/>
     <w:semiHidden/>
     <w:unhideWhenUsed/>
@@ -11001,10 +11471,10 @@
       <w:szCs w:val="18"/>
     </w:rPr>
   </w:style>
-  <w:style w:type="character" w:customStyle="1" w:styleId="a5">
-    <w:name w:val="Текст выноски Знак"/>
-    <w:basedOn w:val="a0"/>
-    <w:link w:val="a4"/>
+  <w:style w:type="character" w:customStyle="1" w:styleId="BalloonTextChar">
+    <w:name w:val="Balloon Text Char"/>
+    <w:basedOn w:val="DefaultParagraphFont"/>
+    <w:link w:val="BalloonText"/>
     <w:uiPriority w:val="99"/>
     <w:semiHidden/>
     <w:rsid w:val="00DA2C8D"/>
@@ -11014,9 +11484,9 @@
       <w:szCs w:val="18"/>
     </w:rPr>
   </w:style>
-  <w:style w:type="character" w:styleId="a6">
+  <w:style w:type="character" w:styleId="Hyperlink">
     <w:name w:val="Hyperlink"/>
-    <w:basedOn w:val="a0"/>
+    <w:basedOn w:val="DefaultParagraphFont"/>
     <w:uiPriority w:val="99"/>
     <w:unhideWhenUsed/>
     <w:rsid w:val="00DA2C8D"/>
@@ -11025,9 +11495,9 @@
       <w:u w:val="single"/>
     </w:rPr>
   </w:style>
-  <w:style w:type="character" w:customStyle="1" w:styleId="11">
+  <w:style w:type="character" w:customStyle="1" w:styleId="1">
     <w:name w:val="Неразрешенное упоминание1"/>
-    <w:basedOn w:val="a0"/>
+    <w:basedOn w:val="DefaultParagraphFont"/>
     <w:uiPriority w:val="99"/>
     <w:semiHidden/>
     <w:unhideWhenUsed/>
@@ -11039,7 +11509,7 @@
   </w:style>
   <w:style w:type="paragraph" w:customStyle="1" w:styleId="DDD">
     <w:name w:val="DDD"/>
-    <w:basedOn w:val="1"/>
+    <w:basedOn w:val="Heading1"/>
     <w:link w:val="DDD0"/>
     <w:qFormat/>
     <w:rsid w:val="007D7925"/>
@@ -11053,10 +11523,10 @@
       <w:sz w:val="28"/>
     </w:rPr>
   </w:style>
-  <w:style w:type="character" w:customStyle="1" w:styleId="10">
-    <w:name w:val="Заголовок 1 Знак"/>
-    <w:basedOn w:val="a0"/>
-    <w:link w:val="1"/>
+  <w:style w:type="character" w:customStyle="1" w:styleId="Heading1Char">
+    <w:name w:val="Heading 1 Char"/>
+    <w:basedOn w:val="DefaultParagraphFont"/>
+    <w:link w:val="Heading1"/>
     <w:uiPriority w:val="9"/>
     <w:rsid w:val="0077790A"/>
     <w:rPr>
@@ -11068,7 +11538,7 @@
   </w:style>
   <w:style w:type="character" w:customStyle="1" w:styleId="DDD0">
     <w:name w:val="DDD Знак"/>
-    <w:basedOn w:val="10"/>
+    <w:basedOn w:val="Heading1Char"/>
     <w:link w:val="DDD"/>
     <w:rsid w:val="007D7925"/>
     <w:rPr>
@@ -11080,16 +11550,15 @@
       <w:szCs w:val="32"/>
     </w:rPr>
   </w:style>
-  <w:style w:type="table" w:styleId="a7">
+  <w:style w:type="table" w:styleId="TableGrid">
     <w:name w:val="Table Grid"/>
-    <w:basedOn w:val="a1"/>
+    <w:basedOn w:val="TableNormal"/>
     <w:uiPriority w:val="59"/>
     <w:rsid w:val="00E45C4F"/>
     <w:pPr>
       <w:spacing w:after="0" w:line="240" w:lineRule="auto"/>
     </w:pPr>
     <w:tblPr>
-      <w:tblInd w:w="0" w:type="dxa"/>
       <w:tblBorders>
         <w:top w:val="single" w:sz="4" w:space="0" w:color="auto"/>
         <w:left w:val="single" w:sz="4" w:space="0" w:color="auto"/>
@@ -11098,18 +11567,12 @@
         <w:insideH w:val="single" w:sz="4" w:space="0" w:color="auto"/>
         <w:insideV w:val="single" w:sz="4" w:space="0" w:color="auto"/>
       </w:tblBorders>
-      <w:tblCellMar>
-        <w:top w:w="0" w:type="dxa"/>
-        <w:left w:w="108" w:type="dxa"/>
-        <w:bottom w:w="0" w:type="dxa"/>
-        <w:right w:w="108" w:type="dxa"/>
-      </w:tblCellMar>
     </w:tblPr>
   </w:style>
-  <w:style w:type="paragraph" w:styleId="a8">
+  <w:style w:type="paragraph" w:styleId="Header">
     <w:name w:val="header"/>
-    <w:basedOn w:val="a"/>
-    <w:link w:val="a9"/>
+    <w:basedOn w:val="Normal"/>
+    <w:link w:val="HeaderChar"/>
     <w:uiPriority w:val="99"/>
     <w:unhideWhenUsed/>
     <w:rsid w:val="004778FF"/>
@@ -11121,17 +11584,17 @@
       <w:spacing w:line="240" w:lineRule="auto"/>
     </w:pPr>
   </w:style>
-  <w:style w:type="character" w:customStyle="1" w:styleId="a9">
-    <w:name w:val="Верхний колонтитул Знак"/>
-    <w:basedOn w:val="a0"/>
-    <w:link w:val="a8"/>
+  <w:style w:type="character" w:customStyle="1" w:styleId="HeaderChar">
+    <w:name w:val="Header Char"/>
+    <w:basedOn w:val="DefaultParagraphFont"/>
+    <w:link w:val="Header"/>
     <w:uiPriority w:val="99"/>
     <w:rsid w:val="004778FF"/>
   </w:style>
-  <w:style w:type="paragraph" w:styleId="aa">
+  <w:style w:type="paragraph" w:styleId="Footer">
     <w:name w:val="footer"/>
-    <w:basedOn w:val="a"/>
-    <w:link w:val="ab"/>
+    <w:basedOn w:val="Normal"/>
+    <w:link w:val="FooterChar"/>
     <w:uiPriority w:val="99"/>
     <w:unhideWhenUsed/>
     <w:rsid w:val="004778FF"/>
@@ -11143,16 +11606,16 @@
       <w:spacing w:line="240" w:lineRule="auto"/>
     </w:pPr>
   </w:style>
-  <w:style w:type="character" w:customStyle="1" w:styleId="ab">
-    <w:name w:val="Нижний колонтитул Знак"/>
-    <w:basedOn w:val="a0"/>
-    <w:link w:val="aa"/>
+  <w:style w:type="character" w:customStyle="1" w:styleId="FooterChar">
+    <w:name w:val="Footer Char"/>
+    <w:basedOn w:val="DefaultParagraphFont"/>
+    <w:link w:val="Footer"/>
     <w:uiPriority w:val="99"/>
     <w:rsid w:val="004778FF"/>
   </w:style>
-  <w:style w:type="character" w:styleId="ac">
+  <w:style w:type="character" w:styleId="PlaceholderText">
     <w:name w:val="Placeholder Text"/>
-    <w:basedOn w:val="a0"/>
+    <w:basedOn w:val="DefaultParagraphFont"/>
     <w:uiPriority w:val="99"/>
     <w:semiHidden/>
     <w:rsid w:val="008F0E34"/>
@@ -11160,10 +11623,10 @@
       <w:color w:val="808080"/>
     </w:rPr>
   </w:style>
-  <w:style w:type="paragraph" w:styleId="ad">
+  <w:style w:type="paragraph" w:styleId="TOCHeading">
     <w:name w:val="TOC Heading"/>
-    <w:basedOn w:val="1"/>
-    <w:next w:val="a"/>
+    <w:basedOn w:val="Heading1"/>
+    <w:next w:val="Normal"/>
     <w:uiPriority w:val="39"/>
     <w:unhideWhenUsed/>
     <w:qFormat/>
@@ -11177,10 +11640,10 @@
       <w:lang w:eastAsia="ru-RU"/>
     </w:rPr>
   </w:style>
-  <w:style w:type="paragraph" w:styleId="12">
+  <w:style w:type="paragraph" w:styleId="TOC1">
     <w:name w:val="toc 1"/>
-    <w:basedOn w:val="a"/>
-    <w:next w:val="a"/>
+    <w:basedOn w:val="Normal"/>
+    <w:next w:val="Normal"/>
     <w:autoRedefine/>
     <w:uiPriority w:val="39"/>
     <w:unhideWhenUsed/>
@@ -11220,7 +11683,7 @@
   </w:style>
   <w:style w:type="paragraph" w:customStyle="1" w:styleId="TableParagraph">
     <w:name w:val="Table Paragraph"/>
-    <w:basedOn w:val="a"/>
+    <w:basedOn w:val="Normal"/>
     <w:uiPriority w:val="1"/>
     <w:qFormat/>
     <w:rsid w:val="009876D2"/>
@@ -11238,10 +11701,10 @@
       <w:lang w:val="en-US"/>
     </w:rPr>
   </w:style>
-  <w:style w:type="paragraph" w:styleId="ae">
+  <w:style w:type="paragraph" w:styleId="BodyText">
     <w:name w:val="Body Text"/>
-    <w:basedOn w:val="a"/>
-    <w:link w:val="af"/>
+    <w:basedOn w:val="Normal"/>
+    <w:link w:val="BodyTextChar"/>
     <w:uiPriority w:val="1"/>
     <w:qFormat/>
     <w:rsid w:val="0099328B"/>
@@ -11259,10 +11722,10 @@
       <w:lang w:val="en-US"/>
     </w:rPr>
   </w:style>
-  <w:style w:type="character" w:customStyle="1" w:styleId="af">
-    <w:name w:val="Основной текст Знак"/>
-    <w:basedOn w:val="a0"/>
-    <w:link w:val="ae"/>
+  <w:style w:type="character" w:customStyle="1" w:styleId="BodyTextChar">
+    <w:name w:val="Body Text Char"/>
+    <w:basedOn w:val="DefaultParagraphFont"/>
+    <w:link w:val="BodyText"/>
     <w:uiPriority w:val="1"/>
     <w:rsid w:val="0099328B"/>
     <w:rPr>
@@ -11272,9 +11735,9 @@
       <w:lang w:val="en-US"/>
     </w:rPr>
   </w:style>
-  <w:style w:type="character" w:styleId="af0">
+  <w:style w:type="character" w:styleId="FollowedHyperlink">
     <w:name w:val="FollowedHyperlink"/>
-    <w:basedOn w:val="a0"/>
+    <w:basedOn w:val="DefaultParagraphFont"/>
     <w:uiPriority w:val="99"/>
     <w:semiHidden/>
     <w:unhideWhenUsed/>
@@ -11284,10 +11747,10 @@
       <w:u w:val="single"/>
     </w:rPr>
   </w:style>
-  <w:style w:type="character" w:customStyle="1" w:styleId="21">
-    <w:name w:val="Заголовок 2 Знак"/>
-    <w:basedOn w:val="a0"/>
-    <w:link w:val="20"/>
+  <w:style w:type="character" w:customStyle="1" w:styleId="Heading2Char">
+    <w:name w:val="Heading 2 Char"/>
+    <w:basedOn w:val="DefaultParagraphFont"/>
+    <w:link w:val="Heading2"/>
     <w:uiPriority w:val="9"/>
     <w:rsid w:val="007C3B40"/>
     <w:rPr>
@@ -11297,10 +11760,10 @@
       <w:szCs w:val="26"/>
     </w:rPr>
   </w:style>
-  <w:style w:type="paragraph" w:styleId="22">
+  <w:style w:type="paragraph" w:styleId="TOC2">
     <w:name w:val="toc 2"/>
-    <w:basedOn w:val="a"/>
-    <w:next w:val="a"/>
+    <w:basedOn w:val="Normal"/>
+    <w:next w:val="Normal"/>
     <w:autoRedefine/>
     <w:uiPriority w:val="39"/>
     <w:unhideWhenUsed/>
@@ -11310,9 +11773,9 @@
       <w:ind w:left="280"/>
     </w:pPr>
   </w:style>
-  <w:style w:type="character" w:styleId="af1">
+  <w:style w:type="character" w:styleId="CommentReference">
     <w:name w:val="annotation reference"/>
-    <w:basedOn w:val="a0"/>
+    <w:basedOn w:val="DefaultParagraphFont"/>
     <w:uiPriority w:val="99"/>
     <w:semiHidden/>
     <w:unhideWhenUsed/>
@@ -11322,12 +11785,11 @@
       <w:szCs w:val="16"/>
     </w:rPr>
   </w:style>
-  <w:style w:type="paragraph" w:styleId="af2">
+  <w:style w:type="paragraph" w:styleId="CommentText">
     <w:name w:val="annotation text"/>
-    <w:basedOn w:val="a"/>
-    <w:link w:val="af3"/>
+    <w:basedOn w:val="Normal"/>
+    <w:link w:val="CommentTextChar"/>
     <w:uiPriority w:val="99"/>
-    <w:semiHidden/>
     <w:unhideWhenUsed/>
     <w:rsid w:val="001B1647"/>
     <w:pPr>
@@ -11338,12 +11800,11 @@
       <w:szCs w:val="20"/>
     </w:rPr>
   </w:style>
-  <w:style w:type="character" w:customStyle="1" w:styleId="af3">
-    <w:name w:val="Текст примечания Знак"/>
-    <w:basedOn w:val="a0"/>
-    <w:link w:val="af2"/>
+  <w:style w:type="character" w:customStyle="1" w:styleId="CommentTextChar">
+    <w:name w:val="Comment Text Char"/>
+    <w:basedOn w:val="DefaultParagraphFont"/>
+    <w:link w:val="CommentText"/>
     <w:uiPriority w:val="99"/>
-    <w:semiHidden/>
     <w:rsid w:val="001B1647"/>
     <w:rPr>
       <w:rFonts w:ascii="Times New Roman" w:hAnsi="Times New Roman"/>
@@ -11352,11 +11813,11 @@
       <w:szCs w:val="20"/>
     </w:rPr>
   </w:style>
-  <w:style w:type="paragraph" w:styleId="af4">
+  <w:style w:type="paragraph" w:styleId="CommentSubject">
     <w:name w:val="annotation subject"/>
-    <w:basedOn w:val="af2"/>
-    <w:next w:val="af2"/>
-    <w:link w:val="af5"/>
+    <w:basedOn w:val="CommentText"/>
+    <w:next w:val="CommentText"/>
+    <w:link w:val="CommentSubjectChar"/>
     <w:uiPriority w:val="99"/>
     <w:semiHidden/>
     <w:unhideWhenUsed/>
@@ -11366,10 +11827,10 @@
       <w:bCs/>
     </w:rPr>
   </w:style>
-  <w:style w:type="character" w:customStyle="1" w:styleId="af5">
-    <w:name w:val="Тема примечания Знак"/>
-    <w:basedOn w:val="af3"/>
-    <w:link w:val="af4"/>
+  <w:style w:type="character" w:customStyle="1" w:styleId="CommentSubjectChar">
+    <w:name w:val="Comment Subject Char"/>
+    <w:basedOn w:val="CommentTextChar"/>
+    <w:link w:val="CommentSubject"/>
     <w:uiPriority w:val="99"/>
     <w:semiHidden/>
     <w:rsid w:val="001B1647"/>
@@ -11384,16 +11845,16 @@
   </w:style>
   <w:style w:type="character" w:customStyle="1" w:styleId="tm71">
     <w:name w:val="tm71"/>
-    <w:basedOn w:val="a0"/>
+    <w:basedOn w:val="DefaultParagraphFont"/>
     <w:rsid w:val="00EF4C49"/>
     <w:rPr>
       <w:rFonts w:ascii="Symbol" w:hAnsi="Symbol" w:hint="default"/>
     </w:rPr>
   </w:style>
-  <w:style w:type="paragraph" w:styleId="af6">
+  <w:style w:type="paragraph" w:styleId="Caption">
     <w:name w:val="caption"/>
-    <w:basedOn w:val="a"/>
-    <w:next w:val="a"/>
+    <w:basedOn w:val="Normal"/>
+    <w:next w:val="Normal"/>
     <w:uiPriority w:val="35"/>
     <w:unhideWhenUsed/>
     <w:qFormat/>
@@ -11414,10 +11875,10 @@
       </w:numPr>
     </w:pPr>
   </w:style>
-  <w:style w:type="table" w:customStyle="1" w:styleId="13">
+  <w:style w:type="table" w:customStyle="1" w:styleId="10">
     <w:name w:val="Сетка таблицы1"/>
-    <w:basedOn w:val="a1"/>
-    <w:next w:val="a7"/>
+    <w:basedOn w:val="TableNormal"/>
+    <w:next w:val="TableGrid"/>
     <w:uiPriority w:val="59"/>
     <w:rsid w:val="00FD392E"/>
     <w:pPr>
@@ -11431,7 +11892,6 @@
       <w:lang w:val="en-US"/>
     </w:rPr>
     <w:tblPr>
-      <w:tblInd w:w="0" w:type="dxa"/>
       <w:tblBorders>
         <w:top w:val="single" w:sz="4" w:space="0" w:color="auto"/>
         <w:left w:val="single" w:sz="4" w:space="0" w:color="auto"/>
@@ -11440,17 +11900,11 @@
         <w:insideH w:val="single" w:sz="4" w:space="0" w:color="auto"/>
         <w:insideV w:val="single" w:sz="4" w:space="0" w:color="auto"/>
       </w:tblBorders>
-      <w:tblCellMar>
-        <w:top w:w="0" w:type="dxa"/>
-        <w:left w:w="108" w:type="dxa"/>
-        <w:bottom w:w="0" w:type="dxa"/>
-        <w:right w:w="108" w:type="dxa"/>
-      </w:tblCellMar>
     </w:tblPr>
   </w:style>
-  <w:style w:type="paragraph" w:styleId="af7">
+  <w:style w:type="paragraph" w:styleId="NormalWeb">
     <w:name w:val="Normal (Web)"/>
-    <w:basedOn w:val="a"/>
+    <w:basedOn w:val="Normal"/>
     <w:uiPriority w:val="99"/>
     <w:semiHidden/>
     <w:unhideWhenUsed/>
@@ -11467,9 +11921,9 @@
       <w:lang w:eastAsia="ru-RU"/>
     </w:rPr>
   </w:style>
-  <w:style w:type="character" w:styleId="af8">
+  <w:style w:type="character" w:styleId="Emphasis">
     <w:name w:val="Emphasis"/>
-    <w:basedOn w:val="a0"/>
+    <w:basedOn w:val="DefaultParagraphFont"/>
     <w:uiPriority w:val="20"/>
     <w:qFormat/>
     <w:rsid w:val="00802734"/>
@@ -11478,10 +11932,10 @@
       <w:iCs/>
     </w:rPr>
   </w:style>
-  <w:style w:type="character" w:customStyle="1" w:styleId="30">
-    <w:name w:val="Заголовок 3 Знак"/>
-    <w:basedOn w:val="a0"/>
-    <w:link w:val="3"/>
+  <w:style w:type="character" w:customStyle="1" w:styleId="Heading3Char">
+    <w:name w:val="Heading 3 Char"/>
+    <w:basedOn w:val="DefaultParagraphFont"/>
+    <w:link w:val="Heading3"/>
     <w:uiPriority w:val="9"/>
     <w:semiHidden/>
     <w:rsid w:val="006532CE"/>
@@ -11493,10 +11947,10 @@
       <w:sz w:val="28"/>
     </w:rPr>
   </w:style>
-  <w:style w:type="paragraph" w:styleId="HTML">
+  <w:style w:type="paragraph" w:styleId="HTMLPreformatted">
     <w:name w:val="HTML Preformatted"/>
-    <w:basedOn w:val="a"/>
-    <w:link w:val="HTML0"/>
+    <w:basedOn w:val="Normal"/>
+    <w:link w:val="HTMLPreformattedChar"/>
     <w:uiPriority w:val="99"/>
     <w:semiHidden/>
     <w:unhideWhenUsed/>
@@ -11531,854 +11985,10 @@
       <w:lang w:eastAsia="ru-RU"/>
     </w:rPr>
   </w:style>
-  <w:style w:type="character" w:customStyle="1" w:styleId="HTML0">
-    <w:name w:val="Стандартный HTML Знак"/>
-    <w:basedOn w:val="a0"/>
-    <w:link w:val="HTML"/>
-    <w:uiPriority w:val="99"/>
-    <w:semiHidden/>
-    <w:rsid w:val="004037E1"/>
-    <w:rPr>
-      <w:rFonts w:ascii="Courier New" w:eastAsia="Times New Roman" w:hAnsi="Courier New" w:cs="Courier New"/>
-      <w:sz w:val="20"/>
-      <w:szCs w:val="20"/>
-      <w:lang w:eastAsia="ru-RU"/>
-    </w:rPr>
-  </w:style>
-</w:styles>
-</file>
-
-<file path=word/stylesWithEffects.xml><?xml version="1.0" encoding="utf-8"?>
-<w:styles xmlns:wpc="http://schemas.microsoft.com/office/word/2010/wordprocessingCanvas" xmlns:mc="http://schemas.openxmlformats.org/markup-compatibility/2006" xmlns:o="urn:schemas-microsoft-com:office:office" xmlns:r="http://schemas.openxmlformats.org/officeDocument/2006/relationships" xmlns:m="http://schemas.openxmlformats.org/officeDocument/2006/math" xmlns:v="urn:schemas-microsoft-com:vml" xmlns:wp14="http://schemas.microsoft.com/office/word/2010/wordprocessingDrawing" xmlns:wp="http://schemas.openxmlformats.org/drawingml/2006/wordprocessingDrawing" xmlns:w10="urn:schemas-microsoft-com:office:word" xmlns:w="http://schemas.openxmlformats.org/wordprocessingml/2006/main" xmlns:w14="http://schemas.microsoft.com/office/word/2010/wordml" xmlns:wpg="http://schemas.microsoft.com/office/word/2010/wordprocessingGroup" xmlns:wpi="http://schemas.microsoft.com/office/word/2010/wordprocessingInk" xmlns:wne="http://schemas.microsoft.com/office/word/2006/wordml" xmlns:wps="http://schemas.microsoft.com/office/word/2010/wordprocessingShape" mc:Ignorable="w14 wp14">
-  <w:docDefaults>
-    <w:rPrDefault>
-      <w:rPr>
-        <w:rFonts w:asciiTheme="minorHAnsi" w:eastAsiaTheme="minorHAnsi" w:hAnsiTheme="minorHAnsi" w:cstheme="minorBidi"/>
-        <w:sz w:val="22"/>
-        <w:szCs w:val="22"/>
-        <w:lang w:val="ru-RU" w:eastAsia="en-US" w:bidi="ar-SA"/>
-      </w:rPr>
-    </w:rPrDefault>
-    <w:pPrDefault>
-      <w:pPr>
-        <w:spacing w:after="160" w:line="259" w:lineRule="auto"/>
-      </w:pPr>
-    </w:pPrDefault>
-  </w:docDefaults>
-  <w:latentStyles w:defLockedState="0" w:defUIPriority="99" w:defSemiHidden="1" w:defUnhideWhenUsed="1" w:defQFormat="0" w:count="267">
-    <w:lsdException w:name="Normal" w:semiHidden="0" w:uiPriority="0" w:unhideWhenUsed="0" w:qFormat="1"/>
-    <w:lsdException w:name="heading 1" w:semiHidden="0" w:uiPriority="9" w:unhideWhenUsed="0" w:qFormat="1"/>
-    <w:lsdException w:name="heading 2" w:uiPriority="9" w:qFormat="1"/>
-    <w:lsdException w:name="heading 3" w:uiPriority="9" w:qFormat="1"/>
-    <w:lsdException w:name="heading 4" w:uiPriority="9" w:qFormat="1"/>
-    <w:lsdException w:name="heading 5" w:uiPriority="9" w:qFormat="1"/>
-    <w:lsdException w:name="heading 6" w:uiPriority="9" w:qFormat="1"/>
-    <w:lsdException w:name="heading 7" w:uiPriority="9" w:qFormat="1"/>
-    <w:lsdException w:name="heading 8" w:uiPriority="9" w:qFormat="1"/>
-    <w:lsdException w:name="heading 9" w:uiPriority="9" w:qFormat="1"/>
-    <w:lsdException w:name="toc 1" w:uiPriority="39"/>
-    <w:lsdException w:name="toc 2" w:uiPriority="39"/>
-    <w:lsdException w:name="toc 3" w:uiPriority="39"/>
-    <w:lsdException w:name="toc 4" w:uiPriority="39"/>
-    <w:lsdException w:name="toc 5" w:uiPriority="39"/>
-    <w:lsdException w:name="toc 6" w:uiPriority="39"/>
-    <w:lsdException w:name="toc 7" w:uiPriority="39"/>
-    <w:lsdException w:name="toc 8" w:uiPriority="39"/>
-    <w:lsdException w:name="toc 9" w:uiPriority="39"/>
-    <w:lsdException w:name="caption" w:uiPriority="35" w:qFormat="1"/>
-    <w:lsdException w:name="Title" w:semiHidden="0" w:uiPriority="10" w:unhideWhenUsed="0" w:qFormat="1"/>
-    <w:lsdException w:name="Default Paragraph Font" w:uiPriority="1"/>
-    <w:lsdException w:name="Body Text" w:uiPriority="1" w:qFormat="1"/>
-    <w:lsdException w:name="Subtitle" w:semiHidden="0" w:uiPriority="11" w:unhideWhenUsed="0" w:qFormat="1"/>
-    <w:lsdException w:name="Strong" w:semiHidden="0" w:uiPriority="22" w:unhideWhenUsed="0" w:qFormat="1"/>
-    <w:lsdException w:name="Emphasis" w:semiHidden="0" w:uiPriority="20" w:unhideWhenUsed="0" w:qFormat="1"/>
-    <w:lsdException w:name="Normal Table" w:semiHidden="0" w:unhideWhenUsed="0"/>
-    <w:lsdException w:name="Table Subtle 2" w:semiHidden="0" w:unhideWhenUsed="0"/>
-    <w:lsdException w:name="Table Web 3" w:semiHidden="0" w:unhideWhenUsed="0"/>
-    <w:lsdException w:name="Table Grid" w:semiHidden="0" w:uiPriority="59" w:unhideWhenUsed="0"/>
-    <w:lsdException w:name="Placeholder Text" w:unhideWhenUsed="0"/>
-    <w:lsdException w:name="No Spacing" w:semiHidden="0" w:uiPriority="1" w:unhideWhenUsed="0" w:qFormat="1"/>
-    <w:lsdException w:name="Light Shading" w:semiHidden="0" w:uiPriority="60" w:unhideWhenUsed="0"/>
-    <w:lsdException w:name="Light List" w:semiHidden="0" w:uiPriority="61" w:unhideWhenUsed="0"/>
-    <w:lsdException w:name="Light Grid" w:semiHidden="0" w:uiPriority="62" w:unhideWhenUsed="0"/>
-    <w:lsdException w:name="Medium Shading 1" w:semiHidden="0" w:uiPriority="63" w:unhideWhenUsed="0"/>
-    <w:lsdException w:name="Medium Shading 2" w:semiHidden="0" w:uiPriority="64" w:unhideWhenUsed="0"/>
-    <w:lsdException w:name="Medium List 1" w:semiHidden="0" w:uiPriority="65" w:unhideWhenUsed="0"/>
-    <w:lsdException w:name="Medium List 2" w:semiHidden="0" w:uiPriority="66" w:unhideWhenUsed="0"/>
-    <w:lsdException w:name="Medium Grid 1" w:semiHidden="0" w:uiPriority="67" w:unhideWhenUsed="0"/>
-    <w:lsdException w:name="Medium Grid 2" w:semiHidden="0" w:uiPriority="68" w:unhideWhenUsed="0"/>
-    <w:lsdException w:name="Medium Grid 3" w:semiHidden="0" w:uiPriority="69" w:unhideWhenUsed="0"/>
-    <w:lsdException w:name="Dark List" w:semiHidden="0" w:uiPriority="70" w:unhideWhenUsed="0"/>
-    <w:lsdException w:name="Colorful Shading" w:semiHidden="0" w:uiPriority="71" w:unhideWhenUsed="0"/>
-    <w:lsdException w:name="Colorful List" w:semiHidden="0" w:uiPriority="72" w:unhideWhenUsed="0"/>
-    <w:lsdException w:name="Colorful Grid" w:semiHidden="0" w:uiPriority="73" w:unhideWhenUsed="0"/>
-    <w:lsdException w:name="Light Shading Accent 1" w:semiHidden="0" w:uiPriority="60" w:unhideWhenUsed="0"/>
-    <w:lsdException w:name="Light List Accent 1" w:semiHidden="0" w:uiPriority="61" w:unhideWhenUsed="0"/>
-    <w:lsdException w:name="Light Grid Accent 1" w:semiHidden="0" w:uiPriority="62" w:unhideWhenUsed="0"/>
-    <w:lsdException w:name="Medium Shading 1 Accent 1" w:semiHidden="0" w:uiPriority="63" w:unhideWhenUsed="0"/>
-    <w:lsdException w:name="Medium Shading 2 Accent 1" w:semiHidden="0" w:uiPriority="64" w:unhideWhenUsed="0"/>
-    <w:lsdException w:name="Medium List 1 Accent 1" w:semiHidden="0" w:uiPriority="65" w:unhideWhenUsed="0"/>
-    <w:lsdException w:name="Revision" w:unhideWhenUsed="0"/>
-    <w:lsdException w:name="List Paragraph" w:semiHidden="0" w:uiPriority="34" w:unhideWhenUsed="0" w:qFormat="1"/>
-    <w:lsdException w:name="Quote" w:semiHidden="0" w:uiPriority="29" w:unhideWhenUsed="0" w:qFormat="1"/>
-    <w:lsdException w:name="Intense Quote" w:semiHidden="0" w:uiPriority="30" w:unhideWhenUsed="0" w:qFormat="1"/>
-    <w:lsdException w:name="Medium List 2 Accent 1" w:semiHidden="0" w:uiPriority="66" w:unhideWhenUsed="0"/>
-    <w:lsdException w:name="Medium Grid 1 Accent 1" w:semiHidden="0" w:uiPriority="67" w:unhideWhenUsed="0"/>
-    <w:lsdException w:name="Medium Grid 2 Accent 1" w:semiHidden="0" w:uiPriority="68" w:unhideWhenUsed="0"/>
-    <w:lsdException w:name="Medium Grid 3 Accent 1" w:semiHidden="0" w:uiPriority="69" w:unhideWhenUsed="0"/>
-    <w:lsdException w:name="Dark List Accent 1" w:semiHidden="0" w:uiPriority="70" w:unhideWhenUsed="0"/>
-    <w:lsdException w:name="Colorful Shading Accent 1" w:semiHidden="0" w:uiPriority="71" w:unhideWhenUsed="0"/>
-    <w:lsdException w:name="Colorful List Accent 1" w:semiHidden="0" w:uiPriority="72" w:unhideWhenUsed="0"/>
-    <w:lsdException w:name="Colorful Grid Accent 1" w:semiHidden="0" w:uiPriority="73" w:unhideWhenUsed="0"/>
-    <w:lsdException w:name="Light Shading Accent 2" w:semiHidden="0" w:uiPriority="60" w:unhideWhenUsed="0"/>
-    <w:lsdException w:name="Light List Accent 2" w:semiHidden="0" w:uiPriority="61" w:unhideWhenUsed="0"/>
-    <w:lsdException w:name="Light Grid Accent 2" w:semiHidden="0" w:uiPriority="62" w:unhideWhenUsed="0"/>
-    <w:lsdException w:name="Medium Shading 1 Accent 2" w:semiHidden="0" w:uiPriority="63" w:unhideWhenUsed="0"/>
-    <w:lsdException w:name="Medium Shading 2 Accent 2" w:semiHidden="0" w:uiPriority="64" w:unhideWhenUsed="0"/>
-    <w:lsdException w:name="Medium List 1 Accent 2" w:semiHidden="0" w:uiPriority="65" w:unhideWhenUsed="0"/>
-    <w:lsdException w:name="Medium List 2 Accent 2" w:semiHidden="0" w:uiPriority="66" w:unhideWhenUsed="0"/>
-    <w:lsdException w:name="Medium Grid 1 Accent 2" w:semiHidden="0" w:uiPriority="67" w:unhideWhenUsed="0"/>
-    <w:lsdException w:name="Medium Grid 2 Accent 2" w:semiHidden="0" w:uiPriority="68" w:unhideWhenUsed="0"/>
-    <w:lsdException w:name="Medium Grid 3 Accent 2" w:semiHidden="0" w:uiPriority="69" w:unhideWhenUsed="0"/>
-    <w:lsdException w:name="Dark List Accent 2" w:semiHidden="0" w:uiPriority="70" w:unhideWhenUsed="0"/>
-    <w:lsdException w:name="Colorful Shading Accent 2" w:semiHidden="0" w:uiPriority="71" w:unhideWhenUsed="0"/>
-    <w:lsdException w:name="Colorful List Accent 2" w:semiHidden="0" w:uiPriority="72" w:unhideWhenUsed="0"/>
-    <w:lsdException w:name="Colorful Grid Accent 2" w:semiHidden="0" w:uiPriority="73" w:unhideWhenUsed="0"/>
-    <w:lsdException w:name="Light Shading Accent 3" w:semiHidden="0" w:uiPriority="60" w:unhideWhenUsed="0"/>
-    <w:lsdException w:name="Light List Accent 3" w:semiHidden="0" w:uiPriority="61" w:unhideWhenUsed="0"/>
-    <w:lsdException w:name="Light Grid Accent 3" w:semiHidden="0" w:uiPriority="62" w:unhideWhenUsed="0"/>
-    <w:lsdException w:name="Medium Shading 1 Accent 3" w:semiHidden="0" w:uiPriority="63" w:unhideWhenUsed="0"/>
-    <w:lsdException w:name="Medium Shading 2 Accent 3" w:semiHidden="0" w:uiPriority="64" w:unhideWhenUsed="0"/>
-    <w:lsdException w:name="Medium List 1 Accent 3" w:semiHidden="0" w:uiPriority="65" w:unhideWhenUsed="0"/>
-    <w:lsdException w:name="Medium List 2 Accent 3" w:semiHidden="0" w:uiPriority="66" w:unhideWhenUsed="0"/>
-    <w:lsdException w:name="Medium Grid 1 Accent 3" w:semiHidden="0" w:uiPriority="67" w:unhideWhenUsed="0"/>
-    <w:lsdException w:name="Medium Grid 2 Accent 3" w:semiHidden="0" w:uiPriority="68" w:unhideWhenUsed="0"/>
-    <w:lsdException w:name="Medium Grid 3 Accent 3" w:semiHidden="0" w:uiPriority="69" w:unhideWhenUsed="0"/>
-    <w:lsdException w:name="Dark List Accent 3" w:semiHidden="0" w:uiPriority="70" w:unhideWhenUsed="0"/>
-    <w:lsdException w:name="Colorful Shading Accent 3" w:semiHidden="0" w:uiPriority="71" w:unhideWhenUsed="0"/>
-    <w:lsdException w:name="Colorful List Accent 3" w:semiHidden="0" w:uiPriority="72" w:unhideWhenUsed="0"/>
-    <w:lsdException w:name="Colorful Grid Accent 3" w:semiHidden="0" w:uiPriority="73" w:unhideWhenUsed="0"/>
-    <w:lsdException w:name="Light Shading Accent 4" w:semiHidden="0" w:uiPriority="60" w:unhideWhenUsed="0"/>
-    <w:lsdException w:name="Light List Accent 4" w:semiHidden="0" w:uiPriority="61" w:unhideWhenUsed="0"/>
-    <w:lsdException w:name="Light Grid Accent 4" w:semiHidden="0" w:uiPriority="62" w:unhideWhenUsed="0"/>
-    <w:lsdException w:name="Medium Shading 1 Accent 4" w:semiHidden="0" w:uiPriority="63" w:unhideWhenUsed="0"/>
-    <w:lsdException w:name="Medium Shading 2 Accent 4" w:semiHidden="0" w:uiPriority="64" w:unhideWhenUsed="0"/>
-    <w:lsdException w:name="Medium List 1 Accent 4" w:semiHidden="0" w:uiPriority="65" w:unhideWhenUsed="0"/>
-    <w:lsdException w:name="Medium List 2 Accent 4" w:semiHidden="0" w:uiPriority="66" w:unhideWhenUsed="0"/>
-    <w:lsdException w:name="Medium Grid 1 Accent 4" w:semiHidden="0" w:uiPriority="67" w:unhideWhenUsed="0"/>
-    <w:lsdException w:name="Medium Grid 2 Accent 4" w:semiHidden="0" w:uiPriority="68" w:unhideWhenUsed="0"/>
-    <w:lsdException w:name="Medium Grid 3 Accent 4" w:semiHidden="0" w:uiPriority="69" w:unhideWhenUsed="0"/>
-    <w:lsdException w:name="Dark List Accent 4" w:semiHidden="0" w:uiPriority="70" w:unhideWhenUsed="0"/>
-    <w:lsdException w:name="Colorful Shading Accent 4" w:semiHidden="0" w:uiPriority="71" w:unhideWhenUsed="0"/>
-    <w:lsdException w:name="Colorful List Accent 4" w:semiHidden="0" w:uiPriority="72" w:unhideWhenUsed="0"/>
-    <w:lsdException w:name="Colorful Grid Accent 4" w:semiHidden="0" w:uiPriority="73" w:unhideWhenUsed="0"/>
-    <w:lsdException w:name="Light Shading Accent 5" w:semiHidden="0" w:uiPriority="60" w:unhideWhenUsed="0"/>
-    <w:lsdException w:name="Light List Accent 5" w:semiHidden="0" w:uiPriority="61" w:unhideWhenUsed="0"/>
-    <w:lsdException w:name="Light Grid Accent 5" w:semiHidden="0" w:uiPriority="62" w:unhideWhenUsed="0"/>
-    <w:lsdException w:name="Medium Shading 1 Accent 5" w:semiHidden="0" w:uiPriority="63" w:unhideWhenUsed="0"/>
-    <w:lsdException w:name="Medium Shading 2 Accent 5" w:semiHidden="0" w:uiPriority="64" w:unhideWhenUsed="0"/>
-    <w:lsdException w:name="Medium List 1 Accent 5" w:semiHidden="0" w:uiPriority="65" w:unhideWhenUsed="0"/>
-    <w:lsdException w:name="Medium List 2 Accent 5" w:semiHidden="0" w:uiPriority="66" w:unhideWhenUsed="0"/>
-    <w:lsdException w:name="Medium Grid 1 Accent 5" w:semiHidden="0" w:uiPriority="67" w:unhideWhenUsed="0"/>
-    <w:lsdException w:name="Medium Grid 2 Accent 5" w:semiHidden="0" w:uiPriority="68" w:unhideWhenUsed="0"/>
-    <w:lsdException w:name="Medium Grid 3 Accent 5" w:semiHidden="0" w:uiPriority="69" w:unhideWhenUsed="0"/>
-    <w:lsdException w:name="Dark List Accent 5" w:semiHidden="0" w:uiPriority="70" w:unhideWhenUsed="0"/>
-    <w:lsdException w:name="Colorful Shading Accent 5" w:semiHidden="0" w:uiPriority="71" w:unhideWhenUsed="0"/>
-    <w:lsdException w:name="Colorful List Accent 5" w:semiHidden="0" w:uiPriority="72" w:unhideWhenUsed="0"/>
-    <w:lsdException w:name="Colorful Grid Accent 5" w:semiHidden="0" w:uiPriority="73" w:unhideWhenUsed="0"/>
-    <w:lsdException w:name="Light Shading Accent 6" w:semiHidden="0" w:uiPriority="60" w:unhideWhenUsed="0"/>
-    <w:lsdException w:name="Light List Accent 6" w:semiHidden="0" w:uiPriority="61" w:unhideWhenUsed="0"/>
-    <w:lsdException w:name="Light Grid Accent 6" w:semiHidden="0" w:uiPriority="62" w:unhideWhenUsed="0"/>
-    <w:lsdException w:name="Medium Shading 1 Accent 6" w:semiHidden="0" w:uiPriority="63" w:unhideWhenUsed="0"/>
-    <w:lsdException w:name="Medium Shading 2 Accent 6" w:semiHidden="0" w:uiPriority="64" w:unhideWhenUsed="0"/>
-    <w:lsdException w:name="Medium List 1 Accent 6" w:semiHidden="0" w:uiPriority="65" w:unhideWhenUsed="0"/>
-    <w:lsdException w:name="Medium List 2 Accent 6" w:semiHidden="0" w:uiPriority="66" w:unhideWhenUsed="0"/>
-    <w:lsdException w:name="Medium Grid 1 Accent 6" w:semiHidden="0" w:uiPriority="67" w:unhideWhenUsed="0"/>
-    <w:lsdException w:name="Medium Grid 2 Accent 6" w:semiHidden="0" w:uiPriority="68" w:unhideWhenUsed="0"/>
-    <w:lsdException w:name="Medium Grid 3 Accent 6" w:semiHidden="0" w:uiPriority="69" w:unhideWhenUsed="0"/>
-    <w:lsdException w:name="Dark List Accent 6" w:semiHidden="0" w:uiPriority="70" w:unhideWhenUsed="0"/>
-    <w:lsdException w:name="Colorful Shading Accent 6" w:semiHidden="0" w:uiPriority="71" w:unhideWhenUsed="0"/>
-    <w:lsdException w:name="Colorful List Accent 6" w:semiHidden="0" w:uiPriority="72" w:unhideWhenUsed="0"/>
-    <w:lsdException w:name="Colorful Grid Accent 6" w:semiHidden="0" w:uiPriority="73" w:unhideWhenUsed="0"/>
-    <w:lsdException w:name="Subtle Emphasis" w:semiHidden="0" w:uiPriority="19" w:unhideWhenUsed="0" w:qFormat="1"/>
-    <w:lsdException w:name="Intense Emphasis" w:semiHidden="0" w:uiPriority="21" w:unhideWhenUsed="0" w:qFormat="1"/>
-    <w:lsdException w:name="Subtle Reference" w:semiHidden="0" w:uiPriority="31" w:unhideWhenUsed="0" w:qFormat="1"/>
-    <w:lsdException w:name="Intense Reference" w:semiHidden="0" w:uiPriority="32" w:unhideWhenUsed="0" w:qFormat="1"/>
-    <w:lsdException w:name="Book Title" w:semiHidden="0" w:uiPriority="33" w:unhideWhenUsed="0" w:qFormat="1"/>
-    <w:lsdException w:name="Bibliography" w:uiPriority="37"/>
-    <w:lsdException w:name="TOC Heading" w:uiPriority="39" w:qFormat="1"/>
-  </w:latentStyles>
-  <w:style w:type="paragraph" w:default="1" w:styleId="a">
-    <w:name w:val="Normal"/>
-    <w:qFormat/>
-    <w:rsid w:val="001801AF"/>
-    <w:pPr>
-      <w:spacing w:after="0" w:line="360" w:lineRule="auto"/>
-      <w:jc w:val="both"/>
-    </w:pPr>
-    <w:rPr>
-      <w:rFonts w:ascii="Times New Roman" w:hAnsi="Times New Roman"/>
-      <w:color w:val="000000" w:themeColor="text1"/>
-      <w:sz w:val="28"/>
-    </w:rPr>
-  </w:style>
-  <w:style w:type="paragraph" w:styleId="1">
-    <w:name w:val="heading 1"/>
-    <w:basedOn w:val="a"/>
-    <w:next w:val="a"/>
-    <w:link w:val="10"/>
-    <w:uiPriority w:val="9"/>
-    <w:qFormat/>
-    <w:rsid w:val="0077790A"/>
-    <w:pPr>
-      <w:keepNext/>
-      <w:keepLines/>
-      <w:spacing w:before="240"/>
-      <w:jc w:val="center"/>
-      <w:outlineLvl w:val="0"/>
-    </w:pPr>
-    <w:rPr>
-      <w:rFonts w:ascii="Arial" w:eastAsiaTheme="majorEastAsia" w:hAnsi="Arial" w:cstheme="majorBidi"/>
-      <w:i/>
-      <w:color w:val="auto"/>
-      <w:sz w:val="24"/>
-      <w:szCs w:val="32"/>
-    </w:rPr>
-  </w:style>
-  <w:style w:type="paragraph" w:styleId="20">
-    <w:name w:val="heading 2"/>
-    <w:basedOn w:val="a"/>
-    <w:next w:val="a"/>
-    <w:link w:val="21"/>
-    <w:uiPriority w:val="9"/>
-    <w:unhideWhenUsed/>
-    <w:qFormat/>
-    <w:rsid w:val="007C3B40"/>
-    <w:pPr>
-      <w:keepNext/>
-      <w:keepLines/>
-      <w:spacing w:before="40"/>
-      <w:outlineLvl w:val="1"/>
-    </w:pPr>
-    <w:rPr>
-      <w:rFonts w:asciiTheme="majorHAnsi" w:eastAsiaTheme="majorEastAsia" w:hAnsiTheme="majorHAnsi" w:cstheme="majorBidi"/>
-      <w:color w:val="2E74B5" w:themeColor="accent1" w:themeShade="BF"/>
-      <w:sz w:val="26"/>
-      <w:szCs w:val="26"/>
-    </w:rPr>
-  </w:style>
-  <w:style w:type="paragraph" w:styleId="3">
-    <w:name w:val="heading 3"/>
-    <w:basedOn w:val="a"/>
-    <w:next w:val="a"/>
-    <w:link w:val="30"/>
-    <w:uiPriority w:val="9"/>
-    <w:semiHidden/>
-    <w:unhideWhenUsed/>
-    <w:qFormat/>
-    <w:rsid w:val="006532CE"/>
-    <w:pPr>
-      <w:keepNext/>
-      <w:keepLines/>
-      <w:spacing w:before="200"/>
-      <w:outlineLvl w:val="2"/>
-    </w:pPr>
-    <w:rPr>
-      <w:rFonts w:asciiTheme="majorHAnsi" w:eastAsiaTheme="majorEastAsia" w:hAnsiTheme="majorHAnsi" w:cstheme="majorBidi"/>
-      <w:b/>
-      <w:bCs/>
-      <w:color w:val="5B9BD5" w:themeColor="accent1"/>
-    </w:rPr>
-  </w:style>
-  <w:style w:type="character" w:default="1" w:styleId="a0">
-    <w:name w:val="Default Paragraph Font"/>
-    <w:uiPriority w:val="1"/>
-    <w:semiHidden/>
-    <w:unhideWhenUsed/>
-  </w:style>
-  <w:style w:type="table" w:default="1" w:styleId="a1">
-    <w:name w:val="Normal Table"/>
-    <w:uiPriority w:val="99"/>
-    <w:semiHidden/>
-    <w:unhideWhenUsed/>
-    <w:tblPr>
-      <w:tblInd w:w="0" w:type="dxa"/>
-      <w:tblCellMar>
-        <w:top w:w="0" w:type="dxa"/>
-        <w:left w:w="108" w:type="dxa"/>
-        <w:bottom w:w="0" w:type="dxa"/>
-        <w:right w:w="108" w:type="dxa"/>
-      </w:tblCellMar>
-    </w:tblPr>
-  </w:style>
-  <w:style w:type="numbering" w:default="1" w:styleId="a2">
-    <w:name w:val="No List"/>
-    <w:uiPriority w:val="99"/>
-    <w:semiHidden/>
-    <w:unhideWhenUsed/>
-  </w:style>
-  <w:style w:type="paragraph" w:styleId="a3">
-    <w:name w:val="List Paragraph"/>
-    <w:basedOn w:val="a"/>
-    <w:uiPriority w:val="34"/>
-    <w:qFormat/>
-    <w:rsid w:val="00FA50CF"/>
-    <w:pPr>
-      <w:ind w:left="720"/>
-      <w:contextualSpacing/>
-    </w:pPr>
-  </w:style>
-  <w:style w:type="paragraph" w:styleId="a4">
-    <w:name w:val="Balloon Text"/>
-    <w:basedOn w:val="a"/>
-    <w:link w:val="a5"/>
-    <w:uiPriority w:val="99"/>
-    <w:semiHidden/>
-    <w:unhideWhenUsed/>
-    <w:rsid w:val="00DA2C8D"/>
-    <w:pPr>
-      <w:spacing w:line="240" w:lineRule="auto"/>
-    </w:pPr>
-    <w:rPr>
-      <w:rFonts w:ascii="Segoe UI" w:hAnsi="Segoe UI" w:cs="Segoe UI"/>
-      <w:sz w:val="18"/>
-      <w:szCs w:val="18"/>
-    </w:rPr>
-  </w:style>
-  <w:style w:type="character" w:customStyle="1" w:styleId="a5">
-    <w:name w:val="Текст выноски Знак"/>
-    <w:basedOn w:val="a0"/>
-    <w:link w:val="a4"/>
-    <w:uiPriority w:val="99"/>
-    <w:semiHidden/>
-    <w:rsid w:val="00DA2C8D"/>
-    <w:rPr>
-      <w:rFonts w:ascii="Segoe UI" w:hAnsi="Segoe UI" w:cs="Segoe UI"/>
-      <w:sz w:val="18"/>
-      <w:szCs w:val="18"/>
-    </w:rPr>
-  </w:style>
-  <w:style w:type="character" w:styleId="a6">
-    <w:name w:val="Hyperlink"/>
-    <w:basedOn w:val="a0"/>
-    <w:uiPriority w:val="99"/>
-    <w:unhideWhenUsed/>
-    <w:rsid w:val="00DA2C8D"/>
-    <w:rPr>
-      <w:color w:val="0563C1" w:themeColor="hyperlink"/>
-      <w:u w:val="single"/>
-    </w:rPr>
-  </w:style>
-  <w:style w:type="character" w:customStyle="1" w:styleId="11">
-    <w:name w:val="Неразрешенное упоминание1"/>
-    <w:basedOn w:val="a0"/>
-    <w:uiPriority w:val="99"/>
-    <w:semiHidden/>
-    <w:unhideWhenUsed/>
-    <w:rsid w:val="00DA2C8D"/>
-    <w:rPr>
-      <w:color w:val="605E5C"/>
-      <w:shd w:val="clear" w:color="auto" w:fill="E1DFDD"/>
-    </w:rPr>
-  </w:style>
-  <w:style w:type="paragraph" w:customStyle="1" w:styleId="DDD">
-    <w:name w:val="DDD"/>
-    <w:basedOn w:val="1"/>
-    <w:link w:val="DDD0"/>
-    <w:qFormat/>
-    <w:rsid w:val="007D7925"/>
-    <w:pPr>
-      <w:spacing w:after="240"/>
-    </w:pPr>
-    <w:rPr>
-      <w:rFonts w:ascii="Times New Roman" w:hAnsi="Times New Roman"/>
-      <w:b/>
-      <w:color w:val="000000" w:themeColor="text1"/>
-      <w:sz w:val="28"/>
-    </w:rPr>
-  </w:style>
-  <w:style w:type="character" w:customStyle="1" w:styleId="10">
-    <w:name w:val="Заголовок 1 Знак"/>
-    <w:basedOn w:val="a0"/>
-    <w:link w:val="1"/>
-    <w:uiPriority w:val="9"/>
-    <w:rsid w:val="0077790A"/>
-    <w:rPr>
-      <w:rFonts w:ascii="Arial" w:eastAsiaTheme="majorEastAsia" w:hAnsi="Arial" w:cstheme="majorBidi"/>
-      <w:i/>
-      <w:sz w:val="24"/>
-      <w:szCs w:val="32"/>
-    </w:rPr>
-  </w:style>
-  <w:style w:type="character" w:customStyle="1" w:styleId="DDD0">
-    <w:name w:val="DDD Знак"/>
-    <w:basedOn w:val="10"/>
-    <w:link w:val="DDD"/>
-    <w:rsid w:val="007D7925"/>
-    <w:rPr>
-      <w:rFonts w:ascii="Times New Roman" w:eastAsiaTheme="majorEastAsia" w:hAnsi="Times New Roman" w:cstheme="majorBidi"/>
-      <w:b/>
-      <w:i/>
-      <w:color w:val="000000" w:themeColor="text1"/>
-      <w:sz w:val="28"/>
-      <w:szCs w:val="32"/>
-    </w:rPr>
-  </w:style>
-  <w:style w:type="table" w:styleId="a7">
-    <w:name w:val="Table Grid"/>
-    <w:basedOn w:val="a1"/>
-    <w:uiPriority w:val="59"/>
-    <w:rsid w:val="00E45C4F"/>
-    <w:pPr>
-      <w:spacing w:after="0" w:line="240" w:lineRule="auto"/>
-    </w:pPr>
-    <w:tblPr>
-      <w:tblInd w:w="0" w:type="dxa"/>
-      <w:tblBorders>
-        <w:top w:val="single" w:sz="4" w:space="0" w:color="auto"/>
-        <w:left w:val="single" w:sz="4" w:space="0" w:color="auto"/>
-        <w:bottom w:val="single" w:sz="4" w:space="0" w:color="auto"/>
-        <w:right w:val="single" w:sz="4" w:space="0" w:color="auto"/>
-        <w:insideH w:val="single" w:sz="4" w:space="0" w:color="auto"/>
-        <w:insideV w:val="single" w:sz="4" w:space="0" w:color="auto"/>
-      </w:tblBorders>
-      <w:tblCellMar>
-        <w:top w:w="0" w:type="dxa"/>
-        <w:left w:w="108" w:type="dxa"/>
-        <w:bottom w:w="0" w:type="dxa"/>
-        <w:right w:w="108" w:type="dxa"/>
-      </w:tblCellMar>
-    </w:tblPr>
-  </w:style>
-  <w:style w:type="paragraph" w:styleId="a8">
-    <w:name w:val="header"/>
-    <w:basedOn w:val="a"/>
-    <w:link w:val="a9"/>
-    <w:uiPriority w:val="99"/>
-    <w:unhideWhenUsed/>
-    <w:rsid w:val="004778FF"/>
-    <w:pPr>
-      <w:tabs>
-        <w:tab w:val="center" w:pos="4677"/>
-        <w:tab w:val="right" w:pos="9355"/>
-      </w:tabs>
-      <w:spacing w:line="240" w:lineRule="auto"/>
-    </w:pPr>
-  </w:style>
-  <w:style w:type="character" w:customStyle="1" w:styleId="a9">
-    <w:name w:val="Верхний колонтитул Знак"/>
-    <w:basedOn w:val="a0"/>
-    <w:link w:val="a8"/>
-    <w:uiPriority w:val="99"/>
-    <w:rsid w:val="004778FF"/>
-  </w:style>
-  <w:style w:type="paragraph" w:styleId="aa">
-    <w:name w:val="footer"/>
-    <w:basedOn w:val="a"/>
-    <w:link w:val="ab"/>
-    <w:uiPriority w:val="99"/>
-    <w:unhideWhenUsed/>
-    <w:rsid w:val="004778FF"/>
-    <w:pPr>
-      <w:tabs>
-        <w:tab w:val="center" w:pos="4677"/>
-        <w:tab w:val="right" w:pos="9355"/>
-      </w:tabs>
-      <w:spacing w:line="240" w:lineRule="auto"/>
-    </w:pPr>
-  </w:style>
-  <w:style w:type="character" w:customStyle="1" w:styleId="ab">
-    <w:name w:val="Нижний колонтитул Знак"/>
-    <w:basedOn w:val="a0"/>
-    <w:link w:val="aa"/>
-    <w:uiPriority w:val="99"/>
-    <w:rsid w:val="004778FF"/>
-  </w:style>
-  <w:style w:type="character" w:styleId="ac">
-    <w:name w:val="Placeholder Text"/>
-    <w:basedOn w:val="a0"/>
-    <w:uiPriority w:val="99"/>
-    <w:semiHidden/>
-    <w:rsid w:val="008F0E34"/>
-    <w:rPr>
-      <w:color w:val="808080"/>
-    </w:rPr>
-  </w:style>
-  <w:style w:type="paragraph" w:styleId="ad">
-    <w:name w:val="TOC Heading"/>
-    <w:basedOn w:val="1"/>
-    <w:next w:val="a"/>
-    <w:uiPriority w:val="39"/>
-    <w:unhideWhenUsed/>
-    <w:qFormat/>
-    <w:rsid w:val="00CD7422"/>
-    <w:pPr>
-      <w:spacing w:line="259" w:lineRule="auto"/>
-      <w:jc w:val="left"/>
-      <w:outlineLvl w:val="9"/>
-    </w:pPr>
-    <w:rPr>
-      <w:lang w:eastAsia="ru-RU"/>
-    </w:rPr>
-  </w:style>
-  <w:style w:type="paragraph" w:styleId="12">
-    <w:name w:val="toc 1"/>
-    <w:basedOn w:val="a"/>
-    <w:next w:val="a"/>
-    <w:autoRedefine/>
-    <w:uiPriority w:val="39"/>
-    <w:unhideWhenUsed/>
-    <w:rsid w:val="0073001A"/>
-    <w:pPr>
-      <w:tabs>
-        <w:tab w:val="right" w:leader="dot" w:pos="9628"/>
-      </w:tabs>
-      <w:spacing w:after="100"/>
-    </w:pPr>
-  </w:style>
-  <w:style w:type="table" w:customStyle="1" w:styleId="TableNormal1">
-    <w:name w:val="Table Normal1"/>
-    <w:uiPriority w:val="2"/>
-    <w:semiHidden/>
-    <w:unhideWhenUsed/>
-    <w:qFormat/>
-    <w:rsid w:val="009876D2"/>
-    <w:pPr>
-      <w:widowControl w:val="0"/>
-      <w:autoSpaceDE w:val="0"/>
-      <w:autoSpaceDN w:val="0"/>
-      <w:spacing w:after="0" w:line="240" w:lineRule="auto"/>
-    </w:pPr>
-    <w:rPr>
-      <w:lang w:val="en-US"/>
-    </w:rPr>
-    <w:tblPr>
-      <w:tblInd w:w="0" w:type="dxa"/>
-      <w:tblCellMar>
-        <w:top w:w="0" w:type="dxa"/>
-        <w:left w:w="0" w:type="dxa"/>
-        <w:bottom w:w="0" w:type="dxa"/>
-        <w:right w:w="0" w:type="dxa"/>
-      </w:tblCellMar>
-    </w:tblPr>
-  </w:style>
-  <w:style w:type="paragraph" w:customStyle="1" w:styleId="TableParagraph">
-    <w:name w:val="Table Paragraph"/>
-    <w:basedOn w:val="a"/>
-    <w:uiPriority w:val="1"/>
-    <w:qFormat/>
-    <w:rsid w:val="009876D2"/>
-    <w:pPr>
-      <w:widowControl w:val="0"/>
-      <w:autoSpaceDE w:val="0"/>
-      <w:autoSpaceDN w:val="0"/>
-      <w:spacing w:line="240" w:lineRule="auto"/>
-      <w:jc w:val="left"/>
-    </w:pPr>
-    <w:rPr>
-      <w:rFonts w:ascii="Arial" w:eastAsia="Arial" w:hAnsi="Arial" w:cs="Arial"/>
-      <w:color w:val="auto"/>
-      <w:sz w:val="22"/>
-      <w:lang w:val="en-US"/>
-    </w:rPr>
-  </w:style>
-  <w:style w:type="paragraph" w:styleId="ae">
-    <w:name w:val="Body Text"/>
-    <w:basedOn w:val="a"/>
-    <w:link w:val="af"/>
-    <w:uiPriority w:val="1"/>
-    <w:qFormat/>
-    <w:rsid w:val="0099328B"/>
-    <w:pPr>
-      <w:widowControl w:val="0"/>
-      <w:autoSpaceDE w:val="0"/>
-      <w:autoSpaceDN w:val="0"/>
-      <w:spacing w:line="240" w:lineRule="auto"/>
-      <w:jc w:val="left"/>
-    </w:pPr>
-    <w:rPr>
-      <w:rFonts w:eastAsia="Times New Roman" w:cs="Times New Roman"/>
-      <w:color w:val="auto"/>
-      <w:szCs w:val="28"/>
-      <w:lang w:val="en-US"/>
-    </w:rPr>
-  </w:style>
-  <w:style w:type="character" w:customStyle="1" w:styleId="af">
-    <w:name w:val="Основной текст Знак"/>
-    <w:basedOn w:val="a0"/>
-    <w:link w:val="ae"/>
-    <w:uiPriority w:val="1"/>
-    <w:rsid w:val="0099328B"/>
-    <w:rPr>
-      <w:rFonts w:ascii="Times New Roman" w:eastAsia="Times New Roman" w:hAnsi="Times New Roman" w:cs="Times New Roman"/>
-      <w:sz w:val="28"/>
-      <w:szCs w:val="28"/>
-      <w:lang w:val="en-US"/>
-    </w:rPr>
-  </w:style>
-  <w:style w:type="character" w:styleId="af0">
-    <w:name w:val="FollowedHyperlink"/>
-    <w:basedOn w:val="a0"/>
-    <w:uiPriority w:val="99"/>
-    <w:semiHidden/>
-    <w:unhideWhenUsed/>
-    <w:rsid w:val="0073001A"/>
-    <w:rPr>
-      <w:color w:val="954F72" w:themeColor="followedHyperlink"/>
-      <w:u w:val="single"/>
-    </w:rPr>
-  </w:style>
-  <w:style w:type="character" w:customStyle="1" w:styleId="21">
-    <w:name w:val="Заголовок 2 Знак"/>
-    <w:basedOn w:val="a0"/>
-    <w:link w:val="20"/>
-    <w:uiPriority w:val="9"/>
-    <w:rsid w:val="007C3B40"/>
-    <w:rPr>
-      <w:rFonts w:asciiTheme="majorHAnsi" w:eastAsiaTheme="majorEastAsia" w:hAnsiTheme="majorHAnsi" w:cstheme="majorBidi"/>
-      <w:color w:val="2E74B5" w:themeColor="accent1" w:themeShade="BF"/>
-      <w:sz w:val="26"/>
-      <w:szCs w:val="26"/>
-    </w:rPr>
-  </w:style>
-  <w:style w:type="paragraph" w:styleId="22">
-    <w:name w:val="toc 2"/>
-    <w:basedOn w:val="a"/>
-    <w:next w:val="a"/>
-    <w:autoRedefine/>
-    <w:uiPriority w:val="39"/>
-    <w:unhideWhenUsed/>
-    <w:rsid w:val="007C3B40"/>
-    <w:pPr>
-      <w:spacing w:after="100"/>
-      <w:ind w:left="280"/>
-    </w:pPr>
-  </w:style>
-  <w:style w:type="character" w:styleId="af1">
-    <w:name w:val="annotation reference"/>
-    <w:basedOn w:val="a0"/>
-    <w:uiPriority w:val="99"/>
-    <w:semiHidden/>
-    <w:unhideWhenUsed/>
-    <w:rsid w:val="001B1647"/>
-    <w:rPr>
-      <w:sz w:val="16"/>
-      <w:szCs w:val="16"/>
-    </w:rPr>
-  </w:style>
-  <w:style w:type="paragraph" w:styleId="af2">
-    <w:name w:val="annotation text"/>
-    <w:basedOn w:val="a"/>
-    <w:link w:val="af3"/>
-    <w:uiPriority w:val="99"/>
-    <w:semiHidden/>
-    <w:unhideWhenUsed/>
-    <w:rsid w:val="001B1647"/>
-    <w:pPr>
-      <w:spacing w:line="240" w:lineRule="auto"/>
-    </w:pPr>
-    <w:rPr>
-      <w:sz w:val="20"/>
-      <w:szCs w:val="20"/>
-    </w:rPr>
-  </w:style>
-  <w:style w:type="character" w:customStyle="1" w:styleId="af3">
-    <w:name w:val="Текст примечания Знак"/>
-    <w:basedOn w:val="a0"/>
-    <w:link w:val="af2"/>
-    <w:uiPriority w:val="99"/>
-    <w:semiHidden/>
-    <w:rsid w:val="001B1647"/>
-    <w:rPr>
-      <w:rFonts w:ascii="Times New Roman" w:hAnsi="Times New Roman"/>
-      <w:color w:val="000000" w:themeColor="text1"/>
-      <w:sz w:val="20"/>
-      <w:szCs w:val="20"/>
-    </w:rPr>
-  </w:style>
-  <w:style w:type="paragraph" w:styleId="af4">
-    <w:name w:val="annotation subject"/>
-    <w:basedOn w:val="af2"/>
-    <w:next w:val="af2"/>
-    <w:link w:val="af5"/>
-    <w:uiPriority w:val="99"/>
-    <w:semiHidden/>
-    <w:unhideWhenUsed/>
-    <w:rsid w:val="001B1647"/>
-    <w:rPr>
-      <w:b/>
-      <w:bCs/>
-    </w:rPr>
-  </w:style>
-  <w:style w:type="character" w:customStyle="1" w:styleId="af5">
-    <w:name w:val="Тема примечания Знак"/>
-    <w:basedOn w:val="af3"/>
-    <w:link w:val="af4"/>
-    <w:uiPriority w:val="99"/>
-    <w:semiHidden/>
-    <w:rsid w:val="001B1647"/>
-    <w:rPr>
-      <w:rFonts w:ascii="Times New Roman" w:hAnsi="Times New Roman"/>
-      <w:b/>
-      <w:bCs/>
-      <w:color w:val="000000" w:themeColor="text1"/>
-      <w:sz w:val="20"/>
-      <w:szCs w:val="20"/>
-    </w:rPr>
-  </w:style>
-  <w:style w:type="character" w:customStyle="1" w:styleId="tm71">
-    <w:name w:val="tm71"/>
-    <w:basedOn w:val="a0"/>
-    <w:rsid w:val="00EF4C49"/>
-    <w:rPr>
-      <w:rFonts w:ascii="Symbol" w:hAnsi="Symbol" w:hint="default"/>
-    </w:rPr>
-  </w:style>
-  <w:style w:type="paragraph" w:styleId="af6">
-    <w:name w:val="caption"/>
-    <w:basedOn w:val="a"/>
-    <w:next w:val="a"/>
-    <w:uiPriority w:val="35"/>
-    <w:unhideWhenUsed/>
-    <w:qFormat/>
-    <w:rsid w:val="00504E55"/>
-    <w:rPr>
-      <w:bCs/>
-      <w:color w:val="auto"/>
-      <w:szCs w:val="18"/>
-    </w:rPr>
-  </w:style>
-  <w:style w:type="numbering" w:customStyle="1" w:styleId="2">
-    <w:name w:val="Стиль2"/>
-    <w:uiPriority w:val="99"/>
-    <w:rsid w:val="00AB7AB0"/>
-    <w:pPr>
-      <w:numPr>
-        <w:numId w:val="30"/>
-      </w:numPr>
-    </w:pPr>
-  </w:style>
-  <w:style w:type="table" w:customStyle="1" w:styleId="13">
-    <w:name w:val="Сетка таблицы1"/>
-    <w:basedOn w:val="a1"/>
-    <w:next w:val="a7"/>
-    <w:uiPriority w:val="59"/>
-    <w:rsid w:val="00FD392E"/>
-    <w:pPr>
-      <w:widowControl w:val="0"/>
-      <w:autoSpaceDE w:val="0"/>
-      <w:autoSpaceDN w:val="0"/>
-      <w:spacing w:after="0" w:line="240" w:lineRule="auto"/>
-    </w:pPr>
-    <w:rPr>
-      <w:rFonts w:ascii="Calibri" w:eastAsia="Calibri" w:hAnsi="Calibri" w:cs="Times New Roman"/>
-      <w:lang w:val="en-US"/>
-    </w:rPr>
-    <w:tblPr>
-      <w:tblInd w:w="0" w:type="dxa"/>
-      <w:tblBorders>
-        <w:top w:val="single" w:sz="4" w:space="0" w:color="auto"/>
-        <w:left w:val="single" w:sz="4" w:space="0" w:color="auto"/>
-        <w:bottom w:val="single" w:sz="4" w:space="0" w:color="auto"/>
-        <w:right w:val="single" w:sz="4" w:space="0" w:color="auto"/>
-        <w:insideH w:val="single" w:sz="4" w:space="0" w:color="auto"/>
-        <w:insideV w:val="single" w:sz="4" w:space="0" w:color="auto"/>
-      </w:tblBorders>
-      <w:tblCellMar>
-        <w:top w:w="0" w:type="dxa"/>
-        <w:left w:w="108" w:type="dxa"/>
-        <w:bottom w:w="0" w:type="dxa"/>
-        <w:right w:w="108" w:type="dxa"/>
-      </w:tblCellMar>
-    </w:tblPr>
-  </w:style>
-  <w:style w:type="paragraph" w:styleId="af7">
-    <w:name w:val="Normal (Web)"/>
-    <w:basedOn w:val="a"/>
-    <w:uiPriority w:val="99"/>
-    <w:semiHidden/>
-    <w:unhideWhenUsed/>
-    <w:rsid w:val="00802734"/>
-    <w:pPr>
-      <w:spacing w:before="100" w:beforeAutospacing="1" w:after="100" w:afterAutospacing="1" w:line="240" w:lineRule="auto"/>
-      <w:jc w:val="left"/>
-    </w:pPr>
-    <w:rPr>
-      <w:rFonts w:eastAsia="Times New Roman" w:cs="Times New Roman"/>
-      <w:color w:val="auto"/>
-      <w:sz w:val="24"/>
-      <w:szCs w:val="24"/>
-      <w:lang w:eastAsia="ru-RU"/>
-    </w:rPr>
-  </w:style>
-  <w:style w:type="character" w:styleId="af8">
-    <w:name w:val="Emphasis"/>
-    <w:basedOn w:val="a0"/>
-    <w:uiPriority w:val="20"/>
-    <w:qFormat/>
-    <w:rsid w:val="00802734"/>
-    <w:rPr>
-      <w:i/>
-      <w:iCs/>
-    </w:rPr>
-  </w:style>
-  <w:style w:type="character" w:customStyle="1" w:styleId="30">
-    <w:name w:val="Заголовок 3 Знак"/>
-    <w:basedOn w:val="a0"/>
-    <w:link w:val="3"/>
-    <w:uiPriority w:val="9"/>
-    <w:semiHidden/>
-    <w:rsid w:val="006532CE"/>
-    <w:rPr>
-      <w:rFonts w:asciiTheme="majorHAnsi" w:eastAsiaTheme="majorEastAsia" w:hAnsiTheme="majorHAnsi" w:cstheme="majorBidi"/>
-      <w:b/>
-      <w:bCs/>
-      <w:color w:val="5B9BD5" w:themeColor="accent1"/>
-      <w:sz w:val="28"/>
-    </w:rPr>
-  </w:style>
-  <w:style w:type="paragraph" w:styleId="HTML">
-    <w:name w:val="HTML Preformatted"/>
-    <w:basedOn w:val="a"/>
-    <w:link w:val="HTML0"/>
-    <w:uiPriority w:val="99"/>
-    <w:semiHidden/>
-    <w:unhideWhenUsed/>
-    <w:rsid w:val="004037E1"/>
-    <w:pPr>
-      <w:tabs>
-        <w:tab w:val="left" w:pos="916"/>
-        <w:tab w:val="left" w:pos="1832"/>
-        <w:tab w:val="left" w:pos="2748"/>
-        <w:tab w:val="left" w:pos="3664"/>
-        <w:tab w:val="left" w:pos="4580"/>
-        <w:tab w:val="left" w:pos="5496"/>
-        <w:tab w:val="left" w:pos="6412"/>
-        <w:tab w:val="left" w:pos="7328"/>
-        <w:tab w:val="left" w:pos="8244"/>
-        <w:tab w:val="left" w:pos="9160"/>
-        <w:tab w:val="left" w:pos="10076"/>
-        <w:tab w:val="left" w:pos="10992"/>
-        <w:tab w:val="left" w:pos="11908"/>
-        <w:tab w:val="left" w:pos="12824"/>
-        <w:tab w:val="left" w:pos="13740"/>
-        <w:tab w:val="left" w:pos="14656"/>
-      </w:tabs>
-      <w:spacing w:line="240" w:lineRule="auto"/>
-      <w:jc w:val="left"/>
-    </w:pPr>
-    <w:rPr>
-      <w:rFonts w:ascii="Courier New" w:eastAsia="Times New Roman" w:hAnsi="Courier New" w:cs="Courier New"/>
-      <w:color w:val="auto"/>
-      <w:sz w:val="20"/>
-      <w:szCs w:val="20"/>
-      <w:lang w:eastAsia="ru-RU"/>
-    </w:rPr>
-  </w:style>
-  <w:style w:type="character" w:customStyle="1" w:styleId="HTML0">
-    <w:name w:val="Стандартный HTML Знак"/>
-    <w:basedOn w:val="a0"/>
-    <w:link w:val="HTML"/>
+  <w:style w:type="character" w:customStyle="1" w:styleId="HTMLPreformattedChar">
+    <w:name w:val="HTML Preformatted Char"/>
+    <w:basedOn w:val="DefaultParagraphFont"/>
+    <w:link w:val="HTMLPreformatted"/>
     <w:uiPriority w:val="99"/>
     <w:semiHidden/>
     <w:rsid w:val="004037E1"/>
@@ -12647,7 +12257,7 @@
   <a:extraClrSchemeLst/>
   <a:extLst>
     <a:ext uri="{05A4C25C-085E-4340-85A3-A5531E510DB2}">
-      <thm15:themeFamily xmlns="" xmlns:thm15="http://schemas.microsoft.com/office/thememl/2012/main" name="Office Theme" id="{62F939B6-93AF-4DB8-9C6B-D6C7DFDC589F}" vid="{4A3C46E8-61CC-4603-A589-7422A47A8E4A}"/>
+      <thm15:themeFamily xmlns:thm15="http://schemas.microsoft.com/office/thememl/2012/main" name="Office Theme" id="{62F939B6-93AF-4DB8-9C6B-D6C7DFDC589F}" vid="{4A3C46E8-61CC-4603-A589-7422A47A8E4A}"/>
     </a:ext>
   </a:extLst>
 </a:theme>
@@ -12658,7 +12268,7 @@
 </file>
 
 <file path=customXml/itemProps1.xml><?xml version="1.0" encoding="utf-8"?>
-<ds:datastoreItem xmlns:ds="http://schemas.openxmlformats.org/officeDocument/2006/customXml" ds:itemID="{FEB8BD8D-9806-4416-BD4C-779DB76583B5}">
+<ds:datastoreItem xmlns:ds="http://schemas.openxmlformats.org/officeDocument/2006/customXml" ds:itemID="{59B72872-2D73-425B-A1B8-519ADFFC1F1A}">
   <ds:schemaRefs>
     <ds:schemaRef ds:uri="http://schemas.openxmlformats.org/officeDocument/2006/bibliography"/>
   </ds:schemaRefs>

--- a/docs/ProektSistemy.docx
+++ b/docs/ProektSistemy.docx
@@ -1,6 +1,6 @@
 
 <file path=word/document.xml><?xml version="1.0" encoding="utf-8"?>
-<w:document xmlns:wpc="http://schemas.microsoft.com/office/word/2010/wordprocessingCanvas" xmlns:cx="http://schemas.microsoft.com/office/drawing/2014/chartex" xmlns:cx1="http://schemas.microsoft.com/office/drawing/2015/9/8/chartex" xmlns:cx2="http://schemas.microsoft.com/office/drawing/2015/10/21/chartex" xmlns:cx3="http://schemas.microsoft.com/office/drawing/2016/5/9/chartex" xmlns:cx4="http://schemas.microsoft.com/office/drawing/2016/5/10/chartex" xmlns:cx5="http://schemas.microsoft.com/office/drawing/2016/5/11/chartex" xmlns:cx6="http://schemas.microsoft.com/office/drawing/2016/5/12/chartex" xmlns:cx7="http://schemas.microsoft.com/office/drawing/2016/5/13/chartex" xmlns:cx8="http://schemas.microsoft.com/office/drawing/2016/5/14/chartex" xmlns:mc="http://schemas.openxmlformats.org/markup-compatibility/2006" xmlns:aink="http://schemas.microsoft.com/office/drawing/2016/ink" xmlns:am3d="http://schemas.microsoft.com/office/drawing/2017/model3d" xmlns:o="urn:schemas-microsoft-com:office:office" xmlns:r="http://schemas.openxmlformats.org/officeDocument/2006/relationships" xmlns:m="http://schemas.openxmlformats.org/officeDocument/2006/math" xmlns:v="urn:schemas-microsoft-com:vml" xmlns:wp14="http://schemas.microsoft.com/office/word/2010/wordprocessingDrawing" xmlns:wp="http://schemas.openxmlformats.org/drawingml/2006/wordprocessingDrawing" xmlns:w10="urn:schemas-microsoft-com:office:word" xmlns:w="http://schemas.openxmlformats.org/wordprocessingml/2006/main" xmlns:w14="http://schemas.microsoft.com/office/word/2010/wordml" xmlns:w15="http://schemas.microsoft.com/office/word/2012/wordml" xmlns:w16cex="http://schemas.microsoft.com/office/word/2018/wordml/cex" xmlns:w16cid="http://schemas.microsoft.com/office/word/2016/wordml/cid" xmlns:w16="http://schemas.microsoft.com/office/word/2018/wordml" xmlns:w16se="http://schemas.microsoft.com/office/word/2015/wordml/symex" xmlns:wpg="http://schemas.microsoft.com/office/word/2010/wordprocessingGroup" xmlns:wpi="http://schemas.microsoft.com/office/word/2010/wordprocessingInk" xmlns:wne="http://schemas.microsoft.com/office/word/2006/wordml" xmlns:wps="http://schemas.microsoft.com/office/word/2010/wordprocessingShape" mc:Ignorable="w14 w15 w16se w16cid w16 w16cex wp14">
+<w:document xmlns:wpc="http://schemas.microsoft.com/office/word/2010/wordprocessingCanvas" xmlns:mc="http://schemas.openxmlformats.org/markup-compatibility/2006" xmlns:o="urn:schemas-microsoft-com:office:office" xmlns:r="http://schemas.openxmlformats.org/officeDocument/2006/relationships" xmlns:m="http://schemas.openxmlformats.org/officeDocument/2006/math" xmlns:v="urn:schemas-microsoft-com:vml" xmlns:wp14="http://schemas.microsoft.com/office/word/2010/wordprocessingDrawing" xmlns:wp="http://schemas.openxmlformats.org/drawingml/2006/wordprocessingDrawing" xmlns:w10="urn:schemas-microsoft-com:office:word" xmlns:w="http://schemas.openxmlformats.org/wordprocessingml/2006/main" xmlns:w14="http://schemas.microsoft.com/office/word/2010/wordml" xmlns:wpg="http://schemas.microsoft.com/office/word/2010/wordprocessingGroup" xmlns:wpi="http://schemas.microsoft.com/office/word/2010/wordprocessingInk" xmlns:wne="http://schemas.microsoft.com/office/word/2006/wordml" xmlns:wps="http://schemas.microsoft.com/office/word/2010/wordprocessingShape" mc:Ignorable="w14 wp14">
   <w:body>
     <w:p>
       <w:pPr>
@@ -204,6 +204,7 @@
         </w:rPr>
         <w:t xml:space="preserve"> используя </w:t>
       </w:r>
+      <w:proofErr w:type="spellStart"/>
       <w:r>
         <w:rPr>
           <w:rFonts w:cs="Times New Roman"/>
@@ -212,6 +213,7 @@
         </w:rPr>
         <w:t>AutoCad</w:t>
       </w:r>
+      <w:proofErr w:type="spellEnd"/>
       <w:r>
         <w:rPr>
           <w:rFonts w:cs="Times New Roman"/>
@@ -331,12 +333,21 @@
           <w:szCs w:val="28"/>
         </w:rPr>
       </w:pPr>
-      <w:r>
-        <w:rPr>
-          <w:rFonts w:cs="Times New Roman"/>
-          <w:szCs w:val="28"/>
-        </w:rPr>
-        <w:t>Девяшин Е.А</w:t>
+      <w:proofErr w:type="spellStart"/>
+      <w:r>
+        <w:rPr>
+          <w:rFonts w:cs="Times New Roman"/>
+          <w:szCs w:val="28"/>
+        </w:rPr>
+        <w:t>Девяшин</w:t>
+      </w:r>
+      <w:proofErr w:type="spellEnd"/>
+      <w:r>
+        <w:rPr>
+          <w:rFonts w:cs="Times New Roman"/>
+          <w:szCs w:val="28"/>
+        </w:rPr>
+        <w:t xml:space="preserve"> Е.А</w:t>
       </w:r>
       <w:r>
         <w:rPr>
@@ -393,12 +404,21 @@
           <w:szCs w:val="28"/>
         </w:rPr>
       </w:pPr>
-      <w:r>
-        <w:rPr>
-          <w:rFonts w:cs="Times New Roman"/>
-          <w:szCs w:val="28"/>
-        </w:rPr>
-        <w:t>Калентьев А.А______</w:t>
+      <w:proofErr w:type="spellStart"/>
+      <w:r>
+        <w:rPr>
+          <w:rFonts w:cs="Times New Roman"/>
+          <w:szCs w:val="28"/>
+        </w:rPr>
+        <w:t>Калентьев</w:t>
+      </w:r>
+      <w:proofErr w:type="spellEnd"/>
+      <w:r>
+        <w:rPr>
+          <w:rFonts w:cs="Times New Roman"/>
+          <w:szCs w:val="28"/>
+        </w:rPr>
+        <w:t xml:space="preserve"> А.А______</w:t>
       </w:r>
     </w:p>
     <w:p>
@@ -488,7 +508,7 @@
       <w:sdtContent>
         <w:p>
           <w:pPr>
-            <w:pStyle w:val="TOCHeading"/>
+            <w:pStyle w:val="ad"/>
             <w:jc w:val="center"/>
             <w:rPr>
               <w:rFonts w:ascii="Times New Roman" w:hAnsi="Times New Roman" w:cs="Times New Roman"/>
@@ -509,7 +529,7 @@
         </w:p>
         <w:p>
           <w:pPr>
-            <w:pStyle w:val="TOC1"/>
+            <w:pStyle w:val="12"/>
             <w:tabs>
               <w:tab w:val="left" w:pos="440"/>
             </w:tabs>
@@ -543,7 +563,7 @@
           <w:hyperlink w:anchor="_Toc37404376" w:history="1">
             <w:r>
               <w:rPr>
-                <w:rStyle w:val="Hyperlink"/>
+                <w:rStyle w:val="a6"/>
                 <w:rFonts w:cs="Times New Roman"/>
                 <w:b/>
                 <w:noProof/>
@@ -562,7 +582,7 @@
             </w:r>
             <w:r>
               <w:rPr>
-                <w:rStyle w:val="Hyperlink"/>
+                <w:rStyle w:val="a6"/>
                 <w:rFonts w:cs="Times New Roman"/>
                 <w:b/>
                 <w:noProof/>
@@ -628,7 +648,7 @@
         </w:p>
         <w:p>
           <w:pPr>
-            <w:pStyle w:val="TOC2"/>
+            <w:pStyle w:val="22"/>
             <w:tabs>
               <w:tab w:val="right" w:leader="dot" w:pos="9062"/>
             </w:tabs>
@@ -644,7 +664,7 @@
           <w:hyperlink w:anchor="_Toc37404377" w:history="1">
             <w:r>
               <w:rPr>
-                <w:rStyle w:val="Hyperlink"/>
+                <w:rStyle w:val="a6"/>
                 <w:rFonts w:cs="Times New Roman"/>
                 <w:b/>
                 <w:noProof/>
@@ -710,7 +730,7 @@
         </w:p>
         <w:p>
           <w:pPr>
-            <w:pStyle w:val="TOC2"/>
+            <w:pStyle w:val="22"/>
             <w:tabs>
               <w:tab w:val="right" w:leader="dot" w:pos="9062"/>
             </w:tabs>
@@ -726,7 +746,7 @@
           <w:hyperlink w:anchor="_Toc37404378" w:history="1">
             <w:r>
               <w:rPr>
-                <w:rStyle w:val="Hyperlink"/>
+                <w:rStyle w:val="a6"/>
                 <w:rFonts w:cs="Times New Roman"/>
                 <w:b/>
                 <w:noProof/>
@@ -792,7 +812,7 @@
         </w:p>
         <w:p>
           <w:pPr>
-            <w:pStyle w:val="TOC2"/>
+            <w:pStyle w:val="22"/>
             <w:tabs>
               <w:tab w:val="right" w:leader="dot" w:pos="9062"/>
             </w:tabs>
@@ -808,7 +828,7 @@
           <w:hyperlink w:anchor="_Toc37404379" w:history="1">
             <w:r>
               <w:rPr>
-                <w:rStyle w:val="Hyperlink"/>
+                <w:rStyle w:val="a6"/>
                 <w:rFonts w:cs="Times New Roman"/>
                 <w:b/>
                 <w:noProof/>
@@ -874,7 +894,7 @@
         </w:p>
         <w:p>
           <w:pPr>
-            <w:pStyle w:val="TOC1"/>
+            <w:pStyle w:val="12"/>
             <w:jc w:val="left"/>
             <w:rPr>
               <w:rFonts w:eastAsiaTheme="minorEastAsia" w:cs="Times New Roman"/>
@@ -887,7 +907,7 @@
           <w:hyperlink w:anchor="_Toc37404380" w:history="1">
             <w:r>
               <w:rPr>
-                <w:rStyle w:val="Hyperlink"/>
+                <w:rStyle w:val="a6"/>
                 <w:rFonts w:cs="Times New Roman"/>
                 <w:b/>
                 <w:noProof/>
@@ -953,7 +973,7 @@
         </w:p>
         <w:p>
           <w:pPr>
-            <w:pStyle w:val="TOC1"/>
+            <w:pStyle w:val="12"/>
             <w:jc w:val="left"/>
             <w:rPr>
               <w:rFonts w:eastAsiaTheme="minorEastAsia" w:cs="Times New Roman"/>
@@ -966,7 +986,7 @@
           <w:hyperlink w:anchor="_Toc37404381" w:history="1">
             <w:r>
               <w:rPr>
-                <w:rStyle w:val="Hyperlink"/>
+                <w:rStyle w:val="a6"/>
                 <w:rFonts w:cs="Times New Roman"/>
                 <w:b/>
                 <w:noProof/>
@@ -1032,7 +1052,7 @@
         </w:p>
         <w:p>
           <w:pPr>
-            <w:pStyle w:val="TOC2"/>
+            <w:pStyle w:val="22"/>
             <w:tabs>
               <w:tab w:val="right" w:leader="dot" w:pos="9062"/>
             </w:tabs>
@@ -1048,7 +1068,7 @@
           <w:hyperlink w:anchor="_Toc37404382" w:history="1">
             <w:r>
               <w:rPr>
-                <w:rStyle w:val="Hyperlink"/>
+                <w:rStyle w:val="a6"/>
                 <w:rFonts w:cs="Times New Roman"/>
                 <w:b/>
                 <w:noProof/>
@@ -1057,7 +1077,7 @@
             </w:r>
             <w:r>
               <w:rPr>
-                <w:rStyle w:val="Hyperlink"/>
+                <w:rStyle w:val="a6"/>
                 <w:rFonts w:cs="Times New Roman"/>
                 <w:b/>
                 <w:noProof/>
@@ -1067,7 +1087,7 @@
             </w:r>
             <w:r>
               <w:rPr>
-                <w:rStyle w:val="Hyperlink"/>
+                <w:rStyle w:val="a6"/>
                 <w:rFonts w:cs="Times New Roman"/>
                 <w:b/>
                 <w:noProof/>
@@ -1076,7 +1096,7 @@
             </w:r>
             <w:r>
               <w:rPr>
-                <w:rStyle w:val="Hyperlink"/>
+                <w:rStyle w:val="a6"/>
                 <w:rFonts w:cs="Times New Roman"/>
                 <w:b/>
                 <w:noProof/>
@@ -1143,7 +1163,7 @@
         </w:p>
         <w:p>
           <w:pPr>
-            <w:pStyle w:val="TOC2"/>
+            <w:pStyle w:val="22"/>
             <w:tabs>
               <w:tab w:val="right" w:leader="dot" w:pos="9062"/>
             </w:tabs>
@@ -1159,7 +1179,7 @@
           <w:hyperlink w:anchor="_Toc37404383" w:history="1">
             <w:r>
               <w:rPr>
-                <w:rStyle w:val="Hyperlink"/>
+                <w:rStyle w:val="a6"/>
                 <w:rFonts w:cs="Times New Roman"/>
                 <w:b/>
                 <w:noProof/>
@@ -1225,7 +1245,7 @@
         </w:p>
         <w:p>
           <w:pPr>
-            <w:pStyle w:val="TOC2"/>
+            <w:pStyle w:val="22"/>
             <w:tabs>
               <w:tab w:val="right" w:leader="dot" w:pos="9062"/>
             </w:tabs>
@@ -1241,7 +1261,7 @@
           <w:hyperlink w:anchor="_Toc37404384" w:history="1">
             <w:r>
               <w:rPr>
-                <w:rStyle w:val="Hyperlink"/>
+                <w:rStyle w:val="a6"/>
                 <w:rFonts w:cs="Times New Roman"/>
                 <w:b/>
                 <w:noProof/>
@@ -1307,7 +1327,7 @@
         </w:p>
         <w:p>
           <w:pPr>
-            <w:pStyle w:val="TOC1"/>
+            <w:pStyle w:val="12"/>
             <w:jc w:val="left"/>
             <w:rPr>
               <w:rFonts w:eastAsiaTheme="minorEastAsia" w:cs="Times New Roman"/>
@@ -1320,7 +1340,7 @@
           <w:hyperlink w:anchor="_Toc37404385" w:history="1">
             <w:r>
               <w:rPr>
-                <w:rStyle w:val="Hyperlink"/>
+                <w:rStyle w:val="a6"/>
                 <w:rFonts w:cs="Times New Roman"/>
                 <w:b/>
                 <w:noProof/>
@@ -1485,7 +1505,7 @@
               </wp:anchor>
             </w:drawing>
           </mc:Choice>
-          <mc:Fallback>
+          <mc:Fallback xmlns:w16se="http://schemas.microsoft.com/office/word/2015/wordml/symex" xmlns:w16="http://schemas.microsoft.com/office/word/2018/wordml" xmlns:w16cid="http://schemas.microsoft.com/office/word/2016/wordml/cid" xmlns:w16cex="http://schemas.microsoft.com/office/word/2018/wordml/cex" xmlns:w15="http://schemas.microsoft.com/office/word/2012/wordml" xmlns:am3d="http://schemas.microsoft.com/office/drawing/2017/model3d" xmlns:aink="http://schemas.microsoft.com/office/drawing/2016/ink" xmlns:cx8="http://schemas.microsoft.com/office/drawing/2016/5/14/chartex" xmlns:cx7="http://schemas.microsoft.com/office/drawing/2016/5/13/chartex" xmlns:cx6="http://schemas.microsoft.com/office/drawing/2016/5/12/chartex" xmlns:cx5="http://schemas.microsoft.com/office/drawing/2016/5/11/chartex" xmlns:cx4="http://schemas.microsoft.com/office/drawing/2016/5/10/chartex" xmlns:cx3="http://schemas.microsoft.com/office/drawing/2016/5/9/chartex" xmlns:cx2="http://schemas.microsoft.com/office/drawing/2015/10/21/chartex" xmlns:cx1="http://schemas.microsoft.com/office/drawing/2015/9/8/chartex" xmlns:cx="http://schemas.microsoft.com/office/drawing/2014/chartex">
             <w:pict>
               <v:rect w14:anchorId="6C16FB79" id="Прямоугольник 6" o:spid="_x0000_s1026" style="position:absolute;margin-left:452.7pt;margin-top:-35.4pt;width:48pt;height:24.75pt;z-index:251659264;visibility:visible;mso-wrap-style:square;mso-wrap-distance-left:9pt;mso-wrap-distance-top:0;mso-wrap-distance-right:9pt;mso-wrap-distance-bottom:0;mso-position-horizontal:absolute;mso-position-horizontal-relative:text;mso-position-vertical:absolute;mso-position-vertical-relative:text;v-text-anchor:middle" o:gfxdata="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" fillcolor="white [3212]" strokecolor="white [3212]" strokeweight="1pt"/>
             </w:pict>
@@ -1515,7 +1535,7 @@
     </w:p>
     <w:p>
       <w:pPr>
-        <w:pStyle w:val="ListParagraph"/>
+        <w:pStyle w:val="a3"/>
         <w:numPr>
           <w:ilvl w:val="0"/>
           <w:numId w:val="34"/>
@@ -1580,7 +1600,15 @@
           <w:rFonts w:cs="Times New Roman"/>
           <w:szCs w:val="28"/>
         </w:rPr>
-        <w:t>проектирования. Представляет собой организационно-техническую систему, предназначенную для автоматизации процесса проектирования, состоящую из персонала и комплекса технических, программных и других средств автоматизации его деятельности</w:t>
+        <w:t xml:space="preserve">проектирования. Представляет собой организационно-техническую систему, предназначенную для автоматизации процесса проектирования, состоящую из персонала и комплекса технических, программных и других средств автоматизации его </w:t>
+      </w:r>
+      <w:proofErr w:type="spellStart"/>
+      <w:r>
+        <w:rPr>
+          <w:rFonts w:cs="Times New Roman"/>
+          <w:szCs w:val="28"/>
+        </w:rPr>
+        <w:t>деятельности</w:t>
       </w:r>
       <w:r>
         <w:rPr>
@@ -1589,6 +1617,7 @@
         </w:rPr>
         <w:t>х</w:t>
       </w:r>
+      <w:proofErr w:type="spellEnd"/>
       <w:r>
         <w:rPr>
           <w:rFonts w:cs="Times New Roman"/>
@@ -1909,11 +1938,61 @@
           <w:rFonts w:cs="Times New Roman"/>
         </w:rPr>
       </w:pPr>
-      <w:r>
-        <w:rPr>
-          <w:rFonts w:cs="Times New Roman"/>
-        </w:rPr>
-        <w:t>Autodesk AutoCAD — наиболее популярный программный пакет для создания чертежей и работы с ними на компьютере. Сегодня AutoCAD инструмент для создания и представления проектной документации. По сравнению с ручным черчением, работа в AutoCAD имеет преимущества:</w:t>
+      <w:proofErr w:type="spellStart"/>
+      <w:r>
+        <w:rPr>
+          <w:rFonts w:cs="Times New Roman"/>
+        </w:rPr>
+        <w:t>Autodesk</w:t>
+      </w:r>
+      <w:proofErr w:type="spellEnd"/>
+      <w:r>
+        <w:rPr>
+          <w:rFonts w:cs="Times New Roman"/>
+        </w:rPr>
+        <w:t> </w:t>
+      </w:r>
+      <w:proofErr w:type="spellStart"/>
+      <w:r>
+        <w:rPr>
+          <w:rFonts w:cs="Times New Roman"/>
+        </w:rPr>
+        <w:t>AutoCAD</w:t>
+      </w:r>
+      <w:proofErr w:type="spellEnd"/>
+      <w:r>
+        <w:rPr>
+          <w:rFonts w:cs="Times New Roman"/>
+        </w:rPr>
+        <w:t xml:space="preserve"> — наиболее популярный программный пакет для создания чертежей и работы с ними на компьютере. Сегодня </w:t>
+      </w:r>
+      <w:proofErr w:type="spellStart"/>
+      <w:r>
+        <w:rPr>
+          <w:rFonts w:cs="Times New Roman"/>
+        </w:rPr>
+        <w:t>AutoCAD</w:t>
+      </w:r>
+      <w:proofErr w:type="spellEnd"/>
+      <w:r>
+        <w:rPr>
+          <w:rFonts w:cs="Times New Roman"/>
+        </w:rPr>
+        <w:t xml:space="preserve"> инструмент для создания и представления проектной документации. По сравнению с ручным черчением, работа в </w:t>
+      </w:r>
+      <w:proofErr w:type="spellStart"/>
+      <w:r>
+        <w:rPr>
+          <w:rFonts w:cs="Times New Roman"/>
+        </w:rPr>
+        <w:t>AutoCAD</w:t>
+      </w:r>
+      <w:proofErr w:type="spellEnd"/>
+      <w:r>
+        <w:rPr>
+          <w:rFonts w:cs="Times New Roman"/>
+        </w:rPr>
+        <w:t xml:space="preserve"> имеет преимущества:</w:t>
       </w:r>
     </w:p>
     <w:p>
@@ -1951,12 +2030,14 @@
           <w:rFonts w:cs="Times New Roman"/>
         </w:rPr>
       </w:pPr>
+      <w:proofErr w:type="gramStart"/>
       <w:r>
         <w:rPr>
           <w:rFonts w:cs="Times New Roman"/>
         </w:rPr>
         <w:t>— можно хранить все чертежи по проекту в одном файле, копировать его, отсылать по электронной почте заказчикам или работодателю, также можно распечатать чертеж в любом  масштабе и на необходимом формате бумаги, либо вывести в электронный  растровый и векторный форматы;</w:t>
       </w:r>
+      <w:proofErr w:type="gramEnd"/>
     </w:p>
     <w:p>
       <w:pPr>
@@ -1997,7 +2078,21 @@
         <w:rPr>
           <w:rFonts w:cs="Times New Roman"/>
         </w:rPr>
-        <w:t>— работа с использованием «слоев» в AutoCAD позволяет выполнять сложные чертежи, где одни объекты накладываются сверху на другие, управлять ими: скрывать, блокировать, выводить на печать или нет и т.д., достаточно лишь разделить объекты чертежа на категории и создать одноименные слои в файле;</w:t>
+        <w:t xml:space="preserve">— работа с использованием «слоев» в </w:t>
+      </w:r>
+      <w:proofErr w:type="spellStart"/>
+      <w:r>
+        <w:rPr>
+          <w:rFonts w:cs="Times New Roman"/>
+        </w:rPr>
+        <w:t>AutoCAD</w:t>
+      </w:r>
+      <w:proofErr w:type="spellEnd"/>
+      <w:r>
+        <w:rPr>
+          <w:rFonts w:cs="Times New Roman"/>
+        </w:rPr>
+        <w:t xml:space="preserve"> позволяет выполнять сложные чертежи, где одни объекты накладываются сверху на другие, управлять ими: скрывать, блокировать, выводить на печать или нет и т.д., достаточно лишь разделить объекты чертежа на категории и создать одноименные слои в файле;</w:t>
       </w:r>
     </w:p>
     <w:p>
@@ -2066,7 +2161,133 @@
         <w:rPr>
           <w:rFonts w:cs="Times New Roman"/>
         </w:rPr>
-        <w:t>Благодаря такому большому количеству преимуществ, работа в AutoCAD станет легкой, независимо от сложности проекта и сферы деятельности. На базе AutoCAD Autodesk выпускает «вертикальные» решения с учетом специфики той или иной отрасли. Так, пакет для архитекторов — AutoCAD Architecture позволяет автоматизированно генерировать разрезы и фасады из плана, размещать окна и двери в стенах, наносить марки помещений, указывать площадь и т.д. Пакет для проектировщиков электросхем — AutoCAD Electrical позволяет автоматизировать нумерацию проводов, делать навигацию по устройствам. Он также содержит обширные библиотеки готовых компонентов от всех известных производителей, которые постоянно обновляются. Облегченные версии программы с аббревиатурой LT содержат только самый необходимый функционал, при этом стоимость пакета в два раза ниже.</w:t>
+        <w:t xml:space="preserve">Благодаря такому большому количеству преимуществ, работа в </w:t>
+      </w:r>
+      <w:proofErr w:type="spellStart"/>
+      <w:r>
+        <w:rPr>
+          <w:rFonts w:cs="Times New Roman"/>
+        </w:rPr>
+        <w:t>AutoCAD</w:t>
+      </w:r>
+      <w:proofErr w:type="spellEnd"/>
+      <w:r>
+        <w:rPr>
+          <w:rFonts w:cs="Times New Roman"/>
+        </w:rPr>
+        <w:t xml:space="preserve"> станет легкой, независимо от сложности проекта и сферы деятельности. На базе </w:t>
+      </w:r>
+      <w:proofErr w:type="spellStart"/>
+      <w:r>
+        <w:rPr>
+          <w:rFonts w:cs="Times New Roman"/>
+        </w:rPr>
+        <w:t>AutoCAD</w:t>
+      </w:r>
+      <w:proofErr w:type="spellEnd"/>
+      <w:r>
+        <w:rPr>
+          <w:rFonts w:cs="Times New Roman"/>
+        </w:rPr>
+        <w:t xml:space="preserve"> </w:t>
+      </w:r>
+      <w:proofErr w:type="spellStart"/>
+      <w:r>
+        <w:rPr>
+          <w:rFonts w:cs="Times New Roman"/>
+        </w:rPr>
+        <w:t>Autodesk</w:t>
+      </w:r>
+      <w:proofErr w:type="spellEnd"/>
+      <w:r>
+        <w:rPr>
+          <w:rFonts w:cs="Times New Roman"/>
+        </w:rPr>
+        <w:t xml:space="preserve"> выпускает «вертикальные» решения с учетом специфики той или иной отрасли. Так, пакет для архитекторов — </w:t>
+      </w:r>
+      <w:proofErr w:type="spellStart"/>
+      <w:r>
+        <w:rPr>
+          <w:rFonts w:cs="Times New Roman"/>
+        </w:rPr>
+        <w:t>AutoCAD</w:t>
+      </w:r>
+      <w:proofErr w:type="spellEnd"/>
+      <w:r>
+        <w:rPr>
+          <w:rFonts w:cs="Times New Roman"/>
+        </w:rPr>
+        <w:t xml:space="preserve"> </w:t>
+      </w:r>
+      <w:proofErr w:type="spellStart"/>
+      <w:r>
+        <w:rPr>
+          <w:rFonts w:cs="Times New Roman"/>
+        </w:rPr>
+        <w:t>Architecture</w:t>
+      </w:r>
+      <w:proofErr w:type="spellEnd"/>
+      <w:r>
+        <w:rPr>
+          <w:rFonts w:cs="Times New Roman"/>
+        </w:rPr>
+        <w:t xml:space="preserve"> позволяет </w:t>
+      </w:r>
+      <w:proofErr w:type="spellStart"/>
+      <w:r>
+        <w:rPr>
+          <w:rFonts w:cs="Times New Roman"/>
+        </w:rPr>
+        <w:t>автоматизированно</w:t>
+      </w:r>
+      <w:proofErr w:type="spellEnd"/>
+      <w:r>
+        <w:rPr>
+          <w:rFonts w:cs="Times New Roman"/>
+        </w:rPr>
+        <w:t xml:space="preserve"> генерировать разрезы и фасады из плана, размещать окна и двери в стенах, наносить марки помещений, указывать площадь и т.д. Пакет для проектировщиков </w:t>
+      </w:r>
+      <w:proofErr w:type="spellStart"/>
+      <w:r>
+        <w:rPr>
+          <w:rFonts w:cs="Times New Roman"/>
+        </w:rPr>
+        <w:t>электросхем</w:t>
+      </w:r>
+      <w:proofErr w:type="spellEnd"/>
+      <w:r>
+        <w:rPr>
+          <w:rFonts w:cs="Times New Roman"/>
+        </w:rPr>
+        <w:t xml:space="preserve"> — </w:t>
+      </w:r>
+      <w:proofErr w:type="spellStart"/>
+      <w:r>
+        <w:rPr>
+          <w:rFonts w:cs="Times New Roman"/>
+        </w:rPr>
+        <w:t>AutoCAD</w:t>
+      </w:r>
+      <w:proofErr w:type="spellEnd"/>
+      <w:r>
+        <w:rPr>
+          <w:rFonts w:cs="Times New Roman"/>
+        </w:rPr>
+        <w:t xml:space="preserve"> </w:t>
+      </w:r>
+      <w:proofErr w:type="spellStart"/>
+      <w:r>
+        <w:rPr>
+          <w:rFonts w:cs="Times New Roman"/>
+        </w:rPr>
+        <w:t>Electrical</w:t>
+      </w:r>
+      <w:proofErr w:type="spellEnd"/>
+      <w:r>
+        <w:rPr>
+          <w:rFonts w:cs="Times New Roman"/>
+        </w:rPr>
+        <w:t xml:space="preserve"> позволяет автоматизировать нумерацию проводов, делать навигацию по устройствам. Он также содержит обширные библиотеки готовых компонентов от всех известных производителей, которые постоянно обновляются. Облегченные версии программы с аббревиатурой LT содержат только самый необходимый функционал, при этом стоимость пакета в два раза ниже.</w:t>
       </w:r>
     </w:p>
     <w:p>
@@ -2080,7 +2301,175 @@
         <w:rPr>
           <w:rFonts w:cs="Times New Roman"/>
         </w:rPr>
-        <w:t>Результаты работы в AutoCAD легко интегрируются в другие САПР пакеты и программы для трехмерного моделирования, такие как Autodesk Revit, Autodesk 3DS Max, Corel Draw, Archicad, Autodesk Inventor, Autodesk Civil 3D</w:t>
+        <w:t xml:space="preserve">Результаты работы в </w:t>
+      </w:r>
+      <w:proofErr w:type="spellStart"/>
+      <w:r>
+        <w:rPr>
+          <w:rFonts w:cs="Times New Roman"/>
+        </w:rPr>
+        <w:t>AutoCAD</w:t>
+      </w:r>
+      <w:proofErr w:type="spellEnd"/>
+      <w:r>
+        <w:rPr>
+          <w:rFonts w:cs="Times New Roman"/>
+        </w:rPr>
+        <w:t xml:space="preserve"> легко интегрируются в другие САПР пакеты и программы для трехмерного моделирования, такие как </w:t>
+      </w:r>
+      <w:proofErr w:type="spellStart"/>
+      <w:r>
+        <w:rPr>
+          <w:rFonts w:cs="Times New Roman"/>
+        </w:rPr>
+        <w:t>Autodesk</w:t>
+      </w:r>
+      <w:proofErr w:type="spellEnd"/>
+      <w:r>
+        <w:rPr>
+          <w:rFonts w:cs="Times New Roman"/>
+        </w:rPr>
+        <w:t xml:space="preserve"> </w:t>
+      </w:r>
+      <w:proofErr w:type="spellStart"/>
+      <w:r>
+        <w:rPr>
+          <w:rFonts w:cs="Times New Roman"/>
+        </w:rPr>
+        <w:t>Revit</w:t>
+      </w:r>
+      <w:proofErr w:type="spellEnd"/>
+      <w:r>
+        <w:rPr>
+          <w:rFonts w:cs="Times New Roman"/>
+        </w:rPr>
+        <w:t xml:space="preserve">, </w:t>
+      </w:r>
+      <w:proofErr w:type="spellStart"/>
+      <w:r>
+        <w:rPr>
+          <w:rFonts w:cs="Times New Roman"/>
+        </w:rPr>
+        <w:t>Autodesk</w:t>
+      </w:r>
+      <w:proofErr w:type="spellEnd"/>
+      <w:r>
+        <w:rPr>
+          <w:rFonts w:cs="Times New Roman"/>
+        </w:rPr>
+        <w:t xml:space="preserve"> 3DS </w:t>
+      </w:r>
+      <w:proofErr w:type="spellStart"/>
+      <w:r>
+        <w:rPr>
+          <w:rFonts w:cs="Times New Roman"/>
+        </w:rPr>
+        <w:t>Max</w:t>
+      </w:r>
+      <w:proofErr w:type="spellEnd"/>
+      <w:r>
+        <w:rPr>
+          <w:rFonts w:cs="Times New Roman"/>
+        </w:rPr>
+        <w:t xml:space="preserve">, </w:t>
+      </w:r>
+      <w:proofErr w:type="spellStart"/>
+      <w:r>
+        <w:rPr>
+          <w:rFonts w:cs="Times New Roman"/>
+        </w:rPr>
+        <w:t>Corel</w:t>
+      </w:r>
+      <w:proofErr w:type="spellEnd"/>
+      <w:r>
+        <w:rPr>
+          <w:rFonts w:cs="Times New Roman"/>
+        </w:rPr>
+        <w:t xml:space="preserve"> </w:t>
+      </w:r>
+      <w:proofErr w:type="spellStart"/>
+      <w:r>
+        <w:rPr>
+          <w:rFonts w:cs="Times New Roman"/>
+        </w:rPr>
+        <w:t>Draw</w:t>
+      </w:r>
+      <w:proofErr w:type="spellEnd"/>
+      <w:r>
+        <w:rPr>
+          <w:rFonts w:cs="Times New Roman"/>
+        </w:rPr>
+        <w:t xml:space="preserve">, </w:t>
+      </w:r>
+      <w:proofErr w:type="spellStart"/>
+      <w:r>
+        <w:rPr>
+          <w:rFonts w:cs="Times New Roman"/>
+        </w:rPr>
+        <w:t>Archicad</w:t>
+      </w:r>
+      <w:proofErr w:type="spellEnd"/>
+      <w:r>
+        <w:rPr>
+          <w:rFonts w:cs="Times New Roman"/>
+        </w:rPr>
+        <w:t xml:space="preserve">, </w:t>
+      </w:r>
+      <w:proofErr w:type="spellStart"/>
+      <w:r>
+        <w:rPr>
+          <w:rFonts w:cs="Times New Roman"/>
+        </w:rPr>
+        <w:t>Autodesk</w:t>
+      </w:r>
+      <w:proofErr w:type="spellEnd"/>
+      <w:r>
+        <w:rPr>
+          <w:rFonts w:cs="Times New Roman"/>
+        </w:rPr>
+        <w:t xml:space="preserve"> </w:t>
+      </w:r>
+      <w:proofErr w:type="spellStart"/>
+      <w:r>
+        <w:rPr>
+          <w:rFonts w:cs="Times New Roman"/>
+        </w:rPr>
+        <w:t>Inventor</w:t>
+      </w:r>
+      <w:proofErr w:type="spellEnd"/>
+      <w:r>
+        <w:rPr>
+          <w:rFonts w:cs="Times New Roman"/>
+        </w:rPr>
+        <w:t xml:space="preserve">, </w:t>
+      </w:r>
+      <w:proofErr w:type="spellStart"/>
+      <w:r>
+        <w:rPr>
+          <w:rFonts w:cs="Times New Roman"/>
+        </w:rPr>
+        <w:t>Autodesk</w:t>
+      </w:r>
+      <w:proofErr w:type="spellEnd"/>
+      <w:r>
+        <w:rPr>
+          <w:rFonts w:cs="Times New Roman"/>
+        </w:rPr>
+        <w:t xml:space="preserve"> </w:t>
+      </w:r>
+      <w:proofErr w:type="spellStart"/>
+      <w:r>
+        <w:rPr>
+          <w:rFonts w:cs="Times New Roman"/>
+        </w:rPr>
+        <w:t>Civil</w:t>
+      </w:r>
+      <w:proofErr w:type="spellEnd"/>
+      <w:r>
+        <w:rPr>
+          <w:rFonts w:cs="Times New Roman"/>
+        </w:rPr>
+        <w:t xml:space="preserve"> 3D</w:t>
       </w:r>
       <w:r>
         <w:rPr>
@@ -2160,12 +2549,53 @@
           <w:szCs w:val="28"/>
         </w:rPr>
       </w:pPr>
-      <w:r>
-        <w:rPr>
-          <w:rFonts w:cs="Times New Roman"/>
-          <w:szCs w:val="28"/>
-        </w:rPr>
-        <w:t>AutoCAD .NET API состоит из различных DLL-файлов, которые содержат широкий спектр классов, структур, методов и событий, обеспечивающих доступ к объектам в файле чертежа или приложении AutoCAD. Каждый файл DLL определяет различные пространства имен, которые используются для организации компонентов библиотек на основе функциональности.</w:t>
+      <w:proofErr w:type="spellStart"/>
+      <w:r>
+        <w:rPr>
+          <w:rFonts w:cs="Times New Roman"/>
+          <w:szCs w:val="28"/>
+        </w:rPr>
+        <w:t>AutoCAD</w:t>
+      </w:r>
+      <w:proofErr w:type="spellEnd"/>
+      <w:r>
+        <w:rPr>
+          <w:rFonts w:cs="Times New Roman"/>
+          <w:szCs w:val="28"/>
+        </w:rPr>
+        <w:t xml:space="preserve"> .NET API состоит из различных DLL-файлов, </w:t>
+      </w:r>
+      <w:proofErr w:type="gramStart"/>
+      <w:r>
+        <w:rPr>
+          <w:rFonts w:cs="Times New Roman"/>
+          <w:szCs w:val="28"/>
+        </w:rPr>
+        <w:t>которые</w:t>
+      </w:r>
+      <w:proofErr w:type="gramEnd"/>
+      <w:r>
+        <w:rPr>
+          <w:rFonts w:cs="Times New Roman"/>
+          <w:szCs w:val="28"/>
+        </w:rPr>
+        <w:t xml:space="preserve"> содержат широкий спектр классов, структур, методов и событий, обеспечивающих доступ к объектам в файле чертежа или приложении </w:t>
+      </w:r>
+      <w:proofErr w:type="spellStart"/>
+      <w:r>
+        <w:rPr>
+          <w:rFonts w:cs="Times New Roman"/>
+          <w:szCs w:val="28"/>
+        </w:rPr>
+        <w:t>AutoCAD</w:t>
+      </w:r>
+      <w:proofErr w:type="spellEnd"/>
+      <w:r>
+        <w:rPr>
+          <w:rFonts w:cs="Times New Roman"/>
+          <w:szCs w:val="28"/>
+        </w:rPr>
+        <w:t>. Каждый файл DLL определяет различные пространства имен, которые используются для организации компонентов библиотек на основе функциональности.</w:t>
       </w:r>
     </w:p>
     <w:p>
@@ -2181,7 +2611,23 @@
           <w:rFonts w:cs="Times New Roman"/>
           <w:szCs w:val="28"/>
         </w:rPr>
-        <w:t>Три основных файла DLL AutoCAD .NET API, которые вы будете часто использовать:</w:t>
+        <w:t xml:space="preserve">Три основных файла DLL </w:t>
+      </w:r>
+      <w:proofErr w:type="spellStart"/>
+      <w:r>
+        <w:rPr>
+          <w:rFonts w:cs="Times New Roman"/>
+          <w:szCs w:val="28"/>
+        </w:rPr>
+        <w:t>AutoCAD</w:t>
+      </w:r>
+      <w:proofErr w:type="spellEnd"/>
+      <w:r>
+        <w:rPr>
+          <w:rFonts w:cs="Times New Roman"/>
+          <w:szCs w:val="28"/>
+        </w:rPr>
+        <w:t xml:space="preserve"> .NET API, которые вы будете часто использовать:</w:t>
       </w:r>
     </w:p>
     <w:p>
@@ -2213,7 +2659,23 @@
           <w:rFonts w:cs="Times New Roman"/>
           <w:szCs w:val="28"/>
         </w:rPr>
-        <w:t>AcMgd.dll. Используйте при работе с приложением AutoCAD.</w:t>
+        <w:t xml:space="preserve">AcMgd.dll. Используйте при работе с приложением </w:t>
+      </w:r>
+      <w:proofErr w:type="spellStart"/>
+      <w:r>
+        <w:rPr>
+          <w:rFonts w:cs="Times New Roman"/>
+          <w:szCs w:val="28"/>
+        </w:rPr>
+        <w:t>AutoCAD</w:t>
+      </w:r>
+      <w:proofErr w:type="spellEnd"/>
+      <w:r>
+        <w:rPr>
+          <w:rFonts w:cs="Times New Roman"/>
+          <w:szCs w:val="28"/>
+        </w:rPr>
+        <w:t>.</w:t>
       </w:r>
     </w:p>
     <w:p>
@@ -2229,7 +2691,39 @@
           <w:rFonts w:cs="Times New Roman"/>
           <w:szCs w:val="28"/>
         </w:rPr>
-        <w:t xml:space="preserve">Прежде чем использовать классы, структуры, методы и события, обнаруженные в одной из DLL-библиотек, связанных с API AutoCAD .NET, необходимо связать библиотеку DLL с проектом. После ссылки на DLL на проект можно использовать пространства имен и компоненты в файле DLL в вашем проекте. </w:t>
+        <w:t xml:space="preserve">Прежде чем использовать классы, структуры, методы и события, обнаруженные в одной из DLL-библиотек, </w:t>
+      </w:r>
+      <w:proofErr w:type="gramStart"/>
+      <w:r>
+        <w:rPr>
+          <w:rFonts w:cs="Times New Roman"/>
+          <w:szCs w:val="28"/>
+        </w:rPr>
+        <w:t>связанных</w:t>
+      </w:r>
+      <w:proofErr w:type="gramEnd"/>
+      <w:r>
+        <w:rPr>
+          <w:rFonts w:cs="Times New Roman"/>
+          <w:szCs w:val="28"/>
+        </w:rPr>
+        <w:t xml:space="preserve"> с API </w:t>
+      </w:r>
+      <w:proofErr w:type="spellStart"/>
+      <w:r>
+        <w:rPr>
+          <w:rFonts w:cs="Times New Roman"/>
+          <w:szCs w:val="28"/>
+        </w:rPr>
+        <w:t>AutoCAD</w:t>
+      </w:r>
+      <w:proofErr w:type="spellEnd"/>
+      <w:r>
+        <w:rPr>
+          <w:rFonts w:cs="Times New Roman"/>
+          <w:szCs w:val="28"/>
+        </w:rPr>
+        <w:t xml:space="preserve"> .NET, необходимо связать библиотеку DLL с проектом. После ссылки на DLL на проект можно использовать пространства имен и компоненты в файле DLL в вашем проекте. </w:t>
       </w:r>
     </w:p>
     <w:p>
@@ -2245,7 +2739,23 @@
           <w:rFonts w:cs="Times New Roman"/>
           <w:szCs w:val="28"/>
         </w:rPr>
-        <w:t>После ссылки на DLL-библиотеку AutoCAD .NET API необходимо установить для свойства «Копировать локально» указанной библиотеки DLL значение «</w:t>
+        <w:t xml:space="preserve">После ссылки на DLL-библиотеку </w:t>
+      </w:r>
+      <w:proofErr w:type="spellStart"/>
+      <w:r>
+        <w:rPr>
+          <w:rFonts w:cs="Times New Roman"/>
+          <w:szCs w:val="28"/>
+        </w:rPr>
+        <w:t>AutoCAD</w:t>
+      </w:r>
+      <w:proofErr w:type="spellEnd"/>
+      <w:r>
+        <w:rPr>
+          <w:rFonts w:cs="Times New Roman"/>
+          <w:szCs w:val="28"/>
+        </w:rPr>
+        <w:t xml:space="preserve"> .NET API необходимо установить для свойства «Копировать локально» указанной библиотеки DLL значение «</w:t>
       </w:r>
       <w:r>
         <w:rPr>
@@ -2260,7 +2770,87 @@
           <w:rFonts w:cs="Times New Roman"/>
           <w:szCs w:val="28"/>
         </w:rPr>
-        <w:t>». Свойство «Копировать локально» определяет, создает ли Microsoft Visual Studio копию указанного DLL-файла и помещает его в тот же каталог, что и файл сборки проекта, при его создании. Поскольку указанные файлы уже поставляются с AutoCAD, создание копий указанных DLL-файлов может привести к неожиданным результатам при загрузке файла сборки в AutoCAD.</w:t>
+        <w:t xml:space="preserve">». Свойство «Копировать локально» определяет, создает ли </w:t>
+      </w:r>
+      <w:proofErr w:type="spellStart"/>
+      <w:r>
+        <w:rPr>
+          <w:rFonts w:cs="Times New Roman"/>
+          <w:szCs w:val="28"/>
+        </w:rPr>
+        <w:t>Microsoft</w:t>
+      </w:r>
+      <w:proofErr w:type="spellEnd"/>
+      <w:r>
+        <w:rPr>
+          <w:rFonts w:cs="Times New Roman"/>
+          <w:szCs w:val="28"/>
+        </w:rPr>
+        <w:t xml:space="preserve"> </w:t>
+      </w:r>
+      <w:proofErr w:type="spellStart"/>
+      <w:r>
+        <w:rPr>
+          <w:rFonts w:cs="Times New Roman"/>
+          <w:szCs w:val="28"/>
+        </w:rPr>
+        <w:t>Visual</w:t>
+      </w:r>
+      <w:proofErr w:type="spellEnd"/>
+      <w:r>
+        <w:rPr>
+          <w:rFonts w:cs="Times New Roman"/>
+          <w:szCs w:val="28"/>
+        </w:rPr>
+        <w:t xml:space="preserve"> </w:t>
+      </w:r>
+      <w:proofErr w:type="spellStart"/>
+      <w:r>
+        <w:rPr>
+          <w:rFonts w:cs="Times New Roman"/>
+          <w:szCs w:val="28"/>
+        </w:rPr>
+        <w:t>Studio</w:t>
+      </w:r>
+      <w:proofErr w:type="spellEnd"/>
+      <w:r>
+        <w:rPr>
+          <w:rFonts w:cs="Times New Roman"/>
+          <w:szCs w:val="28"/>
+        </w:rPr>
+        <w:t xml:space="preserve"> копию указанного DLL-файла и помещает его в тот же каталог, что и файл сборки проекта, при его создании. Поскольку указанные файлы уже поставляются с </w:t>
+      </w:r>
+      <w:proofErr w:type="spellStart"/>
+      <w:r>
+        <w:rPr>
+          <w:rFonts w:cs="Times New Roman"/>
+          <w:szCs w:val="28"/>
+        </w:rPr>
+        <w:t>AutoCAD</w:t>
+      </w:r>
+      <w:proofErr w:type="spellEnd"/>
+      <w:r>
+        <w:rPr>
+          <w:rFonts w:cs="Times New Roman"/>
+          <w:szCs w:val="28"/>
+        </w:rPr>
+        <w:t xml:space="preserve">, создание копий указанных DLL-файлов может привести к неожиданным результатам при загрузке файла сборки в </w:t>
+      </w:r>
+      <w:proofErr w:type="spellStart"/>
+      <w:r>
+        <w:rPr>
+          <w:rFonts w:cs="Times New Roman"/>
+          <w:szCs w:val="28"/>
+        </w:rPr>
+        <w:t>AutoCAD</w:t>
+      </w:r>
+      <w:proofErr w:type="spellEnd"/>
+      <w:r>
+        <w:rPr>
+          <w:rFonts w:cs="Times New Roman"/>
+          <w:szCs w:val="28"/>
+        </w:rPr>
+        <w:t>.</w:t>
       </w:r>
     </w:p>
     <w:p>
@@ -2276,7 +2866,87 @@
           <w:rFonts w:cs="Times New Roman"/>
           <w:szCs w:val="28"/>
         </w:rPr>
-        <w:t>Библиотеки DLL в ObjectARX SDK представляют собой упрощенные версии тех же файлов, которые поставляются с AutoCAD, поскольку они не содержат зависимостей от пользовательского интерфейса AutoCAD. Рекомендуется загрузить и установить ObjectARX SDK, а затем сослаться на файлы DLL, поставляемые с SDK, вместо тех, которые находятся в каталоге установки AutoCAD 2010</w:t>
+        <w:t xml:space="preserve">Библиотеки DLL в </w:t>
+      </w:r>
+      <w:proofErr w:type="spellStart"/>
+      <w:r>
+        <w:rPr>
+          <w:rFonts w:cs="Times New Roman"/>
+          <w:szCs w:val="28"/>
+        </w:rPr>
+        <w:t>ObjectARX</w:t>
+      </w:r>
+      <w:proofErr w:type="spellEnd"/>
+      <w:r>
+        <w:rPr>
+          <w:rFonts w:cs="Times New Roman"/>
+          <w:szCs w:val="28"/>
+        </w:rPr>
+        <w:t xml:space="preserve"> SDK представляют собой упрощенные версии тех же файлов, которые поставляются с </w:t>
+      </w:r>
+      <w:proofErr w:type="spellStart"/>
+      <w:r>
+        <w:rPr>
+          <w:rFonts w:cs="Times New Roman"/>
+          <w:szCs w:val="28"/>
+        </w:rPr>
+        <w:t>AutoCAD</w:t>
+      </w:r>
+      <w:proofErr w:type="spellEnd"/>
+      <w:r>
+        <w:rPr>
+          <w:rFonts w:cs="Times New Roman"/>
+          <w:szCs w:val="28"/>
+        </w:rPr>
+        <w:t xml:space="preserve">, поскольку они не содержат зависимостей от пользовательского интерфейса </w:t>
+      </w:r>
+      <w:proofErr w:type="spellStart"/>
+      <w:r>
+        <w:rPr>
+          <w:rFonts w:cs="Times New Roman"/>
+          <w:szCs w:val="28"/>
+        </w:rPr>
+        <w:t>AutoCAD</w:t>
+      </w:r>
+      <w:proofErr w:type="spellEnd"/>
+      <w:r>
+        <w:rPr>
+          <w:rFonts w:cs="Times New Roman"/>
+          <w:szCs w:val="28"/>
+        </w:rPr>
+        <w:t xml:space="preserve">. Рекомендуется загрузить и установить </w:t>
+      </w:r>
+      <w:proofErr w:type="spellStart"/>
+      <w:r>
+        <w:rPr>
+          <w:rFonts w:cs="Times New Roman"/>
+          <w:szCs w:val="28"/>
+        </w:rPr>
+        <w:t>ObjectARX</w:t>
+      </w:r>
+      <w:proofErr w:type="spellEnd"/>
+      <w:r>
+        <w:rPr>
+          <w:rFonts w:cs="Times New Roman"/>
+          <w:szCs w:val="28"/>
+        </w:rPr>
+        <w:t xml:space="preserve"> SDK, а затем сослаться на файлы DLL, поставляемые с SDK, вместо тех, которые находятся в каталоге установки </w:t>
+      </w:r>
+      <w:proofErr w:type="spellStart"/>
+      <w:r>
+        <w:rPr>
+          <w:rFonts w:cs="Times New Roman"/>
+          <w:szCs w:val="28"/>
+        </w:rPr>
+        <w:t>AutoCAD</w:t>
+      </w:r>
+      <w:proofErr w:type="spellEnd"/>
+      <w:r>
+        <w:rPr>
+          <w:rFonts w:cs="Times New Roman"/>
+          <w:szCs w:val="28"/>
+        </w:rPr>
+        <w:t xml:space="preserve"> 2010</w:t>
       </w:r>
       <w:r>
         <w:rPr>
@@ -2314,12 +2984,146 @@
           <w:rFonts w:cs="Times New Roman"/>
         </w:rPr>
       </w:pPr>
+      <w:proofErr w:type="spellStart"/>
       <w:r>
         <w:rPr>
           <w:rFonts w:cs="Times New Roman"/>
         </w:rPr>
         <w:lastRenderedPageBreak/>
-        <w:t>ObjectARX (AutoCAD Runtime Extension) – это набор библиотек для разработки ARX-приложений в среде программирования Microsoft Visual C++.  ARX-приложение  работает в AutoCAD, как динамически связываемая библиотека (DLL) с файловым расширением .arx и имеет прямой доступ к графической базе данных AutoCAD. Важнейшая особенность ARX приложений заключается в том, что появилась возможность расширения AutoCAD не только за счет разработки новых команд, но также и за счет создания новых типов примитивов</w:t>
+        <w:t>ObjectARX</w:t>
+      </w:r>
+      <w:proofErr w:type="spellEnd"/>
+      <w:r>
+        <w:rPr>
+          <w:rFonts w:cs="Times New Roman"/>
+        </w:rPr>
+        <w:t xml:space="preserve"> (</w:t>
+      </w:r>
+      <w:proofErr w:type="spellStart"/>
+      <w:r>
+        <w:rPr>
+          <w:rFonts w:cs="Times New Roman"/>
+        </w:rPr>
+        <w:t>AutoCAD</w:t>
+      </w:r>
+      <w:proofErr w:type="spellEnd"/>
+      <w:r>
+        <w:rPr>
+          <w:rFonts w:cs="Times New Roman"/>
+        </w:rPr>
+        <w:t xml:space="preserve"> </w:t>
+      </w:r>
+      <w:proofErr w:type="spellStart"/>
+      <w:r>
+        <w:rPr>
+          <w:rFonts w:cs="Times New Roman"/>
+        </w:rPr>
+        <w:t>Runtime</w:t>
+      </w:r>
+      <w:proofErr w:type="spellEnd"/>
+      <w:r>
+        <w:rPr>
+          <w:rFonts w:cs="Times New Roman"/>
+        </w:rPr>
+        <w:t xml:space="preserve"> </w:t>
+      </w:r>
+      <w:proofErr w:type="spellStart"/>
+      <w:r>
+        <w:rPr>
+          <w:rFonts w:cs="Times New Roman"/>
+        </w:rPr>
+        <w:t>Extension</w:t>
+      </w:r>
+      <w:proofErr w:type="spellEnd"/>
+      <w:r>
+        <w:rPr>
+          <w:rFonts w:cs="Times New Roman"/>
+        </w:rPr>
+        <w:t xml:space="preserve">) – это набор библиотек для разработки ARX-приложений в среде программирования </w:t>
+      </w:r>
+      <w:proofErr w:type="spellStart"/>
+      <w:r>
+        <w:rPr>
+          <w:rFonts w:cs="Times New Roman"/>
+        </w:rPr>
+        <w:t>Microsoft</w:t>
+      </w:r>
+      <w:proofErr w:type="spellEnd"/>
+      <w:r>
+        <w:rPr>
+          <w:rFonts w:cs="Times New Roman"/>
+        </w:rPr>
+        <w:t xml:space="preserve"> </w:t>
+      </w:r>
+      <w:proofErr w:type="spellStart"/>
+      <w:r>
+        <w:rPr>
+          <w:rFonts w:cs="Times New Roman"/>
+        </w:rPr>
+        <w:t>Visual</w:t>
+      </w:r>
+      <w:proofErr w:type="spellEnd"/>
+      <w:r>
+        <w:rPr>
+          <w:rFonts w:cs="Times New Roman"/>
+        </w:rPr>
+        <w:t xml:space="preserve"> C++.  ARX-приложение  работает в </w:t>
+      </w:r>
+      <w:proofErr w:type="spellStart"/>
+      <w:r>
+        <w:rPr>
+          <w:rFonts w:cs="Times New Roman"/>
+        </w:rPr>
+        <w:t>AutoCAD</w:t>
+      </w:r>
+      <w:proofErr w:type="spellEnd"/>
+      <w:r>
+        <w:rPr>
+          <w:rFonts w:cs="Times New Roman"/>
+        </w:rPr>
+        <w:t>, как динамически связываемая библиотека (DLL) с файловым расширением .</w:t>
+      </w:r>
+      <w:proofErr w:type="spellStart"/>
+      <w:r>
+        <w:rPr>
+          <w:rFonts w:cs="Times New Roman"/>
+        </w:rPr>
+        <w:t>arx</w:t>
+      </w:r>
+      <w:proofErr w:type="spellEnd"/>
+      <w:r>
+        <w:rPr>
+          <w:rFonts w:cs="Times New Roman"/>
+        </w:rPr>
+        <w:t xml:space="preserve"> и имеет прямой доступ к графической базе данных </w:t>
+      </w:r>
+      <w:proofErr w:type="spellStart"/>
+      <w:r>
+        <w:rPr>
+          <w:rFonts w:cs="Times New Roman"/>
+        </w:rPr>
+        <w:t>AutoCAD</w:t>
+      </w:r>
+      <w:proofErr w:type="spellEnd"/>
+      <w:r>
+        <w:rPr>
+          <w:rFonts w:cs="Times New Roman"/>
+        </w:rPr>
+        <w:t xml:space="preserve">. Важнейшая особенность ARX приложений заключается в том, что появилась возможность расширения </w:t>
+      </w:r>
+      <w:proofErr w:type="spellStart"/>
+      <w:r>
+        <w:rPr>
+          <w:rFonts w:cs="Times New Roman"/>
+        </w:rPr>
+        <w:t>AutoCAD</w:t>
+      </w:r>
+      <w:proofErr w:type="spellEnd"/>
+      <w:r>
+        <w:rPr>
+          <w:rFonts w:cs="Times New Roman"/>
+        </w:rPr>
+        <w:t xml:space="preserve"> не только за счет разработки новых команд, но также и за счет создания новых типов примитивов</w:t>
       </w:r>
       <w:r>
         <w:rPr>
@@ -2353,16 +3157,24 @@
           <w:rFonts w:cs="Times New Roman"/>
         </w:rPr>
       </w:pPr>
-      <w:r>
-        <w:rPr>
-          <w:rFonts w:cs="Times New Roman"/>
-        </w:rPr>
-        <w:t>ObjectARX среда состоит из следующих групп классов и функций:</w:t>
-      </w:r>
-    </w:p>
-    <w:p>
-      <w:pPr>
-        <w:pStyle w:val="ListParagraph"/>
+      <w:proofErr w:type="spellStart"/>
+      <w:r>
+        <w:rPr>
+          <w:rFonts w:cs="Times New Roman"/>
+        </w:rPr>
+        <w:t>ObjectARX</w:t>
+      </w:r>
+      <w:proofErr w:type="spellEnd"/>
+      <w:r>
+        <w:rPr>
+          <w:rFonts w:cs="Times New Roman"/>
+        </w:rPr>
+        <w:t xml:space="preserve"> среда состоит из следующих групп классов и функций:</w:t>
+      </w:r>
+    </w:p>
+    <w:p>
+      <w:pPr>
+        <w:pStyle w:val="a3"/>
         <w:numPr>
           <w:ilvl w:val="0"/>
           <w:numId w:val="32"/>
@@ -2371,16 +3183,38 @@
           <w:rFonts w:cs="Times New Roman"/>
         </w:rPr>
       </w:pPr>
-      <w:r>
-        <w:rPr>
-          <w:rFonts w:cs="Times New Roman"/>
-        </w:rPr>
-        <w:t>AcRx (acad.lib, rxapi.lib, acrxlib) – классы для создания производных классов.</w:t>
-      </w:r>
-    </w:p>
-    <w:p>
-      <w:pPr>
-        <w:pStyle w:val="ListParagraph"/>
+      <w:proofErr w:type="spellStart"/>
+      <w:r>
+        <w:rPr>
+          <w:rFonts w:cs="Times New Roman"/>
+        </w:rPr>
+        <w:t>AcRx</w:t>
+      </w:r>
+      <w:proofErr w:type="spellEnd"/>
+      <w:r>
+        <w:rPr>
+          <w:rFonts w:cs="Times New Roman"/>
+        </w:rPr>
+        <w:t xml:space="preserve"> (acad.lib, rxapi.lib, </w:t>
+      </w:r>
+      <w:proofErr w:type="spellStart"/>
+      <w:r>
+        <w:rPr>
+          <w:rFonts w:cs="Times New Roman"/>
+        </w:rPr>
+        <w:t>acrxlib</w:t>
+      </w:r>
+      <w:proofErr w:type="spellEnd"/>
+      <w:r>
+        <w:rPr>
+          <w:rFonts w:cs="Times New Roman"/>
+        </w:rPr>
+        <w:t>) – классы для создания производных классов.</w:t>
+      </w:r>
+    </w:p>
+    <w:p>
+      <w:pPr>
+        <w:pStyle w:val="a3"/>
         <w:numPr>
           <w:ilvl w:val="0"/>
           <w:numId w:val="32"/>
@@ -2389,16 +3223,66 @@
           <w:rFonts w:cs="Times New Roman"/>
         </w:rPr>
       </w:pPr>
-      <w:r>
-        <w:rPr>
-          <w:rFonts w:cs="Times New Roman"/>
-        </w:rPr>
-        <w:t>AcEd (acad.lib, rxapi.lib, acedapi.lib, acrxlib) – классы для регистрации команд AutoCAD и для уведомления о событиях AutoCAD.</w:t>
-      </w:r>
-    </w:p>
-    <w:p>
-      <w:pPr>
-        <w:pStyle w:val="ListParagraph"/>
+      <w:proofErr w:type="spellStart"/>
+      <w:r>
+        <w:rPr>
+          <w:rFonts w:cs="Times New Roman"/>
+        </w:rPr>
+        <w:t>AcEd</w:t>
+      </w:r>
+      <w:proofErr w:type="spellEnd"/>
+      <w:r>
+        <w:rPr>
+          <w:rFonts w:cs="Times New Roman"/>
+        </w:rPr>
+        <w:t xml:space="preserve"> (acad.lib, rxapi.lib, acedapi.lib, </w:t>
+      </w:r>
+      <w:proofErr w:type="spellStart"/>
+      <w:r>
+        <w:rPr>
+          <w:rFonts w:cs="Times New Roman"/>
+        </w:rPr>
+        <w:t>acrxlib</w:t>
+      </w:r>
+      <w:proofErr w:type="spellEnd"/>
+      <w:r>
+        <w:rPr>
+          <w:rFonts w:cs="Times New Roman"/>
+        </w:rPr>
+        <w:t xml:space="preserve">) – классы для регистрации команд </w:t>
+      </w:r>
+      <w:proofErr w:type="spellStart"/>
+      <w:r>
+        <w:rPr>
+          <w:rFonts w:cs="Times New Roman"/>
+        </w:rPr>
+        <w:t>AutoCAD</w:t>
+      </w:r>
+      <w:proofErr w:type="spellEnd"/>
+      <w:r>
+        <w:rPr>
+          <w:rFonts w:cs="Times New Roman"/>
+        </w:rPr>
+        <w:t xml:space="preserve"> и для уведомления о событиях </w:t>
+      </w:r>
+      <w:proofErr w:type="spellStart"/>
+      <w:r>
+        <w:rPr>
+          <w:rFonts w:cs="Times New Roman"/>
+        </w:rPr>
+        <w:t>AutoCAD</w:t>
+      </w:r>
+      <w:proofErr w:type="spellEnd"/>
+      <w:r>
+        <w:rPr>
+          <w:rFonts w:cs="Times New Roman"/>
+        </w:rPr>
+        <w:t>.</w:t>
+      </w:r>
+    </w:p>
+    <w:p>
+      <w:pPr>
+        <w:pStyle w:val="a3"/>
         <w:numPr>
           <w:ilvl w:val="0"/>
           <w:numId w:val="32"/>
@@ -2407,16 +3291,52 @@
           <w:rFonts w:cs="Times New Roman"/>
         </w:rPr>
       </w:pPr>
-      <w:r>
-        <w:rPr>
-          <w:rFonts w:cs="Times New Roman"/>
-        </w:rPr>
-        <w:t>AcDb (acad.lib, rxapi.lib, acdblib, acrx15.lib) – классы базы данных AutoCAD.</w:t>
-      </w:r>
-    </w:p>
-    <w:p>
-      <w:pPr>
-        <w:pStyle w:val="ListParagraph"/>
+      <w:proofErr w:type="spellStart"/>
+      <w:r>
+        <w:rPr>
+          <w:rFonts w:cs="Times New Roman"/>
+        </w:rPr>
+        <w:t>AcDb</w:t>
+      </w:r>
+      <w:proofErr w:type="spellEnd"/>
+      <w:r>
+        <w:rPr>
+          <w:rFonts w:cs="Times New Roman"/>
+        </w:rPr>
+        <w:t xml:space="preserve"> (acad.lib, rxapi.lib, </w:t>
+      </w:r>
+      <w:proofErr w:type="spellStart"/>
+      <w:r>
+        <w:rPr>
+          <w:rFonts w:cs="Times New Roman"/>
+        </w:rPr>
+        <w:t>acdblib</w:t>
+      </w:r>
+      <w:proofErr w:type="spellEnd"/>
+      <w:r>
+        <w:rPr>
+          <w:rFonts w:cs="Times New Roman"/>
+        </w:rPr>
+        <w:t xml:space="preserve">, acrx15.lib) – классы базы данных </w:t>
+      </w:r>
+      <w:proofErr w:type="spellStart"/>
+      <w:r>
+        <w:rPr>
+          <w:rFonts w:cs="Times New Roman"/>
+        </w:rPr>
+        <w:t>AutoCAD</w:t>
+      </w:r>
+      <w:proofErr w:type="spellEnd"/>
+      <w:r>
+        <w:rPr>
+          <w:rFonts w:cs="Times New Roman"/>
+        </w:rPr>
+        <w:t>.</w:t>
+      </w:r>
+    </w:p>
+    <w:p>
+      <w:pPr>
+        <w:pStyle w:val="a3"/>
         <w:numPr>
           <w:ilvl w:val="0"/>
           <w:numId w:val="32"/>
@@ -2425,16 +3345,52 @@
           <w:rFonts w:cs="Times New Roman"/>
         </w:rPr>
       </w:pPr>
-      <w:r>
-        <w:rPr>
-          <w:rFonts w:cs="Times New Roman"/>
-        </w:rPr>
-        <w:t>AcGi (acad.lib, rxapi.lib, acgiapi.lib, acrxlib) – классы для создания графических объектов AutoCAD.</w:t>
-      </w:r>
-    </w:p>
-    <w:p>
-      <w:pPr>
-        <w:pStyle w:val="ListParagraph"/>
+      <w:proofErr w:type="spellStart"/>
+      <w:r>
+        <w:rPr>
+          <w:rFonts w:cs="Times New Roman"/>
+        </w:rPr>
+        <w:t>AcGi</w:t>
+      </w:r>
+      <w:proofErr w:type="spellEnd"/>
+      <w:r>
+        <w:rPr>
+          <w:rFonts w:cs="Times New Roman"/>
+        </w:rPr>
+        <w:t xml:space="preserve"> (acad.lib, rxapi.lib, acgiapi.lib, </w:t>
+      </w:r>
+      <w:proofErr w:type="spellStart"/>
+      <w:r>
+        <w:rPr>
+          <w:rFonts w:cs="Times New Roman"/>
+        </w:rPr>
+        <w:t>acrxlib</w:t>
+      </w:r>
+      <w:proofErr w:type="spellEnd"/>
+      <w:r>
+        <w:rPr>
+          <w:rFonts w:cs="Times New Roman"/>
+        </w:rPr>
+        <w:t xml:space="preserve">) – классы для создания графических объектов </w:t>
+      </w:r>
+      <w:proofErr w:type="spellStart"/>
+      <w:r>
+        <w:rPr>
+          <w:rFonts w:cs="Times New Roman"/>
+        </w:rPr>
+        <w:t>AutoCAD</w:t>
+      </w:r>
+      <w:proofErr w:type="spellEnd"/>
+      <w:r>
+        <w:rPr>
+          <w:rFonts w:cs="Times New Roman"/>
+        </w:rPr>
+        <w:t>.</w:t>
+      </w:r>
+    </w:p>
+    <w:p>
+      <w:pPr>
+        <w:pStyle w:val="a3"/>
         <w:numPr>
           <w:ilvl w:val="0"/>
           <w:numId w:val="32"/>
@@ -2443,16 +3399,38 @@
           <w:rFonts w:cs="Times New Roman"/>
         </w:rPr>
       </w:pPr>
-      <w:r>
-        <w:rPr>
-          <w:rFonts w:cs="Times New Roman"/>
-        </w:rPr>
-        <w:t>AcGe (acad.lib, rxapi.lib, acgelib, acrx15.lib) – сервисные классы для общей линейной алгебры и геометрического объекта.</w:t>
-      </w:r>
-    </w:p>
-    <w:p>
-      <w:pPr>
-        <w:pStyle w:val="ListParagraph"/>
+      <w:proofErr w:type="spellStart"/>
+      <w:r>
+        <w:rPr>
+          <w:rFonts w:cs="Times New Roman"/>
+        </w:rPr>
+        <w:t>AcGe</w:t>
+      </w:r>
+      <w:proofErr w:type="spellEnd"/>
+      <w:r>
+        <w:rPr>
+          <w:rFonts w:cs="Times New Roman"/>
+        </w:rPr>
+        <w:t xml:space="preserve"> (acad.lib, rxapi.lib, </w:t>
+      </w:r>
+      <w:proofErr w:type="spellStart"/>
+      <w:r>
+        <w:rPr>
+          <w:rFonts w:cs="Times New Roman"/>
+        </w:rPr>
+        <w:t>acgelib</w:t>
+      </w:r>
+      <w:proofErr w:type="spellEnd"/>
+      <w:r>
+        <w:rPr>
+          <w:rFonts w:cs="Times New Roman"/>
+        </w:rPr>
+        <w:t>, acrx15.lib) – сервисные классы для общей линейной алгебры и геометрического объекта.</w:t>
+      </w:r>
+    </w:p>
+    <w:p>
+      <w:pPr>
+        <w:pStyle w:val="a3"/>
         <w:ind w:left="0"/>
         <w:rPr>
           <w:rFonts w:cs="Times New Roman"/>
@@ -2488,15 +3466,15 @@
     </w:p>
     <w:tbl>
       <w:tblPr>
-        <w:tblStyle w:val="TableGrid"/>
-        <w:tblW w:w="9214" w:type="dxa"/>
+        <w:tblStyle w:val="a7"/>
+        <w:tblW w:w="9781" w:type="dxa"/>
         <w:tblInd w:w="108" w:type="dxa"/>
         <w:tblLayout w:type="fixed"/>
         <w:tblLook w:val="04A0" w:firstRow="1" w:lastRow="0" w:firstColumn="1" w:lastColumn="0" w:noHBand="0" w:noVBand="1"/>
       </w:tblPr>
       <w:tblGrid>
         <w:gridCol w:w="1843"/>
-        <w:gridCol w:w="1559"/>
+        <w:gridCol w:w="2126"/>
         <w:gridCol w:w="2127"/>
         <w:gridCol w:w="3685"/>
       </w:tblGrid>
@@ -2521,7 +3499,7 @@
         </w:tc>
         <w:tc>
           <w:tcPr>
-            <w:tcW w:w="1559" w:type="dxa"/>
+            <w:tcW w:w="2126" w:type="dxa"/>
           </w:tcPr>
           <w:p>
             <w:pPr>
@@ -2533,8 +3511,16 @@
               <w:rPr>
                 <w:rFonts w:cs="Times New Roman"/>
               </w:rPr>
-              <w:t>Входные пар-ры</w:t>
+              <w:t>Входные пар-</w:t>
             </w:r>
+            <w:proofErr w:type="spellStart"/>
+            <w:r>
+              <w:rPr>
+                <w:rFonts w:cs="Times New Roman"/>
+              </w:rPr>
+              <w:t>ры</w:t>
+            </w:r>
+            <w:proofErr w:type="spellEnd"/>
           </w:p>
         </w:tc>
         <w:tc>
@@ -2551,8 +3537,16 @@
               <w:rPr>
                 <w:rFonts w:cs="Times New Roman"/>
               </w:rPr>
-              <w:t>Возвращаемые пар-ры</w:t>
+              <w:t>Возвращаемые пар-</w:t>
             </w:r>
+            <w:proofErr w:type="spellStart"/>
+            <w:r>
+              <w:rPr>
+                <w:rFonts w:cs="Times New Roman"/>
+              </w:rPr>
+              <w:t>ры</w:t>
+            </w:r>
+            <w:proofErr w:type="spellEnd"/>
           </w:p>
         </w:tc>
         <w:tc>
@@ -2586,17 +3580,22 @@
                 <w:rFonts w:cs="Times New Roman"/>
               </w:rPr>
             </w:pPr>
+            <w:proofErr w:type="spellStart"/>
             <w:r>
               <w:rPr>
-                <w:rFonts w:cs="Times New Roman"/>
-              </w:rPr>
-              <w:t>AppendEntity</w:t>
+                <w:rFonts w:ascii="Consolas" w:hAnsi="Consolas" w:cs="Consolas"/>
+                <w:color w:val="000000"/>
+                <w:sz w:val="19"/>
+                <w:szCs w:val="19"/>
+              </w:rPr>
+              <w:t>GetObject</w:t>
             </w:r>
+            <w:proofErr w:type="spellEnd"/>
           </w:p>
         </w:tc>
         <w:tc>
           <w:tcPr>
-            <w:tcW w:w="1559" w:type="dxa"/>
+            <w:tcW w:w="2126" w:type="dxa"/>
           </w:tcPr>
           <w:p>
             <w:pPr>
@@ -2610,7 +3609,39 @@
                 <w:rFonts w:cs="Times New Roman"/>
                 <w:lang w:val="en-US"/>
               </w:rPr>
-              <w:t>Line Circle</w:t>
+              <w:t>Id</w:t>
+            </w:r>
+            <w:r>
+              <w:rPr>
+                <w:rFonts w:cs="Times New Roman"/>
+              </w:rPr>
+              <w:t xml:space="preserve"> </w:t>
+            </w:r>
+            <w:r>
+              <w:rPr>
+                <w:rFonts w:cs="Times New Roman"/>
+              </w:rPr>
+              <w:t>объекта,</w:t>
+            </w:r>
+          </w:p>
+          <w:p>
+            <w:pPr>
+              <w:jc w:val="left"/>
+              <w:rPr>
+                <w:rFonts w:cs="Times New Roman"/>
+              </w:rPr>
+            </w:pPr>
+            <w:r>
+              <w:rPr>
+                <w:rFonts w:cs="Times New Roman"/>
+              </w:rPr>
+              <w:t>р</w:t>
+            </w:r>
+            <w:r>
+              <w:rPr>
+                <w:rFonts w:cs="Times New Roman"/>
+              </w:rPr>
+              <w:t>ежим открытия БД</w:t>
             </w:r>
           </w:p>
         </w:tc>
@@ -2624,9 +3655,14 @@
               <w:jc w:val="left"/>
               <w:rPr>
                 <w:rFonts w:cs="Times New Roman"/>
-                <w:lang w:val="en-US"/>
               </w:rPr>
             </w:pPr>
+            <w:r>
+              <w:rPr>
+                <w:rFonts w:cs="Times New Roman"/>
+              </w:rPr>
+              <w:t>Таблица блоков</w:t>
+            </w:r>
           </w:p>
         </w:tc>
         <w:tc>
@@ -2635,7 +3671,6 @@
           </w:tcPr>
           <w:p>
             <w:pPr>
-              <w:jc w:val="left"/>
               <w:rPr>
                 <w:rFonts w:cs="Times New Roman"/>
               </w:rPr>
@@ -2644,7 +3679,7 @@
               <w:rPr>
                 <w:rFonts w:cs="Times New Roman"/>
               </w:rPr>
-              <w:t>Добавляет объекты в базу данных объектов BlockTableRecord</w:t>
+              <w:t>Возвращает таблицу блоков в базе данных, занося туда объект с режимом доступа.</w:t>
             </w:r>
           </w:p>
         </w:tc>
@@ -2661,25 +3696,22 @@
                 <w:rFonts w:cs="Times New Roman"/>
               </w:rPr>
             </w:pPr>
+            <w:proofErr w:type="spellStart"/>
             <w:r>
               <w:rPr>
-                <w:rFonts w:cs="Times New Roman"/>
-              </w:rPr>
-              <w:t>GetObject</w:t>
+                <w:rFonts w:ascii="Consolas" w:hAnsi="Consolas" w:cs="Consolas"/>
+                <w:color w:val="000000"/>
+                <w:sz w:val="19"/>
+                <w:szCs w:val="19"/>
+              </w:rPr>
+              <w:t>WriteMessage</w:t>
             </w:r>
-          </w:p>
-          <w:p>
-            <w:pPr>
-              <w:jc w:val="center"/>
-              <w:rPr>
-                <w:rFonts w:cs="Times New Roman"/>
-              </w:rPr>
-            </w:pPr>
+            <w:proofErr w:type="spellEnd"/>
           </w:p>
         </w:tc>
         <w:tc>
           <w:tcPr>
-            <w:tcW w:w="1559" w:type="dxa"/>
+            <w:tcW w:w="2126" w:type="dxa"/>
           </w:tcPr>
           <w:p>
             <w:pPr>
@@ -2691,9 +3723,14 @@
             <w:r>
               <w:rPr>
                 <w:rFonts w:cs="Times New Roman"/>
-                <w:lang w:val="en-US"/>
-              </w:rPr>
-              <w:t>ObjectId</w:t>
+              </w:rPr>
+              <w:t>Т</w:t>
+            </w:r>
+            <w:r>
+              <w:rPr>
+                <w:rFonts w:cs="Times New Roman"/>
+              </w:rPr>
+              <w:t>екст</w:t>
             </w:r>
           </w:p>
         </w:tc>
@@ -2708,12 +3745,6 @@
                 <w:rFonts w:cs="Times New Roman"/>
               </w:rPr>
             </w:pPr>
-            <w:r>
-              <w:rPr>
-                <w:rFonts w:cs="Times New Roman"/>
-              </w:rPr>
-              <w:t>Object</w:t>
-            </w:r>
           </w:p>
         </w:tc>
         <w:tc>
@@ -2731,7 +3762,13 @@
               <w:rPr>
                 <w:rFonts w:cs="Times New Roman"/>
               </w:rPr>
-              <w:t>Используется для открытия объекта, которому присвоен данный Object Id</w:t>
+              <w:t xml:space="preserve">Выводит текст в </w:t>
+            </w:r>
+            <w:r>
+              <w:rPr>
+                <w:rFonts w:cs="Times New Roman"/>
+              </w:rPr>
+              <w:t>консоль.</w:t>
             </w:r>
           </w:p>
         </w:tc>
@@ -2748,17 +3785,22 @@
                 <w:rFonts w:cs="Times New Roman"/>
               </w:rPr>
             </w:pPr>
+            <w:proofErr w:type="spellStart"/>
             <w:r>
               <w:rPr>
-                <w:rFonts w:cs="Times New Roman"/>
-              </w:rPr>
-              <w:t>UpgradeOpen</w:t>
+                <w:rFonts w:ascii="Consolas" w:hAnsi="Consolas" w:cs="Consolas"/>
+                <w:color w:val="000000"/>
+                <w:sz w:val="19"/>
+                <w:szCs w:val="19"/>
+              </w:rPr>
+              <w:t>Add</w:t>
             </w:r>
+            <w:proofErr w:type="spellEnd"/>
           </w:p>
         </w:tc>
         <w:tc>
           <w:tcPr>
-            <w:tcW w:w="1559" w:type="dxa"/>
+            <w:tcW w:w="2126" w:type="dxa"/>
           </w:tcPr>
           <w:p>
             <w:pPr>
@@ -2771,14 +3813,7 @@
               <w:rPr>
                 <w:rFonts w:cs="Times New Roman"/>
               </w:rPr>
-              <w:t>Object</w:t>
-            </w:r>
-            <w:r>
-              <w:rPr>
-                <w:rFonts w:cs="Times New Roman"/>
-                <w:lang w:val="en-US"/>
-              </w:rPr>
-              <w:t>,</w:t>
+              <w:t>Имя блока</w:t>
             </w:r>
           </w:p>
         </w:tc>
@@ -2792,6 +3827,25 @@
                 <w:rFonts w:cs="Times New Roman"/>
               </w:rPr>
             </w:pPr>
+            <w:r>
+              <w:rPr>
+                <w:rFonts w:cs="Times New Roman"/>
+                <w:lang w:val="en-US"/>
+              </w:rPr>
+              <w:t>Id</w:t>
+            </w:r>
+            <w:r>
+              <w:rPr>
+                <w:rFonts w:cs="Times New Roman"/>
+              </w:rPr>
+              <w:t xml:space="preserve"> </w:t>
+            </w:r>
+            <w:r>
+              <w:rPr>
+                <w:rFonts w:cs="Times New Roman"/>
+              </w:rPr>
+              <w:t>блока</w:t>
+            </w:r>
           </w:p>
         </w:tc>
         <w:tc>
@@ -2809,7 +3863,32 @@
               <w:rPr>
                 <w:rFonts w:cs="Times New Roman"/>
               </w:rPr>
-              <w:t>Изменяет объект</w:t>
+              <w:t xml:space="preserve">Добавляет блок в БД, возвращая </w:t>
+            </w:r>
+            <w:r>
+              <w:rPr>
+                <w:rFonts w:cs="Times New Roman"/>
+                <w:lang w:val="en-US"/>
+              </w:rPr>
+              <w:t>Id</w:t>
+            </w:r>
+            <w:r>
+              <w:rPr>
+                <w:rFonts w:cs="Times New Roman"/>
+              </w:rPr>
+              <w:t xml:space="preserve"> </w:t>
+            </w:r>
+            <w:r>
+              <w:rPr>
+                <w:rFonts w:cs="Times New Roman"/>
+              </w:rPr>
+              <w:t>блока</w:t>
+            </w:r>
+            <w:r>
+              <w:rPr>
+                <w:rFonts w:cs="Times New Roman"/>
+              </w:rPr>
+              <w:t>.</w:t>
             </w:r>
           </w:p>
         </w:tc>
@@ -2817,6 +3896,16 @@
     </w:tbl>
     <w:p>
       <w:pPr>
+        <w:spacing w:after="160" w:line="259" w:lineRule="auto"/>
+        <w:jc w:val="left"/>
+        <w:rPr>
+          <w:rFonts w:cs="Times New Roman"/>
+          <w:szCs w:val="28"/>
+        </w:rPr>
+      </w:pPr>
+    </w:p>
+    <w:p>
+      <w:pPr>
         <w:tabs>
           <w:tab w:val="left" w:pos="9356"/>
         </w:tabs>
@@ -2838,22 +3927,22 @@
     </w:p>
     <w:tbl>
       <w:tblPr>
-        <w:tblStyle w:val="TableGrid"/>
-        <w:tblW w:w="9639" w:type="dxa"/>
+        <w:tblStyle w:val="a7"/>
+        <w:tblW w:w="9781" w:type="dxa"/>
         <w:tblInd w:w="108" w:type="dxa"/>
         <w:tblLayout w:type="fixed"/>
         <w:tblLook w:val="04A0" w:firstRow="1" w:lastRow="0" w:firstColumn="1" w:lastColumn="0" w:noHBand="0" w:noVBand="1"/>
       </w:tblPr>
       <w:tblGrid>
-        <w:gridCol w:w="2694"/>
-        <w:gridCol w:w="3260"/>
-        <w:gridCol w:w="425"/>
-        <w:gridCol w:w="3260"/>
+        <w:gridCol w:w="1843"/>
+        <w:gridCol w:w="2126"/>
+        <w:gridCol w:w="2127"/>
+        <w:gridCol w:w="3685"/>
       </w:tblGrid>
       <w:tr>
         <w:tc>
           <w:tcPr>
-            <w:tcW w:w="2694" w:type="dxa"/>
+            <w:tcW w:w="1843" w:type="dxa"/>
           </w:tcPr>
           <w:p>
             <w:pPr>
@@ -2861,36 +3950,41 @@
                 <w:rFonts w:cs="Times New Roman"/>
               </w:rPr>
             </w:pPr>
+            <w:proofErr w:type="spellStart"/>
             <w:r>
               <w:rPr>
-                <w:rFonts w:cs="Times New Roman"/>
-              </w:rPr>
-              <w:t>DowngradeOpen</w:t>
+                <w:rFonts w:ascii="Consolas" w:hAnsi="Consolas" w:cs="Consolas"/>
+                <w:color w:val="000000"/>
+                <w:sz w:val="19"/>
+                <w:szCs w:val="19"/>
+              </w:rPr>
+              <w:t>ColorIndex</w:t>
+            </w:r>
+            <w:proofErr w:type="spellEnd"/>
+          </w:p>
+        </w:tc>
+        <w:tc>
+          <w:tcPr>
+            <w:tcW w:w="2126" w:type="dxa"/>
+          </w:tcPr>
+          <w:p>
+            <w:pPr>
+              <w:jc w:val="left"/>
+              <w:rPr>
+                <w:rFonts w:cs="Times New Roman"/>
+              </w:rPr>
+            </w:pPr>
+            <w:r>
+              <w:rPr>
+                <w:rFonts w:cs="Times New Roman"/>
+              </w:rPr>
+              <w:t>Номер цвета.</w:t>
             </w:r>
           </w:p>
         </w:tc>
         <w:tc>
           <w:tcPr>
-            <w:tcW w:w="3260" w:type="dxa"/>
-          </w:tcPr>
-          <w:p>
-            <w:pPr>
-              <w:jc w:val="left"/>
-              <w:rPr>
-                <w:rFonts w:cs="Times New Roman"/>
-              </w:rPr>
-            </w:pPr>
-            <w:r>
-              <w:rPr>
-                <w:rFonts w:cs="Times New Roman"/>
-              </w:rPr>
-              <w:t>Object</w:t>
-            </w:r>
-          </w:p>
-        </w:tc>
-        <w:tc>
-          <w:tcPr>
-            <w:tcW w:w="425" w:type="dxa"/>
+            <w:tcW w:w="2127" w:type="dxa"/>
           </w:tcPr>
           <w:p>
             <w:pPr>
@@ -2903,10 +3997,11 @@
         </w:tc>
         <w:tc>
           <w:tcPr>
-            <w:tcW w:w="3260" w:type="dxa"/>
+            <w:tcW w:w="3685" w:type="dxa"/>
           </w:tcPr>
           <w:p>
             <w:pPr>
+              <w:ind w:right="317"/>
               <w:rPr>
                 <w:rFonts w:cs="Times New Roman"/>
               </w:rPr>
@@ -2915,7 +4010,7 @@
               <w:rPr>
                 <w:rFonts w:cs="Times New Roman"/>
               </w:rPr>
-              <w:t>Изменяет объект, открытый для записи в режиме чтения</w:t>
+              <w:t>Изменяет цвет блока.</w:t>
             </w:r>
           </w:p>
         </w:tc>
@@ -2923,7 +4018,7 @@
       <w:tr>
         <w:tc>
           <w:tcPr>
-            <w:tcW w:w="2694" w:type="dxa"/>
+            <w:tcW w:w="1843" w:type="dxa"/>
           </w:tcPr>
           <w:p>
             <w:pPr>
@@ -2931,36 +4026,69 @@
                 <w:rFonts w:cs="Times New Roman"/>
               </w:rPr>
             </w:pPr>
+            <w:proofErr w:type="spellStart"/>
             <w:r>
               <w:rPr>
-                <w:rFonts w:cs="Times New Roman"/>
-              </w:rPr>
-              <w:t>UpgradeFromNotify</w:t>
+                <w:rFonts w:ascii="Consolas" w:hAnsi="Consolas" w:cs="Consolas"/>
+                <w:color w:val="000000"/>
+                <w:sz w:val="19"/>
+                <w:szCs w:val="19"/>
+              </w:rPr>
+              <w:t>AppendEntity</w:t>
+            </w:r>
+            <w:proofErr w:type="spellEnd"/>
+          </w:p>
+        </w:tc>
+        <w:tc>
+          <w:tcPr>
+            <w:tcW w:w="2126" w:type="dxa"/>
+          </w:tcPr>
+          <w:p>
+            <w:pPr>
+              <w:jc w:val="left"/>
+              <w:rPr>
+                <w:rFonts w:cs="Times New Roman"/>
+              </w:rPr>
+            </w:pPr>
+            <w:r>
+              <w:rPr>
+                <w:rFonts w:cs="Times New Roman"/>
+              </w:rPr>
+              <w:t>Объект (</w:t>
+            </w:r>
+            <w:proofErr w:type="spellStart"/>
+            <w:r>
+              <w:rPr>
+                <w:rFonts w:cs="Times New Roman"/>
+              </w:rPr>
+              <w:t>полилиния</w:t>
+            </w:r>
+            <w:proofErr w:type="spellEnd"/>
+            <w:r>
+              <w:rPr>
+                <w:rFonts w:cs="Times New Roman"/>
+              </w:rPr>
+              <w:t xml:space="preserve">, окружность и </w:t>
+            </w:r>
+            <w:proofErr w:type="spellStart"/>
+            <w:r>
+              <w:rPr>
+                <w:rFonts w:cs="Times New Roman"/>
+              </w:rPr>
+              <w:t>тп</w:t>
+            </w:r>
+            <w:proofErr w:type="spellEnd"/>
+            <w:r>
+              <w:rPr>
+                <w:rFonts w:cs="Times New Roman"/>
+              </w:rPr>
+              <w:t>)</w:t>
             </w:r>
           </w:p>
         </w:tc>
         <w:tc>
           <w:tcPr>
-            <w:tcW w:w="3260" w:type="dxa"/>
-          </w:tcPr>
-          <w:p>
-            <w:pPr>
-              <w:jc w:val="left"/>
-              <w:rPr>
-                <w:rFonts w:cs="Times New Roman"/>
-              </w:rPr>
-            </w:pPr>
-            <w:r>
-              <w:rPr>
-                <w:rFonts w:cs="Times New Roman"/>
-              </w:rPr>
-              <w:t>Object</w:t>
-            </w:r>
-          </w:p>
-        </w:tc>
-        <w:tc>
-          <w:tcPr>
-            <w:tcW w:w="425" w:type="dxa"/>
+            <w:tcW w:w="2127" w:type="dxa"/>
           </w:tcPr>
           <w:p>
             <w:pPr>
@@ -2973,7 +4101,7 @@
         </w:tc>
         <w:tc>
           <w:tcPr>
-            <w:tcW w:w="3260" w:type="dxa"/>
+            <w:tcW w:w="3685" w:type="dxa"/>
           </w:tcPr>
           <w:p>
             <w:pPr>
@@ -2985,7 +4113,7 @@
               <w:rPr>
                 <w:rFonts w:cs="Times New Roman"/>
               </w:rPr>
-              <w:t>Обновляет объект для записи.</w:t>
+              <w:t>Добавляет объект в таблицу блоков.</w:t>
             </w:r>
           </w:p>
         </w:tc>
@@ -2993,7 +4121,7 @@
       <w:tr>
         <w:tc>
           <w:tcPr>
-            <w:tcW w:w="2694" w:type="dxa"/>
+            <w:tcW w:w="1843" w:type="dxa"/>
           </w:tcPr>
           <w:p>
             <w:pPr>
@@ -3001,36 +4129,75 @@
                 <w:rFonts w:cs="Times New Roman"/>
               </w:rPr>
             </w:pPr>
+            <w:proofErr w:type="spellStart"/>
             <w:r>
               <w:rPr>
-                <w:rFonts w:cs="Times New Roman"/>
-              </w:rPr>
-              <w:t>DowngradeToNotify</w:t>
+                <w:rFonts w:ascii="Consolas" w:hAnsi="Consolas" w:cs="Consolas"/>
+                <w:color w:val="000000"/>
+                <w:sz w:val="19"/>
+                <w:szCs w:val="19"/>
+              </w:rPr>
+              <w:t>AddNewlyCreatedDBObject</w:t>
+            </w:r>
+            <w:proofErr w:type="spellEnd"/>
+          </w:p>
+        </w:tc>
+        <w:tc>
+          <w:tcPr>
+            <w:tcW w:w="2126" w:type="dxa"/>
+          </w:tcPr>
+          <w:p>
+            <w:pPr>
+              <w:jc w:val="left"/>
+              <w:rPr>
+                <w:rFonts w:cs="Times New Roman"/>
+              </w:rPr>
+            </w:pPr>
+            <w:r>
+              <w:rPr>
+                <w:rFonts w:cs="Times New Roman"/>
+              </w:rPr>
+              <w:t>Объект (</w:t>
+            </w:r>
+            <w:proofErr w:type="spellStart"/>
+            <w:r>
+              <w:rPr>
+                <w:rFonts w:cs="Times New Roman"/>
+              </w:rPr>
+              <w:t>полилиния</w:t>
+            </w:r>
+            <w:proofErr w:type="spellEnd"/>
+            <w:r>
+              <w:rPr>
+                <w:rFonts w:cs="Times New Roman"/>
+              </w:rPr>
+              <w:t xml:space="preserve">, окружность и </w:t>
+            </w:r>
+            <w:proofErr w:type="spellStart"/>
+            <w:r>
+              <w:rPr>
+                <w:rFonts w:cs="Times New Roman"/>
+              </w:rPr>
+              <w:t>тп</w:t>
+            </w:r>
+            <w:proofErr w:type="spellEnd"/>
+            <w:r>
+              <w:rPr>
+                <w:rFonts w:cs="Times New Roman"/>
+              </w:rPr>
+              <w:t>)</w:t>
+            </w:r>
+            <w:r>
+              <w:rPr>
+                <w:rFonts w:cs="Times New Roman"/>
+              </w:rPr>
+              <w:t>, булево значение для транзакции</w:t>
             </w:r>
           </w:p>
         </w:tc>
         <w:tc>
           <w:tcPr>
-            <w:tcW w:w="3260" w:type="dxa"/>
-          </w:tcPr>
-          <w:p>
-            <w:pPr>
-              <w:jc w:val="left"/>
-              <w:rPr>
-                <w:rFonts w:cs="Times New Roman"/>
-              </w:rPr>
-            </w:pPr>
-            <w:r>
-              <w:rPr>
-                <w:rFonts w:cs="Times New Roman"/>
-              </w:rPr>
-              <w:t>Object</w:t>
-            </w:r>
-          </w:p>
-        </w:tc>
-        <w:tc>
-          <w:tcPr>
-            <w:tcW w:w="425" w:type="dxa"/>
+            <w:tcW w:w="2127" w:type="dxa"/>
           </w:tcPr>
           <w:p>
             <w:pPr>
@@ -3043,7 +4210,7 @@
         </w:tc>
         <w:tc>
           <w:tcPr>
-            <w:tcW w:w="3260" w:type="dxa"/>
+            <w:tcW w:w="3685" w:type="dxa"/>
           </w:tcPr>
           <w:p>
             <w:pPr>
@@ -3055,7 +4222,34 @@
               <w:rPr>
                 <w:rFonts w:cs="Times New Roman"/>
               </w:rPr>
-              <w:t>Понижает объект для чтения</w:t>
+              <w:t>Добавляет объе</w:t>
+            </w:r>
+            <w:proofErr w:type="gramStart"/>
+            <w:r>
+              <w:rPr>
+                <w:rFonts w:cs="Times New Roman"/>
+              </w:rPr>
+              <w:t>кт в ст</w:t>
+            </w:r>
+            <w:proofErr w:type="gramEnd"/>
+            <w:r>
+              <w:rPr>
+                <w:rFonts w:cs="Times New Roman"/>
+              </w:rPr>
+              <w:t xml:space="preserve">ек транзакции, если значение </w:t>
+            </w:r>
+            <w:r>
+              <w:rPr>
+                <w:rFonts w:cs="Times New Roman"/>
+                <w:lang w:val="en-US"/>
+              </w:rPr>
+              <w:t>true</w:t>
+            </w:r>
+            <w:r>
+              <w:rPr>
+                <w:rFonts w:cs="Times New Roman"/>
+              </w:rPr>
+              <w:t>, иначе удаляет его.</w:t>
             </w:r>
           </w:p>
         </w:tc>
@@ -3063,7 +4257,7 @@
       <w:tr>
         <w:tc>
           <w:tcPr>
-            <w:tcW w:w="2694" w:type="dxa"/>
+            <w:tcW w:w="1843" w:type="dxa"/>
           </w:tcPr>
           <w:p>
             <w:pPr>
@@ -3072,37 +4266,22 @@
                 <w:lang w:val="en-US"/>
               </w:rPr>
             </w:pPr>
+            <w:proofErr w:type="spellStart"/>
             <w:r>
               <w:rPr>
-                <w:rFonts w:cs="Times New Roman"/>
-                <w:lang w:val="en-US"/>
-              </w:rPr>
-              <w:t>Dispose</w:t>
+                <w:rFonts w:ascii="Consolas" w:hAnsi="Consolas" w:cs="Consolas"/>
+                <w:color w:val="000000"/>
+                <w:sz w:val="19"/>
+                <w:szCs w:val="19"/>
+              </w:rPr>
+              <w:t>Commit</w:t>
             </w:r>
+            <w:proofErr w:type="spellEnd"/>
           </w:p>
         </w:tc>
         <w:tc>
           <w:tcPr>
-            <w:tcW w:w="3260" w:type="dxa"/>
-          </w:tcPr>
-          <w:p>
-            <w:pPr>
-              <w:jc w:val="left"/>
-              <w:rPr>
-                <w:rFonts w:cs="Times New Roman"/>
-              </w:rPr>
-            </w:pPr>
-            <w:r>
-              <w:rPr>
-                <w:rFonts w:cs="Times New Roman"/>
-              </w:rPr>
-              <w:t>Object</w:t>
-            </w:r>
-          </w:p>
-        </w:tc>
-        <w:tc>
-          <w:tcPr>
-            <w:tcW w:w="425" w:type="dxa"/>
+            <w:tcW w:w="2126" w:type="dxa"/>
           </w:tcPr>
           <w:p>
             <w:pPr>
@@ -3115,187 +4294,20 @@
         </w:tc>
         <w:tc>
           <w:tcPr>
-            <w:tcW w:w="3260" w:type="dxa"/>
-          </w:tcPr>
-          <w:p>
-            <w:pPr>
-              <w:rPr>
-                <w:rFonts w:cs="Times New Roman"/>
-              </w:rPr>
-            </w:pPr>
-            <w:r>
-              <w:rPr>
-                <w:rFonts w:cs="Times New Roman"/>
-              </w:rPr>
-              <w:t>Утилизирует объект</w:t>
-            </w:r>
-          </w:p>
-        </w:tc>
-      </w:tr>
-      <w:tr>
-        <w:tc>
-          <w:tcPr>
-            <w:tcW w:w="2694" w:type="dxa"/>
-          </w:tcPr>
-          <w:p>
-            <w:pPr>
-              <w:rPr>
-                <w:rFonts w:cs="Times New Roman"/>
-              </w:rPr>
-            </w:pPr>
-            <w:r>
-              <w:rPr>
-                <w:rFonts w:cs="Times New Roman"/>
-              </w:rPr>
-              <w:t>SetDatabaseDefaults</w:t>
-            </w:r>
-          </w:p>
-        </w:tc>
-        <w:tc>
-          <w:tcPr>
-            <w:tcW w:w="3260" w:type="dxa"/>
+            <w:tcW w:w="2127" w:type="dxa"/>
           </w:tcPr>
           <w:p>
             <w:pPr>
               <w:jc w:val="left"/>
               <w:rPr>
                 <w:rFonts w:cs="Times New Roman"/>
-                <w:lang w:val="en-US"/>
-              </w:rPr>
-            </w:pPr>
-            <w:r>
-              <w:rPr>
-                <w:rFonts w:cs="Times New Roman"/>
-                <w:lang w:val="en-US"/>
-              </w:rPr>
-              <w:t>Color</w:t>
-            </w:r>
-            <w:r>
-              <w:rPr>
-                <w:rFonts w:cs="Times New Roman"/>
-                <w:lang w:val="en-US"/>
-              </w:rPr>
-              <w:t xml:space="preserve">, </w:t>
-            </w:r>
-            <w:r>
-              <w:rPr>
-                <w:rFonts w:cs="Times New Roman"/>
-                <w:lang w:val="en-US"/>
-              </w:rPr>
-              <w:t>Layer</w:t>
-            </w:r>
-            <w:r>
-              <w:rPr>
-                <w:rFonts w:cs="Times New Roman"/>
-                <w:lang w:val="en-US"/>
-              </w:rPr>
-              <w:t xml:space="preserve">, </w:t>
-            </w:r>
-            <w:r>
-              <w:rPr>
-                <w:rFonts w:cs="Times New Roman"/>
-                <w:lang w:val="en-US"/>
-              </w:rPr>
-              <w:t>Linetype</w:t>
-            </w:r>
-            <w:r>
-              <w:rPr>
-                <w:rFonts w:cs="Times New Roman"/>
-                <w:lang w:val="en-US"/>
-              </w:rPr>
-              <w:t xml:space="preserve">, </w:t>
-            </w:r>
-            <w:r>
-              <w:rPr>
-                <w:rFonts w:cs="Times New Roman"/>
-                <w:lang w:val="en-US"/>
-              </w:rPr>
-              <w:t>Linetype scale</w:t>
-            </w:r>
-            <w:r>
-              <w:rPr>
-                <w:rFonts w:cs="Times New Roman"/>
-                <w:lang w:val="en-US"/>
-              </w:rPr>
-              <w:t xml:space="preserve">, </w:t>
-            </w:r>
-            <w:r>
-              <w:rPr>
-                <w:rFonts w:cs="Times New Roman"/>
-                <w:lang w:val="en-US"/>
-              </w:rPr>
-              <w:t>Lineweight</w:t>
-            </w:r>
-            <w:r>
-              <w:rPr>
-                <w:rFonts w:cs="Times New Roman"/>
-                <w:lang w:val="en-US"/>
-              </w:rPr>
-              <w:t xml:space="preserve">, </w:t>
-            </w:r>
-          </w:p>
-          <w:p>
-            <w:pPr>
-              <w:jc w:val="left"/>
-              <w:rPr>
-                <w:rFonts w:cs="Times New Roman"/>
-              </w:rPr>
-            </w:pPr>
-            <w:r>
-              <w:rPr>
-                <w:rFonts w:cs="Times New Roman"/>
-                <w:lang w:val="en-US"/>
-              </w:rPr>
-              <w:t>Visibility</w:t>
-            </w:r>
-            <w:r>
-              <w:rPr>
-                <w:rFonts w:cs="Times New Roman"/>
-              </w:rPr>
-              <w:t>,</w:t>
-            </w:r>
-          </w:p>
-          <w:p>
-            <w:pPr>
-              <w:jc w:val="left"/>
-              <w:rPr>
-                <w:rFonts w:cs="Times New Roman"/>
-              </w:rPr>
-            </w:pPr>
-            <w:commentRangeStart w:id="3"/>
-            <w:r>
-              <w:rPr>
-                <w:rFonts w:cs="Times New Roman"/>
-                <w:lang w:val="en-US"/>
-              </w:rPr>
-              <w:t>Transparency</w:t>
-            </w:r>
-            <w:commentRangeEnd w:id="3"/>
-            <w:r>
-              <w:rPr>
-                <w:rStyle w:val="CommentReference"/>
-              </w:rPr>
-              <w:commentReference w:id="3"/>
-            </w:r>
-          </w:p>
-        </w:tc>
-        <w:tc>
-          <w:tcPr>
-            <w:tcW w:w="425" w:type="dxa"/>
-          </w:tcPr>
-          <w:p>
-            <w:pPr>
-              <w:jc w:val="left"/>
-              <w:rPr>
-                <w:rFonts w:cs="Times New Roman"/>
-                <w:lang w:val="en-US"/>
               </w:rPr>
             </w:pPr>
           </w:p>
         </w:tc>
         <w:tc>
           <w:tcPr>
-            <w:tcW w:w="3260" w:type="dxa"/>
+            <w:tcW w:w="3685" w:type="dxa"/>
           </w:tcPr>
           <w:p>
             <w:pPr>
@@ -3307,8 +4319,23 @@
               <w:rPr>
                 <w:rFonts w:cs="Times New Roman"/>
               </w:rPr>
-              <w:t>Устанавливает настройки для объектов</w:t>
+              <w:t>Фиксирование транзакции</w:t>
             </w:r>
+          </w:p>
+          <w:p>
+            <w:pPr>
+              <w:rPr>
+                <w:rFonts w:cs="Times New Roman"/>
+              </w:rPr>
+            </w:pPr>
+            <w:del w:id="3" w:author="Администратор" w:date="2020-05-01T23:44:00Z">
+              <w:r>
+                <w:rPr>
+                  <w:rStyle w:val="af1"/>
+                </w:rPr>
+                <w:commentReference w:id="4"/>
+              </w:r>
+            </w:del>
           </w:p>
         </w:tc>
       </w:tr>
@@ -3330,7 +4357,7 @@
           <w:b/>
         </w:rPr>
       </w:pPr>
-      <w:bookmarkStart w:id="4" w:name="_Toc37404379"/>
+      <w:bookmarkStart w:id="5" w:name="_Toc37404379"/>
       <w:r>
         <w:rPr>
           <w:rFonts w:cs="Times New Roman"/>
@@ -3345,7 +4372,7 @@
         </w:rPr>
         <w:t>Обзор аналогов</w:t>
       </w:r>
-      <w:bookmarkEnd w:id="4"/>
+      <w:bookmarkEnd w:id="5"/>
     </w:p>
     <w:p>
       <w:pPr>
@@ -3384,7 +4411,147 @@
         <w:rPr>
           <w:rFonts w:cs="Times New Roman"/>
         </w:rPr>
-        <w:t>ЛИРА-САПР реализует технологию информационного моделирования зданий (BIM) и ориентирована на проектирование и расчет строительных конструкций. Реализация технологии BIM обеспечивается нативной связью с другими архитектурными, расчетными, графическими и документирующими системами (САПФИР-3D, Revit, Tekla, AutoCAD, ArchiCAD, Advance Steel, BoCAD, Allplan, STARK ES, Gmsh и др.) на основе DXF, MDB, STP, SLI, MSH, STL, OBJ, IFC и др. файлов.</w:t>
+        <w:t xml:space="preserve">ЛИРА-САПР реализует технологию информационного моделирования зданий (BIM) и ориентирована на проектирование и расчет строительных конструкций. Реализация технологии BIM обеспечивается </w:t>
+      </w:r>
+      <w:proofErr w:type="spellStart"/>
+      <w:r>
+        <w:rPr>
+          <w:rFonts w:cs="Times New Roman"/>
+        </w:rPr>
+        <w:t>нативной</w:t>
+      </w:r>
+      <w:proofErr w:type="spellEnd"/>
+      <w:r>
+        <w:rPr>
+          <w:rFonts w:cs="Times New Roman"/>
+        </w:rPr>
+        <w:t xml:space="preserve"> связью с другими архитектурными, расчетными, графическими и документирующими системами (САПФИР-3D, </w:t>
+      </w:r>
+      <w:proofErr w:type="spellStart"/>
+      <w:r>
+        <w:rPr>
+          <w:rFonts w:cs="Times New Roman"/>
+        </w:rPr>
+        <w:t>Revit</w:t>
+      </w:r>
+      <w:proofErr w:type="spellEnd"/>
+      <w:r>
+        <w:rPr>
+          <w:rFonts w:cs="Times New Roman"/>
+        </w:rPr>
+        <w:t xml:space="preserve">, </w:t>
+      </w:r>
+      <w:proofErr w:type="spellStart"/>
+      <w:r>
+        <w:rPr>
+          <w:rFonts w:cs="Times New Roman"/>
+        </w:rPr>
+        <w:t>Tekla</w:t>
+      </w:r>
+      <w:proofErr w:type="spellEnd"/>
+      <w:r>
+        <w:rPr>
+          <w:rFonts w:cs="Times New Roman"/>
+        </w:rPr>
+        <w:t xml:space="preserve">, </w:t>
+      </w:r>
+      <w:proofErr w:type="spellStart"/>
+      <w:r>
+        <w:rPr>
+          <w:rFonts w:cs="Times New Roman"/>
+        </w:rPr>
+        <w:t>AutoCAD</w:t>
+      </w:r>
+      <w:proofErr w:type="spellEnd"/>
+      <w:r>
+        <w:rPr>
+          <w:rFonts w:cs="Times New Roman"/>
+        </w:rPr>
+        <w:t xml:space="preserve">, </w:t>
+      </w:r>
+      <w:proofErr w:type="spellStart"/>
+      <w:r>
+        <w:rPr>
+          <w:rFonts w:cs="Times New Roman"/>
+        </w:rPr>
+        <w:t>ArchiCAD</w:t>
+      </w:r>
+      <w:proofErr w:type="spellEnd"/>
+      <w:r>
+        <w:rPr>
+          <w:rFonts w:cs="Times New Roman"/>
+        </w:rPr>
+        <w:t xml:space="preserve">, </w:t>
+      </w:r>
+      <w:proofErr w:type="spellStart"/>
+      <w:r>
+        <w:rPr>
+          <w:rFonts w:cs="Times New Roman"/>
+        </w:rPr>
+        <w:t>Advance</w:t>
+      </w:r>
+      <w:proofErr w:type="spellEnd"/>
+      <w:r>
+        <w:rPr>
+          <w:rFonts w:cs="Times New Roman"/>
+        </w:rPr>
+        <w:t xml:space="preserve"> </w:t>
+      </w:r>
+      <w:proofErr w:type="spellStart"/>
+      <w:r>
+        <w:rPr>
+          <w:rFonts w:cs="Times New Roman"/>
+        </w:rPr>
+        <w:t>Steel</w:t>
+      </w:r>
+      <w:proofErr w:type="spellEnd"/>
+      <w:r>
+        <w:rPr>
+          <w:rFonts w:cs="Times New Roman"/>
+        </w:rPr>
+        <w:t xml:space="preserve">, </w:t>
+      </w:r>
+      <w:proofErr w:type="spellStart"/>
+      <w:r>
+        <w:rPr>
+          <w:rFonts w:cs="Times New Roman"/>
+        </w:rPr>
+        <w:t>BoCAD</w:t>
+      </w:r>
+      <w:proofErr w:type="spellEnd"/>
+      <w:r>
+        <w:rPr>
+          <w:rFonts w:cs="Times New Roman"/>
+        </w:rPr>
+        <w:t xml:space="preserve">, </w:t>
+      </w:r>
+      <w:proofErr w:type="spellStart"/>
+      <w:r>
+        <w:rPr>
+          <w:rFonts w:cs="Times New Roman"/>
+        </w:rPr>
+        <w:t>Allplan</w:t>
+      </w:r>
+      <w:proofErr w:type="spellEnd"/>
+      <w:r>
+        <w:rPr>
+          <w:rFonts w:cs="Times New Roman"/>
+        </w:rPr>
+        <w:t xml:space="preserve">, STARK ES, </w:t>
+      </w:r>
+      <w:proofErr w:type="spellStart"/>
+      <w:r>
+        <w:rPr>
+          <w:rFonts w:cs="Times New Roman"/>
+        </w:rPr>
+        <w:t>Gmsh</w:t>
+      </w:r>
+      <w:proofErr w:type="spellEnd"/>
+      <w:r>
+        <w:rPr>
+          <w:rFonts w:cs="Times New Roman"/>
+        </w:rPr>
+        <w:t xml:space="preserve"> и др.) на основе DXF, MDB, STP, SLI, MSH, STL, OBJ, IFC и др. файлов.</w:t>
       </w:r>
     </w:p>
     <w:p>
@@ -3429,7 +4596,21 @@
         <w:rPr>
           <w:rFonts w:cs="Times New Roman"/>
         </w:rPr>
-        <w:t xml:space="preserve"> в графическом (изополя, эпюры, деформированные схемы, анимация форм колебаний) и табличном (перемещения, напряжения, усилия, РСУ, РСН, результаты подбора арматуры в железобетонных элементах и сечений стальных элементов) позволяет быстро провести необходимый анализ. Режим вариантного проектирования </w:t>
+        <w:t xml:space="preserve"> в графическом (</w:t>
+      </w:r>
+      <w:proofErr w:type="spellStart"/>
+      <w:r>
+        <w:rPr>
+          <w:rFonts w:cs="Times New Roman"/>
+        </w:rPr>
+        <w:t>изополя</w:t>
+      </w:r>
+      <w:proofErr w:type="spellEnd"/>
+      <w:r>
+        <w:rPr>
+          <w:rFonts w:cs="Times New Roman"/>
+        </w:rPr>
+        <w:t xml:space="preserve">, эпюры, деформированные схемы, анимация форм колебаний) и табличном (перемещения, напряжения, усилия, РСУ, РСН, результаты подбора арматуры в железобетонных элементах и сечений стальных элементов) позволяет быстро провести необходимый анализ. Режим вариантного проектирования </w:t>
       </w:r>
       <w:r>
         <w:rPr>
@@ -3473,7 +4654,49 @@
         <w:rPr>
           <w:rFonts w:cs="Times New Roman"/>
         </w:rPr>
-        <w:t>Синтез расчетной схемы здания или сооружения на основе управляемой процедуры преобразования 3D и 2D архитектурных моделей, созданных в различных графических программах: САПФИР-3D, Allplan, Revit, AutoCAD и др.</w:t>
+        <w:t xml:space="preserve">Синтез расчетной схемы здания или сооружения на основе управляемой процедуры преобразования 3D и 2D архитектурных моделей, созданных в различных графических программах: САПФИР-3D, </w:t>
+      </w:r>
+      <w:proofErr w:type="spellStart"/>
+      <w:r>
+        <w:rPr>
+          <w:rFonts w:cs="Times New Roman"/>
+        </w:rPr>
+        <w:t>Allplan</w:t>
+      </w:r>
+      <w:proofErr w:type="spellEnd"/>
+      <w:r>
+        <w:rPr>
+          <w:rFonts w:cs="Times New Roman"/>
+        </w:rPr>
+        <w:t xml:space="preserve">, </w:t>
+      </w:r>
+      <w:proofErr w:type="spellStart"/>
+      <w:r>
+        <w:rPr>
+          <w:rFonts w:cs="Times New Roman"/>
+        </w:rPr>
+        <w:t>Revit</w:t>
+      </w:r>
+      <w:proofErr w:type="spellEnd"/>
+      <w:r>
+        <w:rPr>
+          <w:rFonts w:cs="Times New Roman"/>
+        </w:rPr>
+        <w:t xml:space="preserve">, </w:t>
+      </w:r>
+      <w:proofErr w:type="spellStart"/>
+      <w:r>
+        <w:rPr>
+          <w:rFonts w:cs="Times New Roman"/>
+        </w:rPr>
+        <w:t>AutoCAD</w:t>
+      </w:r>
+      <w:proofErr w:type="spellEnd"/>
+      <w:r>
+        <w:rPr>
+          <w:rFonts w:cs="Times New Roman"/>
+        </w:rPr>
+        <w:t xml:space="preserve"> и др.</w:t>
       </w:r>
     </w:p>
     <w:p>
@@ -3487,7 +4710,21 @@
         <w:rPr>
           <w:rFonts w:cs="Times New Roman"/>
         </w:rPr>
-        <w:t>Развитая библиотека конечных элементов позволяет создавать компьютерные модели практически любых конструкций: плоских и пространственных рам, балок стенок, изгибаемых плит, оболочек, массивных тел, а также комбинированных систем - плит и оболочек подпертых ребрами, плит на грунтовом основании, каркасных конструкций зданий, системы "надземное строение - фундаментные конструкции - грунтовое основание" и мн. др.</w:t>
+        <w:t xml:space="preserve">Развитая библиотека конечных элементов позволяет создавать компьютерные модели практически любых конструкций: плоских и пространственных рам, балок стенок, изгибаемых плит, оболочек, массивных тел, а также комбинированных систем - плит и </w:t>
+      </w:r>
+      <w:proofErr w:type="gramStart"/>
+      <w:r>
+        <w:rPr>
+          <w:rFonts w:cs="Times New Roman"/>
+        </w:rPr>
+        <w:t>оболочек</w:t>
+      </w:r>
+      <w:proofErr w:type="gramEnd"/>
+      <w:r>
+        <w:rPr>
+          <w:rFonts w:cs="Times New Roman"/>
+        </w:rPr>
+        <w:t xml:space="preserve"> подпертых ребрами, плит на грунтовом основании, каркасных конструкций зданий, системы "надземное строение - фундаментные конструкции - грунтовое основание" и мн. др.</w:t>
       </w:r>
     </w:p>
     <w:p>
@@ -3501,7 +4738,21 @@
         <w:rPr>
           <w:rFonts w:cs="Times New Roman"/>
         </w:rPr>
-        <w:t>Проверка и подбор сечений железобетонных и стальных элементов в соответствии с действующими в мире нормативами. Выполнение рабочих чертежей стадии КМ и КЖ.</w:t>
+        <w:t xml:space="preserve">Проверка и подбор сечений железобетонных и стальных элементов в соответствии с действующими в мире нормативами. Выполнение рабочих чертежей стадии </w:t>
+      </w:r>
+      <w:proofErr w:type="gramStart"/>
+      <w:r>
+        <w:rPr>
+          <w:rFonts w:cs="Times New Roman"/>
+        </w:rPr>
+        <w:t>КМ</w:t>
+      </w:r>
+      <w:proofErr w:type="gramEnd"/>
+      <w:r>
+        <w:rPr>
+          <w:rFonts w:cs="Times New Roman"/>
+        </w:rPr>
+        <w:t xml:space="preserve"> и КЖ.</w:t>
       </w:r>
     </w:p>
     <w:p>
@@ -3559,7 +4810,49 @@
         <w:rPr>
           <w:rFonts w:cs="Times New Roman"/>
         </w:rPr>
-        <w:t>позволяющий формировать отчет, состоящий из текстовой, табличной и графической информации . Режим интерактивных копий экрана позволяет осуществлять фиксацию и возврат к фрагменту расчетной схемы, а также выполнять автоматическое обновление изображений после ее изменения (перенумерация, перетриангуляция, смена конфигурации изображаемого объекта)</w:t>
+        <w:t>позволяющий формировать отчет, состоящий из текстовой, табличной и графической информации</w:t>
+      </w:r>
+      <w:proofErr w:type="gramStart"/>
+      <w:r>
+        <w:rPr>
+          <w:rFonts w:cs="Times New Roman"/>
+        </w:rPr>
+        <w:t xml:space="preserve"> .</w:t>
+      </w:r>
+      <w:proofErr w:type="gramEnd"/>
+      <w:r>
+        <w:rPr>
+          <w:rFonts w:cs="Times New Roman"/>
+        </w:rPr>
+        <w:t xml:space="preserve"> Режим интерактивных копий экрана позволяет осуществлять фиксацию и возврат к фрагменту расчетной схемы, а также выполнять автоматическое обновление изображений после ее изменения (</w:t>
+      </w:r>
+      <w:proofErr w:type="spellStart"/>
+      <w:r>
+        <w:rPr>
+          <w:rFonts w:cs="Times New Roman"/>
+        </w:rPr>
+        <w:t>перенумерация</w:t>
+      </w:r>
+      <w:proofErr w:type="spellEnd"/>
+      <w:r>
+        <w:rPr>
+          <w:rFonts w:cs="Times New Roman"/>
+        </w:rPr>
+        <w:t xml:space="preserve">, </w:t>
+      </w:r>
+      <w:proofErr w:type="spellStart"/>
+      <w:r>
+        <w:rPr>
+          <w:rFonts w:cs="Times New Roman"/>
+        </w:rPr>
+        <w:t>перетриангуляция</w:t>
+      </w:r>
+      <w:proofErr w:type="spellEnd"/>
+      <w:r>
+        <w:rPr>
+          <w:rFonts w:cs="Times New Roman"/>
+        </w:rPr>
+        <w:t>, смена конфигурации изображаемого объекта)</w:t>
       </w:r>
       <w:r>
         <w:rPr>
@@ -3616,7 +4909,7 @@
                     </pic:cNvPicPr>
                   </pic:nvPicPr>
                   <pic:blipFill>
-                    <a:blip r:embed="rId12" cstate="print">
+                    <a:blip r:embed="rId10" cstate="print">
                       <a:extLst>
                         <a:ext uri="{28A0092B-C50C-407E-A947-70E740481C1C}">
                           <a14:useLocalDpi xmlns:a14="http://schemas.microsoft.com/office/drawing/2010/main" val="0"/>
@@ -3675,7 +4968,7 @@
           <w:szCs w:val="28"/>
         </w:rPr>
       </w:pPr>
-      <w:bookmarkStart w:id="5" w:name="_Toc37404380"/>
+      <w:bookmarkStart w:id="6" w:name="_Toc37404380"/>
       <w:r>
         <w:rPr>
           <w:rFonts w:cs="Times New Roman"/>
@@ -3692,7 +4985,7 @@
         </w:rPr>
         <w:t>Описание предмета проектирования</w:t>
       </w:r>
-      <w:bookmarkEnd w:id="5"/>
+      <w:bookmarkEnd w:id="6"/>
     </w:p>
     <w:p>
       <w:pPr>
@@ -3801,7 +5094,7 @@
                     </pic:cNvPicPr>
                   </pic:nvPicPr>
                   <pic:blipFill>
-                    <a:blip r:embed="rId13">
+                    <a:blip r:embed="rId11">
                       <a:extLst>
                         <a:ext uri="{28A0092B-C50C-407E-A947-70E740481C1C}">
                           <a14:useLocalDpi xmlns:a14="http://schemas.microsoft.com/office/drawing/2010/main" val="0"/>
@@ -3956,7 +5249,7 @@
     </w:p>
     <w:p>
       <w:pPr>
-        <w:pStyle w:val="ListParagraph"/>
+        <w:pStyle w:val="a3"/>
       </w:pPr>
       <w:r>
         <w:rPr>
@@ -4000,7 +5293,7 @@
     </w:p>
     <w:p>
       <w:pPr>
-        <w:pStyle w:val="ListParagraph"/>
+        <w:pStyle w:val="a3"/>
       </w:pPr>
       <w:r>
         <w:rPr>
@@ -4037,7 +5330,7 @@
     </w:p>
     <w:p>
       <w:pPr>
-        <w:pStyle w:val="ListParagraph"/>
+        <w:pStyle w:val="a3"/>
       </w:pPr>
       <w:r>
         <w:rPr>
@@ -4080,7 +5373,7 @@
     </w:p>
     <w:p>
       <w:pPr>
-        <w:pStyle w:val="ListParagraph"/>
+        <w:pStyle w:val="a3"/>
       </w:pPr>
       <w:r>
         <w:rPr>
@@ -4117,7 +5410,7 @@
     </w:p>
     <w:p>
       <w:pPr>
-        <w:pStyle w:val="ListParagraph"/>
+        <w:pStyle w:val="a3"/>
       </w:pPr>
       <w:r>
         <w:rPr>
@@ -4157,7 +5450,7 @@
     </w:p>
     <w:p>
       <w:pPr>
-        <w:pStyle w:val="ListParagraph"/>
+        <w:pStyle w:val="a3"/>
       </w:pPr>
       <w:r>
         <w:rPr>
@@ -4195,7 +5488,7 @@
     </w:p>
     <w:p>
       <w:pPr>
-        <w:pStyle w:val="ListParagraph"/>
+        <w:pStyle w:val="a3"/>
       </w:pPr>
       <w:r>
         <w:rPr>
@@ -4232,7 +5525,7 @@
     </w:p>
     <w:p>
       <w:pPr>
-        <w:pStyle w:val="ListParagraph"/>
+        <w:pStyle w:val="a3"/>
       </w:pPr>
       <w:r>
         <w:rPr>
@@ -4269,7 +5562,7 @@
     </w:p>
     <w:p>
       <w:pPr>
-        <w:pStyle w:val="ListParagraph"/>
+        <w:pStyle w:val="a3"/>
         <w:rPr>
           <w:rFonts w:cs="Times New Roman"/>
           <w:szCs w:val="28"/>
@@ -4282,6 +5575,7 @@
         </w:rPr>
         <w:sym w:font="Symbol" w:char="F0B7"/>
       </w:r>
+      <w:proofErr w:type="gramStart"/>
       <w:r>
         <w:rPr>
           <w:rStyle w:val="tm71"/>
@@ -4307,6 +5601,7 @@
       <w:r>
         <w:t>.</w:t>
       </w:r>
+      <w:proofErr w:type="gramEnd"/>
       <w:r>
         <w:rPr>
           <w:rFonts w:cs="Times New Roman"/>
@@ -4712,7 +6007,27 @@
           <w:szCs w:val="24"/>
           <w:lang w:eastAsia="ru-RU"/>
         </w:rPr>
-        <w:t xml:space="preserve"> – ширина ворот,</w:t>
+        <w:t xml:space="preserve"> – </w:t>
+      </w:r>
+      <w:proofErr w:type="gramStart"/>
+      <w:r>
+        <w:rPr>
+          <w:rFonts w:eastAsia="Times New Roman" w:cs="Times New Roman"/>
+          <w:sz w:val="24"/>
+          <w:szCs w:val="24"/>
+          <w:lang w:eastAsia="ru-RU"/>
+        </w:rPr>
+        <w:t>ширина</w:t>
+      </w:r>
+      <w:proofErr w:type="gramEnd"/>
+      <w:r>
+        <w:rPr>
+          <w:rFonts w:eastAsia="Times New Roman" w:cs="Times New Roman"/>
+          <w:sz w:val="24"/>
+          <w:szCs w:val="24"/>
+          <w:lang w:eastAsia="ru-RU"/>
+        </w:rPr>
+        <w:t xml:space="preserve"> ворот,</w:t>
       </w:r>
     </w:p>
     <w:p>
@@ -4740,7 +6055,27 @@
           <w:szCs w:val="24"/>
           <w:lang w:eastAsia="ru-RU"/>
         </w:rPr>
-        <w:t xml:space="preserve"> – высота стен.</w:t>
+        <w:t xml:space="preserve"> – </w:t>
+      </w:r>
+      <w:proofErr w:type="gramStart"/>
+      <w:r>
+        <w:rPr>
+          <w:rFonts w:eastAsia="Times New Roman" w:cs="Times New Roman"/>
+          <w:sz w:val="24"/>
+          <w:szCs w:val="24"/>
+          <w:lang w:eastAsia="ru-RU"/>
+        </w:rPr>
+        <w:t>высота</w:t>
+      </w:r>
+      <w:proofErr w:type="gramEnd"/>
+      <w:r>
+        <w:rPr>
+          <w:rFonts w:eastAsia="Times New Roman" w:cs="Times New Roman"/>
+          <w:sz w:val="24"/>
+          <w:szCs w:val="24"/>
+          <w:lang w:eastAsia="ru-RU"/>
+        </w:rPr>
+        <w:t xml:space="preserve"> стен.</w:t>
       </w:r>
       <w:r>
         <w:rPr>
@@ -5073,7 +6408,27 @@
           <w:szCs w:val="24"/>
           <w:lang w:eastAsia="ru-RU"/>
         </w:rPr>
-        <w:t xml:space="preserve"> – высота ворот,</w:t>
+        <w:t xml:space="preserve"> – </w:t>
+      </w:r>
+      <w:proofErr w:type="gramStart"/>
+      <w:r>
+        <w:rPr>
+          <w:rFonts w:eastAsia="Times New Roman" w:cs="Times New Roman"/>
+          <w:sz w:val="24"/>
+          <w:szCs w:val="24"/>
+          <w:lang w:eastAsia="ru-RU"/>
+        </w:rPr>
+        <w:t>высота</w:t>
+      </w:r>
+      <w:proofErr w:type="gramEnd"/>
+      <w:r>
+        <w:rPr>
+          <w:rFonts w:eastAsia="Times New Roman" w:cs="Times New Roman"/>
+          <w:sz w:val="24"/>
+          <w:szCs w:val="24"/>
+          <w:lang w:eastAsia="ru-RU"/>
+        </w:rPr>
+        <w:t xml:space="preserve"> ворот,</w:t>
       </w:r>
     </w:p>
     <w:p>
@@ -5104,12 +6459,32 @@
           <w:szCs w:val="24"/>
           <w:lang w:eastAsia="ru-RU"/>
         </w:rPr>
-        <w:t xml:space="preserve"> – высота стен.</w:t>
-      </w:r>
-    </w:p>
-    <w:p>
-      <w:pPr>
-        <w:pStyle w:val="Heading1"/>
+        <w:t xml:space="preserve"> – </w:t>
+      </w:r>
+      <w:proofErr w:type="gramStart"/>
+      <w:r>
+        <w:rPr>
+          <w:rFonts w:eastAsia="Times New Roman" w:cs="Times New Roman"/>
+          <w:sz w:val="24"/>
+          <w:szCs w:val="24"/>
+          <w:lang w:eastAsia="ru-RU"/>
+        </w:rPr>
+        <w:t>высота</w:t>
+      </w:r>
+      <w:proofErr w:type="gramEnd"/>
+      <w:r>
+        <w:rPr>
+          <w:rFonts w:eastAsia="Times New Roman" w:cs="Times New Roman"/>
+          <w:sz w:val="24"/>
+          <w:szCs w:val="24"/>
+          <w:lang w:eastAsia="ru-RU"/>
+        </w:rPr>
+        <w:t xml:space="preserve"> стен.</w:t>
+      </w:r>
+    </w:p>
+    <w:p>
+      <w:pPr>
+        <w:pStyle w:val="1"/>
         <w:rPr>
           <w:rFonts w:ascii="Times New Roman" w:hAnsi="Times New Roman" w:cs="Times New Roman"/>
           <w:b/>
@@ -5118,7 +6493,7 @@
           <w:szCs w:val="28"/>
         </w:rPr>
       </w:pPr>
-      <w:bookmarkStart w:id="6" w:name="_Toc37404381"/>
+      <w:bookmarkStart w:id="7" w:name="_Toc37404381"/>
       <w:r>
         <w:rPr>
           <w:rFonts w:ascii="Times New Roman" w:hAnsi="Times New Roman" w:cs="Times New Roman"/>
@@ -5139,7 +6514,7 @@
         </w:rPr>
         <w:t>Проект программы</w:t>
       </w:r>
-      <w:bookmarkEnd w:id="6"/>
+      <w:bookmarkEnd w:id="7"/>
     </w:p>
     <w:p>
       <w:pPr>
@@ -5310,7 +6685,7 @@
           <w:b/>
         </w:rPr>
       </w:pPr>
-      <w:bookmarkStart w:id="7" w:name="_Toc37404382"/>
+      <w:bookmarkStart w:id="8" w:name="_Toc37404382"/>
       <w:r>
         <w:rPr>
           <w:b/>
@@ -5329,7 +6704,7 @@
         </w:rPr>
         <w:t xml:space="preserve"> USE CASE</w:t>
       </w:r>
-      <w:bookmarkEnd w:id="7"/>
+      <w:bookmarkEnd w:id="8"/>
       <w:r>
         <w:rPr>
           <w:b/>
@@ -5430,7 +6805,7 @@
           <w:lang w:eastAsia="ru-RU"/>
         </w:rPr>
       </w:pPr>
-      <w:commentRangeStart w:id="8"/>
+      <w:commentRangeStart w:id="9"/>
       <w:r>
         <w:rPr>
           <w:noProof/>
@@ -5438,10 +6813,10 @@
         </w:rPr>
         <w:lastRenderedPageBreak/>
         <w:drawing>
-          <wp:inline distT="0" distB="0" distL="0" distR="0" wp14:anchorId="34EB798E" wp14:editId="5AC79C8C">
-            <wp:extent cx="5760720" cy="3429514"/>
+          <wp:inline distT="0" distB="0" distL="0" distR="0" wp14:anchorId="6600A4BD" wp14:editId="05A5239B">
+            <wp:extent cx="6115685" cy="3627755"/>
             <wp:effectExtent l="0" t="0" r="0" b="0"/>
-            <wp:docPr id="7" name="Рисунок 7" descr="https://i.gyazo.com/dee78e7930ebd858ba99fecb9092fa96.png"/>
+            <wp:docPr id="2" name="Рисунок 2"/>
             <wp:cNvGraphicFramePr>
               <a:graphicFrameLocks xmlns:a="http://schemas.openxmlformats.org/drawingml/2006/main" noChangeAspect="1"/>
             </wp:cNvGraphicFramePr>
@@ -5449,13 +6824,13 @@
               <a:graphicData uri="http://schemas.openxmlformats.org/drawingml/2006/picture">
                 <pic:pic xmlns:pic="http://schemas.openxmlformats.org/drawingml/2006/picture">
                   <pic:nvPicPr>
-                    <pic:cNvPr id="0" name="Picture 2" descr="https://i.gyazo.com/dee78e7930ebd858ba99fecb9092fa96.png"/>
+                    <pic:cNvPr id="0" name="Picture 1"/>
                     <pic:cNvPicPr>
                       <a:picLocks noChangeAspect="1" noChangeArrowheads="1"/>
                     </pic:cNvPicPr>
                   </pic:nvPicPr>
                   <pic:blipFill>
-                    <a:blip r:embed="rId14">
+                    <a:blip r:embed="rId12">
                       <a:extLst>
                         <a:ext uri="{28A0092B-C50C-407E-A947-70E740481C1C}">
                           <a14:useLocalDpi xmlns:a14="http://schemas.microsoft.com/office/drawing/2010/main" val="0"/>
@@ -5470,7 +6845,7 @@
                   <pic:spPr bwMode="auto">
                     <a:xfrm>
                       <a:off x="0" y="0"/>
-                      <a:ext cx="5760720" cy="3429514"/>
+                      <a:ext cx="6115685" cy="3627755"/>
                     </a:xfrm>
                     <a:prstGeom prst="rect">
                       <a:avLst/>
@@ -5486,12 +6861,12 @@
           </wp:inline>
         </w:drawing>
       </w:r>
-      <w:commentRangeEnd w:id="8"/>
-      <w:r>
-        <w:rPr>
-          <w:rStyle w:val="CommentReference"/>
-        </w:rPr>
-        <w:commentReference w:id="8"/>
+      <w:commentRangeEnd w:id="9"/>
+      <w:r>
+        <w:rPr>
+          <w:rStyle w:val="af1"/>
+        </w:rPr>
+        <w:commentReference w:id="9"/>
       </w:r>
     </w:p>
     <w:p>
@@ -5582,7 +6957,7 @@
           <w:b/>
         </w:rPr>
       </w:pPr>
-      <w:bookmarkStart w:id="9" w:name="_Toc37404383"/>
+      <w:bookmarkStart w:id="10" w:name="_Toc37404383"/>
       <w:r>
         <w:rPr>
           <w:b/>
@@ -5595,7 +6970,7 @@
         </w:rPr>
         <w:t>Диаграмма классов</w:t>
       </w:r>
-      <w:bookmarkEnd w:id="9"/>
+      <w:bookmarkEnd w:id="10"/>
     </w:p>
     <w:p>
       <w:pPr>
@@ -5625,7 +7000,7 @@
           <w:szCs w:val="28"/>
         </w:rPr>
       </w:pPr>
-      <w:commentRangeStart w:id="10"/>
+      <w:commentRangeStart w:id="11"/>
       <w:r>
         <w:rPr>
           <w:noProof/>
@@ -5650,7 +7025,7 @@
                     </pic:cNvPicPr>
                   </pic:nvPicPr>
                   <pic:blipFill>
-                    <a:blip r:embed="rId15">
+                    <a:blip r:embed="rId13">
                       <a:extLst>
                         <a:ext uri="{28A0092B-C50C-407E-A947-70E740481C1C}">
                           <a14:useLocalDpi xmlns:a14="http://schemas.microsoft.com/office/drawing/2010/main" val="0"/>
@@ -5681,12 +7056,12 @@
           </wp:inline>
         </w:drawing>
       </w:r>
-      <w:commentRangeEnd w:id="10"/>
-      <w:r>
-        <w:rPr>
-          <w:rStyle w:val="CommentReference"/>
-        </w:rPr>
-        <w:commentReference w:id="10"/>
+      <w:commentRangeEnd w:id="11"/>
+      <w:r>
+        <w:rPr>
+          <w:rStyle w:val="af1"/>
+        </w:rPr>
+        <w:commentReference w:id="11"/>
       </w:r>
     </w:p>
     <w:p>
@@ -5733,7 +7108,24 @@
           <w:rFonts w:cs="Times New Roman"/>
           <w:szCs w:val="28"/>
         </w:rPr>
-        <w:t xml:space="preserve"> запускает программу.</w:t>
+        <w:t xml:space="preserve"> запускает плагин из </w:t>
+      </w:r>
+      <w:proofErr w:type="spellStart"/>
+      <w:r>
+        <w:rPr>
+          <w:rFonts w:cs="Times New Roman"/>
+          <w:szCs w:val="28"/>
+          <w:lang w:val="en-US"/>
+        </w:rPr>
+        <w:t>AutoCad</w:t>
+      </w:r>
+      <w:proofErr w:type="spellEnd"/>
+      <w:r>
+        <w:rPr>
+          <w:rFonts w:cs="Times New Roman"/>
+          <w:szCs w:val="28"/>
+        </w:rPr>
+        <w:t xml:space="preserve"> и имеет функцию по построению модели.</w:t>
       </w:r>
     </w:p>
     <w:p>
@@ -5751,35 +7143,31 @@
         </w:rPr>
         <w:t xml:space="preserve">Класс </w:t>
       </w:r>
+      <w:proofErr w:type="spellStart"/>
       <w:r>
         <w:rPr>
           <w:rFonts w:cs="Times New Roman"/>
           <w:szCs w:val="28"/>
           <w:lang w:val="en-US"/>
         </w:rPr>
-        <w:t>Commands</w:t>
-      </w:r>
-      <w:r>
-        <w:rPr>
-          <w:rFonts w:cs="Times New Roman"/>
-          <w:szCs w:val="28"/>
-        </w:rPr>
-        <w:t xml:space="preserve"> является вложенным классом </w:t>
-      </w:r>
+        <w:t>MainForm</w:t>
+      </w:r>
+      <w:proofErr w:type="spellEnd"/>
+      <w:r>
+        <w:rPr>
+          <w:rFonts w:cs="Times New Roman"/>
+          <w:szCs w:val="28"/>
+        </w:rPr>
+        <w:t xml:space="preserve"> отображает на экран пользовательский интерфейс, передаёт введённые данные в класс </w:t>
+      </w:r>
+      <w:proofErr w:type="spellStart"/>
       <w:r>
         <w:rPr>
           <w:rFonts w:cs="Times New Roman"/>
           <w:szCs w:val="28"/>
           <w:lang w:val="en-US"/>
         </w:rPr>
-        <w:t>Program</w:t>
-      </w:r>
-      <w:r>
-        <w:rPr>
-          <w:rFonts w:cs="Times New Roman"/>
-          <w:szCs w:val="28"/>
-        </w:rPr>
-        <w:t xml:space="preserve">, который реализует интерфейс </w:t>
+        <w:t>Hangar</w:t>
       </w:r>
       <w:r>
         <w:rPr>
@@ -5787,7 +7175,278 @@
           <w:szCs w:val="28"/>
           <w:lang w:val="en-US"/>
         </w:rPr>
-        <w:t>autocad</w:t>
+        <w:t>Param</w:t>
+      </w:r>
+      <w:proofErr w:type="spellEnd"/>
+      <w:r>
+        <w:rPr>
+          <w:rFonts w:cs="Times New Roman"/>
+          <w:szCs w:val="28"/>
+        </w:rPr>
+        <w:t xml:space="preserve"> для проверки, а так же выводит сообщение об ошибках при вводе.</w:t>
+      </w:r>
+    </w:p>
+    <w:p>
+      <w:pPr>
+        <w:ind w:firstLine="708"/>
+        <w:rPr>
+          <w:rFonts w:cs="Times New Roman"/>
+          <w:szCs w:val="28"/>
+        </w:rPr>
+      </w:pPr>
+      <w:r>
+        <w:rPr>
+          <w:rFonts w:cs="Times New Roman"/>
+          <w:szCs w:val="28"/>
+        </w:rPr>
+        <w:t>Класс</w:t>
+      </w:r>
+      <w:r>
+        <w:rPr>
+          <w:rFonts w:cs="Times New Roman"/>
+          <w:szCs w:val="28"/>
+        </w:rPr>
+        <w:t xml:space="preserve"> </w:t>
+      </w:r>
+      <w:proofErr w:type="spellStart"/>
+      <w:r>
+        <w:rPr>
+          <w:rFonts w:cs="Times New Roman"/>
+          <w:szCs w:val="28"/>
+          <w:lang w:val="en-US"/>
+        </w:rPr>
+        <w:t>Hangar</w:t>
+      </w:r>
+      <w:r>
+        <w:rPr>
+          <w:rFonts w:cs="Times New Roman"/>
+          <w:szCs w:val="28"/>
+          <w:lang w:val="en-US"/>
+        </w:rPr>
+        <w:t>Param</w:t>
+      </w:r>
+      <w:proofErr w:type="spellEnd"/>
+      <w:r>
+        <w:rPr>
+          <w:rFonts w:cs="Times New Roman"/>
+          <w:szCs w:val="28"/>
+        </w:rPr>
+        <w:t xml:space="preserve"> хранит и прове</w:t>
+      </w:r>
+      <w:r>
+        <w:rPr>
+          <w:rFonts w:cs="Times New Roman"/>
+          <w:szCs w:val="28"/>
+        </w:rPr>
+        <w:t>ряет в себе введённые параметры ангара.</w:t>
+      </w:r>
+    </w:p>
+    <w:p>
+      <w:pPr>
+        <w:ind w:firstLine="708"/>
+        <w:rPr>
+          <w:rFonts w:cs="Times New Roman"/>
+          <w:szCs w:val="28"/>
+        </w:rPr>
+      </w:pPr>
+      <w:r>
+        <w:rPr>
+          <w:rFonts w:cs="Times New Roman"/>
+          <w:szCs w:val="28"/>
+        </w:rPr>
+        <w:t xml:space="preserve">Класс </w:t>
+      </w:r>
+      <w:r>
+        <w:rPr>
+          <w:rFonts w:cs="Times New Roman"/>
+          <w:szCs w:val="28"/>
+          <w:lang w:val="en-US"/>
+        </w:rPr>
+        <w:t>Soil</w:t>
+      </w:r>
+      <w:r>
+        <w:rPr>
+          <w:rFonts w:cs="Times New Roman"/>
+          <w:szCs w:val="28"/>
+        </w:rPr>
+        <w:t xml:space="preserve"> хранит и проверяет в себе параметры грунта.</w:t>
+      </w:r>
+    </w:p>
+    <w:p>
+      <w:pPr>
+        <w:ind w:firstLine="708"/>
+        <w:rPr>
+          <w:rFonts w:cs="Times New Roman"/>
+          <w:szCs w:val="28"/>
+        </w:rPr>
+      </w:pPr>
+      <w:r>
+        <w:rPr>
+          <w:rFonts w:cs="Times New Roman"/>
+          <w:szCs w:val="28"/>
+        </w:rPr>
+        <w:t xml:space="preserve">Перечисление </w:t>
+      </w:r>
+      <w:proofErr w:type="spellStart"/>
+      <w:r>
+        <w:rPr>
+          <w:rFonts w:cs="Times New Roman"/>
+          <w:szCs w:val="28"/>
+          <w:lang w:val="en-US"/>
+        </w:rPr>
+        <w:t>Soil</w:t>
+      </w:r>
+      <w:r>
+        <w:rPr>
+          <w:rFonts w:cs="Times New Roman"/>
+          <w:szCs w:val="28"/>
+          <w:lang w:val="en-US"/>
+        </w:rPr>
+        <w:t>Types</w:t>
+      </w:r>
+      <w:proofErr w:type="spellEnd"/>
+      <w:r>
+        <w:rPr>
+          <w:rFonts w:cs="Times New Roman"/>
+          <w:szCs w:val="28"/>
+        </w:rPr>
+        <w:t xml:space="preserve"> хранит в себе основные типы грунтов.</w:t>
+      </w:r>
+      <w:r>
+        <w:rPr>
+          <w:rStyle w:val="af1"/>
+        </w:rPr>
+        <w:commentReference w:id="12"/>
+      </w:r>
+      <w:r>
+        <w:rPr>
+          <w:rFonts w:cs="Times New Roman"/>
+          <w:szCs w:val="28"/>
+        </w:rPr>
+        <w:t xml:space="preserve"> </w:t>
+      </w:r>
+      <w:r>
+        <w:rPr>
+          <w:rFonts w:cs="Times New Roman"/>
+          <w:szCs w:val="28"/>
+        </w:rPr>
+        <w:t xml:space="preserve"> </w:t>
+      </w:r>
+      <w:commentRangeStart w:id="13"/>
+      <w:r>
+        <w:rPr>
+          <w:rFonts w:cs="Times New Roman"/>
+          <w:szCs w:val="28"/>
+        </w:rPr>
+        <w:t xml:space="preserve"> </w:t>
+      </w:r>
+      <w:commentRangeEnd w:id="13"/>
+      <w:r>
+        <w:rPr>
+          <w:rStyle w:val="af1"/>
+        </w:rPr>
+        <w:commentReference w:id="13"/>
+      </w:r>
+    </w:p>
+    <w:p>
+      <w:pPr>
+        <w:ind w:firstLine="708"/>
+        <w:rPr>
+          <w:b/>
+        </w:rPr>
+      </w:pPr>
+      <w:bookmarkStart w:id="14" w:name="_Toc37404384"/>
+      <w:r>
+        <w:rPr>
+          <w:b/>
+        </w:rPr>
+        <w:t xml:space="preserve">3.3 </w:t>
+      </w:r>
+      <w:r>
+        <w:rPr>
+          <w:b/>
+        </w:rPr>
+        <w:t>Макеты пользовательского интерфейса</w:t>
+      </w:r>
+      <w:bookmarkEnd w:id="14"/>
+    </w:p>
+    <w:p>
+      <w:pPr>
+        <w:ind w:firstLine="708"/>
+        <w:rPr>
+          <w:rFonts w:cs="Times New Roman"/>
+          <w:szCs w:val="28"/>
+        </w:rPr>
+      </w:pPr>
+      <w:r>
+        <w:rPr>
+          <w:rFonts w:cs="Times New Roman"/>
+          <w:szCs w:val="28"/>
+        </w:rPr>
+        <w:t>Пользовательский интерфейс, или UI (</w:t>
+      </w:r>
+      <w:proofErr w:type="spellStart"/>
+      <w:r>
+        <w:rPr>
+          <w:rFonts w:cs="Times New Roman"/>
+          <w:szCs w:val="28"/>
+        </w:rPr>
+        <w:t>User</w:t>
+      </w:r>
+      <w:proofErr w:type="spellEnd"/>
+      <w:r>
+        <w:rPr>
+          <w:rFonts w:cs="Times New Roman"/>
+          <w:szCs w:val="28"/>
+        </w:rPr>
+        <w:t xml:space="preserve"> </w:t>
+      </w:r>
+      <w:proofErr w:type="spellStart"/>
+      <w:r>
+        <w:rPr>
+          <w:rFonts w:cs="Times New Roman"/>
+          <w:szCs w:val="28"/>
+        </w:rPr>
+        <w:t>Interface</w:t>
+      </w:r>
+      <w:proofErr w:type="spellEnd"/>
+      <w:r>
+        <w:rPr>
+          <w:rFonts w:cs="Times New Roman"/>
+          <w:szCs w:val="28"/>
+        </w:rPr>
+        <w:t xml:space="preserve">) — это внешний вид продукта, способ общения между пользователем и </w:t>
+      </w:r>
+      <w:r>
+        <w:rPr>
+          <w:rFonts w:cs="Times New Roman"/>
+          <w:szCs w:val="28"/>
+        </w:rPr>
+        <w:t>программой.</w:t>
+      </w:r>
+    </w:p>
+    <w:p>
+      <w:pPr>
+        <w:ind w:firstLine="708"/>
+        <w:rPr>
+          <w:rFonts w:cs="Times New Roman"/>
+          <w:szCs w:val="28"/>
+        </w:rPr>
+      </w:pPr>
+      <w:r>
+        <w:rPr>
+          <w:rFonts w:cs="Times New Roman"/>
+          <w:szCs w:val="28"/>
+        </w:rPr>
+        <w:lastRenderedPageBreak/>
+        <w:t xml:space="preserve">Большую часть макета интерфейса составляет блок ввода. В блок ввода пользователю необходимо ввести желаемые параметры для 3D модели </w:t>
+      </w:r>
+      <w:r>
+        <w:rPr>
+          <w:rFonts w:cs="Times New Roman"/>
+          <w:szCs w:val="28"/>
+        </w:rPr>
+        <w:t>ангара</w:t>
       </w:r>
       <w:r>
         <w:rPr>
@@ -5796,6 +7455,142 @@
         </w:rPr>
         <w:t>.</w:t>
       </w:r>
+      <w:r>
+        <w:rPr>
+          <w:rFonts w:cs="Times New Roman"/>
+          <w:szCs w:val="28"/>
+        </w:rPr>
+        <w:t xml:space="preserve"> </w:t>
+      </w:r>
+      <w:r>
+        <w:rPr>
+          <w:rFonts w:cs="Times New Roman"/>
+          <w:szCs w:val="28"/>
+        </w:rPr>
+        <w:t xml:space="preserve">Кнопка </w:t>
+      </w:r>
+      <w:r>
+        <w:rPr>
+          <w:rFonts w:cs="Times New Roman"/>
+          <w:szCs w:val="28"/>
+        </w:rPr>
+        <w:t>ввода «</w:t>
+      </w:r>
+      <w:r>
+        <w:rPr>
+          <w:rFonts w:cs="Times New Roman"/>
+          <w:szCs w:val="28"/>
+        </w:rPr>
+        <w:t>Ок</w:t>
+      </w:r>
+      <w:r>
+        <w:rPr>
+          <w:rFonts w:cs="Times New Roman"/>
+          <w:szCs w:val="28"/>
+        </w:rPr>
+        <w:t>»,</w:t>
+      </w:r>
+      <w:r>
+        <w:rPr>
+          <w:rFonts w:cs="Times New Roman"/>
+          <w:szCs w:val="28"/>
+        </w:rPr>
+        <w:t xml:space="preserve"> при нажатии на которую</w:t>
+      </w:r>
+      <w:r>
+        <w:rPr>
+          <w:rFonts w:cs="Times New Roman"/>
+          <w:szCs w:val="28"/>
+        </w:rPr>
+        <w:t>,</w:t>
+      </w:r>
+      <w:r>
+        <w:rPr>
+          <w:rFonts w:cs="Times New Roman"/>
+          <w:szCs w:val="28"/>
+        </w:rPr>
+        <w:t xml:space="preserve"> произойдет построение </w:t>
+      </w:r>
+      <w:r>
+        <w:rPr>
+          <w:rFonts w:cs="Times New Roman"/>
+          <w:szCs w:val="28"/>
+        </w:rPr>
+        <w:t>3</w:t>
+      </w:r>
+      <w:r>
+        <w:rPr>
+          <w:rFonts w:cs="Times New Roman"/>
+          <w:szCs w:val="28"/>
+          <w:lang w:val="en-US"/>
+        </w:rPr>
+        <w:t>D</w:t>
+      </w:r>
+      <w:r>
+        <w:rPr>
+          <w:rFonts w:cs="Times New Roman"/>
+          <w:szCs w:val="28"/>
+        </w:rPr>
+        <w:t xml:space="preserve"> </w:t>
+      </w:r>
+      <w:r>
+        <w:rPr>
+          <w:rFonts w:cs="Times New Roman"/>
+          <w:szCs w:val="28"/>
+        </w:rPr>
+        <w:t>модели по параметрам</w:t>
+      </w:r>
+      <w:r>
+        <w:rPr>
+          <w:rFonts w:cs="Times New Roman"/>
+          <w:szCs w:val="28"/>
+        </w:rPr>
+        <w:t xml:space="preserve">, </w:t>
+      </w:r>
+      <w:r>
+        <w:rPr>
+          <w:rFonts w:cs="Times New Roman"/>
+          <w:szCs w:val="28"/>
+        </w:rPr>
+        <w:t>введённым в поля блока ввода</w:t>
+      </w:r>
+      <w:r>
+        <w:rPr>
+          <w:rFonts w:cs="Times New Roman"/>
+          <w:szCs w:val="28"/>
+        </w:rPr>
+        <w:t>, в случае если данные оказались корректными</w:t>
+      </w:r>
+      <w:r>
+        <w:rPr>
+          <w:rFonts w:cs="Times New Roman"/>
+          <w:szCs w:val="28"/>
+        </w:rPr>
+        <w:t>.</w:t>
+      </w:r>
+      <w:r>
+        <w:rPr>
+          <w:rFonts w:cs="Times New Roman"/>
+          <w:szCs w:val="28"/>
+        </w:rPr>
+        <w:t xml:space="preserve"> Шкала прогресса в свою очередь отображает прогресс </w:t>
+      </w:r>
+      <w:proofErr w:type="spellStart"/>
+      <w:r>
+        <w:rPr>
+          <w:rFonts w:cs="Times New Roman"/>
+          <w:szCs w:val="28"/>
+        </w:rPr>
+        <w:t>заполненности</w:t>
+      </w:r>
+      <w:proofErr w:type="spellEnd"/>
+      <w:r>
+        <w:rPr>
+          <w:rFonts w:cs="Times New Roman"/>
+          <w:szCs w:val="28"/>
+        </w:rPr>
+        <w:t xml:space="preserve"> блока ввода.</w:t>
+      </w:r>
     </w:p>
     <w:p>
       <w:pPr>
@@ -5805,66 +7600,115 @@
           <w:szCs w:val="28"/>
         </w:rPr>
       </w:pPr>
-      <w:r>
-        <w:rPr>
-          <w:rFonts w:cs="Times New Roman"/>
-          <w:szCs w:val="28"/>
-        </w:rPr>
-        <w:t xml:space="preserve">Класс </w:t>
-      </w:r>
-      <w:r>
-        <w:rPr>
-          <w:rFonts w:cs="Times New Roman"/>
-          <w:szCs w:val="28"/>
-          <w:lang w:val="en-US"/>
-        </w:rPr>
-        <w:t>MainForm</w:t>
-      </w:r>
-      <w:r>
-        <w:rPr>
-          <w:rFonts w:cs="Times New Roman"/>
-          <w:szCs w:val="28"/>
-        </w:rPr>
-        <w:t xml:space="preserve"> отображает на экран пользовательский интерфейс, передаёт введённые данные в класс </w:t>
-      </w:r>
-      <w:r>
-        <w:rPr>
-          <w:rFonts w:cs="Times New Roman"/>
-          <w:szCs w:val="28"/>
-          <w:lang w:val="en-US"/>
-        </w:rPr>
-        <w:t>Hangar</w:t>
-      </w:r>
-      <w:r>
-        <w:rPr>
-          <w:rFonts w:cs="Times New Roman"/>
-          <w:szCs w:val="28"/>
-          <w:lang w:val="en-US"/>
-        </w:rPr>
-        <w:t>Param</w:t>
-      </w:r>
-      <w:r>
-        <w:rPr>
-          <w:rFonts w:cs="Times New Roman"/>
-          <w:szCs w:val="28"/>
-        </w:rPr>
-        <w:t xml:space="preserve"> для проверки, а так же выводит сообщение об ошибках при вводе.</w:t>
-      </w:r>
-    </w:p>
-    <w:p>
-      <w:pPr>
-        <w:ind w:firstLine="708"/>
-        <w:rPr>
-          <w:rFonts w:cs="Times New Roman"/>
-          <w:szCs w:val="28"/>
-        </w:rPr>
-      </w:pPr>
-      <w:r>
-        <w:rPr>
-          <w:rFonts w:cs="Times New Roman"/>
-          <w:szCs w:val="28"/>
-        </w:rPr>
-        <w:t>Класс</w:t>
+      <w:commentRangeStart w:id="15"/>
+      <w:r>
+        <w:rPr>
+          <w:rFonts w:cs="Times New Roman"/>
+          <w:szCs w:val="28"/>
+        </w:rPr>
+        <w:t xml:space="preserve">Все ошибки, допущенные при вводе, будут выведены </w:t>
+      </w:r>
+      <w:r>
+        <w:rPr>
+          <w:rFonts w:cs="Times New Roman"/>
+          <w:szCs w:val="28"/>
+        </w:rPr>
+        <w:t>в режиме реального времени</w:t>
+      </w:r>
+      <w:proofErr w:type="gramStart"/>
+      <w:r>
+        <w:rPr>
+          <w:rFonts w:cs="Times New Roman"/>
+          <w:szCs w:val="28"/>
+        </w:rPr>
+        <w:t>.</w:t>
+      </w:r>
+      <w:proofErr w:type="gramEnd"/>
+      <w:r>
+        <w:rPr>
+          <w:rFonts w:cs="Times New Roman"/>
+          <w:szCs w:val="28"/>
+        </w:rPr>
+        <w:t xml:space="preserve"> П</w:t>
+      </w:r>
+      <w:r>
+        <w:rPr>
+          <w:rFonts w:cs="Times New Roman"/>
+          <w:szCs w:val="28"/>
+        </w:rPr>
+        <w:t>осле нажатия кнопки «</w:t>
+      </w:r>
+      <w:r>
+        <w:rPr>
+          <w:rFonts w:cs="Times New Roman"/>
+          <w:szCs w:val="28"/>
+        </w:rPr>
+        <w:t>Ок</w:t>
+      </w:r>
+      <w:r>
+        <w:rPr>
+          <w:rFonts w:cs="Times New Roman"/>
+          <w:szCs w:val="28"/>
+        </w:rPr>
+        <w:t>»</w:t>
+      </w:r>
+      <w:r>
+        <w:rPr>
+          <w:rFonts w:cs="Times New Roman"/>
+          <w:szCs w:val="28"/>
+        </w:rPr>
+        <w:t>,</w:t>
+      </w:r>
+      <w:r>
+        <w:rPr>
+          <w:rFonts w:cs="Times New Roman"/>
+          <w:szCs w:val="28"/>
+        </w:rPr>
+        <w:t xml:space="preserve"> в </w:t>
+      </w:r>
+      <w:r>
+        <w:rPr>
+          <w:rFonts w:cs="Times New Roman"/>
+          <w:szCs w:val="28"/>
+        </w:rPr>
+        <w:t>случае ошибок, в диалоговом</w:t>
+      </w:r>
+      <w:r>
+        <w:rPr>
+          <w:rFonts w:cs="Times New Roman"/>
+          <w:szCs w:val="28"/>
+        </w:rPr>
+        <w:t xml:space="preserve"> окн</w:t>
+      </w:r>
+      <w:r>
+        <w:rPr>
+          <w:rFonts w:cs="Times New Roman"/>
+          <w:szCs w:val="28"/>
+        </w:rPr>
+        <w:t>е будут показаны допущенные ошибки</w:t>
+      </w:r>
+      <w:r>
+        <w:rPr>
+          <w:rFonts w:cs="Times New Roman"/>
+          <w:szCs w:val="28"/>
+        </w:rPr>
+        <w:t xml:space="preserve">. Так же изменится цвет фона поля </w:t>
+      </w:r>
+      <w:proofErr w:type="gramStart"/>
+      <w:r>
+        <w:rPr>
+          <w:rFonts w:cs="Times New Roman"/>
+          <w:szCs w:val="28"/>
+        </w:rPr>
+        <w:t>с</w:t>
+      </w:r>
+      <w:proofErr w:type="gramEnd"/>
+      <w:r>
+        <w:rPr>
+          <w:rFonts w:cs="Times New Roman"/>
+          <w:szCs w:val="28"/>
+        </w:rPr>
+        <w:t xml:space="preserve"> прозрачного на красный, в котором была допущена ошибка.</w:t>
       </w:r>
       <w:r>
         <w:rPr>
@@ -5873,443 +7717,12 @@
         </w:rPr>
         <w:t xml:space="preserve"> </w:t>
       </w:r>
-      <w:r>
-        <w:rPr>
-          <w:rFonts w:cs="Times New Roman"/>
-          <w:szCs w:val="28"/>
-          <w:lang w:val="en-US"/>
-        </w:rPr>
-        <w:t>Hangar</w:t>
-      </w:r>
-      <w:r>
-        <w:rPr>
-          <w:rFonts w:cs="Times New Roman"/>
-          <w:szCs w:val="28"/>
-          <w:lang w:val="en-US"/>
-        </w:rPr>
-        <w:t>Param</w:t>
-      </w:r>
-      <w:r>
-        <w:rPr>
-          <w:rFonts w:cs="Times New Roman"/>
-          <w:szCs w:val="28"/>
-        </w:rPr>
-        <w:t xml:space="preserve"> хранит и прове</w:t>
-      </w:r>
-      <w:r>
-        <w:rPr>
-          <w:rFonts w:cs="Times New Roman"/>
-          <w:szCs w:val="28"/>
-        </w:rPr>
-        <w:t>ряет в себе введённые параметры ангара.</w:t>
-      </w:r>
-    </w:p>
-    <w:p>
-      <w:pPr>
-        <w:ind w:firstLine="708"/>
-        <w:rPr>
-          <w:rFonts w:cs="Times New Roman"/>
-          <w:szCs w:val="28"/>
-        </w:rPr>
-      </w:pPr>
-      <w:r>
-        <w:rPr>
-          <w:rFonts w:cs="Times New Roman"/>
-          <w:szCs w:val="28"/>
-        </w:rPr>
-        <w:t xml:space="preserve">Класс </w:t>
-      </w:r>
-      <w:r>
-        <w:rPr>
-          <w:rFonts w:cs="Times New Roman"/>
-          <w:szCs w:val="28"/>
-          <w:lang w:val="en-US"/>
-        </w:rPr>
-        <w:t>Soil</w:t>
-      </w:r>
-      <w:r>
-        <w:rPr>
-          <w:rFonts w:cs="Times New Roman"/>
-          <w:szCs w:val="28"/>
-        </w:rPr>
-        <w:t xml:space="preserve"> хранит и проверяет в себе параметры грунта.</w:t>
-      </w:r>
-    </w:p>
-    <w:p>
-      <w:pPr>
-        <w:ind w:firstLine="708"/>
-        <w:rPr>
-          <w:rFonts w:cs="Times New Roman"/>
-          <w:szCs w:val="28"/>
-        </w:rPr>
-      </w:pPr>
-      <w:r>
-        <w:rPr>
-          <w:rFonts w:cs="Times New Roman"/>
-          <w:szCs w:val="28"/>
-        </w:rPr>
-        <w:t xml:space="preserve">Перечисление </w:t>
-      </w:r>
-      <w:r>
-        <w:rPr>
-          <w:rFonts w:cs="Times New Roman"/>
-          <w:szCs w:val="28"/>
-          <w:lang w:val="en-US"/>
-        </w:rPr>
-        <w:t>Soil</w:t>
-      </w:r>
-      <w:r>
-        <w:rPr>
-          <w:rFonts w:cs="Times New Roman"/>
-          <w:szCs w:val="28"/>
-          <w:lang w:val="en-US"/>
-        </w:rPr>
-        <w:t>Types</w:t>
-      </w:r>
-      <w:r>
-        <w:rPr>
-          <w:rFonts w:cs="Times New Roman"/>
-          <w:szCs w:val="28"/>
-        </w:rPr>
-        <w:t xml:space="preserve"> хранит в себе основные типы грунтов.</w:t>
-      </w:r>
-    </w:p>
-    <w:p>
-      <w:pPr>
-        <w:ind w:firstLine="708"/>
-        <w:rPr>
-          <w:rFonts w:cs="Times New Roman"/>
-          <w:szCs w:val="28"/>
-        </w:rPr>
-      </w:pPr>
-      <w:commentRangeStart w:id="11"/>
-      <w:r>
-        <w:rPr>
-          <w:rFonts w:cs="Times New Roman"/>
-          <w:szCs w:val="28"/>
-        </w:rPr>
-        <w:t>Класс</w:t>
-      </w:r>
-      <w:commentRangeEnd w:id="11"/>
-      <w:r>
-        <w:rPr>
-          <w:rStyle w:val="CommentReference"/>
-        </w:rPr>
-        <w:commentReference w:id="11"/>
-      </w:r>
-      <w:r>
-        <w:rPr>
-          <w:rFonts w:cs="Times New Roman"/>
-          <w:szCs w:val="28"/>
-        </w:rPr>
-        <w:t xml:space="preserve"> </w:t>
-      </w:r>
-      <w:r>
-        <w:rPr>
-          <w:rFonts w:cs="Times New Roman"/>
-          <w:szCs w:val="28"/>
-        </w:rPr>
-        <w:t xml:space="preserve"> </w:t>
-      </w:r>
-      <w:commentRangeStart w:id="12"/>
-      <w:r>
-        <w:rPr>
-          <w:rFonts w:cs="Times New Roman"/>
-          <w:szCs w:val="28"/>
-          <w:lang w:val="en-US"/>
-        </w:rPr>
-        <w:t>Predesing</w:t>
-      </w:r>
-      <w:r>
-        <w:rPr>
-          <w:rFonts w:cs="Times New Roman"/>
-          <w:szCs w:val="28"/>
-        </w:rPr>
-        <w:t xml:space="preserve"> </w:t>
-      </w:r>
-      <w:commentRangeEnd w:id="12"/>
-      <w:r>
-        <w:rPr>
-          <w:rStyle w:val="CommentReference"/>
-        </w:rPr>
-        <w:commentReference w:id="12"/>
-      </w:r>
-      <w:r>
-        <w:rPr>
-          <w:rFonts w:cs="Times New Roman"/>
-          <w:szCs w:val="28"/>
-        </w:rPr>
-        <w:t xml:space="preserve">высчитывает несущую способность </w:t>
-      </w:r>
-      <w:r>
-        <w:rPr>
-          <w:rFonts w:cs="Times New Roman"/>
-          <w:szCs w:val="28"/>
-        </w:rPr>
-        <w:t>почвы, подбирает сваи</w:t>
-      </w:r>
-      <w:r>
-        <w:rPr>
-          <w:rFonts w:cs="Times New Roman"/>
-          <w:szCs w:val="28"/>
-        </w:rPr>
-        <w:t xml:space="preserve"> и, при отсутствии ошибок, </w:t>
-      </w:r>
-      <w:r>
-        <w:rPr>
-          <w:rFonts w:cs="Times New Roman"/>
-          <w:szCs w:val="28"/>
-        </w:rPr>
-        <w:t xml:space="preserve">вызывает </w:t>
-      </w:r>
-      <w:r>
-        <w:rPr>
-          <w:rFonts w:cs="Times New Roman"/>
-          <w:szCs w:val="28"/>
-        </w:rPr>
-        <w:t>метод</w:t>
-      </w:r>
-      <w:r>
-        <w:rPr>
-          <w:rFonts w:cs="Times New Roman"/>
-          <w:szCs w:val="28"/>
-        </w:rPr>
-        <w:t xml:space="preserve">, который </w:t>
-      </w:r>
-      <w:r>
-        <w:rPr>
-          <w:rFonts w:cs="Times New Roman"/>
-          <w:szCs w:val="28"/>
-        </w:rPr>
-        <w:t xml:space="preserve">чертит ангар в </w:t>
-      </w:r>
-      <w:r>
-        <w:rPr>
-          <w:rFonts w:cs="Times New Roman"/>
-          <w:szCs w:val="28"/>
-          <w:lang w:val="en-US"/>
-        </w:rPr>
-        <w:t>AutoCAD</w:t>
-      </w:r>
-      <w:r>
-        <w:rPr>
-          <w:rFonts w:cs="Times New Roman"/>
-          <w:szCs w:val="28"/>
-        </w:rPr>
-        <w:t>.</w:t>
-      </w:r>
-    </w:p>
-    <w:p>
-      <w:pPr>
-        <w:ind w:firstLine="708"/>
-        <w:rPr>
-          <w:b/>
-        </w:rPr>
-      </w:pPr>
-      <w:bookmarkStart w:id="13" w:name="_Toc37404384"/>
-      <w:r>
-        <w:rPr>
-          <w:b/>
-        </w:rPr>
-        <w:lastRenderedPageBreak/>
-        <w:t xml:space="preserve">3.3 </w:t>
-      </w:r>
-      <w:r>
-        <w:rPr>
-          <w:b/>
-        </w:rPr>
-        <w:t>Макеты пользовательского интерфейса</w:t>
-      </w:r>
-      <w:bookmarkEnd w:id="13"/>
-    </w:p>
-    <w:p>
-      <w:pPr>
-        <w:ind w:firstLine="708"/>
-        <w:rPr>
-          <w:rFonts w:cs="Times New Roman"/>
-          <w:szCs w:val="28"/>
-        </w:rPr>
-      </w:pPr>
-      <w:r>
-        <w:rPr>
-          <w:rFonts w:cs="Times New Roman"/>
-          <w:szCs w:val="28"/>
-        </w:rPr>
-        <w:t xml:space="preserve">Пользовательский интерфейс, или UI (User Interface) — это внешний вид продукта, способ общения между пользователем и </w:t>
-      </w:r>
-      <w:r>
-        <w:rPr>
-          <w:rFonts w:cs="Times New Roman"/>
-          <w:szCs w:val="28"/>
-        </w:rPr>
-        <w:t>программой.</w:t>
-      </w:r>
-    </w:p>
-    <w:p>
-      <w:pPr>
-        <w:ind w:firstLine="708"/>
-        <w:rPr>
-          <w:rFonts w:cs="Times New Roman"/>
-          <w:szCs w:val="28"/>
-        </w:rPr>
-      </w:pPr>
-      <w:r>
-        <w:rPr>
-          <w:rFonts w:cs="Times New Roman"/>
-          <w:szCs w:val="28"/>
-        </w:rPr>
-        <w:t xml:space="preserve">Большую часть макета интерфейса составляет блок ввода. В блок ввода пользователю необходимо ввести желаемые параметры для 3D модели </w:t>
-      </w:r>
-      <w:r>
-        <w:rPr>
-          <w:rFonts w:cs="Times New Roman"/>
-          <w:szCs w:val="28"/>
-        </w:rPr>
-        <w:t>ангара</w:t>
-      </w:r>
-      <w:r>
-        <w:rPr>
-          <w:rFonts w:cs="Times New Roman"/>
-          <w:szCs w:val="28"/>
-        </w:rPr>
-        <w:t>.</w:t>
-      </w:r>
-      <w:r>
-        <w:rPr>
-          <w:rFonts w:cs="Times New Roman"/>
-          <w:szCs w:val="28"/>
-        </w:rPr>
-        <w:t xml:space="preserve"> </w:t>
-      </w:r>
-      <w:r>
-        <w:rPr>
-          <w:rFonts w:cs="Times New Roman"/>
-          <w:szCs w:val="28"/>
-        </w:rPr>
-        <w:t xml:space="preserve">Кнопка </w:t>
-      </w:r>
-      <w:r>
-        <w:rPr>
-          <w:rFonts w:cs="Times New Roman"/>
-          <w:szCs w:val="28"/>
-        </w:rPr>
-        <w:t>ввода «Построить»,</w:t>
-      </w:r>
-      <w:r>
-        <w:rPr>
-          <w:rFonts w:cs="Times New Roman"/>
-          <w:szCs w:val="28"/>
-        </w:rPr>
-        <w:t xml:space="preserve"> при нажатии на которую</w:t>
-      </w:r>
-      <w:r>
-        <w:rPr>
-          <w:rFonts w:cs="Times New Roman"/>
-          <w:szCs w:val="28"/>
-        </w:rPr>
-        <w:t>,</w:t>
-      </w:r>
-      <w:r>
-        <w:rPr>
-          <w:rFonts w:cs="Times New Roman"/>
-          <w:szCs w:val="28"/>
-        </w:rPr>
-        <w:t xml:space="preserve"> произойдет построение </w:t>
-      </w:r>
-      <w:r>
-        <w:rPr>
-          <w:rFonts w:cs="Times New Roman"/>
-          <w:szCs w:val="28"/>
-        </w:rPr>
-        <w:t>3</w:t>
-      </w:r>
-      <w:r>
-        <w:rPr>
-          <w:rFonts w:cs="Times New Roman"/>
-          <w:szCs w:val="28"/>
-          <w:lang w:val="en-US"/>
-        </w:rPr>
-        <w:t>D</w:t>
-      </w:r>
-      <w:r>
-        <w:rPr>
-          <w:rFonts w:cs="Times New Roman"/>
-          <w:szCs w:val="28"/>
-        </w:rPr>
-        <w:t xml:space="preserve"> </w:t>
-      </w:r>
-      <w:r>
-        <w:rPr>
-          <w:rFonts w:cs="Times New Roman"/>
-          <w:szCs w:val="28"/>
-        </w:rPr>
-        <w:t>модели по параметрам</w:t>
-      </w:r>
-      <w:r>
-        <w:rPr>
-          <w:rFonts w:cs="Times New Roman"/>
-          <w:szCs w:val="28"/>
-        </w:rPr>
-        <w:t xml:space="preserve">, </w:t>
-      </w:r>
-      <w:r>
-        <w:rPr>
-          <w:rFonts w:cs="Times New Roman"/>
-          <w:szCs w:val="28"/>
-        </w:rPr>
-        <w:t>введённым в поля блока ввода</w:t>
-      </w:r>
-      <w:r>
-        <w:rPr>
-          <w:rFonts w:cs="Times New Roman"/>
-          <w:szCs w:val="28"/>
-        </w:rPr>
-        <w:t>, в случае если данные оказались корректными</w:t>
-      </w:r>
-      <w:r>
-        <w:rPr>
-          <w:rFonts w:cs="Times New Roman"/>
-          <w:szCs w:val="28"/>
-        </w:rPr>
-        <w:t>.</w:t>
-      </w:r>
-      <w:r>
-        <w:rPr>
-          <w:rFonts w:cs="Times New Roman"/>
-          <w:szCs w:val="28"/>
-        </w:rPr>
-        <w:t xml:space="preserve"> Шкала прогресса в свою очередь отображает прогресс заполненности блока ввода.</w:t>
-      </w:r>
-    </w:p>
-    <w:p>
-      <w:pPr>
-        <w:ind w:firstLine="708"/>
-        <w:rPr>
-          <w:rFonts w:cs="Times New Roman"/>
-          <w:szCs w:val="28"/>
-        </w:rPr>
-      </w:pPr>
-      <w:commentRangeStart w:id="14"/>
-      <w:r>
-        <w:rPr>
-          <w:rFonts w:cs="Times New Roman"/>
-          <w:szCs w:val="28"/>
-        </w:rPr>
-        <w:t>Все ошибки, допущенные при вводе, будут выведены после нажатия кнопки «Построить» в режиме диалогового окна вместе с комментариями о допустимых значениях, исходя из информации о грунте. Так же изменится цвет фона поля с прозрачного на красный, в котором была допущена ошибка.</w:t>
-      </w:r>
-      <w:r>
-        <w:rPr>
-          <w:rFonts w:cs="Times New Roman"/>
-          <w:szCs w:val="28"/>
-        </w:rPr>
-        <w:t xml:space="preserve"> </w:t>
-      </w:r>
-      <w:commentRangeEnd w:id="14"/>
-      <w:r>
-        <w:rPr>
-          <w:rStyle w:val="CommentReference"/>
-        </w:rPr>
-        <w:commentReference w:id="14"/>
+      <w:commentRangeEnd w:id="15"/>
+      <w:r>
+        <w:rPr>
+          <w:rStyle w:val="af1"/>
+        </w:rPr>
+        <w:commentReference w:id="15"/>
       </w:r>
       <w:r>
         <w:rPr>
@@ -6323,7 +7736,28 @@
           <w:rFonts w:cs="Times New Roman"/>
           <w:szCs w:val="28"/>
         </w:rPr>
-        <w:t>ерфейса изображен на рисунке 3.3</w:t>
+        <w:t>ерфейса изображен на рисунк</w:t>
+      </w:r>
+      <w:r>
+        <w:rPr>
+          <w:rFonts w:cs="Times New Roman"/>
+          <w:szCs w:val="28"/>
+        </w:rPr>
+        <w:t>ах</w:t>
+      </w:r>
+      <w:r>
+        <w:rPr>
+          <w:rFonts w:cs="Times New Roman"/>
+          <w:szCs w:val="28"/>
+        </w:rPr>
+        <w:t xml:space="preserve"> 3.3</w:t>
+      </w:r>
+      <w:r>
+        <w:rPr>
+          <w:rFonts w:cs="Times New Roman"/>
+          <w:szCs w:val="28"/>
+        </w:rPr>
+        <w:t xml:space="preserve"> и 3.4</w:t>
       </w:r>
     </w:p>
     <w:p>
@@ -6354,10 +7788,10 @@
           <w:lang w:eastAsia="ru-RU"/>
         </w:rPr>
         <w:drawing>
-          <wp:inline distT="0" distB="0" distL="0" distR="0" wp14:anchorId="41909394" wp14:editId="58F09716">
-            <wp:extent cx="3337880" cy="4132613"/>
-            <wp:effectExtent l="0" t="0" r="0" b="1270"/>
-            <wp:docPr id="5" name="Рисунок 5"/>
+          <wp:inline distT="0" distB="0" distL="0" distR="0" wp14:anchorId="3469A5A1" wp14:editId="059E2DDB">
+            <wp:extent cx="3588589" cy="3655034"/>
+            <wp:effectExtent l="0" t="0" r="0" b="3175"/>
+            <wp:docPr id="8" name="Рисунок 8"/>
             <wp:cNvGraphicFramePr>
               <a:graphicFrameLocks xmlns:a="http://schemas.openxmlformats.org/drawingml/2006/main" noChangeAspect="1"/>
             </wp:cNvGraphicFramePr>
@@ -6365,13 +7799,13 @@
               <a:graphicData uri="http://schemas.openxmlformats.org/drawingml/2006/picture">
                 <pic:pic xmlns:pic="http://schemas.openxmlformats.org/drawingml/2006/picture">
                   <pic:nvPicPr>
-                    <pic:cNvPr id="0" name="Picture 2"/>
+                    <pic:cNvPr id="0" name="Picture 3"/>
                     <pic:cNvPicPr>
                       <a:picLocks noChangeAspect="1" noChangeArrowheads="1"/>
                     </pic:cNvPicPr>
                   </pic:nvPicPr>
                   <pic:blipFill>
-                    <a:blip r:embed="rId16">
+                    <a:blip r:embed="rId14">
                       <a:extLst>
                         <a:ext uri="{28A0092B-C50C-407E-A947-70E740481C1C}">
                           <a14:useLocalDpi xmlns:a14="http://schemas.microsoft.com/office/drawing/2010/main" val="0"/>
@@ -6386,7 +7820,7 @@
                   <pic:spPr bwMode="auto">
                     <a:xfrm>
                       <a:off x="0" y="0"/>
-                      <a:ext cx="3343275" cy="4139292"/>
+                      <a:ext cx="3588763" cy="3655211"/>
                     </a:xfrm>
                     <a:prstGeom prst="rect">
                       <a:avLst/>
@@ -6447,12 +7881,185 @@
           <w:szCs w:val="28"/>
           <w:lang w:eastAsia="ru-RU"/>
         </w:rPr>
-        <w:t xml:space="preserve"> – Макет пользовательского интерфейса.</w:t>
-      </w:r>
-    </w:p>
-    <w:p>
-      <w:pPr>
-        <w:pStyle w:val="Heading1"/>
+        <w:t xml:space="preserve"> – Макет пользовательского интерфейса</w:t>
+      </w:r>
+      <w:r>
+        <w:rPr>
+          <w:rFonts w:cs="Times New Roman"/>
+          <w:noProof/>
+          <w:szCs w:val="28"/>
+          <w:lang w:eastAsia="ru-RU"/>
+        </w:rPr>
+        <w:t xml:space="preserve"> при вводе</w:t>
+      </w:r>
+      <w:r>
+        <w:rPr>
+          <w:rFonts w:cs="Times New Roman"/>
+          <w:noProof/>
+          <w:szCs w:val="28"/>
+          <w:lang w:eastAsia="ru-RU"/>
+        </w:rPr>
+        <w:t>.</w:t>
+      </w:r>
+      <w:r>
+        <w:rPr>
+          <w:rFonts w:cs="Times New Roman"/>
+          <w:noProof/>
+          <w:szCs w:val="28"/>
+          <w:lang w:eastAsia="ru-RU"/>
+        </w:rPr>
+        <w:t xml:space="preserve"> </w:t>
+      </w:r>
+    </w:p>
+    <w:p>
+      <w:pPr>
+        <w:jc w:val="center"/>
+        <w:rPr>
+          <w:rFonts w:cs="Times New Roman"/>
+          <w:noProof/>
+          <w:szCs w:val="28"/>
+          <w:lang w:eastAsia="ru-RU"/>
+        </w:rPr>
+      </w:pPr>
+      <w:bookmarkStart w:id="16" w:name="_GoBack"/>
+      <w:r>
+        <w:rPr>
+          <w:rFonts w:cs="Times New Roman"/>
+          <w:noProof/>
+          <w:szCs w:val="28"/>
+          <w:lang w:eastAsia="ru-RU"/>
+        </w:rPr>
+        <w:lastRenderedPageBreak/>
+        <w:drawing>
+          <wp:inline distT="0" distB="0" distL="0" distR="0" wp14:anchorId="2EB8717A" wp14:editId="62FD72CE">
+            <wp:extent cx="3614468" cy="3584907"/>
+            <wp:effectExtent l="0" t="0" r="5080" b="0"/>
+            <wp:docPr id="11" name="Рисунок 11"/>
+            <wp:cNvGraphicFramePr>
+              <a:graphicFrameLocks xmlns:a="http://schemas.openxmlformats.org/drawingml/2006/main" noChangeAspect="1"/>
+            </wp:cNvGraphicFramePr>
+            <a:graphic xmlns:a="http://schemas.openxmlformats.org/drawingml/2006/main">
+              <a:graphicData uri="http://schemas.openxmlformats.org/drawingml/2006/picture">
+                <pic:pic xmlns:pic="http://schemas.openxmlformats.org/drawingml/2006/picture">
+                  <pic:nvPicPr>
+                    <pic:cNvPr id="0" name="Picture 5"/>
+                    <pic:cNvPicPr>
+                      <a:picLocks noChangeAspect="1" noChangeArrowheads="1"/>
+                    </pic:cNvPicPr>
+                  </pic:nvPicPr>
+                  <pic:blipFill>
+                    <a:blip r:embed="rId15">
+                      <a:extLst>
+                        <a:ext uri="{28A0092B-C50C-407E-A947-70E740481C1C}">
+                          <a14:useLocalDpi xmlns:a14="http://schemas.microsoft.com/office/drawing/2010/main" val="0"/>
+                        </a:ext>
+                      </a:extLst>
+                    </a:blip>
+                    <a:srcRect/>
+                    <a:stretch>
+                      <a:fillRect/>
+                    </a:stretch>
+                  </pic:blipFill>
+                  <pic:spPr bwMode="auto">
+                    <a:xfrm>
+                      <a:off x="0" y="0"/>
+                      <a:ext cx="3617384" cy="3587799"/>
+                    </a:xfrm>
+                    <a:prstGeom prst="rect">
+                      <a:avLst/>
+                    </a:prstGeom>
+                    <a:noFill/>
+                    <a:ln>
+                      <a:noFill/>
+                    </a:ln>
+                  </pic:spPr>
+                </pic:pic>
+              </a:graphicData>
+            </a:graphic>
+          </wp:inline>
+        </w:drawing>
+      </w:r>
+      <w:bookmarkEnd w:id="16"/>
+    </w:p>
+    <w:p>
+      <w:pPr>
+        <w:jc w:val="center"/>
+        <w:rPr>
+          <w:rFonts w:cs="Times New Roman"/>
+          <w:noProof/>
+          <w:szCs w:val="28"/>
+          <w:lang w:eastAsia="ru-RU"/>
+        </w:rPr>
+      </w:pPr>
+      <w:r>
+        <w:rPr>
+          <w:rFonts w:cs="Times New Roman"/>
+          <w:noProof/>
+          <w:szCs w:val="28"/>
+          <w:lang w:eastAsia="ru-RU"/>
+        </w:rPr>
+        <w:t xml:space="preserve">Рисунок </w:t>
+      </w:r>
+      <w:r>
+        <w:rPr>
+          <w:rFonts w:cs="Times New Roman"/>
+          <w:noProof/>
+          <w:szCs w:val="28"/>
+          <w:lang w:eastAsia="ru-RU"/>
+        </w:rPr>
+        <w:t>3.</w:t>
+      </w:r>
+      <w:r>
+        <w:rPr>
+          <w:rFonts w:cs="Times New Roman"/>
+          <w:noProof/>
+          <w:szCs w:val="28"/>
+          <w:lang w:eastAsia="ru-RU"/>
+        </w:rPr>
+        <w:t>4</w:t>
+      </w:r>
+      <w:r>
+        <w:rPr>
+          <w:rFonts w:cs="Times New Roman"/>
+          <w:noProof/>
+          <w:szCs w:val="28"/>
+          <w:lang w:eastAsia="ru-RU"/>
+        </w:rPr>
+        <w:t xml:space="preserve"> – Макет пользовательского интерфейса при </w:t>
+      </w:r>
+      <w:r>
+        <w:rPr>
+          <w:rFonts w:cs="Times New Roman"/>
+          <w:noProof/>
+          <w:szCs w:val="28"/>
+          <w:lang w:eastAsia="ru-RU"/>
+        </w:rPr>
+        <w:t>нажатии кнопки</w:t>
+      </w:r>
+      <w:r>
+        <w:rPr>
+          <w:rFonts w:cs="Times New Roman"/>
+          <w:noProof/>
+          <w:szCs w:val="28"/>
+          <w:lang w:eastAsia="ru-RU"/>
+        </w:rPr>
+        <w:t>.</w:t>
+      </w:r>
+    </w:p>
+    <w:p>
+      <w:pPr>
+        <w:jc w:val="center"/>
+        <w:rPr>
+          <w:rFonts w:cs="Times New Roman"/>
+          <w:noProof/>
+          <w:szCs w:val="28"/>
+          <w:lang w:eastAsia="ru-RU"/>
+        </w:rPr>
+      </w:pPr>
+    </w:p>
+    <w:p>
+      <w:pPr>
+        <w:pStyle w:val="1"/>
         <w:rPr>
           <w:rFonts w:ascii="Times New Roman" w:hAnsi="Times New Roman" w:cs="Times New Roman"/>
           <w:b/>
@@ -6463,7 +8070,7 @@
           <w:lang w:eastAsia="ru-RU"/>
         </w:rPr>
       </w:pPr>
-      <w:bookmarkStart w:id="15" w:name="_Toc37404385"/>
+      <w:bookmarkStart w:id="17" w:name="_Toc37404385"/>
       <w:r>
         <w:rPr>
           <w:rFonts w:ascii="Times New Roman" w:hAnsi="Times New Roman" w:cs="Times New Roman"/>
@@ -6474,14 +8081,13 @@
           <w:szCs w:val="28"/>
           <w:lang w:eastAsia="ru-RU"/>
         </w:rPr>
-        <w:lastRenderedPageBreak/>
         <w:t>Список литературы</w:t>
       </w:r>
-      <w:bookmarkEnd w:id="15"/>
-    </w:p>
-    <w:p>
-      <w:pPr>
-        <w:pStyle w:val="ListParagraph"/>
+      <w:bookmarkEnd w:id="17"/>
+    </w:p>
+    <w:p>
+      <w:pPr>
+        <w:pStyle w:val="a3"/>
         <w:numPr>
           <w:ilvl w:val="0"/>
           <w:numId w:val="28"/>
@@ -6497,12 +8103,26 @@
         <w:rPr>
           <w:szCs w:val="28"/>
         </w:rPr>
-        <w:t xml:space="preserve">САПР - Нижневартовский Нефтяной Техникум, Фадеев Д.В. [Электронный ресурс]. – URL: </w:t>
-      </w:r>
-      <w:hyperlink r:id="rId17" w:history="1">
+        <w:t xml:space="preserve">САПР - </w:t>
+      </w:r>
+      <w:proofErr w:type="spellStart"/>
+      <w:r>
+        <w:rPr>
+          <w:szCs w:val="28"/>
+        </w:rPr>
+        <w:t>Нижневартовский</w:t>
+      </w:r>
+      <w:proofErr w:type="spellEnd"/>
+      <w:r>
+        <w:rPr>
+          <w:szCs w:val="28"/>
+        </w:rPr>
+        <w:t xml:space="preserve"> Нефтяной Техникум, Фадеев Д.В. [Электронный ресурс]. – URL: </w:t>
+      </w:r>
+      <w:hyperlink r:id="rId16" w:history="1">
         <w:r>
           <w:rPr>
-            <w:rStyle w:val="Hyperlink"/>
+            <w:rStyle w:val="a6"/>
             <w:szCs w:val="28"/>
           </w:rPr>
           <w:t>https://scienceforum.ru/2017/article/2017040096</w:t>
@@ -6517,7 +8137,7 @@
     </w:p>
     <w:p>
       <w:pPr>
-        <w:pStyle w:val="ListParagraph"/>
+        <w:pStyle w:val="a3"/>
         <w:numPr>
           <w:ilvl w:val="0"/>
           <w:numId w:val="28"/>
@@ -6528,12 +8148,25 @@
           <w:szCs w:val="28"/>
         </w:rPr>
       </w:pPr>
-      <w:r>
-        <w:t>Autodesk AutoCAD — краткий обзор возможностей программы, плюсы практической работы в ней.</w:t>
-      </w:r>
+      <w:proofErr w:type="spellStart"/>
+      <w:r>
+        <w:t>Autodesk</w:t>
+      </w:r>
+      <w:proofErr w:type="spellEnd"/>
       <w:r>
         <w:t xml:space="preserve"> </w:t>
       </w:r>
+      <w:proofErr w:type="spellStart"/>
+      <w:r>
+        <w:t>AutoCAD</w:t>
+      </w:r>
+      <w:proofErr w:type="spellEnd"/>
+      <w:r>
+        <w:t xml:space="preserve"> — краткий обзор возможностей программы, плюсы практической работы в ней.</w:t>
+      </w:r>
+      <w:r>
+        <w:t xml:space="preserve"> </w:t>
+      </w:r>
       <w:r>
         <w:t>[</w:t>
       </w:r>
@@ -6565,10 +8198,10 @@
         </w:rPr>
         <w:t xml:space="preserve">: </w:t>
       </w:r>
-      <w:hyperlink r:id="rId18" w:history="1">
+      <w:hyperlink r:id="rId17" w:history="1">
         <w:r>
           <w:rPr>
-            <w:rStyle w:val="Hyperlink"/>
+            <w:rStyle w:val="a6"/>
           </w:rPr>
           <w:t>https://cgschool.pro/base/baza-1/</w:t>
         </w:r>
@@ -6588,7 +8221,7 @@
     </w:p>
     <w:p>
       <w:pPr>
-        <w:pStyle w:val="ListParagraph"/>
+        <w:pStyle w:val="a3"/>
         <w:numPr>
           <w:ilvl w:val="0"/>
           <w:numId w:val="28"/>
@@ -6599,15 +8232,33 @@
           <w:szCs w:val="28"/>
         </w:rPr>
       </w:pPr>
-      <w:r>
-        <w:t>AutoCAD .NET Developer's Guide</w:t>
-      </w:r>
-      <w:r>
-        <w:rPr>
-          <w:szCs w:val="28"/>
-        </w:rPr>
+      <w:proofErr w:type="spellStart"/>
+      <w:r>
+        <w:t>AutoCAD</w:t>
+      </w:r>
+      <w:proofErr w:type="spellEnd"/>
+      <w:r>
+        <w:t xml:space="preserve"> .NET </w:t>
+      </w:r>
+      <w:proofErr w:type="spellStart"/>
+      <w:r>
+        <w:t>Developer's</w:t>
+      </w:r>
+      <w:proofErr w:type="spellEnd"/>
+      <w:r>
         <w:t xml:space="preserve"> </w:t>
       </w:r>
+      <w:proofErr w:type="spellStart"/>
+      <w:r>
+        <w:t>Guide</w:t>
+      </w:r>
+      <w:proofErr w:type="spellEnd"/>
+      <w:r>
+        <w:rPr>
+          <w:szCs w:val="28"/>
+        </w:rPr>
+        <w:t xml:space="preserve"> </w:t>
+      </w:r>
       <w:r>
         <w:rPr>
           <w:szCs w:val="28"/>
@@ -6641,10 +8292,10 @@
         </w:rPr>
         <w:t xml:space="preserve">: </w:t>
       </w:r>
-      <w:hyperlink r:id="rId19" w:history="1">
+      <w:hyperlink r:id="rId18" w:history="1">
         <w:r>
           <w:rPr>
-            <w:rStyle w:val="Hyperlink"/>
+            <w:rStyle w:val="a6"/>
           </w:rPr>
           <w:t>http://docs.autodesk.com/ACD/2010/ENU/AutoCAD%20.NET%20Developer%27s%20Guide/index.html</w:t>
         </w:r>
@@ -6667,7 +8318,7 @@
     </w:p>
     <w:p>
       <w:pPr>
-        <w:pStyle w:val="ListParagraph"/>
+        <w:pStyle w:val="a3"/>
         <w:numPr>
           <w:ilvl w:val="0"/>
           <w:numId w:val="28"/>
@@ -6745,10 +8396,10 @@
         </w:rPr>
         <w:t xml:space="preserve"> </w:t>
       </w:r>
-      <w:hyperlink r:id="rId20" w:history="1">
+      <w:hyperlink r:id="rId19" w:history="1">
         <w:r>
           <w:rPr>
-            <w:rStyle w:val="Hyperlink"/>
+            <w:rStyle w:val="a6"/>
             <w:lang w:val="en-US"/>
           </w:rPr>
           <w:t>https://api-2d3d-cad.com/objectarx/</w:t>
@@ -6793,7 +8444,7 @@
     </w:p>
     <w:p>
       <w:pPr>
-        <w:pStyle w:val="ListParagraph"/>
+        <w:pStyle w:val="a3"/>
         <w:numPr>
           <w:ilvl w:val="0"/>
           <w:numId w:val="28"/>
@@ -6850,10 +8501,10 @@
       <w:r>
         <w:t xml:space="preserve"> </w:t>
       </w:r>
-      <w:hyperlink r:id="rId21" w:history="1">
+      <w:hyperlink r:id="rId20" w:history="1">
         <w:r>
           <w:rPr>
-            <w:rStyle w:val="Hyperlink"/>
+            <w:rStyle w:val="a6"/>
           </w:rPr>
           <w:t>https://www.liraland.ru/lira</w:t>
         </w:r>
@@ -6873,7 +8524,7 @@
     </w:p>
     <w:p>
       <w:pPr>
-        <w:pStyle w:val="ListParagraph"/>
+        <w:pStyle w:val="a3"/>
         <w:numPr>
           <w:ilvl w:val="0"/>
           <w:numId w:val="28"/>
@@ -6885,6 +8536,7 @@
         </w:rPr>
       </w:pPr>
       <w:r>
+        <w:lastRenderedPageBreak/>
         <w:t>Самоучитель</w:t>
       </w:r>
       <w:r>
@@ -6939,10 +8591,10 @@
         </w:rPr>
         <w:t xml:space="preserve">: </w:t>
       </w:r>
-      <w:hyperlink r:id="rId22" w:history="1">
+      <w:hyperlink r:id="rId21" w:history="1">
         <w:r>
           <w:rPr>
-            <w:rStyle w:val="Hyperlink"/>
+            <w:rStyle w:val="a6"/>
           </w:rPr>
           <w:t>http://kaf401.rloc.ru/TRPO/LeonenkovUML.pdf</w:t>
         </w:r>
@@ -6977,7 +8629,7 @@
       </w:r>
     </w:p>
     <w:sectPr>
-      <w:headerReference w:type="default" r:id="rId23"/>
+      <w:headerReference w:type="default" r:id="rId22"/>
       <w:pgSz w:w="11906" w:h="16838"/>
       <w:pgMar w:top="1134" w:right="567" w:bottom="1134" w:left="1701" w:header="709" w:footer="709" w:gutter="0"/>
       <w:cols w:space="708"/>
@@ -6989,15 +8641,15 @@
 </file>
 
 <file path=word/comments.xml><?xml version="1.0" encoding="utf-8"?>
-<w:comments xmlns:wpc="http://schemas.microsoft.com/office/word/2010/wordprocessingCanvas" xmlns:cx="http://schemas.microsoft.com/office/drawing/2014/chartex" xmlns:cx1="http://schemas.microsoft.com/office/drawing/2015/9/8/chartex" xmlns:cx2="http://schemas.microsoft.com/office/drawing/2015/10/21/chartex" xmlns:cx3="http://schemas.microsoft.com/office/drawing/2016/5/9/chartex" xmlns:cx4="http://schemas.microsoft.com/office/drawing/2016/5/10/chartex" xmlns:cx5="http://schemas.microsoft.com/office/drawing/2016/5/11/chartex" xmlns:cx6="http://schemas.microsoft.com/office/drawing/2016/5/12/chartex" xmlns:cx7="http://schemas.microsoft.com/office/drawing/2016/5/13/chartex" xmlns:cx8="http://schemas.microsoft.com/office/drawing/2016/5/14/chartex" xmlns:mc="http://schemas.openxmlformats.org/markup-compatibility/2006" xmlns:aink="http://schemas.microsoft.com/office/drawing/2016/ink" xmlns:am3d="http://schemas.microsoft.com/office/drawing/2017/model3d" xmlns:o="urn:schemas-microsoft-com:office:office" xmlns:r="http://schemas.openxmlformats.org/officeDocument/2006/relationships" xmlns:m="http://schemas.openxmlformats.org/officeDocument/2006/math" xmlns:v="urn:schemas-microsoft-com:vml" xmlns:wp14="http://schemas.microsoft.com/office/word/2010/wordprocessingDrawing" xmlns:wp="http://schemas.openxmlformats.org/drawingml/2006/wordprocessingDrawing" xmlns:w10="urn:schemas-microsoft-com:office:word" xmlns:w="http://schemas.openxmlformats.org/wordprocessingml/2006/main" xmlns:w14="http://schemas.microsoft.com/office/word/2010/wordml" xmlns:w15="http://schemas.microsoft.com/office/word/2012/wordml" xmlns:w16cex="http://schemas.microsoft.com/office/word/2018/wordml/cex" xmlns:w16cid="http://schemas.microsoft.com/office/word/2016/wordml/cid" xmlns:w16="http://schemas.microsoft.com/office/word/2018/wordml" xmlns:w16se="http://schemas.microsoft.com/office/word/2015/wordml/symex" xmlns:wpg="http://schemas.microsoft.com/office/word/2010/wordprocessingGroup" xmlns:wpi="http://schemas.microsoft.com/office/word/2010/wordprocessingInk" xmlns:wne="http://schemas.microsoft.com/office/word/2006/wordml" xmlns:wps="http://schemas.microsoft.com/office/word/2010/wordprocessingShape" mc:Ignorable="w14 w15 w16se w16cid w16 w16cex wp14">
-  <w:comment w:id="3" w:author="Kalentyev Alexey" w:date="2020-04-20T16:46:00Z" w:initials="KA">
-    <w:p>
-      <w:pPr>
-        <w:pStyle w:val="CommentText"/>
-      </w:pPr>
-      <w:r>
-        <w:rPr>
-          <w:rStyle w:val="CommentReference"/>
+<w:comments xmlns:wpc="http://schemas.microsoft.com/office/word/2010/wordprocessingCanvas" xmlns:mc="http://schemas.openxmlformats.org/markup-compatibility/2006" xmlns:o="urn:schemas-microsoft-com:office:office" xmlns:r="http://schemas.openxmlformats.org/officeDocument/2006/relationships" xmlns:m="http://schemas.openxmlformats.org/officeDocument/2006/math" xmlns:v="urn:schemas-microsoft-com:vml" xmlns:wp14="http://schemas.microsoft.com/office/word/2010/wordprocessingDrawing" xmlns:wp="http://schemas.openxmlformats.org/drawingml/2006/wordprocessingDrawing" xmlns:w10="urn:schemas-microsoft-com:office:word" xmlns:w="http://schemas.openxmlformats.org/wordprocessingml/2006/main" xmlns:w14="http://schemas.microsoft.com/office/word/2010/wordml" xmlns:wpg="http://schemas.microsoft.com/office/word/2010/wordprocessingGroup" xmlns:wpi="http://schemas.microsoft.com/office/word/2010/wordprocessingInk" xmlns:wne="http://schemas.microsoft.com/office/word/2006/wordml" xmlns:wps="http://schemas.microsoft.com/office/word/2010/wordprocessingShape" mc:Ignorable="w14 wp14">
+  <w:comment w:id="4" w:author="Kalentyev Alexey" w:date="2020-05-01T23:45:00Z" w:initials="KA">
+    <w:p>
+      <w:pPr>
+        <w:pStyle w:val="af2"/>
+      </w:pPr>
+      <w:r>
+        <w:rPr>
+          <w:rStyle w:val="af1"/>
         </w:rPr>
         <w:annotationRef/>
       </w:r>
@@ -7005,15 +8657,23 @@
         <w:t>Четвёртая колонка – что это такое? Вторая колонка – просто перечислить – это не значит описать. Описать, значит написать их назначение.</w:t>
       </w:r>
     </w:p>
+    <w:p>
+      <w:pPr>
+        <w:pStyle w:val="af2"/>
+      </w:pPr>
+      <w:r>
+        <w:t>+</w:t>
+      </w:r>
+    </w:p>
   </w:comment>
-  <w:comment w:id="8" w:author="Kalentyev Alexey" w:date="2020-04-20T16:50:00Z" w:initials="KA">
-    <w:p>
-      <w:pPr>
-        <w:pStyle w:val="CommentText"/>
-      </w:pPr>
-      <w:r>
-        <w:rPr>
-          <w:rStyle w:val="CommentReference"/>
+  <w:comment w:id="9" w:author="Kalentyev Alexey" w:date="2020-05-01T23:47:00Z" w:initials="KA">
+    <w:p>
+      <w:pPr>
+        <w:pStyle w:val="af2"/>
+      </w:pPr>
+      <w:r>
+        <w:rPr>
+          <w:rStyle w:val="af1"/>
         </w:rPr>
         <w:annotationRef/>
       </w:r>
@@ -7021,15 +8681,26 @@
         <w:t>Связь между вводом данных и построением модели не верна.</w:t>
       </w:r>
     </w:p>
+    <w:p>
+      <w:pPr>
+        <w:pStyle w:val="af2"/>
+      </w:pPr>
+      <w:r>
+        <w:t>+</w:t>
+      </w:r>
+    </w:p>
   </w:comment>
-  <w:comment w:id="10" w:author="Kalentyev Alexey" w:date="2020-04-20T16:51:00Z" w:initials="KA">
-    <w:p>
-      <w:pPr>
-        <w:pStyle w:val="CommentText"/>
-      </w:pPr>
-      <w:r>
-        <w:rPr>
-          <w:rStyle w:val="CommentReference"/>
+  <w:comment w:id="11" w:author="Kalentyev Alexey" w:date="2020-04-20T16:51:00Z" w:initials="KA">
+    <w:p>
+      <w:pPr>
+        <w:pStyle w:val="af2"/>
+        <w:rPr>
+          <w:lang w:val="en-US"/>
+        </w:rPr>
+      </w:pPr>
+      <w:r>
+        <w:rPr>
+          <w:rStyle w:val="af1"/>
         </w:rPr>
         <w:annotationRef/>
       </w:r>
@@ -7051,11 +8722,19 @@
         </w:rPr>
         <w:t xml:space="preserve"> </w:t>
       </w:r>
+      <w:proofErr w:type="spellStart"/>
       <w:r>
         <w:rPr>
           <w:lang w:val="en-US"/>
         </w:rPr>
-        <w:t xml:space="preserve">MainForm </w:t>
+        <w:t>MainForm</w:t>
+      </w:r>
+      <w:proofErr w:type="spellEnd"/>
+      <w:r>
+        <w:rPr>
+          <w:lang w:val="en-US"/>
+        </w:rPr>
+        <w:t xml:space="preserve"> </w:t>
       </w:r>
       <w:r>
         <w:t>и</w:t>
@@ -7070,7 +8749,49 @@
         <w:rPr>
           <w:lang w:val="en-US"/>
         </w:rPr>
-        <w:t xml:space="preserve">Commands, Soil-SoilTypes, Desing-HangarParam, MainForm-Desing – </w:t>
+        <w:t>Commands, Soil-</w:t>
+      </w:r>
+      <w:proofErr w:type="spellStart"/>
+      <w:r>
+        <w:rPr>
+          <w:lang w:val="en-US"/>
+        </w:rPr>
+        <w:t>SoilTypes</w:t>
+      </w:r>
+      <w:proofErr w:type="spellEnd"/>
+      <w:r>
+        <w:rPr>
+          <w:lang w:val="en-US"/>
+        </w:rPr>
+        <w:t xml:space="preserve">, </w:t>
+      </w:r>
+      <w:proofErr w:type="spellStart"/>
+      <w:r>
+        <w:rPr>
+          <w:lang w:val="en-US"/>
+        </w:rPr>
+        <w:t>Desing-HangarParam</w:t>
+      </w:r>
+      <w:proofErr w:type="spellEnd"/>
+      <w:r>
+        <w:rPr>
+          <w:lang w:val="en-US"/>
+        </w:rPr>
+        <w:t xml:space="preserve">, </w:t>
+      </w:r>
+      <w:proofErr w:type="spellStart"/>
+      <w:r>
+        <w:rPr>
+          <w:lang w:val="en-US"/>
+        </w:rPr>
+        <w:t>MainForm-Desing</w:t>
+      </w:r>
+      <w:proofErr w:type="spellEnd"/>
+      <w:r>
+        <w:rPr>
+          <w:lang w:val="en-US"/>
+        </w:rPr>
+        <w:t xml:space="preserve"> – </w:t>
       </w:r>
       <w:r>
         <w:t>не</w:t>
@@ -7087,29 +8808,33 @@
     </w:p>
     <w:p>
       <w:pPr>
-        <w:pStyle w:val="CommentText"/>
+        <w:pStyle w:val="af2"/>
       </w:pPr>
       <w:r>
         <w:t xml:space="preserve">Класс </w:t>
       </w:r>
+      <w:proofErr w:type="spellStart"/>
       <w:r>
         <w:rPr>
           <w:lang w:val="en-US"/>
         </w:rPr>
         <w:t>Desing</w:t>
       </w:r>
+      <w:proofErr w:type="spellEnd"/>
       <w:r>
         <w:t xml:space="preserve">, </w:t>
       </w:r>
       <w:r>
         <w:t xml:space="preserve">поле </w:t>
       </w:r>
+      <w:proofErr w:type="spellStart"/>
       <w:r>
         <w:rPr>
           <w:lang w:val="en-US"/>
         </w:rPr>
         <w:t>hangarParam</w:t>
       </w:r>
+      <w:proofErr w:type="spellEnd"/>
       <w:r>
         <w:t xml:space="preserve"> – </w:t>
       </w:r>
@@ -7118,30 +8843,50 @@
       </w:r>
     </w:p>
   </w:comment>
-  <w:comment w:id="11" w:author="Kalentyev Alexey" w:date="2020-04-20T16:56:00Z" w:initials="KA">
-    <w:p>
-      <w:pPr>
-        <w:pStyle w:val="CommentText"/>
-      </w:pPr>
-      <w:r>
-        <w:rPr>
-          <w:rStyle w:val="CommentReference"/>
+  <w:comment w:id="12" w:author="Kalentyev Alexey" w:date="2020-05-01T23:51:00Z" w:initials="KA">
+    <w:p>
+      <w:pPr>
+        <w:pStyle w:val="af2"/>
+      </w:pPr>
+      <w:r>
+        <w:rPr>
+          <w:rStyle w:val="af1"/>
         </w:rPr>
         <w:annotationRef/>
       </w:r>
       <w:r>
-        <w:t>Зачем разделять класс параметров и класс валидатор параметров? Вы планируете использовать один без другого?</w:t>
+        <w:t xml:space="preserve">Зачем разделять класс параметров и класс </w:t>
+      </w:r>
+      <w:proofErr w:type="spellStart"/>
+      <w:r>
+        <w:t>валидатор</w:t>
+      </w:r>
+      <w:proofErr w:type="spellEnd"/>
+      <w:r>
+        <w:t xml:space="preserve"> параметров? Вы планируете использовать один без другого?</w:t>
+      </w:r>
+    </w:p>
+    <w:p>
+      <w:pPr>
+        <w:pStyle w:val="af2"/>
+      </w:pPr>
+      <w:r>
+        <w:t>+</w:t>
+      </w:r>
+      <w:r>
+        <w:br/>
+        <w:t>Убрал класс, распределив его методы между остальными.</w:t>
       </w:r>
     </w:p>
   </w:comment>
-  <w:comment w:id="12" w:author="Kalentyev Alexey" w:date="2020-04-20T16:54:00Z" w:initials="KA">
-    <w:p>
-      <w:pPr>
-        <w:pStyle w:val="CommentText"/>
-      </w:pPr>
-      <w:r>
-        <w:rPr>
-          <w:rStyle w:val="CommentReference"/>
+  <w:comment w:id="13" w:author="Kalentyev Alexey" w:date="2020-05-01T23:51:00Z" w:initials="KA">
+    <w:p>
+      <w:pPr>
+        <w:pStyle w:val="af2"/>
+      </w:pPr>
+      <w:r>
+        <w:rPr>
+          <w:rStyle w:val="af1"/>
         </w:rPr>
         <w:annotationRef/>
       </w:r>
@@ -7149,20 +8894,36 @@
         <w:t>Нет такого.</w:t>
       </w:r>
     </w:p>
+    <w:p>
+      <w:pPr>
+        <w:pStyle w:val="af2"/>
+      </w:pPr>
+      <w:r>
+        <w:t>+</w:t>
+      </w:r>
+    </w:p>
   </w:comment>
-  <w:comment w:id="14" w:author="Kalentyev Alexey" w:date="2020-04-20T16:56:00Z" w:initials="KA">
-    <w:p>
-      <w:pPr>
-        <w:pStyle w:val="CommentText"/>
-      </w:pPr>
-      <w:r>
-        <w:rPr>
-          <w:rStyle w:val="CommentReference"/>
+  <w:comment w:id="15" w:author="Kalentyev Alexey" w:date="2020-05-02T00:00:00Z" w:initials="KA">
+    <w:p>
+      <w:pPr>
+        <w:pStyle w:val="af2"/>
+      </w:pPr>
+      <w:r>
+        <w:rPr>
+          <w:rStyle w:val="af1"/>
         </w:rPr>
         <w:annotationRef/>
       </w:r>
       <w:r>
         <w:t>Нужен визуальный пример на макете – как это будет работать. Описания не достаточно.</w:t>
+      </w:r>
+    </w:p>
+    <w:p>
+      <w:pPr>
+        <w:pStyle w:val="af2"/>
+      </w:pPr>
+      <w:r>
+        <w:t>+</w:t>
       </w:r>
     </w:p>
   </w:comment>
@@ -7203,7 +8964,7 @@
 </file>
 
 <file path=word/endnotes.xml><?xml version="1.0" encoding="utf-8"?>
-<w:endnotes xmlns:wpc="http://schemas.microsoft.com/office/word/2010/wordprocessingCanvas" xmlns:cx="http://schemas.microsoft.com/office/drawing/2014/chartex" xmlns:cx1="http://schemas.microsoft.com/office/drawing/2015/9/8/chartex" xmlns:cx2="http://schemas.microsoft.com/office/drawing/2015/10/21/chartex" xmlns:cx3="http://schemas.microsoft.com/office/drawing/2016/5/9/chartex" xmlns:cx4="http://schemas.microsoft.com/office/drawing/2016/5/10/chartex" xmlns:cx5="http://schemas.microsoft.com/office/drawing/2016/5/11/chartex" xmlns:cx6="http://schemas.microsoft.com/office/drawing/2016/5/12/chartex" xmlns:cx7="http://schemas.microsoft.com/office/drawing/2016/5/13/chartex" xmlns:cx8="http://schemas.microsoft.com/office/drawing/2016/5/14/chartex" xmlns:mc="http://schemas.openxmlformats.org/markup-compatibility/2006" xmlns:aink="http://schemas.microsoft.com/office/drawing/2016/ink" xmlns:am3d="http://schemas.microsoft.com/office/drawing/2017/model3d" xmlns:o="urn:schemas-microsoft-com:office:office" xmlns:r="http://schemas.openxmlformats.org/officeDocument/2006/relationships" xmlns:m="http://schemas.openxmlformats.org/officeDocument/2006/math" xmlns:v="urn:schemas-microsoft-com:vml" xmlns:wp14="http://schemas.microsoft.com/office/word/2010/wordprocessingDrawing" xmlns:wp="http://schemas.openxmlformats.org/drawingml/2006/wordprocessingDrawing" xmlns:w10="urn:schemas-microsoft-com:office:word" xmlns:w="http://schemas.openxmlformats.org/wordprocessingml/2006/main" xmlns:w14="http://schemas.microsoft.com/office/word/2010/wordml" xmlns:w15="http://schemas.microsoft.com/office/word/2012/wordml" xmlns:w16cex="http://schemas.microsoft.com/office/word/2018/wordml/cex" xmlns:w16cid="http://schemas.microsoft.com/office/word/2016/wordml/cid" xmlns:w16="http://schemas.microsoft.com/office/word/2018/wordml" xmlns:w16se="http://schemas.microsoft.com/office/word/2015/wordml/symex" xmlns:wpg="http://schemas.microsoft.com/office/word/2010/wordprocessingGroup" xmlns:wpi="http://schemas.microsoft.com/office/word/2010/wordprocessingInk" xmlns:wne="http://schemas.microsoft.com/office/word/2006/wordml" xmlns:wps="http://schemas.microsoft.com/office/word/2010/wordprocessingShape" mc:Ignorable="w14 w15 w16se w16cid w16 w16cex wp14">
+<w:endnotes xmlns:wpc="http://schemas.microsoft.com/office/word/2010/wordprocessingCanvas" xmlns:mc="http://schemas.openxmlformats.org/markup-compatibility/2006" xmlns:o="urn:schemas-microsoft-com:office:office" xmlns:r="http://schemas.openxmlformats.org/officeDocument/2006/relationships" xmlns:m="http://schemas.openxmlformats.org/officeDocument/2006/math" xmlns:v="urn:schemas-microsoft-com:vml" xmlns:wp14="http://schemas.microsoft.com/office/word/2010/wordprocessingDrawing" xmlns:wp="http://schemas.openxmlformats.org/drawingml/2006/wordprocessingDrawing" xmlns:w10="urn:schemas-microsoft-com:office:word" xmlns:w="http://schemas.openxmlformats.org/wordprocessingml/2006/main" xmlns:w14="http://schemas.microsoft.com/office/word/2010/wordml" xmlns:wpg="http://schemas.microsoft.com/office/word/2010/wordprocessingGroup" xmlns:wpi="http://schemas.microsoft.com/office/word/2010/wordprocessingInk" xmlns:wne="http://schemas.microsoft.com/office/word/2006/wordml" xmlns:wps="http://schemas.microsoft.com/office/word/2010/wordprocessingShape" mc:Ignorable="w14 wp14">
   <w:endnote w:type="separator" w:id="-1">
     <w:p>
       <w:pPr>
@@ -7228,7 +8989,7 @@
 </file>
 
 <file path=word/footnotes.xml><?xml version="1.0" encoding="utf-8"?>
-<w:footnotes xmlns:wpc="http://schemas.microsoft.com/office/word/2010/wordprocessingCanvas" xmlns:cx="http://schemas.microsoft.com/office/drawing/2014/chartex" xmlns:cx1="http://schemas.microsoft.com/office/drawing/2015/9/8/chartex" xmlns:cx2="http://schemas.microsoft.com/office/drawing/2015/10/21/chartex" xmlns:cx3="http://schemas.microsoft.com/office/drawing/2016/5/9/chartex" xmlns:cx4="http://schemas.microsoft.com/office/drawing/2016/5/10/chartex" xmlns:cx5="http://schemas.microsoft.com/office/drawing/2016/5/11/chartex" xmlns:cx6="http://schemas.microsoft.com/office/drawing/2016/5/12/chartex" xmlns:cx7="http://schemas.microsoft.com/office/drawing/2016/5/13/chartex" xmlns:cx8="http://schemas.microsoft.com/office/drawing/2016/5/14/chartex" xmlns:mc="http://schemas.openxmlformats.org/markup-compatibility/2006" xmlns:aink="http://schemas.microsoft.com/office/drawing/2016/ink" xmlns:am3d="http://schemas.microsoft.com/office/drawing/2017/model3d" xmlns:o="urn:schemas-microsoft-com:office:office" xmlns:r="http://schemas.openxmlformats.org/officeDocument/2006/relationships" xmlns:m="http://schemas.openxmlformats.org/officeDocument/2006/math" xmlns:v="urn:schemas-microsoft-com:vml" xmlns:wp14="http://schemas.microsoft.com/office/word/2010/wordprocessingDrawing" xmlns:wp="http://schemas.openxmlformats.org/drawingml/2006/wordprocessingDrawing" xmlns:w10="urn:schemas-microsoft-com:office:word" xmlns:w="http://schemas.openxmlformats.org/wordprocessingml/2006/main" xmlns:w14="http://schemas.microsoft.com/office/word/2010/wordml" xmlns:w15="http://schemas.microsoft.com/office/word/2012/wordml" xmlns:w16cex="http://schemas.microsoft.com/office/word/2018/wordml/cex" xmlns:w16cid="http://schemas.microsoft.com/office/word/2016/wordml/cid" xmlns:w16="http://schemas.microsoft.com/office/word/2018/wordml" xmlns:w16se="http://schemas.microsoft.com/office/word/2015/wordml/symex" xmlns:wpg="http://schemas.microsoft.com/office/word/2010/wordprocessingGroup" xmlns:wpi="http://schemas.microsoft.com/office/word/2010/wordprocessingInk" xmlns:wne="http://schemas.microsoft.com/office/word/2006/wordml" xmlns:wps="http://schemas.microsoft.com/office/word/2010/wordprocessingShape" mc:Ignorable="w14 w15 w16se w16cid w16 w16cex wp14">
+<w:footnotes xmlns:wpc="http://schemas.microsoft.com/office/word/2010/wordprocessingCanvas" xmlns:mc="http://schemas.openxmlformats.org/markup-compatibility/2006" xmlns:o="urn:schemas-microsoft-com:office:office" xmlns:r="http://schemas.openxmlformats.org/officeDocument/2006/relationships" xmlns:m="http://schemas.openxmlformats.org/officeDocument/2006/math" xmlns:v="urn:schemas-microsoft-com:vml" xmlns:wp14="http://schemas.microsoft.com/office/word/2010/wordprocessingDrawing" xmlns:wp="http://schemas.openxmlformats.org/drawingml/2006/wordprocessingDrawing" xmlns:w10="urn:schemas-microsoft-com:office:word" xmlns:w="http://schemas.openxmlformats.org/wordprocessingml/2006/main" xmlns:w14="http://schemas.microsoft.com/office/word/2010/wordml" xmlns:wpg="http://schemas.microsoft.com/office/word/2010/wordprocessingGroup" xmlns:wpi="http://schemas.microsoft.com/office/word/2010/wordprocessingInk" xmlns:wne="http://schemas.microsoft.com/office/word/2006/wordml" xmlns:wps="http://schemas.microsoft.com/office/word/2010/wordprocessingShape" mc:Ignorable="w14 wp14">
   <w:footnote w:type="separator" w:id="-1">
     <w:p>
       <w:pPr>
@@ -7253,7 +9014,7 @@
 </file>
 
 <file path=word/header1.xml><?xml version="1.0" encoding="utf-8"?>
-<w:hdr xmlns:wpc="http://schemas.microsoft.com/office/word/2010/wordprocessingCanvas" xmlns:cx="http://schemas.microsoft.com/office/drawing/2014/chartex" xmlns:cx1="http://schemas.microsoft.com/office/drawing/2015/9/8/chartex" xmlns:cx2="http://schemas.microsoft.com/office/drawing/2015/10/21/chartex" xmlns:cx3="http://schemas.microsoft.com/office/drawing/2016/5/9/chartex" xmlns:cx4="http://schemas.microsoft.com/office/drawing/2016/5/10/chartex" xmlns:cx5="http://schemas.microsoft.com/office/drawing/2016/5/11/chartex" xmlns:cx6="http://schemas.microsoft.com/office/drawing/2016/5/12/chartex" xmlns:cx7="http://schemas.microsoft.com/office/drawing/2016/5/13/chartex" xmlns:cx8="http://schemas.microsoft.com/office/drawing/2016/5/14/chartex" xmlns:mc="http://schemas.openxmlformats.org/markup-compatibility/2006" xmlns:aink="http://schemas.microsoft.com/office/drawing/2016/ink" xmlns:am3d="http://schemas.microsoft.com/office/drawing/2017/model3d" xmlns:o="urn:schemas-microsoft-com:office:office" xmlns:r="http://schemas.openxmlformats.org/officeDocument/2006/relationships" xmlns:m="http://schemas.openxmlformats.org/officeDocument/2006/math" xmlns:v="urn:schemas-microsoft-com:vml" xmlns:wp14="http://schemas.microsoft.com/office/word/2010/wordprocessingDrawing" xmlns:wp="http://schemas.openxmlformats.org/drawingml/2006/wordprocessingDrawing" xmlns:w10="urn:schemas-microsoft-com:office:word" xmlns:w="http://schemas.openxmlformats.org/wordprocessingml/2006/main" xmlns:w14="http://schemas.microsoft.com/office/word/2010/wordml" xmlns:w15="http://schemas.microsoft.com/office/word/2012/wordml" xmlns:w16cex="http://schemas.microsoft.com/office/word/2018/wordml/cex" xmlns:w16cid="http://schemas.microsoft.com/office/word/2016/wordml/cid" xmlns:w16="http://schemas.microsoft.com/office/word/2018/wordml" xmlns:w16se="http://schemas.microsoft.com/office/word/2015/wordml/symex" xmlns:wpg="http://schemas.microsoft.com/office/word/2010/wordprocessingGroup" xmlns:wpi="http://schemas.microsoft.com/office/word/2010/wordprocessingInk" xmlns:wne="http://schemas.microsoft.com/office/word/2006/wordml" xmlns:wps="http://schemas.microsoft.com/office/word/2010/wordprocessingShape" mc:Ignorable="w14 w15 w16se w16cid w16 w16cex wp14">
+<w:hdr xmlns:wpc="http://schemas.microsoft.com/office/word/2010/wordprocessingCanvas" xmlns:mc="http://schemas.openxmlformats.org/markup-compatibility/2006" xmlns:o="urn:schemas-microsoft-com:office:office" xmlns:r="http://schemas.openxmlformats.org/officeDocument/2006/relationships" xmlns:m="http://schemas.openxmlformats.org/officeDocument/2006/math" xmlns:v="urn:schemas-microsoft-com:vml" xmlns:wp14="http://schemas.microsoft.com/office/word/2010/wordprocessingDrawing" xmlns:wp="http://schemas.openxmlformats.org/drawingml/2006/wordprocessingDrawing" xmlns:w10="urn:schemas-microsoft-com:office:word" xmlns:w="http://schemas.openxmlformats.org/wordprocessingml/2006/main" xmlns:w14="http://schemas.microsoft.com/office/word/2010/wordml" xmlns:wpg="http://schemas.microsoft.com/office/word/2010/wordprocessingGroup" xmlns:wpi="http://schemas.microsoft.com/office/word/2010/wordprocessingInk" xmlns:wne="http://schemas.microsoft.com/office/word/2006/wordml" xmlns:wps="http://schemas.microsoft.com/office/word/2010/wordprocessingShape" mc:Ignorable="w14 wp14">
   <w:sdt>
     <w:sdtPr>
       <w:id w:val="-299073197"/>
@@ -7266,7 +9027,7 @@
     <w:sdtContent>
       <w:p>
         <w:pPr>
-          <w:pStyle w:val="Header"/>
+          <w:pStyle w:val="a8"/>
           <w:jc w:val="center"/>
         </w:pPr>
         <w:r>
@@ -7282,7 +9043,7 @@
           <w:rPr>
             <w:noProof/>
           </w:rPr>
-          <w:t>15</w:t>
+          <w:t>12</w:t>
         </w:r>
         <w:r>
           <w:fldChar w:fldCharType="end"/>
@@ -7292,15 +9053,15 @@
   </w:sdt>
   <w:p>
     <w:pPr>
-      <w:pStyle w:val="Header"/>
+      <w:pStyle w:val="a8"/>
     </w:pPr>
   </w:p>
 </w:hdr>
 </file>
 
 <file path=word/numbering.xml><?xml version="1.0" encoding="utf-8"?>
-<w:numbering xmlns:wpc="http://schemas.microsoft.com/office/word/2010/wordprocessingCanvas" xmlns:cx="http://schemas.microsoft.com/office/drawing/2014/chartex" xmlns:cx1="http://schemas.microsoft.com/office/drawing/2015/9/8/chartex" xmlns:cx2="http://schemas.microsoft.com/office/drawing/2015/10/21/chartex" xmlns:cx3="http://schemas.microsoft.com/office/drawing/2016/5/9/chartex" xmlns:cx4="http://schemas.microsoft.com/office/drawing/2016/5/10/chartex" xmlns:cx5="http://schemas.microsoft.com/office/drawing/2016/5/11/chartex" xmlns:cx6="http://schemas.microsoft.com/office/drawing/2016/5/12/chartex" xmlns:cx7="http://schemas.microsoft.com/office/drawing/2016/5/13/chartex" xmlns:cx8="http://schemas.microsoft.com/office/drawing/2016/5/14/chartex" xmlns:mc="http://schemas.openxmlformats.org/markup-compatibility/2006" xmlns:aink="http://schemas.microsoft.com/office/drawing/2016/ink" xmlns:am3d="http://schemas.microsoft.com/office/drawing/2017/model3d" xmlns:o="urn:schemas-microsoft-com:office:office" xmlns:r="http://schemas.openxmlformats.org/officeDocument/2006/relationships" xmlns:m="http://schemas.openxmlformats.org/officeDocument/2006/math" xmlns:v="urn:schemas-microsoft-com:vml" xmlns:wp14="http://schemas.microsoft.com/office/word/2010/wordprocessingDrawing" xmlns:wp="http://schemas.openxmlformats.org/drawingml/2006/wordprocessingDrawing" xmlns:w10="urn:schemas-microsoft-com:office:word" xmlns:w="http://schemas.openxmlformats.org/wordprocessingml/2006/main" xmlns:w14="http://schemas.microsoft.com/office/word/2010/wordml" xmlns:w15="http://schemas.microsoft.com/office/word/2012/wordml" xmlns:w16cex="http://schemas.microsoft.com/office/word/2018/wordml/cex" xmlns:w16cid="http://schemas.microsoft.com/office/word/2016/wordml/cid" xmlns:w16="http://schemas.microsoft.com/office/word/2018/wordml" xmlns:w16se="http://schemas.microsoft.com/office/word/2015/wordml/symex" xmlns:wpg="http://schemas.microsoft.com/office/word/2010/wordprocessingGroup" xmlns:wpi="http://schemas.microsoft.com/office/word/2010/wordprocessingInk" xmlns:wne="http://schemas.microsoft.com/office/word/2006/wordml" xmlns:wps="http://schemas.microsoft.com/office/word/2010/wordprocessingShape" mc:Ignorable="w14 w15 w16se w16cid w16 w16cex wp14">
-  <w:abstractNum w:abstractNumId="0" w15:restartNumberingAfterBreak="0">
+<w:numbering xmlns:wpc="http://schemas.microsoft.com/office/word/2010/wordprocessingCanvas" xmlns:mc="http://schemas.openxmlformats.org/markup-compatibility/2006" xmlns:o="urn:schemas-microsoft-com:office:office" xmlns:r="http://schemas.openxmlformats.org/officeDocument/2006/relationships" xmlns:m="http://schemas.openxmlformats.org/officeDocument/2006/math" xmlns:v="urn:schemas-microsoft-com:vml" xmlns:wp14="http://schemas.microsoft.com/office/word/2010/wordprocessingDrawing" xmlns:wp="http://schemas.openxmlformats.org/drawingml/2006/wordprocessingDrawing" xmlns:w10="urn:schemas-microsoft-com:office:word" xmlns:w="http://schemas.openxmlformats.org/wordprocessingml/2006/main" xmlns:w14="http://schemas.microsoft.com/office/word/2010/wordml" xmlns:wpg="http://schemas.microsoft.com/office/word/2010/wordprocessingGroup" xmlns:wpi="http://schemas.microsoft.com/office/word/2010/wordprocessingInk" xmlns:wne="http://schemas.microsoft.com/office/word/2006/wordml" xmlns:wps="http://schemas.microsoft.com/office/word/2010/wordprocessingShape" mc:Ignorable="w14 wp14">
+  <w:abstractNum w:abstractNumId="0">
     <w:nsid w:val="03021A4E"/>
     <w:multiLevelType w:val="hybridMultilevel"/>
     <w:tmpl w:val="F042BE52"/>
@@ -7389,13 +9150,13 @@
       </w:pPr>
     </w:lvl>
   </w:abstractNum>
-  <w:abstractNum w:abstractNumId="1" w15:restartNumberingAfterBreak="0">
+  <w:abstractNum w:abstractNumId="1">
     <w:nsid w:val="031D2D45"/>
     <w:multiLevelType w:val="multilevel"/>
     <w:tmpl w:val="0D3E438C"/>
     <w:numStyleLink w:val="2"/>
   </w:abstractNum>
-  <w:abstractNum w:abstractNumId="2" w15:restartNumberingAfterBreak="0">
+  <w:abstractNum w:abstractNumId="2">
     <w:nsid w:val="05357D2E"/>
     <w:multiLevelType w:val="hybridMultilevel"/>
     <w:tmpl w:val="56BA9FF8"/>
@@ -7508,7 +9269,7 @@
       </w:rPr>
     </w:lvl>
   </w:abstractNum>
-  <w:abstractNum w:abstractNumId="3" w15:restartNumberingAfterBreak="0">
+  <w:abstractNum w:abstractNumId="3">
     <w:nsid w:val="079D45CA"/>
     <w:multiLevelType w:val="multilevel"/>
     <w:tmpl w:val="6BDA17AC"/>
@@ -7621,7 +9382,7 @@
       </w:rPr>
     </w:lvl>
   </w:abstractNum>
-  <w:abstractNum w:abstractNumId="4" w15:restartNumberingAfterBreak="0">
+  <w:abstractNum w:abstractNumId="4">
     <w:nsid w:val="08461534"/>
     <w:multiLevelType w:val="hybridMultilevel"/>
     <w:tmpl w:val="B1F81EDC"/>
@@ -7710,7 +9471,7 @@
       </w:pPr>
     </w:lvl>
   </w:abstractNum>
-  <w:abstractNum w:abstractNumId="5" w15:restartNumberingAfterBreak="0">
+  <w:abstractNum w:abstractNumId="5">
     <w:nsid w:val="0B4C2543"/>
     <w:multiLevelType w:val="hybridMultilevel"/>
     <w:tmpl w:val="CD444C52"/>
@@ -7799,7 +9560,7 @@
       </w:pPr>
     </w:lvl>
   </w:abstractNum>
-  <w:abstractNum w:abstractNumId="6" w15:restartNumberingAfterBreak="0">
+  <w:abstractNum w:abstractNumId="6">
     <w:nsid w:val="1DB3098D"/>
     <w:multiLevelType w:val="hybridMultilevel"/>
     <w:tmpl w:val="24D8FDAC"/>
@@ -7912,7 +9673,7 @@
       </w:rPr>
     </w:lvl>
   </w:abstractNum>
-  <w:abstractNum w:abstractNumId="7" w15:restartNumberingAfterBreak="0">
+  <w:abstractNum w:abstractNumId="7">
     <w:nsid w:val="20BC06C9"/>
     <w:multiLevelType w:val="hybridMultilevel"/>
     <w:tmpl w:val="DFC65B30"/>
@@ -8001,7 +9762,7 @@
       </w:pPr>
     </w:lvl>
   </w:abstractNum>
-  <w:abstractNum w:abstractNumId="8" w15:restartNumberingAfterBreak="0">
+  <w:abstractNum w:abstractNumId="8">
     <w:nsid w:val="230B0F15"/>
     <w:multiLevelType w:val="hybridMultilevel"/>
     <w:tmpl w:val="9CAC061C"/>
@@ -8114,7 +9875,7 @@
       </w:rPr>
     </w:lvl>
   </w:abstractNum>
-  <w:abstractNum w:abstractNumId="9" w15:restartNumberingAfterBreak="0">
+  <w:abstractNum w:abstractNumId="9">
     <w:nsid w:val="24494313"/>
     <w:multiLevelType w:val="hybridMultilevel"/>
     <w:tmpl w:val="0534E810"/>
@@ -8227,7 +9988,7 @@
       </w:rPr>
     </w:lvl>
   </w:abstractNum>
-  <w:abstractNum w:abstractNumId="10" w15:restartNumberingAfterBreak="0">
+  <w:abstractNum w:abstractNumId="10">
     <w:nsid w:val="261A5C36"/>
     <w:multiLevelType w:val="hybridMultilevel"/>
     <w:tmpl w:val="91BE953C"/>
@@ -8340,7 +10101,7 @@
       </w:rPr>
     </w:lvl>
   </w:abstractNum>
-  <w:abstractNum w:abstractNumId="11" w15:restartNumberingAfterBreak="0">
+  <w:abstractNum w:abstractNumId="11">
     <w:nsid w:val="31153569"/>
     <w:multiLevelType w:val="hybridMultilevel"/>
     <w:tmpl w:val="32600736"/>
@@ -8429,7 +10190,7 @@
       </w:pPr>
     </w:lvl>
   </w:abstractNum>
-  <w:abstractNum w:abstractNumId="12" w15:restartNumberingAfterBreak="0">
+  <w:abstractNum w:abstractNumId="12">
     <w:nsid w:val="33AA40E9"/>
     <w:multiLevelType w:val="hybridMultilevel"/>
     <w:tmpl w:val="3B28FB34"/>
@@ -8518,7 +10279,7 @@
       </w:pPr>
     </w:lvl>
   </w:abstractNum>
-  <w:abstractNum w:abstractNumId="13" w15:restartNumberingAfterBreak="0">
+  <w:abstractNum w:abstractNumId="13">
     <w:nsid w:val="34391F0F"/>
     <w:multiLevelType w:val="hybridMultilevel"/>
     <w:tmpl w:val="C6809B2A"/>
@@ -8608,7 +10369,7 @@
       </w:pPr>
     </w:lvl>
   </w:abstractNum>
-  <w:abstractNum w:abstractNumId="14" w15:restartNumberingAfterBreak="0">
+  <w:abstractNum w:abstractNumId="14">
     <w:nsid w:val="43025842"/>
     <w:multiLevelType w:val="multilevel"/>
     <w:tmpl w:val="0419001D"/>
@@ -8694,7 +10455,7 @@
       </w:pPr>
     </w:lvl>
   </w:abstractNum>
-  <w:abstractNum w:abstractNumId="15" w15:restartNumberingAfterBreak="0">
+  <w:abstractNum w:abstractNumId="15">
     <w:nsid w:val="492F5BAF"/>
     <w:multiLevelType w:val="hybridMultilevel"/>
     <w:tmpl w:val="E934231E"/>
@@ -8807,7 +10568,7 @@
       </w:rPr>
     </w:lvl>
   </w:abstractNum>
-  <w:abstractNum w:abstractNumId="16" w15:restartNumberingAfterBreak="0">
+  <w:abstractNum w:abstractNumId="16">
     <w:nsid w:val="4F826A5F"/>
     <w:multiLevelType w:val="hybridMultilevel"/>
     <w:tmpl w:val="8F1470DC"/>
@@ -8896,7 +10657,7 @@
       </w:pPr>
     </w:lvl>
   </w:abstractNum>
-  <w:abstractNum w:abstractNumId="17" w15:restartNumberingAfterBreak="0">
+  <w:abstractNum w:abstractNumId="17">
     <w:nsid w:val="54EB10B2"/>
     <w:multiLevelType w:val="multilevel"/>
     <w:tmpl w:val="6A76B68C"/>
@@ -9008,7 +10769,7 @@
       </w:rPr>
     </w:lvl>
   </w:abstractNum>
-  <w:abstractNum w:abstractNumId="18" w15:restartNumberingAfterBreak="0">
+  <w:abstractNum w:abstractNumId="18">
     <w:nsid w:val="54F50387"/>
     <w:multiLevelType w:val="hybridMultilevel"/>
     <w:tmpl w:val="0F7C712A"/>
@@ -9121,7 +10882,7 @@
       </w:rPr>
     </w:lvl>
   </w:abstractNum>
-  <w:abstractNum w:abstractNumId="19" w15:restartNumberingAfterBreak="0">
+  <w:abstractNum w:abstractNumId="19">
     <w:nsid w:val="589502F6"/>
     <w:multiLevelType w:val="multilevel"/>
     <w:tmpl w:val="7E005D60"/>
@@ -9270,7 +11031,7 @@
       </w:rPr>
     </w:lvl>
   </w:abstractNum>
-  <w:abstractNum w:abstractNumId="20" w15:restartNumberingAfterBreak="0">
+  <w:abstractNum w:abstractNumId="20">
     <w:nsid w:val="5B8970FE"/>
     <w:multiLevelType w:val="hybridMultilevel"/>
     <w:tmpl w:val="6CAC9914"/>
@@ -9383,7 +11144,7 @@
       </w:rPr>
     </w:lvl>
   </w:abstractNum>
-  <w:abstractNum w:abstractNumId="21" w15:restartNumberingAfterBreak="0">
+  <w:abstractNum w:abstractNumId="21">
     <w:nsid w:val="5D9F5E70"/>
     <w:multiLevelType w:val="hybridMultilevel"/>
     <w:tmpl w:val="87844180"/>
@@ -9496,7 +11257,7 @@
       </w:rPr>
     </w:lvl>
   </w:abstractNum>
-  <w:abstractNum w:abstractNumId="22" w15:restartNumberingAfterBreak="0">
+  <w:abstractNum w:abstractNumId="22">
     <w:nsid w:val="634473F1"/>
     <w:multiLevelType w:val="hybridMultilevel"/>
     <w:tmpl w:val="91029760"/>
@@ -9609,7 +11370,7 @@
       </w:rPr>
     </w:lvl>
   </w:abstractNum>
-  <w:abstractNum w:abstractNumId="23" w15:restartNumberingAfterBreak="0">
+  <w:abstractNum w:abstractNumId="23">
     <w:nsid w:val="65746AA7"/>
     <w:multiLevelType w:val="hybridMultilevel"/>
     <w:tmpl w:val="B5FCFED6"/>
@@ -9722,7 +11483,7 @@
       </w:rPr>
     </w:lvl>
   </w:abstractNum>
-  <w:abstractNum w:abstractNumId="24" w15:restartNumberingAfterBreak="0">
+  <w:abstractNum w:abstractNumId="24">
     <w:nsid w:val="66621BFB"/>
     <w:multiLevelType w:val="hybridMultilevel"/>
     <w:tmpl w:val="5BBEDA72"/>
@@ -9835,7 +11596,7 @@
       </w:rPr>
     </w:lvl>
   </w:abstractNum>
-  <w:abstractNum w:abstractNumId="25" w15:restartNumberingAfterBreak="0">
+  <w:abstractNum w:abstractNumId="25">
     <w:nsid w:val="6E8C50E2"/>
     <w:multiLevelType w:val="hybridMultilevel"/>
     <w:tmpl w:val="5CDCFCB8"/>
@@ -9948,7 +11709,7 @@
       </w:rPr>
     </w:lvl>
   </w:abstractNum>
-  <w:abstractNum w:abstractNumId="26" w15:restartNumberingAfterBreak="0">
+  <w:abstractNum w:abstractNumId="26">
     <w:nsid w:val="71BE622C"/>
     <w:multiLevelType w:val="hybridMultilevel"/>
     <w:tmpl w:val="0B8A0798"/>
@@ -10061,7 +11822,7 @@
       </w:rPr>
     </w:lvl>
   </w:abstractNum>
-  <w:abstractNum w:abstractNumId="27" w15:restartNumberingAfterBreak="0">
+  <w:abstractNum w:abstractNumId="27">
     <w:nsid w:val="72EC09C9"/>
     <w:multiLevelType w:val="hybridMultilevel"/>
     <w:tmpl w:val="57F823BE"/>
@@ -10150,7 +11911,7 @@
       </w:pPr>
     </w:lvl>
   </w:abstractNum>
-  <w:abstractNum w:abstractNumId="28" w15:restartNumberingAfterBreak="0">
+  <w:abstractNum w:abstractNumId="28">
     <w:nsid w:val="74287A72"/>
     <w:multiLevelType w:val="hybridMultilevel"/>
     <w:tmpl w:val="76E6E5DE"/>
@@ -10263,7 +12024,7 @@
       </w:rPr>
     </w:lvl>
   </w:abstractNum>
-  <w:abstractNum w:abstractNumId="29" w15:restartNumberingAfterBreak="0">
+  <w:abstractNum w:abstractNumId="29">
     <w:nsid w:val="74EA761A"/>
     <w:multiLevelType w:val="multilevel"/>
     <w:tmpl w:val="399EEC34"/>
@@ -10412,7 +12173,7 @@
       </w:rPr>
     </w:lvl>
   </w:abstractNum>
-  <w:abstractNum w:abstractNumId="30" w15:restartNumberingAfterBreak="0">
+  <w:abstractNum w:abstractNumId="30">
     <w:nsid w:val="76614141"/>
     <w:multiLevelType w:val="multilevel"/>
     <w:tmpl w:val="0D3E438C"/>
@@ -10535,7 +12296,7 @@
       </w:rPr>
     </w:lvl>
   </w:abstractNum>
-  <w:abstractNum w:abstractNumId="31" w15:restartNumberingAfterBreak="0">
+  <w:abstractNum w:abstractNumId="31">
     <w:nsid w:val="783F6114"/>
     <w:multiLevelType w:val="hybridMultilevel"/>
     <w:tmpl w:val="349C935C"/>
@@ -10648,7 +12409,7 @@
       </w:rPr>
     </w:lvl>
   </w:abstractNum>
-  <w:abstractNum w:abstractNumId="32" w15:restartNumberingAfterBreak="0">
+  <w:abstractNum w:abstractNumId="32">
     <w:nsid w:val="7B40244B"/>
     <w:multiLevelType w:val="hybridMultilevel"/>
     <w:tmpl w:val="FDFC40EE"/>
@@ -10737,7 +12498,7 @@
       </w:pPr>
     </w:lvl>
   </w:abstractNum>
-  <w:abstractNum w:abstractNumId="33" w15:restartNumberingAfterBreak="0">
+  <w:abstractNum w:abstractNumId="33">
     <w:nsid w:val="7E9850D5"/>
     <w:multiLevelType w:val="hybridMultilevel"/>
     <w:tmpl w:val="8572C782"/>
@@ -10940,7 +12701,7 @@
 </file>
 
 <file path=word/styles.xml><?xml version="1.0" encoding="utf-8"?>
-<w:styles xmlns:mc="http://schemas.openxmlformats.org/markup-compatibility/2006" xmlns:r="http://schemas.openxmlformats.org/officeDocument/2006/relationships" xmlns:w="http://schemas.openxmlformats.org/wordprocessingml/2006/main" xmlns:w14="http://schemas.microsoft.com/office/word/2010/wordml" xmlns:w15="http://schemas.microsoft.com/office/word/2012/wordml" xmlns:w16cex="http://schemas.microsoft.com/office/word/2018/wordml/cex" xmlns:w16cid="http://schemas.microsoft.com/office/word/2016/wordml/cid" xmlns:w16="http://schemas.microsoft.com/office/word/2018/wordml" xmlns:w16se="http://schemas.microsoft.com/office/word/2015/wordml/symex" mc:Ignorable="w14 w15 w16se w16cid w16 w16cex">
+<w:styles xmlns:mc="http://schemas.openxmlformats.org/markup-compatibility/2006" xmlns:r="http://schemas.openxmlformats.org/officeDocument/2006/relationships" xmlns:w="http://schemas.openxmlformats.org/wordprocessingml/2006/main" xmlns:w14="http://schemas.microsoft.com/office/word/2010/wordml" mc:Ignorable="w14">
   <w:docDefaults>
     <w:rPrDefault>
       <w:rPr>
@@ -10956,385 +12717,147 @@
       </w:pPr>
     </w:pPrDefault>
   </w:docDefaults>
-  <w:latentStyles w:defLockedState="0" w:defUIPriority="99" w:defSemiHidden="0" w:defUnhideWhenUsed="0" w:defQFormat="0" w:count="376">
-    <w:lsdException w:name="Normal" w:uiPriority="0" w:qFormat="1"/>
-    <w:lsdException w:name="heading 1" w:uiPriority="9" w:qFormat="1"/>
-    <w:lsdException w:name="heading 2" w:semiHidden="1" w:uiPriority="9" w:unhideWhenUsed="1" w:qFormat="1"/>
-    <w:lsdException w:name="heading 3" w:semiHidden="1" w:uiPriority="9" w:unhideWhenUsed="1" w:qFormat="1"/>
-    <w:lsdException w:name="heading 4" w:semiHidden="1" w:uiPriority="9" w:unhideWhenUsed="1" w:qFormat="1"/>
-    <w:lsdException w:name="heading 5" w:semiHidden="1" w:uiPriority="9" w:unhideWhenUsed="1" w:qFormat="1"/>
-    <w:lsdException w:name="heading 6" w:semiHidden="1" w:uiPriority="9" w:unhideWhenUsed="1" w:qFormat="1"/>
-    <w:lsdException w:name="heading 7" w:semiHidden="1" w:uiPriority="9" w:unhideWhenUsed="1" w:qFormat="1"/>
-    <w:lsdException w:name="heading 8" w:semiHidden="1" w:uiPriority="9" w:unhideWhenUsed="1" w:qFormat="1"/>
-    <w:lsdException w:name="heading 9" w:semiHidden="1" w:uiPriority="9" w:unhideWhenUsed="1" w:qFormat="1"/>
-    <w:lsdException w:name="index 1" w:semiHidden="1" w:unhideWhenUsed="1"/>
-    <w:lsdException w:name="index 2" w:semiHidden="1" w:unhideWhenUsed="1"/>
-    <w:lsdException w:name="index 3" w:semiHidden="1" w:unhideWhenUsed="1"/>
-    <w:lsdException w:name="index 4" w:semiHidden="1" w:unhideWhenUsed="1"/>
-    <w:lsdException w:name="index 5" w:semiHidden="1" w:unhideWhenUsed="1"/>
-    <w:lsdException w:name="index 6" w:semiHidden="1" w:unhideWhenUsed="1"/>
-    <w:lsdException w:name="index 7" w:semiHidden="1" w:unhideWhenUsed="1"/>
-    <w:lsdException w:name="index 8" w:semiHidden="1" w:unhideWhenUsed="1"/>
-    <w:lsdException w:name="index 9" w:semiHidden="1" w:unhideWhenUsed="1"/>
-    <w:lsdException w:name="toc 1" w:semiHidden="1" w:uiPriority="39" w:unhideWhenUsed="1"/>
-    <w:lsdException w:name="toc 2" w:semiHidden="1" w:uiPriority="39" w:unhideWhenUsed="1"/>
-    <w:lsdException w:name="toc 3" w:semiHidden="1" w:uiPriority="39" w:unhideWhenUsed="1"/>
-    <w:lsdException w:name="toc 4" w:semiHidden="1" w:uiPriority="39" w:unhideWhenUsed="1"/>
-    <w:lsdException w:name="toc 5" w:semiHidden="1" w:uiPriority="39" w:unhideWhenUsed="1"/>
-    <w:lsdException w:name="toc 6" w:semiHidden="1" w:uiPriority="39" w:unhideWhenUsed="1"/>
-    <w:lsdException w:name="toc 7" w:semiHidden="1" w:uiPriority="39" w:unhideWhenUsed="1"/>
-    <w:lsdException w:name="toc 8" w:semiHidden="1" w:uiPriority="39" w:unhideWhenUsed="1"/>
-    <w:lsdException w:name="toc 9" w:semiHidden="1" w:uiPriority="39" w:unhideWhenUsed="1"/>
-    <w:lsdException w:name="Normal Indent" w:semiHidden="1" w:unhideWhenUsed="1"/>
-    <w:lsdException w:name="footnote text" w:semiHidden="1" w:unhideWhenUsed="1"/>
-    <w:lsdException w:name="annotation text" w:semiHidden="1" w:unhideWhenUsed="1"/>
-    <w:lsdException w:name="header" w:semiHidden="1" w:unhideWhenUsed="1"/>
-    <w:lsdException w:name="footer" w:semiHidden="1" w:unhideWhenUsed="1"/>
-    <w:lsdException w:name="index heading" w:semiHidden="1" w:unhideWhenUsed="1"/>
-    <w:lsdException w:name="caption" w:semiHidden="1" w:uiPriority="35" w:unhideWhenUsed="1" w:qFormat="1"/>
-    <w:lsdException w:name="table of figures" w:semiHidden="1" w:unhideWhenUsed="1"/>
-    <w:lsdException w:name="envelope address" w:semiHidden="1" w:unhideWhenUsed="1"/>
-    <w:lsdException w:name="envelope return" w:semiHidden="1" w:unhideWhenUsed="1"/>
-    <w:lsdException w:name="footnote reference" w:semiHidden="1" w:unhideWhenUsed="1"/>
-    <w:lsdException w:name="annotation reference" w:semiHidden="1" w:unhideWhenUsed="1"/>
-    <w:lsdException w:name="line number" w:semiHidden="1" w:unhideWhenUsed="1"/>
-    <w:lsdException w:name="page number" w:semiHidden="1" w:unhideWhenUsed="1"/>
-    <w:lsdException w:name="endnote reference" w:semiHidden="1" w:unhideWhenUsed="1"/>
-    <w:lsdException w:name="endnote text" w:semiHidden="1" w:unhideWhenUsed="1"/>
-    <w:lsdException w:name="table of authorities" w:semiHidden="1" w:unhideWhenUsed="1"/>
-    <w:lsdException w:name="macro" w:semiHidden="1" w:unhideWhenUsed="1"/>
-    <w:lsdException w:name="toa heading" w:semiHidden="1" w:unhideWhenUsed="1"/>
-    <w:lsdException w:name="List" w:semiHidden="1" w:unhideWhenUsed="1"/>
-    <w:lsdException w:name="List Bullet" w:semiHidden="1" w:unhideWhenUsed="1"/>
-    <w:lsdException w:name="List Number" w:semiHidden="1" w:unhideWhenUsed="1"/>
-    <w:lsdException w:name="List 2" w:semiHidden="1" w:unhideWhenUsed="1"/>
-    <w:lsdException w:name="List 3" w:semiHidden="1" w:unhideWhenUsed="1"/>
-    <w:lsdException w:name="List 4" w:semiHidden="1" w:unhideWhenUsed="1"/>
-    <w:lsdException w:name="List 5" w:semiHidden="1" w:unhideWhenUsed="1"/>
-    <w:lsdException w:name="List Bullet 2" w:semiHidden="1" w:unhideWhenUsed="1"/>
-    <w:lsdException w:name="List Bullet 3" w:semiHidden="1" w:unhideWhenUsed="1"/>
-    <w:lsdException w:name="List Bullet 4" w:semiHidden="1" w:unhideWhenUsed="1"/>
-    <w:lsdException w:name="List Bullet 5" w:semiHidden="1" w:unhideWhenUsed="1"/>
-    <w:lsdException w:name="List Number 2" w:semiHidden="1" w:unhideWhenUsed="1"/>
-    <w:lsdException w:name="List Number 3" w:semiHidden="1" w:unhideWhenUsed="1"/>
-    <w:lsdException w:name="List Number 4" w:semiHidden="1" w:unhideWhenUsed="1"/>
-    <w:lsdException w:name="List Number 5" w:semiHidden="1" w:unhideWhenUsed="1"/>
-    <w:lsdException w:name="Title" w:uiPriority="10" w:qFormat="1"/>
-    <w:lsdException w:name="Closing" w:semiHidden="1" w:unhideWhenUsed="1"/>
-    <w:lsdException w:name="Signature" w:semiHidden="1" w:unhideWhenUsed="1"/>
-    <w:lsdException w:name="Default Paragraph Font" w:semiHidden="1" w:uiPriority="1" w:unhideWhenUsed="1"/>
-    <w:lsdException w:name="Body Text" w:semiHidden="1" w:uiPriority="1" w:unhideWhenUsed="1" w:qFormat="1"/>
-    <w:lsdException w:name="Body Text Indent" w:semiHidden="1" w:unhideWhenUsed="1"/>
-    <w:lsdException w:name="List Continue" w:semiHidden="1" w:unhideWhenUsed="1"/>
-    <w:lsdException w:name="List Continue 2" w:semiHidden="1" w:unhideWhenUsed="1"/>
-    <w:lsdException w:name="List Continue 3" w:semiHidden="1" w:unhideWhenUsed="1"/>
-    <w:lsdException w:name="List Continue 4" w:semiHidden="1" w:unhideWhenUsed="1"/>
-    <w:lsdException w:name="List Continue 5" w:semiHidden="1" w:unhideWhenUsed="1"/>
-    <w:lsdException w:name="Message Header" w:semiHidden="1" w:unhideWhenUsed="1"/>
-    <w:lsdException w:name="Subtitle" w:uiPriority="11" w:qFormat="1"/>
-    <w:lsdException w:name="Salutation" w:semiHidden="1" w:unhideWhenUsed="1"/>
-    <w:lsdException w:name="Date" w:semiHidden="1" w:unhideWhenUsed="1"/>
-    <w:lsdException w:name="Body Text First Indent" w:semiHidden="1" w:unhideWhenUsed="1"/>
-    <w:lsdException w:name="Body Text First Indent 2" w:semiHidden="1" w:unhideWhenUsed="1"/>
-    <w:lsdException w:name="Note Heading" w:semiHidden="1" w:unhideWhenUsed="1"/>
-    <w:lsdException w:name="Body Text 2" w:semiHidden="1" w:unhideWhenUsed="1"/>
-    <w:lsdException w:name="Body Text 3" w:semiHidden="1" w:unhideWhenUsed="1"/>
-    <w:lsdException w:name="Body Text Indent 2" w:semiHidden="1" w:unhideWhenUsed="1"/>
-    <w:lsdException w:name="Body Text Indent 3" w:semiHidden="1" w:unhideWhenUsed="1"/>
-    <w:lsdException w:name="Block Text" w:semiHidden="1" w:unhideWhenUsed="1"/>
-    <w:lsdException w:name="Hyperlink" w:semiHidden="1" w:unhideWhenUsed="1"/>
-    <w:lsdException w:name="FollowedHyperlink" w:semiHidden="1" w:unhideWhenUsed="1"/>
-    <w:lsdException w:name="Strong" w:uiPriority="22" w:qFormat="1"/>
-    <w:lsdException w:name="Emphasis" w:uiPriority="20" w:qFormat="1"/>
-    <w:lsdException w:name="Document Map" w:semiHidden="1" w:unhideWhenUsed="1"/>
-    <w:lsdException w:name="Plain Text" w:semiHidden="1" w:unhideWhenUsed="1"/>
-    <w:lsdException w:name="E-mail Signature" w:semiHidden="1" w:unhideWhenUsed="1"/>
-    <w:lsdException w:name="HTML Top of Form" w:semiHidden="1" w:unhideWhenUsed="1"/>
-    <w:lsdException w:name="HTML Bottom of Form" w:semiHidden="1" w:unhideWhenUsed="1"/>
-    <w:lsdException w:name="Normal (Web)" w:semiHidden="1" w:unhideWhenUsed="1"/>
-    <w:lsdException w:name="HTML Acronym" w:semiHidden="1" w:unhideWhenUsed="1"/>
-    <w:lsdException w:name="HTML Address" w:semiHidden="1" w:unhideWhenUsed="1"/>
-    <w:lsdException w:name="HTML Cite" w:semiHidden="1" w:unhideWhenUsed="1"/>
-    <w:lsdException w:name="HTML Code" w:semiHidden="1" w:unhideWhenUsed="1"/>
-    <w:lsdException w:name="HTML Definition" w:semiHidden="1" w:unhideWhenUsed="1"/>
-    <w:lsdException w:name="HTML Keyboard" w:semiHidden="1" w:unhideWhenUsed="1"/>
-    <w:lsdException w:name="HTML Preformatted" w:semiHidden="1" w:unhideWhenUsed="1"/>
-    <w:lsdException w:name="HTML Sample" w:semiHidden="1" w:unhideWhenUsed="1"/>
-    <w:lsdException w:name="HTML Typewriter" w:semiHidden="1" w:unhideWhenUsed="1"/>
-    <w:lsdException w:name="HTML Variable" w:semiHidden="1" w:unhideWhenUsed="1"/>
-    <w:lsdException w:name="Normal Table" w:semiHidden="1" w:unhideWhenUsed="1"/>
-    <w:lsdException w:name="annotation subject" w:semiHidden="1" w:unhideWhenUsed="1"/>
-    <w:lsdException w:name="No List" w:semiHidden="1" w:unhideWhenUsed="1"/>
-    <w:lsdException w:name="Outline List 1" w:semiHidden="1" w:unhideWhenUsed="1"/>
-    <w:lsdException w:name="Outline List 2" w:semiHidden="1" w:unhideWhenUsed="1"/>
-    <w:lsdException w:name="Outline List 3" w:semiHidden="1" w:unhideWhenUsed="1"/>
-    <w:lsdException w:name="Table Simple 1" w:semiHidden="1" w:unhideWhenUsed="1"/>
-    <w:lsdException w:name="Table Simple 2" w:semiHidden="1" w:unhideWhenUsed="1"/>
-    <w:lsdException w:name="Table Simple 3" w:semiHidden="1" w:unhideWhenUsed="1"/>
-    <w:lsdException w:name="Table Classic 1" w:semiHidden="1" w:unhideWhenUsed="1"/>
-    <w:lsdException w:name="Table Classic 2" w:semiHidden="1" w:unhideWhenUsed="1"/>
-    <w:lsdException w:name="Table Classic 3" w:semiHidden="1" w:unhideWhenUsed="1"/>
-    <w:lsdException w:name="Table Classic 4" w:semiHidden="1" w:unhideWhenUsed="1"/>
-    <w:lsdException w:name="Table Colorful 1" w:semiHidden="1" w:unhideWhenUsed="1"/>
-    <w:lsdException w:name="Table Colorful 2" w:semiHidden="1" w:unhideWhenUsed="1"/>
-    <w:lsdException w:name="Table Colorful 3" w:semiHidden="1" w:unhideWhenUsed="1"/>
-    <w:lsdException w:name="Table Columns 1" w:semiHidden="1" w:unhideWhenUsed="1"/>
-    <w:lsdException w:name="Table Columns 2" w:semiHidden="1" w:unhideWhenUsed="1"/>
-    <w:lsdException w:name="Table Columns 3" w:semiHidden="1" w:unhideWhenUsed="1"/>
-    <w:lsdException w:name="Table Columns 4" w:semiHidden="1" w:unhideWhenUsed="1"/>
-    <w:lsdException w:name="Table Columns 5" w:semiHidden="1" w:unhideWhenUsed="1"/>
-    <w:lsdException w:name="Table Grid 1" w:semiHidden="1" w:unhideWhenUsed="1"/>
-    <w:lsdException w:name="Table Grid 2" w:semiHidden="1" w:unhideWhenUsed="1"/>
-    <w:lsdException w:name="Table Grid 3" w:semiHidden="1" w:unhideWhenUsed="1"/>
-    <w:lsdException w:name="Table Grid 4" w:semiHidden="1" w:unhideWhenUsed="1"/>
-    <w:lsdException w:name="Table Grid 5" w:semiHidden="1" w:unhideWhenUsed="1"/>
-    <w:lsdException w:name="Table Grid 6" w:semiHidden="1" w:unhideWhenUsed="1"/>
-    <w:lsdException w:name="Table Grid 7" w:semiHidden="1" w:unhideWhenUsed="1"/>
-    <w:lsdException w:name="Table Grid 8" w:semiHidden="1" w:unhideWhenUsed="1"/>
-    <w:lsdException w:name="Table List 1" w:semiHidden="1" w:unhideWhenUsed="1"/>
-    <w:lsdException w:name="Table List 2" w:semiHidden="1" w:unhideWhenUsed="1"/>
-    <w:lsdException w:name="Table List 3" w:semiHidden="1" w:unhideWhenUsed="1"/>
-    <w:lsdException w:name="Table List 4" w:semiHidden="1" w:unhideWhenUsed="1"/>
-    <w:lsdException w:name="Table List 5" w:semiHidden="1" w:unhideWhenUsed="1"/>
-    <w:lsdException w:name="Table List 6" w:semiHidden="1" w:unhideWhenUsed="1"/>
-    <w:lsdException w:name="Table List 7" w:semiHidden="1" w:unhideWhenUsed="1"/>
-    <w:lsdException w:name="Table List 8" w:semiHidden="1" w:unhideWhenUsed="1"/>
-    <w:lsdException w:name="Table 3D effects 1" w:semiHidden="1" w:unhideWhenUsed="1"/>
-    <w:lsdException w:name="Table 3D effects 2" w:semiHidden="1" w:unhideWhenUsed="1"/>
-    <w:lsdException w:name="Table 3D effects 3" w:semiHidden="1" w:unhideWhenUsed="1"/>
-    <w:lsdException w:name="Table Contemporary" w:semiHidden="1" w:unhideWhenUsed="1"/>
-    <w:lsdException w:name="Table Elegant" w:semiHidden="1" w:unhideWhenUsed="1"/>
-    <w:lsdException w:name="Table Professional" w:semiHidden="1" w:unhideWhenUsed="1"/>
-    <w:lsdException w:name="Table Subtle 1" w:semiHidden="1" w:unhideWhenUsed="1"/>
-    <w:lsdException w:name="Table Subtle 2" w:semiHidden="1" w:unhideWhenUsed="1"/>
-    <w:lsdException w:name="Table Web 1" w:semiHidden="1" w:unhideWhenUsed="1"/>
-    <w:lsdException w:name="Table Web 2" w:semiHidden="1" w:unhideWhenUsed="1"/>
-    <w:lsdException w:name="Table Web 3" w:semiHidden="1" w:unhideWhenUsed="1"/>
-    <w:lsdException w:name="Balloon Text" w:semiHidden="1" w:unhideWhenUsed="1"/>
-    <w:lsdException w:name="Table Grid" w:semiHidden="1" w:uiPriority="59" w:unhideWhenUsed="1"/>
-    <w:lsdException w:name="Table Theme" w:semiHidden="1" w:unhideWhenUsed="1"/>
-    <w:lsdException w:name="Placeholder Text" w:semiHidden="1"/>
-    <w:lsdException w:name="No Spacing" w:uiPriority="1" w:qFormat="1"/>
-    <w:lsdException w:name="Light Shading" w:uiPriority="60"/>
-    <w:lsdException w:name="Light List" w:uiPriority="61"/>
-    <w:lsdException w:name="Light Grid" w:uiPriority="62"/>
-    <w:lsdException w:name="Medium Shading 1" w:uiPriority="63"/>
-    <w:lsdException w:name="Medium Shading 2" w:uiPriority="64"/>
-    <w:lsdException w:name="Medium List 1" w:uiPriority="65"/>
-    <w:lsdException w:name="Medium List 2" w:uiPriority="66"/>
-    <w:lsdException w:name="Medium Grid 1" w:uiPriority="67"/>
-    <w:lsdException w:name="Medium Grid 2" w:uiPriority="68"/>
-    <w:lsdException w:name="Medium Grid 3" w:uiPriority="69"/>
-    <w:lsdException w:name="Dark List" w:uiPriority="70"/>
-    <w:lsdException w:name="Colorful Shading" w:uiPriority="71"/>
-    <w:lsdException w:name="Colorful List" w:uiPriority="72"/>
-    <w:lsdException w:name="Colorful Grid" w:uiPriority="73"/>
-    <w:lsdException w:name="Light Shading Accent 1" w:uiPriority="60"/>
-    <w:lsdException w:name="Light List Accent 1" w:uiPriority="61"/>
-    <w:lsdException w:name="Light Grid Accent 1" w:uiPriority="62"/>
-    <w:lsdException w:name="Medium Shading 1 Accent 1" w:uiPriority="63"/>
-    <w:lsdException w:name="Medium Shading 2 Accent 1" w:uiPriority="64"/>
-    <w:lsdException w:name="Medium List 1 Accent 1" w:uiPriority="65"/>
-    <w:lsdException w:name="Revision" w:semiHidden="1"/>
-    <w:lsdException w:name="List Paragraph" w:uiPriority="34" w:qFormat="1"/>
-    <w:lsdException w:name="Quote" w:uiPriority="29" w:qFormat="1"/>
-    <w:lsdException w:name="Intense Quote" w:uiPriority="30" w:qFormat="1"/>
-    <w:lsdException w:name="Medium List 2 Accent 1" w:uiPriority="66"/>
-    <w:lsdException w:name="Medium Grid 1 Accent 1" w:uiPriority="67"/>
-    <w:lsdException w:name="Medium Grid 2 Accent 1" w:uiPriority="68"/>
-    <w:lsdException w:name="Medium Grid 3 Accent 1" w:uiPriority="69"/>
-    <w:lsdException w:name="Dark List Accent 1" w:uiPriority="70"/>
-    <w:lsdException w:name="Colorful Shading Accent 1" w:uiPriority="71"/>
-    <w:lsdException w:name="Colorful List Accent 1" w:uiPriority="72"/>
-    <w:lsdException w:name="Colorful Grid Accent 1" w:uiPriority="73"/>
-    <w:lsdException w:name="Light Shading Accent 2" w:uiPriority="60"/>
-    <w:lsdException w:name="Light List Accent 2" w:uiPriority="61"/>
-    <w:lsdException w:name="Light Grid Accent 2" w:uiPriority="62"/>
-    <w:lsdException w:name="Medium Shading 1 Accent 2" w:uiPriority="63"/>
-    <w:lsdException w:name="Medium Shading 2 Accent 2" w:uiPriority="64"/>
-    <w:lsdException w:name="Medium List 1 Accent 2" w:uiPriority="65"/>
-    <w:lsdException w:name="Medium List 2 Accent 2" w:uiPriority="66"/>
-    <w:lsdException w:name="Medium Grid 1 Accent 2" w:uiPriority="67"/>
-    <w:lsdException w:name="Medium Grid 2 Accent 2" w:uiPriority="68"/>
-    <w:lsdException w:name="Medium Grid 3 Accent 2" w:uiPriority="69"/>
-    <w:lsdException w:name="Dark List Accent 2" w:uiPriority="70"/>
-    <w:lsdException w:name="Colorful Shading Accent 2" w:uiPriority="71"/>
-    <w:lsdException w:name="Colorful List Accent 2" w:uiPriority="72"/>
-    <w:lsdException w:name="Colorful Grid Accent 2" w:uiPriority="73"/>
-    <w:lsdException w:name="Light Shading Accent 3" w:uiPriority="60"/>
-    <w:lsdException w:name="Light List Accent 3" w:uiPriority="61"/>
-    <w:lsdException w:name="Light Grid Accent 3" w:uiPriority="62"/>
-    <w:lsdException w:name="Medium Shading 1 Accent 3" w:uiPriority="63"/>
-    <w:lsdException w:name="Medium Shading 2 Accent 3" w:uiPriority="64"/>
-    <w:lsdException w:name="Medium List 1 Accent 3" w:uiPriority="65"/>
-    <w:lsdException w:name="Medium List 2 Accent 3" w:uiPriority="66"/>
-    <w:lsdException w:name="Medium Grid 1 Accent 3" w:uiPriority="67"/>
-    <w:lsdException w:name="Medium Grid 2 Accent 3" w:uiPriority="68"/>
-    <w:lsdException w:name="Medium Grid 3 Accent 3" w:uiPriority="69"/>
-    <w:lsdException w:name="Dark List Accent 3" w:uiPriority="70"/>
-    <w:lsdException w:name="Colorful Shading Accent 3" w:uiPriority="71"/>
-    <w:lsdException w:name="Colorful List Accent 3" w:uiPriority="72"/>
-    <w:lsdException w:name="Colorful Grid Accent 3" w:uiPriority="73"/>
-    <w:lsdException w:name="Light Shading Accent 4" w:uiPriority="60"/>
-    <w:lsdException w:name="Light List Accent 4" w:uiPriority="61"/>
-    <w:lsdException w:name="Light Grid Accent 4" w:uiPriority="62"/>
-    <w:lsdException w:name="Medium Shading 1 Accent 4" w:uiPriority="63"/>
-    <w:lsdException w:name="Medium Shading 2 Accent 4" w:uiPriority="64"/>
-    <w:lsdException w:name="Medium List 1 Accent 4" w:uiPriority="65"/>
-    <w:lsdException w:name="Medium List 2 Accent 4" w:uiPriority="66"/>
-    <w:lsdException w:name="Medium Grid 1 Accent 4" w:uiPriority="67"/>
-    <w:lsdException w:name="Medium Grid 2 Accent 4" w:uiPriority="68"/>
-    <w:lsdException w:name="Medium Grid 3 Accent 4" w:uiPriority="69"/>
-    <w:lsdException w:name="Dark List Accent 4" w:uiPriority="70"/>
-    <w:lsdException w:name="Colorful Shading Accent 4" w:uiPriority="71"/>
-    <w:lsdException w:name="Colorful List Accent 4" w:uiPriority="72"/>
-    <w:lsdException w:name="Colorful Grid Accent 4" w:uiPriority="73"/>
-    <w:lsdException w:name="Light Shading Accent 5" w:uiPriority="60"/>
-    <w:lsdException w:name="Light List Accent 5" w:uiPriority="61"/>
-    <w:lsdException w:name="Light Grid Accent 5" w:uiPriority="62"/>
-    <w:lsdException w:name="Medium Shading 1 Accent 5" w:uiPriority="63"/>
-    <w:lsdException w:name="Medium Shading 2 Accent 5" w:uiPriority="64"/>
-    <w:lsdException w:name="Medium List 1 Accent 5" w:uiPriority="65"/>
-    <w:lsdException w:name="Medium List 2 Accent 5" w:uiPriority="66"/>
-    <w:lsdException w:name="Medium Grid 1 Accent 5" w:uiPriority="67"/>
-    <w:lsdException w:name="Medium Grid 2 Accent 5" w:uiPriority="68"/>
-    <w:lsdException w:name="Medium Grid 3 Accent 5" w:uiPriority="69"/>
-    <w:lsdException w:name="Dark List Accent 5" w:uiPriority="70"/>
-    <w:lsdException w:name="Colorful Shading Accent 5" w:uiPriority="71"/>
-    <w:lsdException w:name="Colorful List Accent 5" w:uiPriority="72"/>
-    <w:lsdException w:name="Colorful Grid Accent 5" w:uiPriority="73"/>
-    <w:lsdException w:name="Light Shading Accent 6" w:uiPriority="60"/>
-    <w:lsdException w:name="Light List Accent 6" w:uiPriority="61"/>
-    <w:lsdException w:name="Light Grid Accent 6" w:uiPriority="62"/>
-    <w:lsdException w:name="Medium Shading 1 Accent 6" w:uiPriority="63"/>
-    <w:lsdException w:name="Medium Shading 2 Accent 6" w:uiPriority="64"/>
-    <w:lsdException w:name="Medium List 1 Accent 6" w:uiPriority="65"/>
-    <w:lsdException w:name="Medium List 2 Accent 6" w:uiPriority="66"/>
-    <w:lsdException w:name="Medium Grid 1 Accent 6" w:uiPriority="67"/>
-    <w:lsdException w:name="Medium Grid 2 Accent 6" w:uiPriority="68"/>
-    <w:lsdException w:name="Medium Grid 3 Accent 6" w:uiPriority="69"/>
-    <w:lsdException w:name="Dark List Accent 6" w:uiPriority="70"/>
-    <w:lsdException w:name="Colorful Shading Accent 6" w:uiPriority="71"/>
-    <w:lsdException w:name="Colorful List Accent 6" w:uiPriority="72"/>
-    <w:lsdException w:name="Colorful Grid Accent 6" w:uiPriority="73"/>
-    <w:lsdException w:name="Subtle Emphasis" w:uiPriority="19" w:qFormat="1"/>
-    <w:lsdException w:name="Intense Emphasis" w:uiPriority="21" w:qFormat="1"/>
-    <w:lsdException w:name="Subtle Reference" w:uiPriority="31" w:qFormat="1"/>
-    <w:lsdException w:name="Intense Reference" w:uiPriority="32" w:qFormat="1"/>
-    <w:lsdException w:name="Book Title" w:uiPriority="33" w:qFormat="1"/>
-    <w:lsdException w:name="Bibliography" w:semiHidden="1" w:uiPriority="37" w:unhideWhenUsed="1"/>
-    <w:lsdException w:name="TOC Heading" w:semiHidden="1" w:uiPriority="39" w:unhideWhenUsed="1" w:qFormat="1"/>
-    <w:lsdException w:name="Plain Table 1" w:uiPriority="41"/>
-    <w:lsdException w:name="Plain Table 2" w:uiPriority="42"/>
-    <w:lsdException w:name="Plain Table 3" w:uiPriority="43"/>
-    <w:lsdException w:name="Plain Table 4" w:uiPriority="44"/>
-    <w:lsdException w:name="Plain Table 5" w:uiPriority="45"/>
-    <w:lsdException w:name="Grid Table Light" w:uiPriority="40"/>
-    <w:lsdException w:name="Grid Table 1 Light" w:uiPriority="46"/>
-    <w:lsdException w:name="Grid Table 2" w:uiPriority="47"/>
-    <w:lsdException w:name="Grid Table 3" w:uiPriority="48"/>
-    <w:lsdException w:name="Grid Table 4" w:uiPriority="49"/>
-    <w:lsdException w:name="Grid Table 5 Dark" w:uiPriority="50"/>
-    <w:lsdException w:name="Grid Table 6 Colorful" w:uiPriority="51"/>
-    <w:lsdException w:name="Grid Table 7 Colorful" w:uiPriority="52"/>
-    <w:lsdException w:name="Grid Table 1 Light Accent 1" w:uiPriority="46"/>
-    <w:lsdException w:name="Grid Table 2 Accent 1" w:uiPriority="47"/>
-    <w:lsdException w:name="Grid Table 3 Accent 1" w:uiPriority="48"/>
-    <w:lsdException w:name="Grid Table 4 Accent 1" w:uiPriority="49"/>
-    <w:lsdException w:name="Grid Table 5 Dark Accent 1" w:uiPriority="50"/>
-    <w:lsdException w:name="Grid Table 6 Colorful Accent 1" w:uiPriority="51"/>
-    <w:lsdException w:name="Grid Table 7 Colorful Accent 1" w:uiPriority="52"/>
-    <w:lsdException w:name="Grid Table 1 Light Accent 2" w:uiPriority="46"/>
-    <w:lsdException w:name="Grid Table 2 Accent 2" w:uiPriority="47"/>
-    <w:lsdException w:name="Grid Table 3 Accent 2" w:uiPriority="48"/>
-    <w:lsdException w:name="Grid Table 4 Accent 2" w:uiPriority="49"/>
-    <w:lsdException w:name="Grid Table 5 Dark Accent 2" w:uiPriority="50"/>
-    <w:lsdException w:name="Grid Table 6 Colorful Accent 2" w:uiPriority="51"/>
-    <w:lsdException w:name="Grid Table 7 Colorful Accent 2" w:uiPriority="52"/>
-    <w:lsdException w:name="Grid Table 1 Light Accent 3" w:uiPriority="46"/>
-    <w:lsdException w:name="Grid Table 2 Accent 3" w:uiPriority="47"/>
-    <w:lsdException w:name="Grid Table 3 Accent 3" w:uiPriority="48"/>
-    <w:lsdException w:name="Grid Table 4 Accent 3" w:uiPriority="49"/>
-    <w:lsdException w:name="Grid Table 5 Dark Accent 3" w:uiPriority="50"/>
-    <w:lsdException w:name="Grid Table 6 Colorful Accent 3" w:uiPriority="51"/>
-    <w:lsdException w:name="Grid Table 7 Colorful Accent 3" w:uiPriority="52"/>
-    <w:lsdException w:name="Grid Table 1 Light Accent 4" w:uiPriority="46"/>
-    <w:lsdException w:name="Grid Table 2 Accent 4" w:uiPriority="47"/>
-    <w:lsdException w:name="Grid Table 3 Accent 4" w:uiPriority="48"/>
-    <w:lsdException w:name="Grid Table 4 Accent 4" w:uiPriority="49"/>
-    <w:lsdException w:name="Grid Table 5 Dark Accent 4" w:uiPriority="50"/>
-    <w:lsdException w:name="Grid Table 6 Colorful Accent 4" w:uiPriority="51"/>
-    <w:lsdException w:name="Grid Table 7 Colorful Accent 4" w:uiPriority="52"/>
-    <w:lsdException w:name="Grid Table 1 Light Accent 5" w:uiPriority="46"/>
-    <w:lsdException w:name="Grid Table 2 Accent 5" w:uiPriority="47"/>
-    <w:lsdException w:name="Grid Table 3 Accent 5" w:uiPriority="48"/>
-    <w:lsdException w:name="Grid Table 4 Accent 5" w:uiPriority="49"/>
-    <w:lsdException w:name="Grid Table 5 Dark Accent 5" w:uiPriority="50"/>
-    <w:lsdException w:name="Grid Table 6 Colorful Accent 5" w:uiPriority="51"/>
-    <w:lsdException w:name="Grid Table 7 Colorful Accent 5" w:uiPriority="52"/>
-    <w:lsdException w:name="Grid Table 1 Light Accent 6" w:uiPriority="46"/>
-    <w:lsdException w:name="Grid Table 2 Accent 6" w:uiPriority="47"/>
-    <w:lsdException w:name="Grid Table 3 Accent 6" w:uiPriority="48"/>
-    <w:lsdException w:name="Grid Table 4 Accent 6" w:uiPriority="49"/>
-    <w:lsdException w:name="Grid Table 5 Dark Accent 6" w:uiPriority="50"/>
-    <w:lsdException w:name="Grid Table 6 Colorful Accent 6" w:uiPriority="51"/>
-    <w:lsdException w:name="Grid Table 7 Colorful Accent 6" w:uiPriority="52"/>
-    <w:lsdException w:name="List Table 1 Light" w:uiPriority="46"/>
-    <w:lsdException w:name="List Table 2" w:uiPriority="47"/>
-    <w:lsdException w:name="List Table 3" w:uiPriority="48"/>
-    <w:lsdException w:name="List Table 4" w:uiPriority="49"/>
-    <w:lsdException w:name="List Table 5 Dark" w:uiPriority="50"/>
-    <w:lsdException w:name="List Table 6 Colorful" w:uiPriority="51"/>
-    <w:lsdException w:name="List Table 7 Colorful" w:uiPriority="52"/>
-    <w:lsdException w:name="List Table 1 Light Accent 1" w:uiPriority="46"/>
-    <w:lsdException w:name="List Table 2 Accent 1" w:uiPriority="47"/>
-    <w:lsdException w:name="List Table 3 Accent 1" w:uiPriority="48"/>
-    <w:lsdException w:name="List Table 4 Accent 1" w:uiPriority="49"/>
-    <w:lsdException w:name="List Table 5 Dark Accent 1" w:uiPriority="50"/>
-    <w:lsdException w:name="List Table 6 Colorful Accent 1" w:uiPriority="51"/>
-    <w:lsdException w:name="List Table 7 Colorful Accent 1" w:uiPriority="52"/>
-    <w:lsdException w:name="List Table 1 Light Accent 2" w:uiPriority="46"/>
-    <w:lsdException w:name="List Table 2 Accent 2" w:uiPriority="47"/>
-    <w:lsdException w:name="List Table 3 Accent 2" w:uiPriority="48"/>
-    <w:lsdException w:name="List Table 4 Accent 2" w:uiPriority="49"/>
-    <w:lsdException w:name="List Table 5 Dark Accent 2" w:uiPriority="50"/>
-    <w:lsdException w:name="List Table 6 Colorful Accent 2" w:uiPriority="51"/>
-    <w:lsdException w:name="List Table 7 Colorful Accent 2" w:uiPriority="52"/>
-    <w:lsdException w:name="List Table 1 Light Accent 3" w:uiPriority="46"/>
-    <w:lsdException w:name="List Table 2 Accent 3" w:uiPriority="47"/>
-    <w:lsdException w:name="List Table 3 Accent 3" w:uiPriority="48"/>
-    <w:lsdException w:name="List Table 4 Accent 3" w:uiPriority="49"/>
-    <w:lsdException w:name="List Table 5 Dark Accent 3" w:uiPriority="50"/>
-    <w:lsdException w:name="List Table 6 Colorful Accent 3" w:uiPriority="51"/>
-    <w:lsdException w:name="List Table 7 Colorful Accent 3" w:uiPriority="52"/>
-    <w:lsdException w:name="List Table 1 Light Accent 4" w:uiPriority="46"/>
-    <w:lsdException w:name="List Table 2 Accent 4" w:uiPriority="47"/>
-    <w:lsdException w:name="List Table 3 Accent 4" w:uiPriority="48"/>
-    <w:lsdException w:name="List Table 4 Accent 4" w:uiPriority="49"/>
-    <w:lsdException w:name="List Table 5 Dark Accent 4" w:uiPriority="50"/>
-    <w:lsdException w:name="List Table 6 Colorful Accent 4" w:uiPriority="51"/>
-    <w:lsdException w:name="List Table 7 Colorful Accent 4" w:uiPriority="52"/>
-    <w:lsdException w:name="List Table 1 Light Accent 5" w:uiPriority="46"/>
-    <w:lsdException w:name="List Table 2 Accent 5" w:uiPriority="47"/>
-    <w:lsdException w:name="List Table 3 Accent 5" w:uiPriority="48"/>
-    <w:lsdException w:name="List Table 4 Accent 5" w:uiPriority="49"/>
-    <w:lsdException w:name="List Table 5 Dark Accent 5" w:uiPriority="50"/>
-    <w:lsdException w:name="List Table 6 Colorful Accent 5" w:uiPriority="51"/>
-    <w:lsdException w:name="List Table 7 Colorful Accent 5" w:uiPriority="52"/>
-    <w:lsdException w:name="List Table 1 Light Accent 6" w:uiPriority="46"/>
-    <w:lsdException w:name="List Table 2 Accent 6" w:uiPriority="47"/>
-    <w:lsdException w:name="List Table 3 Accent 6" w:uiPriority="48"/>
-    <w:lsdException w:name="List Table 4 Accent 6" w:uiPriority="49"/>
-    <w:lsdException w:name="List Table 5 Dark Accent 6" w:uiPriority="50"/>
-    <w:lsdException w:name="List Table 6 Colorful Accent 6" w:uiPriority="51"/>
-    <w:lsdException w:name="List Table 7 Colorful Accent 6" w:uiPriority="52"/>
-    <w:lsdException w:name="Mention" w:semiHidden="1" w:unhideWhenUsed="1"/>
-    <w:lsdException w:name="Smart Hyperlink" w:semiHidden="1" w:unhideWhenUsed="1"/>
-    <w:lsdException w:name="Hashtag" w:semiHidden="1" w:unhideWhenUsed="1"/>
-    <w:lsdException w:name="Unresolved Mention" w:semiHidden="1" w:unhideWhenUsed="1"/>
-    <w:lsdException w:name="Smart Link" w:semiHidden="1" w:unhideWhenUsed="1"/>
+  <w:latentStyles w:defLockedState="0" w:defUIPriority="99" w:defSemiHidden="1" w:defUnhideWhenUsed="1" w:defQFormat="0" w:count="267">
+    <w:lsdException w:name="Normal" w:semiHidden="0" w:uiPriority="0" w:unhideWhenUsed="0" w:qFormat="1"/>
+    <w:lsdException w:name="heading 1" w:semiHidden="0" w:uiPriority="9" w:unhideWhenUsed="0" w:qFormat="1"/>
+    <w:lsdException w:name="heading 2" w:uiPriority="9" w:qFormat="1"/>
+    <w:lsdException w:name="heading 3" w:uiPriority="9" w:qFormat="1"/>
+    <w:lsdException w:name="heading 4" w:uiPriority="9" w:qFormat="1"/>
+    <w:lsdException w:name="heading 5" w:uiPriority="9" w:qFormat="1"/>
+    <w:lsdException w:name="heading 6" w:uiPriority="9" w:qFormat="1"/>
+    <w:lsdException w:name="heading 7" w:uiPriority="9" w:qFormat="1"/>
+    <w:lsdException w:name="heading 8" w:uiPriority="9" w:qFormat="1"/>
+    <w:lsdException w:name="heading 9" w:uiPriority="9" w:qFormat="1"/>
+    <w:lsdException w:name="toc 1" w:uiPriority="39"/>
+    <w:lsdException w:name="toc 2" w:uiPriority="39"/>
+    <w:lsdException w:name="toc 3" w:uiPriority="39"/>
+    <w:lsdException w:name="toc 4" w:uiPriority="39"/>
+    <w:lsdException w:name="toc 5" w:uiPriority="39"/>
+    <w:lsdException w:name="toc 6" w:uiPriority="39"/>
+    <w:lsdException w:name="toc 7" w:uiPriority="39"/>
+    <w:lsdException w:name="toc 8" w:uiPriority="39"/>
+    <w:lsdException w:name="toc 9" w:uiPriority="39"/>
+    <w:lsdException w:name="caption" w:uiPriority="35" w:qFormat="1"/>
+    <w:lsdException w:name="Title" w:semiHidden="0" w:uiPriority="10" w:unhideWhenUsed="0" w:qFormat="1"/>
+    <w:lsdException w:name="Default Paragraph Font" w:uiPriority="1"/>
+    <w:lsdException w:name="Body Text" w:uiPriority="1" w:qFormat="1"/>
+    <w:lsdException w:name="Subtitle" w:semiHidden="0" w:uiPriority="11" w:unhideWhenUsed="0" w:qFormat="1"/>
+    <w:lsdException w:name="Strong" w:semiHidden="0" w:uiPriority="22" w:unhideWhenUsed="0" w:qFormat="1"/>
+    <w:lsdException w:name="Emphasis" w:semiHidden="0" w:uiPriority="20" w:unhideWhenUsed="0" w:qFormat="1"/>
+    <w:lsdException w:name="Table Grid" w:uiPriority="59"/>
+    <w:lsdException w:name="Placeholder Text" w:unhideWhenUsed="0"/>
+    <w:lsdException w:name="No Spacing" w:semiHidden="0" w:uiPriority="1" w:unhideWhenUsed="0" w:qFormat="1"/>
+    <w:lsdException w:name="Light Shading" w:semiHidden="0" w:uiPriority="60" w:unhideWhenUsed="0"/>
+    <w:lsdException w:name="Light List" w:semiHidden="0" w:uiPriority="61" w:unhideWhenUsed="0"/>
+    <w:lsdException w:name="Light Grid" w:semiHidden="0" w:uiPriority="62" w:unhideWhenUsed="0"/>
+    <w:lsdException w:name="Medium Shading 1" w:semiHidden="0" w:uiPriority="63" w:unhideWhenUsed="0"/>
+    <w:lsdException w:name="Medium Shading 2" w:semiHidden="0" w:uiPriority="64" w:unhideWhenUsed="0"/>
+    <w:lsdException w:name="Medium List 1" w:semiHidden="0" w:uiPriority="65" w:unhideWhenUsed="0"/>
+    <w:lsdException w:name="Medium List 2" w:semiHidden="0" w:uiPriority="66" w:unhideWhenUsed="0"/>
+    <w:lsdException w:name="Medium Grid 1" w:semiHidden="0" w:uiPriority="67" w:unhideWhenUsed="0"/>
+    <w:lsdException w:name="Medium Grid 2" w:semiHidden="0" w:uiPriority="68" w:unhideWhenUsed="0"/>
+    <w:lsdException w:name="Medium Grid 3" w:semiHidden="0" w:uiPriority="69" w:unhideWhenUsed="0"/>
+    <w:lsdException w:name="Dark List" w:semiHidden="0" w:uiPriority="70" w:unhideWhenUsed="0"/>
+    <w:lsdException w:name="Colorful Shading" w:semiHidden="0" w:uiPriority="71" w:unhideWhenUsed="0"/>
+    <w:lsdException w:name="Colorful List" w:semiHidden="0" w:uiPriority="72" w:unhideWhenUsed="0"/>
+    <w:lsdException w:name="Colorful Grid" w:semiHidden="0" w:uiPriority="73" w:unhideWhenUsed="0"/>
+    <w:lsdException w:name="Light Shading Accent 1" w:semiHidden="0" w:uiPriority="60" w:unhideWhenUsed="0"/>
+    <w:lsdException w:name="Light List Accent 1" w:semiHidden="0" w:uiPriority="61" w:unhideWhenUsed="0"/>
+    <w:lsdException w:name="Light Grid Accent 1" w:semiHidden="0" w:uiPriority="62" w:unhideWhenUsed="0"/>
+    <w:lsdException w:name="Medium Shading 1 Accent 1" w:semiHidden="0" w:uiPriority="63" w:unhideWhenUsed="0"/>
+    <w:lsdException w:name="Medium Shading 2 Accent 1" w:semiHidden="0" w:uiPriority="64" w:unhideWhenUsed="0"/>
+    <w:lsdException w:name="Medium List 1 Accent 1" w:semiHidden="0" w:uiPriority="65" w:unhideWhenUsed="0"/>
+    <w:lsdException w:name="Revision" w:unhideWhenUsed="0"/>
+    <w:lsdException w:name="List Paragraph" w:semiHidden="0" w:uiPriority="34" w:unhideWhenUsed="0" w:qFormat="1"/>
+    <w:lsdException w:name="Quote" w:semiHidden="0" w:uiPriority="29" w:unhideWhenUsed="0" w:qFormat="1"/>
+    <w:lsdException w:name="Intense Quote" w:semiHidden="0" w:uiPriority="30" w:unhideWhenUsed="0" w:qFormat="1"/>
+    <w:lsdException w:name="Medium List 2 Accent 1" w:semiHidden="0" w:uiPriority="66" w:unhideWhenUsed="0"/>
+    <w:lsdException w:name="Medium Grid 1 Accent 1" w:semiHidden="0" w:uiPriority="67" w:unhideWhenUsed="0"/>
+    <w:lsdException w:name="Medium Grid 2 Accent 1" w:semiHidden="0" w:uiPriority="68" w:unhideWhenUsed="0"/>
+    <w:lsdException w:name="Medium Grid 3 Accent 1" w:semiHidden="0" w:uiPriority="69" w:unhideWhenUsed="0"/>
+    <w:lsdException w:name="Dark List Accent 1" w:semiHidden="0" w:uiPriority="70" w:unhideWhenUsed="0"/>
+    <w:lsdException w:name="Colorful Shading Accent 1" w:semiHidden="0" w:uiPriority="71" w:unhideWhenUsed="0"/>
+    <w:lsdException w:name="Colorful List Accent 1" w:semiHidden="0" w:uiPriority="72" w:unhideWhenUsed="0"/>
+    <w:lsdException w:name="Colorful Grid Accent 1" w:semiHidden="0" w:uiPriority="73" w:unhideWhenUsed="0"/>
+    <w:lsdException w:name="Light Shading Accent 2" w:semiHidden="0" w:uiPriority="60" w:unhideWhenUsed="0"/>
+    <w:lsdException w:name="Light List Accent 2" w:semiHidden="0" w:uiPriority="61" w:unhideWhenUsed="0"/>
+    <w:lsdException w:name="Light Grid Accent 2" w:semiHidden="0" w:uiPriority="62" w:unhideWhenUsed="0"/>
+    <w:lsdException w:name="Medium Shading 1 Accent 2" w:semiHidden="0" w:uiPriority="63" w:unhideWhenUsed="0"/>
+    <w:lsdException w:name="Medium Shading 2 Accent 2" w:semiHidden="0" w:uiPriority="64" w:unhideWhenUsed="0"/>
+    <w:lsdException w:name="Medium List 1 Accent 2" w:semiHidden="0" w:uiPriority="65" w:unhideWhenUsed="0"/>
+    <w:lsdException w:name="Medium List 2 Accent 2" w:semiHidden="0" w:uiPriority="66" w:unhideWhenUsed="0"/>
+    <w:lsdException w:name="Medium Grid 1 Accent 2" w:semiHidden="0" w:uiPriority="67" w:unhideWhenUsed="0"/>
+    <w:lsdException w:name="Medium Grid 2 Accent 2" w:semiHidden="0" w:uiPriority="68" w:unhideWhenUsed="0"/>
+    <w:lsdException w:name="Medium Grid 3 Accent 2" w:semiHidden="0" w:uiPriority="69" w:unhideWhenUsed="0"/>
+    <w:lsdException w:name="Dark List Accent 2" w:semiHidden="0" w:uiPriority="70" w:unhideWhenUsed="0"/>
+    <w:lsdException w:name="Colorful Shading Accent 2" w:semiHidden="0" w:uiPriority="71" w:unhideWhenUsed="0"/>
+    <w:lsdException w:name="Colorful List Accent 2" w:semiHidden="0" w:uiPriority="72" w:unhideWhenUsed="0"/>
+    <w:lsdException w:name="Colorful Grid Accent 2" w:semiHidden="0" w:uiPriority="73" w:unhideWhenUsed="0"/>
+    <w:lsdException w:name="Light Shading Accent 3" w:semiHidden="0" w:uiPriority="60" w:unhideWhenUsed="0"/>
+    <w:lsdException w:name="Light List Accent 3" w:semiHidden="0" w:uiPriority="61" w:unhideWhenUsed="0"/>
+    <w:lsdException w:name="Light Grid Accent 3" w:semiHidden="0" w:uiPriority="62" w:unhideWhenUsed="0"/>
+    <w:lsdException w:name="Medium Shading 1 Accent 3" w:semiHidden="0" w:uiPriority="63" w:unhideWhenUsed="0"/>
+    <w:lsdException w:name="Medium Shading 2 Accent 3" w:semiHidden="0" w:uiPriority="64" w:unhideWhenUsed="0"/>
+    <w:lsdException w:name="Medium List 1 Accent 3" w:semiHidden="0" w:uiPriority="65" w:unhideWhenUsed="0"/>
+    <w:lsdException w:name="Medium List 2 Accent 3" w:semiHidden="0" w:uiPriority="66" w:unhideWhenUsed="0"/>
+    <w:lsdException w:name="Medium Grid 1 Accent 3" w:semiHidden="0" w:uiPriority="67" w:unhideWhenUsed="0"/>
+    <w:lsdException w:name="Medium Grid 2 Accent 3" w:semiHidden="0" w:uiPriority="68" w:unhideWhenUsed="0"/>
+    <w:lsdException w:name="Medium Grid 3 Accent 3" w:semiHidden="0" w:uiPriority="69" w:unhideWhenUsed="0"/>
+    <w:lsdException w:name="Dark List Accent 3" w:semiHidden="0" w:uiPriority="70" w:unhideWhenUsed="0"/>
+    <w:lsdException w:name="Colorful Shading Accent 3" w:semiHidden="0" w:uiPriority="71" w:unhideWhenUsed="0"/>
+    <w:lsdException w:name="Colorful List Accent 3" w:semiHidden="0" w:uiPriority="72" w:unhideWhenUsed="0"/>
+    <w:lsdException w:name="Colorful Grid Accent 3" w:semiHidden="0" w:uiPriority="73" w:unhideWhenUsed="0"/>
+    <w:lsdException w:name="Light Shading Accent 4" w:semiHidden="0" w:uiPriority="60" w:unhideWhenUsed="0"/>
+    <w:lsdException w:name="Light List Accent 4" w:semiHidden="0" w:uiPriority="61" w:unhideWhenUsed="0"/>
+    <w:lsdException w:name="Light Grid Accent 4" w:semiHidden="0" w:uiPriority="62" w:unhideWhenUsed="0"/>
+    <w:lsdException w:name="Medium Shading 1 Accent 4" w:semiHidden="0" w:uiPriority="63" w:unhideWhenUsed="0"/>
+    <w:lsdException w:name="Medium Shading 2 Accent 4" w:semiHidden="0" w:uiPriority="64" w:unhideWhenUsed="0"/>
+    <w:lsdException w:name="Medium List 1 Accent 4" w:semiHidden="0" w:uiPriority="65" w:unhideWhenUsed="0"/>
+    <w:lsdException w:name="Medium List 2 Accent 4" w:semiHidden="0" w:uiPriority="66" w:unhideWhenUsed="0"/>
+    <w:lsdException w:name="Medium Grid 1 Accent 4" w:semiHidden="0" w:uiPriority="67" w:unhideWhenUsed="0"/>
+    <w:lsdException w:name="Medium Grid 2 Accent 4" w:semiHidden="0" w:uiPriority="68" w:unhideWhenUsed="0"/>
+    <w:lsdException w:name="Medium Grid 3 Accent 4" w:semiHidden="0" w:uiPriority="69" w:unhideWhenUsed="0"/>
+    <w:lsdException w:name="Dark List Accent 4" w:semiHidden="0" w:uiPriority="70" w:unhideWhenUsed="0"/>
+    <w:lsdException w:name="Colorful Shading Accent 4" w:semiHidden="0" w:uiPriority="71" w:unhideWhenUsed="0"/>
+    <w:lsdException w:name="Colorful List Accent 4" w:semiHidden="0" w:uiPriority="72" w:unhideWhenUsed="0"/>
+    <w:lsdException w:name="Colorful Grid Accent 4" w:semiHidden="0" w:uiPriority="73" w:unhideWhenUsed="0"/>
+    <w:lsdException w:name="Light Shading Accent 5" w:semiHidden="0" w:uiPriority="60" w:unhideWhenUsed="0"/>
+    <w:lsdException w:name="Light List Accent 5" w:semiHidden="0" w:uiPriority="61" w:unhideWhenUsed="0"/>
+    <w:lsdException w:name="Light Grid Accent 5" w:semiHidden="0" w:uiPriority="62" w:unhideWhenUsed="0"/>
+    <w:lsdException w:name="Medium Shading 1 Accent 5" w:semiHidden="0" w:uiPriority="63" w:unhideWhenUsed="0"/>
+    <w:lsdException w:name="Medium Shading 2 Accent 5" w:semiHidden="0" w:uiPriority="64" w:unhideWhenUsed="0"/>
+    <w:lsdException w:name="Medium List 1 Accent 5" w:semiHidden="0" w:uiPriority="65" w:unhideWhenUsed="0"/>
+    <w:lsdException w:name="Medium List 2 Accent 5" w:semiHidden="0" w:uiPriority="66" w:unhideWhenUsed="0"/>
+    <w:lsdException w:name="Medium Grid 1 Accent 5" w:semiHidden="0" w:uiPriority="67" w:unhideWhenUsed="0"/>
+    <w:lsdException w:name="Medium Grid 2 Accent 5" w:semiHidden="0" w:uiPriority="68" w:unhideWhenUsed="0"/>
+    <w:lsdException w:name="Medium Grid 3 Accent 5" w:semiHidden="0" w:uiPriority="69" w:unhideWhenUsed="0"/>
+    <w:lsdException w:name="Dark List Accent 5" w:semiHidden="0" w:uiPriority="70" w:unhideWhenUsed="0"/>
+    <w:lsdException w:name="Colorful Shading Accent 5" w:semiHidden="0" w:uiPriority="71" w:unhideWhenUsed="0"/>
+    <w:lsdException w:name="Colorful List Accent 5" w:semiHidden="0" w:uiPriority="72" w:unhideWhenUsed="0"/>
+    <w:lsdException w:name="Colorful Grid Accent 5" w:semiHidden="0" w:uiPriority="73" w:unhideWhenUsed="0"/>
+    <w:lsdException w:name="Light Shading Accent 6" w:semiHidden="0" w:uiPriority="60" w:unhideWhenUsed="0"/>
+    <w:lsdException w:name="Light List Accent 6" w:semiHidden="0" w:uiPriority="61" w:unhideWhenUsed="0"/>
+    <w:lsdException w:name="Light Grid Accent 6" w:semiHidden="0" w:uiPriority="62" w:unhideWhenUsed="0"/>
+    <w:lsdException w:name="Medium Shading 1 Accent 6" w:semiHidden="0" w:uiPriority="63" w:unhideWhenUsed="0"/>
+    <w:lsdException w:name="Medium Shading 2 Accent 6" w:semiHidden="0" w:uiPriority="64" w:unhideWhenUsed="0"/>
+    <w:lsdException w:name="Medium List 1 Accent 6" w:semiHidden="0" w:uiPriority="65" w:unhideWhenUsed="0"/>
+    <w:lsdException w:name="Medium List 2 Accent 6" w:semiHidden="0" w:uiPriority="66" w:unhideWhenUsed="0"/>
+    <w:lsdException w:name="Medium Grid 1 Accent 6" w:semiHidden="0" w:uiPriority="67" w:unhideWhenUsed="0"/>
+    <w:lsdException w:name="Medium Grid 2 Accent 6" w:semiHidden="0" w:uiPriority="68" w:unhideWhenUsed="0"/>
+    <w:lsdException w:name="Medium Grid 3 Accent 6" w:semiHidden="0" w:uiPriority="69" w:unhideWhenUsed="0"/>
+    <w:lsdException w:name="Dark List Accent 6" w:semiHidden="0" w:uiPriority="70" w:unhideWhenUsed="0"/>
+    <w:lsdException w:name="Colorful Shading Accent 6" w:semiHidden="0" w:uiPriority="71" w:unhideWhenUsed="0"/>
+    <w:lsdException w:name="Colorful List Accent 6" w:semiHidden="0" w:uiPriority="72" w:unhideWhenUsed="0"/>
+    <w:lsdException w:name="Colorful Grid Accent 6" w:semiHidden="0" w:uiPriority="73" w:unhideWhenUsed="0"/>
+    <w:lsdException w:name="Subtle Emphasis" w:semiHidden="0" w:uiPriority="19" w:unhideWhenUsed="0" w:qFormat="1"/>
+    <w:lsdException w:name="Intense Emphasis" w:semiHidden="0" w:uiPriority="21" w:unhideWhenUsed="0" w:qFormat="1"/>
+    <w:lsdException w:name="Subtle Reference" w:semiHidden="0" w:uiPriority="31" w:unhideWhenUsed="0" w:qFormat="1"/>
+    <w:lsdException w:name="Intense Reference" w:semiHidden="0" w:uiPriority="32" w:unhideWhenUsed="0" w:qFormat="1"/>
+    <w:lsdException w:name="Book Title" w:semiHidden="0" w:uiPriority="33" w:unhideWhenUsed="0" w:qFormat="1"/>
+    <w:lsdException w:name="Bibliography" w:uiPriority="37"/>
+    <w:lsdException w:name="TOC Heading" w:uiPriority="39" w:qFormat="1"/>
   </w:latentStyles>
-  <w:style w:type="paragraph" w:default="1" w:styleId="Normal">
+  <w:style w:type="paragraph" w:default="1" w:styleId="a">
     <w:name w:val="Normal"/>
     <w:qFormat/>
     <w:rsid w:val="001801AF"/>
@@ -11348,11 +12871,11 @@
       <w:sz w:val="28"/>
     </w:rPr>
   </w:style>
-  <w:style w:type="paragraph" w:styleId="Heading1">
+  <w:style w:type="paragraph" w:styleId="1">
     <w:name w:val="heading 1"/>
-    <w:basedOn w:val="Normal"/>
-    <w:next w:val="Normal"/>
-    <w:link w:val="Heading1Char"/>
+    <w:basedOn w:val="a"/>
+    <w:next w:val="a"/>
+    <w:link w:val="10"/>
     <w:uiPriority w:val="9"/>
     <w:qFormat/>
     <w:rsid w:val="0077790A"/>
@@ -11371,11 +12894,11 @@
       <w:szCs w:val="32"/>
     </w:rPr>
   </w:style>
-  <w:style w:type="paragraph" w:styleId="Heading2">
+  <w:style w:type="paragraph" w:styleId="20">
     <w:name w:val="heading 2"/>
-    <w:basedOn w:val="Normal"/>
-    <w:next w:val="Normal"/>
-    <w:link w:val="Heading2Char"/>
+    <w:basedOn w:val="a"/>
+    <w:next w:val="a"/>
+    <w:link w:val="21"/>
     <w:uiPriority w:val="9"/>
     <w:unhideWhenUsed/>
     <w:qFormat/>
@@ -11393,11 +12916,11 @@
       <w:szCs w:val="26"/>
     </w:rPr>
   </w:style>
-  <w:style w:type="paragraph" w:styleId="Heading3">
+  <w:style w:type="paragraph" w:styleId="3">
     <w:name w:val="heading 3"/>
-    <w:basedOn w:val="Normal"/>
-    <w:next w:val="Normal"/>
-    <w:link w:val="Heading3Char"/>
+    <w:basedOn w:val="a"/>
+    <w:next w:val="a"/>
+    <w:link w:val="30"/>
     <w:uiPriority w:val="9"/>
     <w:semiHidden/>
     <w:unhideWhenUsed/>
@@ -11416,13 +12939,13 @@
       <w:color w:val="5B9BD5" w:themeColor="accent1"/>
     </w:rPr>
   </w:style>
-  <w:style w:type="character" w:default="1" w:styleId="DefaultParagraphFont">
+  <w:style w:type="character" w:default="1" w:styleId="a0">
     <w:name w:val="Default Paragraph Font"/>
     <w:uiPriority w:val="1"/>
     <w:semiHidden/>
     <w:unhideWhenUsed/>
   </w:style>
-  <w:style w:type="table" w:default="1" w:styleId="TableNormal">
+  <w:style w:type="table" w:default="1" w:styleId="a1">
     <w:name w:val="Normal Table"/>
     <w:uiPriority w:val="99"/>
     <w:semiHidden/>
@@ -11437,15 +12960,15 @@
       </w:tblCellMar>
     </w:tblPr>
   </w:style>
-  <w:style w:type="numbering" w:default="1" w:styleId="NoList">
+  <w:style w:type="numbering" w:default="1" w:styleId="a2">
     <w:name w:val="No List"/>
     <w:uiPriority w:val="99"/>
     <w:semiHidden/>
     <w:unhideWhenUsed/>
   </w:style>
-  <w:style w:type="paragraph" w:styleId="ListParagraph">
+  <w:style w:type="paragraph" w:styleId="a3">
     <w:name w:val="List Paragraph"/>
-    <w:basedOn w:val="Normal"/>
+    <w:basedOn w:val="a"/>
     <w:uiPriority w:val="34"/>
     <w:qFormat/>
     <w:rsid w:val="00FA50CF"/>
@@ -11454,10 +12977,10 @@
       <w:contextualSpacing/>
     </w:pPr>
   </w:style>
-  <w:style w:type="paragraph" w:styleId="BalloonText">
+  <w:style w:type="paragraph" w:styleId="a4">
     <w:name w:val="Balloon Text"/>
-    <w:basedOn w:val="Normal"/>
-    <w:link w:val="BalloonTextChar"/>
+    <w:basedOn w:val="a"/>
+    <w:link w:val="a5"/>
     <w:uiPriority w:val="99"/>
     <w:semiHidden/>
     <w:unhideWhenUsed/>
@@ -11471,10 +12994,10 @@
       <w:szCs w:val="18"/>
     </w:rPr>
   </w:style>
-  <w:style w:type="character" w:customStyle="1" w:styleId="BalloonTextChar">
-    <w:name w:val="Balloon Text Char"/>
-    <w:basedOn w:val="DefaultParagraphFont"/>
-    <w:link w:val="BalloonText"/>
+  <w:style w:type="character" w:customStyle="1" w:styleId="a5">
+    <w:name w:val="Текст выноски Знак"/>
+    <w:basedOn w:val="a0"/>
+    <w:link w:val="a4"/>
     <w:uiPriority w:val="99"/>
     <w:semiHidden/>
     <w:rsid w:val="00DA2C8D"/>
@@ -11484,9 +13007,9 @@
       <w:szCs w:val="18"/>
     </w:rPr>
   </w:style>
-  <w:style w:type="character" w:styleId="Hyperlink">
+  <w:style w:type="character" w:styleId="a6">
     <w:name w:val="Hyperlink"/>
-    <w:basedOn w:val="DefaultParagraphFont"/>
+    <w:basedOn w:val="a0"/>
     <w:uiPriority w:val="99"/>
     <w:unhideWhenUsed/>
     <w:rsid w:val="00DA2C8D"/>
@@ -11495,9 +13018,9 @@
       <w:u w:val="single"/>
     </w:rPr>
   </w:style>
-  <w:style w:type="character" w:customStyle="1" w:styleId="1">
+  <w:style w:type="character" w:customStyle="1" w:styleId="11">
     <w:name w:val="Неразрешенное упоминание1"/>
-    <w:basedOn w:val="DefaultParagraphFont"/>
+    <w:basedOn w:val="a0"/>
     <w:uiPriority w:val="99"/>
     <w:semiHidden/>
     <w:unhideWhenUsed/>
@@ -11509,7 +13032,7 @@
   </w:style>
   <w:style w:type="paragraph" w:customStyle="1" w:styleId="DDD">
     <w:name w:val="DDD"/>
-    <w:basedOn w:val="Heading1"/>
+    <w:basedOn w:val="1"/>
     <w:link w:val="DDD0"/>
     <w:qFormat/>
     <w:rsid w:val="007D7925"/>
@@ -11523,10 +13046,10 @@
       <w:sz w:val="28"/>
     </w:rPr>
   </w:style>
-  <w:style w:type="character" w:customStyle="1" w:styleId="Heading1Char">
-    <w:name w:val="Heading 1 Char"/>
-    <w:basedOn w:val="DefaultParagraphFont"/>
-    <w:link w:val="Heading1"/>
+  <w:style w:type="character" w:customStyle="1" w:styleId="10">
+    <w:name w:val="Заголовок 1 Знак"/>
+    <w:basedOn w:val="a0"/>
+    <w:link w:val="1"/>
     <w:uiPriority w:val="9"/>
     <w:rsid w:val="0077790A"/>
     <w:rPr>
@@ -11538,7 +13061,7 @@
   </w:style>
   <w:style w:type="character" w:customStyle="1" w:styleId="DDD0">
     <w:name w:val="DDD Знак"/>
-    <w:basedOn w:val="Heading1Char"/>
+    <w:basedOn w:val="10"/>
     <w:link w:val="DDD"/>
     <w:rsid w:val="007D7925"/>
     <w:rPr>
@@ -11550,9 +13073,9 @@
       <w:szCs w:val="32"/>
     </w:rPr>
   </w:style>
-  <w:style w:type="table" w:styleId="TableGrid">
+  <w:style w:type="table" w:styleId="a7">
     <w:name w:val="Table Grid"/>
-    <w:basedOn w:val="TableNormal"/>
+    <w:basedOn w:val="a1"/>
     <w:uiPriority w:val="59"/>
     <w:rsid w:val="00E45C4F"/>
     <w:pPr>
@@ -11569,10 +13092,10 @@
       </w:tblBorders>
     </w:tblPr>
   </w:style>
-  <w:style w:type="paragraph" w:styleId="Header">
+  <w:style w:type="paragraph" w:styleId="a8">
     <w:name w:val="header"/>
-    <w:basedOn w:val="Normal"/>
-    <w:link w:val="HeaderChar"/>
+    <w:basedOn w:val="a"/>
+    <w:link w:val="a9"/>
     <w:uiPriority w:val="99"/>
     <w:unhideWhenUsed/>
     <w:rsid w:val="004778FF"/>
@@ -11584,17 +13107,17 @@
       <w:spacing w:line="240" w:lineRule="auto"/>
     </w:pPr>
   </w:style>
-  <w:style w:type="character" w:customStyle="1" w:styleId="HeaderChar">
-    <w:name w:val="Header Char"/>
-    <w:basedOn w:val="DefaultParagraphFont"/>
-    <w:link w:val="Header"/>
+  <w:style w:type="character" w:customStyle="1" w:styleId="a9">
+    <w:name w:val="Верхний колонтитул Знак"/>
+    <w:basedOn w:val="a0"/>
+    <w:link w:val="a8"/>
     <w:uiPriority w:val="99"/>
     <w:rsid w:val="004778FF"/>
   </w:style>
-  <w:style w:type="paragraph" w:styleId="Footer">
+  <w:style w:type="paragraph" w:styleId="aa">
     <w:name w:val="footer"/>
-    <w:basedOn w:val="Normal"/>
-    <w:link w:val="FooterChar"/>
+    <w:basedOn w:val="a"/>
+    <w:link w:val="ab"/>
     <w:uiPriority w:val="99"/>
     <w:unhideWhenUsed/>
     <w:rsid w:val="004778FF"/>
@@ -11606,16 +13129,16 @@
       <w:spacing w:line="240" w:lineRule="auto"/>
     </w:pPr>
   </w:style>
-  <w:style w:type="character" w:customStyle="1" w:styleId="FooterChar">
-    <w:name w:val="Footer Char"/>
-    <w:basedOn w:val="DefaultParagraphFont"/>
-    <w:link w:val="Footer"/>
+  <w:style w:type="character" w:customStyle="1" w:styleId="ab">
+    <w:name w:val="Нижний колонтитул Знак"/>
+    <w:basedOn w:val="a0"/>
+    <w:link w:val="aa"/>
     <w:uiPriority w:val="99"/>
     <w:rsid w:val="004778FF"/>
   </w:style>
-  <w:style w:type="character" w:styleId="PlaceholderText">
+  <w:style w:type="character" w:styleId="ac">
     <w:name w:val="Placeholder Text"/>
-    <w:basedOn w:val="DefaultParagraphFont"/>
+    <w:basedOn w:val="a0"/>
     <w:uiPriority w:val="99"/>
     <w:semiHidden/>
     <w:rsid w:val="008F0E34"/>
@@ -11623,10 +13146,10 @@
       <w:color w:val="808080"/>
     </w:rPr>
   </w:style>
-  <w:style w:type="paragraph" w:styleId="TOCHeading">
+  <w:style w:type="paragraph" w:styleId="ad">
     <w:name w:val="TOC Heading"/>
-    <w:basedOn w:val="Heading1"/>
-    <w:next w:val="Normal"/>
+    <w:basedOn w:val="1"/>
+    <w:next w:val="a"/>
     <w:uiPriority w:val="39"/>
     <w:unhideWhenUsed/>
     <w:qFormat/>
@@ -11640,10 +13163,10 @@
       <w:lang w:eastAsia="ru-RU"/>
     </w:rPr>
   </w:style>
-  <w:style w:type="paragraph" w:styleId="TOC1">
+  <w:style w:type="paragraph" w:styleId="12">
     <w:name w:val="toc 1"/>
-    <w:basedOn w:val="Normal"/>
-    <w:next w:val="Normal"/>
+    <w:basedOn w:val="a"/>
+    <w:next w:val="a"/>
     <w:autoRedefine/>
     <w:uiPriority w:val="39"/>
     <w:unhideWhenUsed/>
@@ -11683,7 +13206,7 @@
   </w:style>
   <w:style w:type="paragraph" w:customStyle="1" w:styleId="TableParagraph">
     <w:name w:val="Table Paragraph"/>
-    <w:basedOn w:val="Normal"/>
+    <w:basedOn w:val="a"/>
     <w:uiPriority w:val="1"/>
     <w:qFormat/>
     <w:rsid w:val="009876D2"/>
@@ -11701,10 +13224,10 @@
       <w:lang w:val="en-US"/>
     </w:rPr>
   </w:style>
-  <w:style w:type="paragraph" w:styleId="BodyText">
+  <w:style w:type="paragraph" w:styleId="ae">
     <w:name w:val="Body Text"/>
-    <w:basedOn w:val="Normal"/>
-    <w:link w:val="BodyTextChar"/>
+    <w:basedOn w:val="a"/>
+    <w:link w:val="af"/>
     <w:uiPriority w:val="1"/>
     <w:qFormat/>
     <w:rsid w:val="0099328B"/>
@@ -11722,10 +13245,10 @@
       <w:lang w:val="en-US"/>
     </w:rPr>
   </w:style>
-  <w:style w:type="character" w:customStyle="1" w:styleId="BodyTextChar">
-    <w:name w:val="Body Text Char"/>
-    <w:basedOn w:val="DefaultParagraphFont"/>
-    <w:link w:val="BodyText"/>
+  <w:style w:type="character" w:customStyle="1" w:styleId="af">
+    <w:name w:val="Основной текст Знак"/>
+    <w:basedOn w:val="a0"/>
+    <w:link w:val="ae"/>
     <w:uiPriority w:val="1"/>
     <w:rsid w:val="0099328B"/>
     <w:rPr>
@@ -11735,9 +13258,9 @@
       <w:lang w:val="en-US"/>
     </w:rPr>
   </w:style>
-  <w:style w:type="character" w:styleId="FollowedHyperlink">
+  <w:style w:type="character" w:styleId="af0">
     <w:name w:val="FollowedHyperlink"/>
-    <w:basedOn w:val="DefaultParagraphFont"/>
+    <w:basedOn w:val="a0"/>
     <w:uiPriority w:val="99"/>
     <w:semiHidden/>
     <w:unhideWhenUsed/>
@@ -11747,10 +13270,10 @@
       <w:u w:val="single"/>
     </w:rPr>
   </w:style>
-  <w:style w:type="character" w:customStyle="1" w:styleId="Heading2Char">
-    <w:name w:val="Heading 2 Char"/>
-    <w:basedOn w:val="DefaultParagraphFont"/>
-    <w:link w:val="Heading2"/>
+  <w:style w:type="character" w:customStyle="1" w:styleId="21">
+    <w:name w:val="Заголовок 2 Знак"/>
+    <w:basedOn w:val="a0"/>
+    <w:link w:val="20"/>
     <w:uiPriority w:val="9"/>
     <w:rsid w:val="007C3B40"/>
     <w:rPr>
@@ -11760,10 +13283,10 @@
       <w:szCs w:val="26"/>
     </w:rPr>
   </w:style>
-  <w:style w:type="paragraph" w:styleId="TOC2">
+  <w:style w:type="paragraph" w:styleId="22">
     <w:name w:val="toc 2"/>
-    <w:basedOn w:val="Normal"/>
-    <w:next w:val="Normal"/>
+    <w:basedOn w:val="a"/>
+    <w:next w:val="a"/>
     <w:autoRedefine/>
     <w:uiPriority w:val="39"/>
     <w:unhideWhenUsed/>
@@ -11773,9 +13296,9 @@
       <w:ind w:left="280"/>
     </w:pPr>
   </w:style>
-  <w:style w:type="character" w:styleId="CommentReference">
+  <w:style w:type="character" w:styleId="af1">
     <w:name w:val="annotation reference"/>
-    <w:basedOn w:val="DefaultParagraphFont"/>
+    <w:basedOn w:val="a0"/>
     <w:uiPriority w:val="99"/>
     <w:semiHidden/>
     <w:unhideWhenUsed/>
@@ -11785,10 +13308,10 @@
       <w:szCs w:val="16"/>
     </w:rPr>
   </w:style>
-  <w:style w:type="paragraph" w:styleId="CommentText">
+  <w:style w:type="paragraph" w:styleId="af2">
     <w:name w:val="annotation text"/>
-    <w:basedOn w:val="Normal"/>
-    <w:link w:val="CommentTextChar"/>
+    <w:basedOn w:val="a"/>
+    <w:link w:val="af3"/>
     <w:uiPriority w:val="99"/>
     <w:unhideWhenUsed/>
     <w:rsid w:val="001B1647"/>
@@ -11800,10 +13323,10 @@
       <w:szCs w:val="20"/>
     </w:rPr>
   </w:style>
-  <w:style w:type="character" w:customStyle="1" w:styleId="CommentTextChar">
-    <w:name w:val="Comment Text Char"/>
-    <w:basedOn w:val="DefaultParagraphFont"/>
-    <w:link w:val="CommentText"/>
+  <w:style w:type="character" w:customStyle="1" w:styleId="af3">
+    <w:name w:val="Текст примечания Знак"/>
+    <w:basedOn w:val="a0"/>
+    <w:link w:val="af2"/>
     <w:uiPriority w:val="99"/>
     <w:rsid w:val="001B1647"/>
     <w:rPr>
@@ -11813,11 +13336,11 @@
       <w:szCs w:val="20"/>
     </w:rPr>
   </w:style>
-  <w:style w:type="paragraph" w:styleId="CommentSubject">
+  <w:style w:type="paragraph" w:styleId="af4">
     <w:name w:val="annotation subject"/>
-    <w:basedOn w:val="CommentText"/>
-    <w:next w:val="CommentText"/>
-    <w:link w:val="CommentSubjectChar"/>
+    <w:basedOn w:val="af2"/>
+    <w:next w:val="af2"/>
+    <w:link w:val="af5"/>
     <w:uiPriority w:val="99"/>
     <w:semiHidden/>
     <w:unhideWhenUsed/>
@@ -11827,10 +13350,10 @@
       <w:bCs/>
     </w:rPr>
   </w:style>
-  <w:style w:type="character" w:customStyle="1" w:styleId="CommentSubjectChar">
-    <w:name w:val="Comment Subject Char"/>
-    <w:basedOn w:val="CommentTextChar"/>
-    <w:link w:val="CommentSubject"/>
+  <w:style w:type="character" w:customStyle="1" w:styleId="af5">
+    <w:name w:val="Тема примечания Знак"/>
+    <w:basedOn w:val="af3"/>
+    <w:link w:val="af4"/>
     <w:uiPriority w:val="99"/>
     <w:semiHidden/>
     <w:rsid w:val="001B1647"/>
@@ -11845,16 +13368,16 @@
   </w:style>
   <w:style w:type="character" w:customStyle="1" w:styleId="tm71">
     <w:name w:val="tm71"/>
-    <w:basedOn w:val="DefaultParagraphFont"/>
+    <w:basedOn w:val="a0"/>
     <w:rsid w:val="00EF4C49"/>
     <w:rPr>
       <w:rFonts w:ascii="Symbol" w:hAnsi="Symbol" w:hint="default"/>
     </w:rPr>
   </w:style>
-  <w:style w:type="paragraph" w:styleId="Caption">
+  <w:style w:type="paragraph" w:styleId="af6">
     <w:name w:val="caption"/>
-    <w:basedOn w:val="Normal"/>
-    <w:next w:val="Normal"/>
+    <w:basedOn w:val="a"/>
+    <w:next w:val="a"/>
     <w:uiPriority w:val="35"/>
     <w:unhideWhenUsed/>
     <w:qFormat/>
@@ -11875,10 +13398,10 @@
       </w:numPr>
     </w:pPr>
   </w:style>
-  <w:style w:type="table" w:customStyle="1" w:styleId="10">
+  <w:style w:type="table" w:customStyle="1" w:styleId="13">
     <w:name w:val="Сетка таблицы1"/>
-    <w:basedOn w:val="TableNormal"/>
-    <w:next w:val="TableGrid"/>
+    <w:basedOn w:val="a1"/>
+    <w:next w:val="a7"/>
     <w:uiPriority w:val="59"/>
     <w:rsid w:val="00FD392E"/>
     <w:pPr>
@@ -11902,9 +13425,9 @@
       </w:tblBorders>
     </w:tblPr>
   </w:style>
-  <w:style w:type="paragraph" w:styleId="NormalWeb">
+  <w:style w:type="paragraph" w:styleId="af7">
     <w:name w:val="Normal (Web)"/>
-    <w:basedOn w:val="Normal"/>
+    <w:basedOn w:val="a"/>
     <w:uiPriority w:val="99"/>
     <w:semiHidden/>
     <w:unhideWhenUsed/>
@@ -11921,9 +13444,9 @@
       <w:lang w:eastAsia="ru-RU"/>
     </w:rPr>
   </w:style>
-  <w:style w:type="character" w:styleId="Emphasis">
+  <w:style w:type="character" w:styleId="af8">
     <w:name w:val="Emphasis"/>
-    <w:basedOn w:val="DefaultParagraphFont"/>
+    <w:basedOn w:val="a0"/>
     <w:uiPriority w:val="20"/>
     <w:qFormat/>
     <w:rsid w:val="00802734"/>
@@ -11932,10 +13455,10 @@
       <w:iCs/>
     </w:rPr>
   </w:style>
-  <w:style w:type="character" w:customStyle="1" w:styleId="Heading3Char">
-    <w:name w:val="Heading 3 Char"/>
-    <w:basedOn w:val="DefaultParagraphFont"/>
-    <w:link w:val="Heading3"/>
+  <w:style w:type="character" w:customStyle="1" w:styleId="30">
+    <w:name w:val="Заголовок 3 Знак"/>
+    <w:basedOn w:val="a0"/>
+    <w:link w:val="3"/>
     <w:uiPriority w:val="9"/>
     <w:semiHidden/>
     <w:rsid w:val="006532CE"/>
@@ -11947,10 +13470,10 @@
       <w:sz w:val="28"/>
     </w:rPr>
   </w:style>
-  <w:style w:type="paragraph" w:styleId="HTMLPreformatted">
+  <w:style w:type="paragraph" w:styleId="HTML">
     <w:name w:val="HTML Preformatted"/>
-    <w:basedOn w:val="Normal"/>
-    <w:link w:val="HTMLPreformattedChar"/>
+    <w:basedOn w:val="a"/>
+    <w:link w:val="HTML0"/>
     <w:uiPriority w:val="99"/>
     <w:semiHidden/>
     <w:unhideWhenUsed/>
@@ -11985,10 +13508,835 @@
       <w:lang w:eastAsia="ru-RU"/>
     </w:rPr>
   </w:style>
-  <w:style w:type="character" w:customStyle="1" w:styleId="HTMLPreformattedChar">
-    <w:name w:val="HTML Preformatted Char"/>
-    <w:basedOn w:val="DefaultParagraphFont"/>
-    <w:link w:val="HTMLPreformatted"/>
+  <w:style w:type="character" w:customStyle="1" w:styleId="HTML0">
+    <w:name w:val="Стандартный HTML Знак"/>
+    <w:basedOn w:val="a0"/>
+    <w:link w:val="HTML"/>
+    <w:uiPriority w:val="99"/>
+    <w:semiHidden/>
+    <w:rsid w:val="004037E1"/>
+    <w:rPr>
+      <w:rFonts w:ascii="Courier New" w:eastAsia="Times New Roman" w:hAnsi="Courier New" w:cs="Courier New"/>
+      <w:sz w:val="20"/>
+      <w:szCs w:val="20"/>
+      <w:lang w:eastAsia="ru-RU"/>
+    </w:rPr>
+  </w:style>
+</w:styles>
+</file>
+
+<file path=word/stylesWithEffects.xml><?xml version="1.0" encoding="utf-8"?>
+<w:styles xmlns:wpc="http://schemas.microsoft.com/office/word/2010/wordprocessingCanvas" xmlns:mc="http://schemas.openxmlformats.org/markup-compatibility/2006" xmlns:o="urn:schemas-microsoft-com:office:office" xmlns:r="http://schemas.openxmlformats.org/officeDocument/2006/relationships" xmlns:m="http://schemas.openxmlformats.org/officeDocument/2006/math" xmlns:v="urn:schemas-microsoft-com:vml" xmlns:wp14="http://schemas.microsoft.com/office/word/2010/wordprocessingDrawing" xmlns:wp="http://schemas.openxmlformats.org/drawingml/2006/wordprocessingDrawing" xmlns:w10="urn:schemas-microsoft-com:office:word" xmlns:w="http://schemas.openxmlformats.org/wordprocessingml/2006/main" xmlns:w14="http://schemas.microsoft.com/office/word/2010/wordml" xmlns:wpg="http://schemas.microsoft.com/office/word/2010/wordprocessingGroup" xmlns:wpi="http://schemas.microsoft.com/office/word/2010/wordprocessingInk" xmlns:wne="http://schemas.microsoft.com/office/word/2006/wordml" xmlns:wps="http://schemas.microsoft.com/office/word/2010/wordprocessingShape" mc:Ignorable="w14 wp14">
+  <w:docDefaults>
+    <w:rPrDefault>
+      <w:rPr>
+        <w:rFonts w:asciiTheme="minorHAnsi" w:eastAsiaTheme="minorHAnsi" w:hAnsiTheme="minorHAnsi" w:cstheme="minorBidi"/>
+        <w:sz w:val="22"/>
+        <w:szCs w:val="22"/>
+        <w:lang w:val="ru-RU" w:eastAsia="en-US" w:bidi="ar-SA"/>
+      </w:rPr>
+    </w:rPrDefault>
+    <w:pPrDefault>
+      <w:pPr>
+        <w:spacing w:after="160" w:line="259" w:lineRule="auto"/>
+      </w:pPr>
+    </w:pPrDefault>
+  </w:docDefaults>
+  <w:latentStyles w:defLockedState="0" w:defUIPriority="99" w:defSemiHidden="1" w:defUnhideWhenUsed="1" w:defQFormat="0" w:count="267">
+    <w:lsdException w:name="Normal" w:semiHidden="0" w:uiPriority="0" w:unhideWhenUsed="0" w:qFormat="1"/>
+    <w:lsdException w:name="heading 1" w:semiHidden="0" w:uiPriority="9" w:unhideWhenUsed="0" w:qFormat="1"/>
+    <w:lsdException w:name="heading 2" w:uiPriority="9" w:qFormat="1"/>
+    <w:lsdException w:name="heading 3" w:uiPriority="9" w:qFormat="1"/>
+    <w:lsdException w:name="heading 4" w:uiPriority="9" w:qFormat="1"/>
+    <w:lsdException w:name="heading 5" w:uiPriority="9" w:qFormat="1"/>
+    <w:lsdException w:name="heading 6" w:uiPriority="9" w:qFormat="1"/>
+    <w:lsdException w:name="heading 7" w:uiPriority="9" w:qFormat="1"/>
+    <w:lsdException w:name="heading 8" w:uiPriority="9" w:qFormat="1"/>
+    <w:lsdException w:name="heading 9" w:uiPriority="9" w:qFormat="1"/>
+    <w:lsdException w:name="toc 1" w:uiPriority="39"/>
+    <w:lsdException w:name="toc 2" w:uiPriority="39"/>
+    <w:lsdException w:name="toc 3" w:uiPriority="39"/>
+    <w:lsdException w:name="toc 4" w:uiPriority="39"/>
+    <w:lsdException w:name="toc 5" w:uiPriority="39"/>
+    <w:lsdException w:name="toc 6" w:uiPriority="39"/>
+    <w:lsdException w:name="toc 7" w:uiPriority="39"/>
+    <w:lsdException w:name="toc 8" w:uiPriority="39"/>
+    <w:lsdException w:name="toc 9" w:uiPriority="39"/>
+    <w:lsdException w:name="caption" w:uiPriority="35" w:qFormat="1"/>
+    <w:lsdException w:name="Title" w:semiHidden="0" w:uiPriority="10" w:unhideWhenUsed="0" w:qFormat="1"/>
+    <w:lsdException w:name="Default Paragraph Font" w:uiPriority="1"/>
+    <w:lsdException w:name="Body Text" w:uiPriority="1" w:qFormat="1"/>
+    <w:lsdException w:name="Subtitle" w:semiHidden="0" w:uiPriority="11" w:unhideWhenUsed="0" w:qFormat="1"/>
+    <w:lsdException w:name="Strong" w:semiHidden="0" w:uiPriority="22" w:unhideWhenUsed="0" w:qFormat="1"/>
+    <w:lsdException w:name="Emphasis" w:semiHidden="0" w:uiPriority="20" w:unhideWhenUsed="0" w:qFormat="1"/>
+    <w:lsdException w:name="Table Grid" w:uiPriority="59"/>
+    <w:lsdException w:name="Placeholder Text" w:unhideWhenUsed="0"/>
+    <w:lsdException w:name="No Spacing" w:semiHidden="0" w:uiPriority="1" w:unhideWhenUsed="0" w:qFormat="1"/>
+    <w:lsdException w:name="Light Shading" w:semiHidden="0" w:uiPriority="60" w:unhideWhenUsed="0"/>
+    <w:lsdException w:name="Light List" w:semiHidden="0" w:uiPriority="61" w:unhideWhenUsed="0"/>
+    <w:lsdException w:name="Light Grid" w:semiHidden="0" w:uiPriority="62" w:unhideWhenUsed="0"/>
+    <w:lsdException w:name="Medium Shading 1" w:semiHidden="0" w:uiPriority="63" w:unhideWhenUsed="0"/>
+    <w:lsdException w:name="Medium Shading 2" w:semiHidden="0" w:uiPriority="64" w:unhideWhenUsed="0"/>
+    <w:lsdException w:name="Medium List 1" w:semiHidden="0" w:uiPriority="65" w:unhideWhenUsed="0"/>
+    <w:lsdException w:name="Medium List 2" w:semiHidden="0" w:uiPriority="66" w:unhideWhenUsed="0"/>
+    <w:lsdException w:name="Medium Grid 1" w:semiHidden="0" w:uiPriority="67" w:unhideWhenUsed="0"/>
+    <w:lsdException w:name="Medium Grid 2" w:semiHidden="0" w:uiPriority="68" w:unhideWhenUsed="0"/>
+    <w:lsdException w:name="Medium Grid 3" w:semiHidden="0" w:uiPriority="69" w:unhideWhenUsed="0"/>
+    <w:lsdException w:name="Dark List" w:semiHidden="0" w:uiPriority="70" w:unhideWhenUsed="0"/>
+    <w:lsdException w:name="Colorful Shading" w:semiHidden="0" w:uiPriority="71" w:unhideWhenUsed="0"/>
+    <w:lsdException w:name="Colorful List" w:semiHidden="0" w:uiPriority="72" w:unhideWhenUsed="0"/>
+    <w:lsdException w:name="Colorful Grid" w:semiHidden="0" w:uiPriority="73" w:unhideWhenUsed="0"/>
+    <w:lsdException w:name="Light Shading Accent 1" w:semiHidden="0" w:uiPriority="60" w:unhideWhenUsed="0"/>
+    <w:lsdException w:name="Light List Accent 1" w:semiHidden="0" w:uiPriority="61" w:unhideWhenUsed="0"/>
+    <w:lsdException w:name="Light Grid Accent 1" w:semiHidden="0" w:uiPriority="62" w:unhideWhenUsed="0"/>
+    <w:lsdException w:name="Medium Shading 1 Accent 1" w:semiHidden="0" w:uiPriority="63" w:unhideWhenUsed="0"/>
+    <w:lsdException w:name="Medium Shading 2 Accent 1" w:semiHidden="0" w:uiPriority="64" w:unhideWhenUsed="0"/>
+    <w:lsdException w:name="Medium List 1 Accent 1" w:semiHidden="0" w:uiPriority="65" w:unhideWhenUsed="0"/>
+    <w:lsdException w:name="Revision" w:unhideWhenUsed="0"/>
+    <w:lsdException w:name="List Paragraph" w:semiHidden="0" w:uiPriority="34" w:unhideWhenUsed="0" w:qFormat="1"/>
+    <w:lsdException w:name="Quote" w:semiHidden="0" w:uiPriority="29" w:unhideWhenUsed="0" w:qFormat="1"/>
+    <w:lsdException w:name="Intense Quote" w:semiHidden="0" w:uiPriority="30" w:unhideWhenUsed="0" w:qFormat="1"/>
+    <w:lsdException w:name="Medium List 2 Accent 1" w:semiHidden="0" w:uiPriority="66" w:unhideWhenUsed="0"/>
+    <w:lsdException w:name="Medium Grid 1 Accent 1" w:semiHidden="0" w:uiPriority="67" w:unhideWhenUsed="0"/>
+    <w:lsdException w:name="Medium Grid 2 Accent 1" w:semiHidden="0" w:uiPriority="68" w:unhideWhenUsed="0"/>
+    <w:lsdException w:name="Medium Grid 3 Accent 1" w:semiHidden="0" w:uiPriority="69" w:unhideWhenUsed="0"/>
+    <w:lsdException w:name="Dark List Accent 1" w:semiHidden="0" w:uiPriority="70" w:unhideWhenUsed="0"/>
+    <w:lsdException w:name="Colorful Shading Accent 1" w:semiHidden="0" w:uiPriority="71" w:unhideWhenUsed="0"/>
+    <w:lsdException w:name="Colorful List Accent 1" w:semiHidden="0" w:uiPriority="72" w:unhideWhenUsed="0"/>
+    <w:lsdException w:name="Colorful Grid Accent 1" w:semiHidden="0" w:uiPriority="73" w:unhideWhenUsed="0"/>
+    <w:lsdException w:name="Light Shading Accent 2" w:semiHidden="0" w:uiPriority="60" w:unhideWhenUsed="0"/>
+    <w:lsdException w:name="Light List Accent 2" w:semiHidden="0" w:uiPriority="61" w:unhideWhenUsed="0"/>
+    <w:lsdException w:name="Light Grid Accent 2" w:semiHidden="0" w:uiPriority="62" w:unhideWhenUsed="0"/>
+    <w:lsdException w:name="Medium Shading 1 Accent 2" w:semiHidden="0" w:uiPriority="63" w:unhideWhenUsed="0"/>
+    <w:lsdException w:name="Medium Shading 2 Accent 2" w:semiHidden="0" w:uiPriority="64" w:unhideWhenUsed="0"/>
+    <w:lsdException w:name="Medium List 1 Accent 2" w:semiHidden="0" w:uiPriority="65" w:unhideWhenUsed="0"/>
+    <w:lsdException w:name="Medium List 2 Accent 2" w:semiHidden="0" w:uiPriority="66" w:unhideWhenUsed="0"/>
+    <w:lsdException w:name="Medium Grid 1 Accent 2" w:semiHidden="0" w:uiPriority="67" w:unhideWhenUsed="0"/>
+    <w:lsdException w:name="Medium Grid 2 Accent 2" w:semiHidden="0" w:uiPriority="68" w:unhideWhenUsed="0"/>
+    <w:lsdException w:name="Medium Grid 3 Accent 2" w:semiHidden="0" w:uiPriority="69" w:unhideWhenUsed="0"/>
+    <w:lsdException w:name="Dark List Accent 2" w:semiHidden="0" w:uiPriority="70" w:unhideWhenUsed="0"/>
+    <w:lsdException w:name="Colorful Shading Accent 2" w:semiHidden="0" w:uiPriority="71" w:unhideWhenUsed="0"/>
+    <w:lsdException w:name="Colorful List Accent 2" w:semiHidden="0" w:uiPriority="72" w:unhideWhenUsed="0"/>
+    <w:lsdException w:name="Colorful Grid Accent 2" w:semiHidden="0" w:uiPriority="73" w:unhideWhenUsed="0"/>
+    <w:lsdException w:name="Light Shading Accent 3" w:semiHidden="0" w:uiPriority="60" w:unhideWhenUsed="0"/>
+    <w:lsdException w:name="Light List Accent 3" w:semiHidden="0" w:uiPriority="61" w:unhideWhenUsed="0"/>
+    <w:lsdException w:name="Light Grid Accent 3" w:semiHidden="0" w:uiPriority="62" w:unhideWhenUsed="0"/>
+    <w:lsdException w:name="Medium Shading 1 Accent 3" w:semiHidden="0" w:uiPriority="63" w:unhideWhenUsed="0"/>
+    <w:lsdException w:name="Medium Shading 2 Accent 3" w:semiHidden="0" w:uiPriority="64" w:unhideWhenUsed="0"/>
+    <w:lsdException w:name="Medium List 1 Accent 3" w:semiHidden="0" w:uiPriority="65" w:unhideWhenUsed="0"/>
+    <w:lsdException w:name="Medium List 2 Accent 3" w:semiHidden="0" w:uiPriority="66" w:unhideWhenUsed="0"/>
+    <w:lsdException w:name="Medium Grid 1 Accent 3" w:semiHidden="0" w:uiPriority="67" w:unhideWhenUsed="0"/>
+    <w:lsdException w:name="Medium Grid 2 Accent 3" w:semiHidden="0" w:uiPriority="68" w:unhideWhenUsed="0"/>
+    <w:lsdException w:name="Medium Grid 3 Accent 3" w:semiHidden="0" w:uiPriority="69" w:unhideWhenUsed="0"/>
+    <w:lsdException w:name="Dark List Accent 3" w:semiHidden="0" w:uiPriority="70" w:unhideWhenUsed="0"/>
+    <w:lsdException w:name="Colorful Shading Accent 3" w:semiHidden="0" w:uiPriority="71" w:unhideWhenUsed="0"/>
+    <w:lsdException w:name="Colorful List Accent 3" w:semiHidden="0" w:uiPriority="72" w:unhideWhenUsed="0"/>
+    <w:lsdException w:name="Colorful Grid Accent 3" w:semiHidden="0" w:uiPriority="73" w:unhideWhenUsed="0"/>
+    <w:lsdException w:name="Light Shading Accent 4" w:semiHidden="0" w:uiPriority="60" w:unhideWhenUsed="0"/>
+    <w:lsdException w:name="Light List Accent 4" w:semiHidden="0" w:uiPriority="61" w:unhideWhenUsed="0"/>
+    <w:lsdException w:name="Light Grid Accent 4" w:semiHidden="0" w:uiPriority="62" w:unhideWhenUsed="0"/>
+    <w:lsdException w:name="Medium Shading 1 Accent 4" w:semiHidden="0" w:uiPriority="63" w:unhideWhenUsed="0"/>
+    <w:lsdException w:name="Medium Shading 2 Accent 4" w:semiHidden="0" w:uiPriority="64" w:unhideWhenUsed="0"/>
+    <w:lsdException w:name="Medium List 1 Accent 4" w:semiHidden="0" w:uiPriority="65" w:unhideWhenUsed="0"/>
+    <w:lsdException w:name="Medium List 2 Accent 4" w:semiHidden="0" w:uiPriority="66" w:unhideWhenUsed="0"/>
+    <w:lsdException w:name="Medium Grid 1 Accent 4" w:semiHidden="0" w:uiPriority="67" w:unhideWhenUsed="0"/>
+    <w:lsdException w:name="Medium Grid 2 Accent 4" w:semiHidden="0" w:uiPriority="68" w:unhideWhenUsed="0"/>
+    <w:lsdException w:name="Medium Grid 3 Accent 4" w:semiHidden="0" w:uiPriority="69" w:unhideWhenUsed="0"/>
+    <w:lsdException w:name="Dark List Accent 4" w:semiHidden="0" w:uiPriority="70" w:unhideWhenUsed="0"/>
+    <w:lsdException w:name="Colorful Shading Accent 4" w:semiHidden="0" w:uiPriority="71" w:unhideWhenUsed="0"/>
+    <w:lsdException w:name="Colorful List Accent 4" w:semiHidden="0" w:uiPriority="72" w:unhideWhenUsed="0"/>
+    <w:lsdException w:name="Colorful Grid Accent 4" w:semiHidden="0" w:uiPriority="73" w:unhideWhenUsed="0"/>
+    <w:lsdException w:name="Light Shading Accent 5" w:semiHidden="0" w:uiPriority="60" w:unhideWhenUsed="0"/>
+    <w:lsdException w:name="Light List Accent 5" w:semiHidden="0" w:uiPriority="61" w:unhideWhenUsed="0"/>
+    <w:lsdException w:name="Light Grid Accent 5" w:semiHidden="0" w:uiPriority="62" w:unhideWhenUsed="0"/>
+    <w:lsdException w:name="Medium Shading 1 Accent 5" w:semiHidden="0" w:uiPriority="63" w:unhideWhenUsed="0"/>
+    <w:lsdException w:name="Medium Shading 2 Accent 5" w:semiHidden="0" w:uiPriority="64" w:unhideWhenUsed="0"/>
+    <w:lsdException w:name="Medium List 1 Accent 5" w:semiHidden="0" w:uiPriority="65" w:unhideWhenUsed="0"/>
+    <w:lsdException w:name="Medium List 2 Accent 5" w:semiHidden="0" w:uiPriority="66" w:unhideWhenUsed="0"/>
+    <w:lsdException w:name="Medium Grid 1 Accent 5" w:semiHidden="0" w:uiPriority="67" w:unhideWhenUsed="0"/>
+    <w:lsdException w:name="Medium Grid 2 Accent 5" w:semiHidden="0" w:uiPriority="68" w:unhideWhenUsed="0"/>
+    <w:lsdException w:name="Medium Grid 3 Accent 5" w:semiHidden="0" w:uiPriority="69" w:unhideWhenUsed="0"/>
+    <w:lsdException w:name="Dark List Accent 5" w:semiHidden="0" w:uiPriority="70" w:unhideWhenUsed="0"/>
+    <w:lsdException w:name="Colorful Shading Accent 5" w:semiHidden="0" w:uiPriority="71" w:unhideWhenUsed="0"/>
+    <w:lsdException w:name="Colorful List Accent 5" w:semiHidden="0" w:uiPriority="72" w:unhideWhenUsed="0"/>
+    <w:lsdException w:name="Colorful Grid Accent 5" w:semiHidden="0" w:uiPriority="73" w:unhideWhenUsed="0"/>
+    <w:lsdException w:name="Light Shading Accent 6" w:semiHidden="0" w:uiPriority="60" w:unhideWhenUsed="0"/>
+    <w:lsdException w:name="Light List Accent 6" w:semiHidden="0" w:uiPriority="61" w:unhideWhenUsed="0"/>
+    <w:lsdException w:name="Light Grid Accent 6" w:semiHidden="0" w:uiPriority="62" w:unhideWhenUsed="0"/>
+    <w:lsdException w:name="Medium Shading 1 Accent 6" w:semiHidden="0" w:uiPriority="63" w:unhideWhenUsed="0"/>
+    <w:lsdException w:name="Medium Shading 2 Accent 6" w:semiHidden="0" w:uiPriority="64" w:unhideWhenUsed="0"/>
+    <w:lsdException w:name="Medium List 1 Accent 6" w:semiHidden="0" w:uiPriority="65" w:unhideWhenUsed="0"/>
+    <w:lsdException w:name="Medium List 2 Accent 6" w:semiHidden="0" w:uiPriority="66" w:unhideWhenUsed="0"/>
+    <w:lsdException w:name="Medium Grid 1 Accent 6" w:semiHidden="0" w:uiPriority="67" w:unhideWhenUsed="0"/>
+    <w:lsdException w:name="Medium Grid 2 Accent 6" w:semiHidden="0" w:uiPriority="68" w:unhideWhenUsed="0"/>
+    <w:lsdException w:name="Medium Grid 3 Accent 6" w:semiHidden="0" w:uiPriority="69" w:unhideWhenUsed="0"/>
+    <w:lsdException w:name="Dark List Accent 6" w:semiHidden="0" w:uiPriority="70" w:unhideWhenUsed="0"/>
+    <w:lsdException w:name="Colorful Shading Accent 6" w:semiHidden="0" w:uiPriority="71" w:unhideWhenUsed="0"/>
+    <w:lsdException w:name="Colorful List Accent 6" w:semiHidden="0" w:uiPriority="72" w:unhideWhenUsed="0"/>
+    <w:lsdException w:name="Colorful Grid Accent 6" w:semiHidden="0" w:uiPriority="73" w:unhideWhenUsed="0"/>
+    <w:lsdException w:name="Subtle Emphasis" w:semiHidden="0" w:uiPriority="19" w:unhideWhenUsed="0" w:qFormat="1"/>
+    <w:lsdException w:name="Intense Emphasis" w:semiHidden="0" w:uiPriority="21" w:unhideWhenUsed="0" w:qFormat="1"/>
+    <w:lsdException w:name="Subtle Reference" w:semiHidden="0" w:uiPriority="31" w:unhideWhenUsed="0" w:qFormat="1"/>
+    <w:lsdException w:name="Intense Reference" w:semiHidden="0" w:uiPriority="32" w:unhideWhenUsed="0" w:qFormat="1"/>
+    <w:lsdException w:name="Book Title" w:semiHidden="0" w:uiPriority="33" w:unhideWhenUsed="0" w:qFormat="1"/>
+    <w:lsdException w:name="Bibliography" w:uiPriority="37"/>
+    <w:lsdException w:name="TOC Heading" w:uiPriority="39" w:qFormat="1"/>
+  </w:latentStyles>
+  <w:style w:type="paragraph" w:default="1" w:styleId="a">
+    <w:name w:val="Normal"/>
+    <w:qFormat/>
+    <w:rsid w:val="001801AF"/>
+    <w:pPr>
+      <w:spacing w:after="0" w:line="360" w:lineRule="auto"/>
+      <w:jc w:val="both"/>
+    </w:pPr>
+    <w:rPr>
+      <w:rFonts w:ascii="Times New Roman" w:hAnsi="Times New Roman"/>
+      <w:color w:val="000000" w:themeColor="text1"/>
+      <w:sz w:val="28"/>
+    </w:rPr>
+  </w:style>
+  <w:style w:type="paragraph" w:styleId="1">
+    <w:name w:val="heading 1"/>
+    <w:basedOn w:val="a"/>
+    <w:next w:val="a"/>
+    <w:link w:val="10"/>
+    <w:uiPriority w:val="9"/>
+    <w:qFormat/>
+    <w:rsid w:val="0077790A"/>
+    <w:pPr>
+      <w:keepNext/>
+      <w:keepLines/>
+      <w:spacing w:before="240"/>
+      <w:jc w:val="center"/>
+      <w:outlineLvl w:val="0"/>
+    </w:pPr>
+    <w:rPr>
+      <w:rFonts w:ascii="Arial" w:eastAsiaTheme="majorEastAsia" w:hAnsi="Arial" w:cstheme="majorBidi"/>
+      <w:i/>
+      <w:color w:val="auto"/>
+      <w:sz w:val="24"/>
+      <w:szCs w:val="32"/>
+    </w:rPr>
+  </w:style>
+  <w:style w:type="paragraph" w:styleId="20">
+    <w:name w:val="heading 2"/>
+    <w:basedOn w:val="a"/>
+    <w:next w:val="a"/>
+    <w:link w:val="21"/>
+    <w:uiPriority w:val="9"/>
+    <w:unhideWhenUsed/>
+    <w:qFormat/>
+    <w:rsid w:val="007C3B40"/>
+    <w:pPr>
+      <w:keepNext/>
+      <w:keepLines/>
+      <w:spacing w:before="40"/>
+      <w:outlineLvl w:val="1"/>
+    </w:pPr>
+    <w:rPr>
+      <w:rFonts w:asciiTheme="majorHAnsi" w:eastAsiaTheme="majorEastAsia" w:hAnsiTheme="majorHAnsi" w:cstheme="majorBidi"/>
+      <w:color w:val="2E74B5" w:themeColor="accent1" w:themeShade="BF"/>
+      <w:sz w:val="26"/>
+      <w:szCs w:val="26"/>
+    </w:rPr>
+  </w:style>
+  <w:style w:type="paragraph" w:styleId="3">
+    <w:name w:val="heading 3"/>
+    <w:basedOn w:val="a"/>
+    <w:next w:val="a"/>
+    <w:link w:val="30"/>
+    <w:uiPriority w:val="9"/>
+    <w:semiHidden/>
+    <w:unhideWhenUsed/>
+    <w:qFormat/>
+    <w:rsid w:val="006532CE"/>
+    <w:pPr>
+      <w:keepNext/>
+      <w:keepLines/>
+      <w:spacing w:before="200"/>
+      <w:outlineLvl w:val="2"/>
+    </w:pPr>
+    <w:rPr>
+      <w:rFonts w:asciiTheme="majorHAnsi" w:eastAsiaTheme="majorEastAsia" w:hAnsiTheme="majorHAnsi" w:cstheme="majorBidi"/>
+      <w:b/>
+      <w:bCs/>
+      <w:color w:val="5B9BD5" w:themeColor="accent1"/>
+    </w:rPr>
+  </w:style>
+  <w:style w:type="character" w:default="1" w:styleId="a0">
+    <w:name w:val="Default Paragraph Font"/>
+    <w:uiPriority w:val="1"/>
+    <w:semiHidden/>
+    <w:unhideWhenUsed/>
+  </w:style>
+  <w:style w:type="table" w:default="1" w:styleId="a1">
+    <w:name w:val="Normal Table"/>
+    <w:uiPriority w:val="99"/>
+    <w:semiHidden/>
+    <w:unhideWhenUsed/>
+    <w:tblPr>
+      <w:tblInd w:w="0" w:type="dxa"/>
+      <w:tblCellMar>
+        <w:top w:w="0" w:type="dxa"/>
+        <w:left w:w="108" w:type="dxa"/>
+        <w:bottom w:w="0" w:type="dxa"/>
+        <w:right w:w="108" w:type="dxa"/>
+      </w:tblCellMar>
+    </w:tblPr>
+  </w:style>
+  <w:style w:type="numbering" w:default="1" w:styleId="a2">
+    <w:name w:val="No List"/>
+    <w:uiPriority w:val="99"/>
+    <w:semiHidden/>
+    <w:unhideWhenUsed/>
+  </w:style>
+  <w:style w:type="paragraph" w:styleId="a3">
+    <w:name w:val="List Paragraph"/>
+    <w:basedOn w:val="a"/>
+    <w:uiPriority w:val="34"/>
+    <w:qFormat/>
+    <w:rsid w:val="00FA50CF"/>
+    <w:pPr>
+      <w:ind w:left="720"/>
+      <w:contextualSpacing/>
+    </w:pPr>
+  </w:style>
+  <w:style w:type="paragraph" w:styleId="a4">
+    <w:name w:val="Balloon Text"/>
+    <w:basedOn w:val="a"/>
+    <w:link w:val="a5"/>
+    <w:uiPriority w:val="99"/>
+    <w:semiHidden/>
+    <w:unhideWhenUsed/>
+    <w:rsid w:val="00DA2C8D"/>
+    <w:pPr>
+      <w:spacing w:line="240" w:lineRule="auto"/>
+    </w:pPr>
+    <w:rPr>
+      <w:rFonts w:ascii="Segoe UI" w:hAnsi="Segoe UI" w:cs="Segoe UI"/>
+      <w:sz w:val="18"/>
+      <w:szCs w:val="18"/>
+    </w:rPr>
+  </w:style>
+  <w:style w:type="character" w:customStyle="1" w:styleId="a5">
+    <w:name w:val="Текст выноски Знак"/>
+    <w:basedOn w:val="a0"/>
+    <w:link w:val="a4"/>
+    <w:uiPriority w:val="99"/>
+    <w:semiHidden/>
+    <w:rsid w:val="00DA2C8D"/>
+    <w:rPr>
+      <w:rFonts w:ascii="Segoe UI" w:hAnsi="Segoe UI" w:cs="Segoe UI"/>
+      <w:sz w:val="18"/>
+      <w:szCs w:val="18"/>
+    </w:rPr>
+  </w:style>
+  <w:style w:type="character" w:styleId="a6">
+    <w:name w:val="Hyperlink"/>
+    <w:basedOn w:val="a0"/>
+    <w:uiPriority w:val="99"/>
+    <w:unhideWhenUsed/>
+    <w:rsid w:val="00DA2C8D"/>
+    <w:rPr>
+      <w:color w:val="0563C1" w:themeColor="hyperlink"/>
+      <w:u w:val="single"/>
+    </w:rPr>
+  </w:style>
+  <w:style w:type="character" w:customStyle="1" w:styleId="11">
+    <w:name w:val="Неразрешенное упоминание1"/>
+    <w:basedOn w:val="a0"/>
+    <w:uiPriority w:val="99"/>
+    <w:semiHidden/>
+    <w:unhideWhenUsed/>
+    <w:rsid w:val="00DA2C8D"/>
+    <w:rPr>
+      <w:color w:val="605E5C"/>
+      <w:shd w:val="clear" w:color="auto" w:fill="E1DFDD"/>
+    </w:rPr>
+  </w:style>
+  <w:style w:type="paragraph" w:customStyle="1" w:styleId="DDD">
+    <w:name w:val="DDD"/>
+    <w:basedOn w:val="1"/>
+    <w:link w:val="DDD0"/>
+    <w:qFormat/>
+    <w:rsid w:val="007D7925"/>
+    <w:pPr>
+      <w:spacing w:after="240"/>
+    </w:pPr>
+    <w:rPr>
+      <w:rFonts w:ascii="Times New Roman" w:hAnsi="Times New Roman"/>
+      <w:b/>
+      <w:color w:val="000000" w:themeColor="text1"/>
+      <w:sz w:val="28"/>
+    </w:rPr>
+  </w:style>
+  <w:style w:type="character" w:customStyle="1" w:styleId="10">
+    <w:name w:val="Заголовок 1 Знак"/>
+    <w:basedOn w:val="a0"/>
+    <w:link w:val="1"/>
+    <w:uiPriority w:val="9"/>
+    <w:rsid w:val="0077790A"/>
+    <w:rPr>
+      <w:rFonts w:ascii="Arial" w:eastAsiaTheme="majorEastAsia" w:hAnsi="Arial" w:cstheme="majorBidi"/>
+      <w:i/>
+      <w:sz w:val="24"/>
+      <w:szCs w:val="32"/>
+    </w:rPr>
+  </w:style>
+  <w:style w:type="character" w:customStyle="1" w:styleId="DDD0">
+    <w:name w:val="DDD Знак"/>
+    <w:basedOn w:val="10"/>
+    <w:link w:val="DDD"/>
+    <w:rsid w:val="007D7925"/>
+    <w:rPr>
+      <w:rFonts w:ascii="Times New Roman" w:eastAsiaTheme="majorEastAsia" w:hAnsi="Times New Roman" w:cstheme="majorBidi"/>
+      <w:b/>
+      <w:i/>
+      <w:color w:val="000000" w:themeColor="text1"/>
+      <w:sz w:val="28"/>
+      <w:szCs w:val="32"/>
+    </w:rPr>
+  </w:style>
+  <w:style w:type="table" w:styleId="a7">
+    <w:name w:val="Table Grid"/>
+    <w:basedOn w:val="a1"/>
+    <w:uiPriority w:val="59"/>
+    <w:rsid w:val="00E45C4F"/>
+    <w:pPr>
+      <w:spacing w:after="0" w:line="240" w:lineRule="auto"/>
+    </w:pPr>
+    <w:tblPr>
+      <w:tblBorders>
+        <w:top w:val="single" w:sz="4" w:space="0" w:color="auto"/>
+        <w:left w:val="single" w:sz="4" w:space="0" w:color="auto"/>
+        <w:bottom w:val="single" w:sz="4" w:space="0" w:color="auto"/>
+        <w:right w:val="single" w:sz="4" w:space="0" w:color="auto"/>
+        <w:insideH w:val="single" w:sz="4" w:space="0" w:color="auto"/>
+        <w:insideV w:val="single" w:sz="4" w:space="0" w:color="auto"/>
+      </w:tblBorders>
+    </w:tblPr>
+  </w:style>
+  <w:style w:type="paragraph" w:styleId="a8">
+    <w:name w:val="header"/>
+    <w:basedOn w:val="a"/>
+    <w:link w:val="a9"/>
+    <w:uiPriority w:val="99"/>
+    <w:unhideWhenUsed/>
+    <w:rsid w:val="004778FF"/>
+    <w:pPr>
+      <w:tabs>
+        <w:tab w:val="center" w:pos="4677"/>
+        <w:tab w:val="right" w:pos="9355"/>
+      </w:tabs>
+      <w:spacing w:line="240" w:lineRule="auto"/>
+    </w:pPr>
+  </w:style>
+  <w:style w:type="character" w:customStyle="1" w:styleId="a9">
+    <w:name w:val="Верхний колонтитул Знак"/>
+    <w:basedOn w:val="a0"/>
+    <w:link w:val="a8"/>
+    <w:uiPriority w:val="99"/>
+    <w:rsid w:val="004778FF"/>
+  </w:style>
+  <w:style w:type="paragraph" w:styleId="aa">
+    <w:name w:val="footer"/>
+    <w:basedOn w:val="a"/>
+    <w:link w:val="ab"/>
+    <w:uiPriority w:val="99"/>
+    <w:unhideWhenUsed/>
+    <w:rsid w:val="004778FF"/>
+    <w:pPr>
+      <w:tabs>
+        <w:tab w:val="center" w:pos="4677"/>
+        <w:tab w:val="right" w:pos="9355"/>
+      </w:tabs>
+      <w:spacing w:line="240" w:lineRule="auto"/>
+    </w:pPr>
+  </w:style>
+  <w:style w:type="character" w:customStyle="1" w:styleId="ab">
+    <w:name w:val="Нижний колонтитул Знак"/>
+    <w:basedOn w:val="a0"/>
+    <w:link w:val="aa"/>
+    <w:uiPriority w:val="99"/>
+    <w:rsid w:val="004778FF"/>
+  </w:style>
+  <w:style w:type="character" w:styleId="ac">
+    <w:name w:val="Placeholder Text"/>
+    <w:basedOn w:val="a0"/>
+    <w:uiPriority w:val="99"/>
+    <w:semiHidden/>
+    <w:rsid w:val="008F0E34"/>
+    <w:rPr>
+      <w:color w:val="808080"/>
+    </w:rPr>
+  </w:style>
+  <w:style w:type="paragraph" w:styleId="ad">
+    <w:name w:val="TOC Heading"/>
+    <w:basedOn w:val="1"/>
+    <w:next w:val="a"/>
+    <w:uiPriority w:val="39"/>
+    <w:unhideWhenUsed/>
+    <w:qFormat/>
+    <w:rsid w:val="00CD7422"/>
+    <w:pPr>
+      <w:spacing w:line="259" w:lineRule="auto"/>
+      <w:jc w:val="left"/>
+      <w:outlineLvl w:val="9"/>
+    </w:pPr>
+    <w:rPr>
+      <w:lang w:eastAsia="ru-RU"/>
+    </w:rPr>
+  </w:style>
+  <w:style w:type="paragraph" w:styleId="12">
+    <w:name w:val="toc 1"/>
+    <w:basedOn w:val="a"/>
+    <w:next w:val="a"/>
+    <w:autoRedefine/>
+    <w:uiPriority w:val="39"/>
+    <w:unhideWhenUsed/>
+    <w:rsid w:val="0073001A"/>
+    <w:pPr>
+      <w:tabs>
+        <w:tab w:val="right" w:leader="dot" w:pos="9628"/>
+      </w:tabs>
+      <w:spacing w:after="100"/>
+    </w:pPr>
+  </w:style>
+  <w:style w:type="table" w:customStyle="1" w:styleId="TableNormal1">
+    <w:name w:val="Table Normal1"/>
+    <w:uiPriority w:val="2"/>
+    <w:semiHidden/>
+    <w:unhideWhenUsed/>
+    <w:qFormat/>
+    <w:rsid w:val="009876D2"/>
+    <w:pPr>
+      <w:widowControl w:val="0"/>
+      <w:autoSpaceDE w:val="0"/>
+      <w:autoSpaceDN w:val="0"/>
+      <w:spacing w:after="0" w:line="240" w:lineRule="auto"/>
+    </w:pPr>
+    <w:rPr>
+      <w:lang w:val="en-US"/>
+    </w:rPr>
+    <w:tblPr>
+      <w:tblInd w:w="0" w:type="dxa"/>
+      <w:tblCellMar>
+        <w:top w:w="0" w:type="dxa"/>
+        <w:left w:w="0" w:type="dxa"/>
+        <w:bottom w:w="0" w:type="dxa"/>
+        <w:right w:w="0" w:type="dxa"/>
+      </w:tblCellMar>
+    </w:tblPr>
+  </w:style>
+  <w:style w:type="paragraph" w:customStyle="1" w:styleId="TableParagraph">
+    <w:name w:val="Table Paragraph"/>
+    <w:basedOn w:val="a"/>
+    <w:uiPriority w:val="1"/>
+    <w:qFormat/>
+    <w:rsid w:val="009876D2"/>
+    <w:pPr>
+      <w:widowControl w:val="0"/>
+      <w:autoSpaceDE w:val="0"/>
+      <w:autoSpaceDN w:val="0"/>
+      <w:spacing w:line="240" w:lineRule="auto"/>
+      <w:jc w:val="left"/>
+    </w:pPr>
+    <w:rPr>
+      <w:rFonts w:ascii="Arial" w:eastAsia="Arial" w:hAnsi="Arial" w:cs="Arial"/>
+      <w:color w:val="auto"/>
+      <w:sz w:val="22"/>
+      <w:lang w:val="en-US"/>
+    </w:rPr>
+  </w:style>
+  <w:style w:type="paragraph" w:styleId="ae">
+    <w:name w:val="Body Text"/>
+    <w:basedOn w:val="a"/>
+    <w:link w:val="af"/>
+    <w:uiPriority w:val="1"/>
+    <w:qFormat/>
+    <w:rsid w:val="0099328B"/>
+    <w:pPr>
+      <w:widowControl w:val="0"/>
+      <w:autoSpaceDE w:val="0"/>
+      <w:autoSpaceDN w:val="0"/>
+      <w:spacing w:line="240" w:lineRule="auto"/>
+      <w:jc w:val="left"/>
+    </w:pPr>
+    <w:rPr>
+      <w:rFonts w:eastAsia="Times New Roman" w:cs="Times New Roman"/>
+      <w:color w:val="auto"/>
+      <w:szCs w:val="28"/>
+      <w:lang w:val="en-US"/>
+    </w:rPr>
+  </w:style>
+  <w:style w:type="character" w:customStyle="1" w:styleId="af">
+    <w:name w:val="Основной текст Знак"/>
+    <w:basedOn w:val="a0"/>
+    <w:link w:val="ae"/>
+    <w:uiPriority w:val="1"/>
+    <w:rsid w:val="0099328B"/>
+    <w:rPr>
+      <w:rFonts w:ascii="Times New Roman" w:eastAsia="Times New Roman" w:hAnsi="Times New Roman" w:cs="Times New Roman"/>
+      <w:sz w:val="28"/>
+      <w:szCs w:val="28"/>
+      <w:lang w:val="en-US"/>
+    </w:rPr>
+  </w:style>
+  <w:style w:type="character" w:styleId="af0">
+    <w:name w:val="FollowedHyperlink"/>
+    <w:basedOn w:val="a0"/>
+    <w:uiPriority w:val="99"/>
+    <w:semiHidden/>
+    <w:unhideWhenUsed/>
+    <w:rsid w:val="0073001A"/>
+    <w:rPr>
+      <w:color w:val="954F72" w:themeColor="followedHyperlink"/>
+      <w:u w:val="single"/>
+    </w:rPr>
+  </w:style>
+  <w:style w:type="character" w:customStyle="1" w:styleId="21">
+    <w:name w:val="Заголовок 2 Знак"/>
+    <w:basedOn w:val="a0"/>
+    <w:link w:val="20"/>
+    <w:uiPriority w:val="9"/>
+    <w:rsid w:val="007C3B40"/>
+    <w:rPr>
+      <w:rFonts w:asciiTheme="majorHAnsi" w:eastAsiaTheme="majorEastAsia" w:hAnsiTheme="majorHAnsi" w:cstheme="majorBidi"/>
+      <w:color w:val="2E74B5" w:themeColor="accent1" w:themeShade="BF"/>
+      <w:sz w:val="26"/>
+      <w:szCs w:val="26"/>
+    </w:rPr>
+  </w:style>
+  <w:style w:type="paragraph" w:styleId="22">
+    <w:name w:val="toc 2"/>
+    <w:basedOn w:val="a"/>
+    <w:next w:val="a"/>
+    <w:autoRedefine/>
+    <w:uiPriority w:val="39"/>
+    <w:unhideWhenUsed/>
+    <w:rsid w:val="007C3B40"/>
+    <w:pPr>
+      <w:spacing w:after="100"/>
+      <w:ind w:left="280"/>
+    </w:pPr>
+  </w:style>
+  <w:style w:type="character" w:styleId="af1">
+    <w:name w:val="annotation reference"/>
+    <w:basedOn w:val="a0"/>
+    <w:uiPriority w:val="99"/>
+    <w:semiHidden/>
+    <w:unhideWhenUsed/>
+    <w:rsid w:val="001B1647"/>
+    <w:rPr>
+      <w:sz w:val="16"/>
+      <w:szCs w:val="16"/>
+    </w:rPr>
+  </w:style>
+  <w:style w:type="paragraph" w:styleId="af2">
+    <w:name w:val="annotation text"/>
+    <w:basedOn w:val="a"/>
+    <w:link w:val="af3"/>
+    <w:uiPriority w:val="99"/>
+    <w:unhideWhenUsed/>
+    <w:rsid w:val="001B1647"/>
+    <w:pPr>
+      <w:spacing w:line="240" w:lineRule="auto"/>
+    </w:pPr>
+    <w:rPr>
+      <w:sz w:val="20"/>
+      <w:szCs w:val="20"/>
+    </w:rPr>
+  </w:style>
+  <w:style w:type="character" w:customStyle="1" w:styleId="af3">
+    <w:name w:val="Текст примечания Знак"/>
+    <w:basedOn w:val="a0"/>
+    <w:link w:val="af2"/>
+    <w:uiPriority w:val="99"/>
+    <w:rsid w:val="001B1647"/>
+    <w:rPr>
+      <w:rFonts w:ascii="Times New Roman" w:hAnsi="Times New Roman"/>
+      <w:color w:val="000000" w:themeColor="text1"/>
+      <w:sz w:val="20"/>
+      <w:szCs w:val="20"/>
+    </w:rPr>
+  </w:style>
+  <w:style w:type="paragraph" w:styleId="af4">
+    <w:name w:val="annotation subject"/>
+    <w:basedOn w:val="af2"/>
+    <w:next w:val="af2"/>
+    <w:link w:val="af5"/>
+    <w:uiPriority w:val="99"/>
+    <w:semiHidden/>
+    <w:unhideWhenUsed/>
+    <w:rsid w:val="001B1647"/>
+    <w:rPr>
+      <w:b/>
+      <w:bCs/>
+    </w:rPr>
+  </w:style>
+  <w:style w:type="character" w:customStyle="1" w:styleId="af5">
+    <w:name w:val="Тема примечания Знак"/>
+    <w:basedOn w:val="af3"/>
+    <w:link w:val="af4"/>
+    <w:uiPriority w:val="99"/>
+    <w:semiHidden/>
+    <w:rsid w:val="001B1647"/>
+    <w:rPr>
+      <w:rFonts w:ascii="Times New Roman" w:hAnsi="Times New Roman"/>
+      <w:b/>
+      <w:bCs/>
+      <w:color w:val="000000" w:themeColor="text1"/>
+      <w:sz w:val="20"/>
+      <w:szCs w:val="20"/>
+    </w:rPr>
+  </w:style>
+  <w:style w:type="character" w:customStyle="1" w:styleId="tm71">
+    <w:name w:val="tm71"/>
+    <w:basedOn w:val="a0"/>
+    <w:rsid w:val="00EF4C49"/>
+    <w:rPr>
+      <w:rFonts w:ascii="Symbol" w:hAnsi="Symbol" w:hint="default"/>
+    </w:rPr>
+  </w:style>
+  <w:style w:type="paragraph" w:styleId="af6">
+    <w:name w:val="caption"/>
+    <w:basedOn w:val="a"/>
+    <w:next w:val="a"/>
+    <w:uiPriority w:val="35"/>
+    <w:unhideWhenUsed/>
+    <w:qFormat/>
+    <w:rsid w:val="00504E55"/>
+    <w:rPr>
+      <w:bCs/>
+      <w:color w:val="auto"/>
+      <w:szCs w:val="18"/>
+    </w:rPr>
+  </w:style>
+  <w:style w:type="numbering" w:customStyle="1" w:styleId="2">
+    <w:name w:val="Стиль2"/>
+    <w:uiPriority w:val="99"/>
+    <w:rsid w:val="00AB7AB0"/>
+    <w:pPr>
+      <w:numPr>
+        <w:numId w:val="30"/>
+      </w:numPr>
+    </w:pPr>
+  </w:style>
+  <w:style w:type="table" w:customStyle="1" w:styleId="13">
+    <w:name w:val="Сетка таблицы1"/>
+    <w:basedOn w:val="a1"/>
+    <w:next w:val="a7"/>
+    <w:uiPriority w:val="59"/>
+    <w:rsid w:val="00FD392E"/>
+    <w:pPr>
+      <w:widowControl w:val="0"/>
+      <w:autoSpaceDE w:val="0"/>
+      <w:autoSpaceDN w:val="0"/>
+      <w:spacing w:after="0" w:line="240" w:lineRule="auto"/>
+    </w:pPr>
+    <w:rPr>
+      <w:rFonts w:ascii="Calibri" w:eastAsia="Calibri" w:hAnsi="Calibri" w:cs="Times New Roman"/>
+      <w:lang w:val="en-US"/>
+    </w:rPr>
+    <w:tblPr>
+      <w:tblBorders>
+        <w:top w:val="single" w:sz="4" w:space="0" w:color="auto"/>
+        <w:left w:val="single" w:sz="4" w:space="0" w:color="auto"/>
+        <w:bottom w:val="single" w:sz="4" w:space="0" w:color="auto"/>
+        <w:right w:val="single" w:sz="4" w:space="0" w:color="auto"/>
+        <w:insideH w:val="single" w:sz="4" w:space="0" w:color="auto"/>
+        <w:insideV w:val="single" w:sz="4" w:space="0" w:color="auto"/>
+      </w:tblBorders>
+    </w:tblPr>
+  </w:style>
+  <w:style w:type="paragraph" w:styleId="af7">
+    <w:name w:val="Normal (Web)"/>
+    <w:basedOn w:val="a"/>
+    <w:uiPriority w:val="99"/>
+    <w:semiHidden/>
+    <w:unhideWhenUsed/>
+    <w:rsid w:val="00802734"/>
+    <w:pPr>
+      <w:spacing w:before="100" w:beforeAutospacing="1" w:after="100" w:afterAutospacing="1" w:line="240" w:lineRule="auto"/>
+      <w:jc w:val="left"/>
+    </w:pPr>
+    <w:rPr>
+      <w:rFonts w:eastAsia="Times New Roman" w:cs="Times New Roman"/>
+      <w:color w:val="auto"/>
+      <w:sz w:val="24"/>
+      <w:szCs w:val="24"/>
+      <w:lang w:eastAsia="ru-RU"/>
+    </w:rPr>
+  </w:style>
+  <w:style w:type="character" w:styleId="af8">
+    <w:name w:val="Emphasis"/>
+    <w:basedOn w:val="a0"/>
+    <w:uiPriority w:val="20"/>
+    <w:qFormat/>
+    <w:rsid w:val="00802734"/>
+    <w:rPr>
+      <w:i/>
+      <w:iCs/>
+    </w:rPr>
+  </w:style>
+  <w:style w:type="character" w:customStyle="1" w:styleId="30">
+    <w:name w:val="Заголовок 3 Знак"/>
+    <w:basedOn w:val="a0"/>
+    <w:link w:val="3"/>
+    <w:uiPriority w:val="9"/>
+    <w:semiHidden/>
+    <w:rsid w:val="006532CE"/>
+    <w:rPr>
+      <w:rFonts w:asciiTheme="majorHAnsi" w:eastAsiaTheme="majorEastAsia" w:hAnsiTheme="majorHAnsi" w:cstheme="majorBidi"/>
+      <w:b/>
+      <w:bCs/>
+      <w:color w:val="5B9BD5" w:themeColor="accent1"/>
+      <w:sz w:val="28"/>
+    </w:rPr>
+  </w:style>
+  <w:style w:type="paragraph" w:styleId="HTML">
+    <w:name w:val="HTML Preformatted"/>
+    <w:basedOn w:val="a"/>
+    <w:link w:val="HTML0"/>
+    <w:uiPriority w:val="99"/>
+    <w:semiHidden/>
+    <w:unhideWhenUsed/>
+    <w:rsid w:val="004037E1"/>
+    <w:pPr>
+      <w:tabs>
+        <w:tab w:val="left" w:pos="916"/>
+        <w:tab w:val="left" w:pos="1832"/>
+        <w:tab w:val="left" w:pos="2748"/>
+        <w:tab w:val="left" w:pos="3664"/>
+        <w:tab w:val="left" w:pos="4580"/>
+        <w:tab w:val="left" w:pos="5496"/>
+        <w:tab w:val="left" w:pos="6412"/>
+        <w:tab w:val="left" w:pos="7328"/>
+        <w:tab w:val="left" w:pos="8244"/>
+        <w:tab w:val="left" w:pos="9160"/>
+        <w:tab w:val="left" w:pos="10076"/>
+        <w:tab w:val="left" w:pos="10992"/>
+        <w:tab w:val="left" w:pos="11908"/>
+        <w:tab w:val="left" w:pos="12824"/>
+        <w:tab w:val="left" w:pos="13740"/>
+        <w:tab w:val="left" w:pos="14656"/>
+      </w:tabs>
+      <w:spacing w:line="240" w:lineRule="auto"/>
+      <w:jc w:val="left"/>
+    </w:pPr>
+    <w:rPr>
+      <w:rFonts w:ascii="Courier New" w:eastAsia="Times New Roman" w:hAnsi="Courier New" w:cs="Courier New"/>
+      <w:color w:val="auto"/>
+      <w:sz w:val="20"/>
+      <w:szCs w:val="20"/>
+      <w:lang w:eastAsia="ru-RU"/>
+    </w:rPr>
+  </w:style>
+  <w:style w:type="character" w:customStyle="1" w:styleId="HTML0">
+    <w:name w:val="Стандартный HTML Знак"/>
+    <w:basedOn w:val="a0"/>
+    <w:link w:val="HTML"/>
     <w:uiPriority w:val="99"/>
     <w:semiHidden/>
     <w:rsid w:val="004037E1"/>
@@ -12257,7 +14605,7 @@
   <a:extraClrSchemeLst/>
   <a:extLst>
     <a:ext uri="{05A4C25C-085E-4340-85A3-A5531E510DB2}">
-      <thm15:themeFamily xmlns:thm15="http://schemas.microsoft.com/office/thememl/2012/main" name="Office Theme" id="{62F939B6-93AF-4DB8-9C6B-D6C7DFDC589F}" vid="{4A3C46E8-61CC-4603-A589-7422A47A8E4A}"/>
+      <thm15:themeFamily xmlns:thm15="http://schemas.microsoft.com/office/thememl/2012/main" xmlns="" name="Office Theme" id="{62F939B6-93AF-4DB8-9C6B-D6C7DFDC589F}" vid="{4A3C46E8-61CC-4603-A589-7422A47A8E4A}"/>
     </a:ext>
   </a:extLst>
 </a:theme>
@@ -12268,7 +14616,7 @@
 </file>
 
 <file path=customXml/itemProps1.xml><?xml version="1.0" encoding="utf-8"?>
-<ds:datastoreItem xmlns:ds="http://schemas.openxmlformats.org/officeDocument/2006/customXml" ds:itemID="{59B72872-2D73-425B-A1B8-519ADFFC1F1A}">
+<ds:datastoreItem xmlns:ds="http://schemas.openxmlformats.org/officeDocument/2006/customXml" ds:itemID="{878A15CE-4886-4BED-A837-EE486B903064}">
   <ds:schemaRefs>
     <ds:schemaRef ds:uri="http://schemas.openxmlformats.org/officeDocument/2006/bibliography"/>
   </ds:schemaRefs>

--- a/docs/ProektSistemy.docx
+++ b/docs/ProektSistemy.docx
@@ -3578,15 +3578,15 @@
               <w:jc w:val="center"/>
               <w:rPr>
                 <w:rFonts w:cs="Times New Roman"/>
+                <w:szCs w:val="28"/>
               </w:rPr>
             </w:pPr>
             <w:proofErr w:type="spellStart"/>
             <w:r>
               <w:rPr>
-                <w:rFonts w:ascii="Consolas" w:hAnsi="Consolas" w:cs="Consolas"/>
+                <w:rFonts w:cs="Times New Roman"/>
                 <w:color w:val="000000"/>
-                <w:sz w:val="19"/>
-                <w:szCs w:val="19"/>
+                <w:szCs w:val="28"/>
               </w:rPr>
               <w:t>GetObject</w:t>
             </w:r>
@@ -3602,11 +3602,13 @@
               <w:jc w:val="left"/>
               <w:rPr>
                 <w:rFonts w:cs="Times New Roman"/>
+                <w:szCs w:val="28"/>
               </w:rPr>
             </w:pPr>
             <w:r>
               <w:rPr>
                 <w:rFonts w:cs="Times New Roman"/>
+                <w:szCs w:val="28"/>
                 <w:lang w:val="en-US"/>
               </w:rPr>
               <w:t>Id</w:t>
@@ -3614,14 +3616,9 @@
             <w:r>
               <w:rPr>
                 <w:rFonts w:cs="Times New Roman"/>
-              </w:rPr>
-              <w:t xml:space="preserve"> </w:t>
-            </w:r>
-            <w:r>
-              <w:rPr>
-                <w:rFonts w:cs="Times New Roman"/>
-              </w:rPr>
-              <w:t>объекта,</w:t>
+                <w:szCs w:val="28"/>
+              </w:rPr>
+              <w:t xml:space="preserve"> объекта,</w:t>
             </w:r>
           </w:p>
           <w:p>
@@ -3629,17 +3626,20 @@
               <w:jc w:val="left"/>
               <w:rPr>
                 <w:rFonts w:cs="Times New Roman"/>
+                <w:szCs w:val="28"/>
               </w:rPr>
             </w:pPr>
             <w:r>
               <w:rPr>
                 <w:rFonts w:cs="Times New Roman"/>
+                <w:szCs w:val="28"/>
               </w:rPr>
               <w:t>р</w:t>
             </w:r>
             <w:r>
               <w:rPr>
                 <w:rFonts w:cs="Times New Roman"/>
+                <w:szCs w:val="28"/>
               </w:rPr>
               <w:t>ежим открытия БД</w:t>
             </w:r>
@@ -3655,11 +3655,13 @@
               <w:jc w:val="left"/>
               <w:rPr>
                 <w:rFonts w:cs="Times New Roman"/>
+                <w:szCs w:val="28"/>
               </w:rPr>
             </w:pPr>
             <w:r>
               <w:rPr>
                 <w:rFonts w:cs="Times New Roman"/>
+                <w:szCs w:val="28"/>
               </w:rPr>
               <w:t>Таблица блоков</w:t>
             </w:r>
@@ -3673,11 +3675,13 @@
             <w:pPr>
               <w:rPr>
                 <w:rFonts w:cs="Times New Roman"/>
+                <w:szCs w:val="28"/>
               </w:rPr>
             </w:pPr>
             <w:r>
               <w:rPr>
                 <w:rFonts w:cs="Times New Roman"/>
+                <w:szCs w:val="28"/>
               </w:rPr>
               <w:t>Возвращает таблицу блоков в базе данных, занося туда объект с режимом доступа.</w:t>
             </w:r>
@@ -3694,15 +3698,15 @@
               <w:jc w:val="center"/>
               <w:rPr>
                 <w:rFonts w:cs="Times New Roman"/>
+                <w:szCs w:val="28"/>
               </w:rPr>
             </w:pPr>
             <w:proofErr w:type="spellStart"/>
             <w:r>
               <w:rPr>
-                <w:rFonts w:ascii="Consolas" w:hAnsi="Consolas" w:cs="Consolas"/>
+                <w:rFonts w:cs="Times New Roman"/>
                 <w:color w:val="000000"/>
-                <w:sz w:val="19"/>
-                <w:szCs w:val="19"/>
+                <w:szCs w:val="28"/>
               </w:rPr>
               <w:t>WriteMessage</w:t>
             </w:r>
@@ -3718,17 +3722,20 @@
               <w:jc w:val="left"/>
               <w:rPr>
                 <w:rFonts w:cs="Times New Roman"/>
+                <w:szCs w:val="28"/>
               </w:rPr>
             </w:pPr>
             <w:r>
               <w:rPr>
                 <w:rFonts w:cs="Times New Roman"/>
+                <w:szCs w:val="28"/>
               </w:rPr>
               <w:t>Т</w:t>
             </w:r>
             <w:r>
               <w:rPr>
                 <w:rFonts w:cs="Times New Roman"/>
+                <w:szCs w:val="28"/>
               </w:rPr>
               <w:t>екст</w:t>
             </w:r>
@@ -3743,6 +3750,7 @@
               <w:jc w:val="left"/>
               <w:rPr>
                 <w:rFonts w:cs="Times New Roman"/>
+                <w:szCs w:val="28"/>
               </w:rPr>
             </w:pPr>
           </w:p>
@@ -3756,17 +3764,20 @@
               <w:jc w:val="left"/>
               <w:rPr>
                 <w:rFonts w:cs="Times New Roman"/>
+                <w:szCs w:val="28"/>
               </w:rPr>
             </w:pPr>
             <w:r>
               <w:rPr>
                 <w:rFonts w:cs="Times New Roman"/>
+                <w:szCs w:val="28"/>
               </w:rPr>
               <w:t xml:space="preserve">Выводит текст в </w:t>
             </w:r>
             <w:r>
               <w:rPr>
                 <w:rFonts w:cs="Times New Roman"/>
+                <w:szCs w:val="28"/>
               </w:rPr>
               <w:t>консоль.</w:t>
             </w:r>
@@ -3783,15 +3794,15 @@
               <w:jc w:val="center"/>
               <w:rPr>
                 <w:rFonts w:cs="Times New Roman"/>
+                <w:szCs w:val="28"/>
               </w:rPr>
             </w:pPr>
             <w:proofErr w:type="spellStart"/>
             <w:r>
               <w:rPr>
-                <w:rFonts w:ascii="Consolas" w:hAnsi="Consolas" w:cs="Consolas"/>
+                <w:rFonts w:cs="Times New Roman"/>
                 <w:color w:val="000000"/>
-                <w:sz w:val="19"/>
-                <w:szCs w:val="19"/>
+                <w:szCs w:val="28"/>
               </w:rPr>
               <w:t>Add</w:t>
             </w:r>
@@ -3806,12 +3817,14 @@
             <w:pPr>
               <w:rPr>
                 <w:rFonts w:cs="Times New Roman"/>
+                <w:szCs w:val="28"/>
                 <w:lang w:val="en-US"/>
               </w:rPr>
             </w:pPr>
             <w:r>
               <w:rPr>
                 <w:rFonts w:cs="Times New Roman"/>
+                <w:szCs w:val="28"/>
               </w:rPr>
               <w:t>Имя блока</w:t>
             </w:r>
@@ -3825,11 +3838,13 @@
             <w:pPr>
               <w:rPr>
                 <w:rFonts w:cs="Times New Roman"/>
+                <w:szCs w:val="28"/>
               </w:rPr>
             </w:pPr>
             <w:r>
               <w:rPr>
                 <w:rFonts w:cs="Times New Roman"/>
+                <w:szCs w:val="28"/>
                 <w:lang w:val="en-US"/>
               </w:rPr>
               <w:t>Id</w:t>
@@ -3837,14 +3852,9 @@
             <w:r>
               <w:rPr>
                 <w:rFonts w:cs="Times New Roman"/>
-              </w:rPr>
-              <w:t xml:space="preserve"> </w:t>
-            </w:r>
-            <w:r>
-              <w:rPr>
-                <w:rFonts w:cs="Times New Roman"/>
-              </w:rPr>
-              <w:t>блока</w:t>
+                <w:szCs w:val="28"/>
+              </w:rPr>
+              <w:t xml:space="preserve"> блока</w:t>
             </w:r>
           </w:p>
         </w:tc>
@@ -3857,17 +3867,20 @@
               <w:jc w:val="left"/>
               <w:rPr>
                 <w:rFonts w:cs="Times New Roman"/>
+                <w:szCs w:val="28"/>
               </w:rPr>
             </w:pPr>
             <w:r>
               <w:rPr>
                 <w:rFonts w:cs="Times New Roman"/>
+                <w:szCs w:val="28"/>
               </w:rPr>
               <w:t xml:space="preserve">Добавляет блок в БД, возвращая </w:t>
             </w:r>
             <w:r>
               <w:rPr>
                 <w:rFonts w:cs="Times New Roman"/>
+                <w:szCs w:val="28"/>
                 <w:lang w:val="en-US"/>
               </w:rPr>
               <w:t>Id</w:t>
@@ -3875,18 +3888,14 @@
             <w:r>
               <w:rPr>
                 <w:rFonts w:cs="Times New Roman"/>
-              </w:rPr>
-              <w:t xml:space="preserve"> </w:t>
+                <w:szCs w:val="28"/>
+              </w:rPr>
+              <w:t xml:space="preserve"> блока</w:t>
             </w:r>
             <w:r>
               <w:rPr>
                 <w:rFonts w:cs="Times New Roman"/>
-              </w:rPr>
-              <w:t>блока</w:t>
-            </w:r>
-            <w:r>
-              <w:rPr>
-                <w:rFonts w:cs="Times New Roman"/>
+                <w:szCs w:val="28"/>
               </w:rPr>
               <w:t>.</w:t>
             </w:r>
@@ -3948,15 +3957,15 @@
             <w:pPr>
               <w:rPr>
                 <w:rFonts w:cs="Times New Roman"/>
+                <w:szCs w:val="28"/>
               </w:rPr>
             </w:pPr>
             <w:proofErr w:type="spellStart"/>
             <w:r>
               <w:rPr>
-                <w:rFonts w:ascii="Consolas" w:hAnsi="Consolas" w:cs="Consolas"/>
+                <w:rFonts w:cs="Times New Roman"/>
                 <w:color w:val="000000"/>
-                <w:sz w:val="19"/>
-                <w:szCs w:val="19"/>
+                <w:szCs w:val="28"/>
               </w:rPr>
               <w:t>ColorIndex</w:t>
             </w:r>
@@ -3972,11 +3981,13 @@
               <w:jc w:val="left"/>
               <w:rPr>
                 <w:rFonts w:cs="Times New Roman"/>
+                <w:szCs w:val="28"/>
               </w:rPr>
             </w:pPr>
             <w:r>
               <w:rPr>
                 <w:rFonts w:cs="Times New Roman"/>
+                <w:szCs w:val="28"/>
               </w:rPr>
               <w:t>Номер цвета.</w:t>
             </w:r>
@@ -3991,6 +4002,7 @@
               <w:jc w:val="left"/>
               <w:rPr>
                 <w:rFonts w:cs="Times New Roman"/>
+                <w:szCs w:val="28"/>
               </w:rPr>
             </w:pPr>
           </w:p>
@@ -4004,11 +4016,13 @@
               <w:ind w:right="317"/>
               <w:rPr>
                 <w:rFonts w:cs="Times New Roman"/>
+                <w:szCs w:val="28"/>
               </w:rPr>
             </w:pPr>
             <w:r>
               <w:rPr>
                 <w:rFonts w:cs="Times New Roman"/>
+                <w:szCs w:val="28"/>
               </w:rPr>
               <w:t>Изменяет цвет блока.</w:t>
             </w:r>
@@ -4024,15 +4038,15 @@
             <w:pPr>
               <w:rPr>
                 <w:rFonts w:cs="Times New Roman"/>
+                <w:szCs w:val="28"/>
               </w:rPr>
             </w:pPr>
             <w:proofErr w:type="spellStart"/>
             <w:r>
               <w:rPr>
-                <w:rFonts w:ascii="Consolas" w:hAnsi="Consolas" w:cs="Consolas"/>
+                <w:rFonts w:cs="Times New Roman"/>
                 <w:color w:val="000000"/>
-                <w:sz w:val="19"/>
-                <w:szCs w:val="19"/>
+                <w:szCs w:val="28"/>
               </w:rPr>
               <w:t>AppendEntity</w:t>
             </w:r>
@@ -4048,11 +4062,13 @@
               <w:jc w:val="left"/>
               <w:rPr>
                 <w:rFonts w:cs="Times New Roman"/>
+                <w:szCs w:val="28"/>
               </w:rPr>
             </w:pPr>
             <w:r>
               <w:rPr>
                 <w:rFonts w:cs="Times New Roman"/>
+                <w:szCs w:val="28"/>
               </w:rPr>
               <w:t>Объект (</w:t>
             </w:r>
@@ -4060,6 +4076,7 @@
             <w:r>
               <w:rPr>
                 <w:rFonts w:cs="Times New Roman"/>
+                <w:szCs w:val="28"/>
               </w:rPr>
               <w:t>полилиния</w:t>
             </w:r>
@@ -4067,6 +4084,7 @@
             <w:r>
               <w:rPr>
                 <w:rFonts w:cs="Times New Roman"/>
+                <w:szCs w:val="28"/>
               </w:rPr>
               <w:t xml:space="preserve">, окружность и </w:t>
             </w:r>
@@ -4074,6 +4092,7 @@
             <w:r>
               <w:rPr>
                 <w:rFonts w:cs="Times New Roman"/>
+                <w:szCs w:val="28"/>
               </w:rPr>
               <w:t>тп</w:t>
             </w:r>
@@ -4081,6 +4100,7 @@
             <w:r>
               <w:rPr>
                 <w:rFonts w:cs="Times New Roman"/>
+                <w:szCs w:val="28"/>
               </w:rPr>
               <w:t>)</w:t>
             </w:r>
@@ -4095,6 +4115,7 @@
               <w:jc w:val="left"/>
               <w:rPr>
                 <w:rFonts w:cs="Times New Roman"/>
+                <w:szCs w:val="28"/>
               </w:rPr>
             </w:pPr>
           </w:p>
@@ -4107,11 +4128,13 @@
             <w:pPr>
               <w:rPr>
                 <w:rFonts w:cs="Times New Roman"/>
+                <w:szCs w:val="28"/>
               </w:rPr>
             </w:pPr>
             <w:r>
               <w:rPr>
                 <w:rFonts w:cs="Times New Roman"/>
+                <w:szCs w:val="28"/>
               </w:rPr>
               <w:t>Добавляет объект в таблицу блоков.</w:t>
             </w:r>
@@ -4127,15 +4150,15 @@
             <w:pPr>
               <w:rPr>
                 <w:rFonts w:cs="Times New Roman"/>
+                <w:szCs w:val="28"/>
               </w:rPr>
             </w:pPr>
             <w:proofErr w:type="spellStart"/>
             <w:r>
               <w:rPr>
-                <w:rFonts w:ascii="Consolas" w:hAnsi="Consolas" w:cs="Consolas"/>
+                <w:rFonts w:cs="Times New Roman"/>
                 <w:color w:val="000000"/>
-                <w:sz w:val="19"/>
-                <w:szCs w:val="19"/>
+                <w:szCs w:val="28"/>
               </w:rPr>
               <w:t>AddNewlyCreatedDBObject</w:t>
             </w:r>
@@ -4151,11 +4174,13 @@
               <w:jc w:val="left"/>
               <w:rPr>
                 <w:rFonts w:cs="Times New Roman"/>
+                <w:szCs w:val="28"/>
               </w:rPr>
             </w:pPr>
             <w:r>
               <w:rPr>
                 <w:rFonts w:cs="Times New Roman"/>
+                <w:szCs w:val="28"/>
               </w:rPr>
               <w:t>Объект (</w:t>
             </w:r>
@@ -4163,6 +4188,7 @@
             <w:r>
               <w:rPr>
                 <w:rFonts w:cs="Times New Roman"/>
+                <w:szCs w:val="28"/>
               </w:rPr>
               <w:t>полилиния</w:t>
             </w:r>
@@ -4170,6 +4196,7 @@
             <w:r>
               <w:rPr>
                 <w:rFonts w:cs="Times New Roman"/>
+                <w:szCs w:val="28"/>
               </w:rPr>
               <w:t xml:space="preserve">, окружность и </w:t>
             </w:r>
@@ -4177,6 +4204,7 @@
             <w:r>
               <w:rPr>
                 <w:rFonts w:cs="Times New Roman"/>
+                <w:szCs w:val="28"/>
               </w:rPr>
               <w:t>тп</w:t>
             </w:r>
@@ -4184,12 +4212,14 @@
             <w:r>
               <w:rPr>
                 <w:rFonts w:cs="Times New Roman"/>
+                <w:szCs w:val="28"/>
               </w:rPr>
               <w:t>)</w:t>
             </w:r>
             <w:r>
               <w:rPr>
                 <w:rFonts w:cs="Times New Roman"/>
+                <w:szCs w:val="28"/>
               </w:rPr>
               <w:t>, булево значение для транзакции</w:t>
             </w:r>
@@ -4204,6 +4234,7 @@
               <w:jc w:val="left"/>
               <w:rPr>
                 <w:rFonts w:cs="Times New Roman"/>
+                <w:szCs w:val="28"/>
               </w:rPr>
             </w:pPr>
           </w:p>
@@ -4216,11 +4247,13 @@
             <w:pPr>
               <w:rPr>
                 <w:rFonts w:cs="Times New Roman"/>
+                <w:szCs w:val="28"/>
               </w:rPr>
             </w:pPr>
             <w:r>
               <w:rPr>
                 <w:rFonts w:cs="Times New Roman"/>
+                <w:szCs w:val="28"/>
               </w:rPr>
               <w:t>Добавляет объе</w:t>
             </w:r>
@@ -4228,6 +4261,7 @@
             <w:r>
               <w:rPr>
                 <w:rFonts w:cs="Times New Roman"/>
+                <w:szCs w:val="28"/>
               </w:rPr>
               <w:t>кт в ст</w:t>
             </w:r>
@@ -4235,12 +4269,14 @@
             <w:r>
               <w:rPr>
                 <w:rFonts w:cs="Times New Roman"/>
+                <w:szCs w:val="28"/>
               </w:rPr>
               <w:t xml:space="preserve">ек транзакции, если значение </w:t>
             </w:r>
             <w:r>
               <w:rPr>
                 <w:rFonts w:cs="Times New Roman"/>
+                <w:szCs w:val="28"/>
                 <w:lang w:val="en-US"/>
               </w:rPr>
               <w:t>true</w:t>
@@ -4248,6 +4284,7 @@
             <w:r>
               <w:rPr>
                 <w:rFonts w:cs="Times New Roman"/>
+                <w:szCs w:val="28"/>
               </w:rPr>
               <w:t>, иначе удаляет его.</w:t>
             </w:r>
@@ -4263,16 +4300,17 @@
             <w:pPr>
               <w:rPr>
                 <w:rFonts w:cs="Times New Roman"/>
+                <w:szCs w:val="28"/>
                 <w:lang w:val="en-US"/>
               </w:rPr>
             </w:pPr>
+            <w:bookmarkStart w:id="3" w:name="_GoBack"/>
             <w:proofErr w:type="spellStart"/>
             <w:r>
               <w:rPr>
-                <w:rFonts w:ascii="Consolas" w:hAnsi="Consolas" w:cs="Consolas"/>
+                <w:rFonts w:cs="Times New Roman"/>
                 <w:color w:val="000000"/>
-                <w:sz w:val="19"/>
-                <w:szCs w:val="19"/>
+                <w:szCs w:val="28"/>
               </w:rPr>
               <w:t>Commit</w:t>
             </w:r>
@@ -4288,6 +4326,7 @@
               <w:jc w:val="left"/>
               <w:rPr>
                 <w:rFonts w:cs="Times New Roman"/>
+                <w:szCs w:val="28"/>
               </w:rPr>
             </w:pPr>
           </w:p>
@@ -4301,6 +4340,7 @@
               <w:jc w:val="left"/>
               <w:rPr>
                 <w:rFonts w:cs="Times New Roman"/>
+                <w:szCs w:val="28"/>
               </w:rPr>
             </w:pPr>
           </w:p>
@@ -4313,11 +4353,13 @@
             <w:pPr>
               <w:rPr>
                 <w:rFonts w:cs="Times New Roman"/>
+                <w:szCs w:val="28"/>
               </w:rPr>
             </w:pPr>
             <w:r>
               <w:rPr>
                 <w:rFonts w:cs="Times New Roman"/>
+                <w:szCs w:val="28"/>
               </w:rPr>
               <w:t>Фиксирование транзакции</w:t>
             </w:r>
@@ -4326,19 +4368,24 @@
             <w:pPr>
               <w:rPr>
                 <w:rFonts w:cs="Times New Roman"/>
+                <w:szCs w:val="28"/>
               </w:rPr>
             </w:pPr>
-            <w:del w:id="3" w:author="Администратор" w:date="2020-05-01T23:44:00Z">
+            <w:del w:id="4" w:author="Администратор" w:date="2020-05-01T23:44:00Z">
               <w:r>
                 <w:rPr>
                   <w:rStyle w:val="af1"/>
+                  <w:rFonts w:cs="Times New Roman"/>
+                  <w:sz w:val="28"/>
+                  <w:szCs w:val="28"/>
                 </w:rPr>
-                <w:commentReference w:id="4"/>
+                <w:commentReference w:id="5"/>
               </w:r>
             </w:del>
           </w:p>
         </w:tc>
       </w:tr>
+      <w:bookmarkEnd w:id="3"/>
     </w:tbl>
     <w:p>
       <w:pPr>
@@ -4357,7 +4404,7 @@
           <w:b/>
         </w:rPr>
       </w:pPr>
-      <w:bookmarkStart w:id="5" w:name="_Toc37404379"/>
+      <w:bookmarkStart w:id="6" w:name="_Toc37404379"/>
       <w:r>
         <w:rPr>
           <w:rFonts w:cs="Times New Roman"/>
@@ -4372,7 +4419,7 @@
         </w:rPr>
         <w:t>Обзор аналогов</w:t>
       </w:r>
-      <w:bookmarkEnd w:id="5"/>
+      <w:bookmarkEnd w:id="6"/>
     </w:p>
     <w:p>
       <w:pPr>
@@ -4968,7 +5015,7 @@
           <w:szCs w:val="28"/>
         </w:rPr>
       </w:pPr>
-      <w:bookmarkStart w:id="6" w:name="_Toc37404380"/>
+      <w:bookmarkStart w:id="7" w:name="_Toc37404380"/>
       <w:r>
         <w:rPr>
           <w:rFonts w:cs="Times New Roman"/>
@@ -4985,7 +5032,7 @@
         </w:rPr>
         <w:t>Описание предмета проектирования</w:t>
       </w:r>
-      <w:bookmarkEnd w:id="6"/>
+      <w:bookmarkEnd w:id="7"/>
     </w:p>
     <w:p>
       <w:pPr>
@@ -6493,7 +6540,7 @@
           <w:szCs w:val="28"/>
         </w:rPr>
       </w:pPr>
-      <w:bookmarkStart w:id="7" w:name="_Toc37404381"/>
+      <w:bookmarkStart w:id="8" w:name="_Toc37404381"/>
       <w:r>
         <w:rPr>
           <w:rFonts w:ascii="Times New Roman" w:hAnsi="Times New Roman" w:cs="Times New Roman"/>
@@ -6514,7 +6561,7 @@
         </w:rPr>
         <w:t>Проект программы</w:t>
       </w:r>
-      <w:bookmarkEnd w:id="7"/>
+      <w:bookmarkEnd w:id="8"/>
     </w:p>
     <w:p>
       <w:pPr>
@@ -6685,7 +6732,7 @@
           <w:b/>
         </w:rPr>
       </w:pPr>
-      <w:bookmarkStart w:id="8" w:name="_Toc37404382"/>
+      <w:bookmarkStart w:id="9" w:name="_Toc37404382"/>
       <w:r>
         <w:rPr>
           <w:b/>
@@ -6704,7 +6751,7 @@
         </w:rPr>
         <w:t xml:space="preserve"> USE CASE</w:t>
       </w:r>
-      <w:bookmarkEnd w:id="8"/>
+      <w:bookmarkEnd w:id="9"/>
       <w:r>
         <w:rPr>
           <w:b/>
@@ -6805,7 +6852,7 @@
           <w:lang w:eastAsia="ru-RU"/>
         </w:rPr>
       </w:pPr>
-      <w:commentRangeStart w:id="9"/>
+      <w:commentRangeStart w:id="10"/>
       <w:r>
         <w:rPr>
           <w:noProof/>
@@ -6861,12 +6908,12 @@
           </wp:inline>
         </w:drawing>
       </w:r>
-      <w:commentRangeEnd w:id="9"/>
+      <w:commentRangeEnd w:id="10"/>
       <w:r>
         <w:rPr>
           <w:rStyle w:val="af1"/>
         </w:rPr>
-        <w:commentReference w:id="9"/>
+        <w:commentReference w:id="10"/>
       </w:r>
     </w:p>
     <w:p>
@@ -6957,7 +7004,7 @@
           <w:b/>
         </w:rPr>
       </w:pPr>
-      <w:bookmarkStart w:id="10" w:name="_Toc37404383"/>
+      <w:bookmarkStart w:id="11" w:name="_Toc37404383"/>
       <w:r>
         <w:rPr>
           <w:b/>
@@ -6970,7 +7017,7 @@
         </w:rPr>
         <w:t>Диаграмма классов</w:t>
       </w:r>
-      <w:bookmarkEnd w:id="10"/>
+      <w:bookmarkEnd w:id="11"/>
     </w:p>
     <w:p>
       <w:pPr>
@@ -7000,18 +7047,19 @@
           <w:szCs w:val="28"/>
         </w:rPr>
       </w:pPr>
-      <w:commentRangeStart w:id="11"/>
-      <w:r>
-        <w:rPr>
+      <w:r>
+        <w:rPr>
+          <w:rFonts w:cs="Times New Roman"/>
           <w:noProof/>
+          <w:szCs w:val="28"/>
           <w:lang w:eastAsia="ru-RU"/>
         </w:rPr>
         <w:lastRenderedPageBreak/>
         <w:drawing>
-          <wp:inline distT="0" distB="0" distL="0" distR="0" wp14:anchorId="25382399" wp14:editId="16E82932">
-            <wp:extent cx="4963885" cy="4685133"/>
-            <wp:effectExtent l="0" t="0" r="8255" b="1270"/>
-            <wp:docPr id="3" name="Рисунок 3" descr="https://i.gyazo.com/70b7b5af19ffabf596c99ade1edd6557.png"/>
+          <wp:inline distT="0" distB="0" distL="0" distR="0" wp14:anchorId="49A9069D" wp14:editId="6D612C32">
+            <wp:extent cx="6113780" cy="4720590"/>
+            <wp:effectExtent l="0" t="0" r="1270" b="3810"/>
+            <wp:docPr id="14" name="Рисунок 14"/>
             <wp:cNvGraphicFramePr>
               <a:graphicFrameLocks xmlns:a="http://schemas.openxmlformats.org/drawingml/2006/main" noChangeAspect="1"/>
             </wp:cNvGraphicFramePr>
@@ -7019,7 +7067,7 @@
               <a:graphicData uri="http://schemas.openxmlformats.org/drawingml/2006/picture">
                 <pic:pic xmlns:pic="http://schemas.openxmlformats.org/drawingml/2006/picture">
                   <pic:nvPicPr>
-                    <pic:cNvPr id="0" name="Picture 1" descr="https://i.gyazo.com/70b7b5af19ffabf596c99ade1edd6557.png"/>
+                    <pic:cNvPr id="0" name="Picture 8"/>
                     <pic:cNvPicPr>
                       <a:picLocks noChangeAspect="1" noChangeArrowheads="1"/>
                     </pic:cNvPicPr>
@@ -7040,7 +7088,7 @@
                   <pic:spPr bwMode="auto">
                     <a:xfrm>
                       <a:off x="0" y="0"/>
-                      <a:ext cx="4967511" cy="4688555"/>
+                      <a:ext cx="6113780" cy="4720590"/>
                     </a:xfrm>
                     <a:prstGeom prst="rect">
                       <a:avLst/>
@@ -7056,12 +7104,11 @@
           </wp:inline>
         </w:drawing>
       </w:r>
-      <w:commentRangeEnd w:id="11"/>
       <w:r>
         <w:rPr>
           <w:rStyle w:val="af1"/>
         </w:rPr>
-        <w:commentReference w:id="11"/>
+        <w:commentReference w:id="12"/>
       </w:r>
     </w:p>
     <w:p>
@@ -7316,7 +7363,7 @@
         <w:rPr>
           <w:rStyle w:val="af1"/>
         </w:rPr>
-        <w:commentReference w:id="12"/>
+        <w:commentReference w:id="13"/>
       </w:r>
       <w:r>
         <w:rPr>
@@ -7332,7 +7379,7 @@
         </w:rPr>
         <w:t xml:space="preserve"> </w:t>
       </w:r>
-      <w:commentRangeStart w:id="13"/>
+      <w:commentRangeStart w:id="14"/>
       <w:r>
         <w:rPr>
           <w:rFonts w:cs="Times New Roman"/>
@@ -7340,12 +7387,12 @@
         </w:rPr>
         <w:t xml:space="preserve"> </w:t>
       </w:r>
-      <w:commentRangeEnd w:id="13"/>
+      <w:commentRangeEnd w:id="14"/>
       <w:r>
         <w:rPr>
           <w:rStyle w:val="af1"/>
         </w:rPr>
-        <w:commentReference w:id="13"/>
+        <w:commentReference w:id="14"/>
       </w:r>
     </w:p>
     <w:p>
@@ -7355,7 +7402,7 @@
           <w:b/>
         </w:rPr>
       </w:pPr>
-      <w:bookmarkStart w:id="14" w:name="_Toc37404384"/>
+      <w:bookmarkStart w:id="15" w:name="_Toc37404384"/>
       <w:r>
         <w:rPr>
           <w:b/>
@@ -7368,7 +7415,7 @@
         </w:rPr>
         <w:t>Макеты пользовательского интерфейса</w:t>
       </w:r>
-      <w:bookmarkEnd w:id="14"/>
+      <w:bookmarkEnd w:id="15"/>
     </w:p>
     <w:p>
       <w:pPr>
@@ -7600,7 +7647,7 @@
           <w:szCs w:val="28"/>
         </w:rPr>
       </w:pPr>
-      <w:commentRangeStart w:id="15"/>
+      <w:commentRangeStart w:id="16"/>
       <w:r>
         <w:rPr>
           <w:rFonts w:cs="Times New Roman"/>
@@ -7717,12 +7764,12 @@
         </w:rPr>
         <w:t xml:space="preserve"> </w:t>
       </w:r>
-      <w:commentRangeEnd w:id="15"/>
+      <w:commentRangeEnd w:id="16"/>
       <w:r>
         <w:rPr>
           <w:rStyle w:val="af1"/>
         </w:rPr>
-        <w:commentReference w:id="15"/>
+        <w:commentReference w:id="16"/>
       </w:r>
       <w:r>
         <w:rPr>
@@ -7921,7 +7968,6 @@
           <w:lang w:eastAsia="ru-RU"/>
         </w:rPr>
       </w:pPr>
-      <w:bookmarkStart w:id="16" w:name="_GoBack"/>
       <w:r>
         <w:rPr>
           <w:rFonts w:cs="Times New Roman"/>
@@ -7931,9 +7977,9 @@
         </w:rPr>
         <w:lastRenderedPageBreak/>
         <w:drawing>
-          <wp:inline distT="0" distB="0" distL="0" distR="0" wp14:anchorId="2EB8717A" wp14:editId="62FD72CE">
-            <wp:extent cx="3614468" cy="3584907"/>
-            <wp:effectExtent l="0" t="0" r="5080" b="0"/>
+          <wp:inline distT="0" distB="0" distL="0" distR="0" wp14:anchorId="2EB8717A" wp14:editId="7016AC5E">
+            <wp:extent cx="3285461" cy="3258591"/>
+            <wp:effectExtent l="0" t="0" r="0" b="0"/>
             <wp:docPr id="11" name="Рисунок 11"/>
             <wp:cNvGraphicFramePr>
               <a:graphicFrameLocks xmlns:a="http://schemas.openxmlformats.org/drawingml/2006/main" noChangeAspect="1"/>
@@ -7963,7 +8009,7 @@
                   <pic:spPr bwMode="auto">
                     <a:xfrm>
                       <a:off x="0" y="0"/>
-                      <a:ext cx="3617384" cy="3587799"/>
+                      <a:ext cx="3289704" cy="3262799"/>
                     </a:xfrm>
                     <a:prstGeom prst="rect">
                       <a:avLst/>
@@ -7979,7 +8025,6 @@
           </wp:inline>
         </w:drawing>
       </w:r>
-      <w:bookmarkEnd w:id="16"/>
     </w:p>
     <w:p>
       <w:pPr>
@@ -8045,17 +8090,6 @@
         </w:rPr>
         <w:t>.</w:t>
       </w:r>
-    </w:p>
-    <w:p>
-      <w:pPr>
-        <w:jc w:val="center"/>
-        <w:rPr>
-          <w:rFonts w:cs="Times New Roman"/>
-          <w:noProof/>
-          <w:szCs w:val="28"/>
-          <w:lang w:eastAsia="ru-RU"/>
-        </w:rPr>
-      </w:pPr>
     </w:p>
     <w:p>
       <w:pPr>
@@ -8536,7 +8570,6 @@
         </w:rPr>
       </w:pPr>
       <w:r>
-        <w:lastRenderedPageBreak/>
         <w:t>Самоучитель</w:t>
       </w:r>
       <w:r>
@@ -8630,11 +8663,11 @@
     </w:p>
     <w:sectPr>
       <w:headerReference w:type="default" r:id="rId22"/>
-      <w:pgSz w:w="11906" w:h="16838"/>
+      <w:pgSz w:w="11906" w:h="16838" w:code="9"/>
       <w:pgMar w:top="1134" w:right="567" w:bottom="1134" w:left="1701" w:header="709" w:footer="709" w:gutter="0"/>
       <w:cols w:space="708"/>
       <w:titlePg/>
-      <w:docGrid w:linePitch="360"/>
+      <w:docGrid w:linePitch="381"/>
     </w:sectPr>
   </w:body>
 </w:document>
@@ -8642,7 +8675,7 @@
 
 <file path=word/comments.xml><?xml version="1.0" encoding="utf-8"?>
 <w:comments xmlns:wpc="http://schemas.microsoft.com/office/word/2010/wordprocessingCanvas" xmlns:mc="http://schemas.openxmlformats.org/markup-compatibility/2006" xmlns:o="urn:schemas-microsoft-com:office:office" xmlns:r="http://schemas.openxmlformats.org/officeDocument/2006/relationships" xmlns:m="http://schemas.openxmlformats.org/officeDocument/2006/math" xmlns:v="urn:schemas-microsoft-com:vml" xmlns:wp14="http://schemas.microsoft.com/office/word/2010/wordprocessingDrawing" xmlns:wp="http://schemas.openxmlformats.org/drawingml/2006/wordprocessingDrawing" xmlns:w10="urn:schemas-microsoft-com:office:word" xmlns:w="http://schemas.openxmlformats.org/wordprocessingml/2006/main" xmlns:w14="http://schemas.microsoft.com/office/word/2010/wordml" xmlns:wpg="http://schemas.microsoft.com/office/word/2010/wordprocessingGroup" xmlns:wpi="http://schemas.microsoft.com/office/word/2010/wordprocessingInk" xmlns:wne="http://schemas.microsoft.com/office/word/2006/wordml" xmlns:wps="http://schemas.microsoft.com/office/word/2010/wordprocessingShape" mc:Ignorable="w14 wp14">
-  <w:comment w:id="4" w:author="Kalentyev Alexey" w:date="2020-05-01T23:45:00Z" w:initials="KA">
+  <w:comment w:id="5" w:author="Kalentyev Alexey" w:date="2020-05-01T23:45:00Z" w:initials="KA">
     <w:p>
       <w:pPr>
         <w:pStyle w:val="af2"/>
@@ -8666,7 +8699,7 @@
       </w:r>
     </w:p>
   </w:comment>
-  <w:comment w:id="9" w:author="Kalentyev Alexey" w:date="2020-05-01T23:47:00Z" w:initials="KA">
+  <w:comment w:id="10" w:author="Kalentyev Alexey" w:date="2020-05-01T23:47:00Z" w:initials="KA">
     <w:p>
       <w:pPr>
         <w:pStyle w:val="af2"/>
@@ -8684,13 +8717,19 @@
     <w:p>
       <w:pPr>
         <w:pStyle w:val="af2"/>
-      </w:pPr>
-      <w:r>
+        <w:rPr>
+          <w:lang w:val="en-US"/>
+        </w:rPr>
+      </w:pPr>
+      <w:r>
+        <w:rPr>
+          <w:lang w:val="en-US"/>
+        </w:rPr>
         <w:t>+</w:t>
       </w:r>
     </w:p>
   </w:comment>
-  <w:comment w:id="11" w:author="Kalentyev Alexey" w:date="2020-04-20T16:51:00Z" w:initials="KA">
+  <w:comment w:id="12" w:author="Kalentyev Alexey" w:date="2020-05-02T01:03:00Z" w:initials="KA">
     <w:p>
       <w:pPr>
         <w:pStyle w:val="af2"/>
@@ -8842,8 +8881,16 @@
         <w:t>не должно быть публичным. Если нужен доступ к данным – меняйте на свойство.</w:t>
       </w:r>
     </w:p>
+    <w:p>
+      <w:pPr>
+        <w:pStyle w:val="af2"/>
+      </w:pPr>
+      <w:r>
+        <w:t>+</w:t>
+      </w:r>
+    </w:p>
   </w:comment>
-  <w:comment w:id="12" w:author="Kalentyev Alexey" w:date="2020-05-01T23:51:00Z" w:initials="KA">
+  <w:comment w:id="13" w:author="Kalentyev Alexey" w:date="2020-05-01T23:51:00Z" w:initials="KA">
     <w:p>
       <w:pPr>
         <w:pStyle w:val="af2"/>
@@ -8879,7 +8926,7 @@
       </w:r>
     </w:p>
   </w:comment>
-  <w:comment w:id="13" w:author="Kalentyev Alexey" w:date="2020-05-01T23:51:00Z" w:initials="KA">
+  <w:comment w:id="14" w:author="Kalentyev Alexey" w:date="2020-05-01T23:51:00Z" w:initials="KA">
     <w:p>
       <w:pPr>
         <w:pStyle w:val="af2"/>
@@ -8903,7 +8950,7 @@
       </w:r>
     </w:p>
   </w:comment>
-  <w:comment w:id="15" w:author="Kalentyev Alexey" w:date="2020-05-02T00:00:00Z" w:initials="KA">
+  <w:comment w:id="16" w:author="Kalentyev Alexey" w:date="2020-05-02T00:00:00Z" w:initials="KA">
     <w:p>
       <w:pPr>
         <w:pStyle w:val="af2"/>
@@ -9043,7 +9090,7 @@
           <w:rPr>
             <w:noProof/>
           </w:rPr>
-          <w:t>12</w:t>
+          <w:t>14</w:t>
         </w:r>
         <w:r>
           <w:fldChar w:fldCharType="end"/>
@@ -14616,7 +14663,7 @@
 </file>
 
 <file path=customXml/itemProps1.xml><?xml version="1.0" encoding="utf-8"?>
-<ds:datastoreItem xmlns:ds="http://schemas.openxmlformats.org/officeDocument/2006/customXml" ds:itemID="{878A15CE-4886-4BED-A837-EE486B903064}">
+<ds:datastoreItem xmlns:ds="http://schemas.openxmlformats.org/officeDocument/2006/customXml" ds:itemID="{41F35C58-E222-4F79-B6FC-C96EEB0FAC3C}">
   <ds:schemaRefs>
     <ds:schemaRef ds:uri="http://schemas.openxmlformats.org/officeDocument/2006/bibliography"/>
   </ds:schemaRefs>

--- a/docs/ProektSistemy.docx
+++ b/docs/ProektSistemy.docx
@@ -1,6 +1,6 @@
 
 <file path=word/document.xml><?xml version="1.0" encoding="utf-8"?>
-<w:document xmlns:wpc="http://schemas.microsoft.com/office/word/2010/wordprocessingCanvas" xmlns:mc="http://schemas.openxmlformats.org/markup-compatibility/2006" xmlns:o="urn:schemas-microsoft-com:office:office" xmlns:r="http://schemas.openxmlformats.org/officeDocument/2006/relationships" xmlns:m="http://schemas.openxmlformats.org/officeDocument/2006/math" xmlns:v="urn:schemas-microsoft-com:vml" xmlns:wp14="http://schemas.microsoft.com/office/word/2010/wordprocessingDrawing" xmlns:wp="http://schemas.openxmlformats.org/drawingml/2006/wordprocessingDrawing" xmlns:w10="urn:schemas-microsoft-com:office:word" xmlns:w="http://schemas.openxmlformats.org/wordprocessingml/2006/main" xmlns:w14="http://schemas.microsoft.com/office/word/2010/wordml" xmlns:wpg="http://schemas.microsoft.com/office/word/2010/wordprocessingGroup" xmlns:wpi="http://schemas.microsoft.com/office/word/2010/wordprocessingInk" xmlns:wne="http://schemas.microsoft.com/office/word/2006/wordml" xmlns:wps="http://schemas.microsoft.com/office/word/2010/wordprocessingShape" mc:Ignorable="w14 wp14">
+<w:document xmlns:wpc="http://schemas.microsoft.com/office/word/2010/wordprocessingCanvas" xmlns:cx="http://schemas.microsoft.com/office/drawing/2014/chartex" xmlns:cx1="http://schemas.microsoft.com/office/drawing/2015/9/8/chartex" xmlns:cx2="http://schemas.microsoft.com/office/drawing/2015/10/21/chartex" xmlns:cx3="http://schemas.microsoft.com/office/drawing/2016/5/9/chartex" xmlns:cx4="http://schemas.microsoft.com/office/drawing/2016/5/10/chartex" xmlns:cx5="http://schemas.microsoft.com/office/drawing/2016/5/11/chartex" xmlns:cx6="http://schemas.microsoft.com/office/drawing/2016/5/12/chartex" xmlns:cx7="http://schemas.microsoft.com/office/drawing/2016/5/13/chartex" xmlns:cx8="http://schemas.microsoft.com/office/drawing/2016/5/14/chartex" xmlns:mc="http://schemas.openxmlformats.org/markup-compatibility/2006" xmlns:aink="http://schemas.microsoft.com/office/drawing/2016/ink" xmlns:am3d="http://schemas.microsoft.com/office/drawing/2017/model3d" xmlns:o="urn:schemas-microsoft-com:office:office" xmlns:r="http://schemas.openxmlformats.org/officeDocument/2006/relationships" xmlns:m="http://schemas.openxmlformats.org/officeDocument/2006/math" xmlns:v="urn:schemas-microsoft-com:vml" xmlns:wp14="http://schemas.microsoft.com/office/word/2010/wordprocessingDrawing" xmlns:wp="http://schemas.openxmlformats.org/drawingml/2006/wordprocessingDrawing" xmlns:w10="urn:schemas-microsoft-com:office:word" xmlns:w="http://schemas.openxmlformats.org/wordprocessingml/2006/main" xmlns:w14="http://schemas.microsoft.com/office/word/2010/wordml" xmlns:w15="http://schemas.microsoft.com/office/word/2012/wordml" xmlns:w16cex="http://schemas.microsoft.com/office/word/2018/wordml/cex" xmlns:w16cid="http://schemas.microsoft.com/office/word/2016/wordml/cid" xmlns:w16="http://schemas.microsoft.com/office/word/2018/wordml" xmlns:w16se="http://schemas.microsoft.com/office/word/2015/wordml/symex" xmlns:wpg="http://schemas.microsoft.com/office/word/2010/wordprocessingGroup" xmlns:wpi="http://schemas.microsoft.com/office/word/2010/wordprocessingInk" xmlns:wne="http://schemas.microsoft.com/office/word/2006/wordml" xmlns:wps="http://schemas.microsoft.com/office/word/2010/wordprocessingShape" mc:Ignorable="w14 w15 w16se w16cid w16 w16cex wp14">
   <w:body>
     <w:p>
       <w:pPr>
@@ -204,7 +204,6 @@
         </w:rPr>
         <w:t xml:space="preserve"> используя </w:t>
       </w:r>
-      <w:proofErr w:type="spellStart"/>
       <w:r>
         <w:rPr>
           <w:rFonts w:cs="Times New Roman"/>
@@ -213,7 +212,6 @@
         </w:rPr>
         <w:t>AutoCad</w:t>
       </w:r>
-      <w:proofErr w:type="spellEnd"/>
       <w:r>
         <w:rPr>
           <w:rFonts w:cs="Times New Roman"/>
@@ -333,21 +331,12 @@
           <w:szCs w:val="28"/>
         </w:rPr>
       </w:pPr>
-      <w:proofErr w:type="spellStart"/>
-      <w:r>
-        <w:rPr>
-          <w:rFonts w:cs="Times New Roman"/>
-          <w:szCs w:val="28"/>
-        </w:rPr>
-        <w:t>Девяшин</w:t>
-      </w:r>
-      <w:proofErr w:type="spellEnd"/>
-      <w:r>
-        <w:rPr>
-          <w:rFonts w:cs="Times New Roman"/>
-          <w:szCs w:val="28"/>
-        </w:rPr>
-        <w:t xml:space="preserve"> Е.А</w:t>
+      <w:r>
+        <w:rPr>
+          <w:rFonts w:cs="Times New Roman"/>
+          <w:szCs w:val="28"/>
+        </w:rPr>
+        <w:t>Девяшин Е.А</w:t>
       </w:r>
       <w:r>
         <w:rPr>
@@ -404,21 +393,12 @@
           <w:szCs w:val="28"/>
         </w:rPr>
       </w:pPr>
-      <w:proofErr w:type="spellStart"/>
-      <w:r>
-        <w:rPr>
-          <w:rFonts w:cs="Times New Roman"/>
-          <w:szCs w:val="28"/>
-        </w:rPr>
-        <w:t>Калентьев</w:t>
-      </w:r>
-      <w:proofErr w:type="spellEnd"/>
-      <w:r>
-        <w:rPr>
-          <w:rFonts w:cs="Times New Roman"/>
-          <w:szCs w:val="28"/>
-        </w:rPr>
-        <w:t xml:space="preserve"> А.А______</w:t>
+      <w:r>
+        <w:rPr>
+          <w:rFonts w:cs="Times New Roman"/>
+          <w:szCs w:val="28"/>
+        </w:rPr>
+        <w:t>Калентьев А.А______</w:t>
       </w:r>
     </w:p>
     <w:p>
@@ -508,7 +488,7 @@
       <w:sdtContent>
         <w:p>
           <w:pPr>
-            <w:pStyle w:val="ad"/>
+            <w:pStyle w:val="TOCHeading"/>
             <w:jc w:val="center"/>
             <w:rPr>
               <w:rFonts w:ascii="Times New Roman" w:hAnsi="Times New Roman" w:cs="Times New Roman"/>
@@ -529,7 +509,7 @@
         </w:p>
         <w:p>
           <w:pPr>
-            <w:pStyle w:val="12"/>
+            <w:pStyle w:val="TOC1"/>
             <w:tabs>
               <w:tab w:val="left" w:pos="440"/>
             </w:tabs>
@@ -563,7 +543,7 @@
           <w:hyperlink w:anchor="_Toc37404376" w:history="1">
             <w:r>
               <w:rPr>
-                <w:rStyle w:val="a6"/>
+                <w:rStyle w:val="Hyperlink"/>
                 <w:rFonts w:cs="Times New Roman"/>
                 <w:b/>
                 <w:noProof/>
@@ -582,7 +562,7 @@
             </w:r>
             <w:r>
               <w:rPr>
-                <w:rStyle w:val="a6"/>
+                <w:rStyle w:val="Hyperlink"/>
                 <w:rFonts w:cs="Times New Roman"/>
                 <w:b/>
                 <w:noProof/>
@@ -648,7 +628,7 @@
         </w:p>
         <w:p>
           <w:pPr>
-            <w:pStyle w:val="22"/>
+            <w:pStyle w:val="TOC2"/>
             <w:tabs>
               <w:tab w:val="right" w:leader="dot" w:pos="9062"/>
             </w:tabs>
@@ -664,7 +644,7 @@
           <w:hyperlink w:anchor="_Toc37404377" w:history="1">
             <w:r>
               <w:rPr>
-                <w:rStyle w:val="a6"/>
+                <w:rStyle w:val="Hyperlink"/>
                 <w:rFonts w:cs="Times New Roman"/>
                 <w:b/>
                 <w:noProof/>
@@ -730,7 +710,7 @@
         </w:p>
         <w:p>
           <w:pPr>
-            <w:pStyle w:val="22"/>
+            <w:pStyle w:val="TOC2"/>
             <w:tabs>
               <w:tab w:val="right" w:leader="dot" w:pos="9062"/>
             </w:tabs>
@@ -746,7 +726,7 @@
           <w:hyperlink w:anchor="_Toc37404378" w:history="1">
             <w:r>
               <w:rPr>
-                <w:rStyle w:val="a6"/>
+                <w:rStyle w:val="Hyperlink"/>
                 <w:rFonts w:cs="Times New Roman"/>
                 <w:b/>
                 <w:noProof/>
@@ -812,7 +792,7 @@
         </w:p>
         <w:p>
           <w:pPr>
-            <w:pStyle w:val="22"/>
+            <w:pStyle w:val="TOC2"/>
             <w:tabs>
               <w:tab w:val="right" w:leader="dot" w:pos="9062"/>
             </w:tabs>
@@ -828,7 +808,7 @@
           <w:hyperlink w:anchor="_Toc37404379" w:history="1">
             <w:r>
               <w:rPr>
-                <w:rStyle w:val="a6"/>
+                <w:rStyle w:val="Hyperlink"/>
                 <w:rFonts w:cs="Times New Roman"/>
                 <w:b/>
                 <w:noProof/>
@@ -894,7 +874,7 @@
         </w:p>
         <w:p>
           <w:pPr>
-            <w:pStyle w:val="12"/>
+            <w:pStyle w:val="TOC1"/>
             <w:jc w:val="left"/>
             <w:rPr>
               <w:rFonts w:eastAsiaTheme="minorEastAsia" w:cs="Times New Roman"/>
@@ -907,7 +887,7 @@
           <w:hyperlink w:anchor="_Toc37404380" w:history="1">
             <w:r>
               <w:rPr>
-                <w:rStyle w:val="a6"/>
+                <w:rStyle w:val="Hyperlink"/>
                 <w:rFonts w:cs="Times New Roman"/>
                 <w:b/>
                 <w:noProof/>
@@ -973,7 +953,7 @@
         </w:p>
         <w:p>
           <w:pPr>
-            <w:pStyle w:val="12"/>
+            <w:pStyle w:val="TOC1"/>
             <w:jc w:val="left"/>
             <w:rPr>
               <w:rFonts w:eastAsiaTheme="minorEastAsia" w:cs="Times New Roman"/>
@@ -986,7 +966,7 @@
           <w:hyperlink w:anchor="_Toc37404381" w:history="1">
             <w:r>
               <w:rPr>
-                <w:rStyle w:val="a6"/>
+                <w:rStyle w:val="Hyperlink"/>
                 <w:rFonts w:cs="Times New Roman"/>
                 <w:b/>
                 <w:noProof/>
@@ -1052,7 +1032,7 @@
         </w:p>
         <w:p>
           <w:pPr>
-            <w:pStyle w:val="22"/>
+            <w:pStyle w:val="TOC2"/>
             <w:tabs>
               <w:tab w:val="right" w:leader="dot" w:pos="9062"/>
             </w:tabs>
@@ -1068,7 +1048,7 @@
           <w:hyperlink w:anchor="_Toc37404382" w:history="1">
             <w:r>
               <w:rPr>
-                <w:rStyle w:val="a6"/>
+                <w:rStyle w:val="Hyperlink"/>
                 <w:rFonts w:cs="Times New Roman"/>
                 <w:b/>
                 <w:noProof/>
@@ -1077,7 +1057,7 @@
             </w:r>
             <w:r>
               <w:rPr>
-                <w:rStyle w:val="a6"/>
+                <w:rStyle w:val="Hyperlink"/>
                 <w:rFonts w:cs="Times New Roman"/>
                 <w:b/>
                 <w:noProof/>
@@ -1087,7 +1067,7 @@
             </w:r>
             <w:r>
               <w:rPr>
-                <w:rStyle w:val="a6"/>
+                <w:rStyle w:val="Hyperlink"/>
                 <w:rFonts w:cs="Times New Roman"/>
                 <w:b/>
                 <w:noProof/>
@@ -1096,7 +1076,7 @@
             </w:r>
             <w:r>
               <w:rPr>
-                <w:rStyle w:val="a6"/>
+                <w:rStyle w:val="Hyperlink"/>
                 <w:rFonts w:cs="Times New Roman"/>
                 <w:b/>
                 <w:noProof/>
@@ -1163,7 +1143,7 @@
         </w:p>
         <w:p>
           <w:pPr>
-            <w:pStyle w:val="22"/>
+            <w:pStyle w:val="TOC2"/>
             <w:tabs>
               <w:tab w:val="right" w:leader="dot" w:pos="9062"/>
             </w:tabs>
@@ -1179,7 +1159,7 @@
           <w:hyperlink w:anchor="_Toc37404383" w:history="1">
             <w:r>
               <w:rPr>
-                <w:rStyle w:val="a6"/>
+                <w:rStyle w:val="Hyperlink"/>
                 <w:rFonts w:cs="Times New Roman"/>
                 <w:b/>
                 <w:noProof/>
@@ -1245,7 +1225,7 @@
         </w:p>
         <w:p>
           <w:pPr>
-            <w:pStyle w:val="22"/>
+            <w:pStyle w:val="TOC2"/>
             <w:tabs>
               <w:tab w:val="right" w:leader="dot" w:pos="9062"/>
             </w:tabs>
@@ -1261,7 +1241,7 @@
           <w:hyperlink w:anchor="_Toc37404384" w:history="1">
             <w:r>
               <w:rPr>
-                <w:rStyle w:val="a6"/>
+                <w:rStyle w:val="Hyperlink"/>
                 <w:rFonts w:cs="Times New Roman"/>
                 <w:b/>
                 <w:noProof/>
@@ -1327,7 +1307,7 @@
         </w:p>
         <w:p>
           <w:pPr>
-            <w:pStyle w:val="12"/>
+            <w:pStyle w:val="TOC1"/>
             <w:jc w:val="left"/>
             <w:rPr>
               <w:rFonts w:eastAsiaTheme="minorEastAsia" w:cs="Times New Roman"/>
@@ -1340,7 +1320,7 @@
           <w:hyperlink w:anchor="_Toc37404385" w:history="1">
             <w:r>
               <w:rPr>
-                <w:rStyle w:val="a6"/>
+                <w:rStyle w:val="Hyperlink"/>
                 <w:rFonts w:cs="Times New Roman"/>
                 <w:b/>
                 <w:noProof/>
@@ -1505,9 +1485,9 @@
               </wp:anchor>
             </w:drawing>
           </mc:Choice>
-          <mc:Fallback xmlns:w16se="http://schemas.microsoft.com/office/word/2015/wordml/symex" xmlns:w16="http://schemas.microsoft.com/office/word/2018/wordml" xmlns:w16cid="http://schemas.microsoft.com/office/word/2016/wordml/cid" xmlns:w16cex="http://schemas.microsoft.com/office/word/2018/wordml/cex" xmlns:w15="http://schemas.microsoft.com/office/word/2012/wordml" xmlns:am3d="http://schemas.microsoft.com/office/drawing/2017/model3d" xmlns:aink="http://schemas.microsoft.com/office/drawing/2016/ink" xmlns:cx8="http://schemas.microsoft.com/office/drawing/2016/5/14/chartex" xmlns:cx7="http://schemas.microsoft.com/office/drawing/2016/5/13/chartex" xmlns:cx6="http://schemas.microsoft.com/office/drawing/2016/5/12/chartex" xmlns:cx5="http://schemas.microsoft.com/office/drawing/2016/5/11/chartex" xmlns:cx4="http://schemas.microsoft.com/office/drawing/2016/5/10/chartex" xmlns:cx3="http://schemas.microsoft.com/office/drawing/2016/5/9/chartex" xmlns:cx2="http://schemas.microsoft.com/office/drawing/2015/10/21/chartex" xmlns:cx1="http://schemas.microsoft.com/office/drawing/2015/9/8/chartex" xmlns:cx="http://schemas.microsoft.com/office/drawing/2014/chartex">
+          <mc:Fallback>
             <w:pict>
-              <v:rect w14:anchorId="6C16FB79" id="Прямоугольник 6" o:spid="_x0000_s1026" style="position:absolute;margin-left:452.7pt;margin-top:-35.4pt;width:48pt;height:24.75pt;z-index:251659264;visibility:visible;mso-wrap-style:square;mso-wrap-distance-left:9pt;mso-wrap-distance-top:0;mso-wrap-distance-right:9pt;mso-wrap-distance-bottom:0;mso-position-horizontal:absolute;mso-position-horizontal-relative:text;mso-position-vertical:absolute;mso-position-vertical-relative:text;v-text-anchor:middle" o:gfxdata="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" fillcolor="white [3212]" strokecolor="white [3212]" strokeweight="1pt"/>
+              <v:rect w14:anchorId="7CAE89DC" id="Прямоугольник 6" o:spid="_x0000_s1026" style="position:absolute;margin-left:452.7pt;margin-top:-35.4pt;width:48pt;height:24.75pt;z-index:251659264;visibility:visible;mso-wrap-style:square;mso-wrap-distance-left:9pt;mso-wrap-distance-top:0;mso-wrap-distance-right:9pt;mso-wrap-distance-bottom:0;mso-position-horizontal:absolute;mso-position-horizontal-relative:text;mso-position-vertical:absolute;mso-position-vertical-relative:text;v-text-anchor:middle" o:gfxdata="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" fillcolor="white [3212]" strokecolor="white [3212]" strokeweight="1pt"/>
             </w:pict>
           </mc:Fallback>
         </mc:AlternateContent>
@@ -1535,7 +1515,7 @@
     </w:p>
     <w:p>
       <w:pPr>
-        <w:pStyle w:val="a3"/>
+        <w:pStyle w:val="ListParagraph"/>
         <w:numPr>
           <w:ilvl w:val="0"/>
           <w:numId w:val="34"/>
@@ -1602,7 +1582,7 @@
         </w:rPr>
         <w:t xml:space="preserve">проектирования. Представляет собой организационно-техническую систему, предназначенную для автоматизации процесса проектирования, состоящую из персонала и комплекса технических, программных и других средств автоматизации его </w:t>
       </w:r>
-      <w:proofErr w:type="spellStart"/>
+      <w:commentRangeStart w:id="1"/>
       <w:r>
         <w:rPr>
           <w:rFonts w:cs="Times New Roman"/>
@@ -1617,7 +1597,13 @@
         </w:rPr>
         <w:t>х</w:t>
       </w:r>
-      <w:proofErr w:type="spellEnd"/>
+      <w:commentRangeEnd w:id="1"/>
+      <w:r>
+        <w:rPr>
+          <w:rStyle w:val="CommentReference"/>
+        </w:rPr>
+        <w:commentReference w:id="1"/>
+      </w:r>
       <w:r>
         <w:rPr>
           <w:rFonts w:cs="Times New Roman"/>
@@ -1897,7 +1883,7 @@
           <w:b/>
         </w:rPr>
       </w:pPr>
-      <w:bookmarkStart w:id="1" w:name="_Toc37404377"/>
+      <w:bookmarkStart w:id="2" w:name="_Toc37404377"/>
       <w:r>
         <w:rPr>
           <w:rFonts w:cs="Times New Roman"/>
@@ -1929,7 +1915,7 @@
         </w:rPr>
         <w:t xml:space="preserve"> Описание программы</w:t>
       </w:r>
-      <w:bookmarkEnd w:id="1"/>
+      <w:bookmarkEnd w:id="2"/>
     </w:p>
     <w:p>
       <w:pPr>
@@ -1938,61 +1924,11 @@
           <w:rFonts w:cs="Times New Roman"/>
         </w:rPr>
       </w:pPr>
-      <w:proofErr w:type="spellStart"/>
-      <w:r>
-        <w:rPr>
-          <w:rFonts w:cs="Times New Roman"/>
-        </w:rPr>
-        <w:t>Autodesk</w:t>
-      </w:r>
-      <w:proofErr w:type="spellEnd"/>
-      <w:r>
-        <w:rPr>
-          <w:rFonts w:cs="Times New Roman"/>
-        </w:rPr>
-        <w:t> </w:t>
-      </w:r>
-      <w:proofErr w:type="spellStart"/>
-      <w:r>
-        <w:rPr>
-          <w:rFonts w:cs="Times New Roman"/>
-        </w:rPr>
-        <w:t>AutoCAD</w:t>
-      </w:r>
-      <w:proofErr w:type="spellEnd"/>
-      <w:r>
-        <w:rPr>
-          <w:rFonts w:cs="Times New Roman"/>
-        </w:rPr>
-        <w:t xml:space="preserve"> — наиболее популярный программный пакет для создания чертежей и работы с ними на компьютере. Сегодня </w:t>
-      </w:r>
-      <w:proofErr w:type="spellStart"/>
-      <w:r>
-        <w:rPr>
-          <w:rFonts w:cs="Times New Roman"/>
-        </w:rPr>
-        <w:t>AutoCAD</w:t>
-      </w:r>
-      <w:proofErr w:type="spellEnd"/>
-      <w:r>
-        <w:rPr>
-          <w:rFonts w:cs="Times New Roman"/>
-        </w:rPr>
-        <w:t xml:space="preserve"> инструмент для создания и представления проектной документации. По сравнению с ручным черчением, работа в </w:t>
-      </w:r>
-      <w:proofErr w:type="spellStart"/>
-      <w:r>
-        <w:rPr>
-          <w:rFonts w:cs="Times New Roman"/>
-        </w:rPr>
-        <w:t>AutoCAD</w:t>
-      </w:r>
-      <w:proofErr w:type="spellEnd"/>
-      <w:r>
-        <w:rPr>
-          <w:rFonts w:cs="Times New Roman"/>
-        </w:rPr>
-        <w:t xml:space="preserve"> имеет преимущества:</w:t>
+      <w:r>
+        <w:rPr>
+          <w:rFonts w:cs="Times New Roman"/>
+        </w:rPr>
+        <w:t>Autodesk AutoCAD — наиболее популярный программный пакет для создания чертежей и работы с ними на компьютере. Сегодня AutoCAD инструмент для создания и представления проектной документации. По сравнению с ручным черчением, работа в AutoCAD имеет преимущества:</w:t>
       </w:r>
     </w:p>
     <w:p>
@@ -2030,14 +1966,12 @@
           <w:rFonts w:cs="Times New Roman"/>
         </w:rPr>
       </w:pPr>
-      <w:proofErr w:type="gramStart"/>
       <w:r>
         <w:rPr>
           <w:rFonts w:cs="Times New Roman"/>
         </w:rPr>
         <w:t>— можно хранить все чертежи по проекту в одном файле, копировать его, отсылать по электронной почте заказчикам или работодателю, также можно распечатать чертеж в любом  масштабе и на необходимом формате бумаги, либо вывести в электронный  растровый и векторный форматы;</w:t>
       </w:r>
-      <w:proofErr w:type="gramEnd"/>
     </w:p>
     <w:p>
       <w:pPr>
@@ -2078,21 +2012,7 @@
         <w:rPr>
           <w:rFonts w:cs="Times New Roman"/>
         </w:rPr>
-        <w:t xml:space="preserve">— работа с использованием «слоев» в </w:t>
-      </w:r>
-      <w:proofErr w:type="spellStart"/>
-      <w:r>
-        <w:rPr>
-          <w:rFonts w:cs="Times New Roman"/>
-        </w:rPr>
-        <w:t>AutoCAD</w:t>
-      </w:r>
-      <w:proofErr w:type="spellEnd"/>
-      <w:r>
-        <w:rPr>
-          <w:rFonts w:cs="Times New Roman"/>
-        </w:rPr>
-        <w:t xml:space="preserve"> позволяет выполнять сложные чертежи, где одни объекты накладываются сверху на другие, управлять ими: скрывать, блокировать, выводить на печать или нет и т.д., достаточно лишь разделить объекты чертежа на категории и создать одноименные слои в файле;</w:t>
+        <w:t>— работа с использованием «слоев» в AutoCAD позволяет выполнять сложные чертежи, где одни объекты накладываются сверху на другие, управлять ими: скрывать, блокировать, выводить на печать или нет и т.д., достаточно лишь разделить объекты чертежа на категории и создать одноименные слои в файле;</w:t>
       </w:r>
     </w:p>
     <w:p>
@@ -2161,133 +2081,7 @@
         <w:rPr>
           <w:rFonts w:cs="Times New Roman"/>
         </w:rPr>
-        <w:t xml:space="preserve">Благодаря такому большому количеству преимуществ, работа в </w:t>
-      </w:r>
-      <w:proofErr w:type="spellStart"/>
-      <w:r>
-        <w:rPr>
-          <w:rFonts w:cs="Times New Roman"/>
-        </w:rPr>
-        <w:t>AutoCAD</w:t>
-      </w:r>
-      <w:proofErr w:type="spellEnd"/>
-      <w:r>
-        <w:rPr>
-          <w:rFonts w:cs="Times New Roman"/>
-        </w:rPr>
-        <w:t xml:space="preserve"> станет легкой, независимо от сложности проекта и сферы деятельности. На базе </w:t>
-      </w:r>
-      <w:proofErr w:type="spellStart"/>
-      <w:r>
-        <w:rPr>
-          <w:rFonts w:cs="Times New Roman"/>
-        </w:rPr>
-        <w:t>AutoCAD</w:t>
-      </w:r>
-      <w:proofErr w:type="spellEnd"/>
-      <w:r>
-        <w:rPr>
-          <w:rFonts w:cs="Times New Roman"/>
-        </w:rPr>
-        <w:t xml:space="preserve"> </w:t>
-      </w:r>
-      <w:proofErr w:type="spellStart"/>
-      <w:r>
-        <w:rPr>
-          <w:rFonts w:cs="Times New Roman"/>
-        </w:rPr>
-        <w:t>Autodesk</w:t>
-      </w:r>
-      <w:proofErr w:type="spellEnd"/>
-      <w:r>
-        <w:rPr>
-          <w:rFonts w:cs="Times New Roman"/>
-        </w:rPr>
-        <w:t xml:space="preserve"> выпускает «вертикальные» решения с учетом специфики той или иной отрасли. Так, пакет для архитекторов — </w:t>
-      </w:r>
-      <w:proofErr w:type="spellStart"/>
-      <w:r>
-        <w:rPr>
-          <w:rFonts w:cs="Times New Roman"/>
-        </w:rPr>
-        <w:t>AutoCAD</w:t>
-      </w:r>
-      <w:proofErr w:type="spellEnd"/>
-      <w:r>
-        <w:rPr>
-          <w:rFonts w:cs="Times New Roman"/>
-        </w:rPr>
-        <w:t xml:space="preserve"> </w:t>
-      </w:r>
-      <w:proofErr w:type="spellStart"/>
-      <w:r>
-        <w:rPr>
-          <w:rFonts w:cs="Times New Roman"/>
-        </w:rPr>
-        <w:t>Architecture</w:t>
-      </w:r>
-      <w:proofErr w:type="spellEnd"/>
-      <w:r>
-        <w:rPr>
-          <w:rFonts w:cs="Times New Roman"/>
-        </w:rPr>
-        <w:t xml:space="preserve"> позволяет </w:t>
-      </w:r>
-      <w:proofErr w:type="spellStart"/>
-      <w:r>
-        <w:rPr>
-          <w:rFonts w:cs="Times New Roman"/>
-        </w:rPr>
-        <w:t>автоматизированно</w:t>
-      </w:r>
-      <w:proofErr w:type="spellEnd"/>
-      <w:r>
-        <w:rPr>
-          <w:rFonts w:cs="Times New Roman"/>
-        </w:rPr>
-        <w:t xml:space="preserve"> генерировать разрезы и фасады из плана, размещать окна и двери в стенах, наносить марки помещений, указывать площадь и т.д. Пакет для проектировщиков </w:t>
-      </w:r>
-      <w:proofErr w:type="spellStart"/>
-      <w:r>
-        <w:rPr>
-          <w:rFonts w:cs="Times New Roman"/>
-        </w:rPr>
-        <w:t>электросхем</w:t>
-      </w:r>
-      <w:proofErr w:type="spellEnd"/>
-      <w:r>
-        <w:rPr>
-          <w:rFonts w:cs="Times New Roman"/>
-        </w:rPr>
-        <w:t xml:space="preserve"> — </w:t>
-      </w:r>
-      <w:proofErr w:type="spellStart"/>
-      <w:r>
-        <w:rPr>
-          <w:rFonts w:cs="Times New Roman"/>
-        </w:rPr>
-        <w:t>AutoCAD</w:t>
-      </w:r>
-      <w:proofErr w:type="spellEnd"/>
-      <w:r>
-        <w:rPr>
-          <w:rFonts w:cs="Times New Roman"/>
-        </w:rPr>
-        <w:t xml:space="preserve"> </w:t>
-      </w:r>
-      <w:proofErr w:type="spellStart"/>
-      <w:r>
-        <w:rPr>
-          <w:rFonts w:cs="Times New Roman"/>
-        </w:rPr>
-        <w:t>Electrical</w:t>
-      </w:r>
-      <w:proofErr w:type="spellEnd"/>
-      <w:r>
-        <w:rPr>
-          <w:rFonts w:cs="Times New Roman"/>
-        </w:rPr>
-        <w:t xml:space="preserve"> позволяет автоматизировать нумерацию проводов, делать навигацию по устройствам. Он также содержит обширные библиотеки готовых компонентов от всех известных производителей, которые постоянно обновляются. Облегченные версии программы с аббревиатурой LT содержат только самый необходимый функционал, при этом стоимость пакета в два раза ниже.</w:t>
+        <w:t>Благодаря такому большому количеству преимуществ, работа в AutoCAD станет легкой, независимо от сложности проекта и сферы деятельности. На базе AutoCAD Autodesk выпускает «вертикальные» решения с учетом специфики той или иной отрасли. Так, пакет для архитекторов — AutoCAD Architecture позволяет автоматизированно генерировать разрезы и фасады из плана, размещать окна и двери в стенах, наносить марки помещений, указывать площадь и т.д. Пакет для проектировщиков электросхем — AutoCAD Electrical позволяет автоматизировать нумерацию проводов, делать навигацию по устройствам. Он также содержит обширные библиотеки готовых компонентов от всех известных производителей, которые постоянно обновляются. Облегченные версии программы с аббревиатурой LT содержат только самый необходимый функционал, при этом стоимость пакета в два раза ниже.</w:t>
       </w:r>
     </w:p>
     <w:p>
@@ -2301,175 +2095,7 @@
         <w:rPr>
           <w:rFonts w:cs="Times New Roman"/>
         </w:rPr>
-        <w:t xml:space="preserve">Результаты работы в </w:t>
-      </w:r>
-      <w:proofErr w:type="spellStart"/>
-      <w:r>
-        <w:rPr>
-          <w:rFonts w:cs="Times New Roman"/>
-        </w:rPr>
-        <w:t>AutoCAD</w:t>
-      </w:r>
-      <w:proofErr w:type="spellEnd"/>
-      <w:r>
-        <w:rPr>
-          <w:rFonts w:cs="Times New Roman"/>
-        </w:rPr>
-        <w:t xml:space="preserve"> легко интегрируются в другие САПР пакеты и программы для трехмерного моделирования, такие как </w:t>
-      </w:r>
-      <w:proofErr w:type="spellStart"/>
-      <w:r>
-        <w:rPr>
-          <w:rFonts w:cs="Times New Roman"/>
-        </w:rPr>
-        <w:t>Autodesk</w:t>
-      </w:r>
-      <w:proofErr w:type="spellEnd"/>
-      <w:r>
-        <w:rPr>
-          <w:rFonts w:cs="Times New Roman"/>
-        </w:rPr>
-        <w:t xml:space="preserve"> </w:t>
-      </w:r>
-      <w:proofErr w:type="spellStart"/>
-      <w:r>
-        <w:rPr>
-          <w:rFonts w:cs="Times New Roman"/>
-        </w:rPr>
-        <w:t>Revit</w:t>
-      </w:r>
-      <w:proofErr w:type="spellEnd"/>
-      <w:r>
-        <w:rPr>
-          <w:rFonts w:cs="Times New Roman"/>
-        </w:rPr>
-        <w:t xml:space="preserve">, </w:t>
-      </w:r>
-      <w:proofErr w:type="spellStart"/>
-      <w:r>
-        <w:rPr>
-          <w:rFonts w:cs="Times New Roman"/>
-        </w:rPr>
-        <w:t>Autodesk</w:t>
-      </w:r>
-      <w:proofErr w:type="spellEnd"/>
-      <w:r>
-        <w:rPr>
-          <w:rFonts w:cs="Times New Roman"/>
-        </w:rPr>
-        <w:t xml:space="preserve"> 3DS </w:t>
-      </w:r>
-      <w:proofErr w:type="spellStart"/>
-      <w:r>
-        <w:rPr>
-          <w:rFonts w:cs="Times New Roman"/>
-        </w:rPr>
-        <w:t>Max</w:t>
-      </w:r>
-      <w:proofErr w:type="spellEnd"/>
-      <w:r>
-        <w:rPr>
-          <w:rFonts w:cs="Times New Roman"/>
-        </w:rPr>
-        <w:t xml:space="preserve">, </w:t>
-      </w:r>
-      <w:proofErr w:type="spellStart"/>
-      <w:r>
-        <w:rPr>
-          <w:rFonts w:cs="Times New Roman"/>
-        </w:rPr>
-        <w:t>Corel</w:t>
-      </w:r>
-      <w:proofErr w:type="spellEnd"/>
-      <w:r>
-        <w:rPr>
-          <w:rFonts w:cs="Times New Roman"/>
-        </w:rPr>
-        <w:t xml:space="preserve"> </w:t>
-      </w:r>
-      <w:proofErr w:type="spellStart"/>
-      <w:r>
-        <w:rPr>
-          <w:rFonts w:cs="Times New Roman"/>
-        </w:rPr>
-        <w:t>Draw</w:t>
-      </w:r>
-      <w:proofErr w:type="spellEnd"/>
-      <w:r>
-        <w:rPr>
-          <w:rFonts w:cs="Times New Roman"/>
-        </w:rPr>
-        <w:t xml:space="preserve">, </w:t>
-      </w:r>
-      <w:proofErr w:type="spellStart"/>
-      <w:r>
-        <w:rPr>
-          <w:rFonts w:cs="Times New Roman"/>
-        </w:rPr>
-        <w:t>Archicad</w:t>
-      </w:r>
-      <w:proofErr w:type="spellEnd"/>
-      <w:r>
-        <w:rPr>
-          <w:rFonts w:cs="Times New Roman"/>
-        </w:rPr>
-        <w:t xml:space="preserve">, </w:t>
-      </w:r>
-      <w:proofErr w:type="spellStart"/>
-      <w:r>
-        <w:rPr>
-          <w:rFonts w:cs="Times New Roman"/>
-        </w:rPr>
-        <w:t>Autodesk</w:t>
-      </w:r>
-      <w:proofErr w:type="spellEnd"/>
-      <w:r>
-        <w:rPr>
-          <w:rFonts w:cs="Times New Roman"/>
-        </w:rPr>
-        <w:t xml:space="preserve"> </w:t>
-      </w:r>
-      <w:proofErr w:type="spellStart"/>
-      <w:r>
-        <w:rPr>
-          <w:rFonts w:cs="Times New Roman"/>
-        </w:rPr>
-        <w:t>Inventor</w:t>
-      </w:r>
-      <w:proofErr w:type="spellEnd"/>
-      <w:r>
-        <w:rPr>
-          <w:rFonts w:cs="Times New Roman"/>
-        </w:rPr>
-        <w:t xml:space="preserve">, </w:t>
-      </w:r>
-      <w:proofErr w:type="spellStart"/>
-      <w:r>
-        <w:rPr>
-          <w:rFonts w:cs="Times New Roman"/>
-        </w:rPr>
-        <w:t>Autodesk</w:t>
-      </w:r>
-      <w:proofErr w:type="spellEnd"/>
-      <w:r>
-        <w:rPr>
-          <w:rFonts w:cs="Times New Roman"/>
-        </w:rPr>
-        <w:t xml:space="preserve"> </w:t>
-      </w:r>
-      <w:proofErr w:type="spellStart"/>
-      <w:r>
-        <w:rPr>
-          <w:rFonts w:cs="Times New Roman"/>
-        </w:rPr>
-        <w:t>Civil</w:t>
-      </w:r>
-      <w:proofErr w:type="spellEnd"/>
-      <w:r>
-        <w:rPr>
-          <w:rFonts w:cs="Times New Roman"/>
-        </w:rPr>
-        <w:t xml:space="preserve"> 3D</w:t>
+        <w:t>Результаты работы в AutoCAD легко интегрируются в другие САПР пакеты и программы для трехмерного моделирования, такие как Autodesk Revit, Autodesk 3DS Max, Corel Draw, Archicad, Autodesk Inventor, Autodesk Civil 3D</w:t>
       </w:r>
       <w:r>
         <w:rPr>
@@ -2505,7 +2131,7 @@
           <w:b/>
         </w:rPr>
       </w:pPr>
-      <w:bookmarkStart w:id="2" w:name="_Toc37404378"/>
+      <w:bookmarkStart w:id="3" w:name="_Toc37404378"/>
       <w:r>
         <w:rPr>
           <w:rFonts w:cs="Times New Roman"/>
@@ -2539,7 +2165,7 @@
         </w:rPr>
         <w:t>Описание API</w:t>
       </w:r>
-      <w:bookmarkEnd w:id="2"/>
+      <w:bookmarkEnd w:id="3"/>
     </w:p>
     <w:p>
       <w:pPr>
@@ -2549,53 +2175,12 @@
           <w:szCs w:val="28"/>
         </w:rPr>
       </w:pPr>
-      <w:proofErr w:type="spellStart"/>
-      <w:r>
-        <w:rPr>
-          <w:rFonts w:cs="Times New Roman"/>
-          <w:szCs w:val="28"/>
-        </w:rPr>
-        <w:t>AutoCAD</w:t>
-      </w:r>
-      <w:proofErr w:type="spellEnd"/>
-      <w:r>
-        <w:rPr>
-          <w:rFonts w:cs="Times New Roman"/>
-          <w:szCs w:val="28"/>
-        </w:rPr>
-        <w:t xml:space="preserve"> .NET API состоит из различных DLL-файлов, </w:t>
-      </w:r>
-      <w:proofErr w:type="gramStart"/>
-      <w:r>
-        <w:rPr>
-          <w:rFonts w:cs="Times New Roman"/>
-          <w:szCs w:val="28"/>
-        </w:rPr>
-        <w:t>которые</w:t>
-      </w:r>
-      <w:proofErr w:type="gramEnd"/>
-      <w:r>
-        <w:rPr>
-          <w:rFonts w:cs="Times New Roman"/>
-          <w:szCs w:val="28"/>
-        </w:rPr>
-        <w:t xml:space="preserve"> содержат широкий спектр классов, структур, методов и событий, обеспечивающих доступ к объектам в файле чертежа или приложении </w:t>
-      </w:r>
-      <w:proofErr w:type="spellStart"/>
-      <w:r>
-        <w:rPr>
-          <w:rFonts w:cs="Times New Roman"/>
-          <w:szCs w:val="28"/>
-        </w:rPr>
-        <w:t>AutoCAD</w:t>
-      </w:r>
-      <w:proofErr w:type="spellEnd"/>
-      <w:r>
-        <w:rPr>
-          <w:rFonts w:cs="Times New Roman"/>
-          <w:szCs w:val="28"/>
-        </w:rPr>
-        <w:t>. Каждый файл DLL определяет различные пространства имен, которые используются для организации компонентов библиотек на основе функциональности.</w:t>
+      <w:r>
+        <w:rPr>
+          <w:rFonts w:cs="Times New Roman"/>
+          <w:szCs w:val="28"/>
+        </w:rPr>
+        <w:t>AutoCAD .NET API состоит из различных DLL-файлов, которые содержат широкий спектр классов, структур, методов и событий, обеспечивающих доступ к объектам в файле чертежа или приложении AutoCAD. Каждый файл DLL определяет различные пространства имен, которые используются для организации компонентов библиотек на основе функциональности.</w:t>
       </w:r>
     </w:p>
     <w:p>
@@ -2611,23 +2196,7 @@
           <w:rFonts w:cs="Times New Roman"/>
           <w:szCs w:val="28"/>
         </w:rPr>
-        <w:t xml:space="preserve">Три основных файла DLL </w:t>
-      </w:r>
-      <w:proofErr w:type="spellStart"/>
-      <w:r>
-        <w:rPr>
-          <w:rFonts w:cs="Times New Roman"/>
-          <w:szCs w:val="28"/>
-        </w:rPr>
-        <w:t>AutoCAD</w:t>
-      </w:r>
-      <w:proofErr w:type="spellEnd"/>
-      <w:r>
-        <w:rPr>
-          <w:rFonts w:cs="Times New Roman"/>
-          <w:szCs w:val="28"/>
-        </w:rPr>
-        <w:t xml:space="preserve"> .NET API, которые вы будете часто использовать:</w:t>
+        <w:t>Три основных файла DLL AutoCAD .NET API, которые вы будете часто использовать:</w:t>
       </w:r>
     </w:p>
     <w:p>
@@ -2659,17 +2228,92 @@
           <w:rFonts w:cs="Times New Roman"/>
           <w:szCs w:val="28"/>
         </w:rPr>
-        <w:t xml:space="preserve">AcMgd.dll. Используйте при работе с приложением </w:t>
-      </w:r>
-      <w:proofErr w:type="spellStart"/>
-      <w:r>
-        <w:rPr>
-          <w:rFonts w:cs="Times New Roman"/>
-          <w:szCs w:val="28"/>
-        </w:rPr>
-        <w:t>AutoCAD</w:t>
-      </w:r>
-      <w:proofErr w:type="spellEnd"/>
+        <w:t>AcMgd.dll. Используйте при работе с приложением AutoCAD.</w:t>
+      </w:r>
+    </w:p>
+    <w:p>
+      <w:pPr>
+        <w:ind w:firstLine="708"/>
+        <w:rPr>
+          <w:rFonts w:cs="Times New Roman"/>
+          <w:szCs w:val="28"/>
+        </w:rPr>
+      </w:pPr>
+      <w:r>
+        <w:rPr>
+          <w:rFonts w:cs="Times New Roman"/>
+          <w:szCs w:val="28"/>
+        </w:rPr>
+        <w:t xml:space="preserve">Прежде чем использовать классы, структуры, методы и события, обнаруженные в одной из DLL-библиотек, связанных с API AutoCAD .NET, необходимо связать библиотеку DLL с проектом. После ссылки на DLL на проект можно использовать пространства имен и компоненты в файле DLL в вашем проекте. </w:t>
+      </w:r>
+    </w:p>
+    <w:p>
+      <w:pPr>
+        <w:ind w:firstLine="708"/>
+        <w:rPr>
+          <w:rFonts w:cs="Times New Roman"/>
+          <w:szCs w:val="28"/>
+        </w:rPr>
+      </w:pPr>
+      <w:r>
+        <w:rPr>
+          <w:rFonts w:cs="Times New Roman"/>
+          <w:szCs w:val="28"/>
+        </w:rPr>
+        <w:t>После ссылки на DLL-библиотеку AutoCAD .NET API необходимо установить для свойства «Копировать локально» указанной библиотеки DLL значение «</w:t>
+      </w:r>
+      <w:r>
+        <w:rPr>
+          <w:rFonts w:cs="Times New Roman"/>
+          <w:szCs w:val="28"/>
+          <w:lang w:val="en-US"/>
+        </w:rPr>
+        <w:t>False</w:t>
+      </w:r>
+      <w:r>
+        <w:rPr>
+          <w:rFonts w:cs="Times New Roman"/>
+          <w:szCs w:val="28"/>
+        </w:rPr>
+        <w:t>». Свойство «Копировать локально» определяет, создает ли Microsoft Visual Studio копию указанного DLL-файла и помещает его в тот же каталог, что и файл сборки проекта, при его создании. Поскольку указанные файлы уже поставляются с AutoCAD, создание копий указанных DLL-файлов может привести к неожиданным результатам при загрузке файла сборки в AutoCAD.</w:t>
+      </w:r>
+    </w:p>
+    <w:p>
+      <w:pPr>
+        <w:ind w:firstLine="708"/>
+        <w:rPr>
+          <w:rFonts w:cs="Times New Roman"/>
+          <w:szCs w:val="28"/>
+        </w:rPr>
+      </w:pPr>
+      <w:r>
+        <w:rPr>
+          <w:rFonts w:cs="Times New Roman"/>
+          <w:szCs w:val="28"/>
+        </w:rPr>
+        <w:t>Библиотеки DLL в ObjectARX SDK представляют собой упрощенные версии тех же файлов, которые поставляются с AutoCAD, поскольку они не содержат зависимостей от пользовательского интерфейса AutoCAD. Рекомендуется загрузить и установить ObjectARX SDK, а затем сослаться на файлы DLL, поставляемые с SDK, вместо тех, которые находятся в каталоге установки AutoCAD 2010</w:t>
+      </w:r>
+      <w:r>
+        <w:rPr>
+          <w:rFonts w:cs="Times New Roman"/>
+          <w:szCs w:val="28"/>
+        </w:rPr>
+        <w:t xml:space="preserve"> [</w:t>
+      </w:r>
+      <w:r>
+        <w:rPr>
+          <w:rFonts w:cs="Times New Roman"/>
+          <w:szCs w:val="28"/>
+        </w:rPr>
+        <w:t>3</w:t>
+      </w:r>
+      <w:r>
+        <w:rPr>
+          <w:rFonts w:cs="Times New Roman"/>
+          <w:szCs w:val="28"/>
+        </w:rPr>
+        <w:t>]</w:t>
+      </w:r>
       <w:r>
         <w:rPr>
           <w:rFonts w:cs="Times New Roman"/>
@@ -2683,498 +2327,57 @@
         <w:ind w:firstLine="708"/>
         <w:rPr>
           <w:rFonts w:cs="Times New Roman"/>
-          <w:szCs w:val="28"/>
-        </w:rPr>
-      </w:pPr>
-      <w:r>
-        <w:rPr>
-          <w:rFonts w:cs="Times New Roman"/>
-          <w:szCs w:val="28"/>
-        </w:rPr>
-        <w:t xml:space="preserve">Прежде чем использовать классы, структуры, методы и события, обнаруженные в одной из DLL-библиотек, </w:t>
-      </w:r>
-      <w:proofErr w:type="gramStart"/>
-      <w:r>
-        <w:rPr>
-          <w:rFonts w:cs="Times New Roman"/>
-          <w:szCs w:val="28"/>
-        </w:rPr>
-        <w:t>связанных</w:t>
-      </w:r>
-      <w:proofErr w:type="gramEnd"/>
-      <w:r>
-        <w:rPr>
-          <w:rFonts w:cs="Times New Roman"/>
-          <w:szCs w:val="28"/>
-        </w:rPr>
-        <w:t xml:space="preserve"> с API </w:t>
-      </w:r>
-      <w:proofErr w:type="spellStart"/>
-      <w:r>
-        <w:rPr>
-          <w:rFonts w:cs="Times New Roman"/>
-          <w:szCs w:val="28"/>
-        </w:rPr>
-        <w:t>AutoCAD</w:t>
-      </w:r>
-      <w:proofErr w:type="spellEnd"/>
-      <w:r>
-        <w:rPr>
-          <w:rFonts w:cs="Times New Roman"/>
-          <w:szCs w:val="28"/>
-        </w:rPr>
-        <w:t xml:space="preserve"> .NET, необходимо связать библиотеку DLL с проектом. После ссылки на DLL на проект можно использовать пространства имен и компоненты в файле DLL в вашем проекте. </w:t>
-      </w:r>
-    </w:p>
-    <w:p>
-      <w:pPr>
-        <w:ind w:firstLine="708"/>
-        <w:rPr>
-          <w:rFonts w:cs="Times New Roman"/>
-          <w:szCs w:val="28"/>
-        </w:rPr>
-      </w:pPr>
-      <w:r>
-        <w:rPr>
-          <w:rFonts w:cs="Times New Roman"/>
-          <w:szCs w:val="28"/>
-        </w:rPr>
-        <w:t xml:space="preserve">После ссылки на DLL-библиотеку </w:t>
-      </w:r>
-      <w:proofErr w:type="spellStart"/>
-      <w:r>
-        <w:rPr>
-          <w:rFonts w:cs="Times New Roman"/>
-          <w:szCs w:val="28"/>
-        </w:rPr>
-        <w:t>AutoCAD</w:t>
-      </w:r>
-      <w:proofErr w:type="spellEnd"/>
-      <w:r>
-        <w:rPr>
-          <w:rFonts w:cs="Times New Roman"/>
-          <w:szCs w:val="28"/>
-        </w:rPr>
-        <w:t xml:space="preserve"> .NET API необходимо установить для свойства «Копировать локально» указанной библиотеки DLL значение «</w:t>
-      </w:r>
-      <w:r>
-        <w:rPr>
-          <w:rFonts w:cs="Times New Roman"/>
-          <w:szCs w:val="28"/>
-          <w:lang w:val="en-US"/>
-        </w:rPr>
-        <w:t>False</w:t>
-      </w:r>
-      <w:r>
-        <w:rPr>
-          <w:rFonts w:cs="Times New Roman"/>
-          <w:szCs w:val="28"/>
-        </w:rPr>
-        <w:t xml:space="preserve">». Свойство «Копировать локально» определяет, создает ли </w:t>
-      </w:r>
-      <w:proofErr w:type="spellStart"/>
-      <w:r>
-        <w:rPr>
-          <w:rFonts w:cs="Times New Roman"/>
-          <w:szCs w:val="28"/>
-        </w:rPr>
-        <w:t>Microsoft</w:t>
-      </w:r>
-      <w:proofErr w:type="spellEnd"/>
-      <w:r>
-        <w:rPr>
-          <w:rFonts w:cs="Times New Roman"/>
-          <w:szCs w:val="28"/>
-        </w:rPr>
-        <w:t xml:space="preserve"> </w:t>
-      </w:r>
-      <w:proofErr w:type="spellStart"/>
-      <w:r>
-        <w:rPr>
-          <w:rFonts w:cs="Times New Roman"/>
-          <w:szCs w:val="28"/>
-        </w:rPr>
-        <w:t>Visual</w:t>
-      </w:r>
-      <w:proofErr w:type="spellEnd"/>
-      <w:r>
-        <w:rPr>
-          <w:rFonts w:cs="Times New Roman"/>
-          <w:szCs w:val="28"/>
-        </w:rPr>
-        <w:t xml:space="preserve"> </w:t>
-      </w:r>
-      <w:proofErr w:type="spellStart"/>
-      <w:r>
-        <w:rPr>
-          <w:rFonts w:cs="Times New Roman"/>
-          <w:szCs w:val="28"/>
-        </w:rPr>
-        <w:t>Studio</w:t>
-      </w:r>
-      <w:proofErr w:type="spellEnd"/>
-      <w:r>
-        <w:rPr>
-          <w:rFonts w:cs="Times New Roman"/>
-          <w:szCs w:val="28"/>
-        </w:rPr>
-        <w:t xml:space="preserve"> копию указанного DLL-файла и помещает его в тот же каталог, что и файл сборки проекта, при его создании. Поскольку указанные файлы уже поставляются с </w:t>
-      </w:r>
-      <w:proofErr w:type="spellStart"/>
-      <w:r>
-        <w:rPr>
-          <w:rFonts w:cs="Times New Roman"/>
-          <w:szCs w:val="28"/>
-        </w:rPr>
-        <w:t>AutoCAD</w:t>
-      </w:r>
-      <w:proofErr w:type="spellEnd"/>
-      <w:r>
-        <w:rPr>
-          <w:rFonts w:cs="Times New Roman"/>
-          <w:szCs w:val="28"/>
-        </w:rPr>
-        <w:t xml:space="preserve">, создание копий указанных DLL-файлов может привести к неожиданным результатам при загрузке файла сборки в </w:t>
-      </w:r>
-      <w:proofErr w:type="spellStart"/>
-      <w:r>
-        <w:rPr>
-          <w:rFonts w:cs="Times New Roman"/>
-          <w:szCs w:val="28"/>
-        </w:rPr>
-        <w:t>AutoCAD</w:t>
-      </w:r>
-      <w:proofErr w:type="spellEnd"/>
-      <w:r>
-        <w:rPr>
-          <w:rFonts w:cs="Times New Roman"/>
-          <w:szCs w:val="28"/>
+        </w:rPr>
+      </w:pPr>
+      <w:r>
+        <w:rPr>
+          <w:rFonts w:cs="Times New Roman"/>
+        </w:rPr>
+        <w:lastRenderedPageBreak/>
+        <w:t>ObjectARX (AutoCAD Runtime Extension) – это набор библиотек для разработки ARX-приложений в среде программирования Microsoft Visual C++.  ARX-приложение  работает в AutoCAD, как динамически связываемая библиотека (DLL) с файловым расширением .arx и имеет прямой доступ к графической базе данных AutoCAD. Важнейшая особенность ARX приложений заключается в том, что появилась возможность расширения AutoCAD не только за счет разработки новых команд, но также и за счет создания новых типов примитивов</w:t>
+      </w:r>
+      <w:r>
+        <w:rPr>
+          <w:rFonts w:cs="Times New Roman"/>
+        </w:rPr>
+        <w:t xml:space="preserve"> [</w:t>
+      </w:r>
+      <w:r>
+        <w:rPr>
+          <w:rFonts w:cs="Times New Roman"/>
+        </w:rPr>
+        <w:t>4</w:t>
+      </w:r>
+      <w:r>
+        <w:rPr>
+          <w:rFonts w:cs="Times New Roman"/>
+        </w:rPr>
+        <w:t>]</w:t>
+      </w:r>
+      <w:r>
+        <w:rPr>
+          <w:rFonts w:cs="Times New Roman"/>
         </w:rPr>
         <w:t>.</w:t>
       </w:r>
     </w:p>
     <w:p>
       <w:pPr>
-        <w:ind w:firstLine="708"/>
-        <w:rPr>
-          <w:rFonts w:cs="Times New Roman"/>
-          <w:szCs w:val="28"/>
-        </w:rPr>
-      </w:pPr>
-      <w:r>
-        <w:rPr>
-          <w:rFonts w:cs="Times New Roman"/>
-          <w:szCs w:val="28"/>
-        </w:rPr>
-        <w:t xml:space="preserve">Библиотеки DLL в </w:t>
-      </w:r>
-      <w:proofErr w:type="spellStart"/>
-      <w:r>
-        <w:rPr>
-          <w:rFonts w:cs="Times New Roman"/>
-          <w:szCs w:val="28"/>
-        </w:rPr>
-        <w:t>ObjectARX</w:t>
-      </w:r>
-      <w:proofErr w:type="spellEnd"/>
-      <w:r>
-        <w:rPr>
-          <w:rFonts w:cs="Times New Roman"/>
-          <w:szCs w:val="28"/>
-        </w:rPr>
-        <w:t xml:space="preserve"> SDK представляют собой упрощенные версии тех же файлов, которые поставляются с </w:t>
-      </w:r>
-      <w:proofErr w:type="spellStart"/>
-      <w:r>
-        <w:rPr>
-          <w:rFonts w:cs="Times New Roman"/>
-          <w:szCs w:val="28"/>
-        </w:rPr>
-        <w:t>AutoCAD</w:t>
-      </w:r>
-      <w:proofErr w:type="spellEnd"/>
-      <w:r>
-        <w:rPr>
-          <w:rFonts w:cs="Times New Roman"/>
-          <w:szCs w:val="28"/>
-        </w:rPr>
-        <w:t xml:space="preserve">, поскольку они не содержат зависимостей от пользовательского интерфейса </w:t>
-      </w:r>
-      <w:proofErr w:type="spellStart"/>
-      <w:r>
-        <w:rPr>
-          <w:rFonts w:cs="Times New Roman"/>
-          <w:szCs w:val="28"/>
-        </w:rPr>
-        <w:t>AutoCAD</w:t>
-      </w:r>
-      <w:proofErr w:type="spellEnd"/>
-      <w:r>
-        <w:rPr>
-          <w:rFonts w:cs="Times New Roman"/>
-          <w:szCs w:val="28"/>
-        </w:rPr>
-        <w:t xml:space="preserve">. Рекомендуется загрузить и установить </w:t>
-      </w:r>
-      <w:proofErr w:type="spellStart"/>
-      <w:r>
-        <w:rPr>
-          <w:rFonts w:cs="Times New Roman"/>
-          <w:szCs w:val="28"/>
-        </w:rPr>
-        <w:t>ObjectARX</w:t>
-      </w:r>
-      <w:proofErr w:type="spellEnd"/>
-      <w:r>
-        <w:rPr>
-          <w:rFonts w:cs="Times New Roman"/>
-          <w:szCs w:val="28"/>
-        </w:rPr>
-        <w:t xml:space="preserve"> SDK, а затем сослаться на файлы DLL, поставляемые с SDK, вместо тех, которые находятся в каталоге установки </w:t>
-      </w:r>
-      <w:proofErr w:type="spellStart"/>
-      <w:r>
-        <w:rPr>
-          <w:rFonts w:cs="Times New Roman"/>
-          <w:szCs w:val="28"/>
-        </w:rPr>
-        <w:t>AutoCAD</w:t>
-      </w:r>
-      <w:proofErr w:type="spellEnd"/>
-      <w:r>
-        <w:rPr>
-          <w:rFonts w:cs="Times New Roman"/>
-          <w:szCs w:val="28"/>
-        </w:rPr>
-        <w:t xml:space="preserve"> 2010</w:t>
-      </w:r>
-      <w:r>
-        <w:rPr>
-          <w:rFonts w:cs="Times New Roman"/>
-          <w:szCs w:val="28"/>
-        </w:rPr>
-        <w:t xml:space="preserve"> [</w:t>
-      </w:r>
-      <w:r>
-        <w:rPr>
-          <w:rFonts w:cs="Times New Roman"/>
-          <w:szCs w:val="28"/>
-        </w:rPr>
-        <w:t>3</w:t>
-      </w:r>
-      <w:r>
-        <w:rPr>
-          <w:rFonts w:cs="Times New Roman"/>
-          <w:szCs w:val="28"/>
-        </w:rPr>
-        <w:t>]</w:t>
-      </w:r>
-      <w:r>
-        <w:rPr>
-          <w:rFonts w:cs="Times New Roman"/>
-          <w:szCs w:val="28"/>
-        </w:rPr>
-        <w:t>.</w:t>
-      </w:r>
-    </w:p>
-    <w:p>
-      <w:pPr>
-        <w:ind w:firstLine="708"/>
-        <w:rPr>
-          <w:rFonts w:cs="Times New Roman"/>
-        </w:rPr>
-      </w:pPr>
-      <w:proofErr w:type="spellStart"/>
-      <w:r>
-        <w:rPr>
-          <w:rFonts w:cs="Times New Roman"/>
-        </w:rPr>
-        <w:lastRenderedPageBreak/>
-        <w:t>ObjectARX</w:t>
-      </w:r>
-      <w:proofErr w:type="spellEnd"/>
-      <w:r>
-        <w:rPr>
-          <w:rFonts w:cs="Times New Roman"/>
-        </w:rPr>
-        <w:t xml:space="preserve"> (</w:t>
-      </w:r>
-      <w:proofErr w:type="spellStart"/>
-      <w:r>
-        <w:rPr>
-          <w:rFonts w:cs="Times New Roman"/>
-        </w:rPr>
-        <w:t>AutoCAD</w:t>
-      </w:r>
-      <w:proofErr w:type="spellEnd"/>
-      <w:r>
-        <w:rPr>
-          <w:rFonts w:cs="Times New Roman"/>
-        </w:rPr>
-        <w:t xml:space="preserve"> </w:t>
-      </w:r>
-      <w:proofErr w:type="spellStart"/>
-      <w:r>
-        <w:rPr>
-          <w:rFonts w:cs="Times New Roman"/>
-        </w:rPr>
-        <w:t>Runtime</w:t>
-      </w:r>
-      <w:proofErr w:type="spellEnd"/>
-      <w:r>
-        <w:rPr>
-          <w:rFonts w:cs="Times New Roman"/>
-        </w:rPr>
-        <w:t xml:space="preserve"> </w:t>
-      </w:r>
-      <w:proofErr w:type="spellStart"/>
-      <w:r>
-        <w:rPr>
-          <w:rFonts w:cs="Times New Roman"/>
-        </w:rPr>
-        <w:t>Extension</w:t>
-      </w:r>
-      <w:proofErr w:type="spellEnd"/>
-      <w:r>
-        <w:rPr>
-          <w:rFonts w:cs="Times New Roman"/>
-        </w:rPr>
-        <w:t xml:space="preserve">) – это набор библиотек для разработки ARX-приложений в среде программирования </w:t>
-      </w:r>
-      <w:proofErr w:type="spellStart"/>
-      <w:r>
-        <w:rPr>
-          <w:rFonts w:cs="Times New Roman"/>
-        </w:rPr>
-        <w:t>Microsoft</w:t>
-      </w:r>
-      <w:proofErr w:type="spellEnd"/>
-      <w:r>
-        <w:rPr>
-          <w:rFonts w:cs="Times New Roman"/>
-        </w:rPr>
-        <w:t xml:space="preserve"> </w:t>
-      </w:r>
-      <w:proofErr w:type="spellStart"/>
-      <w:r>
-        <w:rPr>
-          <w:rFonts w:cs="Times New Roman"/>
-        </w:rPr>
-        <w:t>Visual</w:t>
-      </w:r>
-      <w:proofErr w:type="spellEnd"/>
-      <w:r>
-        <w:rPr>
-          <w:rFonts w:cs="Times New Roman"/>
-        </w:rPr>
-        <w:t xml:space="preserve"> C++.  ARX-приложение  работает в </w:t>
-      </w:r>
-      <w:proofErr w:type="spellStart"/>
-      <w:r>
-        <w:rPr>
-          <w:rFonts w:cs="Times New Roman"/>
-        </w:rPr>
-        <w:t>AutoCAD</w:t>
-      </w:r>
-      <w:proofErr w:type="spellEnd"/>
-      <w:r>
-        <w:rPr>
-          <w:rFonts w:cs="Times New Roman"/>
-        </w:rPr>
-        <w:t>, как динамически связываемая библиотека (DLL) с файловым расширением .</w:t>
-      </w:r>
-      <w:proofErr w:type="spellStart"/>
-      <w:r>
-        <w:rPr>
-          <w:rFonts w:cs="Times New Roman"/>
-        </w:rPr>
-        <w:t>arx</w:t>
-      </w:r>
-      <w:proofErr w:type="spellEnd"/>
-      <w:r>
-        <w:rPr>
-          <w:rFonts w:cs="Times New Roman"/>
-        </w:rPr>
-        <w:t xml:space="preserve"> и имеет прямой доступ к графической базе данных </w:t>
-      </w:r>
-      <w:proofErr w:type="spellStart"/>
-      <w:r>
-        <w:rPr>
-          <w:rFonts w:cs="Times New Roman"/>
-        </w:rPr>
-        <w:t>AutoCAD</w:t>
-      </w:r>
-      <w:proofErr w:type="spellEnd"/>
-      <w:r>
-        <w:rPr>
-          <w:rFonts w:cs="Times New Roman"/>
-        </w:rPr>
-        <w:t xml:space="preserve">. Важнейшая особенность ARX приложений заключается в том, что появилась возможность расширения </w:t>
-      </w:r>
-      <w:proofErr w:type="spellStart"/>
-      <w:r>
-        <w:rPr>
-          <w:rFonts w:cs="Times New Roman"/>
-        </w:rPr>
-        <w:t>AutoCAD</w:t>
-      </w:r>
-      <w:proofErr w:type="spellEnd"/>
-      <w:r>
-        <w:rPr>
-          <w:rFonts w:cs="Times New Roman"/>
-        </w:rPr>
-        <w:t xml:space="preserve"> не только за счет разработки новых команд, но также и за счет создания новых типов примитивов</w:t>
-      </w:r>
-      <w:r>
-        <w:rPr>
-          <w:rFonts w:cs="Times New Roman"/>
-        </w:rPr>
-        <w:t xml:space="preserve"> [</w:t>
-      </w:r>
-      <w:r>
-        <w:rPr>
-          <w:rFonts w:cs="Times New Roman"/>
-        </w:rPr>
-        <w:t>4</w:t>
-      </w:r>
-      <w:r>
-        <w:rPr>
-          <w:rFonts w:cs="Times New Roman"/>
-        </w:rPr>
-        <w:t>]</w:t>
-      </w:r>
-      <w:r>
-        <w:rPr>
-          <w:rFonts w:cs="Times New Roman"/>
-        </w:rPr>
-        <w:t>.</w:t>
-      </w:r>
-    </w:p>
-    <w:p>
-      <w:pPr>
         <w:ind w:firstLine="360"/>
         <w:rPr>
           <w:rFonts w:cs="Times New Roman"/>
         </w:rPr>
       </w:pPr>
-      <w:proofErr w:type="spellStart"/>
-      <w:r>
-        <w:rPr>
-          <w:rFonts w:cs="Times New Roman"/>
-        </w:rPr>
-        <w:t>ObjectARX</w:t>
-      </w:r>
-      <w:proofErr w:type="spellEnd"/>
-      <w:r>
-        <w:rPr>
-          <w:rFonts w:cs="Times New Roman"/>
-        </w:rPr>
-        <w:t xml:space="preserve"> среда состоит из следующих групп классов и функций:</w:t>
-      </w:r>
-    </w:p>
-    <w:p>
-      <w:pPr>
-        <w:pStyle w:val="a3"/>
+      <w:r>
+        <w:rPr>
+          <w:rFonts w:cs="Times New Roman"/>
+        </w:rPr>
+        <w:t>ObjectARX среда состоит из следующих групп классов и функций:</w:t>
+      </w:r>
+    </w:p>
+    <w:p>
+      <w:pPr>
+        <w:pStyle w:val="ListParagraph"/>
         <w:numPr>
           <w:ilvl w:val="0"/>
           <w:numId w:val="32"/>
@@ -3183,38 +2386,16 @@
           <w:rFonts w:cs="Times New Roman"/>
         </w:rPr>
       </w:pPr>
-      <w:proofErr w:type="spellStart"/>
-      <w:r>
-        <w:rPr>
-          <w:rFonts w:cs="Times New Roman"/>
-        </w:rPr>
-        <w:t>AcRx</w:t>
-      </w:r>
-      <w:proofErr w:type="spellEnd"/>
-      <w:r>
-        <w:rPr>
-          <w:rFonts w:cs="Times New Roman"/>
-        </w:rPr>
-        <w:t xml:space="preserve"> (acad.lib, rxapi.lib, </w:t>
-      </w:r>
-      <w:proofErr w:type="spellStart"/>
-      <w:r>
-        <w:rPr>
-          <w:rFonts w:cs="Times New Roman"/>
-        </w:rPr>
-        <w:t>acrxlib</w:t>
-      </w:r>
-      <w:proofErr w:type="spellEnd"/>
-      <w:r>
-        <w:rPr>
-          <w:rFonts w:cs="Times New Roman"/>
-        </w:rPr>
-        <w:t>) – классы для создания производных классов.</w:t>
-      </w:r>
-    </w:p>
-    <w:p>
-      <w:pPr>
-        <w:pStyle w:val="a3"/>
+      <w:r>
+        <w:rPr>
+          <w:rFonts w:cs="Times New Roman"/>
+        </w:rPr>
+        <w:t>AcRx (acad.lib, rxapi.lib, acrxlib) – классы для создания производных классов.</w:t>
+      </w:r>
+    </w:p>
+    <w:p>
+      <w:pPr>
+        <w:pStyle w:val="ListParagraph"/>
         <w:numPr>
           <w:ilvl w:val="0"/>
           <w:numId w:val="32"/>
@@ -3223,66 +2404,16 @@
           <w:rFonts w:cs="Times New Roman"/>
         </w:rPr>
       </w:pPr>
-      <w:proofErr w:type="spellStart"/>
-      <w:r>
-        <w:rPr>
-          <w:rFonts w:cs="Times New Roman"/>
-        </w:rPr>
-        <w:t>AcEd</w:t>
-      </w:r>
-      <w:proofErr w:type="spellEnd"/>
-      <w:r>
-        <w:rPr>
-          <w:rFonts w:cs="Times New Roman"/>
-        </w:rPr>
-        <w:t xml:space="preserve"> (acad.lib, rxapi.lib, acedapi.lib, </w:t>
-      </w:r>
-      <w:proofErr w:type="spellStart"/>
-      <w:r>
-        <w:rPr>
-          <w:rFonts w:cs="Times New Roman"/>
-        </w:rPr>
-        <w:t>acrxlib</w:t>
-      </w:r>
-      <w:proofErr w:type="spellEnd"/>
-      <w:r>
-        <w:rPr>
-          <w:rFonts w:cs="Times New Roman"/>
-        </w:rPr>
-        <w:t xml:space="preserve">) – классы для регистрации команд </w:t>
-      </w:r>
-      <w:proofErr w:type="spellStart"/>
-      <w:r>
-        <w:rPr>
-          <w:rFonts w:cs="Times New Roman"/>
-        </w:rPr>
-        <w:t>AutoCAD</w:t>
-      </w:r>
-      <w:proofErr w:type="spellEnd"/>
-      <w:r>
-        <w:rPr>
-          <w:rFonts w:cs="Times New Roman"/>
-        </w:rPr>
-        <w:t xml:space="preserve"> и для уведомления о событиях </w:t>
-      </w:r>
-      <w:proofErr w:type="spellStart"/>
-      <w:r>
-        <w:rPr>
-          <w:rFonts w:cs="Times New Roman"/>
-        </w:rPr>
-        <w:t>AutoCAD</w:t>
-      </w:r>
-      <w:proofErr w:type="spellEnd"/>
-      <w:r>
-        <w:rPr>
-          <w:rFonts w:cs="Times New Roman"/>
-        </w:rPr>
-        <w:t>.</w:t>
-      </w:r>
-    </w:p>
-    <w:p>
-      <w:pPr>
-        <w:pStyle w:val="a3"/>
+      <w:r>
+        <w:rPr>
+          <w:rFonts w:cs="Times New Roman"/>
+        </w:rPr>
+        <w:t>AcEd (acad.lib, rxapi.lib, acedapi.lib, acrxlib) – классы для регистрации команд AutoCAD и для уведомления о событиях AutoCAD.</w:t>
+      </w:r>
+    </w:p>
+    <w:p>
+      <w:pPr>
+        <w:pStyle w:val="ListParagraph"/>
         <w:numPr>
           <w:ilvl w:val="0"/>
           <w:numId w:val="32"/>
@@ -3291,52 +2422,16 @@
           <w:rFonts w:cs="Times New Roman"/>
         </w:rPr>
       </w:pPr>
-      <w:proofErr w:type="spellStart"/>
-      <w:r>
-        <w:rPr>
-          <w:rFonts w:cs="Times New Roman"/>
-        </w:rPr>
-        <w:t>AcDb</w:t>
-      </w:r>
-      <w:proofErr w:type="spellEnd"/>
-      <w:r>
-        <w:rPr>
-          <w:rFonts w:cs="Times New Roman"/>
-        </w:rPr>
-        <w:t xml:space="preserve"> (acad.lib, rxapi.lib, </w:t>
-      </w:r>
-      <w:proofErr w:type="spellStart"/>
-      <w:r>
-        <w:rPr>
-          <w:rFonts w:cs="Times New Roman"/>
-        </w:rPr>
-        <w:t>acdblib</w:t>
-      </w:r>
-      <w:proofErr w:type="spellEnd"/>
-      <w:r>
-        <w:rPr>
-          <w:rFonts w:cs="Times New Roman"/>
-        </w:rPr>
-        <w:t xml:space="preserve">, acrx15.lib) – классы базы данных </w:t>
-      </w:r>
-      <w:proofErr w:type="spellStart"/>
-      <w:r>
-        <w:rPr>
-          <w:rFonts w:cs="Times New Roman"/>
-        </w:rPr>
-        <w:t>AutoCAD</w:t>
-      </w:r>
-      <w:proofErr w:type="spellEnd"/>
-      <w:r>
-        <w:rPr>
-          <w:rFonts w:cs="Times New Roman"/>
-        </w:rPr>
-        <w:t>.</w:t>
-      </w:r>
-    </w:p>
-    <w:p>
-      <w:pPr>
-        <w:pStyle w:val="a3"/>
+      <w:r>
+        <w:rPr>
+          <w:rFonts w:cs="Times New Roman"/>
+        </w:rPr>
+        <w:t>AcDb (acad.lib, rxapi.lib, acdblib, acrx15.lib) – классы базы данных AutoCAD.</w:t>
+      </w:r>
+    </w:p>
+    <w:p>
+      <w:pPr>
+        <w:pStyle w:val="ListParagraph"/>
         <w:numPr>
           <w:ilvl w:val="0"/>
           <w:numId w:val="32"/>
@@ -3345,52 +2440,16 @@
           <w:rFonts w:cs="Times New Roman"/>
         </w:rPr>
       </w:pPr>
-      <w:proofErr w:type="spellStart"/>
-      <w:r>
-        <w:rPr>
-          <w:rFonts w:cs="Times New Roman"/>
-        </w:rPr>
-        <w:t>AcGi</w:t>
-      </w:r>
-      <w:proofErr w:type="spellEnd"/>
-      <w:r>
-        <w:rPr>
-          <w:rFonts w:cs="Times New Roman"/>
-        </w:rPr>
-        <w:t xml:space="preserve"> (acad.lib, rxapi.lib, acgiapi.lib, </w:t>
-      </w:r>
-      <w:proofErr w:type="spellStart"/>
-      <w:r>
-        <w:rPr>
-          <w:rFonts w:cs="Times New Roman"/>
-        </w:rPr>
-        <w:t>acrxlib</w:t>
-      </w:r>
-      <w:proofErr w:type="spellEnd"/>
-      <w:r>
-        <w:rPr>
-          <w:rFonts w:cs="Times New Roman"/>
-        </w:rPr>
-        <w:t xml:space="preserve">) – классы для создания графических объектов </w:t>
-      </w:r>
-      <w:proofErr w:type="spellStart"/>
-      <w:r>
-        <w:rPr>
-          <w:rFonts w:cs="Times New Roman"/>
-        </w:rPr>
-        <w:t>AutoCAD</w:t>
-      </w:r>
-      <w:proofErr w:type="spellEnd"/>
-      <w:r>
-        <w:rPr>
-          <w:rFonts w:cs="Times New Roman"/>
-        </w:rPr>
-        <w:t>.</w:t>
-      </w:r>
-    </w:p>
-    <w:p>
-      <w:pPr>
-        <w:pStyle w:val="a3"/>
+      <w:r>
+        <w:rPr>
+          <w:rFonts w:cs="Times New Roman"/>
+        </w:rPr>
+        <w:t>AcGi (acad.lib, rxapi.lib, acgiapi.lib, acrxlib) – классы для создания графических объектов AutoCAD.</w:t>
+      </w:r>
+    </w:p>
+    <w:p>
+      <w:pPr>
+        <w:pStyle w:val="ListParagraph"/>
         <w:numPr>
           <w:ilvl w:val="0"/>
           <w:numId w:val="32"/>
@@ -3399,44 +2458,23 @@
           <w:rFonts w:cs="Times New Roman"/>
         </w:rPr>
       </w:pPr>
-      <w:proofErr w:type="spellStart"/>
-      <w:r>
-        <w:rPr>
-          <w:rFonts w:cs="Times New Roman"/>
-        </w:rPr>
-        <w:t>AcGe</w:t>
-      </w:r>
-      <w:proofErr w:type="spellEnd"/>
-      <w:r>
-        <w:rPr>
-          <w:rFonts w:cs="Times New Roman"/>
-        </w:rPr>
-        <w:t xml:space="preserve"> (acad.lib, rxapi.lib, </w:t>
-      </w:r>
-      <w:proofErr w:type="spellStart"/>
-      <w:r>
-        <w:rPr>
-          <w:rFonts w:cs="Times New Roman"/>
-        </w:rPr>
-        <w:t>acgelib</w:t>
-      </w:r>
-      <w:proofErr w:type="spellEnd"/>
-      <w:r>
-        <w:rPr>
-          <w:rFonts w:cs="Times New Roman"/>
-        </w:rPr>
-        <w:t>, acrx15.lib) – сервисные классы для общей линейной алгебры и геометрического объекта.</w:t>
-      </w:r>
-    </w:p>
-    <w:p>
-      <w:pPr>
-        <w:pStyle w:val="a3"/>
+      <w:r>
+        <w:rPr>
+          <w:rFonts w:cs="Times New Roman"/>
+        </w:rPr>
+        <w:t>AcGe (acad.lib, rxapi.lib, acgelib, acrx15.lib) – сервисные классы для общей линейной алгебры и геометрического объекта.</w:t>
+      </w:r>
+    </w:p>
+    <w:p>
+      <w:pPr>
+        <w:pStyle w:val="ListParagraph"/>
         <w:ind w:left="0"/>
         <w:rPr>
           <w:rFonts w:cs="Times New Roman"/>
           <w:lang w:val="en-US"/>
         </w:rPr>
       </w:pPr>
+      <w:commentRangeStart w:id="4"/>
       <w:r>
         <w:rPr>
           <w:rFonts w:cs="Times New Roman"/>
@@ -3462,11 +2500,18 @@
           <w:lang w:val="en-US"/>
         </w:rPr>
         <w:t>AutoCAD .NET API</w:t>
+      </w:r>
+      <w:commentRangeEnd w:id="4"/>
+      <w:r>
+        <w:rPr>
+          <w:rStyle w:val="CommentReference"/>
+        </w:rPr>
+        <w:commentReference w:id="4"/>
       </w:r>
     </w:p>
     <w:tbl>
       <w:tblPr>
-        <w:tblStyle w:val="a7"/>
+        <w:tblStyle w:val="TableGrid"/>
         <w:tblW w:w="9781" w:type="dxa"/>
         <w:tblInd w:w="108" w:type="dxa"/>
         <w:tblLayout w:type="fixed"/>
@@ -3511,16 +2556,8 @@
               <w:rPr>
                 <w:rFonts w:cs="Times New Roman"/>
               </w:rPr>
-              <w:t>Входные пар-</w:t>
+              <w:t>Входные пар-ры</w:t>
             </w:r>
-            <w:proofErr w:type="spellStart"/>
-            <w:r>
-              <w:rPr>
-                <w:rFonts w:cs="Times New Roman"/>
-              </w:rPr>
-              <w:t>ры</w:t>
-            </w:r>
-            <w:proofErr w:type="spellEnd"/>
           </w:p>
         </w:tc>
         <w:tc>
@@ -3537,16 +2574,8 @@
               <w:rPr>
                 <w:rFonts w:cs="Times New Roman"/>
               </w:rPr>
-              <w:t>Возвращаемые пар-</w:t>
+              <w:t>Возвращаемые пар-ры</w:t>
             </w:r>
-            <w:proofErr w:type="spellStart"/>
-            <w:r>
-              <w:rPr>
-                <w:rFonts w:cs="Times New Roman"/>
-              </w:rPr>
-              <w:t>ры</w:t>
-            </w:r>
-            <w:proofErr w:type="spellEnd"/>
           </w:p>
         </w:tc>
         <w:tc>
@@ -3581,7 +2610,6 @@
                 <w:szCs w:val="28"/>
               </w:rPr>
             </w:pPr>
-            <w:proofErr w:type="spellStart"/>
             <w:r>
               <w:rPr>
                 <w:rFonts w:cs="Times New Roman"/>
@@ -3590,7 +2618,6 @@
               </w:rPr>
               <w:t>GetObject</w:t>
             </w:r>
-            <w:proofErr w:type="spellEnd"/>
           </w:p>
         </w:tc>
         <w:tc>
@@ -3701,7 +2728,6 @@
                 <w:szCs w:val="28"/>
               </w:rPr>
             </w:pPr>
-            <w:proofErr w:type="spellStart"/>
             <w:r>
               <w:rPr>
                 <w:rFonts w:cs="Times New Roman"/>
@@ -3710,7 +2736,6 @@
               </w:rPr>
               <w:t>WriteMessage</w:t>
             </w:r>
-            <w:proofErr w:type="spellEnd"/>
           </w:p>
         </w:tc>
         <w:tc>
@@ -3797,7 +2822,6 @@
                 <w:szCs w:val="28"/>
               </w:rPr>
             </w:pPr>
-            <w:proofErr w:type="spellStart"/>
             <w:r>
               <w:rPr>
                 <w:rFonts w:cs="Times New Roman"/>
@@ -3806,7 +2830,6 @@
               </w:rPr>
               <w:t>Add</w:t>
             </w:r>
-            <w:proofErr w:type="spellEnd"/>
           </w:p>
         </w:tc>
         <w:tc>
@@ -3890,14 +2913,7 @@
                 <w:rFonts w:cs="Times New Roman"/>
                 <w:szCs w:val="28"/>
               </w:rPr>
-              <w:t xml:space="preserve"> блока</w:t>
-            </w:r>
-            <w:r>
-              <w:rPr>
-                <w:rFonts w:cs="Times New Roman"/>
-                <w:szCs w:val="28"/>
-              </w:rPr>
-              <w:t>.</w:t>
+              <w:t xml:space="preserve"> блока.</w:t>
             </w:r>
           </w:p>
         </w:tc>
@@ -3936,7 +2952,7 @@
     </w:p>
     <w:tbl>
       <w:tblPr>
-        <w:tblStyle w:val="a7"/>
+        <w:tblStyle w:val="TableGrid"/>
         <w:tblW w:w="9781" w:type="dxa"/>
         <w:tblInd w:w="108" w:type="dxa"/>
         <w:tblLayout w:type="fixed"/>
@@ -3960,7 +2976,6 @@
                 <w:szCs w:val="28"/>
               </w:rPr>
             </w:pPr>
-            <w:proofErr w:type="spellStart"/>
             <w:r>
               <w:rPr>
                 <w:rFonts w:cs="Times New Roman"/>
@@ -3969,7 +2984,6 @@
               </w:rPr>
               <w:t>ColorIndex</w:t>
             </w:r>
-            <w:proofErr w:type="spellEnd"/>
           </w:p>
         </w:tc>
         <w:tc>
@@ -4041,7 +3055,6 @@
                 <w:szCs w:val="28"/>
               </w:rPr>
             </w:pPr>
-            <w:proofErr w:type="spellStart"/>
             <w:r>
               <w:rPr>
                 <w:rFonts w:cs="Times New Roman"/>
@@ -4050,7 +3063,6 @@
               </w:rPr>
               <w:t>AppendEntity</w:t>
             </w:r>
-            <w:proofErr w:type="spellEnd"/>
           </w:p>
         </w:tc>
         <w:tc>
@@ -4070,39 +3082,7 @@
                 <w:rFonts w:cs="Times New Roman"/>
                 <w:szCs w:val="28"/>
               </w:rPr>
-              <w:t>Объект (</w:t>
-            </w:r>
-            <w:proofErr w:type="spellStart"/>
-            <w:r>
-              <w:rPr>
-                <w:rFonts w:cs="Times New Roman"/>
-                <w:szCs w:val="28"/>
-              </w:rPr>
-              <w:t>полилиния</w:t>
-            </w:r>
-            <w:proofErr w:type="spellEnd"/>
-            <w:r>
-              <w:rPr>
-                <w:rFonts w:cs="Times New Roman"/>
-                <w:szCs w:val="28"/>
-              </w:rPr>
-              <w:t xml:space="preserve">, окружность и </w:t>
-            </w:r>
-            <w:proofErr w:type="spellStart"/>
-            <w:r>
-              <w:rPr>
-                <w:rFonts w:cs="Times New Roman"/>
-                <w:szCs w:val="28"/>
-              </w:rPr>
-              <w:t>тп</w:t>
-            </w:r>
-            <w:proofErr w:type="spellEnd"/>
-            <w:r>
-              <w:rPr>
-                <w:rFonts w:cs="Times New Roman"/>
-                <w:szCs w:val="28"/>
-              </w:rPr>
-              <w:t>)</w:t>
+              <w:t>Объект (полилиния, окружность и тп)</w:t>
             </w:r>
           </w:p>
         </w:tc>
@@ -4153,7 +3133,6 @@
                 <w:szCs w:val="28"/>
               </w:rPr>
             </w:pPr>
-            <w:proofErr w:type="spellStart"/>
             <w:r>
               <w:rPr>
                 <w:rFonts w:cs="Times New Roman"/>
@@ -4162,7 +3141,6 @@
               </w:rPr>
               <w:t>AddNewlyCreatedDBObject</w:t>
             </w:r>
-            <w:proofErr w:type="spellEnd"/>
           </w:p>
         </w:tc>
         <w:tc>
@@ -4182,46 +3160,7 @@
                 <w:rFonts w:cs="Times New Roman"/>
                 <w:szCs w:val="28"/>
               </w:rPr>
-              <w:t>Объект (</w:t>
-            </w:r>
-            <w:proofErr w:type="spellStart"/>
-            <w:r>
-              <w:rPr>
-                <w:rFonts w:cs="Times New Roman"/>
-                <w:szCs w:val="28"/>
-              </w:rPr>
-              <w:t>полилиния</w:t>
-            </w:r>
-            <w:proofErr w:type="spellEnd"/>
-            <w:r>
-              <w:rPr>
-                <w:rFonts w:cs="Times New Roman"/>
-                <w:szCs w:val="28"/>
-              </w:rPr>
-              <w:t xml:space="preserve">, окружность и </w:t>
-            </w:r>
-            <w:proofErr w:type="spellStart"/>
-            <w:r>
-              <w:rPr>
-                <w:rFonts w:cs="Times New Roman"/>
-                <w:szCs w:val="28"/>
-              </w:rPr>
-              <w:t>тп</w:t>
-            </w:r>
-            <w:proofErr w:type="spellEnd"/>
-            <w:r>
-              <w:rPr>
-                <w:rFonts w:cs="Times New Roman"/>
-                <w:szCs w:val="28"/>
-              </w:rPr>
-              <w:t>)</w:t>
-            </w:r>
-            <w:r>
-              <w:rPr>
-                <w:rFonts w:cs="Times New Roman"/>
-                <w:szCs w:val="28"/>
-              </w:rPr>
-              <w:t>, булево значение для транзакции</w:t>
+              <w:t>Объект (полилиния, окружность и тп), булево значение для транзакции</w:t>
             </w:r>
           </w:p>
         </w:tc>
@@ -4255,23 +3194,7 @@
                 <w:rFonts w:cs="Times New Roman"/>
                 <w:szCs w:val="28"/>
               </w:rPr>
-              <w:t>Добавляет объе</w:t>
-            </w:r>
-            <w:proofErr w:type="gramStart"/>
-            <w:r>
-              <w:rPr>
-                <w:rFonts w:cs="Times New Roman"/>
-                <w:szCs w:val="28"/>
-              </w:rPr>
-              <w:t>кт в ст</w:t>
-            </w:r>
-            <w:proofErr w:type="gramEnd"/>
-            <w:r>
-              <w:rPr>
-                <w:rFonts w:cs="Times New Roman"/>
-                <w:szCs w:val="28"/>
-              </w:rPr>
-              <w:t xml:space="preserve">ек транзакции, если значение </w:t>
+              <w:t xml:space="preserve">Добавляет объект в стек транзакции, если значение </w:t>
             </w:r>
             <w:r>
               <w:rPr>
@@ -4304,8 +3227,6 @@
                 <w:lang w:val="en-US"/>
               </w:rPr>
             </w:pPr>
-            <w:bookmarkStart w:id="3" w:name="_GoBack"/>
-            <w:proofErr w:type="spellStart"/>
             <w:r>
               <w:rPr>
                 <w:rFonts w:cs="Times New Roman"/>
@@ -4314,7 +3235,6 @@
               </w:rPr>
               <w:t>Commit</w:t>
             </w:r>
-            <w:proofErr w:type="spellEnd"/>
           </w:p>
         </w:tc>
         <w:tc>
@@ -4371,21 +3291,9 @@
                 <w:szCs w:val="28"/>
               </w:rPr>
             </w:pPr>
-            <w:del w:id="4" w:author="Администратор" w:date="2020-05-01T23:44:00Z">
-              <w:r>
-                <w:rPr>
-                  <w:rStyle w:val="af1"/>
-                  <w:rFonts w:cs="Times New Roman"/>
-                  <w:sz w:val="28"/>
-                  <w:szCs w:val="28"/>
-                </w:rPr>
-                <w:commentReference w:id="5"/>
-              </w:r>
-            </w:del>
           </w:p>
         </w:tc>
       </w:tr>
-      <w:bookmarkEnd w:id="3"/>
     </w:tbl>
     <w:p>
       <w:pPr>
@@ -4404,7 +3312,7 @@
           <w:b/>
         </w:rPr>
       </w:pPr>
-      <w:bookmarkStart w:id="6" w:name="_Toc37404379"/>
+      <w:bookmarkStart w:id="5" w:name="_Toc37404379"/>
       <w:r>
         <w:rPr>
           <w:rFonts w:cs="Times New Roman"/>
@@ -4419,7 +3327,7 @@
         </w:rPr>
         <w:t>Обзор аналогов</w:t>
       </w:r>
-      <w:bookmarkEnd w:id="6"/>
+      <w:bookmarkEnd w:id="5"/>
     </w:p>
     <w:p>
       <w:pPr>
@@ -4458,147 +3366,7 @@
         <w:rPr>
           <w:rFonts w:cs="Times New Roman"/>
         </w:rPr>
-        <w:t xml:space="preserve">ЛИРА-САПР реализует технологию информационного моделирования зданий (BIM) и ориентирована на проектирование и расчет строительных конструкций. Реализация технологии BIM обеспечивается </w:t>
-      </w:r>
-      <w:proofErr w:type="spellStart"/>
-      <w:r>
-        <w:rPr>
-          <w:rFonts w:cs="Times New Roman"/>
-        </w:rPr>
-        <w:t>нативной</w:t>
-      </w:r>
-      <w:proofErr w:type="spellEnd"/>
-      <w:r>
-        <w:rPr>
-          <w:rFonts w:cs="Times New Roman"/>
-        </w:rPr>
-        <w:t xml:space="preserve"> связью с другими архитектурными, расчетными, графическими и документирующими системами (САПФИР-3D, </w:t>
-      </w:r>
-      <w:proofErr w:type="spellStart"/>
-      <w:r>
-        <w:rPr>
-          <w:rFonts w:cs="Times New Roman"/>
-        </w:rPr>
-        <w:t>Revit</w:t>
-      </w:r>
-      <w:proofErr w:type="spellEnd"/>
-      <w:r>
-        <w:rPr>
-          <w:rFonts w:cs="Times New Roman"/>
-        </w:rPr>
-        <w:t xml:space="preserve">, </w:t>
-      </w:r>
-      <w:proofErr w:type="spellStart"/>
-      <w:r>
-        <w:rPr>
-          <w:rFonts w:cs="Times New Roman"/>
-        </w:rPr>
-        <w:t>Tekla</w:t>
-      </w:r>
-      <w:proofErr w:type="spellEnd"/>
-      <w:r>
-        <w:rPr>
-          <w:rFonts w:cs="Times New Roman"/>
-        </w:rPr>
-        <w:t xml:space="preserve">, </w:t>
-      </w:r>
-      <w:proofErr w:type="spellStart"/>
-      <w:r>
-        <w:rPr>
-          <w:rFonts w:cs="Times New Roman"/>
-        </w:rPr>
-        <w:t>AutoCAD</w:t>
-      </w:r>
-      <w:proofErr w:type="spellEnd"/>
-      <w:r>
-        <w:rPr>
-          <w:rFonts w:cs="Times New Roman"/>
-        </w:rPr>
-        <w:t xml:space="preserve">, </w:t>
-      </w:r>
-      <w:proofErr w:type="spellStart"/>
-      <w:r>
-        <w:rPr>
-          <w:rFonts w:cs="Times New Roman"/>
-        </w:rPr>
-        <w:t>ArchiCAD</w:t>
-      </w:r>
-      <w:proofErr w:type="spellEnd"/>
-      <w:r>
-        <w:rPr>
-          <w:rFonts w:cs="Times New Roman"/>
-        </w:rPr>
-        <w:t xml:space="preserve">, </w:t>
-      </w:r>
-      <w:proofErr w:type="spellStart"/>
-      <w:r>
-        <w:rPr>
-          <w:rFonts w:cs="Times New Roman"/>
-        </w:rPr>
-        <w:t>Advance</w:t>
-      </w:r>
-      <w:proofErr w:type="spellEnd"/>
-      <w:r>
-        <w:rPr>
-          <w:rFonts w:cs="Times New Roman"/>
-        </w:rPr>
-        <w:t xml:space="preserve"> </w:t>
-      </w:r>
-      <w:proofErr w:type="spellStart"/>
-      <w:r>
-        <w:rPr>
-          <w:rFonts w:cs="Times New Roman"/>
-        </w:rPr>
-        <w:t>Steel</w:t>
-      </w:r>
-      <w:proofErr w:type="spellEnd"/>
-      <w:r>
-        <w:rPr>
-          <w:rFonts w:cs="Times New Roman"/>
-        </w:rPr>
-        <w:t xml:space="preserve">, </w:t>
-      </w:r>
-      <w:proofErr w:type="spellStart"/>
-      <w:r>
-        <w:rPr>
-          <w:rFonts w:cs="Times New Roman"/>
-        </w:rPr>
-        <w:t>BoCAD</w:t>
-      </w:r>
-      <w:proofErr w:type="spellEnd"/>
-      <w:r>
-        <w:rPr>
-          <w:rFonts w:cs="Times New Roman"/>
-        </w:rPr>
-        <w:t xml:space="preserve">, </w:t>
-      </w:r>
-      <w:proofErr w:type="spellStart"/>
-      <w:r>
-        <w:rPr>
-          <w:rFonts w:cs="Times New Roman"/>
-        </w:rPr>
-        <w:t>Allplan</w:t>
-      </w:r>
-      <w:proofErr w:type="spellEnd"/>
-      <w:r>
-        <w:rPr>
-          <w:rFonts w:cs="Times New Roman"/>
-        </w:rPr>
-        <w:t xml:space="preserve">, STARK ES, </w:t>
-      </w:r>
-      <w:proofErr w:type="spellStart"/>
-      <w:r>
-        <w:rPr>
-          <w:rFonts w:cs="Times New Roman"/>
-        </w:rPr>
-        <w:t>Gmsh</w:t>
-      </w:r>
-      <w:proofErr w:type="spellEnd"/>
-      <w:r>
-        <w:rPr>
-          <w:rFonts w:cs="Times New Roman"/>
-        </w:rPr>
-        <w:t xml:space="preserve"> и др.) на основе DXF, MDB, STP, SLI, MSH, STL, OBJ, IFC и др. файлов.</w:t>
+        <w:t>ЛИРА-САПР реализует технологию информационного моделирования зданий (BIM) и ориентирована на проектирование и расчет строительных конструкций. Реализация технологии BIM обеспечивается нативной связью с другими архитектурными, расчетными, графическими и документирующими системами (САПФИР-3D, Revit, Tekla, AutoCAD, ArchiCAD, Advance Steel, BoCAD, Allplan, STARK ES, Gmsh и др.) на основе DXF, MDB, STP, SLI, MSH, STL, OBJ, IFC и др. файлов.</w:t>
       </w:r>
     </w:p>
     <w:p>
@@ -4643,21 +3411,7 @@
         <w:rPr>
           <w:rFonts w:cs="Times New Roman"/>
         </w:rPr>
-        <w:t xml:space="preserve"> в графическом (</w:t>
-      </w:r>
-      <w:proofErr w:type="spellStart"/>
-      <w:r>
-        <w:rPr>
-          <w:rFonts w:cs="Times New Roman"/>
-        </w:rPr>
-        <w:t>изополя</w:t>
-      </w:r>
-      <w:proofErr w:type="spellEnd"/>
-      <w:r>
-        <w:rPr>
-          <w:rFonts w:cs="Times New Roman"/>
-        </w:rPr>
-        <w:t xml:space="preserve">, эпюры, деформированные схемы, анимация форм колебаний) и табличном (перемещения, напряжения, усилия, РСУ, РСН, результаты подбора арматуры в железобетонных элементах и сечений стальных элементов) позволяет быстро провести необходимый анализ. Режим вариантного проектирования </w:t>
+        <w:t xml:space="preserve"> в графическом (изополя, эпюры, деформированные схемы, анимация форм колебаний) и табличном (перемещения, напряжения, усилия, РСУ, РСН, результаты подбора арматуры в железобетонных элементах и сечений стальных элементов) позволяет быстро провести необходимый анализ. Режим вариантного проектирования </w:t>
       </w:r>
       <w:r>
         <w:rPr>
@@ -4701,49 +3455,7 @@
         <w:rPr>
           <w:rFonts w:cs="Times New Roman"/>
         </w:rPr>
-        <w:t xml:space="preserve">Синтез расчетной схемы здания или сооружения на основе управляемой процедуры преобразования 3D и 2D архитектурных моделей, созданных в различных графических программах: САПФИР-3D, </w:t>
-      </w:r>
-      <w:proofErr w:type="spellStart"/>
-      <w:r>
-        <w:rPr>
-          <w:rFonts w:cs="Times New Roman"/>
-        </w:rPr>
-        <w:t>Allplan</w:t>
-      </w:r>
-      <w:proofErr w:type="spellEnd"/>
-      <w:r>
-        <w:rPr>
-          <w:rFonts w:cs="Times New Roman"/>
-        </w:rPr>
-        <w:t xml:space="preserve">, </w:t>
-      </w:r>
-      <w:proofErr w:type="spellStart"/>
-      <w:r>
-        <w:rPr>
-          <w:rFonts w:cs="Times New Roman"/>
-        </w:rPr>
-        <w:t>Revit</w:t>
-      </w:r>
-      <w:proofErr w:type="spellEnd"/>
-      <w:r>
-        <w:rPr>
-          <w:rFonts w:cs="Times New Roman"/>
-        </w:rPr>
-        <w:t xml:space="preserve">, </w:t>
-      </w:r>
-      <w:proofErr w:type="spellStart"/>
-      <w:r>
-        <w:rPr>
-          <w:rFonts w:cs="Times New Roman"/>
-        </w:rPr>
-        <w:t>AutoCAD</w:t>
-      </w:r>
-      <w:proofErr w:type="spellEnd"/>
-      <w:r>
-        <w:rPr>
-          <w:rFonts w:cs="Times New Roman"/>
-        </w:rPr>
-        <w:t xml:space="preserve"> и др.</w:t>
+        <w:t>Синтез расчетной схемы здания или сооружения на основе управляемой процедуры преобразования 3D и 2D архитектурных моделей, созданных в различных графических программах: САПФИР-3D, Allplan, Revit, AutoCAD и др.</w:t>
       </w:r>
     </w:p>
     <w:p>
@@ -4757,21 +3469,7 @@
         <w:rPr>
           <w:rFonts w:cs="Times New Roman"/>
         </w:rPr>
-        <w:t xml:space="preserve">Развитая библиотека конечных элементов позволяет создавать компьютерные модели практически любых конструкций: плоских и пространственных рам, балок стенок, изгибаемых плит, оболочек, массивных тел, а также комбинированных систем - плит и </w:t>
-      </w:r>
-      <w:proofErr w:type="gramStart"/>
-      <w:r>
-        <w:rPr>
-          <w:rFonts w:cs="Times New Roman"/>
-        </w:rPr>
-        <w:t>оболочек</w:t>
-      </w:r>
-      <w:proofErr w:type="gramEnd"/>
-      <w:r>
-        <w:rPr>
-          <w:rFonts w:cs="Times New Roman"/>
-        </w:rPr>
-        <w:t xml:space="preserve"> подпертых ребрами, плит на грунтовом основании, каркасных конструкций зданий, системы "надземное строение - фундаментные конструкции - грунтовое основание" и мн. др.</w:t>
+        <w:t>Развитая библиотека конечных элементов позволяет создавать компьютерные модели практически любых конструкций: плоских и пространственных рам, балок стенок, изгибаемых плит, оболочек, массивных тел, а также комбинированных систем - плит и оболочек подпертых ребрами, плит на грунтовом основании, каркасных конструкций зданий, системы "надземное строение - фундаментные конструкции - грунтовое основание" и мн. др.</w:t>
       </w:r>
     </w:p>
     <w:p>
@@ -4785,21 +3483,7 @@
         <w:rPr>
           <w:rFonts w:cs="Times New Roman"/>
         </w:rPr>
-        <w:t xml:space="preserve">Проверка и подбор сечений железобетонных и стальных элементов в соответствии с действующими в мире нормативами. Выполнение рабочих чертежей стадии </w:t>
-      </w:r>
-      <w:proofErr w:type="gramStart"/>
-      <w:r>
-        <w:rPr>
-          <w:rFonts w:cs="Times New Roman"/>
-        </w:rPr>
-        <w:t>КМ</w:t>
-      </w:r>
-      <w:proofErr w:type="gramEnd"/>
-      <w:r>
-        <w:rPr>
-          <w:rFonts w:cs="Times New Roman"/>
-        </w:rPr>
-        <w:t xml:space="preserve"> и КЖ.</w:t>
+        <w:t>Проверка и подбор сечений железобетонных и стальных элементов в соответствии с действующими в мире нормативами. Выполнение рабочих чертежей стадии КМ и КЖ.</w:t>
       </w:r>
     </w:p>
     <w:p>
@@ -4857,49 +3541,7 @@
         <w:rPr>
           <w:rFonts w:cs="Times New Roman"/>
         </w:rPr>
-        <w:t>позволяющий формировать отчет, состоящий из текстовой, табличной и графической информации</w:t>
-      </w:r>
-      <w:proofErr w:type="gramStart"/>
-      <w:r>
-        <w:rPr>
-          <w:rFonts w:cs="Times New Roman"/>
-        </w:rPr>
-        <w:t xml:space="preserve"> .</w:t>
-      </w:r>
-      <w:proofErr w:type="gramEnd"/>
-      <w:r>
-        <w:rPr>
-          <w:rFonts w:cs="Times New Roman"/>
-        </w:rPr>
-        <w:t xml:space="preserve"> Режим интерактивных копий экрана позволяет осуществлять фиксацию и возврат к фрагменту расчетной схемы, а также выполнять автоматическое обновление изображений после ее изменения (</w:t>
-      </w:r>
-      <w:proofErr w:type="spellStart"/>
-      <w:r>
-        <w:rPr>
-          <w:rFonts w:cs="Times New Roman"/>
-        </w:rPr>
-        <w:t>перенумерация</w:t>
-      </w:r>
-      <w:proofErr w:type="spellEnd"/>
-      <w:r>
-        <w:rPr>
-          <w:rFonts w:cs="Times New Roman"/>
-        </w:rPr>
-        <w:t xml:space="preserve">, </w:t>
-      </w:r>
-      <w:proofErr w:type="spellStart"/>
-      <w:r>
-        <w:rPr>
-          <w:rFonts w:cs="Times New Roman"/>
-        </w:rPr>
-        <w:t>перетриангуляция</w:t>
-      </w:r>
-      <w:proofErr w:type="spellEnd"/>
-      <w:r>
-        <w:rPr>
-          <w:rFonts w:cs="Times New Roman"/>
-        </w:rPr>
-        <w:t>, смена конфигурации изображаемого объекта)</w:t>
+        <w:t>позволяющий формировать отчет, состоящий из текстовой, табличной и графической информации . Режим интерактивных копий экрана позволяет осуществлять фиксацию и возврат к фрагменту расчетной схемы, а также выполнять автоматическое обновление изображений после ее изменения (перенумерация, перетриангуляция, смена конфигурации изображаемого объекта)</w:t>
       </w:r>
       <w:r>
         <w:rPr>
@@ -4956,7 +3598,7 @@
                     </pic:cNvPicPr>
                   </pic:nvPicPr>
                   <pic:blipFill>
-                    <a:blip r:embed="rId10" cstate="print">
+                    <a:blip r:embed="rId12" cstate="print">
                       <a:extLst>
                         <a:ext uri="{28A0092B-C50C-407E-A947-70E740481C1C}">
                           <a14:useLocalDpi xmlns:a14="http://schemas.microsoft.com/office/drawing/2010/main" val="0"/>
@@ -5015,7 +3657,7 @@
           <w:szCs w:val="28"/>
         </w:rPr>
       </w:pPr>
-      <w:bookmarkStart w:id="7" w:name="_Toc37404380"/>
+      <w:bookmarkStart w:id="6" w:name="_Toc37404380"/>
       <w:r>
         <w:rPr>
           <w:rFonts w:cs="Times New Roman"/>
@@ -5032,7 +3674,7 @@
         </w:rPr>
         <w:t>Описание предмета проектирования</w:t>
       </w:r>
-      <w:bookmarkEnd w:id="7"/>
+      <w:bookmarkEnd w:id="6"/>
     </w:p>
     <w:p>
       <w:pPr>
@@ -5141,7 +3783,7 @@
                     </pic:cNvPicPr>
                   </pic:nvPicPr>
                   <pic:blipFill>
-                    <a:blip r:embed="rId11">
+                    <a:blip r:embed="rId13">
                       <a:extLst>
                         <a:ext uri="{28A0092B-C50C-407E-A947-70E740481C1C}">
                           <a14:useLocalDpi xmlns:a14="http://schemas.microsoft.com/office/drawing/2010/main" val="0"/>
@@ -5296,7 +3938,7 @@
     </w:p>
     <w:p>
       <w:pPr>
-        <w:pStyle w:val="a3"/>
+        <w:pStyle w:val="ListParagraph"/>
       </w:pPr>
       <w:r>
         <w:rPr>
@@ -5340,7 +3982,7 @@
     </w:p>
     <w:p>
       <w:pPr>
-        <w:pStyle w:val="a3"/>
+        <w:pStyle w:val="ListParagraph"/>
       </w:pPr>
       <w:r>
         <w:rPr>
@@ -5377,7 +4019,7 @@
     </w:p>
     <w:p>
       <w:pPr>
-        <w:pStyle w:val="a3"/>
+        <w:pStyle w:val="ListParagraph"/>
       </w:pPr>
       <w:r>
         <w:rPr>
@@ -5420,7 +4062,7 @@
     </w:p>
     <w:p>
       <w:pPr>
-        <w:pStyle w:val="a3"/>
+        <w:pStyle w:val="ListParagraph"/>
       </w:pPr>
       <w:r>
         <w:rPr>
@@ -5457,7 +4099,7 @@
     </w:p>
     <w:p>
       <w:pPr>
-        <w:pStyle w:val="a3"/>
+        <w:pStyle w:val="ListParagraph"/>
       </w:pPr>
       <w:r>
         <w:rPr>
@@ -5497,7 +4139,7 @@
     </w:p>
     <w:p>
       <w:pPr>
-        <w:pStyle w:val="a3"/>
+        <w:pStyle w:val="ListParagraph"/>
       </w:pPr>
       <w:r>
         <w:rPr>
@@ -5535,7 +4177,7 @@
     </w:p>
     <w:p>
       <w:pPr>
-        <w:pStyle w:val="a3"/>
+        <w:pStyle w:val="ListParagraph"/>
       </w:pPr>
       <w:r>
         <w:rPr>
@@ -5572,7 +4214,7 @@
     </w:p>
     <w:p>
       <w:pPr>
-        <w:pStyle w:val="a3"/>
+        <w:pStyle w:val="ListParagraph"/>
       </w:pPr>
       <w:r>
         <w:rPr>
@@ -5609,7 +4251,7 @@
     </w:p>
     <w:p>
       <w:pPr>
-        <w:pStyle w:val="a3"/>
+        <w:pStyle w:val="ListParagraph"/>
         <w:rPr>
           <w:rFonts w:cs="Times New Roman"/>
           <w:szCs w:val="28"/>
@@ -5622,7 +4264,6 @@
         </w:rPr>
         <w:sym w:font="Symbol" w:char="F0B7"/>
       </w:r>
-      <w:proofErr w:type="gramStart"/>
       <w:r>
         <w:rPr>
           <w:rStyle w:val="tm71"/>
@@ -5648,7 +4289,6 @@
       <w:r>
         <w:t>.</w:t>
       </w:r>
-      <w:proofErr w:type="gramEnd"/>
       <w:r>
         <w:rPr>
           <w:rFonts w:cs="Times New Roman"/>
@@ -6054,9 +4694,27 @@
           <w:szCs w:val="24"/>
           <w:lang w:eastAsia="ru-RU"/>
         </w:rPr>
-        <w:t xml:space="preserve"> – </w:t>
-      </w:r>
-      <w:proofErr w:type="gramStart"/>
+        <w:t xml:space="preserve"> – ширина ворот,</w:t>
+      </w:r>
+    </w:p>
+    <w:p>
+      <w:pPr>
+        <w:ind w:firstLine="708"/>
+        <w:rPr>
+          <w:rFonts w:cs="Times New Roman"/>
+          <w:sz w:val="24"/>
+          <w:szCs w:val="24"/>
+        </w:rPr>
+      </w:pPr>
+      <w:r>
+        <w:rPr>
+          <w:rFonts w:eastAsia="Times New Roman" w:cs="Times New Roman"/>
+          <w:sz w:val="24"/>
+          <w:szCs w:val="24"/>
+          <w:lang w:val="en-US" w:eastAsia="ru-RU"/>
+        </w:rPr>
+        <w:t>H</w:t>
+      </w:r>
       <w:r>
         <w:rPr>
           <w:rFonts w:eastAsia="Times New Roman" w:cs="Times New Roman"/>
@@ -6064,65 +4722,7 @@
           <w:szCs w:val="24"/>
           <w:lang w:eastAsia="ru-RU"/>
         </w:rPr>
-        <w:t>ширина</w:t>
-      </w:r>
-      <w:proofErr w:type="gramEnd"/>
-      <w:r>
-        <w:rPr>
-          <w:rFonts w:eastAsia="Times New Roman" w:cs="Times New Roman"/>
-          <w:sz w:val="24"/>
-          <w:szCs w:val="24"/>
-          <w:lang w:eastAsia="ru-RU"/>
-        </w:rPr>
-        <w:t xml:space="preserve"> ворот,</w:t>
-      </w:r>
-    </w:p>
-    <w:p>
-      <w:pPr>
-        <w:ind w:firstLine="708"/>
-        <w:rPr>
-          <w:rFonts w:cs="Times New Roman"/>
-          <w:sz w:val="24"/>
-          <w:szCs w:val="24"/>
-        </w:rPr>
-      </w:pPr>
-      <w:r>
-        <w:rPr>
-          <w:rFonts w:eastAsia="Times New Roman" w:cs="Times New Roman"/>
-          <w:sz w:val="24"/>
-          <w:szCs w:val="24"/>
-          <w:lang w:val="en-US" w:eastAsia="ru-RU"/>
-        </w:rPr>
-        <w:t>H</w:t>
-      </w:r>
-      <w:r>
-        <w:rPr>
-          <w:rFonts w:eastAsia="Times New Roman" w:cs="Times New Roman"/>
-          <w:sz w:val="24"/>
-          <w:szCs w:val="24"/>
-          <w:lang w:eastAsia="ru-RU"/>
-        </w:rPr>
-        <w:t xml:space="preserve"> – </w:t>
-      </w:r>
-      <w:proofErr w:type="gramStart"/>
-      <w:r>
-        <w:rPr>
-          <w:rFonts w:eastAsia="Times New Roman" w:cs="Times New Roman"/>
-          <w:sz w:val="24"/>
-          <w:szCs w:val="24"/>
-          <w:lang w:eastAsia="ru-RU"/>
-        </w:rPr>
-        <w:t>высота</w:t>
-      </w:r>
-      <w:proofErr w:type="gramEnd"/>
-      <w:r>
-        <w:rPr>
-          <w:rFonts w:eastAsia="Times New Roman" w:cs="Times New Roman"/>
-          <w:sz w:val="24"/>
-          <w:szCs w:val="24"/>
-          <w:lang w:eastAsia="ru-RU"/>
-        </w:rPr>
-        <w:t xml:space="preserve"> стен.</w:t>
+        <w:t xml:space="preserve"> – высота стен.</w:t>
       </w:r>
       <w:r>
         <w:rPr>
@@ -6455,9 +5055,30 @@
           <w:szCs w:val="24"/>
           <w:lang w:eastAsia="ru-RU"/>
         </w:rPr>
-        <w:t xml:space="preserve"> – </w:t>
-      </w:r>
-      <w:proofErr w:type="gramStart"/>
+        <w:t xml:space="preserve"> – высота ворот,</w:t>
+      </w:r>
+    </w:p>
+    <w:p>
+      <w:pPr>
+        <w:spacing w:after="45"/>
+        <w:ind w:left="284" w:firstLine="424"/>
+        <w:textAlignment w:val="baseline"/>
+        <w:rPr>
+          <w:rFonts w:cs="Times New Roman"/>
+          <w:b/>
+          <w:sz w:val="24"/>
+          <w:szCs w:val="24"/>
+        </w:rPr>
+      </w:pPr>
+      <w:r>
+        <w:rPr>
+          <w:rFonts w:eastAsia="Times New Roman" w:cs="Times New Roman"/>
+          <w:sz w:val="24"/>
+          <w:szCs w:val="24"/>
+          <w:lang w:val="en-US" w:eastAsia="ru-RU"/>
+        </w:rPr>
+        <w:t>H</w:t>
+      </w:r>
       <w:r>
         <w:rPr>
           <w:rFonts w:eastAsia="Times New Roman" w:cs="Times New Roman"/>
@@ -6465,73 +5086,12 @@
           <w:szCs w:val="24"/>
           <w:lang w:eastAsia="ru-RU"/>
         </w:rPr>
-        <w:t>высота</w:t>
-      </w:r>
-      <w:proofErr w:type="gramEnd"/>
-      <w:r>
-        <w:rPr>
-          <w:rFonts w:eastAsia="Times New Roman" w:cs="Times New Roman"/>
-          <w:sz w:val="24"/>
-          <w:szCs w:val="24"/>
-          <w:lang w:eastAsia="ru-RU"/>
-        </w:rPr>
-        <w:t xml:space="preserve"> ворот,</w:t>
-      </w:r>
-    </w:p>
-    <w:p>
-      <w:pPr>
-        <w:spacing w:after="45"/>
-        <w:ind w:left="284" w:firstLine="424"/>
-        <w:textAlignment w:val="baseline"/>
-        <w:rPr>
-          <w:rFonts w:cs="Times New Roman"/>
-          <w:b/>
-          <w:sz w:val="24"/>
-          <w:szCs w:val="24"/>
-        </w:rPr>
-      </w:pPr>
-      <w:r>
-        <w:rPr>
-          <w:rFonts w:eastAsia="Times New Roman" w:cs="Times New Roman"/>
-          <w:sz w:val="24"/>
-          <w:szCs w:val="24"/>
-          <w:lang w:val="en-US" w:eastAsia="ru-RU"/>
-        </w:rPr>
-        <w:t>H</w:t>
-      </w:r>
-      <w:r>
-        <w:rPr>
-          <w:rFonts w:eastAsia="Times New Roman" w:cs="Times New Roman"/>
-          <w:sz w:val="24"/>
-          <w:szCs w:val="24"/>
-          <w:lang w:eastAsia="ru-RU"/>
-        </w:rPr>
-        <w:t xml:space="preserve"> – </w:t>
-      </w:r>
-      <w:proofErr w:type="gramStart"/>
-      <w:r>
-        <w:rPr>
-          <w:rFonts w:eastAsia="Times New Roman" w:cs="Times New Roman"/>
-          <w:sz w:val="24"/>
-          <w:szCs w:val="24"/>
-          <w:lang w:eastAsia="ru-RU"/>
-        </w:rPr>
-        <w:t>высота</w:t>
-      </w:r>
-      <w:proofErr w:type="gramEnd"/>
-      <w:r>
-        <w:rPr>
-          <w:rFonts w:eastAsia="Times New Roman" w:cs="Times New Roman"/>
-          <w:sz w:val="24"/>
-          <w:szCs w:val="24"/>
-          <w:lang w:eastAsia="ru-RU"/>
-        </w:rPr>
-        <w:t xml:space="preserve"> стен.</w:t>
-      </w:r>
-    </w:p>
-    <w:p>
-      <w:pPr>
-        <w:pStyle w:val="1"/>
+        <w:t xml:space="preserve"> – высота стен.</w:t>
+      </w:r>
+    </w:p>
+    <w:p>
+      <w:pPr>
+        <w:pStyle w:val="Heading1"/>
         <w:rPr>
           <w:rFonts w:ascii="Times New Roman" w:hAnsi="Times New Roman" w:cs="Times New Roman"/>
           <w:b/>
@@ -6540,7 +5100,7 @@
           <w:szCs w:val="28"/>
         </w:rPr>
       </w:pPr>
-      <w:bookmarkStart w:id="8" w:name="_Toc37404381"/>
+      <w:bookmarkStart w:id="7" w:name="_Toc37404381"/>
       <w:r>
         <w:rPr>
           <w:rFonts w:ascii="Times New Roman" w:hAnsi="Times New Roman" w:cs="Times New Roman"/>
@@ -6561,30 +5121,220 @@
         </w:rPr>
         <w:t>Проект программы</w:t>
       </w:r>
+      <w:bookmarkEnd w:id="7"/>
+    </w:p>
+    <w:p>
+      <w:pPr>
+        <w:ind w:firstLine="708"/>
+        <w:rPr>
+          <w:rFonts w:cs="Times New Roman"/>
+          <w:b/>
+          <w:szCs w:val="28"/>
+        </w:rPr>
+      </w:pPr>
+      <w:r>
+        <w:rPr>
+          <w:rFonts w:cs="Times New Roman"/>
+          <w:szCs w:val="28"/>
+        </w:rPr>
+        <w:t>Язык</w:t>
+      </w:r>
+      <w:r>
+        <w:rPr>
+          <w:rFonts w:cs="Times New Roman"/>
+          <w:szCs w:val="28"/>
+        </w:rPr>
+        <w:t xml:space="preserve"> </w:t>
+      </w:r>
+      <w:r>
+        <w:rPr>
+          <w:rFonts w:cs="Times New Roman"/>
+          <w:szCs w:val="28"/>
+          <w:lang w:val="en-US"/>
+        </w:rPr>
+        <w:t>U</w:t>
+      </w:r>
+      <w:r>
+        <w:rPr>
+          <w:rFonts w:cs="Times New Roman"/>
+          <w:szCs w:val="28"/>
+          <w:lang w:val="en-US"/>
+        </w:rPr>
+        <w:t>ML</w:t>
+      </w:r>
+      <w:r>
+        <w:rPr>
+          <w:rFonts w:cs="Times New Roman"/>
+          <w:szCs w:val="28"/>
+        </w:rPr>
+        <w:t xml:space="preserve"> (</w:t>
+      </w:r>
+      <w:r>
+        <w:rPr>
+          <w:rFonts w:cs="Times New Roman"/>
+          <w:szCs w:val="28"/>
+          <w:lang w:val="en-US"/>
+        </w:rPr>
+        <w:t>Unified</w:t>
+      </w:r>
+      <w:r>
+        <w:rPr>
+          <w:rFonts w:cs="Times New Roman"/>
+          <w:szCs w:val="28"/>
+        </w:rPr>
+        <w:t xml:space="preserve"> </w:t>
+      </w:r>
+      <w:r>
+        <w:rPr>
+          <w:rFonts w:cs="Times New Roman"/>
+          <w:szCs w:val="28"/>
+          <w:lang w:val="en-US"/>
+        </w:rPr>
+        <w:t>Modeling</w:t>
+      </w:r>
+      <w:r>
+        <w:rPr>
+          <w:rFonts w:cs="Times New Roman"/>
+          <w:szCs w:val="28"/>
+        </w:rPr>
+        <w:t xml:space="preserve"> </w:t>
+      </w:r>
+      <w:r>
+        <w:rPr>
+          <w:rFonts w:cs="Times New Roman"/>
+          <w:szCs w:val="28"/>
+          <w:lang w:val="en-US"/>
+        </w:rPr>
+        <w:t>Language</w:t>
+      </w:r>
+      <w:r>
+        <w:rPr>
+          <w:rFonts w:cs="Times New Roman"/>
+          <w:szCs w:val="28"/>
+        </w:rPr>
+        <w:t>)</w:t>
+      </w:r>
+      <w:r>
+        <w:rPr>
+          <w:rFonts w:cs="Times New Roman"/>
+          <w:szCs w:val="28"/>
+        </w:rPr>
+        <w:t xml:space="preserve"> </w:t>
+      </w:r>
+      <w:r>
+        <w:rPr>
+          <w:rFonts w:cs="Times New Roman"/>
+          <w:szCs w:val="28"/>
+        </w:rPr>
+        <w:t>предназначен для опи</w:t>
+      </w:r>
+      <w:r>
+        <w:rPr>
+          <w:rFonts w:cs="Times New Roman"/>
+          <w:szCs w:val="28"/>
+        </w:rPr>
+        <w:t>сания, визуализации и документирования объектно</w:t>
+      </w:r>
+      <w:r>
+        <w:rPr>
+          <w:rFonts w:cs="Times New Roman"/>
+          <w:szCs w:val="28"/>
+        </w:rPr>
+        <w:t>-</w:t>
+      </w:r>
+      <w:r>
+        <w:rPr>
+          <w:rFonts w:cs="Times New Roman"/>
+          <w:szCs w:val="28"/>
+        </w:rPr>
+        <w:t>ориентированных систем и бизнес-проц</w:t>
+      </w:r>
+      <w:r>
+        <w:rPr>
+          <w:rFonts w:cs="Times New Roman"/>
+          <w:szCs w:val="28"/>
+        </w:rPr>
+        <w:t>ессов с ориентацией на их после</w:t>
+      </w:r>
+      <w:r>
+        <w:rPr>
+          <w:rFonts w:cs="Times New Roman"/>
+          <w:szCs w:val="28"/>
+        </w:rPr>
+        <w:t>дующую реализацию в виде программног</w:t>
+      </w:r>
+      <w:r>
+        <w:rPr>
+          <w:rFonts w:cs="Times New Roman"/>
+          <w:szCs w:val="28"/>
+        </w:rPr>
+        <w:t xml:space="preserve">о </w:t>
+      </w:r>
+      <w:r>
+        <w:rPr>
+          <w:rFonts w:cs="Times New Roman"/>
+          <w:szCs w:val="28"/>
+        </w:rPr>
+        <w:t>обеспечения.[6</w:t>
+      </w:r>
+      <w:r>
+        <w:rPr>
+          <w:rFonts w:cs="Times New Roman"/>
+          <w:szCs w:val="28"/>
+        </w:rPr>
+        <w:t>]</w:t>
+      </w:r>
+    </w:p>
+    <w:p>
+      <w:pPr>
+        <w:ind w:firstLine="708"/>
+        <w:rPr>
+          <w:b/>
+        </w:rPr>
+      </w:pPr>
+      <w:bookmarkStart w:id="8" w:name="_Toc37404382"/>
+      <w:r>
+        <w:rPr>
+          <w:b/>
+        </w:rPr>
+        <w:t>3.1 Диаграмм</w:t>
+      </w:r>
+      <w:r>
+        <w:rPr>
+          <w:b/>
+        </w:rPr>
+        <w:t>а</w:t>
+      </w:r>
+      <w:r>
+        <w:rPr>
+          <w:b/>
+        </w:rPr>
+        <w:t xml:space="preserve"> USE CASE</w:t>
+      </w:r>
       <w:bookmarkEnd w:id="8"/>
+      <w:r>
+        <w:rPr>
+          <w:b/>
+        </w:rPr>
+        <w:t xml:space="preserve"> </w:t>
+      </w:r>
     </w:p>
     <w:p>
       <w:pPr>
         <w:ind w:firstLine="708"/>
         <w:rPr>
           <w:rFonts w:cs="Times New Roman"/>
-          <w:b/>
-          <w:szCs w:val="28"/>
-        </w:rPr>
-      </w:pPr>
-      <w:r>
-        <w:rPr>
-          <w:rFonts w:cs="Times New Roman"/>
-          <w:szCs w:val="28"/>
-        </w:rPr>
-        <w:t>Язык</w:t>
-      </w:r>
-      <w:r>
-        <w:rPr>
-          <w:rFonts w:cs="Times New Roman"/>
-          <w:szCs w:val="28"/>
-        </w:rPr>
-        <w:t xml:space="preserve"> </w:t>
+          <w:noProof/>
+          <w:szCs w:val="28"/>
+          <w:lang w:eastAsia="ru-RU"/>
+        </w:rPr>
+      </w:pPr>
+      <w:r>
+        <w:rPr>
+          <w:rFonts w:cs="Times New Roman"/>
+          <w:szCs w:val="28"/>
+        </w:rPr>
+        <w:t xml:space="preserve">Диаграммы прецедентов составляют модель прецедентов (вариантов использования, </w:t>
       </w:r>
       <w:r>
         <w:rPr>
@@ -6592,7 +5342,14 @@
           <w:szCs w:val="28"/>
           <w:lang w:val="en-US"/>
         </w:rPr>
-        <w:t>U</w:t>
+        <w:t>use</w:t>
+      </w:r>
+      <w:r>
+        <w:rPr>
+          <w:rFonts w:cs="Times New Roman"/>
+          <w:szCs w:val="28"/>
+        </w:rPr>
+        <w:t>-</w:t>
       </w:r>
       <w:r>
         <w:rPr>
@@ -6600,168 +5357,54 @@
           <w:szCs w:val="28"/>
           <w:lang w:val="en-US"/>
         </w:rPr>
-        <w:t>ML</w:t>
-      </w:r>
-      <w:r>
-        <w:rPr>
-          <w:rFonts w:cs="Times New Roman"/>
-          <w:szCs w:val="28"/>
-        </w:rPr>
-        <w:t xml:space="preserve"> (</w:t>
-      </w:r>
-      <w:r>
-        <w:rPr>
-          <w:rFonts w:cs="Times New Roman"/>
-          <w:szCs w:val="28"/>
-          <w:lang w:val="en-US"/>
-        </w:rPr>
-        <w:t>Unified</w:t>
-      </w:r>
-      <w:r>
-        <w:rPr>
-          <w:rFonts w:cs="Times New Roman"/>
-          <w:szCs w:val="28"/>
-        </w:rPr>
-        <w:t xml:space="preserve"> </w:t>
-      </w:r>
-      <w:r>
-        <w:rPr>
-          <w:rFonts w:cs="Times New Roman"/>
-          <w:szCs w:val="28"/>
-          <w:lang w:val="en-US"/>
-        </w:rPr>
-        <w:t>Modeling</w:t>
-      </w:r>
-      <w:r>
-        <w:rPr>
-          <w:rFonts w:cs="Times New Roman"/>
-          <w:szCs w:val="28"/>
-        </w:rPr>
-        <w:t xml:space="preserve"> </w:t>
-      </w:r>
-      <w:r>
-        <w:rPr>
-          <w:rFonts w:cs="Times New Roman"/>
-          <w:szCs w:val="28"/>
-          <w:lang w:val="en-US"/>
-        </w:rPr>
-        <w:t>Language</w:t>
-      </w:r>
-      <w:r>
-        <w:rPr>
-          <w:rFonts w:cs="Times New Roman"/>
-          <w:szCs w:val="28"/>
-        </w:rPr>
-        <w:t>)</w:t>
-      </w:r>
-      <w:r>
-        <w:rPr>
-          <w:rFonts w:cs="Times New Roman"/>
-          <w:szCs w:val="28"/>
-        </w:rPr>
-        <w:t xml:space="preserve"> </w:t>
-      </w:r>
-      <w:r>
-        <w:rPr>
-          <w:rFonts w:cs="Times New Roman"/>
-          <w:szCs w:val="28"/>
-        </w:rPr>
-        <w:t>предназначен для опи</w:t>
-      </w:r>
-      <w:r>
-        <w:rPr>
-          <w:rFonts w:cs="Times New Roman"/>
-          <w:szCs w:val="28"/>
-        </w:rPr>
-        <w:t>сания, визуализации и документирования объектно</w:t>
-      </w:r>
-      <w:r>
-        <w:rPr>
-          <w:rFonts w:cs="Times New Roman"/>
-          <w:szCs w:val="28"/>
-        </w:rPr>
-        <w:t>-</w:t>
-      </w:r>
-      <w:r>
-        <w:rPr>
-          <w:rFonts w:cs="Times New Roman"/>
-          <w:szCs w:val="28"/>
-        </w:rPr>
-        <w:t>ориентированных систем и бизнес-проц</w:t>
-      </w:r>
-      <w:r>
-        <w:rPr>
-          <w:rFonts w:cs="Times New Roman"/>
-          <w:szCs w:val="28"/>
-        </w:rPr>
-        <w:t>ессов с ориентацией на их после</w:t>
-      </w:r>
-      <w:r>
-        <w:rPr>
-          <w:rFonts w:cs="Times New Roman"/>
-          <w:szCs w:val="28"/>
-        </w:rPr>
-        <w:t>дующую реализацию в виде программног</w:t>
-      </w:r>
-      <w:r>
-        <w:rPr>
-          <w:rFonts w:cs="Times New Roman"/>
-          <w:szCs w:val="28"/>
-        </w:rPr>
-        <w:t xml:space="preserve">о </w:t>
-      </w:r>
-      <w:r>
-        <w:rPr>
-          <w:rFonts w:cs="Times New Roman"/>
-          <w:szCs w:val="28"/>
-        </w:rPr>
-        <w:t>обеспечения.[6</w:t>
-      </w:r>
-      <w:r>
-        <w:rPr>
-          <w:rFonts w:cs="Times New Roman"/>
-          <w:szCs w:val="28"/>
-        </w:rPr>
-        <w:t>]</w:t>
-      </w:r>
-    </w:p>
-    <w:p>
-      <w:pPr>
-        <w:ind w:firstLine="708"/>
-        <w:rPr>
-          <w:b/>
-        </w:rPr>
-      </w:pPr>
-      <w:bookmarkStart w:id="9" w:name="_Toc37404382"/>
-      <w:r>
-        <w:rPr>
-          <w:b/>
-        </w:rPr>
-        <w:t>3.1 Диаграмм</w:t>
-      </w:r>
-      <w:r>
-        <w:rPr>
-          <w:b/>
-        </w:rPr>
-        <w:t>а</w:t>
-      </w:r>
-      <w:r>
-        <w:rPr>
-          <w:b/>
-        </w:rPr>
-        <w:t xml:space="preserve"> USE CASE</w:t>
-      </w:r>
-      <w:bookmarkEnd w:id="9"/>
-      <w:r>
-        <w:rPr>
-          <w:b/>
-        </w:rPr>
-        <w:t xml:space="preserve"> </w:t>
-      </w:r>
-    </w:p>
-    <w:p>
-      <w:pPr>
-        <w:ind w:firstLine="708"/>
+        <w:t>cases</w:t>
+      </w:r>
+      <w:r>
+        <w:rPr>
+          <w:rFonts w:cs="Times New Roman"/>
+          <w:szCs w:val="28"/>
+        </w:rPr>
+        <w:t xml:space="preserve">). Прецедент </w:t>
+      </w:r>
+      <w:r>
+        <w:rPr>
+          <w:rFonts w:cs="Times New Roman"/>
+          <w:szCs w:val="28"/>
+        </w:rPr>
+        <w:t>— это</w:t>
+      </w:r>
+      <w:r>
+        <w:rPr>
+          <w:rFonts w:cs="Times New Roman"/>
+          <w:szCs w:val="28"/>
+        </w:rPr>
+        <w:t xml:space="preserve"> функциональность системы, позволяющая пользователю получить некий значимый для него, ощутимый и измеримый результат</w:t>
+      </w:r>
+      <w:r>
+        <w:rPr>
+          <w:rFonts w:cs="Times New Roman"/>
+          <w:szCs w:val="28"/>
+        </w:rPr>
+        <w:t>[6]</w:t>
+      </w:r>
+      <w:r>
+        <w:rPr>
+          <w:rFonts w:cs="Times New Roman"/>
+          <w:szCs w:val="28"/>
+        </w:rPr>
+        <w:t xml:space="preserve">. </w:t>
+      </w:r>
+      <w:r>
+        <w:rPr>
+          <w:rFonts w:cs="Times New Roman"/>
+          <w:szCs w:val="28"/>
+        </w:rPr>
+        <w:t>Диаграмма представлена на рисунке 3.1.</w:t>
+      </w:r>
+    </w:p>
+    <w:p>
+      <w:pPr>
+        <w:jc w:val="center"/>
         <w:rPr>
           <w:rFonts w:cs="Times New Roman"/>
           <w:noProof/>
@@ -6769,89 +5412,7 @@
           <w:lang w:eastAsia="ru-RU"/>
         </w:rPr>
       </w:pPr>
-      <w:r>
-        <w:rPr>
-          <w:rFonts w:cs="Times New Roman"/>
-          <w:szCs w:val="28"/>
-        </w:rPr>
-        <w:t xml:space="preserve">Диаграммы прецедентов составляют модель прецедентов (вариантов использования, </w:t>
-      </w:r>
-      <w:r>
-        <w:rPr>
-          <w:rFonts w:cs="Times New Roman"/>
-          <w:szCs w:val="28"/>
-          <w:lang w:val="en-US"/>
-        </w:rPr>
-        <w:t>use</w:t>
-      </w:r>
-      <w:r>
-        <w:rPr>
-          <w:rFonts w:cs="Times New Roman"/>
-          <w:szCs w:val="28"/>
-        </w:rPr>
-        <w:t>-</w:t>
-      </w:r>
-      <w:r>
-        <w:rPr>
-          <w:rFonts w:cs="Times New Roman"/>
-          <w:szCs w:val="28"/>
-          <w:lang w:val="en-US"/>
-        </w:rPr>
-        <w:t>cases</w:t>
-      </w:r>
-      <w:r>
-        <w:rPr>
-          <w:rFonts w:cs="Times New Roman"/>
-          <w:szCs w:val="28"/>
-        </w:rPr>
-        <w:t xml:space="preserve">). Прецедент </w:t>
-      </w:r>
-      <w:r>
-        <w:rPr>
-          <w:rFonts w:cs="Times New Roman"/>
-          <w:szCs w:val="28"/>
-        </w:rPr>
-        <w:t>— это</w:t>
-      </w:r>
-      <w:r>
-        <w:rPr>
-          <w:rFonts w:cs="Times New Roman"/>
-          <w:szCs w:val="28"/>
-        </w:rPr>
-        <w:t xml:space="preserve"> функциональность системы, позволяющая пользователю получить некий значимый для него, ощутимый и измеримый результат</w:t>
-      </w:r>
-      <w:r>
-        <w:rPr>
-          <w:rFonts w:cs="Times New Roman"/>
-          <w:szCs w:val="28"/>
-        </w:rPr>
-        <w:t>[6]</w:t>
-      </w:r>
-      <w:r>
-        <w:rPr>
-          <w:rFonts w:cs="Times New Roman"/>
-          <w:szCs w:val="28"/>
-        </w:rPr>
-        <w:t xml:space="preserve">. </w:t>
-      </w:r>
-      <w:r>
-        <w:rPr>
-          <w:rFonts w:cs="Times New Roman"/>
-          <w:szCs w:val="28"/>
-        </w:rPr>
-        <w:t>Диаграмма представлена на рисунке 3.1.</w:t>
-      </w:r>
-    </w:p>
-    <w:p>
-      <w:pPr>
-        <w:jc w:val="center"/>
-        <w:rPr>
-          <w:rFonts w:cs="Times New Roman"/>
-          <w:noProof/>
-          <w:szCs w:val="28"/>
-          <w:lang w:eastAsia="ru-RU"/>
-        </w:rPr>
-      </w:pPr>
+      <w:commentRangeStart w:id="9"/>
       <w:commentRangeStart w:id="10"/>
       <w:r>
         <w:rPr>
@@ -6877,7 +5438,7 @@
                     </pic:cNvPicPr>
                   </pic:nvPicPr>
                   <pic:blipFill>
-                    <a:blip r:embed="rId12">
+                    <a:blip r:embed="rId14">
                       <a:extLst>
                         <a:ext uri="{28A0092B-C50C-407E-A947-70E740481C1C}">
                           <a14:useLocalDpi xmlns:a14="http://schemas.microsoft.com/office/drawing/2010/main" val="0"/>
@@ -6908,10 +5469,17 @@
           </wp:inline>
         </w:drawing>
       </w:r>
+      <w:commentRangeEnd w:id="9"/>
+      <w:r>
+        <w:rPr>
+          <w:rStyle w:val="CommentReference"/>
+        </w:rPr>
+        <w:commentReference w:id="9"/>
+      </w:r>
       <w:commentRangeEnd w:id="10"/>
       <w:r>
         <w:rPr>
-          <w:rStyle w:val="af1"/>
+          <w:rStyle w:val="CommentReference"/>
         </w:rPr>
         <w:commentReference w:id="10"/>
       </w:r>
@@ -7073,7 +5641,7 @@
                     </pic:cNvPicPr>
                   </pic:nvPicPr>
                   <pic:blipFill>
-                    <a:blip r:embed="rId13">
+                    <a:blip r:embed="rId15">
                       <a:extLst>
                         <a:ext uri="{28A0092B-C50C-407E-A947-70E740481C1C}">
                           <a14:useLocalDpi xmlns:a14="http://schemas.microsoft.com/office/drawing/2010/main" val="0"/>
@@ -7104,9 +5672,11 @@
           </wp:inline>
         </w:drawing>
       </w:r>
-      <w:r>
-        <w:rPr>
-          <w:rStyle w:val="af1"/>
+      <w:commentRangeStart w:id="12"/>
+      <w:commentRangeEnd w:id="12"/>
+      <w:r>
+        <w:rPr>
+          <w:rStyle w:val="CommentReference"/>
         </w:rPr>
         <w:commentReference w:id="12"/>
       </w:r>
@@ -7157,7 +5727,6 @@
         </w:rPr>
         <w:t xml:space="preserve"> запускает плагин из </w:t>
       </w:r>
-      <w:proofErr w:type="spellStart"/>
       <w:r>
         <w:rPr>
           <w:rFonts w:cs="Times New Roman"/>
@@ -7166,7 +5735,6 @@
         </w:rPr>
         <w:t>AutoCad</w:t>
       </w:r>
-      <w:proofErr w:type="spellEnd"/>
       <w:r>
         <w:rPr>
           <w:rFonts w:cs="Times New Roman"/>
@@ -7190,7 +5758,6 @@
         </w:rPr>
         <w:t xml:space="preserve">Класс </w:t>
       </w:r>
-      <w:proofErr w:type="spellStart"/>
       <w:r>
         <w:rPr>
           <w:rFonts w:cs="Times New Roman"/>
@@ -7199,7 +5766,6 @@
         </w:rPr>
         <w:t>MainForm</w:t>
       </w:r>
-      <w:proofErr w:type="spellEnd"/>
       <w:r>
         <w:rPr>
           <w:rFonts w:cs="Times New Roman"/>
@@ -7207,7 +5773,6 @@
         </w:rPr>
         <w:t xml:space="preserve"> отображает на экран пользовательский интерфейс, передаёт введённые данные в класс </w:t>
       </w:r>
-      <w:proofErr w:type="spellStart"/>
       <w:r>
         <w:rPr>
           <w:rFonts w:cs="Times New Roman"/>
@@ -7224,7 +5789,6 @@
         </w:rPr>
         <w:t>Param</w:t>
       </w:r>
-      <w:proofErr w:type="spellEnd"/>
       <w:r>
         <w:rPr>
           <w:rFonts w:cs="Times New Roman"/>
@@ -7255,7 +5819,6 @@
         </w:rPr>
         <w:t xml:space="preserve"> </w:t>
       </w:r>
-      <w:proofErr w:type="spellStart"/>
       <w:r>
         <w:rPr>
           <w:rFonts w:cs="Times New Roman"/>
@@ -7272,7 +5835,6 @@
         </w:rPr>
         <w:t>Param</w:t>
       </w:r>
-      <w:proofErr w:type="spellEnd"/>
       <w:r>
         <w:rPr>
           <w:rFonts w:cs="Times New Roman"/>
@@ -7334,7 +5896,6 @@
         </w:rPr>
         <w:t xml:space="preserve">Перечисление </w:t>
       </w:r>
-      <w:proofErr w:type="spellStart"/>
       <w:r>
         <w:rPr>
           <w:rFonts w:cs="Times New Roman"/>
@@ -7351,19 +5912,12 @@
         </w:rPr>
         <w:t>Types</w:t>
       </w:r>
-      <w:proofErr w:type="spellEnd"/>
-      <w:r>
-        <w:rPr>
-          <w:rFonts w:cs="Times New Roman"/>
-          <w:szCs w:val="28"/>
-        </w:rPr>
-        <w:t xml:space="preserve"> хранит в себе основные типы грунтов.</w:t>
-      </w:r>
-      <w:r>
-        <w:rPr>
-          <w:rStyle w:val="af1"/>
-        </w:rPr>
-        <w:commentReference w:id="13"/>
+      <w:r>
+        <w:rPr>
+          <w:rFonts w:cs="Times New Roman"/>
+          <w:szCs w:val="28"/>
+        </w:rPr>
+        <w:t xml:space="preserve"> хранит в себе основные типы грунтов. </w:t>
       </w:r>
       <w:r>
         <w:rPr>
@@ -7379,21 +5933,6 @@
         </w:rPr>
         <w:t xml:space="preserve"> </w:t>
       </w:r>
-      <w:commentRangeStart w:id="14"/>
-      <w:r>
-        <w:rPr>
-          <w:rFonts w:cs="Times New Roman"/>
-          <w:szCs w:val="28"/>
-        </w:rPr>
-        <w:t xml:space="preserve"> </w:t>
-      </w:r>
-      <w:commentRangeEnd w:id="14"/>
-      <w:r>
-        <w:rPr>
-          <w:rStyle w:val="af1"/>
-        </w:rPr>
-        <w:commentReference w:id="14"/>
-      </w:r>
     </w:p>
     <w:p>
       <w:pPr>
@@ -7402,7 +5941,7 @@
           <w:b/>
         </w:rPr>
       </w:pPr>
-      <w:bookmarkStart w:id="15" w:name="_Toc37404384"/>
+      <w:bookmarkStart w:id="13" w:name="_Toc37404384"/>
       <w:r>
         <w:rPr>
           <w:b/>
@@ -7415,7 +5954,7 @@
         </w:rPr>
         <w:t>Макеты пользовательского интерфейса</w:t>
       </w:r>
-      <w:bookmarkEnd w:id="15"/>
+      <w:bookmarkEnd w:id="13"/>
     </w:p>
     <w:p>
       <w:pPr>
@@ -7430,39 +5969,7 @@
           <w:rFonts w:cs="Times New Roman"/>
           <w:szCs w:val="28"/>
         </w:rPr>
-        <w:t>Пользовательский интерфейс, или UI (</w:t>
-      </w:r>
-      <w:proofErr w:type="spellStart"/>
-      <w:r>
-        <w:rPr>
-          <w:rFonts w:cs="Times New Roman"/>
-          <w:szCs w:val="28"/>
-        </w:rPr>
-        <w:t>User</w:t>
-      </w:r>
-      <w:proofErr w:type="spellEnd"/>
-      <w:r>
-        <w:rPr>
-          <w:rFonts w:cs="Times New Roman"/>
-          <w:szCs w:val="28"/>
-        </w:rPr>
-        <w:t xml:space="preserve"> </w:t>
-      </w:r>
-      <w:proofErr w:type="spellStart"/>
-      <w:r>
-        <w:rPr>
-          <w:rFonts w:cs="Times New Roman"/>
-          <w:szCs w:val="28"/>
-        </w:rPr>
-        <w:t>Interface</w:t>
-      </w:r>
-      <w:proofErr w:type="spellEnd"/>
-      <w:r>
-        <w:rPr>
-          <w:rFonts w:cs="Times New Roman"/>
-          <w:szCs w:val="28"/>
-        </w:rPr>
-        <w:t xml:space="preserve">) — это внешний вид продукта, способ общения между пользователем и </w:t>
+        <w:t xml:space="preserve">Пользовательский интерфейс, или UI (User Interface) — это внешний вид продукта, способ общения между пользователем и </w:t>
       </w:r>
       <w:r>
         <w:rPr>
@@ -7521,7 +6028,15 @@
           <w:rFonts w:cs="Times New Roman"/>
           <w:szCs w:val="28"/>
         </w:rPr>
-        <w:t>ввода «</w:t>
+        <w:t xml:space="preserve">ввода </w:t>
+      </w:r>
+      <w:commentRangeStart w:id="14"/>
+      <w:r>
+        <w:rPr>
+          <w:rFonts w:cs="Times New Roman"/>
+          <w:szCs w:val="28"/>
+        </w:rPr>
+        <w:t>«</w:t>
       </w:r>
       <w:r>
         <w:rPr>
@@ -7542,7 +6057,21 @@
           <w:rFonts w:cs="Times New Roman"/>
           <w:szCs w:val="28"/>
         </w:rPr>
-        <w:t xml:space="preserve"> при нажатии на которую</w:t>
+        <w:t xml:space="preserve"> </w:t>
+      </w:r>
+      <w:commentRangeEnd w:id="14"/>
+      <w:r>
+        <w:rPr>
+          <w:rStyle w:val="CommentReference"/>
+        </w:rPr>
+        <w:commentReference w:id="14"/>
+      </w:r>
+      <w:r>
+        <w:rPr>
+          <w:rFonts w:cs="Times New Roman"/>
+          <w:szCs w:val="28"/>
+        </w:rPr>
+        <w:t>при нажатии на которую</w:t>
       </w:r>
       <w:r>
         <w:rPr>
@@ -7620,23 +6149,7 @@
           <w:rFonts w:cs="Times New Roman"/>
           <w:szCs w:val="28"/>
         </w:rPr>
-        <w:t xml:space="preserve"> Шкала прогресса в свою очередь отображает прогресс </w:t>
-      </w:r>
-      <w:proofErr w:type="spellStart"/>
-      <w:r>
-        <w:rPr>
-          <w:rFonts w:cs="Times New Roman"/>
-          <w:szCs w:val="28"/>
-        </w:rPr>
-        <w:t>заполненности</w:t>
-      </w:r>
-      <w:proofErr w:type="spellEnd"/>
-      <w:r>
-        <w:rPr>
-          <w:rFonts w:cs="Times New Roman"/>
-          <w:szCs w:val="28"/>
-        </w:rPr>
-        <w:t xml:space="preserve"> блока ввода.</w:t>
+        <w:t xml:space="preserve"> Шкала прогресса в свою очередь отображает прогресс заполненности блока ввода.</w:t>
       </w:r>
     </w:p>
     <w:p>
@@ -7647,7 +6160,6 @@
           <w:szCs w:val="28"/>
         </w:rPr>
       </w:pPr>
-      <w:commentRangeStart w:id="16"/>
       <w:r>
         <w:rPr>
           <w:rFonts w:cs="Times New Roman"/>
@@ -7660,23 +6172,7 @@
           <w:rFonts w:cs="Times New Roman"/>
           <w:szCs w:val="28"/>
         </w:rPr>
-        <w:t>в режиме реального времени</w:t>
-      </w:r>
-      <w:proofErr w:type="gramStart"/>
-      <w:r>
-        <w:rPr>
-          <w:rFonts w:cs="Times New Roman"/>
-          <w:szCs w:val="28"/>
-        </w:rPr>
-        <w:t>.</w:t>
-      </w:r>
-      <w:proofErr w:type="gramEnd"/>
-      <w:r>
-        <w:rPr>
-          <w:rFonts w:cs="Times New Roman"/>
-          <w:szCs w:val="28"/>
-        </w:rPr>
-        <w:t xml:space="preserve"> П</w:t>
+        <w:t>в режиме реального времени. П</w:t>
       </w:r>
       <w:r>
         <w:rPr>
@@ -7739,23 +6235,7 @@
           <w:rFonts w:cs="Times New Roman"/>
           <w:szCs w:val="28"/>
         </w:rPr>
-        <w:t xml:space="preserve">. Так же изменится цвет фона поля </w:t>
-      </w:r>
-      <w:proofErr w:type="gramStart"/>
-      <w:r>
-        <w:rPr>
-          <w:rFonts w:cs="Times New Roman"/>
-          <w:szCs w:val="28"/>
-        </w:rPr>
-        <w:t>с</w:t>
-      </w:r>
-      <w:proofErr w:type="gramEnd"/>
-      <w:r>
-        <w:rPr>
-          <w:rFonts w:cs="Times New Roman"/>
-          <w:szCs w:val="28"/>
-        </w:rPr>
-        <w:t xml:space="preserve"> прозрачного на красный, в котором была допущена ошибка.</w:t>
+        <w:t>. Так же изменится цвет фона поля с прозрачного на красный, в котором была допущена ошибка.</w:t>
       </w:r>
       <w:r>
         <w:rPr>
@@ -7763,13 +6243,6 @@
           <w:szCs w:val="28"/>
         </w:rPr>
         <w:t xml:space="preserve"> </w:t>
-      </w:r>
-      <w:commentRangeEnd w:id="16"/>
-      <w:r>
-        <w:rPr>
-          <w:rStyle w:val="af1"/>
-        </w:rPr>
-        <w:commentReference w:id="16"/>
       </w:r>
       <w:r>
         <w:rPr>
@@ -7852,7 +6325,7 @@
                     </pic:cNvPicPr>
                   </pic:nvPicPr>
                   <pic:blipFill>
-                    <a:blip r:embed="rId14">
+                    <a:blip r:embed="rId16">
                       <a:extLst>
                         <a:ext uri="{28A0092B-C50C-407E-A947-70E740481C1C}">
                           <a14:useLocalDpi xmlns:a14="http://schemas.microsoft.com/office/drawing/2010/main" val="0"/>
@@ -7994,7 +6467,7 @@
                     </pic:cNvPicPr>
                   </pic:nvPicPr>
                   <pic:blipFill>
-                    <a:blip r:embed="rId15">
+                    <a:blip r:embed="rId17">
                       <a:extLst>
                         <a:ext uri="{28A0092B-C50C-407E-A947-70E740481C1C}">
                           <a14:useLocalDpi xmlns:a14="http://schemas.microsoft.com/office/drawing/2010/main" val="0"/>
@@ -8061,39 +6534,12 @@
           <w:szCs w:val="28"/>
           <w:lang w:eastAsia="ru-RU"/>
         </w:rPr>
-        <w:t>4</w:t>
-      </w:r>
-      <w:r>
-        <w:rPr>
-          <w:rFonts w:cs="Times New Roman"/>
-          <w:noProof/>
-          <w:szCs w:val="28"/>
-          <w:lang w:eastAsia="ru-RU"/>
-        </w:rPr>
-        <w:t xml:space="preserve"> – Макет пользовательского интерфейса при </w:t>
-      </w:r>
-      <w:r>
-        <w:rPr>
-          <w:rFonts w:cs="Times New Roman"/>
-          <w:noProof/>
-          <w:szCs w:val="28"/>
-          <w:lang w:eastAsia="ru-RU"/>
-        </w:rPr>
-        <w:t>нажатии кнопки</w:t>
-      </w:r>
-      <w:r>
-        <w:rPr>
-          <w:rFonts w:cs="Times New Roman"/>
-          <w:noProof/>
-          <w:szCs w:val="28"/>
-          <w:lang w:eastAsia="ru-RU"/>
-        </w:rPr>
-        <w:t>.</w:t>
-      </w:r>
-    </w:p>
-    <w:p>
-      <w:pPr>
-        <w:pStyle w:val="1"/>
+        <w:t>4 – Макет пользовательского интерфейса при нажатии кнопки.</w:t>
+      </w:r>
+    </w:p>
+    <w:p>
+      <w:pPr>
+        <w:pStyle w:val="Heading1"/>
         <w:rPr>
           <w:rFonts w:ascii="Times New Roman" w:hAnsi="Times New Roman" w:cs="Times New Roman"/>
           <w:b/>
@@ -8104,7 +6550,8 @@
           <w:lang w:eastAsia="ru-RU"/>
         </w:rPr>
       </w:pPr>
-      <w:bookmarkStart w:id="17" w:name="_Toc37404385"/>
+      <w:bookmarkStart w:id="15" w:name="_Toc37404385"/>
+      <w:commentRangeStart w:id="16"/>
       <w:r>
         <w:rPr>
           <w:rFonts w:ascii="Times New Roman" w:hAnsi="Times New Roman" w:cs="Times New Roman"/>
@@ -8115,13 +6562,35 @@
           <w:szCs w:val="28"/>
           <w:lang w:eastAsia="ru-RU"/>
         </w:rPr>
-        <w:t>Список литературы</w:t>
-      </w:r>
-      <w:bookmarkEnd w:id="17"/>
-    </w:p>
-    <w:p>
-      <w:pPr>
-        <w:pStyle w:val="a3"/>
+        <w:t xml:space="preserve">Список </w:t>
+      </w:r>
+      <w:commentRangeEnd w:id="16"/>
+      <w:r>
+        <w:rPr>
+          <w:rStyle w:val="CommentReference"/>
+          <w:rFonts w:ascii="Times New Roman" w:eastAsiaTheme="minorHAnsi" w:hAnsi="Times New Roman" w:cstheme="minorBidi"/>
+          <w:i w:val="0"/>
+          <w:color w:val="000000" w:themeColor="text1"/>
+        </w:rPr>
+        <w:commentReference w:id="16"/>
+      </w:r>
+      <w:r>
+        <w:rPr>
+          <w:rFonts w:ascii="Times New Roman" w:hAnsi="Times New Roman" w:cs="Times New Roman"/>
+          <w:b/>
+          <w:i w:val="0"/>
+          <w:noProof/>
+          <w:sz w:val="28"/>
+          <w:szCs w:val="28"/>
+          <w:lang w:eastAsia="ru-RU"/>
+        </w:rPr>
+        <w:t>литературы</w:t>
+      </w:r>
+      <w:bookmarkEnd w:id="15"/>
+    </w:p>
+    <w:p>
+      <w:pPr>
+        <w:pStyle w:val="ListParagraph"/>
         <w:numPr>
           <w:ilvl w:val="0"/>
           <w:numId w:val="28"/>
@@ -8139,24 +6608,30 @@
         </w:rPr>
         <w:t xml:space="preserve">САПР - </w:t>
       </w:r>
-      <w:proofErr w:type="spellStart"/>
+      <w:commentRangeStart w:id="17"/>
       <w:r>
         <w:rPr>
           <w:szCs w:val="28"/>
         </w:rPr>
         <w:t>Нижневартовский</w:t>
       </w:r>
-      <w:proofErr w:type="spellEnd"/>
+      <w:commentRangeEnd w:id="17"/>
+      <w:r>
+        <w:rPr>
+          <w:rStyle w:val="CommentReference"/>
+        </w:rPr>
+        <w:commentReference w:id="17"/>
+      </w:r>
       <w:r>
         <w:rPr>
           <w:szCs w:val="28"/>
         </w:rPr>
         <w:t xml:space="preserve"> Нефтяной Техникум, Фадеев Д.В. [Электронный ресурс]. – URL: </w:t>
       </w:r>
-      <w:hyperlink r:id="rId16" w:history="1">
+      <w:hyperlink r:id="rId18" w:history="1">
         <w:r>
           <w:rPr>
-            <w:rStyle w:val="a6"/>
+            <w:rStyle w:val="Hyperlink"/>
             <w:szCs w:val="28"/>
           </w:rPr>
           <w:t>https://scienceforum.ru/2017/article/2017040096</w:t>
@@ -8171,7 +6646,7 @@
     </w:p>
     <w:p>
       <w:pPr>
-        <w:pStyle w:val="a3"/>
+        <w:pStyle w:val="ListParagraph"/>
         <w:numPr>
           <w:ilvl w:val="0"/>
           <w:numId w:val="28"/>
@@ -8182,25 +6657,12 @@
           <w:szCs w:val="28"/>
         </w:rPr>
       </w:pPr>
-      <w:proofErr w:type="spellStart"/>
-      <w:r>
-        <w:t>Autodesk</w:t>
-      </w:r>
-      <w:proofErr w:type="spellEnd"/>
+      <w:r>
+        <w:t>Autodesk AutoCAD — краткий обзор возможностей программы, плюсы практической работы в ней.</w:t>
+      </w:r>
       <w:r>
         <w:t xml:space="preserve"> </w:t>
       </w:r>
-      <w:proofErr w:type="spellStart"/>
-      <w:r>
-        <w:t>AutoCAD</w:t>
-      </w:r>
-      <w:proofErr w:type="spellEnd"/>
-      <w:r>
-        <w:t xml:space="preserve"> — краткий обзор возможностей программы, плюсы практической работы в ней.</w:t>
-      </w:r>
-      <w:r>
-        <w:t xml:space="preserve"> </w:t>
-      </w:r>
       <w:r>
         <w:t>[</w:t>
       </w:r>
@@ -8232,10 +6694,10 @@
         </w:rPr>
         <w:t xml:space="preserve">: </w:t>
       </w:r>
-      <w:hyperlink r:id="rId17" w:history="1">
+      <w:hyperlink r:id="rId19" w:history="1">
         <w:r>
           <w:rPr>
-            <w:rStyle w:val="a6"/>
+            <w:rStyle w:val="Hyperlink"/>
           </w:rPr>
           <w:t>https://cgschool.pro/base/baza-1/</w:t>
         </w:r>
@@ -8255,7 +6717,7 @@
     </w:p>
     <w:p>
       <w:pPr>
-        <w:pStyle w:val="a3"/>
+        <w:pStyle w:val="ListParagraph"/>
         <w:numPr>
           <w:ilvl w:val="0"/>
           <w:numId w:val="28"/>
@@ -8266,27 +6728,29 @@
           <w:szCs w:val="28"/>
         </w:rPr>
       </w:pPr>
-      <w:proofErr w:type="spellStart"/>
-      <w:r>
-        <w:t>AutoCAD</w:t>
-      </w:r>
-      <w:proofErr w:type="spellEnd"/>
-      <w:r>
-        <w:t xml:space="preserve"> .NET </w:t>
-      </w:r>
-      <w:proofErr w:type="spellStart"/>
-      <w:r>
-        <w:t>Developer's</w:t>
-      </w:r>
-      <w:proofErr w:type="spellEnd"/>
-      <w:r>
+      <w:r>
+        <w:t>AutoCAD .NET Developer's Guide</w:t>
+      </w:r>
+      <w:r>
+        <w:rPr>
+          <w:szCs w:val="28"/>
+        </w:rPr>
         <w:t xml:space="preserve"> </w:t>
       </w:r>
-      <w:proofErr w:type="spellStart"/>
-      <w:r>
-        <w:t>Guide</w:t>
-      </w:r>
-      <w:proofErr w:type="spellEnd"/>
+      <w:r>
+        <w:rPr>
+          <w:szCs w:val="28"/>
+        </w:rPr>
+        <w:t xml:space="preserve">[Электронный ресурс]. </w:t>
+      </w:r>
+      <w:r>
+        <w:rPr>
+          <w:color w:val="000000"/>
+          <w:szCs w:val="28"/>
+          <w:shd w:val="clear" w:color="auto" w:fill="FFFFFF"/>
+        </w:rPr>
+        <w:t>—</w:t>
+      </w:r>
       <w:r>
         <w:rPr>
           <w:szCs w:val="28"/>
@@ -8296,26 +6760,6 @@
       <w:r>
         <w:rPr>
           <w:szCs w:val="28"/>
-        </w:rPr>
-        <w:t xml:space="preserve">[Электронный ресурс]. </w:t>
-      </w:r>
-      <w:r>
-        <w:rPr>
-          <w:color w:val="000000"/>
-          <w:szCs w:val="28"/>
-          <w:shd w:val="clear" w:color="auto" w:fill="FFFFFF"/>
-        </w:rPr>
-        <w:t>—</w:t>
-      </w:r>
-      <w:r>
-        <w:rPr>
-          <w:szCs w:val="28"/>
-        </w:rPr>
-        <w:t xml:space="preserve"> </w:t>
-      </w:r>
-      <w:r>
-        <w:rPr>
-          <w:szCs w:val="28"/>
           <w:lang w:val="en-US"/>
         </w:rPr>
         <w:t>URL</w:t>
@@ -8326,10 +6770,10 @@
         </w:rPr>
         <w:t xml:space="preserve">: </w:t>
       </w:r>
-      <w:hyperlink r:id="rId18" w:history="1">
+      <w:hyperlink r:id="rId20" w:history="1">
         <w:r>
           <w:rPr>
-            <w:rStyle w:val="a6"/>
+            <w:rStyle w:val="Hyperlink"/>
           </w:rPr>
           <w:t>http://docs.autodesk.com/ACD/2010/ENU/AutoCAD%20.NET%20Developer%27s%20Guide/index.html</w:t>
         </w:r>
@@ -8352,7 +6796,7 @@
     </w:p>
     <w:p>
       <w:pPr>
-        <w:pStyle w:val="a3"/>
+        <w:pStyle w:val="ListParagraph"/>
         <w:numPr>
           <w:ilvl w:val="0"/>
           <w:numId w:val="28"/>
@@ -8430,10 +6874,10 @@
         </w:rPr>
         <w:t xml:space="preserve"> </w:t>
       </w:r>
-      <w:hyperlink r:id="rId19" w:history="1">
+      <w:hyperlink r:id="rId21" w:history="1">
         <w:r>
           <w:rPr>
-            <w:rStyle w:val="a6"/>
+            <w:rStyle w:val="Hyperlink"/>
             <w:lang w:val="en-US"/>
           </w:rPr>
           <w:t>https://api-2d3d-cad.com/objectarx/</w:t>
@@ -8478,7 +6922,7 @@
     </w:p>
     <w:p>
       <w:pPr>
-        <w:pStyle w:val="a3"/>
+        <w:pStyle w:val="ListParagraph"/>
         <w:numPr>
           <w:ilvl w:val="0"/>
           <w:numId w:val="28"/>
@@ -8535,10 +6979,10 @@
       <w:r>
         <w:t xml:space="preserve"> </w:t>
       </w:r>
-      <w:hyperlink r:id="rId20" w:history="1">
+      <w:hyperlink r:id="rId22" w:history="1">
         <w:r>
           <w:rPr>
-            <w:rStyle w:val="a6"/>
+            <w:rStyle w:val="Hyperlink"/>
           </w:rPr>
           <w:t>https://www.liraland.ru/lira</w:t>
         </w:r>
@@ -8558,7 +7002,7 @@
     </w:p>
     <w:p>
       <w:pPr>
-        <w:pStyle w:val="a3"/>
+        <w:pStyle w:val="ListParagraph"/>
         <w:numPr>
           <w:ilvl w:val="0"/>
           <w:numId w:val="28"/>
@@ -8624,10 +7068,10 @@
         </w:rPr>
         <w:t xml:space="preserve">: </w:t>
       </w:r>
-      <w:hyperlink r:id="rId21" w:history="1">
+      <w:hyperlink r:id="rId23" w:history="1">
         <w:r>
           <w:rPr>
-            <w:rStyle w:val="a6"/>
+            <w:rStyle w:val="Hyperlink"/>
           </w:rPr>
           <w:t>http://kaf401.rloc.ru/TRPO/LeonenkovUML.pdf</w:t>
         </w:r>
@@ -8662,7 +7106,7 @@
       </w:r>
     </w:p>
     <w:sectPr>
-      <w:headerReference w:type="default" r:id="rId22"/>
+      <w:headerReference w:type="default" r:id="rId24"/>
       <w:pgSz w:w="11906" w:h="16838" w:code="9"/>
       <w:pgMar w:top="1134" w:right="567" w:bottom="1134" w:left="1701" w:header="709" w:footer="709" w:gutter="0"/>
       <w:cols w:space="708"/>
@@ -8674,303 +7118,217 @@
 </file>
 
 <file path=word/comments.xml><?xml version="1.0" encoding="utf-8"?>
-<w:comments xmlns:wpc="http://schemas.microsoft.com/office/word/2010/wordprocessingCanvas" xmlns:mc="http://schemas.openxmlformats.org/markup-compatibility/2006" xmlns:o="urn:schemas-microsoft-com:office:office" xmlns:r="http://schemas.openxmlformats.org/officeDocument/2006/relationships" xmlns:m="http://schemas.openxmlformats.org/officeDocument/2006/math" xmlns:v="urn:schemas-microsoft-com:vml" xmlns:wp14="http://schemas.microsoft.com/office/word/2010/wordprocessingDrawing" xmlns:wp="http://schemas.openxmlformats.org/drawingml/2006/wordprocessingDrawing" xmlns:w10="urn:schemas-microsoft-com:office:word" xmlns:w="http://schemas.openxmlformats.org/wordprocessingml/2006/main" xmlns:w14="http://schemas.microsoft.com/office/word/2010/wordml" xmlns:wpg="http://schemas.microsoft.com/office/word/2010/wordprocessingGroup" xmlns:wpi="http://schemas.microsoft.com/office/word/2010/wordprocessingInk" xmlns:wne="http://schemas.microsoft.com/office/word/2006/wordml" xmlns:wps="http://schemas.microsoft.com/office/word/2010/wordprocessingShape" mc:Ignorable="w14 wp14">
-  <w:comment w:id="5" w:author="Kalentyev Alexey" w:date="2020-05-01T23:45:00Z" w:initials="KA">
-    <w:p>
-      <w:pPr>
-        <w:pStyle w:val="af2"/>
-      </w:pPr>
-      <w:r>
-        <w:rPr>
-          <w:rStyle w:val="af1"/>
+<w:comments xmlns:wpc="http://schemas.microsoft.com/office/word/2010/wordprocessingCanvas" xmlns:cx="http://schemas.microsoft.com/office/drawing/2014/chartex" xmlns:cx1="http://schemas.microsoft.com/office/drawing/2015/9/8/chartex" xmlns:cx2="http://schemas.microsoft.com/office/drawing/2015/10/21/chartex" xmlns:cx3="http://schemas.microsoft.com/office/drawing/2016/5/9/chartex" xmlns:cx4="http://schemas.microsoft.com/office/drawing/2016/5/10/chartex" xmlns:cx5="http://schemas.microsoft.com/office/drawing/2016/5/11/chartex" xmlns:cx6="http://schemas.microsoft.com/office/drawing/2016/5/12/chartex" xmlns:cx7="http://schemas.microsoft.com/office/drawing/2016/5/13/chartex" xmlns:cx8="http://schemas.microsoft.com/office/drawing/2016/5/14/chartex" xmlns:mc="http://schemas.openxmlformats.org/markup-compatibility/2006" xmlns:aink="http://schemas.microsoft.com/office/drawing/2016/ink" xmlns:am3d="http://schemas.microsoft.com/office/drawing/2017/model3d" xmlns:o="urn:schemas-microsoft-com:office:office" xmlns:r="http://schemas.openxmlformats.org/officeDocument/2006/relationships" xmlns:m="http://schemas.openxmlformats.org/officeDocument/2006/math" xmlns:v="urn:schemas-microsoft-com:vml" xmlns:wp14="http://schemas.microsoft.com/office/word/2010/wordprocessingDrawing" xmlns:wp="http://schemas.openxmlformats.org/drawingml/2006/wordprocessingDrawing" xmlns:w10="urn:schemas-microsoft-com:office:word" xmlns:w="http://schemas.openxmlformats.org/wordprocessingml/2006/main" xmlns:w14="http://schemas.microsoft.com/office/word/2010/wordml" xmlns:w15="http://schemas.microsoft.com/office/word/2012/wordml" xmlns:w16cex="http://schemas.microsoft.com/office/word/2018/wordml/cex" xmlns:w16cid="http://schemas.microsoft.com/office/word/2016/wordml/cid" xmlns:w16="http://schemas.microsoft.com/office/word/2018/wordml" xmlns:w16se="http://schemas.microsoft.com/office/word/2015/wordml/symex" xmlns:wpg="http://schemas.microsoft.com/office/word/2010/wordprocessingGroup" xmlns:wpi="http://schemas.microsoft.com/office/word/2010/wordprocessingInk" xmlns:wne="http://schemas.microsoft.com/office/word/2006/wordml" xmlns:wps="http://schemas.microsoft.com/office/word/2010/wordprocessingShape" mc:Ignorable="w14 w15 w16se w16cid w16 w16cex wp14">
+  <w:comment w:id="1" w:author="Kalentyev Alexey" w:date="2020-05-13T23:10:00Z" w:initials="KA">
+    <w:p>
+      <w:pPr>
+        <w:pStyle w:val="CommentText"/>
+      </w:pPr>
+      <w:r>
+        <w:rPr>
+          <w:rStyle w:val="CommentReference"/>
         </w:rPr>
         <w:annotationRef/>
       </w:r>
-      <w:r>
-        <w:t>Четвёртая колонка – что это такое? Вторая колонка – просто перечислить – это не значит описать. Описать, значит написать их назначение.</w:t>
-      </w:r>
-    </w:p>
-    <w:p>
-      <w:pPr>
-        <w:pStyle w:val="af2"/>
-      </w:pPr>
-      <w:r>
+    </w:p>
+  </w:comment>
+  <w:comment w:id="4" w:author="Kalentyev Alexey" w:date="2020-05-13T23:10:00Z" w:initials="KA">
+    <w:p>
+      <w:pPr>
+        <w:pStyle w:val="CommentText"/>
+      </w:pPr>
+      <w:r>
+        <w:rPr>
+          <w:rStyle w:val="CommentReference"/>
+        </w:rPr>
+        <w:annotationRef/>
+      </w:r>
+      <w:r>
+        <w:t>Подпись к таблице оформляется не так.</w:t>
+      </w:r>
+    </w:p>
+  </w:comment>
+  <w:comment w:id="9" w:author="Kalentyev Alexey" w:date="2020-05-01T23:47:00Z" w:initials="KA">
+    <w:p>
+      <w:pPr>
+        <w:pStyle w:val="CommentText"/>
+      </w:pPr>
+      <w:r>
+        <w:rPr>
+          <w:rStyle w:val="CommentReference"/>
+        </w:rPr>
+        <w:annotationRef/>
+      </w:r>
+      <w:r>
+        <w:t>Связь между вводом данных и построением модели не верна.</w:t>
+      </w:r>
+    </w:p>
+    <w:p>
+      <w:pPr>
+        <w:pStyle w:val="CommentText"/>
+        <w:rPr>
+          <w:lang w:val="en-US"/>
+        </w:rPr>
+      </w:pPr>
+      <w:r>
+        <w:rPr>
+          <w:lang w:val="en-US"/>
+        </w:rPr>
         <w:t>+</w:t>
       </w:r>
     </w:p>
   </w:comment>
-  <w:comment w:id="10" w:author="Kalentyev Alexey" w:date="2020-05-01T23:47:00Z" w:initials="KA">
-    <w:p>
-      <w:pPr>
-        <w:pStyle w:val="af2"/>
-      </w:pPr>
-      <w:r>
-        <w:rPr>
-          <w:rStyle w:val="af1"/>
+  <w:comment w:id="10" w:author="Kalentyev Alexey" w:date="2020-05-13T23:11:00Z" w:initials="KA">
+    <w:p>
+      <w:pPr>
+        <w:pStyle w:val="CommentText"/>
+      </w:pPr>
+      <w:r>
+        <w:rPr>
+          <w:rStyle w:val="CommentReference"/>
         </w:rPr>
         <w:annotationRef/>
       </w:r>
       <w:r>
-        <w:t>Связь между вводом данных и построением модели не верна.</w:t>
-      </w:r>
-    </w:p>
-    <w:p>
-      <w:pPr>
-        <w:pStyle w:val="af2"/>
-        <w:rPr>
-          <w:lang w:val="en-US"/>
-        </w:rPr>
-      </w:pPr>
-      <w:r>
-        <w:rPr>
-          <w:lang w:val="en-US"/>
-        </w:rPr>
-        <w:t>+</w:t>
+        <w:t xml:space="preserve">Сейчас получается, что Ввод данных включает Построение модели, а это не так. </w:t>
       </w:r>
     </w:p>
   </w:comment>
   <w:comment w:id="12" w:author="Kalentyev Alexey" w:date="2020-05-02T01:03:00Z" w:initials="KA">
     <w:p>
       <w:pPr>
-        <w:pStyle w:val="af2"/>
+        <w:pStyle w:val="CommentText"/>
+      </w:pPr>
+      <w:r>
+        <w:rPr>
+          <w:rStyle w:val="CommentReference"/>
+        </w:rPr>
+        <w:annotationRef/>
+      </w:r>
+      <w:r>
+        <w:t>Связ</w:t>
+      </w:r>
+      <w:r>
+        <w:t xml:space="preserve">ь между </w:t>
+      </w:r>
+      <w:r>
         <w:rPr>
           <w:lang w:val="en-US"/>
         </w:rPr>
-      </w:pPr>
-      <w:r>
-        <w:rPr>
-          <w:rStyle w:val="af1"/>
+        <w:t>MainForm</w:t>
+      </w:r>
+      <w:r>
+        <w:t xml:space="preserve"> </w:t>
+      </w:r>
+      <w:r>
+        <w:t xml:space="preserve">и </w:t>
+      </w:r>
+      <w:r>
+        <w:rPr>
+          <w:lang w:val="en-US"/>
+        </w:rPr>
+        <w:t>HangarParam</w:t>
+      </w:r>
+      <w:r>
+        <w:t xml:space="preserve"> </w:t>
+      </w:r>
+      <w:r>
+        <w:t>не верная</w:t>
+      </w:r>
+    </w:p>
+    <w:p>
+      <w:pPr>
+        <w:pStyle w:val="CommentText"/>
+      </w:pPr>
+      <w:r>
+        <w:t xml:space="preserve">На композиции между </w:t>
+      </w:r>
+      <w:r>
+        <w:rPr>
+          <w:lang w:val="en-US"/>
+        </w:rPr>
+        <w:t>HangarParam</w:t>
+      </w:r>
+      <w:r>
+        <w:t xml:space="preserve"> </w:t>
+      </w:r>
+      <w:r>
+        <w:t xml:space="preserve">и </w:t>
+      </w:r>
+      <w:r>
+        <w:rPr>
+          <w:lang w:val="en-US"/>
+        </w:rPr>
+        <w:t>Soil</w:t>
+      </w:r>
+      <w:r>
+        <w:t xml:space="preserve"> </w:t>
+      </w:r>
+      <w:r>
+        <w:t>должна стоять кратность</w:t>
+      </w:r>
+    </w:p>
+  </w:comment>
+  <w:comment w:id="14" w:author="Kalentyev Alexey" w:date="2020-05-13T23:14:00Z" w:initials="KA">
+    <w:p>
+      <w:pPr>
+        <w:pStyle w:val="CommentText"/>
+      </w:pPr>
+      <w:r>
+        <w:rPr>
+          <w:rStyle w:val="CommentReference"/>
         </w:rPr>
         <w:annotationRef/>
       </w:r>
       <w:r>
-        <w:t>Связи</w:t>
+        <w:t xml:space="preserve">Максимально непонятное название для кнопки, которая должна приводить к действию по построению </w:t>
+      </w:r>
+      <w:r>
+        <w:t>3</w:t>
       </w:r>
       <w:r>
         <w:rPr>
           <w:lang w:val="en-US"/>
         </w:rPr>
+        <w:t>D</w:t>
+      </w:r>
+      <w:r>
         <w:t xml:space="preserve"> </w:t>
       </w:r>
       <w:r>
-        <w:t>между</w:t>
-      </w:r>
-      <w:r>
-        <w:rPr>
-          <w:lang w:val="en-US"/>
-        </w:rPr>
-        <w:t xml:space="preserve"> </w:t>
-      </w:r>
-      <w:proofErr w:type="spellStart"/>
-      <w:r>
-        <w:rPr>
-          <w:lang w:val="en-US"/>
-        </w:rPr>
-        <w:t>MainForm</w:t>
-      </w:r>
-      <w:proofErr w:type="spellEnd"/>
-      <w:r>
-        <w:rPr>
-          <w:lang w:val="en-US"/>
-        </w:rPr>
-        <w:t xml:space="preserve"> </w:t>
-      </w:r>
-      <w:r>
-        <w:t>и</w:t>
-      </w:r>
-      <w:r>
-        <w:rPr>
-          <w:lang w:val="en-US"/>
-        </w:rPr>
-        <w:t xml:space="preserve"> </w:t>
-      </w:r>
-      <w:r>
-        <w:rPr>
-          <w:lang w:val="en-US"/>
-        </w:rPr>
-        <w:t>Commands, Soil-</w:t>
-      </w:r>
-      <w:proofErr w:type="spellStart"/>
-      <w:r>
-        <w:rPr>
-          <w:lang w:val="en-US"/>
-        </w:rPr>
-        <w:t>SoilTypes</w:t>
-      </w:r>
-      <w:proofErr w:type="spellEnd"/>
-      <w:r>
-        <w:rPr>
-          <w:lang w:val="en-US"/>
-        </w:rPr>
-        <w:t xml:space="preserve">, </w:t>
-      </w:r>
-      <w:proofErr w:type="spellStart"/>
-      <w:r>
-        <w:rPr>
-          <w:lang w:val="en-US"/>
-        </w:rPr>
-        <w:t>Desing-HangarParam</w:t>
-      </w:r>
-      <w:proofErr w:type="spellEnd"/>
-      <w:r>
-        <w:rPr>
-          <w:lang w:val="en-US"/>
-        </w:rPr>
-        <w:t xml:space="preserve">, </w:t>
-      </w:r>
-      <w:proofErr w:type="spellStart"/>
-      <w:r>
-        <w:rPr>
-          <w:lang w:val="en-US"/>
-        </w:rPr>
-        <w:t>MainForm-Desing</w:t>
-      </w:r>
-      <w:proofErr w:type="spellEnd"/>
-      <w:r>
-        <w:rPr>
-          <w:lang w:val="en-US"/>
-        </w:rPr>
-        <w:t xml:space="preserve"> – </w:t>
-      </w:r>
-      <w:r>
-        <w:t>не</w:t>
-      </w:r>
-      <w:r>
-        <w:rPr>
-          <w:lang w:val="en-US"/>
-        </w:rPr>
-        <w:t xml:space="preserve"> </w:t>
-      </w:r>
-      <w:r>
-        <w:t>верные</w:t>
-      </w:r>
-    </w:p>
-    <w:p>
-      <w:pPr>
-        <w:pStyle w:val="af2"/>
-      </w:pPr>
-      <w:r>
-        <w:t xml:space="preserve">Класс </w:t>
-      </w:r>
-      <w:proofErr w:type="spellStart"/>
-      <w:r>
-        <w:rPr>
-          <w:lang w:val="en-US"/>
-        </w:rPr>
-        <w:t>Desing</w:t>
-      </w:r>
-      <w:proofErr w:type="spellEnd"/>
-      <w:r>
-        <w:t xml:space="preserve">, </w:t>
-      </w:r>
-      <w:r>
-        <w:t xml:space="preserve">поле </w:t>
-      </w:r>
-      <w:proofErr w:type="spellStart"/>
-      <w:r>
-        <w:rPr>
-          <w:lang w:val="en-US"/>
-        </w:rPr>
-        <w:t>hangarParam</w:t>
-      </w:r>
-      <w:proofErr w:type="spellEnd"/>
-      <w:r>
-        <w:t xml:space="preserve"> – </w:t>
-      </w:r>
-      <w:r>
-        <w:t>не должно быть публичным. Если нужен доступ к данным – меняйте на свойство.</w:t>
-      </w:r>
-    </w:p>
-    <w:p>
-      <w:pPr>
-        <w:pStyle w:val="af2"/>
-      </w:pPr>
-      <w:r>
-        <w:t>+</w:t>
+        <w:t>модели. Я бы ожидал «Построить» или что-то такое.</w:t>
       </w:r>
     </w:p>
   </w:comment>
-  <w:comment w:id="13" w:author="Kalentyev Alexey" w:date="2020-05-01T23:51:00Z" w:initials="KA">
-    <w:p>
-      <w:pPr>
-        <w:pStyle w:val="af2"/>
-      </w:pPr>
-      <w:r>
-        <w:rPr>
-          <w:rStyle w:val="af1"/>
+  <w:comment w:id="16" w:author="Kalentyev Alexey" w:date="2020-05-13T23:16:00Z" w:initials="KA">
+    <w:p>
+      <w:pPr>
+        <w:pStyle w:val="CommentText"/>
+      </w:pPr>
+      <w:r>
+        <w:rPr>
+          <w:rStyle w:val="CommentReference"/>
         </w:rPr>
         <w:annotationRef/>
       </w:r>
       <w:r>
-        <w:t xml:space="preserve">Зачем разделять класс параметров и класс </w:t>
-      </w:r>
-      <w:proofErr w:type="spellStart"/>
-      <w:r>
-        <w:t>валидатор</w:t>
-      </w:r>
-      <w:proofErr w:type="spellEnd"/>
-      <w:r>
-        <w:t xml:space="preserve"> параметров? Вы планируете использовать один без другого?</w:t>
-      </w:r>
-    </w:p>
-    <w:p>
-      <w:pPr>
-        <w:pStyle w:val="af2"/>
-      </w:pPr>
-      <w:r>
-        <w:t>+</w:t>
-      </w:r>
-      <w:r>
-        <w:br/>
-        <w:t>Убрал класс, распределив его методы между остальными.</w:t>
+        <w:t>На следующую страницу.</w:t>
       </w:r>
     </w:p>
   </w:comment>
-  <w:comment w:id="14" w:author="Kalentyev Alexey" w:date="2020-05-01T23:51:00Z" w:initials="KA">
-    <w:p>
-      <w:pPr>
-        <w:pStyle w:val="af2"/>
-      </w:pPr>
-      <w:r>
-        <w:rPr>
-          <w:rStyle w:val="af1"/>
+  <w:comment w:id="17" w:author="Kalentyev Alexey" w:date="2020-05-13T23:17:00Z" w:initials="KA">
+    <w:p>
+      <w:pPr>
+        <w:pStyle w:val="CommentText"/>
+      </w:pPr>
+      <w:r>
+        <w:rPr>
+          <w:rStyle w:val="CommentReference"/>
         </w:rPr>
         <w:annotationRef/>
       </w:r>
       <w:r>
-        <w:t>Нет такого.</w:t>
-      </w:r>
-    </w:p>
-    <w:p>
-      <w:pPr>
-        <w:pStyle w:val="af2"/>
-      </w:pPr>
-      <w:r>
-        <w:t>+</w:t>
-      </w:r>
-    </w:p>
-  </w:comment>
-  <w:comment w:id="16" w:author="Kalentyev Alexey" w:date="2020-05-02T00:00:00Z" w:initials="KA">
-    <w:p>
-      <w:pPr>
-        <w:pStyle w:val="af2"/>
-      </w:pPr>
-      <w:r>
-        <w:rPr>
-          <w:rStyle w:val="af1"/>
-        </w:rPr>
-        <w:annotationRef/>
-      </w:r>
-      <w:r>
-        <w:t>Нужен визуальный пример на макете – как это будет работать. Описания не достаточно.</w:t>
-      </w:r>
-    </w:p>
-    <w:p>
-      <w:pPr>
-        <w:pStyle w:val="af2"/>
-      </w:pPr>
-      <w:r>
-        <w:t>+</w:t>
+        <w:t>Выравнивание по ширине.</w:t>
       </w:r>
     </w:p>
   </w:comment>
@@ -8979,39 +7337,43 @@
 
 <file path=word/commentsExtended.xml><?xml version="1.0" encoding="utf-8"?>
 <w15:commentsEx xmlns:wpc="http://schemas.microsoft.com/office/word/2010/wordprocessingCanvas" xmlns:cx="http://schemas.microsoft.com/office/drawing/2014/chartex" xmlns:cx1="http://schemas.microsoft.com/office/drawing/2015/9/8/chartex" xmlns:cx2="http://schemas.microsoft.com/office/drawing/2015/10/21/chartex" xmlns:cx3="http://schemas.microsoft.com/office/drawing/2016/5/9/chartex" xmlns:cx4="http://schemas.microsoft.com/office/drawing/2016/5/10/chartex" xmlns:cx5="http://schemas.microsoft.com/office/drawing/2016/5/11/chartex" xmlns:cx6="http://schemas.microsoft.com/office/drawing/2016/5/12/chartex" xmlns:cx7="http://schemas.microsoft.com/office/drawing/2016/5/13/chartex" xmlns:cx8="http://schemas.microsoft.com/office/drawing/2016/5/14/chartex" xmlns:mc="http://schemas.openxmlformats.org/markup-compatibility/2006" xmlns:aink="http://schemas.microsoft.com/office/drawing/2016/ink" xmlns:am3d="http://schemas.microsoft.com/office/drawing/2017/model3d" xmlns:o="urn:schemas-microsoft-com:office:office" xmlns:r="http://schemas.openxmlformats.org/officeDocument/2006/relationships" xmlns:m="http://schemas.openxmlformats.org/officeDocument/2006/math" xmlns:v="urn:schemas-microsoft-com:vml" xmlns:wp14="http://schemas.microsoft.com/office/word/2010/wordprocessingDrawing" xmlns:wp="http://schemas.openxmlformats.org/drawingml/2006/wordprocessingDrawing" xmlns:w10="urn:schemas-microsoft-com:office:word" xmlns:w="http://schemas.openxmlformats.org/wordprocessingml/2006/main" xmlns:w14="http://schemas.microsoft.com/office/word/2010/wordml" xmlns:w15="http://schemas.microsoft.com/office/word/2012/wordml" xmlns:w16cex="http://schemas.microsoft.com/office/word/2018/wordml/cex" xmlns:w16cid="http://schemas.microsoft.com/office/word/2016/wordml/cid" xmlns:w16="http://schemas.microsoft.com/office/word/2018/wordml" xmlns:w16se="http://schemas.microsoft.com/office/word/2015/wordml/symex" xmlns:wpg="http://schemas.microsoft.com/office/word/2010/wordprocessingGroup" xmlns:wpi="http://schemas.microsoft.com/office/word/2010/wordprocessingInk" xmlns:wne="http://schemas.microsoft.com/office/word/2006/wordml" xmlns:wps="http://schemas.microsoft.com/office/word/2010/wordprocessingShape" mc:Ignorable="w14 w15 w16se w16cid w16 w16cex wp14">
-  <w15:commentEx w15:paraId="22CCF001" w15:done="0"/>
-  <w15:commentEx w15:paraId="4E58279F" w15:done="0"/>
-  <w15:commentEx w15:paraId="52D39BEF" w15:done="0"/>
-  <w15:commentEx w15:paraId="0E8EE308" w15:done="0"/>
-  <w15:commentEx w15:paraId="7523A26D" w15:done="0"/>
-  <w15:commentEx w15:paraId="7288898C" w15:done="0"/>
+  <w15:commentEx w15:paraId="039FA9D1" w15:done="0"/>
+  <w15:commentEx w15:paraId="53ADAF6E" w15:done="0"/>
+  <w15:commentEx w15:paraId="24772D38" w15:done="0"/>
+  <w15:commentEx w15:paraId="3A667732" w15:paraIdParent="24772D38" w15:done="0"/>
+  <w15:commentEx w15:paraId="5822BA80" w15:done="0"/>
+  <w15:commentEx w15:paraId="3AA5194B" w15:done="0"/>
+  <w15:commentEx w15:paraId="017560B7" w15:done="0"/>
+  <w15:commentEx w15:paraId="201F84A7" w15:done="0"/>
 </w15:commentsEx>
 </file>
 
 <file path=word/commentsExtensible.xml><?xml version="1.0" encoding="utf-8"?>
 <w16cex:commentsExtensible xmlns:wpc="http://schemas.microsoft.com/office/word/2010/wordprocessingCanvas" xmlns:cx="http://schemas.microsoft.com/office/drawing/2014/chartex" xmlns:cx1="http://schemas.microsoft.com/office/drawing/2015/9/8/chartex" xmlns:cx2="http://schemas.microsoft.com/office/drawing/2015/10/21/chartex" xmlns:cx3="http://schemas.microsoft.com/office/drawing/2016/5/9/chartex" xmlns:cx4="http://schemas.microsoft.com/office/drawing/2016/5/10/chartex" xmlns:cx5="http://schemas.microsoft.com/office/drawing/2016/5/11/chartex" xmlns:cx6="http://schemas.microsoft.com/office/drawing/2016/5/12/chartex" xmlns:cx7="http://schemas.microsoft.com/office/drawing/2016/5/13/chartex" xmlns:cx8="http://schemas.microsoft.com/office/drawing/2016/5/14/chartex" xmlns:mc="http://schemas.openxmlformats.org/markup-compatibility/2006" xmlns:aink="http://schemas.microsoft.com/office/drawing/2016/ink" xmlns:am3d="http://schemas.microsoft.com/office/drawing/2017/model3d" xmlns:o="urn:schemas-microsoft-com:office:office" xmlns:r="http://schemas.openxmlformats.org/officeDocument/2006/relationships" xmlns:m="http://schemas.openxmlformats.org/officeDocument/2006/math" xmlns:v="urn:schemas-microsoft-com:vml" xmlns:wp14="http://schemas.microsoft.com/office/word/2010/wordprocessingDrawing" xmlns:wp="http://schemas.openxmlformats.org/drawingml/2006/wordprocessingDrawing" xmlns:w10="urn:schemas-microsoft-com:office:word" xmlns:w="http://schemas.openxmlformats.org/wordprocessingml/2006/main" xmlns:w14="http://schemas.microsoft.com/office/word/2010/wordml" xmlns:w15="http://schemas.microsoft.com/office/word/2012/wordml" xmlns:w16cex="http://schemas.microsoft.com/office/word/2018/wordml/cex" xmlns:w16cid="http://schemas.microsoft.com/office/word/2016/wordml/cid" xmlns:w16="http://schemas.microsoft.com/office/word/2018/wordml" xmlns:w16se="http://schemas.microsoft.com/office/word/2015/wordml/symex" xmlns:wpg="http://schemas.microsoft.com/office/word/2010/wordprocessingGroup" xmlns:wpi="http://schemas.microsoft.com/office/word/2010/wordprocessingInk" xmlns:wne="http://schemas.microsoft.com/office/word/2006/wordml" xmlns:wps="http://schemas.microsoft.com/office/word/2010/wordprocessingShape" mc:Ignorable="w14 w15 w16se w16cid w16 w16cex wp14">
-  <w16cex:commentExtensible w16cex:durableId="22485072" w16cex:dateUtc="2020-04-20T09:46:00Z"/>
-  <w16cex:commentExtensible w16cex:durableId="2248514C" w16cex:dateUtc="2020-04-20T09:50:00Z"/>
-  <w16cex:commentExtensible w16cex:durableId="224851A3" w16cex:dateUtc="2020-04-20T09:51:00Z"/>
-  <w16cex:commentExtensible w16cex:durableId="224852A8" w16cex:dateUtc="2020-04-20T09:56:00Z"/>
-  <w16cex:commentExtensible w16cex:durableId="2248522F" w16cex:dateUtc="2020-04-20T09:54:00Z"/>
-  <w16cex:commentExtensible w16cex:durableId="224852D9" w16cex:dateUtc="2020-04-20T09:56:00Z"/>
+  <w16cex:commentExtensible w16cex:durableId="2266FCD8" w16cex:dateUtc="2020-05-13T16:10:00Z"/>
+  <w16cex:commentExtensible w16cex:durableId="2266FCEE" w16cex:dateUtc="2020-05-13T16:10:00Z"/>
+  <w16cex:commentExtensible w16cex:durableId="2266FD26" w16cex:dateUtc="2020-05-13T16:11:00Z"/>
+  <w16cex:commentExtensible w16cex:durableId="2266FDDC" w16cex:dateUtc="2020-05-13T16:14:00Z"/>
+  <w16cex:commentExtensible w16cex:durableId="2266FE68" w16cex:dateUtc="2020-05-13T16:16:00Z"/>
+  <w16cex:commentExtensible w16cex:durableId="2266FE76" w16cex:dateUtc="2020-05-13T16:17:00Z"/>
 </w16cex:commentsExtensible>
 </file>
 
 <file path=word/commentsIds.xml><?xml version="1.0" encoding="utf-8"?>
 <w16cid:commentsIds xmlns:wpc="http://schemas.microsoft.com/office/word/2010/wordprocessingCanvas" xmlns:cx="http://schemas.microsoft.com/office/drawing/2014/chartex" xmlns:cx1="http://schemas.microsoft.com/office/drawing/2015/9/8/chartex" xmlns:cx2="http://schemas.microsoft.com/office/drawing/2015/10/21/chartex" xmlns:cx3="http://schemas.microsoft.com/office/drawing/2016/5/9/chartex" xmlns:cx4="http://schemas.microsoft.com/office/drawing/2016/5/10/chartex" xmlns:cx5="http://schemas.microsoft.com/office/drawing/2016/5/11/chartex" xmlns:cx6="http://schemas.microsoft.com/office/drawing/2016/5/12/chartex" xmlns:cx7="http://schemas.microsoft.com/office/drawing/2016/5/13/chartex" xmlns:cx8="http://schemas.microsoft.com/office/drawing/2016/5/14/chartex" xmlns:mc="http://schemas.openxmlformats.org/markup-compatibility/2006" xmlns:aink="http://schemas.microsoft.com/office/drawing/2016/ink" xmlns:am3d="http://schemas.microsoft.com/office/drawing/2017/model3d" xmlns:o="urn:schemas-microsoft-com:office:office" xmlns:r="http://schemas.openxmlformats.org/officeDocument/2006/relationships" xmlns:m="http://schemas.openxmlformats.org/officeDocument/2006/math" xmlns:v="urn:schemas-microsoft-com:vml" xmlns:wp14="http://schemas.microsoft.com/office/word/2010/wordprocessingDrawing" xmlns:wp="http://schemas.openxmlformats.org/drawingml/2006/wordprocessingDrawing" xmlns:w10="urn:schemas-microsoft-com:office:word" xmlns:w="http://schemas.openxmlformats.org/wordprocessingml/2006/main" xmlns:w14="http://schemas.microsoft.com/office/word/2010/wordml" xmlns:w15="http://schemas.microsoft.com/office/word/2012/wordml" xmlns:w16cex="http://schemas.microsoft.com/office/word/2018/wordml/cex" xmlns:w16cid="http://schemas.microsoft.com/office/word/2016/wordml/cid" xmlns:w16="http://schemas.microsoft.com/office/word/2018/wordml" xmlns:w16se="http://schemas.microsoft.com/office/word/2015/wordml/symex" xmlns:wpg="http://schemas.microsoft.com/office/word/2010/wordprocessingGroup" xmlns:wpi="http://schemas.microsoft.com/office/word/2010/wordprocessingInk" xmlns:wne="http://schemas.microsoft.com/office/word/2006/wordml" xmlns:wps="http://schemas.microsoft.com/office/word/2010/wordprocessingShape" mc:Ignorable="w14 w15 w16se w16cid w16 w16cex wp14">
-  <w16cid:commentId w16cid:paraId="22CCF001" w16cid:durableId="22485072"/>
-  <w16cid:commentId w16cid:paraId="4E58279F" w16cid:durableId="2248514C"/>
-  <w16cid:commentId w16cid:paraId="52D39BEF" w16cid:durableId="224851A3"/>
-  <w16cid:commentId w16cid:paraId="0E8EE308" w16cid:durableId="224852A8"/>
-  <w16cid:commentId w16cid:paraId="7523A26D" w16cid:durableId="2248522F"/>
-  <w16cid:commentId w16cid:paraId="7288898C" w16cid:durableId="224852D9"/>
+  <w16cid:commentId w16cid:paraId="039FA9D1" w16cid:durableId="2266FCD8"/>
+  <w16cid:commentId w16cid:paraId="53ADAF6E" w16cid:durableId="2266FCEE"/>
+  <w16cid:commentId w16cid:paraId="24772D38" w16cid:durableId="2266FCCA"/>
+  <w16cid:commentId w16cid:paraId="3A667732" w16cid:durableId="2266FD26"/>
+  <w16cid:commentId w16cid:paraId="5822BA80" w16cid:durableId="2266FCCB"/>
+  <w16cid:commentId w16cid:paraId="3AA5194B" w16cid:durableId="2266FDDC"/>
+  <w16cid:commentId w16cid:paraId="017560B7" w16cid:durableId="2266FE68"/>
+  <w16cid:commentId w16cid:paraId="201F84A7" w16cid:durableId="2266FE76"/>
 </w16cid:commentsIds>
 </file>
 
 <file path=word/endnotes.xml><?xml version="1.0" encoding="utf-8"?>
-<w:endnotes xmlns:wpc="http://schemas.microsoft.com/office/word/2010/wordprocessingCanvas" xmlns:mc="http://schemas.openxmlformats.org/markup-compatibility/2006" xmlns:o="urn:schemas-microsoft-com:office:office" xmlns:r="http://schemas.openxmlformats.org/officeDocument/2006/relationships" xmlns:m="http://schemas.openxmlformats.org/officeDocument/2006/math" xmlns:v="urn:schemas-microsoft-com:vml" xmlns:wp14="http://schemas.microsoft.com/office/word/2010/wordprocessingDrawing" xmlns:wp="http://schemas.openxmlformats.org/drawingml/2006/wordprocessingDrawing" xmlns:w10="urn:schemas-microsoft-com:office:word" xmlns:w="http://schemas.openxmlformats.org/wordprocessingml/2006/main" xmlns:w14="http://schemas.microsoft.com/office/word/2010/wordml" xmlns:wpg="http://schemas.microsoft.com/office/word/2010/wordprocessingGroup" xmlns:wpi="http://schemas.microsoft.com/office/word/2010/wordprocessingInk" xmlns:wne="http://schemas.microsoft.com/office/word/2006/wordml" xmlns:wps="http://schemas.microsoft.com/office/word/2010/wordprocessingShape" mc:Ignorable="w14 wp14">
+<w:endnotes xmlns:wpc="http://schemas.microsoft.com/office/word/2010/wordprocessingCanvas" xmlns:cx="http://schemas.microsoft.com/office/drawing/2014/chartex" xmlns:cx1="http://schemas.microsoft.com/office/drawing/2015/9/8/chartex" xmlns:cx2="http://schemas.microsoft.com/office/drawing/2015/10/21/chartex" xmlns:cx3="http://schemas.microsoft.com/office/drawing/2016/5/9/chartex" xmlns:cx4="http://schemas.microsoft.com/office/drawing/2016/5/10/chartex" xmlns:cx5="http://schemas.microsoft.com/office/drawing/2016/5/11/chartex" xmlns:cx6="http://schemas.microsoft.com/office/drawing/2016/5/12/chartex" xmlns:cx7="http://schemas.microsoft.com/office/drawing/2016/5/13/chartex" xmlns:cx8="http://schemas.microsoft.com/office/drawing/2016/5/14/chartex" xmlns:mc="http://schemas.openxmlformats.org/markup-compatibility/2006" xmlns:aink="http://schemas.microsoft.com/office/drawing/2016/ink" xmlns:am3d="http://schemas.microsoft.com/office/drawing/2017/model3d" xmlns:o="urn:schemas-microsoft-com:office:office" xmlns:r="http://schemas.openxmlformats.org/officeDocument/2006/relationships" xmlns:m="http://schemas.openxmlformats.org/officeDocument/2006/math" xmlns:v="urn:schemas-microsoft-com:vml" xmlns:wp14="http://schemas.microsoft.com/office/word/2010/wordprocessingDrawing" xmlns:wp="http://schemas.openxmlformats.org/drawingml/2006/wordprocessingDrawing" xmlns:w10="urn:schemas-microsoft-com:office:word" xmlns:w="http://schemas.openxmlformats.org/wordprocessingml/2006/main" xmlns:w14="http://schemas.microsoft.com/office/word/2010/wordml" xmlns:w15="http://schemas.microsoft.com/office/word/2012/wordml" xmlns:w16cex="http://schemas.microsoft.com/office/word/2018/wordml/cex" xmlns:w16cid="http://schemas.microsoft.com/office/word/2016/wordml/cid" xmlns:w16="http://schemas.microsoft.com/office/word/2018/wordml" xmlns:w16se="http://schemas.microsoft.com/office/word/2015/wordml/symex" xmlns:wpg="http://schemas.microsoft.com/office/word/2010/wordprocessingGroup" xmlns:wpi="http://schemas.microsoft.com/office/word/2010/wordprocessingInk" xmlns:wne="http://schemas.microsoft.com/office/word/2006/wordml" xmlns:wps="http://schemas.microsoft.com/office/word/2010/wordprocessingShape" mc:Ignorable="w14 w15 w16se w16cid w16 w16cex wp14">
   <w:endnote w:type="separator" w:id="-1">
     <w:p>
       <w:pPr>
@@ -9036,7 +7398,7 @@
 </file>
 
 <file path=word/footnotes.xml><?xml version="1.0" encoding="utf-8"?>
-<w:footnotes xmlns:wpc="http://schemas.microsoft.com/office/word/2010/wordprocessingCanvas" xmlns:mc="http://schemas.openxmlformats.org/markup-compatibility/2006" xmlns:o="urn:schemas-microsoft-com:office:office" xmlns:r="http://schemas.openxmlformats.org/officeDocument/2006/relationships" xmlns:m="http://schemas.openxmlformats.org/officeDocument/2006/math" xmlns:v="urn:schemas-microsoft-com:vml" xmlns:wp14="http://schemas.microsoft.com/office/word/2010/wordprocessingDrawing" xmlns:wp="http://schemas.openxmlformats.org/drawingml/2006/wordprocessingDrawing" xmlns:w10="urn:schemas-microsoft-com:office:word" xmlns:w="http://schemas.openxmlformats.org/wordprocessingml/2006/main" xmlns:w14="http://schemas.microsoft.com/office/word/2010/wordml" xmlns:wpg="http://schemas.microsoft.com/office/word/2010/wordprocessingGroup" xmlns:wpi="http://schemas.microsoft.com/office/word/2010/wordprocessingInk" xmlns:wne="http://schemas.microsoft.com/office/word/2006/wordml" xmlns:wps="http://schemas.microsoft.com/office/word/2010/wordprocessingShape" mc:Ignorable="w14 wp14">
+<w:footnotes xmlns:wpc="http://schemas.microsoft.com/office/word/2010/wordprocessingCanvas" xmlns:cx="http://schemas.microsoft.com/office/drawing/2014/chartex" xmlns:cx1="http://schemas.microsoft.com/office/drawing/2015/9/8/chartex" xmlns:cx2="http://schemas.microsoft.com/office/drawing/2015/10/21/chartex" xmlns:cx3="http://schemas.microsoft.com/office/drawing/2016/5/9/chartex" xmlns:cx4="http://schemas.microsoft.com/office/drawing/2016/5/10/chartex" xmlns:cx5="http://schemas.microsoft.com/office/drawing/2016/5/11/chartex" xmlns:cx6="http://schemas.microsoft.com/office/drawing/2016/5/12/chartex" xmlns:cx7="http://schemas.microsoft.com/office/drawing/2016/5/13/chartex" xmlns:cx8="http://schemas.microsoft.com/office/drawing/2016/5/14/chartex" xmlns:mc="http://schemas.openxmlformats.org/markup-compatibility/2006" xmlns:aink="http://schemas.microsoft.com/office/drawing/2016/ink" xmlns:am3d="http://schemas.microsoft.com/office/drawing/2017/model3d" xmlns:o="urn:schemas-microsoft-com:office:office" xmlns:r="http://schemas.openxmlformats.org/officeDocument/2006/relationships" xmlns:m="http://schemas.openxmlformats.org/officeDocument/2006/math" xmlns:v="urn:schemas-microsoft-com:vml" xmlns:wp14="http://schemas.microsoft.com/office/word/2010/wordprocessingDrawing" xmlns:wp="http://schemas.openxmlformats.org/drawingml/2006/wordprocessingDrawing" xmlns:w10="urn:schemas-microsoft-com:office:word" xmlns:w="http://schemas.openxmlformats.org/wordprocessingml/2006/main" xmlns:w14="http://schemas.microsoft.com/office/word/2010/wordml" xmlns:w15="http://schemas.microsoft.com/office/word/2012/wordml" xmlns:w16cex="http://schemas.microsoft.com/office/word/2018/wordml/cex" xmlns:w16cid="http://schemas.microsoft.com/office/word/2016/wordml/cid" xmlns:w16="http://schemas.microsoft.com/office/word/2018/wordml" xmlns:w16se="http://schemas.microsoft.com/office/word/2015/wordml/symex" xmlns:wpg="http://schemas.microsoft.com/office/word/2010/wordprocessingGroup" xmlns:wpi="http://schemas.microsoft.com/office/word/2010/wordprocessingInk" xmlns:wne="http://schemas.microsoft.com/office/word/2006/wordml" xmlns:wps="http://schemas.microsoft.com/office/word/2010/wordprocessingShape" mc:Ignorable="w14 w15 w16se w16cid w16 w16cex wp14">
   <w:footnote w:type="separator" w:id="-1">
     <w:p>
       <w:pPr>
@@ -9061,7 +7423,7 @@
 </file>
 
 <file path=word/header1.xml><?xml version="1.0" encoding="utf-8"?>
-<w:hdr xmlns:wpc="http://schemas.microsoft.com/office/word/2010/wordprocessingCanvas" xmlns:mc="http://schemas.openxmlformats.org/markup-compatibility/2006" xmlns:o="urn:schemas-microsoft-com:office:office" xmlns:r="http://schemas.openxmlformats.org/officeDocument/2006/relationships" xmlns:m="http://schemas.openxmlformats.org/officeDocument/2006/math" xmlns:v="urn:schemas-microsoft-com:vml" xmlns:wp14="http://schemas.microsoft.com/office/word/2010/wordprocessingDrawing" xmlns:wp="http://schemas.openxmlformats.org/drawingml/2006/wordprocessingDrawing" xmlns:w10="urn:schemas-microsoft-com:office:word" xmlns:w="http://schemas.openxmlformats.org/wordprocessingml/2006/main" xmlns:w14="http://schemas.microsoft.com/office/word/2010/wordml" xmlns:wpg="http://schemas.microsoft.com/office/word/2010/wordprocessingGroup" xmlns:wpi="http://schemas.microsoft.com/office/word/2010/wordprocessingInk" xmlns:wne="http://schemas.microsoft.com/office/word/2006/wordml" xmlns:wps="http://schemas.microsoft.com/office/word/2010/wordprocessingShape" mc:Ignorable="w14 wp14">
+<w:hdr xmlns:wpc="http://schemas.microsoft.com/office/word/2010/wordprocessingCanvas" xmlns:cx="http://schemas.microsoft.com/office/drawing/2014/chartex" xmlns:cx1="http://schemas.microsoft.com/office/drawing/2015/9/8/chartex" xmlns:cx2="http://schemas.microsoft.com/office/drawing/2015/10/21/chartex" xmlns:cx3="http://schemas.microsoft.com/office/drawing/2016/5/9/chartex" xmlns:cx4="http://schemas.microsoft.com/office/drawing/2016/5/10/chartex" xmlns:cx5="http://schemas.microsoft.com/office/drawing/2016/5/11/chartex" xmlns:cx6="http://schemas.microsoft.com/office/drawing/2016/5/12/chartex" xmlns:cx7="http://schemas.microsoft.com/office/drawing/2016/5/13/chartex" xmlns:cx8="http://schemas.microsoft.com/office/drawing/2016/5/14/chartex" xmlns:mc="http://schemas.openxmlformats.org/markup-compatibility/2006" xmlns:aink="http://schemas.microsoft.com/office/drawing/2016/ink" xmlns:am3d="http://schemas.microsoft.com/office/drawing/2017/model3d" xmlns:o="urn:schemas-microsoft-com:office:office" xmlns:r="http://schemas.openxmlformats.org/officeDocument/2006/relationships" xmlns:m="http://schemas.openxmlformats.org/officeDocument/2006/math" xmlns:v="urn:schemas-microsoft-com:vml" xmlns:wp14="http://schemas.microsoft.com/office/word/2010/wordprocessingDrawing" xmlns:wp="http://schemas.openxmlformats.org/drawingml/2006/wordprocessingDrawing" xmlns:w10="urn:schemas-microsoft-com:office:word" xmlns:w="http://schemas.openxmlformats.org/wordprocessingml/2006/main" xmlns:w14="http://schemas.microsoft.com/office/word/2010/wordml" xmlns:w15="http://schemas.microsoft.com/office/word/2012/wordml" xmlns:w16cex="http://schemas.microsoft.com/office/word/2018/wordml/cex" xmlns:w16cid="http://schemas.microsoft.com/office/word/2016/wordml/cid" xmlns:w16="http://schemas.microsoft.com/office/word/2018/wordml" xmlns:w16se="http://schemas.microsoft.com/office/word/2015/wordml/symex" xmlns:wpg="http://schemas.microsoft.com/office/word/2010/wordprocessingGroup" xmlns:wpi="http://schemas.microsoft.com/office/word/2010/wordprocessingInk" xmlns:wne="http://schemas.microsoft.com/office/word/2006/wordml" xmlns:wps="http://schemas.microsoft.com/office/word/2010/wordprocessingShape" mc:Ignorable="w14 w15 w16se w16cid w16 w16cex wp14">
   <w:sdt>
     <w:sdtPr>
       <w:id w:val="-299073197"/>
@@ -9074,7 +7436,7 @@
     <w:sdtContent>
       <w:p>
         <w:pPr>
-          <w:pStyle w:val="a8"/>
+          <w:pStyle w:val="Header"/>
           <w:jc w:val="center"/>
         </w:pPr>
         <w:r>
@@ -9100,15 +7462,15 @@
   </w:sdt>
   <w:p>
     <w:pPr>
-      <w:pStyle w:val="a8"/>
+      <w:pStyle w:val="Header"/>
     </w:pPr>
   </w:p>
 </w:hdr>
 </file>
 
 <file path=word/numbering.xml><?xml version="1.0" encoding="utf-8"?>
-<w:numbering xmlns:wpc="http://schemas.microsoft.com/office/word/2010/wordprocessingCanvas" xmlns:mc="http://schemas.openxmlformats.org/markup-compatibility/2006" xmlns:o="urn:schemas-microsoft-com:office:office" xmlns:r="http://schemas.openxmlformats.org/officeDocument/2006/relationships" xmlns:m="http://schemas.openxmlformats.org/officeDocument/2006/math" xmlns:v="urn:schemas-microsoft-com:vml" xmlns:wp14="http://schemas.microsoft.com/office/word/2010/wordprocessingDrawing" xmlns:wp="http://schemas.openxmlformats.org/drawingml/2006/wordprocessingDrawing" xmlns:w10="urn:schemas-microsoft-com:office:word" xmlns:w="http://schemas.openxmlformats.org/wordprocessingml/2006/main" xmlns:w14="http://schemas.microsoft.com/office/word/2010/wordml" xmlns:wpg="http://schemas.microsoft.com/office/word/2010/wordprocessingGroup" xmlns:wpi="http://schemas.microsoft.com/office/word/2010/wordprocessingInk" xmlns:wne="http://schemas.microsoft.com/office/word/2006/wordml" xmlns:wps="http://schemas.microsoft.com/office/word/2010/wordprocessingShape" mc:Ignorable="w14 wp14">
-  <w:abstractNum w:abstractNumId="0">
+<w:numbering xmlns:wpc="http://schemas.microsoft.com/office/word/2010/wordprocessingCanvas" xmlns:cx="http://schemas.microsoft.com/office/drawing/2014/chartex" xmlns:cx1="http://schemas.microsoft.com/office/drawing/2015/9/8/chartex" xmlns:cx2="http://schemas.microsoft.com/office/drawing/2015/10/21/chartex" xmlns:cx3="http://schemas.microsoft.com/office/drawing/2016/5/9/chartex" xmlns:cx4="http://schemas.microsoft.com/office/drawing/2016/5/10/chartex" xmlns:cx5="http://schemas.microsoft.com/office/drawing/2016/5/11/chartex" xmlns:cx6="http://schemas.microsoft.com/office/drawing/2016/5/12/chartex" xmlns:cx7="http://schemas.microsoft.com/office/drawing/2016/5/13/chartex" xmlns:cx8="http://schemas.microsoft.com/office/drawing/2016/5/14/chartex" xmlns:mc="http://schemas.openxmlformats.org/markup-compatibility/2006" xmlns:aink="http://schemas.microsoft.com/office/drawing/2016/ink" xmlns:am3d="http://schemas.microsoft.com/office/drawing/2017/model3d" xmlns:o="urn:schemas-microsoft-com:office:office" xmlns:r="http://schemas.openxmlformats.org/officeDocument/2006/relationships" xmlns:m="http://schemas.openxmlformats.org/officeDocument/2006/math" xmlns:v="urn:schemas-microsoft-com:vml" xmlns:wp14="http://schemas.microsoft.com/office/word/2010/wordprocessingDrawing" xmlns:wp="http://schemas.openxmlformats.org/drawingml/2006/wordprocessingDrawing" xmlns:w10="urn:schemas-microsoft-com:office:word" xmlns:w="http://schemas.openxmlformats.org/wordprocessingml/2006/main" xmlns:w14="http://schemas.microsoft.com/office/word/2010/wordml" xmlns:w15="http://schemas.microsoft.com/office/word/2012/wordml" xmlns:w16cex="http://schemas.microsoft.com/office/word/2018/wordml/cex" xmlns:w16cid="http://schemas.microsoft.com/office/word/2016/wordml/cid" xmlns:w16="http://schemas.microsoft.com/office/word/2018/wordml" xmlns:w16se="http://schemas.microsoft.com/office/word/2015/wordml/symex" xmlns:wpg="http://schemas.microsoft.com/office/word/2010/wordprocessingGroup" xmlns:wpi="http://schemas.microsoft.com/office/word/2010/wordprocessingInk" xmlns:wne="http://schemas.microsoft.com/office/word/2006/wordml" xmlns:wps="http://schemas.microsoft.com/office/word/2010/wordprocessingShape" mc:Ignorable="w14 w15 w16se w16cid w16 w16cex wp14">
+  <w:abstractNum w:abstractNumId="0" w15:restartNumberingAfterBreak="0">
     <w:nsid w:val="03021A4E"/>
     <w:multiLevelType w:val="hybridMultilevel"/>
     <w:tmpl w:val="F042BE52"/>
@@ -9197,13 +7559,13 @@
       </w:pPr>
     </w:lvl>
   </w:abstractNum>
-  <w:abstractNum w:abstractNumId="1">
+  <w:abstractNum w:abstractNumId="1" w15:restartNumberingAfterBreak="0">
     <w:nsid w:val="031D2D45"/>
     <w:multiLevelType w:val="multilevel"/>
     <w:tmpl w:val="0D3E438C"/>
     <w:numStyleLink w:val="2"/>
   </w:abstractNum>
-  <w:abstractNum w:abstractNumId="2">
+  <w:abstractNum w:abstractNumId="2" w15:restartNumberingAfterBreak="0">
     <w:nsid w:val="05357D2E"/>
     <w:multiLevelType w:val="hybridMultilevel"/>
     <w:tmpl w:val="56BA9FF8"/>
@@ -9316,7 +7678,7 @@
       </w:rPr>
     </w:lvl>
   </w:abstractNum>
-  <w:abstractNum w:abstractNumId="3">
+  <w:abstractNum w:abstractNumId="3" w15:restartNumberingAfterBreak="0">
     <w:nsid w:val="079D45CA"/>
     <w:multiLevelType w:val="multilevel"/>
     <w:tmpl w:val="6BDA17AC"/>
@@ -9429,7 +7791,7 @@
       </w:rPr>
     </w:lvl>
   </w:abstractNum>
-  <w:abstractNum w:abstractNumId="4">
+  <w:abstractNum w:abstractNumId="4" w15:restartNumberingAfterBreak="0">
     <w:nsid w:val="08461534"/>
     <w:multiLevelType w:val="hybridMultilevel"/>
     <w:tmpl w:val="B1F81EDC"/>
@@ -9518,7 +7880,7 @@
       </w:pPr>
     </w:lvl>
   </w:abstractNum>
-  <w:abstractNum w:abstractNumId="5">
+  <w:abstractNum w:abstractNumId="5" w15:restartNumberingAfterBreak="0">
     <w:nsid w:val="0B4C2543"/>
     <w:multiLevelType w:val="hybridMultilevel"/>
     <w:tmpl w:val="CD444C52"/>
@@ -9607,7 +7969,7 @@
       </w:pPr>
     </w:lvl>
   </w:abstractNum>
-  <w:abstractNum w:abstractNumId="6">
+  <w:abstractNum w:abstractNumId="6" w15:restartNumberingAfterBreak="0">
     <w:nsid w:val="1DB3098D"/>
     <w:multiLevelType w:val="hybridMultilevel"/>
     <w:tmpl w:val="24D8FDAC"/>
@@ -9720,7 +8082,7 @@
       </w:rPr>
     </w:lvl>
   </w:abstractNum>
-  <w:abstractNum w:abstractNumId="7">
+  <w:abstractNum w:abstractNumId="7" w15:restartNumberingAfterBreak="0">
     <w:nsid w:val="20BC06C9"/>
     <w:multiLevelType w:val="hybridMultilevel"/>
     <w:tmpl w:val="DFC65B30"/>
@@ -9809,7 +8171,7 @@
       </w:pPr>
     </w:lvl>
   </w:abstractNum>
-  <w:abstractNum w:abstractNumId="8">
+  <w:abstractNum w:abstractNumId="8" w15:restartNumberingAfterBreak="0">
     <w:nsid w:val="230B0F15"/>
     <w:multiLevelType w:val="hybridMultilevel"/>
     <w:tmpl w:val="9CAC061C"/>
@@ -9922,7 +8284,7 @@
       </w:rPr>
     </w:lvl>
   </w:abstractNum>
-  <w:abstractNum w:abstractNumId="9">
+  <w:abstractNum w:abstractNumId="9" w15:restartNumberingAfterBreak="0">
     <w:nsid w:val="24494313"/>
     <w:multiLevelType w:val="hybridMultilevel"/>
     <w:tmpl w:val="0534E810"/>
@@ -10035,7 +8397,7 @@
       </w:rPr>
     </w:lvl>
   </w:abstractNum>
-  <w:abstractNum w:abstractNumId="10">
+  <w:abstractNum w:abstractNumId="10" w15:restartNumberingAfterBreak="0">
     <w:nsid w:val="261A5C36"/>
     <w:multiLevelType w:val="hybridMultilevel"/>
     <w:tmpl w:val="91BE953C"/>
@@ -10148,7 +8510,7 @@
       </w:rPr>
     </w:lvl>
   </w:abstractNum>
-  <w:abstractNum w:abstractNumId="11">
+  <w:abstractNum w:abstractNumId="11" w15:restartNumberingAfterBreak="0">
     <w:nsid w:val="31153569"/>
     <w:multiLevelType w:val="hybridMultilevel"/>
     <w:tmpl w:val="32600736"/>
@@ -10237,7 +8599,7 @@
       </w:pPr>
     </w:lvl>
   </w:abstractNum>
-  <w:abstractNum w:abstractNumId="12">
+  <w:abstractNum w:abstractNumId="12" w15:restartNumberingAfterBreak="0">
     <w:nsid w:val="33AA40E9"/>
     <w:multiLevelType w:val="hybridMultilevel"/>
     <w:tmpl w:val="3B28FB34"/>
@@ -10326,7 +8688,7 @@
       </w:pPr>
     </w:lvl>
   </w:abstractNum>
-  <w:abstractNum w:abstractNumId="13">
+  <w:abstractNum w:abstractNumId="13" w15:restartNumberingAfterBreak="0">
     <w:nsid w:val="34391F0F"/>
     <w:multiLevelType w:val="hybridMultilevel"/>
     <w:tmpl w:val="C6809B2A"/>
@@ -10416,7 +8778,7 @@
       </w:pPr>
     </w:lvl>
   </w:abstractNum>
-  <w:abstractNum w:abstractNumId="14">
+  <w:abstractNum w:abstractNumId="14" w15:restartNumberingAfterBreak="0">
     <w:nsid w:val="43025842"/>
     <w:multiLevelType w:val="multilevel"/>
     <w:tmpl w:val="0419001D"/>
@@ -10502,7 +8864,7 @@
       </w:pPr>
     </w:lvl>
   </w:abstractNum>
-  <w:abstractNum w:abstractNumId="15">
+  <w:abstractNum w:abstractNumId="15" w15:restartNumberingAfterBreak="0">
     <w:nsid w:val="492F5BAF"/>
     <w:multiLevelType w:val="hybridMultilevel"/>
     <w:tmpl w:val="E934231E"/>
@@ -10615,7 +8977,7 @@
       </w:rPr>
     </w:lvl>
   </w:abstractNum>
-  <w:abstractNum w:abstractNumId="16">
+  <w:abstractNum w:abstractNumId="16" w15:restartNumberingAfterBreak="0">
     <w:nsid w:val="4F826A5F"/>
     <w:multiLevelType w:val="hybridMultilevel"/>
     <w:tmpl w:val="8F1470DC"/>
@@ -10704,7 +9066,7 @@
       </w:pPr>
     </w:lvl>
   </w:abstractNum>
-  <w:abstractNum w:abstractNumId="17">
+  <w:abstractNum w:abstractNumId="17" w15:restartNumberingAfterBreak="0">
     <w:nsid w:val="54EB10B2"/>
     <w:multiLevelType w:val="multilevel"/>
     <w:tmpl w:val="6A76B68C"/>
@@ -10816,7 +9178,7 @@
       </w:rPr>
     </w:lvl>
   </w:abstractNum>
-  <w:abstractNum w:abstractNumId="18">
+  <w:abstractNum w:abstractNumId="18" w15:restartNumberingAfterBreak="0">
     <w:nsid w:val="54F50387"/>
     <w:multiLevelType w:val="hybridMultilevel"/>
     <w:tmpl w:val="0F7C712A"/>
@@ -10929,7 +9291,7 @@
       </w:rPr>
     </w:lvl>
   </w:abstractNum>
-  <w:abstractNum w:abstractNumId="19">
+  <w:abstractNum w:abstractNumId="19" w15:restartNumberingAfterBreak="0">
     <w:nsid w:val="589502F6"/>
     <w:multiLevelType w:val="multilevel"/>
     <w:tmpl w:val="7E005D60"/>
@@ -11078,7 +9440,7 @@
       </w:rPr>
     </w:lvl>
   </w:abstractNum>
-  <w:abstractNum w:abstractNumId="20">
+  <w:abstractNum w:abstractNumId="20" w15:restartNumberingAfterBreak="0">
     <w:nsid w:val="5B8970FE"/>
     <w:multiLevelType w:val="hybridMultilevel"/>
     <w:tmpl w:val="6CAC9914"/>
@@ -11191,7 +9553,7 @@
       </w:rPr>
     </w:lvl>
   </w:abstractNum>
-  <w:abstractNum w:abstractNumId="21">
+  <w:abstractNum w:abstractNumId="21" w15:restartNumberingAfterBreak="0">
     <w:nsid w:val="5D9F5E70"/>
     <w:multiLevelType w:val="hybridMultilevel"/>
     <w:tmpl w:val="87844180"/>
@@ -11304,7 +9666,7 @@
       </w:rPr>
     </w:lvl>
   </w:abstractNum>
-  <w:abstractNum w:abstractNumId="22">
+  <w:abstractNum w:abstractNumId="22" w15:restartNumberingAfterBreak="0">
     <w:nsid w:val="634473F1"/>
     <w:multiLevelType w:val="hybridMultilevel"/>
     <w:tmpl w:val="91029760"/>
@@ -11417,7 +9779,7 @@
       </w:rPr>
     </w:lvl>
   </w:abstractNum>
-  <w:abstractNum w:abstractNumId="23">
+  <w:abstractNum w:abstractNumId="23" w15:restartNumberingAfterBreak="0">
     <w:nsid w:val="65746AA7"/>
     <w:multiLevelType w:val="hybridMultilevel"/>
     <w:tmpl w:val="B5FCFED6"/>
@@ -11530,7 +9892,7 @@
       </w:rPr>
     </w:lvl>
   </w:abstractNum>
-  <w:abstractNum w:abstractNumId="24">
+  <w:abstractNum w:abstractNumId="24" w15:restartNumberingAfterBreak="0">
     <w:nsid w:val="66621BFB"/>
     <w:multiLevelType w:val="hybridMultilevel"/>
     <w:tmpl w:val="5BBEDA72"/>
@@ -11643,7 +10005,7 @@
       </w:rPr>
     </w:lvl>
   </w:abstractNum>
-  <w:abstractNum w:abstractNumId="25">
+  <w:abstractNum w:abstractNumId="25" w15:restartNumberingAfterBreak="0">
     <w:nsid w:val="6E8C50E2"/>
     <w:multiLevelType w:val="hybridMultilevel"/>
     <w:tmpl w:val="5CDCFCB8"/>
@@ -11756,7 +10118,7 @@
       </w:rPr>
     </w:lvl>
   </w:abstractNum>
-  <w:abstractNum w:abstractNumId="26">
+  <w:abstractNum w:abstractNumId="26" w15:restartNumberingAfterBreak="0">
     <w:nsid w:val="71BE622C"/>
     <w:multiLevelType w:val="hybridMultilevel"/>
     <w:tmpl w:val="0B8A0798"/>
@@ -11869,7 +10231,7 @@
       </w:rPr>
     </w:lvl>
   </w:abstractNum>
-  <w:abstractNum w:abstractNumId="27">
+  <w:abstractNum w:abstractNumId="27" w15:restartNumberingAfterBreak="0">
     <w:nsid w:val="72EC09C9"/>
     <w:multiLevelType w:val="hybridMultilevel"/>
     <w:tmpl w:val="57F823BE"/>
@@ -11958,7 +10320,7 @@
       </w:pPr>
     </w:lvl>
   </w:abstractNum>
-  <w:abstractNum w:abstractNumId="28">
+  <w:abstractNum w:abstractNumId="28" w15:restartNumberingAfterBreak="0">
     <w:nsid w:val="74287A72"/>
     <w:multiLevelType w:val="hybridMultilevel"/>
     <w:tmpl w:val="76E6E5DE"/>
@@ -12071,7 +10433,7 @@
       </w:rPr>
     </w:lvl>
   </w:abstractNum>
-  <w:abstractNum w:abstractNumId="29">
+  <w:abstractNum w:abstractNumId="29" w15:restartNumberingAfterBreak="0">
     <w:nsid w:val="74EA761A"/>
     <w:multiLevelType w:val="multilevel"/>
     <w:tmpl w:val="399EEC34"/>
@@ -12220,7 +10582,7 @@
       </w:rPr>
     </w:lvl>
   </w:abstractNum>
-  <w:abstractNum w:abstractNumId="30">
+  <w:abstractNum w:abstractNumId="30" w15:restartNumberingAfterBreak="0">
     <w:nsid w:val="76614141"/>
     <w:multiLevelType w:val="multilevel"/>
     <w:tmpl w:val="0D3E438C"/>
@@ -12343,7 +10705,7 @@
       </w:rPr>
     </w:lvl>
   </w:abstractNum>
-  <w:abstractNum w:abstractNumId="31">
+  <w:abstractNum w:abstractNumId="31" w15:restartNumberingAfterBreak="0">
     <w:nsid w:val="783F6114"/>
     <w:multiLevelType w:val="hybridMultilevel"/>
     <w:tmpl w:val="349C935C"/>
@@ -12456,7 +10818,7 @@
       </w:rPr>
     </w:lvl>
   </w:abstractNum>
-  <w:abstractNum w:abstractNumId="32">
+  <w:abstractNum w:abstractNumId="32" w15:restartNumberingAfterBreak="0">
     <w:nsid w:val="7B40244B"/>
     <w:multiLevelType w:val="hybridMultilevel"/>
     <w:tmpl w:val="FDFC40EE"/>
@@ -12545,7 +10907,7 @@
       </w:pPr>
     </w:lvl>
   </w:abstractNum>
-  <w:abstractNum w:abstractNumId="33">
+  <w:abstractNum w:abstractNumId="33" w15:restartNumberingAfterBreak="0">
     <w:nsid w:val="7E9850D5"/>
     <w:multiLevelType w:val="hybridMultilevel"/>
     <w:tmpl w:val="8572C782"/>
@@ -12748,7 +11110,7 @@
 </file>
 
 <file path=word/styles.xml><?xml version="1.0" encoding="utf-8"?>
-<w:styles xmlns:mc="http://schemas.openxmlformats.org/markup-compatibility/2006" xmlns:r="http://schemas.openxmlformats.org/officeDocument/2006/relationships" xmlns:w="http://schemas.openxmlformats.org/wordprocessingml/2006/main" xmlns:w14="http://schemas.microsoft.com/office/word/2010/wordml" mc:Ignorable="w14">
+<w:styles xmlns:mc="http://schemas.openxmlformats.org/markup-compatibility/2006" xmlns:r="http://schemas.openxmlformats.org/officeDocument/2006/relationships" xmlns:w="http://schemas.openxmlformats.org/wordprocessingml/2006/main" xmlns:w14="http://schemas.microsoft.com/office/word/2010/wordml" xmlns:w15="http://schemas.microsoft.com/office/word/2012/wordml" xmlns:w16cex="http://schemas.microsoft.com/office/word/2018/wordml/cex" xmlns:w16cid="http://schemas.microsoft.com/office/word/2016/wordml/cid" xmlns:w16="http://schemas.microsoft.com/office/word/2018/wordml" xmlns:w16se="http://schemas.microsoft.com/office/word/2015/wordml/symex" mc:Ignorable="w14 w15 w16se w16cid w16 w16cex">
   <w:docDefaults>
     <w:rPrDefault>
       <w:rPr>
@@ -12764,147 +11126,385 @@
       </w:pPr>
     </w:pPrDefault>
   </w:docDefaults>
-  <w:latentStyles w:defLockedState="0" w:defUIPriority="99" w:defSemiHidden="1" w:defUnhideWhenUsed="1" w:defQFormat="0" w:count="267">
-    <w:lsdException w:name="Normal" w:semiHidden="0" w:uiPriority="0" w:unhideWhenUsed="0" w:qFormat="1"/>
-    <w:lsdException w:name="heading 1" w:semiHidden="0" w:uiPriority="9" w:unhideWhenUsed="0" w:qFormat="1"/>
-    <w:lsdException w:name="heading 2" w:uiPriority="9" w:qFormat="1"/>
-    <w:lsdException w:name="heading 3" w:uiPriority="9" w:qFormat="1"/>
-    <w:lsdException w:name="heading 4" w:uiPriority="9" w:qFormat="1"/>
-    <w:lsdException w:name="heading 5" w:uiPriority="9" w:qFormat="1"/>
-    <w:lsdException w:name="heading 6" w:uiPriority="9" w:qFormat="1"/>
-    <w:lsdException w:name="heading 7" w:uiPriority="9" w:qFormat="1"/>
-    <w:lsdException w:name="heading 8" w:uiPriority="9" w:qFormat="1"/>
-    <w:lsdException w:name="heading 9" w:uiPriority="9" w:qFormat="1"/>
-    <w:lsdException w:name="toc 1" w:uiPriority="39"/>
-    <w:lsdException w:name="toc 2" w:uiPriority="39"/>
-    <w:lsdException w:name="toc 3" w:uiPriority="39"/>
-    <w:lsdException w:name="toc 4" w:uiPriority="39"/>
-    <w:lsdException w:name="toc 5" w:uiPriority="39"/>
-    <w:lsdException w:name="toc 6" w:uiPriority="39"/>
-    <w:lsdException w:name="toc 7" w:uiPriority="39"/>
-    <w:lsdException w:name="toc 8" w:uiPriority="39"/>
-    <w:lsdException w:name="toc 9" w:uiPriority="39"/>
-    <w:lsdException w:name="caption" w:uiPriority="35" w:qFormat="1"/>
-    <w:lsdException w:name="Title" w:semiHidden="0" w:uiPriority="10" w:unhideWhenUsed="0" w:qFormat="1"/>
-    <w:lsdException w:name="Default Paragraph Font" w:uiPriority="1"/>
-    <w:lsdException w:name="Body Text" w:uiPriority="1" w:qFormat="1"/>
-    <w:lsdException w:name="Subtitle" w:semiHidden="0" w:uiPriority="11" w:unhideWhenUsed="0" w:qFormat="1"/>
-    <w:lsdException w:name="Strong" w:semiHidden="0" w:uiPriority="22" w:unhideWhenUsed="0" w:qFormat="1"/>
-    <w:lsdException w:name="Emphasis" w:semiHidden="0" w:uiPriority="20" w:unhideWhenUsed="0" w:qFormat="1"/>
-    <w:lsdException w:name="Table Grid" w:uiPriority="59"/>
-    <w:lsdException w:name="Placeholder Text" w:unhideWhenUsed="0"/>
-    <w:lsdException w:name="No Spacing" w:semiHidden="0" w:uiPriority="1" w:unhideWhenUsed="0" w:qFormat="1"/>
-    <w:lsdException w:name="Light Shading" w:semiHidden="0" w:uiPriority="60" w:unhideWhenUsed="0"/>
-    <w:lsdException w:name="Light List" w:semiHidden="0" w:uiPriority="61" w:unhideWhenUsed="0"/>
-    <w:lsdException w:name="Light Grid" w:semiHidden="0" w:uiPriority="62" w:unhideWhenUsed="0"/>
-    <w:lsdException w:name="Medium Shading 1" w:semiHidden="0" w:uiPriority="63" w:unhideWhenUsed="0"/>
-    <w:lsdException w:name="Medium Shading 2" w:semiHidden="0" w:uiPriority="64" w:unhideWhenUsed="0"/>
-    <w:lsdException w:name="Medium List 1" w:semiHidden="0" w:uiPriority="65" w:unhideWhenUsed="0"/>
-    <w:lsdException w:name="Medium List 2" w:semiHidden="0" w:uiPriority="66" w:unhideWhenUsed="0"/>
-    <w:lsdException w:name="Medium Grid 1" w:semiHidden="0" w:uiPriority="67" w:unhideWhenUsed="0"/>
-    <w:lsdException w:name="Medium Grid 2" w:semiHidden="0" w:uiPriority="68" w:unhideWhenUsed="0"/>
-    <w:lsdException w:name="Medium Grid 3" w:semiHidden="0" w:uiPriority="69" w:unhideWhenUsed="0"/>
-    <w:lsdException w:name="Dark List" w:semiHidden="0" w:uiPriority="70" w:unhideWhenUsed="0"/>
-    <w:lsdException w:name="Colorful Shading" w:semiHidden="0" w:uiPriority="71" w:unhideWhenUsed="0"/>
-    <w:lsdException w:name="Colorful List" w:semiHidden="0" w:uiPriority="72" w:unhideWhenUsed="0"/>
-    <w:lsdException w:name="Colorful Grid" w:semiHidden="0" w:uiPriority="73" w:unhideWhenUsed="0"/>
-    <w:lsdException w:name="Light Shading Accent 1" w:semiHidden="0" w:uiPriority="60" w:unhideWhenUsed="0"/>
-    <w:lsdException w:name="Light List Accent 1" w:semiHidden="0" w:uiPriority="61" w:unhideWhenUsed="0"/>
-    <w:lsdException w:name="Light Grid Accent 1" w:semiHidden="0" w:uiPriority="62" w:unhideWhenUsed="0"/>
-    <w:lsdException w:name="Medium Shading 1 Accent 1" w:semiHidden="0" w:uiPriority="63" w:unhideWhenUsed="0"/>
-    <w:lsdException w:name="Medium Shading 2 Accent 1" w:semiHidden="0" w:uiPriority="64" w:unhideWhenUsed="0"/>
-    <w:lsdException w:name="Medium List 1 Accent 1" w:semiHidden="0" w:uiPriority="65" w:unhideWhenUsed="0"/>
-    <w:lsdException w:name="Revision" w:unhideWhenUsed="0"/>
-    <w:lsdException w:name="List Paragraph" w:semiHidden="0" w:uiPriority="34" w:unhideWhenUsed="0" w:qFormat="1"/>
-    <w:lsdException w:name="Quote" w:semiHidden="0" w:uiPriority="29" w:unhideWhenUsed="0" w:qFormat="1"/>
-    <w:lsdException w:name="Intense Quote" w:semiHidden="0" w:uiPriority="30" w:unhideWhenUsed="0" w:qFormat="1"/>
-    <w:lsdException w:name="Medium List 2 Accent 1" w:semiHidden="0" w:uiPriority="66" w:unhideWhenUsed="0"/>
-    <w:lsdException w:name="Medium Grid 1 Accent 1" w:semiHidden="0" w:uiPriority="67" w:unhideWhenUsed="0"/>
-    <w:lsdException w:name="Medium Grid 2 Accent 1" w:semiHidden="0" w:uiPriority="68" w:unhideWhenUsed="0"/>
-    <w:lsdException w:name="Medium Grid 3 Accent 1" w:semiHidden="0" w:uiPriority="69" w:unhideWhenUsed="0"/>
-    <w:lsdException w:name="Dark List Accent 1" w:semiHidden="0" w:uiPriority="70" w:unhideWhenUsed="0"/>
-    <w:lsdException w:name="Colorful Shading Accent 1" w:semiHidden="0" w:uiPriority="71" w:unhideWhenUsed="0"/>
-    <w:lsdException w:name="Colorful List Accent 1" w:semiHidden="0" w:uiPriority="72" w:unhideWhenUsed="0"/>
-    <w:lsdException w:name="Colorful Grid Accent 1" w:semiHidden="0" w:uiPriority="73" w:unhideWhenUsed="0"/>
-    <w:lsdException w:name="Light Shading Accent 2" w:semiHidden="0" w:uiPriority="60" w:unhideWhenUsed="0"/>
-    <w:lsdException w:name="Light List Accent 2" w:semiHidden="0" w:uiPriority="61" w:unhideWhenUsed="0"/>
-    <w:lsdException w:name="Light Grid Accent 2" w:semiHidden="0" w:uiPriority="62" w:unhideWhenUsed="0"/>
-    <w:lsdException w:name="Medium Shading 1 Accent 2" w:semiHidden="0" w:uiPriority="63" w:unhideWhenUsed="0"/>
-    <w:lsdException w:name="Medium Shading 2 Accent 2" w:semiHidden="0" w:uiPriority="64" w:unhideWhenUsed="0"/>
-    <w:lsdException w:name="Medium List 1 Accent 2" w:semiHidden="0" w:uiPriority="65" w:unhideWhenUsed="0"/>
-    <w:lsdException w:name="Medium List 2 Accent 2" w:semiHidden="0" w:uiPriority="66" w:unhideWhenUsed="0"/>
-    <w:lsdException w:name="Medium Grid 1 Accent 2" w:semiHidden="0" w:uiPriority="67" w:unhideWhenUsed="0"/>
-    <w:lsdException w:name="Medium Grid 2 Accent 2" w:semiHidden="0" w:uiPriority="68" w:unhideWhenUsed="0"/>
-    <w:lsdException w:name="Medium Grid 3 Accent 2" w:semiHidden="0" w:uiPriority="69" w:unhideWhenUsed="0"/>
-    <w:lsdException w:name="Dark List Accent 2" w:semiHidden="0" w:uiPriority="70" w:unhideWhenUsed="0"/>
-    <w:lsdException w:name="Colorful Shading Accent 2" w:semiHidden="0" w:uiPriority="71" w:unhideWhenUsed="0"/>
-    <w:lsdException w:name="Colorful List Accent 2" w:semiHidden="0" w:uiPriority="72" w:unhideWhenUsed="0"/>
-    <w:lsdException w:name="Colorful Grid Accent 2" w:semiHidden="0" w:uiPriority="73" w:unhideWhenUsed="0"/>
-    <w:lsdException w:name="Light Shading Accent 3" w:semiHidden="0" w:uiPriority="60" w:unhideWhenUsed="0"/>
-    <w:lsdException w:name="Light List Accent 3" w:semiHidden="0" w:uiPriority="61" w:unhideWhenUsed="0"/>
-    <w:lsdException w:name="Light Grid Accent 3" w:semiHidden="0" w:uiPriority="62" w:unhideWhenUsed="0"/>
-    <w:lsdException w:name="Medium Shading 1 Accent 3" w:semiHidden="0" w:uiPriority="63" w:unhideWhenUsed="0"/>
-    <w:lsdException w:name="Medium Shading 2 Accent 3" w:semiHidden="0" w:uiPriority="64" w:unhideWhenUsed="0"/>
-    <w:lsdException w:name="Medium List 1 Accent 3" w:semiHidden="0" w:uiPriority="65" w:unhideWhenUsed="0"/>
-    <w:lsdException w:name="Medium List 2 Accent 3" w:semiHidden="0" w:uiPriority="66" w:unhideWhenUsed="0"/>
-    <w:lsdException w:name="Medium Grid 1 Accent 3" w:semiHidden="0" w:uiPriority="67" w:unhideWhenUsed="0"/>
-    <w:lsdException w:name="Medium Grid 2 Accent 3" w:semiHidden="0" w:uiPriority="68" w:unhideWhenUsed="0"/>
-    <w:lsdException w:name="Medium Grid 3 Accent 3" w:semiHidden="0" w:uiPriority="69" w:unhideWhenUsed="0"/>
-    <w:lsdException w:name="Dark List Accent 3" w:semiHidden="0" w:uiPriority="70" w:unhideWhenUsed="0"/>
-    <w:lsdException w:name="Colorful Shading Accent 3" w:semiHidden="0" w:uiPriority="71" w:unhideWhenUsed="0"/>
-    <w:lsdException w:name="Colorful List Accent 3" w:semiHidden="0" w:uiPriority="72" w:unhideWhenUsed="0"/>
-    <w:lsdException w:name="Colorful Grid Accent 3" w:semiHidden="0" w:uiPriority="73" w:unhideWhenUsed="0"/>
-    <w:lsdException w:name="Light Shading Accent 4" w:semiHidden="0" w:uiPriority="60" w:unhideWhenUsed="0"/>
-    <w:lsdException w:name="Light List Accent 4" w:semiHidden="0" w:uiPriority="61" w:unhideWhenUsed="0"/>
-    <w:lsdException w:name="Light Grid Accent 4" w:semiHidden="0" w:uiPriority="62" w:unhideWhenUsed="0"/>
-    <w:lsdException w:name="Medium Shading 1 Accent 4" w:semiHidden="0" w:uiPriority="63" w:unhideWhenUsed="0"/>
-    <w:lsdException w:name="Medium Shading 2 Accent 4" w:semiHidden="0" w:uiPriority="64" w:unhideWhenUsed="0"/>
-    <w:lsdException w:name="Medium List 1 Accent 4" w:semiHidden="0" w:uiPriority="65" w:unhideWhenUsed="0"/>
-    <w:lsdException w:name="Medium List 2 Accent 4" w:semiHidden="0" w:uiPriority="66" w:unhideWhenUsed="0"/>
-    <w:lsdException w:name="Medium Grid 1 Accent 4" w:semiHidden="0" w:uiPriority="67" w:unhideWhenUsed="0"/>
-    <w:lsdException w:name="Medium Grid 2 Accent 4" w:semiHidden="0" w:uiPriority="68" w:unhideWhenUsed="0"/>
-    <w:lsdException w:name="Medium Grid 3 Accent 4" w:semiHidden="0" w:uiPriority="69" w:unhideWhenUsed="0"/>
-    <w:lsdException w:name="Dark List Accent 4" w:semiHidden="0" w:uiPriority="70" w:unhideWhenUsed="0"/>
-    <w:lsdException w:name="Colorful Shading Accent 4" w:semiHidden="0" w:uiPriority="71" w:unhideWhenUsed="0"/>
-    <w:lsdException w:name="Colorful List Accent 4" w:semiHidden="0" w:uiPriority="72" w:unhideWhenUsed="0"/>
-    <w:lsdException w:name="Colorful Grid Accent 4" w:semiHidden="0" w:uiPriority="73" w:unhideWhenUsed="0"/>
-    <w:lsdException w:name="Light Shading Accent 5" w:semiHidden="0" w:uiPriority="60" w:unhideWhenUsed="0"/>
-    <w:lsdException w:name="Light List Accent 5" w:semiHidden="0" w:uiPriority="61" w:unhideWhenUsed="0"/>
-    <w:lsdException w:name="Light Grid Accent 5" w:semiHidden="0" w:uiPriority="62" w:unhideWhenUsed="0"/>
-    <w:lsdException w:name="Medium Shading 1 Accent 5" w:semiHidden="0" w:uiPriority="63" w:unhideWhenUsed="0"/>
-    <w:lsdException w:name="Medium Shading 2 Accent 5" w:semiHidden="0" w:uiPriority="64" w:unhideWhenUsed="0"/>
-    <w:lsdException w:name="Medium List 1 Accent 5" w:semiHidden="0" w:uiPriority="65" w:unhideWhenUsed="0"/>
-    <w:lsdException w:name="Medium List 2 Accent 5" w:semiHidden="0" w:uiPriority="66" w:unhideWhenUsed="0"/>
-    <w:lsdException w:name="Medium Grid 1 Accent 5" w:semiHidden="0" w:uiPriority="67" w:unhideWhenUsed="0"/>
-    <w:lsdException w:name="Medium Grid 2 Accent 5" w:semiHidden="0" w:uiPriority="68" w:unhideWhenUsed="0"/>
-    <w:lsdException w:name="Medium Grid 3 Accent 5" w:semiHidden="0" w:uiPriority="69" w:unhideWhenUsed="0"/>
-    <w:lsdException w:name="Dark List Accent 5" w:semiHidden="0" w:uiPriority="70" w:unhideWhenUsed="0"/>
-    <w:lsdException w:name="Colorful Shading Accent 5" w:semiHidden="0" w:uiPriority="71" w:unhideWhenUsed="0"/>
-    <w:lsdException w:name="Colorful List Accent 5" w:semiHidden="0" w:uiPriority="72" w:unhideWhenUsed="0"/>
-    <w:lsdException w:name="Colorful Grid Accent 5" w:semiHidden="0" w:uiPriority="73" w:unhideWhenUsed="0"/>
-    <w:lsdException w:name="Light Shading Accent 6" w:semiHidden="0" w:uiPriority="60" w:unhideWhenUsed="0"/>
-    <w:lsdException w:name="Light List Accent 6" w:semiHidden="0" w:uiPriority="61" w:unhideWhenUsed="0"/>
-    <w:lsdException w:name="Light Grid Accent 6" w:semiHidden="0" w:uiPriority="62" w:unhideWhenUsed="0"/>
-    <w:lsdException w:name="Medium Shading 1 Accent 6" w:semiHidden="0" w:uiPriority="63" w:unhideWhenUsed="0"/>
-    <w:lsdException w:name="Medium Shading 2 Accent 6" w:semiHidden="0" w:uiPriority="64" w:unhideWhenUsed="0"/>
-    <w:lsdException w:name="Medium List 1 Accent 6" w:semiHidden="0" w:uiPriority="65" w:unhideWhenUsed="0"/>
-    <w:lsdException w:name="Medium List 2 Accent 6" w:semiHidden="0" w:uiPriority="66" w:unhideWhenUsed="0"/>
-    <w:lsdException w:name="Medium Grid 1 Accent 6" w:semiHidden="0" w:uiPriority="67" w:unhideWhenUsed="0"/>
-    <w:lsdException w:name="Medium Grid 2 Accent 6" w:semiHidden="0" w:uiPriority="68" w:unhideWhenUsed="0"/>
-    <w:lsdException w:name="Medium Grid 3 Accent 6" w:semiHidden="0" w:uiPriority="69" w:unhideWhenUsed="0"/>
-    <w:lsdException w:name="Dark List Accent 6" w:semiHidden="0" w:uiPriority="70" w:unhideWhenUsed="0"/>
-    <w:lsdException w:name="Colorful Shading Accent 6" w:semiHidden="0" w:uiPriority="71" w:unhideWhenUsed="0"/>
-    <w:lsdException w:name="Colorful List Accent 6" w:semiHidden="0" w:uiPriority="72" w:unhideWhenUsed="0"/>
-    <w:lsdException w:name="Colorful Grid Accent 6" w:semiHidden="0" w:uiPriority="73" w:unhideWhenUsed="0"/>
-    <w:lsdException w:name="Subtle Emphasis" w:semiHidden="0" w:uiPriority="19" w:unhideWhenUsed="0" w:qFormat="1"/>
-    <w:lsdException w:name="Intense Emphasis" w:semiHidden="0" w:uiPriority="21" w:unhideWhenUsed="0" w:qFormat="1"/>
-    <w:lsdException w:name="Subtle Reference" w:semiHidden="0" w:uiPriority="31" w:unhideWhenUsed="0" w:qFormat="1"/>
-    <w:lsdException w:name="Intense Reference" w:semiHidden="0" w:uiPriority="32" w:unhideWhenUsed="0" w:qFormat="1"/>
-    <w:lsdException w:name="Book Title" w:semiHidden="0" w:uiPriority="33" w:unhideWhenUsed="0" w:qFormat="1"/>
-    <w:lsdException w:name="Bibliography" w:uiPriority="37"/>
-    <w:lsdException w:name="TOC Heading" w:uiPriority="39" w:qFormat="1"/>
+  <w:latentStyles w:defLockedState="0" w:defUIPriority="99" w:defSemiHidden="0" w:defUnhideWhenUsed="0" w:defQFormat="0" w:count="376">
+    <w:lsdException w:name="Normal" w:uiPriority="0" w:qFormat="1"/>
+    <w:lsdException w:name="heading 1" w:uiPriority="9" w:qFormat="1"/>
+    <w:lsdException w:name="heading 2" w:semiHidden="1" w:uiPriority="9" w:unhideWhenUsed="1" w:qFormat="1"/>
+    <w:lsdException w:name="heading 3" w:semiHidden="1" w:uiPriority="9" w:unhideWhenUsed="1" w:qFormat="1"/>
+    <w:lsdException w:name="heading 4" w:semiHidden="1" w:uiPriority="9" w:unhideWhenUsed="1" w:qFormat="1"/>
+    <w:lsdException w:name="heading 5" w:semiHidden="1" w:uiPriority="9" w:unhideWhenUsed="1" w:qFormat="1"/>
+    <w:lsdException w:name="heading 6" w:semiHidden="1" w:uiPriority="9" w:unhideWhenUsed="1" w:qFormat="1"/>
+    <w:lsdException w:name="heading 7" w:semiHidden="1" w:uiPriority="9" w:unhideWhenUsed="1" w:qFormat="1"/>
+    <w:lsdException w:name="heading 8" w:semiHidden="1" w:uiPriority="9" w:unhideWhenUsed="1" w:qFormat="1"/>
+    <w:lsdException w:name="heading 9" w:semiHidden="1" w:uiPriority="9" w:unhideWhenUsed="1" w:qFormat="1"/>
+    <w:lsdException w:name="index 1" w:semiHidden="1" w:unhideWhenUsed="1"/>
+    <w:lsdException w:name="index 2" w:semiHidden="1" w:unhideWhenUsed="1"/>
+    <w:lsdException w:name="index 3" w:semiHidden="1" w:unhideWhenUsed="1"/>
+    <w:lsdException w:name="index 4" w:semiHidden="1" w:unhideWhenUsed="1"/>
+    <w:lsdException w:name="index 5" w:semiHidden="1" w:unhideWhenUsed="1"/>
+    <w:lsdException w:name="index 6" w:semiHidden="1" w:unhideWhenUsed="1"/>
+    <w:lsdException w:name="index 7" w:semiHidden="1" w:unhideWhenUsed="1"/>
+    <w:lsdException w:name="index 8" w:semiHidden="1" w:unhideWhenUsed="1"/>
+    <w:lsdException w:name="index 9" w:semiHidden="1" w:unhideWhenUsed="1"/>
+    <w:lsdException w:name="toc 1" w:semiHidden="1" w:uiPriority="39" w:unhideWhenUsed="1"/>
+    <w:lsdException w:name="toc 2" w:semiHidden="1" w:uiPriority="39" w:unhideWhenUsed="1"/>
+    <w:lsdException w:name="toc 3" w:semiHidden="1" w:uiPriority="39" w:unhideWhenUsed="1"/>
+    <w:lsdException w:name="toc 4" w:semiHidden="1" w:uiPriority="39" w:unhideWhenUsed="1"/>
+    <w:lsdException w:name="toc 5" w:semiHidden="1" w:uiPriority="39" w:unhideWhenUsed="1"/>
+    <w:lsdException w:name="toc 6" w:semiHidden="1" w:uiPriority="39" w:unhideWhenUsed="1"/>
+    <w:lsdException w:name="toc 7" w:semiHidden="1" w:uiPriority="39" w:unhideWhenUsed="1"/>
+    <w:lsdException w:name="toc 8" w:semiHidden="1" w:uiPriority="39" w:unhideWhenUsed="1"/>
+    <w:lsdException w:name="toc 9" w:semiHidden="1" w:uiPriority="39" w:unhideWhenUsed="1"/>
+    <w:lsdException w:name="Normal Indent" w:semiHidden="1" w:unhideWhenUsed="1"/>
+    <w:lsdException w:name="footnote text" w:semiHidden="1" w:unhideWhenUsed="1"/>
+    <w:lsdException w:name="annotation text" w:semiHidden="1" w:unhideWhenUsed="1"/>
+    <w:lsdException w:name="header" w:semiHidden="1" w:unhideWhenUsed="1"/>
+    <w:lsdException w:name="footer" w:semiHidden="1" w:unhideWhenUsed="1"/>
+    <w:lsdException w:name="index heading" w:semiHidden="1" w:unhideWhenUsed="1"/>
+    <w:lsdException w:name="caption" w:semiHidden="1" w:uiPriority="35" w:unhideWhenUsed="1" w:qFormat="1"/>
+    <w:lsdException w:name="table of figures" w:semiHidden="1" w:unhideWhenUsed="1"/>
+    <w:lsdException w:name="envelope address" w:semiHidden="1" w:unhideWhenUsed="1"/>
+    <w:lsdException w:name="envelope return" w:semiHidden="1" w:unhideWhenUsed="1"/>
+    <w:lsdException w:name="footnote reference" w:semiHidden="1" w:unhideWhenUsed="1"/>
+    <w:lsdException w:name="annotation reference" w:semiHidden="1" w:unhideWhenUsed="1"/>
+    <w:lsdException w:name="line number" w:semiHidden="1" w:unhideWhenUsed="1"/>
+    <w:lsdException w:name="page number" w:semiHidden="1" w:unhideWhenUsed="1"/>
+    <w:lsdException w:name="endnote reference" w:semiHidden="1" w:unhideWhenUsed="1"/>
+    <w:lsdException w:name="endnote text" w:semiHidden="1" w:unhideWhenUsed="1"/>
+    <w:lsdException w:name="table of authorities" w:semiHidden="1" w:unhideWhenUsed="1"/>
+    <w:lsdException w:name="macro" w:semiHidden="1" w:unhideWhenUsed="1"/>
+    <w:lsdException w:name="toa heading" w:semiHidden="1" w:unhideWhenUsed="1"/>
+    <w:lsdException w:name="List" w:semiHidden="1" w:unhideWhenUsed="1"/>
+    <w:lsdException w:name="List Bullet" w:semiHidden="1" w:unhideWhenUsed="1"/>
+    <w:lsdException w:name="List Number" w:semiHidden="1" w:unhideWhenUsed="1"/>
+    <w:lsdException w:name="List 2" w:semiHidden="1" w:unhideWhenUsed="1"/>
+    <w:lsdException w:name="List 3" w:semiHidden="1" w:unhideWhenUsed="1"/>
+    <w:lsdException w:name="List 4" w:semiHidden="1" w:unhideWhenUsed="1"/>
+    <w:lsdException w:name="List 5" w:semiHidden="1" w:unhideWhenUsed="1"/>
+    <w:lsdException w:name="List Bullet 2" w:semiHidden="1" w:unhideWhenUsed="1"/>
+    <w:lsdException w:name="List Bullet 3" w:semiHidden="1" w:unhideWhenUsed="1"/>
+    <w:lsdException w:name="List Bullet 4" w:semiHidden="1" w:unhideWhenUsed="1"/>
+    <w:lsdException w:name="List Bullet 5" w:semiHidden="1" w:unhideWhenUsed="1"/>
+    <w:lsdException w:name="List Number 2" w:semiHidden="1" w:unhideWhenUsed="1"/>
+    <w:lsdException w:name="List Number 3" w:semiHidden="1" w:unhideWhenUsed="1"/>
+    <w:lsdException w:name="List Number 4" w:semiHidden="1" w:unhideWhenUsed="1"/>
+    <w:lsdException w:name="List Number 5" w:semiHidden="1" w:unhideWhenUsed="1"/>
+    <w:lsdException w:name="Title" w:uiPriority="10" w:qFormat="1"/>
+    <w:lsdException w:name="Closing" w:semiHidden="1" w:unhideWhenUsed="1"/>
+    <w:lsdException w:name="Signature" w:semiHidden="1" w:unhideWhenUsed="1"/>
+    <w:lsdException w:name="Default Paragraph Font" w:semiHidden="1" w:uiPriority="1" w:unhideWhenUsed="1"/>
+    <w:lsdException w:name="Body Text" w:semiHidden="1" w:uiPriority="1" w:unhideWhenUsed="1" w:qFormat="1"/>
+    <w:lsdException w:name="Body Text Indent" w:semiHidden="1" w:unhideWhenUsed="1"/>
+    <w:lsdException w:name="List Continue" w:semiHidden="1" w:unhideWhenUsed="1"/>
+    <w:lsdException w:name="List Continue 2" w:semiHidden="1" w:unhideWhenUsed="1"/>
+    <w:lsdException w:name="List Continue 3" w:semiHidden="1" w:unhideWhenUsed="1"/>
+    <w:lsdException w:name="List Continue 4" w:semiHidden="1" w:unhideWhenUsed="1"/>
+    <w:lsdException w:name="List Continue 5" w:semiHidden="1" w:unhideWhenUsed="1"/>
+    <w:lsdException w:name="Message Header" w:semiHidden="1" w:unhideWhenUsed="1"/>
+    <w:lsdException w:name="Subtitle" w:uiPriority="11" w:qFormat="1"/>
+    <w:lsdException w:name="Salutation" w:semiHidden="1" w:unhideWhenUsed="1"/>
+    <w:lsdException w:name="Date" w:semiHidden="1" w:unhideWhenUsed="1"/>
+    <w:lsdException w:name="Body Text First Indent" w:semiHidden="1" w:unhideWhenUsed="1"/>
+    <w:lsdException w:name="Body Text First Indent 2" w:semiHidden="1" w:unhideWhenUsed="1"/>
+    <w:lsdException w:name="Note Heading" w:semiHidden="1" w:unhideWhenUsed="1"/>
+    <w:lsdException w:name="Body Text 2" w:semiHidden="1" w:unhideWhenUsed="1"/>
+    <w:lsdException w:name="Body Text 3" w:semiHidden="1" w:unhideWhenUsed="1"/>
+    <w:lsdException w:name="Body Text Indent 2" w:semiHidden="1" w:unhideWhenUsed="1"/>
+    <w:lsdException w:name="Body Text Indent 3" w:semiHidden="1" w:unhideWhenUsed="1"/>
+    <w:lsdException w:name="Block Text" w:semiHidden="1" w:unhideWhenUsed="1"/>
+    <w:lsdException w:name="Hyperlink" w:semiHidden="1" w:unhideWhenUsed="1"/>
+    <w:lsdException w:name="FollowedHyperlink" w:semiHidden="1" w:unhideWhenUsed="1"/>
+    <w:lsdException w:name="Strong" w:uiPriority="22" w:qFormat="1"/>
+    <w:lsdException w:name="Emphasis" w:uiPriority="20" w:qFormat="1"/>
+    <w:lsdException w:name="Document Map" w:semiHidden="1" w:unhideWhenUsed="1"/>
+    <w:lsdException w:name="Plain Text" w:semiHidden="1" w:unhideWhenUsed="1"/>
+    <w:lsdException w:name="E-mail Signature" w:semiHidden="1" w:unhideWhenUsed="1"/>
+    <w:lsdException w:name="HTML Top of Form" w:semiHidden="1" w:unhideWhenUsed="1"/>
+    <w:lsdException w:name="HTML Bottom of Form" w:semiHidden="1" w:unhideWhenUsed="1"/>
+    <w:lsdException w:name="Normal (Web)" w:semiHidden="1" w:unhideWhenUsed="1"/>
+    <w:lsdException w:name="HTML Acronym" w:semiHidden="1" w:unhideWhenUsed="1"/>
+    <w:lsdException w:name="HTML Address" w:semiHidden="1" w:unhideWhenUsed="1"/>
+    <w:lsdException w:name="HTML Cite" w:semiHidden="1" w:unhideWhenUsed="1"/>
+    <w:lsdException w:name="HTML Code" w:semiHidden="1" w:unhideWhenUsed="1"/>
+    <w:lsdException w:name="HTML Definition" w:semiHidden="1" w:unhideWhenUsed="1"/>
+    <w:lsdException w:name="HTML Keyboard" w:semiHidden="1" w:unhideWhenUsed="1"/>
+    <w:lsdException w:name="HTML Preformatted" w:semiHidden="1" w:unhideWhenUsed="1"/>
+    <w:lsdException w:name="HTML Sample" w:semiHidden="1" w:unhideWhenUsed="1"/>
+    <w:lsdException w:name="HTML Typewriter" w:semiHidden="1" w:unhideWhenUsed="1"/>
+    <w:lsdException w:name="HTML Variable" w:semiHidden="1" w:unhideWhenUsed="1"/>
+    <w:lsdException w:name="Normal Table" w:semiHidden="1" w:unhideWhenUsed="1"/>
+    <w:lsdException w:name="annotation subject" w:semiHidden="1" w:unhideWhenUsed="1"/>
+    <w:lsdException w:name="No List" w:semiHidden="1" w:unhideWhenUsed="1"/>
+    <w:lsdException w:name="Outline List 1" w:semiHidden="1" w:unhideWhenUsed="1"/>
+    <w:lsdException w:name="Outline List 2" w:semiHidden="1" w:unhideWhenUsed="1"/>
+    <w:lsdException w:name="Outline List 3" w:semiHidden="1" w:unhideWhenUsed="1"/>
+    <w:lsdException w:name="Table Simple 1" w:semiHidden="1" w:unhideWhenUsed="1"/>
+    <w:lsdException w:name="Table Simple 2" w:semiHidden="1" w:unhideWhenUsed="1"/>
+    <w:lsdException w:name="Table Simple 3" w:semiHidden="1" w:unhideWhenUsed="1"/>
+    <w:lsdException w:name="Table Classic 1" w:semiHidden="1" w:unhideWhenUsed="1"/>
+    <w:lsdException w:name="Table Classic 2" w:semiHidden="1" w:unhideWhenUsed="1"/>
+    <w:lsdException w:name="Table Classic 3" w:semiHidden="1" w:unhideWhenUsed="1"/>
+    <w:lsdException w:name="Table Classic 4" w:semiHidden="1" w:unhideWhenUsed="1"/>
+    <w:lsdException w:name="Table Colorful 1" w:semiHidden="1" w:unhideWhenUsed="1"/>
+    <w:lsdException w:name="Table Colorful 2" w:semiHidden="1" w:unhideWhenUsed="1"/>
+    <w:lsdException w:name="Table Colorful 3" w:semiHidden="1" w:unhideWhenUsed="1"/>
+    <w:lsdException w:name="Table Columns 1" w:semiHidden="1" w:unhideWhenUsed="1"/>
+    <w:lsdException w:name="Table Columns 2" w:semiHidden="1" w:unhideWhenUsed="1"/>
+    <w:lsdException w:name="Table Columns 3" w:semiHidden="1" w:unhideWhenUsed="1"/>
+    <w:lsdException w:name="Table Columns 4" w:semiHidden="1" w:unhideWhenUsed="1"/>
+    <w:lsdException w:name="Table Columns 5" w:semiHidden="1" w:unhideWhenUsed="1"/>
+    <w:lsdException w:name="Table Grid 1" w:semiHidden="1" w:unhideWhenUsed="1"/>
+    <w:lsdException w:name="Table Grid 2" w:semiHidden="1" w:unhideWhenUsed="1"/>
+    <w:lsdException w:name="Table Grid 3" w:semiHidden="1" w:unhideWhenUsed="1"/>
+    <w:lsdException w:name="Table Grid 4" w:semiHidden="1" w:unhideWhenUsed="1"/>
+    <w:lsdException w:name="Table Grid 5" w:semiHidden="1" w:unhideWhenUsed="1"/>
+    <w:lsdException w:name="Table Grid 6" w:semiHidden="1" w:unhideWhenUsed="1"/>
+    <w:lsdException w:name="Table Grid 7" w:semiHidden="1" w:unhideWhenUsed="1"/>
+    <w:lsdException w:name="Table Grid 8" w:semiHidden="1" w:unhideWhenUsed="1"/>
+    <w:lsdException w:name="Table List 1" w:semiHidden="1" w:unhideWhenUsed="1"/>
+    <w:lsdException w:name="Table List 2" w:semiHidden="1" w:unhideWhenUsed="1"/>
+    <w:lsdException w:name="Table List 3" w:semiHidden="1" w:unhideWhenUsed="1"/>
+    <w:lsdException w:name="Table List 4" w:semiHidden="1" w:unhideWhenUsed="1"/>
+    <w:lsdException w:name="Table List 5" w:semiHidden="1" w:unhideWhenUsed="1"/>
+    <w:lsdException w:name="Table List 6" w:semiHidden="1" w:unhideWhenUsed="1"/>
+    <w:lsdException w:name="Table List 7" w:semiHidden="1" w:unhideWhenUsed="1"/>
+    <w:lsdException w:name="Table List 8" w:semiHidden="1" w:unhideWhenUsed="1"/>
+    <w:lsdException w:name="Table 3D effects 1" w:semiHidden="1" w:unhideWhenUsed="1"/>
+    <w:lsdException w:name="Table 3D effects 2" w:semiHidden="1" w:unhideWhenUsed="1"/>
+    <w:lsdException w:name="Table 3D effects 3" w:semiHidden="1" w:unhideWhenUsed="1"/>
+    <w:lsdException w:name="Table Contemporary" w:semiHidden="1" w:unhideWhenUsed="1"/>
+    <w:lsdException w:name="Table Elegant" w:semiHidden="1" w:unhideWhenUsed="1"/>
+    <w:lsdException w:name="Table Professional" w:semiHidden="1" w:unhideWhenUsed="1"/>
+    <w:lsdException w:name="Table Subtle 1" w:semiHidden="1" w:unhideWhenUsed="1"/>
+    <w:lsdException w:name="Table Subtle 2" w:semiHidden="1" w:unhideWhenUsed="1"/>
+    <w:lsdException w:name="Table Web 1" w:semiHidden="1" w:unhideWhenUsed="1"/>
+    <w:lsdException w:name="Table Web 2" w:semiHidden="1" w:unhideWhenUsed="1"/>
+    <w:lsdException w:name="Table Web 3" w:semiHidden="1" w:unhideWhenUsed="1"/>
+    <w:lsdException w:name="Balloon Text" w:semiHidden="1" w:unhideWhenUsed="1"/>
+    <w:lsdException w:name="Table Grid" w:semiHidden="1" w:uiPriority="59" w:unhideWhenUsed="1"/>
+    <w:lsdException w:name="Table Theme" w:semiHidden="1" w:unhideWhenUsed="1"/>
+    <w:lsdException w:name="Placeholder Text" w:semiHidden="1"/>
+    <w:lsdException w:name="No Spacing" w:uiPriority="1" w:qFormat="1"/>
+    <w:lsdException w:name="Light Shading" w:uiPriority="60"/>
+    <w:lsdException w:name="Light List" w:uiPriority="61"/>
+    <w:lsdException w:name="Light Grid" w:uiPriority="62"/>
+    <w:lsdException w:name="Medium Shading 1" w:uiPriority="63"/>
+    <w:lsdException w:name="Medium Shading 2" w:uiPriority="64"/>
+    <w:lsdException w:name="Medium List 1" w:uiPriority="65"/>
+    <w:lsdException w:name="Medium List 2" w:uiPriority="66"/>
+    <w:lsdException w:name="Medium Grid 1" w:uiPriority="67"/>
+    <w:lsdException w:name="Medium Grid 2" w:uiPriority="68"/>
+    <w:lsdException w:name="Medium Grid 3" w:uiPriority="69"/>
+    <w:lsdException w:name="Dark List" w:uiPriority="70"/>
+    <w:lsdException w:name="Colorful Shading" w:uiPriority="71"/>
+    <w:lsdException w:name="Colorful List" w:uiPriority="72"/>
+    <w:lsdException w:name="Colorful Grid" w:uiPriority="73"/>
+    <w:lsdException w:name="Light Shading Accent 1" w:uiPriority="60"/>
+    <w:lsdException w:name="Light List Accent 1" w:uiPriority="61"/>
+    <w:lsdException w:name="Light Grid Accent 1" w:uiPriority="62"/>
+    <w:lsdException w:name="Medium Shading 1 Accent 1" w:uiPriority="63"/>
+    <w:lsdException w:name="Medium Shading 2 Accent 1" w:uiPriority="64"/>
+    <w:lsdException w:name="Medium List 1 Accent 1" w:uiPriority="65"/>
+    <w:lsdException w:name="Revision" w:semiHidden="1"/>
+    <w:lsdException w:name="List Paragraph" w:uiPriority="34" w:qFormat="1"/>
+    <w:lsdException w:name="Quote" w:uiPriority="29" w:qFormat="1"/>
+    <w:lsdException w:name="Intense Quote" w:uiPriority="30" w:qFormat="1"/>
+    <w:lsdException w:name="Medium List 2 Accent 1" w:uiPriority="66"/>
+    <w:lsdException w:name="Medium Grid 1 Accent 1" w:uiPriority="67"/>
+    <w:lsdException w:name="Medium Grid 2 Accent 1" w:uiPriority="68"/>
+    <w:lsdException w:name="Medium Grid 3 Accent 1" w:uiPriority="69"/>
+    <w:lsdException w:name="Dark List Accent 1" w:uiPriority="70"/>
+    <w:lsdException w:name="Colorful Shading Accent 1" w:uiPriority="71"/>
+    <w:lsdException w:name="Colorful List Accent 1" w:uiPriority="72"/>
+    <w:lsdException w:name="Colorful Grid Accent 1" w:uiPriority="73"/>
+    <w:lsdException w:name="Light Shading Accent 2" w:uiPriority="60"/>
+    <w:lsdException w:name="Light List Accent 2" w:uiPriority="61"/>
+    <w:lsdException w:name="Light Grid Accent 2" w:uiPriority="62"/>
+    <w:lsdException w:name="Medium Shading 1 Accent 2" w:uiPriority="63"/>
+    <w:lsdException w:name="Medium Shading 2 Accent 2" w:uiPriority="64"/>
+    <w:lsdException w:name="Medium List 1 Accent 2" w:uiPriority="65"/>
+    <w:lsdException w:name="Medium List 2 Accent 2" w:uiPriority="66"/>
+    <w:lsdException w:name="Medium Grid 1 Accent 2" w:uiPriority="67"/>
+    <w:lsdException w:name="Medium Grid 2 Accent 2" w:uiPriority="68"/>
+    <w:lsdException w:name="Medium Grid 3 Accent 2" w:uiPriority="69"/>
+    <w:lsdException w:name="Dark List Accent 2" w:uiPriority="70"/>
+    <w:lsdException w:name="Colorful Shading Accent 2" w:uiPriority="71"/>
+    <w:lsdException w:name="Colorful List Accent 2" w:uiPriority="72"/>
+    <w:lsdException w:name="Colorful Grid Accent 2" w:uiPriority="73"/>
+    <w:lsdException w:name="Light Shading Accent 3" w:uiPriority="60"/>
+    <w:lsdException w:name="Light List Accent 3" w:uiPriority="61"/>
+    <w:lsdException w:name="Light Grid Accent 3" w:uiPriority="62"/>
+    <w:lsdException w:name="Medium Shading 1 Accent 3" w:uiPriority="63"/>
+    <w:lsdException w:name="Medium Shading 2 Accent 3" w:uiPriority="64"/>
+    <w:lsdException w:name="Medium List 1 Accent 3" w:uiPriority="65"/>
+    <w:lsdException w:name="Medium List 2 Accent 3" w:uiPriority="66"/>
+    <w:lsdException w:name="Medium Grid 1 Accent 3" w:uiPriority="67"/>
+    <w:lsdException w:name="Medium Grid 2 Accent 3" w:uiPriority="68"/>
+    <w:lsdException w:name="Medium Grid 3 Accent 3" w:uiPriority="69"/>
+    <w:lsdException w:name="Dark List Accent 3" w:uiPriority="70"/>
+    <w:lsdException w:name="Colorful Shading Accent 3" w:uiPriority="71"/>
+    <w:lsdException w:name="Colorful List Accent 3" w:uiPriority="72"/>
+    <w:lsdException w:name="Colorful Grid Accent 3" w:uiPriority="73"/>
+    <w:lsdException w:name="Light Shading Accent 4" w:uiPriority="60"/>
+    <w:lsdException w:name="Light List Accent 4" w:uiPriority="61"/>
+    <w:lsdException w:name="Light Grid Accent 4" w:uiPriority="62"/>
+    <w:lsdException w:name="Medium Shading 1 Accent 4" w:uiPriority="63"/>
+    <w:lsdException w:name="Medium Shading 2 Accent 4" w:uiPriority="64"/>
+    <w:lsdException w:name="Medium List 1 Accent 4" w:uiPriority="65"/>
+    <w:lsdException w:name="Medium List 2 Accent 4" w:uiPriority="66"/>
+    <w:lsdException w:name="Medium Grid 1 Accent 4" w:uiPriority="67"/>
+    <w:lsdException w:name="Medium Grid 2 Accent 4" w:uiPriority="68"/>
+    <w:lsdException w:name="Medium Grid 3 Accent 4" w:uiPriority="69"/>
+    <w:lsdException w:name="Dark List Accent 4" w:uiPriority="70"/>
+    <w:lsdException w:name="Colorful Shading Accent 4" w:uiPriority="71"/>
+    <w:lsdException w:name="Colorful List Accent 4" w:uiPriority="72"/>
+    <w:lsdException w:name="Colorful Grid Accent 4" w:uiPriority="73"/>
+    <w:lsdException w:name="Light Shading Accent 5" w:uiPriority="60"/>
+    <w:lsdException w:name="Light List Accent 5" w:uiPriority="61"/>
+    <w:lsdException w:name="Light Grid Accent 5" w:uiPriority="62"/>
+    <w:lsdException w:name="Medium Shading 1 Accent 5" w:uiPriority="63"/>
+    <w:lsdException w:name="Medium Shading 2 Accent 5" w:uiPriority="64"/>
+    <w:lsdException w:name="Medium List 1 Accent 5" w:uiPriority="65"/>
+    <w:lsdException w:name="Medium List 2 Accent 5" w:uiPriority="66"/>
+    <w:lsdException w:name="Medium Grid 1 Accent 5" w:uiPriority="67"/>
+    <w:lsdException w:name="Medium Grid 2 Accent 5" w:uiPriority="68"/>
+    <w:lsdException w:name="Medium Grid 3 Accent 5" w:uiPriority="69"/>
+    <w:lsdException w:name="Dark List Accent 5" w:uiPriority="70"/>
+    <w:lsdException w:name="Colorful Shading Accent 5" w:uiPriority="71"/>
+    <w:lsdException w:name="Colorful List Accent 5" w:uiPriority="72"/>
+    <w:lsdException w:name="Colorful Grid Accent 5" w:uiPriority="73"/>
+    <w:lsdException w:name="Light Shading Accent 6" w:uiPriority="60"/>
+    <w:lsdException w:name="Light List Accent 6" w:uiPriority="61"/>
+    <w:lsdException w:name="Light Grid Accent 6" w:uiPriority="62"/>
+    <w:lsdException w:name="Medium Shading 1 Accent 6" w:uiPriority="63"/>
+    <w:lsdException w:name="Medium Shading 2 Accent 6" w:uiPriority="64"/>
+    <w:lsdException w:name="Medium List 1 Accent 6" w:uiPriority="65"/>
+    <w:lsdException w:name="Medium List 2 Accent 6" w:uiPriority="66"/>
+    <w:lsdException w:name="Medium Grid 1 Accent 6" w:uiPriority="67"/>
+    <w:lsdException w:name="Medium Grid 2 Accent 6" w:uiPriority="68"/>
+    <w:lsdException w:name="Medium Grid 3 Accent 6" w:uiPriority="69"/>
+    <w:lsdException w:name="Dark List Accent 6" w:uiPriority="70"/>
+    <w:lsdException w:name="Colorful Shading Accent 6" w:uiPriority="71"/>
+    <w:lsdException w:name="Colorful List Accent 6" w:uiPriority="72"/>
+    <w:lsdException w:name="Colorful Grid Accent 6" w:uiPriority="73"/>
+    <w:lsdException w:name="Subtle Emphasis" w:uiPriority="19" w:qFormat="1"/>
+    <w:lsdException w:name="Intense Emphasis" w:uiPriority="21" w:qFormat="1"/>
+    <w:lsdException w:name="Subtle Reference" w:uiPriority="31" w:qFormat="1"/>
+    <w:lsdException w:name="Intense Reference" w:uiPriority="32" w:qFormat="1"/>
+    <w:lsdException w:name="Book Title" w:uiPriority="33" w:qFormat="1"/>
+    <w:lsdException w:name="Bibliography" w:semiHidden="1" w:uiPriority="37" w:unhideWhenUsed="1"/>
+    <w:lsdException w:name="TOC Heading" w:semiHidden="1" w:uiPriority="39" w:unhideWhenUsed="1" w:qFormat="1"/>
+    <w:lsdException w:name="Plain Table 1" w:uiPriority="41"/>
+    <w:lsdException w:name="Plain Table 2" w:uiPriority="42"/>
+    <w:lsdException w:name="Plain Table 3" w:uiPriority="43"/>
+    <w:lsdException w:name="Plain Table 4" w:uiPriority="44"/>
+    <w:lsdException w:name="Plain Table 5" w:uiPriority="45"/>
+    <w:lsdException w:name="Grid Table Light" w:uiPriority="40"/>
+    <w:lsdException w:name="Grid Table 1 Light" w:uiPriority="46"/>
+    <w:lsdException w:name="Grid Table 2" w:uiPriority="47"/>
+    <w:lsdException w:name="Grid Table 3" w:uiPriority="48"/>
+    <w:lsdException w:name="Grid Table 4" w:uiPriority="49"/>
+    <w:lsdException w:name="Grid Table 5 Dark" w:uiPriority="50"/>
+    <w:lsdException w:name="Grid Table 6 Colorful" w:uiPriority="51"/>
+    <w:lsdException w:name="Grid Table 7 Colorful" w:uiPriority="52"/>
+    <w:lsdException w:name="Grid Table 1 Light Accent 1" w:uiPriority="46"/>
+    <w:lsdException w:name="Grid Table 2 Accent 1" w:uiPriority="47"/>
+    <w:lsdException w:name="Grid Table 3 Accent 1" w:uiPriority="48"/>
+    <w:lsdException w:name="Grid Table 4 Accent 1" w:uiPriority="49"/>
+    <w:lsdException w:name="Grid Table 5 Dark Accent 1" w:uiPriority="50"/>
+    <w:lsdException w:name="Grid Table 6 Colorful Accent 1" w:uiPriority="51"/>
+    <w:lsdException w:name="Grid Table 7 Colorful Accent 1" w:uiPriority="52"/>
+    <w:lsdException w:name="Grid Table 1 Light Accent 2" w:uiPriority="46"/>
+    <w:lsdException w:name="Grid Table 2 Accent 2" w:uiPriority="47"/>
+    <w:lsdException w:name="Grid Table 3 Accent 2" w:uiPriority="48"/>
+    <w:lsdException w:name="Grid Table 4 Accent 2" w:uiPriority="49"/>
+    <w:lsdException w:name="Grid Table 5 Dark Accent 2" w:uiPriority="50"/>
+    <w:lsdException w:name="Grid Table 6 Colorful Accent 2" w:uiPriority="51"/>
+    <w:lsdException w:name="Grid Table 7 Colorful Accent 2" w:uiPriority="52"/>
+    <w:lsdException w:name="Grid Table 1 Light Accent 3" w:uiPriority="46"/>
+    <w:lsdException w:name="Grid Table 2 Accent 3" w:uiPriority="47"/>
+    <w:lsdException w:name="Grid Table 3 Accent 3" w:uiPriority="48"/>
+    <w:lsdException w:name="Grid Table 4 Accent 3" w:uiPriority="49"/>
+    <w:lsdException w:name="Grid Table 5 Dark Accent 3" w:uiPriority="50"/>
+    <w:lsdException w:name="Grid Table 6 Colorful Accent 3" w:uiPriority="51"/>
+    <w:lsdException w:name="Grid Table 7 Colorful Accent 3" w:uiPriority="52"/>
+    <w:lsdException w:name="Grid Table 1 Light Accent 4" w:uiPriority="46"/>
+    <w:lsdException w:name="Grid Table 2 Accent 4" w:uiPriority="47"/>
+    <w:lsdException w:name="Grid Table 3 Accent 4" w:uiPriority="48"/>
+    <w:lsdException w:name="Grid Table 4 Accent 4" w:uiPriority="49"/>
+    <w:lsdException w:name="Grid Table 5 Dark Accent 4" w:uiPriority="50"/>
+    <w:lsdException w:name="Grid Table 6 Colorful Accent 4" w:uiPriority="51"/>
+    <w:lsdException w:name="Grid Table 7 Colorful Accent 4" w:uiPriority="52"/>
+    <w:lsdException w:name="Grid Table 1 Light Accent 5" w:uiPriority="46"/>
+    <w:lsdException w:name="Grid Table 2 Accent 5" w:uiPriority="47"/>
+    <w:lsdException w:name="Grid Table 3 Accent 5" w:uiPriority="48"/>
+    <w:lsdException w:name="Grid Table 4 Accent 5" w:uiPriority="49"/>
+    <w:lsdException w:name="Grid Table 5 Dark Accent 5" w:uiPriority="50"/>
+    <w:lsdException w:name="Grid Table 6 Colorful Accent 5" w:uiPriority="51"/>
+    <w:lsdException w:name="Grid Table 7 Colorful Accent 5" w:uiPriority="52"/>
+    <w:lsdException w:name="Grid Table 1 Light Accent 6" w:uiPriority="46"/>
+    <w:lsdException w:name="Grid Table 2 Accent 6" w:uiPriority="47"/>
+    <w:lsdException w:name="Grid Table 3 Accent 6" w:uiPriority="48"/>
+    <w:lsdException w:name="Grid Table 4 Accent 6" w:uiPriority="49"/>
+    <w:lsdException w:name="Grid Table 5 Dark Accent 6" w:uiPriority="50"/>
+    <w:lsdException w:name="Grid Table 6 Colorful Accent 6" w:uiPriority="51"/>
+    <w:lsdException w:name="Grid Table 7 Colorful Accent 6" w:uiPriority="52"/>
+    <w:lsdException w:name="List Table 1 Light" w:uiPriority="46"/>
+    <w:lsdException w:name="List Table 2" w:uiPriority="47"/>
+    <w:lsdException w:name="List Table 3" w:uiPriority="48"/>
+    <w:lsdException w:name="List Table 4" w:uiPriority="49"/>
+    <w:lsdException w:name="List Table 5 Dark" w:uiPriority="50"/>
+    <w:lsdException w:name="List Table 6 Colorful" w:uiPriority="51"/>
+    <w:lsdException w:name="List Table 7 Colorful" w:uiPriority="52"/>
+    <w:lsdException w:name="List Table 1 Light Accent 1" w:uiPriority="46"/>
+    <w:lsdException w:name="List Table 2 Accent 1" w:uiPriority="47"/>
+    <w:lsdException w:name="List Table 3 Accent 1" w:uiPriority="48"/>
+    <w:lsdException w:name="List Table 4 Accent 1" w:uiPriority="49"/>
+    <w:lsdException w:name="List Table 5 Dark Accent 1" w:uiPriority="50"/>
+    <w:lsdException w:name="List Table 6 Colorful Accent 1" w:uiPriority="51"/>
+    <w:lsdException w:name="List Table 7 Colorful Accent 1" w:uiPriority="52"/>
+    <w:lsdException w:name="List Table 1 Light Accent 2" w:uiPriority="46"/>
+    <w:lsdException w:name="List Table 2 Accent 2" w:uiPriority="47"/>
+    <w:lsdException w:name="List Table 3 Accent 2" w:uiPriority="48"/>
+    <w:lsdException w:name="List Table 4 Accent 2" w:uiPriority="49"/>
+    <w:lsdException w:name="List Table 5 Dark Accent 2" w:uiPriority="50"/>
+    <w:lsdException w:name="List Table 6 Colorful Accent 2" w:uiPriority="51"/>
+    <w:lsdException w:name="List Table 7 Colorful Accent 2" w:uiPriority="52"/>
+    <w:lsdException w:name="List Table 1 Light Accent 3" w:uiPriority="46"/>
+    <w:lsdException w:name="List Table 2 Accent 3" w:uiPriority="47"/>
+    <w:lsdException w:name="List Table 3 Accent 3" w:uiPriority="48"/>
+    <w:lsdException w:name="List Table 4 Accent 3" w:uiPriority="49"/>
+    <w:lsdException w:name="List Table 5 Dark Accent 3" w:uiPriority="50"/>
+    <w:lsdException w:name="List Table 6 Colorful Accent 3" w:uiPriority="51"/>
+    <w:lsdException w:name="List Table 7 Colorful Accent 3" w:uiPriority="52"/>
+    <w:lsdException w:name="List Table 1 Light Accent 4" w:uiPriority="46"/>
+    <w:lsdException w:name="List Table 2 Accent 4" w:uiPriority="47"/>
+    <w:lsdException w:name="List Table 3 Accent 4" w:uiPriority="48"/>
+    <w:lsdException w:name="List Table 4 Accent 4" w:uiPriority="49"/>
+    <w:lsdException w:name="List Table 5 Dark Accent 4" w:uiPriority="50"/>
+    <w:lsdException w:name="List Table 6 Colorful Accent 4" w:uiPriority="51"/>
+    <w:lsdException w:name="List Table 7 Colorful Accent 4" w:uiPriority="52"/>
+    <w:lsdException w:name="List Table 1 Light Accent 5" w:uiPriority="46"/>
+    <w:lsdException w:name="List Table 2 Accent 5" w:uiPriority="47"/>
+    <w:lsdException w:name="List Table 3 Accent 5" w:uiPriority="48"/>
+    <w:lsdException w:name="List Table 4 Accent 5" w:uiPriority="49"/>
+    <w:lsdException w:name="List Table 5 Dark Accent 5" w:uiPriority="50"/>
+    <w:lsdException w:name="List Table 6 Colorful Accent 5" w:uiPriority="51"/>
+    <w:lsdException w:name="List Table 7 Colorful Accent 5" w:uiPriority="52"/>
+    <w:lsdException w:name="List Table 1 Light Accent 6" w:uiPriority="46"/>
+    <w:lsdException w:name="List Table 2 Accent 6" w:uiPriority="47"/>
+    <w:lsdException w:name="List Table 3 Accent 6" w:uiPriority="48"/>
+    <w:lsdException w:name="List Table 4 Accent 6" w:uiPriority="49"/>
+    <w:lsdException w:name="List Table 5 Dark Accent 6" w:uiPriority="50"/>
+    <w:lsdException w:name="List Table 6 Colorful Accent 6" w:uiPriority="51"/>
+    <w:lsdException w:name="List Table 7 Colorful Accent 6" w:uiPriority="52"/>
+    <w:lsdException w:name="Mention" w:semiHidden="1" w:unhideWhenUsed="1"/>
+    <w:lsdException w:name="Smart Hyperlink" w:semiHidden="1" w:unhideWhenUsed="1"/>
+    <w:lsdException w:name="Hashtag" w:semiHidden="1" w:unhideWhenUsed="1"/>
+    <w:lsdException w:name="Unresolved Mention" w:semiHidden="1" w:unhideWhenUsed="1"/>
+    <w:lsdException w:name="Smart Link" w:semiHidden="1" w:unhideWhenUsed="1"/>
   </w:latentStyles>
-  <w:style w:type="paragraph" w:default="1" w:styleId="a">
+  <w:style w:type="paragraph" w:default="1" w:styleId="Normal">
     <w:name w:val="Normal"/>
     <w:qFormat/>
     <w:rsid w:val="001801AF"/>
@@ -12918,11 +11518,11 @@
       <w:sz w:val="28"/>
     </w:rPr>
   </w:style>
-  <w:style w:type="paragraph" w:styleId="1">
+  <w:style w:type="paragraph" w:styleId="Heading1">
     <w:name w:val="heading 1"/>
-    <w:basedOn w:val="a"/>
-    <w:next w:val="a"/>
-    <w:link w:val="10"/>
+    <w:basedOn w:val="Normal"/>
+    <w:next w:val="Normal"/>
+    <w:link w:val="Heading1Char"/>
     <w:uiPriority w:val="9"/>
     <w:qFormat/>
     <w:rsid w:val="0077790A"/>
@@ -12941,11 +11541,11 @@
       <w:szCs w:val="32"/>
     </w:rPr>
   </w:style>
-  <w:style w:type="paragraph" w:styleId="20">
+  <w:style w:type="paragraph" w:styleId="Heading2">
     <w:name w:val="heading 2"/>
-    <w:basedOn w:val="a"/>
-    <w:next w:val="a"/>
-    <w:link w:val="21"/>
+    <w:basedOn w:val="Normal"/>
+    <w:next w:val="Normal"/>
+    <w:link w:val="Heading2Char"/>
     <w:uiPriority w:val="9"/>
     <w:unhideWhenUsed/>
     <w:qFormat/>
@@ -12963,11 +11563,11 @@
       <w:szCs w:val="26"/>
     </w:rPr>
   </w:style>
-  <w:style w:type="paragraph" w:styleId="3">
+  <w:style w:type="paragraph" w:styleId="Heading3">
     <w:name w:val="heading 3"/>
-    <w:basedOn w:val="a"/>
-    <w:next w:val="a"/>
-    <w:link w:val="30"/>
+    <w:basedOn w:val="Normal"/>
+    <w:next w:val="Normal"/>
+    <w:link w:val="Heading3Char"/>
     <w:uiPriority w:val="9"/>
     <w:semiHidden/>
     <w:unhideWhenUsed/>
@@ -12986,13 +11586,13 @@
       <w:color w:val="5B9BD5" w:themeColor="accent1"/>
     </w:rPr>
   </w:style>
-  <w:style w:type="character" w:default="1" w:styleId="a0">
+  <w:style w:type="character" w:default="1" w:styleId="DefaultParagraphFont">
     <w:name w:val="Default Paragraph Font"/>
     <w:uiPriority w:val="1"/>
     <w:semiHidden/>
     <w:unhideWhenUsed/>
   </w:style>
-  <w:style w:type="table" w:default="1" w:styleId="a1">
+  <w:style w:type="table" w:default="1" w:styleId="TableNormal">
     <w:name w:val="Normal Table"/>
     <w:uiPriority w:val="99"/>
     <w:semiHidden/>
@@ -13007,15 +11607,15 @@
       </w:tblCellMar>
     </w:tblPr>
   </w:style>
-  <w:style w:type="numbering" w:default="1" w:styleId="a2">
+  <w:style w:type="numbering" w:default="1" w:styleId="NoList">
     <w:name w:val="No List"/>
     <w:uiPriority w:val="99"/>
     <w:semiHidden/>
     <w:unhideWhenUsed/>
   </w:style>
-  <w:style w:type="paragraph" w:styleId="a3">
+  <w:style w:type="paragraph" w:styleId="ListParagraph">
     <w:name w:val="List Paragraph"/>
-    <w:basedOn w:val="a"/>
+    <w:basedOn w:val="Normal"/>
     <w:uiPriority w:val="34"/>
     <w:qFormat/>
     <w:rsid w:val="00FA50CF"/>
@@ -13024,10 +11624,10 @@
       <w:contextualSpacing/>
     </w:pPr>
   </w:style>
-  <w:style w:type="paragraph" w:styleId="a4">
+  <w:style w:type="paragraph" w:styleId="BalloonText">
     <w:name w:val="Balloon Text"/>
-    <w:basedOn w:val="a"/>
-    <w:link w:val="a5"/>
+    <w:basedOn w:val="Normal"/>
+    <w:link w:val="BalloonTextChar"/>
     <w:uiPriority w:val="99"/>
     <w:semiHidden/>
     <w:unhideWhenUsed/>
@@ -13041,10 +11641,10 @@
       <w:szCs w:val="18"/>
     </w:rPr>
   </w:style>
-  <w:style w:type="character" w:customStyle="1" w:styleId="a5">
-    <w:name w:val="Текст выноски Знак"/>
-    <w:basedOn w:val="a0"/>
-    <w:link w:val="a4"/>
+  <w:style w:type="character" w:customStyle="1" w:styleId="BalloonTextChar">
+    <w:name w:val="Balloon Text Char"/>
+    <w:basedOn w:val="DefaultParagraphFont"/>
+    <w:link w:val="BalloonText"/>
     <w:uiPriority w:val="99"/>
     <w:semiHidden/>
     <w:rsid w:val="00DA2C8D"/>
@@ -13054,9 +11654,9 @@
       <w:szCs w:val="18"/>
     </w:rPr>
   </w:style>
-  <w:style w:type="character" w:styleId="a6">
+  <w:style w:type="character" w:styleId="Hyperlink">
     <w:name w:val="Hyperlink"/>
-    <w:basedOn w:val="a0"/>
+    <w:basedOn w:val="DefaultParagraphFont"/>
     <w:uiPriority w:val="99"/>
     <w:unhideWhenUsed/>
     <w:rsid w:val="00DA2C8D"/>
@@ -13065,9 +11665,9 @@
       <w:u w:val="single"/>
     </w:rPr>
   </w:style>
-  <w:style w:type="character" w:customStyle="1" w:styleId="11">
+  <w:style w:type="character" w:customStyle="1" w:styleId="1">
     <w:name w:val="Неразрешенное упоминание1"/>
-    <w:basedOn w:val="a0"/>
+    <w:basedOn w:val="DefaultParagraphFont"/>
     <w:uiPriority w:val="99"/>
     <w:semiHidden/>
     <w:unhideWhenUsed/>
@@ -13079,7 +11679,7 @@
   </w:style>
   <w:style w:type="paragraph" w:customStyle="1" w:styleId="DDD">
     <w:name w:val="DDD"/>
-    <w:basedOn w:val="1"/>
+    <w:basedOn w:val="Heading1"/>
     <w:link w:val="DDD0"/>
     <w:qFormat/>
     <w:rsid w:val="007D7925"/>
@@ -13093,10 +11693,10 @@
       <w:sz w:val="28"/>
     </w:rPr>
   </w:style>
-  <w:style w:type="character" w:customStyle="1" w:styleId="10">
-    <w:name w:val="Заголовок 1 Знак"/>
-    <w:basedOn w:val="a0"/>
-    <w:link w:val="1"/>
+  <w:style w:type="character" w:customStyle="1" w:styleId="Heading1Char">
+    <w:name w:val="Heading 1 Char"/>
+    <w:basedOn w:val="DefaultParagraphFont"/>
+    <w:link w:val="Heading1"/>
     <w:uiPriority w:val="9"/>
     <w:rsid w:val="0077790A"/>
     <w:rPr>
@@ -13108,7 +11708,7 @@
   </w:style>
   <w:style w:type="character" w:customStyle="1" w:styleId="DDD0">
     <w:name w:val="DDD Знак"/>
-    <w:basedOn w:val="10"/>
+    <w:basedOn w:val="Heading1Char"/>
     <w:link w:val="DDD"/>
     <w:rsid w:val="007D7925"/>
     <w:rPr>
@@ -13120,9 +11720,9 @@
       <w:szCs w:val="32"/>
     </w:rPr>
   </w:style>
-  <w:style w:type="table" w:styleId="a7">
+  <w:style w:type="table" w:styleId="TableGrid">
     <w:name w:val="Table Grid"/>
-    <w:basedOn w:val="a1"/>
+    <w:basedOn w:val="TableNormal"/>
     <w:uiPriority w:val="59"/>
     <w:rsid w:val="00E45C4F"/>
     <w:pPr>
@@ -13139,10 +11739,10 @@
       </w:tblBorders>
     </w:tblPr>
   </w:style>
-  <w:style w:type="paragraph" w:styleId="a8">
+  <w:style w:type="paragraph" w:styleId="Header">
     <w:name w:val="header"/>
-    <w:basedOn w:val="a"/>
-    <w:link w:val="a9"/>
+    <w:basedOn w:val="Normal"/>
+    <w:link w:val="HeaderChar"/>
     <w:uiPriority w:val="99"/>
     <w:unhideWhenUsed/>
     <w:rsid w:val="004778FF"/>
@@ -13154,17 +11754,17 @@
       <w:spacing w:line="240" w:lineRule="auto"/>
     </w:pPr>
   </w:style>
-  <w:style w:type="character" w:customStyle="1" w:styleId="a9">
-    <w:name w:val="Верхний колонтитул Знак"/>
-    <w:basedOn w:val="a0"/>
-    <w:link w:val="a8"/>
+  <w:style w:type="character" w:customStyle="1" w:styleId="HeaderChar">
+    <w:name w:val="Header Char"/>
+    <w:basedOn w:val="DefaultParagraphFont"/>
+    <w:link w:val="Header"/>
     <w:uiPriority w:val="99"/>
     <w:rsid w:val="004778FF"/>
   </w:style>
-  <w:style w:type="paragraph" w:styleId="aa">
+  <w:style w:type="paragraph" w:styleId="Footer">
     <w:name w:val="footer"/>
-    <w:basedOn w:val="a"/>
-    <w:link w:val="ab"/>
+    <w:basedOn w:val="Normal"/>
+    <w:link w:val="FooterChar"/>
     <w:uiPriority w:val="99"/>
     <w:unhideWhenUsed/>
     <w:rsid w:val="004778FF"/>
@@ -13176,16 +11776,16 @@
       <w:spacing w:line="240" w:lineRule="auto"/>
     </w:pPr>
   </w:style>
-  <w:style w:type="character" w:customStyle="1" w:styleId="ab">
-    <w:name w:val="Нижний колонтитул Знак"/>
-    <w:basedOn w:val="a0"/>
-    <w:link w:val="aa"/>
+  <w:style w:type="character" w:customStyle="1" w:styleId="FooterChar">
+    <w:name w:val="Footer Char"/>
+    <w:basedOn w:val="DefaultParagraphFont"/>
+    <w:link w:val="Footer"/>
     <w:uiPriority w:val="99"/>
     <w:rsid w:val="004778FF"/>
   </w:style>
-  <w:style w:type="character" w:styleId="ac">
+  <w:style w:type="character" w:styleId="PlaceholderText">
     <w:name w:val="Placeholder Text"/>
-    <w:basedOn w:val="a0"/>
+    <w:basedOn w:val="DefaultParagraphFont"/>
     <w:uiPriority w:val="99"/>
     <w:semiHidden/>
     <w:rsid w:val="008F0E34"/>
@@ -13193,10 +11793,10 @@
       <w:color w:val="808080"/>
     </w:rPr>
   </w:style>
-  <w:style w:type="paragraph" w:styleId="ad">
+  <w:style w:type="paragraph" w:styleId="TOCHeading">
     <w:name w:val="TOC Heading"/>
-    <w:basedOn w:val="1"/>
-    <w:next w:val="a"/>
+    <w:basedOn w:val="Heading1"/>
+    <w:next w:val="Normal"/>
     <w:uiPriority w:val="39"/>
     <w:unhideWhenUsed/>
     <w:qFormat/>
@@ -13210,10 +11810,10 @@
       <w:lang w:eastAsia="ru-RU"/>
     </w:rPr>
   </w:style>
-  <w:style w:type="paragraph" w:styleId="12">
+  <w:style w:type="paragraph" w:styleId="TOC1">
     <w:name w:val="toc 1"/>
-    <w:basedOn w:val="a"/>
-    <w:next w:val="a"/>
+    <w:basedOn w:val="Normal"/>
+    <w:next w:val="Normal"/>
     <w:autoRedefine/>
     <w:uiPriority w:val="39"/>
     <w:unhideWhenUsed/>
@@ -13253,7 +11853,7 @@
   </w:style>
   <w:style w:type="paragraph" w:customStyle="1" w:styleId="TableParagraph">
     <w:name w:val="Table Paragraph"/>
-    <w:basedOn w:val="a"/>
+    <w:basedOn w:val="Normal"/>
     <w:uiPriority w:val="1"/>
     <w:qFormat/>
     <w:rsid w:val="009876D2"/>
@@ -13271,10 +11871,10 @@
       <w:lang w:val="en-US"/>
     </w:rPr>
   </w:style>
-  <w:style w:type="paragraph" w:styleId="ae">
+  <w:style w:type="paragraph" w:styleId="BodyText">
     <w:name w:val="Body Text"/>
-    <w:basedOn w:val="a"/>
-    <w:link w:val="af"/>
+    <w:basedOn w:val="Normal"/>
+    <w:link w:val="BodyTextChar"/>
     <w:uiPriority w:val="1"/>
     <w:qFormat/>
     <w:rsid w:val="0099328B"/>
@@ -13292,10 +11892,10 @@
       <w:lang w:val="en-US"/>
     </w:rPr>
   </w:style>
-  <w:style w:type="character" w:customStyle="1" w:styleId="af">
-    <w:name w:val="Основной текст Знак"/>
-    <w:basedOn w:val="a0"/>
-    <w:link w:val="ae"/>
+  <w:style w:type="character" w:customStyle="1" w:styleId="BodyTextChar">
+    <w:name w:val="Body Text Char"/>
+    <w:basedOn w:val="DefaultParagraphFont"/>
+    <w:link w:val="BodyText"/>
     <w:uiPriority w:val="1"/>
     <w:rsid w:val="0099328B"/>
     <w:rPr>
@@ -13305,9 +11905,9 @@
       <w:lang w:val="en-US"/>
     </w:rPr>
   </w:style>
-  <w:style w:type="character" w:styleId="af0">
+  <w:style w:type="character" w:styleId="FollowedHyperlink">
     <w:name w:val="FollowedHyperlink"/>
-    <w:basedOn w:val="a0"/>
+    <w:basedOn w:val="DefaultParagraphFont"/>
     <w:uiPriority w:val="99"/>
     <w:semiHidden/>
     <w:unhideWhenUsed/>
@@ -13317,10 +11917,10 @@
       <w:u w:val="single"/>
     </w:rPr>
   </w:style>
-  <w:style w:type="character" w:customStyle="1" w:styleId="21">
-    <w:name w:val="Заголовок 2 Знак"/>
-    <w:basedOn w:val="a0"/>
-    <w:link w:val="20"/>
+  <w:style w:type="character" w:customStyle="1" w:styleId="Heading2Char">
+    <w:name w:val="Heading 2 Char"/>
+    <w:basedOn w:val="DefaultParagraphFont"/>
+    <w:link w:val="Heading2"/>
     <w:uiPriority w:val="9"/>
     <w:rsid w:val="007C3B40"/>
     <w:rPr>
@@ -13330,10 +11930,10 @@
       <w:szCs w:val="26"/>
     </w:rPr>
   </w:style>
-  <w:style w:type="paragraph" w:styleId="22">
+  <w:style w:type="paragraph" w:styleId="TOC2">
     <w:name w:val="toc 2"/>
-    <w:basedOn w:val="a"/>
-    <w:next w:val="a"/>
+    <w:basedOn w:val="Normal"/>
+    <w:next w:val="Normal"/>
     <w:autoRedefine/>
     <w:uiPriority w:val="39"/>
     <w:unhideWhenUsed/>
@@ -13343,9 +11943,9 @@
       <w:ind w:left="280"/>
     </w:pPr>
   </w:style>
-  <w:style w:type="character" w:styleId="af1">
+  <w:style w:type="character" w:styleId="CommentReference">
     <w:name w:val="annotation reference"/>
-    <w:basedOn w:val="a0"/>
+    <w:basedOn w:val="DefaultParagraphFont"/>
     <w:uiPriority w:val="99"/>
     <w:semiHidden/>
     <w:unhideWhenUsed/>
@@ -13355,10 +11955,10 @@
       <w:szCs w:val="16"/>
     </w:rPr>
   </w:style>
-  <w:style w:type="paragraph" w:styleId="af2">
+  <w:style w:type="paragraph" w:styleId="CommentText">
     <w:name w:val="annotation text"/>
-    <w:basedOn w:val="a"/>
-    <w:link w:val="af3"/>
+    <w:basedOn w:val="Normal"/>
+    <w:link w:val="CommentTextChar"/>
     <w:uiPriority w:val="99"/>
     <w:unhideWhenUsed/>
     <w:rsid w:val="001B1647"/>
@@ -13370,10 +11970,10 @@
       <w:szCs w:val="20"/>
     </w:rPr>
   </w:style>
-  <w:style w:type="character" w:customStyle="1" w:styleId="af3">
-    <w:name w:val="Текст примечания Знак"/>
-    <w:basedOn w:val="a0"/>
-    <w:link w:val="af2"/>
+  <w:style w:type="character" w:customStyle="1" w:styleId="CommentTextChar">
+    <w:name w:val="Comment Text Char"/>
+    <w:basedOn w:val="DefaultParagraphFont"/>
+    <w:link w:val="CommentText"/>
     <w:uiPriority w:val="99"/>
     <w:rsid w:val="001B1647"/>
     <w:rPr>
@@ -13383,11 +11983,11 @@
       <w:szCs w:val="20"/>
     </w:rPr>
   </w:style>
-  <w:style w:type="paragraph" w:styleId="af4">
+  <w:style w:type="paragraph" w:styleId="CommentSubject">
     <w:name w:val="annotation subject"/>
-    <w:basedOn w:val="af2"/>
-    <w:next w:val="af2"/>
-    <w:link w:val="af5"/>
+    <w:basedOn w:val="CommentText"/>
+    <w:next w:val="CommentText"/>
+    <w:link w:val="CommentSubjectChar"/>
     <w:uiPriority w:val="99"/>
     <w:semiHidden/>
     <w:unhideWhenUsed/>
@@ -13397,10 +11997,10 @@
       <w:bCs/>
     </w:rPr>
   </w:style>
-  <w:style w:type="character" w:customStyle="1" w:styleId="af5">
-    <w:name w:val="Тема примечания Знак"/>
-    <w:basedOn w:val="af3"/>
-    <w:link w:val="af4"/>
+  <w:style w:type="character" w:customStyle="1" w:styleId="CommentSubjectChar">
+    <w:name w:val="Comment Subject Char"/>
+    <w:basedOn w:val="CommentTextChar"/>
+    <w:link w:val="CommentSubject"/>
     <w:uiPriority w:val="99"/>
     <w:semiHidden/>
     <w:rsid w:val="001B1647"/>
@@ -13415,16 +12015,16 @@
   </w:style>
   <w:style w:type="character" w:customStyle="1" w:styleId="tm71">
     <w:name w:val="tm71"/>
-    <w:basedOn w:val="a0"/>
+    <w:basedOn w:val="DefaultParagraphFont"/>
     <w:rsid w:val="00EF4C49"/>
     <w:rPr>
       <w:rFonts w:ascii="Symbol" w:hAnsi="Symbol" w:hint="default"/>
     </w:rPr>
   </w:style>
-  <w:style w:type="paragraph" w:styleId="af6">
+  <w:style w:type="paragraph" w:styleId="Caption">
     <w:name w:val="caption"/>
-    <w:basedOn w:val="a"/>
-    <w:next w:val="a"/>
+    <w:basedOn w:val="Normal"/>
+    <w:next w:val="Normal"/>
     <w:uiPriority w:val="35"/>
     <w:unhideWhenUsed/>
     <w:qFormat/>
@@ -13445,10 +12045,10 @@
       </w:numPr>
     </w:pPr>
   </w:style>
-  <w:style w:type="table" w:customStyle="1" w:styleId="13">
+  <w:style w:type="table" w:customStyle="1" w:styleId="10">
     <w:name w:val="Сетка таблицы1"/>
-    <w:basedOn w:val="a1"/>
-    <w:next w:val="a7"/>
+    <w:basedOn w:val="TableNormal"/>
+    <w:next w:val="TableGrid"/>
     <w:uiPriority w:val="59"/>
     <w:rsid w:val="00FD392E"/>
     <w:pPr>
@@ -13472,9 +12072,9 @@
       </w:tblBorders>
     </w:tblPr>
   </w:style>
-  <w:style w:type="paragraph" w:styleId="af7">
+  <w:style w:type="paragraph" w:styleId="NormalWeb">
     <w:name w:val="Normal (Web)"/>
-    <w:basedOn w:val="a"/>
+    <w:basedOn w:val="Normal"/>
     <w:uiPriority w:val="99"/>
     <w:semiHidden/>
     <w:unhideWhenUsed/>
@@ -13491,9 +12091,9 @@
       <w:lang w:eastAsia="ru-RU"/>
     </w:rPr>
   </w:style>
-  <w:style w:type="character" w:styleId="af8">
+  <w:style w:type="character" w:styleId="Emphasis">
     <w:name w:val="Emphasis"/>
-    <w:basedOn w:val="a0"/>
+    <w:basedOn w:val="DefaultParagraphFont"/>
     <w:uiPriority w:val="20"/>
     <w:qFormat/>
     <w:rsid w:val="00802734"/>
@@ -13502,10 +12102,10 @@
       <w:iCs/>
     </w:rPr>
   </w:style>
-  <w:style w:type="character" w:customStyle="1" w:styleId="30">
-    <w:name w:val="Заголовок 3 Знак"/>
-    <w:basedOn w:val="a0"/>
-    <w:link w:val="3"/>
+  <w:style w:type="character" w:customStyle="1" w:styleId="Heading3Char">
+    <w:name w:val="Heading 3 Char"/>
+    <w:basedOn w:val="DefaultParagraphFont"/>
+    <w:link w:val="Heading3"/>
     <w:uiPriority w:val="9"/>
     <w:semiHidden/>
     <w:rsid w:val="006532CE"/>
@@ -13517,10 +12117,10 @@
       <w:sz w:val="28"/>
     </w:rPr>
   </w:style>
-  <w:style w:type="paragraph" w:styleId="HTML">
+  <w:style w:type="paragraph" w:styleId="HTMLPreformatted">
     <w:name w:val="HTML Preformatted"/>
-    <w:basedOn w:val="a"/>
-    <w:link w:val="HTML0"/>
+    <w:basedOn w:val="Normal"/>
+    <w:link w:val="HTMLPreformattedChar"/>
     <w:uiPriority w:val="99"/>
     <w:semiHidden/>
     <w:unhideWhenUsed/>
@@ -13555,835 +12155,10 @@
       <w:lang w:eastAsia="ru-RU"/>
     </w:rPr>
   </w:style>
-  <w:style w:type="character" w:customStyle="1" w:styleId="HTML0">
-    <w:name w:val="Стандартный HTML Знак"/>
-    <w:basedOn w:val="a0"/>
-    <w:link w:val="HTML"/>
-    <w:uiPriority w:val="99"/>
-    <w:semiHidden/>
-    <w:rsid w:val="004037E1"/>
-    <w:rPr>
-      <w:rFonts w:ascii="Courier New" w:eastAsia="Times New Roman" w:hAnsi="Courier New" w:cs="Courier New"/>
-      <w:sz w:val="20"/>
-      <w:szCs w:val="20"/>
-      <w:lang w:eastAsia="ru-RU"/>
-    </w:rPr>
-  </w:style>
-</w:styles>
-</file>
-
-<file path=word/stylesWithEffects.xml><?xml version="1.0" encoding="utf-8"?>
-<w:styles xmlns:wpc="http://schemas.microsoft.com/office/word/2010/wordprocessingCanvas" xmlns:mc="http://schemas.openxmlformats.org/markup-compatibility/2006" xmlns:o="urn:schemas-microsoft-com:office:office" xmlns:r="http://schemas.openxmlformats.org/officeDocument/2006/relationships" xmlns:m="http://schemas.openxmlformats.org/officeDocument/2006/math" xmlns:v="urn:schemas-microsoft-com:vml" xmlns:wp14="http://schemas.microsoft.com/office/word/2010/wordprocessingDrawing" xmlns:wp="http://schemas.openxmlformats.org/drawingml/2006/wordprocessingDrawing" xmlns:w10="urn:schemas-microsoft-com:office:word" xmlns:w="http://schemas.openxmlformats.org/wordprocessingml/2006/main" xmlns:w14="http://schemas.microsoft.com/office/word/2010/wordml" xmlns:wpg="http://schemas.microsoft.com/office/word/2010/wordprocessingGroup" xmlns:wpi="http://schemas.microsoft.com/office/word/2010/wordprocessingInk" xmlns:wne="http://schemas.microsoft.com/office/word/2006/wordml" xmlns:wps="http://schemas.microsoft.com/office/word/2010/wordprocessingShape" mc:Ignorable="w14 wp14">
-  <w:docDefaults>
-    <w:rPrDefault>
-      <w:rPr>
-        <w:rFonts w:asciiTheme="minorHAnsi" w:eastAsiaTheme="minorHAnsi" w:hAnsiTheme="minorHAnsi" w:cstheme="minorBidi"/>
-        <w:sz w:val="22"/>
-        <w:szCs w:val="22"/>
-        <w:lang w:val="ru-RU" w:eastAsia="en-US" w:bidi="ar-SA"/>
-      </w:rPr>
-    </w:rPrDefault>
-    <w:pPrDefault>
-      <w:pPr>
-        <w:spacing w:after="160" w:line="259" w:lineRule="auto"/>
-      </w:pPr>
-    </w:pPrDefault>
-  </w:docDefaults>
-  <w:latentStyles w:defLockedState="0" w:defUIPriority="99" w:defSemiHidden="1" w:defUnhideWhenUsed="1" w:defQFormat="0" w:count="267">
-    <w:lsdException w:name="Normal" w:semiHidden="0" w:uiPriority="0" w:unhideWhenUsed="0" w:qFormat="1"/>
-    <w:lsdException w:name="heading 1" w:semiHidden="0" w:uiPriority="9" w:unhideWhenUsed="0" w:qFormat="1"/>
-    <w:lsdException w:name="heading 2" w:uiPriority="9" w:qFormat="1"/>
-    <w:lsdException w:name="heading 3" w:uiPriority="9" w:qFormat="1"/>
-    <w:lsdException w:name="heading 4" w:uiPriority="9" w:qFormat="1"/>
-    <w:lsdException w:name="heading 5" w:uiPriority="9" w:qFormat="1"/>
-    <w:lsdException w:name="heading 6" w:uiPriority="9" w:qFormat="1"/>
-    <w:lsdException w:name="heading 7" w:uiPriority="9" w:qFormat="1"/>
-    <w:lsdException w:name="heading 8" w:uiPriority="9" w:qFormat="1"/>
-    <w:lsdException w:name="heading 9" w:uiPriority="9" w:qFormat="1"/>
-    <w:lsdException w:name="toc 1" w:uiPriority="39"/>
-    <w:lsdException w:name="toc 2" w:uiPriority="39"/>
-    <w:lsdException w:name="toc 3" w:uiPriority="39"/>
-    <w:lsdException w:name="toc 4" w:uiPriority="39"/>
-    <w:lsdException w:name="toc 5" w:uiPriority="39"/>
-    <w:lsdException w:name="toc 6" w:uiPriority="39"/>
-    <w:lsdException w:name="toc 7" w:uiPriority="39"/>
-    <w:lsdException w:name="toc 8" w:uiPriority="39"/>
-    <w:lsdException w:name="toc 9" w:uiPriority="39"/>
-    <w:lsdException w:name="caption" w:uiPriority="35" w:qFormat="1"/>
-    <w:lsdException w:name="Title" w:semiHidden="0" w:uiPriority="10" w:unhideWhenUsed="0" w:qFormat="1"/>
-    <w:lsdException w:name="Default Paragraph Font" w:uiPriority="1"/>
-    <w:lsdException w:name="Body Text" w:uiPriority="1" w:qFormat="1"/>
-    <w:lsdException w:name="Subtitle" w:semiHidden="0" w:uiPriority="11" w:unhideWhenUsed="0" w:qFormat="1"/>
-    <w:lsdException w:name="Strong" w:semiHidden="0" w:uiPriority="22" w:unhideWhenUsed="0" w:qFormat="1"/>
-    <w:lsdException w:name="Emphasis" w:semiHidden="0" w:uiPriority="20" w:unhideWhenUsed="0" w:qFormat="1"/>
-    <w:lsdException w:name="Table Grid" w:uiPriority="59"/>
-    <w:lsdException w:name="Placeholder Text" w:unhideWhenUsed="0"/>
-    <w:lsdException w:name="No Spacing" w:semiHidden="0" w:uiPriority="1" w:unhideWhenUsed="0" w:qFormat="1"/>
-    <w:lsdException w:name="Light Shading" w:semiHidden="0" w:uiPriority="60" w:unhideWhenUsed="0"/>
-    <w:lsdException w:name="Light List" w:semiHidden="0" w:uiPriority="61" w:unhideWhenUsed="0"/>
-    <w:lsdException w:name="Light Grid" w:semiHidden="0" w:uiPriority="62" w:unhideWhenUsed="0"/>
-    <w:lsdException w:name="Medium Shading 1" w:semiHidden="0" w:uiPriority="63" w:unhideWhenUsed="0"/>
-    <w:lsdException w:name="Medium Shading 2" w:semiHidden="0" w:uiPriority="64" w:unhideWhenUsed="0"/>
-    <w:lsdException w:name="Medium List 1" w:semiHidden="0" w:uiPriority="65" w:unhideWhenUsed="0"/>
-    <w:lsdException w:name="Medium List 2" w:semiHidden="0" w:uiPriority="66" w:unhideWhenUsed="0"/>
-    <w:lsdException w:name="Medium Grid 1" w:semiHidden="0" w:uiPriority="67" w:unhideWhenUsed="0"/>
-    <w:lsdException w:name="Medium Grid 2" w:semiHidden="0" w:uiPriority="68" w:unhideWhenUsed="0"/>
-    <w:lsdException w:name="Medium Grid 3" w:semiHidden="0" w:uiPriority="69" w:unhideWhenUsed="0"/>
-    <w:lsdException w:name="Dark List" w:semiHidden="0" w:uiPriority="70" w:unhideWhenUsed="0"/>
-    <w:lsdException w:name="Colorful Shading" w:semiHidden="0" w:uiPriority="71" w:unhideWhenUsed="0"/>
-    <w:lsdException w:name="Colorful List" w:semiHidden="0" w:uiPriority="72" w:unhideWhenUsed="0"/>
-    <w:lsdException w:name="Colorful Grid" w:semiHidden="0" w:uiPriority="73" w:unhideWhenUsed="0"/>
-    <w:lsdException w:name="Light Shading Accent 1" w:semiHidden="0" w:uiPriority="60" w:unhideWhenUsed="0"/>
-    <w:lsdException w:name="Light List Accent 1" w:semiHidden="0" w:uiPriority="61" w:unhideWhenUsed="0"/>
-    <w:lsdException w:name="Light Grid Accent 1" w:semiHidden="0" w:uiPriority="62" w:unhideWhenUsed="0"/>
-    <w:lsdException w:name="Medium Shading 1 Accent 1" w:semiHidden="0" w:uiPriority="63" w:unhideWhenUsed="0"/>
-    <w:lsdException w:name="Medium Shading 2 Accent 1" w:semiHidden="0" w:uiPriority="64" w:unhideWhenUsed="0"/>
-    <w:lsdException w:name="Medium List 1 Accent 1" w:semiHidden="0" w:uiPriority="65" w:unhideWhenUsed="0"/>
-    <w:lsdException w:name="Revision" w:unhideWhenUsed="0"/>
-    <w:lsdException w:name="List Paragraph" w:semiHidden="0" w:uiPriority="34" w:unhideWhenUsed="0" w:qFormat="1"/>
-    <w:lsdException w:name="Quote" w:semiHidden="0" w:uiPriority="29" w:unhideWhenUsed="0" w:qFormat="1"/>
-    <w:lsdException w:name="Intense Quote" w:semiHidden="0" w:uiPriority="30" w:unhideWhenUsed="0" w:qFormat="1"/>
-    <w:lsdException w:name="Medium List 2 Accent 1" w:semiHidden="0" w:uiPriority="66" w:unhideWhenUsed="0"/>
-    <w:lsdException w:name="Medium Grid 1 Accent 1" w:semiHidden="0" w:uiPriority="67" w:unhideWhenUsed="0"/>
-    <w:lsdException w:name="Medium Grid 2 Accent 1" w:semiHidden="0" w:uiPriority="68" w:unhideWhenUsed="0"/>
-    <w:lsdException w:name="Medium Grid 3 Accent 1" w:semiHidden="0" w:uiPriority="69" w:unhideWhenUsed="0"/>
-    <w:lsdException w:name="Dark List Accent 1" w:semiHidden="0" w:uiPriority="70" w:unhideWhenUsed="0"/>
-    <w:lsdException w:name="Colorful Shading Accent 1" w:semiHidden="0" w:uiPriority="71" w:unhideWhenUsed="0"/>
-    <w:lsdException w:name="Colorful List Accent 1" w:semiHidden="0" w:uiPriority="72" w:unhideWhenUsed="0"/>
-    <w:lsdException w:name="Colorful Grid Accent 1" w:semiHidden="0" w:uiPriority="73" w:unhideWhenUsed="0"/>
-    <w:lsdException w:name="Light Shading Accent 2" w:semiHidden="0" w:uiPriority="60" w:unhideWhenUsed="0"/>
-    <w:lsdException w:name="Light List Accent 2" w:semiHidden="0" w:uiPriority="61" w:unhideWhenUsed="0"/>
-    <w:lsdException w:name="Light Grid Accent 2" w:semiHidden="0" w:uiPriority="62" w:unhideWhenUsed="0"/>
-    <w:lsdException w:name="Medium Shading 1 Accent 2" w:semiHidden="0" w:uiPriority="63" w:unhideWhenUsed="0"/>
-    <w:lsdException w:name="Medium Shading 2 Accent 2" w:semiHidden="0" w:uiPriority="64" w:unhideWhenUsed="0"/>
-    <w:lsdException w:name="Medium List 1 Accent 2" w:semiHidden="0" w:uiPriority="65" w:unhideWhenUsed="0"/>
-    <w:lsdException w:name="Medium List 2 Accent 2" w:semiHidden="0" w:uiPriority="66" w:unhideWhenUsed="0"/>
-    <w:lsdException w:name="Medium Grid 1 Accent 2" w:semiHidden="0" w:uiPriority="67" w:unhideWhenUsed="0"/>
-    <w:lsdException w:name="Medium Grid 2 Accent 2" w:semiHidden="0" w:uiPriority="68" w:unhideWhenUsed="0"/>
-    <w:lsdException w:name="Medium Grid 3 Accent 2" w:semiHidden="0" w:uiPriority="69" w:unhideWhenUsed="0"/>
-    <w:lsdException w:name="Dark List Accent 2" w:semiHidden="0" w:uiPriority="70" w:unhideWhenUsed="0"/>
-    <w:lsdException w:name="Colorful Shading Accent 2" w:semiHidden="0" w:uiPriority="71" w:unhideWhenUsed="0"/>
-    <w:lsdException w:name="Colorful List Accent 2" w:semiHidden="0" w:uiPriority="72" w:unhideWhenUsed="0"/>
-    <w:lsdException w:name="Colorful Grid Accent 2" w:semiHidden="0" w:uiPriority="73" w:unhideWhenUsed="0"/>
-    <w:lsdException w:name="Light Shading Accent 3" w:semiHidden="0" w:uiPriority="60" w:unhideWhenUsed="0"/>
-    <w:lsdException w:name="Light List Accent 3" w:semiHidden="0" w:uiPriority="61" w:unhideWhenUsed="0"/>
-    <w:lsdException w:name="Light Grid Accent 3" w:semiHidden="0" w:uiPriority="62" w:unhideWhenUsed="0"/>
-    <w:lsdException w:name="Medium Shading 1 Accent 3" w:semiHidden="0" w:uiPriority="63" w:unhideWhenUsed="0"/>
-    <w:lsdException w:name="Medium Shading 2 Accent 3" w:semiHidden="0" w:uiPriority="64" w:unhideWhenUsed="0"/>
-    <w:lsdException w:name="Medium List 1 Accent 3" w:semiHidden="0" w:uiPriority="65" w:unhideWhenUsed="0"/>
-    <w:lsdException w:name="Medium List 2 Accent 3" w:semiHidden="0" w:uiPriority="66" w:unhideWhenUsed="0"/>
-    <w:lsdException w:name="Medium Grid 1 Accent 3" w:semiHidden="0" w:uiPriority="67" w:unhideWhenUsed="0"/>
-    <w:lsdException w:name="Medium Grid 2 Accent 3" w:semiHidden="0" w:uiPriority="68" w:unhideWhenUsed="0"/>
-    <w:lsdException w:name="Medium Grid 3 Accent 3" w:semiHidden="0" w:uiPriority="69" w:unhideWhenUsed="0"/>
-    <w:lsdException w:name="Dark List Accent 3" w:semiHidden="0" w:uiPriority="70" w:unhideWhenUsed="0"/>
-    <w:lsdException w:name="Colorful Shading Accent 3" w:semiHidden="0" w:uiPriority="71" w:unhideWhenUsed="0"/>
-    <w:lsdException w:name="Colorful List Accent 3" w:semiHidden="0" w:uiPriority="72" w:unhideWhenUsed="0"/>
-    <w:lsdException w:name="Colorful Grid Accent 3" w:semiHidden="0" w:uiPriority="73" w:unhideWhenUsed="0"/>
-    <w:lsdException w:name="Light Shading Accent 4" w:semiHidden="0" w:uiPriority="60" w:unhideWhenUsed="0"/>
-    <w:lsdException w:name="Light List Accent 4" w:semiHidden="0" w:uiPriority="61" w:unhideWhenUsed="0"/>
-    <w:lsdException w:name="Light Grid Accent 4" w:semiHidden="0" w:uiPriority="62" w:unhideWhenUsed="0"/>
-    <w:lsdException w:name="Medium Shading 1 Accent 4" w:semiHidden="0" w:uiPriority="63" w:unhideWhenUsed="0"/>
-    <w:lsdException w:name="Medium Shading 2 Accent 4" w:semiHidden="0" w:uiPriority="64" w:unhideWhenUsed="0"/>
-    <w:lsdException w:name="Medium List 1 Accent 4" w:semiHidden="0" w:uiPriority="65" w:unhideWhenUsed="0"/>
-    <w:lsdException w:name="Medium List 2 Accent 4" w:semiHidden="0" w:uiPriority="66" w:unhideWhenUsed="0"/>
-    <w:lsdException w:name="Medium Grid 1 Accent 4" w:semiHidden="0" w:uiPriority="67" w:unhideWhenUsed="0"/>
-    <w:lsdException w:name="Medium Grid 2 Accent 4" w:semiHidden="0" w:uiPriority="68" w:unhideWhenUsed="0"/>
-    <w:lsdException w:name="Medium Grid 3 Accent 4" w:semiHidden="0" w:uiPriority="69" w:unhideWhenUsed="0"/>
-    <w:lsdException w:name="Dark List Accent 4" w:semiHidden="0" w:uiPriority="70" w:unhideWhenUsed="0"/>
-    <w:lsdException w:name="Colorful Shading Accent 4" w:semiHidden="0" w:uiPriority="71" w:unhideWhenUsed="0"/>
-    <w:lsdException w:name="Colorful List Accent 4" w:semiHidden="0" w:uiPriority="72" w:unhideWhenUsed="0"/>
-    <w:lsdException w:name="Colorful Grid Accent 4" w:semiHidden="0" w:uiPriority="73" w:unhideWhenUsed="0"/>
-    <w:lsdException w:name="Light Shading Accent 5" w:semiHidden="0" w:uiPriority="60" w:unhideWhenUsed="0"/>
-    <w:lsdException w:name="Light List Accent 5" w:semiHidden="0" w:uiPriority="61" w:unhideWhenUsed="0"/>
-    <w:lsdException w:name="Light Grid Accent 5" w:semiHidden="0" w:uiPriority="62" w:unhideWhenUsed="0"/>
-    <w:lsdException w:name="Medium Shading 1 Accent 5" w:semiHidden="0" w:uiPriority="63" w:unhideWhenUsed="0"/>
-    <w:lsdException w:name="Medium Shading 2 Accent 5" w:semiHidden="0" w:uiPriority="64" w:unhideWhenUsed="0"/>
-    <w:lsdException w:name="Medium List 1 Accent 5" w:semiHidden="0" w:uiPriority="65" w:unhideWhenUsed="0"/>
-    <w:lsdException w:name="Medium List 2 Accent 5" w:semiHidden="0" w:uiPriority="66" w:unhideWhenUsed="0"/>
-    <w:lsdException w:name="Medium Grid 1 Accent 5" w:semiHidden="0" w:uiPriority="67" w:unhideWhenUsed="0"/>
-    <w:lsdException w:name="Medium Grid 2 Accent 5" w:semiHidden="0" w:uiPriority="68" w:unhideWhenUsed="0"/>
-    <w:lsdException w:name="Medium Grid 3 Accent 5" w:semiHidden="0" w:uiPriority="69" w:unhideWhenUsed="0"/>
-    <w:lsdException w:name="Dark List Accent 5" w:semiHidden="0" w:uiPriority="70" w:unhideWhenUsed="0"/>
-    <w:lsdException w:name="Colorful Shading Accent 5" w:semiHidden="0" w:uiPriority="71" w:unhideWhenUsed="0"/>
-    <w:lsdException w:name="Colorful List Accent 5" w:semiHidden="0" w:uiPriority="72" w:unhideWhenUsed="0"/>
-    <w:lsdException w:name="Colorful Grid Accent 5" w:semiHidden="0" w:uiPriority="73" w:unhideWhenUsed="0"/>
-    <w:lsdException w:name="Light Shading Accent 6" w:semiHidden="0" w:uiPriority="60" w:unhideWhenUsed="0"/>
-    <w:lsdException w:name="Light List Accent 6" w:semiHidden="0" w:uiPriority="61" w:unhideWhenUsed="0"/>
-    <w:lsdException w:name="Light Grid Accent 6" w:semiHidden="0" w:uiPriority="62" w:unhideWhenUsed="0"/>
-    <w:lsdException w:name="Medium Shading 1 Accent 6" w:semiHidden="0" w:uiPriority="63" w:unhideWhenUsed="0"/>
-    <w:lsdException w:name="Medium Shading 2 Accent 6" w:semiHidden="0" w:uiPriority="64" w:unhideWhenUsed="0"/>
-    <w:lsdException w:name="Medium List 1 Accent 6" w:semiHidden="0" w:uiPriority="65" w:unhideWhenUsed="0"/>
-    <w:lsdException w:name="Medium List 2 Accent 6" w:semiHidden="0" w:uiPriority="66" w:unhideWhenUsed="0"/>
-    <w:lsdException w:name="Medium Grid 1 Accent 6" w:semiHidden="0" w:uiPriority="67" w:unhideWhenUsed="0"/>
-    <w:lsdException w:name="Medium Grid 2 Accent 6" w:semiHidden="0" w:uiPriority="68" w:unhideWhenUsed="0"/>
-    <w:lsdException w:name="Medium Grid 3 Accent 6" w:semiHidden="0" w:uiPriority="69" w:unhideWhenUsed="0"/>
-    <w:lsdException w:name="Dark List Accent 6" w:semiHidden="0" w:uiPriority="70" w:unhideWhenUsed="0"/>
-    <w:lsdException w:name="Colorful Shading Accent 6" w:semiHidden="0" w:uiPriority="71" w:unhideWhenUsed="0"/>
-    <w:lsdException w:name="Colorful List Accent 6" w:semiHidden="0" w:uiPriority="72" w:unhideWhenUsed="0"/>
-    <w:lsdException w:name="Colorful Grid Accent 6" w:semiHidden="0" w:uiPriority="73" w:unhideWhenUsed="0"/>
-    <w:lsdException w:name="Subtle Emphasis" w:semiHidden="0" w:uiPriority="19" w:unhideWhenUsed="0" w:qFormat="1"/>
-    <w:lsdException w:name="Intense Emphasis" w:semiHidden="0" w:uiPriority="21" w:unhideWhenUsed="0" w:qFormat="1"/>
-    <w:lsdException w:name="Subtle Reference" w:semiHidden="0" w:uiPriority="31" w:unhideWhenUsed="0" w:qFormat="1"/>
-    <w:lsdException w:name="Intense Reference" w:semiHidden="0" w:uiPriority="32" w:unhideWhenUsed="0" w:qFormat="1"/>
-    <w:lsdException w:name="Book Title" w:semiHidden="0" w:uiPriority="33" w:unhideWhenUsed="0" w:qFormat="1"/>
-    <w:lsdException w:name="Bibliography" w:uiPriority="37"/>
-    <w:lsdException w:name="TOC Heading" w:uiPriority="39" w:qFormat="1"/>
-  </w:latentStyles>
-  <w:style w:type="paragraph" w:default="1" w:styleId="a">
-    <w:name w:val="Normal"/>
-    <w:qFormat/>
-    <w:rsid w:val="001801AF"/>
-    <w:pPr>
-      <w:spacing w:after="0" w:line="360" w:lineRule="auto"/>
-      <w:jc w:val="both"/>
-    </w:pPr>
-    <w:rPr>
-      <w:rFonts w:ascii="Times New Roman" w:hAnsi="Times New Roman"/>
-      <w:color w:val="000000" w:themeColor="text1"/>
-      <w:sz w:val="28"/>
-    </w:rPr>
-  </w:style>
-  <w:style w:type="paragraph" w:styleId="1">
-    <w:name w:val="heading 1"/>
-    <w:basedOn w:val="a"/>
-    <w:next w:val="a"/>
-    <w:link w:val="10"/>
-    <w:uiPriority w:val="9"/>
-    <w:qFormat/>
-    <w:rsid w:val="0077790A"/>
-    <w:pPr>
-      <w:keepNext/>
-      <w:keepLines/>
-      <w:spacing w:before="240"/>
-      <w:jc w:val="center"/>
-      <w:outlineLvl w:val="0"/>
-    </w:pPr>
-    <w:rPr>
-      <w:rFonts w:ascii="Arial" w:eastAsiaTheme="majorEastAsia" w:hAnsi="Arial" w:cstheme="majorBidi"/>
-      <w:i/>
-      <w:color w:val="auto"/>
-      <w:sz w:val="24"/>
-      <w:szCs w:val="32"/>
-    </w:rPr>
-  </w:style>
-  <w:style w:type="paragraph" w:styleId="20">
-    <w:name w:val="heading 2"/>
-    <w:basedOn w:val="a"/>
-    <w:next w:val="a"/>
-    <w:link w:val="21"/>
-    <w:uiPriority w:val="9"/>
-    <w:unhideWhenUsed/>
-    <w:qFormat/>
-    <w:rsid w:val="007C3B40"/>
-    <w:pPr>
-      <w:keepNext/>
-      <w:keepLines/>
-      <w:spacing w:before="40"/>
-      <w:outlineLvl w:val="1"/>
-    </w:pPr>
-    <w:rPr>
-      <w:rFonts w:asciiTheme="majorHAnsi" w:eastAsiaTheme="majorEastAsia" w:hAnsiTheme="majorHAnsi" w:cstheme="majorBidi"/>
-      <w:color w:val="2E74B5" w:themeColor="accent1" w:themeShade="BF"/>
-      <w:sz w:val="26"/>
-      <w:szCs w:val="26"/>
-    </w:rPr>
-  </w:style>
-  <w:style w:type="paragraph" w:styleId="3">
-    <w:name w:val="heading 3"/>
-    <w:basedOn w:val="a"/>
-    <w:next w:val="a"/>
-    <w:link w:val="30"/>
-    <w:uiPriority w:val="9"/>
-    <w:semiHidden/>
-    <w:unhideWhenUsed/>
-    <w:qFormat/>
-    <w:rsid w:val="006532CE"/>
-    <w:pPr>
-      <w:keepNext/>
-      <w:keepLines/>
-      <w:spacing w:before="200"/>
-      <w:outlineLvl w:val="2"/>
-    </w:pPr>
-    <w:rPr>
-      <w:rFonts w:asciiTheme="majorHAnsi" w:eastAsiaTheme="majorEastAsia" w:hAnsiTheme="majorHAnsi" w:cstheme="majorBidi"/>
-      <w:b/>
-      <w:bCs/>
-      <w:color w:val="5B9BD5" w:themeColor="accent1"/>
-    </w:rPr>
-  </w:style>
-  <w:style w:type="character" w:default="1" w:styleId="a0">
-    <w:name w:val="Default Paragraph Font"/>
-    <w:uiPriority w:val="1"/>
-    <w:semiHidden/>
-    <w:unhideWhenUsed/>
-  </w:style>
-  <w:style w:type="table" w:default="1" w:styleId="a1">
-    <w:name w:val="Normal Table"/>
-    <w:uiPriority w:val="99"/>
-    <w:semiHidden/>
-    <w:unhideWhenUsed/>
-    <w:tblPr>
-      <w:tblInd w:w="0" w:type="dxa"/>
-      <w:tblCellMar>
-        <w:top w:w="0" w:type="dxa"/>
-        <w:left w:w="108" w:type="dxa"/>
-        <w:bottom w:w="0" w:type="dxa"/>
-        <w:right w:w="108" w:type="dxa"/>
-      </w:tblCellMar>
-    </w:tblPr>
-  </w:style>
-  <w:style w:type="numbering" w:default="1" w:styleId="a2">
-    <w:name w:val="No List"/>
-    <w:uiPriority w:val="99"/>
-    <w:semiHidden/>
-    <w:unhideWhenUsed/>
-  </w:style>
-  <w:style w:type="paragraph" w:styleId="a3">
-    <w:name w:val="List Paragraph"/>
-    <w:basedOn w:val="a"/>
-    <w:uiPriority w:val="34"/>
-    <w:qFormat/>
-    <w:rsid w:val="00FA50CF"/>
-    <w:pPr>
-      <w:ind w:left="720"/>
-      <w:contextualSpacing/>
-    </w:pPr>
-  </w:style>
-  <w:style w:type="paragraph" w:styleId="a4">
-    <w:name w:val="Balloon Text"/>
-    <w:basedOn w:val="a"/>
-    <w:link w:val="a5"/>
-    <w:uiPriority w:val="99"/>
-    <w:semiHidden/>
-    <w:unhideWhenUsed/>
-    <w:rsid w:val="00DA2C8D"/>
-    <w:pPr>
-      <w:spacing w:line="240" w:lineRule="auto"/>
-    </w:pPr>
-    <w:rPr>
-      <w:rFonts w:ascii="Segoe UI" w:hAnsi="Segoe UI" w:cs="Segoe UI"/>
-      <w:sz w:val="18"/>
-      <w:szCs w:val="18"/>
-    </w:rPr>
-  </w:style>
-  <w:style w:type="character" w:customStyle="1" w:styleId="a5">
-    <w:name w:val="Текст выноски Знак"/>
-    <w:basedOn w:val="a0"/>
-    <w:link w:val="a4"/>
-    <w:uiPriority w:val="99"/>
-    <w:semiHidden/>
-    <w:rsid w:val="00DA2C8D"/>
-    <w:rPr>
-      <w:rFonts w:ascii="Segoe UI" w:hAnsi="Segoe UI" w:cs="Segoe UI"/>
-      <w:sz w:val="18"/>
-      <w:szCs w:val="18"/>
-    </w:rPr>
-  </w:style>
-  <w:style w:type="character" w:styleId="a6">
-    <w:name w:val="Hyperlink"/>
-    <w:basedOn w:val="a0"/>
-    <w:uiPriority w:val="99"/>
-    <w:unhideWhenUsed/>
-    <w:rsid w:val="00DA2C8D"/>
-    <w:rPr>
-      <w:color w:val="0563C1" w:themeColor="hyperlink"/>
-      <w:u w:val="single"/>
-    </w:rPr>
-  </w:style>
-  <w:style w:type="character" w:customStyle="1" w:styleId="11">
-    <w:name w:val="Неразрешенное упоминание1"/>
-    <w:basedOn w:val="a0"/>
-    <w:uiPriority w:val="99"/>
-    <w:semiHidden/>
-    <w:unhideWhenUsed/>
-    <w:rsid w:val="00DA2C8D"/>
-    <w:rPr>
-      <w:color w:val="605E5C"/>
-      <w:shd w:val="clear" w:color="auto" w:fill="E1DFDD"/>
-    </w:rPr>
-  </w:style>
-  <w:style w:type="paragraph" w:customStyle="1" w:styleId="DDD">
-    <w:name w:val="DDD"/>
-    <w:basedOn w:val="1"/>
-    <w:link w:val="DDD0"/>
-    <w:qFormat/>
-    <w:rsid w:val="007D7925"/>
-    <w:pPr>
-      <w:spacing w:after="240"/>
-    </w:pPr>
-    <w:rPr>
-      <w:rFonts w:ascii="Times New Roman" w:hAnsi="Times New Roman"/>
-      <w:b/>
-      <w:color w:val="000000" w:themeColor="text1"/>
-      <w:sz w:val="28"/>
-    </w:rPr>
-  </w:style>
-  <w:style w:type="character" w:customStyle="1" w:styleId="10">
-    <w:name w:val="Заголовок 1 Знак"/>
-    <w:basedOn w:val="a0"/>
-    <w:link w:val="1"/>
-    <w:uiPriority w:val="9"/>
-    <w:rsid w:val="0077790A"/>
-    <w:rPr>
-      <w:rFonts w:ascii="Arial" w:eastAsiaTheme="majorEastAsia" w:hAnsi="Arial" w:cstheme="majorBidi"/>
-      <w:i/>
-      <w:sz w:val="24"/>
-      <w:szCs w:val="32"/>
-    </w:rPr>
-  </w:style>
-  <w:style w:type="character" w:customStyle="1" w:styleId="DDD0">
-    <w:name w:val="DDD Знак"/>
-    <w:basedOn w:val="10"/>
-    <w:link w:val="DDD"/>
-    <w:rsid w:val="007D7925"/>
-    <w:rPr>
-      <w:rFonts w:ascii="Times New Roman" w:eastAsiaTheme="majorEastAsia" w:hAnsi="Times New Roman" w:cstheme="majorBidi"/>
-      <w:b/>
-      <w:i/>
-      <w:color w:val="000000" w:themeColor="text1"/>
-      <w:sz w:val="28"/>
-      <w:szCs w:val="32"/>
-    </w:rPr>
-  </w:style>
-  <w:style w:type="table" w:styleId="a7">
-    <w:name w:val="Table Grid"/>
-    <w:basedOn w:val="a1"/>
-    <w:uiPriority w:val="59"/>
-    <w:rsid w:val="00E45C4F"/>
-    <w:pPr>
-      <w:spacing w:after="0" w:line="240" w:lineRule="auto"/>
-    </w:pPr>
-    <w:tblPr>
-      <w:tblBorders>
-        <w:top w:val="single" w:sz="4" w:space="0" w:color="auto"/>
-        <w:left w:val="single" w:sz="4" w:space="0" w:color="auto"/>
-        <w:bottom w:val="single" w:sz="4" w:space="0" w:color="auto"/>
-        <w:right w:val="single" w:sz="4" w:space="0" w:color="auto"/>
-        <w:insideH w:val="single" w:sz="4" w:space="0" w:color="auto"/>
-        <w:insideV w:val="single" w:sz="4" w:space="0" w:color="auto"/>
-      </w:tblBorders>
-    </w:tblPr>
-  </w:style>
-  <w:style w:type="paragraph" w:styleId="a8">
-    <w:name w:val="header"/>
-    <w:basedOn w:val="a"/>
-    <w:link w:val="a9"/>
-    <w:uiPriority w:val="99"/>
-    <w:unhideWhenUsed/>
-    <w:rsid w:val="004778FF"/>
-    <w:pPr>
-      <w:tabs>
-        <w:tab w:val="center" w:pos="4677"/>
-        <w:tab w:val="right" w:pos="9355"/>
-      </w:tabs>
-      <w:spacing w:line="240" w:lineRule="auto"/>
-    </w:pPr>
-  </w:style>
-  <w:style w:type="character" w:customStyle="1" w:styleId="a9">
-    <w:name w:val="Верхний колонтитул Знак"/>
-    <w:basedOn w:val="a0"/>
-    <w:link w:val="a8"/>
-    <w:uiPriority w:val="99"/>
-    <w:rsid w:val="004778FF"/>
-  </w:style>
-  <w:style w:type="paragraph" w:styleId="aa">
-    <w:name w:val="footer"/>
-    <w:basedOn w:val="a"/>
-    <w:link w:val="ab"/>
-    <w:uiPriority w:val="99"/>
-    <w:unhideWhenUsed/>
-    <w:rsid w:val="004778FF"/>
-    <w:pPr>
-      <w:tabs>
-        <w:tab w:val="center" w:pos="4677"/>
-        <w:tab w:val="right" w:pos="9355"/>
-      </w:tabs>
-      <w:spacing w:line="240" w:lineRule="auto"/>
-    </w:pPr>
-  </w:style>
-  <w:style w:type="character" w:customStyle="1" w:styleId="ab">
-    <w:name w:val="Нижний колонтитул Знак"/>
-    <w:basedOn w:val="a0"/>
-    <w:link w:val="aa"/>
-    <w:uiPriority w:val="99"/>
-    <w:rsid w:val="004778FF"/>
-  </w:style>
-  <w:style w:type="character" w:styleId="ac">
-    <w:name w:val="Placeholder Text"/>
-    <w:basedOn w:val="a0"/>
-    <w:uiPriority w:val="99"/>
-    <w:semiHidden/>
-    <w:rsid w:val="008F0E34"/>
-    <w:rPr>
-      <w:color w:val="808080"/>
-    </w:rPr>
-  </w:style>
-  <w:style w:type="paragraph" w:styleId="ad">
-    <w:name w:val="TOC Heading"/>
-    <w:basedOn w:val="1"/>
-    <w:next w:val="a"/>
-    <w:uiPriority w:val="39"/>
-    <w:unhideWhenUsed/>
-    <w:qFormat/>
-    <w:rsid w:val="00CD7422"/>
-    <w:pPr>
-      <w:spacing w:line="259" w:lineRule="auto"/>
-      <w:jc w:val="left"/>
-      <w:outlineLvl w:val="9"/>
-    </w:pPr>
-    <w:rPr>
-      <w:lang w:eastAsia="ru-RU"/>
-    </w:rPr>
-  </w:style>
-  <w:style w:type="paragraph" w:styleId="12">
-    <w:name w:val="toc 1"/>
-    <w:basedOn w:val="a"/>
-    <w:next w:val="a"/>
-    <w:autoRedefine/>
-    <w:uiPriority w:val="39"/>
-    <w:unhideWhenUsed/>
-    <w:rsid w:val="0073001A"/>
-    <w:pPr>
-      <w:tabs>
-        <w:tab w:val="right" w:leader="dot" w:pos="9628"/>
-      </w:tabs>
-      <w:spacing w:after="100"/>
-    </w:pPr>
-  </w:style>
-  <w:style w:type="table" w:customStyle="1" w:styleId="TableNormal1">
-    <w:name w:val="Table Normal1"/>
-    <w:uiPriority w:val="2"/>
-    <w:semiHidden/>
-    <w:unhideWhenUsed/>
-    <w:qFormat/>
-    <w:rsid w:val="009876D2"/>
-    <w:pPr>
-      <w:widowControl w:val="0"/>
-      <w:autoSpaceDE w:val="0"/>
-      <w:autoSpaceDN w:val="0"/>
-      <w:spacing w:after="0" w:line="240" w:lineRule="auto"/>
-    </w:pPr>
-    <w:rPr>
-      <w:lang w:val="en-US"/>
-    </w:rPr>
-    <w:tblPr>
-      <w:tblInd w:w="0" w:type="dxa"/>
-      <w:tblCellMar>
-        <w:top w:w="0" w:type="dxa"/>
-        <w:left w:w="0" w:type="dxa"/>
-        <w:bottom w:w="0" w:type="dxa"/>
-        <w:right w:w="0" w:type="dxa"/>
-      </w:tblCellMar>
-    </w:tblPr>
-  </w:style>
-  <w:style w:type="paragraph" w:customStyle="1" w:styleId="TableParagraph">
-    <w:name w:val="Table Paragraph"/>
-    <w:basedOn w:val="a"/>
-    <w:uiPriority w:val="1"/>
-    <w:qFormat/>
-    <w:rsid w:val="009876D2"/>
-    <w:pPr>
-      <w:widowControl w:val="0"/>
-      <w:autoSpaceDE w:val="0"/>
-      <w:autoSpaceDN w:val="0"/>
-      <w:spacing w:line="240" w:lineRule="auto"/>
-      <w:jc w:val="left"/>
-    </w:pPr>
-    <w:rPr>
-      <w:rFonts w:ascii="Arial" w:eastAsia="Arial" w:hAnsi="Arial" w:cs="Arial"/>
-      <w:color w:val="auto"/>
-      <w:sz w:val="22"/>
-      <w:lang w:val="en-US"/>
-    </w:rPr>
-  </w:style>
-  <w:style w:type="paragraph" w:styleId="ae">
-    <w:name w:val="Body Text"/>
-    <w:basedOn w:val="a"/>
-    <w:link w:val="af"/>
-    <w:uiPriority w:val="1"/>
-    <w:qFormat/>
-    <w:rsid w:val="0099328B"/>
-    <w:pPr>
-      <w:widowControl w:val="0"/>
-      <w:autoSpaceDE w:val="0"/>
-      <w:autoSpaceDN w:val="0"/>
-      <w:spacing w:line="240" w:lineRule="auto"/>
-      <w:jc w:val="left"/>
-    </w:pPr>
-    <w:rPr>
-      <w:rFonts w:eastAsia="Times New Roman" w:cs="Times New Roman"/>
-      <w:color w:val="auto"/>
-      <w:szCs w:val="28"/>
-      <w:lang w:val="en-US"/>
-    </w:rPr>
-  </w:style>
-  <w:style w:type="character" w:customStyle="1" w:styleId="af">
-    <w:name w:val="Основной текст Знак"/>
-    <w:basedOn w:val="a0"/>
-    <w:link w:val="ae"/>
-    <w:uiPriority w:val="1"/>
-    <w:rsid w:val="0099328B"/>
-    <w:rPr>
-      <w:rFonts w:ascii="Times New Roman" w:eastAsia="Times New Roman" w:hAnsi="Times New Roman" w:cs="Times New Roman"/>
-      <w:sz w:val="28"/>
-      <w:szCs w:val="28"/>
-      <w:lang w:val="en-US"/>
-    </w:rPr>
-  </w:style>
-  <w:style w:type="character" w:styleId="af0">
-    <w:name w:val="FollowedHyperlink"/>
-    <w:basedOn w:val="a0"/>
-    <w:uiPriority w:val="99"/>
-    <w:semiHidden/>
-    <w:unhideWhenUsed/>
-    <w:rsid w:val="0073001A"/>
-    <w:rPr>
-      <w:color w:val="954F72" w:themeColor="followedHyperlink"/>
-      <w:u w:val="single"/>
-    </w:rPr>
-  </w:style>
-  <w:style w:type="character" w:customStyle="1" w:styleId="21">
-    <w:name w:val="Заголовок 2 Знак"/>
-    <w:basedOn w:val="a0"/>
-    <w:link w:val="20"/>
-    <w:uiPriority w:val="9"/>
-    <w:rsid w:val="007C3B40"/>
-    <w:rPr>
-      <w:rFonts w:asciiTheme="majorHAnsi" w:eastAsiaTheme="majorEastAsia" w:hAnsiTheme="majorHAnsi" w:cstheme="majorBidi"/>
-      <w:color w:val="2E74B5" w:themeColor="accent1" w:themeShade="BF"/>
-      <w:sz w:val="26"/>
-      <w:szCs w:val="26"/>
-    </w:rPr>
-  </w:style>
-  <w:style w:type="paragraph" w:styleId="22">
-    <w:name w:val="toc 2"/>
-    <w:basedOn w:val="a"/>
-    <w:next w:val="a"/>
-    <w:autoRedefine/>
-    <w:uiPriority w:val="39"/>
-    <w:unhideWhenUsed/>
-    <w:rsid w:val="007C3B40"/>
-    <w:pPr>
-      <w:spacing w:after="100"/>
-      <w:ind w:left="280"/>
-    </w:pPr>
-  </w:style>
-  <w:style w:type="character" w:styleId="af1">
-    <w:name w:val="annotation reference"/>
-    <w:basedOn w:val="a0"/>
-    <w:uiPriority w:val="99"/>
-    <w:semiHidden/>
-    <w:unhideWhenUsed/>
-    <w:rsid w:val="001B1647"/>
-    <w:rPr>
-      <w:sz w:val="16"/>
-      <w:szCs w:val="16"/>
-    </w:rPr>
-  </w:style>
-  <w:style w:type="paragraph" w:styleId="af2">
-    <w:name w:val="annotation text"/>
-    <w:basedOn w:val="a"/>
-    <w:link w:val="af3"/>
-    <w:uiPriority w:val="99"/>
-    <w:unhideWhenUsed/>
-    <w:rsid w:val="001B1647"/>
-    <w:pPr>
-      <w:spacing w:line="240" w:lineRule="auto"/>
-    </w:pPr>
-    <w:rPr>
-      <w:sz w:val="20"/>
-      <w:szCs w:val="20"/>
-    </w:rPr>
-  </w:style>
-  <w:style w:type="character" w:customStyle="1" w:styleId="af3">
-    <w:name w:val="Текст примечания Знак"/>
-    <w:basedOn w:val="a0"/>
-    <w:link w:val="af2"/>
-    <w:uiPriority w:val="99"/>
-    <w:rsid w:val="001B1647"/>
-    <w:rPr>
-      <w:rFonts w:ascii="Times New Roman" w:hAnsi="Times New Roman"/>
-      <w:color w:val="000000" w:themeColor="text1"/>
-      <w:sz w:val="20"/>
-      <w:szCs w:val="20"/>
-    </w:rPr>
-  </w:style>
-  <w:style w:type="paragraph" w:styleId="af4">
-    <w:name w:val="annotation subject"/>
-    <w:basedOn w:val="af2"/>
-    <w:next w:val="af2"/>
-    <w:link w:val="af5"/>
-    <w:uiPriority w:val="99"/>
-    <w:semiHidden/>
-    <w:unhideWhenUsed/>
-    <w:rsid w:val="001B1647"/>
-    <w:rPr>
-      <w:b/>
-      <w:bCs/>
-    </w:rPr>
-  </w:style>
-  <w:style w:type="character" w:customStyle="1" w:styleId="af5">
-    <w:name w:val="Тема примечания Знак"/>
-    <w:basedOn w:val="af3"/>
-    <w:link w:val="af4"/>
-    <w:uiPriority w:val="99"/>
-    <w:semiHidden/>
-    <w:rsid w:val="001B1647"/>
-    <w:rPr>
-      <w:rFonts w:ascii="Times New Roman" w:hAnsi="Times New Roman"/>
-      <w:b/>
-      <w:bCs/>
-      <w:color w:val="000000" w:themeColor="text1"/>
-      <w:sz w:val="20"/>
-      <w:szCs w:val="20"/>
-    </w:rPr>
-  </w:style>
-  <w:style w:type="character" w:customStyle="1" w:styleId="tm71">
-    <w:name w:val="tm71"/>
-    <w:basedOn w:val="a0"/>
-    <w:rsid w:val="00EF4C49"/>
-    <w:rPr>
-      <w:rFonts w:ascii="Symbol" w:hAnsi="Symbol" w:hint="default"/>
-    </w:rPr>
-  </w:style>
-  <w:style w:type="paragraph" w:styleId="af6">
-    <w:name w:val="caption"/>
-    <w:basedOn w:val="a"/>
-    <w:next w:val="a"/>
-    <w:uiPriority w:val="35"/>
-    <w:unhideWhenUsed/>
-    <w:qFormat/>
-    <w:rsid w:val="00504E55"/>
-    <w:rPr>
-      <w:bCs/>
-      <w:color w:val="auto"/>
-      <w:szCs w:val="18"/>
-    </w:rPr>
-  </w:style>
-  <w:style w:type="numbering" w:customStyle="1" w:styleId="2">
-    <w:name w:val="Стиль2"/>
-    <w:uiPriority w:val="99"/>
-    <w:rsid w:val="00AB7AB0"/>
-    <w:pPr>
-      <w:numPr>
-        <w:numId w:val="30"/>
-      </w:numPr>
-    </w:pPr>
-  </w:style>
-  <w:style w:type="table" w:customStyle="1" w:styleId="13">
-    <w:name w:val="Сетка таблицы1"/>
-    <w:basedOn w:val="a1"/>
-    <w:next w:val="a7"/>
-    <w:uiPriority w:val="59"/>
-    <w:rsid w:val="00FD392E"/>
-    <w:pPr>
-      <w:widowControl w:val="0"/>
-      <w:autoSpaceDE w:val="0"/>
-      <w:autoSpaceDN w:val="0"/>
-      <w:spacing w:after="0" w:line="240" w:lineRule="auto"/>
-    </w:pPr>
-    <w:rPr>
-      <w:rFonts w:ascii="Calibri" w:eastAsia="Calibri" w:hAnsi="Calibri" w:cs="Times New Roman"/>
-      <w:lang w:val="en-US"/>
-    </w:rPr>
-    <w:tblPr>
-      <w:tblBorders>
-        <w:top w:val="single" w:sz="4" w:space="0" w:color="auto"/>
-        <w:left w:val="single" w:sz="4" w:space="0" w:color="auto"/>
-        <w:bottom w:val="single" w:sz="4" w:space="0" w:color="auto"/>
-        <w:right w:val="single" w:sz="4" w:space="0" w:color="auto"/>
-        <w:insideH w:val="single" w:sz="4" w:space="0" w:color="auto"/>
-        <w:insideV w:val="single" w:sz="4" w:space="0" w:color="auto"/>
-      </w:tblBorders>
-    </w:tblPr>
-  </w:style>
-  <w:style w:type="paragraph" w:styleId="af7">
-    <w:name w:val="Normal (Web)"/>
-    <w:basedOn w:val="a"/>
-    <w:uiPriority w:val="99"/>
-    <w:semiHidden/>
-    <w:unhideWhenUsed/>
-    <w:rsid w:val="00802734"/>
-    <w:pPr>
-      <w:spacing w:before="100" w:beforeAutospacing="1" w:after="100" w:afterAutospacing="1" w:line="240" w:lineRule="auto"/>
-      <w:jc w:val="left"/>
-    </w:pPr>
-    <w:rPr>
-      <w:rFonts w:eastAsia="Times New Roman" w:cs="Times New Roman"/>
-      <w:color w:val="auto"/>
-      <w:sz w:val="24"/>
-      <w:szCs w:val="24"/>
-      <w:lang w:eastAsia="ru-RU"/>
-    </w:rPr>
-  </w:style>
-  <w:style w:type="character" w:styleId="af8">
-    <w:name w:val="Emphasis"/>
-    <w:basedOn w:val="a0"/>
-    <w:uiPriority w:val="20"/>
-    <w:qFormat/>
-    <w:rsid w:val="00802734"/>
-    <w:rPr>
-      <w:i/>
-      <w:iCs/>
-    </w:rPr>
-  </w:style>
-  <w:style w:type="character" w:customStyle="1" w:styleId="30">
-    <w:name w:val="Заголовок 3 Знак"/>
-    <w:basedOn w:val="a0"/>
-    <w:link w:val="3"/>
-    <w:uiPriority w:val="9"/>
-    <w:semiHidden/>
-    <w:rsid w:val="006532CE"/>
-    <w:rPr>
-      <w:rFonts w:asciiTheme="majorHAnsi" w:eastAsiaTheme="majorEastAsia" w:hAnsiTheme="majorHAnsi" w:cstheme="majorBidi"/>
-      <w:b/>
-      <w:bCs/>
-      <w:color w:val="5B9BD5" w:themeColor="accent1"/>
-      <w:sz w:val="28"/>
-    </w:rPr>
-  </w:style>
-  <w:style w:type="paragraph" w:styleId="HTML">
-    <w:name w:val="HTML Preformatted"/>
-    <w:basedOn w:val="a"/>
-    <w:link w:val="HTML0"/>
-    <w:uiPriority w:val="99"/>
-    <w:semiHidden/>
-    <w:unhideWhenUsed/>
-    <w:rsid w:val="004037E1"/>
-    <w:pPr>
-      <w:tabs>
-        <w:tab w:val="left" w:pos="916"/>
-        <w:tab w:val="left" w:pos="1832"/>
-        <w:tab w:val="left" w:pos="2748"/>
-        <w:tab w:val="left" w:pos="3664"/>
-        <w:tab w:val="left" w:pos="4580"/>
-        <w:tab w:val="left" w:pos="5496"/>
-        <w:tab w:val="left" w:pos="6412"/>
-        <w:tab w:val="left" w:pos="7328"/>
-        <w:tab w:val="left" w:pos="8244"/>
-        <w:tab w:val="left" w:pos="9160"/>
-        <w:tab w:val="left" w:pos="10076"/>
-        <w:tab w:val="left" w:pos="10992"/>
-        <w:tab w:val="left" w:pos="11908"/>
-        <w:tab w:val="left" w:pos="12824"/>
-        <w:tab w:val="left" w:pos="13740"/>
-        <w:tab w:val="left" w:pos="14656"/>
-      </w:tabs>
-      <w:spacing w:line="240" w:lineRule="auto"/>
-      <w:jc w:val="left"/>
-    </w:pPr>
-    <w:rPr>
-      <w:rFonts w:ascii="Courier New" w:eastAsia="Times New Roman" w:hAnsi="Courier New" w:cs="Courier New"/>
-      <w:color w:val="auto"/>
-      <w:sz w:val="20"/>
-      <w:szCs w:val="20"/>
-      <w:lang w:eastAsia="ru-RU"/>
-    </w:rPr>
-  </w:style>
-  <w:style w:type="character" w:customStyle="1" w:styleId="HTML0">
-    <w:name w:val="Стандартный HTML Знак"/>
-    <w:basedOn w:val="a0"/>
-    <w:link w:val="HTML"/>
+  <w:style w:type="character" w:customStyle="1" w:styleId="HTMLPreformattedChar">
+    <w:name w:val="HTML Preformatted Char"/>
+    <w:basedOn w:val="DefaultParagraphFont"/>
+    <w:link w:val="HTMLPreformatted"/>
     <w:uiPriority w:val="99"/>
     <w:semiHidden/>
     <w:rsid w:val="004037E1"/>
@@ -14652,7 +12427,7 @@
   <a:extraClrSchemeLst/>
   <a:extLst>
     <a:ext uri="{05A4C25C-085E-4340-85A3-A5531E510DB2}">
-      <thm15:themeFamily xmlns:thm15="http://schemas.microsoft.com/office/thememl/2012/main" xmlns="" name="Office Theme" id="{62F939B6-93AF-4DB8-9C6B-D6C7DFDC589F}" vid="{4A3C46E8-61CC-4603-A589-7422A47A8E4A}"/>
+      <thm15:themeFamily xmlns:thm15="http://schemas.microsoft.com/office/thememl/2012/main" name="Office Theme" id="{62F939B6-93AF-4DB8-9C6B-D6C7DFDC589F}" vid="{4A3C46E8-61CC-4603-A589-7422A47A8E4A}"/>
     </a:ext>
   </a:extLst>
 </a:theme>
@@ -14663,7 +12438,7 @@
 </file>
 
 <file path=customXml/itemProps1.xml><?xml version="1.0" encoding="utf-8"?>
-<ds:datastoreItem xmlns:ds="http://schemas.openxmlformats.org/officeDocument/2006/customXml" ds:itemID="{41F35C58-E222-4F79-B6FC-C96EEB0FAC3C}">
+<ds:datastoreItem xmlns:ds="http://schemas.openxmlformats.org/officeDocument/2006/customXml" ds:itemID="{4C6FA12D-F0F6-4EBF-940D-2E635DCDFE6D}">
   <ds:schemaRefs>
     <ds:schemaRef ds:uri="http://schemas.openxmlformats.org/officeDocument/2006/bibliography"/>
   </ds:schemaRefs>

--- a/docs/ProektSistemy.docx
+++ b/docs/ProektSistemy.docx
@@ -1,6 +1,6 @@
 
 <file path=word/document.xml><?xml version="1.0" encoding="utf-8"?>
-<w:document xmlns:wpc="http://schemas.microsoft.com/office/word/2010/wordprocessingCanvas" xmlns:cx="http://schemas.microsoft.com/office/drawing/2014/chartex" xmlns:cx1="http://schemas.microsoft.com/office/drawing/2015/9/8/chartex" xmlns:cx2="http://schemas.microsoft.com/office/drawing/2015/10/21/chartex" xmlns:cx3="http://schemas.microsoft.com/office/drawing/2016/5/9/chartex" xmlns:cx4="http://schemas.microsoft.com/office/drawing/2016/5/10/chartex" xmlns:cx5="http://schemas.microsoft.com/office/drawing/2016/5/11/chartex" xmlns:cx6="http://schemas.microsoft.com/office/drawing/2016/5/12/chartex" xmlns:cx7="http://schemas.microsoft.com/office/drawing/2016/5/13/chartex" xmlns:cx8="http://schemas.microsoft.com/office/drawing/2016/5/14/chartex" xmlns:mc="http://schemas.openxmlformats.org/markup-compatibility/2006" xmlns:aink="http://schemas.microsoft.com/office/drawing/2016/ink" xmlns:am3d="http://schemas.microsoft.com/office/drawing/2017/model3d" xmlns:o="urn:schemas-microsoft-com:office:office" xmlns:r="http://schemas.openxmlformats.org/officeDocument/2006/relationships" xmlns:m="http://schemas.openxmlformats.org/officeDocument/2006/math" xmlns:v="urn:schemas-microsoft-com:vml" xmlns:wp14="http://schemas.microsoft.com/office/word/2010/wordprocessingDrawing" xmlns:wp="http://schemas.openxmlformats.org/drawingml/2006/wordprocessingDrawing" xmlns:w10="urn:schemas-microsoft-com:office:word" xmlns:w="http://schemas.openxmlformats.org/wordprocessingml/2006/main" xmlns:w14="http://schemas.microsoft.com/office/word/2010/wordml" xmlns:w15="http://schemas.microsoft.com/office/word/2012/wordml" xmlns:w16cex="http://schemas.microsoft.com/office/word/2018/wordml/cex" xmlns:w16cid="http://schemas.microsoft.com/office/word/2016/wordml/cid" xmlns:w16="http://schemas.microsoft.com/office/word/2018/wordml" xmlns:w16se="http://schemas.microsoft.com/office/word/2015/wordml/symex" xmlns:wpg="http://schemas.microsoft.com/office/word/2010/wordprocessingGroup" xmlns:wpi="http://schemas.microsoft.com/office/word/2010/wordprocessingInk" xmlns:wne="http://schemas.microsoft.com/office/word/2006/wordml" xmlns:wps="http://schemas.microsoft.com/office/word/2010/wordprocessingShape" mc:Ignorable="w14 w15 w16se w16cid w16 w16cex wp14">
+<w:document xmlns:wpc="http://schemas.microsoft.com/office/word/2010/wordprocessingCanvas" xmlns:mc="http://schemas.openxmlformats.org/markup-compatibility/2006" xmlns:o="urn:schemas-microsoft-com:office:office" xmlns:r="http://schemas.openxmlformats.org/officeDocument/2006/relationships" xmlns:m="http://schemas.openxmlformats.org/officeDocument/2006/math" xmlns:v="urn:schemas-microsoft-com:vml" xmlns:wp14="http://schemas.microsoft.com/office/word/2010/wordprocessingDrawing" xmlns:wp="http://schemas.openxmlformats.org/drawingml/2006/wordprocessingDrawing" xmlns:w10="urn:schemas-microsoft-com:office:word" xmlns:w="http://schemas.openxmlformats.org/wordprocessingml/2006/main" xmlns:w14="http://schemas.microsoft.com/office/word/2010/wordml" xmlns:wpg="http://schemas.microsoft.com/office/word/2010/wordprocessingGroup" xmlns:wpi="http://schemas.microsoft.com/office/word/2010/wordprocessingInk" xmlns:wne="http://schemas.microsoft.com/office/word/2006/wordml" xmlns:wps="http://schemas.microsoft.com/office/word/2010/wordprocessingShape" mc:Ignorable="w14 wp14">
   <w:body>
     <w:p>
       <w:pPr>
@@ -204,6 +204,7 @@
         </w:rPr>
         <w:t xml:space="preserve"> используя </w:t>
       </w:r>
+      <w:proofErr w:type="spellStart"/>
       <w:r>
         <w:rPr>
           <w:rFonts w:cs="Times New Roman"/>
@@ -212,6 +213,7 @@
         </w:rPr>
         <w:t>AutoCad</w:t>
       </w:r>
+      <w:proofErr w:type="spellEnd"/>
       <w:r>
         <w:rPr>
           <w:rFonts w:cs="Times New Roman"/>
@@ -331,12 +333,21 @@
           <w:szCs w:val="28"/>
         </w:rPr>
       </w:pPr>
-      <w:r>
-        <w:rPr>
-          <w:rFonts w:cs="Times New Roman"/>
-          <w:szCs w:val="28"/>
-        </w:rPr>
-        <w:t>Девяшин Е.А</w:t>
+      <w:proofErr w:type="spellStart"/>
+      <w:r>
+        <w:rPr>
+          <w:rFonts w:cs="Times New Roman"/>
+          <w:szCs w:val="28"/>
+        </w:rPr>
+        <w:t>Девяшин</w:t>
+      </w:r>
+      <w:proofErr w:type="spellEnd"/>
+      <w:r>
+        <w:rPr>
+          <w:rFonts w:cs="Times New Roman"/>
+          <w:szCs w:val="28"/>
+        </w:rPr>
+        <w:t xml:space="preserve"> Е.А</w:t>
       </w:r>
       <w:r>
         <w:rPr>
@@ -393,12 +404,21 @@
           <w:szCs w:val="28"/>
         </w:rPr>
       </w:pPr>
-      <w:r>
-        <w:rPr>
-          <w:rFonts w:cs="Times New Roman"/>
-          <w:szCs w:val="28"/>
-        </w:rPr>
-        <w:t>Калентьев А.А______</w:t>
+      <w:proofErr w:type="spellStart"/>
+      <w:r>
+        <w:rPr>
+          <w:rFonts w:cs="Times New Roman"/>
+          <w:szCs w:val="28"/>
+        </w:rPr>
+        <w:t>Калентьев</w:t>
+      </w:r>
+      <w:proofErr w:type="spellEnd"/>
+      <w:r>
+        <w:rPr>
+          <w:rFonts w:cs="Times New Roman"/>
+          <w:szCs w:val="28"/>
+        </w:rPr>
+        <w:t xml:space="preserve"> А.А______</w:t>
       </w:r>
     </w:p>
     <w:p>
@@ -488,7 +508,7 @@
       <w:sdtContent>
         <w:p>
           <w:pPr>
-            <w:pStyle w:val="TOCHeading"/>
+            <w:pStyle w:val="ad"/>
             <w:jc w:val="center"/>
             <w:rPr>
               <w:rFonts w:ascii="Times New Roman" w:hAnsi="Times New Roman" w:cs="Times New Roman"/>
@@ -509,7 +529,7 @@
         </w:p>
         <w:p>
           <w:pPr>
-            <w:pStyle w:val="TOC1"/>
+            <w:pStyle w:val="12"/>
             <w:tabs>
               <w:tab w:val="left" w:pos="440"/>
             </w:tabs>
@@ -543,7 +563,7 @@
           <w:hyperlink w:anchor="_Toc37404376" w:history="1">
             <w:r>
               <w:rPr>
-                <w:rStyle w:val="Hyperlink"/>
+                <w:rStyle w:val="a6"/>
                 <w:rFonts w:cs="Times New Roman"/>
                 <w:b/>
                 <w:noProof/>
@@ -562,7 +582,7 @@
             </w:r>
             <w:r>
               <w:rPr>
-                <w:rStyle w:val="Hyperlink"/>
+                <w:rStyle w:val="a6"/>
                 <w:rFonts w:cs="Times New Roman"/>
                 <w:b/>
                 <w:noProof/>
@@ -628,7 +648,7 @@
         </w:p>
         <w:p>
           <w:pPr>
-            <w:pStyle w:val="TOC2"/>
+            <w:pStyle w:val="22"/>
             <w:tabs>
               <w:tab w:val="right" w:leader="dot" w:pos="9062"/>
             </w:tabs>
@@ -644,7 +664,7 @@
           <w:hyperlink w:anchor="_Toc37404377" w:history="1">
             <w:r>
               <w:rPr>
-                <w:rStyle w:val="Hyperlink"/>
+                <w:rStyle w:val="a6"/>
                 <w:rFonts w:cs="Times New Roman"/>
                 <w:b/>
                 <w:noProof/>
@@ -710,7 +730,7 @@
         </w:p>
         <w:p>
           <w:pPr>
-            <w:pStyle w:val="TOC2"/>
+            <w:pStyle w:val="22"/>
             <w:tabs>
               <w:tab w:val="right" w:leader="dot" w:pos="9062"/>
             </w:tabs>
@@ -726,7 +746,7 @@
           <w:hyperlink w:anchor="_Toc37404378" w:history="1">
             <w:r>
               <w:rPr>
-                <w:rStyle w:val="Hyperlink"/>
+                <w:rStyle w:val="a6"/>
                 <w:rFonts w:cs="Times New Roman"/>
                 <w:b/>
                 <w:noProof/>
@@ -792,7 +812,7 @@
         </w:p>
         <w:p>
           <w:pPr>
-            <w:pStyle w:val="TOC2"/>
+            <w:pStyle w:val="22"/>
             <w:tabs>
               <w:tab w:val="right" w:leader="dot" w:pos="9062"/>
             </w:tabs>
@@ -808,7 +828,7 @@
           <w:hyperlink w:anchor="_Toc37404379" w:history="1">
             <w:r>
               <w:rPr>
-                <w:rStyle w:val="Hyperlink"/>
+                <w:rStyle w:val="a6"/>
                 <w:rFonts w:cs="Times New Roman"/>
                 <w:b/>
                 <w:noProof/>
@@ -874,7 +894,7 @@
         </w:p>
         <w:p>
           <w:pPr>
-            <w:pStyle w:val="TOC1"/>
+            <w:pStyle w:val="12"/>
             <w:jc w:val="left"/>
             <w:rPr>
               <w:rFonts w:eastAsiaTheme="minorEastAsia" w:cs="Times New Roman"/>
@@ -887,7 +907,7 @@
           <w:hyperlink w:anchor="_Toc37404380" w:history="1">
             <w:r>
               <w:rPr>
-                <w:rStyle w:val="Hyperlink"/>
+                <w:rStyle w:val="a6"/>
                 <w:rFonts w:cs="Times New Roman"/>
                 <w:b/>
                 <w:noProof/>
@@ -953,7 +973,7 @@
         </w:p>
         <w:p>
           <w:pPr>
-            <w:pStyle w:val="TOC1"/>
+            <w:pStyle w:val="12"/>
             <w:jc w:val="left"/>
             <w:rPr>
               <w:rFonts w:eastAsiaTheme="minorEastAsia" w:cs="Times New Roman"/>
@@ -966,7 +986,7 @@
           <w:hyperlink w:anchor="_Toc37404381" w:history="1">
             <w:r>
               <w:rPr>
-                <w:rStyle w:val="Hyperlink"/>
+                <w:rStyle w:val="a6"/>
                 <w:rFonts w:cs="Times New Roman"/>
                 <w:b/>
                 <w:noProof/>
@@ -1032,7 +1052,7 @@
         </w:p>
         <w:p>
           <w:pPr>
-            <w:pStyle w:val="TOC2"/>
+            <w:pStyle w:val="22"/>
             <w:tabs>
               <w:tab w:val="right" w:leader="dot" w:pos="9062"/>
             </w:tabs>
@@ -1048,7 +1068,7 @@
           <w:hyperlink w:anchor="_Toc37404382" w:history="1">
             <w:r>
               <w:rPr>
-                <w:rStyle w:val="Hyperlink"/>
+                <w:rStyle w:val="a6"/>
                 <w:rFonts w:cs="Times New Roman"/>
                 <w:b/>
                 <w:noProof/>
@@ -1057,7 +1077,7 @@
             </w:r>
             <w:r>
               <w:rPr>
-                <w:rStyle w:val="Hyperlink"/>
+                <w:rStyle w:val="a6"/>
                 <w:rFonts w:cs="Times New Roman"/>
                 <w:b/>
                 <w:noProof/>
@@ -1067,7 +1087,7 @@
             </w:r>
             <w:r>
               <w:rPr>
-                <w:rStyle w:val="Hyperlink"/>
+                <w:rStyle w:val="a6"/>
                 <w:rFonts w:cs="Times New Roman"/>
                 <w:b/>
                 <w:noProof/>
@@ -1076,7 +1096,7 @@
             </w:r>
             <w:r>
               <w:rPr>
-                <w:rStyle w:val="Hyperlink"/>
+                <w:rStyle w:val="a6"/>
                 <w:rFonts w:cs="Times New Roman"/>
                 <w:b/>
                 <w:noProof/>
@@ -1143,7 +1163,7 @@
         </w:p>
         <w:p>
           <w:pPr>
-            <w:pStyle w:val="TOC2"/>
+            <w:pStyle w:val="22"/>
             <w:tabs>
               <w:tab w:val="right" w:leader="dot" w:pos="9062"/>
             </w:tabs>
@@ -1159,7 +1179,7 @@
           <w:hyperlink w:anchor="_Toc37404383" w:history="1">
             <w:r>
               <w:rPr>
-                <w:rStyle w:val="Hyperlink"/>
+                <w:rStyle w:val="a6"/>
                 <w:rFonts w:cs="Times New Roman"/>
                 <w:b/>
                 <w:noProof/>
@@ -1225,7 +1245,7 @@
         </w:p>
         <w:p>
           <w:pPr>
-            <w:pStyle w:val="TOC2"/>
+            <w:pStyle w:val="22"/>
             <w:tabs>
               <w:tab w:val="right" w:leader="dot" w:pos="9062"/>
             </w:tabs>
@@ -1241,7 +1261,7 @@
           <w:hyperlink w:anchor="_Toc37404384" w:history="1">
             <w:r>
               <w:rPr>
-                <w:rStyle w:val="Hyperlink"/>
+                <w:rStyle w:val="a6"/>
                 <w:rFonts w:cs="Times New Roman"/>
                 <w:b/>
                 <w:noProof/>
@@ -1307,7 +1327,7 @@
         </w:p>
         <w:p>
           <w:pPr>
-            <w:pStyle w:val="TOC1"/>
+            <w:pStyle w:val="12"/>
             <w:jc w:val="left"/>
             <w:rPr>
               <w:rFonts w:eastAsiaTheme="minorEastAsia" w:cs="Times New Roman"/>
@@ -1320,7 +1340,7 @@
           <w:hyperlink w:anchor="_Toc37404385" w:history="1">
             <w:r>
               <w:rPr>
-                <w:rStyle w:val="Hyperlink"/>
+                <w:rStyle w:val="a6"/>
                 <w:rFonts w:cs="Times New Roman"/>
                 <w:b/>
                 <w:noProof/>
@@ -1485,7 +1505,7 @@
               </wp:anchor>
             </w:drawing>
           </mc:Choice>
-          <mc:Fallback>
+          <mc:Fallback xmlns:cx="http://schemas.microsoft.com/office/drawing/2014/chartex" xmlns:cx1="http://schemas.microsoft.com/office/drawing/2015/9/8/chartex" xmlns:cx2="http://schemas.microsoft.com/office/drawing/2015/10/21/chartex" xmlns:cx3="http://schemas.microsoft.com/office/drawing/2016/5/9/chartex" xmlns:cx4="http://schemas.microsoft.com/office/drawing/2016/5/10/chartex" xmlns:cx5="http://schemas.microsoft.com/office/drawing/2016/5/11/chartex" xmlns:cx6="http://schemas.microsoft.com/office/drawing/2016/5/12/chartex" xmlns:cx7="http://schemas.microsoft.com/office/drawing/2016/5/13/chartex" xmlns:cx8="http://schemas.microsoft.com/office/drawing/2016/5/14/chartex" xmlns:aink="http://schemas.microsoft.com/office/drawing/2016/ink" xmlns:am3d="http://schemas.microsoft.com/office/drawing/2017/model3d" xmlns:w15="http://schemas.microsoft.com/office/word/2012/wordml" xmlns:w16cex="http://schemas.microsoft.com/office/word/2018/wordml/cex" xmlns:w16cid="http://schemas.microsoft.com/office/word/2016/wordml/cid" xmlns:w16="http://schemas.microsoft.com/office/word/2018/wordml" xmlns:w16se="http://schemas.microsoft.com/office/word/2015/wordml/symex">
             <w:pict>
               <v:rect w14:anchorId="7CAE89DC" id="Прямоугольник 6" o:spid="_x0000_s1026" style="position:absolute;margin-left:452.7pt;margin-top:-35.4pt;width:48pt;height:24.75pt;z-index:251659264;visibility:visible;mso-wrap-style:square;mso-wrap-distance-left:9pt;mso-wrap-distance-top:0;mso-wrap-distance-right:9pt;mso-wrap-distance-bottom:0;mso-position-horizontal:absolute;mso-position-horizontal-relative:text;mso-position-vertical:absolute;mso-position-vertical-relative:text;v-text-anchor:middle" o:gfxdata="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" fillcolor="white [3212]" strokecolor="white [3212]" strokeweight="1pt"/>
             </w:pict>
@@ -1515,7 +1535,7 @@
     </w:p>
     <w:p>
       <w:pPr>
-        <w:pStyle w:val="ListParagraph"/>
+        <w:pStyle w:val="a3"/>
         <w:numPr>
           <w:ilvl w:val="0"/>
           <w:numId w:val="34"/>
@@ -1583,6 +1603,7 @@
         <w:t xml:space="preserve">проектирования. Представляет собой организационно-техническую систему, предназначенную для автоматизации процесса проектирования, состоящую из персонала и комплекса технических, программных и других средств автоматизации его </w:t>
       </w:r>
       <w:commentRangeStart w:id="1"/>
+      <w:commentRangeStart w:id="2"/>
       <w:r>
         <w:rPr>
           <w:rFonts w:cs="Times New Roman"/>
@@ -1590,19 +1611,19 @@
         </w:rPr>
         <w:t>деятельности</w:t>
       </w:r>
-      <w:r>
-        <w:rPr>
-          <w:rFonts w:cs="Times New Roman"/>
-          <w:szCs w:val="28"/>
-        </w:rPr>
-        <w:t>х</w:t>
-      </w:r>
       <w:commentRangeEnd w:id="1"/>
       <w:r>
         <w:rPr>
-          <w:rStyle w:val="CommentReference"/>
+          <w:rStyle w:val="af1"/>
         </w:rPr>
         <w:commentReference w:id="1"/>
+      </w:r>
+      <w:commentRangeEnd w:id="2"/>
+      <w:r>
+        <w:rPr>
+          <w:rStyle w:val="af1"/>
+        </w:rPr>
+        <w:commentReference w:id="2"/>
       </w:r>
       <w:r>
         <w:rPr>
@@ -1883,7 +1904,7 @@
           <w:b/>
         </w:rPr>
       </w:pPr>
-      <w:bookmarkStart w:id="2" w:name="_Toc37404377"/>
+      <w:bookmarkStart w:id="3" w:name="_Toc37404377"/>
       <w:r>
         <w:rPr>
           <w:rFonts w:cs="Times New Roman"/>
@@ -1915,7 +1936,7 @@
         </w:rPr>
         <w:t xml:space="preserve"> Описание программы</w:t>
       </w:r>
-      <w:bookmarkEnd w:id="2"/>
+      <w:bookmarkEnd w:id="3"/>
     </w:p>
     <w:p>
       <w:pPr>
@@ -1924,11 +1945,61 @@
           <w:rFonts w:cs="Times New Roman"/>
         </w:rPr>
       </w:pPr>
-      <w:r>
-        <w:rPr>
-          <w:rFonts w:cs="Times New Roman"/>
-        </w:rPr>
-        <w:t>Autodesk AutoCAD — наиболее популярный программный пакет для создания чертежей и работы с ними на компьютере. Сегодня AutoCAD инструмент для создания и представления проектной документации. По сравнению с ручным черчением, работа в AutoCAD имеет преимущества:</w:t>
+      <w:proofErr w:type="spellStart"/>
+      <w:r>
+        <w:rPr>
+          <w:rFonts w:cs="Times New Roman"/>
+        </w:rPr>
+        <w:t>Autodesk</w:t>
+      </w:r>
+      <w:proofErr w:type="spellEnd"/>
+      <w:r>
+        <w:rPr>
+          <w:rFonts w:cs="Times New Roman"/>
+        </w:rPr>
+        <w:t> </w:t>
+      </w:r>
+      <w:proofErr w:type="spellStart"/>
+      <w:r>
+        <w:rPr>
+          <w:rFonts w:cs="Times New Roman"/>
+        </w:rPr>
+        <w:t>AutoCAD</w:t>
+      </w:r>
+      <w:proofErr w:type="spellEnd"/>
+      <w:r>
+        <w:rPr>
+          <w:rFonts w:cs="Times New Roman"/>
+        </w:rPr>
+        <w:t xml:space="preserve"> — наиболее популярный программный пакет для создания чертежей и работы с ними на компьютере. Сегодня </w:t>
+      </w:r>
+      <w:proofErr w:type="spellStart"/>
+      <w:r>
+        <w:rPr>
+          <w:rFonts w:cs="Times New Roman"/>
+        </w:rPr>
+        <w:t>AutoCAD</w:t>
+      </w:r>
+      <w:proofErr w:type="spellEnd"/>
+      <w:r>
+        <w:rPr>
+          <w:rFonts w:cs="Times New Roman"/>
+        </w:rPr>
+        <w:t xml:space="preserve"> инструмент для создания и представления проектной документации. По сравнению с ручным черчением, работа в </w:t>
+      </w:r>
+      <w:proofErr w:type="spellStart"/>
+      <w:r>
+        <w:rPr>
+          <w:rFonts w:cs="Times New Roman"/>
+        </w:rPr>
+        <w:t>AutoCAD</w:t>
+      </w:r>
+      <w:proofErr w:type="spellEnd"/>
+      <w:r>
+        <w:rPr>
+          <w:rFonts w:cs="Times New Roman"/>
+        </w:rPr>
+        <w:t xml:space="preserve"> имеет преимущества:</w:t>
       </w:r>
     </w:p>
     <w:p>
@@ -1966,12 +2037,14 @@
           <w:rFonts w:cs="Times New Roman"/>
         </w:rPr>
       </w:pPr>
+      <w:proofErr w:type="gramStart"/>
       <w:r>
         <w:rPr>
           <w:rFonts w:cs="Times New Roman"/>
         </w:rPr>
         <w:t>— можно хранить все чертежи по проекту в одном файле, копировать его, отсылать по электронной почте заказчикам или работодателю, также можно распечатать чертеж в любом  масштабе и на необходимом формате бумаги, либо вывести в электронный  растровый и векторный форматы;</w:t>
       </w:r>
+      <w:proofErr w:type="gramEnd"/>
     </w:p>
     <w:p>
       <w:pPr>
@@ -2012,7 +2085,21 @@
         <w:rPr>
           <w:rFonts w:cs="Times New Roman"/>
         </w:rPr>
-        <w:t>— работа с использованием «слоев» в AutoCAD позволяет выполнять сложные чертежи, где одни объекты накладываются сверху на другие, управлять ими: скрывать, блокировать, выводить на печать или нет и т.д., достаточно лишь разделить объекты чертежа на категории и создать одноименные слои в файле;</w:t>
+        <w:t xml:space="preserve">— работа с использованием «слоев» в </w:t>
+      </w:r>
+      <w:proofErr w:type="spellStart"/>
+      <w:r>
+        <w:rPr>
+          <w:rFonts w:cs="Times New Roman"/>
+        </w:rPr>
+        <w:t>AutoCAD</w:t>
+      </w:r>
+      <w:proofErr w:type="spellEnd"/>
+      <w:r>
+        <w:rPr>
+          <w:rFonts w:cs="Times New Roman"/>
+        </w:rPr>
+        <w:t xml:space="preserve"> позволяет выполнять сложные чертежи, где одни объекты накладываются сверху на другие, управлять ими: скрывать, блокировать, выводить на печать или нет и т.д., достаточно лишь разделить объекты чертежа на категории и создать одноименные слои в файле;</w:t>
       </w:r>
     </w:p>
     <w:p>
@@ -2081,7 +2168,133 @@
         <w:rPr>
           <w:rFonts w:cs="Times New Roman"/>
         </w:rPr>
-        <w:t>Благодаря такому большому количеству преимуществ, работа в AutoCAD станет легкой, независимо от сложности проекта и сферы деятельности. На базе AutoCAD Autodesk выпускает «вертикальные» решения с учетом специфики той или иной отрасли. Так, пакет для архитекторов — AutoCAD Architecture позволяет автоматизированно генерировать разрезы и фасады из плана, размещать окна и двери в стенах, наносить марки помещений, указывать площадь и т.д. Пакет для проектировщиков электросхем — AutoCAD Electrical позволяет автоматизировать нумерацию проводов, делать навигацию по устройствам. Он также содержит обширные библиотеки готовых компонентов от всех известных производителей, которые постоянно обновляются. Облегченные версии программы с аббревиатурой LT содержат только самый необходимый функционал, при этом стоимость пакета в два раза ниже.</w:t>
+        <w:t xml:space="preserve">Благодаря такому большому количеству преимуществ, работа в </w:t>
+      </w:r>
+      <w:proofErr w:type="spellStart"/>
+      <w:r>
+        <w:rPr>
+          <w:rFonts w:cs="Times New Roman"/>
+        </w:rPr>
+        <w:t>AutoCAD</w:t>
+      </w:r>
+      <w:proofErr w:type="spellEnd"/>
+      <w:r>
+        <w:rPr>
+          <w:rFonts w:cs="Times New Roman"/>
+        </w:rPr>
+        <w:t xml:space="preserve"> станет легкой, независимо от сложности проекта и сферы деятельности. На базе </w:t>
+      </w:r>
+      <w:proofErr w:type="spellStart"/>
+      <w:r>
+        <w:rPr>
+          <w:rFonts w:cs="Times New Roman"/>
+        </w:rPr>
+        <w:t>AutoCAD</w:t>
+      </w:r>
+      <w:proofErr w:type="spellEnd"/>
+      <w:r>
+        <w:rPr>
+          <w:rFonts w:cs="Times New Roman"/>
+        </w:rPr>
+        <w:t xml:space="preserve"> </w:t>
+      </w:r>
+      <w:proofErr w:type="spellStart"/>
+      <w:r>
+        <w:rPr>
+          <w:rFonts w:cs="Times New Roman"/>
+        </w:rPr>
+        <w:t>Autodesk</w:t>
+      </w:r>
+      <w:proofErr w:type="spellEnd"/>
+      <w:r>
+        <w:rPr>
+          <w:rFonts w:cs="Times New Roman"/>
+        </w:rPr>
+        <w:t xml:space="preserve"> выпускает «вертикальные» решения с учетом специфики той или иной отрасли. Так, пакет для архитекторов — </w:t>
+      </w:r>
+      <w:proofErr w:type="spellStart"/>
+      <w:r>
+        <w:rPr>
+          <w:rFonts w:cs="Times New Roman"/>
+        </w:rPr>
+        <w:t>AutoCAD</w:t>
+      </w:r>
+      <w:proofErr w:type="spellEnd"/>
+      <w:r>
+        <w:rPr>
+          <w:rFonts w:cs="Times New Roman"/>
+        </w:rPr>
+        <w:t xml:space="preserve"> </w:t>
+      </w:r>
+      <w:proofErr w:type="spellStart"/>
+      <w:r>
+        <w:rPr>
+          <w:rFonts w:cs="Times New Roman"/>
+        </w:rPr>
+        <w:t>Architecture</w:t>
+      </w:r>
+      <w:proofErr w:type="spellEnd"/>
+      <w:r>
+        <w:rPr>
+          <w:rFonts w:cs="Times New Roman"/>
+        </w:rPr>
+        <w:t xml:space="preserve"> позволяет </w:t>
+      </w:r>
+      <w:proofErr w:type="spellStart"/>
+      <w:r>
+        <w:rPr>
+          <w:rFonts w:cs="Times New Roman"/>
+        </w:rPr>
+        <w:t>автоматизированно</w:t>
+      </w:r>
+      <w:proofErr w:type="spellEnd"/>
+      <w:r>
+        <w:rPr>
+          <w:rFonts w:cs="Times New Roman"/>
+        </w:rPr>
+        <w:t xml:space="preserve"> генерировать разрезы и фасады из плана, размещать окна и двери в стенах, наносить марки помещений, указывать площадь и т.д. Пакет для проектировщиков </w:t>
+      </w:r>
+      <w:proofErr w:type="spellStart"/>
+      <w:r>
+        <w:rPr>
+          <w:rFonts w:cs="Times New Roman"/>
+        </w:rPr>
+        <w:t>электросхем</w:t>
+      </w:r>
+      <w:proofErr w:type="spellEnd"/>
+      <w:r>
+        <w:rPr>
+          <w:rFonts w:cs="Times New Roman"/>
+        </w:rPr>
+        <w:t xml:space="preserve"> — </w:t>
+      </w:r>
+      <w:proofErr w:type="spellStart"/>
+      <w:r>
+        <w:rPr>
+          <w:rFonts w:cs="Times New Roman"/>
+        </w:rPr>
+        <w:t>AutoCAD</w:t>
+      </w:r>
+      <w:proofErr w:type="spellEnd"/>
+      <w:r>
+        <w:rPr>
+          <w:rFonts w:cs="Times New Roman"/>
+        </w:rPr>
+        <w:t xml:space="preserve"> </w:t>
+      </w:r>
+      <w:proofErr w:type="spellStart"/>
+      <w:r>
+        <w:rPr>
+          <w:rFonts w:cs="Times New Roman"/>
+        </w:rPr>
+        <w:t>Electrical</w:t>
+      </w:r>
+      <w:proofErr w:type="spellEnd"/>
+      <w:r>
+        <w:rPr>
+          <w:rFonts w:cs="Times New Roman"/>
+        </w:rPr>
+        <w:t xml:space="preserve"> позволяет автоматизировать нумерацию проводов, делать навигацию по устройствам. Он также содержит обширные библиотеки готовых компонентов от всех известных производителей, которые постоянно обновляются. Облегченные версии программы с аббревиатурой LT содержат только самый необходимый функционал, при этом стоимость пакета в два раза ниже.</w:t>
       </w:r>
     </w:p>
     <w:p>
@@ -2095,7 +2308,175 @@
         <w:rPr>
           <w:rFonts w:cs="Times New Roman"/>
         </w:rPr>
-        <w:t>Результаты работы в AutoCAD легко интегрируются в другие САПР пакеты и программы для трехмерного моделирования, такие как Autodesk Revit, Autodesk 3DS Max, Corel Draw, Archicad, Autodesk Inventor, Autodesk Civil 3D</w:t>
+        <w:t xml:space="preserve">Результаты работы в </w:t>
+      </w:r>
+      <w:proofErr w:type="spellStart"/>
+      <w:r>
+        <w:rPr>
+          <w:rFonts w:cs="Times New Roman"/>
+        </w:rPr>
+        <w:t>AutoCAD</w:t>
+      </w:r>
+      <w:proofErr w:type="spellEnd"/>
+      <w:r>
+        <w:rPr>
+          <w:rFonts w:cs="Times New Roman"/>
+        </w:rPr>
+        <w:t xml:space="preserve"> легко интегрируются в другие САПР пакеты и программы для трехмерного моделирования, такие как </w:t>
+      </w:r>
+      <w:proofErr w:type="spellStart"/>
+      <w:r>
+        <w:rPr>
+          <w:rFonts w:cs="Times New Roman"/>
+        </w:rPr>
+        <w:t>Autodesk</w:t>
+      </w:r>
+      <w:proofErr w:type="spellEnd"/>
+      <w:r>
+        <w:rPr>
+          <w:rFonts w:cs="Times New Roman"/>
+        </w:rPr>
+        <w:t xml:space="preserve"> </w:t>
+      </w:r>
+      <w:proofErr w:type="spellStart"/>
+      <w:r>
+        <w:rPr>
+          <w:rFonts w:cs="Times New Roman"/>
+        </w:rPr>
+        <w:t>Revit</w:t>
+      </w:r>
+      <w:proofErr w:type="spellEnd"/>
+      <w:r>
+        <w:rPr>
+          <w:rFonts w:cs="Times New Roman"/>
+        </w:rPr>
+        <w:t xml:space="preserve">, </w:t>
+      </w:r>
+      <w:proofErr w:type="spellStart"/>
+      <w:r>
+        <w:rPr>
+          <w:rFonts w:cs="Times New Roman"/>
+        </w:rPr>
+        <w:t>Autodesk</w:t>
+      </w:r>
+      <w:proofErr w:type="spellEnd"/>
+      <w:r>
+        <w:rPr>
+          <w:rFonts w:cs="Times New Roman"/>
+        </w:rPr>
+        <w:t xml:space="preserve"> 3DS </w:t>
+      </w:r>
+      <w:proofErr w:type="spellStart"/>
+      <w:r>
+        <w:rPr>
+          <w:rFonts w:cs="Times New Roman"/>
+        </w:rPr>
+        <w:t>Max</w:t>
+      </w:r>
+      <w:proofErr w:type="spellEnd"/>
+      <w:r>
+        <w:rPr>
+          <w:rFonts w:cs="Times New Roman"/>
+        </w:rPr>
+        <w:t xml:space="preserve">, </w:t>
+      </w:r>
+      <w:proofErr w:type="spellStart"/>
+      <w:r>
+        <w:rPr>
+          <w:rFonts w:cs="Times New Roman"/>
+        </w:rPr>
+        <w:t>Corel</w:t>
+      </w:r>
+      <w:proofErr w:type="spellEnd"/>
+      <w:r>
+        <w:rPr>
+          <w:rFonts w:cs="Times New Roman"/>
+        </w:rPr>
+        <w:t xml:space="preserve"> </w:t>
+      </w:r>
+      <w:proofErr w:type="spellStart"/>
+      <w:r>
+        <w:rPr>
+          <w:rFonts w:cs="Times New Roman"/>
+        </w:rPr>
+        <w:t>Draw</w:t>
+      </w:r>
+      <w:proofErr w:type="spellEnd"/>
+      <w:r>
+        <w:rPr>
+          <w:rFonts w:cs="Times New Roman"/>
+        </w:rPr>
+        <w:t xml:space="preserve">, </w:t>
+      </w:r>
+      <w:proofErr w:type="spellStart"/>
+      <w:r>
+        <w:rPr>
+          <w:rFonts w:cs="Times New Roman"/>
+        </w:rPr>
+        <w:t>Archicad</w:t>
+      </w:r>
+      <w:proofErr w:type="spellEnd"/>
+      <w:r>
+        <w:rPr>
+          <w:rFonts w:cs="Times New Roman"/>
+        </w:rPr>
+        <w:t xml:space="preserve">, </w:t>
+      </w:r>
+      <w:proofErr w:type="spellStart"/>
+      <w:r>
+        <w:rPr>
+          <w:rFonts w:cs="Times New Roman"/>
+        </w:rPr>
+        <w:t>Autodesk</w:t>
+      </w:r>
+      <w:proofErr w:type="spellEnd"/>
+      <w:r>
+        <w:rPr>
+          <w:rFonts w:cs="Times New Roman"/>
+        </w:rPr>
+        <w:t xml:space="preserve"> </w:t>
+      </w:r>
+      <w:proofErr w:type="spellStart"/>
+      <w:r>
+        <w:rPr>
+          <w:rFonts w:cs="Times New Roman"/>
+        </w:rPr>
+        <w:t>Inventor</w:t>
+      </w:r>
+      <w:proofErr w:type="spellEnd"/>
+      <w:r>
+        <w:rPr>
+          <w:rFonts w:cs="Times New Roman"/>
+        </w:rPr>
+        <w:t xml:space="preserve">, </w:t>
+      </w:r>
+      <w:proofErr w:type="spellStart"/>
+      <w:r>
+        <w:rPr>
+          <w:rFonts w:cs="Times New Roman"/>
+        </w:rPr>
+        <w:t>Autodesk</w:t>
+      </w:r>
+      <w:proofErr w:type="spellEnd"/>
+      <w:r>
+        <w:rPr>
+          <w:rFonts w:cs="Times New Roman"/>
+        </w:rPr>
+        <w:t xml:space="preserve"> </w:t>
+      </w:r>
+      <w:proofErr w:type="spellStart"/>
+      <w:r>
+        <w:rPr>
+          <w:rFonts w:cs="Times New Roman"/>
+        </w:rPr>
+        <w:t>Civil</w:t>
+      </w:r>
+      <w:proofErr w:type="spellEnd"/>
+      <w:r>
+        <w:rPr>
+          <w:rFonts w:cs="Times New Roman"/>
+        </w:rPr>
+        <w:t xml:space="preserve"> 3D</w:t>
       </w:r>
       <w:r>
         <w:rPr>
@@ -2131,7 +2512,7 @@
           <w:b/>
         </w:rPr>
       </w:pPr>
-      <w:bookmarkStart w:id="3" w:name="_Toc37404378"/>
+      <w:bookmarkStart w:id="4" w:name="_Toc37404378"/>
       <w:r>
         <w:rPr>
           <w:rFonts w:cs="Times New Roman"/>
@@ -2165,7 +2546,7 @@
         </w:rPr>
         <w:t>Описание API</w:t>
       </w:r>
-      <w:bookmarkEnd w:id="3"/>
+      <w:bookmarkEnd w:id="4"/>
     </w:p>
     <w:p>
       <w:pPr>
@@ -2175,12 +2556,53 @@
           <w:szCs w:val="28"/>
         </w:rPr>
       </w:pPr>
-      <w:r>
-        <w:rPr>
-          <w:rFonts w:cs="Times New Roman"/>
-          <w:szCs w:val="28"/>
-        </w:rPr>
-        <w:t>AutoCAD .NET API состоит из различных DLL-файлов, которые содержат широкий спектр классов, структур, методов и событий, обеспечивающих доступ к объектам в файле чертежа или приложении AutoCAD. Каждый файл DLL определяет различные пространства имен, которые используются для организации компонентов библиотек на основе функциональности.</w:t>
+      <w:proofErr w:type="spellStart"/>
+      <w:r>
+        <w:rPr>
+          <w:rFonts w:cs="Times New Roman"/>
+          <w:szCs w:val="28"/>
+        </w:rPr>
+        <w:t>AutoCAD</w:t>
+      </w:r>
+      <w:proofErr w:type="spellEnd"/>
+      <w:r>
+        <w:rPr>
+          <w:rFonts w:cs="Times New Roman"/>
+          <w:szCs w:val="28"/>
+        </w:rPr>
+        <w:t xml:space="preserve"> .NET API состоит из различных DLL-файлов, </w:t>
+      </w:r>
+      <w:proofErr w:type="gramStart"/>
+      <w:r>
+        <w:rPr>
+          <w:rFonts w:cs="Times New Roman"/>
+          <w:szCs w:val="28"/>
+        </w:rPr>
+        <w:t>которые</w:t>
+      </w:r>
+      <w:proofErr w:type="gramEnd"/>
+      <w:r>
+        <w:rPr>
+          <w:rFonts w:cs="Times New Roman"/>
+          <w:szCs w:val="28"/>
+        </w:rPr>
+        <w:t xml:space="preserve"> содержат широкий спектр классов, структур, методов и событий, обеспечивающих доступ к объектам в файле чертежа или приложении </w:t>
+      </w:r>
+      <w:proofErr w:type="spellStart"/>
+      <w:r>
+        <w:rPr>
+          <w:rFonts w:cs="Times New Roman"/>
+          <w:szCs w:val="28"/>
+        </w:rPr>
+        <w:t>AutoCAD</w:t>
+      </w:r>
+      <w:proofErr w:type="spellEnd"/>
+      <w:r>
+        <w:rPr>
+          <w:rFonts w:cs="Times New Roman"/>
+          <w:szCs w:val="28"/>
+        </w:rPr>
+        <w:t>. Каждый файл DLL определяет различные пространства имен, которые используются для организации компонентов библиотек на основе функциональности.</w:t>
       </w:r>
     </w:p>
     <w:p>
@@ -2196,7 +2618,23 @@
           <w:rFonts w:cs="Times New Roman"/>
           <w:szCs w:val="28"/>
         </w:rPr>
-        <w:t>Три основных файла DLL AutoCAD .NET API, которые вы будете часто использовать:</w:t>
+        <w:t xml:space="preserve">Три основных файла DLL </w:t>
+      </w:r>
+      <w:proofErr w:type="spellStart"/>
+      <w:r>
+        <w:rPr>
+          <w:rFonts w:cs="Times New Roman"/>
+          <w:szCs w:val="28"/>
+        </w:rPr>
+        <w:t>AutoCAD</w:t>
+      </w:r>
+      <w:proofErr w:type="spellEnd"/>
+      <w:r>
+        <w:rPr>
+          <w:rFonts w:cs="Times New Roman"/>
+          <w:szCs w:val="28"/>
+        </w:rPr>
+        <w:t xml:space="preserve"> .NET API, которые вы будете часто использовать:</w:t>
       </w:r>
     </w:p>
     <w:p>
@@ -2228,7 +2666,23 @@
           <w:rFonts w:cs="Times New Roman"/>
           <w:szCs w:val="28"/>
         </w:rPr>
-        <w:t>AcMgd.dll. Используйте при работе с приложением AutoCAD.</w:t>
+        <w:t xml:space="preserve">AcMgd.dll. Используйте при работе с приложением </w:t>
+      </w:r>
+      <w:proofErr w:type="spellStart"/>
+      <w:r>
+        <w:rPr>
+          <w:rFonts w:cs="Times New Roman"/>
+          <w:szCs w:val="28"/>
+        </w:rPr>
+        <w:t>AutoCAD</w:t>
+      </w:r>
+      <w:proofErr w:type="spellEnd"/>
+      <w:r>
+        <w:rPr>
+          <w:rFonts w:cs="Times New Roman"/>
+          <w:szCs w:val="28"/>
+        </w:rPr>
+        <w:t>.</w:t>
       </w:r>
     </w:p>
     <w:p>
@@ -2244,7 +2698,39 @@
           <w:rFonts w:cs="Times New Roman"/>
           <w:szCs w:val="28"/>
         </w:rPr>
-        <w:t xml:space="preserve">Прежде чем использовать классы, структуры, методы и события, обнаруженные в одной из DLL-библиотек, связанных с API AutoCAD .NET, необходимо связать библиотеку DLL с проектом. После ссылки на DLL на проект можно использовать пространства имен и компоненты в файле DLL в вашем проекте. </w:t>
+        <w:t xml:space="preserve">Прежде чем использовать классы, структуры, методы и события, обнаруженные в одной из DLL-библиотек, </w:t>
+      </w:r>
+      <w:proofErr w:type="gramStart"/>
+      <w:r>
+        <w:rPr>
+          <w:rFonts w:cs="Times New Roman"/>
+          <w:szCs w:val="28"/>
+        </w:rPr>
+        <w:t>связанных</w:t>
+      </w:r>
+      <w:proofErr w:type="gramEnd"/>
+      <w:r>
+        <w:rPr>
+          <w:rFonts w:cs="Times New Roman"/>
+          <w:szCs w:val="28"/>
+        </w:rPr>
+        <w:t xml:space="preserve"> с API </w:t>
+      </w:r>
+      <w:proofErr w:type="spellStart"/>
+      <w:r>
+        <w:rPr>
+          <w:rFonts w:cs="Times New Roman"/>
+          <w:szCs w:val="28"/>
+        </w:rPr>
+        <w:t>AutoCAD</w:t>
+      </w:r>
+      <w:proofErr w:type="spellEnd"/>
+      <w:r>
+        <w:rPr>
+          <w:rFonts w:cs="Times New Roman"/>
+          <w:szCs w:val="28"/>
+        </w:rPr>
+        <w:t xml:space="preserve"> .NET, необходимо связать библиотеку DLL с проектом. После ссылки на DLL на проект можно использовать пространства имен и компоненты в файле DLL в вашем проекте. </w:t>
       </w:r>
     </w:p>
     <w:p>
@@ -2260,7 +2746,23 @@
           <w:rFonts w:cs="Times New Roman"/>
           <w:szCs w:val="28"/>
         </w:rPr>
-        <w:t>После ссылки на DLL-библиотеку AutoCAD .NET API необходимо установить для свойства «Копировать локально» указанной библиотеки DLL значение «</w:t>
+        <w:t xml:space="preserve">После ссылки на DLL-библиотеку </w:t>
+      </w:r>
+      <w:proofErr w:type="spellStart"/>
+      <w:r>
+        <w:rPr>
+          <w:rFonts w:cs="Times New Roman"/>
+          <w:szCs w:val="28"/>
+        </w:rPr>
+        <w:t>AutoCAD</w:t>
+      </w:r>
+      <w:proofErr w:type="spellEnd"/>
+      <w:r>
+        <w:rPr>
+          <w:rFonts w:cs="Times New Roman"/>
+          <w:szCs w:val="28"/>
+        </w:rPr>
+        <w:t xml:space="preserve"> .NET API необходимо установить для свойства «Копировать локально» указанной библиотеки DLL значение «</w:t>
       </w:r>
       <w:r>
         <w:rPr>
@@ -2275,7 +2777,87 @@
           <w:rFonts w:cs="Times New Roman"/>
           <w:szCs w:val="28"/>
         </w:rPr>
-        <w:t>». Свойство «Копировать локально» определяет, создает ли Microsoft Visual Studio копию указанного DLL-файла и помещает его в тот же каталог, что и файл сборки проекта, при его создании. Поскольку указанные файлы уже поставляются с AutoCAD, создание копий указанных DLL-файлов может привести к неожиданным результатам при загрузке файла сборки в AutoCAD.</w:t>
+        <w:t xml:space="preserve">». Свойство «Копировать локально» определяет, создает ли </w:t>
+      </w:r>
+      <w:proofErr w:type="spellStart"/>
+      <w:r>
+        <w:rPr>
+          <w:rFonts w:cs="Times New Roman"/>
+          <w:szCs w:val="28"/>
+        </w:rPr>
+        <w:t>Microsoft</w:t>
+      </w:r>
+      <w:proofErr w:type="spellEnd"/>
+      <w:r>
+        <w:rPr>
+          <w:rFonts w:cs="Times New Roman"/>
+          <w:szCs w:val="28"/>
+        </w:rPr>
+        <w:t xml:space="preserve"> </w:t>
+      </w:r>
+      <w:proofErr w:type="spellStart"/>
+      <w:r>
+        <w:rPr>
+          <w:rFonts w:cs="Times New Roman"/>
+          <w:szCs w:val="28"/>
+        </w:rPr>
+        <w:t>Visual</w:t>
+      </w:r>
+      <w:proofErr w:type="spellEnd"/>
+      <w:r>
+        <w:rPr>
+          <w:rFonts w:cs="Times New Roman"/>
+          <w:szCs w:val="28"/>
+        </w:rPr>
+        <w:t xml:space="preserve"> </w:t>
+      </w:r>
+      <w:proofErr w:type="spellStart"/>
+      <w:r>
+        <w:rPr>
+          <w:rFonts w:cs="Times New Roman"/>
+          <w:szCs w:val="28"/>
+        </w:rPr>
+        <w:t>Studio</w:t>
+      </w:r>
+      <w:proofErr w:type="spellEnd"/>
+      <w:r>
+        <w:rPr>
+          <w:rFonts w:cs="Times New Roman"/>
+          <w:szCs w:val="28"/>
+        </w:rPr>
+        <w:t xml:space="preserve"> копию указанного DLL-файла и помещает его в тот же каталог, что и файл сборки проекта, при его создании. Поскольку указанные файлы уже поставляются с </w:t>
+      </w:r>
+      <w:proofErr w:type="spellStart"/>
+      <w:r>
+        <w:rPr>
+          <w:rFonts w:cs="Times New Roman"/>
+          <w:szCs w:val="28"/>
+        </w:rPr>
+        <w:t>AutoCAD</w:t>
+      </w:r>
+      <w:proofErr w:type="spellEnd"/>
+      <w:r>
+        <w:rPr>
+          <w:rFonts w:cs="Times New Roman"/>
+          <w:szCs w:val="28"/>
+        </w:rPr>
+        <w:t xml:space="preserve">, создание копий указанных DLL-файлов может привести к неожиданным результатам при загрузке файла сборки в </w:t>
+      </w:r>
+      <w:proofErr w:type="spellStart"/>
+      <w:r>
+        <w:rPr>
+          <w:rFonts w:cs="Times New Roman"/>
+          <w:szCs w:val="28"/>
+        </w:rPr>
+        <w:t>AutoCAD</w:t>
+      </w:r>
+      <w:proofErr w:type="spellEnd"/>
+      <w:r>
+        <w:rPr>
+          <w:rFonts w:cs="Times New Roman"/>
+          <w:szCs w:val="28"/>
+        </w:rPr>
+        <w:t>.</w:t>
       </w:r>
     </w:p>
     <w:p>
@@ -2291,7 +2873,87 @@
           <w:rFonts w:cs="Times New Roman"/>
           <w:szCs w:val="28"/>
         </w:rPr>
-        <w:t>Библиотеки DLL в ObjectARX SDK представляют собой упрощенные версии тех же файлов, которые поставляются с AutoCAD, поскольку они не содержат зависимостей от пользовательского интерфейса AutoCAD. Рекомендуется загрузить и установить ObjectARX SDK, а затем сослаться на файлы DLL, поставляемые с SDK, вместо тех, которые находятся в каталоге установки AutoCAD 2010</w:t>
+        <w:t xml:space="preserve">Библиотеки DLL в </w:t>
+      </w:r>
+      <w:proofErr w:type="spellStart"/>
+      <w:r>
+        <w:rPr>
+          <w:rFonts w:cs="Times New Roman"/>
+          <w:szCs w:val="28"/>
+        </w:rPr>
+        <w:t>ObjectARX</w:t>
+      </w:r>
+      <w:proofErr w:type="spellEnd"/>
+      <w:r>
+        <w:rPr>
+          <w:rFonts w:cs="Times New Roman"/>
+          <w:szCs w:val="28"/>
+        </w:rPr>
+        <w:t xml:space="preserve"> SDK представляют собой упрощенные версии тех же файлов, которые поставляются с </w:t>
+      </w:r>
+      <w:proofErr w:type="spellStart"/>
+      <w:r>
+        <w:rPr>
+          <w:rFonts w:cs="Times New Roman"/>
+          <w:szCs w:val="28"/>
+        </w:rPr>
+        <w:t>AutoCAD</w:t>
+      </w:r>
+      <w:proofErr w:type="spellEnd"/>
+      <w:r>
+        <w:rPr>
+          <w:rFonts w:cs="Times New Roman"/>
+          <w:szCs w:val="28"/>
+        </w:rPr>
+        <w:t xml:space="preserve">, поскольку они не содержат зависимостей от пользовательского интерфейса </w:t>
+      </w:r>
+      <w:proofErr w:type="spellStart"/>
+      <w:r>
+        <w:rPr>
+          <w:rFonts w:cs="Times New Roman"/>
+          <w:szCs w:val="28"/>
+        </w:rPr>
+        <w:t>AutoCAD</w:t>
+      </w:r>
+      <w:proofErr w:type="spellEnd"/>
+      <w:r>
+        <w:rPr>
+          <w:rFonts w:cs="Times New Roman"/>
+          <w:szCs w:val="28"/>
+        </w:rPr>
+        <w:t xml:space="preserve">. Рекомендуется загрузить и установить </w:t>
+      </w:r>
+      <w:proofErr w:type="spellStart"/>
+      <w:r>
+        <w:rPr>
+          <w:rFonts w:cs="Times New Roman"/>
+          <w:szCs w:val="28"/>
+        </w:rPr>
+        <w:t>ObjectARX</w:t>
+      </w:r>
+      <w:proofErr w:type="spellEnd"/>
+      <w:r>
+        <w:rPr>
+          <w:rFonts w:cs="Times New Roman"/>
+          <w:szCs w:val="28"/>
+        </w:rPr>
+        <w:t xml:space="preserve"> SDK, а затем сослаться на файлы DLL, поставляемые с SDK, вместо тех, которые находятся в каталоге установки </w:t>
+      </w:r>
+      <w:proofErr w:type="spellStart"/>
+      <w:r>
+        <w:rPr>
+          <w:rFonts w:cs="Times New Roman"/>
+          <w:szCs w:val="28"/>
+        </w:rPr>
+        <w:t>AutoCAD</w:t>
+      </w:r>
+      <w:proofErr w:type="spellEnd"/>
+      <w:r>
+        <w:rPr>
+          <w:rFonts w:cs="Times New Roman"/>
+          <w:szCs w:val="28"/>
+        </w:rPr>
+        <w:t xml:space="preserve"> 2010</w:t>
       </w:r>
       <w:r>
         <w:rPr>
@@ -2329,12 +2991,146 @@
           <w:rFonts w:cs="Times New Roman"/>
         </w:rPr>
       </w:pPr>
+      <w:proofErr w:type="spellStart"/>
       <w:r>
         <w:rPr>
           <w:rFonts w:cs="Times New Roman"/>
         </w:rPr>
         <w:lastRenderedPageBreak/>
-        <w:t>ObjectARX (AutoCAD Runtime Extension) – это набор библиотек для разработки ARX-приложений в среде программирования Microsoft Visual C++.  ARX-приложение  работает в AutoCAD, как динамически связываемая библиотека (DLL) с файловым расширением .arx и имеет прямой доступ к графической базе данных AutoCAD. Важнейшая особенность ARX приложений заключается в том, что появилась возможность расширения AutoCAD не только за счет разработки новых команд, но также и за счет создания новых типов примитивов</w:t>
+        <w:t>ObjectARX</w:t>
+      </w:r>
+      <w:proofErr w:type="spellEnd"/>
+      <w:r>
+        <w:rPr>
+          <w:rFonts w:cs="Times New Roman"/>
+        </w:rPr>
+        <w:t xml:space="preserve"> (</w:t>
+      </w:r>
+      <w:proofErr w:type="spellStart"/>
+      <w:r>
+        <w:rPr>
+          <w:rFonts w:cs="Times New Roman"/>
+        </w:rPr>
+        <w:t>AutoCAD</w:t>
+      </w:r>
+      <w:proofErr w:type="spellEnd"/>
+      <w:r>
+        <w:rPr>
+          <w:rFonts w:cs="Times New Roman"/>
+        </w:rPr>
+        <w:t xml:space="preserve"> </w:t>
+      </w:r>
+      <w:proofErr w:type="spellStart"/>
+      <w:r>
+        <w:rPr>
+          <w:rFonts w:cs="Times New Roman"/>
+        </w:rPr>
+        <w:t>Runtime</w:t>
+      </w:r>
+      <w:proofErr w:type="spellEnd"/>
+      <w:r>
+        <w:rPr>
+          <w:rFonts w:cs="Times New Roman"/>
+        </w:rPr>
+        <w:t xml:space="preserve"> </w:t>
+      </w:r>
+      <w:proofErr w:type="spellStart"/>
+      <w:r>
+        <w:rPr>
+          <w:rFonts w:cs="Times New Roman"/>
+        </w:rPr>
+        <w:t>Extension</w:t>
+      </w:r>
+      <w:proofErr w:type="spellEnd"/>
+      <w:r>
+        <w:rPr>
+          <w:rFonts w:cs="Times New Roman"/>
+        </w:rPr>
+        <w:t xml:space="preserve">) – это набор библиотек для разработки ARX-приложений в среде программирования </w:t>
+      </w:r>
+      <w:proofErr w:type="spellStart"/>
+      <w:r>
+        <w:rPr>
+          <w:rFonts w:cs="Times New Roman"/>
+        </w:rPr>
+        <w:t>Microsoft</w:t>
+      </w:r>
+      <w:proofErr w:type="spellEnd"/>
+      <w:r>
+        <w:rPr>
+          <w:rFonts w:cs="Times New Roman"/>
+        </w:rPr>
+        <w:t xml:space="preserve"> </w:t>
+      </w:r>
+      <w:proofErr w:type="spellStart"/>
+      <w:r>
+        <w:rPr>
+          <w:rFonts w:cs="Times New Roman"/>
+        </w:rPr>
+        <w:t>Visual</w:t>
+      </w:r>
+      <w:proofErr w:type="spellEnd"/>
+      <w:r>
+        <w:rPr>
+          <w:rFonts w:cs="Times New Roman"/>
+        </w:rPr>
+        <w:t xml:space="preserve"> C++.  ARX-приложение  работает в </w:t>
+      </w:r>
+      <w:proofErr w:type="spellStart"/>
+      <w:r>
+        <w:rPr>
+          <w:rFonts w:cs="Times New Roman"/>
+        </w:rPr>
+        <w:t>AutoCAD</w:t>
+      </w:r>
+      <w:proofErr w:type="spellEnd"/>
+      <w:r>
+        <w:rPr>
+          <w:rFonts w:cs="Times New Roman"/>
+        </w:rPr>
+        <w:t>, как динамически связываемая библиотека (DLL) с файловым расширением .</w:t>
+      </w:r>
+      <w:proofErr w:type="spellStart"/>
+      <w:r>
+        <w:rPr>
+          <w:rFonts w:cs="Times New Roman"/>
+        </w:rPr>
+        <w:t>arx</w:t>
+      </w:r>
+      <w:proofErr w:type="spellEnd"/>
+      <w:r>
+        <w:rPr>
+          <w:rFonts w:cs="Times New Roman"/>
+        </w:rPr>
+        <w:t xml:space="preserve"> и имеет прямой доступ к графической базе данных </w:t>
+      </w:r>
+      <w:proofErr w:type="spellStart"/>
+      <w:r>
+        <w:rPr>
+          <w:rFonts w:cs="Times New Roman"/>
+        </w:rPr>
+        <w:t>AutoCAD</w:t>
+      </w:r>
+      <w:proofErr w:type="spellEnd"/>
+      <w:r>
+        <w:rPr>
+          <w:rFonts w:cs="Times New Roman"/>
+        </w:rPr>
+        <w:t xml:space="preserve">. Важнейшая особенность ARX приложений заключается в том, что появилась возможность расширения </w:t>
+      </w:r>
+      <w:proofErr w:type="spellStart"/>
+      <w:r>
+        <w:rPr>
+          <w:rFonts w:cs="Times New Roman"/>
+        </w:rPr>
+        <w:t>AutoCAD</w:t>
+      </w:r>
+      <w:proofErr w:type="spellEnd"/>
+      <w:r>
+        <w:rPr>
+          <w:rFonts w:cs="Times New Roman"/>
+        </w:rPr>
+        <w:t xml:space="preserve"> не только за счет разработки новых команд, но также и за счет создания новых типов примитивов</w:t>
       </w:r>
       <w:r>
         <w:rPr>
@@ -2368,16 +3164,24 @@
           <w:rFonts w:cs="Times New Roman"/>
         </w:rPr>
       </w:pPr>
-      <w:r>
-        <w:rPr>
-          <w:rFonts w:cs="Times New Roman"/>
-        </w:rPr>
-        <w:t>ObjectARX среда состоит из следующих групп классов и функций:</w:t>
-      </w:r>
-    </w:p>
-    <w:p>
-      <w:pPr>
-        <w:pStyle w:val="ListParagraph"/>
+      <w:proofErr w:type="spellStart"/>
+      <w:r>
+        <w:rPr>
+          <w:rFonts w:cs="Times New Roman"/>
+        </w:rPr>
+        <w:t>ObjectARX</w:t>
+      </w:r>
+      <w:proofErr w:type="spellEnd"/>
+      <w:r>
+        <w:rPr>
+          <w:rFonts w:cs="Times New Roman"/>
+        </w:rPr>
+        <w:t xml:space="preserve"> среда состоит из следующих групп классов и функций:</w:t>
+      </w:r>
+    </w:p>
+    <w:p>
+      <w:pPr>
+        <w:pStyle w:val="a3"/>
         <w:numPr>
           <w:ilvl w:val="0"/>
           <w:numId w:val="32"/>
@@ -2386,16 +3190,38 @@
           <w:rFonts w:cs="Times New Roman"/>
         </w:rPr>
       </w:pPr>
-      <w:r>
-        <w:rPr>
-          <w:rFonts w:cs="Times New Roman"/>
-        </w:rPr>
-        <w:t>AcRx (acad.lib, rxapi.lib, acrxlib) – классы для создания производных классов.</w:t>
-      </w:r>
-    </w:p>
-    <w:p>
-      <w:pPr>
-        <w:pStyle w:val="ListParagraph"/>
+      <w:proofErr w:type="spellStart"/>
+      <w:r>
+        <w:rPr>
+          <w:rFonts w:cs="Times New Roman"/>
+        </w:rPr>
+        <w:t>AcRx</w:t>
+      </w:r>
+      <w:proofErr w:type="spellEnd"/>
+      <w:r>
+        <w:rPr>
+          <w:rFonts w:cs="Times New Roman"/>
+        </w:rPr>
+        <w:t xml:space="preserve"> (acad.lib, rxapi.lib, </w:t>
+      </w:r>
+      <w:proofErr w:type="spellStart"/>
+      <w:r>
+        <w:rPr>
+          <w:rFonts w:cs="Times New Roman"/>
+        </w:rPr>
+        <w:t>acrxlib</w:t>
+      </w:r>
+      <w:proofErr w:type="spellEnd"/>
+      <w:r>
+        <w:rPr>
+          <w:rFonts w:cs="Times New Roman"/>
+        </w:rPr>
+        <w:t>) – классы для создания производных классов.</w:t>
+      </w:r>
+    </w:p>
+    <w:p>
+      <w:pPr>
+        <w:pStyle w:val="a3"/>
         <w:numPr>
           <w:ilvl w:val="0"/>
           <w:numId w:val="32"/>
@@ -2404,16 +3230,66 @@
           <w:rFonts w:cs="Times New Roman"/>
         </w:rPr>
       </w:pPr>
-      <w:r>
-        <w:rPr>
-          <w:rFonts w:cs="Times New Roman"/>
-        </w:rPr>
-        <w:t>AcEd (acad.lib, rxapi.lib, acedapi.lib, acrxlib) – классы для регистрации команд AutoCAD и для уведомления о событиях AutoCAD.</w:t>
-      </w:r>
-    </w:p>
-    <w:p>
-      <w:pPr>
-        <w:pStyle w:val="ListParagraph"/>
+      <w:proofErr w:type="spellStart"/>
+      <w:r>
+        <w:rPr>
+          <w:rFonts w:cs="Times New Roman"/>
+        </w:rPr>
+        <w:t>AcEd</w:t>
+      </w:r>
+      <w:proofErr w:type="spellEnd"/>
+      <w:r>
+        <w:rPr>
+          <w:rFonts w:cs="Times New Roman"/>
+        </w:rPr>
+        <w:t xml:space="preserve"> (acad.lib, rxapi.lib, acedapi.lib, </w:t>
+      </w:r>
+      <w:proofErr w:type="spellStart"/>
+      <w:r>
+        <w:rPr>
+          <w:rFonts w:cs="Times New Roman"/>
+        </w:rPr>
+        <w:t>acrxlib</w:t>
+      </w:r>
+      <w:proofErr w:type="spellEnd"/>
+      <w:r>
+        <w:rPr>
+          <w:rFonts w:cs="Times New Roman"/>
+        </w:rPr>
+        <w:t xml:space="preserve">) – классы для регистрации команд </w:t>
+      </w:r>
+      <w:proofErr w:type="spellStart"/>
+      <w:r>
+        <w:rPr>
+          <w:rFonts w:cs="Times New Roman"/>
+        </w:rPr>
+        <w:t>AutoCAD</w:t>
+      </w:r>
+      <w:proofErr w:type="spellEnd"/>
+      <w:r>
+        <w:rPr>
+          <w:rFonts w:cs="Times New Roman"/>
+        </w:rPr>
+        <w:t xml:space="preserve"> и для уведомления о событиях </w:t>
+      </w:r>
+      <w:proofErr w:type="spellStart"/>
+      <w:r>
+        <w:rPr>
+          <w:rFonts w:cs="Times New Roman"/>
+        </w:rPr>
+        <w:t>AutoCAD</w:t>
+      </w:r>
+      <w:proofErr w:type="spellEnd"/>
+      <w:r>
+        <w:rPr>
+          <w:rFonts w:cs="Times New Roman"/>
+        </w:rPr>
+        <w:t>.</w:t>
+      </w:r>
+    </w:p>
+    <w:p>
+      <w:pPr>
+        <w:pStyle w:val="a3"/>
         <w:numPr>
           <w:ilvl w:val="0"/>
           <w:numId w:val="32"/>
@@ -2422,16 +3298,52 @@
           <w:rFonts w:cs="Times New Roman"/>
         </w:rPr>
       </w:pPr>
-      <w:r>
-        <w:rPr>
-          <w:rFonts w:cs="Times New Roman"/>
-        </w:rPr>
-        <w:t>AcDb (acad.lib, rxapi.lib, acdblib, acrx15.lib) – классы базы данных AutoCAD.</w:t>
-      </w:r>
-    </w:p>
-    <w:p>
-      <w:pPr>
-        <w:pStyle w:val="ListParagraph"/>
+      <w:proofErr w:type="spellStart"/>
+      <w:r>
+        <w:rPr>
+          <w:rFonts w:cs="Times New Roman"/>
+        </w:rPr>
+        <w:t>AcDb</w:t>
+      </w:r>
+      <w:proofErr w:type="spellEnd"/>
+      <w:r>
+        <w:rPr>
+          <w:rFonts w:cs="Times New Roman"/>
+        </w:rPr>
+        <w:t xml:space="preserve"> (acad.lib, rxapi.lib, </w:t>
+      </w:r>
+      <w:proofErr w:type="spellStart"/>
+      <w:r>
+        <w:rPr>
+          <w:rFonts w:cs="Times New Roman"/>
+        </w:rPr>
+        <w:t>acdblib</w:t>
+      </w:r>
+      <w:proofErr w:type="spellEnd"/>
+      <w:r>
+        <w:rPr>
+          <w:rFonts w:cs="Times New Roman"/>
+        </w:rPr>
+        <w:t xml:space="preserve">, acrx15.lib) – классы базы данных </w:t>
+      </w:r>
+      <w:proofErr w:type="spellStart"/>
+      <w:r>
+        <w:rPr>
+          <w:rFonts w:cs="Times New Roman"/>
+        </w:rPr>
+        <w:t>AutoCAD</w:t>
+      </w:r>
+      <w:proofErr w:type="spellEnd"/>
+      <w:r>
+        <w:rPr>
+          <w:rFonts w:cs="Times New Roman"/>
+        </w:rPr>
+        <w:t>.</w:t>
+      </w:r>
+    </w:p>
+    <w:p>
+      <w:pPr>
+        <w:pStyle w:val="a3"/>
         <w:numPr>
           <w:ilvl w:val="0"/>
           <w:numId w:val="32"/>
@@ -2440,16 +3352,52 @@
           <w:rFonts w:cs="Times New Roman"/>
         </w:rPr>
       </w:pPr>
-      <w:r>
-        <w:rPr>
-          <w:rFonts w:cs="Times New Roman"/>
-        </w:rPr>
-        <w:t>AcGi (acad.lib, rxapi.lib, acgiapi.lib, acrxlib) – классы для создания графических объектов AutoCAD.</w:t>
-      </w:r>
-    </w:p>
-    <w:p>
-      <w:pPr>
-        <w:pStyle w:val="ListParagraph"/>
+      <w:proofErr w:type="spellStart"/>
+      <w:r>
+        <w:rPr>
+          <w:rFonts w:cs="Times New Roman"/>
+        </w:rPr>
+        <w:t>AcGi</w:t>
+      </w:r>
+      <w:proofErr w:type="spellEnd"/>
+      <w:r>
+        <w:rPr>
+          <w:rFonts w:cs="Times New Roman"/>
+        </w:rPr>
+        <w:t xml:space="preserve"> (acad.lib, rxapi.lib, acgiapi.lib, </w:t>
+      </w:r>
+      <w:proofErr w:type="spellStart"/>
+      <w:r>
+        <w:rPr>
+          <w:rFonts w:cs="Times New Roman"/>
+        </w:rPr>
+        <w:t>acrxlib</w:t>
+      </w:r>
+      <w:proofErr w:type="spellEnd"/>
+      <w:r>
+        <w:rPr>
+          <w:rFonts w:cs="Times New Roman"/>
+        </w:rPr>
+        <w:t xml:space="preserve">) – классы для создания графических объектов </w:t>
+      </w:r>
+      <w:proofErr w:type="spellStart"/>
+      <w:r>
+        <w:rPr>
+          <w:rFonts w:cs="Times New Roman"/>
+        </w:rPr>
+        <w:t>AutoCAD</w:t>
+      </w:r>
+      <w:proofErr w:type="spellEnd"/>
+      <w:r>
+        <w:rPr>
+          <w:rFonts w:cs="Times New Roman"/>
+        </w:rPr>
+        <w:t>.</w:t>
+      </w:r>
+    </w:p>
+    <w:p>
+      <w:pPr>
+        <w:pStyle w:val="a3"/>
         <w:numPr>
           <w:ilvl w:val="0"/>
           <w:numId w:val="32"/>
@@ -2458,60 +3406,143 @@
           <w:rFonts w:cs="Times New Roman"/>
         </w:rPr>
       </w:pPr>
-      <w:r>
-        <w:rPr>
-          <w:rFonts w:cs="Times New Roman"/>
-        </w:rPr>
-        <w:t>AcGe (acad.lib, rxapi.lib, acgelib, acrx15.lib) – сервисные классы для общей линейной алгебры и геометрического объекта.</w:t>
-      </w:r>
-    </w:p>
-    <w:p>
-      <w:pPr>
-        <w:pStyle w:val="ListParagraph"/>
-        <w:ind w:left="0"/>
+      <w:proofErr w:type="spellStart"/>
+      <w:r>
+        <w:rPr>
+          <w:rFonts w:cs="Times New Roman"/>
+        </w:rPr>
+        <w:t>AcGe</w:t>
+      </w:r>
+      <w:proofErr w:type="spellEnd"/>
+      <w:r>
+        <w:rPr>
+          <w:rFonts w:cs="Times New Roman"/>
+        </w:rPr>
+        <w:t xml:space="preserve"> (acad.lib, rxapi.lib, </w:t>
+      </w:r>
+      <w:proofErr w:type="spellStart"/>
+      <w:r>
+        <w:rPr>
+          <w:rFonts w:cs="Times New Roman"/>
+        </w:rPr>
+        <w:t>acgelib</w:t>
+      </w:r>
+      <w:proofErr w:type="spellEnd"/>
+      <w:r>
+        <w:rPr>
+          <w:rFonts w:cs="Times New Roman"/>
+        </w:rPr>
+        <w:t>, acrx15.lib) – сервисные классы для общей линейной алгебры и геометрического объекта.</w:t>
+      </w:r>
+    </w:p>
+    <w:p>
+      <w:pPr>
+        <w:pStyle w:val="a3"/>
+        <w:ind w:left="0" w:firstLine="708"/>
+        <w:rPr>
+          <w:rFonts w:cs="Times New Roman"/>
+        </w:rPr>
+      </w:pPr>
+      <w:commentRangeStart w:id="5"/>
+      <w:commentRangeStart w:id="6"/>
+      <w:r>
+        <w:rPr>
+          <w:rFonts w:cs="Times New Roman"/>
+        </w:rPr>
+        <w:t xml:space="preserve">Таблица </w:t>
+      </w:r>
+      <w:r>
+        <w:rPr>
+          <w:rFonts w:cs="Times New Roman"/>
+        </w:rPr>
+        <w:t>1</w:t>
+      </w:r>
+      <w:r>
+        <w:rPr>
+          <w:rFonts w:cs="Times New Roman"/>
+        </w:rPr>
+        <w:t xml:space="preserve">.1 </w:t>
+      </w:r>
+      <w:r>
+        <w:rPr>
+          <w:rFonts w:cs="Times New Roman"/>
+        </w:rPr>
+        <w:t xml:space="preserve"> </w:t>
+      </w:r>
+      <w:r>
+        <w:rPr>
+          <w:szCs w:val="28"/>
+        </w:rPr>
+        <w:t xml:space="preserve"> –</w:t>
+      </w:r>
+      <w:r>
+        <w:t> </w:t>
+      </w:r>
+      <w:r>
+        <w:rPr>
+          <w:color w:val="000000"/>
+          <w:szCs w:val="28"/>
+          <w:shd w:val="clear" w:color="auto" w:fill="FFFFFF"/>
+        </w:rPr>
+        <w:t xml:space="preserve"> </w:t>
+      </w:r>
+      <w:r>
+        <w:rPr>
+          <w:rFonts w:cs="Times New Roman"/>
+        </w:rPr>
+        <w:t xml:space="preserve">Методы </w:t>
+      </w:r>
+      <w:r>
         <w:rPr>
           <w:rFonts w:cs="Times New Roman"/>
           <w:lang w:val="en-US"/>
         </w:rPr>
-      </w:pPr>
-      <w:commentRangeStart w:id="4"/>
-      <w:r>
-        <w:rPr>
-          <w:rFonts w:cs="Times New Roman"/>
-        </w:rPr>
-        <w:t xml:space="preserve">Таблица </w:t>
+        <w:t>AutoCAD</w:t>
+      </w:r>
+      <w:r>
+        <w:rPr>
+          <w:rFonts w:cs="Times New Roman"/>
+        </w:rPr>
+        <w:t xml:space="preserve"> .</w:t>
       </w:r>
       <w:r>
         <w:rPr>
           <w:rFonts w:cs="Times New Roman"/>
           <w:lang w:val="en-US"/>
         </w:rPr>
-        <w:t>1.</w:t>
-      </w:r>
-      <w:r>
-        <w:rPr>
-          <w:rFonts w:cs="Times New Roman"/>
-        </w:rPr>
-        <w:t xml:space="preserve"> Методы </w:t>
+        <w:t>NET</w:t>
+      </w:r>
+      <w:r>
+        <w:rPr>
+          <w:rFonts w:cs="Times New Roman"/>
+        </w:rPr>
+        <w:t xml:space="preserve"> </w:t>
       </w:r>
       <w:r>
         <w:rPr>
           <w:rFonts w:cs="Times New Roman"/>
           <w:lang w:val="en-US"/>
         </w:rPr>
-        <w:t>AutoCAD .NET API</w:t>
-      </w:r>
-      <w:commentRangeEnd w:id="4"/>
-      <w:r>
-        <w:rPr>
-          <w:rStyle w:val="CommentReference"/>
-        </w:rPr>
-        <w:commentReference w:id="4"/>
+        <w:t>API</w:t>
+      </w:r>
+      <w:commentRangeEnd w:id="5"/>
+      <w:r>
+        <w:rPr>
+          <w:rStyle w:val="af1"/>
+        </w:rPr>
+        <w:commentReference w:id="5"/>
+      </w:r>
+      <w:commentRangeEnd w:id="6"/>
+      <w:r>
+        <w:rPr>
+          <w:rStyle w:val="af1"/>
+        </w:rPr>
+        <w:commentReference w:id="6"/>
       </w:r>
     </w:p>
     <w:tbl>
       <w:tblPr>
-        <w:tblStyle w:val="TableGrid"/>
+        <w:tblStyle w:val="a7"/>
         <w:tblW w:w="9781" w:type="dxa"/>
         <w:tblInd w:w="108" w:type="dxa"/>
         <w:tblLayout w:type="fixed"/>
@@ -2556,8 +3587,16 @@
               <w:rPr>
                 <w:rFonts w:cs="Times New Roman"/>
               </w:rPr>
-              <w:t>Входные пар-ры</w:t>
+              <w:t>Входные пар-</w:t>
             </w:r>
+            <w:proofErr w:type="spellStart"/>
+            <w:r>
+              <w:rPr>
+                <w:rFonts w:cs="Times New Roman"/>
+              </w:rPr>
+              <w:t>ры</w:t>
+            </w:r>
+            <w:proofErr w:type="spellEnd"/>
           </w:p>
         </w:tc>
         <w:tc>
@@ -2574,8 +3613,16 @@
               <w:rPr>
                 <w:rFonts w:cs="Times New Roman"/>
               </w:rPr>
-              <w:t>Возвращаемые пар-ры</w:t>
+              <w:t>Возвращаемые пар-</w:t>
             </w:r>
+            <w:proofErr w:type="spellStart"/>
+            <w:r>
+              <w:rPr>
+                <w:rFonts w:cs="Times New Roman"/>
+              </w:rPr>
+              <w:t>ры</w:t>
+            </w:r>
+            <w:proofErr w:type="spellEnd"/>
           </w:p>
         </w:tc>
         <w:tc>
@@ -2610,6 +3657,7 @@
                 <w:szCs w:val="28"/>
               </w:rPr>
             </w:pPr>
+            <w:proofErr w:type="spellStart"/>
             <w:r>
               <w:rPr>
                 <w:rFonts w:cs="Times New Roman"/>
@@ -2618,6 +3666,7 @@
               </w:rPr>
               <w:t>GetObject</w:t>
             </w:r>
+            <w:proofErr w:type="spellEnd"/>
           </w:p>
         </w:tc>
         <w:tc>
@@ -2728,6 +3777,7 @@
                 <w:szCs w:val="28"/>
               </w:rPr>
             </w:pPr>
+            <w:proofErr w:type="spellStart"/>
             <w:r>
               <w:rPr>
                 <w:rFonts w:cs="Times New Roman"/>
@@ -2736,6 +3786,7 @@
               </w:rPr>
               <w:t>WriteMessage</w:t>
             </w:r>
+            <w:proofErr w:type="spellEnd"/>
           </w:p>
         </w:tc>
         <w:tc>
@@ -2822,6 +3873,7 @@
                 <w:szCs w:val="28"/>
               </w:rPr>
             </w:pPr>
+            <w:proofErr w:type="spellStart"/>
             <w:r>
               <w:rPr>
                 <w:rFonts w:cs="Times New Roman"/>
@@ -2830,6 +3882,7 @@
               </w:rPr>
               <w:t>Add</w:t>
             </w:r>
+            <w:proofErr w:type="spellEnd"/>
           </w:p>
         </w:tc>
         <w:tc>
@@ -2952,7 +4005,7 @@
     </w:p>
     <w:tbl>
       <w:tblPr>
-        <w:tblStyle w:val="TableGrid"/>
+        <w:tblStyle w:val="a7"/>
         <w:tblW w:w="9781" w:type="dxa"/>
         <w:tblInd w:w="108" w:type="dxa"/>
         <w:tblLayout w:type="fixed"/>
@@ -2976,6 +4029,7 @@
                 <w:szCs w:val="28"/>
               </w:rPr>
             </w:pPr>
+            <w:proofErr w:type="spellStart"/>
             <w:r>
               <w:rPr>
                 <w:rFonts w:cs="Times New Roman"/>
@@ -2984,6 +4038,7 @@
               </w:rPr>
               <w:t>ColorIndex</w:t>
             </w:r>
+            <w:proofErr w:type="spellEnd"/>
           </w:p>
         </w:tc>
         <w:tc>
@@ -3055,6 +4110,7 @@
                 <w:szCs w:val="28"/>
               </w:rPr>
             </w:pPr>
+            <w:proofErr w:type="spellStart"/>
             <w:r>
               <w:rPr>
                 <w:rFonts w:cs="Times New Roman"/>
@@ -3063,6 +4119,7 @@
               </w:rPr>
               <w:t>AppendEntity</w:t>
             </w:r>
+            <w:proofErr w:type="spellEnd"/>
           </w:p>
         </w:tc>
         <w:tc>
@@ -3082,7 +4139,39 @@
                 <w:rFonts w:cs="Times New Roman"/>
                 <w:szCs w:val="28"/>
               </w:rPr>
-              <w:t>Объект (полилиния, окружность и тп)</w:t>
+              <w:t>Объект (</w:t>
+            </w:r>
+            <w:proofErr w:type="spellStart"/>
+            <w:r>
+              <w:rPr>
+                <w:rFonts w:cs="Times New Roman"/>
+                <w:szCs w:val="28"/>
+              </w:rPr>
+              <w:t>полилиния</w:t>
+            </w:r>
+            <w:proofErr w:type="spellEnd"/>
+            <w:r>
+              <w:rPr>
+                <w:rFonts w:cs="Times New Roman"/>
+                <w:szCs w:val="28"/>
+              </w:rPr>
+              <w:t xml:space="preserve">, окружность и </w:t>
+            </w:r>
+            <w:proofErr w:type="spellStart"/>
+            <w:r>
+              <w:rPr>
+                <w:rFonts w:cs="Times New Roman"/>
+                <w:szCs w:val="28"/>
+              </w:rPr>
+              <w:t>тп</w:t>
+            </w:r>
+            <w:proofErr w:type="spellEnd"/>
+            <w:r>
+              <w:rPr>
+                <w:rFonts w:cs="Times New Roman"/>
+                <w:szCs w:val="28"/>
+              </w:rPr>
+              <w:t>)</w:t>
             </w:r>
           </w:p>
         </w:tc>
@@ -3133,6 +4222,7 @@
                 <w:szCs w:val="28"/>
               </w:rPr>
             </w:pPr>
+            <w:proofErr w:type="spellStart"/>
             <w:r>
               <w:rPr>
                 <w:rFonts w:cs="Times New Roman"/>
@@ -3141,6 +4231,7 @@
               </w:rPr>
               <w:t>AddNewlyCreatedDBObject</w:t>
             </w:r>
+            <w:proofErr w:type="spellEnd"/>
           </w:p>
         </w:tc>
         <w:tc>
@@ -3160,7 +4251,39 @@
                 <w:rFonts w:cs="Times New Roman"/>
                 <w:szCs w:val="28"/>
               </w:rPr>
-              <w:t>Объект (полилиния, окружность и тп), булево значение для транзакции</w:t>
+              <w:t>Объект (</w:t>
+            </w:r>
+            <w:proofErr w:type="spellStart"/>
+            <w:r>
+              <w:rPr>
+                <w:rFonts w:cs="Times New Roman"/>
+                <w:szCs w:val="28"/>
+              </w:rPr>
+              <w:t>полилиния</w:t>
+            </w:r>
+            <w:proofErr w:type="spellEnd"/>
+            <w:r>
+              <w:rPr>
+                <w:rFonts w:cs="Times New Roman"/>
+                <w:szCs w:val="28"/>
+              </w:rPr>
+              <w:t xml:space="preserve">, окружность и </w:t>
+            </w:r>
+            <w:proofErr w:type="spellStart"/>
+            <w:r>
+              <w:rPr>
+                <w:rFonts w:cs="Times New Roman"/>
+                <w:szCs w:val="28"/>
+              </w:rPr>
+              <w:t>тп</w:t>
+            </w:r>
+            <w:proofErr w:type="spellEnd"/>
+            <w:r>
+              <w:rPr>
+                <w:rFonts w:cs="Times New Roman"/>
+                <w:szCs w:val="28"/>
+              </w:rPr>
+              <w:t>), булево значение для транзакции</w:t>
             </w:r>
           </w:p>
         </w:tc>
@@ -3194,7 +4317,23 @@
                 <w:rFonts w:cs="Times New Roman"/>
                 <w:szCs w:val="28"/>
               </w:rPr>
-              <w:t xml:space="preserve">Добавляет объект в стек транзакции, если значение </w:t>
+              <w:t>Добавляет объе</w:t>
+            </w:r>
+            <w:proofErr w:type="gramStart"/>
+            <w:r>
+              <w:rPr>
+                <w:rFonts w:cs="Times New Roman"/>
+                <w:szCs w:val="28"/>
+              </w:rPr>
+              <w:t>кт в ст</w:t>
+            </w:r>
+            <w:proofErr w:type="gramEnd"/>
+            <w:r>
+              <w:rPr>
+                <w:rFonts w:cs="Times New Roman"/>
+                <w:szCs w:val="28"/>
+              </w:rPr>
+              <w:t xml:space="preserve">ек транзакции, если значение </w:t>
             </w:r>
             <w:r>
               <w:rPr>
@@ -3227,6 +4366,7 @@
                 <w:lang w:val="en-US"/>
               </w:rPr>
             </w:pPr>
+            <w:proofErr w:type="spellStart"/>
             <w:r>
               <w:rPr>
                 <w:rFonts w:cs="Times New Roman"/>
@@ -3235,6 +4375,7 @@
               </w:rPr>
               <w:t>Commit</w:t>
             </w:r>
+            <w:proofErr w:type="spellEnd"/>
           </w:p>
         </w:tc>
         <w:tc>
@@ -3312,7 +4453,7 @@
           <w:b/>
         </w:rPr>
       </w:pPr>
-      <w:bookmarkStart w:id="5" w:name="_Toc37404379"/>
+      <w:bookmarkStart w:id="7" w:name="_Toc37404379"/>
       <w:r>
         <w:rPr>
           <w:rFonts w:cs="Times New Roman"/>
@@ -3327,7 +4468,7 @@
         </w:rPr>
         <w:t>Обзор аналогов</w:t>
       </w:r>
-      <w:bookmarkEnd w:id="5"/>
+      <w:bookmarkEnd w:id="7"/>
     </w:p>
     <w:p>
       <w:pPr>
@@ -3366,7 +4507,147 @@
         <w:rPr>
           <w:rFonts w:cs="Times New Roman"/>
         </w:rPr>
-        <w:t>ЛИРА-САПР реализует технологию информационного моделирования зданий (BIM) и ориентирована на проектирование и расчет строительных конструкций. Реализация технологии BIM обеспечивается нативной связью с другими архитектурными, расчетными, графическими и документирующими системами (САПФИР-3D, Revit, Tekla, AutoCAD, ArchiCAD, Advance Steel, BoCAD, Allplan, STARK ES, Gmsh и др.) на основе DXF, MDB, STP, SLI, MSH, STL, OBJ, IFC и др. файлов.</w:t>
+        <w:t xml:space="preserve">ЛИРА-САПР реализует технологию информационного моделирования зданий (BIM) и ориентирована на проектирование и расчет строительных конструкций. Реализация технологии BIM обеспечивается </w:t>
+      </w:r>
+      <w:proofErr w:type="spellStart"/>
+      <w:r>
+        <w:rPr>
+          <w:rFonts w:cs="Times New Roman"/>
+        </w:rPr>
+        <w:t>нативной</w:t>
+      </w:r>
+      <w:proofErr w:type="spellEnd"/>
+      <w:r>
+        <w:rPr>
+          <w:rFonts w:cs="Times New Roman"/>
+        </w:rPr>
+        <w:t xml:space="preserve"> связью с другими архитектурными, расчетными, графическими и документирующими системами (САПФИР-3D, </w:t>
+      </w:r>
+      <w:proofErr w:type="spellStart"/>
+      <w:r>
+        <w:rPr>
+          <w:rFonts w:cs="Times New Roman"/>
+        </w:rPr>
+        <w:t>Revit</w:t>
+      </w:r>
+      <w:proofErr w:type="spellEnd"/>
+      <w:r>
+        <w:rPr>
+          <w:rFonts w:cs="Times New Roman"/>
+        </w:rPr>
+        <w:t xml:space="preserve">, </w:t>
+      </w:r>
+      <w:proofErr w:type="spellStart"/>
+      <w:r>
+        <w:rPr>
+          <w:rFonts w:cs="Times New Roman"/>
+        </w:rPr>
+        <w:t>Tekla</w:t>
+      </w:r>
+      <w:proofErr w:type="spellEnd"/>
+      <w:r>
+        <w:rPr>
+          <w:rFonts w:cs="Times New Roman"/>
+        </w:rPr>
+        <w:t xml:space="preserve">, </w:t>
+      </w:r>
+      <w:proofErr w:type="spellStart"/>
+      <w:r>
+        <w:rPr>
+          <w:rFonts w:cs="Times New Roman"/>
+        </w:rPr>
+        <w:t>AutoCAD</w:t>
+      </w:r>
+      <w:proofErr w:type="spellEnd"/>
+      <w:r>
+        <w:rPr>
+          <w:rFonts w:cs="Times New Roman"/>
+        </w:rPr>
+        <w:t xml:space="preserve">, </w:t>
+      </w:r>
+      <w:proofErr w:type="spellStart"/>
+      <w:r>
+        <w:rPr>
+          <w:rFonts w:cs="Times New Roman"/>
+        </w:rPr>
+        <w:t>ArchiCAD</w:t>
+      </w:r>
+      <w:proofErr w:type="spellEnd"/>
+      <w:r>
+        <w:rPr>
+          <w:rFonts w:cs="Times New Roman"/>
+        </w:rPr>
+        <w:t xml:space="preserve">, </w:t>
+      </w:r>
+      <w:proofErr w:type="spellStart"/>
+      <w:r>
+        <w:rPr>
+          <w:rFonts w:cs="Times New Roman"/>
+        </w:rPr>
+        <w:t>Advance</w:t>
+      </w:r>
+      <w:proofErr w:type="spellEnd"/>
+      <w:r>
+        <w:rPr>
+          <w:rFonts w:cs="Times New Roman"/>
+        </w:rPr>
+        <w:t xml:space="preserve"> </w:t>
+      </w:r>
+      <w:proofErr w:type="spellStart"/>
+      <w:r>
+        <w:rPr>
+          <w:rFonts w:cs="Times New Roman"/>
+        </w:rPr>
+        <w:t>Steel</w:t>
+      </w:r>
+      <w:proofErr w:type="spellEnd"/>
+      <w:r>
+        <w:rPr>
+          <w:rFonts w:cs="Times New Roman"/>
+        </w:rPr>
+        <w:t xml:space="preserve">, </w:t>
+      </w:r>
+      <w:proofErr w:type="spellStart"/>
+      <w:r>
+        <w:rPr>
+          <w:rFonts w:cs="Times New Roman"/>
+        </w:rPr>
+        <w:t>BoCAD</w:t>
+      </w:r>
+      <w:proofErr w:type="spellEnd"/>
+      <w:r>
+        <w:rPr>
+          <w:rFonts w:cs="Times New Roman"/>
+        </w:rPr>
+        <w:t xml:space="preserve">, </w:t>
+      </w:r>
+      <w:proofErr w:type="spellStart"/>
+      <w:r>
+        <w:rPr>
+          <w:rFonts w:cs="Times New Roman"/>
+        </w:rPr>
+        <w:t>Allplan</w:t>
+      </w:r>
+      <w:proofErr w:type="spellEnd"/>
+      <w:r>
+        <w:rPr>
+          <w:rFonts w:cs="Times New Roman"/>
+        </w:rPr>
+        <w:t xml:space="preserve">, STARK ES, </w:t>
+      </w:r>
+      <w:proofErr w:type="spellStart"/>
+      <w:r>
+        <w:rPr>
+          <w:rFonts w:cs="Times New Roman"/>
+        </w:rPr>
+        <w:t>Gmsh</w:t>
+      </w:r>
+      <w:proofErr w:type="spellEnd"/>
+      <w:r>
+        <w:rPr>
+          <w:rFonts w:cs="Times New Roman"/>
+        </w:rPr>
+        <w:t xml:space="preserve"> и др.) на основе DXF, MDB, STP, SLI, MSH, STL, OBJ, IFC и др. файлов.</w:t>
       </w:r>
     </w:p>
     <w:p>
@@ -3411,7 +4692,21 @@
         <w:rPr>
           <w:rFonts w:cs="Times New Roman"/>
         </w:rPr>
-        <w:t xml:space="preserve"> в графическом (изополя, эпюры, деформированные схемы, анимация форм колебаний) и табличном (перемещения, напряжения, усилия, РСУ, РСН, результаты подбора арматуры в железобетонных элементах и сечений стальных элементов) позволяет быстро провести необходимый анализ. Режим вариантного проектирования </w:t>
+        <w:t xml:space="preserve"> в графическом (</w:t>
+      </w:r>
+      <w:proofErr w:type="spellStart"/>
+      <w:r>
+        <w:rPr>
+          <w:rFonts w:cs="Times New Roman"/>
+        </w:rPr>
+        <w:t>изополя</w:t>
+      </w:r>
+      <w:proofErr w:type="spellEnd"/>
+      <w:r>
+        <w:rPr>
+          <w:rFonts w:cs="Times New Roman"/>
+        </w:rPr>
+        <w:t xml:space="preserve">, эпюры, деформированные схемы, анимация форм колебаний) и табличном (перемещения, напряжения, усилия, РСУ, РСН, результаты подбора арматуры в железобетонных элементах и сечений стальных элементов) позволяет быстро провести необходимый анализ. Режим вариантного проектирования </w:t>
       </w:r>
       <w:r>
         <w:rPr>
@@ -3455,7 +4750,49 @@
         <w:rPr>
           <w:rFonts w:cs="Times New Roman"/>
         </w:rPr>
-        <w:t>Синтез расчетной схемы здания или сооружения на основе управляемой процедуры преобразования 3D и 2D архитектурных моделей, созданных в различных графических программах: САПФИР-3D, Allplan, Revit, AutoCAD и др.</w:t>
+        <w:t xml:space="preserve">Синтез расчетной схемы здания или сооружения на основе управляемой процедуры преобразования 3D и 2D архитектурных моделей, созданных в различных графических программах: САПФИР-3D, </w:t>
+      </w:r>
+      <w:proofErr w:type="spellStart"/>
+      <w:r>
+        <w:rPr>
+          <w:rFonts w:cs="Times New Roman"/>
+        </w:rPr>
+        <w:t>Allplan</w:t>
+      </w:r>
+      <w:proofErr w:type="spellEnd"/>
+      <w:r>
+        <w:rPr>
+          <w:rFonts w:cs="Times New Roman"/>
+        </w:rPr>
+        <w:t xml:space="preserve">, </w:t>
+      </w:r>
+      <w:proofErr w:type="spellStart"/>
+      <w:r>
+        <w:rPr>
+          <w:rFonts w:cs="Times New Roman"/>
+        </w:rPr>
+        <w:t>Revit</w:t>
+      </w:r>
+      <w:proofErr w:type="spellEnd"/>
+      <w:r>
+        <w:rPr>
+          <w:rFonts w:cs="Times New Roman"/>
+        </w:rPr>
+        <w:t xml:space="preserve">, </w:t>
+      </w:r>
+      <w:proofErr w:type="spellStart"/>
+      <w:r>
+        <w:rPr>
+          <w:rFonts w:cs="Times New Roman"/>
+        </w:rPr>
+        <w:t>AutoCAD</w:t>
+      </w:r>
+      <w:proofErr w:type="spellEnd"/>
+      <w:r>
+        <w:rPr>
+          <w:rFonts w:cs="Times New Roman"/>
+        </w:rPr>
+        <w:t xml:space="preserve"> и др.</w:t>
       </w:r>
     </w:p>
     <w:p>
@@ -3469,7 +4806,21 @@
         <w:rPr>
           <w:rFonts w:cs="Times New Roman"/>
         </w:rPr>
-        <w:t>Развитая библиотека конечных элементов позволяет создавать компьютерные модели практически любых конструкций: плоских и пространственных рам, балок стенок, изгибаемых плит, оболочек, массивных тел, а также комбинированных систем - плит и оболочек подпертых ребрами, плит на грунтовом основании, каркасных конструкций зданий, системы "надземное строение - фундаментные конструкции - грунтовое основание" и мн. др.</w:t>
+        <w:t xml:space="preserve">Развитая библиотека конечных элементов позволяет создавать компьютерные модели практически любых конструкций: плоских и пространственных рам, балок стенок, изгибаемых плит, оболочек, массивных тел, а также комбинированных систем - плит и </w:t>
+      </w:r>
+      <w:proofErr w:type="gramStart"/>
+      <w:r>
+        <w:rPr>
+          <w:rFonts w:cs="Times New Roman"/>
+        </w:rPr>
+        <w:t>оболочек</w:t>
+      </w:r>
+      <w:proofErr w:type="gramEnd"/>
+      <w:r>
+        <w:rPr>
+          <w:rFonts w:cs="Times New Roman"/>
+        </w:rPr>
+        <w:t xml:space="preserve"> подпертых ребрами, плит на грунтовом основании, каркасных конструкций зданий, системы "надземное строение - фундаментные конструкции - грунтовое основание" и мн. др.</w:t>
       </w:r>
     </w:p>
     <w:p>
@@ -3483,7 +4834,21 @@
         <w:rPr>
           <w:rFonts w:cs="Times New Roman"/>
         </w:rPr>
-        <w:t>Проверка и подбор сечений железобетонных и стальных элементов в соответствии с действующими в мире нормативами. Выполнение рабочих чертежей стадии КМ и КЖ.</w:t>
+        <w:t xml:space="preserve">Проверка и подбор сечений железобетонных и стальных элементов в соответствии с действующими в мире нормативами. Выполнение рабочих чертежей стадии </w:t>
+      </w:r>
+      <w:proofErr w:type="gramStart"/>
+      <w:r>
+        <w:rPr>
+          <w:rFonts w:cs="Times New Roman"/>
+        </w:rPr>
+        <w:t>КМ</w:t>
+      </w:r>
+      <w:proofErr w:type="gramEnd"/>
+      <w:r>
+        <w:rPr>
+          <w:rFonts w:cs="Times New Roman"/>
+        </w:rPr>
+        <w:t xml:space="preserve"> и КЖ.</w:t>
       </w:r>
     </w:p>
     <w:p>
@@ -3541,7 +4906,49 @@
         <w:rPr>
           <w:rFonts w:cs="Times New Roman"/>
         </w:rPr>
-        <w:t>позволяющий формировать отчет, состоящий из текстовой, табличной и графической информации . Режим интерактивных копий экрана позволяет осуществлять фиксацию и возврат к фрагменту расчетной схемы, а также выполнять автоматическое обновление изображений после ее изменения (перенумерация, перетриангуляция, смена конфигурации изображаемого объекта)</w:t>
+        <w:t>позволяющий формировать отчет, состоящий из текстовой, табличной и графической информации</w:t>
+      </w:r>
+      <w:proofErr w:type="gramStart"/>
+      <w:r>
+        <w:rPr>
+          <w:rFonts w:cs="Times New Roman"/>
+        </w:rPr>
+        <w:t xml:space="preserve"> .</w:t>
+      </w:r>
+      <w:proofErr w:type="gramEnd"/>
+      <w:r>
+        <w:rPr>
+          <w:rFonts w:cs="Times New Roman"/>
+        </w:rPr>
+        <w:t xml:space="preserve"> Режим интерактивных копий экрана позволяет осуществлять фиксацию и возврат к фрагменту расчетной схемы, а также выполнять автоматическое обновление изображений после ее изменения (</w:t>
+      </w:r>
+      <w:proofErr w:type="spellStart"/>
+      <w:r>
+        <w:rPr>
+          <w:rFonts w:cs="Times New Roman"/>
+        </w:rPr>
+        <w:t>перенумерация</w:t>
+      </w:r>
+      <w:proofErr w:type="spellEnd"/>
+      <w:r>
+        <w:rPr>
+          <w:rFonts w:cs="Times New Roman"/>
+        </w:rPr>
+        <w:t xml:space="preserve">, </w:t>
+      </w:r>
+      <w:proofErr w:type="spellStart"/>
+      <w:r>
+        <w:rPr>
+          <w:rFonts w:cs="Times New Roman"/>
+        </w:rPr>
+        <w:t>перетриангуляция</w:t>
+      </w:r>
+      <w:proofErr w:type="spellEnd"/>
+      <w:r>
+        <w:rPr>
+          <w:rFonts w:cs="Times New Roman"/>
+        </w:rPr>
+        <w:t>, смена конфигурации изображаемого объекта)</w:t>
       </w:r>
       <w:r>
         <w:rPr>
@@ -3598,7 +5005,7 @@
                     </pic:cNvPicPr>
                   </pic:nvPicPr>
                   <pic:blipFill>
-                    <a:blip r:embed="rId12" cstate="print">
+                    <a:blip r:embed="rId10" cstate="print">
                       <a:extLst>
                         <a:ext uri="{28A0092B-C50C-407E-A947-70E740481C1C}">
                           <a14:useLocalDpi xmlns:a14="http://schemas.microsoft.com/office/drawing/2010/main" val="0"/>
@@ -3657,7 +5064,7 @@
           <w:szCs w:val="28"/>
         </w:rPr>
       </w:pPr>
-      <w:bookmarkStart w:id="6" w:name="_Toc37404380"/>
+      <w:bookmarkStart w:id="8" w:name="_Toc37404380"/>
       <w:r>
         <w:rPr>
           <w:rFonts w:cs="Times New Roman"/>
@@ -3674,7 +5081,7 @@
         </w:rPr>
         <w:t>Описание предмета проектирования</w:t>
       </w:r>
-      <w:bookmarkEnd w:id="6"/>
+      <w:bookmarkEnd w:id="8"/>
     </w:p>
     <w:p>
       <w:pPr>
@@ -3783,7 +5190,7 @@
                     </pic:cNvPicPr>
                   </pic:nvPicPr>
                   <pic:blipFill>
-                    <a:blip r:embed="rId13">
+                    <a:blip r:embed="rId11">
                       <a:extLst>
                         <a:ext uri="{28A0092B-C50C-407E-A947-70E740481C1C}">
                           <a14:useLocalDpi xmlns:a14="http://schemas.microsoft.com/office/drawing/2010/main" val="0"/>
@@ -3938,7 +5345,7 @@
     </w:p>
     <w:p>
       <w:pPr>
-        <w:pStyle w:val="ListParagraph"/>
+        <w:pStyle w:val="a3"/>
       </w:pPr>
       <w:r>
         <w:rPr>
@@ -3982,7 +5389,7 @@
     </w:p>
     <w:p>
       <w:pPr>
-        <w:pStyle w:val="ListParagraph"/>
+        <w:pStyle w:val="a3"/>
       </w:pPr>
       <w:r>
         <w:rPr>
@@ -4019,7 +5426,7 @@
     </w:p>
     <w:p>
       <w:pPr>
-        <w:pStyle w:val="ListParagraph"/>
+        <w:pStyle w:val="a3"/>
       </w:pPr>
       <w:r>
         <w:rPr>
@@ -4062,7 +5469,7 @@
     </w:p>
     <w:p>
       <w:pPr>
-        <w:pStyle w:val="ListParagraph"/>
+        <w:pStyle w:val="a3"/>
       </w:pPr>
       <w:r>
         <w:rPr>
@@ -4099,7 +5506,7 @@
     </w:p>
     <w:p>
       <w:pPr>
-        <w:pStyle w:val="ListParagraph"/>
+        <w:pStyle w:val="a3"/>
       </w:pPr>
       <w:r>
         <w:rPr>
@@ -4139,7 +5546,7 @@
     </w:p>
     <w:p>
       <w:pPr>
-        <w:pStyle w:val="ListParagraph"/>
+        <w:pStyle w:val="a3"/>
       </w:pPr>
       <w:r>
         <w:rPr>
@@ -4177,7 +5584,7 @@
     </w:p>
     <w:p>
       <w:pPr>
-        <w:pStyle w:val="ListParagraph"/>
+        <w:pStyle w:val="a3"/>
       </w:pPr>
       <w:r>
         <w:rPr>
@@ -4214,7 +5621,7 @@
     </w:p>
     <w:p>
       <w:pPr>
-        <w:pStyle w:val="ListParagraph"/>
+        <w:pStyle w:val="a3"/>
       </w:pPr>
       <w:r>
         <w:rPr>
@@ -4251,7 +5658,7 @@
     </w:p>
     <w:p>
       <w:pPr>
-        <w:pStyle w:val="ListParagraph"/>
+        <w:pStyle w:val="a3"/>
         <w:rPr>
           <w:rFonts w:cs="Times New Roman"/>
           <w:szCs w:val="28"/>
@@ -4264,6 +5671,7 @@
         </w:rPr>
         <w:sym w:font="Symbol" w:char="F0B7"/>
       </w:r>
+      <w:proofErr w:type="gramStart"/>
       <w:r>
         <w:rPr>
           <w:rStyle w:val="tm71"/>
@@ -4289,6 +5697,7 @@
       <w:r>
         <w:t>.</w:t>
       </w:r>
+      <w:proofErr w:type="gramEnd"/>
       <w:r>
         <w:rPr>
           <w:rFonts w:cs="Times New Roman"/>
@@ -4694,7 +6103,27 @@
           <w:szCs w:val="24"/>
           <w:lang w:eastAsia="ru-RU"/>
         </w:rPr>
-        <w:t xml:space="preserve"> – ширина ворот,</w:t>
+        <w:t xml:space="preserve"> – </w:t>
+      </w:r>
+      <w:proofErr w:type="gramStart"/>
+      <w:r>
+        <w:rPr>
+          <w:rFonts w:eastAsia="Times New Roman" w:cs="Times New Roman"/>
+          <w:sz w:val="24"/>
+          <w:szCs w:val="24"/>
+          <w:lang w:eastAsia="ru-RU"/>
+        </w:rPr>
+        <w:t>ширина</w:t>
+      </w:r>
+      <w:proofErr w:type="gramEnd"/>
+      <w:r>
+        <w:rPr>
+          <w:rFonts w:eastAsia="Times New Roman" w:cs="Times New Roman"/>
+          <w:sz w:val="24"/>
+          <w:szCs w:val="24"/>
+          <w:lang w:eastAsia="ru-RU"/>
+        </w:rPr>
+        <w:t xml:space="preserve"> ворот,</w:t>
       </w:r>
     </w:p>
     <w:p>
@@ -4722,7 +6151,27 @@
           <w:szCs w:val="24"/>
           <w:lang w:eastAsia="ru-RU"/>
         </w:rPr>
-        <w:t xml:space="preserve"> – высота стен.</w:t>
+        <w:t xml:space="preserve"> – </w:t>
+      </w:r>
+      <w:proofErr w:type="gramStart"/>
+      <w:r>
+        <w:rPr>
+          <w:rFonts w:eastAsia="Times New Roman" w:cs="Times New Roman"/>
+          <w:sz w:val="24"/>
+          <w:szCs w:val="24"/>
+          <w:lang w:eastAsia="ru-RU"/>
+        </w:rPr>
+        <w:t>высота</w:t>
+      </w:r>
+      <w:proofErr w:type="gramEnd"/>
+      <w:r>
+        <w:rPr>
+          <w:rFonts w:eastAsia="Times New Roman" w:cs="Times New Roman"/>
+          <w:sz w:val="24"/>
+          <w:szCs w:val="24"/>
+          <w:lang w:eastAsia="ru-RU"/>
+        </w:rPr>
+        <w:t xml:space="preserve"> стен.</w:t>
       </w:r>
       <w:r>
         <w:rPr>
@@ -5055,7 +6504,27 @@
           <w:szCs w:val="24"/>
           <w:lang w:eastAsia="ru-RU"/>
         </w:rPr>
-        <w:t xml:space="preserve"> – высота ворот,</w:t>
+        <w:t xml:space="preserve"> – </w:t>
+      </w:r>
+      <w:proofErr w:type="gramStart"/>
+      <w:r>
+        <w:rPr>
+          <w:rFonts w:eastAsia="Times New Roman" w:cs="Times New Roman"/>
+          <w:sz w:val="24"/>
+          <w:szCs w:val="24"/>
+          <w:lang w:eastAsia="ru-RU"/>
+        </w:rPr>
+        <w:t>высота</w:t>
+      </w:r>
+      <w:proofErr w:type="gramEnd"/>
+      <w:r>
+        <w:rPr>
+          <w:rFonts w:eastAsia="Times New Roman" w:cs="Times New Roman"/>
+          <w:sz w:val="24"/>
+          <w:szCs w:val="24"/>
+          <w:lang w:eastAsia="ru-RU"/>
+        </w:rPr>
+        <w:t xml:space="preserve"> ворот,</w:t>
       </w:r>
     </w:p>
     <w:p>
@@ -5086,12 +6555,32 @@
           <w:szCs w:val="24"/>
           <w:lang w:eastAsia="ru-RU"/>
         </w:rPr>
-        <w:t xml:space="preserve"> – высота стен.</w:t>
-      </w:r>
-    </w:p>
-    <w:p>
-      <w:pPr>
-        <w:pStyle w:val="Heading1"/>
+        <w:t xml:space="preserve"> – </w:t>
+      </w:r>
+      <w:proofErr w:type="gramStart"/>
+      <w:r>
+        <w:rPr>
+          <w:rFonts w:eastAsia="Times New Roman" w:cs="Times New Roman"/>
+          <w:sz w:val="24"/>
+          <w:szCs w:val="24"/>
+          <w:lang w:eastAsia="ru-RU"/>
+        </w:rPr>
+        <w:t>высота</w:t>
+      </w:r>
+      <w:proofErr w:type="gramEnd"/>
+      <w:r>
+        <w:rPr>
+          <w:rFonts w:eastAsia="Times New Roman" w:cs="Times New Roman"/>
+          <w:sz w:val="24"/>
+          <w:szCs w:val="24"/>
+          <w:lang w:eastAsia="ru-RU"/>
+        </w:rPr>
+        <w:t xml:space="preserve"> стен.</w:t>
+      </w:r>
+    </w:p>
+    <w:p>
+      <w:pPr>
+        <w:pStyle w:val="1"/>
         <w:rPr>
           <w:rFonts w:ascii="Times New Roman" w:hAnsi="Times New Roman" w:cs="Times New Roman"/>
           <w:b/>
@@ -5100,7 +6589,7 @@
           <w:szCs w:val="28"/>
         </w:rPr>
       </w:pPr>
-      <w:bookmarkStart w:id="7" w:name="_Toc37404381"/>
+      <w:bookmarkStart w:id="9" w:name="_Toc37404381"/>
       <w:r>
         <w:rPr>
           <w:rFonts w:ascii="Times New Roman" w:hAnsi="Times New Roman" w:cs="Times New Roman"/>
@@ -5121,7 +6610,7 @@
         </w:rPr>
         <w:t>Проект программы</w:t>
       </w:r>
-      <w:bookmarkEnd w:id="7"/>
+      <w:bookmarkEnd w:id="9"/>
     </w:p>
     <w:p>
       <w:pPr>
@@ -5292,7 +6781,7 @@
           <w:b/>
         </w:rPr>
       </w:pPr>
-      <w:bookmarkStart w:id="8" w:name="_Toc37404382"/>
+      <w:bookmarkStart w:id="10" w:name="_Toc37404382"/>
       <w:r>
         <w:rPr>
           <w:b/>
@@ -5311,7 +6800,7 @@
         </w:rPr>
         <w:t xml:space="preserve"> USE CASE</w:t>
       </w:r>
-      <w:bookmarkEnd w:id="8"/>
+      <w:bookmarkEnd w:id="10"/>
       <w:r>
         <w:rPr>
           <w:b/>
@@ -5412,8 +6901,9 @@
           <w:lang w:eastAsia="ru-RU"/>
         </w:rPr>
       </w:pPr>
-      <w:commentRangeStart w:id="9"/>
-      <w:commentRangeStart w:id="10"/>
+      <w:commentRangeStart w:id="11"/>
+      <w:commentRangeStart w:id="12"/>
+      <w:commentRangeStart w:id="13"/>
       <w:r>
         <w:rPr>
           <w:noProof/>
@@ -5421,10 +6911,10 @@
         </w:rPr>
         <w:lastRenderedPageBreak/>
         <w:drawing>
-          <wp:inline distT="0" distB="0" distL="0" distR="0" wp14:anchorId="6600A4BD" wp14:editId="05A5239B">
-            <wp:extent cx="6115685" cy="3627755"/>
-            <wp:effectExtent l="0" t="0" r="0" b="0"/>
-            <wp:docPr id="2" name="Рисунок 2"/>
+          <wp:inline distT="0" distB="0" distL="0" distR="0" wp14:anchorId="715F01E9" wp14:editId="5FCD4ACB">
+            <wp:extent cx="6038491" cy="3582687"/>
+            <wp:effectExtent l="0" t="0" r="635" b="0"/>
+            <wp:docPr id="3" name="Рисунок 3"/>
             <wp:cNvGraphicFramePr>
               <a:graphicFrameLocks xmlns:a="http://schemas.openxmlformats.org/drawingml/2006/main" noChangeAspect="1"/>
             </wp:cNvGraphicFramePr>
@@ -5433,6 +6923,990 @@
                 <pic:pic xmlns:pic="http://schemas.openxmlformats.org/drawingml/2006/picture">
                   <pic:nvPicPr>
                     <pic:cNvPr id="0" name="Picture 1"/>
+                    <pic:cNvPicPr>
+                      <a:picLocks noChangeAspect="1" noChangeArrowheads="1"/>
+                    </pic:cNvPicPr>
+                  </pic:nvPicPr>
+                  <pic:blipFill>
+                    <a:blip r:embed="rId12">
+                      <a:extLst>
+                        <a:ext uri="{28A0092B-C50C-407E-A947-70E740481C1C}">
+                          <a14:useLocalDpi xmlns:a14="http://schemas.microsoft.com/office/drawing/2010/main" val="0"/>
+                        </a:ext>
+                      </a:extLst>
+                    </a:blip>
+                    <a:srcRect/>
+                    <a:stretch>
+                      <a:fillRect/>
+                    </a:stretch>
+                  </pic:blipFill>
+                  <pic:spPr bwMode="auto">
+                    <a:xfrm>
+                      <a:off x="0" y="0"/>
+                      <a:ext cx="6043084" cy="3585412"/>
+                    </a:xfrm>
+                    <a:prstGeom prst="rect">
+                      <a:avLst/>
+                    </a:prstGeom>
+                    <a:noFill/>
+                    <a:ln>
+                      <a:noFill/>
+                    </a:ln>
+                  </pic:spPr>
+                </pic:pic>
+              </a:graphicData>
+            </a:graphic>
+          </wp:inline>
+        </w:drawing>
+      </w:r>
+      <w:commentRangeEnd w:id="11"/>
+      <w:r>
+        <w:rPr>
+          <w:rStyle w:val="af1"/>
+        </w:rPr>
+        <w:commentReference w:id="11"/>
+      </w:r>
+      <w:commentRangeEnd w:id="12"/>
+      <w:r>
+        <w:rPr>
+          <w:rStyle w:val="af1"/>
+        </w:rPr>
+        <w:commentReference w:id="12"/>
+      </w:r>
+      <w:commentRangeEnd w:id="13"/>
+      <w:r>
+        <w:rPr>
+          <w:rStyle w:val="af1"/>
+        </w:rPr>
+        <w:commentReference w:id="13"/>
+      </w:r>
+    </w:p>
+    <w:p>
+      <w:pPr>
+        <w:jc w:val="center"/>
+        <w:rPr>
+          <w:rFonts w:cs="Times New Roman"/>
+          <w:szCs w:val="28"/>
+        </w:rPr>
+      </w:pPr>
+      <w:r>
+        <w:rPr>
+          <w:rFonts w:cs="Times New Roman"/>
+          <w:szCs w:val="28"/>
+        </w:rPr>
+        <w:t>Рисунок 3</w:t>
+      </w:r>
+      <w:r>
+        <w:rPr>
+          <w:rFonts w:cs="Times New Roman"/>
+          <w:szCs w:val="28"/>
+        </w:rPr>
+        <w:t>.</w:t>
+      </w:r>
+      <w:r>
+        <w:rPr>
+          <w:rFonts w:cs="Times New Roman"/>
+          <w:szCs w:val="28"/>
+        </w:rPr>
+        <w:t>1</w:t>
+      </w:r>
+      <w:r>
+        <w:rPr>
+          <w:rFonts w:cs="Times New Roman"/>
+          <w:szCs w:val="28"/>
+        </w:rPr>
+        <w:t xml:space="preserve"> – </w:t>
+      </w:r>
+      <w:r>
+        <w:rPr>
+          <w:rFonts w:cs="Times New Roman"/>
+          <w:szCs w:val="28"/>
+          <w:lang w:val="en-US"/>
+        </w:rPr>
+        <w:t>Use</w:t>
+      </w:r>
+      <w:r>
+        <w:rPr>
+          <w:rFonts w:cs="Times New Roman"/>
+          <w:szCs w:val="28"/>
+        </w:rPr>
+        <w:t xml:space="preserve"> </w:t>
+      </w:r>
+      <w:r>
+        <w:rPr>
+          <w:rFonts w:cs="Times New Roman"/>
+          <w:szCs w:val="28"/>
+          <w:lang w:val="en-US"/>
+        </w:rPr>
+        <w:t>Case</w:t>
+      </w:r>
+      <w:r>
+        <w:rPr>
+          <w:rFonts w:cs="Times New Roman"/>
+          <w:szCs w:val="28"/>
+        </w:rPr>
+        <w:t xml:space="preserve"> </w:t>
+      </w:r>
+      <w:r>
+        <w:rPr>
+          <w:rFonts w:cs="Times New Roman"/>
+          <w:szCs w:val="28"/>
+        </w:rPr>
+        <w:t>диаграмма</w:t>
+      </w:r>
+      <w:r>
+        <w:rPr>
+          <w:rFonts w:cs="Times New Roman"/>
+          <w:szCs w:val="28"/>
+        </w:rPr>
+        <w:t xml:space="preserve"> проекта.</w:t>
+      </w:r>
+    </w:p>
+    <w:p>
+      <w:pPr>
+        <w:ind w:firstLine="708"/>
+        <w:rPr>
+          <w:b/>
+        </w:rPr>
+      </w:pPr>
+      <w:bookmarkStart w:id="14" w:name="_Toc37404383"/>
+      <w:r>
+        <w:rPr>
+          <w:b/>
+        </w:rPr>
+        <w:t xml:space="preserve">3.2 </w:t>
+      </w:r>
+      <w:r>
+        <w:rPr>
+          <w:b/>
+        </w:rPr>
+        <w:t>Диаграмма классов</w:t>
+      </w:r>
+      <w:bookmarkEnd w:id="14"/>
+    </w:p>
+    <w:p>
+      <w:pPr>
+        <w:ind w:firstLine="708"/>
+      </w:pPr>
+      <w:r>
+        <w:t>Диаграмма классов описывает типы объектов системы и различного рода статические отношения, которые существуют между ними. На диаграммах классов отображаются также свойства классов, операции классов и ограничения, которые накладываются на связи между объектами</w:t>
+      </w:r>
+      <w:r>
+        <w:t xml:space="preserve"> </w:t>
+      </w:r>
+      <w:r>
+        <w:t>[6]</w:t>
+      </w:r>
+      <w:r>
+        <w:t>.</w:t>
+      </w:r>
+      <w:r>
+        <w:t xml:space="preserve"> Диаграмма классов представлена на рисунке 3.2.</w:t>
+      </w:r>
+    </w:p>
+    <w:p>
+      <w:pPr>
+        <w:jc w:val="center"/>
+        <w:rPr>
+          <w:rFonts w:cs="Times New Roman"/>
+          <w:szCs w:val="28"/>
+        </w:rPr>
+      </w:pPr>
+      <w:r>
+        <w:rPr>
+          <w:rFonts w:cs="Times New Roman"/>
+          <w:noProof/>
+          <w:szCs w:val="28"/>
+          <w:lang w:eastAsia="ru-RU"/>
+        </w:rPr>
+        <w:lastRenderedPageBreak/>
+        <w:drawing>
+          <wp:inline distT="0" distB="0" distL="0" distR="0" wp14:anchorId="442E94ED" wp14:editId="71D1CF56">
+            <wp:extent cx="5503653" cy="3991591"/>
+            <wp:effectExtent l="0" t="0" r="1905" b="9525"/>
+            <wp:docPr id="5" name="Рисунок 5"/>
+            <wp:cNvGraphicFramePr>
+              <a:graphicFrameLocks xmlns:a="http://schemas.openxmlformats.org/drawingml/2006/main" noChangeAspect="1"/>
+            </wp:cNvGraphicFramePr>
+            <a:graphic xmlns:a="http://schemas.openxmlformats.org/drawingml/2006/main">
+              <a:graphicData uri="http://schemas.openxmlformats.org/drawingml/2006/picture">
+                <pic:pic xmlns:pic="http://schemas.openxmlformats.org/drawingml/2006/picture">
+                  <pic:nvPicPr>
+                    <pic:cNvPr id="0" name="Picture 3"/>
+                    <pic:cNvPicPr>
+                      <a:picLocks noChangeAspect="1" noChangeArrowheads="1"/>
+                    </pic:cNvPicPr>
+                  </pic:nvPicPr>
+                  <pic:blipFill>
+                    <a:blip r:embed="rId13">
+                      <a:extLst>
+                        <a:ext uri="{28A0092B-C50C-407E-A947-70E740481C1C}">
+                          <a14:useLocalDpi xmlns:a14="http://schemas.microsoft.com/office/drawing/2010/main" val="0"/>
+                        </a:ext>
+                      </a:extLst>
+                    </a:blip>
+                    <a:srcRect/>
+                    <a:stretch>
+                      <a:fillRect/>
+                    </a:stretch>
+                  </pic:blipFill>
+                  <pic:spPr bwMode="auto">
+                    <a:xfrm>
+                      <a:off x="0" y="0"/>
+                      <a:ext cx="5503254" cy="3991302"/>
+                    </a:xfrm>
+                    <a:prstGeom prst="rect">
+                      <a:avLst/>
+                    </a:prstGeom>
+                    <a:noFill/>
+                    <a:ln>
+                      <a:noFill/>
+                    </a:ln>
+                  </pic:spPr>
+                </pic:pic>
+              </a:graphicData>
+            </a:graphic>
+          </wp:inline>
+        </w:drawing>
+      </w:r>
+      <w:commentRangeStart w:id="15"/>
+      <w:commentRangeStart w:id="16"/>
+      <w:commentRangeEnd w:id="15"/>
+      <w:r>
+        <w:rPr>
+          <w:rStyle w:val="af1"/>
+        </w:rPr>
+        <w:commentReference w:id="15"/>
+      </w:r>
+      <w:commentRangeEnd w:id="16"/>
+      <w:r>
+        <w:rPr>
+          <w:rStyle w:val="af1"/>
+        </w:rPr>
+        <w:commentReference w:id="16"/>
+      </w:r>
+    </w:p>
+    <w:p>
+      <w:pPr>
+        <w:jc w:val="center"/>
+        <w:rPr>
+          <w:rFonts w:cs="Times New Roman"/>
+          <w:szCs w:val="28"/>
+        </w:rPr>
+      </w:pPr>
+      <w:r>
+        <w:rPr>
+          <w:rFonts w:cs="Times New Roman"/>
+          <w:szCs w:val="28"/>
+        </w:rPr>
+        <w:t>Рисунок 3.2 Диаграмма классов.</w:t>
+      </w:r>
+    </w:p>
+    <w:p>
+      <w:pPr>
+        <w:ind w:firstLine="708"/>
+        <w:rPr>
+          <w:rFonts w:cs="Times New Roman"/>
+          <w:szCs w:val="28"/>
+        </w:rPr>
+      </w:pPr>
+      <w:r>
+        <w:rPr>
+          <w:rFonts w:cs="Times New Roman"/>
+          <w:szCs w:val="28"/>
+        </w:rPr>
+        <w:t xml:space="preserve">Класс </w:t>
+      </w:r>
+      <w:r>
+        <w:rPr>
+          <w:rFonts w:cs="Times New Roman"/>
+          <w:szCs w:val="28"/>
+          <w:lang w:val="en-US"/>
+        </w:rPr>
+        <w:t>Program</w:t>
+      </w:r>
+      <w:r>
+        <w:rPr>
+          <w:rFonts w:cs="Times New Roman"/>
+          <w:szCs w:val="28"/>
+        </w:rPr>
+        <w:t xml:space="preserve"> запускает плагин из </w:t>
+      </w:r>
+      <w:proofErr w:type="spellStart"/>
+      <w:r>
+        <w:rPr>
+          <w:rFonts w:cs="Times New Roman"/>
+          <w:szCs w:val="28"/>
+          <w:lang w:val="en-US"/>
+        </w:rPr>
+        <w:t>AutoCad</w:t>
+      </w:r>
+      <w:proofErr w:type="spellEnd"/>
+      <w:r>
+        <w:rPr>
+          <w:rFonts w:cs="Times New Roman"/>
+          <w:szCs w:val="28"/>
+        </w:rPr>
+        <w:t xml:space="preserve"> и имеет функцию по построению модели.</w:t>
+      </w:r>
+    </w:p>
+    <w:p>
+      <w:pPr>
+        <w:ind w:firstLine="708"/>
+        <w:rPr>
+          <w:rFonts w:cs="Times New Roman"/>
+          <w:szCs w:val="28"/>
+        </w:rPr>
+      </w:pPr>
+      <w:r>
+        <w:rPr>
+          <w:rFonts w:cs="Times New Roman"/>
+          <w:szCs w:val="28"/>
+        </w:rPr>
+        <w:t xml:space="preserve">Класс </w:t>
+      </w:r>
+      <w:proofErr w:type="spellStart"/>
+      <w:r>
+        <w:rPr>
+          <w:rFonts w:cs="Times New Roman"/>
+          <w:szCs w:val="28"/>
+          <w:lang w:val="en-US"/>
+        </w:rPr>
+        <w:t>MainForm</w:t>
+      </w:r>
+      <w:proofErr w:type="spellEnd"/>
+      <w:r>
+        <w:rPr>
+          <w:rFonts w:cs="Times New Roman"/>
+          <w:szCs w:val="28"/>
+        </w:rPr>
+        <w:t xml:space="preserve"> отображает на экран пользовательский интерфейс, передаёт введённые данные в класс </w:t>
+      </w:r>
+      <w:proofErr w:type="spellStart"/>
+      <w:r>
+        <w:rPr>
+          <w:rFonts w:cs="Times New Roman"/>
+          <w:szCs w:val="28"/>
+          <w:lang w:val="en-US"/>
+        </w:rPr>
+        <w:t>Hangar</w:t>
+      </w:r>
+      <w:r>
+        <w:rPr>
+          <w:rFonts w:cs="Times New Roman"/>
+          <w:szCs w:val="28"/>
+          <w:lang w:val="en-US"/>
+        </w:rPr>
+        <w:t>Param</w:t>
+      </w:r>
+      <w:proofErr w:type="spellEnd"/>
+      <w:r>
+        <w:rPr>
+          <w:rFonts w:cs="Times New Roman"/>
+          <w:szCs w:val="28"/>
+        </w:rPr>
+        <w:t xml:space="preserve"> для проверки, а так же выводит сообщение об ошибках при вводе.</w:t>
+      </w:r>
+    </w:p>
+    <w:p>
+      <w:pPr>
+        <w:ind w:firstLine="708"/>
+        <w:rPr>
+          <w:rFonts w:cs="Times New Roman"/>
+          <w:szCs w:val="28"/>
+        </w:rPr>
+      </w:pPr>
+      <w:r>
+        <w:rPr>
+          <w:rFonts w:cs="Times New Roman"/>
+          <w:szCs w:val="28"/>
+        </w:rPr>
+        <w:t>Класс</w:t>
+      </w:r>
+      <w:r>
+        <w:rPr>
+          <w:rFonts w:cs="Times New Roman"/>
+          <w:szCs w:val="28"/>
+        </w:rPr>
+        <w:t xml:space="preserve"> </w:t>
+      </w:r>
+      <w:proofErr w:type="spellStart"/>
+      <w:r>
+        <w:rPr>
+          <w:rFonts w:cs="Times New Roman"/>
+          <w:szCs w:val="28"/>
+          <w:lang w:val="en-US"/>
+        </w:rPr>
+        <w:t>Hangar</w:t>
+      </w:r>
+      <w:r>
+        <w:rPr>
+          <w:rFonts w:cs="Times New Roman"/>
+          <w:szCs w:val="28"/>
+          <w:lang w:val="en-US"/>
+        </w:rPr>
+        <w:t>Param</w:t>
+      </w:r>
+      <w:proofErr w:type="spellEnd"/>
+      <w:r>
+        <w:rPr>
+          <w:rFonts w:cs="Times New Roman"/>
+          <w:szCs w:val="28"/>
+        </w:rPr>
+        <w:t xml:space="preserve"> хранит и прове</w:t>
+      </w:r>
+      <w:r>
+        <w:rPr>
+          <w:rFonts w:cs="Times New Roman"/>
+          <w:szCs w:val="28"/>
+        </w:rPr>
+        <w:t>ряет в себе введённые параметры ангара.</w:t>
+      </w:r>
+    </w:p>
+    <w:p>
+      <w:pPr>
+        <w:ind w:firstLine="708"/>
+        <w:rPr>
+          <w:rFonts w:cs="Times New Roman"/>
+          <w:szCs w:val="28"/>
+        </w:rPr>
+      </w:pPr>
+      <w:r>
+        <w:rPr>
+          <w:rFonts w:cs="Times New Roman"/>
+          <w:szCs w:val="28"/>
+        </w:rPr>
+        <w:t xml:space="preserve">Класс </w:t>
+      </w:r>
+      <w:r>
+        <w:rPr>
+          <w:rFonts w:cs="Times New Roman"/>
+          <w:szCs w:val="28"/>
+          <w:lang w:val="en-US"/>
+        </w:rPr>
+        <w:t>Soil</w:t>
+      </w:r>
+      <w:r>
+        <w:rPr>
+          <w:rFonts w:cs="Times New Roman"/>
+          <w:szCs w:val="28"/>
+        </w:rPr>
+        <w:t xml:space="preserve"> хранит и проверяет в себе параметры грунта.</w:t>
+      </w:r>
+    </w:p>
+    <w:p>
+      <w:pPr>
+        <w:ind w:firstLine="708"/>
+        <w:rPr>
+          <w:rFonts w:cs="Times New Roman"/>
+          <w:szCs w:val="28"/>
+        </w:rPr>
+      </w:pPr>
+      <w:r>
+        <w:rPr>
+          <w:rFonts w:cs="Times New Roman"/>
+          <w:szCs w:val="28"/>
+        </w:rPr>
+        <w:t xml:space="preserve">Перечисление </w:t>
+      </w:r>
+      <w:proofErr w:type="spellStart"/>
+      <w:r>
+        <w:rPr>
+          <w:rFonts w:cs="Times New Roman"/>
+          <w:szCs w:val="28"/>
+          <w:lang w:val="en-US"/>
+        </w:rPr>
+        <w:t>Soil</w:t>
+      </w:r>
+      <w:r>
+        <w:rPr>
+          <w:rFonts w:cs="Times New Roman"/>
+          <w:szCs w:val="28"/>
+          <w:lang w:val="en-US"/>
+        </w:rPr>
+        <w:t>Types</w:t>
+      </w:r>
+      <w:proofErr w:type="spellEnd"/>
+      <w:r>
+        <w:rPr>
+          <w:rFonts w:cs="Times New Roman"/>
+          <w:szCs w:val="28"/>
+        </w:rPr>
+        <w:t xml:space="preserve"> хранит в себе основные типы грунтов. </w:t>
+      </w:r>
+      <w:r>
+        <w:rPr>
+          <w:rFonts w:cs="Times New Roman"/>
+          <w:szCs w:val="28"/>
+        </w:rPr>
+        <w:t xml:space="preserve"> </w:t>
+      </w:r>
+      <w:r>
+        <w:rPr>
+          <w:rFonts w:cs="Times New Roman"/>
+          <w:szCs w:val="28"/>
+        </w:rPr>
+        <w:t xml:space="preserve"> </w:t>
+      </w:r>
+    </w:p>
+    <w:p>
+      <w:pPr>
+        <w:ind w:firstLine="708"/>
+        <w:rPr>
+          <w:b/>
+        </w:rPr>
+      </w:pPr>
+      <w:bookmarkStart w:id="17" w:name="_Toc37404384"/>
+      <w:r>
+        <w:rPr>
+          <w:b/>
+        </w:rPr>
+        <w:t xml:space="preserve">3.3 </w:t>
+      </w:r>
+      <w:r>
+        <w:rPr>
+          <w:b/>
+        </w:rPr>
+        <w:t>Макеты пользовательского интерфейса</w:t>
+      </w:r>
+      <w:bookmarkEnd w:id="17"/>
+    </w:p>
+    <w:p>
+      <w:pPr>
+        <w:ind w:firstLine="708"/>
+        <w:rPr>
+          <w:rFonts w:cs="Times New Roman"/>
+          <w:szCs w:val="28"/>
+        </w:rPr>
+      </w:pPr>
+      <w:r>
+        <w:rPr>
+          <w:rFonts w:cs="Times New Roman"/>
+          <w:szCs w:val="28"/>
+        </w:rPr>
+        <w:t>Пользовательский интерфейс, или UI (</w:t>
+      </w:r>
+      <w:proofErr w:type="spellStart"/>
+      <w:r>
+        <w:rPr>
+          <w:rFonts w:cs="Times New Roman"/>
+          <w:szCs w:val="28"/>
+        </w:rPr>
+        <w:t>User</w:t>
+      </w:r>
+      <w:proofErr w:type="spellEnd"/>
+      <w:r>
+        <w:rPr>
+          <w:rFonts w:cs="Times New Roman"/>
+          <w:szCs w:val="28"/>
+        </w:rPr>
+        <w:t xml:space="preserve"> </w:t>
+      </w:r>
+      <w:proofErr w:type="spellStart"/>
+      <w:r>
+        <w:rPr>
+          <w:rFonts w:cs="Times New Roman"/>
+          <w:szCs w:val="28"/>
+        </w:rPr>
+        <w:t>Interface</w:t>
+      </w:r>
+      <w:proofErr w:type="spellEnd"/>
+      <w:r>
+        <w:rPr>
+          <w:rFonts w:cs="Times New Roman"/>
+          <w:szCs w:val="28"/>
+        </w:rPr>
+        <w:t xml:space="preserve">) — это внешний вид продукта, способ общения между пользователем и </w:t>
+      </w:r>
+      <w:r>
+        <w:rPr>
+          <w:rFonts w:cs="Times New Roman"/>
+          <w:szCs w:val="28"/>
+        </w:rPr>
+        <w:t>программой.</w:t>
+      </w:r>
+    </w:p>
+    <w:p>
+      <w:pPr>
+        <w:ind w:firstLine="708"/>
+        <w:rPr>
+          <w:rFonts w:cs="Times New Roman"/>
+          <w:szCs w:val="28"/>
+        </w:rPr>
+      </w:pPr>
+      <w:r>
+        <w:rPr>
+          <w:rFonts w:cs="Times New Roman"/>
+          <w:szCs w:val="28"/>
+        </w:rPr>
+        <w:t xml:space="preserve">Большую часть макета интерфейса составляет блок ввода. В блок ввода пользователю необходимо ввести желаемые параметры для 3D модели </w:t>
+      </w:r>
+      <w:r>
+        <w:rPr>
+          <w:rFonts w:cs="Times New Roman"/>
+          <w:szCs w:val="28"/>
+        </w:rPr>
+        <w:t>ангара</w:t>
+      </w:r>
+      <w:r>
+        <w:rPr>
+          <w:rFonts w:cs="Times New Roman"/>
+          <w:szCs w:val="28"/>
+        </w:rPr>
+        <w:t>.</w:t>
+      </w:r>
+      <w:r>
+        <w:rPr>
+          <w:rFonts w:cs="Times New Roman"/>
+          <w:szCs w:val="28"/>
+        </w:rPr>
+        <w:t xml:space="preserve"> </w:t>
+      </w:r>
+      <w:r>
+        <w:rPr>
+          <w:rFonts w:cs="Times New Roman"/>
+          <w:szCs w:val="28"/>
+        </w:rPr>
+        <w:t xml:space="preserve">Кнопка </w:t>
+      </w:r>
+      <w:r>
+        <w:rPr>
+          <w:rFonts w:cs="Times New Roman"/>
+          <w:szCs w:val="28"/>
+        </w:rPr>
+        <w:t xml:space="preserve">ввода </w:t>
+      </w:r>
+      <w:commentRangeStart w:id="18"/>
+      <w:commentRangeStart w:id="19"/>
+      <w:r>
+        <w:rPr>
+          <w:rFonts w:cs="Times New Roman"/>
+          <w:szCs w:val="28"/>
+        </w:rPr>
+        <w:t>«</w:t>
+      </w:r>
+      <w:r>
+        <w:rPr>
+          <w:rFonts w:cs="Times New Roman"/>
+          <w:szCs w:val="28"/>
+        </w:rPr>
+        <w:t>Построить</w:t>
+      </w:r>
+      <w:r>
+        <w:rPr>
+          <w:rFonts w:cs="Times New Roman"/>
+          <w:szCs w:val="28"/>
+        </w:rPr>
+        <w:t>»,</w:t>
+      </w:r>
+      <w:r>
+        <w:rPr>
+          <w:rFonts w:cs="Times New Roman"/>
+          <w:szCs w:val="28"/>
+        </w:rPr>
+        <w:t xml:space="preserve"> </w:t>
+      </w:r>
+      <w:commentRangeEnd w:id="18"/>
+      <w:r>
+        <w:rPr>
+          <w:rStyle w:val="af1"/>
+        </w:rPr>
+        <w:commentReference w:id="18"/>
+      </w:r>
+      <w:commentRangeEnd w:id="19"/>
+      <w:r>
+        <w:rPr>
+          <w:rStyle w:val="af1"/>
+        </w:rPr>
+        <w:commentReference w:id="19"/>
+      </w:r>
+      <w:r>
+        <w:rPr>
+          <w:rFonts w:cs="Times New Roman"/>
+          <w:szCs w:val="28"/>
+        </w:rPr>
+        <w:t>при нажатии на которую</w:t>
+      </w:r>
+      <w:r>
+        <w:rPr>
+          <w:rFonts w:cs="Times New Roman"/>
+          <w:szCs w:val="28"/>
+        </w:rPr>
+        <w:t>,</w:t>
+      </w:r>
+      <w:r>
+        <w:rPr>
+          <w:rFonts w:cs="Times New Roman"/>
+          <w:szCs w:val="28"/>
+        </w:rPr>
+        <w:t xml:space="preserve"> произойдет построение </w:t>
+      </w:r>
+      <w:r>
+        <w:rPr>
+          <w:rFonts w:cs="Times New Roman"/>
+          <w:szCs w:val="28"/>
+        </w:rPr>
+        <w:lastRenderedPageBreak/>
+        <w:t>3</w:t>
+      </w:r>
+      <w:r>
+        <w:rPr>
+          <w:rFonts w:cs="Times New Roman"/>
+          <w:szCs w:val="28"/>
+          <w:lang w:val="en-US"/>
+        </w:rPr>
+        <w:t>D</w:t>
+      </w:r>
+      <w:r>
+        <w:rPr>
+          <w:rFonts w:cs="Times New Roman"/>
+          <w:szCs w:val="28"/>
+        </w:rPr>
+        <w:t xml:space="preserve"> </w:t>
+      </w:r>
+      <w:r>
+        <w:rPr>
+          <w:rFonts w:cs="Times New Roman"/>
+          <w:szCs w:val="28"/>
+        </w:rPr>
+        <w:t>модели по параметрам</w:t>
+      </w:r>
+      <w:r>
+        <w:rPr>
+          <w:rFonts w:cs="Times New Roman"/>
+          <w:szCs w:val="28"/>
+        </w:rPr>
+        <w:t xml:space="preserve">, </w:t>
+      </w:r>
+      <w:r>
+        <w:rPr>
+          <w:rFonts w:cs="Times New Roman"/>
+          <w:szCs w:val="28"/>
+        </w:rPr>
+        <w:t>введённым в поля блока ввода</w:t>
+      </w:r>
+      <w:r>
+        <w:rPr>
+          <w:rFonts w:cs="Times New Roman"/>
+          <w:szCs w:val="28"/>
+        </w:rPr>
+        <w:t>, в случае если данные оказались корректными</w:t>
+      </w:r>
+      <w:r>
+        <w:rPr>
+          <w:rFonts w:cs="Times New Roman"/>
+          <w:szCs w:val="28"/>
+        </w:rPr>
+        <w:t>.</w:t>
+      </w:r>
+      <w:r>
+        <w:rPr>
+          <w:rFonts w:cs="Times New Roman"/>
+          <w:szCs w:val="28"/>
+        </w:rPr>
+        <w:t xml:space="preserve"> Шкала прогресса в свою очередь отображает прогресс </w:t>
+      </w:r>
+      <w:proofErr w:type="spellStart"/>
+      <w:r>
+        <w:rPr>
+          <w:rFonts w:cs="Times New Roman"/>
+          <w:szCs w:val="28"/>
+        </w:rPr>
+        <w:t>заполненности</w:t>
+      </w:r>
+      <w:proofErr w:type="spellEnd"/>
+      <w:r>
+        <w:rPr>
+          <w:rFonts w:cs="Times New Roman"/>
+          <w:szCs w:val="28"/>
+        </w:rPr>
+        <w:t xml:space="preserve"> блока ввода.</w:t>
+      </w:r>
+    </w:p>
+    <w:p>
+      <w:pPr>
+        <w:ind w:firstLine="708"/>
+        <w:rPr>
+          <w:rFonts w:cs="Times New Roman"/>
+          <w:szCs w:val="28"/>
+        </w:rPr>
+      </w:pPr>
+      <w:r>
+        <w:rPr>
+          <w:rFonts w:cs="Times New Roman"/>
+          <w:szCs w:val="28"/>
+        </w:rPr>
+        <w:t xml:space="preserve">Все ошибки, допущенные при вводе, будут выведены </w:t>
+      </w:r>
+      <w:r>
+        <w:rPr>
+          <w:rFonts w:cs="Times New Roman"/>
+          <w:szCs w:val="28"/>
+        </w:rPr>
+        <w:t>в режиме реального времени. П</w:t>
+      </w:r>
+      <w:r>
+        <w:rPr>
+          <w:rFonts w:cs="Times New Roman"/>
+          <w:szCs w:val="28"/>
+        </w:rPr>
+        <w:t>осле нажатия кнопки «</w:t>
+      </w:r>
+      <w:r>
+        <w:rPr>
+          <w:rFonts w:cs="Times New Roman"/>
+          <w:szCs w:val="28"/>
+        </w:rPr>
+        <w:t>Ок</w:t>
+      </w:r>
+      <w:r>
+        <w:rPr>
+          <w:rFonts w:cs="Times New Roman"/>
+          <w:szCs w:val="28"/>
+        </w:rPr>
+        <w:t>»</w:t>
+      </w:r>
+      <w:r>
+        <w:rPr>
+          <w:rFonts w:cs="Times New Roman"/>
+          <w:szCs w:val="28"/>
+        </w:rPr>
+        <w:t>,</w:t>
+      </w:r>
+      <w:r>
+        <w:rPr>
+          <w:rFonts w:cs="Times New Roman"/>
+          <w:szCs w:val="28"/>
+        </w:rPr>
+        <w:t xml:space="preserve"> в </w:t>
+      </w:r>
+      <w:r>
+        <w:rPr>
+          <w:rFonts w:cs="Times New Roman"/>
+          <w:szCs w:val="28"/>
+        </w:rPr>
+        <w:t>случае ошибок, в диалоговом</w:t>
+      </w:r>
+      <w:r>
+        <w:rPr>
+          <w:rFonts w:cs="Times New Roman"/>
+          <w:szCs w:val="28"/>
+        </w:rPr>
+        <w:t xml:space="preserve"> окн</w:t>
+      </w:r>
+      <w:r>
+        <w:rPr>
+          <w:rFonts w:cs="Times New Roman"/>
+          <w:szCs w:val="28"/>
+        </w:rPr>
+        <w:t>е будут показаны допущенные ошибки</w:t>
+      </w:r>
+      <w:r>
+        <w:rPr>
+          <w:rFonts w:cs="Times New Roman"/>
+          <w:szCs w:val="28"/>
+        </w:rPr>
+        <w:t xml:space="preserve">. Так же изменится цвет фона поля </w:t>
+      </w:r>
+      <w:proofErr w:type="gramStart"/>
+      <w:r>
+        <w:rPr>
+          <w:rFonts w:cs="Times New Roman"/>
+          <w:szCs w:val="28"/>
+        </w:rPr>
+        <w:t>с</w:t>
+      </w:r>
+      <w:proofErr w:type="gramEnd"/>
+      <w:r>
+        <w:rPr>
+          <w:rFonts w:cs="Times New Roman"/>
+          <w:szCs w:val="28"/>
+        </w:rPr>
+        <w:t xml:space="preserve"> прозрачного на красный, в котором была допущена ошибка.</w:t>
+      </w:r>
+      <w:r>
+        <w:rPr>
+          <w:rFonts w:cs="Times New Roman"/>
+          <w:szCs w:val="28"/>
+        </w:rPr>
+        <w:t xml:space="preserve"> </w:t>
+      </w:r>
+      <w:r>
+        <w:rPr>
+          <w:rFonts w:cs="Times New Roman"/>
+          <w:szCs w:val="28"/>
+        </w:rPr>
+        <w:t>Внешний вид пользовательского инт</w:t>
+      </w:r>
+      <w:r>
+        <w:rPr>
+          <w:rFonts w:cs="Times New Roman"/>
+          <w:szCs w:val="28"/>
+        </w:rPr>
+        <w:t>ерфейса изображен на рисунк</w:t>
+      </w:r>
+      <w:r>
+        <w:rPr>
+          <w:rFonts w:cs="Times New Roman"/>
+          <w:szCs w:val="28"/>
+        </w:rPr>
+        <w:t>ах</w:t>
+      </w:r>
+      <w:r>
+        <w:rPr>
+          <w:rFonts w:cs="Times New Roman"/>
+          <w:szCs w:val="28"/>
+        </w:rPr>
+        <w:t xml:space="preserve"> 3.3</w:t>
+      </w:r>
+      <w:r>
+        <w:rPr>
+          <w:rFonts w:cs="Times New Roman"/>
+          <w:szCs w:val="28"/>
+        </w:rPr>
+        <w:t xml:space="preserve"> и 3.4</w:t>
+      </w:r>
+    </w:p>
+    <w:p>
+      <w:pPr>
+        <w:jc w:val="center"/>
+        <w:rPr>
+          <w:rFonts w:cs="Times New Roman"/>
+          <w:noProof/>
+          <w:szCs w:val="28"/>
+          <w:lang w:eastAsia="ru-RU"/>
+        </w:rPr>
+      </w:pPr>
+      <w:r>
+        <w:rPr>
+          <w:rFonts w:cs="Times New Roman"/>
+          <w:noProof/>
+          <w:szCs w:val="28"/>
+          <w:lang w:eastAsia="ru-RU"/>
+        </w:rPr>
+        <w:t>.</w:t>
+      </w:r>
+      <w:r>
+        <w:t xml:space="preserve"> </w:t>
+      </w:r>
+      <w:r>
+        <w:rPr>
+          <w:noProof/>
+          <w:lang w:eastAsia="ru-RU"/>
+        </w:rPr>
+        <w:drawing>
+          <wp:inline distT="0" distB="0" distL="0" distR="0" wp14:anchorId="5E0C9172" wp14:editId="3DDDF808">
+            <wp:extent cx="2829464" cy="2927224"/>
+            <wp:effectExtent l="0" t="0" r="9525" b="6985"/>
+            <wp:docPr id="10" name="Рисунок 10"/>
+            <wp:cNvGraphicFramePr>
+              <a:graphicFrameLocks xmlns:a="http://schemas.openxmlformats.org/drawingml/2006/main" noChangeAspect="1"/>
+            </wp:cNvGraphicFramePr>
+            <a:graphic xmlns:a="http://schemas.openxmlformats.org/drawingml/2006/main">
+              <a:graphicData uri="http://schemas.openxmlformats.org/drawingml/2006/picture">
+                <pic:pic xmlns:pic="http://schemas.openxmlformats.org/drawingml/2006/picture">
+                  <pic:nvPicPr>
+                    <pic:cNvPr id="0" name="Picture 5"/>
                     <pic:cNvPicPr>
                       <a:picLocks noChangeAspect="1" noChangeArrowheads="1"/>
                     </pic:cNvPicPr>
@@ -5453,7 +7927,7 @@
                   <pic:spPr bwMode="auto">
                     <a:xfrm>
                       <a:off x="0" y="0"/>
-                      <a:ext cx="6115685" cy="3627755"/>
+                      <a:ext cx="2834982" cy="2932933"/>
                     </a:xfrm>
                     <a:prstGeom prst="rect">
                       <a:avLst/>
@@ -5469,165 +7943,103 @@
           </wp:inline>
         </w:drawing>
       </w:r>
-      <w:commentRangeEnd w:id="9"/>
-      <w:r>
-        <w:rPr>
-          <w:rStyle w:val="CommentReference"/>
-        </w:rPr>
-        <w:commentReference w:id="9"/>
-      </w:r>
-      <w:commentRangeEnd w:id="10"/>
-      <w:r>
-        <w:rPr>
-          <w:rStyle w:val="CommentReference"/>
-        </w:rPr>
-        <w:commentReference w:id="10"/>
-      </w:r>
     </w:p>
     <w:p>
       <w:pPr>
         <w:jc w:val="center"/>
         <w:rPr>
           <w:rFonts w:cs="Times New Roman"/>
-          <w:szCs w:val="28"/>
-        </w:rPr>
-      </w:pPr>
-      <w:r>
-        <w:rPr>
-          <w:rFonts w:cs="Times New Roman"/>
-          <w:szCs w:val="28"/>
-        </w:rPr>
-        <w:t>Рисунок 3</w:t>
-      </w:r>
-      <w:r>
-        <w:rPr>
-          <w:rFonts w:cs="Times New Roman"/>
-          <w:szCs w:val="28"/>
+          <w:noProof/>
+          <w:szCs w:val="28"/>
+          <w:lang w:eastAsia="ru-RU"/>
+        </w:rPr>
+      </w:pPr>
+      <w:r>
+        <w:rPr>
+          <w:rFonts w:cs="Times New Roman"/>
+          <w:noProof/>
+          <w:szCs w:val="28"/>
+          <w:lang w:eastAsia="ru-RU"/>
+        </w:rPr>
+        <w:t xml:space="preserve">Рисунок </w:t>
+      </w:r>
+      <w:r>
+        <w:rPr>
+          <w:rFonts w:cs="Times New Roman"/>
+          <w:noProof/>
+          <w:szCs w:val="28"/>
+          <w:lang w:eastAsia="ru-RU"/>
+        </w:rPr>
+        <w:t>3.</w:t>
+      </w:r>
+      <w:r>
+        <w:rPr>
+          <w:rFonts w:cs="Times New Roman"/>
+          <w:noProof/>
+          <w:szCs w:val="28"/>
+          <w:lang w:eastAsia="ru-RU"/>
+        </w:rPr>
+        <w:t>3</w:t>
+      </w:r>
+      <w:r>
+        <w:rPr>
+          <w:rFonts w:cs="Times New Roman"/>
+          <w:noProof/>
+          <w:szCs w:val="28"/>
+          <w:lang w:eastAsia="ru-RU"/>
+        </w:rPr>
+        <w:t xml:space="preserve"> – Макет пользовательского интерфейса</w:t>
+      </w:r>
+      <w:r>
+        <w:rPr>
+          <w:rFonts w:cs="Times New Roman"/>
+          <w:noProof/>
+          <w:szCs w:val="28"/>
+          <w:lang w:eastAsia="ru-RU"/>
+        </w:rPr>
+        <w:t xml:space="preserve"> при вводе</w:t>
+      </w:r>
+      <w:r>
+        <w:rPr>
+          <w:rFonts w:cs="Times New Roman"/>
+          <w:noProof/>
+          <w:szCs w:val="28"/>
+          <w:lang w:eastAsia="ru-RU"/>
         </w:rPr>
         <w:t>.</w:t>
       </w:r>
       <w:r>
         <w:rPr>
           <w:rFonts w:cs="Times New Roman"/>
-          <w:szCs w:val="28"/>
-        </w:rPr>
-        <w:t>1</w:t>
-      </w:r>
-      <w:r>
-        <w:rPr>
-          <w:rFonts w:cs="Times New Roman"/>
-          <w:szCs w:val="28"/>
-        </w:rPr>
-        <w:t xml:space="preserve"> – </w:t>
-      </w:r>
-      <w:r>
-        <w:rPr>
-          <w:rFonts w:cs="Times New Roman"/>
-          <w:szCs w:val="28"/>
-          <w:lang w:val="en-US"/>
-        </w:rPr>
-        <w:t>Use</w:t>
-      </w:r>
-      <w:r>
-        <w:rPr>
-          <w:rFonts w:cs="Times New Roman"/>
-          <w:szCs w:val="28"/>
+          <w:noProof/>
+          <w:szCs w:val="28"/>
+          <w:lang w:eastAsia="ru-RU"/>
         </w:rPr>
         <w:t xml:space="preserve"> </w:t>
       </w:r>
-      <w:r>
-        <w:rPr>
-          <w:rFonts w:cs="Times New Roman"/>
-          <w:szCs w:val="28"/>
-          <w:lang w:val="en-US"/>
-        </w:rPr>
-        <w:t>Case</w:t>
-      </w:r>
-      <w:r>
-        <w:rPr>
-          <w:rFonts w:cs="Times New Roman"/>
-          <w:szCs w:val="28"/>
-        </w:rPr>
-        <w:t xml:space="preserve"> </w:t>
-      </w:r>
-      <w:r>
-        <w:rPr>
-          <w:rFonts w:cs="Times New Roman"/>
-          <w:szCs w:val="28"/>
-        </w:rPr>
-        <w:t>диаграмма</w:t>
-      </w:r>
-      <w:r>
-        <w:rPr>
-          <w:rFonts w:cs="Times New Roman"/>
-          <w:szCs w:val="28"/>
-        </w:rPr>
-        <w:t xml:space="preserve"> проекта.</w:t>
-      </w:r>
-    </w:p>
-    <w:p>
-      <w:pPr>
-        <w:ind w:firstLine="708"/>
-        <w:rPr>
-          <w:b/>
-        </w:rPr>
-      </w:pPr>
-      <w:bookmarkStart w:id="11" w:name="_Toc37404383"/>
-      <w:r>
-        <w:rPr>
-          <w:b/>
-        </w:rPr>
-        <w:t xml:space="preserve">3.2 </w:t>
-      </w:r>
-      <w:r>
-        <w:rPr>
-          <w:b/>
-        </w:rPr>
-        <w:t>Диаграмма классов</w:t>
-      </w:r>
-      <w:bookmarkEnd w:id="11"/>
-    </w:p>
-    <w:p>
-      <w:pPr>
-        <w:ind w:firstLine="708"/>
-      </w:pPr>
-      <w:r>
-        <w:t>Диаграмма классов описывает типы объектов системы и различного рода статические отношения, которые существуют между ними. На диаграммах классов отображаются также свойства классов, операции классов и ограничения, которые накладываются на связи между объектами</w:t>
-      </w:r>
-      <w:r>
-        <w:t xml:space="preserve"> </w:t>
-      </w:r>
-      <w:r>
-        <w:t>[6]</w:t>
-      </w:r>
-      <w:r>
-        <w:t>.</w:t>
-      </w:r>
-      <w:r>
-        <w:t xml:space="preserve"> Диаграмма классов представлена на рисунке 3.2.</w:t>
-      </w:r>
     </w:p>
     <w:p>
       <w:pPr>
         <w:jc w:val="center"/>
         <w:rPr>
           <w:rFonts w:cs="Times New Roman"/>
-          <w:szCs w:val="28"/>
-        </w:rPr>
-      </w:pPr>
-      <w:r>
-        <w:rPr>
-          <w:rFonts w:cs="Times New Roman"/>
           <w:noProof/>
           <w:szCs w:val="28"/>
           <w:lang w:eastAsia="ru-RU"/>
         </w:rPr>
-        <w:lastRenderedPageBreak/>
+      </w:pPr>
+      <w:r>
+        <w:rPr>
+          <w:rFonts w:cs="Times New Roman"/>
+          <w:noProof/>
+          <w:szCs w:val="28"/>
+          <w:lang w:eastAsia="ru-RU"/>
+        </w:rPr>
         <w:drawing>
-          <wp:inline distT="0" distB="0" distL="0" distR="0" wp14:anchorId="49A9069D" wp14:editId="6D612C32">
-            <wp:extent cx="6113780" cy="4720590"/>
-            <wp:effectExtent l="0" t="0" r="1270" b="3810"/>
-            <wp:docPr id="14" name="Рисунок 14"/>
+          <wp:inline distT="0" distB="0" distL="0" distR="0" wp14:anchorId="2EB8717A" wp14:editId="536C462D">
+            <wp:extent cx="2872597" cy="2849103"/>
+            <wp:effectExtent l="0" t="0" r="4445" b="8890"/>
+            <wp:docPr id="11" name="Рисунок 11"/>
             <wp:cNvGraphicFramePr>
               <a:graphicFrameLocks xmlns:a="http://schemas.openxmlformats.org/drawingml/2006/main" noChangeAspect="1"/>
             </wp:cNvGraphicFramePr>
@@ -5635,7 +8047,7 @@
               <a:graphicData uri="http://schemas.openxmlformats.org/drawingml/2006/picture">
                 <pic:pic xmlns:pic="http://schemas.openxmlformats.org/drawingml/2006/picture">
                   <pic:nvPicPr>
-                    <pic:cNvPr id="0" name="Picture 8"/>
+                    <pic:cNvPr id="0" name="Picture 5"/>
                     <pic:cNvPicPr>
                       <a:picLocks noChangeAspect="1" noChangeArrowheads="1"/>
                     </pic:cNvPicPr>
@@ -5656,7 +8068,7 @@
                   <pic:spPr bwMode="auto">
                     <a:xfrm>
                       <a:off x="0" y="0"/>
-                      <a:ext cx="6113780" cy="4720590"/>
+                      <a:ext cx="2875253" cy="2851737"/>
                     </a:xfrm>
                     <a:prstGeom prst="rect">
                       <a:avLst/>
@@ -5672,619 +8084,12 @@
           </wp:inline>
         </w:drawing>
       </w:r>
-      <w:commentRangeStart w:id="12"/>
-      <w:commentRangeEnd w:id="12"/>
-      <w:r>
-        <w:rPr>
-          <w:rStyle w:val="CommentReference"/>
-        </w:rPr>
-        <w:commentReference w:id="12"/>
-      </w:r>
     </w:p>
     <w:p>
       <w:pPr>
         <w:jc w:val="center"/>
         <w:rPr>
           <w:rFonts w:cs="Times New Roman"/>
-          <w:szCs w:val="28"/>
-        </w:rPr>
-      </w:pPr>
-      <w:r>
-        <w:rPr>
-          <w:rFonts w:cs="Times New Roman"/>
-          <w:szCs w:val="28"/>
-        </w:rPr>
-        <w:t>Рисунок 3.2 Диаграмма классов.</w:t>
-      </w:r>
-    </w:p>
-    <w:p>
-      <w:pPr>
-        <w:ind w:firstLine="708"/>
-        <w:rPr>
-          <w:rFonts w:cs="Times New Roman"/>
-          <w:szCs w:val="28"/>
-        </w:rPr>
-      </w:pPr>
-      <w:r>
-        <w:rPr>
-          <w:rFonts w:cs="Times New Roman"/>
-          <w:szCs w:val="28"/>
-        </w:rPr>
-        <w:t xml:space="preserve">Класс </w:t>
-      </w:r>
-      <w:r>
-        <w:rPr>
-          <w:rFonts w:cs="Times New Roman"/>
-          <w:szCs w:val="28"/>
-          <w:lang w:val="en-US"/>
-        </w:rPr>
-        <w:t>Program</w:t>
-      </w:r>
-      <w:r>
-        <w:rPr>
-          <w:rFonts w:cs="Times New Roman"/>
-          <w:szCs w:val="28"/>
-        </w:rPr>
-        <w:t xml:space="preserve"> запускает плагин из </w:t>
-      </w:r>
-      <w:r>
-        <w:rPr>
-          <w:rFonts w:cs="Times New Roman"/>
-          <w:szCs w:val="28"/>
-          <w:lang w:val="en-US"/>
-        </w:rPr>
-        <w:t>AutoCad</w:t>
-      </w:r>
-      <w:r>
-        <w:rPr>
-          <w:rFonts w:cs="Times New Roman"/>
-          <w:szCs w:val="28"/>
-        </w:rPr>
-        <w:t xml:space="preserve"> и имеет функцию по построению модели.</w:t>
-      </w:r>
-    </w:p>
-    <w:p>
-      <w:pPr>
-        <w:ind w:firstLine="708"/>
-        <w:rPr>
-          <w:rFonts w:cs="Times New Roman"/>
-          <w:szCs w:val="28"/>
-        </w:rPr>
-      </w:pPr>
-      <w:r>
-        <w:rPr>
-          <w:rFonts w:cs="Times New Roman"/>
-          <w:szCs w:val="28"/>
-        </w:rPr>
-        <w:t xml:space="preserve">Класс </w:t>
-      </w:r>
-      <w:r>
-        <w:rPr>
-          <w:rFonts w:cs="Times New Roman"/>
-          <w:szCs w:val="28"/>
-          <w:lang w:val="en-US"/>
-        </w:rPr>
-        <w:t>MainForm</w:t>
-      </w:r>
-      <w:r>
-        <w:rPr>
-          <w:rFonts w:cs="Times New Roman"/>
-          <w:szCs w:val="28"/>
-        </w:rPr>
-        <w:t xml:space="preserve"> отображает на экран пользовательский интерфейс, передаёт введённые данные в класс </w:t>
-      </w:r>
-      <w:r>
-        <w:rPr>
-          <w:rFonts w:cs="Times New Roman"/>
-          <w:szCs w:val="28"/>
-          <w:lang w:val="en-US"/>
-        </w:rPr>
-        <w:t>Hangar</w:t>
-      </w:r>
-      <w:r>
-        <w:rPr>
-          <w:rFonts w:cs="Times New Roman"/>
-          <w:szCs w:val="28"/>
-          <w:lang w:val="en-US"/>
-        </w:rPr>
-        <w:t>Param</w:t>
-      </w:r>
-      <w:r>
-        <w:rPr>
-          <w:rFonts w:cs="Times New Roman"/>
-          <w:szCs w:val="28"/>
-        </w:rPr>
-        <w:t xml:space="preserve"> для проверки, а так же выводит сообщение об ошибках при вводе.</w:t>
-      </w:r>
-    </w:p>
-    <w:p>
-      <w:pPr>
-        <w:ind w:firstLine="708"/>
-        <w:rPr>
-          <w:rFonts w:cs="Times New Roman"/>
-          <w:szCs w:val="28"/>
-        </w:rPr>
-      </w:pPr>
-      <w:r>
-        <w:rPr>
-          <w:rFonts w:cs="Times New Roman"/>
-          <w:szCs w:val="28"/>
-        </w:rPr>
-        <w:t>Класс</w:t>
-      </w:r>
-      <w:r>
-        <w:rPr>
-          <w:rFonts w:cs="Times New Roman"/>
-          <w:szCs w:val="28"/>
-        </w:rPr>
-        <w:t xml:space="preserve"> </w:t>
-      </w:r>
-      <w:r>
-        <w:rPr>
-          <w:rFonts w:cs="Times New Roman"/>
-          <w:szCs w:val="28"/>
-          <w:lang w:val="en-US"/>
-        </w:rPr>
-        <w:t>Hangar</w:t>
-      </w:r>
-      <w:r>
-        <w:rPr>
-          <w:rFonts w:cs="Times New Roman"/>
-          <w:szCs w:val="28"/>
-          <w:lang w:val="en-US"/>
-        </w:rPr>
-        <w:t>Param</w:t>
-      </w:r>
-      <w:r>
-        <w:rPr>
-          <w:rFonts w:cs="Times New Roman"/>
-          <w:szCs w:val="28"/>
-        </w:rPr>
-        <w:t xml:space="preserve"> хранит и прове</w:t>
-      </w:r>
-      <w:r>
-        <w:rPr>
-          <w:rFonts w:cs="Times New Roman"/>
-          <w:szCs w:val="28"/>
-        </w:rPr>
-        <w:t>ряет в себе введённые параметры ангара.</w:t>
-      </w:r>
-    </w:p>
-    <w:p>
-      <w:pPr>
-        <w:ind w:firstLine="708"/>
-        <w:rPr>
-          <w:rFonts w:cs="Times New Roman"/>
-          <w:szCs w:val="28"/>
-        </w:rPr>
-      </w:pPr>
-      <w:r>
-        <w:rPr>
-          <w:rFonts w:cs="Times New Roman"/>
-          <w:szCs w:val="28"/>
-        </w:rPr>
-        <w:t xml:space="preserve">Класс </w:t>
-      </w:r>
-      <w:r>
-        <w:rPr>
-          <w:rFonts w:cs="Times New Roman"/>
-          <w:szCs w:val="28"/>
-          <w:lang w:val="en-US"/>
-        </w:rPr>
-        <w:t>Soil</w:t>
-      </w:r>
-      <w:r>
-        <w:rPr>
-          <w:rFonts w:cs="Times New Roman"/>
-          <w:szCs w:val="28"/>
-        </w:rPr>
-        <w:t xml:space="preserve"> хранит и проверяет в себе параметры грунта.</w:t>
-      </w:r>
-    </w:p>
-    <w:p>
-      <w:pPr>
-        <w:ind w:firstLine="708"/>
-        <w:rPr>
-          <w:rFonts w:cs="Times New Roman"/>
-          <w:szCs w:val="28"/>
-        </w:rPr>
-      </w:pPr>
-      <w:r>
-        <w:rPr>
-          <w:rFonts w:cs="Times New Roman"/>
-          <w:szCs w:val="28"/>
-        </w:rPr>
-        <w:t xml:space="preserve">Перечисление </w:t>
-      </w:r>
-      <w:r>
-        <w:rPr>
-          <w:rFonts w:cs="Times New Roman"/>
-          <w:szCs w:val="28"/>
-          <w:lang w:val="en-US"/>
-        </w:rPr>
-        <w:t>Soil</w:t>
-      </w:r>
-      <w:r>
-        <w:rPr>
-          <w:rFonts w:cs="Times New Roman"/>
-          <w:szCs w:val="28"/>
-          <w:lang w:val="en-US"/>
-        </w:rPr>
-        <w:t>Types</w:t>
-      </w:r>
-      <w:r>
-        <w:rPr>
-          <w:rFonts w:cs="Times New Roman"/>
-          <w:szCs w:val="28"/>
-        </w:rPr>
-        <w:t xml:space="preserve"> хранит в себе основные типы грунтов. </w:t>
-      </w:r>
-      <w:r>
-        <w:rPr>
-          <w:rFonts w:cs="Times New Roman"/>
-          <w:szCs w:val="28"/>
-        </w:rPr>
-        <w:t xml:space="preserve"> </w:t>
-      </w:r>
-      <w:r>
-        <w:rPr>
-          <w:rFonts w:cs="Times New Roman"/>
-          <w:szCs w:val="28"/>
-        </w:rPr>
-        <w:t xml:space="preserve"> </w:t>
-      </w:r>
-    </w:p>
-    <w:p>
-      <w:pPr>
-        <w:ind w:firstLine="708"/>
-        <w:rPr>
-          <w:b/>
-        </w:rPr>
-      </w:pPr>
-      <w:bookmarkStart w:id="13" w:name="_Toc37404384"/>
-      <w:r>
-        <w:rPr>
-          <w:b/>
-        </w:rPr>
-        <w:t xml:space="preserve">3.3 </w:t>
-      </w:r>
-      <w:r>
-        <w:rPr>
-          <w:b/>
-        </w:rPr>
-        <w:t>Макеты пользовательского интерфейса</w:t>
-      </w:r>
-      <w:bookmarkEnd w:id="13"/>
-    </w:p>
-    <w:p>
-      <w:pPr>
-        <w:ind w:firstLine="708"/>
-        <w:rPr>
-          <w:rFonts w:cs="Times New Roman"/>
-          <w:szCs w:val="28"/>
-        </w:rPr>
-      </w:pPr>
-      <w:r>
-        <w:rPr>
-          <w:rFonts w:cs="Times New Roman"/>
-          <w:szCs w:val="28"/>
-        </w:rPr>
-        <w:t xml:space="preserve">Пользовательский интерфейс, или UI (User Interface) — это внешний вид продукта, способ общения между пользователем и </w:t>
-      </w:r>
-      <w:r>
-        <w:rPr>
-          <w:rFonts w:cs="Times New Roman"/>
-          <w:szCs w:val="28"/>
-        </w:rPr>
-        <w:t>программой.</w:t>
-      </w:r>
-    </w:p>
-    <w:p>
-      <w:pPr>
-        <w:ind w:firstLine="708"/>
-        <w:rPr>
-          <w:rFonts w:cs="Times New Roman"/>
-          <w:szCs w:val="28"/>
-        </w:rPr>
-      </w:pPr>
-      <w:r>
-        <w:rPr>
-          <w:rFonts w:cs="Times New Roman"/>
-          <w:szCs w:val="28"/>
-        </w:rPr>
-        <w:lastRenderedPageBreak/>
-        <w:t xml:space="preserve">Большую часть макета интерфейса составляет блок ввода. В блок ввода пользователю необходимо ввести желаемые параметры для 3D модели </w:t>
-      </w:r>
-      <w:r>
-        <w:rPr>
-          <w:rFonts w:cs="Times New Roman"/>
-          <w:szCs w:val="28"/>
-        </w:rPr>
-        <w:t>ангара</w:t>
-      </w:r>
-      <w:r>
-        <w:rPr>
-          <w:rFonts w:cs="Times New Roman"/>
-          <w:szCs w:val="28"/>
-        </w:rPr>
-        <w:t>.</w:t>
-      </w:r>
-      <w:r>
-        <w:rPr>
-          <w:rFonts w:cs="Times New Roman"/>
-          <w:szCs w:val="28"/>
-        </w:rPr>
-        <w:t xml:space="preserve"> </w:t>
-      </w:r>
-      <w:r>
-        <w:rPr>
-          <w:rFonts w:cs="Times New Roman"/>
-          <w:szCs w:val="28"/>
-        </w:rPr>
-        <w:t xml:space="preserve">Кнопка </w:t>
-      </w:r>
-      <w:r>
-        <w:rPr>
-          <w:rFonts w:cs="Times New Roman"/>
-          <w:szCs w:val="28"/>
-        </w:rPr>
-        <w:t xml:space="preserve">ввода </w:t>
-      </w:r>
-      <w:commentRangeStart w:id="14"/>
-      <w:r>
-        <w:rPr>
-          <w:rFonts w:cs="Times New Roman"/>
-          <w:szCs w:val="28"/>
-        </w:rPr>
-        <w:t>«</w:t>
-      </w:r>
-      <w:r>
-        <w:rPr>
-          <w:rFonts w:cs="Times New Roman"/>
-          <w:szCs w:val="28"/>
-        </w:rPr>
-        <w:t>Ок</w:t>
-      </w:r>
-      <w:r>
-        <w:rPr>
-          <w:rFonts w:cs="Times New Roman"/>
-          <w:szCs w:val="28"/>
-        </w:rPr>
-        <w:t>»,</w:t>
-      </w:r>
-      <w:r>
-        <w:rPr>
-          <w:rFonts w:cs="Times New Roman"/>
-          <w:szCs w:val="28"/>
-        </w:rPr>
-        <w:t xml:space="preserve"> </w:t>
-      </w:r>
-      <w:commentRangeEnd w:id="14"/>
-      <w:r>
-        <w:rPr>
-          <w:rStyle w:val="CommentReference"/>
-        </w:rPr>
-        <w:commentReference w:id="14"/>
-      </w:r>
-      <w:r>
-        <w:rPr>
-          <w:rFonts w:cs="Times New Roman"/>
-          <w:szCs w:val="28"/>
-        </w:rPr>
-        <w:t>при нажатии на которую</w:t>
-      </w:r>
-      <w:r>
-        <w:rPr>
-          <w:rFonts w:cs="Times New Roman"/>
-          <w:szCs w:val="28"/>
-        </w:rPr>
-        <w:t>,</w:t>
-      </w:r>
-      <w:r>
-        <w:rPr>
-          <w:rFonts w:cs="Times New Roman"/>
-          <w:szCs w:val="28"/>
-        </w:rPr>
-        <w:t xml:space="preserve"> произойдет построение </w:t>
-      </w:r>
-      <w:r>
-        <w:rPr>
-          <w:rFonts w:cs="Times New Roman"/>
-          <w:szCs w:val="28"/>
-        </w:rPr>
-        <w:t>3</w:t>
-      </w:r>
-      <w:r>
-        <w:rPr>
-          <w:rFonts w:cs="Times New Roman"/>
-          <w:szCs w:val="28"/>
-          <w:lang w:val="en-US"/>
-        </w:rPr>
-        <w:t>D</w:t>
-      </w:r>
-      <w:r>
-        <w:rPr>
-          <w:rFonts w:cs="Times New Roman"/>
-          <w:szCs w:val="28"/>
-        </w:rPr>
-        <w:t xml:space="preserve"> </w:t>
-      </w:r>
-      <w:r>
-        <w:rPr>
-          <w:rFonts w:cs="Times New Roman"/>
-          <w:szCs w:val="28"/>
-        </w:rPr>
-        <w:t>модели по параметрам</w:t>
-      </w:r>
-      <w:r>
-        <w:rPr>
-          <w:rFonts w:cs="Times New Roman"/>
-          <w:szCs w:val="28"/>
-        </w:rPr>
-        <w:t xml:space="preserve">, </w:t>
-      </w:r>
-      <w:r>
-        <w:rPr>
-          <w:rFonts w:cs="Times New Roman"/>
-          <w:szCs w:val="28"/>
-        </w:rPr>
-        <w:t>введённым в поля блока ввода</w:t>
-      </w:r>
-      <w:r>
-        <w:rPr>
-          <w:rFonts w:cs="Times New Roman"/>
-          <w:szCs w:val="28"/>
-        </w:rPr>
-        <w:t>, в случае если данные оказались корректными</w:t>
-      </w:r>
-      <w:r>
-        <w:rPr>
-          <w:rFonts w:cs="Times New Roman"/>
-          <w:szCs w:val="28"/>
-        </w:rPr>
-        <w:t>.</w:t>
-      </w:r>
-      <w:r>
-        <w:rPr>
-          <w:rFonts w:cs="Times New Roman"/>
-          <w:szCs w:val="28"/>
-        </w:rPr>
-        <w:t xml:space="preserve"> Шкала прогресса в свою очередь отображает прогресс заполненности блока ввода.</w:t>
-      </w:r>
-    </w:p>
-    <w:p>
-      <w:pPr>
-        <w:ind w:firstLine="708"/>
-        <w:rPr>
-          <w:rFonts w:cs="Times New Roman"/>
-          <w:szCs w:val="28"/>
-        </w:rPr>
-      </w:pPr>
-      <w:r>
-        <w:rPr>
-          <w:rFonts w:cs="Times New Roman"/>
-          <w:szCs w:val="28"/>
-        </w:rPr>
-        <w:t xml:space="preserve">Все ошибки, допущенные при вводе, будут выведены </w:t>
-      </w:r>
-      <w:r>
-        <w:rPr>
-          <w:rFonts w:cs="Times New Roman"/>
-          <w:szCs w:val="28"/>
-        </w:rPr>
-        <w:t>в режиме реального времени. П</w:t>
-      </w:r>
-      <w:r>
-        <w:rPr>
-          <w:rFonts w:cs="Times New Roman"/>
-          <w:szCs w:val="28"/>
-        </w:rPr>
-        <w:t>осле нажатия кнопки «</w:t>
-      </w:r>
-      <w:r>
-        <w:rPr>
-          <w:rFonts w:cs="Times New Roman"/>
-          <w:szCs w:val="28"/>
-        </w:rPr>
-        <w:t>Ок</w:t>
-      </w:r>
-      <w:r>
-        <w:rPr>
-          <w:rFonts w:cs="Times New Roman"/>
-          <w:szCs w:val="28"/>
-        </w:rPr>
-        <w:t>»</w:t>
-      </w:r>
-      <w:r>
-        <w:rPr>
-          <w:rFonts w:cs="Times New Roman"/>
-          <w:szCs w:val="28"/>
-        </w:rPr>
-        <w:t>,</w:t>
-      </w:r>
-      <w:r>
-        <w:rPr>
-          <w:rFonts w:cs="Times New Roman"/>
-          <w:szCs w:val="28"/>
-        </w:rPr>
-        <w:t xml:space="preserve"> в </w:t>
-      </w:r>
-      <w:r>
-        <w:rPr>
-          <w:rFonts w:cs="Times New Roman"/>
-          <w:szCs w:val="28"/>
-        </w:rPr>
-        <w:t>случае ошибок, в диалоговом</w:t>
-      </w:r>
-      <w:r>
-        <w:rPr>
-          <w:rFonts w:cs="Times New Roman"/>
-          <w:szCs w:val="28"/>
-        </w:rPr>
-        <w:t xml:space="preserve"> окн</w:t>
-      </w:r>
-      <w:r>
-        <w:rPr>
-          <w:rFonts w:cs="Times New Roman"/>
-          <w:szCs w:val="28"/>
-        </w:rPr>
-        <w:t>е будут показаны допущенные ошибки</w:t>
-      </w:r>
-      <w:r>
-        <w:rPr>
-          <w:rFonts w:cs="Times New Roman"/>
-          <w:szCs w:val="28"/>
-        </w:rPr>
-        <w:t>. Так же изменится цвет фона поля с прозрачного на красный, в котором была допущена ошибка.</w:t>
-      </w:r>
-      <w:r>
-        <w:rPr>
-          <w:rFonts w:cs="Times New Roman"/>
-          <w:szCs w:val="28"/>
-        </w:rPr>
-        <w:t xml:space="preserve"> </w:t>
-      </w:r>
-      <w:r>
-        <w:rPr>
-          <w:rFonts w:cs="Times New Roman"/>
-          <w:szCs w:val="28"/>
-        </w:rPr>
-        <w:t>Внешний вид пользовательского инт</w:t>
-      </w:r>
-      <w:r>
-        <w:rPr>
-          <w:rFonts w:cs="Times New Roman"/>
-          <w:szCs w:val="28"/>
-        </w:rPr>
-        <w:t>ерфейса изображен на рисунк</w:t>
-      </w:r>
-      <w:r>
-        <w:rPr>
-          <w:rFonts w:cs="Times New Roman"/>
-          <w:szCs w:val="28"/>
-        </w:rPr>
-        <w:t>ах</w:t>
-      </w:r>
-      <w:r>
-        <w:rPr>
-          <w:rFonts w:cs="Times New Roman"/>
-          <w:szCs w:val="28"/>
-        </w:rPr>
-        <w:t xml:space="preserve"> 3.3</w:t>
-      </w:r>
-      <w:r>
-        <w:rPr>
-          <w:rFonts w:cs="Times New Roman"/>
-          <w:szCs w:val="28"/>
-        </w:rPr>
-        <w:t xml:space="preserve"> и 3.4</w:t>
-      </w:r>
-    </w:p>
-    <w:p>
-      <w:pPr>
-        <w:jc w:val="center"/>
-        <w:rPr>
-          <w:rFonts w:cs="Times New Roman"/>
           <w:noProof/>
           <w:szCs w:val="28"/>
           <w:lang w:eastAsia="ru-RU"/>
@@ -6297,249 +8102,33 @@
           <w:szCs w:val="28"/>
           <w:lang w:eastAsia="ru-RU"/>
         </w:rPr>
-        <w:t>.</w:t>
-      </w:r>
-      <w:r>
-        <w:t xml:space="preserve"> </w:t>
-      </w:r>
-      <w:r>
-        <w:rPr>
+        <w:t xml:space="preserve">Рисунок </w:t>
+      </w:r>
+      <w:r>
+        <w:rPr>
+          <w:rFonts w:cs="Times New Roman"/>
           <w:noProof/>
+          <w:szCs w:val="28"/>
           <w:lang w:eastAsia="ru-RU"/>
         </w:rPr>
-        <w:drawing>
-          <wp:inline distT="0" distB="0" distL="0" distR="0" wp14:anchorId="3469A5A1" wp14:editId="059E2DDB">
-            <wp:extent cx="3588589" cy="3655034"/>
-            <wp:effectExtent l="0" t="0" r="0" b="3175"/>
-            <wp:docPr id="8" name="Рисунок 8"/>
-            <wp:cNvGraphicFramePr>
-              <a:graphicFrameLocks xmlns:a="http://schemas.openxmlformats.org/drawingml/2006/main" noChangeAspect="1"/>
-            </wp:cNvGraphicFramePr>
-            <a:graphic xmlns:a="http://schemas.openxmlformats.org/drawingml/2006/main">
-              <a:graphicData uri="http://schemas.openxmlformats.org/drawingml/2006/picture">
-                <pic:pic xmlns:pic="http://schemas.openxmlformats.org/drawingml/2006/picture">
-                  <pic:nvPicPr>
-                    <pic:cNvPr id="0" name="Picture 3"/>
-                    <pic:cNvPicPr>
-                      <a:picLocks noChangeAspect="1" noChangeArrowheads="1"/>
-                    </pic:cNvPicPr>
-                  </pic:nvPicPr>
-                  <pic:blipFill>
-                    <a:blip r:embed="rId16">
-                      <a:extLst>
-                        <a:ext uri="{28A0092B-C50C-407E-A947-70E740481C1C}">
-                          <a14:useLocalDpi xmlns:a14="http://schemas.microsoft.com/office/drawing/2010/main" val="0"/>
-                        </a:ext>
-                      </a:extLst>
-                    </a:blip>
-                    <a:srcRect/>
-                    <a:stretch>
-                      <a:fillRect/>
-                    </a:stretch>
-                  </pic:blipFill>
-                  <pic:spPr bwMode="auto">
-                    <a:xfrm>
-                      <a:off x="0" y="0"/>
-                      <a:ext cx="3588763" cy="3655211"/>
-                    </a:xfrm>
-                    <a:prstGeom prst="rect">
-                      <a:avLst/>
-                    </a:prstGeom>
-                    <a:noFill/>
-                    <a:ln>
-                      <a:noFill/>
-                    </a:ln>
-                  </pic:spPr>
-                </pic:pic>
-              </a:graphicData>
-            </a:graphic>
-          </wp:inline>
-        </w:drawing>
-      </w:r>
-    </w:p>
-    <w:p>
-      <w:pPr>
-        <w:jc w:val="center"/>
+        <w:t>3.</w:t>
+      </w:r>
+      <w:r>
         <w:rPr>
           <w:rFonts w:cs="Times New Roman"/>
           <w:noProof/>
           <w:szCs w:val="28"/>
           <w:lang w:eastAsia="ru-RU"/>
         </w:rPr>
-      </w:pPr>
-      <w:r>
-        <w:rPr>
-          <w:rFonts w:cs="Times New Roman"/>
-          <w:noProof/>
-          <w:szCs w:val="28"/>
-          <w:lang w:eastAsia="ru-RU"/>
-        </w:rPr>
-        <w:t xml:space="preserve">Рисунок </w:t>
-      </w:r>
-      <w:r>
-        <w:rPr>
-          <w:rFonts w:cs="Times New Roman"/>
-          <w:noProof/>
-          <w:szCs w:val="28"/>
-          <w:lang w:eastAsia="ru-RU"/>
-        </w:rPr>
-        <w:t>3.</w:t>
-      </w:r>
-      <w:r>
-        <w:rPr>
-          <w:rFonts w:cs="Times New Roman"/>
-          <w:noProof/>
-          <w:szCs w:val="28"/>
-          <w:lang w:eastAsia="ru-RU"/>
-        </w:rPr>
-        <w:t>3</w:t>
-      </w:r>
-      <w:r>
-        <w:rPr>
-          <w:rFonts w:cs="Times New Roman"/>
-          <w:noProof/>
-          <w:szCs w:val="28"/>
-          <w:lang w:eastAsia="ru-RU"/>
-        </w:rPr>
-        <w:t xml:space="preserve"> – Макет пользовательского интерфейса</w:t>
-      </w:r>
-      <w:r>
-        <w:rPr>
-          <w:rFonts w:cs="Times New Roman"/>
-          <w:noProof/>
-          <w:szCs w:val="28"/>
-          <w:lang w:eastAsia="ru-RU"/>
-        </w:rPr>
-        <w:t xml:space="preserve"> при вводе</w:t>
-      </w:r>
-      <w:r>
-        <w:rPr>
-          <w:rFonts w:cs="Times New Roman"/>
-          <w:noProof/>
-          <w:szCs w:val="28"/>
-          <w:lang w:eastAsia="ru-RU"/>
-        </w:rPr>
-        <w:t>.</w:t>
-      </w:r>
-      <w:r>
-        <w:rPr>
-          <w:rFonts w:cs="Times New Roman"/>
-          <w:noProof/>
-          <w:szCs w:val="28"/>
-          <w:lang w:eastAsia="ru-RU"/>
-        </w:rPr>
-        <w:t xml:space="preserve"> </w:t>
-      </w:r>
-    </w:p>
-    <w:p>
-      <w:pPr>
-        <w:jc w:val="center"/>
-        <w:rPr>
-          <w:rFonts w:cs="Times New Roman"/>
-          <w:noProof/>
-          <w:szCs w:val="28"/>
-          <w:lang w:eastAsia="ru-RU"/>
-        </w:rPr>
-      </w:pPr>
-      <w:r>
-        <w:rPr>
-          <w:rFonts w:cs="Times New Roman"/>
-          <w:noProof/>
-          <w:szCs w:val="28"/>
-          <w:lang w:eastAsia="ru-RU"/>
-        </w:rPr>
-        <w:lastRenderedPageBreak/>
-        <w:drawing>
-          <wp:inline distT="0" distB="0" distL="0" distR="0" wp14:anchorId="2EB8717A" wp14:editId="7016AC5E">
-            <wp:extent cx="3285461" cy="3258591"/>
-            <wp:effectExtent l="0" t="0" r="0" b="0"/>
-            <wp:docPr id="11" name="Рисунок 11"/>
-            <wp:cNvGraphicFramePr>
-              <a:graphicFrameLocks xmlns:a="http://schemas.openxmlformats.org/drawingml/2006/main" noChangeAspect="1"/>
-            </wp:cNvGraphicFramePr>
-            <a:graphic xmlns:a="http://schemas.openxmlformats.org/drawingml/2006/main">
-              <a:graphicData uri="http://schemas.openxmlformats.org/drawingml/2006/picture">
-                <pic:pic xmlns:pic="http://schemas.openxmlformats.org/drawingml/2006/picture">
-                  <pic:nvPicPr>
-                    <pic:cNvPr id="0" name="Picture 5"/>
-                    <pic:cNvPicPr>
-                      <a:picLocks noChangeAspect="1" noChangeArrowheads="1"/>
-                    </pic:cNvPicPr>
-                  </pic:nvPicPr>
-                  <pic:blipFill>
-                    <a:blip r:embed="rId17">
-                      <a:extLst>
-                        <a:ext uri="{28A0092B-C50C-407E-A947-70E740481C1C}">
-                          <a14:useLocalDpi xmlns:a14="http://schemas.microsoft.com/office/drawing/2010/main" val="0"/>
-                        </a:ext>
-                      </a:extLst>
-                    </a:blip>
-                    <a:srcRect/>
-                    <a:stretch>
-                      <a:fillRect/>
-                    </a:stretch>
-                  </pic:blipFill>
-                  <pic:spPr bwMode="auto">
-                    <a:xfrm>
-                      <a:off x="0" y="0"/>
-                      <a:ext cx="3289704" cy="3262799"/>
-                    </a:xfrm>
-                    <a:prstGeom prst="rect">
-                      <a:avLst/>
-                    </a:prstGeom>
-                    <a:noFill/>
-                    <a:ln>
-                      <a:noFill/>
-                    </a:ln>
-                  </pic:spPr>
-                </pic:pic>
-              </a:graphicData>
-            </a:graphic>
-          </wp:inline>
-        </w:drawing>
-      </w:r>
-    </w:p>
-    <w:p>
-      <w:pPr>
-        <w:jc w:val="center"/>
-        <w:rPr>
-          <w:rFonts w:cs="Times New Roman"/>
-          <w:noProof/>
-          <w:szCs w:val="28"/>
-          <w:lang w:eastAsia="ru-RU"/>
-        </w:rPr>
-      </w:pPr>
-      <w:r>
-        <w:rPr>
-          <w:rFonts w:cs="Times New Roman"/>
-          <w:noProof/>
-          <w:szCs w:val="28"/>
-          <w:lang w:eastAsia="ru-RU"/>
-        </w:rPr>
-        <w:t xml:space="preserve">Рисунок </w:t>
-      </w:r>
-      <w:r>
-        <w:rPr>
-          <w:rFonts w:cs="Times New Roman"/>
-          <w:noProof/>
-          <w:szCs w:val="28"/>
-          <w:lang w:eastAsia="ru-RU"/>
-        </w:rPr>
-        <w:t>3.</w:t>
-      </w:r>
-      <w:r>
-        <w:rPr>
-          <w:rFonts w:cs="Times New Roman"/>
-          <w:noProof/>
-          <w:szCs w:val="28"/>
-          <w:lang w:eastAsia="ru-RU"/>
-        </w:rPr>
         <w:t>4 – Макет пользовательского интерфейса при нажатии кнопки.</w:t>
       </w:r>
-    </w:p>
-    <w:p>
-      <w:pPr>
-        <w:pStyle w:val="Heading1"/>
+      <w:bookmarkStart w:id="20" w:name="_Toc37404385"/>
+      <w:bookmarkStart w:id="21" w:name="_GoBack"/>
+      <w:bookmarkEnd w:id="21"/>
+    </w:p>
+    <w:p>
+      <w:pPr>
+        <w:pStyle w:val="1"/>
         <w:rPr>
           <w:rFonts w:ascii="Times New Roman" w:hAnsi="Times New Roman" w:cs="Times New Roman"/>
           <w:b/>
@@ -6550,8 +8139,7 @@
           <w:lang w:eastAsia="ru-RU"/>
         </w:rPr>
       </w:pPr>
-      <w:bookmarkStart w:id="15" w:name="_Toc37404385"/>
-      <w:commentRangeStart w:id="16"/>
+      <w:commentRangeStart w:id="22"/>
       <w:r>
         <w:rPr>
           <w:rFonts w:ascii="Times New Roman" w:hAnsi="Times New Roman" w:cs="Times New Roman"/>
@@ -6562,17 +8150,18 @@
           <w:szCs w:val="28"/>
           <w:lang w:eastAsia="ru-RU"/>
         </w:rPr>
+        <w:lastRenderedPageBreak/>
         <w:t xml:space="preserve">Список </w:t>
       </w:r>
-      <w:commentRangeEnd w:id="16"/>
-      <w:r>
-        <w:rPr>
-          <w:rStyle w:val="CommentReference"/>
+      <w:commentRangeEnd w:id="22"/>
+      <w:r>
+        <w:rPr>
+          <w:rStyle w:val="af1"/>
           <w:rFonts w:ascii="Times New Roman" w:eastAsiaTheme="minorHAnsi" w:hAnsi="Times New Roman" w:cstheme="minorBidi"/>
           <w:i w:val="0"/>
           <w:color w:val="000000" w:themeColor="text1"/>
         </w:rPr>
-        <w:commentReference w:id="16"/>
+        <w:commentReference w:id="22"/>
       </w:r>
       <w:r>
         <w:rPr>
@@ -6586,17 +8175,16 @@
         </w:rPr>
         <w:t>литературы</w:t>
       </w:r>
-      <w:bookmarkEnd w:id="15"/>
-    </w:p>
-    <w:p>
-      <w:pPr>
-        <w:pStyle w:val="ListParagraph"/>
+      <w:bookmarkEnd w:id="20"/>
+    </w:p>
+    <w:p>
+      <w:pPr>
+        <w:pStyle w:val="a3"/>
         <w:numPr>
           <w:ilvl w:val="0"/>
           <w:numId w:val="28"/>
         </w:numPr>
         <w:ind w:left="0"/>
-        <w:jc w:val="left"/>
         <w:rPr>
           <w:szCs w:val="28"/>
           <w:lang w:eastAsia="ru-RU"/>
@@ -6608,19 +8196,29 @@
         </w:rPr>
         <w:t xml:space="preserve">САПР - </w:t>
       </w:r>
-      <w:commentRangeStart w:id="17"/>
+      <w:commentRangeStart w:id="23"/>
+      <w:commentRangeStart w:id="24"/>
+      <w:proofErr w:type="spellStart"/>
       <w:r>
         <w:rPr>
           <w:szCs w:val="28"/>
         </w:rPr>
         <w:t>Нижневартовский</w:t>
       </w:r>
-      <w:commentRangeEnd w:id="17"/>
-      <w:r>
-        <w:rPr>
-          <w:rStyle w:val="CommentReference"/>
-        </w:rPr>
-        <w:commentReference w:id="17"/>
+      <w:commentRangeEnd w:id="23"/>
+      <w:proofErr w:type="spellEnd"/>
+      <w:r>
+        <w:rPr>
+          <w:rStyle w:val="af1"/>
+        </w:rPr>
+        <w:commentReference w:id="23"/>
+      </w:r>
+      <w:commentRangeEnd w:id="24"/>
+      <w:r>
+        <w:rPr>
+          <w:rStyle w:val="af1"/>
+        </w:rPr>
+        <w:commentReference w:id="24"/>
       </w:r>
       <w:r>
         <w:rPr>
@@ -6628,10 +8226,10 @@
         </w:rPr>
         <w:t xml:space="preserve"> Нефтяной Техникум, Фадеев Д.В. [Электронный ресурс]. – URL: </w:t>
       </w:r>
-      <w:hyperlink r:id="rId18" w:history="1">
+      <w:hyperlink r:id="rId16" w:history="1">
         <w:r>
           <w:rPr>
-            <w:rStyle w:val="Hyperlink"/>
+            <w:rStyle w:val="a6"/>
             <w:szCs w:val="28"/>
           </w:rPr>
           <w:t>https://scienceforum.ru/2017/article/2017040096</w:t>
@@ -6646,7 +8244,7 @@
     </w:p>
     <w:p>
       <w:pPr>
-        <w:pStyle w:val="ListParagraph"/>
+        <w:pStyle w:val="a3"/>
         <w:numPr>
           <w:ilvl w:val="0"/>
           <w:numId w:val="28"/>
@@ -6657,12 +8255,25 @@
           <w:szCs w:val="28"/>
         </w:rPr>
       </w:pPr>
-      <w:r>
-        <w:t>Autodesk AutoCAD — краткий обзор возможностей программы, плюсы практической работы в ней.</w:t>
-      </w:r>
+      <w:proofErr w:type="spellStart"/>
+      <w:r>
+        <w:t>Autodesk</w:t>
+      </w:r>
+      <w:proofErr w:type="spellEnd"/>
       <w:r>
         <w:t xml:space="preserve"> </w:t>
       </w:r>
+      <w:proofErr w:type="spellStart"/>
+      <w:r>
+        <w:t>AutoCAD</w:t>
+      </w:r>
+      <w:proofErr w:type="spellEnd"/>
+      <w:r>
+        <w:t xml:space="preserve"> — краткий обзор возможностей программы, плюсы практической работы в ней.</w:t>
+      </w:r>
+      <w:r>
+        <w:t xml:space="preserve"> </w:t>
+      </w:r>
       <w:r>
         <w:t>[</w:t>
       </w:r>
@@ -6694,10 +8305,10 @@
         </w:rPr>
         <w:t xml:space="preserve">: </w:t>
       </w:r>
-      <w:hyperlink r:id="rId19" w:history="1">
+      <w:hyperlink r:id="rId17" w:history="1">
         <w:r>
           <w:rPr>
-            <w:rStyle w:val="Hyperlink"/>
+            <w:rStyle w:val="a6"/>
           </w:rPr>
           <w:t>https://cgschool.pro/base/baza-1/</w:t>
         </w:r>
@@ -6717,7 +8328,7 @@
     </w:p>
     <w:p>
       <w:pPr>
-        <w:pStyle w:val="ListParagraph"/>
+        <w:pStyle w:val="a3"/>
         <w:numPr>
           <w:ilvl w:val="0"/>
           <w:numId w:val="28"/>
@@ -6728,15 +8339,33 @@
           <w:szCs w:val="28"/>
         </w:rPr>
       </w:pPr>
-      <w:r>
-        <w:t>AutoCAD .NET Developer's Guide</w:t>
-      </w:r>
-      <w:r>
-        <w:rPr>
-          <w:szCs w:val="28"/>
-        </w:rPr>
+      <w:proofErr w:type="spellStart"/>
+      <w:r>
+        <w:t>AutoCAD</w:t>
+      </w:r>
+      <w:proofErr w:type="spellEnd"/>
+      <w:r>
+        <w:t xml:space="preserve"> .NET </w:t>
+      </w:r>
+      <w:proofErr w:type="spellStart"/>
+      <w:r>
+        <w:t>Developer's</w:t>
+      </w:r>
+      <w:proofErr w:type="spellEnd"/>
+      <w:r>
         <w:t xml:space="preserve"> </w:t>
       </w:r>
+      <w:proofErr w:type="spellStart"/>
+      <w:r>
+        <w:t>Guide</w:t>
+      </w:r>
+      <w:proofErr w:type="spellEnd"/>
+      <w:r>
+        <w:rPr>
+          <w:szCs w:val="28"/>
+        </w:rPr>
+        <w:t xml:space="preserve"> </w:t>
+      </w:r>
       <w:r>
         <w:rPr>
           <w:szCs w:val="28"/>
@@ -6770,10 +8399,10 @@
         </w:rPr>
         <w:t xml:space="preserve">: </w:t>
       </w:r>
-      <w:hyperlink r:id="rId20" w:history="1">
+      <w:hyperlink r:id="rId18" w:history="1">
         <w:r>
           <w:rPr>
-            <w:rStyle w:val="Hyperlink"/>
+            <w:rStyle w:val="a6"/>
           </w:rPr>
           <w:t>http://docs.autodesk.com/ACD/2010/ENU/AutoCAD%20.NET%20Developer%27s%20Guide/index.html</w:t>
         </w:r>
@@ -6796,7 +8425,7 @@
     </w:p>
     <w:p>
       <w:pPr>
-        <w:pStyle w:val="ListParagraph"/>
+        <w:pStyle w:val="a3"/>
         <w:numPr>
           <w:ilvl w:val="0"/>
           <w:numId w:val="28"/>
@@ -6874,10 +8503,10 @@
         </w:rPr>
         <w:t xml:space="preserve"> </w:t>
       </w:r>
-      <w:hyperlink r:id="rId21" w:history="1">
+      <w:hyperlink r:id="rId19" w:history="1">
         <w:r>
           <w:rPr>
-            <w:rStyle w:val="Hyperlink"/>
+            <w:rStyle w:val="a6"/>
             <w:lang w:val="en-US"/>
           </w:rPr>
           <w:t>https://api-2d3d-cad.com/objectarx/</w:t>
@@ -6922,7 +8551,7 @@
     </w:p>
     <w:p>
       <w:pPr>
-        <w:pStyle w:val="ListParagraph"/>
+        <w:pStyle w:val="a3"/>
         <w:numPr>
           <w:ilvl w:val="0"/>
           <w:numId w:val="28"/>
@@ -6979,10 +8608,10 @@
       <w:r>
         <w:t xml:space="preserve"> </w:t>
       </w:r>
-      <w:hyperlink r:id="rId22" w:history="1">
+      <w:hyperlink r:id="rId20" w:history="1">
         <w:r>
           <w:rPr>
-            <w:rStyle w:val="Hyperlink"/>
+            <w:rStyle w:val="a6"/>
           </w:rPr>
           <w:t>https://www.liraland.ru/lira</w:t>
         </w:r>
@@ -7002,7 +8631,7 @@
     </w:p>
     <w:p>
       <w:pPr>
-        <w:pStyle w:val="ListParagraph"/>
+        <w:pStyle w:val="a3"/>
         <w:numPr>
           <w:ilvl w:val="0"/>
           <w:numId w:val="28"/>
@@ -7068,10 +8697,10 @@
         </w:rPr>
         <w:t xml:space="preserve">: </w:t>
       </w:r>
-      <w:hyperlink r:id="rId23" w:history="1">
+      <w:hyperlink r:id="rId21" w:history="1">
         <w:r>
           <w:rPr>
-            <w:rStyle w:val="Hyperlink"/>
+            <w:rStyle w:val="a6"/>
           </w:rPr>
           <w:t>http://kaf401.rloc.ru/TRPO/LeonenkovUML.pdf</w:t>
         </w:r>
@@ -7097,16 +8726,9 @@
       <w:r>
         <w:t>)</w:t>
       </w:r>
-      <w:r>
-        <w:rPr>
-          <w:rFonts w:cs="Times New Roman"/>
-          <w:szCs w:val="28"/>
-        </w:rPr>
-        <w:t xml:space="preserve"> </w:t>
-      </w:r>
     </w:p>
     <w:sectPr>
-      <w:headerReference w:type="default" r:id="rId24"/>
+      <w:headerReference w:type="default" r:id="rId22"/>
       <w:pgSz w:w="11906" w:h="16838" w:code="9"/>
       <w:pgMar w:top="1134" w:right="567" w:bottom="1134" w:left="1701" w:header="709" w:footer="709" w:gutter="0"/>
       <w:cols w:space="708"/>
@@ -7118,217 +8740,422 @@
 </file>
 
 <file path=word/comments.xml><?xml version="1.0" encoding="utf-8"?>
-<w:comments xmlns:wpc="http://schemas.microsoft.com/office/word/2010/wordprocessingCanvas" xmlns:cx="http://schemas.microsoft.com/office/drawing/2014/chartex" xmlns:cx1="http://schemas.microsoft.com/office/drawing/2015/9/8/chartex" xmlns:cx2="http://schemas.microsoft.com/office/drawing/2015/10/21/chartex" xmlns:cx3="http://schemas.microsoft.com/office/drawing/2016/5/9/chartex" xmlns:cx4="http://schemas.microsoft.com/office/drawing/2016/5/10/chartex" xmlns:cx5="http://schemas.microsoft.com/office/drawing/2016/5/11/chartex" xmlns:cx6="http://schemas.microsoft.com/office/drawing/2016/5/12/chartex" xmlns:cx7="http://schemas.microsoft.com/office/drawing/2016/5/13/chartex" xmlns:cx8="http://schemas.microsoft.com/office/drawing/2016/5/14/chartex" xmlns:mc="http://schemas.openxmlformats.org/markup-compatibility/2006" xmlns:aink="http://schemas.microsoft.com/office/drawing/2016/ink" xmlns:am3d="http://schemas.microsoft.com/office/drawing/2017/model3d" xmlns:o="urn:schemas-microsoft-com:office:office" xmlns:r="http://schemas.openxmlformats.org/officeDocument/2006/relationships" xmlns:m="http://schemas.openxmlformats.org/officeDocument/2006/math" xmlns:v="urn:schemas-microsoft-com:vml" xmlns:wp14="http://schemas.microsoft.com/office/word/2010/wordprocessingDrawing" xmlns:wp="http://schemas.openxmlformats.org/drawingml/2006/wordprocessingDrawing" xmlns:w10="urn:schemas-microsoft-com:office:word" xmlns:w="http://schemas.openxmlformats.org/wordprocessingml/2006/main" xmlns:w14="http://schemas.microsoft.com/office/word/2010/wordml" xmlns:w15="http://schemas.microsoft.com/office/word/2012/wordml" xmlns:w16cex="http://schemas.microsoft.com/office/word/2018/wordml/cex" xmlns:w16cid="http://schemas.microsoft.com/office/word/2016/wordml/cid" xmlns:w16="http://schemas.microsoft.com/office/word/2018/wordml" xmlns:w16se="http://schemas.microsoft.com/office/word/2015/wordml/symex" xmlns:wpg="http://schemas.microsoft.com/office/word/2010/wordprocessingGroup" xmlns:wpi="http://schemas.microsoft.com/office/word/2010/wordprocessingInk" xmlns:wne="http://schemas.microsoft.com/office/word/2006/wordml" xmlns:wps="http://schemas.microsoft.com/office/word/2010/wordprocessingShape" mc:Ignorable="w14 w15 w16se w16cid w16 w16cex wp14">
-  <w:comment w:id="1" w:author="Kalentyev Alexey" w:date="2020-05-13T23:10:00Z" w:initials="KA">
-    <w:p>
-      <w:pPr>
-        <w:pStyle w:val="CommentText"/>
-      </w:pPr>
-      <w:r>
-        <w:rPr>
-          <w:rStyle w:val="CommentReference"/>
+<w:comments xmlns:wpc="http://schemas.microsoft.com/office/word/2010/wordprocessingCanvas" xmlns:mc="http://schemas.openxmlformats.org/markup-compatibility/2006" xmlns:o="urn:schemas-microsoft-com:office:office" xmlns:r="http://schemas.openxmlformats.org/officeDocument/2006/relationships" xmlns:m="http://schemas.openxmlformats.org/officeDocument/2006/math" xmlns:v="urn:schemas-microsoft-com:vml" xmlns:wp14="http://schemas.microsoft.com/office/word/2010/wordprocessingDrawing" xmlns:wp="http://schemas.openxmlformats.org/drawingml/2006/wordprocessingDrawing" xmlns:w10="urn:schemas-microsoft-com:office:word" xmlns:w="http://schemas.openxmlformats.org/wordprocessingml/2006/main" xmlns:w14="http://schemas.microsoft.com/office/word/2010/wordml" xmlns:wpg="http://schemas.microsoft.com/office/word/2010/wordprocessingGroup" xmlns:wpi="http://schemas.microsoft.com/office/word/2010/wordprocessingInk" xmlns:wne="http://schemas.microsoft.com/office/word/2006/wordml" xmlns:wps="http://schemas.microsoft.com/office/word/2010/wordprocessingShape" mc:Ignorable="w14 wp14">
+  <w:comment w:id="1" w:author="Kalentyev Alexey" w:date="2020-05-15T23:31:00Z" w:initials="KA">
+    <w:p>
+      <w:pPr>
+        <w:pStyle w:val="af2"/>
+      </w:pPr>
+      <w:r>
+        <w:rPr>
+          <w:rStyle w:val="af1"/>
         </w:rPr>
         <w:annotationRef/>
       </w:r>
     </w:p>
   </w:comment>
-  <w:comment w:id="4" w:author="Kalentyev Alexey" w:date="2020-05-13T23:10:00Z" w:initials="KA">
-    <w:p>
-      <w:pPr>
-        <w:pStyle w:val="CommentText"/>
-      </w:pPr>
-      <w:r>
-        <w:rPr>
-          <w:rStyle w:val="CommentReference"/>
+  <w:comment w:id="2" w:author="Администратор" w:date="2020-05-15T23:31:00Z" w:initials="А">
+    <w:p>
+      <w:pPr>
+        <w:pStyle w:val="af2"/>
+      </w:pPr>
+      <w:r>
+        <w:rPr>
+          <w:rStyle w:val="af1"/>
         </w:rPr>
         <w:annotationRef/>
       </w:r>
       <w:r>
+        <w:t>+</w:t>
+      </w:r>
+    </w:p>
+  </w:comment>
+  <w:comment w:id="5" w:author="Kalentyev Alexey" w:date="2020-05-15T23:31:00Z" w:initials="KA">
+    <w:p>
+      <w:pPr>
+        <w:pStyle w:val="af2"/>
+      </w:pPr>
+      <w:r>
+        <w:rPr>
+          <w:rStyle w:val="af1"/>
+        </w:rPr>
+        <w:annotationRef/>
+      </w:r>
+      <w:r>
         <w:t>Подпись к таблице оформляется не так.</w:t>
       </w:r>
     </w:p>
+    <w:p>
+      <w:pPr>
+        <w:pStyle w:val="af2"/>
+      </w:pPr>
+    </w:p>
   </w:comment>
-  <w:comment w:id="9" w:author="Kalentyev Alexey" w:date="2020-05-01T23:47:00Z" w:initials="KA">
-    <w:p>
-      <w:pPr>
-        <w:pStyle w:val="CommentText"/>
-      </w:pPr>
-      <w:r>
-        <w:rPr>
-          <w:rStyle w:val="CommentReference"/>
+  <w:comment w:id="6" w:author="Администратор" w:date="2020-05-15T23:31:00Z" w:initials="А">
+    <w:p>
+      <w:pPr>
+        <w:pStyle w:val="af2"/>
+      </w:pPr>
+      <w:r>
+        <w:rPr>
+          <w:rStyle w:val="af1"/>
         </w:rPr>
         <w:annotationRef/>
       </w:r>
       <w:r>
+        <w:t>+</w:t>
+      </w:r>
+    </w:p>
+  </w:comment>
+  <w:comment w:id="11" w:author="Kalentyev Alexey" w:date="2020-05-01T23:47:00Z" w:initials="KA">
+    <w:p>
+      <w:pPr>
+        <w:pStyle w:val="af2"/>
+      </w:pPr>
+      <w:r>
+        <w:rPr>
+          <w:rStyle w:val="af1"/>
+        </w:rPr>
+        <w:annotationRef/>
+      </w:r>
+      <w:r>
         <w:t>Связь между вводом данных и построением модели не верна.</w:t>
       </w:r>
     </w:p>
     <w:p>
       <w:pPr>
-        <w:pStyle w:val="CommentText"/>
+        <w:pStyle w:val="af2"/>
+      </w:pPr>
+      <w:r>
+        <w:t>+</w:t>
+      </w:r>
+    </w:p>
+  </w:comment>
+  <w:comment w:id="12" w:author="Kalentyev Alexey" w:date="2020-05-15T23:30:00Z" w:initials="KA">
+    <w:p>
+      <w:pPr>
+        <w:pStyle w:val="af2"/>
+      </w:pPr>
+      <w:r>
+        <w:rPr>
+          <w:rStyle w:val="af1"/>
+        </w:rPr>
+        <w:annotationRef/>
+      </w:r>
+      <w:r>
+        <w:t xml:space="preserve">Сейчас получается, что Ввод данных включает Построение модели, а это не так. </w:t>
+      </w:r>
+    </w:p>
+    <w:p>
+      <w:pPr>
+        <w:pStyle w:val="af2"/>
+      </w:pPr>
+    </w:p>
+  </w:comment>
+  <w:comment w:id="13" w:author="Администратор" w:date="2020-05-15T23:30:00Z" w:initials="А">
+    <w:p>
+      <w:pPr>
+        <w:pStyle w:val="af2"/>
+      </w:pPr>
+      <w:r>
+        <w:rPr>
+          <w:rStyle w:val="af1"/>
+        </w:rPr>
+        <w:annotationRef/>
+      </w:r>
+      <w:r>
+        <w:t>+</w:t>
+      </w:r>
+    </w:p>
+    <w:p>
+      <w:pPr>
+        <w:pStyle w:val="af2"/>
+      </w:pPr>
+      <w:r>
+        <w:t>После ввода данных программа расширяется до возможности построения модели</w:t>
+      </w:r>
+    </w:p>
+  </w:comment>
+  <w:comment w:id="15" w:author="Kalentyev Alexey" w:date="2020-05-02T01:03:00Z" w:initials="KA">
+    <w:p>
+      <w:pPr>
+        <w:pStyle w:val="af2"/>
+      </w:pPr>
+      <w:r>
+        <w:rPr>
+          <w:rStyle w:val="af1"/>
+        </w:rPr>
+        <w:annotationRef/>
+      </w:r>
+      <w:r>
+        <w:t>Связ</w:t>
+      </w:r>
+      <w:r>
+        <w:t xml:space="preserve">ь между </w:t>
+      </w:r>
+      <w:proofErr w:type="spellStart"/>
+      <w:r>
         <w:rPr>
           <w:lang w:val="en-US"/>
         </w:rPr>
-      </w:pPr>
+        <w:t>MainForm</w:t>
+      </w:r>
+      <w:proofErr w:type="spellEnd"/>
+      <w:r>
+        <w:t xml:space="preserve"> </w:t>
+      </w:r>
+      <w:r>
+        <w:t xml:space="preserve">и </w:t>
+      </w:r>
+      <w:proofErr w:type="spellStart"/>
       <w:r>
         <w:rPr>
           <w:lang w:val="en-US"/>
         </w:rPr>
+        <w:t>HangarParam</w:t>
+      </w:r>
+      <w:proofErr w:type="spellEnd"/>
+      <w:r>
+        <w:t xml:space="preserve"> </w:t>
+      </w:r>
+      <w:r>
+        <w:t>не верная</w:t>
+      </w:r>
+    </w:p>
+    <w:p>
+      <w:pPr>
+        <w:pStyle w:val="af2"/>
+      </w:pPr>
+      <w:r>
+        <w:t xml:space="preserve">На композиции между </w:t>
+      </w:r>
+      <w:proofErr w:type="spellStart"/>
+      <w:r>
+        <w:rPr>
+          <w:lang w:val="en-US"/>
+        </w:rPr>
+        <w:t>HangarParam</w:t>
+      </w:r>
+      <w:proofErr w:type="spellEnd"/>
+      <w:r>
+        <w:t xml:space="preserve"> </w:t>
+      </w:r>
+      <w:r>
+        <w:t xml:space="preserve">и </w:t>
+      </w:r>
+      <w:r>
+        <w:rPr>
+          <w:lang w:val="en-US"/>
+        </w:rPr>
+        <w:t>Soil</w:t>
+      </w:r>
+      <w:r>
+        <w:t xml:space="preserve"> </w:t>
+      </w:r>
+      <w:r>
+        <w:t>должна стоять кратность</w:t>
+      </w:r>
+    </w:p>
+  </w:comment>
+  <w:comment w:id="16" w:author="Администратор" w:date="2020-05-15T23:37:00Z" w:initials="А">
+    <w:p>
+      <w:pPr>
+        <w:pStyle w:val="af2"/>
+      </w:pPr>
+      <w:r>
+        <w:rPr>
+          <w:rStyle w:val="af1"/>
+        </w:rPr>
+        <w:annotationRef/>
+      </w:r>
+    </w:p>
+    <w:p>
+      <w:pPr>
+        <w:pStyle w:val="af2"/>
+      </w:pPr>
+      <w:r>
         <w:t>+</w:t>
       </w:r>
     </w:p>
+    <w:p>
+      <w:pPr>
+        <w:pStyle w:val="af2"/>
+      </w:pPr>
+      <w:r>
+        <w:t xml:space="preserve">Класс </w:t>
+      </w:r>
+      <w:r>
+        <w:rPr>
+          <w:lang w:val="en-US"/>
+        </w:rPr>
+        <w:t>main</w:t>
+      </w:r>
+      <w:r>
+        <w:t xml:space="preserve"> инициализирует поле  </w:t>
+      </w:r>
+      <w:proofErr w:type="spellStart"/>
+      <w:r>
+        <w:rPr>
+          <w:lang w:val="en-US"/>
+        </w:rPr>
+        <w:t>hangarParam</w:t>
+      </w:r>
+      <w:proofErr w:type="spellEnd"/>
+      <w:r>
+        <w:t xml:space="preserve"> =</w:t>
+      </w:r>
+      <w:r>
+        <w:t>&gt;</w:t>
+      </w:r>
+      <w:r>
+        <w:t xml:space="preserve"> композиция.</w:t>
+      </w:r>
+    </w:p>
+    <w:p>
+      <w:pPr>
+        <w:pStyle w:val="af2"/>
+      </w:pPr>
+      <w:proofErr w:type="spellStart"/>
+      <w:proofErr w:type="gramStart"/>
+      <w:r>
+        <w:rPr>
+          <w:lang w:val="en-US"/>
+        </w:rPr>
+        <w:t>hangarParam</w:t>
+      </w:r>
+      <w:proofErr w:type="spellEnd"/>
+      <w:proofErr w:type="gramEnd"/>
+      <w:r>
+        <w:t xml:space="preserve"> имеет строго 3 экземпляра </w:t>
+      </w:r>
+      <w:r>
+        <w:rPr>
+          <w:lang w:val="en-US"/>
+        </w:rPr>
+        <w:t>Soil</w:t>
+      </w:r>
+      <w:r>
+        <w:t xml:space="preserve">; </w:t>
+      </w:r>
+      <w:r>
+        <w:rPr>
+          <w:lang w:val="en-US"/>
+        </w:rPr>
+        <w:t>Soil</w:t>
+      </w:r>
+      <w:r>
+        <w:t xml:space="preserve"> принадлежит только 1 </w:t>
+      </w:r>
+      <w:proofErr w:type="spellStart"/>
+      <w:r>
+        <w:rPr>
+          <w:lang w:val="en-US"/>
+        </w:rPr>
+        <w:t>hangarParam</w:t>
+      </w:r>
+      <w:proofErr w:type="spellEnd"/>
+      <w:r>
+        <w:t>.</w:t>
+      </w:r>
+    </w:p>
   </w:comment>
-  <w:comment w:id="10" w:author="Kalentyev Alexey" w:date="2020-05-13T23:11:00Z" w:initials="KA">
-    <w:p>
-      <w:pPr>
-        <w:pStyle w:val="CommentText"/>
-      </w:pPr>
-      <w:r>
-        <w:rPr>
-          <w:rStyle w:val="CommentReference"/>
+  <w:comment w:id="18" w:author="Kalentyev Alexey" w:date="2020-05-13T23:14:00Z" w:initials="KA">
+    <w:p>
+      <w:pPr>
+        <w:pStyle w:val="af2"/>
+      </w:pPr>
+      <w:r>
+        <w:rPr>
+          <w:rStyle w:val="af1"/>
         </w:rPr>
         <w:annotationRef/>
       </w:r>
       <w:r>
-        <w:t xml:space="preserve">Сейчас получается, что Ввод данных включает Построение модели, а это не так. </w:t>
+        <w:t xml:space="preserve">Максимально непонятное название для кнопки, которая должна приводить к действию по построению </w:t>
+      </w:r>
+      <w:r>
+        <w:t>3</w:t>
+      </w:r>
+      <w:r>
+        <w:rPr>
+          <w:lang w:val="en-US"/>
+        </w:rPr>
+        <w:t>D</w:t>
+      </w:r>
+      <w:r>
+        <w:t xml:space="preserve"> </w:t>
+      </w:r>
+      <w:r>
+        <w:t>модели. Я бы ожидал «Построить» или что-то такое.</w:t>
       </w:r>
     </w:p>
   </w:comment>
-  <w:comment w:id="12" w:author="Kalentyev Alexey" w:date="2020-05-02T01:03:00Z" w:initials="KA">
-    <w:p>
-      <w:pPr>
-        <w:pStyle w:val="CommentText"/>
-      </w:pPr>
-      <w:r>
-        <w:rPr>
-          <w:rStyle w:val="CommentReference"/>
+  <w:comment w:id="19" w:author="Администратор" w:date="2020-05-15T23:45:00Z" w:initials="А">
+    <w:p>
+      <w:pPr>
+        <w:pStyle w:val="af2"/>
+      </w:pPr>
+      <w:r>
+        <w:rPr>
+          <w:rStyle w:val="af1"/>
         </w:rPr>
         <w:annotationRef/>
       </w:r>
-      <w:r>
-        <w:t>Связ</w:t>
-      </w:r>
-      <w:r>
-        <w:t xml:space="preserve">ь между </w:t>
-      </w:r>
-      <w:r>
-        <w:rPr>
-          <w:lang w:val="en-US"/>
-        </w:rPr>
-        <w:t>MainForm</w:t>
-      </w:r>
-      <w:r>
-        <w:t xml:space="preserve"> </w:t>
-      </w:r>
-      <w:r>
-        <w:t xml:space="preserve">и </w:t>
-      </w:r>
-      <w:r>
-        <w:rPr>
-          <w:lang w:val="en-US"/>
-        </w:rPr>
-        <w:t>HangarParam</w:t>
-      </w:r>
-      <w:r>
-        <w:t xml:space="preserve"> </w:t>
-      </w:r>
-      <w:r>
-        <w:t>не верная</w:t>
-      </w:r>
-    </w:p>
-    <w:p>
-      <w:pPr>
-        <w:pStyle w:val="CommentText"/>
-      </w:pPr>
-      <w:r>
-        <w:t xml:space="preserve">На композиции между </w:t>
-      </w:r>
-      <w:r>
-        <w:rPr>
-          <w:lang w:val="en-US"/>
-        </w:rPr>
-        <w:t>HangarParam</w:t>
-      </w:r>
-      <w:r>
-        <w:t xml:space="preserve"> </w:t>
-      </w:r>
-      <w:r>
-        <w:t xml:space="preserve">и </w:t>
-      </w:r>
-      <w:r>
-        <w:rPr>
-          <w:lang w:val="en-US"/>
-        </w:rPr>
-        <w:t>Soil</w:t>
-      </w:r>
-      <w:r>
-        <w:t xml:space="preserve"> </w:t>
-      </w:r>
-      <w:r>
-        <w:t>должна стоять кратность</w:t>
+    </w:p>
+    <w:p>
+      <w:pPr>
+        <w:pStyle w:val="af2"/>
+      </w:pPr>
+      <w:r>
+        <w:t>Переделано на «построить».</w:t>
       </w:r>
     </w:p>
   </w:comment>
-  <w:comment w:id="14" w:author="Kalentyev Alexey" w:date="2020-05-13T23:14:00Z" w:initials="KA">
-    <w:p>
-      <w:pPr>
-        <w:pStyle w:val="CommentText"/>
-      </w:pPr>
-      <w:r>
-        <w:rPr>
-          <w:rStyle w:val="CommentReference"/>
+  <w:comment w:id="22" w:author="Kalentyev Alexey" w:date="2020-05-13T23:16:00Z" w:initials="KA">
+    <w:p>
+      <w:pPr>
+        <w:pStyle w:val="af2"/>
+      </w:pPr>
+      <w:r>
+        <w:rPr>
+          <w:rStyle w:val="af1"/>
         </w:rPr>
         <w:annotationRef/>
       </w:r>
       <w:r>
-        <w:t xml:space="preserve">Максимально непонятное название для кнопки, которая должна приводить к действию по построению </w:t>
-      </w:r>
-      <w:r>
-        <w:t>3</w:t>
-      </w:r>
-      <w:r>
-        <w:rPr>
-          <w:lang w:val="en-US"/>
-        </w:rPr>
-        <w:t>D</w:t>
-      </w:r>
-      <w:r>
-        <w:t xml:space="preserve"> </w:t>
-      </w:r>
-      <w:r>
-        <w:t>модели. Я бы ожидал «Построить» или что-то такое.</w:t>
+        <w:t>На следующую страницу.</w:t>
       </w:r>
     </w:p>
   </w:comment>
-  <w:comment w:id="16" w:author="Kalentyev Alexey" w:date="2020-05-13T23:16:00Z" w:initials="KA">
-    <w:p>
-      <w:pPr>
-        <w:pStyle w:val="CommentText"/>
-      </w:pPr>
-      <w:r>
-        <w:rPr>
-          <w:rStyle w:val="CommentReference"/>
+  <w:comment w:id="23" w:author="Kalentyev Alexey" w:date="2020-05-13T23:17:00Z" w:initials="KA">
+    <w:p>
+      <w:pPr>
+        <w:pStyle w:val="af2"/>
+      </w:pPr>
+      <w:r>
+        <w:rPr>
+          <w:rStyle w:val="af1"/>
         </w:rPr>
         <w:annotationRef/>
       </w:r>
       <w:r>
-        <w:t>На следующую страницу.</w:t>
+        <w:t>Выравнивание по ширине.</w:t>
       </w:r>
     </w:p>
   </w:comment>
-  <w:comment w:id="17" w:author="Kalentyev Alexey" w:date="2020-05-13T23:17:00Z" w:initials="KA">
-    <w:p>
-      <w:pPr>
-        <w:pStyle w:val="CommentText"/>
-      </w:pPr>
-      <w:r>
-        <w:rPr>
-          <w:rStyle w:val="CommentReference"/>
+  <w:comment w:id="24" w:author="Администратор" w:date="2020-05-15T23:45:00Z" w:initials="А">
+    <w:p>
+      <w:pPr>
+        <w:pStyle w:val="af2"/>
+      </w:pPr>
+      <w:r>
+        <w:rPr>
+          <w:rStyle w:val="af1"/>
         </w:rPr>
         <w:annotationRef/>
       </w:r>
       <w:r>
-        <w:t>Выравнивание по ширине.</w:t>
+        <w:t>+</w:t>
       </w:r>
     </w:p>
   </w:comment>
@@ -7373,7 +9200,7 @@
 </file>
 
 <file path=word/endnotes.xml><?xml version="1.0" encoding="utf-8"?>
-<w:endnotes xmlns:wpc="http://schemas.microsoft.com/office/word/2010/wordprocessingCanvas" xmlns:cx="http://schemas.microsoft.com/office/drawing/2014/chartex" xmlns:cx1="http://schemas.microsoft.com/office/drawing/2015/9/8/chartex" xmlns:cx2="http://schemas.microsoft.com/office/drawing/2015/10/21/chartex" xmlns:cx3="http://schemas.microsoft.com/office/drawing/2016/5/9/chartex" xmlns:cx4="http://schemas.microsoft.com/office/drawing/2016/5/10/chartex" xmlns:cx5="http://schemas.microsoft.com/office/drawing/2016/5/11/chartex" xmlns:cx6="http://schemas.microsoft.com/office/drawing/2016/5/12/chartex" xmlns:cx7="http://schemas.microsoft.com/office/drawing/2016/5/13/chartex" xmlns:cx8="http://schemas.microsoft.com/office/drawing/2016/5/14/chartex" xmlns:mc="http://schemas.openxmlformats.org/markup-compatibility/2006" xmlns:aink="http://schemas.microsoft.com/office/drawing/2016/ink" xmlns:am3d="http://schemas.microsoft.com/office/drawing/2017/model3d" xmlns:o="urn:schemas-microsoft-com:office:office" xmlns:r="http://schemas.openxmlformats.org/officeDocument/2006/relationships" xmlns:m="http://schemas.openxmlformats.org/officeDocument/2006/math" xmlns:v="urn:schemas-microsoft-com:vml" xmlns:wp14="http://schemas.microsoft.com/office/word/2010/wordprocessingDrawing" xmlns:wp="http://schemas.openxmlformats.org/drawingml/2006/wordprocessingDrawing" xmlns:w10="urn:schemas-microsoft-com:office:word" xmlns:w="http://schemas.openxmlformats.org/wordprocessingml/2006/main" xmlns:w14="http://schemas.microsoft.com/office/word/2010/wordml" xmlns:w15="http://schemas.microsoft.com/office/word/2012/wordml" xmlns:w16cex="http://schemas.microsoft.com/office/word/2018/wordml/cex" xmlns:w16cid="http://schemas.microsoft.com/office/word/2016/wordml/cid" xmlns:w16="http://schemas.microsoft.com/office/word/2018/wordml" xmlns:w16se="http://schemas.microsoft.com/office/word/2015/wordml/symex" xmlns:wpg="http://schemas.microsoft.com/office/word/2010/wordprocessingGroup" xmlns:wpi="http://schemas.microsoft.com/office/word/2010/wordprocessingInk" xmlns:wne="http://schemas.microsoft.com/office/word/2006/wordml" xmlns:wps="http://schemas.microsoft.com/office/word/2010/wordprocessingShape" mc:Ignorable="w14 w15 w16se w16cid w16 w16cex wp14">
+<w:endnotes xmlns:wpc="http://schemas.microsoft.com/office/word/2010/wordprocessingCanvas" xmlns:mc="http://schemas.openxmlformats.org/markup-compatibility/2006" xmlns:o="urn:schemas-microsoft-com:office:office" xmlns:r="http://schemas.openxmlformats.org/officeDocument/2006/relationships" xmlns:m="http://schemas.openxmlformats.org/officeDocument/2006/math" xmlns:v="urn:schemas-microsoft-com:vml" xmlns:wp14="http://schemas.microsoft.com/office/word/2010/wordprocessingDrawing" xmlns:wp="http://schemas.openxmlformats.org/drawingml/2006/wordprocessingDrawing" xmlns:w10="urn:schemas-microsoft-com:office:word" xmlns:w="http://schemas.openxmlformats.org/wordprocessingml/2006/main" xmlns:w14="http://schemas.microsoft.com/office/word/2010/wordml" xmlns:wpg="http://schemas.microsoft.com/office/word/2010/wordprocessingGroup" xmlns:wpi="http://schemas.microsoft.com/office/word/2010/wordprocessingInk" xmlns:wne="http://schemas.microsoft.com/office/word/2006/wordml" xmlns:wps="http://schemas.microsoft.com/office/word/2010/wordprocessingShape" mc:Ignorable="w14 wp14">
   <w:endnote w:type="separator" w:id="-1">
     <w:p>
       <w:pPr>
@@ -7398,7 +9225,7 @@
 </file>
 
 <file path=word/footnotes.xml><?xml version="1.0" encoding="utf-8"?>
-<w:footnotes xmlns:wpc="http://schemas.microsoft.com/office/word/2010/wordprocessingCanvas" xmlns:cx="http://schemas.microsoft.com/office/drawing/2014/chartex" xmlns:cx1="http://schemas.microsoft.com/office/drawing/2015/9/8/chartex" xmlns:cx2="http://schemas.microsoft.com/office/drawing/2015/10/21/chartex" xmlns:cx3="http://schemas.microsoft.com/office/drawing/2016/5/9/chartex" xmlns:cx4="http://schemas.microsoft.com/office/drawing/2016/5/10/chartex" xmlns:cx5="http://schemas.microsoft.com/office/drawing/2016/5/11/chartex" xmlns:cx6="http://schemas.microsoft.com/office/drawing/2016/5/12/chartex" xmlns:cx7="http://schemas.microsoft.com/office/drawing/2016/5/13/chartex" xmlns:cx8="http://schemas.microsoft.com/office/drawing/2016/5/14/chartex" xmlns:mc="http://schemas.openxmlformats.org/markup-compatibility/2006" xmlns:aink="http://schemas.microsoft.com/office/drawing/2016/ink" xmlns:am3d="http://schemas.microsoft.com/office/drawing/2017/model3d" xmlns:o="urn:schemas-microsoft-com:office:office" xmlns:r="http://schemas.openxmlformats.org/officeDocument/2006/relationships" xmlns:m="http://schemas.openxmlformats.org/officeDocument/2006/math" xmlns:v="urn:schemas-microsoft-com:vml" xmlns:wp14="http://schemas.microsoft.com/office/word/2010/wordprocessingDrawing" xmlns:wp="http://schemas.openxmlformats.org/drawingml/2006/wordprocessingDrawing" xmlns:w10="urn:schemas-microsoft-com:office:word" xmlns:w="http://schemas.openxmlformats.org/wordprocessingml/2006/main" xmlns:w14="http://schemas.microsoft.com/office/word/2010/wordml" xmlns:w15="http://schemas.microsoft.com/office/word/2012/wordml" xmlns:w16cex="http://schemas.microsoft.com/office/word/2018/wordml/cex" xmlns:w16cid="http://schemas.microsoft.com/office/word/2016/wordml/cid" xmlns:w16="http://schemas.microsoft.com/office/word/2018/wordml" xmlns:w16se="http://schemas.microsoft.com/office/word/2015/wordml/symex" xmlns:wpg="http://schemas.microsoft.com/office/word/2010/wordprocessingGroup" xmlns:wpi="http://schemas.microsoft.com/office/word/2010/wordprocessingInk" xmlns:wne="http://schemas.microsoft.com/office/word/2006/wordml" xmlns:wps="http://schemas.microsoft.com/office/word/2010/wordprocessingShape" mc:Ignorable="w14 w15 w16se w16cid w16 w16cex wp14">
+<w:footnotes xmlns:wpc="http://schemas.microsoft.com/office/word/2010/wordprocessingCanvas" xmlns:mc="http://schemas.openxmlformats.org/markup-compatibility/2006" xmlns:o="urn:schemas-microsoft-com:office:office" xmlns:r="http://schemas.openxmlformats.org/officeDocument/2006/relationships" xmlns:m="http://schemas.openxmlformats.org/officeDocument/2006/math" xmlns:v="urn:schemas-microsoft-com:vml" xmlns:wp14="http://schemas.microsoft.com/office/word/2010/wordprocessingDrawing" xmlns:wp="http://schemas.openxmlformats.org/drawingml/2006/wordprocessingDrawing" xmlns:w10="urn:schemas-microsoft-com:office:word" xmlns:w="http://schemas.openxmlformats.org/wordprocessingml/2006/main" xmlns:w14="http://schemas.microsoft.com/office/word/2010/wordml" xmlns:wpg="http://schemas.microsoft.com/office/word/2010/wordprocessingGroup" xmlns:wpi="http://schemas.microsoft.com/office/word/2010/wordprocessingInk" xmlns:wne="http://schemas.microsoft.com/office/word/2006/wordml" xmlns:wps="http://schemas.microsoft.com/office/word/2010/wordprocessingShape" mc:Ignorable="w14 wp14">
   <w:footnote w:type="separator" w:id="-1">
     <w:p>
       <w:pPr>
@@ -7423,7 +9250,7 @@
 </file>
 
 <file path=word/header1.xml><?xml version="1.0" encoding="utf-8"?>
-<w:hdr xmlns:wpc="http://schemas.microsoft.com/office/word/2010/wordprocessingCanvas" xmlns:cx="http://schemas.microsoft.com/office/drawing/2014/chartex" xmlns:cx1="http://schemas.microsoft.com/office/drawing/2015/9/8/chartex" xmlns:cx2="http://schemas.microsoft.com/office/drawing/2015/10/21/chartex" xmlns:cx3="http://schemas.microsoft.com/office/drawing/2016/5/9/chartex" xmlns:cx4="http://schemas.microsoft.com/office/drawing/2016/5/10/chartex" xmlns:cx5="http://schemas.microsoft.com/office/drawing/2016/5/11/chartex" xmlns:cx6="http://schemas.microsoft.com/office/drawing/2016/5/12/chartex" xmlns:cx7="http://schemas.microsoft.com/office/drawing/2016/5/13/chartex" xmlns:cx8="http://schemas.microsoft.com/office/drawing/2016/5/14/chartex" xmlns:mc="http://schemas.openxmlformats.org/markup-compatibility/2006" xmlns:aink="http://schemas.microsoft.com/office/drawing/2016/ink" xmlns:am3d="http://schemas.microsoft.com/office/drawing/2017/model3d" xmlns:o="urn:schemas-microsoft-com:office:office" xmlns:r="http://schemas.openxmlformats.org/officeDocument/2006/relationships" xmlns:m="http://schemas.openxmlformats.org/officeDocument/2006/math" xmlns:v="urn:schemas-microsoft-com:vml" xmlns:wp14="http://schemas.microsoft.com/office/word/2010/wordprocessingDrawing" xmlns:wp="http://schemas.openxmlformats.org/drawingml/2006/wordprocessingDrawing" xmlns:w10="urn:schemas-microsoft-com:office:word" xmlns:w="http://schemas.openxmlformats.org/wordprocessingml/2006/main" xmlns:w14="http://schemas.microsoft.com/office/word/2010/wordml" xmlns:w15="http://schemas.microsoft.com/office/word/2012/wordml" xmlns:w16cex="http://schemas.microsoft.com/office/word/2018/wordml/cex" xmlns:w16cid="http://schemas.microsoft.com/office/word/2016/wordml/cid" xmlns:w16="http://schemas.microsoft.com/office/word/2018/wordml" xmlns:w16se="http://schemas.microsoft.com/office/word/2015/wordml/symex" xmlns:wpg="http://schemas.microsoft.com/office/word/2010/wordprocessingGroup" xmlns:wpi="http://schemas.microsoft.com/office/word/2010/wordprocessingInk" xmlns:wne="http://schemas.microsoft.com/office/word/2006/wordml" xmlns:wps="http://schemas.microsoft.com/office/word/2010/wordprocessingShape" mc:Ignorable="w14 w15 w16se w16cid w16 w16cex wp14">
+<w:hdr xmlns:wpc="http://schemas.microsoft.com/office/word/2010/wordprocessingCanvas" xmlns:mc="http://schemas.openxmlformats.org/markup-compatibility/2006" xmlns:o="urn:schemas-microsoft-com:office:office" xmlns:r="http://schemas.openxmlformats.org/officeDocument/2006/relationships" xmlns:m="http://schemas.openxmlformats.org/officeDocument/2006/math" xmlns:v="urn:schemas-microsoft-com:vml" xmlns:wp14="http://schemas.microsoft.com/office/word/2010/wordprocessingDrawing" xmlns:wp="http://schemas.openxmlformats.org/drawingml/2006/wordprocessingDrawing" xmlns:w10="urn:schemas-microsoft-com:office:word" xmlns:w="http://schemas.openxmlformats.org/wordprocessingml/2006/main" xmlns:w14="http://schemas.microsoft.com/office/word/2010/wordml" xmlns:wpg="http://schemas.microsoft.com/office/word/2010/wordprocessingGroup" xmlns:wpi="http://schemas.microsoft.com/office/word/2010/wordprocessingInk" xmlns:wne="http://schemas.microsoft.com/office/word/2006/wordml" xmlns:wps="http://schemas.microsoft.com/office/word/2010/wordprocessingShape" mc:Ignorable="w14 wp14">
   <w:sdt>
     <w:sdtPr>
       <w:id w:val="-299073197"/>
@@ -7436,7 +9263,7 @@
     <w:sdtContent>
       <w:p>
         <w:pPr>
-          <w:pStyle w:val="Header"/>
+          <w:pStyle w:val="a8"/>
           <w:jc w:val="center"/>
         </w:pPr>
         <w:r>
@@ -7452,7 +9279,7 @@
           <w:rPr>
             <w:noProof/>
           </w:rPr>
-          <w:t>14</w:t>
+          <w:t>2</w:t>
         </w:r>
         <w:r>
           <w:fldChar w:fldCharType="end"/>
@@ -7462,15 +9289,15 @@
   </w:sdt>
   <w:p>
     <w:pPr>
-      <w:pStyle w:val="Header"/>
+      <w:pStyle w:val="a8"/>
     </w:pPr>
   </w:p>
 </w:hdr>
 </file>
 
 <file path=word/numbering.xml><?xml version="1.0" encoding="utf-8"?>
-<w:numbering xmlns:wpc="http://schemas.microsoft.com/office/word/2010/wordprocessingCanvas" xmlns:cx="http://schemas.microsoft.com/office/drawing/2014/chartex" xmlns:cx1="http://schemas.microsoft.com/office/drawing/2015/9/8/chartex" xmlns:cx2="http://schemas.microsoft.com/office/drawing/2015/10/21/chartex" xmlns:cx3="http://schemas.microsoft.com/office/drawing/2016/5/9/chartex" xmlns:cx4="http://schemas.microsoft.com/office/drawing/2016/5/10/chartex" xmlns:cx5="http://schemas.microsoft.com/office/drawing/2016/5/11/chartex" xmlns:cx6="http://schemas.microsoft.com/office/drawing/2016/5/12/chartex" xmlns:cx7="http://schemas.microsoft.com/office/drawing/2016/5/13/chartex" xmlns:cx8="http://schemas.microsoft.com/office/drawing/2016/5/14/chartex" xmlns:mc="http://schemas.openxmlformats.org/markup-compatibility/2006" xmlns:aink="http://schemas.microsoft.com/office/drawing/2016/ink" xmlns:am3d="http://schemas.microsoft.com/office/drawing/2017/model3d" xmlns:o="urn:schemas-microsoft-com:office:office" xmlns:r="http://schemas.openxmlformats.org/officeDocument/2006/relationships" xmlns:m="http://schemas.openxmlformats.org/officeDocument/2006/math" xmlns:v="urn:schemas-microsoft-com:vml" xmlns:wp14="http://schemas.microsoft.com/office/word/2010/wordprocessingDrawing" xmlns:wp="http://schemas.openxmlformats.org/drawingml/2006/wordprocessingDrawing" xmlns:w10="urn:schemas-microsoft-com:office:word" xmlns:w="http://schemas.openxmlformats.org/wordprocessingml/2006/main" xmlns:w14="http://schemas.microsoft.com/office/word/2010/wordml" xmlns:w15="http://schemas.microsoft.com/office/word/2012/wordml" xmlns:w16cex="http://schemas.microsoft.com/office/word/2018/wordml/cex" xmlns:w16cid="http://schemas.microsoft.com/office/word/2016/wordml/cid" xmlns:w16="http://schemas.microsoft.com/office/word/2018/wordml" xmlns:w16se="http://schemas.microsoft.com/office/word/2015/wordml/symex" xmlns:wpg="http://schemas.microsoft.com/office/word/2010/wordprocessingGroup" xmlns:wpi="http://schemas.microsoft.com/office/word/2010/wordprocessingInk" xmlns:wne="http://schemas.microsoft.com/office/word/2006/wordml" xmlns:wps="http://schemas.microsoft.com/office/word/2010/wordprocessingShape" mc:Ignorable="w14 w15 w16se w16cid w16 w16cex wp14">
-  <w:abstractNum w:abstractNumId="0" w15:restartNumberingAfterBreak="0">
+<w:numbering xmlns:wpc="http://schemas.microsoft.com/office/word/2010/wordprocessingCanvas" xmlns:mc="http://schemas.openxmlformats.org/markup-compatibility/2006" xmlns:o="urn:schemas-microsoft-com:office:office" xmlns:r="http://schemas.openxmlformats.org/officeDocument/2006/relationships" xmlns:m="http://schemas.openxmlformats.org/officeDocument/2006/math" xmlns:v="urn:schemas-microsoft-com:vml" xmlns:wp14="http://schemas.microsoft.com/office/word/2010/wordprocessingDrawing" xmlns:wp="http://schemas.openxmlformats.org/drawingml/2006/wordprocessingDrawing" xmlns:w10="urn:schemas-microsoft-com:office:word" xmlns:w="http://schemas.openxmlformats.org/wordprocessingml/2006/main" xmlns:w14="http://schemas.microsoft.com/office/word/2010/wordml" xmlns:wpg="http://schemas.microsoft.com/office/word/2010/wordprocessingGroup" xmlns:wpi="http://schemas.microsoft.com/office/word/2010/wordprocessingInk" xmlns:wne="http://schemas.microsoft.com/office/word/2006/wordml" xmlns:wps="http://schemas.microsoft.com/office/word/2010/wordprocessingShape" mc:Ignorable="w14 wp14">
+  <w:abstractNum w:abstractNumId="0">
     <w:nsid w:val="03021A4E"/>
     <w:multiLevelType w:val="hybridMultilevel"/>
     <w:tmpl w:val="F042BE52"/>
@@ -7559,13 +9386,13 @@
       </w:pPr>
     </w:lvl>
   </w:abstractNum>
-  <w:abstractNum w:abstractNumId="1" w15:restartNumberingAfterBreak="0">
+  <w:abstractNum w:abstractNumId="1">
     <w:nsid w:val="031D2D45"/>
     <w:multiLevelType w:val="multilevel"/>
     <w:tmpl w:val="0D3E438C"/>
     <w:numStyleLink w:val="2"/>
   </w:abstractNum>
-  <w:abstractNum w:abstractNumId="2" w15:restartNumberingAfterBreak="0">
+  <w:abstractNum w:abstractNumId="2">
     <w:nsid w:val="05357D2E"/>
     <w:multiLevelType w:val="hybridMultilevel"/>
     <w:tmpl w:val="56BA9FF8"/>
@@ -7678,7 +9505,7 @@
       </w:rPr>
     </w:lvl>
   </w:abstractNum>
-  <w:abstractNum w:abstractNumId="3" w15:restartNumberingAfterBreak="0">
+  <w:abstractNum w:abstractNumId="3">
     <w:nsid w:val="079D45CA"/>
     <w:multiLevelType w:val="multilevel"/>
     <w:tmpl w:val="6BDA17AC"/>
@@ -7791,7 +9618,7 @@
       </w:rPr>
     </w:lvl>
   </w:abstractNum>
-  <w:abstractNum w:abstractNumId="4" w15:restartNumberingAfterBreak="0">
+  <w:abstractNum w:abstractNumId="4">
     <w:nsid w:val="08461534"/>
     <w:multiLevelType w:val="hybridMultilevel"/>
     <w:tmpl w:val="B1F81EDC"/>
@@ -7880,7 +9707,7 @@
       </w:pPr>
     </w:lvl>
   </w:abstractNum>
-  <w:abstractNum w:abstractNumId="5" w15:restartNumberingAfterBreak="0">
+  <w:abstractNum w:abstractNumId="5">
     <w:nsid w:val="0B4C2543"/>
     <w:multiLevelType w:val="hybridMultilevel"/>
     <w:tmpl w:val="CD444C52"/>
@@ -7969,7 +9796,7 @@
       </w:pPr>
     </w:lvl>
   </w:abstractNum>
-  <w:abstractNum w:abstractNumId="6" w15:restartNumberingAfterBreak="0">
+  <w:abstractNum w:abstractNumId="6">
     <w:nsid w:val="1DB3098D"/>
     <w:multiLevelType w:val="hybridMultilevel"/>
     <w:tmpl w:val="24D8FDAC"/>
@@ -8082,7 +9909,7 @@
       </w:rPr>
     </w:lvl>
   </w:abstractNum>
-  <w:abstractNum w:abstractNumId="7" w15:restartNumberingAfterBreak="0">
+  <w:abstractNum w:abstractNumId="7">
     <w:nsid w:val="20BC06C9"/>
     <w:multiLevelType w:val="hybridMultilevel"/>
     <w:tmpl w:val="DFC65B30"/>
@@ -8171,7 +9998,7 @@
       </w:pPr>
     </w:lvl>
   </w:abstractNum>
-  <w:abstractNum w:abstractNumId="8" w15:restartNumberingAfterBreak="0">
+  <w:abstractNum w:abstractNumId="8">
     <w:nsid w:val="230B0F15"/>
     <w:multiLevelType w:val="hybridMultilevel"/>
     <w:tmpl w:val="9CAC061C"/>
@@ -8284,7 +10111,7 @@
       </w:rPr>
     </w:lvl>
   </w:abstractNum>
-  <w:abstractNum w:abstractNumId="9" w15:restartNumberingAfterBreak="0">
+  <w:abstractNum w:abstractNumId="9">
     <w:nsid w:val="24494313"/>
     <w:multiLevelType w:val="hybridMultilevel"/>
     <w:tmpl w:val="0534E810"/>
@@ -8397,7 +10224,7 @@
       </w:rPr>
     </w:lvl>
   </w:abstractNum>
-  <w:abstractNum w:abstractNumId="10" w15:restartNumberingAfterBreak="0">
+  <w:abstractNum w:abstractNumId="10">
     <w:nsid w:val="261A5C36"/>
     <w:multiLevelType w:val="hybridMultilevel"/>
     <w:tmpl w:val="91BE953C"/>
@@ -8510,7 +10337,7 @@
       </w:rPr>
     </w:lvl>
   </w:abstractNum>
-  <w:abstractNum w:abstractNumId="11" w15:restartNumberingAfterBreak="0">
+  <w:abstractNum w:abstractNumId="11">
     <w:nsid w:val="31153569"/>
     <w:multiLevelType w:val="hybridMultilevel"/>
     <w:tmpl w:val="32600736"/>
@@ -8599,7 +10426,7 @@
       </w:pPr>
     </w:lvl>
   </w:abstractNum>
-  <w:abstractNum w:abstractNumId="12" w15:restartNumberingAfterBreak="0">
+  <w:abstractNum w:abstractNumId="12">
     <w:nsid w:val="33AA40E9"/>
     <w:multiLevelType w:val="hybridMultilevel"/>
     <w:tmpl w:val="3B28FB34"/>
@@ -8688,7 +10515,7 @@
       </w:pPr>
     </w:lvl>
   </w:abstractNum>
-  <w:abstractNum w:abstractNumId="13" w15:restartNumberingAfterBreak="0">
+  <w:abstractNum w:abstractNumId="13">
     <w:nsid w:val="34391F0F"/>
     <w:multiLevelType w:val="hybridMultilevel"/>
     <w:tmpl w:val="C6809B2A"/>
@@ -8778,7 +10605,7 @@
       </w:pPr>
     </w:lvl>
   </w:abstractNum>
-  <w:abstractNum w:abstractNumId="14" w15:restartNumberingAfterBreak="0">
+  <w:abstractNum w:abstractNumId="14">
     <w:nsid w:val="43025842"/>
     <w:multiLevelType w:val="multilevel"/>
     <w:tmpl w:val="0419001D"/>
@@ -8864,7 +10691,7 @@
       </w:pPr>
     </w:lvl>
   </w:abstractNum>
-  <w:abstractNum w:abstractNumId="15" w15:restartNumberingAfterBreak="0">
+  <w:abstractNum w:abstractNumId="15">
     <w:nsid w:val="492F5BAF"/>
     <w:multiLevelType w:val="hybridMultilevel"/>
     <w:tmpl w:val="E934231E"/>
@@ -8977,7 +10804,7 @@
       </w:rPr>
     </w:lvl>
   </w:abstractNum>
-  <w:abstractNum w:abstractNumId="16" w15:restartNumberingAfterBreak="0">
+  <w:abstractNum w:abstractNumId="16">
     <w:nsid w:val="4F826A5F"/>
     <w:multiLevelType w:val="hybridMultilevel"/>
     <w:tmpl w:val="8F1470DC"/>
@@ -9066,7 +10893,7 @@
       </w:pPr>
     </w:lvl>
   </w:abstractNum>
-  <w:abstractNum w:abstractNumId="17" w15:restartNumberingAfterBreak="0">
+  <w:abstractNum w:abstractNumId="17">
     <w:nsid w:val="54EB10B2"/>
     <w:multiLevelType w:val="multilevel"/>
     <w:tmpl w:val="6A76B68C"/>
@@ -9178,7 +11005,7 @@
       </w:rPr>
     </w:lvl>
   </w:abstractNum>
-  <w:abstractNum w:abstractNumId="18" w15:restartNumberingAfterBreak="0">
+  <w:abstractNum w:abstractNumId="18">
     <w:nsid w:val="54F50387"/>
     <w:multiLevelType w:val="hybridMultilevel"/>
     <w:tmpl w:val="0F7C712A"/>
@@ -9291,7 +11118,7 @@
       </w:rPr>
     </w:lvl>
   </w:abstractNum>
-  <w:abstractNum w:abstractNumId="19" w15:restartNumberingAfterBreak="0">
+  <w:abstractNum w:abstractNumId="19">
     <w:nsid w:val="589502F6"/>
     <w:multiLevelType w:val="multilevel"/>
     <w:tmpl w:val="7E005D60"/>
@@ -9440,7 +11267,7 @@
       </w:rPr>
     </w:lvl>
   </w:abstractNum>
-  <w:abstractNum w:abstractNumId="20" w15:restartNumberingAfterBreak="0">
+  <w:abstractNum w:abstractNumId="20">
     <w:nsid w:val="5B8970FE"/>
     <w:multiLevelType w:val="hybridMultilevel"/>
     <w:tmpl w:val="6CAC9914"/>
@@ -9553,7 +11380,7 @@
       </w:rPr>
     </w:lvl>
   </w:abstractNum>
-  <w:abstractNum w:abstractNumId="21" w15:restartNumberingAfterBreak="0">
+  <w:abstractNum w:abstractNumId="21">
     <w:nsid w:val="5D9F5E70"/>
     <w:multiLevelType w:val="hybridMultilevel"/>
     <w:tmpl w:val="87844180"/>
@@ -9666,7 +11493,7 @@
       </w:rPr>
     </w:lvl>
   </w:abstractNum>
-  <w:abstractNum w:abstractNumId="22" w15:restartNumberingAfterBreak="0">
+  <w:abstractNum w:abstractNumId="22">
     <w:nsid w:val="634473F1"/>
     <w:multiLevelType w:val="hybridMultilevel"/>
     <w:tmpl w:val="91029760"/>
@@ -9779,7 +11606,7 @@
       </w:rPr>
     </w:lvl>
   </w:abstractNum>
-  <w:abstractNum w:abstractNumId="23" w15:restartNumberingAfterBreak="0">
+  <w:abstractNum w:abstractNumId="23">
     <w:nsid w:val="65746AA7"/>
     <w:multiLevelType w:val="hybridMultilevel"/>
     <w:tmpl w:val="B5FCFED6"/>
@@ -9892,7 +11719,7 @@
       </w:rPr>
     </w:lvl>
   </w:abstractNum>
-  <w:abstractNum w:abstractNumId="24" w15:restartNumberingAfterBreak="0">
+  <w:abstractNum w:abstractNumId="24">
     <w:nsid w:val="66621BFB"/>
     <w:multiLevelType w:val="hybridMultilevel"/>
     <w:tmpl w:val="5BBEDA72"/>
@@ -10005,7 +11832,7 @@
       </w:rPr>
     </w:lvl>
   </w:abstractNum>
-  <w:abstractNum w:abstractNumId="25" w15:restartNumberingAfterBreak="0">
+  <w:abstractNum w:abstractNumId="25">
     <w:nsid w:val="6E8C50E2"/>
     <w:multiLevelType w:val="hybridMultilevel"/>
     <w:tmpl w:val="5CDCFCB8"/>
@@ -10118,7 +11945,7 @@
       </w:rPr>
     </w:lvl>
   </w:abstractNum>
-  <w:abstractNum w:abstractNumId="26" w15:restartNumberingAfterBreak="0">
+  <w:abstractNum w:abstractNumId="26">
     <w:nsid w:val="71BE622C"/>
     <w:multiLevelType w:val="hybridMultilevel"/>
     <w:tmpl w:val="0B8A0798"/>
@@ -10231,7 +12058,7 @@
       </w:rPr>
     </w:lvl>
   </w:abstractNum>
-  <w:abstractNum w:abstractNumId="27" w15:restartNumberingAfterBreak="0">
+  <w:abstractNum w:abstractNumId="27">
     <w:nsid w:val="72EC09C9"/>
     <w:multiLevelType w:val="hybridMultilevel"/>
     <w:tmpl w:val="57F823BE"/>
@@ -10320,7 +12147,7 @@
       </w:pPr>
     </w:lvl>
   </w:abstractNum>
-  <w:abstractNum w:abstractNumId="28" w15:restartNumberingAfterBreak="0">
+  <w:abstractNum w:abstractNumId="28">
     <w:nsid w:val="74287A72"/>
     <w:multiLevelType w:val="hybridMultilevel"/>
     <w:tmpl w:val="76E6E5DE"/>
@@ -10433,7 +12260,7 @@
       </w:rPr>
     </w:lvl>
   </w:abstractNum>
-  <w:abstractNum w:abstractNumId="29" w15:restartNumberingAfterBreak="0">
+  <w:abstractNum w:abstractNumId="29">
     <w:nsid w:val="74EA761A"/>
     <w:multiLevelType w:val="multilevel"/>
     <w:tmpl w:val="399EEC34"/>
@@ -10582,7 +12409,7 @@
       </w:rPr>
     </w:lvl>
   </w:abstractNum>
-  <w:abstractNum w:abstractNumId="30" w15:restartNumberingAfterBreak="0">
+  <w:abstractNum w:abstractNumId="30">
     <w:nsid w:val="76614141"/>
     <w:multiLevelType w:val="multilevel"/>
     <w:tmpl w:val="0D3E438C"/>
@@ -10705,7 +12532,7 @@
       </w:rPr>
     </w:lvl>
   </w:abstractNum>
-  <w:abstractNum w:abstractNumId="31" w15:restartNumberingAfterBreak="0">
+  <w:abstractNum w:abstractNumId="31">
     <w:nsid w:val="783F6114"/>
     <w:multiLevelType w:val="hybridMultilevel"/>
     <w:tmpl w:val="349C935C"/>
@@ -10818,7 +12645,7 @@
       </w:rPr>
     </w:lvl>
   </w:abstractNum>
-  <w:abstractNum w:abstractNumId="32" w15:restartNumberingAfterBreak="0">
+  <w:abstractNum w:abstractNumId="32">
     <w:nsid w:val="7B40244B"/>
     <w:multiLevelType w:val="hybridMultilevel"/>
     <w:tmpl w:val="FDFC40EE"/>
@@ -10907,7 +12734,7 @@
       </w:pPr>
     </w:lvl>
   </w:abstractNum>
-  <w:abstractNum w:abstractNumId="33" w15:restartNumberingAfterBreak="0">
+  <w:abstractNum w:abstractNumId="33">
     <w:nsid w:val="7E9850D5"/>
     <w:multiLevelType w:val="hybridMultilevel"/>
     <w:tmpl w:val="8572C782"/>
@@ -11110,7 +12937,7 @@
 </file>
 
 <file path=word/styles.xml><?xml version="1.0" encoding="utf-8"?>
-<w:styles xmlns:mc="http://schemas.openxmlformats.org/markup-compatibility/2006" xmlns:r="http://schemas.openxmlformats.org/officeDocument/2006/relationships" xmlns:w="http://schemas.openxmlformats.org/wordprocessingml/2006/main" xmlns:w14="http://schemas.microsoft.com/office/word/2010/wordml" xmlns:w15="http://schemas.microsoft.com/office/word/2012/wordml" xmlns:w16cex="http://schemas.microsoft.com/office/word/2018/wordml/cex" xmlns:w16cid="http://schemas.microsoft.com/office/word/2016/wordml/cid" xmlns:w16="http://schemas.microsoft.com/office/word/2018/wordml" xmlns:w16se="http://schemas.microsoft.com/office/word/2015/wordml/symex" mc:Ignorable="w14 w15 w16se w16cid w16 w16cex">
+<w:styles xmlns:mc="http://schemas.openxmlformats.org/markup-compatibility/2006" xmlns:r="http://schemas.openxmlformats.org/officeDocument/2006/relationships" xmlns:w="http://schemas.openxmlformats.org/wordprocessingml/2006/main" xmlns:w14="http://schemas.microsoft.com/office/word/2010/wordml" mc:Ignorable="w14">
   <w:docDefaults>
     <w:rPrDefault>
       <w:rPr>
@@ -11126,385 +12953,147 @@
       </w:pPr>
     </w:pPrDefault>
   </w:docDefaults>
-  <w:latentStyles w:defLockedState="0" w:defUIPriority="99" w:defSemiHidden="0" w:defUnhideWhenUsed="0" w:defQFormat="0" w:count="376">
-    <w:lsdException w:name="Normal" w:uiPriority="0" w:qFormat="1"/>
-    <w:lsdException w:name="heading 1" w:uiPriority="9" w:qFormat="1"/>
-    <w:lsdException w:name="heading 2" w:semiHidden="1" w:uiPriority="9" w:unhideWhenUsed="1" w:qFormat="1"/>
-    <w:lsdException w:name="heading 3" w:semiHidden="1" w:uiPriority="9" w:unhideWhenUsed="1" w:qFormat="1"/>
-    <w:lsdException w:name="heading 4" w:semiHidden="1" w:uiPriority="9" w:unhideWhenUsed="1" w:qFormat="1"/>
-    <w:lsdException w:name="heading 5" w:semiHidden="1" w:uiPriority="9" w:unhideWhenUsed="1" w:qFormat="1"/>
-    <w:lsdException w:name="heading 6" w:semiHidden="1" w:uiPriority="9" w:unhideWhenUsed="1" w:qFormat="1"/>
-    <w:lsdException w:name="heading 7" w:semiHidden="1" w:uiPriority="9" w:unhideWhenUsed="1" w:qFormat="1"/>
-    <w:lsdException w:name="heading 8" w:semiHidden="1" w:uiPriority="9" w:unhideWhenUsed="1" w:qFormat="1"/>
-    <w:lsdException w:name="heading 9" w:semiHidden="1" w:uiPriority="9" w:unhideWhenUsed="1" w:qFormat="1"/>
-    <w:lsdException w:name="index 1" w:semiHidden="1" w:unhideWhenUsed="1"/>
-    <w:lsdException w:name="index 2" w:semiHidden="1" w:unhideWhenUsed="1"/>
-    <w:lsdException w:name="index 3" w:semiHidden="1" w:unhideWhenUsed="1"/>
-    <w:lsdException w:name="index 4" w:semiHidden="1" w:unhideWhenUsed="1"/>
-    <w:lsdException w:name="index 5" w:semiHidden="1" w:unhideWhenUsed="1"/>
-    <w:lsdException w:name="index 6" w:semiHidden="1" w:unhideWhenUsed="1"/>
-    <w:lsdException w:name="index 7" w:semiHidden="1" w:unhideWhenUsed="1"/>
-    <w:lsdException w:name="index 8" w:semiHidden="1" w:unhideWhenUsed="1"/>
-    <w:lsdException w:name="index 9" w:semiHidden="1" w:unhideWhenUsed="1"/>
-    <w:lsdException w:name="toc 1" w:semiHidden="1" w:uiPriority="39" w:unhideWhenUsed="1"/>
-    <w:lsdException w:name="toc 2" w:semiHidden="1" w:uiPriority="39" w:unhideWhenUsed="1"/>
-    <w:lsdException w:name="toc 3" w:semiHidden="1" w:uiPriority="39" w:unhideWhenUsed="1"/>
-    <w:lsdException w:name="toc 4" w:semiHidden="1" w:uiPriority="39" w:unhideWhenUsed="1"/>
-    <w:lsdException w:name="toc 5" w:semiHidden="1" w:uiPriority="39" w:unhideWhenUsed="1"/>
-    <w:lsdException w:name="toc 6" w:semiHidden="1" w:uiPriority="39" w:unhideWhenUsed="1"/>
-    <w:lsdException w:name="toc 7" w:semiHidden="1" w:uiPriority="39" w:unhideWhenUsed="1"/>
-    <w:lsdException w:name="toc 8" w:semiHidden="1" w:uiPriority="39" w:unhideWhenUsed="1"/>
-    <w:lsdException w:name="toc 9" w:semiHidden="1" w:uiPriority="39" w:unhideWhenUsed="1"/>
-    <w:lsdException w:name="Normal Indent" w:semiHidden="1" w:unhideWhenUsed="1"/>
-    <w:lsdException w:name="footnote text" w:semiHidden="1" w:unhideWhenUsed="1"/>
-    <w:lsdException w:name="annotation text" w:semiHidden="1" w:unhideWhenUsed="1"/>
-    <w:lsdException w:name="header" w:semiHidden="1" w:unhideWhenUsed="1"/>
-    <w:lsdException w:name="footer" w:semiHidden="1" w:unhideWhenUsed="1"/>
-    <w:lsdException w:name="index heading" w:semiHidden="1" w:unhideWhenUsed="1"/>
-    <w:lsdException w:name="caption" w:semiHidden="1" w:uiPriority="35" w:unhideWhenUsed="1" w:qFormat="1"/>
-    <w:lsdException w:name="table of figures" w:semiHidden="1" w:unhideWhenUsed="1"/>
-    <w:lsdException w:name="envelope address" w:semiHidden="1" w:unhideWhenUsed="1"/>
-    <w:lsdException w:name="envelope return" w:semiHidden="1" w:unhideWhenUsed="1"/>
-    <w:lsdException w:name="footnote reference" w:semiHidden="1" w:unhideWhenUsed="1"/>
-    <w:lsdException w:name="annotation reference" w:semiHidden="1" w:unhideWhenUsed="1"/>
-    <w:lsdException w:name="line number" w:semiHidden="1" w:unhideWhenUsed="1"/>
-    <w:lsdException w:name="page number" w:semiHidden="1" w:unhideWhenUsed="1"/>
-    <w:lsdException w:name="endnote reference" w:semiHidden="1" w:unhideWhenUsed="1"/>
-    <w:lsdException w:name="endnote text" w:semiHidden="1" w:unhideWhenUsed="1"/>
-    <w:lsdException w:name="table of authorities" w:semiHidden="1" w:unhideWhenUsed="1"/>
-    <w:lsdException w:name="macro" w:semiHidden="1" w:unhideWhenUsed="1"/>
-    <w:lsdException w:name="toa heading" w:semiHidden="1" w:unhideWhenUsed="1"/>
-    <w:lsdException w:name="List" w:semiHidden="1" w:unhideWhenUsed="1"/>
-    <w:lsdException w:name="List Bullet" w:semiHidden="1" w:unhideWhenUsed="1"/>
-    <w:lsdException w:name="List Number" w:semiHidden="1" w:unhideWhenUsed="1"/>
-    <w:lsdException w:name="List 2" w:semiHidden="1" w:unhideWhenUsed="1"/>
-    <w:lsdException w:name="List 3" w:semiHidden="1" w:unhideWhenUsed="1"/>
-    <w:lsdException w:name="List 4" w:semiHidden="1" w:unhideWhenUsed="1"/>
-    <w:lsdException w:name="List 5" w:semiHidden="1" w:unhideWhenUsed="1"/>
-    <w:lsdException w:name="List Bullet 2" w:semiHidden="1" w:unhideWhenUsed="1"/>
-    <w:lsdException w:name="List Bullet 3" w:semiHidden="1" w:unhideWhenUsed="1"/>
-    <w:lsdException w:name="List Bullet 4" w:semiHidden="1" w:unhideWhenUsed="1"/>
-    <w:lsdException w:name="List Bullet 5" w:semiHidden="1" w:unhideWhenUsed="1"/>
-    <w:lsdException w:name="List Number 2" w:semiHidden="1" w:unhideWhenUsed="1"/>
-    <w:lsdException w:name="List Number 3" w:semiHidden="1" w:unhideWhenUsed="1"/>
-    <w:lsdException w:name="List Number 4" w:semiHidden="1" w:unhideWhenUsed="1"/>
-    <w:lsdException w:name="List Number 5" w:semiHidden="1" w:unhideWhenUsed="1"/>
-    <w:lsdException w:name="Title" w:uiPriority="10" w:qFormat="1"/>
-    <w:lsdException w:name="Closing" w:semiHidden="1" w:unhideWhenUsed="1"/>
-    <w:lsdException w:name="Signature" w:semiHidden="1" w:unhideWhenUsed="1"/>
-    <w:lsdException w:name="Default Paragraph Font" w:semiHidden="1" w:uiPriority="1" w:unhideWhenUsed="1"/>
-    <w:lsdException w:name="Body Text" w:semiHidden="1" w:uiPriority="1" w:unhideWhenUsed="1" w:qFormat="1"/>
-    <w:lsdException w:name="Body Text Indent" w:semiHidden="1" w:unhideWhenUsed="1"/>
-    <w:lsdException w:name="List Continue" w:semiHidden="1" w:unhideWhenUsed="1"/>
-    <w:lsdException w:name="List Continue 2" w:semiHidden="1" w:unhideWhenUsed="1"/>
-    <w:lsdException w:name="List Continue 3" w:semiHidden="1" w:unhideWhenUsed="1"/>
-    <w:lsdException w:name="List Continue 4" w:semiHidden="1" w:unhideWhenUsed="1"/>
-    <w:lsdException w:name="List Continue 5" w:semiHidden="1" w:unhideWhenUsed="1"/>
-    <w:lsdException w:name="Message Header" w:semiHidden="1" w:unhideWhenUsed="1"/>
-    <w:lsdException w:name="Subtitle" w:uiPriority="11" w:qFormat="1"/>
-    <w:lsdException w:name="Salutation" w:semiHidden="1" w:unhideWhenUsed="1"/>
-    <w:lsdException w:name="Date" w:semiHidden="1" w:unhideWhenUsed="1"/>
-    <w:lsdException w:name="Body Text First Indent" w:semiHidden="1" w:unhideWhenUsed="1"/>
-    <w:lsdException w:name="Body Text First Indent 2" w:semiHidden="1" w:unhideWhenUsed="1"/>
-    <w:lsdException w:name="Note Heading" w:semiHidden="1" w:unhideWhenUsed="1"/>
-    <w:lsdException w:name="Body Text 2" w:semiHidden="1" w:unhideWhenUsed="1"/>
-    <w:lsdException w:name="Body Text 3" w:semiHidden="1" w:unhideWhenUsed="1"/>
-    <w:lsdException w:name="Body Text Indent 2" w:semiHidden="1" w:unhideWhenUsed="1"/>
-    <w:lsdException w:name="Body Text Indent 3" w:semiHidden="1" w:unhideWhenUsed="1"/>
-    <w:lsdException w:name="Block Text" w:semiHidden="1" w:unhideWhenUsed="1"/>
-    <w:lsdException w:name="Hyperlink" w:semiHidden="1" w:unhideWhenUsed="1"/>
-    <w:lsdException w:name="FollowedHyperlink" w:semiHidden="1" w:unhideWhenUsed="1"/>
-    <w:lsdException w:name="Strong" w:uiPriority="22" w:qFormat="1"/>
-    <w:lsdException w:name="Emphasis" w:uiPriority="20" w:qFormat="1"/>
-    <w:lsdException w:name="Document Map" w:semiHidden="1" w:unhideWhenUsed="1"/>
-    <w:lsdException w:name="Plain Text" w:semiHidden="1" w:unhideWhenUsed="1"/>
-    <w:lsdException w:name="E-mail Signature" w:semiHidden="1" w:unhideWhenUsed="1"/>
-    <w:lsdException w:name="HTML Top of Form" w:semiHidden="1" w:unhideWhenUsed="1"/>
-    <w:lsdException w:name="HTML Bottom of Form" w:semiHidden="1" w:unhideWhenUsed="1"/>
-    <w:lsdException w:name="Normal (Web)" w:semiHidden="1" w:unhideWhenUsed="1"/>
-    <w:lsdException w:name="HTML Acronym" w:semiHidden="1" w:unhideWhenUsed="1"/>
-    <w:lsdException w:name="HTML Address" w:semiHidden="1" w:unhideWhenUsed="1"/>
-    <w:lsdException w:name="HTML Cite" w:semiHidden="1" w:unhideWhenUsed="1"/>
-    <w:lsdException w:name="HTML Code" w:semiHidden="1" w:unhideWhenUsed="1"/>
-    <w:lsdException w:name="HTML Definition" w:semiHidden="1" w:unhideWhenUsed="1"/>
-    <w:lsdException w:name="HTML Keyboard" w:semiHidden="1" w:unhideWhenUsed="1"/>
-    <w:lsdException w:name="HTML Preformatted" w:semiHidden="1" w:unhideWhenUsed="1"/>
-    <w:lsdException w:name="HTML Sample" w:semiHidden="1" w:unhideWhenUsed="1"/>
-    <w:lsdException w:name="HTML Typewriter" w:semiHidden="1" w:unhideWhenUsed="1"/>
-    <w:lsdException w:name="HTML Variable" w:semiHidden="1" w:unhideWhenUsed="1"/>
-    <w:lsdException w:name="Normal Table" w:semiHidden="1" w:unhideWhenUsed="1"/>
-    <w:lsdException w:name="annotation subject" w:semiHidden="1" w:unhideWhenUsed="1"/>
-    <w:lsdException w:name="No List" w:semiHidden="1" w:unhideWhenUsed="1"/>
-    <w:lsdException w:name="Outline List 1" w:semiHidden="1" w:unhideWhenUsed="1"/>
-    <w:lsdException w:name="Outline List 2" w:semiHidden="1" w:unhideWhenUsed="1"/>
-    <w:lsdException w:name="Outline List 3" w:semiHidden="1" w:unhideWhenUsed="1"/>
-    <w:lsdException w:name="Table Simple 1" w:semiHidden="1" w:unhideWhenUsed="1"/>
-    <w:lsdException w:name="Table Simple 2" w:semiHidden="1" w:unhideWhenUsed="1"/>
-    <w:lsdException w:name="Table Simple 3" w:semiHidden="1" w:unhideWhenUsed="1"/>
-    <w:lsdException w:name="Table Classic 1" w:semiHidden="1" w:unhideWhenUsed="1"/>
-    <w:lsdException w:name="Table Classic 2" w:semiHidden="1" w:unhideWhenUsed="1"/>
-    <w:lsdException w:name="Table Classic 3" w:semiHidden="1" w:unhideWhenUsed="1"/>
-    <w:lsdException w:name="Table Classic 4" w:semiHidden="1" w:unhideWhenUsed="1"/>
-    <w:lsdException w:name="Table Colorful 1" w:semiHidden="1" w:unhideWhenUsed="1"/>
-    <w:lsdException w:name="Table Colorful 2" w:semiHidden="1" w:unhideWhenUsed="1"/>
-    <w:lsdException w:name="Table Colorful 3" w:semiHidden="1" w:unhideWhenUsed="1"/>
-    <w:lsdException w:name="Table Columns 1" w:semiHidden="1" w:unhideWhenUsed="1"/>
-    <w:lsdException w:name="Table Columns 2" w:semiHidden="1" w:unhideWhenUsed="1"/>
-    <w:lsdException w:name="Table Columns 3" w:semiHidden="1" w:unhideWhenUsed="1"/>
-    <w:lsdException w:name="Table Columns 4" w:semiHidden="1" w:unhideWhenUsed="1"/>
-    <w:lsdException w:name="Table Columns 5" w:semiHidden="1" w:unhideWhenUsed="1"/>
-    <w:lsdException w:name="Table Grid 1" w:semiHidden="1" w:unhideWhenUsed="1"/>
-    <w:lsdException w:name="Table Grid 2" w:semiHidden="1" w:unhideWhenUsed="1"/>
-    <w:lsdException w:name="Table Grid 3" w:semiHidden="1" w:unhideWhenUsed="1"/>
-    <w:lsdException w:name="Table Grid 4" w:semiHidden="1" w:unhideWhenUsed="1"/>
-    <w:lsdException w:name="Table Grid 5" w:semiHidden="1" w:unhideWhenUsed="1"/>
-    <w:lsdException w:name="Table Grid 6" w:semiHidden="1" w:unhideWhenUsed="1"/>
-    <w:lsdException w:name="Table Grid 7" w:semiHidden="1" w:unhideWhenUsed="1"/>
-    <w:lsdException w:name="Table Grid 8" w:semiHidden="1" w:unhideWhenUsed="1"/>
-    <w:lsdException w:name="Table List 1" w:semiHidden="1" w:unhideWhenUsed="1"/>
-    <w:lsdException w:name="Table List 2" w:semiHidden="1" w:unhideWhenUsed="1"/>
-    <w:lsdException w:name="Table List 3" w:semiHidden="1" w:unhideWhenUsed="1"/>
-    <w:lsdException w:name="Table List 4" w:semiHidden="1" w:unhideWhenUsed="1"/>
-    <w:lsdException w:name="Table List 5" w:semiHidden="1" w:unhideWhenUsed="1"/>
-    <w:lsdException w:name="Table List 6" w:semiHidden="1" w:unhideWhenUsed="1"/>
-    <w:lsdException w:name="Table List 7" w:semiHidden="1" w:unhideWhenUsed="1"/>
-    <w:lsdException w:name="Table List 8" w:semiHidden="1" w:unhideWhenUsed="1"/>
-    <w:lsdException w:name="Table 3D effects 1" w:semiHidden="1" w:unhideWhenUsed="1"/>
-    <w:lsdException w:name="Table 3D effects 2" w:semiHidden="1" w:unhideWhenUsed="1"/>
-    <w:lsdException w:name="Table 3D effects 3" w:semiHidden="1" w:unhideWhenUsed="1"/>
-    <w:lsdException w:name="Table Contemporary" w:semiHidden="1" w:unhideWhenUsed="1"/>
-    <w:lsdException w:name="Table Elegant" w:semiHidden="1" w:unhideWhenUsed="1"/>
-    <w:lsdException w:name="Table Professional" w:semiHidden="1" w:unhideWhenUsed="1"/>
-    <w:lsdException w:name="Table Subtle 1" w:semiHidden="1" w:unhideWhenUsed="1"/>
-    <w:lsdException w:name="Table Subtle 2" w:semiHidden="1" w:unhideWhenUsed="1"/>
-    <w:lsdException w:name="Table Web 1" w:semiHidden="1" w:unhideWhenUsed="1"/>
-    <w:lsdException w:name="Table Web 2" w:semiHidden="1" w:unhideWhenUsed="1"/>
-    <w:lsdException w:name="Table Web 3" w:semiHidden="1" w:unhideWhenUsed="1"/>
-    <w:lsdException w:name="Balloon Text" w:semiHidden="1" w:unhideWhenUsed="1"/>
-    <w:lsdException w:name="Table Grid" w:semiHidden="1" w:uiPriority="59" w:unhideWhenUsed="1"/>
-    <w:lsdException w:name="Table Theme" w:semiHidden="1" w:unhideWhenUsed="1"/>
-    <w:lsdException w:name="Placeholder Text" w:semiHidden="1"/>
-    <w:lsdException w:name="No Spacing" w:uiPriority="1" w:qFormat="1"/>
-    <w:lsdException w:name="Light Shading" w:uiPriority="60"/>
-    <w:lsdException w:name="Light List" w:uiPriority="61"/>
-    <w:lsdException w:name="Light Grid" w:uiPriority="62"/>
-    <w:lsdException w:name="Medium Shading 1" w:uiPriority="63"/>
-    <w:lsdException w:name="Medium Shading 2" w:uiPriority="64"/>
-    <w:lsdException w:name="Medium List 1" w:uiPriority="65"/>
-    <w:lsdException w:name="Medium List 2" w:uiPriority="66"/>
-    <w:lsdException w:name="Medium Grid 1" w:uiPriority="67"/>
-    <w:lsdException w:name="Medium Grid 2" w:uiPriority="68"/>
-    <w:lsdException w:name="Medium Grid 3" w:uiPriority="69"/>
-    <w:lsdException w:name="Dark List" w:uiPriority="70"/>
-    <w:lsdException w:name="Colorful Shading" w:uiPriority="71"/>
-    <w:lsdException w:name="Colorful List" w:uiPriority="72"/>
-    <w:lsdException w:name="Colorful Grid" w:uiPriority="73"/>
-    <w:lsdException w:name="Light Shading Accent 1" w:uiPriority="60"/>
-    <w:lsdException w:name="Light List Accent 1" w:uiPriority="61"/>
-    <w:lsdException w:name="Light Grid Accent 1" w:uiPriority="62"/>
-    <w:lsdException w:name="Medium Shading 1 Accent 1" w:uiPriority="63"/>
-    <w:lsdException w:name="Medium Shading 2 Accent 1" w:uiPriority="64"/>
-    <w:lsdException w:name="Medium List 1 Accent 1" w:uiPriority="65"/>
-    <w:lsdException w:name="Revision" w:semiHidden="1"/>
-    <w:lsdException w:name="List Paragraph" w:uiPriority="34" w:qFormat="1"/>
-    <w:lsdException w:name="Quote" w:uiPriority="29" w:qFormat="1"/>
-    <w:lsdException w:name="Intense Quote" w:uiPriority="30" w:qFormat="1"/>
-    <w:lsdException w:name="Medium List 2 Accent 1" w:uiPriority="66"/>
-    <w:lsdException w:name="Medium Grid 1 Accent 1" w:uiPriority="67"/>
-    <w:lsdException w:name="Medium Grid 2 Accent 1" w:uiPriority="68"/>
-    <w:lsdException w:name="Medium Grid 3 Accent 1" w:uiPriority="69"/>
-    <w:lsdException w:name="Dark List Accent 1" w:uiPriority="70"/>
-    <w:lsdException w:name="Colorful Shading Accent 1" w:uiPriority="71"/>
-    <w:lsdException w:name="Colorful List Accent 1" w:uiPriority="72"/>
-    <w:lsdException w:name="Colorful Grid Accent 1" w:uiPriority="73"/>
-    <w:lsdException w:name="Light Shading Accent 2" w:uiPriority="60"/>
-    <w:lsdException w:name="Light List Accent 2" w:uiPriority="61"/>
-    <w:lsdException w:name="Light Grid Accent 2" w:uiPriority="62"/>
-    <w:lsdException w:name="Medium Shading 1 Accent 2" w:uiPriority="63"/>
-    <w:lsdException w:name="Medium Shading 2 Accent 2" w:uiPriority="64"/>
-    <w:lsdException w:name="Medium List 1 Accent 2" w:uiPriority="65"/>
-    <w:lsdException w:name="Medium List 2 Accent 2" w:uiPriority="66"/>
-    <w:lsdException w:name="Medium Grid 1 Accent 2" w:uiPriority="67"/>
-    <w:lsdException w:name="Medium Grid 2 Accent 2" w:uiPriority="68"/>
-    <w:lsdException w:name="Medium Grid 3 Accent 2" w:uiPriority="69"/>
-    <w:lsdException w:name="Dark List Accent 2" w:uiPriority="70"/>
-    <w:lsdException w:name="Colorful Shading Accent 2" w:uiPriority="71"/>
-    <w:lsdException w:name="Colorful List Accent 2" w:uiPriority="72"/>
-    <w:lsdException w:name="Colorful Grid Accent 2" w:uiPriority="73"/>
-    <w:lsdException w:name="Light Shading Accent 3" w:uiPriority="60"/>
-    <w:lsdException w:name="Light List Accent 3" w:uiPriority="61"/>
-    <w:lsdException w:name="Light Grid Accent 3" w:uiPriority="62"/>
-    <w:lsdException w:name="Medium Shading 1 Accent 3" w:uiPriority="63"/>
-    <w:lsdException w:name="Medium Shading 2 Accent 3" w:uiPriority="64"/>
-    <w:lsdException w:name="Medium List 1 Accent 3" w:uiPriority="65"/>
-    <w:lsdException w:name="Medium List 2 Accent 3" w:uiPriority="66"/>
-    <w:lsdException w:name="Medium Grid 1 Accent 3" w:uiPriority="67"/>
-    <w:lsdException w:name="Medium Grid 2 Accent 3" w:uiPriority="68"/>
-    <w:lsdException w:name="Medium Grid 3 Accent 3" w:uiPriority="69"/>
-    <w:lsdException w:name="Dark List Accent 3" w:uiPriority="70"/>
-    <w:lsdException w:name="Colorful Shading Accent 3" w:uiPriority="71"/>
-    <w:lsdException w:name="Colorful List Accent 3" w:uiPriority="72"/>
-    <w:lsdException w:name="Colorful Grid Accent 3" w:uiPriority="73"/>
-    <w:lsdException w:name="Light Shading Accent 4" w:uiPriority="60"/>
-    <w:lsdException w:name="Light List Accent 4" w:uiPriority="61"/>
-    <w:lsdException w:name="Light Grid Accent 4" w:uiPriority="62"/>
-    <w:lsdException w:name="Medium Shading 1 Accent 4" w:uiPriority="63"/>
-    <w:lsdException w:name="Medium Shading 2 Accent 4" w:uiPriority="64"/>
-    <w:lsdException w:name="Medium List 1 Accent 4" w:uiPriority="65"/>
-    <w:lsdException w:name="Medium List 2 Accent 4" w:uiPriority="66"/>
-    <w:lsdException w:name="Medium Grid 1 Accent 4" w:uiPriority="67"/>
-    <w:lsdException w:name="Medium Grid 2 Accent 4" w:uiPriority="68"/>
-    <w:lsdException w:name="Medium Grid 3 Accent 4" w:uiPriority="69"/>
-    <w:lsdException w:name="Dark List Accent 4" w:uiPriority="70"/>
-    <w:lsdException w:name="Colorful Shading Accent 4" w:uiPriority="71"/>
-    <w:lsdException w:name="Colorful List Accent 4" w:uiPriority="72"/>
-    <w:lsdException w:name="Colorful Grid Accent 4" w:uiPriority="73"/>
-    <w:lsdException w:name="Light Shading Accent 5" w:uiPriority="60"/>
-    <w:lsdException w:name="Light List Accent 5" w:uiPriority="61"/>
-    <w:lsdException w:name="Light Grid Accent 5" w:uiPriority="62"/>
-    <w:lsdException w:name="Medium Shading 1 Accent 5" w:uiPriority="63"/>
-    <w:lsdException w:name="Medium Shading 2 Accent 5" w:uiPriority="64"/>
-    <w:lsdException w:name="Medium List 1 Accent 5" w:uiPriority="65"/>
-    <w:lsdException w:name="Medium List 2 Accent 5" w:uiPriority="66"/>
-    <w:lsdException w:name="Medium Grid 1 Accent 5" w:uiPriority="67"/>
-    <w:lsdException w:name="Medium Grid 2 Accent 5" w:uiPriority="68"/>
-    <w:lsdException w:name="Medium Grid 3 Accent 5" w:uiPriority="69"/>
-    <w:lsdException w:name="Dark List Accent 5" w:uiPriority="70"/>
-    <w:lsdException w:name="Colorful Shading Accent 5" w:uiPriority="71"/>
-    <w:lsdException w:name="Colorful List Accent 5" w:uiPriority="72"/>
-    <w:lsdException w:name="Colorful Grid Accent 5" w:uiPriority="73"/>
-    <w:lsdException w:name="Light Shading Accent 6" w:uiPriority="60"/>
-    <w:lsdException w:name="Light List Accent 6" w:uiPriority="61"/>
-    <w:lsdException w:name="Light Grid Accent 6" w:uiPriority="62"/>
-    <w:lsdException w:name="Medium Shading 1 Accent 6" w:uiPriority="63"/>
-    <w:lsdException w:name="Medium Shading 2 Accent 6" w:uiPriority="64"/>
-    <w:lsdException w:name="Medium List 1 Accent 6" w:uiPriority="65"/>
-    <w:lsdException w:name="Medium List 2 Accent 6" w:uiPriority="66"/>
-    <w:lsdException w:name="Medium Grid 1 Accent 6" w:uiPriority="67"/>
-    <w:lsdException w:name="Medium Grid 2 Accent 6" w:uiPriority="68"/>
-    <w:lsdException w:name="Medium Grid 3 Accent 6" w:uiPriority="69"/>
-    <w:lsdException w:name="Dark List Accent 6" w:uiPriority="70"/>
-    <w:lsdException w:name="Colorful Shading Accent 6" w:uiPriority="71"/>
-    <w:lsdException w:name="Colorful List Accent 6" w:uiPriority="72"/>
-    <w:lsdException w:name="Colorful Grid Accent 6" w:uiPriority="73"/>
-    <w:lsdException w:name="Subtle Emphasis" w:uiPriority="19" w:qFormat="1"/>
-    <w:lsdException w:name="Intense Emphasis" w:uiPriority="21" w:qFormat="1"/>
-    <w:lsdException w:name="Subtle Reference" w:uiPriority="31" w:qFormat="1"/>
-    <w:lsdException w:name="Intense Reference" w:uiPriority="32" w:qFormat="1"/>
-    <w:lsdException w:name="Book Title" w:uiPriority="33" w:qFormat="1"/>
-    <w:lsdException w:name="Bibliography" w:semiHidden="1" w:uiPriority="37" w:unhideWhenUsed="1"/>
-    <w:lsdException w:name="TOC Heading" w:semiHidden="1" w:uiPriority="39" w:unhideWhenUsed="1" w:qFormat="1"/>
-    <w:lsdException w:name="Plain Table 1" w:uiPriority="41"/>
-    <w:lsdException w:name="Plain Table 2" w:uiPriority="42"/>
-    <w:lsdException w:name="Plain Table 3" w:uiPriority="43"/>
-    <w:lsdException w:name="Plain Table 4" w:uiPriority="44"/>
-    <w:lsdException w:name="Plain Table 5" w:uiPriority="45"/>
-    <w:lsdException w:name="Grid Table Light" w:uiPriority="40"/>
-    <w:lsdException w:name="Grid Table 1 Light" w:uiPriority="46"/>
-    <w:lsdException w:name="Grid Table 2" w:uiPriority="47"/>
-    <w:lsdException w:name="Grid Table 3" w:uiPriority="48"/>
-    <w:lsdException w:name="Grid Table 4" w:uiPriority="49"/>
-    <w:lsdException w:name="Grid Table 5 Dark" w:uiPriority="50"/>
-    <w:lsdException w:name="Grid Table 6 Colorful" w:uiPriority="51"/>
-    <w:lsdException w:name="Grid Table 7 Colorful" w:uiPriority="52"/>
-    <w:lsdException w:name="Grid Table 1 Light Accent 1" w:uiPriority="46"/>
-    <w:lsdException w:name="Grid Table 2 Accent 1" w:uiPriority="47"/>
-    <w:lsdException w:name="Grid Table 3 Accent 1" w:uiPriority="48"/>
-    <w:lsdException w:name="Grid Table 4 Accent 1" w:uiPriority="49"/>
-    <w:lsdException w:name="Grid Table 5 Dark Accent 1" w:uiPriority="50"/>
-    <w:lsdException w:name="Grid Table 6 Colorful Accent 1" w:uiPriority="51"/>
-    <w:lsdException w:name="Grid Table 7 Colorful Accent 1" w:uiPriority="52"/>
-    <w:lsdException w:name="Grid Table 1 Light Accent 2" w:uiPriority="46"/>
-    <w:lsdException w:name="Grid Table 2 Accent 2" w:uiPriority="47"/>
-    <w:lsdException w:name="Grid Table 3 Accent 2" w:uiPriority="48"/>
-    <w:lsdException w:name="Grid Table 4 Accent 2" w:uiPriority="49"/>
-    <w:lsdException w:name="Grid Table 5 Dark Accent 2" w:uiPriority="50"/>
-    <w:lsdException w:name="Grid Table 6 Colorful Accent 2" w:uiPriority="51"/>
-    <w:lsdException w:name="Grid Table 7 Colorful Accent 2" w:uiPriority="52"/>
-    <w:lsdException w:name="Grid Table 1 Light Accent 3" w:uiPriority="46"/>
-    <w:lsdException w:name="Grid Table 2 Accent 3" w:uiPriority="47"/>
-    <w:lsdException w:name="Grid Table 3 Accent 3" w:uiPriority="48"/>
-    <w:lsdException w:name="Grid Table 4 Accent 3" w:uiPriority="49"/>
-    <w:lsdException w:name="Grid Table 5 Dark Accent 3" w:uiPriority="50"/>
-    <w:lsdException w:name="Grid Table 6 Colorful Accent 3" w:uiPriority="51"/>
-    <w:lsdException w:name="Grid Table 7 Colorful Accent 3" w:uiPriority="52"/>
-    <w:lsdException w:name="Grid Table 1 Light Accent 4" w:uiPriority="46"/>
-    <w:lsdException w:name="Grid Table 2 Accent 4" w:uiPriority="47"/>
-    <w:lsdException w:name="Grid Table 3 Accent 4" w:uiPriority="48"/>
-    <w:lsdException w:name="Grid Table 4 Accent 4" w:uiPriority="49"/>
-    <w:lsdException w:name="Grid Table 5 Dark Accent 4" w:uiPriority="50"/>
-    <w:lsdException w:name="Grid Table 6 Colorful Accent 4" w:uiPriority="51"/>
-    <w:lsdException w:name="Grid Table 7 Colorful Accent 4" w:uiPriority="52"/>
-    <w:lsdException w:name="Grid Table 1 Light Accent 5" w:uiPriority="46"/>
-    <w:lsdException w:name="Grid Table 2 Accent 5" w:uiPriority="47"/>
-    <w:lsdException w:name="Grid Table 3 Accent 5" w:uiPriority="48"/>
-    <w:lsdException w:name="Grid Table 4 Accent 5" w:uiPriority="49"/>
-    <w:lsdException w:name="Grid Table 5 Dark Accent 5" w:uiPriority="50"/>
-    <w:lsdException w:name="Grid Table 6 Colorful Accent 5" w:uiPriority="51"/>
-    <w:lsdException w:name="Grid Table 7 Colorful Accent 5" w:uiPriority="52"/>
-    <w:lsdException w:name="Grid Table 1 Light Accent 6" w:uiPriority="46"/>
-    <w:lsdException w:name="Grid Table 2 Accent 6" w:uiPriority="47"/>
-    <w:lsdException w:name="Grid Table 3 Accent 6" w:uiPriority="48"/>
-    <w:lsdException w:name="Grid Table 4 Accent 6" w:uiPriority="49"/>
-    <w:lsdException w:name="Grid Table 5 Dark Accent 6" w:uiPriority="50"/>
-    <w:lsdException w:name="Grid Table 6 Colorful Accent 6" w:uiPriority="51"/>
-    <w:lsdException w:name="Grid Table 7 Colorful Accent 6" w:uiPriority="52"/>
-    <w:lsdException w:name="List Table 1 Light" w:uiPriority="46"/>
-    <w:lsdException w:name="List Table 2" w:uiPriority="47"/>
-    <w:lsdException w:name="List Table 3" w:uiPriority="48"/>
-    <w:lsdException w:name="List Table 4" w:uiPriority="49"/>
-    <w:lsdException w:name="List Table 5 Dark" w:uiPriority="50"/>
-    <w:lsdException w:name="List Table 6 Colorful" w:uiPriority="51"/>
-    <w:lsdException w:name="List Table 7 Colorful" w:uiPriority="52"/>
-    <w:lsdException w:name="List Table 1 Light Accent 1" w:uiPriority="46"/>
-    <w:lsdException w:name="List Table 2 Accent 1" w:uiPriority="47"/>
-    <w:lsdException w:name="List Table 3 Accent 1" w:uiPriority="48"/>
-    <w:lsdException w:name="List Table 4 Accent 1" w:uiPriority="49"/>
-    <w:lsdException w:name="List Table 5 Dark Accent 1" w:uiPriority="50"/>
-    <w:lsdException w:name="List Table 6 Colorful Accent 1" w:uiPriority="51"/>
-    <w:lsdException w:name="List Table 7 Colorful Accent 1" w:uiPriority="52"/>
-    <w:lsdException w:name="List Table 1 Light Accent 2" w:uiPriority="46"/>
-    <w:lsdException w:name="List Table 2 Accent 2" w:uiPriority="47"/>
-    <w:lsdException w:name="List Table 3 Accent 2" w:uiPriority="48"/>
-    <w:lsdException w:name="List Table 4 Accent 2" w:uiPriority="49"/>
-    <w:lsdException w:name="List Table 5 Dark Accent 2" w:uiPriority="50"/>
-    <w:lsdException w:name="List Table 6 Colorful Accent 2" w:uiPriority="51"/>
-    <w:lsdException w:name="List Table 7 Colorful Accent 2" w:uiPriority="52"/>
-    <w:lsdException w:name="List Table 1 Light Accent 3" w:uiPriority="46"/>
-    <w:lsdException w:name="List Table 2 Accent 3" w:uiPriority="47"/>
-    <w:lsdException w:name="List Table 3 Accent 3" w:uiPriority="48"/>
-    <w:lsdException w:name="List Table 4 Accent 3" w:uiPriority="49"/>
-    <w:lsdException w:name="List Table 5 Dark Accent 3" w:uiPriority="50"/>
-    <w:lsdException w:name="List Table 6 Colorful Accent 3" w:uiPriority="51"/>
-    <w:lsdException w:name="List Table 7 Colorful Accent 3" w:uiPriority="52"/>
-    <w:lsdException w:name="List Table 1 Light Accent 4" w:uiPriority="46"/>
-    <w:lsdException w:name="List Table 2 Accent 4" w:uiPriority="47"/>
-    <w:lsdException w:name="List Table 3 Accent 4" w:uiPriority="48"/>
-    <w:lsdException w:name="List Table 4 Accent 4" w:uiPriority="49"/>
-    <w:lsdException w:name="List Table 5 Dark Accent 4" w:uiPriority="50"/>
-    <w:lsdException w:name="List Table 6 Colorful Accent 4" w:uiPriority="51"/>
-    <w:lsdException w:name="List Table 7 Colorful Accent 4" w:uiPriority="52"/>
-    <w:lsdException w:name="List Table 1 Light Accent 5" w:uiPriority="46"/>
-    <w:lsdException w:name="List Table 2 Accent 5" w:uiPriority="47"/>
-    <w:lsdException w:name="List Table 3 Accent 5" w:uiPriority="48"/>
-    <w:lsdException w:name="List Table 4 Accent 5" w:uiPriority="49"/>
-    <w:lsdException w:name="List Table 5 Dark Accent 5" w:uiPriority="50"/>
-    <w:lsdException w:name="List Table 6 Colorful Accent 5" w:uiPriority="51"/>
-    <w:lsdException w:name="List Table 7 Colorful Accent 5" w:uiPriority="52"/>
-    <w:lsdException w:name="List Table 1 Light Accent 6" w:uiPriority="46"/>
-    <w:lsdException w:name="List Table 2 Accent 6" w:uiPriority="47"/>
-    <w:lsdException w:name="List Table 3 Accent 6" w:uiPriority="48"/>
-    <w:lsdException w:name="List Table 4 Accent 6" w:uiPriority="49"/>
-    <w:lsdException w:name="List Table 5 Dark Accent 6" w:uiPriority="50"/>
-    <w:lsdException w:name="List Table 6 Colorful Accent 6" w:uiPriority="51"/>
-    <w:lsdException w:name="List Table 7 Colorful Accent 6" w:uiPriority="52"/>
-    <w:lsdException w:name="Mention" w:semiHidden="1" w:unhideWhenUsed="1"/>
-    <w:lsdException w:name="Smart Hyperlink" w:semiHidden="1" w:unhideWhenUsed="1"/>
-    <w:lsdException w:name="Hashtag" w:semiHidden="1" w:unhideWhenUsed="1"/>
-    <w:lsdException w:name="Unresolved Mention" w:semiHidden="1" w:unhideWhenUsed="1"/>
-    <w:lsdException w:name="Smart Link" w:semiHidden="1" w:unhideWhenUsed="1"/>
+  <w:latentStyles w:defLockedState="0" w:defUIPriority="99" w:defSemiHidden="1" w:defUnhideWhenUsed="1" w:defQFormat="0" w:count="267">
+    <w:lsdException w:name="Normal" w:semiHidden="0" w:uiPriority="0" w:unhideWhenUsed="0" w:qFormat="1"/>
+    <w:lsdException w:name="heading 1" w:semiHidden="0" w:uiPriority="9" w:unhideWhenUsed="0" w:qFormat="1"/>
+    <w:lsdException w:name="heading 2" w:uiPriority="9" w:qFormat="1"/>
+    <w:lsdException w:name="heading 3" w:uiPriority="9" w:qFormat="1"/>
+    <w:lsdException w:name="heading 4" w:uiPriority="9" w:qFormat="1"/>
+    <w:lsdException w:name="heading 5" w:uiPriority="9" w:qFormat="1"/>
+    <w:lsdException w:name="heading 6" w:uiPriority="9" w:qFormat="1"/>
+    <w:lsdException w:name="heading 7" w:uiPriority="9" w:qFormat="1"/>
+    <w:lsdException w:name="heading 8" w:uiPriority="9" w:qFormat="1"/>
+    <w:lsdException w:name="heading 9" w:uiPriority="9" w:qFormat="1"/>
+    <w:lsdException w:name="toc 1" w:uiPriority="39"/>
+    <w:lsdException w:name="toc 2" w:uiPriority="39"/>
+    <w:lsdException w:name="toc 3" w:uiPriority="39"/>
+    <w:lsdException w:name="toc 4" w:uiPriority="39"/>
+    <w:lsdException w:name="toc 5" w:uiPriority="39"/>
+    <w:lsdException w:name="toc 6" w:uiPriority="39"/>
+    <w:lsdException w:name="toc 7" w:uiPriority="39"/>
+    <w:lsdException w:name="toc 8" w:uiPriority="39"/>
+    <w:lsdException w:name="toc 9" w:uiPriority="39"/>
+    <w:lsdException w:name="caption" w:uiPriority="35" w:qFormat="1"/>
+    <w:lsdException w:name="Title" w:semiHidden="0" w:uiPriority="10" w:unhideWhenUsed="0" w:qFormat="1"/>
+    <w:lsdException w:name="Default Paragraph Font" w:uiPriority="1"/>
+    <w:lsdException w:name="Body Text" w:uiPriority="1" w:qFormat="1"/>
+    <w:lsdException w:name="Subtitle" w:semiHidden="0" w:uiPriority="11" w:unhideWhenUsed="0" w:qFormat="1"/>
+    <w:lsdException w:name="Strong" w:semiHidden="0" w:uiPriority="22" w:unhideWhenUsed="0" w:qFormat="1"/>
+    <w:lsdException w:name="Emphasis" w:semiHidden="0" w:uiPriority="20" w:unhideWhenUsed="0" w:qFormat="1"/>
+    <w:lsdException w:name="Table Grid" w:uiPriority="59"/>
+    <w:lsdException w:name="Placeholder Text" w:unhideWhenUsed="0"/>
+    <w:lsdException w:name="No Spacing" w:semiHidden="0" w:uiPriority="1" w:unhideWhenUsed="0" w:qFormat="1"/>
+    <w:lsdException w:name="Light Shading" w:semiHidden="0" w:uiPriority="60" w:unhideWhenUsed="0"/>
+    <w:lsdException w:name="Light List" w:semiHidden="0" w:uiPriority="61" w:unhideWhenUsed="0"/>
+    <w:lsdException w:name="Light Grid" w:semiHidden="0" w:uiPriority="62" w:unhideWhenUsed="0"/>
+    <w:lsdException w:name="Medium Shading 1" w:semiHidden="0" w:uiPriority="63" w:unhideWhenUsed="0"/>
+    <w:lsdException w:name="Medium Shading 2" w:semiHidden="0" w:uiPriority="64" w:unhideWhenUsed="0"/>
+    <w:lsdException w:name="Medium List 1" w:semiHidden="0" w:uiPriority="65" w:unhideWhenUsed="0"/>
+    <w:lsdException w:name="Medium List 2" w:semiHidden="0" w:uiPriority="66" w:unhideWhenUsed="0"/>
+    <w:lsdException w:name="Medium Grid 1" w:semiHidden="0" w:uiPriority="67" w:unhideWhenUsed="0"/>
+    <w:lsdException w:name="Medium Grid 2" w:semiHidden="0" w:uiPriority="68" w:unhideWhenUsed="0"/>
+    <w:lsdException w:name="Medium Grid 3" w:semiHidden="0" w:uiPriority="69" w:unhideWhenUsed="0"/>
+    <w:lsdException w:name="Dark List" w:semiHidden="0" w:uiPriority="70" w:unhideWhenUsed="0"/>
+    <w:lsdException w:name="Colorful Shading" w:semiHidden="0" w:uiPriority="71" w:unhideWhenUsed="0"/>
+    <w:lsdException w:name="Colorful List" w:semiHidden="0" w:uiPriority="72" w:unhideWhenUsed="0"/>
+    <w:lsdException w:name="Colorful Grid" w:semiHidden="0" w:uiPriority="73" w:unhideWhenUsed="0"/>
+    <w:lsdException w:name="Light Shading Accent 1" w:semiHidden="0" w:uiPriority="60" w:unhideWhenUsed="0"/>
+    <w:lsdException w:name="Light List Accent 1" w:semiHidden="0" w:uiPriority="61" w:unhideWhenUsed="0"/>
+    <w:lsdException w:name="Light Grid Accent 1" w:semiHidden="0" w:uiPriority="62" w:unhideWhenUsed="0"/>
+    <w:lsdException w:name="Medium Shading 1 Accent 1" w:semiHidden="0" w:uiPriority="63" w:unhideWhenUsed="0"/>
+    <w:lsdException w:name="Medium Shading 2 Accent 1" w:semiHidden="0" w:uiPriority="64" w:unhideWhenUsed="0"/>
+    <w:lsdException w:name="Medium List 1 Accent 1" w:semiHidden="0" w:uiPriority="65" w:unhideWhenUsed="0"/>
+    <w:lsdException w:name="Revision" w:unhideWhenUsed="0"/>
+    <w:lsdException w:name="List Paragraph" w:semiHidden="0" w:uiPriority="34" w:unhideWhenUsed="0" w:qFormat="1"/>
+    <w:lsdException w:name="Quote" w:semiHidden="0" w:uiPriority="29" w:unhideWhenUsed="0" w:qFormat="1"/>
+    <w:lsdException w:name="Intense Quote" w:semiHidden="0" w:uiPriority="30" w:unhideWhenUsed="0" w:qFormat="1"/>
+    <w:lsdException w:name="Medium List 2 Accent 1" w:semiHidden="0" w:uiPriority="66" w:unhideWhenUsed="0"/>
+    <w:lsdException w:name="Medium Grid 1 Accent 1" w:semiHidden="0" w:uiPriority="67" w:unhideWhenUsed="0"/>
+    <w:lsdException w:name="Medium Grid 2 Accent 1" w:semiHidden="0" w:uiPriority="68" w:unhideWhenUsed="0"/>
+    <w:lsdException w:name="Medium Grid 3 Accent 1" w:semiHidden="0" w:uiPriority="69" w:unhideWhenUsed="0"/>
+    <w:lsdException w:name="Dark List Accent 1" w:semiHidden="0" w:uiPriority="70" w:unhideWhenUsed="0"/>
+    <w:lsdException w:name="Colorful Shading Accent 1" w:semiHidden="0" w:uiPriority="71" w:unhideWhenUsed="0"/>
+    <w:lsdException w:name="Colorful List Accent 1" w:semiHidden="0" w:uiPriority="72" w:unhideWhenUsed="0"/>
+    <w:lsdException w:name="Colorful Grid Accent 1" w:semiHidden="0" w:uiPriority="73" w:unhideWhenUsed="0"/>
+    <w:lsdException w:name="Light Shading Accent 2" w:semiHidden="0" w:uiPriority="60" w:unhideWhenUsed="0"/>
+    <w:lsdException w:name="Light List Accent 2" w:semiHidden="0" w:uiPriority="61" w:unhideWhenUsed="0"/>
+    <w:lsdException w:name="Light Grid Accent 2" w:semiHidden="0" w:uiPriority="62" w:unhideWhenUsed="0"/>
+    <w:lsdException w:name="Medium Shading 1 Accent 2" w:semiHidden="0" w:uiPriority="63" w:unhideWhenUsed="0"/>
+    <w:lsdException w:name="Medium Shading 2 Accent 2" w:semiHidden="0" w:uiPriority="64" w:unhideWhenUsed="0"/>
+    <w:lsdException w:name="Medium List 1 Accent 2" w:semiHidden="0" w:uiPriority="65" w:unhideWhenUsed="0"/>
+    <w:lsdException w:name="Medium List 2 Accent 2" w:semiHidden="0" w:uiPriority="66" w:unhideWhenUsed="0"/>
+    <w:lsdException w:name="Medium Grid 1 Accent 2" w:semiHidden="0" w:uiPriority="67" w:unhideWhenUsed="0"/>
+    <w:lsdException w:name="Medium Grid 2 Accent 2" w:semiHidden="0" w:uiPriority="68" w:unhideWhenUsed="0"/>
+    <w:lsdException w:name="Medium Grid 3 Accent 2" w:semiHidden="0" w:uiPriority="69" w:unhideWhenUsed="0"/>
+    <w:lsdException w:name="Dark List Accent 2" w:semiHidden="0" w:uiPriority="70" w:unhideWhenUsed="0"/>
+    <w:lsdException w:name="Colorful Shading Accent 2" w:semiHidden="0" w:uiPriority="71" w:unhideWhenUsed="0"/>
+    <w:lsdException w:name="Colorful List Accent 2" w:semiHidden="0" w:uiPriority="72" w:unhideWhenUsed="0"/>
+    <w:lsdException w:name="Colorful Grid Accent 2" w:semiHidden="0" w:uiPriority="73" w:unhideWhenUsed="0"/>
+    <w:lsdException w:name="Light Shading Accent 3" w:semiHidden="0" w:uiPriority="60" w:unhideWhenUsed="0"/>
+    <w:lsdException w:name="Light List Accent 3" w:semiHidden="0" w:uiPriority="61" w:unhideWhenUsed="0"/>
+    <w:lsdException w:name="Light Grid Accent 3" w:semiHidden="0" w:uiPriority="62" w:unhideWhenUsed="0"/>
+    <w:lsdException w:name="Medium Shading 1 Accent 3" w:semiHidden="0" w:uiPriority="63" w:unhideWhenUsed="0"/>
+    <w:lsdException w:name="Medium Shading 2 Accent 3" w:semiHidden="0" w:uiPriority="64" w:unhideWhenUsed="0"/>
+    <w:lsdException w:name="Medium List 1 Accent 3" w:semiHidden="0" w:uiPriority="65" w:unhideWhenUsed="0"/>
+    <w:lsdException w:name="Medium List 2 Accent 3" w:semiHidden="0" w:uiPriority="66" w:unhideWhenUsed="0"/>
+    <w:lsdException w:name="Medium Grid 1 Accent 3" w:semiHidden="0" w:uiPriority="67" w:unhideWhenUsed="0"/>
+    <w:lsdException w:name="Medium Grid 2 Accent 3" w:semiHidden="0" w:uiPriority="68" w:unhideWhenUsed="0"/>
+    <w:lsdException w:name="Medium Grid 3 Accent 3" w:semiHidden="0" w:uiPriority="69" w:unhideWhenUsed="0"/>
+    <w:lsdException w:name="Dark List Accent 3" w:semiHidden="0" w:uiPriority="70" w:unhideWhenUsed="0"/>
+    <w:lsdException w:name="Colorful Shading Accent 3" w:semiHidden="0" w:uiPriority="71" w:unhideWhenUsed="0"/>
+    <w:lsdException w:name="Colorful List Accent 3" w:semiHidden="0" w:uiPriority="72" w:unhideWhenUsed="0"/>
+    <w:lsdException w:name="Colorful Grid Accent 3" w:semiHidden="0" w:uiPriority="73" w:unhideWhenUsed="0"/>
+    <w:lsdException w:name="Light Shading Accent 4" w:semiHidden="0" w:uiPriority="60" w:unhideWhenUsed="0"/>
+    <w:lsdException w:name="Light List Accent 4" w:semiHidden="0" w:uiPriority="61" w:unhideWhenUsed="0"/>
+    <w:lsdException w:name="Light Grid Accent 4" w:semiHidden="0" w:uiPriority="62" w:unhideWhenUsed="0"/>
+    <w:lsdException w:name="Medium Shading 1 Accent 4" w:semiHidden="0" w:uiPriority="63" w:unhideWhenUsed="0"/>
+    <w:lsdException w:name="Medium Shading 2 Accent 4" w:semiHidden="0" w:uiPriority="64" w:unhideWhenUsed="0"/>
+    <w:lsdException w:name="Medium List 1 Accent 4" w:semiHidden="0" w:uiPriority="65" w:unhideWhenUsed="0"/>
+    <w:lsdException w:name="Medium List 2 Accent 4" w:semiHidden="0" w:uiPriority="66" w:unhideWhenUsed="0"/>
+    <w:lsdException w:name="Medium Grid 1 Accent 4" w:semiHidden="0" w:uiPriority="67" w:unhideWhenUsed="0"/>
+    <w:lsdException w:name="Medium Grid 2 Accent 4" w:semiHidden="0" w:uiPriority="68" w:unhideWhenUsed="0"/>
+    <w:lsdException w:name="Medium Grid 3 Accent 4" w:semiHidden="0" w:uiPriority="69" w:unhideWhenUsed="0"/>
+    <w:lsdException w:name="Dark List Accent 4" w:semiHidden="0" w:uiPriority="70" w:unhideWhenUsed="0"/>
+    <w:lsdException w:name="Colorful Shading Accent 4" w:semiHidden="0" w:uiPriority="71" w:unhideWhenUsed="0"/>
+    <w:lsdException w:name="Colorful List Accent 4" w:semiHidden="0" w:uiPriority="72" w:unhideWhenUsed="0"/>
+    <w:lsdException w:name="Colorful Grid Accent 4" w:semiHidden="0" w:uiPriority="73" w:unhideWhenUsed="0"/>
+    <w:lsdException w:name="Light Shading Accent 5" w:semiHidden="0" w:uiPriority="60" w:unhideWhenUsed="0"/>
+    <w:lsdException w:name="Light List Accent 5" w:semiHidden="0" w:uiPriority="61" w:unhideWhenUsed="0"/>
+    <w:lsdException w:name="Light Grid Accent 5" w:semiHidden="0" w:uiPriority="62" w:unhideWhenUsed="0"/>
+    <w:lsdException w:name="Medium Shading 1 Accent 5" w:semiHidden="0" w:uiPriority="63" w:unhideWhenUsed="0"/>
+    <w:lsdException w:name="Medium Shading 2 Accent 5" w:semiHidden="0" w:uiPriority="64" w:unhideWhenUsed="0"/>
+    <w:lsdException w:name="Medium List 1 Accent 5" w:semiHidden="0" w:uiPriority="65" w:unhideWhenUsed="0"/>
+    <w:lsdException w:name="Medium List 2 Accent 5" w:semiHidden="0" w:uiPriority="66" w:unhideWhenUsed="0"/>
+    <w:lsdException w:name="Medium Grid 1 Accent 5" w:semiHidden="0" w:uiPriority="67" w:unhideWhenUsed="0"/>
+    <w:lsdException w:name="Medium Grid 2 Accent 5" w:semiHidden="0" w:uiPriority="68" w:unhideWhenUsed="0"/>
+    <w:lsdException w:name="Medium Grid 3 Accent 5" w:semiHidden="0" w:uiPriority="69" w:unhideWhenUsed="0"/>
+    <w:lsdException w:name="Dark List Accent 5" w:semiHidden="0" w:uiPriority="70" w:unhideWhenUsed="0"/>
+    <w:lsdException w:name="Colorful Shading Accent 5" w:semiHidden="0" w:uiPriority="71" w:unhideWhenUsed="0"/>
+    <w:lsdException w:name="Colorful List Accent 5" w:semiHidden="0" w:uiPriority="72" w:unhideWhenUsed="0"/>
+    <w:lsdException w:name="Colorful Grid Accent 5" w:semiHidden="0" w:uiPriority="73" w:unhideWhenUsed="0"/>
+    <w:lsdException w:name="Light Shading Accent 6" w:semiHidden="0" w:uiPriority="60" w:unhideWhenUsed="0"/>
+    <w:lsdException w:name="Light List Accent 6" w:semiHidden="0" w:uiPriority="61" w:unhideWhenUsed="0"/>
+    <w:lsdException w:name="Light Grid Accent 6" w:semiHidden="0" w:uiPriority="62" w:unhideWhenUsed="0"/>
+    <w:lsdException w:name="Medium Shading 1 Accent 6" w:semiHidden="0" w:uiPriority="63" w:unhideWhenUsed="0"/>
+    <w:lsdException w:name="Medium Shading 2 Accent 6" w:semiHidden="0" w:uiPriority="64" w:unhideWhenUsed="0"/>
+    <w:lsdException w:name="Medium List 1 Accent 6" w:semiHidden="0" w:uiPriority="65" w:unhideWhenUsed="0"/>
+    <w:lsdException w:name="Medium List 2 Accent 6" w:semiHidden="0" w:uiPriority="66" w:unhideWhenUsed="0"/>
+    <w:lsdException w:name="Medium Grid 1 Accent 6" w:semiHidden="0" w:uiPriority="67" w:unhideWhenUsed="0"/>
+    <w:lsdException w:name="Medium Grid 2 Accent 6" w:semiHidden="0" w:uiPriority="68" w:unhideWhenUsed="0"/>
+    <w:lsdException w:name="Medium Grid 3 Accent 6" w:semiHidden="0" w:uiPriority="69" w:unhideWhenUsed="0"/>
+    <w:lsdException w:name="Dark List Accent 6" w:semiHidden="0" w:uiPriority="70" w:unhideWhenUsed="0"/>
+    <w:lsdException w:name="Colorful Shading Accent 6" w:semiHidden="0" w:uiPriority="71" w:unhideWhenUsed="0"/>
+    <w:lsdException w:name="Colorful List Accent 6" w:semiHidden="0" w:uiPriority="72" w:unhideWhenUsed="0"/>
+    <w:lsdException w:name="Colorful Grid Accent 6" w:semiHidden="0" w:uiPriority="73" w:unhideWhenUsed="0"/>
+    <w:lsdException w:name="Subtle Emphasis" w:semiHidden="0" w:uiPriority="19" w:unhideWhenUsed="0" w:qFormat="1"/>
+    <w:lsdException w:name="Intense Emphasis" w:semiHidden="0" w:uiPriority="21" w:unhideWhenUsed="0" w:qFormat="1"/>
+    <w:lsdException w:name="Subtle Reference" w:semiHidden="0" w:uiPriority="31" w:unhideWhenUsed="0" w:qFormat="1"/>
+    <w:lsdException w:name="Intense Reference" w:semiHidden="0" w:uiPriority="32" w:unhideWhenUsed="0" w:qFormat="1"/>
+    <w:lsdException w:name="Book Title" w:semiHidden="0" w:uiPriority="33" w:unhideWhenUsed="0" w:qFormat="1"/>
+    <w:lsdException w:name="Bibliography" w:uiPriority="37"/>
+    <w:lsdException w:name="TOC Heading" w:uiPriority="39" w:qFormat="1"/>
   </w:latentStyles>
-  <w:style w:type="paragraph" w:default="1" w:styleId="Normal">
+  <w:style w:type="paragraph" w:default="1" w:styleId="a">
     <w:name w:val="Normal"/>
     <w:qFormat/>
     <w:rsid w:val="001801AF"/>
@@ -11518,11 +13107,11 @@
       <w:sz w:val="28"/>
     </w:rPr>
   </w:style>
-  <w:style w:type="paragraph" w:styleId="Heading1">
+  <w:style w:type="paragraph" w:styleId="1">
     <w:name w:val="heading 1"/>
-    <w:basedOn w:val="Normal"/>
-    <w:next w:val="Normal"/>
-    <w:link w:val="Heading1Char"/>
+    <w:basedOn w:val="a"/>
+    <w:next w:val="a"/>
+    <w:link w:val="10"/>
     <w:uiPriority w:val="9"/>
     <w:qFormat/>
     <w:rsid w:val="0077790A"/>
@@ -11541,11 +13130,11 @@
       <w:szCs w:val="32"/>
     </w:rPr>
   </w:style>
-  <w:style w:type="paragraph" w:styleId="Heading2">
+  <w:style w:type="paragraph" w:styleId="20">
     <w:name w:val="heading 2"/>
-    <w:basedOn w:val="Normal"/>
-    <w:next w:val="Normal"/>
-    <w:link w:val="Heading2Char"/>
+    <w:basedOn w:val="a"/>
+    <w:next w:val="a"/>
+    <w:link w:val="21"/>
     <w:uiPriority w:val="9"/>
     <w:unhideWhenUsed/>
     <w:qFormat/>
@@ -11563,11 +13152,11 @@
       <w:szCs w:val="26"/>
     </w:rPr>
   </w:style>
-  <w:style w:type="paragraph" w:styleId="Heading3">
+  <w:style w:type="paragraph" w:styleId="3">
     <w:name w:val="heading 3"/>
-    <w:basedOn w:val="Normal"/>
-    <w:next w:val="Normal"/>
-    <w:link w:val="Heading3Char"/>
+    <w:basedOn w:val="a"/>
+    <w:next w:val="a"/>
+    <w:link w:val="30"/>
     <w:uiPriority w:val="9"/>
     <w:semiHidden/>
     <w:unhideWhenUsed/>
@@ -11586,13 +13175,13 @@
       <w:color w:val="5B9BD5" w:themeColor="accent1"/>
     </w:rPr>
   </w:style>
-  <w:style w:type="character" w:default="1" w:styleId="DefaultParagraphFont">
+  <w:style w:type="character" w:default="1" w:styleId="a0">
     <w:name w:val="Default Paragraph Font"/>
     <w:uiPriority w:val="1"/>
     <w:semiHidden/>
     <w:unhideWhenUsed/>
   </w:style>
-  <w:style w:type="table" w:default="1" w:styleId="TableNormal">
+  <w:style w:type="table" w:default="1" w:styleId="a1">
     <w:name w:val="Normal Table"/>
     <w:uiPriority w:val="99"/>
     <w:semiHidden/>
@@ -11607,15 +13196,15 @@
       </w:tblCellMar>
     </w:tblPr>
   </w:style>
-  <w:style w:type="numbering" w:default="1" w:styleId="NoList">
+  <w:style w:type="numbering" w:default="1" w:styleId="a2">
     <w:name w:val="No List"/>
     <w:uiPriority w:val="99"/>
     <w:semiHidden/>
     <w:unhideWhenUsed/>
   </w:style>
-  <w:style w:type="paragraph" w:styleId="ListParagraph">
+  <w:style w:type="paragraph" w:styleId="a3">
     <w:name w:val="List Paragraph"/>
-    <w:basedOn w:val="Normal"/>
+    <w:basedOn w:val="a"/>
     <w:uiPriority w:val="34"/>
     <w:qFormat/>
     <w:rsid w:val="00FA50CF"/>
@@ -11624,10 +13213,10 @@
       <w:contextualSpacing/>
     </w:pPr>
   </w:style>
-  <w:style w:type="paragraph" w:styleId="BalloonText">
+  <w:style w:type="paragraph" w:styleId="a4">
     <w:name w:val="Balloon Text"/>
-    <w:basedOn w:val="Normal"/>
-    <w:link w:val="BalloonTextChar"/>
+    <w:basedOn w:val="a"/>
+    <w:link w:val="a5"/>
     <w:uiPriority w:val="99"/>
     <w:semiHidden/>
     <w:unhideWhenUsed/>
@@ -11641,10 +13230,10 @@
       <w:szCs w:val="18"/>
     </w:rPr>
   </w:style>
-  <w:style w:type="character" w:customStyle="1" w:styleId="BalloonTextChar">
-    <w:name w:val="Balloon Text Char"/>
-    <w:basedOn w:val="DefaultParagraphFont"/>
-    <w:link w:val="BalloonText"/>
+  <w:style w:type="character" w:customStyle="1" w:styleId="a5">
+    <w:name w:val="Текст выноски Знак"/>
+    <w:basedOn w:val="a0"/>
+    <w:link w:val="a4"/>
     <w:uiPriority w:val="99"/>
     <w:semiHidden/>
     <w:rsid w:val="00DA2C8D"/>
@@ -11654,9 +13243,9 @@
       <w:szCs w:val="18"/>
     </w:rPr>
   </w:style>
-  <w:style w:type="character" w:styleId="Hyperlink">
+  <w:style w:type="character" w:styleId="a6">
     <w:name w:val="Hyperlink"/>
-    <w:basedOn w:val="DefaultParagraphFont"/>
+    <w:basedOn w:val="a0"/>
     <w:uiPriority w:val="99"/>
     <w:unhideWhenUsed/>
     <w:rsid w:val="00DA2C8D"/>
@@ -11665,9 +13254,9 @@
       <w:u w:val="single"/>
     </w:rPr>
   </w:style>
-  <w:style w:type="character" w:customStyle="1" w:styleId="1">
+  <w:style w:type="character" w:customStyle="1" w:styleId="11">
     <w:name w:val="Неразрешенное упоминание1"/>
-    <w:basedOn w:val="DefaultParagraphFont"/>
+    <w:basedOn w:val="a0"/>
     <w:uiPriority w:val="99"/>
     <w:semiHidden/>
     <w:unhideWhenUsed/>
@@ -11679,7 +13268,7 @@
   </w:style>
   <w:style w:type="paragraph" w:customStyle="1" w:styleId="DDD">
     <w:name w:val="DDD"/>
-    <w:basedOn w:val="Heading1"/>
+    <w:basedOn w:val="1"/>
     <w:link w:val="DDD0"/>
     <w:qFormat/>
     <w:rsid w:val="007D7925"/>
@@ -11693,10 +13282,10 @@
       <w:sz w:val="28"/>
     </w:rPr>
   </w:style>
-  <w:style w:type="character" w:customStyle="1" w:styleId="Heading1Char">
-    <w:name w:val="Heading 1 Char"/>
-    <w:basedOn w:val="DefaultParagraphFont"/>
-    <w:link w:val="Heading1"/>
+  <w:style w:type="character" w:customStyle="1" w:styleId="10">
+    <w:name w:val="Заголовок 1 Знак"/>
+    <w:basedOn w:val="a0"/>
+    <w:link w:val="1"/>
     <w:uiPriority w:val="9"/>
     <w:rsid w:val="0077790A"/>
     <w:rPr>
@@ -11708,7 +13297,7 @@
   </w:style>
   <w:style w:type="character" w:customStyle="1" w:styleId="DDD0">
     <w:name w:val="DDD Знак"/>
-    <w:basedOn w:val="Heading1Char"/>
+    <w:basedOn w:val="10"/>
     <w:link w:val="DDD"/>
     <w:rsid w:val="007D7925"/>
     <w:rPr>
@@ -11720,9 +13309,9 @@
       <w:szCs w:val="32"/>
     </w:rPr>
   </w:style>
-  <w:style w:type="table" w:styleId="TableGrid">
+  <w:style w:type="table" w:styleId="a7">
     <w:name w:val="Table Grid"/>
-    <w:basedOn w:val="TableNormal"/>
+    <w:basedOn w:val="a1"/>
     <w:uiPriority w:val="59"/>
     <w:rsid w:val="00E45C4F"/>
     <w:pPr>
@@ -11739,10 +13328,10 @@
       </w:tblBorders>
     </w:tblPr>
   </w:style>
-  <w:style w:type="paragraph" w:styleId="Header">
+  <w:style w:type="paragraph" w:styleId="a8">
     <w:name w:val="header"/>
-    <w:basedOn w:val="Normal"/>
-    <w:link w:val="HeaderChar"/>
+    <w:basedOn w:val="a"/>
+    <w:link w:val="a9"/>
     <w:uiPriority w:val="99"/>
     <w:unhideWhenUsed/>
     <w:rsid w:val="004778FF"/>
@@ -11754,17 +13343,17 @@
       <w:spacing w:line="240" w:lineRule="auto"/>
     </w:pPr>
   </w:style>
-  <w:style w:type="character" w:customStyle="1" w:styleId="HeaderChar">
-    <w:name w:val="Header Char"/>
-    <w:basedOn w:val="DefaultParagraphFont"/>
-    <w:link w:val="Header"/>
+  <w:style w:type="character" w:customStyle="1" w:styleId="a9">
+    <w:name w:val="Верхний колонтитул Знак"/>
+    <w:basedOn w:val="a0"/>
+    <w:link w:val="a8"/>
     <w:uiPriority w:val="99"/>
     <w:rsid w:val="004778FF"/>
   </w:style>
-  <w:style w:type="paragraph" w:styleId="Footer">
+  <w:style w:type="paragraph" w:styleId="aa">
     <w:name w:val="footer"/>
-    <w:basedOn w:val="Normal"/>
-    <w:link w:val="FooterChar"/>
+    <w:basedOn w:val="a"/>
+    <w:link w:val="ab"/>
     <w:uiPriority w:val="99"/>
     <w:unhideWhenUsed/>
     <w:rsid w:val="004778FF"/>
@@ -11776,16 +13365,16 @@
       <w:spacing w:line="240" w:lineRule="auto"/>
     </w:pPr>
   </w:style>
-  <w:style w:type="character" w:customStyle="1" w:styleId="FooterChar">
-    <w:name w:val="Footer Char"/>
-    <w:basedOn w:val="DefaultParagraphFont"/>
-    <w:link w:val="Footer"/>
+  <w:style w:type="character" w:customStyle="1" w:styleId="ab">
+    <w:name w:val="Нижний колонтитул Знак"/>
+    <w:basedOn w:val="a0"/>
+    <w:link w:val="aa"/>
     <w:uiPriority w:val="99"/>
     <w:rsid w:val="004778FF"/>
   </w:style>
-  <w:style w:type="character" w:styleId="PlaceholderText">
+  <w:style w:type="character" w:styleId="ac">
     <w:name w:val="Placeholder Text"/>
-    <w:basedOn w:val="DefaultParagraphFont"/>
+    <w:basedOn w:val="a0"/>
     <w:uiPriority w:val="99"/>
     <w:semiHidden/>
     <w:rsid w:val="008F0E34"/>
@@ -11793,10 +13382,10 @@
       <w:color w:val="808080"/>
     </w:rPr>
   </w:style>
-  <w:style w:type="paragraph" w:styleId="TOCHeading">
+  <w:style w:type="paragraph" w:styleId="ad">
     <w:name w:val="TOC Heading"/>
-    <w:basedOn w:val="Heading1"/>
-    <w:next w:val="Normal"/>
+    <w:basedOn w:val="1"/>
+    <w:next w:val="a"/>
     <w:uiPriority w:val="39"/>
     <w:unhideWhenUsed/>
     <w:qFormat/>
@@ -11810,10 +13399,10 @@
       <w:lang w:eastAsia="ru-RU"/>
     </w:rPr>
   </w:style>
-  <w:style w:type="paragraph" w:styleId="TOC1">
+  <w:style w:type="paragraph" w:styleId="12">
     <w:name w:val="toc 1"/>
-    <w:basedOn w:val="Normal"/>
-    <w:next w:val="Normal"/>
+    <w:basedOn w:val="a"/>
+    <w:next w:val="a"/>
     <w:autoRedefine/>
     <w:uiPriority w:val="39"/>
     <w:unhideWhenUsed/>
@@ -11853,7 +13442,7 @@
   </w:style>
   <w:style w:type="paragraph" w:customStyle="1" w:styleId="TableParagraph">
     <w:name w:val="Table Paragraph"/>
-    <w:basedOn w:val="Normal"/>
+    <w:basedOn w:val="a"/>
     <w:uiPriority w:val="1"/>
     <w:qFormat/>
     <w:rsid w:val="009876D2"/>
@@ -11871,10 +13460,10 @@
       <w:lang w:val="en-US"/>
     </w:rPr>
   </w:style>
-  <w:style w:type="paragraph" w:styleId="BodyText">
+  <w:style w:type="paragraph" w:styleId="ae">
     <w:name w:val="Body Text"/>
-    <w:basedOn w:val="Normal"/>
-    <w:link w:val="BodyTextChar"/>
+    <w:basedOn w:val="a"/>
+    <w:link w:val="af"/>
     <w:uiPriority w:val="1"/>
     <w:qFormat/>
     <w:rsid w:val="0099328B"/>
@@ -11892,10 +13481,10 @@
       <w:lang w:val="en-US"/>
     </w:rPr>
   </w:style>
-  <w:style w:type="character" w:customStyle="1" w:styleId="BodyTextChar">
-    <w:name w:val="Body Text Char"/>
-    <w:basedOn w:val="DefaultParagraphFont"/>
-    <w:link w:val="BodyText"/>
+  <w:style w:type="character" w:customStyle="1" w:styleId="af">
+    <w:name w:val="Основной текст Знак"/>
+    <w:basedOn w:val="a0"/>
+    <w:link w:val="ae"/>
     <w:uiPriority w:val="1"/>
     <w:rsid w:val="0099328B"/>
     <w:rPr>
@@ -11905,9 +13494,9 @@
       <w:lang w:val="en-US"/>
     </w:rPr>
   </w:style>
-  <w:style w:type="character" w:styleId="FollowedHyperlink">
+  <w:style w:type="character" w:styleId="af0">
     <w:name w:val="FollowedHyperlink"/>
-    <w:basedOn w:val="DefaultParagraphFont"/>
+    <w:basedOn w:val="a0"/>
     <w:uiPriority w:val="99"/>
     <w:semiHidden/>
     <w:unhideWhenUsed/>
@@ -11917,10 +13506,10 @@
       <w:u w:val="single"/>
     </w:rPr>
   </w:style>
-  <w:style w:type="character" w:customStyle="1" w:styleId="Heading2Char">
-    <w:name w:val="Heading 2 Char"/>
-    <w:basedOn w:val="DefaultParagraphFont"/>
-    <w:link w:val="Heading2"/>
+  <w:style w:type="character" w:customStyle="1" w:styleId="21">
+    <w:name w:val="Заголовок 2 Знак"/>
+    <w:basedOn w:val="a0"/>
+    <w:link w:val="20"/>
     <w:uiPriority w:val="9"/>
     <w:rsid w:val="007C3B40"/>
     <w:rPr>
@@ -11930,10 +13519,10 @@
       <w:szCs w:val="26"/>
     </w:rPr>
   </w:style>
-  <w:style w:type="paragraph" w:styleId="TOC2">
+  <w:style w:type="paragraph" w:styleId="22">
     <w:name w:val="toc 2"/>
-    <w:basedOn w:val="Normal"/>
-    <w:next w:val="Normal"/>
+    <w:basedOn w:val="a"/>
+    <w:next w:val="a"/>
     <w:autoRedefine/>
     <w:uiPriority w:val="39"/>
     <w:unhideWhenUsed/>
@@ -11943,9 +13532,9 @@
       <w:ind w:left="280"/>
     </w:pPr>
   </w:style>
-  <w:style w:type="character" w:styleId="CommentReference">
+  <w:style w:type="character" w:styleId="af1">
     <w:name w:val="annotation reference"/>
-    <w:basedOn w:val="DefaultParagraphFont"/>
+    <w:basedOn w:val="a0"/>
     <w:uiPriority w:val="99"/>
     <w:semiHidden/>
     <w:unhideWhenUsed/>
@@ -11955,10 +13544,10 @@
       <w:szCs w:val="16"/>
     </w:rPr>
   </w:style>
-  <w:style w:type="paragraph" w:styleId="CommentText">
+  <w:style w:type="paragraph" w:styleId="af2">
     <w:name w:val="annotation text"/>
-    <w:basedOn w:val="Normal"/>
-    <w:link w:val="CommentTextChar"/>
+    <w:basedOn w:val="a"/>
+    <w:link w:val="af3"/>
     <w:uiPriority w:val="99"/>
     <w:unhideWhenUsed/>
     <w:rsid w:val="001B1647"/>
@@ -11970,10 +13559,10 @@
       <w:szCs w:val="20"/>
     </w:rPr>
   </w:style>
-  <w:style w:type="character" w:customStyle="1" w:styleId="CommentTextChar">
-    <w:name w:val="Comment Text Char"/>
-    <w:basedOn w:val="DefaultParagraphFont"/>
-    <w:link w:val="CommentText"/>
+  <w:style w:type="character" w:customStyle="1" w:styleId="af3">
+    <w:name w:val="Текст примечания Знак"/>
+    <w:basedOn w:val="a0"/>
+    <w:link w:val="af2"/>
     <w:uiPriority w:val="99"/>
     <w:rsid w:val="001B1647"/>
     <w:rPr>
@@ -11983,11 +13572,11 @@
       <w:szCs w:val="20"/>
     </w:rPr>
   </w:style>
-  <w:style w:type="paragraph" w:styleId="CommentSubject">
+  <w:style w:type="paragraph" w:styleId="af4">
     <w:name w:val="annotation subject"/>
-    <w:basedOn w:val="CommentText"/>
-    <w:next w:val="CommentText"/>
-    <w:link w:val="CommentSubjectChar"/>
+    <w:basedOn w:val="af2"/>
+    <w:next w:val="af2"/>
+    <w:link w:val="af5"/>
     <w:uiPriority w:val="99"/>
     <w:semiHidden/>
     <w:unhideWhenUsed/>
@@ -11997,10 +13586,10 @@
       <w:bCs/>
     </w:rPr>
   </w:style>
-  <w:style w:type="character" w:customStyle="1" w:styleId="CommentSubjectChar">
-    <w:name w:val="Comment Subject Char"/>
-    <w:basedOn w:val="CommentTextChar"/>
-    <w:link w:val="CommentSubject"/>
+  <w:style w:type="character" w:customStyle="1" w:styleId="af5">
+    <w:name w:val="Тема примечания Знак"/>
+    <w:basedOn w:val="af3"/>
+    <w:link w:val="af4"/>
     <w:uiPriority w:val="99"/>
     <w:semiHidden/>
     <w:rsid w:val="001B1647"/>
@@ -12015,16 +13604,16 @@
   </w:style>
   <w:style w:type="character" w:customStyle="1" w:styleId="tm71">
     <w:name w:val="tm71"/>
-    <w:basedOn w:val="DefaultParagraphFont"/>
+    <w:basedOn w:val="a0"/>
     <w:rsid w:val="00EF4C49"/>
     <w:rPr>
       <w:rFonts w:ascii="Symbol" w:hAnsi="Symbol" w:hint="default"/>
     </w:rPr>
   </w:style>
-  <w:style w:type="paragraph" w:styleId="Caption">
+  <w:style w:type="paragraph" w:styleId="af6">
     <w:name w:val="caption"/>
-    <w:basedOn w:val="Normal"/>
-    <w:next w:val="Normal"/>
+    <w:basedOn w:val="a"/>
+    <w:next w:val="a"/>
     <w:uiPriority w:val="35"/>
     <w:unhideWhenUsed/>
     <w:qFormat/>
@@ -12045,10 +13634,10 @@
       </w:numPr>
     </w:pPr>
   </w:style>
-  <w:style w:type="table" w:customStyle="1" w:styleId="10">
+  <w:style w:type="table" w:customStyle="1" w:styleId="13">
     <w:name w:val="Сетка таблицы1"/>
-    <w:basedOn w:val="TableNormal"/>
-    <w:next w:val="TableGrid"/>
+    <w:basedOn w:val="a1"/>
+    <w:next w:val="a7"/>
     <w:uiPriority w:val="59"/>
     <w:rsid w:val="00FD392E"/>
     <w:pPr>
@@ -12072,9 +13661,9 @@
       </w:tblBorders>
     </w:tblPr>
   </w:style>
-  <w:style w:type="paragraph" w:styleId="NormalWeb">
+  <w:style w:type="paragraph" w:styleId="af7">
     <w:name w:val="Normal (Web)"/>
-    <w:basedOn w:val="Normal"/>
+    <w:basedOn w:val="a"/>
     <w:uiPriority w:val="99"/>
     <w:semiHidden/>
     <w:unhideWhenUsed/>
@@ -12091,9 +13680,9 @@
       <w:lang w:eastAsia="ru-RU"/>
     </w:rPr>
   </w:style>
-  <w:style w:type="character" w:styleId="Emphasis">
+  <w:style w:type="character" w:styleId="af8">
     <w:name w:val="Emphasis"/>
-    <w:basedOn w:val="DefaultParagraphFont"/>
+    <w:basedOn w:val="a0"/>
     <w:uiPriority w:val="20"/>
     <w:qFormat/>
     <w:rsid w:val="00802734"/>
@@ -12102,10 +13691,10 @@
       <w:iCs/>
     </w:rPr>
   </w:style>
-  <w:style w:type="character" w:customStyle="1" w:styleId="Heading3Char">
-    <w:name w:val="Heading 3 Char"/>
-    <w:basedOn w:val="DefaultParagraphFont"/>
-    <w:link w:val="Heading3"/>
+  <w:style w:type="character" w:customStyle="1" w:styleId="30">
+    <w:name w:val="Заголовок 3 Знак"/>
+    <w:basedOn w:val="a0"/>
+    <w:link w:val="3"/>
     <w:uiPriority w:val="9"/>
     <w:semiHidden/>
     <w:rsid w:val="006532CE"/>
@@ -12117,10 +13706,10 @@
       <w:sz w:val="28"/>
     </w:rPr>
   </w:style>
-  <w:style w:type="paragraph" w:styleId="HTMLPreformatted">
+  <w:style w:type="paragraph" w:styleId="HTML">
     <w:name w:val="HTML Preformatted"/>
-    <w:basedOn w:val="Normal"/>
-    <w:link w:val="HTMLPreformattedChar"/>
+    <w:basedOn w:val="a"/>
+    <w:link w:val="HTML0"/>
     <w:uiPriority w:val="99"/>
     <w:semiHidden/>
     <w:unhideWhenUsed/>
@@ -12155,10 +13744,835 @@
       <w:lang w:eastAsia="ru-RU"/>
     </w:rPr>
   </w:style>
-  <w:style w:type="character" w:customStyle="1" w:styleId="HTMLPreformattedChar">
-    <w:name w:val="HTML Preformatted Char"/>
-    <w:basedOn w:val="DefaultParagraphFont"/>
-    <w:link w:val="HTMLPreformatted"/>
+  <w:style w:type="character" w:customStyle="1" w:styleId="HTML0">
+    <w:name w:val="Стандартный HTML Знак"/>
+    <w:basedOn w:val="a0"/>
+    <w:link w:val="HTML"/>
+    <w:uiPriority w:val="99"/>
+    <w:semiHidden/>
+    <w:rsid w:val="004037E1"/>
+    <w:rPr>
+      <w:rFonts w:ascii="Courier New" w:eastAsia="Times New Roman" w:hAnsi="Courier New" w:cs="Courier New"/>
+      <w:sz w:val="20"/>
+      <w:szCs w:val="20"/>
+      <w:lang w:eastAsia="ru-RU"/>
+    </w:rPr>
+  </w:style>
+</w:styles>
+</file>
+
+<file path=word/stylesWithEffects.xml><?xml version="1.0" encoding="utf-8"?>
+<w:styles xmlns:wpc="http://schemas.microsoft.com/office/word/2010/wordprocessingCanvas" xmlns:mc="http://schemas.openxmlformats.org/markup-compatibility/2006" xmlns:o="urn:schemas-microsoft-com:office:office" xmlns:r="http://schemas.openxmlformats.org/officeDocument/2006/relationships" xmlns:m="http://schemas.openxmlformats.org/officeDocument/2006/math" xmlns:v="urn:schemas-microsoft-com:vml" xmlns:wp14="http://schemas.microsoft.com/office/word/2010/wordprocessingDrawing" xmlns:wp="http://schemas.openxmlformats.org/drawingml/2006/wordprocessingDrawing" xmlns:w10="urn:schemas-microsoft-com:office:word" xmlns:w="http://schemas.openxmlformats.org/wordprocessingml/2006/main" xmlns:w14="http://schemas.microsoft.com/office/word/2010/wordml" xmlns:wpg="http://schemas.microsoft.com/office/word/2010/wordprocessingGroup" xmlns:wpi="http://schemas.microsoft.com/office/word/2010/wordprocessingInk" xmlns:wne="http://schemas.microsoft.com/office/word/2006/wordml" xmlns:wps="http://schemas.microsoft.com/office/word/2010/wordprocessingShape" mc:Ignorable="w14 wp14">
+  <w:docDefaults>
+    <w:rPrDefault>
+      <w:rPr>
+        <w:rFonts w:asciiTheme="minorHAnsi" w:eastAsiaTheme="minorHAnsi" w:hAnsiTheme="minorHAnsi" w:cstheme="minorBidi"/>
+        <w:sz w:val="22"/>
+        <w:szCs w:val="22"/>
+        <w:lang w:val="ru-RU" w:eastAsia="en-US" w:bidi="ar-SA"/>
+      </w:rPr>
+    </w:rPrDefault>
+    <w:pPrDefault>
+      <w:pPr>
+        <w:spacing w:after="160" w:line="259" w:lineRule="auto"/>
+      </w:pPr>
+    </w:pPrDefault>
+  </w:docDefaults>
+  <w:latentStyles w:defLockedState="0" w:defUIPriority="99" w:defSemiHidden="1" w:defUnhideWhenUsed="1" w:defQFormat="0" w:count="267">
+    <w:lsdException w:name="Normal" w:semiHidden="0" w:uiPriority="0" w:unhideWhenUsed="0" w:qFormat="1"/>
+    <w:lsdException w:name="heading 1" w:semiHidden="0" w:uiPriority="9" w:unhideWhenUsed="0" w:qFormat="1"/>
+    <w:lsdException w:name="heading 2" w:uiPriority="9" w:qFormat="1"/>
+    <w:lsdException w:name="heading 3" w:uiPriority="9" w:qFormat="1"/>
+    <w:lsdException w:name="heading 4" w:uiPriority="9" w:qFormat="1"/>
+    <w:lsdException w:name="heading 5" w:uiPriority="9" w:qFormat="1"/>
+    <w:lsdException w:name="heading 6" w:uiPriority="9" w:qFormat="1"/>
+    <w:lsdException w:name="heading 7" w:uiPriority="9" w:qFormat="1"/>
+    <w:lsdException w:name="heading 8" w:uiPriority="9" w:qFormat="1"/>
+    <w:lsdException w:name="heading 9" w:uiPriority="9" w:qFormat="1"/>
+    <w:lsdException w:name="toc 1" w:uiPriority="39"/>
+    <w:lsdException w:name="toc 2" w:uiPriority="39"/>
+    <w:lsdException w:name="toc 3" w:uiPriority="39"/>
+    <w:lsdException w:name="toc 4" w:uiPriority="39"/>
+    <w:lsdException w:name="toc 5" w:uiPriority="39"/>
+    <w:lsdException w:name="toc 6" w:uiPriority="39"/>
+    <w:lsdException w:name="toc 7" w:uiPriority="39"/>
+    <w:lsdException w:name="toc 8" w:uiPriority="39"/>
+    <w:lsdException w:name="toc 9" w:uiPriority="39"/>
+    <w:lsdException w:name="caption" w:uiPriority="35" w:qFormat="1"/>
+    <w:lsdException w:name="Title" w:semiHidden="0" w:uiPriority="10" w:unhideWhenUsed="0" w:qFormat="1"/>
+    <w:lsdException w:name="Default Paragraph Font" w:uiPriority="1"/>
+    <w:lsdException w:name="Body Text" w:uiPriority="1" w:qFormat="1"/>
+    <w:lsdException w:name="Subtitle" w:semiHidden="0" w:uiPriority="11" w:unhideWhenUsed="0" w:qFormat="1"/>
+    <w:lsdException w:name="Strong" w:semiHidden="0" w:uiPriority="22" w:unhideWhenUsed="0" w:qFormat="1"/>
+    <w:lsdException w:name="Emphasis" w:semiHidden="0" w:uiPriority="20" w:unhideWhenUsed="0" w:qFormat="1"/>
+    <w:lsdException w:name="Table Grid" w:uiPriority="59"/>
+    <w:lsdException w:name="Placeholder Text" w:unhideWhenUsed="0"/>
+    <w:lsdException w:name="No Spacing" w:semiHidden="0" w:uiPriority="1" w:unhideWhenUsed="0" w:qFormat="1"/>
+    <w:lsdException w:name="Light Shading" w:semiHidden="0" w:uiPriority="60" w:unhideWhenUsed="0"/>
+    <w:lsdException w:name="Light List" w:semiHidden="0" w:uiPriority="61" w:unhideWhenUsed="0"/>
+    <w:lsdException w:name="Light Grid" w:semiHidden="0" w:uiPriority="62" w:unhideWhenUsed="0"/>
+    <w:lsdException w:name="Medium Shading 1" w:semiHidden="0" w:uiPriority="63" w:unhideWhenUsed="0"/>
+    <w:lsdException w:name="Medium Shading 2" w:semiHidden="0" w:uiPriority="64" w:unhideWhenUsed="0"/>
+    <w:lsdException w:name="Medium List 1" w:semiHidden="0" w:uiPriority="65" w:unhideWhenUsed="0"/>
+    <w:lsdException w:name="Medium List 2" w:semiHidden="0" w:uiPriority="66" w:unhideWhenUsed="0"/>
+    <w:lsdException w:name="Medium Grid 1" w:semiHidden="0" w:uiPriority="67" w:unhideWhenUsed="0"/>
+    <w:lsdException w:name="Medium Grid 2" w:semiHidden="0" w:uiPriority="68" w:unhideWhenUsed="0"/>
+    <w:lsdException w:name="Medium Grid 3" w:semiHidden="0" w:uiPriority="69" w:unhideWhenUsed="0"/>
+    <w:lsdException w:name="Dark List" w:semiHidden="0" w:uiPriority="70" w:unhideWhenUsed="0"/>
+    <w:lsdException w:name="Colorful Shading" w:semiHidden="0" w:uiPriority="71" w:unhideWhenUsed="0"/>
+    <w:lsdException w:name="Colorful List" w:semiHidden="0" w:uiPriority="72" w:unhideWhenUsed="0"/>
+    <w:lsdException w:name="Colorful Grid" w:semiHidden="0" w:uiPriority="73" w:unhideWhenUsed="0"/>
+    <w:lsdException w:name="Light Shading Accent 1" w:semiHidden="0" w:uiPriority="60" w:unhideWhenUsed="0"/>
+    <w:lsdException w:name="Light List Accent 1" w:semiHidden="0" w:uiPriority="61" w:unhideWhenUsed="0"/>
+    <w:lsdException w:name="Light Grid Accent 1" w:semiHidden="0" w:uiPriority="62" w:unhideWhenUsed="0"/>
+    <w:lsdException w:name="Medium Shading 1 Accent 1" w:semiHidden="0" w:uiPriority="63" w:unhideWhenUsed="0"/>
+    <w:lsdException w:name="Medium Shading 2 Accent 1" w:semiHidden="0" w:uiPriority="64" w:unhideWhenUsed="0"/>
+    <w:lsdException w:name="Medium List 1 Accent 1" w:semiHidden="0" w:uiPriority="65" w:unhideWhenUsed="0"/>
+    <w:lsdException w:name="Revision" w:unhideWhenUsed="0"/>
+    <w:lsdException w:name="List Paragraph" w:semiHidden="0" w:uiPriority="34" w:unhideWhenUsed="0" w:qFormat="1"/>
+    <w:lsdException w:name="Quote" w:semiHidden="0" w:uiPriority="29" w:unhideWhenUsed="0" w:qFormat="1"/>
+    <w:lsdException w:name="Intense Quote" w:semiHidden="0" w:uiPriority="30" w:unhideWhenUsed="0" w:qFormat="1"/>
+    <w:lsdException w:name="Medium List 2 Accent 1" w:semiHidden="0" w:uiPriority="66" w:unhideWhenUsed="0"/>
+    <w:lsdException w:name="Medium Grid 1 Accent 1" w:semiHidden="0" w:uiPriority="67" w:unhideWhenUsed="0"/>
+    <w:lsdException w:name="Medium Grid 2 Accent 1" w:semiHidden="0" w:uiPriority="68" w:unhideWhenUsed="0"/>
+    <w:lsdException w:name="Medium Grid 3 Accent 1" w:semiHidden="0" w:uiPriority="69" w:unhideWhenUsed="0"/>
+    <w:lsdException w:name="Dark List Accent 1" w:semiHidden="0" w:uiPriority="70" w:unhideWhenUsed="0"/>
+    <w:lsdException w:name="Colorful Shading Accent 1" w:semiHidden="0" w:uiPriority="71" w:unhideWhenUsed="0"/>
+    <w:lsdException w:name="Colorful List Accent 1" w:semiHidden="0" w:uiPriority="72" w:unhideWhenUsed="0"/>
+    <w:lsdException w:name="Colorful Grid Accent 1" w:semiHidden="0" w:uiPriority="73" w:unhideWhenUsed="0"/>
+    <w:lsdException w:name="Light Shading Accent 2" w:semiHidden="0" w:uiPriority="60" w:unhideWhenUsed="0"/>
+    <w:lsdException w:name="Light List Accent 2" w:semiHidden="0" w:uiPriority="61" w:unhideWhenUsed="0"/>
+    <w:lsdException w:name="Light Grid Accent 2" w:semiHidden="0" w:uiPriority="62" w:unhideWhenUsed="0"/>
+    <w:lsdException w:name="Medium Shading 1 Accent 2" w:semiHidden="0" w:uiPriority="63" w:unhideWhenUsed="0"/>
+    <w:lsdException w:name="Medium Shading 2 Accent 2" w:semiHidden="0" w:uiPriority="64" w:unhideWhenUsed="0"/>
+    <w:lsdException w:name="Medium List 1 Accent 2" w:semiHidden="0" w:uiPriority="65" w:unhideWhenUsed="0"/>
+    <w:lsdException w:name="Medium List 2 Accent 2" w:semiHidden="0" w:uiPriority="66" w:unhideWhenUsed="0"/>
+    <w:lsdException w:name="Medium Grid 1 Accent 2" w:semiHidden="0" w:uiPriority="67" w:unhideWhenUsed="0"/>
+    <w:lsdException w:name="Medium Grid 2 Accent 2" w:semiHidden="0" w:uiPriority="68" w:unhideWhenUsed="0"/>
+    <w:lsdException w:name="Medium Grid 3 Accent 2" w:semiHidden="0" w:uiPriority="69" w:unhideWhenUsed="0"/>
+    <w:lsdException w:name="Dark List Accent 2" w:semiHidden="0" w:uiPriority="70" w:unhideWhenUsed="0"/>
+    <w:lsdException w:name="Colorful Shading Accent 2" w:semiHidden="0" w:uiPriority="71" w:unhideWhenUsed="0"/>
+    <w:lsdException w:name="Colorful List Accent 2" w:semiHidden="0" w:uiPriority="72" w:unhideWhenUsed="0"/>
+    <w:lsdException w:name="Colorful Grid Accent 2" w:semiHidden="0" w:uiPriority="73" w:unhideWhenUsed="0"/>
+    <w:lsdException w:name="Light Shading Accent 3" w:semiHidden="0" w:uiPriority="60" w:unhideWhenUsed="0"/>
+    <w:lsdException w:name="Light List Accent 3" w:semiHidden="0" w:uiPriority="61" w:unhideWhenUsed="0"/>
+    <w:lsdException w:name="Light Grid Accent 3" w:semiHidden="0" w:uiPriority="62" w:unhideWhenUsed="0"/>
+    <w:lsdException w:name="Medium Shading 1 Accent 3" w:semiHidden="0" w:uiPriority="63" w:unhideWhenUsed="0"/>
+    <w:lsdException w:name="Medium Shading 2 Accent 3" w:semiHidden="0" w:uiPriority="64" w:unhideWhenUsed="0"/>
+    <w:lsdException w:name="Medium List 1 Accent 3" w:semiHidden="0" w:uiPriority="65" w:unhideWhenUsed="0"/>
+    <w:lsdException w:name="Medium List 2 Accent 3" w:semiHidden="0" w:uiPriority="66" w:unhideWhenUsed="0"/>
+    <w:lsdException w:name="Medium Grid 1 Accent 3" w:semiHidden="0" w:uiPriority="67" w:unhideWhenUsed="0"/>
+    <w:lsdException w:name="Medium Grid 2 Accent 3" w:semiHidden="0" w:uiPriority="68" w:unhideWhenUsed="0"/>
+    <w:lsdException w:name="Medium Grid 3 Accent 3" w:semiHidden="0" w:uiPriority="69" w:unhideWhenUsed="0"/>
+    <w:lsdException w:name="Dark List Accent 3" w:semiHidden="0" w:uiPriority="70" w:unhideWhenUsed="0"/>
+    <w:lsdException w:name="Colorful Shading Accent 3" w:semiHidden="0" w:uiPriority="71" w:unhideWhenUsed="0"/>
+    <w:lsdException w:name="Colorful List Accent 3" w:semiHidden="0" w:uiPriority="72" w:unhideWhenUsed="0"/>
+    <w:lsdException w:name="Colorful Grid Accent 3" w:semiHidden="0" w:uiPriority="73" w:unhideWhenUsed="0"/>
+    <w:lsdException w:name="Light Shading Accent 4" w:semiHidden="0" w:uiPriority="60" w:unhideWhenUsed="0"/>
+    <w:lsdException w:name="Light List Accent 4" w:semiHidden="0" w:uiPriority="61" w:unhideWhenUsed="0"/>
+    <w:lsdException w:name="Light Grid Accent 4" w:semiHidden="0" w:uiPriority="62" w:unhideWhenUsed="0"/>
+    <w:lsdException w:name="Medium Shading 1 Accent 4" w:semiHidden="0" w:uiPriority="63" w:unhideWhenUsed="0"/>
+    <w:lsdException w:name="Medium Shading 2 Accent 4" w:semiHidden="0" w:uiPriority="64" w:unhideWhenUsed="0"/>
+    <w:lsdException w:name="Medium List 1 Accent 4" w:semiHidden="0" w:uiPriority="65" w:unhideWhenUsed="0"/>
+    <w:lsdException w:name="Medium List 2 Accent 4" w:semiHidden="0" w:uiPriority="66" w:unhideWhenUsed="0"/>
+    <w:lsdException w:name="Medium Grid 1 Accent 4" w:semiHidden="0" w:uiPriority="67" w:unhideWhenUsed="0"/>
+    <w:lsdException w:name="Medium Grid 2 Accent 4" w:semiHidden="0" w:uiPriority="68" w:unhideWhenUsed="0"/>
+    <w:lsdException w:name="Medium Grid 3 Accent 4" w:semiHidden="0" w:uiPriority="69" w:unhideWhenUsed="0"/>
+    <w:lsdException w:name="Dark List Accent 4" w:semiHidden="0" w:uiPriority="70" w:unhideWhenUsed="0"/>
+    <w:lsdException w:name="Colorful Shading Accent 4" w:semiHidden="0" w:uiPriority="71" w:unhideWhenUsed="0"/>
+    <w:lsdException w:name="Colorful List Accent 4" w:semiHidden="0" w:uiPriority="72" w:unhideWhenUsed="0"/>
+    <w:lsdException w:name="Colorful Grid Accent 4" w:semiHidden="0" w:uiPriority="73" w:unhideWhenUsed="0"/>
+    <w:lsdException w:name="Light Shading Accent 5" w:semiHidden="0" w:uiPriority="60" w:unhideWhenUsed="0"/>
+    <w:lsdException w:name="Light List Accent 5" w:semiHidden="0" w:uiPriority="61" w:unhideWhenUsed="0"/>
+    <w:lsdException w:name="Light Grid Accent 5" w:semiHidden="0" w:uiPriority="62" w:unhideWhenUsed="0"/>
+    <w:lsdException w:name="Medium Shading 1 Accent 5" w:semiHidden="0" w:uiPriority="63" w:unhideWhenUsed="0"/>
+    <w:lsdException w:name="Medium Shading 2 Accent 5" w:semiHidden="0" w:uiPriority="64" w:unhideWhenUsed="0"/>
+    <w:lsdException w:name="Medium List 1 Accent 5" w:semiHidden="0" w:uiPriority="65" w:unhideWhenUsed="0"/>
+    <w:lsdException w:name="Medium List 2 Accent 5" w:semiHidden="0" w:uiPriority="66" w:unhideWhenUsed="0"/>
+    <w:lsdException w:name="Medium Grid 1 Accent 5" w:semiHidden="0" w:uiPriority="67" w:unhideWhenUsed="0"/>
+    <w:lsdException w:name="Medium Grid 2 Accent 5" w:semiHidden="0" w:uiPriority="68" w:unhideWhenUsed="0"/>
+    <w:lsdException w:name="Medium Grid 3 Accent 5" w:semiHidden="0" w:uiPriority="69" w:unhideWhenUsed="0"/>
+    <w:lsdException w:name="Dark List Accent 5" w:semiHidden="0" w:uiPriority="70" w:unhideWhenUsed="0"/>
+    <w:lsdException w:name="Colorful Shading Accent 5" w:semiHidden="0" w:uiPriority="71" w:unhideWhenUsed="0"/>
+    <w:lsdException w:name="Colorful List Accent 5" w:semiHidden="0" w:uiPriority="72" w:unhideWhenUsed="0"/>
+    <w:lsdException w:name="Colorful Grid Accent 5" w:semiHidden="0" w:uiPriority="73" w:unhideWhenUsed="0"/>
+    <w:lsdException w:name="Light Shading Accent 6" w:semiHidden="0" w:uiPriority="60" w:unhideWhenUsed="0"/>
+    <w:lsdException w:name="Light List Accent 6" w:semiHidden="0" w:uiPriority="61" w:unhideWhenUsed="0"/>
+    <w:lsdException w:name="Light Grid Accent 6" w:semiHidden="0" w:uiPriority="62" w:unhideWhenUsed="0"/>
+    <w:lsdException w:name="Medium Shading 1 Accent 6" w:semiHidden="0" w:uiPriority="63" w:unhideWhenUsed="0"/>
+    <w:lsdException w:name="Medium Shading 2 Accent 6" w:semiHidden="0" w:uiPriority="64" w:unhideWhenUsed="0"/>
+    <w:lsdException w:name="Medium List 1 Accent 6" w:semiHidden="0" w:uiPriority="65" w:unhideWhenUsed="0"/>
+    <w:lsdException w:name="Medium List 2 Accent 6" w:semiHidden="0" w:uiPriority="66" w:unhideWhenUsed="0"/>
+    <w:lsdException w:name="Medium Grid 1 Accent 6" w:semiHidden="0" w:uiPriority="67" w:unhideWhenUsed="0"/>
+    <w:lsdException w:name="Medium Grid 2 Accent 6" w:semiHidden="0" w:uiPriority="68" w:unhideWhenUsed="0"/>
+    <w:lsdException w:name="Medium Grid 3 Accent 6" w:semiHidden="0" w:uiPriority="69" w:unhideWhenUsed="0"/>
+    <w:lsdException w:name="Dark List Accent 6" w:semiHidden="0" w:uiPriority="70" w:unhideWhenUsed="0"/>
+    <w:lsdException w:name="Colorful Shading Accent 6" w:semiHidden="0" w:uiPriority="71" w:unhideWhenUsed="0"/>
+    <w:lsdException w:name="Colorful List Accent 6" w:semiHidden="0" w:uiPriority="72" w:unhideWhenUsed="0"/>
+    <w:lsdException w:name="Colorful Grid Accent 6" w:semiHidden="0" w:uiPriority="73" w:unhideWhenUsed="0"/>
+    <w:lsdException w:name="Subtle Emphasis" w:semiHidden="0" w:uiPriority="19" w:unhideWhenUsed="0" w:qFormat="1"/>
+    <w:lsdException w:name="Intense Emphasis" w:semiHidden="0" w:uiPriority="21" w:unhideWhenUsed="0" w:qFormat="1"/>
+    <w:lsdException w:name="Subtle Reference" w:semiHidden="0" w:uiPriority="31" w:unhideWhenUsed="0" w:qFormat="1"/>
+    <w:lsdException w:name="Intense Reference" w:semiHidden="0" w:uiPriority="32" w:unhideWhenUsed="0" w:qFormat="1"/>
+    <w:lsdException w:name="Book Title" w:semiHidden="0" w:uiPriority="33" w:unhideWhenUsed="0" w:qFormat="1"/>
+    <w:lsdException w:name="Bibliography" w:uiPriority="37"/>
+    <w:lsdException w:name="TOC Heading" w:uiPriority="39" w:qFormat="1"/>
+  </w:latentStyles>
+  <w:style w:type="paragraph" w:default="1" w:styleId="a">
+    <w:name w:val="Normal"/>
+    <w:qFormat/>
+    <w:rsid w:val="001801AF"/>
+    <w:pPr>
+      <w:spacing w:after="0" w:line="360" w:lineRule="auto"/>
+      <w:jc w:val="both"/>
+    </w:pPr>
+    <w:rPr>
+      <w:rFonts w:ascii="Times New Roman" w:hAnsi="Times New Roman"/>
+      <w:color w:val="000000" w:themeColor="text1"/>
+      <w:sz w:val="28"/>
+    </w:rPr>
+  </w:style>
+  <w:style w:type="paragraph" w:styleId="1">
+    <w:name w:val="heading 1"/>
+    <w:basedOn w:val="a"/>
+    <w:next w:val="a"/>
+    <w:link w:val="10"/>
+    <w:uiPriority w:val="9"/>
+    <w:qFormat/>
+    <w:rsid w:val="0077790A"/>
+    <w:pPr>
+      <w:keepNext/>
+      <w:keepLines/>
+      <w:spacing w:before="240"/>
+      <w:jc w:val="center"/>
+      <w:outlineLvl w:val="0"/>
+    </w:pPr>
+    <w:rPr>
+      <w:rFonts w:ascii="Arial" w:eastAsiaTheme="majorEastAsia" w:hAnsi="Arial" w:cstheme="majorBidi"/>
+      <w:i/>
+      <w:color w:val="auto"/>
+      <w:sz w:val="24"/>
+      <w:szCs w:val="32"/>
+    </w:rPr>
+  </w:style>
+  <w:style w:type="paragraph" w:styleId="20">
+    <w:name w:val="heading 2"/>
+    <w:basedOn w:val="a"/>
+    <w:next w:val="a"/>
+    <w:link w:val="21"/>
+    <w:uiPriority w:val="9"/>
+    <w:unhideWhenUsed/>
+    <w:qFormat/>
+    <w:rsid w:val="007C3B40"/>
+    <w:pPr>
+      <w:keepNext/>
+      <w:keepLines/>
+      <w:spacing w:before="40"/>
+      <w:outlineLvl w:val="1"/>
+    </w:pPr>
+    <w:rPr>
+      <w:rFonts w:asciiTheme="majorHAnsi" w:eastAsiaTheme="majorEastAsia" w:hAnsiTheme="majorHAnsi" w:cstheme="majorBidi"/>
+      <w:color w:val="2E74B5" w:themeColor="accent1" w:themeShade="BF"/>
+      <w:sz w:val="26"/>
+      <w:szCs w:val="26"/>
+    </w:rPr>
+  </w:style>
+  <w:style w:type="paragraph" w:styleId="3">
+    <w:name w:val="heading 3"/>
+    <w:basedOn w:val="a"/>
+    <w:next w:val="a"/>
+    <w:link w:val="30"/>
+    <w:uiPriority w:val="9"/>
+    <w:semiHidden/>
+    <w:unhideWhenUsed/>
+    <w:qFormat/>
+    <w:rsid w:val="006532CE"/>
+    <w:pPr>
+      <w:keepNext/>
+      <w:keepLines/>
+      <w:spacing w:before="200"/>
+      <w:outlineLvl w:val="2"/>
+    </w:pPr>
+    <w:rPr>
+      <w:rFonts w:asciiTheme="majorHAnsi" w:eastAsiaTheme="majorEastAsia" w:hAnsiTheme="majorHAnsi" w:cstheme="majorBidi"/>
+      <w:b/>
+      <w:bCs/>
+      <w:color w:val="5B9BD5" w:themeColor="accent1"/>
+    </w:rPr>
+  </w:style>
+  <w:style w:type="character" w:default="1" w:styleId="a0">
+    <w:name w:val="Default Paragraph Font"/>
+    <w:uiPriority w:val="1"/>
+    <w:semiHidden/>
+    <w:unhideWhenUsed/>
+  </w:style>
+  <w:style w:type="table" w:default="1" w:styleId="a1">
+    <w:name w:val="Normal Table"/>
+    <w:uiPriority w:val="99"/>
+    <w:semiHidden/>
+    <w:unhideWhenUsed/>
+    <w:tblPr>
+      <w:tblInd w:w="0" w:type="dxa"/>
+      <w:tblCellMar>
+        <w:top w:w="0" w:type="dxa"/>
+        <w:left w:w="108" w:type="dxa"/>
+        <w:bottom w:w="0" w:type="dxa"/>
+        <w:right w:w="108" w:type="dxa"/>
+      </w:tblCellMar>
+    </w:tblPr>
+  </w:style>
+  <w:style w:type="numbering" w:default="1" w:styleId="a2">
+    <w:name w:val="No List"/>
+    <w:uiPriority w:val="99"/>
+    <w:semiHidden/>
+    <w:unhideWhenUsed/>
+  </w:style>
+  <w:style w:type="paragraph" w:styleId="a3">
+    <w:name w:val="List Paragraph"/>
+    <w:basedOn w:val="a"/>
+    <w:uiPriority w:val="34"/>
+    <w:qFormat/>
+    <w:rsid w:val="00FA50CF"/>
+    <w:pPr>
+      <w:ind w:left="720"/>
+      <w:contextualSpacing/>
+    </w:pPr>
+  </w:style>
+  <w:style w:type="paragraph" w:styleId="a4">
+    <w:name w:val="Balloon Text"/>
+    <w:basedOn w:val="a"/>
+    <w:link w:val="a5"/>
+    <w:uiPriority w:val="99"/>
+    <w:semiHidden/>
+    <w:unhideWhenUsed/>
+    <w:rsid w:val="00DA2C8D"/>
+    <w:pPr>
+      <w:spacing w:line="240" w:lineRule="auto"/>
+    </w:pPr>
+    <w:rPr>
+      <w:rFonts w:ascii="Segoe UI" w:hAnsi="Segoe UI" w:cs="Segoe UI"/>
+      <w:sz w:val="18"/>
+      <w:szCs w:val="18"/>
+    </w:rPr>
+  </w:style>
+  <w:style w:type="character" w:customStyle="1" w:styleId="a5">
+    <w:name w:val="Текст выноски Знак"/>
+    <w:basedOn w:val="a0"/>
+    <w:link w:val="a4"/>
+    <w:uiPriority w:val="99"/>
+    <w:semiHidden/>
+    <w:rsid w:val="00DA2C8D"/>
+    <w:rPr>
+      <w:rFonts w:ascii="Segoe UI" w:hAnsi="Segoe UI" w:cs="Segoe UI"/>
+      <w:sz w:val="18"/>
+      <w:szCs w:val="18"/>
+    </w:rPr>
+  </w:style>
+  <w:style w:type="character" w:styleId="a6">
+    <w:name w:val="Hyperlink"/>
+    <w:basedOn w:val="a0"/>
+    <w:uiPriority w:val="99"/>
+    <w:unhideWhenUsed/>
+    <w:rsid w:val="00DA2C8D"/>
+    <w:rPr>
+      <w:color w:val="0563C1" w:themeColor="hyperlink"/>
+      <w:u w:val="single"/>
+    </w:rPr>
+  </w:style>
+  <w:style w:type="character" w:customStyle="1" w:styleId="11">
+    <w:name w:val="Неразрешенное упоминание1"/>
+    <w:basedOn w:val="a0"/>
+    <w:uiPriority w:val="99"/>
+    <w:semiHidden/>
+    <w:unhideWhenUsed/>
+    <w:rsid w:val="00DA2C8D"/>
+    <w:rPr>
+      <w:color w:val="605E5C"/>
+      <w:shd w:val="clear" w:color="auto" w:fill="E1DFDD"/>
+    </w:rPr>
+  </w:style>
+  <w:style w:type="paragraph" w:customStyle="1" w:styleId="DDD">
+    <w:name w:val="DDD"/>
+    <w:basedOn w:val="1"/>
+    <w:link w:val="DDD0"/>
+    <w:qFormat/>
+    <w:rsid w:val="007D7925"/>
+    <w:pPr>
+      <w:spacing w:after="240"/>
+    </w:pPr>
+    <w:rPr>
+      <w:rFonts w:ascii="Times New Roman" w:hAnsi="Times New Roman"/>
+      <w:b/>
+      <w:color w:val="000000" w:themeColor="text1"/>
+      <w:sz w:val="28"/>
+    </w:rPr>
+  </w:style>
+  <w:style w:type="character" w:customStyle="1" w:styleId="10">
+    <w:name w:val="Заголовок 1 Знак"/>
+    <w:basedOn w:val="a0"/>
+    <w:link w:val="1"/>
+    <w:uiPriority w:val="9"/>
+    <w:rsid w:val="0077790A"/>
+    <w:rPr>
+      <w:rFonts w:ascii="Arial" w:eastAsiaTheme="majorEastAsia" w:hAnsi="Arial" w:cstheme="majorBidi"/>
+      <w:i/>
+      <w:sz w:val="24"/>
+      <w:szCs w:val="32"/>
+    </w:rPr>
+  </w:style>
+  <w:style w:type="character" w:customStyle="1" w:styleId="DDD0">
+    <w:name w:val="DDD Знак"/>
+    <w:basedOn w:val="10"/>
+    <w:link w:val="DDD"/>
+    <w:rsid w:val="007D7925"/>
+    <w:rPr>
+      <w:rFonts w:ascii="Times New Roman" w:eastAsiaTheme="majorEastAsia" w:hAnsi="Times New Roman" w:cstheme="majorBidi"/>
+      <w:b/>
+      <w:i/>
+      <w:color w:val="000000" w:themeColor="text1"/>
+      <w:sz w:val="28"/>
+      <w:szCs w:val="32"/>
+    </w:rPr>
+  </w:style>
+  <w:style w:type="table" w:styleId="a7">
+    <w:name w:val="Table Grid"/>
+    <w:basedOn w:val="a1"/>
+    <w:uiPriority w:val="59"/>
+    <w:rsid w:val="00E45C4F"/>
+    <w:pPr>
+      <w:spacing w:after="0" w:line="240" w:lineRule="auto"/>
+    </w:pPr>
+    <w:tblPr>
+      <w:tblBorders>
+        <w:top w:val="single" w:sz="4" w:space="0" w:color="auto"/>
+        <w:left w:val="single" w:sz="4" w:space="0" w:color="auto"/>
+        <w:bottom w:val="single" w:sz="4" w:space="0" w:color="auto"/>
+        <w:right w:val="single" w:sz="4" w:space="0" w:color="auto"/>
+        <w:insideH w:val="single" w:sz="4" w:space="0" w:color="auto"/>
+        <w:insideV w:val="single" w:sz="4" w:space="0" w:color="auto"/>
+      </w:tblBorders>
+    </w:tblPr>
+  </w:style>
+  <w:style w:type="paragraph" w:styleId="a8">
+    <w:name w:val="header"/>
+    <w:basedOn w:val="a"/>
+    <w:link w:val="a9"/>
+    <w:uiPriority w:val="99"/>
+    <w:unhideWhenUsed/>
+    <w:rsid w:val="004778FF"/>
+    <w:pPr>
+      <w:tabs>
+        <w:tab w:val="center" w:pos="4677"/>
+        <w:tab w:val="right" w:pos="9355"/>
+      </w:tabs>
+      <w:spacing w:line="240" w:lineRule="auto"/>
+    </w:pPr>
+  </w:style>
+  <w:style w:type="character" w:customStyle="1" w:styleId="a9">
+    <w:name w:val="Верхний колонтитул Знак"/>
+    <w:basedOn w:val="a0"/>
+    <w:link w:val="a8"/>
+    <w:uiPriority w:val="99"/>
+    <w:rsid w:val="004778FF"/>
+  </w:style>
+  <w:style w:type="paragraph" w:styleId="aa">
+    <w:name w:val="footer"/>
+    <w:basedOn w:val="a"/>
+    <w:link w:val="ab"/>
+    <w:uiPriority w:val="99"/>
+    <w:unhideWhenUsed/>
+    <w:rsid w:val="004778FF"/>
+    <w:pPr>
+      <w:tabs>
+        <w:tab w:val="center" w:pos="4677"/>
+        <w:tab w:val="right" w:pos="9355"/>
+      </w:tabs>
+      <w:spacing w:line="240" w:lineRule="auto"/>
+    </w:pPr>
+  </w:style>
+  <w:style w:type="character" w:customStyle="1" w:styleId="ab">
+    <w:name w:val="Нижний колонтитул Знак"/>
+    <w:basedOn w:val="a0"/>
+    <w:link w:val="aa"/>
+    <w:uiPriority w:val="99"/>
+    <w:rsid w:val="004778FF"/>
+  </w:style>
+  <w:style w:type="character" w:styleId="ac">
+    <w:name w:val="Placeholder Text"/>
+    <w:basedOn w:val="a0"/>
+    <w:uiPriority w:val="99"/>
+    <w:semiHidden/>
+    <w:rsid w:val="008F0E34"/>
+    <w:rPr>
+      <w:color w:val="808080"/>
+    </w:rPr>
+  </w:style>
+  <w:style w:type="paragraph" w:styleId="ad">
+    <w:name w:val="TOC Heading"/>
+    <w:basedOn w:val="1"/>
+    <w:next w:val="a"/>
+    <w:uiPriority w:val="39"/>
+    <w:unhideWhenUsed/>
+    <w:qFormat/>
+    <w:rsid w:val="00CD7422"/>
+    <w:pPr>
+      <w:spacing w:line="259" w:lineRule="auto"/>
+      <w:jc w:val="left"/>
+      <w:outlineLvl w:val="9"/>
+    </w:pPr>
+    <w:rPr>
+      <w:lang w:eastAsia="ru-RU"/>
+    </w:rPr>
+  </w:style>
+  <w:style w:type="paragraph" w:styleId="12">
+    <w:name w:val="toc 1"/>
+    <w:basedOn w:val="a"/>
+    <w:next w:val="a"/>
+    <w:autoRedefine/>
+    <w:uiPriority w:val="39"/>
+    <w:unhideWhenUsed/>
+    <w:rsid w:val="0073001A"/>
+    <w:pPr>
+      <w:tabs>
+        <w:tab w:val="right" w:leader="dot" w:pos="9628"/>
+      </w:tabs>
+      <w:spacing w:after="100"/>
+    </w:pPr>
+  </w:style>
+  <w:style w:type="table" w:customStyle="1" w:styleId="TableNormal1">
+    <w:name w:val="Table Normal1"/>
+    <w:uiPriority w:val="2"/>
+    <w:semiHidden/>
+    <w:unhideWhenUsed/>
+    <w:qFormat/>
+    <w:rsid w:val="009876D2"/>
+    <w:pPr>
+      <w:widowControl w:val="0"/>
+      <w:autoSpaceDE w:val="0"/>
+      <w:autoSpaceDN w:val="0"/>
+      <w:spacing w:after="0" w:line="240" w:lineRule="auto"/>
+    </w:pPr>
+    <w:rPr>
+      <w:lang w:val="en-US"/>
+    </w:rPr>
+    <w:tblPr>
+      <w:tblInd w:w="0" w:type="dxa"/>
+      <w:tblCellMar>
+        <w:top w:w="0" w:type="dxa"/>
+        <w:left w:w="0" w:type="dxa"/>
+        <w:bottom w:w="0" w:type="dxa"/>
+        <w:right w:w="0" w:type="dxa"/>
+      </w:tblCellMar>
+    </w:tblPr>
+  </w:style>
+  <w:style w:type="paragraph" w:customStyle="1" w:styleId="TableParagraph">
+    <w:name w:val="Table Paragraph"/>
+    <w:basedOn w:val="a"/>
+    <w:uiPriority w:val="1"/>
+    <w:qFormat/>
+    <w:rsid w:val="009876D2"/>
+    <w:pPr>
+      <w:widowControl w:val="0"/>
+      <w:autoSpaceDE w:val="0"/>
+      <w:autoSpaceDN w:val="0"/>
+      <w:spacing w:line="240" w:lineRule="auto"/>
+      <w:jc w:val="left"/>
+    </w:pPr>
+    <w:rPr>
+      <w:rFonts w:ascii="Arial" w:eastAsia="Arial" w:hAnsi="Arial" w:cs="Arial"/>
+      <w:color w:val="auto"/>
+      <w:sz w:val="22"/>
+      <w:lang w:val="en-US"/>
+    </w:rPr>
+  </w:style>
+  <w:style w:type="paragraph" w:styleId="ae">
+    <w:name w:val="Body Text"/>
+    <w:basedOn w:val="a"/>
+    <w:link w:val="af"/>
+    <w:uiPriority w:val="1"/>
+    <w:qFormat/>
+    <w:rsid w:val="0099328B"/>
+    <w:pPr>
+      <w:widowControl w:val="0"/>
+      <w:autoSpaceDE w:val="0"/>
+      <w:autoSpaceDN w:val="0"/>
+      <w:spacing w:line="240" w:lineRule="auto"/>
+      <w:jc w:val="left"/>
+    </w:pPr>
+    <w:rPr>
+      <w:rFonts w:eastAsia="Times New Roman" w:cs="Times New Roman"/>
+      <w:color w:val="auto"/>
+      <w:szCs w:val="28"/>
+      <w:lang w:val="en-US"/>
+    </w:rPr>
+  </w:style>
+  <w:style w:type="character" w:customStyle="1" w:styleId="af">
+    <w:name w:val="Основной текст Знак"/>
+    <w:basedOn w:val="a0"/>
+    <w:link w:val="ae"/>
+    <w:uiPriority w:val="1"/>
+    <w:rsid w:val="0099328B"/>
+    <w:rPr>
+      <w:rFonts w:ascii="Times New Roman" w:eastAsia="Times New Roman" w:hAnsi="Times New Roman" w:cs="Times New Roman"/>
+      <w:sz w:val="28"/>
+      <w:szCs w:val="28"/>
+      <w:lang w:val="en-US"/>
+    </w:rPr>
+  </w:style>
+  <w:style w:type="character" w:styleId="af0">
+    <w:name w:val="FollowedHyperlink"/>
+    <w:basedOn w:val="a0"/>
+    <w:uiPriority w:val="99"/>
+    <w:semiHidden/>
+    <w:unhideWhenUsed/>
+    <w:rsid w:val="0073001A"/>
+    <w:rPr>
+      <w:color w:val="954F72" w:themeColor="followedHyperlink"/>
+      <w:u w:val="single"/>
+    </w:rPr>
+  </w:style>
+  <w:style w:type="character" w:customStyle="1" w:styleId="21">
+    <w:name w:val="Заголовок 2 Знак"/>
+    <w:basedOn w:val="a0"/>
+    <w:link w:val="20"/>
+    <w:uiPriority w:val="9"/>
+    <w:rsid w:val="007C3B40"/>
+    <w:rPr>
+      <w:rFonts w:asciiTheme="majorHAnsi" w:eastAsiaTheme="majorEastAsia" w:hAnsiTheme="majorHAnsi" w:cstheme="majorBidi"/>
+      <w:color w:val="2E74B5" w:themeColor="accent1" w:themeShade="BF"/>
+      <w:sz w:val="26"/>
+      <w:szCs w:val="26"/>
+    </w:rPr>
+  </w:style>
+  <w:style w:type="paragraph" w:styleId="22">
+    <w:name w:val="toc 2"/>
+    <w:basedOn w:val="a"/>
+    <w:next w:val="a"/>
+    <w:autoRedefine/>
+    <w:uiPriority w:val="39"/>
+    <w:unhideWhenUsed/>
+    <w:rsid w:val="007C3B40"/>
+    <w:pPr>
+      <w:spacing w:after="100"/>
+      <w:ind w:left="280"/>
+    </w:pPr>
+  </w:style>
+  <w:style w:type="character" w:styleId="af1">
+    <w:name w:val="annotation reference"/>
+    <w:basedOn w:val="a0"/>
+    <w:uiPriority w:val="99"/>
+    <w:semiHidden/>
+    <w:unhideWhenUsed/>
+    <w:rsid w:val="001B1647"/>
+    <w:rPr>
+      <w:sz w:val="16"/>
+      <w:szCs w:val="16"/>
+    </w:rPr>
+  </w:style>
+  <w:style w:type="paragraph" w:styleId="af2">
+    <w:name w:val="annotation text"/>
+    <w:basedOn w:val="a"/>
+    <w:link w:val="af3"/>
+    <w:uiPriority w:val="99"/>
+    <w:unhideWhenUsed/>
+    <w:rsid w:val="001B1647"/>
+    <w:pPr>
+      <w:spacing w:line="240" w:lineRule="auto"/>
+    </w:pPr>
+    <w:rPr>
+      <w:sz w:val="20"/>
+      <w:szCs w:val="20"/>
+    </w:rPr>
+  </w:style>
+  <w:style w:type="character" w:customStyle="1" w:styleId="af3">
+    <w:name w:val="Текст примечания Знак"/>
+    <w:basedOn w:val="a0"/>
+    <w:link w:val="af2"/>
+    <w:uiPriority w:val="99"/>
+    <w:rsid w:val="001B1647"/>
+    <w:rPr>
+      <w:rFonts w:ascii="Times New Roman" w:hAnsi="Times New Roman"/>
+      <w:color w:val="000000" w:themeColor="text1"/>
+      <w:sz w:val="20"/>
+      <w:szCs w:val="20"/>
+    </w:rPr>
+  </w:style>
+  <w:style w:type="paragraph" w:styleId="af4">
+    <w:name w:val="annotation subject"/>
+    <w:basedOn w:val="af2"/>
+    <w:next w:val="af2"/>
+    <w:link w:val="af5"/>
+    <w:uiPriority w:val="99"/>
+    <w:semiHidden/>
+    <w:unhideWhenUsed/>
+    <w:rsid w:val="001B1647"/>
+    <w:rPr>
+      <w:b/>
+      <w:bCs/>
+    </w:rPr>
+  </w:style>
+  <w:style w:type="character" w:customStyle="1" w:styleId="af5">
+    <w:name w:val="Тема примечания Знак"/>
+    <w:basedOn w:val="af3"/>
+    <w:link w:val="af4"/>
+    <w:uiPriority w:val="99"/>
+    <w:semiHidden/>
+    <w:rsid w:val="001B1647"/>
+    <w:rPr>
+      <w:rFonts w:ascii="Times New Roman" w:hAnsi="Times New Roman"/>
+      <w:b/>
+      <w:bCs/>
+      <w:color w:val="000000" w:themeColor="text1"/>
+      <w:sz w:val="20"/>
+      <w:szCs w:val="20"/>
+    </w:rPr>
+  </w:style>
+  <w:style w:type="character" w:customStyle="1" w:styleId="tm71">
+    <w:name w:val="tm71"/>
+    <w:basedOn w:val="a0"/>
+    <w:rsid w:val="00EF4C49"/>
+    <w:rPr>
+      <w:rFonts w:ascii="Symbol" w:hAnsi="Symbol" w:hint="default"/>
+    </w:rPr>
+  </w:style>
+  <w:style w:type="paragraph" w:styleId="af6">
+    <w:name w:val="caption"/>
+    <w:basedOn w:val="a"/>
+    <w:next w:val="a"/>
+    <w:uiPriority w:val="35"/>
+    <w:unhideWhenUsed/>
+    <w:qFormat/>
+    <w:rsid w:val="00504E55"/>
+    <w:rPr>
+      <w:bCs/>
+      <w:color w:val="auto"/>
+      <w:szCs w:val="18"/>
+    </w:rPr>
+  </w:style>
+  <w:style w:type="numbering" w:customStyle="1" w:styleId="2">
+    <w:name w:val="Стиль2"/>
+    <w:uiPriority w:val="99"/>
+    <w:rsid w:val="00AB7AB0"/>
+    <w:pPr>
+      <w:numPr>
+        <w:numId w:val="30"/>
+      </w:numPr>
+    </w:pPr>
+  </w:style>
+  <w:style w:type="table" w:customStyle="1" w:styleId="13">
+    <w:name w:val="Сетка таблицы1"/>
+    <w:basedOn w:val="a1"/>
+    <w:next w:val="a7"/>
+    <w:uiPriority w:val="59"/>
+    <w:rsid w:val="00FD392E"/>
+    <w:pPr>
+      <w:widowControl w:val="0"/>
+      <w:autoSpaceDE w:val="0"/>
+      <w:autoSpaceDN w:val="0"/>
+      <w:spacing w:after="0" w:line="240" w:lineRule="auto"/>
+    </w:pPr>
+    <w:rPr>
+      <w:rFonts w:ascii="Calibri" w:eastAsia="Calibri" w:hAnsi="Calibri" w:cs="Times New Roman"/>
+      <w:lang w:val="en-US"/>
+    </w:rPr>
+    <w:tblPr>
+      <w:tblBorders>
+        <w:top w:val="single" w:sz="4" w:space="0" w:color="auto"/>
+        <w:left w:val="single" w:sz="4" w:space="0" w:color="auto"/>
+        <w:bottom w:val="single" w:sz="4" w:space="0" w:color="auto"/>
+        <w:right w:val="single" w:sz="4" w:space="0" w:color="auto"/>
+        <w:insideH w:val="single" w:sz="4" w:space="0" w:color="auto"/>
+        <w:insideV w:val="single" w:sz="4" w:space="0" w:color="auto"/>
+      </w:tblBorders>
+    </w:tblPr>
+  </w:style>
+  <w:style w:type="paragraph" w:styleId="af7">
+    <w:name w:val="Normal (Web)"/>
+    <w:basedOn w:val="a"/>
+    <w:uiPriority w:val="99"/>
+    <w:semiHidden/>
+    <w:unhideWhenUsed/>
+    <w:rsid w:val="00802734"/>
+    <w:pPr>
+      <w:spacing w:before="100" w:beforeAutospacing="1" w:after="100" w:afterAutospacing="1" w:line="240" w:lineRule="auto"/>
+      <w:jc w:val="left"/>
+    </w:pPr>
+    <w:rPr>
+      <w:rFonts w:eastAsia="Times New Roman" w:cs="Times New Roman"/>
+      <w:color w:val="auto"/>
+      <w:sz w:val="24"/>
+      <w:szCs w:val="24"/>
+      <w:lang w:eastAsia="ru-RU"/>
+    </w:rPr>
+  </w:style>
+  <w:style w:type="character" w:styleId="af8">
+    <w:name w:val="Emphasis"/>
+    <w:basedOn w:val="a0"/>
+    <w:uiPriority w:val="20"/>
+    <w:qFormat/>
+    <w:rsid w:val="00802734"/>
+    <w:rPr>
+      <w:i/>
+      <w:iCs/>
+    </w:rPr>
+  </w:style>
+  <w:style w:type="character" w:customStyle="1" w:styleId="30">
+    <w:name w:val="Заголовок 3 Знак"/>
+    <w:basedOn w:val="a0"/>
+    <w:link w:val="3"/>
+    <w:uiPriority w:val="9"/>
+    <w:semiHidden/>
+    <w:rsid w:val="006532CE"/>
+    <w:rPr>
+      <w:rFonts w:asciiTheme="majorHAnsi" w:eastAsiaTheme="majorEastAsia" w:hAnsiTheme="majorHAnsi" w:cstheme="majorBidi"/>
+      <w:b/>
+      <w:bCs/>
+      <w:color w:val="5B9BD5" w:themeColor="accent1"/>
+      <w:sz w:val="28"/>
+    </w:rPr>
+  </w:style>
+  <w:style w:type="paragraph" w:styleId="HTML">
+    <w:name w:val="HTML Preformatted"/>
+    <w:basedOn w:val="a"/>
+    <w:link w:val="HTML0"/>
+    <w:uiPriority w:val="99"/>
+    <w:semiHidden/>
+    <w:unhideWhenUsed/>
+    <w:rsid w:val="004037E1"/>
+    <w:pPr>
+      <w:tabs>
+        <w:tab w:val="left" w:pos="916"/>
+        <w:tab w:val="left" w:pos="1832"/>
+        <w:tab w:val="left" w:pos="2748"/>
+        <w:tab w:val="left" w:pos="3664"/>
+        <w:tab w:val="left" w:pos="4580"/>
+        <w:tab w:val="left" w:pos="5496"/>
+        <w:tab w:val="left" w:pos="6412"/>
+        <w:tab w:val="left" w:pos="7328"/>
+        <w:tab w:val="left" w:pos="8244"/>
+        <w:tab w:val="left" w:pos="9160"/>
+        <w:tab w:val="left" w:pos="10076"/>
+        <w:tab w:val="left" w:pos="10992"/>
+        <w:tab w:val="left" w:pos="11908"/>
+        <w:tab w:val="left" w:pos="12824"/>
+        <w:tab w:val="left" w:pos="13740"/>
+        <w:tab w:val="left" w:pos="14656"/>
+      </w:tabs>
+      <w:spacing w:line="240" w:lineRule="auto"/>
+      <w:jc w:val="left"/>
+    </w:pPr>
+    <w:rPr>
+      <w:rFonts w:ascii="Courier New" w:eastAsia="Times New Roman" w:hAnsi="Courier New" w:cs="Courier New"/>
+      <w:color w:val="auto"/>
+      <w:sz w:val="20"/>
+      <w:szCs w:val="20"/>
+      <w:lang w:eastAsia="ru-RU"/>
+    </w:rPr>
+  </w:style>
+  <w:style w:type="character" w:customStyle="1" w:styleId="HTML0">
+    <w:name w:val="Стандартный HTML Знак"/>
+    <w:basedOn w:val="a0"/>
+    <w:link w:val="HTML"/>
     <w:uiPriority w:val="99"/>
     <w:semiHidden/>
     <w:rsid w:val="004037E1"/>
@@ -12427,7 +14841,7 @@
   <a:extraClrSchemeLst/>
   <a:extLst>
     <a:ext uri="{05A4C25C-085E-4340-85A3-A5531E510DB2}">
-      <thm15:themeFamily xmlns:thm15="http://schemas.microsoft.com/office/thememl/2012/main" name="Office Theme" id="{62F939B6-93AF-4DB8-9C6B-D6C7DFDC589F}" vid="{4A3C46E8-61CC-4603-A589-7422A47A8E4A}"/>
+      <thm15:themeFamily xmlns="" xmlns:thm15="http://schemas.microsoft.com/office/thememl/2012/main" name="Office Theme" id="{62F939B6-93AF-4DB8-9C6B-D6C7DFDC589F}" vid="{4A3C46E8-61CC-4603-A589-7422A47A8E4A}"/>
     </a:ext>
   </a:extLst>
 </a:theme>
@@ -12438,7 +14852,7 @@
 </file>
 
 <file path=customXml/itemProps1.xml><?xml version="1.0" encoding="utf-8"?>
-<ds:datastoreItem xmlns:ds="http://schemas.openxmlformats.org/officeDocument/2006/customXml" ds:itemID="{4C6FA12D-F0F6-4EBF-940D-2E635DCDFE6D}">
+<ds:datastoreItem xmlns:ds="http://schemas.openxmlformats.org/officeDocument/2006/customXml" ds:itemID="{FAB53873-EF67-4142-B20E-9CD8B1E3F00A}">
   <ds:schemaRefs>
     <ds:schemaRef ds:uri="http://schemas.openxmlformats.org/officeDocument/2006/bibliography"/>
   </ds:schemaRefs>

--- a/docs/ProektSistemy.docx
+++ b/docs/ProektSistemy.docx
@@ -1,6 +1,6 @@
 
 <file path=word/document.xml><?xml version="1.0" encoding="utf-8"?>
-<w:document xmlns:wpc="http://schemas.microsoft.com/office/word/2010/wordprocessingCanvas" xmlns:mc="http://schemas.openxmlformats.org/markup-compatibility/2006" xmlns:o="urn:schemas-microsoft-com:office:office" xmlns:r="http://schemas.openxmlformats.org/officeDocument/2006/relationships" xmlns:m="http://schemas.openxmlformats.org/officeDocument/2006/math" xmlns:v="urn:schemas-microsoft-com:vml" xmlns:wp14="http://schemas.microsoft.com/office/word/2010/wordprocessingDrawing" xmlns:wp="http://schemas.openxmlformats.org/drawingml/2006/wordprocessingDrawing" xmlns:w10="urn:schemas-microsoft-com:office:word" xmlns:w="http://schemas.openxmlformats.org/wordprocessingml/2006/main" xmlns:w14="http://schemas.microsoft.com/office/word/2010/wordml" xmlns:wpg="http://schemas.microsoft.com/office/word/2010/wordprocessingGroup" xmlns:wpi="http://schemas.microsoft.com/office/word/2010/wordprocessingInk" xmlns:wne="http://schemas.microsoft.com/office/word/2006/wordml" xmlns:wps="http://schemas.microsoft.com/office/word/2010/wordprocessingShape" mc:Ignorable="w14 wp14">
+<w:document xmlns:wpc="http://schemas.microsoft.com/office/word/2010/wordprocessingCanvas" xmlns:cx="http://schemas.microsoft.com/office/drawing/2014/chartex" xmlns:cx1="http://schemas.microsoft.com/office/drawing/2015/9/8/chartex" xmlns:cx2="http://schemas.microsoft.com/office/drawing/2015/10/21/chartex" xmlns:cx3="http://schemas.microsoft.com/office/drawing/2016/5/9/chartex" xmlns:cx4="http://schemas.microsoft.com/office/drawing/2016/5/10/chartex" xmlns:cx5="http://schemas.microsoft.com/office/drawing/2016/5/11/chartex" xmlns:cx6="http://schemas.microsoft.com/office/drawing/2016/5/12/chartex" xmlns:cx7="http://schemas.microsoft.com/office/drawing/2016/5/13/chartex" xmlns:cx8="http://schemas.microsoft.com/office/drawing/2016/5/14/chartex" xmlns:mc="http://schemas.openxmlformats.org/markup-compatibility/2006" xmlns:aink="http://schemas.microsoft.com/office/drawing/2016/ink" xmlns:am3d="http://schemas.microsoft.com/office/drawing/2017/model3d" xmlns:o="urn:schemas-microsoft-com:office:office" xmlns:r="http://schemas.openxmlformats.org/officeDocument/2006/relationships" xmlns:m="http://schemas.openxmlformats.org/officeDocument/2006/math" xmlns:v="urn:schemas-microsoft-com:vml" xmlns:wp14="http://schemas.microsoft.com/office/word/2010/wordprocessingDrawing" xmlns:wp="http://schemas.openxmlformats.org/drawingml/2006/wordprocessingDrawing" xmlns:w10="urn:schemas-microsoft-com:office:word" xmlns:w="http://schemas.openxmlformats.org/wordprocessingml/2006/main" xmlns:w14="http://schemas.microsoft.com/office/word/2010/wordml" xmlns:w15="http://schemas.microsoft.com/office/word/2012/wordml" xmlns:w16cex="http://schemas.microsoft.com/office/word/2018/wordml/cex" xmlns:w16cid="http://schemas.microsoft.com/office/word/2016/wordml/cid" xmlns:w16="http://schemas.microsoft.com/office/word/2018/wordml" xmlns:w16se="http://schemas.microsoft.com/office/word/2015/wordml/symex" xmlns:wpg="http://schemas.microsoft.com/office/word/2010/wordprocessingGroup" xmlns:wpi="http://schemas.microsoft.com/office/word/2010/wordprocessingInk" xmlns:wne="http://schemas.microsoft.com/office/word/2006/wordml" xmlns:wps="http://schemas.microsoft.com/office/word/2010/wordprocessingShape" mc:Ignorable="w14 w15 w16se w16cid w16 w16cex wp14">
   <w:body>
     <w:p>
       <w:pPr>
@@ -508,7 +508,7 @@
       <w:sdtContent>
         <w:p>
           <w:pPr>
-            <w:pStyle w:val="ad"/>
+            <w:pStyle w:val="TOCHeading"/>
             <w:jc w:val="center"/>
             <w:rPr>
               <w:rFonts w:ascii="Times New Roman" w:hAnsi="Times New Roman" w:cs="Times New Roman"/>
@@ -529,7 +529,7 @@
         </w:p>
         <w:p>
           <w:pPr>
-            <w:pStyle w:val="12"/>
+            <w:pStyle w:val="TOC1"/>
             <w:tabs>
               <w:tab w:val="left" w:pos="440"/>
             </w:tabs>
@@ -563,7 +563,7 @@
           <w:hyperlink w:anchor="_Toc37404376" w:history="1">
             <w:r>
               <w:rPr>
-                <w:rStyle w:val="a6"/>
+                <w:rStyle w:val="Hyperlink"/>
                 <w:rFonts w:cs="Times New Roman"/>
                 <w:b/>
                 <w:noProof/>
@@ -582,7 +582,7 @@
             </w:r>
             <w:r>
               <w:rPr>
-                <w:rStyle w:val="a6"/>
+                <w:rStyle w:val="Hyperlink"/>
                 <w:rFonts w:cs="Times New Roman"/>
                 <w:b/>
                 <w:noProof/>
@@ -648,7 +648,7 @@
         </w:p>
         <w:p>
           <w:pPr>
-            <w:pStyle w:val="22"/>
+            <w:pStyle w:val="TOC2"/>
             <w:tabs>
               <w:tab w:val="right" w:leader="dot" w:pos="9062"/>
             </w:tabs>
@@ -664,7 +664,7 @@
           <w:hyperlink w:anchor="_Toc37404377" w:history="1">
             <w:r>
               <w:rPr>
-                <w:rStyle w:val="a6"/>
+                <w:rStyle w:val="Hyperlink"/>
                 <w:rFonts w:cs="Times New Roman"/>
                 <w:b/>
                 <w:noProof/>
@@ -730,7 +730,7 @@
         </w:p>
         <w:p>
           <w:pPr>
-            <w:pStyle w:val="22"/>
+            <w:pStyle w:val="TOC2"/>
             <w:tabs>
               <w:tab w:val="right" w:leader="dot" w:pos="9062"/>
             </w:tabs>
@@ -746,7 +746,7 @@
           <w:hyperlink w:anchor="_Toc37404378" w:history="1">
             <w:r>
               <w:rPr>
-                <w:rStyle w:val="a6"/>
+                <w:rStyle w:val="Hyperlink"/>
                 <w:rFonts w:cs="Times New Roman"/>
                 <w:b/>
                 <w:noProof/>
@@ -812,7 +812,7 @@
         </w:p>
         <w:p>
           <w:pPr>
-            <w:pStyle w:val="22"/>
+            <w:pStyle w:val="TOC2"/>
             <w:tabs>
               <w:tab w:val="right" w:leader="dot" w:pos="9062"/>
             </w:tabs>
@@ -828,7 +828,7 @@
           <w:hyperlink w:anchor="_Toc37404379" w:history="1">
             <w:r>
               <w:rPr>
-                <w:rStyle w:val="a6"/>
+                <w:rStyle w:val="Hyperlink"/>
                 <w:rFonts w:cs="Times New Roman"/>
                 <w:b/>
                 <w:noProof/>
@@ -894,7 +894,7 @@
         </w:p>
         <w:p>
           <w:pPr>
-            <w:pStyle w:val="12"/>
+            <w:pStyle w:val="TOC1"/>
             <w:jc w:val="left"/>
             <w:rPr>
               <w:rFonts w:eastAsiaTheme="minorEastAsia" w:cs="Times New Roman"/>
@@ -907,7 +907,7 @@
           <w:hyperlink w:anchor="_Toc37404380" w:history="1">
             <w:r>
               <w:rPr>
-                <w:rStyle w:val="a6"/>
+                <w:rStyle w:val="Hyperlink"/>
                 <w:rFonts w:cs="Times New Roman"/>
                 <w:b/>
                 <w:noProof/>
@@ -973,7 +973,7 @@
         </w:p>
         <w:p>
           <w:pPr>
-            <w:pStyle w:val="12"/>
+            <w:pStyle w:val="TOC1"/>
             <w:jc w:val="left"/>
             <w:rPr>
               <w:rFonts w:eastAsiaTheme="minorEastAsia" w:cs="Times New Roman"/>
@@ -986,7 +986,7 @@
           <w:hyperlink w:anchor="_Toc37404381" w:history="1">
             <w:r>
               <w:rPr>
-                <w:rStyle w:val="a6"/>
+                <w:rStyle w:val="Hyperlink"/>
                 <w:rFonts w:cs="Times New Roman"/>
                 <w:b/>
                 <w:noProof/>
@@ -1052,7 +1052,7 @@
         </w:p>
         <w:p>
           <w:pPr>
-            <w:pStyle w:val="22"/>
+            <w:pStyle w:val="TOC2"/>
             <w:tabs>
               <w:tab w:val="right" w:leader="dot" w:pos="9062"/>
             </w:tabs>
@@ -1068,7 +1068,7 @@
           <w:hyperlink w:anchor="_Toc37404382" w:history="1">
             <w:r>
               <w:rPr>
-                <w:rStyle w:val="a6"/>
+                <w:rStyle w:val="Hyperlink"/>
                 <w:rFonts w:cs="Times New Roman"/>
                 <w:b/>
                 <w:noProof/>
@@ -1077,7 +1077,7 @@
             </w:r>
             <w:r>
               <w:rPr>
-                <w:rStyle w:val="a6"/>
+                <w:rStyle w:val="Hyperlink"/>
                 <w:rFonts w:cs="Times New Roman"/>
                 <w:b/>
                 <w:noProof/>
@@ -1087,7 +1087,7 @@
             </w:r>
             <w:r>
               <w:rPr>
-                <w:rStyle w:val="a6"/>
+                <w:rStyle w:val="Hyperlink"/>
                 <w:rFonts w:cs="Times New Roman"/>
                 <w:b/>
                 <w:noProof/>
@@ -1096,7 +1096,7 @@
             </w:r>
             <w:r>
               <w:rPr>
-                <w:rStyle w:val="a6"/>
+                <w:rStyle w:val="Hyperlink"/>
                 <w:rFonts w:cs="Times New Roman"/>
                 <w:b/>
                 <w:noProof/>
@@ -1163,7 +1163,7 @@
         </w:p>
         <w:p>
           <w:pPr>
-            <w:pStyle w:val="22"/>
+            <w:pStyle w:val="TOC2"/>
             <w:tabs>
               <w:tab w:val="right" w:leader="dot" w:pos="9062"/>
             </w:tabs>
@@ -1179,7 +1179,7 @@
           <w:hyperlink w:anchor="_Toc37404383" w:history="1">
             <w:r>
               <w:rPr>
-                <w:rStyle w:val="a6"/>
+                <w:rStyle w:val="Hyperlink"/>
                 <w:rFonts w:cs="Times New Roman"/>
                 <w:b/>
                 <w:noProof/>
@@ -1245,7 +1245,7 @@
         </w:p>
         <w:p>
           <w:pPr>
-            <w:pStyle w:val="22"/>
+            <w:pStyle w:val="TOC2"/>
             <w:tabs>
               <w:tab w:val="right" w:leader="dot" w:pos="9062"/>
             </w:tabs>
@@ -1261,7 +1261,7 @@
           <w:hyperlink w:anchor="_Toc37404384" w:history="1">
             <w:r>
               <w:rPr>
-                <w:rStyle w:val="a6"/>
+                <w:rStyle w:val="Hyperlink"/>
                 <w:rFonts w:cs="Times New Roman"/>
                 <w:b/>
                 <w:noProof/>
@@ -1327,7 +1327,7 @@
         </w:p>
         <w:p>
           <w:pPr>
-            <w:pStyle w:val="12"/>
+            <w:pStyle w:val="TOC1"/>
             <w:jc w:val="left"/>
             <w:rPr>
               <w:rFonts w:eastAsiaTheme="minorEastAsia" w:cs="Times New Roman"/>
@@ -1340,7 +1340,7 @@
           <w:hyperlink w:anchor="_Toc37404385" w:history="1">
             <w:r>
               <w:rPr>
-                <w:rStyle w:val="a6"/>
+                <w:rStyle w:val="Hyperlink"/>
                 <w:rFonts w:cs="Times New Roman"/>
                 <w:b/>
                 <w:noProof/>
@@ -1505,9 +1505,9 @@
               </wp:anchor>
             </w:drawing>
           </mc:Choice>
-          <mc:Fallback xmlns:cx="http://schemas.microsoft.com/office/drawing/2014/chartex" xmlns:cx1="http://schemas.microsoft.com/office/drawing/2015/9/8/chartex" xmlns:cx2="http://schemas.microsoft.com/office/drawing/2015/10/21/chartex" xmlns:cx3="http://schemas.microsoft.com/office/drawing/2016/5/9/chartex" xmlns:cx4="http://schemas.microsoft.com/office/drawing/2016/5/10/chartex" xmlns:cx5="http://schemas.microsoft.com/office/drawing/2016/5/11/chartex" xmlns:cx6="http://schemas.microsoft.com/office/drawing/2016/5/12/chartex" xmlns:cx7="http://schemas.microsoft.com/office/drawing/2016/5/13/chartex" xmlns:cx8="http://schemas.microsoft.com/office/drawing/2016/5/14/chartex" xmlns:aink="http://schemas.microsoft.com/office/drawing/2016/ink" xmlns:am3d="http://schemas.microsoft.com/office/drawing/2017/model3d" xmlns:w15="http://schemas.microsoft.com/office/word/2012/wordml" xmlns:w16cex="http://schemas.microsoft.com/office/word/2018/wordml/cex" xmlns:w16cid="http://schemas.microsoft.com/office/word/2016/wordml/cid" xmlns:w16="http://schemas.microsoft.com/office/word/2018/wordml" xmlns:w16se="http://schemas.microsoft.com/office/word/2015/wordml/symex">
+          <mc:Fallback>
             <w:pict>
-              <v:rect w14:anchorId="7CAE89DC" id="Прямоугольник 6" o:spid="_x0000_s1026" style="position:absolute;margin-left:452.7pt;margin-top:-35.4pt;width:48pt;height:24.75pt;z-index:251659264;visibility:visible;mso-wrap-style:square;mso-wrap-distance-left:9pt;mso-wrap-distance-top:0;mso-wrap-distance-right:9pt;mso-wrap-distance-bottom:0;mso-position-horizontal:absolute;mso-position-horizontal-relative:text;mso-position-vertical:absolute;mso-position-vertical-relative:text;v-text-anchor:middle" o:gfxdata="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" fillcolor="white [3212]" strokecolor="white [3212]" strokeweight="1pt"/>
+              <v:rect w14:anchorId="40E6397D" id="Прямоугольник 6" o:spid="_x0000_s1026" style="position:absolute;margin-left:452.7pt;margin-top:-35.4pt;width:48pt;height:24.75pt;z-index:251659264;visibility:visible;mso-wrap-style:square;mso-wrap-distance-left:9pt;mso-wrap-distance-top:0;mso-wrap-distance-right:9pt;mso-wrap-distance-bottom:0;mso-position-horizontal:absolute;mso-position-horizontal-relative:text;mso-position-vertical:absolute;mso-position-vertical-relative:text;v-text-anchor:middle" o:gfxdata="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" fillcolor="white [3212]" strokecolor="white [3212]" strokeweight="1pt"/>
             </w:pict>
           </mc:Fallback>
         </mc:AlternateContent>
@@ -1535,7 +1535,7 @@
     </w:p>
     <w:p>
       <w:pPr>
-        <w:pStyle w:val="a3"/>
+        <w:pStyle w:val="ListParagraph"/>
         <w:numPr>
           <w:ilvl w:val="0"/>
           <w:numId w:val="34"/>
@@ -1602,8 +1602,7 @@
         </w:rPr>
         <w:t xml:space="preserve">проектирования. Представляет собой организационно-техническую систему, предназначенную для автоматизации процесса проектирования, состоящую из персонала и комплекса технических, программных и других средств автоматизации его </w:t>
       </w:r>
-      <w:commentRangeStart w:id="1"/>
-      <w:commentRangeStart w:id="2"/>
+      <w:proofErr w:type="gramStart"/>
       <w:r>
         <w:rPr>
           <w:rFonts w:cs="Times New Roman"/>
@@ -1611,26 +1610,20 @@
         </w:rPr>
         <w:t>деятельности</w:t>
       </w:r>
-      <w:commentRangeEnd w:id="1"/>
-      <w:r>
-        <w:rPr>
-          <w:rStyle w:val="af1"/>
-        </w:rPr>
-        <w:commentReference w:id="1"/>
-      </w:r>
-      <w:commentRangeEnd w:id="2"/>
-      <w:r>
-        <w:rPr>
-          <w:rStyle w:val="af1"/>
-        </w:rPr>
-        <w:commentReference w:id="2"/>
-      </w:r>
-      <w:r>
-        <w:rPr>
-          <w:rFonts w:cs="Times New Roman"/>
-          <w:szCs w:val="28"/>
-        </w:rPr>
-        <w:t>[1]</w:t>
+      <w:r>
+        <w:rPr>
+          <w:rFonts w:cs="Times New Roman"/>
+          <w:szCs w:val="28"/>
+        </w:rPr>
+        <w:t>[</w:t>
+      </w:r>
+      <w:proofErr w:type="gramEnd"/>
+      <w:r>
+        <w:rPr>
+          <w:rFonts w:cs="Times New Roman"/>
+          <w:szCs w:val="28"/>
+        </w:rPr>
+        <w:t>1]</w:t>
       </w:r>
       <w:r>
         <w:rPr>
@@ -1904,7 +1897,7 @@
           <w:b/>
         </w:rPr>
       </w:pPr>
-      <w:bookmarkStart w:id="3" w:name="_Toc37404377"/>
+      <w:bookmarkStart w:id="1" w:name="_Toc37404377"/>
       <w:r>
         <w:rPr>
           <w:rFonts w:cs="Times New Roman"/>
@@ -1936,7 +1929,7 @@
         </w:rPr>
         <w:t xml:space="preserve"> Описание программы</w:t>
       </w:r>
-      <w:bookmarkEnd w:id="3"/>
+      <w:bookmarkEnd w:id="1"/>
     </w:p>
     <w:p>
       <w:pPr>
@@ -2037,14 +2030,12 @@
           <w:rFonts w:cs="Times New Roman"/>
         </w:rPr>
       </w:pPr>
-      <w:proofErr w:type="gramStart"/>
       <w:r>
         <w:rPr>
           <w:rFonts w:cs="Times New Roman"/>
         </w:rPr>
         <w:t>— можно хранить все чертежи по проекту в одном файле, копировать его, отсылать по электронной почте заказчикам или работодателю, также можно распечатать чертеж в любом  масштабе и на необходимом формате бумаги, либо вывести в электронный  растровый и векторный форматы;</w:t>
       </w:r>
-      <w:proofErr w:type="gramEnd"/>
     </w:p>
     <w:p>
       <w:pPr>
@@ -2252,21 +2243,7 @@
         <w:rPr>
           <w:rFonts w:cs="Times New Roman"/>
         </w:rPr>
-        <w:t xml:space="preserve"> генерировать разрезы и фасады из плана, размещать окна и двери в стенах, наносить марки помещений, указывать площадь и т.д. Пакет для проектировщиков </w:t>
-      </w:r>
-      <w:proofErr w:type="spellStart"/>
-      <w:r>
-        <w:rPr>
-          <w:rFonts w:cs="Times New Roman"/>
-        </w:rPr>
-        <w:t>электросхем</w:t>
-      </w:r>
-      <w:proofErr w:type="spellEnd"/>
-      <w:r>
-        <w:rPr>
-          <w:rFonts w:cs="Times New Roman"/>
-        </w:rPr>
-        <w:t xml:space="preserve"> — </w:t>
+        <w:t xml:space="preserve"> генерировать разрезы и фасады из плана, размещать окна и двери в стенах, наносить марки помещений, указывать площадь и т.д. Пакет для проектировщиков электросхем — </w:t>
       </w:r>
       <w:proofErr w:type="spellStart"/>
       <w:r>
@@ -2512,7 +2489,7 @@
           <w:b/>
         </w:rPr>
       </w:pPr>
-      <w:bookmarkStart w:id="4" w:name="_Toc37404378"/>
+      <w:bookmarkStart w:id="2" w:name="_Toc37404378"/>
       <w:r>
         <w:rPr>
           <w:rFonts w:cs="Times New Roman"/>
@@ -2546,7 +2523,7 @@
         </w:rPr>
         <w:t>Описание API</w:t>
       </w:r>
-      <w:bookmarkEnd w:id="4"/>
+      <w:bookmarkEnd w:id="2"/>
     </w:p>
     <w:p>
       <w:pPr>
@@ -2570,23 +2547,7 @@
           <w:rFonts w:cs="Times New Roman"/>
           <w:szCs w:val="28"/>
         </w:rPr>
-        <w:t xml:space="preserve"> .NET API состоит из различных DLL-файлов, </w:t>
-      </w:r>
-      <w:proofErr w:type="gramStart"/>
-      <w:r>
-        <w:rPr>
-          <w:rFonts w:cs="Times New Roman"/>
-          <w:szCs w:val="28"/>
-        </w:rPr>
-        <w:t>которые</w:t>
-      </w:r>
-      <w:proofErr w:type="gramEnd"/>
-      <w:r>
-        <w:rPr>
-          <w:rFonts w:cs="Times New Roman"/>
-          <w:szCs w:val="28"/>
-        </w:rPr>
-        <w:t xml:space="preserve"> содержат широкий спектр классов, структур, методов и событий, обеспечивающих доступ к объектам в файле чертежа или приложении </w:t>
+        <w:t xml:space="preserve"> .NET API состоит из различных DLL-файлов, которые содержат широкий спектр классов, структур, методов и событий, обеспечивающих доступ к объектам в файле чертежа или приложении </w:t>
       </w:r>
       <w:proofErr w:type="spellStart"/>
       <w:r>
@@ -2698,23 +2659,7 @@
           <w:rFonts w:cs="Times New Roman"/>
           <w:szCs w:val="28"/>
         </w:rPr>
-        <w:t xml:space="preserve">Прежде чем использовать классы, структуры, методы и события, обнаруженные в одной из DLL-библиотек, </w:t>
-      </w:r>
-      <w:proofErr w:type="gramStart"/>
-      <w:r>
-        <w:rPr>
-          <w:rFonts w:cs="Times New Roman"/>
-          <w:szCs w:val="28"/>
-        </w:rPr>
-        <w:t>связанных</w:t>
-      </w:r>
-      <w:proofErr w:type="gramEnd"/>
-      <w:r>
-        <w:rPr>
-          <w:rFonts w:cs="Times New Roman"/>
-          <w:szCs w:val="28"/>
-        </w:rPr>
-        <w:t xml:space="preserve"> с API </w:t>
+        <w:t xml:space="preserve">Прежде чем использовать классы, структуры, методы и события, обнаруженные в одной из DLL-библиотек, связанных с API </w:t>
       </w:r>
       <w:proofErr w:type="spellStart"/>
       <w:r>
@@ -3181,7 +3126,7 @@
     </w:p>
     <w:p>
       <w:pPr>
-        <w:pStyle w:val="a3"/>
+        <w:pStyle w:val="ListParagraph"/>
         <w:numPr>
           <w:ilvl w:val="0"/>
           <w:numId w:val="32"/>
@@ -3221,7 +3166,7 @@
     </w:p>
     <w:p>
       <w:pPr>
-        <w:pStyle w:val="a3"/>
+        <w:pStyle w:val="ListParagraph"/>
         <w:numPr>
           <w:ilvl w:val="0"/>
           <w:numId w:val="32"/>
@@ -3289,7 +3234,7 @@
     </w:p>
     <w:p>
       <w:pPr>
-        <w:pStyle w:val="a3"/>
+        <w:pStyle w:val="ListParagraph"/>
         <w:numPr>
           <w:ilvl w:val="0"/>
           <w:numId w:val="32"/>
@@ -3343,7 +3288,7 @@
     </w:p>
     <w:p>
       <w:pPr>
-        <w:pStyle w:val="a3"/>
+        <w:pStyle w:val="ListParagraph"/>
         <w:numPr>
           <w:ilvl w:val="0"/>
           <w:numId w:val="32"/>
@@ -3397,7 +3342,7 @@
     </w:p>
     <w:p>
       <w:pPr>
-        <w:pStyle w:val="a3"/>
+        <w:pStyle w:val="ListParagraph"/>
         <w:numPr>
           <w:ilvl w:val="0"/>
           <w:numId w:val="32"/>
@@ -3437,14 +3382,12 @@
     </w:p>
     <w:p>
       <w:pPr>
-        <w:pStyle w:val="a3"/>
+        <w:pStyle w:val="ListParagraph"/>
         <w:ind w:left="0" w:firstLine="708"/>
         <w:rPr>
           <w:rFonts w:cs="Times New Roman"/>
         </w:rPr>
       </w:pPr>
-      <w:commentRangeStart w:id="5"/>
-      <w:commentRangeStart w:id="6"/>
       <w:r>
         <w:rPr>
           <w:rFonts w:cs="Times New Roman"/>
@@ -3473,7 +3416,14 @@
         <w:rPr>
           <w:szCs w:val="28"/>
         </w:rPr>
-        <w:t xml:space="preserve"> –</w:t>
+        <w:t xml:space="preserve"> </w:t>
+      </w:r>
+      <w:proofErr w:type="gramStart"/>
+      <w:r>
+        <w:rPr>
+          <w:szCs w:val="28"/>
+        </w:rPr>
+        <w:t>–</w:t>
       </w:r>
       <w:r>
         <w:t> </w:t>
@@ -3490,7 +3440,14 @@
         <w:rPr>
           <w:rFonts w:cs="Times New Roman"/>
         </w:rPr>
-        <w:t xml:space="preserve">Методы </w:t>
+        <w:t>Методы</w:t>
+      </w:r>
+      <w:proofErr w:type="gramEnd"/>
+      <w:r>
+        <w:rPr>
+          <w:rFonts w:cs="Times New Roman"/>
+        </w:rPr>
+        <w:t xml:space="preserve"> </w:t>
       </w:r>
       <w:r>
         <w:rPr>
@@ -3524,25 +3481,11 @@
           <w:lang w:val="en-US"/>
         </w:rPr>
         <w:t>API</w:t>
-      </w:r>
-      <w:commentRangeEnd w:id="5"/>
-      <w:r>
-        <w:rPr>
-          <w:rStyle w:val="af1"/>
-        </w:rPr>
-        <w:commentReference w:id="5"/>
-      </w:r>
-      <w:commentRangeEnd w:id="6"/>
-      <w:r>
-        <w:rPr>
-          <w:rStyle w:val="af1"/>
-        </w:rPr>
-        <w:commentReference w:id="6"/>
       </w:r>
     </w:p>
     <w:tbl>
       <w:tblPr>
-        <w:tblStyle w:val="a7"/>
+        <w:tblStyle w:val="TableGrid"/>
         <w:tblW w:w="9781" w:type="dxa"/>
         <w:tblInd w:w="108" w:type="dxa"/>
         <w:tblLayout w:type="fixed"/>
@@ -4005,7 +3948,7 @@
     </w:p>
     <w:tbl>
       <w:tblPr>
-        <w:tblStyle w:val="a7"/>
+        <w:tblStyle w:val="TableGrid"/>
         <w:tblW w:w="9781" w:type="dxa"/>
         <w:tblInd w:w="108" w:type="dxa"/>
         <w:tblLayout w:type="fixed"/>
@@ -4317,23 +4260,7 @@
                 <w:rFonts w:cs="Times New Roman"/>
                 <w:szCs w:val="28"/>
               </w:rPr>
-              <w:t>Добавляет объе</w:t>
-            </w:r>
-            <w:proofErr w:type="gramStart"/>
-            <w:r>
-              <w:rPr>
-                <w:rFonts w:cs="Times New Roman"/>
-                <w:szCs w:val="28"/>
-              </w:rPr>
-              <w:t>кт в ст</w:t>
-            </w:r>
-            <w:proofErr w:type="gramEnd"/>
-            <w:r>
-              <w:rPr>
-                <w:rFonts w:cs="Times New Roman"/>
-                <w:szCs w:val="28"/>
-              </w:rPr>
-              <w:t xml:space="preserve">ек транзакции, если значение </w:t>
+              <w:t xml:space="preserve">Добавляет объект в стек транзакции, если значение </w:t>
             </w:r>
             <w:r>
               <w:rPr>
@@ -4453,7 +4380,7 @@
           <w:b/>
         </w:rPr>
       </w:pPr>
-      <w:bookmarkStart w:id="7" w:name="_Toc37404379"/>
+      <w:bookmarkStart w:id="3" w:name="_Toc37404379"/>
       <w:r>
         <w:rPr>
           <w:rFonts w:cs="Times New Roman"/>
@@ -4468,7 +4395,7 @@
         </w:rPr>
         <w:t>Обзор аналогов</w:t>
       </w:r>
-      <w:bookmarkEnd w:id="7"/>
+      <w:bookmarkEnd w:id="3"/>
     </w:p>
     <w:p>
       <w:pPr>
@@ -4806,135 +4733,93 @@
         <w:rPr>
           <w:rFonts w:cs="Times New Roman"/>
         </w:rPr>
-        <w:t xml:space="preserve">Развитая библиотека конечных элементов позволяет создавать компьютерные модели практически любых конструкций: плоских и пространственных рам, балок стенок, изгибаемых плит, оболочек, массивных тел, а также комбинированных систем - плит и </w:t>
+        <w:t>Развитая библиотека конечных элементов позволяет создавать компьютерные модели практически любых конструкций: плоских и пространственных рам, балок стенок, изгибаемых плит, оболочек, массивных тел, а также комбинированных систем - плит и оболочек подпертых ребрами, плит на грунтовом основании, каркасных конструкций зданий, системы "надземное строение - фундаментные конструкции - грунтовое основание" и мн. др.</w:t>
+      </w:r>
+    </w:p>
+    <w:p>
+      <w:pPr>
+        <w:ind w:firstLine="708"/>
+        <w:rPr>
+          <w:rFonts w:cs="Times New Roman"/>
+        </w:rPr>
+      </w:pPr>
+      <w:r>
+        <w:rPr>
+          <w:rFonts w:cs="Times New Roman"/>
+        </w:rPr>
+        <w:t>Проверка и подбор сечений железобетонных и стальных элементов в соответствии с действующими в мире нормативами. Выполнение рабочих чертежей стадии КМ и КЖ.</w:t>
+      </w:r>
+    </w:p>
+    <w:p>
+      <w:pPr>
+        <w:ind w:firstLine="708"/>
+        <w:rPr>
+          <w:rFonts w:cs="Times New Roman"/>
+        </w:rPr>
+      </w:pPr>
+      <w:r>
+        <w:rPr>
+          <w:rFonts w:cs="Times New Roman"/>
+        </w:rPr>
+        <w:t>Э</w:t>
+      </w:r>
+      <w:r>
+        <w:rPr>
+          <w:rFonts w:cs="Times New Roman"/>
+        </w:rPr>
+        <w:t>лементное моделирование</w:t>
+      </w:r>
+      <w:r>
+        <w:rPr>
+          <w:rFonts w:cs="Times New Roman"/>
+        </w:rPr>
+        <w:t xml:space="preserve"> </w:t>
+      </w:r>
+      <w:r>
+        <w:rPr>
+          <w:rFonts w:cs="Times New Roman"/>
+        </w:rPr>
+        <w:t>с визуализацией на всех этапах расчета, позволяющее в ряде случаев ускорить решение задачи и снизить влияние плохой обусловленности большеразмерной матрицы.</w:t>
+      </w:r>
+    </w:p>
+    <w:p>
+      <w:pPr>
+        <w:ind w:firstLine="708"/>
+        <w:rPr>
+          <w:rFonts w:cs="Times New Roman"/>
+        </w:rPr>
+      </w:pPr>
+      <w:r>
+        <w:rPr>
+          <w:rFonts w:cs="Times New Roman"/>
+        </w:rPr>
+        <w:t>Специализированный документатор</w:t>
+      </w:r>
+      <w:r>
+        <w:rPr>
+          <w:rFonts w:cs="Times New Roman"/>
+        </w:rPr>
+        <w:t xml:space="preserve"> </w:t>
+      </w:r>
+      <w:r>
+        <w:rPr>
+          <w:rFonts w:cs="Times New Roman"/>
+        </w:rPr>
+        <w:t xml:space="preserve">позволяющий формировать отчет, состоящий из текстовой, табличной и графической </w:t>
       </w:r>
       <w:proofErr w:type="gramStart"/>
       <w:r>
         <w:rPr>
           <w:rFonts w:cs="Times New Roman"/>
         </w:rPr>
-        <w:t>оболочек</w:t>
+        <w:t>информации .</w:t>
       </w:r>
       <w:proofErr w:type="gramEnd"/>
       <w:r>
         <w:rPr>
           <w:rFonts w:cs="Times New Roman"/>
         </w:rPr>
-        <w:t xml:space="preserve"> подпертых ребрами, плит на грунтовом основании, каркасных конструкций зданий, системы "надземное строение - фундаментные конструкции - грунтовое основание" и мн. др.</w:t>
-      </w:r>
-    </w:p>
-    <w:p>
-      <w:pPr>
-        <w:ind w:firstLine="708"/>
-        <w:rPr>
-          <w:rFonts w:cs="Times New Roman"/>
-        </w:rPr>
-      </w:pPr>
-      <w:r>
-        <w:rPr>
-          <w:rFonts w:cs="Times New Roman"/>
-        </w:rPr>
-        <w:t xml:space="preserve">Проверка и подбор сечений железобетонных и стальных элементов в соответствии с действующими в мире нормативами. Выполнение рабочих чертежей стадии </w:t>
-      </w:r>
-      <w:proofErr w:type="gramStart"/>
-      <w:r>
-        <w:rPr>
-          <w:rFonts w:cs="Times New Roman"/>
-        </w:rPr>
-        <w:t>КМ</w:t>
-      </w:r>
-      <w:proofErr w:type="gramEnd"/>
-      <w:r>
-        <w:rPr>
-          <w:rFonts w:cs="Times New Roman"/>
-        </w:rPr>
-        <w:t xml:space="preserve"> и КЖ.</w:t>
-      </w:r>
-    </w:p>
-    <w:p>
-      <w:pPr>
-        <w:ind w:firstLine="708"/>
-        <w:rPr>
-          <w:rFonts w:cs="Times New Roman"/>
-        </w:rPr>
-      </w:pPr>
-      <w:r>
-        <w:rPr>
-          <w:rFonts w:cs="Times New Roman"/>
-        </w:rPr>
-        <w:t>Э</w:t>
-      </w:r>
-      <w:r>
-        <w:rPr>
-          <w:rFonts w:cs="Times New Roman"/>
-        </w:rPr>
-        <w:t>лементное моделирование</w:t>
-      </w:r>
-      <w:r>
-        <w:rPr>
-          <w:rFonts w:cs="Times New Roman"/>
-        </w:rPr>
-        <w:t xml:space="preserve"> </w:t>
-      </w:r>
-      <w:r>
-        <w:rPr>
-          <w:rFonts w:cs="Times New Roman"/>
-        </w:rPr>
-        <w:t>с визуализацией на всех этапах расчета, позволяющее в ряде случаев ускорить решение задачи и снизить влияние плохой обусловленности большеразмерной матрицы.</w:t>
-      </w:r>
-    </w:p>
-    <w:p>
-      <w:pPr>
-        <w:ind w:firstLine="708"/>
-        <w:rPr>
-          <w:rFonts w:cs="Times New Roman"/>
-        </w:rPr>
-      </w:pPr>
-      <w:r>
-        <w:rPr>
-          <w:rFonts w:cs="Times New Roman"/>
-        </w:rPr>
-        <w:t>Специализированный документатор</w:t>
-      </w:r>
-      <w:r>
-        <w:rPr>
-          <w:rFonts w:cs="Times New Roman"/>
-        </w:rPr>
-        <w:t xml:space="preserve"> </w:t>
-      </w:r>
-      <w:r>
-        <w:rPr>
-          <w:rFonts w:cs="Times New Roman"/>
-        </w:rPr>
-        <w:t>позволяющий формировать отчет, состоящий из текстовой, табличной и графической информации</w:t>
-      </w:r>
-      <w:proofErr w:type="gramStart"/>
-      <w:r>
-        <w:rPr>
-          <w:rFonts w:cs="Times New Roman"/>
-        </w:rPr>
-        <w:t xml:space="preserve"> .</w:t>
-      </w:r>
-      <w:proofErr w:type="gramEnd"/>
-      <w:r>
-        <w:rPr>
-          <w:rFonts w:cs="Times New Roman"/>
-        </w:rPr>
-        <w:t xml:space="preserve"> Режим интерактивных копий экрана позволяет осуществлять фиксацию и возврат к фрагменту расчетной схемы, а также выполнять автоматическое обновление изображений после ее изменения (</w:t>
-      </w:r>
-      <w:proofErr w:type="spellStart"/>
-      <w:r>
-        <w:rPr>
-          <w:rFonts w:cs="Times New Roman"/>
-        </w:rPr>
-        <w:t>перенумерация</w:t>
-      </w:r>
-      <w:proofErr w:type="spellEnd"/>
-      <w:r>
-        <w:rPr>
-          <w:rFonts w:cs="Times New Roman"/>
-        </w:rPr>
-        <w:t xml:space="preserve">, </w:t>
+        <w:t xml:space="preserve"> Режим интерактивных копий экрана позволяет осуществлять фиксацию и возврат к фрагменту расчетной схемы, а также выполнять автоматическое обновление изображений после ее изменения (перенумерация, </w:t>
       </w:r>
       <w:proofErr w:type="spellStart"/>
       <w:r>
@@ -5005,7 +4890,7 @@
                     </pic:cNvPicPr>
                   </pic:nvPicPr>
                   <pic:blipFill>
-                    <a:blip r:embed="rId10" cstate="print">
+                    <a:blip r:embed="rId8" cstate="print">
                       <a:extLst>
                         <a:ext uri="{28A0092B-C50C-407E-A947-70E740481C1C}">
                           <a14:useLocalDpi xmlns:a14="http://schemas.microsoft.com/office/drawing/2010/main" val="0"/>
@@ -5064,7 +4949,7 @@
           <w:szCs w:val="28"/>
         </w:rPr>
       </w:pPr>
-      <w:bookmarkStart w:id="8" w:name="_Toc37404380"/>
+      <w:bookmarkStart w:id="4" w:name="_Toc37404380"/>
       <w:r>
         <w:rPr>
           <w:rFonts w:cs="Times New Roman"/>
@@ -5081,7 +4966,7 @@
         </w:rPr>
         <w:t>Описание предмета проектирования</w:t>
       </w:r>
-      <w:bookmarkEnd w:id="8"/>
+      <w:bookmarkEnd w:id="4"/>
     </w:p>
     <w:p>
       <w:pPr>
@@ -5190,7 +5075,7 @@
                     </pic:cNvPicPr>
                   </pic:nvPicPr>
                   <pic:blipFill>
-                    <a:blip r:embed="rId11">
+                    <a:blip r:embed="rId9">
                       <a:extLst>
                         <a:ext uri="{28A0092B-C50C-407E-A947-70E740481C1C}">
                           <a14:useLocalDpi xmlns:a14="http://schemas.microsoft.com/office/drawing/2010/main" val="0"/>
@@ -5345,7 +5230,7 @@
     </w:p>
     <w:p>
       <w:pPr>
-        <w:pStyle w:val="a3"/>
+        <w:pStyle w:val="ListParagraph"/>
       </w:pPr>
       <w:r>
         <w:rPr>
@@ -5389,7 +5274,7 @@
     </w:p>
     <w:p>
       <w:pPr>
-        <w:pStyle w:val="a3"/>
+        <w:pStyle w:val="ListParagraph"/>
       </w:pPr>
       <w:r>
         <w:rPr>
@@ -5426,7 +5311,7 @@
     </w:p>
     <w:p>
       <w:pPr>
-        <w:pStyle w:val="a3"/>
+        <w:pStyle w:val="ListParagraph"/>
       </w:pPr>
       <w:r>
         <w:rPr>
@@ -5469,7 +5354,7 @@
     </w:p>
     <w:p>
       <w:pPr>
-        <w:pStyle w:val="a3"/>
+        <w:pStyle w:val="ListParagraph"/>
       </w:pPr>
       <w:r>
         <w:rPr>
@@ -5506,7 +5391,7 @@
     </w:p>
     <w:p>
       <w:pPr>
-        <w:pStyle w:val="a3"/>
+        <w:pStyle w:val="ListParagraph"/>
       </w:pPr>
       <w:r>
         <w:rPr>
@@ -5546,7 +5431,7 @@
     </w:p>
     <w:p>
       <w:pPr>
-        <w:pStyle w:val="a3"/>
+        <w:pStyle w:val="ListParagraph"/>
       </w:pPr>
       <w:r>
         <w:rPr>
@@ -5584,7 +5469,7 @@
     </w:p>
     <w:p>
       <w:pPr>
-        <w:pStyle w:val="a3"/>
+        <w:pStyle w:val="ListParagraph"/>
       </w:pPr>
       <w:r>
         <w:rPr>
@@ -5621,7 +5506,7 @@
     </w:p>
     <w:p>
       <w:pPr>
-        <w:pStyle w:val="a3"/>
+        <w:pStyle w:val="ListParagraph"/>
       </w:pPr>
       <w:r>
         <w:rPr>
@@ -5658,7 +5543,7 @@
     </w:p>
     <w:p>
       <w:pPr>
-        <w:pStyle w:val="a3"/>
+        <w:pStyle w:val="ListParagraph"/>
         <w:rPr>
           <w:rFonts w:cs="Times New Roman"/>
           <w:szCs w:val="28"/>
@@ -5671,7 +5556,6 @@
         </w:rPr>
         <w:sym w:font="Symbol" w:char="F0B7"/>
       </w:r>
-      <w:proofErr w:type="gramStart"/>
       <w:r>
         <w:rPr>
           <w:rStyle w:val="tm71"/>
@@ -5697,7 +5581,6 @@
       <w:r>
         <w:t>.</w:t>
       </w:r>
-      <w:proofErr w:type="gramEnd"/>
       <w:r>
         <w:rPr>
           <w:rFonts w:cs="Times New Roman"/>
@@ -6103,9 +5986,27 @@
           <w:szCs w:val="24"/>
           <w:lang w:eastAsia="ru-RU"/>
         </w:rPr>
-        <w:t xml:space="preserve"> – </w:t>
-      </w:r>
-      <w:proofErr w:type="gramStart"/>
+        <w:t xml:space="preserve"> – ширина ворот,</w:t>
+      </w:r>
+    </w:p>
+    <w:p>
+      <w:pPr>
+        <w:ind w:firstLine="708"/>
+        <w:rPr>
+          <w:rFonts w:cs="Times New Roman"/>
+          <w:sz w:val="24"/>
+          <w:szCs w:val="24"/>
+        </w:rPr>
+      </w:pPr>
+      <w:r>
+        <w:rPr>
+          <w:rFonts w:eastAsia="Times New Roman" w:cs="Times New Roman"/>
+          <w:sz w:val="24"/>
+          <w:szCs w:val="24"/>
+          <w:lang w:val="en-US" w:eastAsia="ru-RU"/>
+        </w:rPr>
+        <w:t>H</w:t>
+      </w:r>
       <w:r>
         <w:rPr>
           <w:rFonts w:eastAsia="Times New Roman" w:cs="Times New Roman"/>
@@ -6113,65 +6014,7 @@
           <w:szCs w:val="24"/>
           <w:lang w:eastAsia="ru-RU"/>
         </w:rPr>
-        <w:t>ширина</w:t>
-      </w:r>
-      <w:proofErr w:type="gramEnd"/>
-      <w:r>
-        <w:rPr>
-          <w:rFonts w:eastAsia="Times New Roman" w:cs="Times New Roman"/>
-          <w:sz w:val="24"/>
-          <w:szCs w:val="24"/>
-          <w:lang w:eastAsia="ru-RU"/>
-        </w:rPr>
-        <w:t xml:space="preserve"> ворот,</w:t>
-      </w:r>
-    </w:p>
-    <w:p>
-      <w:pPr>
-        <w:ind w:firstLine="708"/>
-        <w:rPr>
-          <w:rFonts w:cs="Times New Roman"/>
-          <w:sz w:val="24"/>
-          <w:szCs w:val="24"/>
-        </w:rPr>
-      </w:pPr>
-      <w:r>
-        <w:rPr>
-          <w:rFonts w:eastAsia="Times New Roman" w:cs="Times New Roman"/>
-          <w:sz w:val="24"/>
-          <w:szCs w:val="24"/>
-          <w:lang w:val="en-US" w:eastAsia="ru-RU"/>
-        </w:rPr>
-        <w:t>H</w:t>
-      </w:r>
-      <w:r>
-        <w:rPr>
-          <w:rFonts w:eastAsia="Times New Roman" w:cs="Times New Roman"/>
-          <w:sz w:val="24"/>
-          <w:szCs w:val="24"/>
-          <w:lang w:eastAsia="ru-RU"/>
-        </w:rPr>
-        <w:t xml:space="preserve"> – </w:t>
-      </w:r>
-      <w:proofErr w:type="gramStart"/>
-      <w:r>
-        <w:rPr>
-          <w:rFonts w:eastAsia="Times New Roman" w:cs="Times New Roman"/>
-          <w:sz w:val="24"/>
-          <w:szCs w:val="24"/>
-          <w:lang w:eastAsia="ru-RU"/>
-        </w:rPr>
-        <w:t>высота</w:t>
-      </w:r>
-      <w:proofErr w:type="gramEnd"/>
-      <w:r>
-        <w:rPr>
-          <w:rFonts w:eastAsia="Times New Roman" w:cs="Times New Roman"/>
-          <w:sz w:val="24"/>
-          <w:szCs w:val="24"/>
-          <w:lang w:eastAsia="ru-RU"/>
-        </w:rPr>
-        <w:t xml:space="preserve"> стен.</w:t>
+        <w:t xml:space="preserve"> – высота стен.</w:t>
       </w:r>
       <w:r>
         <w:rPr>
@@ -6504,9 +6347,30 @@
           <w:szCs w:val="24"/>
           <w:lang w:eastAsia="ru-RU"/>
         </w:rPr>
-        <w:t xml:space="preserve"> – </w:t>
-      </w:r>
-      <w:proofErr w:type="gramStart"/>
+        <w:t xml:space="preserve"> – высота ворот,</w:t>
+      </w:r>
+    </w:p>
+    <w:p>
+      <w:pPr>
+        <w:spacing w:after="45"/>
+        <w:ind w:left="284" w:firstLine="424"/>
+        <w:textAlignment w:val="baseline"/>
+        <w:rPr>
+          <w:rFonts w:cs="Times New Roman"/>
+          <w:b/>
+          <w:sz w:val="24"/>
+          <w:szCs w:val="24"/>
+        </w:rPr>
+      </w:pPr>
+      <w:r>
+        <w:rPr>
+          <w:rFonts w:eastAsia="Times New Roman" w:cs="Times New Roman"/>
+          <w:sz w:val="24"/>
+          <w:szCs w:val="24"/>
+          <w:lang w:val="en-US" w:eastAsia="ru-RU"/>
+        </w:rPr>
+        <w:t>H</w:t>
+      </w:r>
       <w:r>
         <w:rPr>
           <w:rFonts w:eastAsia="Times New Roman" w:cs="Times New Roman"/>
@@ -6514,73 +6378,12 @@
           <w:szCs w:val="24"/>
           <w:lang w:eastAsia="ru-RU"/>
         </w:rPr>
-        <w:t>высота</w:t>
-      </w:r>
-      <w:proofErr w:type="gramEnd"/>
-      <w:r>
-        <w:rPr>
-          <w:rFonts w:eastAsia="Times New Roman" w:cs="Times New Roman"/>
-          <w:sz w:val="24"/>
-          <w:szCs w:val="24"/>
-          <w:lang w:eastAsia="ru-RU"/>
-        </w:rPr>
-        <w:t xml:space="preserve"> ворот,</w:t>
-      </w:r>
-    </w:p>
-    <w:p>
-      <w:pPr>
-        <w:spacing w:after="45"/>
-        <w:ind w:left="284" w:firstLine="424"/>
-        <w:textAlignment w:val="baseline"/>
-        <w:rPr>
-          <w:rFonts w:cs="Times New Roman"/>
-          <w:b/>
-          <w:sz w:val="24"/>
-          <w:szCs w:val="24"/>
-        </w:rPr>
-      </w:pPr>
-      <w:r>
-        <w:rPr>
-          <w:rFonts w:eastAsia="Times New Roman" w:cs="Times New Roman"/>
-          <w:sz w:val="24"/>
-          <w:szCs w:val="24"/>
-          <w:lang w:val="en-US" w:eastAsia="ru-RU"/>
-        </w:rPr>
-        <w:t>H</w:t>
-      </w:r>
-      <w:r>
-        <w:rPr>
-          <w:rFonts w:eastAsia="Times New Roman" w:cs="Times New Roman"/>
-          <w:sz w:val="24"/>
-          <w:szCs w:val="24"/>
-          <w:lang w:eastAsia="ru-RU"/>
-        </w:rPr>
-        <w:t xml:space="preserve"> – </w:t>
-      </w:r>
-      <w:proofErr w:type="gramStart"/>
-      <w:r>
-        <w:rPr>
-          <w:rFonts w:eastAsia="Times New Roman" w:cs="Times New Roman"/>
-          <w:sz w:val="24"/>
-          <w:szCs w:val="24"/>
-          <w:lang w:eastAsia="ru-RU"/>
-        </w:rPr>
-        <w:t>высота</w:t>
-      </w:r>
-      <w:proofErr w:type="gramEnd"/>
-      <w:r>
-        <w:rPr>
-          <w:rFonts w:eastAsia="Times New Roman" w:cs="Times New Roman"/>
-          <w:sz w:val="24"/>
-          <w:szCs w:val="24"/>
-          <w:lang w:eastAsia="ru-RU"/>
-        </w:rPr>
-        <w:t xml:space="preserve"> стен.</w:t>
-      </w:r>
-    </w:p>
-    <w:p>
-      <w:pPr>
-        <w:pStyle w:val="1"/>
+        <w:t xml:space="preserve"> – высота стен.</w:t>
+      </w:r>
+    </w:p>
+    <w:p>
+      <w:pPr>
+        <w:pStyle w:val="Heading1"/>
         <w:rPr>
           <w:rFonts w:ascii="Times New Roman" w:hAnsi="Times New Roman" w:cs="Times New Roman"/>
           <w:b/>
@@ -6589,7 +6392,7 @@
           <w:szCs w:val="28"/>
         </w:rPr>
       </w:pPr>
-      <w:bookmarkStart w:id="9" w:name="_Toc37404381"/>
+      <w:bookmarkStart w:id="5" w:name="_Toc37404381"/>
       <w:r>
         <w:rPr>
           <w:rFonts w:ascii="Times New Roman" w:hAnsi="Times New Roman" w:cs="Times New Roman"/>
@@ -6610,7 +6413,7 @@
         </w:rPr>
         <w:t>Проект программы</w:t>
       </w:r>
-      <w:bookmarkEnd w:id="9"/>
+      <w:bookmarkEnd w:id="5"/>
     </w:p>
     <w:p>
       <w:pPr>
@@ -6781,7 +6584,7 @@
           <w:b/>
         </w:rPr>
       </w:pPr>
-      <w:bookmarkStart w:id="10" w:name="_Toc37404382"/>
+      <w:bookmarkStart w:id="6" w:name="_Toc37404382"/>
       <w:r>
         <w:rPr>
           <w:b/>
@@ -6800,7 +6603,7 @@
         </w:rPr>
         <w:t xml:space="preserve"> USE CASE</w:t>
       </w:r>
-      <w:bookmarkEnd w:id="10"/>
+      <w:bookmarkEnd w:id="6"/>
       <w:r>
         <w:rPr>
           <w:b/>
@@ -6901,9 +6704,7 @@
           <w:lang w:eastAsia="ru-RU"/>
         </w:rPr>
       </w:pPr>
-      <w:commentRangeStart w:id="11"/>
-      <w:commentRangeStart w:id="12"/>
-      <w:commentRangeStart w:id="13"/>
+      <w:commentRangeStart w:id="7"/>
       <w:r>
         <w:rPr>
           <w:noProof/>
@@ -6928,7 +6729,7 @@
                     </pic:cNvPicPr>
                   </pic:nvPicPr>
                   <pic:blipFill>
-                    <a:blip r:embed="rId12">
+                    <a:blip r:embed="rId10">
                       <a:extLst>
                         <a:ext uri="{28A0092B-C50C-407E-A947-70E740481C1C}">
                           <a14:useLocalDpi xmlns:a14="http://schemas.microsoft.com/office/drawing/2010/main" val="0"/>
@@ -6959,26 +6760,12 @@
           </wp:inline>
         </w:drawing>
       </w:r>
-      <w:commentRangeEnd w:id="11"/>
-      <w:r>
-        <w:rPr>
-          <w:rStyle w:val="af1"/>
-        </w:rPr>
-        <w:commentReference w:id="11"/>
-      </w:r>
-      <w:commentRangeEnd w:id="12"/>
-      <w:r>
-        <w:rPr>
-          <w:rStyle w:val="af1"/>
-        </w:rPr>
-        <w:commentReference w:id="12"/>
-      </w:r>
-      <w:commentRangeEnd w:id="13"/>
-      <w:r>
-        <w:rPr>
-          <w:rStyle w:val="af1"/>
-        </w:rPr>
-        <w:commentReference w:id="13"/>
+      <w:commentRangeEnd w:id="7"/>
+      <w:r>
+        <w:rPr>
+          <w:rStyle w:val="CommentReference"/>
+        </w:rPr>
+        <w:commentReference w:id="7"/>
       </w:r>
     </w:p>
     <w:p>
@@ -7069,7 +6856,7 @@
           <w:b/>
         </w:rPr>
       </w:pPr>
-      <w:bookmarkStart w:id="14" w:name="_Toc37404383"/>
+      <w:bookmarkStart w:id="8" w:name="_Toc37404383"/>
       <w:r>
         <w:rPr>
           <w:b/>
@@ -7082,7 +6869,7 @@
         </w:rPr>
         <w:t>Диаграмма классов</w:t>
       </w:r>
-      <w:bookmarkEnd w:id="14"/>
+      <w:bookmarkEnd w:id="8"/>
     </w:p>
     <w:p>
       <w:pPr>
@@ -7138,7 +6925,7 @@
                     </pic:cNvPicPr>
                   </pic:nvPicPr>
                   <pic:blipFill>
-                    <a:blip r:embed="rId13">
+                    <a:blip r:embed="rId15">
                       <a:extLst>
                         <a:ext uri="{28A0092B-C50C-407E-A947-70E740481C1C}">
                           <a14:useLocalDpi xmlns:a14="http://schemas.microsoft.com/office/drawing/2010/main" val="0"/>
@@ -7169,21 +6956,29 @@
           </wp:inline>
         </w:drawing>
       </w:r>
-      <w:commentRangeStart w:id="15"/>
-      <w:commentRangeStart w:id="16"/>
-      <w:commentRangeEnd w:id="15"/>
-      <w:r>
-        <w:rPr>
-          <w:rStyle w:val="af1"/>
-        </w:rPr>
-        <w:commentReference w:id="15"/>
-      </w:r>
-      <w:commentRangeEnd w:id="16"/>
-      <w:r>
-        <w:rPr>
-          <w:rStyle w:val="af1"/>
-        </w:rPr>
-        <w:commentReference w:id="16"/>
+      <w:commentRangeStart w:id="9"/>
+      <w:commentRangeStart w:id="10"/>
+      <w:commentRangeStart w:id="11"/>
+      <w:commentRangeEnd w:id="9"/>
+      <w:r>
+        <w:rPr>
+          <w:rStyle w:val="CommentReference"/>
+        </w:rPr>
+        <w:commentReference w:id="9"/>
+      </w:r>
+      <w:commentRangeEnd w:id="10"/>
+      <w:r>
+        <w:rPr>
+          <w:rStyle w:val="CommentReference"/>
+        </w:rPr>
+        <w:commentReference w:id="10"/>
+      </w:r>
+      <w:commentRangeEnd w:id="11"/>
+      <w:r>
+        <w:rPr>
+          <w:rStyle w:val="CommentReference"/>
+        </w:rPr>
+        <w:commentReference w:id="11"/>
       </w:r>
     </w:p>
     <w:p>
@@ -7456,7 +7251,7 @@
           <w:b/>
         </w:rPr>
       </w:pPr>
-      <w:bookmarkStart w:id="17" w:name="_Toc37404384"/>
+      <w:bookmarkStart w:id="12" w:name="_Toc37404384"/>
       <w:r>
         <w:rPr>
           <w:b/>
@@ -7469,7 +7264,7 @@
         </w:rPr>
         <w:t>Макеты пользовательского интерфейса</w:t>
       </w:r>
-      <w:bookmarkEnd w:id="17"/>
+      <w:bookmarkEnd w:id="12"/>
     </w:p>
     <w:p>
       <w:pPr>
@@ -7574,16 +7369,7 @@
           <w:rFonts w:cs="Times New Roman"/>
           <w:szCs w:val="28"/>
         </w:rPr>
-        <w:t xml:space="preserve">ввода </w:t>
-      </w:r>
-      <w:commentRangeStart w:id="18"/>
-      <w:commentRangeStart w:id="19"/>
-      <w:r>
-        <w:rPr>
-          <w:rFonts w:cs="Times New Roman"/>
-          <w:szCs w:val="28"/>
-        </w:rPr>
-        <w:t>«</w:t>
+        <w:t>ввода «</w:t>
       </w:r>
       <w:r>
         <w:rPr>
@@ -7604,28 +7390,7 @@
           <w:rFonts w:cs="Times New Roman"/>
           <w:szCs w:val="28"/>
         </w:rPr>
-        <w:t xml:space="preserve"> </w:t>
-      </w:r>
-      <w:commentRangeEnd w:id="18"/>
-      <w:r>
-        <w:rPr>
-          <w:rStyle w:val="af1"/>
-        </w:rPr>
-        <w:commentReference w:id="18"/>
-      </w:r>
-      <w:commentRangeEnd w:id="19"/>
-      <w:r>
-        <w:rPr>
-          <w:rStyle w:val="af1"/>
-        </w:rPr>
-        <w:commentReference w:id="19"/>
-      </w:r>
-      <w:r>
-        <w:rPr>
-          <w:rFonts w:cs="Times New Roman"/>
-          <w:szCs w:val="28"/>
-        </w:rPr>
-        <w:t>при нажатии на которую</w:t>
+        <w:t xml:space="preserve"> при нажатии на которую</w:t>
       </w:r>
       <w:r>
         <w:rPr>
@@ -7704,23 +7469,7 @@
           <w:rFonts w:cs="Times New Roman"/>
           <w:szCs w:val="28"/>
         </w:rPr>
-        <w:t xml:space="preserve"> Шкала прогресса в свою очередь отображает прогресс </w:t>
-      </w:r>
-      <w:proofErr w:type="spellStart"/>
-      <w:r>
-        <w:rPr>
-          <w:rFonts w:cs="Times New Roman"/>
-          <w:szCs w:val="28"/>
-        </w:rPr>
-        <w:t>заполненности</w:t>
-      </w:r>
-      <w:proofErr w:type="spellEnd"/>
-      <w:r>
-        <w:rPr>
-          <w:rFonts w:cs="Times New Roman"/>
-          <w:szCs w:val="28"/>
-        </w:rPr>
-        <w:t xml:space="preserve"> блока ввода.</w:t>
+        <w:t xml:space="preserve"> Шкала прогресса в свою очередь отображает прогресс заполненности блока ввода.</w:t>
       </w:r>
     </w:p>
     <w:p>
@@ -7806,23 +7555,7 @@
           <w:rFonts w:cs="Times New Roman"/>
           <w:szCs w:val="28"/>
         </w:rPr>
-        <w:t xml:space="preserve">. Так же изменится цвет фона поля </w:t>
-      </w:r>
-      <w:proofErr w:type="gramStart"/>
-      <w:r>
-        <w:rPr>
-          <w:rFonts w:cs="Times New Roman"/>
-          <w:szCs w:val="28"/>
-        </w:rPr>
-        <w:t>с</w:t>
-      </w:r>
-      <w:proofErr w:type="gramEnd"/>
-      <w:r>
-        <w:rPr>
-          <w:rFonts w:cs="Times New Roman"/>
-          <w:szCs w:val="28"/>
-        </w:rPr>
-        <w:t xml:space="preserve"> прозрачного на красный, в котором была допущена ошибка.</w:t>
+        <w:t>. Так же изменится цвет фона поля с прозрачного на красный, в котором была допущена ошибка.</w:t>
       </w:r>
       <w:r>
         <w:rPr>
@@ -7912,7 +7645,7 @@
                     </pic:cNvPicPr>
                   </pic:nvPicPr>
                   <pic:blipFill>
-                    <a:blip r:embed="rId14">
+                    <a:blip r:embed="rId16">
                       <a:extLst>
                         <a:ext uri="{28A0092B-C50C-407E-A947-70E740481C1C}">
                           <a14:useLocalDpi xmlns:a14="http://schemas.microsoft.com/office/drawing/2010/main" val="0"/>
@@ -8028,6 +7761,7 @@
           <w:lang w:eastAsia="ru-RU"/>
         </w:rPr>
       </w:pPr>
+      <w:commentRangeStart w:id="13"/>
       <w:r>
         <w:rPr>
           <w:rFonts w:cs="Times New Roman"/>
@@ -8053,7 +7787,7 @@
                     </pic:cNvPicPr>
                   </pic:nvPicPr>
                   <pic:blipFill>
-                    <a:blip r:embed="rId15">
+                    <a:blip r:embed="rId17">
                       <a:extLst>
                         <a:ext uri="{28A0092B-C50C-407E-A947-70E740481C1C}">
                           <a14:useLocalDpi xmlns:a14="http://schemas.microsoft.com/office/drawing/2010/main" val="0"/>
@@ -8084,6 +7818,13 @@
           </wp:inline>
         </w:drawing>
       </w:r>
+      <w:commentRangeEnd w:id="13"/>
+      <w:r>
+        <w:rPr>
+          <w:rStyle w:val="CommentReference"/>
+        </w:rPr>
+        <w:commentReference w:id="13"/>
+      </w:r>
     </w:p>
     <w:p>
       <w:pPr>
@@ -8122,13 +7863,11 @@
         </w:rPr>
         <w:t>4 – Макет пользовательского интерфейса при нажатии кнопки.</w:t>
       </w:r>
-      <w:bookmarkStart w:id="20" w:name="_Toc37404385"/>
-      <w:bookmarkStart w:id="21" w:name="_GoBack"/>
-      <w:bookmarkEnd w:id="21"/>
-    </w:p>
-    <w:p>
-      <w:pPr>
-        <w:pStyle w:val="1"/>
+      <w:bookmarkStart w:id="14" w:name="_Toc37404385"/>
+    </w:p>
+    <w:p>
+      <w:pPr>
+        <w:pStyle w:val="Heading1"/>
         <w:rPr>
           <w:rFonts w:ascii="Times New Roman" w:hAnsi="Times New Roman" w:cs="Times New Roman"/>
           <w:b/>
@@ -8139,7 +7878,6 @@
           <w:lang w:eastAsia="ru-RU"/>
         </w:rPr>
       </w:pPr>
-      <w:commentRangeStart w:id="22"/>
       <w:r>
         <w:rPr>
           <w:rFonts w:ascii="Times New Roman" w:hAnsi="Times New Roman" w:cs="Times New Roman"/>
@@ -8151,35 +7889,13 @@
           <w:lang w:eastAsia="ru-RU"/>
         </w:rPr>
         <w:lastRenderedPageBreak/>
-        <w:t xml:space="preserve">Список </w:t>
-      </w:r>
-      <w:commentRangeEnd w:id="22"/>
-      <w:r>
-        <w:rPr>
-          <w:rStyle w:val="af1"/>
-          <w:rFonts w:ascii="Times New Roman" w:eastAsiaTheme="minorHAnsi" w:hAnsi="Times New Roman" w:cstheme="minorBidi"/>
-          <w:i w:val="0"/>
-          <w:color w:val="000000" w:themeColor="text1"/>
-        </w:rPr>
-        <w:commentReference w:id="22"/>
-      </w:r>
-      <w:r>
-        <w:rPr>
-          <w:rFonts w:ascii="Times New Roman" w:hAnsi="Times New Roman" w:cs="Times New Roman"/>
-          <w:b/>
-          <w:i w:val="0"/>
-          <w:noProof/>
-          <w:sz w:val="28"/>
-          <w:szCs w:val="28"/>
-          <w:lang w:eastAsia="ru-RU"/>
-        </w:rPr>
-        <w:t>литературы</w:t>
-      </w:r>
-      <w:bookmarkEnd w:id="20"/>
-    </w:p>
-    <w:p>
-      <w:pPr>
-        <w:pStyle w:val="a3"/>
+        <w:t>Список литературы</w:t>
+      </w:r>
+      <w:bookmarkEnd w:id="14"/>
+    </w:p>
+    <w:p>
+      <w:pPr>
+        <w:pStyle w:val="ListParagraph"/>
         <w:numPr>
           <w:ilvl w:val="0"/>
           <w:numId w:val="28"/>
@@ -8194,42 +7910,12 @@
         <w:rPr>
           <w:szCs w:val="28"/>
         </w:rPr>
-        <w:t xml:space="preserve">САПР - </w:t>
-      </w:r>
-      <w:commentRangeStart w:id="23"/>
-      <w:commentRangeStart w:id="24"/>
-      <w:proofErr w:type="spellStart"/>
-      <w:r>
-        <w:rPr>
-          <w:szCs w:val="28"/>
-        </w:rPr>
-        <w:t>Нижневартовский</w:t>
-      </w:r>
-      <w:commentRangeEnd w:id="23"/>
-      <w:proofErr w:type="spellEnd"/>
-      <w:r>
-        <w:rPr>
-          <w:rStyle w:val="af1"/>
-        </w:rPr>
-        <w:commentReference w:id="23"/>
-      </w:r>
-      <w:commentRangeEnd w:id="24"/>
-      <w:r>
-        <w:rPr>
-          <w:rStyle w:val="af1"/>
-        </w:rPr>
-        <w:commentReference w:id="24"/>
-      </w:r>
-      <w:r>
-        <w:rPr>
-          <w:szCs w:val="28"/>
-        </w:rPr>
-        <w:t xml:space="preserve"> Нефтяной Техникум, Фадеев Д.В. [Электронный ресурс]. – URL: </w:t>
-      </w:r>
-      <w:hyperlink r:id="rId16" w:history="1">
+        <w:t xml:space="preserve">САПР - Нижневартовский Нефтяной Техникум, Фадеев Д.В. [Электронный ресурс]. – URL: </w:t>
+      </w:r>
+      <w:hyperlink r:id="rId18" w:history="1">
         <w:r>
           <w:rPr>
-            <w:rStyle w:val="a6"/>
+            <w:rStyle w:val="Hyperlink"/>
             <w:szCs w:val="28"/>
           </w:rPr>
           <w:t>https://scienceforum.ru/2017/article/2017040096</w:t>
@@ -8244,7 +7930,7 @@
     </w:p>
     <w:p>
       <w:pPr>
-        <w:pStyle w:val="a3"/>
+        <w:pStyle w:val="ListParagraph"/>
         <w:numPr>
           <w:ilvl w:val="0"/>
           <w:numId w:val="28"/>
@@ -8305,10 +7991,10 @@
         </w:rPr>
         <w:t xml:space="preserve">: </w:t>
       </w:r>
-      <w:hyperlink r:id="rId17" w:history="1">
+      <w:hyperlink r:id="rId19" w:history="1">
         <w:r>
           <w:rPr>
-            <w:rStyle w:val="a6"/>
+            <w:rStyle w:val="Hyperlink"/>
           </w:rPr>
           <w:t>https://cgschool.pro/base/baza-1/</w:t>
         </w:r>
@@ -8328,7 +8014,7 @@
     </w:p>
     <w:p>
       <w:pPr>
-        <w:pStyle w:val="a3"/>
+        <w:pStyle w:val="ListParagraph"/>
         <w:numPr>
           <w:ilvl w:val="0"/>
           <w:numId w:val="28"/>
@@ -8399,10 +8085,10 @@
         </w:rPr>
         <w:t xml:space="preserve">: </w:t>
       </w:r>
-      <w:hyperlink r:id="rId18" w:history="1">
+      <w:hyperlink r:id="rId20" w:history="1">
         <w:r>
           <w:rPr>
-            <w:rStyle w:val="a6"/>
+            <w:rStyle w:val="Hyperlink"/>
           </w:rPr>
           <w:t>http://docs.autodesk.com/ACD/2010/ENU/AutoCAD%20.NET%20Developer%27s%20Guide/index.html</w:t>
         </w:r>
@@ -8425,7 +8111,7 @@
     </w:p>
     <w:p>
       <w:pPr>
-        <w:pStyle w:val="a3"/>
+        <w:pStyle w:val="ListParagraph"/>
         <w:numPr>
           <w:ilvl w:val="0"/>
           <w:numId w:val="28"/>
@@ -8503,10 +8189,10 @@
         </w:rPr>
         <w:t xml:space="preserve"> </w:t>
       </w:r>
-      <w:hyperlink r:id="rId19" w:history="1">
+      <w:hyperlink r:id="rId21" w:history="1">
         <w:r>
           <w:rPr>
-            <w:rStyle w:val="a6"/>
+            <w:rStyle w:val="Hyperlink"/>
             <w:lang w:val="en-US"/>
           </w:rPr>
           <w:t>https://api-2d3d-cad.com/objectarx/</w:t>
@@ -8551,7 +8237,7 @@
     </w:p>
     <w:p>
       <w:pPr>
-        <w:pStyle w:val="a3"/>
+        <w:pStyle w:val="ListParagraph"/>
         <w:numPr>
           <w:ilvl w:val="0"/>
           <w:numId w:val="28"/>
@@ -8608,10 +8294,10 @@
       <w:r>
         <w:t xml:space="preserve"> </w:t>
       </w:r>
-      <w:hyperlink r:id="rId20" w:history="1">
+      <w:hyperlink r:id="rId22" w:history="1">
         <w:r>
           <w:rPr>
-            <w:rStyle w:val="a6"/>
+            <w:rStyle w:val="Hyperlink"/>
           </w:rPr>
           <w:t>https://www.liraland.ru/lira</w:t>
         </w:r>
@@ -8631,7 +8317,7 @@
     </w:p>
     <w:p>
       <w:pPr>
-        <w:pStyle w:val="a3"/>
+        <w:pStyle w:val="ListParagraph"/>
         <w:numPr>
           <w:ilvl w:val="0"/>
           <w:numId w:val="28"/>
@@ -8697,10 +8383,10 @@
         </w:rPr>
         <w:t xml:space="preserve">: </w:t>
       </w:r>
-      <w:hyperlink r:id="rId21" w:history="1">
+      <w:hyperlink r:id="rId23" w:history="1">
         <w:r>
           <w:rPr>
-            <w:rStyle w:val="a6"/>
+            <w:rStyle w:val="Hyperlink"/>
           </w:rPr>
           <w:t>http://kaf401.rloc.ru/TRPO/LeonenkovUML.pdf</w:t>
         </w:r>
@@ -8728,7 +8414,7 @@
       </w:r>
     </w:p>
     <w:sectPr>
-      <w:headerReference w:type="default" r:id="rId22"/>
+      <w:headerReference w:type="default" r:id="rId24"/>
       <w:pgSz w:w="11906" w:h="16838" w:code="9"/>
       <w:pgMar w:top="1134" w:right="567" w:bottom="1134" w:left="1701" w:header="709" w:footer="709" w:gutter="0"/>
       <w:cols w:space="708"/>
@@ -8740,422 +8426,251 @@
 </file>
 
 <file path=word/comments.xml><?xml version="1.0" encoding="utf-8"?>
-<w:comments xmlns:wpc="http://schemas.microsoft.com/office/word/2010/wordprocessingCanvas" xmlns:mc="http://schemas.openxmlformats.org/markup-compatibility/2006" xmlns:o="urn:schemas-microsoft-com:office:office" xmlns:r="http://schemas.openxmlformats.org/officeDocument/2006/relationships" xmlns:m="http://schemas.openxmlformats.org/officeDocument/2006/math" xmlns:v="urn:schemas-microsoft-com:vml" xmlns:wp14="http://schemas.microsoft.com/office/word/2010/wordprocessingDrawing" xmlns:wp="http://schemas.openxmlformats.org/drawingml/2006/wordprocessingDrawing" xmlns:w10="urn:schemas-microsoft-com:office:word" xmlns:w="http://schemas.openxmlformats.org/wordprocessingml/2006/main" xmlns:w14="http://schemas.microsoft.com/office/word/2010/wordml" xmlns:wpg="http://schemas.microsoft.com/office/word/2010/wordprocessingGroup" xmlns:wpi="http://schemas.microsoft.com/office/word/2010/wordprocessingInk" xmlns:wne="http://schemas.microsoft.com/office/word/2006/wordml" xmlns:wps="http://schemas.microsoft.com/office/word/2010/wordprocessingShape" mc:Ignorable="w14 wp14">
-  <w:comment w:id="1" w:author="Kalentyev Alexey" w:date="2020-05-15T23:31:00Z" w:initials="KA">
-    <w:p>
-      <w:pPr>
-        <w:pStyle w:val="af2"/>
-      </w:pPr>
-      <w:r>
-        <w:rPr>
-          <w:rStyle w:val="af1"/>
+<w:comments xmlns:wpc="http://schemas.microsoft.com/office/word/2010/wordprocessingCanvas" xmlns:cx="http://schemas.microsoft.com/office/drawing/2014/chartex" xmlns:cx1="http://schemas.microsoft.com/office/drawing/2015/9/8/chartex" xmlns:cx2="http://schemas.microsoft.com/office/drawing/2015/10/21/chartex" xmlns:cx3="http://schemas.microsoft.com/office/drawing/2016/5/9/chartex" xmlns:cx4="http://schemas.microsoft.com/office/drawing/2016/5/10/chartex" xmlns:cx5="http://schemas.microsoft.com/office/drawing/2016/5/11/chartex" xmlns:cx6="http://schemas.microsoft.com/office/drawing/2016/5/12/chartex" xmlns:cx7="http://schemas.microsoft.com/office/drawing/2016/5/13/chartex" xmlns:cx8="http://schemas.microsoft.com/office/drawing/2016/5/14/chartex" xmlns:mc="http://schemas.openxmlformats.org/markup-compatibility/2006" xmlns:aink="http://schemas.microsoft.com/office/drawing/2016/ink" xmlns:am3d="http://schemas.microsoft.com/office/drawing/2017/model3d" xmlns:o="urn:schemas-microsoft-com:office:office" xmlns:r="http://schemas.openxmlformats.org/officeDocument/2006/relationships" xmlns:m="http://schemas.openxmlformats.org/officeDocument/2006/math" xmlns:v="urn:schemas-microsoft-com:vml" xmlns:wp14="http://schemas.microsoft.com/office/word/2010/wordprocessingDrawing" xmlns:wp="http://schemas.openxmlformats.org/drawingml/2006/wordprocessingDrawing" xmlns:w10="urn:schemas-microsoft-com:office:word" xmlns:w="http://schemas.openxmlformats.org/wordprocessingml/2006/main" xmlns:w14="http://schemas.microsoft.com/office/word/2010/wordml" xmlns:w15="http://schemas.microsoft.com/office/word/2012/wordml" xmlns:w16cex="http://schemas.microsoft.com/office/word/2018/wordml/cex" xmlns:w16cid="http://schemas.microsoft.com/office/word/2016/wordml/cid" xmlns:w16="http://schemas.microsoft.com/office/word/2018/wordml" xmlns:w16se="http://schemas.microsoft.com/office/word/2015/wordml/symex" xmlns:wpg="http://schemas.microsoft.com/office/word/2010/wordprocessingGroup" xmlns:wpi="http://schemas.microsoft.com/office/word/2010/wordprocessingInk" xmlns:wne="http://schemas.microsoft.com/office/word/2006/wordml" xmlns:wps="http://schemas.microsoft.com/office/word/2010/wordprocessingShape" mc:Ignorable="w14 w15 w16se w16cid w16 w16cex wp14">
+  <w:comment w:id="7" w:author="Kalentyev Alexey" w:date="2020-05-17T15:54:00Z" w:initials="KA">
+    <w:p>
+      <w:pPr>
+        <w:pStyle w:val="CommentText"/>
+      </w:pPr>
+      <w:r>
+        <w:rPr>
+          <w:rStyle w:val="CommentReference"/>
         </w:rPr>
         <w:annotationRef/>
       </w:r>
+      <w:r>
+        <w:rPr>
+          <w:rStyle w:val="CommentReference"/>
+        </w:rPr>
+        <w:t>Все связи</w:t>
+      </w:r>
+      <w:r>
+        <w:t xml:space="preserve"> </w:t>
+      </w:r>
+      <w:r>
+        <w:rPr>
+          <w:lang w:val="en-US"/>
+        </w:rPr>
+        <w:t>extend</w:t>
+      </w:r>
+      <w:r>
+        <w:t xml:space="preserve"> </w:t>
+      </w:r>
+      <w:r>
+        <w:t>должны быть оформлены точками расширения</w:t>
+      </w:r>
     </w:p>
   </w:comment>
-  <w:comment w:id="2" w:author="Администратор" w:date="2020-05-15T23:31:00Z" w:initials="А">
-    <w:p>
-      <w:pPr>
-        <w:pStyle w:val="af2"/>
-      </w:pPr>
-      <w:r>
-        <w:rPr>
-          <w:rStyle w:val="af1"/>
+  <w:comment w:id="9" w:author="Kalentyev Alexey" w:date="2020-05-02T01:03:00Z" w:initials="KA">
+    <w:p>
+      <w:pPr>
+        <w:pStyle w:val="CommentText"/>
+      </w:pPr>
+      <w:r>
+        <w:rPr>
+          <w:rStyle w:val="CommentReference"/>
         </w:rPr>
         <w:annotationRef/>
       </w:r>
       <w:r>
+        <w:t>Связ</w:t>
+      </w:r>
+      <w:r>
+        <w:t xml:space="preserve">ь между </w:t>
+      </w:r>
+      <w:proofErr w:type="spellStart"/>
+      <w:r>
+        <w:rPr>
+          <w:lang w:val="en-US"/>
+        </w:rPr>
+        <w:t>MainForm</w:t>
+      </w:r>
+      <w:proofErr w:type="spellEnd"/>
+      <w:r>
+        <w:t xml:space="preserve"> </w:t>
+      </w:r>
+      <w:r>
+        <w:t xml:space="preserve">и </w:t>
+      </w:r>
+      <w:proofErr w:type="spellStart"/>
+      <w:r>
+        <w:rPr>
+          <w:lang w:val="en-US"/>
+        </w:rPr>
+        <w:t>HangarParam</w:t>
+      </w:r>
+      <w:proofErr w:type="spellEnd"/>
+      <w:r>
+        <w:t xml:space="preserve"> </w:t>
+      </w:r>
+      <w:r>
+        <w:t>не верная</w:t>
+      </w:r>
+    </w:p>
+    <w:p>
+      <w:pPr>
+        <w:pStyle w:val="CommentText"/>
+      </w:pPr>
+      <w:r>
+        <w:t xml:space="preserve">На композиции между </w:t>
+      </w:r>
+      <w:proofErr w:type="spellStart"/>
+      <w:r>
+        <w:rPr>
+          <w:lang w:val="en-US"/>
+        </w:rPr>
+        <w:t>HangarParam</w:t>
+      </w:r>
+      <w:proofErr w:type="spellEnd"/>
+      <w:r>
+        <w:t xml:space="preserve"> </w:t>
+      </w:r>
+      <w:r>
+        <w:t xml:space="preserve">и </w:t>
+      </w:r>
+      <w:r>
+        <w:rPr>
+          <w:lang w:val="en-US"/>
+        </w:rPr>
+        <w:t>Soil</w:t>
+      </w:r>
+      <w:r>
+        <w:t xml:space="preserve"> </w:t>
+      </w:r>
+      <w:r>
+        <w:t>должна стоять кратность</w:t>
+      </w:r>
+    </w:p>
+  </w:comment>
+  <w:comment w:id="10" w:author="Администратор" w:date="2020-05-15T23:37:00Z" w:initials="А">
+    <w:p>
+      <w:pPr>
+        <w:pStyle w:val="CommentText"/>
+      </w:pPr>
+      <w:r>
+        <w:rPr>
+          <w:rStyle w:val="CommentReference"/>
+        </w:rPr>
+        <w:annotationRef/>
+      </w:r>
+    </w:p>
+    <w:p>
+      <w:pPr>
+        <w:pStyle w:val="CommentText"/>
+      </w:pPr>
+      <w:r>
         <w:t>+</w:t>
       </w:r>
     </w:p>
+    <w:p>
+      <w:pPr>
+        <w:pStyle w:val="CommentText"/>
+      </w:pPr>
+      <w:r>
+        <w:t xml:space="preserve">Класс </w:t>
+      </w:r>
+      <w:r>
+        <w:rPr>
+          <w:lang w:val="en-US"/>
+        </w:rPr>
+        <w:t>main</w:t>
+      </w:r>
+      <w:r>
+        <w:t xml:space="preserve"> инициализирует поле  </w:t>
+      </w:r>
+      <w:proofErr w:type="spellStart"/>
+      <w:r>
+        <w:rPr>
+          <w:lang w:val="en-US"/>
+        </w:rPr>
+        <w:t>hangarParam</w:t>
+      </w:r>
+      <w:proofErr w:type="spellEnd"/>
+      <w:r>
+        <w:t xml:space="preserve"> =</w:t>
+      </w:r>
+      <w:r>
+        <w:t>&gt;</w:t>
+      </w:r>
+      <w:r>
+        <w:t xml:space="preserve"> композиция.</w:t>
+      </w:r>
+    </w:p>
+    <w:p>
+      <w:pPr>
+        <w:pStyle w:val="CommentText"/>
+      </w:pPr>
+      <w:proofErr w:type="spellStart"/>
+      <w:r>
+        <w:rPr>
+          <w:lang w:val="en-US"/>
+        </w:rPr>
+        <w:t>hangarParam</w:t>
+      </w:r>
+      <w:proofErr w:type="spellEnd"/>
+      <w:r>
+        <w:t xml:space="preserve"> имеет строго 3 экземпляра </w:t>
+      </w:r>
+      <w:r>
+        <w:rPr>
+          <w:lang w:val="en-US"/>
+        </w:rPr>
+        <w:t>Soil</w:t>
+      </w:r>
+      <w:r>
+        <w:t xml:space="preserve">; </w:t>
+      </w:r>
+      <w:r>
+        <w:rPr>
+          <w:lang w:val="en-US"/>
+        </w:rPr>
+        <w:t>Soil</w:t>
+      </w:r>
+      <w:r>
+        <w:t xml:space="preserve"> принадлежит только 1 </w:t>
+      </w:r>
+      <w:proofErr w:type="spellStart"/>
+      <w:r>
+        <w:rPr>
+          <w:lang w:val="en-US"/>
+        </w:rPr>
+        <w:t>hangarParam</w:t>
+      </w:r>
+      <w:proofErr w:type="spellEnd"/>
+      <w:r>
+        <w:t>.</w:t>
+      </w:r>
+    </w:p>
   </w:comment>
-  <w:comment w:id="5" w:author="Kalentyev Alexey" w:date="2020-05-15T23:31:00Z" w:initials="KA">
-    <w:p>
-      <w:pPr>
-        <w:pStyle w:val="af2"/>
-      </w:pPr>
-      <w:r>
-        <w:rPr>
-          <w:rStyle w:val="af1"/>
+  <w:comment w:id="11" w:author="Kalentyev Alexey" w:date="2020-05-17T15:55:00Z" w:initials="KA">
+    <w:p>
+      <w:pPr>
+        <w:pStyle w:val="CommentText"/>
+      </w:pPr>
+      <w:r>
+        <w:rPr>
+          <w:rStyle w:val="CommentReference"/>
         </w:rPr>
         <w:annotationRef/>
       </w:r>
       <w:r>
-        <w:t>Подпись к таблице оформляется не так.</w:t>
-      </w:r>
-    </w:p>
-    <w:p>
-      <w:pPr>
-        <w:pStyle w:val="af2"/>
-      </w:pPr>
+        <w:t>Кратности стоят не верно.</w:t>
+      </w:r>
     </w:p>
   </w:comment>
-  <w:comment w:id="6" w:author="Администратор" w:date="2020-05-15T23:31:00Z" w:initials="А">
-    <w:p>
-      <w:pPr>
-        <w:pStyle w:val="af2"/>
-      </w:pPr>
-      <w:r>
-        <w:rPr>
-          <w:rStyle w:val="af1"/>
+  <w:comment w:id="13" w:author="Kalentyev Alexey" w:date="2020-05-17T15:55:00Z" w:initials="KA">
+    <w:p>
+      <w:pPr>
+        <w:pStyle w:val="CommentText"/>
+      </w:pPr>
+      <w:r>
+        <w:rPr>
+          <w:rStyle w:val="CommentReference"/>
         </w:rPr>
         <w:annotationRef/>
       </w:r>
       <w:r>
-        <w:t>+</w:t>
-      </w:r>
-    </w:p>
-  </w:comment>
-  <w:comment w:id="11" w:author="Kalentyev Alexey" w:date="2020-05-01T23:47:00Z" w:initials="KA">
-    <w:p>
-      <w:pPr>
-        <w:pStyle w:val="af2"/>
-      </w:pPr>
-      <w:r>
-        <w:rPr>
-          <w:rStyle w:val="af1"/>
-        </w:rPr>
-        <w:annotationRef/>
-      </w:r>
-      <w:r>
-        <w:t>Связь между вводом данных и построением модели не верна.</w:t>
-      </w:r>
-    </w:p>
-    <w:p>
-      <w:pPr>
-        <w:pStyle w:val="af2"/>
-      </w:pPr>
-      <w:r>
-        <w:t>+</w:t>
-      </w:r>
-    </w:p>
-  </w:comment>
-  <w:comment w:id="12" w:author="Kalentyev Alexey" w:date="2020-05-15T23:30:00Z" w:initials="KA">
-    <w:p>
-      <w:pPr>
-        <w:pStyle w:val="af2"/>
-      </w:pPr>
-      <w:r>
-        <w:rPr>
-          <w:rStyle w:val="af1"/>
-        </w:rPr>
-        <w:annotationRef/>
-      </w:r>
-      <w:r>
-        <w:t xml:space="preserve">Сейчас получается, что Ввод данных включает Построение модели, а это не так. </w:t>
-      </w:r>
-    </w:p>
-    <w:p>
-      <w:pPr>
-        <w:pStyle w:val="af2"/>
-      </w:pPr>
-    </w:p>
-  </w:comment>
-  <w:comment w:id="13" w:author="Администратор" w:date="2020-05-15T23:30:00Z" w:initials="А">
-    <w:p>
-      <w:pPr>
-        <w:pStyle w:val="af2"/>
-      </w:pPr>
-      <w:r>
-        <w:rPr>
-          <w:rStyle w:val="af1"/>
-        </w:rPr>
-        <w:annotationRef/>
-      </w:r>
-      <w:r>
-        <w:t>+</w:t>
-      </w:r>
-    </w:p>
-    <w:p>
-      <w:pPr>
-        <w:pStyle w:val="af2"/>
-      </w:pPr>
-      <w:r>
-        <w:t>После ввода данных программа расширяется до возможности построения модели</w:t>
-      </w:r>
-    </w:p>
-  </w:comment>
-  <w:comment w:id="15" w:author="Kalentyev Alexey" w:date="2020-05-02T01:03:00Z" w:initials="KA">
-    <w:p>
-      <w:pPr>
-        <w:pStyle w:val="af2"/>
-      </w:pPr>
-      <w:r>
-        <w:rPr>
-          <w:rStyle w:val="af1"/>
-        </w:rPr>
-        <w:annotationRef/>
-      </w:r>
-      <w:r>
-        <w:t>Связ</w:t>
-      </w:r>
-      <w:r>
-        <w:t xml:space="preserve">ь между </w:t>
-      </w:r>
-      <w:proofErr w:type="spellStart"/>
-      <w:r>
-        <w:rPr>
-          <w:lang w:val="en-US"/>
-        </w:rPr>
-        <w:t>MainForm</w:t>
-      </w:r>
-      <w:proofErr w:type="spellEnd"/>
-      <w:r>
-        <w:t xml:space="preserve"> </w:t>
-      </w:r>
-      <w:r>
-        <w:t xml:space="preserve">и </w:t>
-      </w:r>
-      <w:proofErr w:type="spellStart"/>
-      <w:r>
-        <w:rPr>
-          <w:lang w:val="en-US"/>
-        </w:rPr>
-        <w:t>HangarParam</w:t>
-      </w:r>
-      <w:proofErr w:type="spellEnd"/>
-      <w:r>
-        <w:t xml:space="preserve"> </w:t>
-      </w:r>
-      <w:r>
-        <w:t>не верная</w:t>
-      </w:r>
-    </w:p>
-    <w:p>
-      <w:pPr>
-        <w:pStyle w:val="af2"/>
-      </w:pPr>
-      <w:r>
-        <w:t xml:space="preserve">На композиции между </w:t>
-      </w:r>
-      <w:proofErr w:type="spellStart"/>
-      <w:r>
-        <w:rPr>
-          <w:lang w:val="en-US"/>
-        </w:rPr>
-        <w:t>HangarParam</w:t>
-      </w:r>
-      <w:proofErr w:type="spellEnd"/>
-      <w:r>
-        <w:t xml:space="preserve"> </w:t>
-      </w:r>
-      <w:r>
-        <w:t xml:space="preserve">и </w:t>
-      </w:r>
-      <w:r>
-        <w:rPr>
-          <w:lang w:val="en-US"/>
-        </w:rPr>
-        <w:t>Soil</w:t>
-      </w:r>
-      <w:r>
-        <w:t xml:space="preserve"> </w:t>
-      </w:r>
-      <w:r>
-        <w:t>должна стоять кратность</w:t>
-      </w:r>
-    </w:p>
-  </w:comment>
-  <w:comment w:id="16" w:author="Администратор" w:date="2020-05-15T23:37:00Z" w:initials="А">
-    <w:p>
-      <w:pPr>
-        <w:pStyle w:val="af2"/>
-      </w:pPr>
-      <w:r>
-        <w:rPr>
-          <w:rStyle w:val="af1"/>
-        </w:rPr>
-        <w:annotationRef/>
-      </w:r>
-    </w:p>
-    <w:p>
-      <w:pPr>
-        <w:pStyle w:val="af2"/>
-      </w:pPr>
-      <w:r>
-        <w:t>+</w:t>
-      </w:r>
-    </w:p>
-    <w:p>
-      <w:pPr>
-        <w:pStyle w:val="af2"/>
-      </w:pPr>
-      <w:r>
-        <w:t xml:space="preserve">Класс </w:t>
-      </w:r>
-      <w:r>
-        <w:rPr>
-          <w:lang w:val="en-US"/>
-        </w:rPr>
-        <w:t>main</w:t>
-      </w:r>
-      <w:r>
-        <w:t xml:space="preserve"> инициализирует поле  </w:t>
-      </w:r>
-      <w:proofErr w:type="spellStart"/>
-      <w:r>
-        <w:rPr>
-          <w:lang w:val="en-US"/>
-        </w:rPr>
-        <w:t>hangarParam</w:t>
-      </w:r>
-      <w:proofErr w:type="spellEnd"/>
-      <w:r>
-        <w:t xml:space="preserve"> =</w:t>
-      </w:r>
-      <w:r>
-        <w:t>&gt;</w:t>
-      </w:r>
-      <w:r>
-        <w:t xml:space="preserve"> композиция.</w:t>
-      </w:r>
-    </w:p>
-    <w:p>
-      <w:pPr>
-        <w:pStyle w:val="af2"/>
-      </w:pPr>
-      <w:proofErr w:type="spellStart"/>
-      <w:proofErr w:type="gramStart"/>
-      <w:r>
-        <w:rPr>
-          <w:lang w:val="en-US"/>
-        </w:rPr>
-        <w:t>hangarParam</w:t>
-      </w:r>
-      <w:proofErr w:type="spellEnd"/>
-      <w:proofErr w:type="gramEnd"/>
-      <w:r>
-        <w:t xml:space="preserve"> имеет строго 3 экземпляра </w:t>
-      </w:r>
-      <w:r>
-        <w:rPr>
-          <w:lang w:val="en-US"/>
-        </w:rPr>
-        <w:t>Soil</w:t>
-      </w:r>
-      <w:r>
-        <w:t xml:space="preserve">; </w:t>
-      </w:r>
-      <w:r>
-        <w:rPr>
-          <w:lang w:val="en-US"/>
-        </w:rPr>
-        <w:t>Soil</w:t>
-      </w:r>
-      <w:r>
-        <w:t xml:space="preserve"> принадлежит только 1 </w:t>
-      </w:r>
-      <w:proofErr w:type="spellStart"/>
-      <w:r>
-        <w:rPr>
-          <w:lang w:val="en-US"/>
-        </w:rPr>
-        <w:t>hangarParam</w:t>
-      </w:r>
-      <w:proofErr w:type="spellEnd"/>
-      <w:r>
-        <w:t>.</w:t>
-      </w:r>
-    </w:p>
-  </w:comment>
-  <w:comment w:id="18" w:author="Kalentyev Alexey" w:date="2020-05-13T23:14:00Z" w:initials="KA">
-    <w:p>
-      <w:pPr>
-        <w:pStyle w:val="af2"/>
-      </w:pPr>
-      <w:r>
-        <w:rPr>
-          <w:rStyle w:val="af1"/>
-        </w:rPr>
-        <w:annotationRef/>
-      </w:r>
-      <w:r>
-        <w:t xml:space="preserve">Максимально непонятное название для кнопки, которая должна приводить к действию по построению </w:t>
-      </w:r>
-      <w:r>
-        <w:t>3</w:t>
-      </w:r>
-      <w:r>
-        <w:rPr>
-          <w:lang w:val="en-US"/>
-        </w:rPr>
-        <w:t>D</w:t>
-      </w:r>
-      <w:r>
-        <w:t xml:space="preserve"> </w:t>
-      </w:r>
-      <w:r>
-        <w:t>модели. Я бы ожидал «Построить» или что-то такое.</w:t>
-      </w:r>
-    </w:p>
-  </w:comment>
-  <w:comment w:id="19" w:author="Администратор" w:date="2020-05-15T23:45:00Z" w:initials="А">
-    <w:p>
-      <w:pPr>
-        <w:pStyle w:val="af2"/>
-      </w:pPr>
-      <w:r>
-        <w:rPr>
-          <w:rStyle w:val="af1"/>
-        </w:rPr>
-        <w:annotationRef/>
-      </w:r>
-    </w:p>
-    <w:p>
-      <w:pPr>
-        <w:pStyle w:val="af2"/>
-      </w:pPr>
-      <w:r>
-        <w:t>Переделано на «построить».</w:t>
-      </w:r>
-    </w:p>
-  </w:comment>
-  <w:comment w:id="22" w:author="Kalentyev Alexey" w:date="2020-05-13T23:16:00Z" w:initials="KA">
-    <w:p>
-      <w:pPr>
-        <w:pStyle w:val="af2"/>
-      </w:pPr>
-      <w:r>
-        <w:rPr>
-          <w:rStyle w:val="af1"/>
-        </w:rPr>
-        <w:annotationRef/>
-      </w:r>
-      <w:r>
-        <w:t>На следующую страницу.</w:t>
-      </w:r>
-    </w:p>
-  </w:comment>
-  <w:comment w:id="23" w:author="Kalentyev Alexey" w:date="2020-05-13T23:17:00Z" w:initials="KA">
-    <w:p>
-      <w:pPr>
-        <w:pStyle w:val="af2"/>
-      </w:pPr>
-      <w:r>
-        <w:rPr>
-          <w:rStyle w:val="af1"/>
-        </w:rPr>
-        <w:annotationRef/>
-      </w:r>
-      <w:r>
-        <w:t>Выравнивание по ширине.</w:t>
-      </w:r>
-    </w:p>
-  </w:comment>
-  <w:comment w:id="24" w:author="Администратор" w:date="2020-05-15T23:45:00Z" w:initials="А">
-    <w:p>
-      <w:pPr>
-        <w:pStyle w:val="af2"/>
-      </w:pPr>
-      <w:r>
-        <w:rPr>
-          <w:rStyle w:val="af1"/>
-        </w:rPr>
-        <w:annotationRef/>
-      </w:r>
-      <w:r>
-        <w:t>+</w:t>
+        <w:t>Выше кнопка «Построить»</w:t>
       </w:r>
     </w:p>
   </w:comment>
@@ -9164,43 +8679,34 @@
 
 <file path=word/commentsExtended.xml><?xml version="1.0" encoding="utf-8"?>
 <w15:commentsEx xmlns:wpc="http://schemas.microsoft.com/office/word/2010/wordprocessingCanvas" xmlns:cx="http://schemas.microsoft.com/office/drawing/2014/chartex" xmlns:cx1="http://schemas.microsoft.com/office/drawing/2015/9/8/chartex" xmlns:cx2="http://schemas.microsoft.com/office/drawing/2015/10/21/chartex" xmlns:cx3="http://schemas.microsoft.com/office/drawing/2016/5/9/chartex" xmlns:cx4="http://schemas.microsoft.com/office/drawing/2016/5/10/chartex" xmlns:cx5="http://schemas.microsoft.com/office/drawing/2016/5/11/chartex" xmlns:cx6="http://schemas.microsoft.com/office/drawing/2016/5/12/chartex" xmlns:cx7="http://schemas.microsoft.com/office/drawing/2016/5/13/chartex" xmlns:cx8="http://schemas.microsoft.com/office/drawing/2016/5/14/chartex" xmlns:mc="http://schemas.openxmlformats.org/markup-compatibility/2006" xmlns:aink="http://schemas.microsoft.com/office/drawing/2016/ink" xmlns:am3d="http://schemas.microsoft.com/office/drawing/2017/model3d" xmlns:o="urn:schemas-microsoft-com:office:office" xmlns:r="http://schemas.openxmlformats.org/officeDocument/2006/relationships" xmlns:m="http://schemas.openxmlformats.org/officeDocument/2006/math" xmlns:v="urn:schemas-microsoft-com:vml" xmlns:wp14="http://schemas.microsoft.com/office/word/2010/wordprocessingDrawing" xmlns:wp="http://schemas.openxmlformats.org/drawingml/2006/wordprocessingDrawing" xmlns:w10="urn:schemas-microsoft-com:office:word" xmlns:w="http://schemas.openxmlformats.org/wordprocessingml/2006/main" xmlns:w14="http://schemas.microsoft.com/office/word/2010/wordml" xmlns:w15="http://schemas.microsoft.com/office/word/2012/wordml" xmlns:w16cex="http://schemas.microsoft.com/office/word/2018/wordml/cex" xmlns:w16cid="http://schemas.microsoft.com/office/word/2016/wordml/cid" xmlns:w16="http://schemas.microsoft.com/office/word/2018/wordml" xmlns:w16se="http://schemas.microsoft.com/office/word/2015/wordml/symex" xmlns:wpg="http://schemas.microsoft.com/office/word/2010/wordprocessingGroup" xmlns:wpi="http://schemas.microsoft.com/office/word/2010/wordprocessingInk" xmlns:wne="http://schemas.microsoft.com/office/word/2006/wordml" xmlns:wps="http://schemas.microsoft.com/office/word/2010/wordprocessingShape" mc:Ignorable="w14 w15 w16se w16cid w16 w16cex wp14">
-  <w15:commentEx w15:paraId="039FA9D1" w15:done="0"/>
-  <w15:commentEx w15:paraId="53ADAF6E" w15:done="0"/>
-  <w15:commentEx w15:paraId="24772D38" w15:done="0"/>
-  <w15:commentEx w15:paraId="3A667732" w15:paraIdParent="24772D38" w15:done="0"/>
+  <w15:commentEx w15:paraId="679260D5" w15:done="0"/>
   <w15:commentEx w15:paraId="5822BA80" w15:done="0"/>
-  <w15:commentEx w15:paraId="3AA5194B" w15:done="0"/>
-  <w15:commentEx w15:paraId="017560B7" w15:done="0"/>
-  <w15:commentEx w15:paraId="201F84A7" w15:done="0"/>
+  <w15:commentEx w15:paraId="474FF889" w15:done="0"/>
+  <w15:commentEx w15:paraId="76E27FB1" w15:paraIdParent="474FF889" w15:done="0"/>
+  <w15:commentEx w15:paraId="1918C9D0" w15:done="0"/>
 </w15:commentsEx>
 </file>
 
 <file path=word/commentsExtensible.xml><?xml version="1.0" encoding="utf-8"?>
 <w16cex:commentsExtensible xmlns:wpc="http://schemas.microsoft.com/office/word/2010/wordprocessingCanvas" xmlns:cx="http://schemas.microsoft.com/office/drawing/2014/chartex" xmlns:cx1="http://schemas.microsoft.com/office/drawing/2015/9/8/chartex" xmlns:cx2="http://schemas.microsoft.com/office/drawing/2015/10/21/chartex" xmlns:cx3="http://schemas.microsoft.com/office/drawing/2016/5/9/chartex" xmlns:cx4="http://schemas.microsoft.com/office/drawing/2016/5/10/chartex" xmlns:cx5="http://schemas.microsoft.com/office/drawing/2016/5/11/chartex" xmlns:cx6="http://schemas.microsoft.com/office/drawing/2016/5/12/chartex" xmlns:cx7="http://schemas.microsoft.com/office/drawing/2016/5/13/chartex" xmlns:cx8="http://schemas.microsoft.com/office/drawing/2016/5/14/chartex" xmlns:mc="http://schemas.openxmlformats.org/markup-compatibility/2006" xmlns:aink="http://schemas.microsoft.com/office/drawing/2016/ink" xmlns:am3d="http://schemas.microsoft.com/office/drawing/2017/model3d" xmlns:o="urn:schemas-microsoft-com:office:office" xmlns:r="http://schemas.openxmlformats.org/officeDocument/2006/relationships" xmlns:m="http://schemas.openxmlformats.org/officeDocument/2006/math" xmlns:v="urn:schemas-microsoft-com:vml" xmlns:wp14="http://schemas.microsoft.com/office/word/2010/wordprocessingDrawing" xmlns:wp="http://schemas.openxmlformats.org/drawingml/2006/wordprocessingDrawing" xmlns:w10="urn:schemas-microsoft-com:office:word" xmlns:w="http://schemas.openxmlformats.org/wordprocessingml/2006/main" xmlns:w14="http://schemas.microsoft.com/office/word/2010/wordml" xmlns:w15="http://schemas.microsoft.com/office/word/2012/wordml" xmlns:w16cex="http://schemas.microsoft.com/office/word/2018/wordml/cex" xmlns:w16cid="http://schemas.microsoft.com/office/word/2016/wordml/cid" xmlns:w16="http://schemas.microsoft.com/office/word/2018/wordml" xmlns:w16se="http://schemas.microsoft.com/office/word/2015/wordml/symex" xmlns:wpg="http://schemas.microsoft.com/office/word/2010/wordprocessingGroup" xmlns:wpi="http://schemas.microsoft.com/office/word/2010/wordprocessingInk" xmlns:wne="http://schemas.microsoft.com/office/word/2006/wordml" xmlns:wps="http://schemas.microsoft.com/office/word/2010/wordprocessingShape" mc:Ignorable="w14 w15 w16se w16cid w16 w16cex wp14">
-  <w16cex:commentExtensible w16cex:durableId="2266FCD8" w16cex:dateUtc="2020-05-13T16:10:00Z"/>
-  <w16cex:commentExtensible w16cex:durableId="2266FCEE" w16cex:dateUtc="2020-05-13T16:10:00Z"/>
-  <w16cex:commentExtensible w16cex:durableId="2266FD26" w16cex:dateUtc="2020-05-13T16:11:00Z"/>
-  <w16cex:commentExtensible w16cex:durableId="2266FDDC" w16cex:dateUtc="2020-05-13T16:14:00Z"/>
-  <w16cex:commentExtensible w16cex:durableId="2266FE68" w16cex:dateUtc="2020-05-13T16:16:00Z"/>
-  <w16cex:commentExtensible w16cex:durableId="2266FE76" w16cex:dateUtc="2020-05-13T16:17:00Z"/>
+  <w16cex:commentExtensible w16cex:durableId="226BDC9B" w16cex:dateUtc="2020-05-17T08:54:00Z"/>
+  <w16cex:commentExtensible w16cex:durableId="226BDCD9" w16cex:dateUtc="2020-05-17T08:55:00Z"/>
+  <w16cex:commentExtensible w16cex:durableId="226BDCF8" w16cex:dateUtc="2020-05-17T08:55:00Z"/>
 </w16cex:commentsExtensible>
 </file>
 
 <file path=word/commentsIds.xml><?xml version="1.0" encoding="utf-8"?>
 <w16cid:commentsIds xmlns:wpc="http://schemas.microsoft.com/office/word/2010/wordprocessingCanvas" xmlns:cx="http://schemas.microsoft.com/office/drawing/2014/chartex" xmlns:cx1="http://schemas.microsoft.com/office/drawing/2015/9/8/chartex" xmlns:cx2="http://schemas.microsoft.com/office/drawing/2015/10/21/chartex" xmlns:cx3="http://schemas.microsoft.com/office/drawing/2016/5/9/chartex" xmlns:cx4="http://schemas.microsoft.com/office/drawing/2016/5/10/chartex" xmlns:cx5="http://schemas.microsoft.com/office/drawing/2016/5/11/chartex" xmlns:cx6="http://schemas.microsoft.com/office/drawing/2016/5/12/chartex" xmlns:cx7="http://schemas.microsoft.com/office/drawing/2016/5/13/chartex" xmlns:cx8="http://schemas.microsoft.com/office/drawing/2016/5/14/chartex" xmlns:mc="http://schemas.openxmlformats.org/markup-compatibility/2006" xmlns:aink="http://schemas.microsoft.com/office/drawing/2016/ink" xmlns:am3d="http://schemas.microsoft.com/office/drawing/2017/model3d" xmlns:o="urn:schemas-microsoft-com:office:office" xmlns:r="http://schemas.openxmlformats.org/officeDocument/2006/relationships" xmlns:m="http://schemas.openxmlformats.org/officeDocument/2006/math" xmlns:v="urn:schemas-microsoft-com:vml" xmlns:wp14="http://schemas.microsoft.com/office/word/2010/wordprocessingDrawing" xmlns:wp="http://schemas.openxmlformats.org/drawingml/2006/wordprocessingDrawing" xmlns:w10="urn:schemas-microsoft-com:office:word" xmlns:w="http://schemas.openxmlformats.org/wordprocessingml/2006/main" xmlns:w14="http://schemas.microsoft.com/office/word/2010/wordml" xmlns:w15="http://schemas.microsoft.com/office/word/2012/wordml" xmlns:w16cex="http://schemas.microsoft.com/office/word/2018/wordml/cex" xmlns:w16cid="http://schemas.microsoft.com/office/word/2016/wordml/cid" xmlns:w16="http://schemas.microsoft.com/office/word/2018/wordml" xmlns:w16se="http://schemas.microsoft.com/office/word/2015/wordml/symex" xmlns:wpg="http://schemas.microsoft.com/office/word/2010/wordprocessingGroup" xmlns:wpi="http://schemas.microsoft.com/office/word/2010/wordprocessingInk" xmlns:wne="http://schemas.microsoft.com/office/word/2006/wordml" xmlns:wps="http://schemas.microsoft.com/office/word/2010/wordprocessingShape" mc:Ignorable="w14 w15 w16se w16cid w16 w16cex wp14">
-  <w16cid:commentId w16cid:paraId="039FA9D1" w16cid:durableId="2266FCD8"/>
-  <w16cid:commentId w16cid:paraId="53ADAF6E" w16cid:durableId="2266FCEE"/>
-  <w16cid:commentId w16cid:paraId="24772D38" w16cid:durableId="2266FCCA"/>
-  <w16cid:commentId w16cid:paraId="3A667732" w16cid:durableId="2266FD26"/>
+  <w16cid:commentId w16cid:paraId="679260D5" w16cid:durableId="226BDC9B"/>
   <w16cid:commentId w16cid:paraId="5822BA80" w16cid:durableId="2266FCCB"/>
-  <w16cid:commentId w16cid:paraId="3AA5194B" w16cid:durableId="2266FDDC"/>
-  <w16cid:commentId w16cid:paraId="017560B7" w16cid:durableId="2266FE68"/>
-  <w16cid:commentId w16cid:paraId="201F84A7" w16cid:durableId="2266FE76"/>
+  <w16cid:commentId w16cid:paraId="474FF889" w16cid:durableId="226BDC7E"/>
+  <w16cid:commentId w16cid:paraId="76E27FB1" w16cid:durableId="226BDCD9"/>
+  <w16cid:commentId w16cid:paraId="1918C9D0" w16cid:durableId="226BDCF8"/>
 </w16cid:commentsIds>
 </file>
 
 <file path=word/endnotes.xml><?xml version="1.0" encoding="utf-8"?>
-<w:endnotes xmlns:wpc="http://schemas.microsoft.com/office/word/2010/wordprocessingCanvas" xmlns:mc="http://schemas.openxmlformats.org/markup-compatibility/2006" xmlns:o="urn:schemas-microsoft-com:office:office" xmlns:r="http://schemas.openxmlformats.org/officeDocument/2006/relationships" xmlns:m="http://schemas.openxmlformats.org/officeDocument/2006/math" xmlns:v="urn:schemas-microsoft-com:vml" xmlns:wp14="http://schemas.microsoft.com/office/word/2010/wordprocessingDrawing" xmlns:wp="http://schemas.openxmlformats.org/drawingml/2006/wordprocessingDrawing" xmlns:w10="urn:schemas-microsoft-com:office:word" xmlns:w="http://schemas.openxmlformats.org/wordprocessingml/2006/main" xmlns:w14="http://schemas.microsoft.com/office/word/2010/wordml" xmlns:wpg="http://schemas.microsoft.com/office/word/2010/wordprocessingGroup" xmlns:wpi="http://schemas.microsoft.com/office/word/2010/wordprocessingInk" xmlns:wne="http://schemas.microsoft.com/office/word/2006/wordml" xmlns:wps="http://schemas.microsoft.com/office/word/2010/wordprocessingShape" mc:Ignorable="w14 wp14">
+<w:endnotes xmlns:wpc="http://schemas.microsoft.com/office/word/2010/wordprocessingCanvas" xmlns:cx="http://schemas.microsoft.com/office/drawing/2014/chartex" xmlns:cx1="http://schemas.microsoft.com/office/drawing/2015/9/8/chartex" xmlns:cx2="http://schemas.microsoft.com/office/drawing/2015/10/21/chartex" xmlns:cx3="http://schemas.microsoft.com/office/drawing/2016/5/9/chartex" xmlns:cx4="http://schemas.microsoft.com/office/drawing/2016/5/10/chartex" xmlns:cx5="http://schemas.microsoft.com/office/drawing/2016/5/11/chartex" xmlns:cx6="http://schemas.microsoft.com/office/drawing/2016/5/12/chartex" xmlns:cx7="http://schemas.microsoft.com/office/drawing/2016/5/13/chartex" xmlns:cx8="http://schemas.microsoft.com/office/drawing/2016/5/14/chartex" xmlns:mc="http://schemas.openxmlformats.org/markup-compatibility/2006" xmlns:aink="http://schemas.microsoft.com/office/drawing/2016/ink" xmlns:am3d="http://schemas.microsoft.com/office/drawing/2017/model3d" xmlns:o="urn:schemas-microsoft-com:office:office" xmlns:r="http://schemas.openxmlformats.org/officeDocument/2006/relationships" xmlns:m="http://schemas.openxmlformats.org/officeDocument/2006/math" xmlns:v="urn:schemas-microsoft-com:vml" xmlns:wp14="http://schemas.microsoft.com/office/word/2010/wordprocessingDrawing" xmlns:wp="http://schemas.openxmlformats.org/drawingml/2006/wordprocessingDrawing" xmlns:w10="urn:schemas-microsoft-com:office:word" xmlns:w="http://schemas.openxmlformats.org/wordprocessingml/2006/main" xmlns:w14="http://schemas.microsoft.com/office/word/2010/wordml" xmlns:w15="http://schemas.microsoft.com/office/word/2012/wordml" xmlns:w16cex="http://schemas.microsoft.com/office/word/2018/wordml/cex" xmlns:w16cid="http://schemas.microsoft.com/office/word/2016/wordml/cid" xmlns:w16="http://schemas.microsoft.com/office/word/2018/wordml" xmlns:w16se="http://schemas.microsoft.com/office/word/2015/wordml/symex" xmlns:wpg="http://schemas.microsoft.com/office/word/2010/wordprocessingGroup" xmlns:wpi="http://schemas.microsoft.com/office/word/2010/wordprocessingInk" xmlns:wne="http://schemas.microsoft.com/office/word/2006/wordml" xmlns:wps="http://schemas.microsoft.com/office/word/2010/wordprocessingShape" mc:Ignorable="w14 w15 w16se w16cid w16 w16cex wp14">
   <w:endnote w:type="separator" w:id="-1">
     <w:p>
       <w:pPr>
@@ -9225,7 +8731,7 @@
 </file>
 
 <file path=word/footnotes.xml><?xml version="1.0" encoding="utf-8"?>
-<w:footnotes xmlns:wpc="http://schemas.microsoft.com/office/word/2010/wordprocessingCanvas" xmlns:mc="http://schemas.openxmlformats.org/markup-compatibility/2006" xmlns:o="urn:schemas-microsoft-com:office:office" xmlns:r="http://schemas.openxmlformats.org/officeDocument/2006/relationships" xmlns:m="http://schemas.openxmlformats.org/officeDocument/2006/math" xmlns:v="urn:schemas-microsoft-com:vml" xmlns:wp14="http://schemas.microsoft.com/office/word/2010/wordprocessingDrawing" xmlns:wp="http://schemas.openxmlformats.org/drawingml/2006/wordprocessingDrawing" xmlns:w10="urn:schemas-microsoft-com:office:word" xmlns:w="http://schemas.openxmlformats.org/wordprocessingml/2006/main" xmlns:w14="http://schemas.microsoft.com/office/word/2010/wordml" xmlns:wpg="http://schemas.microsoft.com/office/word/2010/wordprocessingGroup" xmlns:wpi="http://schemas.microsoft.com/office/word/2010/wordprocessingInk" xmlns:wne="http://schemas.microsoft.com/office/word/2006/wordml" xmlns:wps="http://schemas.microsoft.com/office/word/2010/wordprocessingShape" mc:Ignorable="w14 wp14">
+<w:footnotes xmlns:wpc="http://schemas.microsoft.com/office/word/2010/wordprocessingCanvas" xmlns:cx="http://schemas.microsoft.com/office/drawing/2014/chartex" xmlns:cx1="http://schemas.microsoft.com/office/drawing/2015/9/8/chartex" xmlns:cx2="http://schemas.microsoft.com/office/drawing/2015/10/21/chartex" xmlns:cx3="http://schemas.microsoft.com/office/drawing/2016/5/9/chartex" xmlns:cx4="http://schemas.microsoft.com/office/drawing/2016/5/10/chartex" xmlns:cx5="http://schemas.microsoft.com/office/drawing/2016/5/11/chartex" xmlns:cx6="http://schemas.microsoft.com/office/drawing/2016/5/12/chartex" xmlns:cx7="http://schemas.microsoft.com/office/drawing/2016/5/13/chartex" xmlns:cx8="http://schemas.microsoft.com/office/drawing/2016/5/14/chartex" xmlns:mc="http://schemas.openxmlformats.org/markup-compatibility/2006" xmlns:aink="http://schemas.microsoft.com/office/drawing/2016/ink" xmlns:am3d="http://schemas.microsoft.com/office/drawing/2017/model3d" xmlns:o="urn:schemas-microsoft-com:office:office" xmlns:r="http://schemas.openxmlformats.org/officeDocument/2006/relationships" xmlns:m="http://schemas.openxmlformats.org/officeDocument/2006/math" xmlns:v="urn:schemas-microsoft-com:vml" xmlns:wp14="http://schemas.microsoft.com/office/word/2010/wordprocessingDrawing" xmlns:wp="http://schemas.openxmlformats.org/drawingml/2006/wordprocessingDrawing" xmlns:w10="urn:schemas-microsoft-com:office:word" xmlns:w="http://schemas.openxmlformats.org/wordprocessingml/2006/main" xmlns:w14="http://schemas.microsoft.com/office/word/2010/wordml" xmlns:w15="http://schemas.microsoft.com/office/word/2012/wordml" xmlns:w16cex="http://schemas.microsoft.com/office/word/2018/wordml/cex" xmlns:w16cid="http://schemas.microsoft.com/office/word/2016/wordml/cid" xmlns:w16="http://schemas.microsoft.com/office/word/2018/wordml" xmlns:w16se="http://schemas.microsoft.com/office/word/2015/wordml/symex" xmlns:wpg="http://schemas.microsoft.com/office/word/2010/wordprocessingGroup" xmlns:wpi="http://schemas.microsoft.com/office/word/2010/wordprocessingInk" xmlns:wne="http://schemas.microsoft.com/office/word/2006/wordml" xmlns:wps="http://schemas.microsoft.com/office/word/2010/wordprocessingShape" mc:Ignorable="w14 w15 w16se w16cid w16 w16cex wp14">
   <w:footnote w:type="separator" w:id="-1">
     <w:p>
       <w:pPr>
@@ -9250,7 +8756,7 @@
 </file>
 
 <file path=word/header1.xml><?xml version="1.0" encoding="utf-8"?>
-<w:hdr xmlns:wpc="http://schemas.microsoft.com/office/word/2010/wordprocessingCanvas" xmlns:mc="http://schemas.openxmlformats.org/markup-compatibility/2006" xmlns:o="urn:schemas-microsoft-com:office:office" xmlns:r="http://schemas.openxmlformats.org/officeDocument/2006/relationships" xmlns:m="http://schemas.openxmlformats.org/officeDocument/2006/math" xmlns:v="urn:schemas-microsoft-com:vml" xmlns:wp14="http://schemas.microsoft.com/office/word/2010/wordprocessingDrawing" xmlns:wp="http://schemas.openxmlformats.org/drawingml/2006/wordprocessingDrawing" xmlns:w10="urn:schemas-microsoft-com:office:word" xmlns:w="http://schemas.openxmlformats.org/wordprocessingml/2006/main" xmlns:w14="http://schemas.microsoft.com/office/word/2010/wordml" xmlns:wpg="http://schemas.microsoft.com/office/word/2010/wordprocessingGroup" xmlns:wpi="http://schemas.microsoft.com/office/word/2010/wordprocessingInk" xmlns:wne="http://schemas.microsoft.com/office/word/2006/wordml" xmlns:wps="http://schemas.microsoft.com/office/word/2010/wordprocessingShape" mc:Ignorable="w14 wp14">
+<w:hdr xmlns:wpc="http://schemas.microsoft.com/office/word/2010/wordprocessingCanvas" xmlns:cx="http://schemas.microsoft.com/office/drawing/2014/chartex" xmlns:cx1="http://schemas.microsoft.com/office/drawing/2015/9/8/chartex" xmlns:cx2="http://schemas.microsoft.com/office/drawing/2015/10/21/chartex" xmlns:cx3="http://schemas.microsoft.com/office/drawing/2016/5/9/chartex" xmlns:cx4="http://schemas.microsoft.com/office/drawing/2016/5/10/chartex" xmlns:cx5="http://schemas.microsoft.com/office/drawing/2016/5/11/chartex" xmlns:cx6="http://schemas.microsoft.com/office/drawing/2016/5/12/chartex" xmlns:cx7="http://schemas.microsoft.com/office/drawing/2016/5/13/chartex" xmlns:cx8="http://schemas.microsoft.com/office/drawing/2016/5/14/chartex" xmlns:mc="http://schemas.openxmlformats.org/markup-compatibility/2006" xmlns:aink="http://schemas.microsoft.com/office/drawing/2016/ink" xmlns:am3d="http://schemas.microsoft.com/office/drawing/2017/model3d" xmlns:o="urn:schemas-microsoft-com:office:office" xmlns:r="http://schemas.openxmlformats.org/officeDocument/2006/relationships" xmlns:m="http://schemas.openxmlformats.org/officeDocument/2006/math" xmlns:v="urn:schemas-microsoft-com:vml" xmlns:wp14="http://schemas.microsoft.com/office/word/2010/wordprocessingDrawing" xmlns:wp="http://schemas.openxmlformats.org/drawingml/2006/wordprocessingDrawing" xmlns:w10="urn:schemas-microsoft-com:office:word" xmlns:w="http://schemas.openxmlformats.org/wordprocessingml/2006/main" xmlns:w14="http://schemas.microsoft.com/office/word/2010/wordml" xmlns:w15="http://schemas.microsoft.com/office/word/2012/wordml" xmlns:w16cex="http://schemas.microsoft.com/office/word/2018/wordml/cex" xmlns:w16cid="http://schemas.microsoft.com/office/word/2016/wordml/cid" xmlns:w16="http://schemas.microsoft.com/office/word/2018/wordml" xmlns:w16se="http://schemas.microsoft.com/office/word/2015/wordml/symex" xmlns:wpg="http://schemas.microsoft.com/office/word/2010/wordprocessingGroup" xmlns:wpi="http://schemas.microsoft.com/office/word/2010/wordprocessingInk" xmlns:wne="http://schemas.microsoft.com/office/word/2006/wordml" xmlns:wps="http://schemas.microsoft.com/office/word/2010/wordprocessingShape" mc:Ignorable="w14 w15 w16se w16cid w16 w16cex wp14">
   <w:sdt>
     <w:sdtPr>
       <w:id w:val="-299073197"/>
@@ -9263,7 +8769,7 @@
     <w:sdtContent>
       <w:p>
         <w:pPr>
-          <w:pStyle w:val="a8"/>
+          <w:pStyle w:val="Header"/>
           <w:jc w:val="center"/>
         </w:pPr>
         <w:r>
@@ -9289,15 +8795,15 @@
   </w:sdt>
   <w:p>
     <w:pPr>
-      <w:pStyle w:val="a8"/>
+      <w:pStyle w:val="Header"/>
     </w:pPr>
   </w:p>
 </w:hdr>
 </file>
 
 <file path=word/numbering.xml><?xml version="1.0" encoding="utf-8"?>
-<w:numbering xmlns:wpc="http://schemas.microsoft.com/office/word/2010/wordprocessingCanvas" xmlns:mc="http://schemas.openxmlformats.org/markup-compatibility/2006" xmlns:o="urn:schemas-microsoft-com:office:office" xmlns:r="http://schemas.openxmlformats.org/officeDocument/2006/relationships" xmlns:m="http://schemas.openxmlformats.org/officeDocument/2006/math" xmlns:v="urn:schemas-microsoft-com:vml" xmlns:wp14="http://schemas.microsoft.com/office/word/2010/wordprocessingDrawing" xmlns:wp="http://schemas.openxmlformats.org/drawingml/2006/wordprocessingDrawing" xmlns:w10="urn:schemas-microsoft-com:office:word" xmlns:w="http://schemas.openxmlformats.org/wordprocessingml/2006/main" xmlns:w14="http://schemas.microsoft.com/office/word/2010/wordml" xmlns:wpg="http://schemas.microsoft.com/office/word/2010/wordprocessingGroup" xmlns:wpi="http://schemas.microsoft.com/office/word/2010/wordprocessingInk" xmlns:wne="http://schemas.microsoft.com/office/word/2006/wordml" xmlns:wps="http://schemas.microsoft.com/office/word/2010/wordprocessingShape" mc:Ignorable="w14 wp14">
-  <w:abstractNum w:abstractNumId="0">
+<w:numbering xmlns:wpc="http://schemas.microsoft.com/office/word/2010/wordprocessingCanvas" xmlns:cx="http://schemas.microsoft.com/office/drawing/2014/chartex" xmlns:cx1="http://schemas.microsoft.com/office/drawing/2015/9/8/chartex" xmlns:cx2="http://schemas.microsoft.com/office/drawing/2015/10/21/chartex" xmlns:cx3="http://schemas.microsoft.com/office/drawing/2016/5/9/chartex" xmlns:cx4="http://schemas.microsoft.com/office/drawing/2016/5/10/chartex" xmlns:cx5="http://schemas.microsoft.com/office/drawing/2016/5/11/chartex" xmlns:cx6="http://schemas.microsoft.com/office/drawing/2016/5/12/chartex" xmlns:cx7="http://schemas.microsoft.com/office/drawing/2016/5/13/chartex" xmlns:cx8="http://schemas.microsoft.com/office/drawing/2016/5/14/chartex" xmlns:mc="http://schemas.openxmlformats.org/markup-compatibility/2006" xmlns:aink="http://schemas.microsoft.com/office/drawing/2016/ink" xmlns:am3d="http://schemas.microsoft.com/office/drawing/2017/model3d" xmlns:o="urn:schemas-microsoft-com:office:office" xmlns:r="http://schemas.openxmlformats.org/officeDocument/2006/relationships" xmlns:m="http://schemas.openxmlformats.org/officeDocument/2006/math" xmlns:v="urn:schemas-microsoft-com:vml" xmlns:wp14="http://schemas.microsoft.com/office/word/2010/wordprocessingDrawing" xmlns:wp="http://schemas.openxmlformats.org/drawingml/2006/wordprocessingDrawing" xmlns:w10="urn:schemas-microsoft-com:office:word" xmlns:w="http://schemas.openxmlformats.org/wordprocessingml/2006/main" xmlns:w14="http://schemas.microsoft.com/office/word/2010/wordml" xmlns:w15="http://schemas.microsoft.com/office/word/2012/wordml" xmlns:w16cex="http://schemas.microsoft.com/office/word/2018/wordml/cex" xmlns:w16cid="http://schemas.microsoft.com/office/word/2016/wordml/cid" xmlns:w16="http://schemas.microsoft.com/office/word/2018/wordml" xmlns:w16se="http://schemas.microsoft.com/office/word/2015/wordml/symex" xmlns:wpg="http://schemas.microsoft.com/office/word/2010/wordprocessingGroup" xmlns:wpi="http://schemas.microsoft.com/office/word/2010/wordprocessingInk" xmlns:wne="http://schemas.microsoft.com/office/word/2006/wordml" xmlns:wps="http://schemas.microsoft.com/office/word/2010/wordprocessingShape" mc:Ignorable="w14 w15 w16se w16cid w16 w16cex wp14">
+  <w:abstractNum w:abstractNumId="0" w15:restartNumberingAfterBreak="0">
     <w:nsid w:val="03021A4E"/>
     <w:multiLevelType w:val="hybridMultilevel"/>
     <w:tmpl w:val="F042BE52"/>
@@ -9386,13 +8892,13 @@
       </w:pPr>
     </w:lvl>
   </w:abstractNum>
-  <w:abstractNum w:abstractNumId="1">
+  <w:abstractNum w:abstractNumId="1" w15:restartNumberingAfterBreak="0">
     <w:nsid w:val="031D2D45"/>
     <w:multiLevelType w:val="multilevel"/>
     <w:tmpl w:val="0D3E438C"/>
     <w:numStyleLink w:val="2"/>
   </w:abstractNum>
-  <w:abstractNum w:abstractNumId="2">
+  <w:abstractNum w:abstractNumId="2" w15:restartNumberingAfterBreak="0">
     <w:nsid w:val="05357D2E"/>
     <w:multiLevelType w:val="hybridMultilevel"/>
     <w:tmpl w:val="56BA9FF8"/>
@@ -9505,7 +9011,7 @@
       </w:rPr>
     </w:lvl>
   </w:abstractNum>
-  <w:abstractNum w:abstractNumId="3">
+  <w:abstractNum w:abstractNumId="3" w15:restartNumberingAfterBreak="0">
     <w:nsid w:val="079D45CA"/>
     <w:multiLevelType w:val="multilevel"/>
     <w:tmpl w:val="6BDA17AC"/>
@@ -9618,7 +9124,7 @@
       </w:rPr>
     </w:lvl>
   </w:abstractNum>
-  <w:abstractNum w:abstractNumId="4">
+  <w:abstractNum w:abstractNumId="4" w15:restartNumberingAfterBreak="0">
     <w:nsid w:val="08461534"/>
     <w:multiLevelType w:val="hybridMultilevel"/>
     <w:tmpl w:val="B1F81EDC"/>
@@ -9707,7 +9213,7 @@
       </w:pPr>
     </w:lvl>
   </w:abstractNum>
-  <w:abstractNum w:abstractNumId="5">
+  <w:abstractNum w:abstractNumId="5" w15:restartNumberingAfterBreak="0">
     <w:nsid w:val="0B4C2543"/>
     <w:multiLevelType w:val="hybridMultilevel"/>
     <w:tmpl w:val="CD444C52"/>
@@ -9796,7 +9302,7 @@
       </w:pPr>
     </w:lvl>
   </w:abstractNum>
-  <w:abstractNum w:abstractNumId="6">
+  <w:abstractNum w:abstractNumId="6" w15:restartNumberingAfterBreak="0">
     <w:nsid w:val="1DB3098D"/>
     <w:multiLevelType w:val="hybridMultilevel"/>
     <w:tmpl w:val="24D8FDAC"/>
@@ -9909,7 +9415,7 @@
       </w:rPr>
     </w:lvl>
   </w:abstractNum>
-  <w:abstractNum w:abstractNumId="7">
+  <w:abstractNum w:abstractNumId="7" w15:restartNumberingAfterBreak="0">
     <w:nsid w:val="20BC06C9"/>
     <w:multiLevelType w:val="hybridMultilevel"/>
     <w:tmpl w:val="DFC65B30"/>
@@ -9998,7 +9504,7 @@
       </w:pPr>
     </w:lvl>
   </w:abstractNum>
-  <w:abstractNum w:abstractNumId="8">
+  <w:abstractNum w:abstractNumId="8" w15:restartNumberingAfterBreak="0">
     <w:nsid w:val="230B0F15"/>
     <w:multiLevelType w:val="hybridMultilevel"/>
     <w:tmpl w:val="9CAC061C"/>
@@ -10111,7 +9617,7 @@
       </w:rPr>
     </w:lvl>
   </w:abstractNum>
-  <w:abstractNum w:abstractNumId="9">
+  <w:abstractNum w:abstractNumId="9" w15:restartNumberingAfterBreak="0">
     <w:nsid w:val="24494313"/>
     <w:multiLevelType w:val="hybridMultilevel"/>
     <w:tmpl w:val="0534E810"/>
@@ -10224,7 +9730,7 @@
       </w:rPr>
     </w:lvl>
   </w:abstractNum>
-  <w:abstractNum w:abstractNumId="10">
+  <w:abstractNum w:abstractNumId="10" w15:restartNumberingAfterBreak="0">
     <w:nsid w:val="261A5C36"/>
     <w:multiLevelType w:val="hybridMultilevel"/>
     <w:tmpl w:val="91BE953C"/>
@@ -10337,7 +9843,7 @@
       </w:rPr>
     </w:lvl>
   </w:abstractNum>
-  <w:abstractNum w:abstractNumId="11">
+  <w:abstractNum w:abstractNumId="11" w15:restartNumberingAfterBreak="0">
     <w:nsid w:val="31153569"/>
     <w:multiLevelType w:val="hybridMultilevel"/>
     <w:tmpl w:val="32600736"/>
@@ -10426,7 +9932,7 @@
       </w:pPr>
     </w:lvl>
   </w:abstractNum>
-  <w:abstractNum w:abstractNumId="12">
+  <w:abstractNum w:abstractNumId="12" w15:restartNumberingAfterBreak="0">
     <w:nsid w:val="33AA40E9"/>
     <w:multiLevelType w:val="hybridMultilevel"/>
     <w:tmpl w:val="3B28FB34"/>
@@ -10515,7 +10021,7 @@
       </w:pPr>
     </w:lvl>
   </w:abstractNum>
-  <w:abstractNum w:abstractNumId="13">
+  <w:abstractNum w:abstractNumId="13" w15:restartNumberingAfterBreak="0">
     <w:nsid w:val="34391F0F"/>
     <w:multiLevelType w:val="hybridMultilevel"/>
     <w:tmpl w:val="C6809B2A"/>
@@ -10605,7 +10111,7 @@
       </w:pPr>
     </w:lvl>
   </w:abstractNum>
-  <w:abstractNum w:abstractNumId="14">
+  <w:abstractNum w:abstractNumId="14" w15:restartNumberingAfterBreak="0">
     <w:nsid w:val="43025842"/>
     <w:multiLevelType w:val="multilevel"/>
     <w:tmpl w:val="0419001D"/>
@@ -10691,7 +10197,7 @@
       </w:pPr>
     </w:lvl>
   </w:abstractNum>
-  <w:abstractNum w:abstractNumId="15">
+  <w:abstractNum w:abstractNumId="15" w15:restartNumberingAfterBreak="0">
     <w:nsid w:val="492F5BAF"/>
     <w:multiLevelType w:val="hybridMultilevel"/>
     <w:tmpl w:val="E934231E"/>
@@ -10804,7 +10310,7 @@
       </w:rPr>
     </w:lvl>
   </w:abstractNum>
-  <w:abstractNum w:abstractNumId="16">
+  <w:abstractNum w:abstractNumId="16" w15:restartNumberingAfterBreak="0">
     <w:nsid w:val="4F826A5F"/>
     <w:multiLevelType w:val="hybridMultilevel"/>
     <w:tmpl w:val="8F1470DC"/>
@@ -10893,7 +10399,7 @@
       </w:pPr>
     </w:lvl>
   </w:abstractNum>
-  <w:abstractNum w:abstractNumId="17">
+  <w:abstractNum w:abstractNumId="17" w15:restartNumberingAfterBreak="0">
     <w:nsid w:val="54EB10B2"/>
     <w:multiLevelType w:val="multilevel"/>
     <w:tmpl w:val="6A76B68C"/>
@@ -11005,7 +10511,7 @@
       </w:rPr>
     </w:lvl>
   </w:abstractNum>
-  <w:abstractNum w:abstractNumId="18">
+  <w:abstractNum w:abstractNumId="18" w15:restartNumberingAfterBreak="0">
     <w:nsid w:val="54F50387"/>
     <w:multiLevelType w:val="hybridMultilevel"/>
     <w:tmpl w:val="0F7C712A"/>
@@ -11118,7 +10624,7 @@
       </w:rPr>
     </w:lvl>
   </w:abstractNum>
-  <w:abstractNum w:abstractNumId="19">
+  <w:abstractNum w:abstractNumId="19" w15:restartNumberingAfterBreak="0">
     <w:nsid w:val="589502F6"/>
     <w:multiLevelType w:val="multilevel"/>
     <w:tmpl w:val="7E005D60"/>
@@ -11267,7 +10773,7 @@
       </w:rPr>
     </w:lvl>
   </w:abstractNum>
-  <w:abstractNum w:abstractNumId="20">
+  <w:abstractNum w:abstractNumId="20" w15:restartNumberingAfterBreak="0">
     <w:nsid w:val="5B8970FE"/>
     <w:multiLevelType w:val="hybridMultilevel"/>
     <w:tmpl w:val="6CAC9914"/>
@@ -11380,7 +10886,7 @@
       </w:rPr>
     </w:lvl>
   </w:abstractNum>
-  <w:abstractNum w:abstractNumId="21">
+  <w:abstractNum w:abstractNumId="21" w15:restartNumberingAfterBreak="0">
     <w:nsid w:val="5D9F5E70"/>
     <w:multiLevelType w:val="hybridMultilevel"/>
     <w:tmpl w:val="87844180"/>
@@ -11493,7 +10999,7 @@
       </w:rPr>
     </w:lvl>
   </w:abstractNum>
-  <w:abstractNum w:abstractNumId="22">
+  <w:abstractNum w:abstractNumId="22" w15:restartNumberingAfterBreak="0">
     <w:nsid w:val="634473F1"/>
     <w:multiLevelType w:val="hybridMultilevel"/>
     <w:tmpl w:val="91029760"/>
@@ -11606,7 +11112,7 @@
       </w:rPr>
     </w:lvl>
   </w:abstractNum>
-  <w:abstractNum w:abstractNumId="23">
+  <w:abstractNum w:abstractNumId="23" w15:restartNumberingAfterBreak="0">
     <w:nsid w:val="65746AA7"/>
     <w:multiLevelType w:val="hybridMultilevel"/>
     <w:tmpl w:val="B5FCFED6"/>
@@ -11719,7 +11225,7 @@
       </w:rPr>
     </w:lvl>
   </w:abstractNum>
-  <w:abstractNum w:abstractNumId="24">
+  <w:abstractNum w:abstractNumId="24" w15:restartNumberingAfterBreak="0">
     <w:nsid w:val="66621BFB"/>
     <w:multiLevelType w:val="hybridMultilevel"/>
     <w:tmpl w:val="5BBEDA72"/>
@@ -11832,7 +11338,7 @@
       </w:rPr>
     </w:lvl>
   </w:abstractNum>
-  <w:abstractNum w:abstractNumId="25">
+  <w:abstractNum w:abstractNumId="25" w15:restartNumberingAfterBreak="0">
     <w:nsid w:val="6E8C50E2"/>
     <w:multiLevelType w:val="hybridMultilevel"/>
     <w:tmpl w:val="5CDCFCB8"/>
@@ -11945,7 +11451,7 @@
       </w:rPr>
     </w:lvl>
   </w:abstractNum>
-  <w:abstractNum w:abstractNumId="26">
+  <w:abstractNum w:abstractNumId="26" w15:restartNumberingAfterBreak="0">
     <w:nsid w:val="71BE622C"/>
     <w:multiLevelType w:val="hybridMultilevel"/>
     <w:tmpl w:val="0B8A0798"/>
@@ -12058,7 +11564,7 @@
       </w:rPr>
     </w:lvl>
   </w:abstractNum>
-  <w:abstractNum w:abstractNumId="27">
+  <w:abstractNum w:abstractNumId="27" w15:restartNumberingAfterBreak="0">
     <w:nsid w:val="72EC09C9"/>
     <w:multiLevelType w:val="hybridMultilevel"/>
     <w:tmpl w:val="57F823BE"/>
@@ -12147,7 +11653,7 @@
       </w:pPr>
     </w:lvl>
   </w:abstractNum>
-  <w:abstractNum w:abstractNumId="28">
+  <w:abstractNum w:abstractNumId="28" w15:restartNumberingAfterBreak="0">
     <w:nsid w:val="74287A72"/>
     <w:multiLevelType w:val="hybridMultilevel"/>
     <w:tmpl w:val="76E6E5DE"/>
@@ -12260,7 +11766,7 @@
       </w:rPr>
     </w:lvl>
   </w:abstractNum>
-  <w:abstractNum w:abstractNumId="29">
+  <w:abstractNum w:abstractNumId="29" w15:restartNumberingAfterBreak="0">
     <w:nsid w:val="74EA761A"/>
     <w:multiLevelType w:val="multilevel"/>
     <w:tmpl w:val="399EEC34"/>
@@ -12409,7 +11915,7 @@
       </w:rPr>
     </w:lvl>
   </w:abstractNum>
-  <w:abstractNum w:abstractNumId="30">
+  <w:abstractNum w:abstractNumId="30" w15:restartNumberingAfterBreak="0">
     <w:nsid w:val="76614141"/>
     <w:multiLevelType w:val="multilevel"/>
     <w:tmpl w:val="0D3E438C"/>
@@ -12532,7 +12038,7 @@
       </w:rPr>
     </w:lvl>
   </w:abstractNum>
-  <w:abstractNum w:abstractNumId="31">
+  <w:abstractNum w:abstractNumId="31" w15:restartNumberingAfterBreak="0">
     <w:nsid w:val="783F6114"/>
     <w:multiLevelType w:val="hybridMultilevel"/>
     <w:tmpl w:val="349C935C"/>
@@ -12645,7 +12151,7 @@
       </w:rPr>
     </w:lvl>
   </w:abstractNum>
-  <w:abstractNum w:abstractNumId="32">
+  <w:abstractNum w:abstractNumId="32" w15:restartNumberingAfterBreak="0">
     <w:nsid w:val="7B40244B"/>
     <w:multiLevelType w:val="hybridMultilevel"/>
     <w:tmpl w:val="FDFC40EE"/>
@@ -12734,7 +12240,7 @@
       </w:pPr>
     </w:lvl>
   </w:abstractNum>
-  <w:abstractNum w:abstractNumId="33">
+  <w:abstractNum w:abstractNumId="33" w15:restartNumberingAfterBreak="0">
     <w:nsid w:val="7E9850D5"/>
     <w:multiLevelType w:val="hybridMultilevel"/>
     <w:tmpl w:val="8572C782"/>
@@ -12937,7 +12443,7 @@
 </file>
 
 <file path=word/styles.xml><?xml version="1.0" encoding="utf-8"?>
-<w:styles xmlns:mc="http://schemas.openxmlformats.org/markup-compatibility/2006" xmlns:r="http://schemas.openxmlformats.org/officeDocument/2006/relationships" xmlns:w="http://schemas.openxmlformats.org/wordprocessingml/2006/main" xmlns:w14="http://schemas.microsoft.com/office/word/2010/wordml" mc:Ignorable="w14">
+<w:styles xmlns:mc="http://schemas.openxmlformats.org/markup-compatibility/2006" xmlns:r="http://schemas.openxmlformats.org/officeDocument/2006/relationships" xmlns:w="http://schemas.openxmlformats.org/wordprocessingml/2006/main" xmlns:w14="http://schemas.microsoft.com/office/word/2010/wordml" xmlns:w15="http://schemas.microsoft.com/office/word/2012/wordml" xmlns:w16cex="http://schemas.microsoft.com/office/word/2018/wordml/cex" xmlns:w16cid="http://schemas.microsoft.com/office/word/2016/wordml/cid" xmlns:w16="http://schemas.microsoft.com/office/word/2018/wordml" xmlns:w16se="http://schemas.microsoft.com/office/word/2015/wordml/symex" mc:Ignorable="w14 w15 w16se w16cid w16 w16cex">
   <w:docDefaults>
     <w:rPrDefault>
       <w:rPr>
@@ -12953,147 +12459,385 @@
       </w:pPr>
     </w:pPrDefault>
   </w:docDefaults>
-  <w:latentStyles w:defLockedState="0" w:defUIPriority="99" w:defSemiHidden="1" w:defUnhideWhenUsed="1" w:defQFormat="0" w:count="267">
-    <w:lsdException w:name="Normal" w:semiHidden="0" w:uiPriority="0" w:unhideWhenUsed="0" w:qFormat="1"/>
-    <w:lsdException w:name="heading 1" w:semiHidden="0" w:uiPriority="9" w:unhideWhenUsed="0" w:qFormat="1"/>
-    <w:lsdException w:name="heading 2" w:uiPriority="9" w:qFormat="1"/>
-    <w:lsdException w:name="heading 3" w:uiPriority="9" w:qFormat="1"/>
-    <w:lsdException w:name="heading 4" w:uiPriority="9" w:qFormat="1"/>
-    <w:lsdException w:name="heading 5" w:uiPriority="9" w:qFormat="1"/>
-    <w:lsdException w:name="heading 6" w:uiPriority="9" w:qFormat="1"/>
-    <w:lsdException w:name="heading 7" w:uiPriority="9" w:qFormat="1"/>
-    <w:lsdException w:name="heading 8" w:uiPriority="9" w:qFormat="1"/>
-    <w:lsdException w:name="heading 9" w:uiPriority="9" w:qFormat="1"/>
-    <w:lsdException w:name="toc 1" w:uiPriority="39"/>
-    <w:lsdException w:name="toc 2" w:uiPriority="39"/>
-    <w:lsdException w:name="toc 3" w:uiPriority="39"/>
-    <w:lsdException w:name="toc 4" w:uiPriority="39"/>
-    <w:lsdException w:name="toc 5" w:uiPriority="39"/>
-    <w:lsdException w:name="toc 6" w:uiPriority="39"/>
-    <w:lsdException w:name="toc 7" w:uiPriority="39"/>
-    <w:lsdException w:name="toc 8" w:uiPriority="39"/>
-    <w:lsdException w:name="toc 9" w:uiPriority="39"/>
-    <w:lsdException w:name="caption" w:uiPriority="35" w:qFormat="1"/>
-    <w:lsdException w:name="Title" w:semiHidden="0" w:uiPriority="10" w:unhideWhenUsed="0" w:qFormat="1"/>
-    <w:lsdException w:name="Default Paragraph Font" w:uiPriority="1"/>
-    <w:lsdException w:name="Body Text" w:uiPriority="1" w:qFormat="1"/>
-    <w:lsdException w:name="Subtitle" w:semiHidden="0" w:uiPriority="11" w:unhideWhenUsed="0" w:qFormat="1"/>
-    <w:lsdException w:name="Strong" w:semiHidden="0" w:uiPriority="22" w:unhideWhenUsed="0" w:qFormat="1"/>
-    <w:lsdException w:name="Emphasis" w:semiHidden="0" w:uiPriority="20" w:unhideWhenUsed="0" w:qFormat="1"/>
-    <w:lsdException w:name="Table Grid" w:uiPriority="59"/>
-    <w:lsdException w:name="Placeholder Text" w:unhideWhenUsed="0"/>
-    <w:lsdException w:name="No Spacing" w:semiHidden="0" w:uiPriority="1" w:unhideWhenUsed="0" w:qFormat="1"/>
-    <w:lsdException w:name="Light Shading" w:semiHidden="0" w:uiPriority="60" w:unhideWhenUsed="0"/>
-    <w:lsdException w:name="Light List" w:semiHidden="0" w:uiPriority="61" w:unhideWhenUsed="0"/>
-    <w:lsdException w:name="Light Grid" w:semiHidden="0" w:uiPriority="62" w:unhideWhenUsed="0"/>
-    <w:lsdException w:name="Medium Shading 1" w:semiHidden="0" w:uiPriority="63" w:unhideWhenUsed="0"/>
-    <w:lsdException w:name="Medium Shading 2" w:semiHidden="0" w:uiPriority="64" w:unhideWhenUsed="0"/>
-    <w:lsdException w:name="Medium List 1" w:semiHidden="0" w:uiPriority="65" w:unhideWhenUsed="0"/>
-    <w:lsdException w:name="Medium List 2" w:semiHidden="0" w:uiPriority="66" w:unhideWhenUsed="0"/>
-    <w:lsdException w:name="Medium Grid 1" w:semiHidden="0" w:uiPriority="67" w:unhideWhenUsed="0"/>
-    <w:lsdException w:name="Medium Grid 2" w:semiHidden="0" w:uiPriority="68" w:unhideWhenUsed="0"/>
-    <w:lsdException w:name="Medium Grid 3" w:semiHidden="0" w:uiPriority="69" w:unhideWhenUsed="0"/>
-    <w:lsdException w:name="Dark List" w:semiHidden="0" w:uiPriority="70" w:unhideWhenUsed="0"/>
-    <w:lsdException w:name="Colorful Shading" w:semiHidden="0" w:uiPriority="71" w:unhideWhenUsed="0"/>
-    <w:lsdException w:name="Colorful List" w:semiHidden="0" w:uiPriority="72" w:unhideWhenUsed="0"/>
-    <w:lsdException w:name="Colorful Grid" w:semiHidden="0" w:uiPriority="73" w:unhideWhenUsed="0"/>
-    <w:lsdException w:name="Light Shading Accent 1" w:semiHidden="0" w:uiPriority="60" w:unhideWhenUsed="0"/>
-    <w:lsdException w:name="Light List Accent 1" w:semiHidden="0" w:uiPriority="61" w:unhideWhenUsed="0"/>
-    <w:lsdException w:name="Light Grid Accent 1" w:semiHidden="0" w:uiPriority="62" w:unhideWhenUsed="0"/>
-    <w:lsdException w:name="Medium Shading 1 Accent 1" w:semiHidden="0" w:uiPriority="63" w:unhideWhenUsed="0"/>
-    <w:lsdException w:name="Medium Shading 2 Accent 1" w:semiHidden="0" w:uiPriority="64" w:unhideWhenUsed="0"/>
-    <w:lsdException w:name="Medium List 1 Accent 1" w:semiHidden="0" w:uiPriority="65" w:unhideWhenUsed="0"/>
-    <w:lsdException w:name="Revision" w:unhideWhenUsed="0"/>
-    <w:lsdException w:name="List Paragraph" w:semiHidden="0" w:uiPriority="34" w:unhideWhenUsed="0" w:qFormat="1"/>
-    <w:lsdException w:name="Quote" w:semiHidden="0" w:uiPriority="29" w:unhideWhenUsed="0" w:qFormat="1"/>
-    <w:lsdException w:name="Intense Quote" w:semiHidden="0" w:uiPriority="30" w:unhideWhenUsed="0" w:qFormat="1"/>
-    <w:lsdException w:name="Medium List 2 Accent 1" w:semiHidden="0" w:uiPriority="66" w:unhideWhenUsed="0"/>
-    <w:lsdException w:name="Medium Grid 1 Accent 1" w:semiHidden="0" w:uiPriority="67" w:unhideWhenUsed="0"/>
-    <w:lsdException w:name="Medium Grid 2 Accent 1" w:semiHidden="0" w:uiPriority="68" w:unhideWhenUsed="0"/>
-    <w:lsdException w:name="Medium Grid 3 Accent 1" w:semiHidden="0" w:uiPriority="69" w:unhideWhenUsed="0"/>
-    <w:lsdException w:name="Dark List Accent 1" w:semiHidden="0" w:uiPriority="70" w:unhideWhenUsed="0"/>
-    <w:lsdException w:name="Colorful Shading Accent 1" w:semiHidden="0" w:uiPriority="71" w:unhideWhenUsed="0"/>
-    <w:lsdException w:name="Colorful List Accent 1" w:semiHidden="0" w:uiPriority="72" w:unhideWhenUsed="0"/>
-    <w:lsdException w:name="Colorful Grid Accent 1" w:semiHidden="0" w:uiPriority="73" w:unhideWhenUsed="0"/>
-    <w:lsdException w:name="Light Shading Accent 2" w:semiHidden="0" w:uiPriority="60" w:unhideWhenUsed="0"/>
-    <w:lsdException w:name="Light List Accent 2" w:semiHidden="0" w:uiPriority="61" w:unhideWhenUsed="0"/>
-    <w:lsdException w:name="Light Grid Accent 2" w:semiHidden="0" w:uiPriority="62" w:unhideWhenUsed="0"/>
-    <w:lsdException w:name="Medium Shading 1 Accent 2" w:semiHidden="0" w:uiPriority="63" w:unhideWhenUsed="0"/>
-    <w:lsdException w:name="Medium Shading 2 Accent 2" w:semiHidden="0" w:uiPriority="64" w:unhideWhenUsed="0"/>
-    <w:lsdException w:name="Medium List 1 Accent 2" w:semiHidden="0" w:uiPriority="65" w:unhideWhenUsed="0"/>
-    <w:lsdException w:name="Medium List 2 Accent 2" w:semiHidden="0" w:uiPriority="66" w:unhideWhenUsed="0"/>
-    <w:lsdException w:name="Medium Grid 1 Accent 2" w:semiHidden="0" w:uiPriority="67" w:unhideWhenUsed="0"/>
-    <w:lsdException w:name="Medium Grid 2 Accent 2" w:semiHidden="0" w:uiPriority="68" w:unhideWhenUsed="0"/>
-    <w:lsdException w:name="Medium Grid 3 Accent 2" w:semiHidden="0" w:uiPriority="69" w:unhideWhenUsed="0"/>
-    <w:lsdException w:name="Dark List Accent 2" w:semiHidden="0" w:uiPriority="70" w:unhideWhenUsed="0"/>
-    <w:lsdException w:name="Colorful Shading Accent 2" w:semiHidden="0" w:uiPriority="71" w:unhideWhenUsed="0"/>
-    <w:lsdException w:name="Colorful List Accent 2" w:semiHidden="0" w:uiPriority="72" w:unhideWhenUsed="0"/>
-    <w:lsdException w:name="Colorful Grid Accent 2" w:semiHidden="0" w:uiPriority="73" w:unhideWhenUsed="0"/>
-    <w:lsdException w:name="Light Shading Accent 3" w:semiHidden="0" w:uiPriority="60" w:unhideWhenUsed="0"/>
-    <w:lsdException w:name="Light List Accent 3" w:semiHidden="0" w:uiPriority="61" w:unhideWhenUsed="0"/>
-    <w:lsdException w:name="Light Grid Accent 3" w:semiHidden="0" w:uiPriority="62" w:unhideWhenUsed="0"/>
-    <w:lsdException w:name="Medium Shading 1 Accent 3" w:semiHidden="0" w:uiPriority="63" w:unhideWhenUsed="0"/>
-    <w:lsdException w:name="Medium Shading 2 Accent 3" w:semiHidden="0" w:uiPriority="64" w:unhideWhenUsed="0"/>
-    <w:lsdException w:name="Medium List 1 Accent 3" w:semiHidden="0" w:uiPriority="65" w:unhideWhenUsed="0"/>
-    <w:lsdException w:name="Medium List 2 Accent 3" w:semiHidden="0" w:uiPriority="66" w:unhideWhenUsed="0"/>
-    <w:lsdException w:name="Medium Grid 1 Accent 3" w:semiHidden="0" w:uiPriority="67" w:unhideWhenUsed="0"/>
-    <w:lsdException w:name="Medium Grid 2 Accent 3" w:semiHidden="0" w:uiPriority="68" w:unhideWhenUsed="0"/>
-    <w:lsdException w:name="Medium Grid 3 Accent 3" w:semiHidden="0" w:uiPriority="69" w:unhideWhenUsed="0"/>
-    <w:lsdException w:name="Dark List Accent 3" w:semiHidden="0" w:uiPriority="70" w:unhideWhenUsed="0"/>
-    <w:lsdException w:name="Colorful Shading Accent 3" w:semiHidden="0" w:uiPriority="71" w:unhideWhenUsed="0"/>
-    <w:lsdException w:name="Colorful List Accent 3" w:semiHidden="0" w:uiPriority="72" w:unhideWhenUsed="0"/>
-    <w:lsdException w:name="Colorful Grid Accent 3" w:semiHidden="0" w:uiPriority="73" w:unhideWhenUsed="0"/>
-    <w:lsdException w:name="Light Shading Accent 4" w:semiHidden="0" w:uiPriority="60" w:unhideWhenUsed="0"/>
-    <w:lsdException w:name="Light List Accent 4" w:semiHidden="0" w:uiPriority="61" w:unhideWhenUsed="0"/>
-    <w:lsdException w:name="Light Grid Accent 4" w:semiHidden="0" w:uiPriority="62" w:unhideWhenUsed="0"/>
-    <w:lsdException w:name="Medium Shading 1 Accent 4" w:semiHidden="0" w:uiPriority="63" w:unhideWhenUsed="0"/>
-    <w:lsdException w:name="Medium Shading 2 Accent 4" w:semiHidden="0" w:uiPriority="64" w:unhideWhenUsed="0"/>
-    <w:lsdException w:name="Medium List 1 Accent 4" w:semiHidden="0" w:uiPriority="65" w:unhideWhenUsed="0"/>
-    <w:lsdException w:name="Medium List 2 Accent 4" w:semiHidden="0" w:uiPriority="66" w:unhideWhenUsed="0"/>
-    <w:lsdException w:name="Medium Grid 1 Accent 4" w:semiHidden="0" w:uiPriority="67" w:unhideWhenUsed="0"/>
-    <w:lsdException w:name="Medium Grid 2 Accent 4" w:semiHidden="0" w:uiPriority="68" w:unhideWhenUsed="0"/>
-    <w:lsdException w:name="Medium Grid 3 Accent 4" w:semiHidden="0" w:uiPriority="69" w:unhideWhenUsed="0"/>
-    <w:lsdException w:name="Dark List Accent 4" w:semiHidden="0" w:uiPriority="70" w:unhideWhenUsed="0"/>
-    <w:lsdException w:name="Colorful Shading Accent 4" w:semiHidden="0" w:uiPriority="71" w:unhideWhenUsed="0"/>
-    <w:lsdException w:name="Colorful List Accent 4" w:semiHidden="0" w:uiPriority="72" w:unhideWhenUsed="0"/>
-    <w:lsdException w:name="Colorful Grid Accent 4" w:semiHidden="0" w:uiPriority="73" w:unhideWhenUsed="0"/>
-    <w:lsdException w:name="Light Shading Accent 5" w:semiHidden="0" w:uiPriority="60" w:unhideWhenUsed="0"/>
-    <w:lsdException w:name="Light List Accent 5" w:semiHidden="0" w:uiPriority="61" w:unhideWhenUsed="0"/>
-    <w:lsdException w:name="Light Grid Accent 5" w:semiHidden="0" w:uiPriority="62" w:unhideWhenUsed="0"/>
-    <w:lsdException w:name="Medium Shading 1 Accent 5" w:semiHidden="0" w:uiPriority="63" w:unhideWhenUsed="0"/>
-    <w:lsdException w:name="Medium Shading 2 Accent 5" w:semiHidden="0" w:uiPriority="64" w:unhideWhenUsed="0"/>
-    <w:lsdException w:name="Medium List 1 Accent 5" w:semiHidden="0" w:uiPriority="65" w:unhideWhenUsed="0"/>
-    <w:lsdException w:name="Medium List 2 Accent 5" w:semiHidden="0" w:uiPriority="66" w:unhideWhenUsed="0"/>
-    <w:lsdException w:name="Medium Grid 1 Accent 5" w:semiHidden="0" w:uiPriority="67" w:unhideWhenUsed="0"/>
-    <w:lsdException w:name="Medium Grid 2 Accent 5" w:semiHidden="0" w:uiPriority="68" w:unhideWhenUsed="0"/>
-    <w:lsdException w:name="Medium Grid 3 Accent 5" w:semiHidden="0" w:uiPriority="69" w:unhideWhenUsed="0"/>
-    <w:lsdException w:name="Dark List Accent 5" w:semiHidden="0" w:uiPriority="70" w:unhideWhenUsed="0"/>
-    <w:lsdException w:name="Colorful Shading Accent 5" w:semiHidden="0" w:uiPriority="71" w:unhideWhenUsed="0"/>
-    <w:lsdException w:name="Colorful List Accent 5" w:semiHidden="0" w:uiPriority="72" w:unhideWhenUsed="0"/>
-    <w:lsdException w:name="Colorful Grid Accent 5" w:semiHidden="0" w:uiPriority="73" w:unhideWhenUsed="0"/>
-    <w:lsdException w:name="Light Shading Accent 6" w:semiHidden="0" w:uiPriority="60" w:unhideWhenUsed="0"/>
-    <w:lsdException w:name="Light List Accent 6" w:semiHidden="0" w:uiPriority="61" w:unhideWhenUsed="0"/>
-    <w:lsdException w:name="Light Grid Accent 6" w:semiHidden="0" w:uiPriority="62" w:unhideWhenUsed="0"/>
-    <w:lsdException w:name="Medium Shading 1 Accent 6" w:semiHidden="0" w:uiPriority="63" w:unhideWhenUsed="0"/>
-    <w:lsdException w:name="Medium Shading 2 Accent 6" w:semiHidden="0" w:uiPriority="64" w:unhideWhenUsed="0"/>
-    <w:lsdException w:name="Medium List 1 Accent 6" w:semiHidden="0" w:uiPriority="65" w:unhideWhenUsed="0"/>
-    <w:lsdException w:name="Medium List 2 Accent 6" w:semiHidden="0" w:uiPriority="66" w:unhideWhenUsed="0"/>
-    <w:lsdException w:name="Medium Grid 1 Accent 6" w:semiHidden="0" w:uiPriority="67" w:unhideWhenUsed="0"/>
-    <w:lsdException w:name="Medium Grid 2 Accent 6" w:semiHidden="0" w:uiPriority="68" w:unhideWhenUsed="0"/>
-    <w:lsdException w:name="Medium Grid 3 Accent 6" w:semiHidden="0" w:uiPriority="69" w:unhideWhenUsed="0"/>
-    <w:lsdException w:name="Dark List Accent 6" w:semiHidden="0" w:uiPriority="70" w:unhideWhenUsed="0"/>
-    <w:lsdException w:name="Colorful Shading Accent 6" w:semiHidden="0" w:uiPriority="71" w:unhideWhenUsed="0"/>
-    <w:lsdException w:name="Colorful List Accent 6" w:semiHidden="0" w:uiPriority="72" w:unhideWhenUsed="0"/>
-    <w:lsdException w:name="Colorful Grid Accent 6" w:semiHidden="0" w:uiPriority="73" w:unhideWhenUsed="0"/>
-    <w:lsdException w:name="Subtle Emphasis" w:semiHidden="0" w:uiPriority="19" w:unhideWhenUsed="0" w:qFormat="1"/>
-    <w:lsdException w:name="Intense Emphasis" w:semiHidden="0" w:uiPriority="21" w:unhideWhenUsed="0" w:qFormat="1"/>
-    <w:lsdException w:name="Subtle Reference" w:semiHidden="0" w:uiPriority="31" w:unhideWhenUsed="0" w:qFormat="1"/>
-    <w:lsdException w:name="Intense Reference" w:semiHidden="0" w:uiPriority="32" w:unhideWhenUsed="0" w:qFormat="1"/>
-    <w:lsdException w:name="Book Title" w:semiHidden="0" w:uiPriority="33" w:unhideWhenUsed="0" w:qFormat="1"/>
-    <w:lsdException w:name="Bibliography" w:uiPriority="37"/>
-    <w:lsdException w:name="TOC Heading" w:uiPriority="39" w:qFormat="1"/>
+  <w:latentStyles w:defLockedState="0" w:defUIPriority="99" w:defSemiHidden="0" w:defUnhideWhenUsed="0" w:defQFormat="0" w:count="376">
+    <w:lsdException w:name="Normal" w:uiPriority="0" w:qFormat="1"/>
+    <w:lsdException w:name="heading 1" w:uiPriority="9" w:qFormat="1"/>
+    <w:lsdException w:name="heading 2" w:semiHidden="1" w:uiPriority="9" w:unhideWhenUsed="1" w:qFormat="1"/>
+    <w:lsdException w:name="heading 3" w:semiHidden="1" w:uiPriority="9" w:unhideWhenUsed="1" w:qFormat="1"/>
+    <w:lsdException w:name="heading 4" w:semiHidden="1" w:uiPriority="9" w:unhideWhenUsed="1" w:qFormat="1"/>
+    <w:lsdException w:name="heading 5" w:semiHidden="1" w:uiPriority="9" w:unhideWhenUsed="1" w:qFormat="1"/>
+    <w:lsdException w:name="heading 6" w:semiHidden="1" w:uiPriority="9" w:unhideWhenUsed="1" w:qFormat="1"/>
+    <w:lsdException w:name="heading 7" w:semiHidden="1" w:uiPriority="9" w:unhideWhenUsed="1" w:qFormat="1"/>
+    <w:lsdException w:name="heading 8" w:semiHidden="1" w:uiPriority="9" w:unhideWhenUsed="1" w:qFormat="1"/>
+    <w:lsdException w:name="heading 9" w:semiHidden="1" w:uiPriority="9" w:unhideWhenUsed="1" w:qFormat="1"/>
+    <w:lsdException w:name="index 1" w:semiHidden="1" w:unhideWhenUsed="1"/>
+    <w:lsdException w:name="index 2" w:semiHidden="1" w:unhideWhenUsed="1"/>
+    <w:lsdException w:name="index 3" w:semiHidden="1" w:unhideWhenUsed="1"/>
+    <w:lsdException w:name="index 4" w:semiHidden="1" w:unhideWhenUsed="1"/>
+    <w:lsdException w:name="index 5" w:semiHidden="1" w:unhideWhenUsed="1"/>
+    <w:lsdException w:name="index 6" w:semiHidden="1" w:unhideWhenUsed="1"/>
+    <w:lsdException w:name="index 7" w:semiHidden="1" w:unhideWhenUsed="1"/>
+    <w:lsdException w:name="index 8" w:semiHidden="1" w:unhideWhenUsed="1"/>
+    <w:lsdException w:name="index 9" w:semiHidden="1" w:unhideWhenUsed="1"/>
+    <w:lsdException w:name="toc 1" w:semiHidden="1" w:uiPriority="39" w:unhideWhenUsed="1"/>
+    <w:lsdException w:name="toc 2" w:semiHidden="1" w:uiPriority="39" w:unhideWhenUsed="1"/>
+    <w:lsdException w:name="toc 3" w:semiHidden="1" w:uiPriority="39" w:unhideWhenUsed="1"/>
+    <w:lsdException w:name="toc 4" w:semiHidden="1" w:uiPriority="39" w:unhideWhenUsed="1"/>
+    <w:lsdException w:name="toc 5" w:semiHidden="1" w:uiPriority="39" w:unhideWhenUsed="1"/>
+    <w:lsdException w:name="toc 6" w:semiHidden="1" w:uiPriority="39" w:unhideWhenUsed="1"/>
+    <w:lsdException w:name="toc 7" w:semiHidden="1" w:uiPriority="39" w:unhideWhenUsed="1"/>
+    <w:lsdException w:name="toc 8" w:semiHidden="1" w:uiPriority="39" w:unhideWhenUsed="1"/>
+    <w:lsdException w:name="toc 9" w:semiHidden="1" w:uiPriority="39" w:unhideWhenUsed="1"/>
+    <w:lsdException w:name="Normal Indent" w:semiHidden="1" w:unhideWhenUsed="1"/>
+    <w:lsdException w:name="footnote text" w:semiHidden="1" w:unhideWhenUsed="1"/>
+    <w:lsdException w:name="annotation text" w:semiHidden="1" w:unhideWhenUsed="1"/>
+    <w:lsdException w:name="header" w:semiHidden="1" w:unhideWhenUsed="1"/>
+    <w:lsdException w:name="footer" w:semiHidden="1" w:unhideWhenUsed="1"/>
+    <w:lsdException w:name="index heading" w:semiHidden="1" w:unhideWhenUsed="1"/>
+    <w:lsdException w:name="caption" w:semiHidden="1" w:uiPriority="35" w:unhideWhenUsed="1" w:qFormat="1"/>
+    <w:lsdException w:name="table of figures" w:semiHidden="1" w:unhideWhenUsed="1"/>
+    <w:lsdException w:name="envelope address" w:semiHidden="1" w:unhideWhenUsed="1"/>
+    <w:lsdException w:name="envelope return" w:semiHidden="1" w:unhideWhenUsed="1"/>
+    <w:lsdException w:name="footnote reference" w:semiHidden="1" w:unhideWhenUsed="1"/>
+    <w:lsdException w:name="annotation reference" w:semiHidden="1" w:unhideWhenUsed="1"/>
+    <w:lsdException w:name="line number" w:semiHidden="1" w:unhideWhenUsed="1"/>
+    <w:lsdException w:name="page number" w:semiHidden="1" w:unhideWhenUsed="1"/>
+    <w:lsdException w:name="endnote reference" w:semiHidden="1" w:unhideWhenUsed="1"/>
+    <w:lsdException w:name="endnote text" w:semiHidden="1" w:unhideWhenUsed="1"/>
+    <w:lsdException w:name="table of authorities" w:semiHidden="1" w:unhideWhenUsed="1"/>
+    <w:lsdException w:name="macro" w:semiHidden="1" w:unhideWhenUsed="1"/>
+    <w:lsdException w:name="toa heading" w:semiHidden="1" w:unhideWhenUsed="1"/>
+    <w:lsdException w:name="List" w:semiHidden="1" w:unhideWhenUsed="1"/>
+    <w:lsdException w:name="List Bullet" w:semiHidden="1" w:unhideWhenUsed="1"/>
+    <w:lsdException w:name="List Number" w:semiHidden="1" w:unhideWhenUsed="1"/>
+    <w:lsdException w:name="List 2" w:semiHidden="1" w:unhideWhenUsed="1"/>
+    <w:lsdException w:name="List 3" w:semiHidden="1" w:unhideWhenUsed="1"/>
+    <w:lsdException w:name="List 4" w:semiHidden="1" w:unhideWhenUsed="1"/>
+    <w:lsdException w:name="List 5" w:semiHidden="1" w:unhideWhenUsed="1"/>
+    <w:lsdException w:name="List Bullet 2" w:semiHidden="1" w:unhideWhenUsed="1"/>
+    <w:lsdException w:name="List Bullet 3" w:semiHidden="1" w:unhideWhenUsed="1"/>
+    <w:lsdException w:name="List Bullet 4" w:semiHidden="1" w:unhideWhenUsed="1"/>
+    <w:lsdException w:name="List Bullet 5" w:semiHidden="1" w:unhideWhenUsed="1"/>
+    <w:lsdException w:name="List Number 2" w:semiHidden="1" w:unhideWhenUsed="1"/>
+    <w:lsdException w:name="List Number 3" w:semiHidden="1" w:unhideWhenUsed="1"/>
+    <w:lsdException w:name="List Number 4" w:semiHidden="1" w:unhideWhenUsed="1"/>
+    <w:lsdException w:name="List Number 5" w:semiHidden="1" w:unhideWhenUsed="1"/>
+    <w:lsdException w:name="Title" w:uiPriority="10" w:qFormat="1"/>
+    <w:lsdException w:name="Closing" w:semiHidden="1" w:unhideWhenUsed="1"/>
+    <w:lsdException w:name="Signature" w:semiHidden="1" w:unhideWhenUsed="1"/>
+    <w:lsdException w:name="Default Paragraph Font" w:semiHidden="1" w:uiPriority="1" w:unhideWhenUsed="1"/>
+    <w:lsdException w:name="Body Text" w:semiHidden="1" w:uiPriority="1" w:unhideWhenUsed="1" w:qFormat="1"/>
+    <w:lsdException w:name="Body Text Indent" w:semiHidden="1" w:unhideWhenUsed="1"/>
+    <w:lsdException w:name="List Continue" w:semiHidden="1" w:unhideWhenUsed="1"/>
+    <w:lsdException w:name="List Continue 2" w:semiHidden="1" w:unhideWhenUsed="1"/>
+    <w:lsdException w:name="List Continue 3" w:semiHidden="1" w:unhideWhenUsed="1"/>
+    <w:lsdException w:name="List Continue 4" w:semiHidden="1" w:unhideWhenUsed="1"/>
+    <w:lsdException w:name="List Continue 5" w:semiHidden="1" w:unhideWhenUsed="1"/>
+    <w:lsdException w:name="Message Header" w:semiHidden="1" w:unhideWhenUsed="1"/>
+    <w:lsdException w:name="Subtitle" w:uiPriority="11" w:qFormat="1"/>
+    <w:lsdException w:name="Salutation" w:semiHidden="1" w:unhideWhenUsed="1"/>
+    <w:lsdException w:name="Date" w:semiHidden="1" w:unhideWhenUsed="1"/>
+    <w:lsdException w:name="Body Text First Indent" w:semiHidden="1" w:unhideWhenUsed="1"/>
+    <w:lsdException w:name="Body Text First Indent 2" w:semiHidden="1" w:unhideWhenUsed="1"/>
+    <w:lsdException w:name="Note Heading" w:semiHidden="1" w:unhideWhenUsed="1"/>
+    <w:lsdException w:name="Body Text 2" w:semiHidden="1" w:unhideWhenUsed="1"/>
+    <w:lsdException w:name="Body Text 3" w:semiHidden="1" w:unhideWhenUsed="1"/>
+    <w:lsdException w:name="Body Text Indent 2" w:semiHidden="1" w:unhideWhenUsed="1"/>
+    <w:lsdException w:name="Body Text Indent 3" w:semiHidden="1" w:unhideWhenUsed="1"/>
+    <w:lsdException w:name="Block Text" w:semiHidden="1" w:unhideWhenUsed="1"/>
+    <w:lsdException w:name="Hyperlink" w:semiHidden="1" w:unhideWhenUsed="1"/>
+    <w:lsdException w:name="FollowedHyperlink" w:semiHidden="1" w:unhideWhenUsed="1"/>
+    <w:lsdException w:name="Strong" w:uiPriority="22" w:qFormat="1"/>
+    <w:lsdException w:name="Emphasis" w:uiPriority="20" w:qFormat="1"/>
+    <w:lsdException w:name="Document Map" w:semiHidden="1" w:unhideWhenUsed="1"/>
+    <w:lsdException w:name="Plain Text" w:semiHidden="1" w:unhideWhenUsed="1"/>
+    <w:lsdException w:name="E-mail Signature" w:semiHidden="1" w:unhideWhenUsed="1"/>
+    <w:lsdException w:name="HTML Top of Form" w:semiHidden="1" w:unhideWhenUsed="1"/>
+    <w:lsdException w:name="HTML Bottom of Form" w:semiHidden="1" w:unhideWhenUsed="1"/>
+    <w:lsdException w:name="Normal (Web)" w:semiHidden="1" w:unhideWhenUsed="1"/>
+    <w:lsdException w:name="HTML Acronym" w:semiHidden="1" w:unhideWhenUsed="1"/>
+    <w:lsdException w:name="HTML Address" w:semiHidden="1" w:unhideWhenUsed="1"/>
+    <w:lsdException w:name="HTML Cite" w:semiHidden="1" w:unhideWhenUsed="1"/>
+    <w:lsdException w:name="HTML Code" w:semiHidden="1" w:unhideWhenUsed="1"/>
+    <w:lsdException w:name="HTML Definition" w:semiHidden="1" w:unhideWhenUsed="1"/>
+    <w:lsdException w:name="HTML Keyboard" w:semiHidden="1" w:unhideWhenUsed="1"/>
+    <w:lsdException w:name="HTML Preformatted" w:semiHidden="1" w:unhideWhenUsed="1"/>
+    <w:lsdException w:name="HTML Sample" w:semiHidden="1" w:unhideWhenUsed="1"/>
+    <w:lsdException w:name="HTML Typewriter" w:semiHidden="1" w:unhideWhenUsed="1"/>
+    <w:lsdException w:name="HTML Variable" w:semiHidden="1" w:unhideWhenUsed="1"/>
+    <w:lsdException w:name="Normal Table" w:semiHidden="1" w:unhideWhenUsed="1"/>
+    <w:lsdException w:name="annotation subject" w:semiHidden="1" w:unhideWhenUsed="1"/>
+    <w:lsdException w:name="No List" w:semiHidden="1" w:unhideWhenUsed="1"/>
+    <w:lsdException w:name="Outline List 1" w:semiHidden="1" w:unhideWhenUsed="1"/>
+    <w:lsdException w:name="Outline List 2" w:semiHidden="1" w:unhideWhenUsed="1"/>
+    <w:lsdException w:name="Outline List 3" w:semiHidden="1" w:unhideWhenUsed="1"/>
+    <w:lsdException w:name="Table Simple 1" w:semiHidden="1" w:unhideWhenUsed="1"/>
+    <w:lsdException w:name="Table Simple 2" w:semiHidden="1" w:unhideWhenUsed="1"/>
+    <w:lsdException w:name="Table Simple 3" w:semiHidden="1" w:unhideWhenUsed="1"/>
+    <w:lsdException w:name="Table Classic 1" w:semiHidden="1" w:unhideWhenUsed="1"/>
+    <w:lsdException w:name="Table Classic 2" w:semiHidden="1" w:unhideWhenUsed="1"/>
+    <w:lsdException w:name="Table Classic 3" w:semiHidden="1" w:unhideWhenUsed="1"/>
+    <w:lsdException w:name="Table Classic 4" w:semiHidden="1" w:unhideWhenUsed="1"/>
+    <w:lsdException w:name="Table Colorful 1" w:semiHidden="1" w:unhideWhenUsed="1"/>
+    <w:lsdException w:name="Table Colorful 2" w:semiHidden="1" w:unhideWhenUsed="1"/>
+    <w:lsdException w:name="Table Colorful 3" w:semiHidden="1" w:unhideWhenUsed="1"/>
+    <w:lsdException w:name="Table Columns 1" w:semiHidden="1" w:unhideWhenUsed="1"/>
+    <w:lsdException w:name="Table Columns 2" w:semiHidden="1" w:unhideWhenUsed="1"/>
+    <w:lsdException w:name="Table Columns 3" w:semiHidden="1" w:unhideWhenUsed="1"/>
+    <w:lsdException w:name="Table Columns 4" w:semiHidden="1" w:unhideWhenUsed="1"/>
+    <w:lsdException w:name="Table Columns 5" w:semiHidden="1" w:unhideWhenUsed="1"/>
+    <w:lsdException w:name="Table Grid 1" w:semiHidden="1" w:unhideWhenUsed="1"/>
+    <w:lsdException w:name="Table Grid 2" w:semiHidden="1" w:unhideWhenUsed="1"/>
+    <w:lsdException w:name="Table Grid 3" w:semiHidden="1" w:unhideWhenUsed="1"/>
+    <w:lsdException w:name="Table Grid 4" w:semiHidden="1" w:unhideWhenUsed="1"/>
+    <w:lsdException w:name="Table Grid 5" w:semiHidden="1" w:unhideWhenUsed="1"/>
+    <w:lsdException w:name="Table Grid 6" w:semiHidden="1" w:unhideWhenUsed="1"/>
+    <w:lsdException w:name="Table Grid 7" w:semiHidden="1" w:unhideWhenUsed="1"/>
+    <w:lsdException w:name="Table Grid 8" w:semiHidden="1" w:unhideWhenUsed="1"/>
+    <w:lsdException w:name="Table List 1" w:semiHidden="1" w:unhideWhenUsed="1"/>
+    <w:lsdException w:name="Table List 2" w:semiHidden="1" w:unhideWhenUsed="1"/>
+    <w:lsdException w:name="Table List 3" w:semiHidden="1" w:unhideWhenUsed="1"/>
+    <w:lsdException w:name="Table List 4" w:semiHidden="1" w:unhideWhenUsed="1"/>
+    <w:lsdException w:name="Table List 5" w:semiHidden="1" w:unhideWhenUsed="1"/>
+    <w:lsdException w:name="Table List 6" w:semiHidden="1" w:unhideWhenUsed="1"/>
+    <w:lsdException w:name="Table List 7" w:semiHidden="1" w:unhideWhenUsed="1"/>
+    <w:lsdException w:name="Table List 8" w:semiHidden="1" w:unhideWhenUsed="1"/>
+    <w:lsdException w:name="Table 3D effects 1" w:semiHidden="1" w:unhideWhenUsed="1"/>
+    <w:lsdException w:name="Table 3D effects 2" w:semiHidden="1" w:unhideWhenUsed="1"/>
+    <w:lsdException w:name="Table 3D effects 3" w:semiHidden="1" w:unhideWhenUsed="1"/>
+    <w:lsdException w:name="Table Contemporary" w:semiHidden="1" w:unhideWhenUsed="1"/>
+    <w:lsdException w:name="Table Elegant" w:semiHidden="1" w:unhideWhenUsed="1"/>
+    <w:lsdException w:name="Table Professional" w:semiHidden="1" w:unhideWhenUsed="1"/>
+    <w:lsdException w:name="Table Subtle 1" w:semiHidden="1" w:unhideWhenUsed="1"/>
+    <w:lsdException w:name="Table Subtle 2" w:semiHidden="1" w:unhideWhenUsed="1"/>
+    <w:lsdException w:name="Table Web 1" w:semiHidden="1" w:unhideWhenUsed="1"/>
+    <w:lsdException w:name="Table Web 2" w:semiHidden="1" w:unhideWhenUsed="1"/>
+    <w:lsdException w:name="Table Web 3" w:semiHidden="1" w:unhideWhenUsed="1"/>
+    <w:lsdException w:name="Balloon Text" w:semiHidden="1" w:unhideWhenUsed="1"/>
+    <w:lsdException w:name="Table Grid" w:semiHidden="1" w:uiPriority="59" w:unhideWhenUsed="1"/>
+    <w:lsdException w:name="Table Theme" w:semiHidden="1" w:unhideWhenUsed="1"/>
+    <w:lsdException w:name="Placeholder Text" w:semiHidden="1"/>
+    <w:lsdException w:name="No Spacing" w:uiPriority="1" w:qFormat="1"/>
+    <w:lsdException w:name="Light Shading" w:uiPriority="60"/>
+    <w:lsdException w:name="Light List" w:uiPriority="61"/>
+    <w:lsdException w:name="Light Grid" w:uiPriority="62"/>
+    <w:lsdException w:name="Medium Shading 1" w:uiPriority="63"/>
+    <w:lsdException w:name="Medium Shading 2" w:uiPriority="64"/>
+    <w:lsdException w:name="Medium List 1" w:uiPriority="65"/>
+    <w:lsdException w:name="Medium List 2" w:uiPriority="66"/>
+    <w:lsdException w:name="Medium Grid 1" w:uiPriority="67"/>
+    <w:lsdException w:name="Medium Grid 2" w:uiPriority="68"/>
+    <w:lsdException w:name="Medium Grid 3" w:uiPriority="69"/>
+    <w:lsdException w:name="Dark List" w:uiPriority="70"/>
+    <w:lsdException w:name="Colorful Shading" w:uiPriority="71"/>
+    <w:lsdException w:name="Colorful List" w:uiPriority="72"/>
+    <w:lsdException w:name="Colorful Grid" w:uiPriority="73"/>
+    <w:lsdException w:name="Light Shading Accent 1" w:uiPriority="60"/>
+    <w:lsdException w:name="Light List Accent 1" w:uiPriority="61"/>
+    <w:lsdException w:name="Light Grid Accent 1" w:uiPriority="62"/>
+    <w:lsdException w:name="Medium Shading 1 Accent 1" w:uiPriority="63"/>
+    <w:lsdException w:name="Medium Shading 2 Accent 1" w:uiPriority="64"/>
+    <w:lsdException w:name="Medium List 1 Accent 1" w:uiPriority="65"/>
+    <w:lsdException w:name="Revision" w:semiHidden="1"/>
+    <w:lsdException w:name="List Paragraph" w:uiPriority="34" w:qFormat="1"/>
+    <w:lsdException w:name="Quote" w:uiPriority="29" w:qFormat="1"/>
+    <w:lsdException w:name="Intense Quote" w:uiPriority="30" w:qFormat="1"/>
+    <w:lsdException w:name="Medium List 2 Accent 1" w:uiPriority="66"/>
+    <w:lsdException w:name="Medium Grid 1 Accent 1" w:uiPriority="67"/>
+    <w:lsdException w:name="Medium Grid 2 Accent 1" w:uiPriority="68"/>
+    <w:lsdException w:name="Medium Grid 3 Accent 1" w:uiPriority="69"/>
+    <w:lsdException w:name="Dark List Accent 1" w:uiPriority="70"/>
+    <w:lsdException w:name="Colorful Shading Accent 1" w:uiPriority="71"/>
+    <w:lsdException w:name="Colorful List Accent 1" w:uiPriority="72"/>
+    <w:lsdException w:name="Colorful Grid Accent 1" w:uiPriority="73"/>
+    <w:lsdException w:name="Light Shading Accent 2" w:uiPriority="60"/>
+    <w:lsdException w:name="Light List Accent 2" w:uiPriority="61"/>
+    <w:lsdException w:name="Light Grid Accent 2" w:uiPriority="62"/>
+    <w:lsdException w:name="Medium Shading 1 Accent 2" w:uiPriority="63"/>
+    <w:lsdException w:name="Medium Shading 2 Accent 2" w:uiPriority="64"/>
+    <w:lsdException w:name="Medium List 1 Accent 2" w:uiPriority="65"/>
+    <w:lsdException w:name="Medium List 2 Accent 2" w:uiPriority="66"/>
+    <w:lsdException w:name="Medium Grid 1 Accent 2" w:uiPriority="67"/>
+    <w:lsdException w:name="Medium Grid 2 Accent 2" w:uiPriority="68"/>
+    <w:lsdException w:name="Medium Grid 3 Accent 2" w:uiPriority="69"/>
+    <w:lsdException w:name="Dark List Accent 2" w:uiPriority="70"/>
+    <w:lsdException w:name="Colorful Shading Accent 2" w:uiPriority="71"/>
+    <w:lsdException w:name="Colorful List Accent 2" w:uiPriority="72"/>
+    <w:lsdException w:name="Colorful Grid Accent 2" w:uiPriority="73"/>
+    <w:lsdException w:name="Light Shading Accent 3" w:uiPriority="60"/>
+    <w:lsdException w:name="Light List Accent 3" w:uiPriority="61"/>
+    <w:lsdException w:name="Light Grid Accent 3" w:uiPriority="62"/>
+    <w:lsdException w:name="Medium Shading 1 Accent 3" w:uiPriority="63"/>
+    <w:lsdException w:name="Medium Shading 2 Accent 3" w:uiPriority="64"/>
+    <w:lsdException w:name="Medium List 1 Accent 3" w:uiPriority="65"/>
+    <w:lsdException w:name="Medium List 2 Accent 3" w:uiPriority="66"/>
+    <w:lsdException w:name="Medium Grid 1 Accent 3" w:uiPriority="67"/>
+    <w:lsdException w:name="Medium Grid 2 Accent 3" w:uiPriority="68"/>
+    <w:lsdException w:name="Medium Grid 3 Accent 3" w:uiPriority="69"/>
+    <w:lsdException w:name="Dark List Accent 3" w:uiPriority="70"/>
+    <w:lsdException w:name="Colorful Shading Accent 3" w:uiPriority="71"/>
+    <w:lsdException w:name="Colorful List Accent 3" w:uiPriority="72"/>
+    <w:lsdException w:name="Colorful Grid Accent 3" w:uiPriority="73"/>
+    <w:lsdException w:name="Light Shading Accent 4" w:uiPriority="60"/>
+    <w:lsdException w:name="Light List Accent 4" w:uiPriority="61"/>
+    <w:lsdException w:name="Light Grid Accent 4" w:uiPriority="62"/>
+    <w:lsdException w:name="Medium Shading 1 Accent 4" w:uiPriority="63"/>
+    <w:lsdException w:name="Medium Shading 2 Accent 4" w:uiPriority="64"/>
+    <w:lsdException w:name="Medium List 1 Accent 4" w:uiPriority="65"/>
+    <w:lsdException w:name="Medium List 2 Accent 4" w:uiPriority="66"/>
+    <w:lsdException w:name="Medium Grid 1 Accent 4" w:uiPriority="67"/>
+    <w:lsdException w:name="Medium Grid 2 Accent 4" w:uiPriority="68"/>
+    <w:lsdException w:name="Medium Grid 3 Accent 4" w:uiPriority="69"/>
+    <w:lsdException w:name="Dark List Accent 4" w:uiPriority="70"/>
+    <w:lsdException w:name="Colorful Shading Accent 4" w:uiPriority="71"/>
+    <w:lsdException w:name="Colorful List Accent 4" w:uiPriority="72"/>
+    <w:lsdException w:name="Colorful Grid Accent 4" w:uiPriority="73"/>
+    <w:lsdException w:name="Light Shading Accent 5" w:uiPriority="60"/>
+    <w:lsdException w:name="Light List Accent 5" w:uiPriority="61"/>
+    <w:lsdException w:name="Light Grid Accent 5" w:uiPriority="62"/>
+    <w:lsdException w:name="Medium Shading 1 Accent 5" w:uiPriority="63"/>
+    <w:lsdException w:name="Medium Shading 2 Accent 5" w:uiPriority="64"/>
+    <w:lsdException w:name="Medium List 1 Accent 5" w:uiPriority="65"/>
+    <w:lsdException w:name="Medium List 2 Accent 5" w:uiPriority="66"/>
+    <w:lsdException w:name="Medium Grid 1 Accent 5" w:uiPriority="67"/>
+    <w:lsdException w:name="Medium Grid 2 Accent 5" w:uiPriority="68"/>
+    <w:lsdException w:name="Medium Grid 3 Accent 5" w:uiPriority="69"/>
+    <w:lsdException w:name="Dark List Accent 5" w:uiPriority="70"/>
+    <w:lsdException w:name="Colorful Shading Accent 5" w:uiPriority="71"/>
+    <w:lsdException w:name="Colorful List Accent 5" w:uiPriority="72"/>
+    <w:lsdException w:name="Colorful Grid Accent 5" w:uiPriority="73"/>
+    <w:lsdException w:name="Light Shading Accent 6" w:uiPriority="60"/>
+    <w:lsdException w:name="Light List Accent 6" w:uiPriority="61"/>
+    <w:lsdException w:name="Light Grid Accent 6" w:uiPriority="62"/>
+    <w:lsdException w:name="Medium Shading 1 Accent 6" w:uiPriority="63"/>
+    <w:lsdException w:name="Medium Shading 2 Accent 6" w:uiPriority="64"/>
+    <w:lsdException w:name="Medium List 1 Accent 6" w:uiPriority="65"/>
+    <w:lsdException w:name="Medium List 2 Accent 6" w:uiPriority="66"/>
+    <w:lsdException w:name="Medium Grid 1 Accent 6" w:uiPriority="67"/>
+    <w:lsdException w:name="Medium Grid 2 Accent 6" w:uiPriority="68"/>
+    <w:lsdException w:name="Medium Grid 3 Accent 6" w:uiPriority="69"/>
+    <w:lsdException w:name="Dark List Accent 6" w:uiPriority="70"/>
+    <w:lsdException w:name="Colorful Shading Accent 6" w:uiPriority="71"/>
+    <w:lsdException w:name="Colorful List Accent 6" w:uiPriority="72"/>
+    <w:lsdException w:name="Colorful Grid Accent 6" w:uiPriority="73"/>
+    <w:lsdException w:name="Subtle Emphasis" w:uiPriority="19" w:qFormat="1"/>
+    <w:lsdException w:name="Intense Emphasis" w:uiPriority="21" w:qFormat="1"/>
+    <w:lsdException w:name="Subtle Reference" w:uiPriority="31" w:qFormat="1"/>
+    <w:lsdException w:name="Intense Reference" w:uiPriority="32" w:qFormat="1"/>
+    <w:lsdException w:name="Book Title" w:uiPriority="33" w:qFormat="1"/>
+    <w:lsdException w:name="Bibliography" w:semiHidden="1" w:uiPriority="37" w:unhideWhenUsed="1"/>
+    <w:lsdException w:name="TOC Heading" w:semiHidden="1" w:uiPriority="39" w:unhideWhenUsed="1" w:qFormat="1"/>
+    <w:lsdException w:name="Plain Table 1" w:uiPriority="41"/>
+    <w:lsdException w:name="Plain Table 2" w:uiPriority="42"/>
+    <w:lsdException w:name="Plain Table 3" w:uiPriority="43"/>
+    <w:lsdException w:name="Plain Table 4" w:uiPriority="44"/>
+    <w:lsdException w:name="Plain Table 5" w:uiPriority="45"/>
+    <w:lsdException w:name="Grid Table Light" w:uiPriority="40"/>
+    <w:lsdException w:name="Grid Table 1 Light" w:uiPriority="46"/>
+    <w:lsdException w:name="Grid Table 2" w:uiPriority="47"/>
+    <w:lsdException w:name="Grid Table 3" w:uiPriority="48"/>
+    <w:lsdException w:name="Grid Table 4" w:uiPriority="49"/>
+    <w:lsdException w:name="Grid Table 5 Dark" w:uiPriority="50"/>
+    <w:lsdException w:name="Grid Table 6 Colorful" w:uiPriority="51"/>
+    <w:lsdException w:name="Grid Table 7 Colorful" w:uiPriority="52"/>
+    <w:lsdException w:name="Grid Table 1 Light Accent 1" w:uiPriority="46"/>
+    <w:lsdException w:name="Grid Table 2 Accent 1" w:uiPriority="47"/>
+    <w:lsdException w:name="Grid Table 3 Accent 1" w:uiPriority="48"/>
+    <w:lsdException w:name="Grid Table 4 Accent 1" w:uiPriority="49"/>
+    <w:lsdException w:name="Grid Table 5 Dark Accent 1" w:uiPriority="50"/>
+    <w:lsdException w:name="Grid Table 6 Colorful Accent 1" w:uiPriority="51"/>
+    <w:lsdException w:name="Grid Table 7 Colorful Accent 1" w:uiPriority="52"/>
+    <w:lsdException w:name="Grid Table 1 Light Accent 2" w:uiPriority="46"/>
+    <w:lsdException w:name="Grid Table 2 Accent 2" w:uiPriority="47"/>
+    <w:lsdException w:name="Grid Table 3 Accent 2" w:uiPriority="48"/>
+    <w:lsdException w:name="Grid Table 4 Accent 2" w:uiPriority="49"/>
+    <w:lsdException w:name="Grid Table 5 Dark Accent 2" w:uiPriority="50"/>
+    <w:lsdException w:name="Grid Table 6 Colorful Accent 2" w:uiPriority="51"/>
+    <w:lsdException w:name="Grid Table 7 Colorful Accent 2" w:uiPriority="52"/>
+    <w:lsdException w:name="Grid Table 1 Light Accent 3" w:uiPriority="46"/>
+    <w:lsdException w:name="Grid Table 2 Accent 3" w:uiPriority="47"/>
+    <w:lsdException w:name="Grid Table 3 Accent 3" w:uiPriority="48"/>
+    <w:lsdException w:name="Grid Table 4 Accent 3" w:uiPriority="49"/>
+    <w:lsdException w:name="Grid Table 5 Dark Accent 3" w:uiPriority="50"/>
+    <w:lsdException w:name="Grid Table 6 Colorful Accent 3" w:uiPriority="51"/>
+    <w:lsdException w:name="Grid Table 7 Colorful Accent 3" w:uiPriority="52"/>
+    <w:lsdException w:name="Grid Table 1 Light Accent 4" w:uiPriority="46"/>
+    <w:lsdException w:name="Grid Table 2 Accent 4" w:uiPriority="47"/>
+    <w:lsdException w:name="Grid Table 3 Accent 4" w:uiPriority="48"/>
+    <w:lsdException w:name="Grid Table 4 Accent 4" w:uiPriority="49"/>
+    <w:lsdException w:name="Grid Table 5 Dark Accent 4" w:uiPriority="50"/>
+    <w:lsdException w:name="Grid Table 6 Colorful Accent 4" w:uiPriority="51"/>
+    <w:lsdException w:name="Grid Table 7 Colorful Accent 4" w:uiPriority="52"/>
+    <w:lsdException w:name="Grid Table 1 Light Accent 5" w:uiPriority="46"/>
+    <w:lsdException w:name="Grid Table 2 Accent 5" w:uiPriority="47"/>
+    <w:lsdException w:name="Grid Table 3 Accent 5" w:uiPriority="48"/>
+    <w:lsdException w:name="Grid Table 4 Accent 5" w:uiPriority="49"/>
+    <w:lsdException w:name="Grid Table 5 Dark Accent 5" w:uiPriority="50"/>
+    <w:lsdException w:name="Grid Table 6 Colorful Accent 5" w:uiPriority="51"/>
+    <w:lsdException w:name="Grid Table 7 Colorful Accent 5" w:uiPriority="52"/>
+    <w:lsdException w:name="Grid Table 1 Light Accent 6" w:uiPriority="46"/>
+    <w:lsdException w:name="Grid Table 2 Accent 6" w:uiPriority="47"/>
+    <w:lsdException w:name="Grid Table 3 Accent 6" w:uiPriority="48"/>
+    <w:lsdException w:name="Grid Table 4 Accent 6" w:uiPriority="49"/>
+    <w:lsdException w:name="Grid Table 5 Dark Accent 6" w:uiPriority="50"/>
+    <w:lsdException w:name="Grid Table 6 Colorful Accent 6" w:uiPriority="51"/>
+    <w:lsdException w:name="Grid Table 7 Colorful Accent 6" w:uiPriority="52"/>
+    <w:lsdException w:name="List Table 1 Light" w:uiPriority="46"/>
+    <w:lsdException w:name="List Table 2" w:uiPriority="47"/>
+    <w:lsdException w:name="List Table 3" w:uiPriority="48"/>
+    <w:lsdException w:name="List Table 4" w:uiPriority="49"/>
+    <w:lsdException w:name="List Table 5 Dark" w:uiPriority="50"/>
+    <w:lsdException w:name="List Table 6 Colorful" w:uiPriority="51"/>
+    <w:lsdException w:name="List Table 7 Colorful" w:uiPriority="52"/>
+    <w:lsdException w:name="List Table 1 Light Accent 1" w:uiPriority="46"/>
+    <w:lsdException w:name="List Table 2 Accent 1" w:uiPriority="47"/>
+    <w:lsdException w:name="List Table 3 Accent 1" w:uiPriority="48"/>
+    <w:lsdException w:name="List Table 4 Accent 1" w:uiPriority="49"/>
+    <w:lsdException w:name="List Table 5 Dark Accent 1" w:uiPriority="50"/>
+    <w:lsdException w:name="List Table 6 Colorful Accent 1" w:uiPriority="51"/>
+    <w:lsdException w:name="List Table 7 Colorful Accent 1" w:uiPriority="52"/>
+    <w:lsdException w:name="List Table 1 Light Accent 2" w:uiPriority="46"/>
+    <w:lsdException w:name="List Table 2 Accent 2" w:uiPriority="47"/>
+    <w:lsdException w:name="List Table 3 Accent 2" w:uiPriority="48"/>
+    <w:lsdException w:name="List Table 4 Accent 2" w:uiPriority="49"/>
+    <w:lsdException w:name="List Table 5 Dark Accent 2" w:uiPriority="50"/>
+    <w:lsdException w:name="List Table 6 Colorful Accent 2" w:uiPriority="51"/>
+    <w:lsdException w:name="List Table 7 Colorful Accent 2" w:uiPriority="52"/>
+    <w:lsdException w:name="List Table 1 Light Accent 3" w:uiPriority="46"/>
+    <w:lsdException w:name="List Table 2 Accent 3" w:uiPriority="47"/>
+    <w:lsdException w:name="List Table 3 Accent 3" w:uiPriority="48"/>
+    <w:lsdException w:name="List Table 4 Accent 3" w:uiPriority="49"/>
+    <w:lsdException w:name="List Table 5 Dark Accent 3" w:uiPriority="50"/>
+    <w:lsdException w:name="List Table 6 Colorful Accent 3" w:uiPriority="51"/>
+    <w:lsdException w:name="List Table 7 Colorful Accent 3" w:uiPriority="52"/>
+    <w:lsdException w:name="List Table 1 Light Accent 4" w:uiPriority="46"/>
+    <w:lsdException w:name="List Table 2 Accent 4" w:uiPriority="47"/>
+    <w:lsdException w:name="List Table 3 Accent 4" w:uiPriority="48"/>
+    <w:lsdException w:name="List Table 4 Accent 4" w:uiPriority="49"/>
+    <w:lsdException w:name="List Table 5 Dark Accent 4" w:uiPriority="50"/>
+    <w:lsdException w:name="List Table 6 Colorful Accent 4" w:uiPriority="51"/>
+    <w:lsdException w:name="List Table 7 Colorful Accent 4" w:uiPriority="52"/>
+    <w:lsdException w:name="List Table 1 Light Accent 5" w:uiPriority="46"/>
+    <w:lsdException w:name="List Table 2 Accent 5" w:uiPriority="47"/>
+    <w:lsdException w:name="List Table 3 Accent 5" w:uiPriority="48"/>
+    <w:lsdException w:name="List Table 4 Accent 5" w:uiPriority="49"/>
+    <w:lsdException w:name="List Table 5 Dark Accent 5" w:uiPriority="50"/>
+    <w:lsdException w:name="List Table 6 Colorful Accent 5" w:uiPriority="51"/>
+    <w:lsdException w:name="List Table 7 Colorful Accent 5" w:uiPriority="52"/>
+    <w:lsdException w:name="List Table 1 Light Accent 6" w:uiPriority="46"/>
+    <w:lsdException w:name="List Table 2 Accent 6" w:uiPriority="47"/>
+    <w:lsdException w:name="List Table 3 Accent 6" w:uiPriority="48"/>
+    <w:lsdException w:name="List Table 4 Accent 6" w:uiPriority="49"/>
+    <w:lsdException w:name="List Table 5 Dark Accent 6" w:uiPriority="50"/>
+    <w:lsdException w:name="List Table 6 Colorful Accent 6" w:uiPriority="51"/>
+    <w:lsdException w:name="List Table 7 Colorful Accent 6" w:uiPriority="52"/>
+    <w:lsdException w:name="Mention" w:semiHidden="1" w:unhideWhenUsed="1"/>
+    <w:lsdException w:name="Smart Hyperlink" w:semiHidden="1" w:unhideWhenUsed="1"/>
+    <w:lsdException w:name="Hashtag" w:semiHidden="1" w:unhideWhenUsed="1"/>
+    <w:lsdException w:name="Unresolved Mention" w:semiHidden="1" w:unhideWhenUsed="1"/>
+    <w:lsdException w:name="Smart Link" w:semiHidden="1" w:unhideWhenUsed="1"/>
   </w:latentStyles>
-  <w:style w:type="paragraph" w:default="1" w:styleId="a">
+  <w:style w:type="paragraph" w:default="1" w:styleId="Normal">
     <w:name w:val="Normal"/>
     <w:qFormat/>
     <w:rsid w:val="001801AF"/>
@@ -13107,11 +12851,11 @@
       <w:sz w:val="28"/>
     </w:rPr>
   </w:style>
-  <w:style w:type="paragraph" w:styleId="1">
+  <w:style w:type="paragraph" w:styleId="Heading1">
     <w:name w:val="heading 1"/>
-    <w:basedOn w:val="a"/>
-    <w:next w:val="a"/>
-    <w:link w:val="10"/>
+    <w:basedOn w:val="Normal"/>
+    <w:next w:val="Normal"/>
+    <w:link w:val="Heading1Char"/>
     <w:uiPriority w:val="9"/>
     <w:qFormat/>
     <w:rsid w:val="0077790A"/>
@@ -13130,11 +12874,11 @@
       <w:szCs w:val="32"/>
     </w:rPr>
   </w:style>
-  <w:style w:type="paragraph" w:styleId="20">
+  <w:style w:type="paragraph" w:styleId="Heading2">
     <w:name w:val="heading 2"/>
-    <w:basedOn w:val="a"/>
-    <w:next w:val="a"/>
-    <w:link w:val="21"/>
+    <w:basedOn w:val="Normal"/>
+    <w:next w:val="Normal"/>
+    <w:link w:val="Heading2Char"/>
     <w:uiPriority w:val="9"/>
     <w:unhideWhenUsed/>
     <w:qFormat/>
@@ -13152,11 +12896,11 @@
       <w:szCs w:val="26"/>
     </w:rPr>
   </w:style>
-  <w:style w:type="paragraph" w:styleId="3">
+  <w:style w:type="paragraph" w:styleId="Heading3">
     <w:name w:val="heading 3"/>
-    <w:basedOn w:val="a"/>
-    <w:next w:val="a"/>
-    <w:link w:val="30"/>
+    <w:basedOn w:val="Normal"/>
+    <w:next w:val="Normal"/>
+    <w:link w:val="Heading3Char"/>
     <w:uiPriority w:val="9"/>
     <w:semiHidden/>
     <w:unhideWhenUsed/>
@@ -13175,13 +12919,13 @@
       <w:color w:val="5B9BD5" w:themeColor="accent1"/>
     </w:rPr>
   </w:style>
-  <w:style w:type="character" w:default="1" w:styleId="a0">
+  <w:style w:type="character" w:default="1" w:styleId="DefaultParagraphFont">
     <w:name w:val="Default Paragraph Font"/>
     <w:uiPriority w:val="1"/>
     <w:semiHidden/>
     <w:unhideWhenUsed/>
   </w:style>
-  <w:style w:type="table" w:default="1" w:styleId="a1">
+  <w:style w:type="table" w:default="1" w:styleId="TableNormal">
     <w:name w:val="Normal Table"/>
     <w:uiPriority w:val="99"/>
     <w:semiHidden/>
@@ -13196,15 +12940,15 @@
       </w:tblCellMar>
     </w:tblPr>
   </w:style>
-  <w:style w:type="numbering" w:default="1" w:styleId="a2">
+  <w:style w:type="numbering" w:default="1" w:styleId="NoList">
     <w:name w:val="No List"/>
     <w:uiPriority w:val="99"/>
     <w:semiHidden/>
     <w:unhideWhenUsed/>
   </w:style>
-  <w:style w:type="paragraph" w:styleId="a3">
+  <w:style w:type="paragraph" w:styleId="ListParagraph">
     <w:name w:val="List Paragraph"/>
-    <w:basedOn w:val="a"/>
+    <w:basedOn w:val="Normal"/>
     <w:uiPriority w:val="34"/>
     <w:qFormat/>
     <w:rsid w:val="00FA50CF"/>
@@ -13213,10 +12957,10 @@
       <w:contextualSpacing/>
     </w:pPr>
   </w:style>
-  <w:style w:type="paragraph" w:styleId="a4">
+  <w:style w:type="paragraph" w:styleId="BalloonText">
     <w:name w:val="Balloon Text"/>
-    <w:basedOn w:val="a"/>
-    <w:link w:val="a5"/>
+    <w:basedOn w:val="Normal"/>
+    <w:link w:val="BalloonTextChar"/>
     <w:uiPriority w:val="99"/>
     <w:semiHidden/>
     <w:unhideWhenUsed/>
@@ -13230,10 +12974,10 @@
       <w:szCs w:val="18"/>
     </w:rPr>
   </w:style>
-  <w:style w:type="character" w:customStyle="1" w:styleId="a5">
-    <w:name w:val="Текст выноски Знак"/>
-    <w:basedOn w:val="a0"/>
-    <w:link w:val="a4"/>
+  <w:style w:type="character" w:customStyle="1" w:styleId="BalloonTextChar">
+    <w:name w:val="Balloon Text Char"/>
+    <w:basedOn w:val="DefaultParagraphFont"/>
+    <w:link w:val="BalloonText"/>
     <w:uiPriority w:val="99"/>
     <w:semiHidden/>
     <w:rsid w:val="00DA2C8D"/>
@@ -13243,9 +12987,9 @@
       <w:szCs w:val="18"/>
     </w:rPr>
   </w:style>
-  <w:style w:type="character" w:styleId="a6">
+  <w:style w:type="character" w:styleId="Hyperlink">
     <w:name w:val="Hyperlink"/>
-    <w:basedOn w:val="a0"/>
+    <w:basedOn w:val="DefaultParagraphFont"/>
     <w:uiPriority w:val="99"/>
     <w:unhideWhenUsed/>
     <w:rsid w:val="00DA2C8D"/>
@@ -13254,9 +12998,9 @@
       <w:u w:val="single"/>
     </w:rPr>
   </w:style>
-  <w:style w:type="character" w:customStyle="1" w:styleId="11">
+  <w:style w:type="character" w:customStyle="1" w:styleId="1">
     <w:name w:val="Неразрешенное упоминание1"/>
-    <w:basedOn w:val="a0"/>
+    <w:basedOn w:val="DefaultParagraphFont"/>
     <w:uiPriority w:val="99"/>
     <w:semiHidden/>
     <w:unhideWhenUsed/>
@@ -13268,7 +13012,7 @@
   </w:style>
   <w:style w:type="paragraph" w:customStyle="1" w:styleId="DDD">
     <w:name w:val="DDD"/>
-    <w:basedOn w:val="1"/>
+    <w:basedOn w:val="Heading1"/>
     <w:link w:val="DDD0"/>
     <w:qFormat/>
     <w:rsid w:val="007D7925"/>
@@ -13282,10 +13026,10 @@
       <w:sz w:val="28"/>
     </w:rPr>
   </w:style>
-  <w:style w:type="character" w:customStyle="1" w:styleId="10">
-    <w:name w:val="Заголовок 1 Знак"/>
-    <w:basedOn w:val="a0"/>
-    <w:link w:val="1"/>
+  <w:style w:type="character" w:customStyle="1" w:styleId="Heading1Char">
+    <w:name w:val="Heading 1 Char"/>
+    <w:basedOn w:val="DefaultParagraphFont"/>
+    <w:link w:val="Heading1"/>
     <w:uiPriority w:val="9"/>
     <w:rsid w:val="0077790A"/>
     <w:rPr>
@@ -13297,7 +13041,7 @@
   </w:style>
   <w:style w:type="character" w:customStyle="1" w:styleId="DDD0">
     <w:name w:val="DDD Знак"/>
-    <w:basedOn w:val="10"/>
+    <w:basedOn w:val="Heading1Char"/>
     <w:link w:val="DDD"/>
     <w:rsid w:val="007D7925"/>
     <w:rPr>
@@ -13309,9 +13053,9 @@
       <w:szCs w:val="32"/>
     </w:rPr>
   </w:style>
-  <w:style w:type="table" w:styleId="a7">
+  <w:style w:type="table" w:styleId="TableGrid">
     <w:name w:val="Table Grid"/>
-    <w:basedOn w:val="a1"/>
+    <w:basedOn w:val="TableNormal"/>
     <w:uiPriority w:val="59"/>
     <w:rsid w:val="00E45C4F"/>
     <w:pPr>
@@ -13328,10 +13072,10 @@
       </w:tblBorders>
     </w:tblPr>
   </w:style>
-  <w:style w:type="paragraph" w:styleId="a8">
+  <w:style w:type="paragraph" w:styleId="Header">
     <w:name w:val="header"/>
-    <w:basedOn w:val="a"/>
-    <w:link w:val="a9"/>
+    <w:basedOn w:val="Normal"/>
+    <w:link w:val="HeaderChar"/>
     <w:uiPriority w:val="99"/>
     <w:unhideWhenUsed/>
     <w:rsid w:val="004778FF"/>
@@ -13343,17 +13087,17 @@
       <w:spacing w:line="240" w:lineRule="auto"/>
     </w:pPr>
   </w:style>
-  <w:style w:type="character" w:customStyle="1" w:styleId="a9">
-    <w:name w:val="Верхний колонтитул Знак"/>
-    <w:basedOn w:val="a0"/>
-    <w:link w:val="a8"/>
+  <w:style w:type="character" w:customStyle="1" w:styleId="HeaderChar">
+    <w:name w:val="Header Char"/>
+    <w:basedOn w:val="DefaultParagraphFont"/>
+    <w:link w:val="Header"/>
     <w:uiPriority w:val="99"/>
     <w:rsid w:val="004778FF"/>
   </w:style>
-  <w:style w:type="paragraph" w:styleId="aa">
+  <w:style w:type="paragraph" w:styleId="Footer">
     <w:name w:val="footer"/>
-    <w:basedOn w:val="a"/>
-    <w:link w:val="ab"/>
+    <w:basedOn w:val="Normal"/>
+    <w:link w:val="FooterChar"/>
     <w:uiPriority w:val="99"/>
     <w:unhideWhenUsed/>
     <w:rsid w:val="004778FF"/>
@@ -13365,16 +13109,16 @@
       <w:spacing w:line="240" w:lineRule="auto"/>
     </w:pPr>
   </w:style>
-  <w:style w:type="character" w:customStyle="1" w:styleId="ab">
-    <w:name w:val="Нижний колонтитул Знак"/>
-    <w:basedOn w:val="a0"/>
-    <w:link w:val="aa"/>
+  <w:style w:type="character" w:customStyle="1" w:styleId="FooterChar">
+    <w:name w:val="Footer Char"/>
+    <w:basedOn w:val="DefaultParagraphFont"/>
+    <w:link w:val="Footer"/>
     <w:uiPriority w:val="99"/>
     <w:rsid w:val="004778FF"/>
   </w:style>
-  <w:style w:type="character" w:styleId="ac">
+  <w:style w:type="character" w:styleId="PlaceholderText">
     <w:name w:val="Placeholder Text"/>
-    <w:basedOn w:val="a0"/>
+    <w:basedOn w:val="DefaultParagraphFont"/>
     <w:uiPriority w:val="99"/>
     <w:semiHidden/>
     <w:rsid w:val="008F0E34"/>
@@ -13382,10 +13126,10 @@
       <w:color w:val="808080"/>
     </w:rPr>
   </w:style>
-  <w:style w:type="paragraph" w:styleId="ad">
+  <w:style w:type="paragraph" w:styleId="TOCHeading">
     <w:name w:val="TOC Heading"/>
-    <w:basedOn w:val="1"/>
-    <w:next w:val="a"/>
+    <w:basedOn w:val="Heading1"/>
+    <w:next w:val="Normal"/>
     <w:uiPriority w:val="39"/>
     <w:unhideWhenUsed/>
     <w:qFormat/>
@@ -13399,10 +13143,10 @@
       <w:lang w:eastAsia="ru-RU"/>
     </w:rPr>
   </w:style>
-  <w:style w:type="paragraph" w:styleId="12">
+  <w:style w:type="paragraph" w:styleId="TOC1">
     <w:name w:val="toc 1"/>
-    <w:basedOn w:val="a"/>
-    <w:next w:val="a"/>
+    <w:basedOn w:val="Normal"/>
+    <w:next w:val="Normal"/>
     <w:autoRedefine/>
     <w:uiPriority w:val="39"/>
     <w:unhideWhenUsed/>
@@ -13442,7 +13186,7 @@
   </w:style>
   <w:style w:type="paragraph" w:customStyle="1" w:styleId="TableParagraph">
     <w:name w:val="Table Paragraph"/>
-    <w:basedOn w:val="a"/>
+    <w:basedOn w:val="Normal"/>
     <w:uiPriority w:val="1"/>
     <w:qFormat/>
     <w:rsid w:val="009876D2"/>
@@ -13460,10 +13204,10 @@
       <w:lang w:val="en-US"/>
     </w:rPr>
   </w:style>
-  <w:style w:type="paragraph" w:styleId="ae">
+  <w:style w:type="paragraph" w:styleId="BodyText">
     <w:name w:val="Body Text"/>
-    <w:basedOn w:val="a"/>
-    <w:link w:val="af"/>
+    <w:basedOn w:val="Normal"/>
+    <w:link w:val="BodyTextChar"/>
     <w:uiPriority w:val="1"/>
     <w:qFormat/>
     <w:rsid w:val="0099328B"/>
@@ -13481,10 +13225,10 @@
       <w:lang w:val="en-US"/>
     </w:rPr>
   </w:style>
-  <w:style w:type="character" w:customStyle="1" w:styleId="af">
-    <w:name w:val="Основной текст Знак"/>
-    <w:basedOn w:val="a0"/>
-    <w:link w:val="ae"/>
+  <w:style w:type="character" w:customStyle="1" w:styleId="BodyTextChar">
+    <w:name w:val="Body Text Char"/>
+    <w:basedOn w:val="DefaultParagraphFont"/>
+    <w:link w:val="BodyText"/>
     <w:uiPriority w:val="1"/>
     <w:rsid w:val="0099328B"/>
     <w:rPr>
@@ -13494,9 +13238,9 @@
       <w:lang w:val="en-US"/>
     </w:rPr>
   </w:style>
-  <w:style w:type="character" w:styleId="af0">
+  <w:style w:type="character" w:styleId="FollowedHyperlink">
     <w:name w:val="FollowedHyperlink"/>
-    <w:basedOn w:val="a0"/>
+    <w:basedOn w:val="DefaultParagraphFont"/>
     <w:uiPriority w:val="99"/>
     <w:semiHidden/>
     <w:unhideWhenUsed/>
@@ -13506,10 +13250,10 @@
       <w:u w:val="single"/>
     </w:rPr>
   </w:style>
-  <w:style w:type="character" w:customStyle="1" w:styleId="21">
-    <w:name w:val="Заголовок 2 Знак"/>
-    <w:basedOn w:val="a0"/>
-    <w:link w:val="20"/>
+  <w:style w:type="character" w:customStyle="1" w:styleId="Heading2Char">
+    <w:name w:val="Heading 2 Char"/>
+    <w:basedOn w:val="DefaultParagraphFont"/>
+    <w:link w:val="Heading2"/>
     <w:uiPriority w:val="9"/>
     <w:rsid w:val="007C3B40"/>
     <w:rPr>
@@ -13519,10 +13263,10 @@
       <w:szCs w:val="26"/>
     </w:rPr>
   </w:style>
-  <w:style w:type="paragraph" w:styleId="22">
+  <w:style w:type="paragraph" w:styleId="TOC2">
     <w:name w:val="toc 2"/>
-    <w:basedOn w:val="a"/>
-    <w:next w:val="a"/>
+    <w:basedOn w:val="Normal"/>
+    <w:next w:val="Normal"/>
     <w:autoRedefine/>
     <w:uiPriority w:val="39"/>
     <w:unhideWhenUsed/>
@@ -13532,9 +13276,9 @@
       <w:ind w:left="280"/>
     </w:pPr>
   </w:style>
-  <w:style w:type="character" w:styleId="af1">
+  <w:style w:type="character" w:styleId="CommentReference">
     <w:name w:val="annotation reference"/>
-    <w:basedOn w:val="a0"/>
+    <w:basedOn w:val="DefaultParagraphFont"/>
     <w:uiPriority w:val="99"/>
     <w:semiHidden/>
     <w:unhideWhenUsed/>
@@ -13544,10 +13288,10 @@
       <w:szCs w:val="16"/>
     </w:rPr>
   </w:style>
-  <w:style w:type="paragraph" w:styleId="af2">
+  <w:style w:type="paragraph" w:styleId="CommentText">
     <w:name w:val="annotation text"/>
-    <w:basedOn w:val="a"/>
-    <w:link w:val="af3"/>
+    <w:basedOn w:val="Normal"/>
+    <w:link w:val="CommentTextChar"/>
     <w:uiPriority w:val="99"/>
     <w:unhideWhenUsed/>
     <w:rsid w:val="001B1647"/>
@@ -13559,10 +13303,10 @@
       <w:szCs w:val="20"/>
     </w:rPr>
   </w:style>
-  <w:style w:type="character" w:customStyle="1" w:styleId="af3">
-    <w:name w:val="Текст примечания Знак"/>
-    <w:basedOn w:val="a0"/>
-    <w:link w:val="af2"/>
+  <w:style w:type="character" w:customStyle="1" w:styleId="CommentTextChar">
+    <w:name w:val="Comment Text Char"/>
+    <w:basedOn w:val="DefaultParagraphFont"/>
+    <w:link w:val="CommentText"/>
     <w:uiPriority w:val="99"/>
     <w:rsid w:val="001B1647"/>
     <w:rPr>
@@ -13572,11 +13316,11 @@
       <w:szCs w:val="20"/>
     </w:rPr>
   </w:style>
-  <w:style w:type="paragraph" w:styleId="af4">
+  <w:style w:type="paragraph" w:styleId="CommentSubject">
     <w:name w:val="annotation subject"/>
-    <w:basedOn w:val="af2"/>
-    <w:next w:val="af2"/>
-    <w:link w:val="af5"/>
+    <w:basedOn w:val="CommentText"/>
+    <w:next w:val="CommentText"/>
+    <w:link w:val="CommentSubjectChar"/>
     <w:uiPriority w:val="99"/>
     <w:semiHidden/>
     <w:unhideWhenUsed/>
@@ -13586,10 +13330,10 @@
       <w:bCs/>
     </w:rPr>
   </w:style>
-  <w:style w:type="character" w:customStyle="1" w:styleId="af5">
-    <w:name w:val="Тема примечания Знак"/>
-    <w:basedOn w:val="af3"/>
-    <w:link w:val="af4"/>
+  <w:style w:type="character" w:customStyle="1" w:styleId="CommentSubjectChar">
+    <w:name w:val="Comment Subject Char"/>
+    <w:basedOn w:val="CommentTextChar"/>
+    <w:link w:val="CommentSubject"/>
     <w:uiPriority w:val="99"/>
     <w:semiHidden/>
     <w:rsid w:val="001B1647"/>
@@ -13604,16 +13348,16 @@
   </w:style>
   <w:style w:type="character" w:customStyle="1" w:styleId="tm71">
     <w:name w:val="tm71"/>
-    <w:basedOn w:val="a0"/>
+    <w:basedOn w:val="DefaultParagraphFont"/>
     <w:rsid w:val="00EF4C49"/>
     <w:rPr>
       <w:rFonts w:ascii="Symbol" w:hAnsi="Symbol" w:hint="default"/>
     </w:rPr>
   </w:style>
-  <w:style w:type="paragraph" w:styleId="af6">
+  <w:style w:type="paragraph" w:styleId="Caption">
     <w:name w:val="caption"/>
-    <w:basedOn w:val="a"/>
-    <w:next w:val="a"/>
+    <w:basedOn w:val="Normal"/>
+    <w:next w:val="Normal"/>
     <w:uiPriority w:val="35"/>
     <w:unhideWhenUsed/>
     <w:qFormat/>
@@ -13634,10 +13378,10 @@
       </w:numPr>
     </w:pPr>
   </w:style>
-  <w:style w:type="table" w:customStyle="1" w:styleId="13">
+  <w:style w:type="table" w:customStyle="1" w:styleId="10">
     <w:name w:val="Сетка таблицы1"/>
-    <w:basedOn w:val="a1"/>
-    <w:next w:val="a7"/>
+    <w:basedOn w:val="TableNormal"/>
+    <w:next w:val="TableGrid"/>
     <w:uiPriority w:val="59"/>
     <w:rsid w:val="00FD392E"/>
     <w:pPr>
@@ -13661,9 +13405,9 @@
       </w:tblBorders>
     </w:tblPr>
   </w:style>
-  <w:style w:type="paragraph" w:styleId="af7">
+  <w:style w:type="paragraph" w:styleId="NormalWeb">
     <w:name w:val="Normal (Web)"/>
-    <w:basedOn w:val="a"/>
+    <w:basedOn w:val="Normal"/>
     <w:uiPriority w:val="99"/>
     <w:semiHidden/>
     <w:unhideWhenUsed/>
@@ -13680,9 +13424,9 @@
       <w:lang w:eastAsia="ru-RU"/>
     </w:rPr>
   </w:style>
-  <w:style w:type="character" w:styleId="af8">
+  <w:style w:type="character" w:styleId="Emphasis">
     <w:name w:val="Emphasis"/>
-    <w:basedOn w:val="a0"/>
+    <w:basedOn w:val="DefaultParagraphFont"/>
     <w:uiPriority w:val="20"/>
     <w:qFormat/>
     <w:rsid w:val="00802734"/>
@@ -13691,10 +13435,10 @@
       <w:iCs/>
     </w:rPr>
   </w:style>
-  <w:style w:type="character" w:customStyle="1" w:styleId="30">
-    <w:name w:val="Заголовок 3 Знак"/>
-    <w:basedOn w:val="a0"/>
-    <w:link w:val="3"/>
+  <w:style w:type="character" w:customStyle="1" w:styleId="Heading3Char">
+    <w:name w:val="Heading 3 Char"/>
+    <w:basedOn w:val="DefaultParagraphFont"/>
+    <w:link w:val="Heading3"/>
     <w:uiPriority w:val="9"/>
     <w:semiHidden/>
     <w:rsid w:val="006532CE"/>
@@ -13706,10 +13450,10 @@
       <w:sz w:val="28"/>
     </w:rPr>
   </w:style>
-  <w:style w:type="paragraph" w:styleId="HTML">
+  <w:style w:type="paragraph" w:styleId="HTMLPreformatted">
     <w:name w:val="HTML Preformatted"/>
-    <w:basedOn w:val="a"/>
-    <w:link w:val="HTML0"/>
+    <w:basedOn w:val="Normal"/>
+    <w:link w:val="HTMLPreformattedChar"/>
     <w:uiPriority w:val="99"/>
     <w:semiHidden/>
     <w:unhideWhenUsed/>
@@ -13744,835 +13488,10 @@
       <w:lang w:eastAsia="ru-RU"/>
     </w:rPr>
   </w:style>
-  <w:style w:type="character" w:customStyle="1" w:styleId="HTML0">
-    <w:name w:val="Стандартный HTML Знак"/>
-    <w:basedOn w:val="a0"/>
-    <w:link w:val="HTML"/>
-    <w:uiPriority w:val="99"/>
-    <w:semiHidden/>
-    <w:rsid w:val="004037E1"/>
-    <w:rPr>
-      <w:rFonts w:ascii="Courier New" w:eastAsia="Times New Roman" w:hAnsi="Courier New" w:cs="Courier New"/>
-      <w:sz w:val="20"/>
-      <w:szCs w:val="20"/>
-      <w:lang w:eastAsia="ru-RU"/>
-    </w:rPr>
-  </w:style>
-</w:styles>
-</file>
-
-<file path=word/stylesWithEffects.xml><?xml version="1.0" encoding="utf-8"?>
-<w:styles xmlns:wpc="http://schemas.microsoft.com/office/word/2010/wordprocessingCanvas" xmlns:mc="http://schemas.openxmlformats.org/markup-compatibility/2006" xmlns:o="urn:schemas-microsoft-com:office:office" xmlns:r="http://schemas.openxmlformats.org/officeDocument/2006/relationships" xmlns:m="http://schemas.openxmlformats.org/officeDocument/2006/math" xmlns:v="urn:schemas-microsoft-com:vml" xmlns:wp14="http://schemas.microsoft.com/office/word/2010/wordprocessingDrawing" xmlns:wp="http://schemas.openxmlformats.org/drawingml/2006/wordprocessingDrawing" xmlns:w10="urn:schemas-microsoft-com:office:word" xmlns:w="http://schemas.openxmlformats.org/wordprocessingml/2006/main" xmlns:w14="http://schemas.microsoft.com/office/word/2010/wordml" xmlns:wpg="http://schemas.microsoft.com/office/word/2010/wordprocessingGroup" xmlns:wpi="http://schemas.microsoft.com/office/word/2010/wordprocessingInk" xmlns:wne="http://schemas.microsoft.com/office/word/2006/wordml" xmlns:wps="http://schemas.microsoft.com/office/word/2010/wordprocessingShape" mc:Ignorable="w14 wp14">
-  <w:docDefaults>
-    <w:rPrDefault>
-      <w:rPr>
-        <w:rFonts w:asciiTheme="minorHAnsi" w:eastAsiaTheme="minorHAnsi" w:hAnsiTheme="minorHAnsi" w:cstheme="minorBidi"/>
-        <w:sz w:val="22"/>
-        <w:szCs w:val="22"/>
-        <w:lang w:val="ru-RU" w:eastAsia="en-US" w:bidi="ar-SA"/>
-      </w:rPr>
-    </w:rPrDefault>
-    <w:pPrDefault>
-      <w:pPr>
-        <w:spacing w:after="160" w:line="259" w:lineRule="auto"/>
-      </w:pPr>
-    </w:pPrDefault>
-  </w:docDefaults>
-  <w:latentStyles w:defLockedState="0" w:defUIPriority="99" w:defSemiHidden="1" w:defUnhideWhenUsed="1" w:defQFormat="0" w:count="267">
-    <w:lsdException w:name="Normal" w:semiHidden="0" w:uiPriority="0" w:unhideWhenUsed="0" w:qFormat="1"/>
-    <w:lsdException w:name="heading 1" w:semiHidden="0" w:uiPriority="9" w:unhideWhenUsed="0" w:qFormat="1"/>
-    <w:lsdException w:name="heading 2" w:uiPriority="9" w:qFormat="1"/>
-    <w:lsdException w:name="heading 3" w:uiPriority="9" w:qFormat="1"/>
-    <w:lsdException w:name="heading 4" w:uiPriority="9" w:qFormat="1"/>
-    <w:lsdException w:name="heading 5" w:uiPriority="9" w:qFormat="1"/>
-    <w:lsdException w:name="heading 6" w:uiPriority="9" w:qFormat="1"/>
-    <w:lsdException w:name="heading 7" w:uiPriority="9" w:qFormat="1"/>
-    <w:lsdException w:name="heading 8" w:uiPriority="9" w:qFormat="1"/>
-    <w:lsdException w:name="heading 9" w:uiPriority="9" w:qFormat="1"/>
-    <w:lsdException w:name="toc 1" w:uiPriority="39"/>
-    <w:lsdException w:name="toc 2" w:uiPriority="39"/>
-    <w:lsdException w:name="toc 3" w:uiPriority="39"/>
-    <w:lsdException w:name="toc 4" w:uiPriority="39"/>
-    <w:lsdException w:name="toc 5" w:uiPriority="39"/>
-    <w:lsdException w:name="toc 6" w:uiPriority="39"/>
-    <w:lsdException w:name="toc 7" w:uiPriority="39"/>
-    <w:lsdException w:name="toc 8" w:uiPriority="39"/>
-    <w:lsdException w:name="toc 9" w:uiPriority="39"/>
-    <w:lsdException w:name="caption" w:uiPriority="35" w:qFormat="1"/>
-    <w:lsdException w:name="Title" w:semiHidden="0" w:uiPriority="10" w:unhideWhenUsed="0" w:qFormat="1"/>
-    <w:lsdException w:name="Default Paragraph Font" w:uiPriority="1"/>
-    <w:lsdException w:name="Body Text" w:uiPriority="1" w:qFormat="1"/>
-    <w:lsdException w:name="Subtitle" w:semiHidden="0" w:uiPriority="11" w:unhideWhenUsed="0" w:qFormat="1"/>
-    <w:lsdException w:name="Strong" w:semiHidden="0" w:uiPriority="22" w:unhideWhenUsed="0" w:qFormat="1"/>
-    <w:lsdException w:name="Emphasis" w:semiHidden="0" w:uiPriority="20" w:unhideWhenUsed="0" w:qFormat="1"/>
-    <w:lsdException w:name="Table Grid" w:uiPriority="59"/>
-    <w:lsdException w:name="Placeholder Text" w:unhideWhenUsed="0"/>
-    <w:lsdException w:name="No Spacing" w:semiHidden="0" w:uiPriority="1" w:unhideWhenUsed="0" w:qFormat="1"/>
-    <w:lsdException w:name="Light Shading" w:semiHidden="0" w:uiPriority="60" w:unhideWhenUsed="0"/>
-    <w:lsdException w:name="Light List" w:semiHidden="0" w:uiPriority="61" w:unhideWhenUsed="0"/>
-    <w:lsdException w:name="Light Grid" w:semiHidden="0" w:uiPriority="62" w:unhideWhenUsed="0"/>
-    <w:lsdException w:name="Medium Shading 1" w:semiHidden="0" w:uiPriority="63" w:unhideWhenUsed="0"/>
-    <w:lsdException w:name="Medium Shading 2" w:semiHidden="0" w:uiPriority="64" w:unhideWhenUsed="0"/>
-    <w:lsdException w:name="Medium List 1" w:semiHidden="0" w:uiPriority="65" w:unhideWhenUsed="0"/>
-    <w:lsdException w:name="Medium List 2" w:semiHidden="0" w:uiPriority="66" w:unhideWhenUsed="0"/>
-    <w:lsdException w:name="Medium Grid 1" w:semiHidden="0" w:uiPriority="67" w:unhideWhenUsed="0"/>
-    <w:lsdException w:name="Medium Grid 2" w:semiHidden="0" w:uiPriority="68" w:unhideWhenUsed="0"/>
-    <w:lsdException w:name="Medium Grid 3" w:semiHidden="0" w:uiPriority="69" w:unhideWhenUsed="0"/>
-    <w:lsdException w:name="Dark List" w:semiHidden="0" w:uiPriority="70" w:unhideWhenUsed="0"/>
-    <w:lsdException w:name="Colorful Shading" w:semiHidden="0" w:uiPriority="71" w:unhideWhenUsed="0"/>
-    <w:lsdException w:name="Colorful List" w:semiHidden="0" w:uiPriority="72" w:unhideWhenUsed="0"/>
-    <w:lsdException w:name="Colorful Grid" w:semiHidden="0" w:uiPriority="73" w:unhideWhenUsed="0"/>
-    <w:lsdException w:name="Light Shading Accent 1" w:semiHidden="0" w:uiPriority="60" w:unhideWhenUsed="0"/>
-    <w:lsdException w:name="Light List Accent 1" w:semiHidden="0" w:uiPriority="61" w:unhideWhenUsed="0"/>
-    <w:lsdException w:name="Light Grid Accent 1" w:semiHidden="0" w:uiPriority="62" w:unhideWhenUsed="0"/>
-    <w:lsdException w:name="Medium Shading 1 Accent 1" w:semiHidden="0" w:uiPriority="63" w:unhideWhenUsed="0"/>
-    <w:lsdException w:name="Medium Shading 2 Accent 1" w:semiHidden="0" w:uiPriority="64" w:unhideWhenUsed="0"/>
-    <w:lsdException w:name="Medium List 1 Accent 1" w:semiHidden="0" w:uiPriority="65" w:unhideWhenUsed="0"/>
-    <w:lsdException w:name="Revision" w:unhideWhenUsed="0"/>
-    <w:lsdException w:name="List Paragraph" w:semiHidden="0" w:uiPriority="34" w:unhideWhenUsed="0" w:qFormat="1"/>
-    <w:lsdException w:name="Quote" w:semiHidden="0" w:uiPriority="29" w:unhideWhenUsed="0" w:qFormat="1"/>
-    <w:lsdException w:name="Intense Quote" w:semiHidden="0" w:uiPriority="30" w:unhideWhenUsed="0" w:qFormat="1"/>
-    <w:lsdException w:name="Medium List 2 Accent 1" w:semiHidden="0" w:uiPriority="66" w:unhideWhenUsed="0"/>
-    <w:lsdException w:name="Medium Grid 1 Accent 1" w:semiHidden="0" w:uiPriority="67" w:unhideWhenUsed="0"/>
-    <w:lsdException w:name="Medium Grid 2 Accent 1" w:semiHidden="0" w:uiPriority="68" w:unhideWhenUsed="0"/>
-    <w:lsdException w:name="Medium Grid 3 Accent 1" w:semiHidden="0" w:uiPriority="69" w:unhideWhenUsed="0"/>
-    <w:lsdException w:name="Dark List Accent 1" w:semiHidden="0" w:uiPriority="70" w:unhideWhenUsed="0"/>
-    <w:lsdException w:name="Colorful Shading Accent 1" w:semiHidden="0" w:uiPriority="71" w:unhideWhenUsed="0"/>
-    <w:lsdException w:name="Colorful List Accent 1" w:semiHidden="0" w:uiPriority="72" w:unhideWhenUsed="0"/>
-    <w:lsdException w:name="Colorful Grid Accent 1" w:semiHidden="0" w:uiPriority="73" w:unhideWhenUsed="0"/>
-    <w:lsdException w:name="Light Shading Accent 2" w:semiHidden="0" w:uiPriority="60" w:unhideWhenUsed="0"/>
-    <w:lsdException w:name="Light List Accent 2" w:semiHidden="0" w:uiPriority="61" w:unhideWhenUsed="0"/>
-    <w:lsdException w:name="Light Grid Accent 2" w:semiHidden="0" w:uiPriority="62" w:unhideWhenUsed="0"/>
-    <w:lsdException w:name="Medium Shading 1 Accent 2" w:semiHidden="0" w:uiPriority="63" w:unhideWhenUsed="0"/>
-    <w:lsdException w:name="Medium Shading 2 Accent 2" w:semiHidden="0" w:uiPriority="64" w:unhideWhenUsed="0"/>
-    <w:lsdException w:name="Medium List 1 Accent 2" w:semiHidden="0" w:uiPriority="65" w:unhideWhenUsed="0"/>
-    <w:lsdException w:name="Medium List 2 Accent 2" w:semiHidden="0" w:uiPriority="66" w:unhideWhenUsed="0"/>
-    <w:lsdException w:name="Medium Grid 1 Accent 2" w:semiHidden="0" w:uiPriority="67" w:unhideWhenUsed="0"/>
-    <w:lsdException w:name="Medium Grid 2 Accent 2" w:semiHidden="0" w:uiPriority="68" w:unhideWhenUsed="0"/>
-    <w:lsdException w:name="Medium Grid 3 Accent 2" w:semiHidden="0" w:uiPriority="69" w:unhideWhenUsed="0"/>
-    <w:lsdException w:name="Dark List Accent 2" w:semiHidden="0" w:uiPriority="70" w:unhideWhenUsed="0"/>
-    <w:lsdException w:name="Colorful Shading Accent 2" w:semiHidden="0" w:uiPriority="71" w:unhideWhenUsed="0"/>
-    <w:lsdException w:name="Colorful List Accent 2" w:semiHidden="0" w:uiPriority="72" w:unhideWhenUsed="0"/>
-    <w:lsdException w:name="Colorful Grid Accent 2" w:semiHidden="0" w:uiPriority="73" w:unhideWhenUsed="0"/>
-    <w:lsdException w:name="Light Shading Accent 3" w:semiHidden="0" w:uiPriority="60" w:unhideWhenUsed="0"/>
-    <w:lsdException w:name="Light List Accent 3" w:semiHidden="0" w:uiPriority="61" w:unhideWhenUsed="0"/>
-    <w:lsdException w:name="Light Grid Accent 3" w:semiHidden="0" w:uiPriority="62" w:unhideWhenUsed="0"/>
-    <w:lsdException w:name="Medium Shading 1 Accent 3" w:semiHidden="0" w:uiPriority="63" w:unhideWhenUsed="0"/>
-    <w:lsdException w:name="Medium Shading 2 Accent 3" w:semiHidden="0" w:uiPriority="64" w:unhideWhenUsed="0"/>
-    <w:lsdException w:name="Medium List 1 Accent 3" w:semiHidden="0" w:uiPriority="65" w:unhideWhenUsed="0"/>
-    <w:lsdException w:name="Medium List 2 Accent 3" w:semiHidden="0" w:uiPriority="66" w:unhideWhenUsed="0"/>
-    <w:lsdException w:name="Medium Grid 1 Accent 3" w:semiHidden="0" w:uiPriority="67" w:unhideWhenUsed="0"/>
-    <w:lsdException w:name="Medium Grid 2 Accent 3" w:semiHidden="0" w:uiPriority="68" w:unhideWhenUsed="0"/>
-    <w:lsdException w:name="Medium Grid 3 Accent 3" w:semiHidden="0" w:uiPriority="69" w:unhideWhenUsed="0"/>
-    <w:lsdException w:name="Dark List Accent 3" w:semiHidden="0" w:uiPriority="70" w:unhideWhenUsed="0"/>
-    <w:lsdException w:name="Colorful Shading Accent 3" w:semiHidden="0" w:uiPriority="71" w:unhideWhenUsed="0"/>
-    <w:lsdException w:name="Colorful List Accent 3" w:semiHidden="0" w:uiPriority="72" w:unhideWhenUsed="0"/>
-    <w:lsdException w:name="Colorful Grid Accent 3" w:semiHidden="0" w:uiPriority="73" w:unhideWhenUsed="0"/>
-    <w:lsdException w:name="Light Shading Accent 4" w:semiHidden="0" w:uiPriority="60" w:unhideWhenUsed="0"/>
-    <w:lsdException w:name="Light List Accent 4" w:semiHidden="0" w:uiPriority="61" w:unhideWhenUsed="0"/>
-    <w:lsdException w:name="Light Grid Accent 4" w:semiHidden="0" w:uiPriority="62" w:unhideWhenUsed="0"/>
-    <w:lsdException w:name="Medium Shading 1 Accent 4" w:semiHidden="0" w:uiPriority="63" w:unhideWhenUsed="0"/>
-    <w:lsdException w:name="Medium Shading 2 Accent 4" w:semiHidden="0" w:uiPriority="64" w:unhideWhenUsed="0"/>
-    <w:lsdException w:name="Medium List 1 Accent 4" w:semiHidden="0" w:uiPriority="65" w:unhideWhenUsed="0"/>
-    <w:lsdException w:name="Medium List 2 Accent 4" w:semiHidden="0" w:uiPriority="66" w:unhideWhenUsed="0"/>
-    <w:lsdException w:name="Medium Grid 1 Accent 4" w:semiHidden="0" w:uiPriority="67" w:unhideWhenUsed="0"/>
-    <w:lsdException w:name="Medium Grid 2 Accent 4" w:semiHidden="0" w:uiPriority="68" w:unhideWhenUsed="0"/>
-    <w:lsdException w:name="Medium Grid 3 Accent 4" w:semiHidden="0" w:uiPriority="69" w:unhideWhenUsed="0"/>
-    <w:lsdException w:name="Dark List Accent 4" w:semiHidden="0" w:uiPriority="70" w:unhideWhenUsed="0"/>
-    <w:lsdException w:name="Colorful Shading Accent 4" w:semiHidden="0" w:uiPriority="71" w:unhideWhenUsed="0"/>
-    <w:lsdException w:name="Colorful List Accent 4" w:semiHidden="0" w:uiPriority="72" w:unhideWhenUsed="0"/>
-    <w:lsdException w:name="Colorful Grid Accent 4" w:semiHidden="0" w:uiPriority="73" w:unhideWhenUsed="0"/>
-    <w:lsdException w:name="Light Shading Accent 5" w:semiHidden="0" w:uiPriority="60" w:unhideWhenUsed="0"/>
-    <w:lsdException w:name="Light List Accent 5" w:semiHidden="0" w:uiPriority="61" w:unhideWhenUsed="0"/>
-    <w:lsdException w:name="Light Grid Accent 5" w:semiHidden="0" w:uiPriority="62" w:unhideWhenUsed="0"/>
-    <w:lsdException w:name="Medium Shading 1 Accent 5" w:semiHidden="0" w:uiPriority="63" w:unhideWhenUsed="0"/>
-    <w:lsdException w:name="Medium Shading 2 Accent 5" w:semiHidden="0" w:uiPriority="64" w:unhideWhenUsed="0"/>
-    <w:lsdException w:name="Medium List 1 Accent 5" w:semiHidden="0" w:uiPriority="65" w:unhideWhenUsed="0"/>
-    <w:lsdException w:name="Medium List 2 Accent 5" w:semiHidden="0" w:uiPriority="66" w:unhideWhenUsed="0"/>
-    <w:lsdException w:name="Medium Grid 1 Accent 5" w:semiHidden="0" w:uiPriority="67" w:unhideWhenUsed="0"/>
-    <w:lsdException w:name="Medium Grid 2 Accent 5" w:semiHidden="0" w:uiPriority="68" w:unhideWhenUsed="0"/>
-    <w:lsdException w:name="Medium Grid 3 Accent 5" w:semiHidden="0" w:uiPriority="69" w:unhideWhenUsed="0"/>
-    <w:lsdException w:name="Dark List Accent 5" w:semiHidden="0" w:uiPriority="70" w:unhideWhenUsed="0"/>
-    <w:lsdException w:name="Colorful Shading Accent 5" w:semiHidden="0" w:uiPriority="71" w:unhideWhenUsed="0"/>
-    <w:lsdException w:name="Colorful List Accent 5" w:semiHidden="0" w:uiPriority="72" w:unhideWhenUsed="0"/>
-    <w:lsdException w:name="Colorful Grid Accent 5" w:semiHidden="0" w:uiPriority="73" w:unhideWhenUsed="0"/>
-    <w:lsdException w:name="Light Shading Accent 6" w:semiHidden="0" w:uiPriority="60" w:unhideWhenUsed="0"/>
-    <w:lsdException w:name="Light List Accent 6" w:semiHidden="0" w:uiPriority="61" w:unhideWhenUsed="0"/>
-    <w:lsdException w:name="Light Grid Accent 6" w:semiHidden="0" w:uiPriority="62" w:unhideWhenUsed="0"/>
-    <w:lsdException w:name="Medium Shading 1 Accent 6" w:semiHidden="0" w:uiPriority="63" w:unhideWhenUsed="0"/>
-    <w:lsdException w:name="Medium Shading 2 Accent 6" w:semiHidden="0" w:uiPriority="64" w:unhideWhenUsed="0"/>
-    <w:lsdException w:name="Medium List 1 Accent 6" w:semiHidden="0" w:uiPriority="65" w:unhideWhenUsed="0"/>
-    <w:lsdException w:name="Medium List 2 Accent 6" w:semiHidden="0" w:uiPriority="66" w:unhideWhenUsed="0"/>
-    <w:lsdException w:name="Medium Grid 1 Accent 6" w:semiHidden="0" w:uiPriority="67" w:unhideWhenUsed="0"/>
-    <w:lsdException w:name="Medium Grid 2 Accent 6" w:semiHidden="0" w:uiPriority="68" w:unhideWhenUsed="0"/>
-    <w:lsdException w:name="Medium Grid 3 Accent 6" w:semiHidden="0" w:uiPriority="69" w:unhideWhenUsed="0"/>
-    <w:lsdException w:name="Dark List Accent 6" w:semiHidden="0" w:uiPriority="70" w:unhideWhenUsed="0"/>
-    <w:lsdException w:name="Colorful Shading Accent 6" w:semiHidden="0" w:uiPriority="71" w:unhideWhenUsed="0"/>
-    <w:lsdException w:name="Colorful List Accent 6" w:semiHidden="0" w:uiPriority="72" w:unhideWhenUsed="0"/>
-    <w:lsdException w:name="Colorful Grid Accent 6" w:semiHidden="0" w:uiPriority="73" w:unhideWhenUsed="0"/>
-    <w:lsdException w:name="Subtle Emphasis" w:semiHidden="0" w:uiPriority="19" w:unhideWhenUsed="0" w:qFormat="1"/>
-    <w:lsdException w:name="Intense Emphasis" w:semiHidden="0" w:uiPriority="21" w:unhideWhenUsed="0" w:qFormat="1"/>
-    <w:lsdException w:name="Subtle Reference" w:semiHidden="0" w:uiPriority="31" w:unhideWhenUsed="0" w:qFormat="1"/>
-    <w:lsdException w:name="Intense Reference" w:semiHidden="0" w:uiPriority="32" w:unhideWhenUsed="0" w:qFormat="1"/>
-    <w:lsdException w:name="Book Title" w:semiHidden="0" w:uiPriority="33" w:unhideWhenUsed="0" w:qFormat="1"/>
-    <w:lsdException w:name="Bibliography" w:uiPriority="37"/>
-    <w:lsdException w:name="TOC Heading" w:uiPriority="39" w:qFormat="1"/>
-  </w:latentStyles>
-  <w:style w:type="paragraph" w:default="1" w:styleId="a">
-    <w:name w:val="Normal"/>
-    <w:qFormat/>
-    <w:rsid w:val="001801AF"/>
-    <w:pPr>
-      <w:spacing w:after="0" w:line="360" w:lineRule="auto"/>
-      <w:jc w:val="both"/>
-    </w:pPr>
-    <w:rPr>
-      <w:rFonts w:ascii="Times New Roman" w:hAnsi="Times New Roman"/>
-      <w:color w:val="000000" w:themeColor="text1"/>
-      <w:sz w:val="28"/>
-    </w:rPr>
-  </w:style>
-  <w:style w:type="paragraph" w:styleId="1">
-    <w:name w:val="heading 1"/>
-    <w:basedOn w:val="a"/>
-    <w:next w:val="a"/>
-    <w:link w:val="10"/>
-    <w:uiPriority w:val="9"/>
-    <w:qFormat/>
-    <w:rsid w:val="0077790A"/>
-    <w:pPr>
-      <w:keepNext/>
-      <w:keepLines/>
-      <w:spacing w:before="240"/>
-      <w:jc w:val="center"/>
-      <w:outlineLvl w:val="0"/>
-    </w:pPr>
-    <w:rPr>
-      <w:rFonts w:ascii="Arial" w:eastAsiaTheme="majorEastAsia" w:hAnsi="Arial" w:cstheme="majorBidi"/>
-      <w:i/>
-      <w:color w:val="auto"/>
-      <w:sz w:val="24"/>
-      <w:szCs w:val="32"/>
-    </w:rPr>
-  </w:style>
-  <w:style w:type="paragraph" w:styleId="20">
-    <w:name w:val="heading 2"/>
-    <w:basedOn w:val="a"/>
-    <w:next w:val="a"/>
-    <w:link w:val="21"/>
-    <w:uiPriority w:val="9"/>
-    <w:unhideWhenUsed/>
-    <w:qFormat/>
-    <w:rsid w:val="007C3B40"/>
-    <w:pPr>
-      <w:keepNext/>
-      <w:keepLines/>
-      <w:spacing w:before="40"/>
-      <w:outlineLvl w:val="1"/>
-    </w:pPr>
-    <w:rPr>
-      <w:rFonts w:asciiTheme="majorHAnsi" w:eastAsiaTheme="majorEastAsia" w:hAnsiTheme="majorHAnsi" w:cstheme="majorBidi"/>
-      <w:color w:val="2E74B5" w:themeColor="accent1" w:themeShade="BF"/>
-      <w:sz w:val="26"/>
-      <w:szCs w:val="26"/>
-    </w:rPr>
-  </w:style>
-  <w:style w:type="paragraph" w:styleId="3">
-    <w:name w:val="heading 3"/>
-    <w:basedOn w:val="a"/>
-    <w:next w:val="a"/>
-    <w:link w:val="30"/>
-    <w:uiPriority w:val="9"/>
-    <w:semiHidden/>
-    <w:unhideWhenUsed/>
-    <w:qFormat/>
-    <w:rsid w:val="006532CE"/>
-    <w:pPr>
-      <w:keepNext/>
-      <w:keepLines/>
-      <w:spacing w:before="200"/>
-      <w:outlineLvl w:val="2"/>
-    </w:pPr>
-    <w:rPr>
-      <w:rFonts w:asciiTheme="majorHAnsi" w:eastAsiaTheme="majorEastAsia" w:hAnsiTheme="majorHAnsi" w:cstheme="majorBidi"/>
-      <w:b/>
-      <w:bCs/>
-      <w:color w:val="5B9BD5" w:themeColor="accent1"/>
-    </w:rPr>
-  </w:style>
-  <w:style w:type="character" w:default="1" w:styleId="a0">
-    <w:name w:val="Default Paragraph Font"/>
-    <w:uiPriority w:val="1"/>
-    <w:semiHidden/>
-    <w:unhideWhenUsed/>
-  </w:style>
-  <w:style w:type="table" w:default="1" w:styleId="a1">
-    <w:name w:val="Normal Table"/>
-    <w:uiPriority w:val="99"/>
-    <w:semiHidden/>
-    <w:unhideWhenUsed/>
-    <w:tblPr>
-      <w:tblInd w:w="0" w:type="dxa"/>
-      <w:tblCellMar>
-        <w:top w:w="0" w:type="dxa"/>
-        <w:left w:w="108" w:type="dxa"/>
-        <w:bottom w:w="0" w:type="dxa"/>
-        <w:right w:w="108" w:type="dxa"/>
-      </w:tblCellMar>
-    </w:tblPr>
-  </w:style>
-  <w:style w:type="numbering" w:default="1" w:styleId="a2">
-    <w:name w:val="No List"/>
-    <w:uiPriority w:val="99"/>
-    <w:semiHidden/>
-    <w:unhideWhenUsed/>
-  </w:style>
-  <w:style w:type="paragraph" w:styleId="a3">
-    <w:name w:val="List Paragraph"/>
-    <w:basedOn w:val="a"/>
-    <w:uiPriority w:val="34"/>
-    <w:qFormat/>
-    <w:rsid w:val="00FA50CF"/>
-    <w:pPr>
-      <w:ind w:left="720"/>
-      <w:contextualSpacing/>
-    </w:pPr>
-  </w:style>
-  <w:style w:type="paragraph" w:styleId="a4">
-    <w:name w:val="Balloon Text"/>
-    <w:basedOn w:val="a"/>
-    <w:link w:val="a5"/>
-    <w:uiPriority w:val="99"/>
-    <w:semiHidden/>
-    <w:unhideWhenUsed/>
-    <w:rsid w:val="00DA2C8D"/>
-    <w:pPr>
-      <w:spacing w:line="240" w:lineRule="auto"/>
-    </w:pPr>
-    <w:rPr>
-      <w:rFonts w:ascii="Segoe UI" w:hAnsi="Segoe UI" w:cs="Segoe UI"/>
-      <w:sz w:val="18"/>
-      <w:szCs w:val="18"/>
-    </w:rPr>
-  </w:style>
-  <w:style w:type="character" w:customStyle="1" w:styleId="a5">
-    <w:name w:val="Текст выноски Знак"/>
-    <w:basedOn w:val="a0"/>
-    <w:link w:val="a4"/>
-    <w:uiPriority w:val="99"/>
-    <w:semiHidden/>
-    <w:rsid w:val="00DA2C8D"/>
-    <w:rPr>
-      <w:rFonts w:ascii="Segoe UI" w:hAnsi="Segoe UI" w:cs="Segoe UI"/>
-      <w:sz w:val="18"/>
-      <w:szCs w:val="18"/>
-    </w:rPr>
-  </w:style>
-  <w:style w:type="character" w:styleId="a6">
-    <w:name w:val="Hyperlink"/>
-    <w:basedOn w:val="a0"/>
-    <w:uiPriority w:val="99"/>
-    <w:unhideWhenUsed/>
-    <w:rsid w:val="00DA2C8D"/>
-    <w:rPr>
-      <w:color w:val="0563C1" w:themeColor="hyperlink"/>
-      <w:u w:val="single"/>
-    </w:rPr>
-  </w:style>
-  <w:style w:type="character" w:customStyle="1" w:styleId="11">
-    <w:name w:val="Неразрешенное упоминание1"/>
-    <w:basedOn w:val="a0"/>
-    <w:uiPriority w:val="99"/>
-    <w:semiHidden/>
-    <w:unhideWhenUsed/>
-    <w:rsid w:val="00DA2C8D"/>
-    <w:rPr>
-      <w:color w:val="605E5C"/>
-      <w:shd w:val="clear" w:color="auto" w:fill="E1DFDD"/>
-    </w:rPr>
-  </w:style>
-  <w:style w:type="paragraph" w:customStyle="1" w:styleId="DDD">
-    <w:name w:val="DDD"/>
-    <w:basedOn w:val="1"/>
-    <w:link w:val="DDD0"/>
-    <w:qFormat/>
-    <w:rsid w:val="007D7925"/>
-    <w:pPr>
-      <w:spacing w:after="240"/>
-    </w:pPr>
-    <w:rPr>
-      <w:rFonts w:ascii="Times New Roman" w:hAnsi="Times New Roman"/>
-      <w:b/>
-      <w:color w:val="000000" w:themeColor="text1"/>
-      <w:sz w:val="28"/>
-    </w:rPr>
-  </w:style>
-  <w:style w:type="character" w:customStyle="1" w:styleId="10">
-    <w:name w:val="Заголовок 1 Знак"/>
-    <w:basedOn w:val="a0"/>
-    <w:link w:val="1"/>
-    <w:uiPriority w:val="9"/>
-    <w:rsid w:val="0077790A"/>
-    <w:rPr>
-      <w:rFonts w:ascii="Arial" w:eastAsiaTheme="majorEastAsia" w:hAnsi="Arial" w:cstheme="majorBidi"/>
-      <w:i/>
-      <w:sz w:val="24"/>
-      <w:szCs w:val="32"/>
-    </w:rPr>
-  </w:style>
-  <w:style w:type="character" w:customStyle="1" w:styleId="DDD0">
-    <w:name w:val="DDD Знак"/>
-    <w:basedOn w:val="10"/>
-    <w:link w:val="DDD"/>
-    <w:rsid w:val="007D7925"/>
-    <w:rPr>
-      <w:rFonts w:ascii="Times New Roman" w:eastAsiaTheme="majorEastAsia" w:hAnsi="Times New Roman" w:cstheme="majorBidi"/>
-      <w:b/>
-      <w:i/>
-      <w:color w:val="000000" w:themeColor="text1"/>
-      <w:sz w:val="28"/>
-      <w:szCs w:val="32"/>
-    </w:rPr>
-  </w:style>
-  <w:style w:type="table" w:styleId="a7">
-    <w:name w:val="Table Grid"/>
-    <w:basedOn w:val="a1"/>
-    <w:uiPriority w:val="59"/>
-    <w:rsid w:val="00E45C4F"/>
-    <w:pPr>
-      <w:spacing w:after="0" w:line="240" w:lineRule="auto"/>
-    </w:pPr>
-    <w:tblPr>
-      <w:tblBorders>
-        <w:top w:val="single" w:sz="4" w:space="0" w:color="auto"/>
-        <w:left w:val="single" w:sz="4" w:space="0" w:color="auto"/>
-        <w:bottom w:val="single" w:sz="4" w:space="0" w:color="auto"/>
-        <w:right w:val="single" w:sz="4" w:space="0" w:color="auto"/>
-        <w:insideH w:val="single" w:sz="4" w:space="0" w:color="auto"/>
-        <w:insideV w:val="single" w:sz="4" w:space="0" w:color="auto"/>
-      </w:tblBorders>
-    </w:tblPr>
-  </w:style>
-  <w:style w:type="paragraph" w:styleId="a8">
-    <w:name w:val="header"/>
-    <w:basedOn w:val="a"/>
-    <w:link w:val="a9"/>
-    <w:uiPriority w:val="99"/>
-    <w:unhideWhenUsed/>
-    <w:rsid w:val="004778FF"/>
-    <w:pPr>
-      <w:tabs>
-        <w:tab w:val="center" w:pos="4677"/>
-        <w:tab w:val="right" w:pos="9355"/>
-      </w:tabs>
-      <w:spacing w:line="240" w:lineRule="auto"/>
-    </w:pPr>
-  </w:style>
-  <w:style w:type="character" w:customStyle="1" w:styleId="a9">
-    <w:name w:val="Верхний колонтитул Знак"/>
-    <w:basedOn w:val="a0"/>
-    <w:link w:val="a8"/>
-    <w:uiPriority w:val="99"/>
-    <w:rsid w:val="004778FF"/>
-  </w:style>
-  <w:style w:type="paragraph" w:styleId="aa">
-    <w:name w:val="footer"/>
-    <w:basedOn w:val="a"/>
-    <w:link w:val="ab"/>
-    <w:uiPriority w:val="99"/>
-    <w:unhideWhenUsed/>
-    <w:rsid w:val="004778FF"/>
-    <w:pPr>
-      <w:tabs>
-        <w:tab w:val="center" w:pos="4677"/>
-        <w:tab w:val="right" w:pos="9355"/>
-      </w:tabs>
-      <w:spacing w:line="240" w:lineRule="auto"/>
-    </w:pPr>
-  </w:style>
-  <w:style w:type="character" w:customStyle="1" w:styleId="ab">
-    <w:name w:val="Нижний колонтитул Знак"/>
-    <w:basedOn w:val="a0"/>
-    <w:link w:val="aa"/>
-    <w:uiPriority w:val="99"/>
-    <w:rsid w:val="004778FF"/>
-  </w:style>
-  <w:style w:type="character" w:styleId="ac">
-    <w:name w:val="Placeholder Text"/>
-    <w:basedOn w:val="a0"/>
-    <w:uiPriority w:val="99"/>
-    <w:semiHidden/>
-    <w:rsid w:val="008F0E34"/>
-    <w:rPr>
-      <w:color w:val="808080"/>
-    </w:rPr>
-  </w:style>
-  <w:style w:type="paragraph" w:styleId="ad">
-    <w:name w:val="TOC Heading"/>
-    <w:basedOn w:val="1"/>
-    <w:next w:val="a"/>
-    <w:uiPriority w:val="39"/>
-    <w:unhideWhenUsed/>
-    <w:qFormat/>
-    <w:rsid w:val="00CD7422"/>
-    <w:pPr>
-      <w:spacing w:line="259" w:lineRule="auto"/>
-      <w:jc w:val="left"/>
-      <w:outlineLvl w:val="9"/>
-    </w:pPr>
-    <w:rPr>
-      <w:lang w:eastAsia="ru-RU"/>
-    </w:rPr>
-  </w:style>
-  <w:style w:type="paragraph" w:styleId="12">
-    <w:name w:val="toc 1"/>
-    <w:basedOn w:val="a"/>
-    <w:next w:val="a"/>
-    <w:autoRedefine/>
-    <w:uiPriority w:val="39"/>
-    <w:unhideWhenUsed/>
-    <w:rsid w:val="0073001A"/>
-    <w:pPr>
-      <w:tabs>
-        <w:tab w:val="right" w:leader="dot" w:pos="9628"/>
-      </w:tabs>
-      <w:spacing w:after="100"/>
-    </w:pPr>
-  </w:style>
-  <w:style w:type="table" w:customStyle="1" w:styleId="TableNormal1">
-    <w:name w:val="Table Normal1"/>
-    <w:uiPriority w:val="2"/>
-    <w:semiHidden/>
-    <w:unhideWhenUsed/>
-    <w:qFormat/>
-    <w:rsid w:val="009876D2"/>
-    <w:pPr>
-      <w:widowControl w:val="0"/>
-      <w:autoSpaceDE w:val="0"/>
-      <w:autoSpaceDN w:val="0"/>
-      <w:spacing w:after="0" w:line="240" w:lineRule="auto"/>
-    </w:pPr>
-    <w:rPr>
-      <w:lang w:val="en-US"/>
-    </w:rPr>
-    <w:tblPr>
-      <w:tblInd w:w="0" w:type="dxa"/>
-      <w:tblCellMar>
-        <w:top w:w="0" w:type="dxa"/>
-        <w:left w:w="0" w:type="dxa"/>
-        <w:bottom w:w="0" w:type="dxa"/>
-        <w:right w:w="0" w:type="dxa"/>
-      </w:tblCellMar>
-    </w:tblPr>
-  </w:style>
-  <w:style w:type="paragraph" w:customStyle="1" w:styleId="TableParagraph">
-    <w:name w:val="Table Paragraph"/>
-    <w:basedOn w:val="a"/>
-    <w:uiPriority w:val="1"/>
-    <w:qFormat/>
-    <w:rsid w:val="009876D2"/>
-    <w:pPr>
-      <w:widowControl w:val="0"/>
-      <w:autoSpaceDE w:val="0"/>
-      <w:autoSpaceDN w:val="0"/>
-      <w:spacing w:line="240" w:lineRule="auto"/>
-      <w:jc w:val="left"/>
-    </w:pPr>
-    <w:rPr>
-      <w:rFonts w:ascii="Arial" w:eastAsia="Arial" w:hAnsi="Arial" w:cs="Arial"/>
-      <w:color w:val="auto"/>
-      <w:sz w:val="22"/>
-      <w:lang w:val="en-US"/>
-    </w:rPr>
-  </w:style>
-  <w:style w:type="paragraph" w:styleId="ae">
-    <w:name w:val="Body Text"/>
-    <w:basedOn w:val="a"/>
-    <w:link w:val="af"/>
-    <w:uiPriority w:val="1"/>
-    <w:qFormat/>
-    <w:rsid w:val="0099328B"/>
-    <w:pPr>
-      <w:widowControl w:val="0"/>
-      <w:autoSpaceDE w:val="0"/>
-      <w:autoSpaceDN w:val="0"/>
-      <w:spacing w:line="240" w:lineRule="auto"/>
-      <w:jc w:val="left"/>
-    </w:pPr>
-    <w:rPr>
-      <w:rFonts w:eastAsia="Times New Roman" w:cs="Times New Roman"/>
-      <w:color w:val="auto"/>
-      <w:szCs w:val="28"/>
-      <w:lang w:val="en-US"/>
-    </w:rPr>
-  </w:style>
-  <w:style w:type="character" w:customStyle="1" w:styleId="af">
-    <w:name w:val="Основной текст Знак"/>
-    <w:basedOn w:val="a0"/>
-    <w:link w:val="ae"/>
-    <w:uiPriority w:val="1"/>
-    <w:rsid w:val="0099328B"/>
-    <w:rPr>
-      <w:rFonts w:ascii="Times New Roman" w:eastAsia="Times New Roman" w:hAnsi="Times New Roman" w:cs="Times New Roman"/>
-      <w:sz w:val="28"/>
-      <w:szCs w:val="28"/>
-      <w:lang w:val="en-US"/>
-    </w:rPr>
-  </w:style>
-  <w:style w:type="character" w:styleId="af0">
-    <w:name w:val="FollowedHyperlink"/>
-    <w:basedOn w:val="a0"/>
-    <w:uiPriority w:val="99"/>
-    <w:semiHidden/>
-    <w:unhideWhenUsed/>
-    <w:rsid w:val="0073001A"/>
-    <w:rPr>
-      <w:color w:val="954F72" w:themeColor="followedHyperlink"/>
-      <w:u w:val="single"/>
-    </w:rPr>
-  </w:style>
-  <w:style w:type="character" w:customStyle="1" w:styleId="21">
-    <w:name w:val="Заголовок 2 Знак"/>
-    <w:basedOn w:val="a0"/>
-    <w:link w:val="20"/>
-    <w:uiPriority w:val="9"/>
-    <w:rsid w:val="007C3B40"/>
-    <w:rPr>
-      <w:rFonts w:asciiTheme="majorHAnsi" w:eastAsiaTheme="majorEastAsia" w:hAnsiTheme="majorHAnsi" w:cstheme="majorBidi"/>
-      <w:color w:val="2E74B5" w:themeColor="accent1" w:themeShade="BF"/>
-      <w:sz w:val="26"/>
-      <w:szCs w:val="26"/>
-    </w:rPr>
-  </w:style>
-  <w:style w:type="paragraph" w:styleId="22">
-    <w:name w:val="toc 2"/>
-    <w:basedOn w:val="a"/>
-    <w:next w:val="a"/>
-    <w:autoRedefine/>
-    <w:uiPriority w:val="39"/>
-    <w:unhideWhenUsed/>
-    <w:rsid w:val="007C3B40"/>
-    <w:pPr>
-      <w:spacing w:after="100"/>
-      <w:ind w:left="280"/>
-    </w:pPr>
-  </w:style>
-  <w:style w:type="character" w:styleId="af1">
-    <w:name w:val="annotation reference"/>
-    <w:basedOn w:val="a0"/>
-    <w:uiPriority w:val="99"/>
-    <w:semiHidden/>
-    <w:unhideWhenUsed/>
-    <w:rsid w:val="001B1647"/>
-    <w:rPr>
-      <w:sz w:val="16"/>
-      <w:szCs w:val="16"/>
-    </w:rPr>
-  </w:style>
-  <w:style w:type="paragraph" w:styleId="af2">
-    <w:name w:val="annotation text"/>
-    <w:basedOn w:val="a"/>
-    <w:link w:val="af3"/>
-    <w:uiPriority w:val="99"/>
-    <w:unhideWhenUsed/>
-    <w:rsid w:val="001B1647"/>
-    <w:pPr>
-      <w:spacing w:line="240" w:lineRule="auto"/>
-    </w:pPr>
-    <w:rPr>
-      <w:sz w:val="20"/>
-      <w:szCs w:val="20"/>
-    </w:rPr>
-  </w:style>
-  <w:style w:type="character" w:customStyle="1" w:styleId="af3">
-    <w:name w:val="Текст примечания Знак"/>
-    <w:basedOn w:val="a0"/>
-    <w:link w:val="af2"/>
-    <w:uiPriority w:val="99"/>
-    <w:rsid w:val="001B1647"/>
-    <w:rPr>
-      <w:rFonts w:ascii="Times New Roman" w:hAnsi="Times New Roman"/>
-      <w:color w:val="000000" w:themeColor="text1"/>
-      <w:sz w:val="20"/>
-      <w:szCs w:val="20"/>
-    </w:rPr>
-  </w:style>
-  <w:style w:type="paragraph" w:styleId="af4">
-    <w:name w:val="annotation subject"/>
-    <w:basedOn w:val="af2"/>
-    <w:next w:val="af2"/>
-    <w:link w:val="af5"/>
-    <w:uiPriority w:val="99"/>
-    <w:semiHidden/>
-    <w:unhideWhenUsed/>
-    <w:rsid w:val="001B1647"/>
-    <w:rPr>
-      <w:b/>
-      <w:bCs/>
-    </w:rPr>
-  </w:style>
-  <w:style w:type="character" w:customStyle="1" w:styleId="af5">
-    <w:name w:val="Тема примечания Знак"/>
-    <w:basedOn w:val="af3"/>
-    <w:link w:val="af4"/>
-    <w:uiPriority w:val="99"/>
-    <w:semiHidden/>
-    <w:rsid w:val="001B1647"/>
-    <w:rPr>
-      <w:rFonts w:ascii="Times New Roman" w:hAnsi="Times New Roman"/>
-      <w:b/>
-      <w:bCs/>
-      <w:color w:val="000000" w:themeColor="text1"/>
-      <w:sz w:val="20"/>
-      <w:szCs w:val="20"/>
-    </w:rPr>
-  </w:style>
-  <w:style w:type="character" w:customStyle="1" w:styleId="tm71">
-    <w:name w:val="tm71"/>
-    <w:basedOn w:val="a0"/>
-    <w:rsid w:val="00EF4C49"/>
-    <w:rPr>
-      <w:rFonts w:ascii="Symbol" w:hAnsi="Symbol" w:hint="default"/>
-    </w:rPr>
-  </w:style>
-  <w:style w:type="paragraph" w:styleId="af6">
-    <w:name w:val="caption"/>
-    <w:basedOn w:val="a"/>
-    <w:next w:val="a"/>
-    <w:uiPriority w:val="35"/>
-    <w:unhideWhenUsed/>
-    <w:qFormat/>
-    <w:rsid w:val="00504E55"/>
-    <w:rPr>
-      <w:bCs/>
-      <w:color w:val="auto"/>
-      <w:szCs w:val="18"/>
-    </w:rPr>
-  </w:style>
-  <w:style w:type="numbering" w:customStyle="1" w:styleId="2">
-    <w:name w:val="Стиль2"/>
-    <w:uiPriority w:val="99"/>
-    <w:rsid w:val="00AB7AB0"/>
-    <w:pPr>
-      <w:numPr>
-        <w:numId w:val="30"/>
-      </w:numPr>
-    </w:pPr>
-  </w:style>
-  <w:style w:type="table" w:customStyle="1" w:styleId="13">
-    <w:name w:val="Сетка таблицы1"/>
-    <w:basedOn w:val="a1"/>
-    <w:next w:val="a7"/>
-    <w:uiPriority w:val="59"/>
-    <w:rsid w:val="00FD392E"/>
-    <w:pPr>
-      <w:widowControl w:val="0"/>
-      <w:autoSpaceDE w:val="0"/>
-      <w:autoSpaceDN w:val="0"/>
-      <w:spacing w:after="0" w:line="240" w:lineRule="auto"/>
-    </w:pPr>
-    <w:rPr>
-      <w:rFonts w:ascii="Calibri" w:eastAsia="Calibri" w:hAnsi="Calibri" w:cs="Times New Roman"/>
-      <w:lang w:val="en-US"/>
-    </w:rPr>
-    <w:tblPr>
-      <w:tblBorders>
-        <w:top w:val="single" w:sz="4" w:space="0" w:color="auto"/>
-        <w:left w:val="single" w:sz="4" w:space="0" w:color="auto"/>
-        <w:bottom w:val="single" w:sz="4" w:space="0" w:color="auto"/>
-        <w:right w:val="single" w:sz="4" w:space="0" w:color="auto"/>
-        <w:insideH w:val="single" w:sz="4" w:space="0" w:color="auto"/>
-        <w:insideV w:val="single" w:sz="4" w:space="0" w:color="auto"/>
-      </w:tblBorders>
-    </w:tblPr>
-  </w:style>
-  <w:style w:type="paragraph" w:styleId="af7">
-    <w:name w:val="Normal (Web)"/>
-    <w:basedOn w:val="a"/>
-    <w:uiPriority w:val="99"/>
-    <w:semiHidden/>
-    <w:unhideWhenUsed/>
-    <w:rsid w:val="00802734"/>
-    <w:pPr>
-      <w:spacing w:before="100" w:beforeAutospacing="1" w:after="100" w:afterAutospacing="1" w:line="240" w:lineRule="auto"/>
-      <w:jc w:val="left"/>
-    </w:pPr>
-    <w:rPr>
-      <w:rFonts w:eastAsia="Times New Roman" w:cs="Times New Roman"/>
-      <w:color w:val="auto"/>
-      <w:sz w:val="24"/>
-      <w:szCs w:val="24"/>
-      <w:lang w:eastAsia="ru-RU"/>
-    </w:rPr>
-  </w:style>
-  <w:style w:type="character" w:styleId="af8">
-    <w:name w:val="Emphasis"/>
-    <w:basedOn w:val="a0"/>
-    <w:uiPriority w:val="20"/>
-    <w:qFormat/>
-    <w:rsid w:val="00802734"/>
-    <w:rPr>
-      <w:i/>
-      <w:iCs/>
-    </w:rPr>
-  </w:style>
-  <w:style w:type="character" w:customStyle="1" w:styleId="30">
-    <w:name w:val="Заголовок 3 Знак"/>
-    <w:basedOn w:val="a0"/>
-    <w:link w:val="3"/>
-    <w:uiPriority w:val="9"/>
-    <w:semiHidden/>
-    <w:rsid w:val="006532CE"/>
-    <w:rPr>
-      <w:rFonts w:asciiTheme="majorHAnsi" w:eastAsiaTheme="majorEastAsia" w:hAnsiTheme="majorHAnsi" w:cstheme="majorBidi"/>
-      <w:b/>
-      <w:bCs/>
-      <w:color w:val="5B9BD5" w:themeColor="accent1"/>
-      <w:sz w:val="28"/>
-    </w:rPr>
-  </w:style>
-  <w:style w:type="paragraph" w:styleId="HTML">
-    <w:name w:val="HTML Preformatted"/>
-    <w:basedOn w:val="a"/>
-    <w:link w:val="HTML0"/>
-    <w:uiPriority w:val="99"/>
-    <w:semiHidden/>
-    <w:unhideWhenUsed/>
-    <w:rsid w:val="004037E1"/>
-    <w:pPr>
-      <w:tabs>
-        <w:tab w:val="left" w:pos="916"/>
-        <w:tab w:val="left" w:pos="1832"/>
-        <w:tab w:val="left" w:pos="2748"/>
-        <w:tab w:val="left" w:pos="3664"/>
-        <w:tab w:val="left" w:pos="4580"/>
-        <w:tab w:val="left" w:pos="5496"/>
-        <w:tab w:val="left" w:pos="6412"/>
-        <w:tab w:val="left" w:pos="7328"/>
-        <w:tab w:val="left" w:pos="8244"/>
-        <w:tab w:val="left" w:pos="9160"/>
-        <w:tab w:val="left" w:pos="10076"/>
-        <w:tab w:val="left" w:pos="10992"/>
-        <w:tab w:val="left" w:pos="11908"/>
-        <w:tab w:val="left" w:pos="12824"/>
-        <w:tab w:val="left" w:pos="13740"/>
-        <w:tab w:val="left" w:pos="14656"/>
-      </w:tabs>
-      <w:spacing w:line="240" w:lineRule="auto"/>
-      <w:jc w:val="left"/>
-    </w:pPr>
-    <w:rPr>
-      <w:rFonts w:ascii="Courier New" w:eastAsia="Times New Roman" w:hAnsi="Courier New" w:cs="Courier New"/>
-      <w:color w:val="auto"/>
-      <w:sz w:val="20"/>
-      <w:szCs w:val="20"/>
-      <w:lang w:eastAsia="ru-RU"/>
-    </w:rPr>
-  </w:style>
-  <w:style w:type="character" w:customStyle="1" w:styleId="HTML0">
-    <w:name w:val="Стандартный HTML Знак"/>
-    <w:basedOn w:val="a0"/>
-    <w:link w:val="HTML"/>
+  <w:style w:type="character" w:customStyle="1" w:styleId="HTMLPreformattedChar">
+    <w:name w:val="HTML Preformatted Char"/>
+    <w:basedOn w:val="DefaultParagraphFont"/>
+    <w:link w:val="HTMLPreformatted"/>
     <w:uiPriority w:val="99"/>
     <w:semiHidden/>
     <w:rsid w:val="004037E1"/>
@@ -14841,7 +13760,7 @@
   <a:extraClrSchemeLst/>
   <a:extLst>
     <a:ext uri="{05A4C25C-085E-4340-85A3-A5531E510DB2}">
-      <thm15:themeFamily xmlns="" xmlns:thm15="http://schemas.microsoft.com/office/thememl/2012/main" name="Office Theme" id="{62F939B6-93AF-4DB8-9C6B-D6C7DFDC589F}" vid="{4A3C46E8-61CC-4603-A589-7422A47A8E4A}"/>
+      <thm15:themeFamily xmlns:thm15="http://schemas.microsoft.com/office/thememl/2012/main" name="Office Theme" id="{62F939B6-93AF-4DB8-9C6B-D6C7DFDC589F}" vid="{4A3C46E8-61CC-4603-A589-7422A47A8E4A}"/>
     </a:ext>
   </a:extLst>
 </a:theme>
@@ -14852,7 +13771,7 @@
 </file>
 
 <file path=customXml/itemProps1.xml><?xml version="1.0" encoding="utf-8"?>
-<ds:datastoreItem xmlns:ds="http://schemas.openxmlformats.org/officeDocument/2006/customXml" ds:itemID="{FAB53873-EF67-4142-B20E-9CD8B1E3F00A}">
+<ds:datastoreItem xmlns:ds="http://schemas.openxmlformats.org/officeDocument/2006/customXml" ds:itemID="{F4D83482-3E3F-4F01-904F-8ED4F812E379}">
   <ds:schemaRefs>
     <ds:schemaRef ds:uri="http://schemas.openxmlformats.org/officeDocument/2006/bibliography"/>
   </ds:schemaRefs>

--- a/docs/ProektSistemy.docx
+++ b/docs/ProektSistemy.docx
@@ -79,6 +79,8 @@
           <w:szCs w:val="28"/>
         </w:rPr>
       </w:pPr>
+      <w:bookmarkStart w:id="0" w:name="_GoBack"/>
+      <w:bookmarkEnd w:id="0"/>
     </w:p>
     <w:p>
       <w:pPr>
@@ -565,7 +567,6 @@
               <w:rPr>
                 <w:rStyle w:val="a6"/>
                 <w:rFonts w:cs="Times New Roman"/>
-                <w:b/>
                 <w:noProof/>
               </w:rPr>
               <w:t>1.</w:t>
@@ -584,7 +585,6 @@
               <w:rPr>
                 <w:rStyle w:val="a6"/>
                 <w:rFonts w:cs="Times New Roman"/>
-                <w:b/>
                 <w:noProof/>
               </w:rPr>
               <w:t>Описание САПР</w:t>
@@ -666,7 +666,6 @@
               <w:rPr>
                 <w:rStyle w:val="a6"/>
                 <w:rFonts w:cs="Times New Roman"/>
-                <w:b/>
                 <w:noProof/>
               </w:rPr>
               <w:t>1.1 Описание программы</w:t>
@@ -748,7 +747,6 @@
               <w:rPr>
                 <w:rStyle w:val="a6"/>
                 <w:rFonts w:cs="Times New Roman"/>
-                <w:b/>
                 <w:noProof/>
               </w:rPr>
               <w:t>1.2 Описание API</w:t>
@@ -830,7 +828,6 @@
               <w:rPr>
                 <w:rStyle w:val="a6"/>
                 <w:rFonts w:cs="Times New Roman"/>
-                <w:b/>
                 <w:noProof/>
               </w:rPr>
               <w:t>1.3 Обзор аналогов</w:t>
@@ -909,7 +906,6 @@
               <w:rPr>
                 <w:rStyle w:val="a6"/>
                 <w:rFonts w:cs="Times New Roman"/>
-                <w:b/>
                 <w:noProof/>
               </w:rPr>
               <w:t>2. Описание предмета проектирования</w:t>
@@ -988,7 +984,6 @@
               <w:rPr>
                 <w:rStyle w:val="a6"/>
                 <w:rFonts w:cs="Times New Roman"/>
-                <w:b/>
                 <w:noProof/>
               </w:rPr>
               <w:t>3 Проект программы</w:t>
@@ -1070,7 +1065,6 @@
               <w:rPr>
                 <w:rStyle w:val="a6"/>
                 <w:rFonts w:cs="Times New Roman"/>
-                <w:b/>
                 <w:noProof/>
               </w:rPr>
               <w:t xml:space="preserve">3.1 Диаграмма </w:t>
@@ -1079,7 +1073,6 @@
               <w:rPr>
                 <w:rStyle w:val="a6"/>
                 <w:rFonts w:cs="Times New Roman"/>
-                <w:b/>
                 <w:noProof/>
                 <w:lang w:val="en-US"/>
               </w:rPr>
@@ -1089,7 +1082,6 @@
               <w:rPr>
                 <w:rStyle w:val="a6"/>
                 <w:rFonts w:cs="Times New Roman"/>
-                <w:b/>
                 <w:noProof/>
               </w:rPr>
               <w:t xml:space="preserve"> </w:t>
@@ -1098,7 +1090,6 @@
               <w:rPr>
                 <w:rStyle w:val="a6"/>
                 <w:rFonts w:cs="Times New Roman"/>
-                <w:b/>
                 <w:noProof/>
                 <w:lang w:val="en-US"/>
               </w:rPr>
@@ -1181,7 +1172,6 @@
               <w:rPr>
                 <w:rStyle w:val="a6"/>
                 <w:rFonts w:cs="Times New Roman"/>
-                <w:b/>
                 <w:noProof/>
               </w:rPr>
               <w:t>3.2 Диаграмма классов</w:t>
@@ -1263,7 +1253,6 @@
               <w:rPr>
                 <w:rStyle w:val="a6"/>
                 <w:rFonts w:cs="Times New Roman"/>
-                <w:b/>
                 <w:noProof/>
               </w:rPr>
               <w:t>3.3 Макеты пользовательского интерфейса</w:t>
@@ -1342,7 +1331,6 @@
               <w:rPr>
                 <w:rStyle w:val="a6"/>
                 <w:rFonts w:cs="Times New Roman"/>
-                <w:b/>
                 <w:noProof/>
                 <w:lang w:eastAsia="ru-RU"/>
               </w:rPr>
@@ -1507,12 +1495,12 @@
           </mc:Choice>
           <mc:Fallback xmlns:cx="http://schemas.microsoft.com/office/drawing/2014/chartex" xmlns:cx1="http://schemas.microsoft.com/office/drawing/2015/9/8/chartex" xmlns:cx2="http://schemas.microsoft.com/office/drawing/2015/10/21/chartex" xmlns:cx3="http://schemas.microsoft.com/office/drawing/2016/5/9/chartex" xmlns:cx4="http://schemas.microsoft.com/office/drawing/2016/5/10/chartex" xmlns:cx5="http://schemas.microsoft.com/office/drawing/2016/5/11/chartex" xmlns:cx6="http://schemas.microsoft.com/office/drawing/2016/5/12/chartex" xmlns:cx7="http://schemas.microsoft.com/office/drawing/2016/5/13/chartex" xmlns:cx8="http://schemas.microsoft.com/office/drawing/2016/5/14/chartex" xmlns:aink="http://schemas.microsoft.com/office/drawing/2016/ink" xmlns:am3d="http://schemas.microsoft.com/office/drawing/2017/model3d" xmlns:w15="http://schemas.microsoft.com/office/word/2012/wordml" xmlns:w16cex="http://schemas.microsoft.com/office/word/2018/wordml/cex" xmlns:w16cid="http://schemas.microsoft.com/office/word/2016/wordml/cid" xmlns:w16="http://schemas.microsoft.com/office/word/2018/wordml" xmlns:w16se="http://schemas.microsoft.com/office/word/2015/wordml/symex">
             <w:pict>
-              <v:rect w14:anchorId="7CAE89DC" id="Прямоугольник 6" o:spid="_x0000_s1026" style="position:absolute;margin-left:452.7pt;margin-top:-35.4pt;width:48pt;height:24.75pt;z-index:251659264;visibility:visible;mso-wrap-style:square;mso-wrap-distance-left:9pt;mso-wrap-distance-top:0;mso-wrap-distance-right:9pt;mso-wrap-distance-bottom:0;mso-position-horizontal:absolute;mso-position-horizontal-relative:text;mso-position-vertical:absolute;mso-position-vertical-relative:text;v-text-anchor:middle" o:gfxdata="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" fillcolor="white [3212]" strokecolor="white [3212]" strokeweight="1pt"/>
+              <v:rect w14:anchorId="40E6397D" id="Прямоугольник 6" o:spid="_x0000_s1026" style="position:absolute;margin-left:452.7pt;margin-top:-35.4pt;width:48pt;height:24.75pt;z-index:251659264;visibility:visible;mso-wrap-style:square;mso-wrap-distance-left:9pt;mso-wrap-distance-top:0;mso-wrap-distance-right:9pt;mso-wrap-distance-bottom:0;mso-position-horizontal:absolute;mso-position-horizontal-relative:text;mso-position-vertical:absolute;mso-position-vertical-relative:text;v-text-anchor:middle" o:gfxdata="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" fillcolor="white [3212]" strokecolor="white [3212]" strokeweight="1pt"/>
             </w:pict>
           </mc:Fallback>
         </mc:AlternateContent>
       </w:r>
-      <w:bookmarkStart w:id="0" w:name="_Toc37404376"/>
+      <w:bookmarkStart w:id="1" w:name="_Toc37404376"/>
     </w:p>
     <w:p>
       <w:pPr>
@@ -1557,7 +1545,7 @@
         <w:lastRenderedPageBreak/>
         <w:t>Описание САПР</w:t>
       </w:r>
-      <w:bookmarkEnd w:id="0"/>
+      <w:bookmarkEnd w:id="1"/>
     </w:p>
     <w:p>
       <w:pPr>
@@ -1600,30 +1588,7 @@
           <w:rFonts w:cs="Times New Roman"/>
           <w:szCs w:val="28"/>
         </w:rPr>
-        <w:t xml:space="preserve">проектирования. Представляет собой организационно-техническую систему, предназначенную для автоматизации процесса проектирования, состоящую из персонала и комплекса технических, программных и других средств автоматизации его </w:t>
-      </w:r>
-      <w:commentRangeStart w:id="1"/>
-      <w:commentRangeStart w:id="2"/>
-      <w:r>
-        <w:rPr>
-          <w:rFonts w:cs="Times New Roman"/>
-          <w:szCs w:val="28"/>
-        </w:rPr>
-        <w:t>деятельности</w:t>
-      </w:r>
-      <w:commentRangeEnd w:id="1"/>
-      <w:r>
-        <w:rPr>
-          <w:rStyle w:val="af1"/>
-        </w:rPr>
-        <w:commentReference w:id="1"/>
-      </w:r>
-      <w:commentRangeEnd w:id="2"/>
-      <w:r>
-        <w:rPr>
-          <w:rStyle w:val="af1"/>
-        </w:rPr>
-        <w:commentReference w:id="2"/>
+        <w:t>проектирования. Представляет собой организационно-техническую систему, предназначенную для автоматизации процесса проектирования, состоящую из персонала и комплекса технических, программных и других средств автоматизации его деятельности</w:t>
       </w:r>
       <w:r>
         <w:rPr>
@@ -1904,7 +1869,7 @@
           <w:b/>
         </w:rPr>
       </w:pPr>
-      <w:bookmarkStart w:id="3" w:name="_Toc37404377"/>
+      <w:bookmarkStart w:id="2" w:name="_Toc37404377"/>
       <w:r>
         <w:rPr>
           <w:rFonts w:cs="Times New Roman"/>
@@ -1936,7 +1901,7 @@
         </w:rPr>
         <w:t xml:space="preserve"> Описание программы</w:t>
       </w:r>
-      <w:bookmarkEnd w:id="3"/>
+      <w:bookmarkEnd w:id="2"/>
     </w:p>
     <w:p>
       <w:pPr>
@@ -2512,7 +2477,7 @@
           <w:b/>
         </w:rPr>
       </w:pPr>
-      <w:bookmarkStart w:id="4" w:name="_Toc37404378"/>
+      <w:bookmarkStart w:id="3" w:name="_Toc37404378"/>
       <w:r>
         <w:rPr>
           <w:rFonts w:cs="Times New Roman"/>
@@ -2546,7 +2511,7 @@
         </w:rPr>
         <w:t>Описание API</w:t>
       </w:r>
-      <w:bookmarkEnd w:id="4"/>
+      <w:bookmarkEnd w:id="3"/>
     </w:p>
     <w:p>
       <w:pPr>
@@ -3443,8 +3408,6 @@
           <w:rFonts w:cs="Times New Roman"/>
         </w:rPr>
       </w:pPr>
-      <w:commentRangeStart w:id="5"/>
-      <w:commentRangeStart w:id="6"/>
       <w:r>
         <w:rPr>
           <w:rFonts w:cs="Times New Roman"/>
@@ -3524,20 +3487,6 @@
           <w:lang w:val="en-US"/>
         </w:rPr>
         <w:t>API</w:t>
-      </w:r>
-      <w:commentRangeEnd w:id="5"/>
-      <w:r>
-        <w:rPr>
-          <w:rStyle w:val="af1"/>
-        </w:rPr>
-        <w:commentReference w:id="5"/>
-      </w:r>
-      <w:commentRangeEnd w:id="6"/>
-      <w:r>
-        <w:rPr>
-          <w:rStyle w:val="af1"/>
-        </w:rPr>
-        <w:commentReference w:id="6"/>
       </w:r>
     </w:p>
     <w:tbl>
@@ -4453,7 +4402,7 @@
           <w:b/>
         </w:rPr>
       </w:pPr>
-      <w:bookmarkStart w:id="7" w:name="_Toc37404379"/>
+      <w:bookmarkStart w:id="4" w:name="_Toc37404379"/>
       <w:r>
         <w:rPr>
           <w:rFonts w:cs="Times New Roman"/>
@@ -4468,7 +4417,7 @@
         </w:rPr>
         <w:t>Обзор аналогов</w:t>
       </w:r>
-      <w:bookmarkEnd w:id="7"/>
+      <w:bookmarkEnd w:id="4"/>
     </w:p>
     <w:p>
       <w:pPr>
@@ -5005,7 +4954,7 @@
                     </pic:cNvPicPr>
                   </pic:nvPicPr>
                   <pic:blipFill>
-                    <a:blip r:embed="rId10" cstate="print">
+                    <a:blip r:embed="rId9" cstate="print">
                       <a:extLst>
                         <a:ext uri="{28A0092B-C50C-407E-A947-70E740481C1C}">
                           <a14:useLocalDpi xmlns:a14="http://schemas.microsoft.com/office/drawing/2010/main" val="0"/>
@@ -5064,7 +5013,7 @@
           <w:szCs w:val="28"/>
         </w:rPr>
       </w:pPr>
-      <w:bookmarkStart w:id="8" w:name="_Toc37404380"/>
+      <w:bookmarkStart w:id="5" w:name="_Toc37404380"/>
       <w:r>
         <w:rPr>
           <w:rFonts w:cs="Times New Roman"/>
@@ -5081,7 +5030,7 @@
         </w:rPr>
         <w:t>Описание предмета проектирования</w:t>
       </w:r>
-      <w:bookmarkEnd w:id="8"/>
+      <w:bookmarkEnd w:id="5"/>
     </w:p>
     <w:p>
       <w:pPr>
@@ -5190,7 +5139,7 @@
                     </pic:cNvPicPr>
                   </pic:nvPicPr>
                   <pic:blipFill>
-                    <a:blip r:embed="rId11">
+                    <a:blip r:embed="rId10">
                       <a:extLst>
                         <a:ext uri="{28A0092B-C50C-407E-A947-70E740481C1C}">
                           <a14:useLocalDpi xmlns:a14="http://schemas.microsoft.com/office/drawing/2010/main" val="0"/>
@@ -6589,7 +6538,7 @@
           <w:szCs w:val="28"/>
         </w:rPr>
       </w:pPr>
-      <w:bookmarkStart w:id="9" w:name="_Toc37404381"/>
+      <w:bookmarkStart w:id="6" w:name="_Toc37404381"/>
       <w:r>
         <w:rPr>
           <w:rFonts w:ascii="Times New Roman" w:hAnsi="Times New Roman" w:cs="Times New Roman"/>
@@ -6610,7 +6559,7 @@
         </w:rPr>
         <w:t>Проект программы</w:t>
       </w:r>
-      <w:bookmarkEnd w:id="9"/>
+      <w:bookmarkEnd w:id="6"/>
     </w:p>
     <w:p>
       <w:pPr>
@@ -6781,7 +6730,7 @@
           <w:b/>
         </w:rPr>
       </w:pPr>
-      <w:bookmarkStart w:id="10" w:name="_Toc37404382"/>
+      <w:bookmarkStart w:id="7" w:name="_Toc37404382"/>
       <w:r>
         <w:rPr>
           <w:b/>
@@ -6800,7 +6749,7 @@
         </w:rPr>
         <w:t xml:space="preserve"> USE CASE</w:t>
       </w:r>
-      <w:bookmarkEnd w:id="10"/>
+      <w:bookmarkEnd w:id="7"/>
       <w:r>
         <w:rPr>
           <w:b/>
@@ -6901,9 +6850,8 @@
           <w:lang w:eastAsia="ru-RU"/>
         </w:rPr>
       </w:pPr>
-      <w:commentRangeStart w:id="11"/>
-      <w:commentRangeStart w:id="12"/>
-      <w:commentRangeStart w:id="13"/>
+      <w:commentRangeStart w:id="8"/>
+      <w:commentRangeStart w:id="9"/>
       <w:r>
         <w:rPr>
           <w:noProof/>
@@ -6911,10 +6859,10 @@
         </w:rPr>
         <w:lastRenderedPageBreak/>
         <w:drawing>
-          <wp:inline distT="0" distB="0" distL="0" distR="0" wp14:anchorId="715F01E9" wp14:editId="5FCD4ACB">
-            <wp:extent cx="6038491" cy="3582687"/>
-            <wp:effectExtent l="0" t="0" r="635" b="0"/>
-            <wp:docPr id="3" name="Рисунок 3"/>
+          <wp:inline distT="0" distB="0" distL="0" distR="0" wp14:anchorId="0FEEE0F0" wp14:editId="7B76FB26">
+            <wp:extent cx="6107430" cy="3623310"/>
+            <wp:effectExtent l="0" t="0" r="7620" b="0"/>
+            <wp:docPr id="2" name="Рисунок 2"/>
             <wp:cNvGraphicFramePr>
               <a:graphicFrameLocks xmlns:a="http://schemas.openxmlformats.org/drawingml/2006/main" noChangeAspect="1"/>
             </wp:cNvGraphicFramePr>
@@ -6928,7 +6876,7 @@
                     </pic:cNvPicPr>
                   </pic:nvPicPr>
                   <pic:blipFill>
-                    <a:blip r:embed="rId12">
+                    <a:blip r:embed="rId11" cstate="print">
                       <a:extLst>
                         <a:ext uri="{28A0092B-C50C-407E-A947-70E740481C1C}">
                           <a14:useLocalDpi xmlns:a14="http://schemas.microsoft.com/office/drawing/2010/main" val="0"/>
@@ -6943,7 +6891,7 @@
                   <pic:spPr bwMode="auto">
                     <a:xfrm>
                       <a:off x="0" y="0"/>
-                      <a:ext cx="6043084" cy="3585412"/>
+                      <a:ext cx="6107430" cy="3623310"/>
                     </a:xfrm>
                     <a:prstGeom prst="rect">
                       <a:avLst/>
@@ -6959,26 +6907,19 @@
           </wp:inline>
         </w:drawing>
       </w:r>
-      <w:commentRangeEnd w:id="11"/>
+      <w:commentRangeEnd w:id="8"/>
       <w:r>
         <w:rPr>
           <w:rStyle w:val="af1"/>
         </w:rPr>
-        <w:commentReference w:id="11"/>
-      </w:r>
-      <w:commentRangeEnd w:id="12"/>
+        <w:commentReference w:id="8"/>
+      </w:r>
+      <w:commentRangeEnd w:id="9"/>
       <w:r>
         <w:rPr>
           <w:rStyle w:val="af1"/>
         </w:rPr>
-        <w:commentReference w:id="12"/>
-      </w:r>
-      <w:commentRangeEnd w:id="13"/>
-      <w:r>
-        <w:rPr>
-          <w:rStyle w:val="af1"/>
-        </w:rPr>
-        <w:commentReference w:id="13"/>
+        <w:commentReference w:id="9"/>
       </w:r>
     </w:p>
     <w:p>
@@ -7069,7 +7010,7 @@
           <w:b/>
         </w:rPr>
       </w:pPr>
-      <w:bookmarkStart w:id="14" w:name="_Toc37404383"/>
+      <w:bookmarkStart w:id="10" w:name="_Toc37404383"/>
       <w:r>
         <w:rPr>
           <w:b/>
@@ -7082,7 +7023,7 @@
         </w:rPr>
         <w:t>Диаграмма классов</w:t>
       </w:r>
-      <w:bookmarkEnd w:id="14"/>
+      <w:bookmarkEnd w:id="10"/>
     </w:p>
     <w:p>
       <w:pPr>
@@ -7121,10 +7062,10 @@
         </w:rPr>
         <w:lastRenderedPageBreak/>
         <w:drawing>
-          <wp:inline distT="0" distB="0" distL="0" distR="0" wp14:anchorId="442E94ED" wp14:editId="71D1CF56">
-            <wp:extent cx="5503653" cy="3991591"/>
-            <wp:effectExtent l="0" t="0" r="1905" b="9525"/>
-            <wp:docPr id="5" name="Рисунок 5"/>
+          <wp:inline distT="0" distB="0" distL="0" distR="0" wp14:anchorId="7D032380" wp14:editId="5CC4C827">
+            <wp:extent cx="6114415" cy="4285615"/>
+            <wp:effectExtent l="0" t="0" r="635" b="635"/>
+            <wp:docPr id="7" name="Рисунок 7"/>
             <wp:cNvGraphicFramePr>
               <a:graphicFrameLocks xmlns:a="http://schemas.openxmlformats.org/drawingml/2006/main" noChangeAspect="1"/>
             </wp:cNvGraphicFramePr>
@@ -7153,7 +7094,7 @@
                   <pic:spPr bwMode="auto">
                     <a:xfrm>
                       <a:off x="0" y="0"/>
-                      <a:ext cx="5503254" cy="3991302"/>
+                      <a:ext cx="6114415" cy="4285615"/>
                     </a:xfrm>
                     <a:prstGeom prst="rect">
                       <a:avLst/>
@@ -7169,21 +7110,37 @@
           </wp:inline>
         </w:drawing>
       </w:r>
-      <w:commentRangeStart w:id="15"/>
-      <w:commentRangeStart w:id="16"/>
-      <w:commentRangeEnd w:id="15"/>
+      <w:commentRangeStart w:id="11"/>
+      <w:commentRangeStart w:id="12"/>
+      <w:commentRangeStart w:id="13"/>
+      <w:commentRangeStart w:id="14"/>
+      <w:commentRangeEnd w:id="11"/>
       <w:r>
         <w:rPr>
           <w:rStyle w:val="af1"/>
         </w:rPr>
-        <w:commentReference w:id="15"/>
-      </w:r>
-      <w:commentRangeEnd w:id="16"/>
+        <w:commentReference w:id="11"/>
+      </w:r>
+      <w:commentRangeEnd w:id="12"/>
       <w:r>
         <w:rPr>
           <w:rStyle w:val="af1"/>
         </w:rPr>
-        <w:commentReference w:id="16"/>
+        <w:commentReference w:id="12"/>
+      </w:r>
+      <w:commentRangeEnd w:id="13"/>
+      <w:r>
+        <w:rPr>
+          <w:rStyle w:val="af1"/>
+        </w:rPr>
+        <w:commentReference w:id="13"/>
+      </w:r>
+      <w:commentRangeEnd w:id="14"/>
+      <w:r>
+        <w:rPr>
+          <w:rStyle w:val="af1"/>
+        </w:rPr>
+        <w:commentReference w:id="14"/>
       </w:r>
     </w:p>
     <w:p>
@@ -7456,7 +7413,7 @@
           <w:b/>
         </w:rPr>
       </w:pPr>
-      <w:bookmarkStart w:id="17" w:name="_Toc37404384"/>
+      <w:bookmarkStart w:id="15" w:name="_Toc37404384"/>
       <w:r>
         <w:rPr>
           <w:b/>
@@ -7469,7 +7426,7 @@
         </w:rPr>
         <w:t>Макеты пользовательского интерфейса</w:t>
       </w:r>
-      <w:bookmarkEnd w:id="17"/>
+      <w:bookmarkEnd w:id="15"/>
     </w:p>
     <w:p>
       <w:pPr>
@@ -7567,6 +7524,7 @@
           <w:rFonts w:cs="Times New Roman"/>
           <w:szCs w:val="28"/>
         </w:rPr>
+        <w:lastRenderedPageBreak/>
         <w:t xml:space="preserve">Кнопка </w:t>
       </w:r>
       <w:r>
@@ -7574,16 +7532,7 @@
           <w:rFonts w:cs="Times New Roman"/>
           <w:szCs w:val="28"/>
         </w:rPr>
-        <w:t xml:space="preserve">ввода </w:t>
-      </w:r>
-      <w:commentRangeStart w:id="18"/>
-      <w:commentRangeStart w:id="19"/>
-      <w:r>
-        <w:rPr>
-          <w:rFonts w:cs="Times New Roman"/>
-          <w:szCs w:val="28"/>
-        </w:rPr>
-        <w:t>«</w:t>
+        <w:t>ввода «</w:t>
       </w:r>
       <w:r>
         <w:rPr>
@@ -7604,28 +7553,7 @@
           <w:rFonts w:cs="Times New Roman"/>
           <w:szCs w:val="28"/>
         </w:rPr>
-        <w:t xml:space="preserve"> </w:t>
-      </w:r>
-      <w:commentRangeEnd w:id="18"/>
-      <w:r>
-        <w:rPr>
-          <w:rStyle w:val="af1"/>
-        </w:rPr>
-        <w:commentReference w:id="18"/>
-      </w:r>
-      <w:commentRangeEnd w:id="19"/>
-      <w:r>
-        <w:rPr>
-          <w:rStyle w:val="af1"/>
-        </w:rPr>
-        <w:commentReference w:id="19"/>
-      </w:r>
-      <w:r>
-        <w:rPr>
-          <w:rFonts w:cs="Times New Roman"/>
-          <w:szCs w:val="28"/>
-        </w:rPr>
-        <w:t>при нажатии на которую</w:t>
+        <w:t xml:space="preserve"> при нажатии на которую</w:t>
       </w:r>
       <w:r>
         <w:rPr>
@@ -7646,7 +7574,6 @@
           <w:rFonts w:cs="Times New Roman"/>
           <w:szCs w:val="28"/>
         </w:rPr>
-        <w:lastRenderedPageBreak/>
         <w:t>3</w:t>
       </w:r>
       <w:r>
@@ -8028,6 +7955,8 @@
           <w:lang w:eastAsia="ru-RU"/>
         </w:rPr>
       </w:pPr>
+      <w:commentRangeStart w:id="16"/>
+      <w:commentRangeStart w:id="17"/>
       <w:r>
         <w:rPr>
           <w:rFonts w:cs="Times New Roman"/>
@@ -8036,10 +7965,10 @@
           <w:lang w:eastAsia="ru-RU"/>
         </w:rPr>
         <w:drawing>
-          <wp:inline distT="0" distB="0" distL="0" distR="0" wp14:anchorId="2EB8717A" wp14:editId="536C462D">
-            <wp:extent cx="2872597" cy="2849103"/>
-            <wp:effectExtent l="0" t="0" r="4445" b="8890"/>
-            <wp:docPr id="11" name="Рисунок 11"/>
+          <wp:inline distT="0" distB="0" distL="0" distR="0" wp14:anchorId="6DA03B67" wp14:editId="29030099">
+            <wp:extent cx="3216512" cy="2522445"/>
+            <wp:effectExtent l="0" t="0" r="3175" b="0"/>
+            <wp:docPr id="4" name="Рисунок 4"/>
             <wp:cNvGraphicFramePr>
               <a:graphicFrameLocks xmlns:a="http://schemas.openxmlformats.org/drawingml/2006/main" noChangeAspect="1"/>
             </wp:cNvGraphicFramePr>
@@ -8047,7 +7976,7 @@
               <a:graphicData uri="http://schemas.openxmlformats.org/drawingml/2006/picture">
                 <pic:pic xmlns:pic="http://schemas.openxmlformats.org/drawingml/2006/picture">
                   <pic:nvPicPr>
-                    <pic:cNvPr id="0" name="Picture 5"/>
+                    <pic:cNvPr id="0" name="Picture 2"/>
                     <pic:cNvPicPr>
                       <a:picLocks noChangeAspect="1" noChangeArrowheads="1"/>
                     </pic:cNvPicPr>
@@ -8068,7 +7997,7 @@
                   <pic:spPr bwMode="auto">
                     <a:xfrm>
                       <a:off x="0" y="0"/>
-                      <a:ext cx="2875253" cy="2851737"/>
+                      <a:ext cx="3215559" cy="2521698"/>
                     </a:xfrm>
                     <a:prstGeom prst="rect">
                       <a:avLst/>
@@ -8084,6 +8013,20 @@
           </wp:inline>
         </w:drawing>
       </w:r>
+      <w:commentRangeEnd w:id="16"/>
+      <w:r>
+        <w:rPr>
+          <w:rStyle w:val="af1"/>
+        </w:rPr>
+        <w:commentReference w:id="16"/>
+      </w:r>
+      <w:commentRangeEnd w:id="17"/>
+      <w:r>
+        <w:rPr>
+          <w:rStyle w:val="af1"/>
+        </w:rPr>
+        <w:commentReference w:id="17"/>
+      </w:r>
     </w:p>
     <w:p>
       <w:pPr>
@@ -8122,9 +8065,7 @@
         </w:rPr>
         <w:t>4 – Макет пользовательского интерфейса при нажатии кнопки.</w:t>
       </w:r>
-      <w:bookmarkStart w:id="20" w:name="_Toc37404385"/>
-      <w:bookmarkStart w:id="21" w:name="_GoBack"/>
-      <w:bookmarkEnd w:id="21"/>
+      <w:bookmarkStart w:id="18" w:name="_Toc37404385"/>
     </w:p>
     <w:p>
       <w:pPr>
@@ -8139,7 +8080,6 @@
           <w:lang w:eastAsia="ru-RU"/>
         </w:rPr>
       </w:pPr>
-      <w:commentRangeStart w:id="22"/>
       <w:r>
         <w:rPr>
           <w:rFonts w:ascii="Times New Roman" w:hAnsi="Times New Roman" w:cs="Times New Roman"/>
@@ -8151,31 +8091,9 @@
           <w:lang w:eastAsia="ru-RU"/>
         </w:rPr>
         <w:lastRenderedPageBreak/>
-        <w:t xml:space="preserve">Список </w:t>
-      </w:r>
-      <w:commentRangeEnd w:id="22"/>
-      <w:r>
-        <w:rPr>
-          <w:rStyle w:val="af1"/>
-          <w:rFonts w:ascii="Times New Roman" w:eastAsiaTheme="minorHAnsi" w:hAnsi="Times New Roman" w:cstheme="minorBidi"/>
-          <w:i w:val="0"/>
-          <w:color w:val="000000" w:themeColor="text1"/>
-        </w:rPr>
-        <w:commentReference w:id="22"/>
-      </w:r>
-      <w:r>
-        <w:rPr>
-          <w:rFonts w:ascii="Times New Roman" w:hAnsi="Times New Roman" w:cs="Times New Roman"/>
-          <w:b/>
-          <w:i w:val="0"/>
-          <w:noProof/>
-          <w:sz w:val="28"/>
-          <w:szCs w:val="28"/>
-          <w:lang w:eastAsia="ru-RU"/>
-        </w:rPr>
-        <w:t>литературы</w:t>
-      </w:r>
-      <w:bookmarkEnd w:id="20"/>
+        <w:t>Список литературы</w:t>
+      </w:r>
+      <w:bookmarkEnd w:id="18"/>
     </w:p>
     <w:p>
       <w:pPr>
@@ -8196,8 +8114,6 @@
         </w:rPr>
         <w:t xml:space="preserve">САПР - </w:t>
       </w:r>
-      <w:commentRangeStart w:id="23"/>
-      <w:commentRangeStart w:id="24"/>
       <w:proofErr w:type="spellStart"/>
       <w:r>
         <w:rPr>
@@ -8205,21 +8121,7 @@
         </w:rPr>
         <w:t>Нижневартовский</w:t>
       </w:r>
-      <w:commentRangeEnd w:id="23"/>
       <w:proofErr w:type="spellEnd"/>
-      <w:r>
-        <w:rPr>
-          <w:rStyle w:val="af1"/>
-        </w:rPr>
-        <w:commentReference w:id="23"/>
-      </w:r>
-      <w:commentRangeEnd w:id="24"/>
-      <w:r>
-        <w:rPr>
-          <w:rStyle w:val="af1"/>
-        </w:rPr>
-        <w:commentReference w:id="24"/>
-      </w:r>
       <w:r>
         <w:rPr>
           <w:szCs w:val="28"/>
@@ -8741,7 +8643,7 @@
 
 <file path=word/comments.xml><?xml version="1.0" encoding="utf-8"?>
 <w:comments xmlns:wpc="http://schemas.microsoft.com/office/word/2010/wordprocessingCanvas" xmlns:mc="http://schemas.openxmlformats.org/markup-compatibility/2006" xmlns:o="urn:schemas-microsoft-com:office:office" xmlns:r="http://schemas.openxmlformats.org/officeDocument/2006/relationships" xmlns:m="http://schemas.openxmlformats.org/officeDocument/2006/math" xmlns:v="urn:schemas-microsoft-com:vml" xmlns:wp14="http://schemas.microsoft.com/office/word/2010/wordprocessingDrawing" xmlns:wp="http://schemas.openxmlformats.org/drawingml/2006/wordprocessingDrawing" xmlns:w10="urn:schemas-microsoft-com:office:word" xmlns:w="http://schemas.openxmlformats.org/wordprocessingml/2006/main" xmlns:w14="http://schemas.microsoft.com/office/word/2010/wordml" xmlns:wpg="http://schemas.microsoft.com/office/word/2010/wordprocessingGroup" xmlns:wpi="http://schemas.microsoft.com/office/word/2010/wordprocessingInk" xmlns:wne="http://schemas.microsoft.com/office/word/2006/wordml" xmlns:wps="http://schemas.microsoft.com/office/word/2010/wordprocessingShape" mc:Ignorable="w14 wp14">
-  <w:comment w:id="1" w:author="Kalentyev Alexey" w:date="2020-05-15T23:31:00Z" w:initials="KA">
+  <w:comment w:id="8" w:author="Kalentyev Alexey" w:date="2020-05-17T15:54:00Z" w:initials="KA">
     <w:p>
       <w:pPr>
         <w:pStyle w:val="af2"/>
@@ -8752,9 +8654,30 @@
         </w:rPr>
         <w:annotationRef/>
       </w:r>
+      <w:r>
+        <w:rPr>
+          <w:rStyle w:val="af1"/>
+        </w:rPr>
+        <w:t>Все связи</w:t>
+      </w:r>
+      <w:r>
+        <w:t xml:space="preserve"> </w:t>
+      </w:r>
+      <w:r>
+        <w:rPr>
+          <w:lang w:val="en-US"/>
+        </w:rPr>
+        <w:t>extend</w:t>
+      </w:r>
+      <w:r>
+        <w:t xml:space="preserve"> </w:t>
+      </w:r>
+      <w:r>
+        <w:t>должны быть оформлены точками расширения</w:t>
+      </w:r>
     </w:p>
   </w:comment>
-  <w:comment w:id="2" w:author="Администратор" w:date="2020-05-15T23:31:00Z" w:initials="А">
+  <w:comment w:id="9" w:author="Администратор" w:date="2020-05-18T01:54:00Z" w:initials="А">
     <w:p>
       <w:pPr>
         <w:pStyle w:val="af2"/>
@@ -8766,11 +8689,14 @@
         <w:annotationRef/>
       </w:r>
       <w:r>
-        <w:t>+</w:t>
+        <w:t xml:space="preserve">+ </w:t>
+      </w:r>
+      <w:r>
+        <w:t>Описано условие расширения</w:t>
       </w:r>
     </w:p>
   </w:comment>
-  <w:comment w:id="5" w:author="Kalentyev Alexey" w:date="2020-05-15T23:31:00Z" w:initials="KA">
+  <w:comment w:id="11" w:author="Kalentyev Alexey" w:date="2020-05-02T01:03:00Z" w:initials="KA">
     <w:p>
       <w:pPr>
         <w:pStyle w:val="af2"/>
@@ -8782,182 +8708,76 @@
         <w:annotationRef/>
       </w:r>
       <w:r>
-        <w:t>Подпись к таблице оформляется не так.</w:t>
+        <w:t>Связ</w:t>
+      </w:r>
+      <w:r>
+        <w:t xml:space="preserve">ь между </w:t>
+      </w:r>
+      <w:proofErr w:type="spellStart"/>
+      <w:r>
+        <w:rPr>
+          <w:lang w:val="en-US"/>
+        </w:rPr>
+        <w:t>MainForm</w:t>
+      </w:r>
+      <w:proofErr w:type="spellEnd"/>
+      <w:r>
+        <w:t xml:space="preserve"> </w:t>
+      </w:r>
+      <w:r>
+        <w:t xml:space="preserve">и </w:t>
+      </w:r>
+      <w:proofErr w:type="spellStart"/>
+      <w:r>
+        <w:rPr>
+          <w:lang w:val="en-US"/>
+        </w:rPr>
+        <w:t>HangarParam</w:t>
+      </w:r>
+      <w:proofErr w:type="spellEnd"/>
+      <w:r>
+        <w:t xml:space="preserve"> </w:t>
+      </w:r>
+      <w:r>
+        <w:t>не верная</w:t>
       </w:r>
     </w:p>
     <w:p>
       <w:pPr>
         <w:pStyle w:val="af2"/>
       </w:pPr>
+      <w:r>
+        <w:t xml:space="preserve">На композиции между </w:t>
+      </w:r>
+      <w:proofErr w:type="spellStart"/>
+      <w:r>
+        <w:rPr>
+          <w:lang w:val="en-US"/>
+        </w:rPr>
+        <w:t>HangarParam</w:t>
+      </w:r>
+      <w:proofErr w:type="spellEnd"/>
+      <w:r>
+        <w:t xml:space="preserve"> </w:t>
+      </w:r>
+      <w:r>
+        <w:t xml:space="preserve">и </w:t>
+      </w:r>
+      <w:r>
+        <w:rPr>
+          <w:lang w:val="en-US"/>
+        </w:rPr>
+        <w:t>Soil</w:t>
+      </w:r>
+      <w:r>
+        <w:t xml:space="preserve"> </w:t>
+      </w:r>
+      <w:r>
+        <w:t>должна стоять кратность</w:t>
+      </w:r>
     </w:p>
   </w:comment>
-  <w:comment w:id="6" w:author="Администратор" w:date="2020-05-15T23:31:00Z" w:initials="А">
-    <w:p>
-      <w:pPr>
-        <w:pStyle w:val="af2"/>
-      </w:pPr>
-      <w:r>
-        <w:rPr>
-          <w:rStyle w:val="af1"/>
-        </w:rPr>
-        <w:annotationRef/>
-      </w:r>
-      <w:r>
-        <w:t>+</w:t>
-      </w:r>
-    </w:p>
-  </w:comment>
-  <w:comment w:id="11" w:author="Kalentyev Alexey" w:date="2020-05-01T23:47:00Z" w:initials="KA">
-    <w:p>
-      <w:pPr>
-        <w:pStyle w:val="af2"/>
-      </w:pPr>
-      <w:r>
-        <w:rPr>
-          <w:rStyle w:val="af1"/>
-        </w:rPr>
-        <w:annotationRef/>
-      </w:r>
-      <w:r>
-        <w:t>Связь между вводом данных и построением модели не верна.</w:t>
-      </w:r>
-    </w:p>
-    <w:p>
-      <w:pPr>
-        <w:pStyle w:val="af2"/>
-      </w:pPr>
-      <w:r>
-        <w:t>+</w:t>
-      </w:r>
-    </w:p>
-  </w:comment>
-  <w:comment w:id="12" w:author="Kalentyev Alexey" w:date="2020-05-15T23:30:00Z" w:initials="KA">
-    <w:p>
-      <w:pPr>
-        <w:pStyle w:val="af2"/>
-      </w:pPr>
-      <w:r>
-        <w:rPr>
-          <w:rStyle w:val="af1"/>
-        </w:rPr>
-        <w:annotationRef/>
-      </w:r>
-      <w:r>
-        <w:t xml:space="preserve">Сейчас получается, что Ввод данных включает Построение модели, а это не так. </w:t>
-      </w:r>
-    </w:p>
-    <w:p>
-      <w:pPr>
-        <w:pStyle w:val="af2"/>
-      </w:pPr>
-    </w:p>
-  </w:comment>
-  <w:comment w:id="13" w:author="Администратор" w:date="2020-05-15T23:30:00Z" w:initials="А">
-    <w:p>
-      <w:pPr>
-        <w:pStyle w:val="af2"/>
-      </w:pPr>
-      <w:r>
-        <w:rPr>
-          <w:rStyle w:val="af1"/>
-        </w:rPr>
-        <w:annotationRef/>
-      </w:r>
-      <w:r>
-        <w:t>+</w:t>
-      </w:r>
-    </w:p>
-    <w:p>
-      <w:pPr>
-        <w:pStyle w:val="af2"/>
-      </w:pPr>
-      <w:r>
-        <w:t>После ввода данных программа расширяется до возможности построения модели</w:t>
-      </w:r>
-    </w:p>
-  </w:comment>
-  <w:comment w:id="15" w:author="Kalentyev Alexey" w:date="2020-05-02T01:03:00Z" w:initials="KA">
-    <w:p>
-      <w:pPr>
-        <w:pStyle w:val="af2"/>
-      </w:pPr>
-      <w:r>
-        <w:rPr>
-          <w:rStyle w:val="af1"/>
-        </w:rPr>
-        <w:annotationRef/>
-      </w:r>
-      <w:r>
-        <w:t>Связ</w:t>
-      </w:r>
-      <w:r>
-        <w:t xml:space="preserve">ь между </w:t>
-      </w:r>
-      <w:proofErr w:type="spellStart"/>
-      <w:r>
-        <w:rPr>
-          <w:lang w:val="en-US"/>
-        </w:rPr>
-        <w:t>MainForm</w:t>
-      </w:r>
-      <w:proofErr w:type="spellEnd"/>
-      <w:r>
-        <w:t xml:space="preserve"> </w:t>
-      </w:r>
-      <w:r>
-        <w:t xml:space="preserve">и </w:t>
-      </w:r>
-      <w:proofErr w:type="spellStart"/>
-      <w:r>
-        <w:rPr>
-          <w:lang w:val="en-US"/>
-        </w:rPr>
-        <w:t>HangarParam</w:t>
-      </w:r>
-      <w:proofErr w:type="spellEnd"/>
-      <w:r>
-        <w:t xml:space="preserve"> </w:t>
-      </w:r>
-      <w:r>
-        <w:t>не верная</w:t>
-      </w:r>
-    </w:p>
-    <w:p>
-      <w:pPr>
-        <w:pStyle w:val="af2"/>
-      </w:pPr>
-      <w:r>
-        <w:t xml:space="preserve">На композиции между </w:t>
-      </w:r>
-      <w:proofErr w:type="spellStart"/>
-      <w:r>
-        <w:rPr>
-          <w:lang w:val="en-US"/>
-        </w:rPr>
-        <w:t>HangarParam</w:t>
-      </w:r>
-      <w:proofErr w:type="spellEnd"/>
-      <w:r>
-        <w:t xml:space="preserve"> </w:t>
-      </w:r>
-      <w:r>
-        <w:t xml:space="preserve">и </w:t>
-      </w:r>
-      <w:r>
-        <w:rPr>
-          <w:lang w:val="en-US"/>
-        </w:rPr>
-        <w:t>Soil</w:t>
-      </w:r>
-      <w:r>
-        <w:t xml:space="preserve"> </w:t>
-      </w:r>
-      <w:r>
-        <w:t>должна стоять кратность</w:t>
-      </w:r>
-    </w:p>
-  </w:comment>
-  <w:comment w:id="16" w:author="Администратор" w:date="2020-05-15T23:37:00Z" w:initials="А">
+  <w:comment w:id="12" w:author="Администратор" w:date="2020-05-15T23:37:00Z" w:initials="А">
     <w:p>
       <w:pPr>
         <w:pStyle w:val="af2"/>
@@ -9059,7 +8879,7 @@
       </w:r>
     </w:p>
   </w:comment>
-  <w:comment w:id="18" w:author="Kalentyev Alexey" w:date="2020-05-13T23:14:00Z" w:initials="KA">
+  <w:comment w:id="13" w:author="Kalentyev Alexey" w:date="2020-05-18T02:03:00Z" w:initials="KA">
     <w:p>
       <w:pPr>
         <w:pStyle w:val="af2"/>
@@ -9071,26 +8891,11 @@
         <w:annotationRef/>
       </w:r>
       <w:r>
-        <w:t xml:space="preserve">Максимально непонятное название для кнопки, которая должна приводить к действию по построению </w:t>
-      </w:r>
-      <w:r>
-        <w:t>3</w:t>
-      </w:r>
-      <w:r>
-        <w:rPr>
-          <w:lang w:val="en-US"/>
-        </w:rPr>
-        <w:t>D</w:t>
-      </w:r>
-      <w:r>
-        <w:t xml:space="preserve"> </w:t>
-      </w:r>
-      <w:r>
-        <w:t>модели. Я бы ожидал «Построить» или что-то такое.</w:t>
+        <w:t>Кратности стоят не верно.</w:t>
       </w:r>
     </w:p>
   </w:comment>
-  <w:comment w:id="19" w:author="Администратор" w:date="2020-05-15T23:45:00Z" w:initials="А">
+  <w:comment w:id="14" w:author="Администратор" w:date="2020-05-18T02:04:00Z" w:initials="А">
     <w:p>
       <w:pPr>
         <w:pStyle w:val="af2"/>
@@ -9101,17 +8906,34 @@
         </w:rPr>
         <w:annotationRef/>
       </w:r>
-    </w:p>
+      <w:r>
+        <w:t xml:space="preserve">+ </w:t>
+      </w:r>
+      <w:r>
+        <w:t>Нашёл пример с разбором композиции</w:t>
+      </w:r>
+      <w:r>
+        <w:t>, поменял местами кратности</w:t>
+      </w:r>
+    </w:p>
+  </w:comment>
+  <w:comment w:id="16" w:author="Kalentyev Alexey" w:date="2020-05-17T15:55:00Z" w:initials="KA">
     <w:p>
       <w:pPr>
         <w:pStyle w:val="af2"/>
       </w:pPr>
       <w:r>
-        <w:t>Переделано на «построить».</w:t>
+        <w:rPr>
+          <w:rStyle w:val="af1"/>
+        </w:rPr>
+        <w:annotationRef/>
+      </w:r>
+      <w:r>
+        <w:t>Выше кнопка «Построить»</w:t>
       </w:r>
     </w:p>
   </w:comment>
-  <w:comment w:id="22" w:author="Kalentyev Alexey" w:date="2020-05-13T23:16:00Z" w:initials="KA">
+  <w:comment w:id="17" w:author="Администратор" w:date="2020-05-18T01:56:00Z" w:initials="А">
     <w:p>
       <w:pPr>
         <w:pStyle w:val="af2"/>
@@ -9123,40 +8945,13 @@
         <w:annotationRef/>
       </w:r>
       <w:r>
-        <w:t>На следующую страницу.</w:t>
-      </w:r>
-    </w:p>
-  </w:comment>
-  <w:comment w:id="23" w:author="Kalentyev Alexey" w:date="2020-05-13T23:17:00Z" w:initials="KA">
-    <w:p>
-      <w:pPr>
-        <w:pStyle w:val="af2"/>
-      </w:pPr>
-      <w:r>
-        <w:rPr>
-          <w:rStyle w:val="af1"/>
-        </w:rPr>
-        <w:annotationRef/>
-      </w:r>
-      <w:r>
-        <w:t>Выравнивание по ширине.</w:t>
-      </w:r>
-    </w:p>
-  </w:comment>
-  <w:comment w:id="24" w:author="Администратор" w:date="2020-05-15T23:45:00Z" w:initials="А">
-    <w:p>
-      <w:pPr>
-        <w:pStyle w:val="af2"/>
-      </w:pPr>
-      <w:r>
-        <w:rPr>
-          <w:rStyle w:val="af1"/>
-        </w:rPr>
-        <w:annotationRef/>
-      </w:r>
-      <w:r>
-        <w:t>+</w:t>
-      </w:r>
+        <w:t xml:space="preserve">+ Переделан </w:t>
+      </w:r>
+      <w:proofErr w:type="spellStart"/>
+      <w:r>
+        <w:t>скрин</w:t>
+      </w:r>
+      <w:proofErr w:type="spellEnd"/>
     </w:p>
   </w:comment>
 </w:comments>
@@ -9164,38 +8959,29 @@
 
 <file path=word/commentsExtended.xml><?xml version="1.0" encoding="utf-8"?>
 <w15:commentsEx xmlns:wpc="http://schemas.microsoft.com/office/word/2010/wordprocessingCanvas" xmlns:cx="http://schemas.microsoft.com/office/drawing/2014/chartex" xmlns:cx1="http://schemas.microsoft.com/office/drawing/2015/9/8/chartex" xmlns:cx2="http://schemas.microsoft.com/office/drawing/2015/10/21/chartex" xmlns:cx3="http://schemas.microsoft.com/office/drawing/2016/5/9/chartex" xmlns:cx4="http://schemas.microsoft.com/office/drawing/2016/5/10/chartex" xmlns:cx5="http://schemas.microsoft.com/office/drawing/2016/5/11/chartex" xmlns:cx6="http://schemas.microsoft.com/office/drawing/2016/5/12/chartex" xmlns:cx7="http://schemas.microsoft.com/office/drawing/2016/5/13/chartex" xmlns:cx8="http://schemas.microsoft.com/office/drawing/2016/5/14/chartex" xmlns:mc="http://schemas.openxmlformats.org/markup-compatibility/2006" xmlns:aink="http://schemas.microsoft.com/office/drawing/2016/ink" xmlns:am3d="http://schemas.microsoft.com/office/drawing/2017/model3d" xmlns:o="urn:schemas-microsoft-com:office:office" xmlns:r="http://schemas.openxmlformats.org/officeDocument/2006/relationships" xmlns:m="http://schemas.openxmlformats.org/officeDocument/2006/math" xmlns:v="urn:schemas-microsoft-com:vml" xmlns:wp14="http://schemas.microsoft.com/office/word/2010/wordprocessingDrawing" xmlns:wp="http://schemas.openxmlformats.org/drawingml/2006/wordprocessingDrawing" xmlns:w10="urn:schemas-microsoft-com:office:word" xmlns:w="http://schemas.openxmlformats.org/wordprocessingml/2006/main" xmlns:w14="http://schemas.microsoft.com/office/word/2010/wordml" xmlns:w15="http://schemas.microsoft.com/office/word/2012/wordml" xmlns:w16cex="http://schemas.microsoft.com/office/word/2018/wordml/cex" xmlns:w16cid="http://schemas.microsoft.com/office/word/2016/wordml/cid" xmlns:w16="http://schemas.microsoft.com/office/word/2018/wordml" xmlns:w16se="http://schemas.microsoft.com/office/word/2015/wordml/symex" xmlns:wpg="http://schemas.microsoft.com/office/word/2010/wordprocessingGroup" xmlns:wpi="http://schemas.microsoft.com/office/word/2010/wordprocessingInk" xmlns:wne="http://schemas.microsoft.com/office/word/2006/wordml" xmlns:wps="http://schemas.microsoft.com/office/word/2010/wordprocessingShape" mc:Ignorable="w14 w15 w16se w16cid w16 w16cex wp14">
-  <w15:commentEx w15:paraId="039FA9D1" w15:done="0"/>
-  <w15:commentEx w15:paraId="53ADAF6E" w15:done="0"/>
-  <w15:commentEx w15:paraId="24772D38" w15:done="0"/>
-  <w15:commentEx w15:paraId="3A667732" w15:paraIdParent="24772D38" w15:done="0"/>
+  <w15:commentEx w15:paraId="679260D5" w15:done="0"/>
   <w15:commentEx w15:paraId="5822BA80" w15:done="0"/>
-  <w15:commentEx w15:paraId="3AA5194B" w15:done="0"/>
-  <w15:commentEx w15:paraId="017560B7" w15:done="0"/>
-  <w15:commentEx w15:paraId="201F84A7" w15:done="0"/>
+  <w15:commentEx w15:paraId="474FF889" w15:done="0"/>
+  <w15:commentEx w15:paraId="76E27FB1" w15:paraIdParent="474FF889" w15:done="0"/>
+  <w15:commentEx w15:paraId="1918C9D0" w15:done="0"/>
 </w15:commentsEx>
 </file>
 
 <file path=word/commentsExtensible.xml><?xml version="1.0" encoding="utf-8"?>
 <w16cex:commentsExtensible xmlns:wpc="http://schemas.microsoft.com/office/word/2010/wordprocessingCanvas" xmlns:cx="http://schemas.microsoft.com/office/drawing/2014/chartex" xmlns:cx1="http://schemas.microsoft.com/office/drawing/2015/9/8/chartex" xmlns:cx2="http://schemas.microsoft.com/office/drawing/2015/10/21/chartex" xmlns:cx3="http://schemas.microsoft.com/office/drawing/2016/5/9/chartex" xmlns:cx4="http://schemas.microsoft.com/office/drawing/2016/5/10/chartex" xmlns:cx5="http://schemas.microsoft.com/office/drawing/2016/5/11/chartex" xmlns:cx6="http://schemas.microsoft.com/office/drawing/2016/5/12/chartex" xmlns:cx7="http://schemas.microsoft.com/office/drawing/2016/5/13/chartex" xmlns:cx8="http://schemas.microsoft.com/office/drawing/2016/5/14/chartex" xmlns:mc="http://schemas.openxmlformats.org/markup-compatibility/2006" xmlns:aink="http://schemas.microsoft.com/office/drawing/2016/ink" xmlns:am3d="http://schemas.microsoft.com/office/drawing/2017/model3d" xmlns:o="urn:schemas-microsoft-com:office:office" xmlns:r="http://schemas.openxmlformats.org/officeDocument/2006/relationships" xmlns:m="http://schemas.openxmlformats.org/officeDocument/2006/math" xmlns:v="urn:schemas-microsoft-com:vml" xmlns:wp14="http://schemas.microsoft.com/office/word/2010/wordprocessingDrawing" xmlns:wp="http://schemas.openxmlformats.org/drawingml/2006/wordprocessingDrawing" xmlns:w10="urn:schemas-microsoft-com:office:word" xmlns:w="http://schemas.openxmlformats.org/wordprocessingml/2006/main" xmlns:w14="http://schemas.microsoft.com/office/word/2010/wordml" xmlns:w15="http://schemas.microsoft.com/office/word/2012/wordml" xmlns:w16cex="http://schemas.microsoft.com/office/word/2018/wordml/cex" xmlns:w16cid="http://schemas.microsoft.com/office/word/2016/wordml/cid" xmlns:w16="http://schemas.microsoft.com/office/word/2018/wordml" xmlns:w16se="http://schemas.microsoft.com/office/word/2015/wordml/symex" xmlns:wpg="http://schemas.microsoft.com/office/word/2010/wordprocessingGroup" xmlns:wpi="http://schemas.microsoft.com/office/word/2010/wordprocessingInk" xmlns:wne="http://schemas.microsoft.com/office/word/2006/wordml" xmlns:wps="http://schemas.microsoft.com/office/word/2010/wordprocessingShape" mc:Ignorable="w14 w15 w16se w16cid w16 w16cex wp14">
-  <w16cex:commentExtensible w16cex:durableId="2266FCD8" w16cex:dateUtc="2020-05-13T16:10:00Z"/>
-  <w16cex:commentExtensible w16cex:durableId="2266FCEE" w16cex:dateUtc="2020-05-13T16:10:00Z"/>
-  <w16cex:commentExtensible w16cex:durableId="2266FD26" w16cex:dateUtc="2020-05-13T16:11:00Z"/>
-  <w16cex:commentExtensible w16cex:durableId="2266FDDC" w16cex:dateUtc="2020-05-13T16:14:00Z"/>
-  <w16cex:commentExtensible w16cex:durableId="2266FE68" w16cex:dateUtc="2020-05-13T16:16:00Z"/>
-  <w16cex:commentExtensible w16cex:durableId="2266FE76" w16cex:dateUtc="2020-05-13T16:17:00Z"/>
+  <w16cex:commentExtensible w16cex:durableId="226BDC9B" w16cex:dateUtc="2020-05-17T08:54:00Z"/>
+  <w16cex:commentExtensible w16cex:durableId="226BDCD9" w16cex:dateUtc="2020-05-17T08:55:00Z"/>
+  <w16cex:commentExtensible w16cex:durableId="226BDCF8" w16cex:dateUtc="2020-05-17T08:55:00Z"/>
 </w16cex:commentsExtensible>
 </file>
 
 <file path=word/commentsIds.xml><?xml version="1.0" encoding="utf-8"?>
 <w16cid:commentsIds xmlns:wpc="http://schemas.microsoft.com/office/word/2010/wordprocessingCanvas" xmlns:cx="http://schemas.microsoft.com/office/drawing/2014/chartex" xmlns:cx1="http://schemas.microsoft.com/office/drawing/2015/9/8/chartex" xmlns:cx2="http://schemas.microsoft.com/office/drawing/2015/10/21/chartex" xmlns:cx3="http://schemas.microsoft.com/office/drawing/2016/5/9/chartex" xmlns:cx4="http://schemas.microsoft.com/office/drawing/2016/5/10/chartex" xmlns:cx5="http://schemas.microsoft.com/office/drawing/2016/5/11/chartex" xmlns:cx6="http://schemas.microsoft.com/office/drawing/2016/5/12/chartex" xmlns:cx7="http://schemas.microsoft.com/office/drawing/2016/5/13/chartex" xmlns:cx8="http://schemas.microsoft.com/office/drawing/2016/5/14/chartex" xmlns:mc="http://schemas.openxmlformats.org/markup-compatibility/2006" xmlns:aink="http://schemas.microsoft.com/office/drawing/2016/ink" xmlns:am3d="http://schemas.microsoft.com/office/drawing/2017/model3d" xmlns:o="urn:schemas-microsoft-com:office:office" xmlns:r="http://schemas.openxmlformats.org/officeDocument/2006/relationships" xmlns:m="http://schemas.openxmlformats.org/officeDocument/2006/math" xmlns:v="urn:schemas-microsoft-com:vml" xmlns:wp14="http://schemas.microsoft.com/office/word/2010/wordprocessingDrawing" xmlns:wp="http://schemas.openxmlformats.org/drawingml/2006/wordprocessingDrawing" xmlns:w10="urn:schemas-microsoft-com:office:word" xmlns:w="http://schemas.openxmlformats.org/wordprocessingml/2006/main" xmlns:w14="http://schemas.microsoft.com/office/word/2010/wordml" xmlns:w15="http://schemas.microsoft.com/office/word/2012/wordml" xmlns:w16cex="http://schemas.microsoft.com/office/word/2018/wordml/cex" xmlns:w16cid="http://schemas.microsoft.com/office/word/2016/wordml/cid" xmlns:w16="http://schemas.microsoft.com/office/word/2018/wordml" xmlns:w16se="http://schemas.microsoft.com/office/word/2015/wordml/symex" xmlns:wpg="http://schemas.microsoft.com/office/word/2010/wordprocessingGroup" xmlns:wpi="http://schemas.microsoft.com/office/word/2010/wordprocessingInk" xmlns:wne="http://schemas.microsoft.com/office/word/2006/wordml" xmlns:wps="http://schemas.microsoft.com/office/word/2010/wordprocessingShape" mc:Ignorable="w14 w15 w16se w16cid w16 w16cex wp14">
-  <w16cid:commentId w16cid:paraId="039FA9D1" w16cid:durableId="2266FCD8"/>
-  <w16cid:commentId w16cid:paraId="53ADAF6E" w16cid:durableId="2266FCEE"/>
-  <w16cid:commentId w16cid:paraId="24772D38" w16cid:durableId="2266FCCA"/>
-  <w16cid:commentId w16cid:paraId="3A667732" w16cid:durableId="2266FD26"/>
+  <w16cid:commentId w16cid:paraId="679260D5" w16cid:durableId="226BDC9B"/>
   <w16cid:commentId w16cid:paraId="5822BA80" w16cid:durableId="2266FCCB"/>
-  <w16cid:commentId w16cid:paraId="3AA5194B" w16cid:durableId="2266FDDC"/>
-  <w16cid:commentId w16cid:paraId="017560B7" w16cid:durableId="2266FE68"/>
-  <w16cid:commentId w16cid:paraId="201F84A7" w16cid:durableId="2266FE76"/>
+  <w16cid:commentId w16cid:paraId="474FF889" w16cid:durableId="226BDC7E"/>
+  <w16cid:commentId w16cid:paraId="76E27FB1" w16cid:durableId="226BDCD9"/>
+  <w16cid:commentId w16cid:paraId="1918C9D0" w16cid:durableId="226BDCF8"/>
 </w16cid:commentsIds>
 </file>
 
@@ -9279,7 +9065,7 @@
           <w:rPr>
             <w:noProof/>
           </w:rPr>
-          <w:t>2</w:t>
+          <w:t>15</w:t>
         </w:r>
         <w:r>
           <w:fldChar w:fldCharType="end"/>
@@ -14852,7 +14638,7 @@
 </file>
 
 <file path=customXml/itemProps1.xml><?xml version="1.0" encoding="utf-8"?>
-<ds:datastoreItem xmlns:ds="http://schemas.openxmlformats.org/officeDocument/2006/customXml" ds:itemID="{FAB53873-EF67-4142-B20E-9CD8B1E3F00A}">
+<ds:datastoreItem xmlns:ds="http://schemas.openxmlformats.org/officeDocument/2006/customXml" ds:itemID="{9B96F3A9-736E-4052-A3DD-B0797885EC5A}">
   <ds:schemaRefs>
     <ds:schemaRef ds:uri="http://schemas.openxmlformats.org/officeDocument/2006/bibliography"/>
   </ds:schemaRefs>

--- a/docs/ProektSistemy.docx
+++ b/docs/ProektSistemy.docx
@@ -1,6 +1,6 @@
 
 <file path=word/document.xml><?xml version="1.0" encoding="utf-8"?>
-<w:document xmlns:wpc="http://schemas.microsoft.com/office/word/2010/wordprocessingCanvas" xmlns:cx="http://schemas.microsoft.com/office/drawing/2014/chartex" xmlns:cx1="http://schemas.microsoft.com/office/drawing/2015/9/8/chartex" xmlns:cx2="http://schemas.microsoft.com/office/drawing/2015/10/21/chartex" xmlns:cx3="http://schemas.microsoft.com/office/drawing/2016/5/9/chartex" xmlns:cx4="http://schemas.microsoft.com/office/drawing/2016/5/10/chartex" xmlns:cx5="http://schemas.microsoft.com/office/drawing/2016/5/11/chartex" xmlns:cx6="http://schemas.microsoft.com/office/drawing/2016/5/12/chartex" xmlns:cx7="http://schemas.microsoft.com/office/drawing/2016/5/13/chartex" xmlns:cx8="http://schemas.microsoft.com/office/drawing/2016/5/14/chartex" xmlns:mc="http://schemas.openxmlformats.org/markup-compatibility/2006" xmlns:aink="http://schemas.microsoft.com/office/drawing/2016/ink" xmlns:am3d="http://schemas.microsoft.com/office/drawing/2017/model3d" xmlns:o="urn:schemas-microsoft-com:office:office" xmlns:r="http://schemas.openxmlformats.org/officeDocument/2006/relationships" xmlns:m="http://schemas.openxmlformats.org/officeDocument/2006/math" xmlns:v="urn:schemas-microsoft-com:vml" xmlns:wp14="http://schemas.microsoft.com/office/word/2010/wordprocessingDrawing" xmlns:wp="http://schemas.openxmlformats.org/drawingml/2006/wordprocessingDrawing" xmlns:w10="urn:schemas-microsoft-com:office:word" xmlns:w="http://schemas.openxmlformats.org/wordprocessingml/2006/main" xmlns:w14="http://schemas.microsoft.com/office/word/2010/wordml" xmlns:w15="http://schemas.microsoft.com/office/word/2012/wordml" xmlns:w16cex="http://schemas.microsoft.com/office/word/2018/wordml/cex" xmlns:w16cid="http://schemas.microsoft.com/office/word/2016/wordml/cid" xmlns:w16="http://schemas.microsoft.com/office/word/2018/wordml" xmlns:w16se="http://schemas.microsoft.com/office/word/2015/wordml/symex" xmlns:wpg="http://schemas.microsoft.com/office/word/2010/wordprocessingGroup" xmlns:wpi="http://schemas.microsoft.com/office/word/2010/wordprocessingInk" xmlns:wne="http://schemas.microsoft.com/office/word/2006/wordml" xmlns:wps="http://schemas.microsoft.com/office/word/2010/wordprocessingShape" mc:Ignorable="w14 w15 w16se w16cid w16 w16cex wp14">
+<w:document xmlns:wpc="http://schemas.microsoft.com/office/word/2010/wordprocessingCanvas" xmlns:mc="http://schemas.openxmlformats.org/markup-compatibility/2006" xmlns:o="urn:schemas-microsoft-com:office:office" xmlns:r="http://schemas.openxmlformats.org/officeDocument/2006/relationships" xmlns:m="http://schemas.openxmlformats.org/officeDocument/2006/math" xmlns:v="urn:schemas-microsoft-com:vml" xmlns:wp14="http://schemas.microsoft.com/office/word/2010/wordprocessingDrawing" xmlns:wp="http://schemas.openxmlformats.org/drawingml/2006/wordprocessingDrawing" xmlns:w10="urn:schemas-microsoft-com:office:word" xmlns:w="http://schemas.openxmlformats.org/wordprocessingml/2006/main" xmlns:w14="http://schemas.microsoft.com/office/word/2010/wordml" xmlns:wpg="http://schemas.microsoft.com/office/word/2010/wordprocessingGroup" xmlns:wpi="http://schemas.microsoft.com/office/word/2010/wordprocessingInk" xmlns:wne="http://schemas.microsoft.com/office/word/2006/wordml" xmlns:wps="http://schemas.microsoft.com/office/word/2010/wordprocessingShape" mc:Ignorable="w14 wp14">
   <w:body>
     <w:p>
       <w:pPr>
@@ -79,6 +79,8 @@
           <w:szCs w:val="28"/>
         </w:rPr>
       </w:pPr>
+      <w:bookmarkStart w:id="0" w:name="_GoBack"/>
+      <w:bookmarkEnd w:id="0"/>
     </w:p>
     <w:p>
       <w:pPr>
@@ -508,7 +510,7 @@
       <w:sdtContent>
         <w:p>
           <w:pPr>
-            <w:pStyle w:val="TOCHeading"/>
+            <w:pStyle w:val="ad"/>
             <w:jc w:val="center"/>
             <w:rPr>
               <w:rFonts w:ascii="Times New Roman" w:hAnsi="Times New Roman" w:cs="Times New Roman"/>
@@ -529,7 +531,7 @@
         </w:p>
         <w:p>
           <w:pPr>
-            <w:pStyle w:val="TOC1"/>
+            <w:pStyle w:val="12"/>
             <w:tabs>
               <w:tab w:val="left" w:pos="440"/>
             </w:tabs>
@@ -563,9 +565,8 @@
           <w:hyperlink w:anchor="_Toc37404376" w:history="1">
             <w:r>
               <w:rPr>
-                <w:rStyle w:val="Hyperlink"/>
-                <w:rFonts w:cs="Times New Roman"/>
-                <w:b/>
+                <w:rStyle w:val="a6"/>
+                <w:rFonts w:cs="Times New Roman"/>
                 <w:noProof/>
               </w:rPr>
               <w:t>1.</w:t>
@@ -582,9 +583,8 @@
             </w:r>
             <w:r>
               <w:rPr>
-                <w:rStyle w:val="Hyperlink"/>
-                <w:rFonts w:cs="Times New Roman"/>
-                <w:b/>
+                <w:rStyle w:val="a6"/>
+                <w:rFonts w:cs="Times New Roman"/>
                 <w:noProof/>
               </w:rPr>
               <w:t>Описание САПР</w:t>
@@ -648,7 +648,7 @@
         </w:p>
         <w:p>
           <w:pPr>
-            <w:pStyle w:val="TOC2"/>
+            <w:pStyle w:val="22"/>
             <w:tabs>
               <w:tab w:val="right" w:leader="dot" w:pos="9062"/>
             </w:tabs>
@@ -664,9 +664,8 @@
           <w:hyperlink w:anchor="_Toc37404377" w:history="1">
             <w:r>
               <w:rPr>
-                <w:rStyle w:val="Hyperlink"/>
-                <w:rFonts w:cs="Times New Roman"/>
-                <w:b/>
+                <w:rStyle w:val="a6"/>
+                <w:rFonts w:cs="Times New Roman"/>
                 <w:noProof/>
               </w:rPr>
               <w:t>1.1 Описание программы</w:t>
@@ -730,7 +729,7 @@
         </w:p>
         <w:p>
           <w:pPr>
-            <w:pStyle w:val="TOC2"/>
+            <w:pStyle w:val="22"/>
             <w:tabs>
               <w:tab w:val="right" w:leader="dot" w:pos="9062"/>
             </w:tabs>
@@ -746,9 +745,8 @@
           <w:hyperlink w:anchor="_Toc37404378" w:history="1">
             <w:r>
               <w:rPr>
-                <w:rStyle w:val="Hyperlink"/>
-                <w:rFonts w:cs="Times New Roman"/>
-                <w:b/>
+                <w:rStyle w:val="a6"/>
+                <w:rFonts w:cs="Times New Roman"/>
                 <w:noProof/>
               </w:rPr>
               <w:t>1.2 Описание API</w:t>
@@ -812,7 +810,7 @@
         </w:p>
         <w:p>
           <w:pPr>
-            <w:pStyle w:val="TOC2"/>
+            <w:pStyle w:val="22"/>
             <w:tabs>
               <w:tab w:val="right" w:leader="dot" w:pos="9062"/>
             </w:tabs>
@@ -828,9 +826,8 @@
           <w:hyperlink w:anchor="_Toc37404379" w:history="1">
             <w:r>
               <w:rPr>
-                <w:rStyle w:val="Hyperlink"/>
-                <w:rFonts w:cs="Times New Roman"/>
-                <w:b/>
+                <w:rStyle w:val="a6"/>
+                <w:rFonts w:cs="Times New Roman"/>
                 <w:noProof/>
               </w:rPr>
               <w:t>1.3 Обзор аналогов</w:t>
@@ -894,7 +891,7 @@
         </w:p>
         <w:p>
           <w:pPr>
-            <w:pStyle w:val="TOC1"/>
+            <w:pStyle w:val="12"/>
             <w:jc w:val="left"/>
             <w:rPr>
               <w:rFonts w:eastAsiaTheme="minorEastAsia" w:cs="Times New Roman"/>
@@ -907,9 +904,8 @@
           <w:hyperlink w:anchor="_Toc37404380" w:history="1">
             <w:r>
               <w:rPr>
-                <w:rStyle w:val="Hyperlink"/>
-                <w:rFonts w:cs="Times New Roman"/>
-                <w:b/>
+                <w:rStyle w:val="a6"/>
+                <w:rFonts w:cs="Times New Roman"/>
                 <w:noProof/>
               </w:rPr>
               <w:t>2. Описание предмета проектирования</w:t>
@@ -973,7 +969,7 @@
         </w:p>
         <w:p>
           <w:pPr>
-            <w:pStyle w:val="TOC1"/>
+            <w:pStyle w:val="12"/>
             <w:jc w:val="left"/>
             <w:rPr>
               <w:rFonts w:eastAsiaTheme="minorEastAsia" w:cs="Times New Roman"/>
@@ -986,9 +982,8 @@
           <w:hyperlink w:anchor="_Toc37404381" w:history="1">
             <w:r>
               <w:rPr>
-                <w:rStyle w:val="Hyperlink"/>
-                <w:rFonts w:cs="Times New Roman"/>
-                <w:b/>
+                <w:rStyle w:val="a6"/>
+                <w:rFonts w:cs="Times New Roman"/>
                 <w:noProof/>
               </w:rPr>
               <w:t>3 Проект программы</w:t>
@@ -1052,7 +1047,7 @@
         </w:p>
         <w:p>
           <w:pPr>
-            <w:pStyle w:val="TOC2"/>
+            <w:pStyle w:val="22"/>
             <w:tabs>
               <w:tab w:val="right" w:leader="dot" w:pos="9062"/>
             </w:tabs>
@@ -1068,18 +1063,16 @@
           <w:hyperlink w:anchor="_Toc37404382" w:history="1">
             <w:r>
               <w:rPr>
-                <w:rStyle w:val="Hyperlink"/>
-                <w:rFonts w:cs="Times New Roman"/>
-                <w:b/>
+                <w:rStyle w:val="a6"/>
+                <w:rFonts w:cs="Times New Roman"/>
                 <w:noProof/>
               </w:rPr>
               <w:t xml:space="preserve">3.1 Диаграмма </w:t>
             </w:r>
             <w:r>
               <w:rPr>
-                <w:rStyle w:val="Hyperlink"/>
-                <w:rFonts w:cs="Times New Roman"/>
-                <w:b/>
+                <w:rStyle w:val="a6"/>
+                <w:rFonts w:cs="Times New Roman"/>
                 <w:noProof/>
                 <w:lang w:val="en-US"/>
               </w:rPr>
@@ -1087,18 +1080,16 @@
             </w:r>
             <w:r>
               <w:rPr>
-                <w:rStyle w:val="Hyperlink"/>
-                <w:rFonts w:cs="Times New Roman"/>
-                <w:b/>
+                <w:rStyle w:val="a6"/>
+                <w:rFonts w:cs="Times New Roman"/>
                 <w:noProof/>
               </w:rPr>
               <w:t xml:space="preserve"> </w:t>
             </w:r>
             <w:r>
               <w:rPr>
-                <w:rStyle w:val="Hyperlink"/>
-                <w:rFonts w:cs="Times New Roman"/>
-                <w:b/>
+                <w:rStyle w:val="a6"/>
+                <w:rFonts w:cs="Times New Roman"/>
                 <w:noProof/>
                 <w:lang w:val="en-US"/>
               </w:rPr>
@@ -1163,7 +1154,7 @@
         </w:p>
         <w:p>
           <w:pPr>
-            <w:pStyle w:val="TOC2"/>
+            <w:pStyle w:val="22"/>
             <w:tabs>
               <w:tab w:val="right" w:leader="dot" w:pos="9062"/>
             </w:tabs>
@@ -1179,9 +1170,8 @@
           <w:hyperlink w:anchor="_Toc37404383" w:history="1">
             <w:r>
               <w:rPr>
-                <w:rStyle w:val="Hyperlink"/>
-                <w:rFonts w:cs="Times New Roman"/>
-                <w:b/>
+                <w:rStyle w:val="a6"/>
+                <w:rFonts w:cs="Times New Roman"/>
                 <w:noProof/>
               </w:rPr>
               <w:t>3.2 Диаграмма классов</w:t>
@@ -1245,7 +1235,7 @@
         </w:p>
         <w:p>
           <w:pPr>
-            <w:pStyle w:val="TOC2"/>
+            <w:pStyle w:val="22"/>
             <w:tabs>
               <w:tab w:val="right" w:leader="dot" w:pos="9062"/>
             </w:tabs>
@@ -1261,9 +1251,8 @@
           <w:hyperlink w:anchor="_Toc37404384" w:history="1">
             <w:r>
               <w:rPr>
-                <w:rStyle w:val="Hyperlink"/>
-                <w:rFonts w:cs="Times New Roman"/>
-                <w:b/>
+                <w:rStyle w:val="a6"/>
+                <w:rFonts w:cs="Times New Roman"/>
                 <w:noProof/>
               </w:rPr>
               <w:t>3.3 Макеты пользовательского интерфейса</w:t>
@@ -1327,7 +1316,7 @@
         </w:p>
         <w:p>
           <w:pPr>
-            <w:pStyle w:val="TOC1"/>
+            <w:pStyle w:val="12"/>
             <w:jc w:val="left"/>
             <w:rPr>
               <w:rFonts w:eastAsiaTheme="minorEastAsia" w:cs="Times New Roman"/>
@@ -1340,9 +1329,8 @@
           <w:hyperlink w:anchor="_Toc37404385" w:history="1">
             <w:r>
               <w:rPr>
-                <w:rStyle w:val="Hyperlink"/>
-                <w:rFonts w:cs="Times New Roman"/>
-                <w:b/>
+                <w:rStyle w:val="a6"/>
+                <w:rFonts w:cs="Times New Roman"/>
                 <w:noProof/>
                 <w:lang w:eastAsia="ru-RU"/>
               </w:rPr>
@@ -1505,14 +1493,14 @@
               </wp:anchor>
             </w:drawing>
           </mc:Choice>
-          <mc:Fallback>
+          <mc:Fallback xmlns:cx="http://schemas.microsoft.com/office/drawing/2014/chartex" xmlns:cx1="http://schemas.microsoft.com/office/drawing/2015/9/8/chartex" xmlns:cx2="http://schemas.microsoft.com/office/drawing/2015/10/21/chartex" xmlns:cx3="http://schemas.microsoft.com/office/drawing/2016/5/9/chartex" xmlns:cx4="http://schemas.microsoft.com/office/drawing/2016/5/10/chartex" xmlns:cx5="http://schemas.microsoft.com/office/drawing/2016/5/11/chartex" xmlns:cx6="http://schemas.microsoft.com/office/drawing/2016/5/12/chartex" xmlns:cx7="http://schemas.microsoft.com/office/drawing/2016/5/13/chartex" xmlns:cx8="http://schemas.microsoft.com/office/drawing/2016/5/14/chartex" xmlns:aink="http://schemas.microsoft.com/office/drawing/2016/ink" xmlns:am3d="http://schemas.microsoft.com/office/drawing/2017/model3d" xmlns:w15="http://schemas.microsoft.com/office/word/2012/wordml" xmlns:w16cex="http://schemas.microsoft.com/office/word/2018/wordml/cex" xmlns:w16cid="http://schemas.microsoft.com/office/word/2016/wordml/cid" xmlns:w16="http://schemas.microsoft.com/office/word/2018/wordml" xmlns:w16se="http://schemas.microsoft.com/office/word/2015/wordml/symex">
             <w:pict>
               <v:rect w14:anchorId="40E6397D" id="Прямоугольник 6" o:spid="_x0000_s1026" style="position:absolute;margin-left:452.7pt;margin-top:-35.4pt;width:48pt;height:24.75pt;z-index:251659264;visibility:visible;mso-wrap-style:square;mso-wrap-distance-left:9pt;mso-wrap-distance-top:0;mso-wrap-distance-right:9pt;mso-wrap-distance-bottom:0;mso-position-horizontal:absolute;mso-position-horizontal-relative:text;mso-position-vertical:absolute;mso-position-vertical-relative:text;v-text-anchor:middle" o:gfxdata="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" fillcolor="white [3212]" strokecolor="white [3212]" strokeweight="1pt"/>
             </w:pict>
           </mc:Fallback>
         </mc:AlternateContent>
       </w:r>
-      <w:bookmarkStart w:id="0" w:name="_Toc37404376"/>
+      <w:bookmarkStart w:id="1" w:name="_Toc37404376"/>
     </w:p>
     <w:p>
       <w:pPr>
@@ -1535,7 +1523,7 @@
     </w:p>
     <w:p>
       <w:pPr>
-        <w:pStyle w:val="ListParagraph"/>
+        <w:pStyle w:val="a3"/>
         <w:numPr>
           <w:ilvl w:val="0"/>
           <w:numId w:val="34"/>
@@ -1557,7 +1545,7 @@
         <w:lastRenderedPageBreak/>
         <w:t>Описание САПР</w:t>
       </w:r>
-      <w:bookmarkEnd w:id="0"/>
+      <w:bookmarkEnd w:id="1"/>
     </w:p>
     <w:p>
       <w:pPr>
@@ -1600,30 +1588,14 @@
           <w:rFonts w:cs="Times New Roman"/>
           <w:szCs w:val="28"/>
         </w:rPr>
-        <w:t xml:space="preserve">проектирования. Представляет собой организационно-техническую систему, предназначенную для автоматизации процесса проектирования, состоящую из персонала и комплекса технических, программных и других средств автоматизации его </w:t>
-      </w:r>
-      <w:proofErr w:type="gramStart"/>
-      <w:r>
-        <w:rPr>
-          <w:rFonts w:cs="Times New Roman"/>
-          <w:szCs w:val="28"/>
-        </w:rPr>
-        <w:t>деятельности</w:t>
-      </w:r>
-      <w:r>
-        <w:rPr>
-          <w:rFonts w:cs="Times New Roman"/>
-          <w:szCs w:val="28"/>
-        </w:rPr>
-        <w:t>[</w:t>
-      </w:r>
-      <w:proofErr w:type="gramEnd"/>
-      <w:r>
-        <w:rPr>
-          <w:rFonts w:cs="Times New Roman"/>
-          <w:szCs w:val="28"/>
-        </w:rPr>
-        <w:t>1]</w:t>
+        <w:t>проектирования. Представляет собой организационно-техническую систему, предназначенную для автоматизации процесса проектирования, состоящую из персонала и комплекса технических, программных и других средств автоматизации его деятельности</w:t>
+      </w:r>
+      <w:r>
+        <w:rPr>
+          <w:rFonts w:cs="Times New Roman"/>
+          <w:szCs w:val="28"/>
+        </w:rPr>
+        <w:t>[1]</w:t>
       </w:r>
       <w:r>
         <w:rPr>
@@ -1897,7 +1869,7 @@
           <w:b/>
         </w:rPr>
       </w:pPr>
-      <w:bookmarkStart w:id="1" w:name="_Toc37404377"/>
+      <w:bookmarkStart w:id="2" w:name="_Toc37404377"/>
       <w:r>
         <w:rPr>
           <w:rFonts w:cs="Times New Roman"/>
@@ -1929,7 +1901,7 @@
         </w:rPr>
         <w:t xml:space="preserve"> Описание программы</w:t>
       </w:r>
-      <w:bookmarkEnd w:id="1"/>
+      <w:bookmarkEnd w:id="2"/>
     </w:p>
     <w:p>
       <w:pPr>
@@ -2030,12 +2002,14 @@
           <w:rFonts w:cs="Times New Roman"/>
         </w:rPr>
       </w:pPr>
+      <w:proofErr w:type="gramStart"/>
       <w:r>
         <w:rPr>
           <w:rFonts w:cs="Times New Roman"/>
         </w:rPr>
         <w:t>— можно хранить все чертежи по проекту в одном файле, копировать его, отсылать по электронной почте заказчикам или работодателю, также можно распечатать чертеж в любом  масштабе и на необходимом формате бумаги, либо вывести в электронный  растровый и векторный форматы;</w:t>
       </w:r>
+      <w:proofErr w:type="gramEnd"/>
     </w:p>
     <w:p>
       <w:pPr>
@@ -2243,7 +2217,21 @@
         <w:rPr>
           <w:rFonts w:cs="Times New Roman"/>
         </w:rPr>
-        <w:t xml:space="preserve"> генерировать разрезы и фасады из плана, размещать окна и двери в стенах, наносить марки помещений, указывать площадь и т.д. Пакет для проектировщиков электросхем — </w:t>
+        <w:t xml:space="preserve"> генерировать разрезы и фасады из плана, размещать окна и двери в стенах, наносить марки помещений, указывать площадь и т.д. Пакет для проектировщиков </w:t>
+      </w:r>
+      <w:proofErr w:type="spellStart"/>
+      <w:r>
+        <w:rPr>
+          <w:rFonts w:cs="Times New Roman"/>
+        </w:rPr>
+        <w:t>электросхем</w:t>
+      </w:r>
+      <w:proofErr w:type="spellEnd"/>
+      <w:r>
+        <w:rPr>
+          <w:rFonts w:cs="Times New Roman"/>
+        </w:rPr>
+        <w:t xml:space="preserve"> — </w:t>
       </w:r>
       <w:proofErr w:type="spellStart"/>
       <w:r>
@@ -2489,7 +2477,7 @@
           <w:b/>
         </w:rPr>
       </w:pPr>
-      <w:bookmarkStart w:id="2" w:name="_Toc37404378"/>
+      <w:bookmarkStart w:id="3" w:name="_Toc37404378"/>
       <w:r>
         <w:rPr>
           <w:rFonts w:cs="Times New Roman"/>
@@ -2523,7 +2511,7 @@
         </w:rPr>
         <w:t>Описание API</w:t>
       </w:r>
-      <w:bookmarkEnd w:id="2"/>
+      <w:bookmarkEnd w:id="3"/>
     </w:p>
     <w:p>
       <w:pPr>
@@ -2547,7 +2535,23 @@
           <w:rFonts w:cs="Times New Roman"/>
           <w:szCs w:val="28"/>
         </w:rPr>
-        <w:t xml:space="preserve"> .NET API состоит из различных DLL-файлов, которые содержат широкий спектр классов, структур, методов и событий, обеспечивающих доступ к объектам в файле чертежа или приложении </w:t>
+        <w:t xml:space="preserve"> .NET API состоит из различных DLL-файлов, </w:t>
+      </w:r>
+      <w:proofErr w:type="gramStart"/>
+      <w:r>
+        <w:rPr>
+          <w:rFonts w:cs="Times New Roman"/>
+          <w:szCs w:val="28"/>
+        </w:rPr>
+        <w:t>которые</w:t>
+      </w:r>
+      <w:proofErr w:type="gramEnd"/>
+      <w:r>
+        <w:rPr>
+          <w:rFonts w:cs="Times New Roman"/>
+          <w:szCs w:val="28"/>
+        </w:rPr>
+        <w:t xml:space="preserve"> содержат широкий спектр классов, структур, методов и событий, обеспечивающих доступ к объектам в файле чертежа или приложении </w:t>
       </w:r>
       <w:proofErr w:type="spellStart"/>
       <w:r>
@@ -2659,7 +2663,23 @@
           <w:rFonts w:cs="Times New Roman"/>
           <w:szCs w:val="28"/>
         </w:rPr>
-        <w:t xml:space="preserve">Прежде чем использовать классы, структуры, методы и события, обнаруженные в одной из DLL-библиотек, связанных с API </w:t>
+        <w:t xml:space="preserve">Прежде чем использовать классы, структуры, методы и события, обнаруженные в одной из DLL-библиотек, </w:t>
+      </w:r>
+      <w:proofErr w:type="gramStart"/>
+      <w:r>
+        <w:rPr>
+          <w:rFonts w:cs="Times New Roman"/>
+          <w:szCs w:val="28"/>
+        </w:rPr>
+        <w:t>связанных</w:t>
+      </w:r>
+      <w:proofErr w:type="gramEnd"/>
+      <w:r>
+        <w:rPr>
+          <w:rFonts w:cs="Times New Roman"/>
+          <w:szCs w:val="28"/>
+        </w:rPr>
+        <w:t xml:space="preserve"> с API </w:t>
       </w:r>
       <w:proofErr w:type="spellStart"/>
       <w:r>
@@ -3126,7 +3146,7 @@
     </w:p>
     <w:p>
       <w:pPr>
-        <w:pStyle w:val="ListParagraph"/>
+        <w:pStyle w:val="a3"/>
         <w:numPr>
           <w:ilvl w:val="0"/>
           <w:numId w:val="32"/>
@@ -3166,7 +3186,7 @@
     </w:p>
     <w:p>
       <w:pPr>
-        <w:pStyle w:val="ListParagraph"/>
+        <w:pStyle w:val="a3"/>
         <w:numPr>
           <w:ilvl w:val="0"/>
           <w:numId w:val="32"/>
@@ -3234,7 +3254,7 @@
     </w:p>
     <w:p>
       <w:pPr>
-        <w:pStyle w:val="ListParagraph"/>
+        <w:pStyle w:val="a3"/>
         <w:numPr>
           <w:ilvl w:val="0"/>
           <w:numId w:val="32"/>
@@ -3288,7 +3308,7 @@
     </w:p>
     <w:p>
       <w:pPr>
-        <w:pStyle w:val="ListParagraph"/>
+        <w:pStyle w:val="a3"/>
         <w:numPr>
           <w:ilvl w:val="0"/>
           <w:numId w:val="32"/>
@@ -3342,7 +3362,7 @@
     </w:p>
     <w:p>
       <w:pPr>
-        <w:pStyle w:val="ListParagraph"/>
+        <w:pStyle w:val="a3"/>
         <w:numPr>
           <w:ilvl w:val="0"/>
           <w:numId w:val="32"/>
@@ -3382,7 +3402,7 @@
     </w:p>
     <w:p>
       <w:pPr>
-        <w:pStyle w:val="ListParagraph"/>
+        <w:pStyle w:val="a3"/>
         <w:ind w:left="0" w:firstLine="708"/>
         <w:rPr>
           <w:rFonts w:cs="Times New Roman"/>
@@ -3416,38 +3436,24 @@
         <w:rPr>
           <w:szCs w:val="28"/>
         </w:rPr>
+        <w:t xml:space="preserve"> –</w:t>
+      </w:r>
+      <w:r>
+        <w:t> </w:t>
+      </w:r>
+      <w:r>
+        <w:rPr>
+          <w:color w:val="000000"/>
+          <w:szCs w:val="28"/>
+          <w:shd w:val="clear" w:color="auto" w:fill="FFFFFF"/>
+        </w:rPr>
         <w:t xml:space="preserve"> </w:t>
       </w:r>
-      <w:proofErr w:type="gramStart"/>
-      <w:r>
-        <w:rPr>
-          <w:szCs w:val="28"/>
-        </w:rPr>
-        <w:t>–</w:t>
-      </w:r>
-      <w:r>
-        <w:t> </w:t>
-      </w:r>
-      <w:r>
-        <w:rPr>
-          <w:color w:val="000000"/>
-          <w:szCs w:val="28"/>
-          <w:shd w:val="clear" w:color="auto" w:fill="FFFFFF"/>
-        </w:rPr>
-        <w:t xml:space="preserve"> </w:t>
-      </w:r>
-      <w:r>
-        <w:rPr>
-          <w:rFonts w:cs="Times New Roman"/>
-        </w:rPr>
-        <w:t>Методы</w:t>
-      </w:r>
-      <w:proofErr w:type="gramEnd"/>
-      <w:r>
-        <w:rPr>
-          <w:rFonts w:cs="Times New Roman"/>
-        </w:rPr>
-        <w:t xml:space="preserve"> </w:t>
+      <w:r>
+        <w:rPr>
+          <w:rFonts w:cs="Times New Roman"/>
+        </w:rPr>
+        <w:t xml:space="preserve">Методы </w:t>
       </w:r>
       <w:r>
         <w:rPr>
@@ -3485,7 +3491,7 @@
     </w:p>
     <w:tbl>
       <w:tblPr>
-        <w:tblStyle w:val="TableGrid"/>
+        <w:tblStyle w:val="a7"/>
         <w:tblW w:w="9781" w:type="dxa"/>
         <w:tblInd w:w="108" w:type="dxa"/>
         <w:tblLayout w:type="fixed"/>
@@ -3948,7 +3954,7 @@
     </w:p>
     <w:tbl>
       <w:tblPr>
-        <w:tblStyle w:val="TableGrid"/>
+        <w:tblStyle w:val="a7"/>
         <w:tblW w:w="9781" w:type="dxa"/>
         <w:tblInd w:w="108" w:type="dxa"/>
         <w:tblLayout w:type="fixed"/>
@@ -4260,7 +4266,23 @@
                 <w:rFonts w:cs="Times New Roman"/>
                 <w:szCs w:val="28"/>
               </w:rPr>
-              <w:t xml:space="preserve">Добавляет объект в стек транзакции, если значение </w:t>
+              <w:t>Добавляет объе</w:t>
+            </w:r>
+            <w:proofErr w:type="gramStart"/>
+            <w:r>
+              <w:rPr>
+                <w:rFonts w:cs="Times New Roman"/>
+                <w:szCs w:val="28"/>
+              </w:rPr>
+              <w:t>кт в ст</w:t>
+            </w:r>
+            <w:proofErr w:type="gramEnd"/>
+            <w:r>
+              <w:rPr>
+                <w:rFonts w:cs="Times New Roman"/>
+                <w:szCs w:val="28"/>
+              </w:rPr>
+              <w:t xml:space="preserve">ек транзакции, если значение </w:t>
             </w:r>
             <w:r>
               <w:rPr>
@@ -4380,7 +4402,7 @@
           <w:b/>
         </w:rPr>
       </w:pPr>
-      <w:bookmarkStart w:id="3" w:name="_Toc37404379"/>
+      <w:bookmarkStart w:id="4" w:name="_Toc37404379"/>
       <w:r>
         <w:rPr>
           <w:rFonts w:cs="Times New Roman"/>
@@ -4395,7 +4417,7 @@
         </w:rPr>
         <w:t>Обзор аналогов</w:t>
       </w:r>
-      <w:bookmarkEnd w:id="3"/>
+      <w:bookmarkEnd w:id="4"/>
     </w:p>
     <w:p>
       <w:pPr>
@@ -4733,7 +4755,21 @@
         <w:rPr>
           <w:rFonts w:cs="Times New Roman"/>
         </w:rPr>
-        <w:t>Развитая библиотека конечных элементов позволяет создавать компьютерные модели практически любых конструкций: плоских и пространственных рам, балок стенок, изгибаемых плит, оболочек, массивных тел, а также комбинированных систем - плит и оболочек подпертых ребрами, плит на грунтовом основании, каркасных конструкций зданий, системы "надземное строение - фундаментные конструкции - грунтовое основание" и мн. др.</w:t>
+        <w:t xml:space="preserve">Развитая библиотека конечных элементов позволяет создавать компьютерные модели практически любых конструкций: плоских и пространственных рам, балок стенок, изгибаемых плит, оболочек, массивных тел, а также комбинированных систем - плит и </w:t>
+      </w:r>
+      <w:proofErr w:type="gramStart"/>
+      <w:r>
+        <w:rPr>
+          <w:rFonts w:cs="Times New Roman"/>
+        </w:rPr>
+        <w:t>оболочек</w:t>
+      </w:r>
+      <w:proofErr w:type="gramEnd"/>
+      <w:r>
+        <w:rPr>
+          <w:rFonts w:cs="Times New Roman"/>
+        </w:rPr>
+        <w:t xml:space="preserve"> подпертых ребрами, плит на грунтовом основании, каркасных конструкций зданий, системы "надземное строение - фундаментные конструкции - грунтовое основание" и мн. др.</w:t>
       </w:r>
     </w:p>
     <w:p>
@@ -4747,7 +4783,21 @@
         <w:rPr>
           <w:rFonts w:cs="Times New Roman"/>
         </w:rPr>
-        <w:t>Проверка и подбор сечений железобетонных и стальных элементов в соответствии с действующими в мире нормативами. Выполнение рабочих чертежей стадии КМ и КЖ.</w:t>
+        <w:t xml:space="preserve">Проверка и подбор сечений железобетонных и стальных элементов в соответствии с действующими в мире нормативами. Выполнение рабочих чертежей стадии </w:t>
+      </w:r>
+      <w:proofErr w:type="gramStart"/>
+      <w:r>
+        <w:rPr>
+          <w:rFonts w:cs="Times New Roman"/>
+        </w:rPr>
+        <w:t>КМ</w:t>
+      </w:r>
+      <w:proofErr w:type="gramEnd"/>
+      <w:r>
+        <w:rPr>
+          <w:rFonts w:cs="Times New Roman"/>
+        </w:rPr>
+        <w:t xml:space="preserve"> и КЖ.</w:t>
       </w:r>
     </w:p>
     <w:p>
@@ -4805,21 +4855,35 @@
         <w:rPr>
           <w:rFonts w:cs="Times New Roman"/>
         </w:rPr>
-        <w:t xml:space="preserve">позволяющий формировать отчет, состоящий из текстовой, табличной и графической </w:t>
+        <w:t>позволяющий формировать отчет, состоящий из текстовой, табличной и графической информации</w:t>
       </w:r>
       <w:proofErr w:type="gramStart"/>
       <w:r>
         <w:rPr>
           <w:rFonts w:cs="Times New Roman"/>
         </w:rPr>
-        <w:t>информации .</w:t>
+        <w:t xml:space="preserve"> .</w:t>
       </w:r>
       <w:proofErr w:type="gramEnd"/>
       <w:r>
         <w:rPr>
           <w:rFonts w:cs="Times New Roman"/>
         </w:rPr>
-        <w:t xml:space="preserve"> Режим интерактивных копий экрана позволяет осуществлять фиксацию и возврат к фрагменту расчетной схемы, а также выполнять автоматическое обновление изображений после ее изменения (перенумерация, </w:t>
+        <w:t xml:space="preserve"> Режим интерактивных копий экрана позволяет осуществлять фиксацию и возврат к фрагменту расчетной схемы, а также выполнять автоматическое обновление изображений после ее изменения (</w:t>
+      </w:r>
+      <w:proofErr w:type="spellStart"/>
+      <w:r>
+        <w:rPr>
+          <w:rFonts w:cs="Times New Roman"/>
+        </w:rPr>
+        <w:t>перенумерация</w:t>
+      </w:r>
+      <w:proofErr w:type="spellEnd"/>
+      <w:r>
+        <w:rPr>
+          <w:rFonts w:cs="Times New Roman"/>
+        </w:rPr>
+        <w:t xml:space="preserve">, </w:t>
       </w:r>
       <w:proofErr w:type="spellStart"/>
       <w:r>
@@ -4890,7 +4954,7 @@
                     </pic:cNvPicPr>
                   </pic:nvPicPr>
                   <pic:blipFill>
-                    <a:blip r:embed="rId8" cstate="print">
+                    <a:blip r:embed="rId9" cstate="print">
                       <a:extLst>
                         <a:ext uri="{28A0092B-C50C-407E-A947-70E740481C1C}">
                           <a14:useLocalDpi xmlns:a14="http://schemas.microsoft.com/office/drawing/2010/main" val="0"/>
@@ -4949,7 +5013,7 @@
           <w:szCs w:val="28"/>
         </w:rPr>
       </w:pPr>
-      <w:bookmarkStart w:id="4" w:name="_Toc37404380"/>
+      <w:bookmarkStart w:id="5" w:name="_Toc37404380"/>
       <w:r>
         <w:rPr>
           <w:rFonts w:cs="Times New Roman"/>
@@ -4966,7 +5030,7 @@
         </w:rPr>
         <w:t>Описание предмета проектирования</w:t>
       </w:r>
-      <w:bookmarkEnd w:id="4"/>
+      <w:bookmarkEnd w:id="5"/>
     </w:p>
     <w:p>
       <w:pPr>
@@ -5075,7 +5139,7 @@
                     </pic:cNvPicPr>
                   </pic:nvPicPr>
                   <pic:blipFill>
-                    <a:blip r:embed="rId9">
+                    <a:blip r:embed="rId10">
                       <a:extLst>
                         <a:ext uri="{28A0092B-C50C-407E-A947-70E740481C1C}">
                           <a14:useLocalDpi xmlns:a14="http://schemas.microsoft.com/office/drawing/2010/main" val="0"/>
@@ -5230,7 +5294,7 @@
     </w:p>
     <w:p>
       <w:pPr>
-        <w:pStyle w:val="ListParagraph"/>
+        <w:pStyle w:val="a3"/>
       </w:pPr>
       <w:r>
         <w:rPr>
@@ -5274,7 +5338,7 @@
     </w:p>
     <w:p>
       <w:pPr>
-        <w:pStyle w:val="ListParagraph"/>
+        <w:pStyle w:val="a3"/>
       </w:pPr>
       <w:r>
         <w:rPr>
@@ -5311,7 +5375,7 @@
     </w:p>
     <w:p>
       <w:pPr>
-        <w:pStyle w:val="ListParagraph"/>
+        <w:pStyle w:val="a3"/>
       </w:pPr>
       <w:r>
         <w:rPr>
@@ -5354,7 +5418,7 @@
     </w:p>
     <w:p>
       <w:pPr>
-        <w:pStyle w:val="ListParagraph"/>
+        <w:pStyle w:val="a3"/>
       </w:pPr>
       <w:r>
         <w:rPr>
@@ -5391,7 +5455,7 @@
     </w:p>
     <w:p>
       <w:pPr>
-        <w:pStyle w:val="ListParagraph"/>
+        <w:pStyle w:val="a3"/>
       </w:pPr>
       <w:r>
         <w:rPr>
@@ -5431,7 +5495,7 @@
     </w:p>
     <w:p>
       <w:pPr>
-        <w:pStyle w:val="ListParagraph"/>
+        <w:pStyle w:val="a3"/>
       </w:pPr>
       <w:r>
         <w:rPr>
@@ -5469,7 +5533,7 @@
     </w:p>
     <w:p>
       <w:pPr>
-        <w:pStyle w:val="ListParagraph"/>
+        <w:pStyle w:val="a3"/>
       </w:pPr>
       <w:r>
         <w:rPr>
@@ -5506,7 +5570,7 @@
     </w:p>
     <w:p>
       <w:pPr>
-        <w:pStyle w:val="ListParagraph"/>
+        <w:pStyle w:val="a3"/>
       </w:pPr>
       <w:r>
         <w:rPr>
@@ -5543,7 +5607,7 @@
     </w:p>
     <w:p>
       <w:pPr>
-        <w:pStyle w:val="ListParagraph"/>
+        <w:pStyle w:val="a3"/>
         <w:rPr>
           <w:rFonts w:cs="Times New Roman"/>
           <w:szCs w:val="28"/>
@@ -5556,6 +5620,7 @@
         </w:rPr>
         <w:sym w:font="Symbol" w:char="F0B7"/>
       </w:r>
+      <w:proofErr w:type="gramStart"/>
       <w:r>
         <w:rPr>
           <w:rStyle w:val="tm71"/>
@@ -5581,6 +5646,7 @@
       <w:r>
         <w:t>.</w:t>
       </w:r>
+      <w:proofErr w:type="gramEnd"/>
       <w:r>
         <w:rPr>
           <w:rFonts w:cs="Times New Roman"/>
@@ -5986,7 +6052,27 @@
           <w:szCs w:val="24"/>
           <w:lang w:eastAsia="ru-RU"/>
         </w:rPr>
-        <w:t xml:space="preserve"> – ширина ворот,</w:t>
+        <w:t xml:space="preserve"> – </w:t>
+      </w:r>
+      <w:proofErr w:type="gramStart"/>
+      <w:r>
+        <w:rPr>
+          <w:rFonts w:eastAsia="Times New Roman" w:cs="Times New Roman"/>
+          <w:sz w:val="24"/>
+          <w:szCs w:val="24"/>
+          <w:lang w:eastAsia="ru-RU"/>
+        </w:rPr>
+        <w:t>ширина</w:t>
+      </w:r>
+      <w:proofErr w:type="gramEnd"/>
+      <w:r>
+        <w:rPr>
+          <w:rFonts w:eastAsia="Times New Roman" w:cs="Times New Roman"/>
+          <w:sz w:val="24"/>
+          <w:szCs w:val="24"/>
+          <w:lang w:eastAsia="ru-RU"/>
+        </w:rPr>
+        <w:t xml:space="preserve"> ворот,</w:t>
       </w:r>
     </w:p>
     <w:p>
@@ -6014,7 +6100,27 @@
           <w:szCs w:val="24"/>
           <w:lang w:eastAsia="ru-RU"/>
         </w:rPr>
-        <w:t xml:space="preserve"> – высота стен.</w:t>
+        <w:t xml:space="preserve"> – </w:t>
+      </w:r>
+      <w:proofErr w:type="gramStart"/>
+      <w:r>
+        <w:rPr>
+          <w:rFonts w:eastAsia="Times New Roman" w:cs="Times New Roman"/>
+          <w:sz w:val="24"/>
+          <w:szCs w:val="24"/>
+          <w:lang w:eastAsia="ru-RU"/>
+        </w:rPr>
+        <w:t>высота</w:t>
+      </w:r>
+      <w:proofErr w:type="gramEnd"/>
+      <w:r>
+        <w:rPr>
+          <w:rFonts w:eastAsia="Times New Roman" w:cs="Times New Roman"/>
+          <w:sz w:val="24"/>
+          <w:szCs w:val="24"/>
+          <w:lang w:eastAsia="ru-RU"/>
+        </w:rPr>
+        <w:t xml:space="preserve"> стен.</w:t>
       </w:r>
       <w:r>
         <w:rPr>
@@ -6347,7 +6453,27 @@
           <w:szCs w:val="24"/>
           <w:lang w:eastAsia="ru-RU"/>
         </w:rPr>
-        <w:t xml:space="preserve"> – высота ворот,</w:t>
+        <w:t xml:space="preserve"> – </w:t>
+      </w:r>
+      <w:proofErr w:type="gramStart"/>
+      <w:r>
+        <w:rPr>
+          <w:rFonts w:eastAsia="Times New Roman" w:cs="Times New Roman"/>
+          <w:sz w:val="24"/>
+          <w:szCs w:val="24"/>
+          <w:lang w:eastAsia="ru-RU"/>
+        </w:rPr>
+        <w:t>высота</w:t>
+      </w:r>
+      <w:proofErr w:type="gramEnd"/>
+      <w:r>
+        <w:rPr>
+          <w:rFonts w:eastAsia="Times New Roman" w:cs="Times New Roman"/>
+          <w:sz w:val="24"/>
+          <w:szCs w:val="24"/>
+          <w:lang w:eastAsia="ru-RU"/>
+        </w:rPr>
+        <w:t xml:space="preserve"> ворот,</w:t>
       </w:r>
     </w:p>
     <w:p>
@@ -6378,12 +6504,32 @@
           <w:szCs w:val="24"/>
           <w:lang w:eastAsia="ru-RU"/>
         </w:rPr>
-        <w:t xml:space="preserve"> – высота стен.</w:t>
-      </w:r>
-    </w:p>
-    <w:p>
-      <w:pPr>
-        <w:pStyle w:val="Heading1"/>
+        <w:t xml:space="preserve"> – </w:t>
+      </w:r>
+      <w:proofErr w:type="gramStart"/>
+      <w:r>
+        <w:rPr>
+          <w:rFonts w:eastAsia="Times New Roman" w:cs="Times New Roman"/>
+          <w:sz w:val="24"/>
+          <w:szCs w:val="24"/>
+          <w:lang w:eastAsia="ru-RU"/>
+        </w:rPr>
+        <w:t>высота</w:t>
+      </w:r>
+      <w:proofErr w:type="gramEnd"/>
+      <w:r>
+        <w:rPr>
+          <w:rFonts w:eastAsia="Times New Roman" w:cs="Times New Roman"/>
+          <w:sz w:val="24"/>
+          <w:szCs w:val="24"/>
+          <w:lang w:eastAsia="ru-RU"/>
+        </w:rPr>
+        <w:t xml:space="preserve"> стен.</w:t>
+      </w:r>
+    </w:p>
+    <w:p>
+      <w:pPr>
+        <w:pStyle w:val="1"/>
         <w:rPr>
           <w:rFonts w:ascii="Times New Roman" w:hAnsi="Times New Roman" w:cs="Times New Roman"/>
           <w:b/>
@@ -6392,7 +6538,7 @@
           <w:szCs w:val="28"/>
         </w:rPr>
       </w:pPr>
-      <w:bookmarkStart w:id="5" w:name="_Toc37404381"/>
+      <w:bookmarkStart w:id="6" w:name="_Toc37404381"/>
       <w:r>
         <w:rPr>
           <w:rFonts w:ascii="Times New Roman" w:hAnsi="Times New Roman" w:cs="Times New Roman"/>
@@ -6413,7 +6559,7 @@
         </w:rPr>
         <w:t>Проект программы</w:t>
       </w:r>
-      <w:bookmarkEnd w:id="5"/>
+      <w:bookmarkEnd w:id="6"/>
     </w:p>
     <w:p>
       <w:pPr>
@@ -6584,7 +6730,7 @@
           <w:b/>
         </w:rPr>
       </w:pPr>
-      <w:bookmarkStart w:id="6" w:name="_Toc37404382"/>
+      <w:bookmarkStart w:id="7" w:name="_Toc37404382"/>
       <w:r>
         <w:rPr>
           <w:b/>
@@ -6603,7 +6749,7 @@
         </w:rPr>
         <w:t xml:space="preserve"> USE CASE</w:t>
       </w:r>
-      <w:bookmarkEnd w:id="6"/>
+      <w:bookmarkEnd w:id="7"/>
       <w:r>
         <w:rPr>
           <w:b/>
@@ -6704,7 +6850,8 @@
           <w:lang w:eastAsia="ru-RU"/>
         </w:rPr>
       </w:pPr>
-      <w:commentRangeStart w:id="7"/>
+      <w:commentRangeStart w:id="8"/>
+      <w:commentRangeStart w:id="9"/>
       <w:r>
         <w:rPr>
           <w:noProof/>
@@ -6712,10 +6859,10 @@
         </w:rPr>
         <w:lastRenderedPageBreak/>
         <w:drawing>
-          <wp:inline distT="0" distB="0" distL="0" distR="0" wp14:anchorId="715F01E9" wp14:editId="5FCD4ACB">
-            <wp:extent cx="6038491" cy="3582687"/>
-            <wp:effectExtent l="0" t="0" r="635" b="0"/>
-            <wp:docPr id="3" name="Рисунок 3"/>
+          <wp:inline distT="0" distB="0" distL="0" distR="0" wp14:anchorId="0FEEE0F0" wp14:editId="7B76FB26">
+            <wp:extent cx="6107430" cy="3623310"/>
+            <wp:effectExtent l="0" t="0" r="7620" b="0"/>
+            <wp:docPr id="2" name="Рисунок 2"/>
             <wp:cNvGraphicFramePr>
               <a:graphicFrameLocks xmlns:a="http://schemas.openxmlformats.org/drawingml/2006/main" noChangeAspect="1"/>
             </wp:cNvGraphicFramePr>
@@ -6729,7 +6876,7 @@
                     </pic:cNvPicPr>
                   </pic:nvPicPr>
                   <pic:blipFill>
-                    <a:blip r:embed="rId10">
+                    <a:blip r:embed="rId11" cstate="print">
                       <a:extLst>
                         <a:ext uri="{28A0092B-C50C-407E-A947-70E740481C1C}">
                           <a14:useLocalDpi xmlns:a14="http://schemas.microsoft.com/office/drawing/2010/main" val="0"/>
@@ -6744,7 +6891,7 @@
                   <pic:spPr bwMode="auto">
                     <a:xfrm>
                       <a:off x="0" y="0"/>
-                      <a:ext cx="6043084" cy="3585412"/>
+                      <a:ext cx="6107430" cy="3623310"/>
                     </a:xfrm>
                     <a:prstGeom prst="rect">
                       <a:avLst/>
@@ -6760,12 +6907,19 @@
           </wp:inline>
         </w:drawing>
       </w:r>
-      <w:commentRangeEnd w:id="7"/>
-      <w:r>
-        <w:rPr>
-          <w:rStyle w:val="CommentReference"/>
-        </w:rPr>
-        <w:commentReference w:id="7"/>
+      <w:commentRangeEnd w:id="8"/>
+      <w:r>
+        <w:rPr>
+          <w:rStyle w:val="af1"/>
+        </w:rPr>
+        <w:commentReference w:id="8"/>
+      </w:r>
+      <w:commentRangeEnd w:id="9"/>
+      <w:r>
+        <w:rPr>
+          <w:rStyle w:val="af1"/>
+        </w:rPr>
+        <w:commentReference w:id="9"/>
       </w:r>
     </w:p>
     <w:p>
@@ -6856,7 +7010,7 @@
           <w:b/>
         </w:rPr>
       </w:pPr>
-      <w:bookmarkStart w:id="8" w:name="_Toc37404383"/>
+      <w:bookmarkStart w:id="10" w:name="_Toc37404383"/>
       <w:r>
         <w:rPr>
           <w:b/>
@@ -6869,7 +7023,7 @@
         </w:rPr>
         <w:t>Диаграмма классов</w:t>
       </w:r>
-      <w:bookmarkEnd w:id="8"/>
+      <w:bookmarkEnd w:id="10"/>
     </w:p>
     <w:p>
       <w:pPr>
@@ -6908,10 +7062,10 @@
         </w:rPr>
         <w:lastRenderedPageBreak/>
         <w:drawing>
-          <wp:inline distT="0" distB="0" distL="0" distR="0" wp14:anchorId="442E94ED" wp14:editId="71D1CF56">
-            <wp:extent cx="5503653" cy="3991591"/>
-            <wp:effectExtent l="0" t="0" r="1905" b="9525"/>
-            <wp:docPr id="5" name="Рисунок 5"/>
+          <wp:inline distT="0" distB="0" distL="0" distR="0" wp14:anchorId="7D032380" wp14:editId="5CC4C827">
+            <wp:extent cx="6114415" cy="4285615"/>
+            <wp:effectExtent l="0" t="0" r="635" b="635"/>
+            <wp:docPr id="7" name="Рисунок 7"/>
             <wp:cNvGraphicFramePr>
               <a:graphicFrameLocks xmlns:a="http://schemas.openxmlformats.org/drawingml/2006/main" noChangeAspect="1"/>
             </wp:cNvGraphicFramePr>
@@ -6925,7 +7079,7 @@
                     </pic:cNvPicPr>
                   </pic:nvPicPr>
                   <pic:blipFill>
-                    <a:blip r:embed="rId15">
+                    <a:blip r:embed="rId13">
                       <a:extLst>
                         <a:ext uri="{28A0092B-C50C-407E-A947-70E740481C1C}">
                           <a14:useLocalDpi xmlns:a14="http://schemas.microsoft.com/office/drawing/2010/main" val="0"/>
@@ -6940,7 +7094,7 @@
                   <pic:spPr bwMode="auto">
                     <a:xfrm>
                       <a:off x="0" y="0"/>
-                      <a:ext cx="5503254" cy="3991302"/>
+                      <a:ext cx="6114415" cy="4285615"/>
                     </a:xfrm>
                     <a:prstGeom prst="rect">
                       <a:avLst/>
@@ -6956,30 +7110,38 @@
           </wp:inline>
         </w:drawing>
       </w:r>
-      <w:commentRangeStart w:id="9"/>
-      <w:commentRangeStart w:id="10"/>
       <w:commentRangeStart w:id="11"/>
-      <w:commentRangeEnd w:id="9"/>
-      <w:r>
-        <w:rPr>
-          <w:rStyle w:val="CommentReference"/>
-        </w:rPr>
-        <w:commentReference w:id="9"/>
-      </w:r>
-      <w:commentRangeEnd w:id="10"/>
-      <w:r>
-        <w:rPr>
-          <w:rStyle w:val="CommentReference"/>
-        </w:rPr>
-        <w:commentReference w:id="10"/>
-      </w:r>
+      <w:commentRangeStart w:id="12"/>
+      <w:commentRangeStart w:id="13"/>
+      <w:commentRangeStart w:id="14"/>
       <w:commentRangeEnd w:id="11"/>
       <w:r>
         <w:rPr>
-          <w:rStyle w:val="CommentReference"/>
+          <w:rStyle w:val="af1"/>
         </w:rPr>
         <w:commentReference w:id="11"/>
       </w:r>
+      <w:commentRangeEnd w:id="12"/>
+      <w:r>
+        <w:rPr>
+          <w:rStyle w:val="af1"/>
+        </w:rPr>
+        <w:commentReference w:id="12"/>
+      </w:r>
+      <w:commentRangeEnd w:id="13"/>
+      <w:r>
+        <w:rPr>
+          <w:rStyle w:val="af1"/>
+        </w:rPr>
+        <w:commentReference w:id="13"/>
+      </w:r>
+      <w:commentRangeEnd w:id="14"/>
+      <w:r>
+        <w:rPr>
+          <w:rStyle w:val="af1"/>
+        </w:rPr>
+        <w:commentReference w:id="14"/>
+      </w:r>
     </w:p>
     <w:p>
       <w:pPr>
@@ -7251,7 +7413,7 @@
           <w:b/>
         </w:rPr>
       </w:pPr>
-      <w:bookmarkStart w:id="12" w:name="_Toc37404384"/>
+      <w:bookmarkStart w:id="15" w:name="_Toc37404384"/>
       <w:r>
         <w:rPr>
           <w:b/>
@@ -7264,7 +7426,7 @@
         </w:rPr>
         <w:t>Макеты пользовательского интерфейса</w:t>
       </w:r>
-      <w:bookmarkEnd w:id="12"/>
+      <w:bookmarkEnd w:id="15"/>
     </w:p>
     <w:p>
       <w:pPr>
@@ -7362,6 +7524,7 @@
           <w:rFonts w:cs="Times New Roman"/>
           <w:szCs w:val="28"/>
         </w:rPr>
+        <w:lastRenderedPageBreak/>
         <w:t xml:space="preserve">Кнопка </w:t>
       </w:r>
       <w:r>
@@ -7411,7 +7574,6 @@
           <w:rFonts w:cs="Times New Roman"/>
           <w:szCs w:val="28"/>
         </w:rPr>
-        <w:lastRenderedPageBreak/>
         <w:t>3</w:t>
       </w:r>
       <w:r>
@@ -7469,7 +7631,23 @@
           <w:rFonts w:cs="Times New Roman"/>
           <w:szCs w:val="28"/>
         </w:rPr>
-        <w:t xml:space="preserve"> Шкала прогресса в свою очередь отображает прогресс заполненности блока ввода.</w:t>
+        <w:t xml:space="preserve"> Шкала прогресса в свою очередь отображает прогресс </w:t>
+      </w:r>
+      <w:proofErr w:type="spellStart"/>
+      <w:r>
+        <w:rPr>
+          <w:rFonts w:cs="Times New Roman"/>
+          <w:szCs w:val="28"/>
+        </w:rPr>
+        <w:t>заполненности</w:t>
+      </w:r>
+      <w:proofErr w:type="spellEnd"/>
+      <w:r>
+        <w:rPr>
+          <w:rFonts w:cs="Times New Roman"/>
+          <w:szCs w:val="28"/>
+        </w:rPr>
+        <w:t xml:space="preserve"> блока ввода.</w:t>
       </w:r>
     </w:p>
     <w:p>
@@ -7555,7 +7733,23 @@
           <w:rFonts w:cs="Times New Roman"/>
           <w:szCs w:val="28"/>
         </w:rPr>
-        <w:t>. Так же изменится цвет фона поля с прозрачного на красный, в котором была допущена ошибка.</w:t>
+        <w:t xml:space="preserve">. Так же изменится цвет фона поля </w:t>
+      </w:r>
+      <w:proofErr w:type="gramStart"/>
+      <w:r>
+        <w:rPr>
+          <w:rFonts w:cs="Times New Roman"/>
+          <w:szCs w:val="28"/>
+        </w:rPr>
+        <w:t>с</w:t>
+      </w:r>
+      <w:proofErr w:type="gramEnd"/>
+      <w:r>
+        <w:rPr>
+          <w:rFonts w:cs="Times New Roman"/>
+          <w:szCs w:val="28"/>
+        </w:rPr>
+        <w:t xml:space="preserve"> прозрачного на красный, в котором была допущена ошибка.</w:t>
       </w:r>
       <w:r>
         <w:rPr>
@@ -7645,7 +7839,7 @@
                     </pic:cNvPicPr>
                   </pic:nvPicPr>
                   <pic:blipFill>
-                    <a:blip r:embed="rId16">
+                    <a:blip r:embed="rId14">
                       <a:extLst>
                         <a:ext uri="{28A0092B-C50C-407E-A947-70E740481C1C}">
                           <a14:useLocalDpi xmlns:a14="http://schemas.microsoft.com/office/drawing/2010/main" val="0"/>
@@ -7761,7 +7955,8 @@
           <w:lang w:eastAsia="ru-RU"/>
         </w:rPr>
       </w:pPr>
-      <w:commentRangeStart w:id="13"/>
+      <w:commentRangeStart w:id="16"/>
+      <w:commentRangeStart w:id="17"/>
       <w:r>
         <w:rPr>
           <w:rFonts w:cs="Times New Roman"/>
@@ -7770,10 +7965,10 @@
           <w:lang w:eastAsia="ru-RU"/>
         </w:rPr>
         <w:drawing>
-          <wp:inline distT="0" distB="0" distL="0" distR="0" wp14:anchorId="2EB8717A" wp14:editId="536C462D">
-            <wp:extent cx="2872597" cy="2849103"/>
-            <wp:effectExtent l="0" t="0" r="4445" b="8890"/>
-            <wp:docPr id="11" name="Рисунок 11"/>
+          <wp:inline distT="0" distB="0" distL="0" distR="0" wp14:anchorId="6DA03B67" wp14:editId="29030099">
+            <wp:extent cx="3216512" cy="2522445"/>
+            <wp:effectExtent l="0" t="0" r="3175" b="0"/>
+            <wp:docPr id="4" name="Рисунок 4"/>
             <wp:cNvGraphicFramePr>
               <a:graphicFrameLocks xmlns:a="http://schemas.openxmlformats.org/drawingml/2006/main" noChangeAspect="1"/>
             </wp:cNvGraphicFramePr>
@@ -7781,13 +7976,13 @@
               <a:graphicData uri="http://schemas.openxmlformats.org/drawingml/2006/picture">
                 <pic:pic xmlns:pic="http://schemas.openxmlformats.org/drawingml/2006/picture">
                   <pic:nvPicPr>
-                    <pic:cNvPr id="0" name="Picture 5"/>
+                    <pic:cNvPr id="0" name="Picture 2"/>
                     <pic:cNvPicPr>
                       <a:picLocks noChangeAspect="1" noChangeArrowheads="1"/>
                     </pic:cNvPicPr>
                   </pic:nvPicPr>
                   <pic:blipFill>
-                    <a:blip r:embed="rId17">
+                    <a:blip r:embed="rId15">
                       <a:extLst>
                         <a:ext uri="{28A0092B-C50C-407E-A947-70E740481C1C}">
                           <a14:useLocalDpi xmlns:a14="http://schemas.microsoft.com/office/drawing/2010/main" val="0"/>
@@ -7802,7 +7997,7 @@
                   <pic:spPr bwMode="auto">
                     <a:xfrm>
                       <a:off x="0" y="0"/>
-                      <a:ext cx="2875253" cy="2851737"/>
+                      <a:ext cx="3215559" cy="2521698"/>
                     </a:xfrm>
                     <a:prstGeom prst="rect">
                       <a:avLst/>
@@ -7818,12 +8013,19 @@
           </wp:inline>
         </w:drawing>
       </w:r>
-      <w:commentRangeEnd w:id="13"/>
-      <w:r>
-        <w:rPr>
-          <w:rStyle w:val="CommentReference"/>
-        </w:rPr>
-        <w:commentReference w:id="13"/>
+      <w:commentRangeEnd w:id="16"/>
+      <w:r>
+        <w:rPr>
+          <w:rStyle w:val="af1"/>
+        </w:rPr>
+        <w:commentReference w:id="16"/>
+      </w:r>
+      <w:commentRangeEnd w:id="17"/>
+      <w:r>
+        <w:rPr>
+          <w:rStyle w:val="af1"/>
+        </w:rPr>
+        <w:commentReference w:id="17"/>
       </w:r>
     </w:p>
     <w:p>
@@ -7863,11 +8065,11 @@
         </w:rPr>
         <w:t>4 – Макет пользовательского интерфейса при нажатии кнопки.</w:t>
       </w:r>
-      <w:bookmarkStart w:id="14" w:name="_Toc37404385"/>
-    </w:p>
-    <w:p>
-      <w:pPr>
-        <w:pStyle w:val="Heading1"/>
+      <w:bookmarkStart w:id="18" w:name="_Toc37404385"/>
+    </w:p>
+    <w:p>
+      <w:pPr>
+        <w:pStyle w:val="1"/>
         <w:rPr>
           <w:rFonts w:ascii="Times New Roman" w:hAnsi="Times New Roman" w:cs="Times New Roman"/>
           <w:b/>
@@ -7891,11 +8093,11 @@
         <w:lastRenderedPageBreak/>
         <w:t>Список литературы</w:t>
       </w:r>
-      <w:bookmarkEnd w:id="14"/>
-    </w:p>
-    <w:p>
-      <w:pPr>
-        <w:pStyle w:val="ListParagraph"/>
+      <w:bookmarkEnd w:id="18"/>
+    </w:p>
+    <w:p>
+      <w:pPr>
+        <w:pStyle w:val="a3"/>
         <w:numPr>
           <w:ilvl w:val="0"/>
           <w:numId w:val="28"/>
@@ -7910,12 +8112,26 @@
         <w:rPr>
           <w:szCs w:val="28"/>
         </w:rPr>
-        <w:t xml:space="preserve">САПР - Нижневартовский Нефтяной Техникум, Фадеев Д.В. [Электронный ресурс]. – URL: </w:t>
-      </w:r>
-      <w:hyperlink r:id="rId18" w:history="1">
+        <w:t xml:space="preserve">САПР - </w:t>
+      </w:r>
+      <w:proofErr w:type="spellStart"/>
+      <w:r>
+        <w:rPr>
+          <w:szCs w:val="28"/>
+        </w:rPr>
+        <w:t>Нижневартовский</w:t>
+      </w:r>
+      <w:proofErr w:type="spellEnd"/>
+      <w:r>
+        <w:rPr>
+          <w:szCs w:val="28"/>
+        </w:rPr>
+        <w:t xml:space="preserve"> Нефтяной Техникум, Фадеев Д.В. [Электронный ресурс]. – URL: </w:t>
+      </w:r>
+      <w:hyperlink r:id="rId16" w:history="1">
         <w:r>
           <w:rPr>
-            <w:rStyle w:val="Hyperlink"/>
+            <w:rStyle w:val="a6"/>
             <w:szCs w:val="28"/>
           </w:rPr>
           <w:t>https://scienceforum.ru/2017/article/2017040096</w:t>
@@ -7930,7 +8146,7 @@
     </w:p>
     <w:p>
       <w:pPr>
-        <w:pStyle w:val="ListParagraph"/>
+        <w:pStyle w:val="a3"/>
         <w:numPr>
           <w:ilvl w:val="0"/>
           <w:numId w:val="28"/>
@@ -7991,10 +8207,10 @@
         </w:rPr>
         <w:t xml:space="preserve">: </w:t>
       </w:r>
-      <w:hyperlink r:id="rId19" w:history="1">
+      <w:hyperlink r:id="rId17" w:history="1">
         <w:r>
           <w:rPr>
-            <w:rStyle w:val="Hyperlink"/>
+            <w:rStyle w:val="a6"/>
           </w:rPr>
           <w:t>https://cgschool.pro/base/baza-1/</w:t>
         </w:r>
@@ -8014,7 +8230,7 @@
     </w:p>
     <w:p>
       <w:pPr>
-        <w:pStyle w:val="ListParagraph"/>
+        <w:pStyle w:val="a3"/>
         <w:numPr>
           <w:ilvl w:val="0"/>
           <w:numId w:val="28"/>
@@ -8085,10 +8301,10 @@
         </w:rPr>
         <w:t xml:space="preserve">: </w:t>
       </w:r>
-      <w:hyperlink r:id="rId20" w:history="1">
+      <w:hyperlink r:id="rId18" w:history="1">
         <w:r>
           <w:rPr>
-            <w:rStyle w:val="Hyperlink"/>
+            <w:rStyle w:val="a6"/>
           </w:rPr>
           <w:t>http://docs.autodesk.com/ACD/2010/ENU/AutoCAD%20.NET%20Developer%27s%20Guide/index.html</w:t>
         </w:r>
@@ -8111,7 +8327,7 @@
     </w:p>
     <w:p>
       <w:pPr>
-        <w:pStyle w:val="ListParagraph"/>
+        <w:pStyle w:val="a3"/>
         <w:numPr>
           <w:ilvl w:val="0"/>
           <w:numId w:val="28"/>
@@ -8189,10 +8405,10 @@
         </w:rPr>
         <w:t xml:space="preserve"> </w:t>
       </w:r>
-      <w:hyperlink r:id="rId21" w:history="1">
+      <w:hyperlink r:id="rId19" w:history="1">
         <w:r>
           <w:rPr>
-            <w:rStyle w:val="Hyperlink"/>
+            <w:rStyle w:val="a6"/>
             <w:lang w:val="en-US"/>
           </w:rPr>
           <w:t>https://api-2d3d-cad.com/objectarx/</w:t>
@@ -8237,7 +8453,7 @@
     </w:p>
     <w:p>
       <w:pPr>
-        <w:pStyle w:val="ListParagraph"/>
+        <w:pStyle w:val="a3"/>
         <w:numPr>
           <w:ilvl w:val="0"/>
           <w:numId w:val="28"/>
@@ -8294,10 +8510,10 @@
       <w:r>
         <w:t xml:space="preserve"> </w:t>
       </w:r>
-      <w:hyperlink r:id="rId22" w:history="1">
+      <w:hyperlink r:id="rId20" w:history="1">
         <w:r>
           <w:rPr>
-            <w:rStyle w:val="Hyperlink"/>
+            <w:rStyle w:val="a6"/>
           </w:rPr>
           <w:t>https://www.liraland.ru/lira</w:t>
         </w:r>
@@ -8317,7 +8533,7 @@
     </w:p>
     <w:p>
       <w:pPr>
-        <w:pStyle w:val="ListParagraph"/>
+        <w:pStyle w:val="a3"/>
         <w:numPr>
           <w:ilvl w:val="0"/>
           <w:numId w:val="28"/>
@@ -8383,10 +8599,10 @@
         </w:rPr>
         <w:t xml:space="preserve">: </w:t>
       </w:r>
-      <w:hyperlink r:id="rId23" w:history="1">
+      <w:hyperlink r:id="rId21" w:history="1">
         <w:r>
           <w:rPr>
-            <w:rStyle w:val="Hyperlink"/>
+            <w:rStyle w:val="a6"/>
           </w:rPr>
           <w:t>http://kaf401.rloc.ru/TRPO/LeonenkovUML.pdf</w:t>
         </w:r>
@@ -8414,7 +8630,7 @@
       </w:r>
     </w:p>
     <w:sectPr>
-      <w:headerReference w:type="default" r:id="rId24"/>
+      <w:headerReference w:type="default" r:id="rId22"/>
       <w:pgSz w:w="11906" w:h="16838" w:code="9"/>
       <w:pgMar w:top="1134" w:right="567" w:bottom="1134" w:left="1701" w:header="709" w:footer="709" w:gutter="0"/>
       <w:cols w:space="708"/>
@@ -8426,21 +8642,21 @@
 </file>
 
 <file path=word/comments.xml><?xml version="1.0" encoding="utf-8"?>
-<w:comments xmlns:wpc="http://schemas.microsoft.com/office/word/2010/wordprocessingCanvas" xmlns:cx="http://schemas.microsoft.com/office/drawing/2014/chartex" xmlns:cx1="http://schemas.microsoft.com/office/drawing/2015/9/8/chartex" xmlns:cx2="http://schemas.microsoft.com/office/drawing/2015/10/21/chartex" xmlns:cx3="http://schemas.microsoft.com/office/drawing/2016/5/9/chartex" xmlns:cx4="http://schemas.microsoft.com/office/drawing/2016/5/10/chartex" xmlns:cx5="http://schemas.microsoft.com/office/drawing/2016/5/11/chartex" xmlns:cx6="http://schemas.microsoft.com/office/drawing/2016/5/12/chartex" xmlns:cx7="http://schemas.microsoft.com/office/drawing/2016/5/13/chartex" xmlns:cx8="http://schemas.microsoft.com/office/drawing/2016/5/14/chartex" xmlns:mc="http://schemas.openxmlformats.org/markup-compatibility/2006" xmlns:aink="http://schemas.microsoft.com/office/drawing/2016/ink" xmlns:am3d="http://schemas.microsoft.com/office/drawing/2017/model3d" xmlns:o="urn:schemas-microsoft-com:office:office" xmlns:r="http://schemas.openxmlformats.org/officeDocument/2006/relationships" xmlns:m="http://schemas.openxmlformats.org/officeDocument/2006/math" xmlns:v="urn:schemas-microsoft-com:vml" xmlns:wp14="http://schemas.microsoft.com/office/word/2010/wordprocessingDrawing" xmlns:wp="http://schemas.openxmlformats.org/drawingml/2006/wordprocessingDrawing" xmlns:w10="urn:schemas-microsoft-com:office:word" xmlns:w="http://schemas.openxmlformats.org/wordprocessingml/2006/main" xmlns:w14="http://schemas.microsoft.com/office/word/2010/wordml" xmlns:w15="http://schemas.microsoft.com/office/word/2012/wordml" xmlns:w16cex="http://schemas.microsoft.com/office/word/2018/wordml/cex" xmlns:w16cid="http://schemas.microsoft.com/office/word/2016/wordml/cid" xmlns:w16="http://schemas.microsoft.com/office/word/2018/wordml" xmlns:w16se="http://schemas.microsoft.com/office/word/2015/wordml/symex" xmlns:wpg="http://schemas.microsoft.com/office/word/2010/wordprocessingGroup" xmlns:wpi="http://schemas.microsoft.com/office/word/2010/wordprocessingInk" xmlns:wne="http://schemas.microsoft.com/office/word/2006/wordml" xmlns:wps="http://schemas.microsoft.com/office/word/2010/wordprocessingShape" mc:Ignorable="w14 w15 w16se w16cid w16 w16cex wp14">
-  <w:comment w:id="7" w:author="Kalentyev Alexey" w:date="2020-05-17T15:54:00Z" w:initials="KA">
-    <w:p>
-      <w:pPr>
-        <w:pStyle w:val="CommentText"/>
-      </w:pPr>
-      <w:r>
-        <w:rPr>
-          <w:rStyle w:val="CommentReference"/>
+<w:comments xmlns:wpc="http://schemas.microsoft.com/office/word/2010/wordprocessingCanvas" xmlns:mc="http://schemas.openxmlformats.org/markup-compatibility/2006" xmlns:o="urn:schemas-microsoft-com:office:office" xmlns:r="http://schemas.openxmlformats.org/officeDocument/2006/relationships" xmlns:m="http://schemas.openxmlformats.org/officeDocument/2006/math" xmlns:v="urn:schemas-microsoft-com:vml" xmlns:wp14="http://schemas.microsoft.com/office/word/2010/wordprocessingDrawing" xmlns:wp="http://schemas.openxmlformats.org/drawingml/2006/wordprocessingDrawing" xmlns:w10="urn:schemas-microsoft-com:office:word" xmlns:w="http://schemas.openxmlformats.org/wordprocessingml/2006/main" xmlns:w14="http://schemas.microsoft.com/office/word/2010/wordml" xmlns:wpg="http://schemas.microsoft.com/office/word/2010/wordprocessingGroup" xmlns:wpi="http://schemas.microsoft.com/office/word/2010/wordprocessingInk" xmlns:wne="http://schemas.microsoft.com/office/word/2006/wordml" xmlns:wps="http://schemas.microsoft.com/office/word/2010/wordprocessingShape" mc:Ignorable="w14 wp14">
+  <w:comment w:id="8" w:author="Kalentyev Alexey" w:date="2020-05-17T15:54:00Z" w:initials="KA">
+    <w:p>
+      <w:pPr>
+        <w:pStyle w:val="af2"/>
+      </w:pPr>
+      <w:r>
+        <w:rPr>
+          <w:rStyle w:val="af1"/>
         </w:rPr>
         <w:annotationRef/>
       </w:r>
       <w:r>
         <w:rPr>
-          <w:rStyle w:val="CommentReference"/>
+          <w:rStyle w:val="af1"/>
         </w:rPr>
         <w:t>Все связи</w:t>
       </w:r>
@@ -8461,18 +8677,37 @@
       </w:r>
     </w:p>
   </w:comment>
-  <w:comment w:id="9" w:author="Kalentyev Alexey" w:date="2020-05-02T01:03:00Z" w:initials="KA">
-    <w:p>
-      <w:pPr>
-        <w:pStyle w:val="CommentText"/>
-      </w:pPr>
-      <w:r>
-        <w:rPr>
-          <w:rStyle w:val="CommentReference"/>
+  <w:comment w:id="9" w:author="Администратор" w:date="2020-05-18T01:54:00Z" w:initials="А">
+    <w:p>
+      <w:pPr>
+        <w:pStyle w:val="af2"/>
+      </w:pPr>
+      <w:r>
+        <w:rPr>
+          <w:rStyle w:val="af1"/>
         </w:rPr>
         <w:annotationRef/>
       </w:r>
       <w:r>
+        <w:t xml:space="preserve">+ </w:t>
+      </w:r>
+      <w:r>
+        <w:t>Описано условие расширения</w:t>
+      </w:r>
+    </w:p>
+  </w:comment>
+  <w:comment w:id="11" w:author="Kalentyev Alexey" w:date="2020-05-02T01:03:00Z" w:initials="KA">
+    <w:p>
+      <w:pPr>
+        <w:pStyle w:val="af2"/>
+      </w:pPr>
+      <w:r>
+        <w:rPr>
+          <w:rStyle w:val="af1"/>
+        </w:rPr>
+        <w:annotationRef/>
+      </w:r>
+      <w:r>
         <w:t>Связ</w:t>
       </w:r>
       <w:r>
@@ -8509,7 +8744,7 @@
     </w:p>
     <w:p>
       <w:pPr>
-        <w:pStyle w:val="CommentText"/>
+        <w:pStyle w:val="af2"/>
       </w:pPr>
       <w:r>
         <w:t xml:space="preserve">На композиции между </w:t>
@@ -8542,21 +8777,21 @@
       </w:r>
     </w:p>
   </w:comment>
-  <w:comment w:id="10" w:author="Администратор" w:date="2020-05-15T23:37:00Z" w:initials="А">
-    <w:p>
-      <w:pPr>
-        <w:pStyle w:val="CommentText"/>
-      </w:pPr>
-      <w:r>
-        <w:rPr>
-          <w:rStyle w:val="CommentReference"/>
+  <w:comment w:id="12" w:author="Администратор" w:date="2020-05-15T23:37:00Z" w:initials="А">
+    <w:p>
+      <w:pPr>
+        <w:pStyle w:val="af2"/>
+      </w:pPr>
+      <w:r>
+        <w:rPr>
+          <w:rStyle w:val="af1"/>
         </w:rPr>
         <w:annotationRef/>
       </w:r>
     </w:p>
     <w:p>
       <w:pPr>
-        <w:pStyle w:val="CommentText"/>
+        <w:pStyle w:val="af2"/>
       </w:pPr>
       <w:r>
         <w:t>+</w:t>
@@ -8564,7 +8799,7 @@
     </w:p>
     <w:p>
       <w:pPr>
-        <w:pStyle w:val="CommentText"/>
+        <w:pStyle w:val="af2"/>
       </w:pPr>
       <w:r>
         <w:t xml:space="preserve">Класс </w:t>
@@ -8598,9 +8833,10 @@
     </w:p>
     <w:p>
       <w:pPr>
-        <w:pStyle w:val="CommentText"/>
+        <w:pStyle w:val="af2"/>
       </w:pPr>
       <w:proofErr w:type="spellStart"/>
+      <w:proofErr w:type="gramStart"/>
       <w:r>
         <w:rPr>
           <w:lang w:val="en-US"/>
@@ -8608,6 +8844,7 @@
         <w:t>hangarParam</w:t>
       </w:r>
       <w:proofErr w:type="spellEnd"/>
+      <w:proofErr w:type="gramEnd"/>
       <w:r>
         <w:t xml:space="preserve"> имеет строго 3 экземпляра </w:t>
       </w:r>
@@ -8642,14 +8879,14 @@
       </w:r>
     </w:p>
   </w:comment>
-  <w:comment w:id="11" w:author="Kalentyev Alexey" w:date="2020-05-17T15:55:00Z" w:initials="KA">
-    <w:p>
-      <w:pPr>
-        <w:pStyle w:val="CommentText"/>
-      </w:pPr>
-      <w:r>
-        <w:rPr>
-          <w:rStyle w:val="CommentReference"/>
+  <w:comment w:id="13" w:author="Kalentyev Alexey" w:date="2020-05-18T02:03:00Z" w:initials="KA">
+    <w:p>
+      <w:pPr>
+        <w:pStyle w:val="af2"/>
+      </w:pPr>
+      <w:r>
+        <w:rPr>
+          <w:rStyle w:val="af1"/>
         </w:rPr>
         <w:annotationRef/>
       </w:r>
@@ -8658,20 +8895,63 @@
       </w:r>
     </w:p>
   </w:comment>
-  <w:comment w:id="13" w:author="Kalentyev Alexey" w:date="2020-05-17T15:55:00Z" w:initials="KA">
-    <w:p>
-      <w:pPr>
-        <w:pStyle w:val="CommentText"/>
-      </w:pPr>
-      <w:r>
-        <w:rPr>
-          <w:rStyle w:val="CommentReference"/>
+  <w:comment w:id="14" w:author="Администратор" w:date="2020-05-18T02:04:00Z" w:initials="А">
+    <w:p>
+      <w:pPr>
+        <w:pStyle w:val="af2"/>
+      </w:pPr>
+      <w:r>
+        <w:rPr>
+          <w:rStyle w:val="af1"/>
         </w:rPr>
         <w:annotationRef/>
       </w:r>
       <w:r>
+        <w:t xml:space="preserve">+ </w:t>
+      </w:r>
+      <w:r>
+        <w:t>Нашёл пример с разбором композиции</w:t>
+      </w:r>
+      <w:r>
+        <w:t>, поменял местами кратности</w:t>
+      </w:r>
+    </w:p>
+  </w:comment>
+  <w:comment w:id="16" w:author="Kalentyev Alexey" w:date="2020-05-17T15:55:00Z" w:initials="KA">
+    <w:p>
+      <w:pPr>
+        <w:pStyle w:val="af2"/>
+      </w:pPr>
+      <w:r>
+        <w:rPr>
+          <w:rStyle w:val="af1"/>
+        </w:rPr>
+        <w:annotationRef/>
+      </w:r>
+      <w:r>
         <w:t>Выше кнопка «Построить»</w:t>
       </w:r>
+    </w:p>
+  </w:comment>
+  <w:comment w:id="17" w:author="Администратор" w:date="2020-05-18T01:56:00Z" w:initials="А">
+    <w:p>
+      <w:pPr>
+        <w:pStyle w:val="af2"/>
+      </w:pPr>
+      <w:r>
+        <w:rPr>
+          <w:rStyle w:val="af1"/>
+        </w:rPr>
+        <w:annotationRef/>
+      </w:r>
+      <w:r>
+        <w:t xml:space="preserve">+ Переделан </w:t>
+      </w:r>
+      <w:proofErr w:type="spellStart"/>
+      <w:r>
+        <w:t>скрин</w:t>
+      </w:r>
+      <w:proofErr w:type="spellEnd"/>
     </w:p>
   </w:comment>
 </w:comments>
@@ -8706,7 +8986,7 @@
 </file>
 
 <file path=word/endnotes.xml><?xml version="1.0" encoding="utf-8"?>
-<w:endnotes xmlns:wpc="http://schemas.microsoft.com/office/word/2010/wordprocessingCanvas" xmlns:cx="http://schemas.microsoft.com/office/drawing/2014/chartex" xmlns:cx1="http://schemas.microsoft.com/office/drawing/2015/9/8/chartex" xmlns:cx2="http://schemas.microsoft.com/office/drawing/2015/10/21/chartex" xmlns:cx3="http://schemas.microsoft.com/office/drawing/2016/5/9/chartex" xmlns:cx4="http://schemas.microsoft.com/office/drawing/2016/5/10/chartex" xmlns:cx5="http://schemas.microsoft.com/office/drawing/2016/5/11/chartex" xmlns:cx6="http://schemas.microsoft.com/office/drawing/2016/5/12/chartex" xmlns:cx7="http://schemas.microsoft.com/office/drawing/2016/5/13/chartex" xmlns:cx8="http://schemas.microsoft.com/office/drawing/2016/5/14/chartex" xmlns:mc="http://schemas.openxmlformats.org/markup-compatibility/2006" xmlns:aink="http://schemas.microsoft.com/office/drawing/2016/ink" xmlns:am3d="http://schemas.microsoft.com/office/drawing/2017/model3d" xmlns:o="urn:schemas-microsoft-com:office:office" xmlns:r="http://schemas.openxmlformats.org/officeDocument/2006/relationships" xmlns:m="http://schemas.openxmlformats.org/officeDocument/2006/math" xmlns:v="urn:schemas-microsoft-com:vml" xmlns:wp14="http://schemas.microsoft.com/office/word/2010/wordprocessingDrawing" xmlns:wp="http://schemas.openxmlformats.org/drawingml/2006/wordprocessingDrawing" xmlns:w10="urn:schemas-microsoft-com:office:word" xmlns:w="http://schemas.openxmlformats.org/wordprocessingml/2006/main" xmlns:w14="http://schemas.microsoft.com/office/word/2010/wordml" xmlns:w15="http://schemas.microsoft.com/office/word/2012/wordml" xmlns:w16cex="http://schemas.microsoft.com/office/word/2018/wordml/cex" xmlns:w16cid="http://schemas.microsoft.com/office/word/2016/wordml/cid" xmlns:w16="http://schemas.microsoft.com/office/word/2018/wordml" xmlns:w16se="http://schemas.microsoft.com/office/word/2015/wordml/symex" xmlns:wpg="http://schemas.microsoft.com/office/word/2010/wordprocessingGroup" xmlns:wpi="http://schemas.microsoft.com/office/word/2010/wordprocessingInk" xmlns:wne="http://schemas.microsoft.com/office/word/2006/wordml" xmlns:wps="http://schemas.microsoft.com/office/word/2010/wordprocessingShape" mc:Ignorable="w14 w15 w16se w16cid w16 w16cex wp14">
+<w:endnotes xmlns:wpc="http://schemas.microsoft.com/office/word/2010/wordprocessingCanvas" xmlns:mc="http://schemas.openxmlformats.org/markup-compatibility/2006" xmlns:o="urn:schemas-microsoft-com:office:office" xmlns:r="http://schemas.openxmlformats.org/officeDocument/2006/relationships" xmlns:m="http://schemas.openxmlformats.org/officeDocument/2006/math" xmlns:v="urn:schemas-microsoft-com:vml" xmlns:wp14="http://schemas.microsoft.com/office/word/2010/wordprocessingDrawing" xmlns:wp="http://schemas.openxmlformats.org/drawingml/2006/wordprocessingDrawing" xmlns:w10="urn:schemas-microsoft-com:office:word" xmlns:w="http://schemas.openxmlformats.org/wordprocessingml/2006/main" xmlns:w14="http://schemas.microsoft.com/office/word/2010/wordml" xmlns:wpg="http://schemas.microsoft.com/office/word/2010/wordprocessingGroup" xmlns:wpi="http://schemas.microsoft.com/office/word/2010/wordprocessingInk" xmlns:wne="http://schemas.microsoft.com/office/word/2006/wordml" xmlns:wps="http://schemas.microsoft.com/office/word/2010/wordprocessingShape" mc:Ignorable="w14 wp14">
   <w:endnote w:type="separator" w:id="-1">
     <w:p>
       <w:pPr>
@@ -8731,7 +9011,7 @@
 </file>
 
 <file path=word/footnotes.xml><?xml version="1.0" encoding="utf-8"?>
-<w:footnotes xmlns:wpc="http://schemas.microsoft.com/office/word/2010/wordprocessingCanvas" xmlns:cx="http://schemas.microsoft.com/office/drawing/2014/chartex" xmlns:cx1="http://schemas.microsoft.com/office/drawing/2015/9/8/chartex" xmlns:cx2="http://schemas.microsoft.com/office/drawing/2015/10/21/chartex" xmlns:cx3="http://schemas.microsoft.com/office/drawing/2016/5/9/chartex" xmlns:cx4="http://schemas.microsoft.com/office/drawing/2016/5/10/chartex" xmlns:cx5="http://schemas.microsoft.com/office/drawing/2016/5/11/chartex" xmlns:cx6="http://schemas.microsoft.com/office/drawing/2016/5/12/chartex" xmlns:cx7="http://schemas.microsoft.com/office/drawing/2016/5/13/chartex" xmlns:cx8="http://schemas.microsoft.com/office/drawing/2016/5/14/chartex" xmlns:mc="http://schemas.openxmlformats.org/markup-compatibility/2006" xmlns:aink="http://schemas.microsoft.com/office/drawing/2016/ink" xmlns:am3d="http://schemas.microsoft.com/office/drawing/2017/model3d" xmlns:o="urn:schemas-microsoft-com:office:office" xmlns:r="http://schemas.openxmlformats.org/officeDocument/2006/relationships" xmlns:m="http://schemas.openxmlformats.org/officeDocument/2006/math" xmlns:v="urn:schemas-microsoft-com:vml" xmlns:wp14="http://schemas.microsoft.com/office/word/2010/wordprocessingDrawing" xmlns:wp="http://schemas.openxmlformats.org/drawingml/2006/wordprocessingDrawing" xmlns:w10="urn:schemas-microsoft-com:office:word" xmlns:w="http://schemas.openxmlformats.org/wordprocessingml/2006/main" xmlns:w14="http://schemas.microsoft.com/office/word/2010/wordml" xmlns:w15="http://schemas.microsoft.com/office/word/2012/wordml" xmlns:w16cex="http://schemas.microsoft.com/office/word/2018/wordml/cex" xmlns:w16cid="http://schemas.microsoft.com/office/word/2016/wordml/cid" xmlns:w16="http://schemas.microsoft.com/office/word/2018/wordml" xmlns:w16se="http://schemas.microsoft.com/office/word/2015/wordml/symex" xmlns:wpg="http://schemas.microsoft.com/office/word/2010/wordprocessingGroup" xmlns:wpi="http://schemas.microsoft.com/office/word/2010/wordprocessingInk" xmlns:wne="http://schemas.microsoft.com/office/word/2006/wordml" xmlns:wps="http://schemas.microsoft.com/office/word/2010/wordprocessingShape" mc:Ignorable="w14 w15 w16se w16cid w16 w16cex wp14">
+<w:footnotes xmlns:wpc="http://schemas.microsoft.com/office/word/2010/wordprocessingCanvas" xmlns:mc="http://schemas.openxmlformats.org/markup-compatibility/2006" xmlns:o="urn:schemas-microsoft-com:office:office" xmlns:r="http://schemas.openxmlformats.org/officeDocument/2006/relationships" xmlns:m="http://schemas.openxmlformats.org/officeDocument/2006/math" xmlns:v="urn:schemas-microsoft-com:vml" xmlns:wp14="http://schemas.microsoft.com/office/word/2010/wordprocessingDrawing" xmlns:wp="http://schemas.openxmlformats.org/drawingml/2006/wordprocessingDrawing" xmlns:w10="urn:schemas-microsoft-com:office:word" xmlns:w="http://schemas.openxmlformats.org/wordprocessingml/2006/main" xmlns:w14="http://schemas.microsoft.com/office/word/2010/wordml" xmlns:wpg="http://schemas.microsoft.com/office/word/2010/wordprocessingGroup" xmlns:wpi="http://schemas.microsoft.com/office/word/2010/wordprocessingInk" xmlns:wne="http://schemas.microsoft.com/office/word/2006/wordml" xmlns:wps="http://schemas.microsoft.com/office/word/2010/wordprocessingShape" mc:Ignorable="w14 wp14">
   <w:footnote w:type="separator" w:id="-1">
     <w:p>
       <w:pPr>
@@ -8756,7 +9036,7 @@
 </file>
 
 <file path=word/header1.xml><?xml version="1.0" encoding="utf-8"?>
-<w:hdr xmlns:wpc="http://schemas.microsoft.com/office/word/2010/wordprocessingCanvas" xmlns:cx="http://schemas.microsoft.com/office/drawing/2014/chartex" xmlns:cx1="http://schemas.microsoft.com/office/drawing/2015/9/8/chartex" xmlns:cx2="http://schemas.microsoft.com/office/drawing/2015/10/21/chartex" xmlns:cx3="http://schemas.microsoft.com/office/drawing/2016/5/9/chartex" xmlns:cx4="http://schemas.microsoft.com/office/drawing/2016/5/10/chartex" xmlns:cx5="http://schemas.microsoft.com/office/drawing/2016/5/11/chartex" xmlns:cx6="http://schemas.microsoft.com/office/drawing/2016/5/12/chartex" xmlns:cx7="http://schemas.microsoft.com/office/drawing/2016/5/13/chartex" xmlns:cx8="http://schemas.microsoft.com/office/drawing/2016/5/14/chartex" xmlns:mc="http://schemas.openxmlformats.org/markup-compatibility/2006" xmlns:aink="http://schemas.microsoft.com/office/drawing/2016/ink" xmlns:am3d="http://schemas.microsoft.com/office/drawing/2017/model3d" xmlns:o="urn:schemas-microsoft-com:office:office" xmlns:r="http://schemas.openxmlformats.org/officeDocument/2006/relationships" xmlns:m="http://schemas.openxmlformats.org/officeDocument/2006/math" xmlns:v="urn:schemas-microsoft-com:vml" xmlns:wp14="http://schemas.microsoft.com/office/word/2010/wordprocessingDrawing" xmlns:wp="http://schemas.openxmlformats.org/drawingml/2006/wordprocessingDrawing" xmlns:w10="urn:schemas-microsoft-com:office:word" xmlns:w="http://schemas.openxmlformats.org/wordprocessingml/2006/main" xmlns:w14="http://schemas.microsoft.com/office/word/2010/wordml" xmlns:w15="http://schemas.microsoft.com/office/word/2012/wordml" xmlns:w16cex="http://schemas.microsoft.com/office/word/2018/wordml/cex" xmlns:w16cid="http://schemas.microsoft.com/office/word/2016/wordml/cid" xmlns:w16="http://schemas.microsoft.com/office/word/2018/wordml" xmlns:w16se="http://schemas.microsoft.com/office/word/2015/wordml/symex" xmlns:wpg="http://schemas.microsoft.com/office/word/2010/wordprocessingGroup" xmlns:wpi="http://schemas.microsoft.com/office/word/2010/wordprocessingInk" xmlns:wne="http://schemas.microsoft.com/office/word/2006/wordml" xmlns:wps="http://schemas.microsoft.com/office/word/2010/wordprocessingShape" mc:Ignorable="w14 w15 w16se w16cid w16 w16cex wp14">
+<w:hdr xmlns:wpc="http://schemas.microsoft.com/office/word/2010/wordprocessingCanvas" xmlns:mc="http://schemas.openxmlformats.org/markup-compatibility/2006" xmlns:o="urn:schemas-microsoft-com:office:office" xmlns:r="http://schemas.openxmlformats.org/officeDocument/2006/relationships" xmlns:m="http://schemas.openxmlformats.org/officeDocument/2006/math" xmlns:v="urn:schemas-microsoft-com:vml" xmlns:wp14="http://schemas.microsoft.com/office/word/2010/wordprocessingDrawing" xmlns:wp="http://schemas.openxmlformats.org/drawingml/2006/wordprocessingDrawing" xmlns:w10="urn:schemas-microsoft-com:office:word" xmlns:w="http://schemas.openxmlformats.org/wordprocessingml/2006/main" xmlns:w14="http://schemas.microsoft.com/office/word/2010/wordml" xmlns:wpg="http://schemas.microsoft.com/office/word/2010/wordprocessingGroup" xmlns:wpi="http://schemas.microsoft.com/office/word/2010/wordprocessingInk" xmlns:wne="http://schemas.microsoft.com/office/word/2006/wordml" xmlns:wps="http://schemas.microsoft.com/office/word/2010/wordprocessingShape" mc:Ignorable="w14 wp14">
   <w:sdt>
     <w:sdtPr>
       <w:id w:val="-299073197"/>
@@ -8769,7 +9049,7 @@
     <w:sdtContent>
       <w:p>
         <w:pPr>
-          <w:pStyle w:val="Header"/>
+          <w:pStyle w:val="a8"/>
           <w:jc w:val="center"/>
         </w:pPr>
         <w:r>
@@ -8785,7 +9065,7 @@
           <w:rPr>
             <w:noProof/>
           </w:rPr>
-          <w:t>2</w:t>
+          <w:t>15</w:t>
         </w:r>
         <w:r>
           <w:fldChar w:fldCharType="end"/>
@@ -8795,15 +9075,15 @@
   </w:sdt>
   <w:p>
     <w:pPr>
-      <w:pStyle w:val="Header"/>
+      <w:pStyle w:val="a8"/>
     </w:pPr>
   </w:p>
 </w:hdr>
 </file>
 
 <file path=word/numbering.xml><?xml version="1.0" encoding="utf-8"?>
-<w:numbering xmlns:wpc="http://schemas.microsoft.com/office/word/2010/wordprocessingCanvas" xmlns:cx="http://schemas.microsoft.com/office/drawing/2014/chartex" xmlns:cx1="http://schemas.microsoft.com/office/drawing/2015/9/8/chartex" xmlns:cx2="http://schemas.microsoft.com/office/drawing/2015/10/21/chartex" xmlns:cx3="http://schemas.microsoft.com/office/drawing/2016/5/9/chartex" xmlns:cx4="http://schemas.microsoft.com/office/drawing/2016/5/10/chartex" xmlns:cx5="http://schemas.microsoft.com/office/drawing/2016/5/11/chartex" xmlns:cx6="http://schemas.microsoft.com/office/drawing/2016/5/12/chartex" xmlns:cx7="http://schemas.microsoft.com/office/drawing/2016/5/13/chartex" xmlns:cx8="http://schemas.microsoft.com/office/drawing/2016/5/14/chartex" xmlns:mc="http://schemas.openxmlformats.org/markup-compatibility/2006" xmlns:aink="http://schemas.microsoft.com/office/drawing/2016/ink" xmlns:am3d="http://schemas.microsoft.com/office/drawing/2017/model3d" xmlns:o="urn:schemas-microsoft-com:office:office" xmlns:r="http://schemas.openxmlformats.org/officeDocument/2006/relationships" xmlns:m="http://schemas.openxmlformats.org/officeDocument/2006/math" xmlns:v="urn:schemas-microsoft-com:vml" xmlns:wp14="http://schemas.microsoft.com/office/word/2010/wordprocessingDrawing" xmlns:wp="http://schemas.openxmlformats.org/drawingml/2006/wordprocessingDrawing" xmlns:w10="urn:schemas-microsoft-com:office:word" xmlns:w="http://schemas.openxmlformats.org/wordprocessingml/2006/main" xmlns:w14="http://schemas.microsoft.com/office/word/2010/wordml" xmlns:w15="http://schemas.microsoft.com/office/word/2012/wordml" xmlns:w16cex="http://schemas.microsoft.com/office/word/2018/wordml/cex" xmlns:w16cid="http://schemas.microsoft.com/office/word/2016/wordml/cid" xmlns:w16="http://schemas.microsoft.com/office/word/2018/wordml" xmlns:w16se="http://schemas.microsoft.com/office/word/2015/wordml/symex" xmlns:wpg="http://schemas.microsoft.com/office/word/2010/wordprocessingGroup" xmlns:wpi="http://schemas.microsoft.com/office/word/2010/wordprocessingInk" xmlns:wne="http://schemas.microsoft.com/office/word/2006/wordml" xmlns:wps="http://schemas.microsoft.com/office/word/2010/wordprocessingShape" mc:Ignorable="w14 w15 w16se w16cid w16 w16cex wp14">
-  <w:abstractNum w:abstractNumId="0" w15:restartNumberingAfterBreak="0">
+<w:numbering xmlns:wpc="http://schemas.microsoft.com/office/word/2010/wordprocessingCanvas" xmlns:mc="http://schemas.openxmlformats.org/markup-compatibility/2006" xmlns:o="urn:schemas-microsoft-com:office:office" xmlns:r="http://schemas.openxmlformats.org/officeDocument/2006/relationships" xmlns:m="http://schemas.openxmlformats.org/officeDocument/2006/math" xmlns:v="urn:schemas-microsoft-com:vml" xmlns:wp14="http://schemas.microsoft.com/office/word/2010/wordprocessingDrawing" xmlns:wp="http://schemas.openxmlformats.org/drawingml/2006/wordprocessingDrawing" xmlns:w10="urn:schemas-microsoft-com:office:word" xmlns:w="http://schemas.openxmlformats.org/wordprocessingml/2006/main" xmlns:w14="http://schemas.microsoft.com/office/word/2010/wordml" xmlns:wpg="http://schemas.microsoft.com/office/word/2010/wordprocessingGroup" xmlns:wpi="http://schemas.microsoft.com/office/word/2010/wordprocessingInk" xmlns:wne="http://schemas.microsoft.com/office/word/2006/wordml" xmlns:wps="http://schemas.microsoft.com/office/word/2010/wordprocessingShape" mc:Ignorable="w14 wp14">
+  <w:abstractNum w:abstractNumId="0">
     <w:nsid w:val="03021A4E"/>
     <w:multiLevelType w:val="hybridMultilevel"/>
     <w:tmpl w:val="F042BE52"/>
@@ -8892,13 +9172,13 @@
       </w:pPr>
     </w:lvl>
   </w:abstractNum>
-  <w:abstractNum w:abstractNumId="1" w15:restartNumberingAfterBreak="0">
+  <w:abstractNum w:abstractNumId="1">
     <w:nsid w:val="031D2D45"/>
     <w:multiLevelType w:val="multilevel"/>
     <w:tmpl w:val="0D3E438C"/>
     <w:numStyleLink w:val="2"/>
   </w:abstractNum>
-  <w:abstractNum w:abstractNumId="2" w15:restartNumberingAfterBreak="0">
+  <w:abstractNum w:abstractNumId="2">
     <w:nsid w:val="05357D2E"/>
     <w:multiLevelType w:val="hybridMultilevel"/>
     <w:tmpl w:val="56BA9FF8"/>
@@ -9011,7 +9291,7 @@
       </w:rPr>
     </w:lvl>
   </w:abstractNum>
-  <w:abstractNum w:abstractNumId="3" w15:restartNumberingAfterBreak="0">
+  <w:abstractNum w:abstractNumId="3">
     <w:nsid w:val="079D45CA"/>
     <w:multiLevelType w:val="multilevel"/>
     <w:tmpl w:val="6BDA17AC"/>
@@ -9124,7 +9404,7 @@
       </w:rPr>
     </w:lvl>
   </w:abstractNum>
-  <w:abstractNum w:abstractNumId="4" w15:restartNumberingAfterBreak="0">
+  <w:abstractNum w:abstractNumId="4">
     <w:nsid w:val="08461534"/>
     <w:multiLevelType w:val="hybridMultilevel"/>
     <w:tmpl w:val="B1F81EDC"/>
@@ -9213,7 +9493,7 @@
       </w:pPr>
     </w:lvl>
   </w:abstractNum>
-  <w:abstractNum w:abstractNumId="5" w15:restartNumberingAfterBreak="0">
+  <w:abstractNum w:abstractNumId="5">
     <w:nsid w:val="0B4C2543"/>
     <w:multiLevelType w:val="hybridMultilevel"/>
     <w:tmpl w:val="CD444C52"/>
@@ -9302,7 +9582,7 @@
       </w:pPr>
     </w:lvl>
   </w:abstractNum>
-  <w:abstractNum w:abstractNumId="6" w15:restartNumberingAfterBreak="0">
+  <w:abstractNum w:abstractNumId="6">
     <w:nsid w:val="1DB3098D"/>
     <w:multiLevelType w:val="hybridMultilevel"/>
     <w:tmpl w:val="24D8FDAC"/>
@@ -9415,7 +9695,7 @@
       </w:rPr>
     </w:lvl>
   </w:abstractNum>
-  <w:abstractNum w:abstractNumId="7" w15:restartNumberingAfterBreak="0">
+  <w:abstractNum w:abstractNumId="7">
     <w:nsid w:val="20BC06C9"/>
     <w:multiLevelType w:val="hybridMultilevel"/>
     <w:tmpl w:val="DFC65B30"/>
@@ -9504,7 +9784,7 @@
       </w:pPr>
     </w:lvl>
   </w:abstractNum>
-  <w:abstractNum w:abstractNumId="8" w15:restartNumberingAfterBreak="0">
+  <w:abstractNum w:abstractNumId="8">
     <w:nsid w:val="230B0F15"/>
     <w:multiLevelType w:val="hybridMultilevel"/>
     <w:tmpl w:val="9CAC061C"/>
@@ -9617,7 +9897,7 @@
       </w:rPr>
     </w:lvl>
   </w:abstractNum>
-  <w:abstractNum w:abstractNumId="9" w15:restartNumberingAfterBreak="0">
+  <w:abstractNum w:abstractNumId="9">
     <w:nsid w:val="24494313"/>
     <w:multiLevelType w:val="hybridMultilevel"/>
     <w:tmpl w:val="0534E810"/>
@@ -9730,7 +10010,7 @@
       </w:rPr>
     </w:lvl>
   </w:abstractNum>
-  <w:abstractNum w:abstractNumId="10" w15:restartNumberingAfterBreak="0">
+  <w:abstractNum w:abstractNumId="10">
     <w:nsid w:val="261A5C36"/>
     <w:multiLevelType w:val="hybridMultilevel"/>
     <w:tmpl w:val="91BE953C"/>
@@ -9843,7 +10123,7 @@
       </w:rPr>
     </w:lvl>
   </w:abstractNum>
-  <w:abstractNum w:abstractNumId="11" w15:restartNumberingAfterBreak="0">
+  <w:abstractNum w:abstractNumId="11">
     <w:nsid w:val="31153569"/>
     <w:multiLevelType w:val="hybridMultilevel"/>
     <w:tmpl w:val="32600736"/>
@@ -9932,7 +10212,7 @@
       </w:pPr>
     </w:lvl>
   </w:abstractNum>
-  <w:abstractNum w:abstractNumId="12" w15:restartNumberingAfterBreak="0">
+  <w:abstractNum w:abstractNumId="12">
     <w:nsid w:val="33AA40E9"/>
     <w:multiLevelType w:val="hybridMultilevel"/>
     <w:tmpl w:val="3B28FB34"/>
@@ -10021,7 +10301,7 @@
       </w:pPr>
     </w:lvl>
   </w:abstractNum>
-  <w:abstractNum w:abstractNumId="13" w15:restartNumberingAfterBreak="0">
+  <w:abstractNum w:abstractNumId="13">
     <w:nsid w:val="34391F0F"/>
     <w:multiLevelType w:val="hybridMultilevel"/>
     <w:tmpl w:val="C6809B2A"/>
@@ -10111,7 +10391,7 @@
       </w:pPr>
     </w:lvl>
   </w:abstractNum>
-  <w:abstractNum w:abstractNumId="14" w15:restartNumberingAfterBreak="0">
+  <w:abstractNum w:abstractNumId="14">
     <w:nsid w:val="43025842"/>
     <w:multiLevelType w:val="multilevel"/>
     <w:tmpl w:val="0419001D"/>
@@ -10197,7 +10477,7 @@
       </w:pPr>
     </w:lvl>
   </w:abstractNum>
-  <w:abstractNum w:abstractNumId="15" w15:restartNumberingAfterBreak="0">
+  <w:abstractNum w:abstractNumId="15">
     <w:nsid w:val="492F5BAF"/>
     <w:multiLevelType w:val="hybridMultilevel"/>
     <w:tmpl w:val="E934231E"/>
@@ -10310,7 +10590,7 @@
       </w:rPr>
     </w:lvl>
   </w:abstractNum>
-  <w:abstractNum w:abstractNumId="16" w15:restartNumberingAfterBreak="0">
+  <w:abstractNum w:abstractNumId="16">
     <w:nsid w:val="4F826A5F"/>
     <w:multiLevelType w:val="hybridMultilevel"/>
     <w:tmpl w:val="8F1470DC"/>
@@ -10399,7 +10679,7 @@
       </w:pPr>
     </w:lvl>
   </w:abstractNum>
-  <w:abstractNum w:abstractNumId="17" w15:restartNumberingAfterBreak="0">
+  <w:abstractNum w:abstractNumId="17">
     <w:nsid w:val="54EB10B2"/>
     <w:multiLevelType w:val="multilevel"/>
     <w:tmpl w:val="6A76B68C"/>
@@ -10511,7 +10791,7 @@
       </w:rPr>
     </w:lvl>
   </w:abstractNum>
-  <w:abstractNum w:abstractNumId="18" w15:restartNumberingAfterBreak="0">
+  <w:abstractNum w:abstractNumId="18">
     <w:nsid w:val="54F50387"/>
     <w:multiLevelType w:val="hybridMultilevel"/>
     <w:tmpl w:val="0F7C712A"/>
@@ -10624,7 +10904,7 @@
       </w:rPr>
     </w:lvl>
   </w:abstractNum>
-  <w:abstractNum w:abstractNumId="19" w15:restartNumberingAfterBreak="0">
+  <w:abstractNum w:abstractNumId="19">
     <w:nsid w:val="589502F6"/>
     <w:multiLevelType w:val="multilevel"/>
     <w:tmpl w:val="7E005D60"/>
@@ -10773,7 +11053,7 @@
       </w:rPr>
     </w:lvl>
   </w:abstractNum>
-  <w:abstractNum w:abstractNumId="20" w15:restartNumberingAfterBreak="0">
+  <w:abstractNum w:abstractNumId="20">
     <w:nsid w:val="5B8970FE"/>
     <w:multiLevelType w:val="hybridMultilevel"/>
     <w:tmpl w:val="6CAC9914"/>
@@ -10886,7 +11166,7 @@
       </w:rPr>
     </w:lvl>
   </w:abstractNum>
-  <w:abstractNum w:abstractNumId="21" w15:restartNumberingAfterBreak="0">
+  <w:abstractNum w:abstractNumId="21">
     <w:nsid w:val="5D9F5E70"/>
     <w:multiLevelType w:val="hybridMultilevel"/>
     <w:tmpl w:val="87844180"/>
@@ -10999,7 +11279,7 @@
       </w:rPr>
     </w:lvl>
   </w:abstractNum>
-  <w:abstractNum w:abstractNumId="22" w15:restartNumberingAfterBreak="0">
+  <w:abstractNum w:abstractNumId="22">
     <w:nsid w:val="634473F1"/>
     <w:multiLevelType w:val="hybridMultilevel"/>
     <w:tmpl w:val="91029760"/>
@@ -11112,7 +11392,7 @@
       </w:rPr>
     </w:lvl>
   </w:abstractNum>
-  <w:abstractNum w:abstractNumId="23" w15:restartNumberingAfterBreak="0">
+  <w:abstractNum w:abstractNumId="23">
     <w:nsid w:val="65746AA7"/>
     <w:multiLevelType w:val="hybridMultilevel"/>
     <w:tmpl w:val="B5FCFED6"/>
@@ -11225,7 +11505,7 @@
       </w:rPr>
     </w:lvl>
   </w:abstractNum>
-  <w:abstractNum w:abstractNumId="24" w15:restartNumberingAfterBreak="0">
+  <w:abstractNum w:abstractNumId="24">
     <w:nsid w:val="66621BFB"/>
     <w:multiLevelType w:val="hybridMultilevel"/>
     <w:tmpl w:val="5BBEDA72"/>
@@ -11338,7 +11618,7 @@
       </w:rPr>
     </w:lvl>
   </w:abstractNum>
-  <w:abstractNum w:abstractNumId="25" w15:restartNumberingAfterBreak="0">
+  <w:abstractNum w:abstractNumId="25">
     <w:nsid w:val="6E8C50E2"/>
     <w:multiLevelType w:val="hybridMultilevel"/>
     <w:tmpl w:val="5CDCFCB8"/>
@@ -11451,7 +11731,7 @@
       </w:rPr>
     </w:lvl>
   </w:abstractNum>
-  <w:abstractNum w:abstractNumId="26" w15:restartNumberingAfterBreak="0">
+  <w:abstractNum w:abstractNumId="26">
     <w:nsid w:val="71BE622C"/>
     <w:multiLevelType w:val="hybridMultilevel"/>
     <w:tmpl w:val="0B8A0798"/>
@@ -11564,7 +11844,7 @@
       </w:rPr>
     </w:lvl>
   </w:abstractNum>
-  <w:abstractNum w:abstractNumId="27" w15:restartNumberingAfterBreak="0">
+  <w:abstractNum w:abstractNumId="27">
     <w:nsid w:val="72EC09C9"/>
     <w:multiLevelType w:val="hybridMultilevel"/>
     <w:tmpl w:val="57F823BE"/>
@@ -11653,7 +11933,7 @@
       </w:pPr>
     </w:lvl>
   </w:abstractNum>
-  <w:abstractNum w:abstractNumId="28" w15:restartNumberingAfterBreak="0">
+  <w:abstractNum w:abstractNumId="28">
     <w:nsid w:val="74287A72"/>
     <w:multiLevelType w:val="hybridMultilevel"/>
     <w:tmpl w:val="76E6E5DE"/>
@@ -11766,7 +12046,7 @@
       </w:rPr>
     </w:lvl>
   </w:abstractNum>
-  <w:abstractNum w:abstractNumId="29" w15:restartNumberingAfterBreak="0">
+  <w:abstractNum w:abstractNumId="29">
     <w:nsid w:val="74EA761A"/>
     <w:multiLevelType w:val="multilevel"/>
     <w:tmpl w:val="399EEC34"/>
@@ -11915,7 +12195,7 @@
       </w:rPr>
     </w:lvl>
   </w:abstractNum>
-  <w:abstractNum w:abstractNumId="30" w15:restartNumberingAfterBreak="0">
+  <w:abstractNum w:abstractNumId="30">
     <w:nsid w:val="76614141"/>
     <w:multiLevelType w:val="multilevel"/>
     <w:tmpl w:val="0D3E438C"/>
@@ -12038,7 +12318,7 @@
       </w:rPr>
     </w:lvl>
   </w:abstractNum>
-  <w:abstractNum w:abstractNumId="31" w15:restartNumberingAfterBreak="0">
+  <w:abstractNum w:abstractNumId="31">
     <w:nsid w:val="783F6114"/>
     <w:multiLevelType w:val="hybridMultilevel"/>
     <w:tmpl w:val="349C935C"/>
@@ -12151,7 +12431,7 @@
       </w:rPr>
     </w:lvl>
   </w:abstractNum>
-  <w:abstractNum w:abstractNumId="32" w15:restartNumberingAfterBreak="0">
+  <w:abstractNum w:abstractNumId="32">
     <w:nsid w:val="7B40244B"/>
     <w:multiLevelType w:val="hybridMultilevel"/>
     <w:tmpl w:val="FDFC40EE"/>
@@ -12240,7 +12520,7 @@
       </w:pPr>
     </w:lvl>
   </w:abstractNum>
-  <w:abstractNum w:abstractNumId="33" w15:restartNumberingAfterBreak="0">
+  <w:abstractNum w:abstractNumId="33">
     <w:nsid w:val="7E9850D5"/>
     <w:multiLevelType w:val="hybridMultilevel"/>
     <w:tmpl w:val="8572C782"/>
@@ -12443,7 +12723,7 @@
 </file>
 
 <file path=word/styles.xml><?xml version="1.0" encoding="utf-8"?>
-<w:styles xmlns:mc="http://schemas.openxmlformats.org/markup-compatibility/2006" xmlns:r="http://schemas.openxmlformats.org/officeDocument/2006/relationships" xmlns:w="http://schemas.openxmlformats.org/wordprocessingml/2006/main" xmlns:w14="http://schemas.microsoft.com/office/word/2010/wordml" xmlns:w15="http://schemas.microsoft.com/office/word/2012/wordml" xmlns:w16cex="http://schemas.microsoft.com/office/word/2018/wordml/cex" xmlns:w16cid="http://schemas.microsoft.com/office/word/2016/wordml/cid" xmlns:w16="http://schemas.microsoft.com/office/word/2018/wordml" xmlns:w16se="http://schemas.microsoft.com/office/word/2015/wordml/symex" mc:Ignorable="w14 w15 w16se w16cid w16 w16cex">
+<w:styles xmlns:mc="http://schemas.openxmlformats.org/markup-compatibility/2006" xmlns:r="http://schemas.openxmlformats.org/officeDocument/2006/relationships" xmlns:w="http://schemas.openxmlformats.org/wordprocessingml/2006/main" xmlns:w14="http://schemas.microsoft.com/office/word/2010/wordml" mc:Ignorable="w14">
   <w:docDefaults>
     <w:rPrDefault>
       <w:rPr>
@@ -12459,385 +12739,147 @@
       </w:pPr>
     </w:pPrDefault>
   </w:docDefaults>
-  <w:latentStyles w:defLockedState="0" w:defUIPriority="99" w:defSemiHidden="0" w:defUnhideWhenUsed="0" w:defQFormat="0" w:count="376">
-    <w:lsdException w:name="Normal" w:uiPriority="0" w:qFormat="1"/>
-    <w:lsdException w:name="heading 1" w:uiPriority="9" w:qFormat="1"/>
-    <w:lsdException w:name="heading 2" w:semiHidden="1" w:uiPriority="9" w:unhideWhenUsed="1" w:qFormat="1"/>
-    <w:lsdException w:name="heading 3" w:semiHidden="1" w:uiPriority="9" w:unhideWhenUsed="1" w:qFormat="1"/>
-    <w:lsdException w:name="heading 4" w:semiHidden="1" w:uiPriority="9" w:unhideWhenUsed="1" w:qFormat="1"/>
-    <w:lsdException w:name="heading 5" w:semiHidden="1" w:uiPriority="9" w:unhideWhenUsed="1" w:qFormat="1"/>
-    <w:lsdException w:name="heading 6" w:semiHidden="1" w:uiPriority="9" w:unhideWhenUsed="1" w:qFormat="1"/>
-    <w:lsdException w:name="heading 7" w:semiHidden="1" w:uiPriority="9" w:unhideWhenUsed="1" w:qFormat="1"/>
-    <w:lsdException w:name="heading 8" w:semiHidden="1" w:uiPriority="9" w:unhideWhenUsed="1" w:qFormat="1"/>
-    <w:lsdException w:name="heading 9" w:semiHidden="1" w:uiPriority="9" w:unhideWhenUsed="1" w:qFormat="1"/>
-    <w:lsdException w:name="index 1" w:semiHidden="1" w:unhideWhenUsed="1"/>
-    <w:lsdException w:name="index 2" w:semiHidden="1" w:unhideWhenUsed="1"/>
-    <w:lsdException w:name="index 3" w:semiHidden="1" w:unhideWhenUsed="1"/>
-    <w:lsdException w:name="index 4" w:semiHidden="1" w:unhideWhenUsed="1"/>
-    <w:lsdException w:name="index 5" w:semiHidden="1" w:unhideWhenUsed="1"/>
-    <w:lsdException w:name="index 6" w:semiHidden="1" w:unhideWhenUsed="1"/>
-    <w:lsdException w:name="index 7" w:semiHidden="1" w:unhideWhenUsed="1"/>
-    <w:lsdException w:name="index 8" w:semiHidden="1" w:unhideWhenUsed="1"/>
-    <w:lsdException w:name="index 9" w:semiHidden="1" w:unhideWhenUsed="1"/>
-    <w:lsdException w:name="toc 1" w:semiHidden="1" w:uiPriority="39" w:unhideWhenUsed="1"/>
-    <w:lsdException w:name="toc 2" w:semiHidden="1" w:uiPriority="39" w:unhideWhenUsed="1"/>
-    <w:lsdException w:name="toc 3" w:semiHidden="1" w:uiPriority="39" w:unhideWhenUsed="1"/>
-    <w:lsdException w:name="toc 4" w:semiHidden="1" w:uiPriority="39" w:unhideWhenUsed="1"/>
-    <w:lsdException w:name="toc 5" w:semiHidden="1" w:uiPriority="39" w:unhideWhenUsed="1"/>
-    <w:lsdException w:name="toc 6" w:semiHidden="1" w:uiPriority="39" w:unhideWhenUsed="1"/>
-    <w:lsdException w:name="toc 7" w:semiHidden="1" w:uiPriority="39" w:unhideWhenUsed="1"/>
-    <w:lsdException w:name="toc 8" w:semiHidden="1" w:uiPriority="39" w:unhideWhenUsed="1"/>
-    <w:lsdException w:name="toc 9" w:semiHidden="1" w:uiPriority="39" w:unhideWhenUsed="1"/>
-    <w:lsdException w:name="Normal Indent" w:semiHidden="1" w:unhideWhenUsed="1"/>
-    <w:lsdException w:name="footnote text" w:semiHidden="1" w:unhideWhenUsed="1"/>
-    <w:lsdException w:name="annotation text" w:semiHidden="1" w:unhideWhenUsed="1"/>
-    <w:lsdException w:name="header" w:semiHidden="1" w:unhideWhenUsed="1"/>
-    <w:lsdException w:name="footer" w:semiHidden="1" w:unhideWhenUsed="1"/>
-    <w:lsdException w:name="index heading" w:semiHidden="1" w:unhideWhenUsed="1"/>
-    <w:lsdException w:name="caption" w:semiHidden="1" w:uiPriority="35" w:unhideWhenUsed="1" w:qFormat="1"/>
-    <w:lsdException w:name="table of figures" w:semiHidden="1" w:unhideWhenUsed="1"/>
-    <w:lsdException w:name="envelope address" w:semiHidden="1" w:unhideWhenUsed="1"/>
-    <w:lsdException w:name="envelope return" w:semiHidden="1" w:unhideWhenUsed="1"/>
-    <w:lsdException w:name="footnote reference" w:semiHidden="1" w:unhideWhenUsed="1"/>
-    <w:lsdException w:name="annotation reference" w:semiHidden="1" w:unhideWhenUsed="1"/>
-    <w:lsdException w:name="line number" w:semiHidden="1" w:unhideWhenUsed="1"/>
-    <w:lsdException w:name="page number" w:semiHidden="1" w:unhideWhenUsed="1"/>
-    <w:lsdException w:name="endnote reference" w:semiHidden="1" w:unhideWhenUsed="1"/>
-    <w:lsdException w:name="endnote text" w:semiHidden="1" w:unhideWhenUsed="1"/>
-    <w:lsdException w:name="table of authorities" w:semiHidden="1" w:unhideWhenUsed="1"/>
-    <w:lsdException w:name="macro" w:semiHidden="1" w:unhideWhenUsed="1"/>
-    <w:lsdException w:name="toa heading" w:semiHidden="1" w:unhideWhenUsed="1"/>
-    <w:lsdException w:name="List" w:semiHidden="1" w:unhideWhenUsed="1"/>
-    <w:lsdException w:name="List Bullet" w:semiHidden="1" w:unhideWhenUsed="1"/>
-    <w:lsdException w:name="List Number" w:semiHidden="1" w:unhideWhenUsed="1"/>
-    <w:lsdException w:name="List 2" w:semiHidden="1" w:unhideWhenUsed="1"/>
-    <w:lsdException w:name="List 3" w:semiHidden="1" w:unhideWhenUsed="1"/>
-    <w:lsdException w:name="List 4" w:semiHidden="1" w:unhideWhenUsed="1"/>
-    <w:lsdException w:name="List 5" w:semiHidden="1" w:unhideWhenUsed="1"/>
-    <w:lsdException w:name="List Bullet 2" w:semiHidden="1" w:unhideWhenUsed="1"/>
-    <w:lsdException w:name="List Bullet 3" w:semiHidden="1" w:unhideWhenUsed="1"/>
-    <w:lsdException w:name="List Bullet 4" w:semiHidden="1" w:unhideWhenUsed="1"/>
-    <w:lsdException w:name="List Bullet 5" w:semiHidden="1" w:unhideWhenUsed="1"/>
-    <w:lsdException w:name="List Number 2" w:semiHidden="1" w:unhideWhenUsed="1"/>
-    <w:lsdException w:name="List Number 3" w:semiHidden="1" w:unhideWhenUsed="1"/>
-    <w:lsdException w:name="List Number 4" w:semiHidden="1" w:unhideWhenUsed="1"/>
-    <w:lsdException w:name="List Number 5" w:semiHidden="1" w:unhideWhenUsed="1"/>
-    <w:lsdException w:name="Title" w:uiPriority="10" w:qFormat="1"/>
-    <w:lsdException w:name="Closing" w:semiHidden="1" w:unhideWhenUsed="1"/>
-    <w:lsdException w:name="Signature" w:semiHidden="1" w:unhideWhenUsed="1"/>
-    <w:lsdException w:name="Default Paragraph Font" w:semiHidden="1" w:uiPriority="1" w:unhideWhenUsed="1"/>
-    <w:lsdException w:name="Body Text" w:semiHidden="1" w:uiPriority="1" w:unhideWhenUsed="1" w:qFormat="1"/>
-    <w:lsdException w:name="Body Text Indent" w:semiHidden="1" w:unhideWhenUsed="1"/>
-    <w:lsdException w:name="List Continue" w:semiHidden="1" w:unhideWhenUsed="1"/>
-    <w:lsdException w:name="List Continue 2" w:semiHidden="1" w:unhideWhenUsed="1"/>
-    <w:lsdException w:name="List Continue 3" w:semiHidden="1" w:unhideWhenUsed="1"/>
-    <w:lsdException w:name="List Continue 4" w:semiHidden="1" w:unhideWhenUsed="1"/>
-    <w:lsdException w:name="List Continue 5" w:semiHidden="1" w:unhideWhenUsed="1"/>
-    <w:lsdException w:name="Message Header" w:semiHidden="1" w:unhideWhenUsed="1"/>
-    <w:lsdException w:name="Subtitle" w:uiPriority="11" w:qFormat="1"/>
-    <w:lsdException w:name="Salutation" w:semiHidden="1" w:unhideWhenUsed="1"/>
-    <w:lsdException w:name="Date" w:semiHidden="1" w:unhideWhenUsed="1"/>
-    <w:lsdException w:name="Body Text First Indent" w:semiHidden="1" w:unhideWhenUsed="1"/>
-    <w:lsdException w:name="Body Text First Indent 2" w:semiHidden="1" w:unhideWhenUsed="1"/>
-    <w:lsdException w:name="Note Heading" w:semiHidden="1" w:unhideWhenUsed="1"/>
-    <w:lsdException w:name="Body Text 2" w:semiHidden="1" w:unhideWhenUsed="1"/>
-    <w:lsdException w:name="Body Text 3" w:semiHidden="1" w:unhideWhenUsed="1"/>
-    <w:lsdException w:name="Body Text Indent 2" w:semiHidden="1" w:unhideWhenUsed="1"/>
-    <w:lsdException w:name="Body Text Indent 3" w:semiHidden="1" w:unhideWhenUsed="1"/>
-    <w:lsdException w:name="Block Text" w:semiHidden="1" w:unhideWhenUsed="1"/>
-    <w:lsdException w:name="Hyperlink" w:semiHidden="1" w:unhideWhenUsed="1"/>
-    <w:lsdException w:name="FollowedHyperlink" w:semiHidden="1" w:unhideWhenUsed="1"/>
-    <w:lsdException w:name="Strong" w:uiPriority="22" w:qFormat="1"/>
-    <w:lsdException w:name="Emphasis" w:uiPriority="20" w:qFormat="1"/>
-    <w:lsdException w:name="Document Map" w:semiHidden="1" w:unhideWhenUsed="1"/>
-    <w:lsdException w:name="Plain Text" w:semiHidden="1" w:unhideWhenUsed="1"/>
-    <w:lsdException w:name="E-mail Signature" w:semiHidden="1" w:unhideWhenUsed="1"/>
-    <w:lsdException w:name="HTML Top of Form" w:semiHidden="1" w:unhideWhenUsed="1"/>
-    <w:lsdException w:name="HTML Bottom of Form" w:semiHidden="1" w:unhideWhenUsed="1"/>
-    <w:lsdException w:name="Normal (Web)" w:semiHidden="1" w:unhideWhenUsed="1"/>
-    <w:lsdException w:name="HTML Acronym" w:semiHidden="1" w:unhideWhenUsed="1"/>
-    <w:lsdException w:name="HTML Address" w:semiHidden="1" w:unhideWhenUsed="1"/>
-    <w:lsdException w:name="HTML Cite" w:semiHidden="1" w:unhideWhenUsed="1"/>
-    <w:lsdException w:name="HTML Code" w:semiHidden="1" w:unhideWhenUsed="1"/>
-    <w:lsdException w:name="HTML Definition" w:semiHidden="1" w:unhideWhenUsed="1"/>
-    <w:lsdException w:name="HTML Keyboard" w:semiHidden="1" w:unhideWhenUsed="1"/>
-    <w:lsdException w:name="HTML Preformatted" w:semiHidden="1" w:unhideWhenUsed="1"/>
-    <w:lsdException w:name="HTML Sample" w:semiHidden="1" w:unhideWhenUsed="1"/>
-    <w:lsdException w:name="HTML Typewriter" w:semiHidden="1" w:unhideWhenUsed="1"/>
-    <w:lsdException w:name="HTML Variable" w:semiHidden="1" w:unhideWhenUsed="1"/>
-    <w:lsdException w:name="Normal Table" w:semiHidden="1" w:unhideWhenUsed="1"/>
-    <w:lsdException w:name="annotation subject" w:semiHidden="1" w:unhideWhenUsed="1"/>
-    <w:lsdException w:name="No List" w:semiHidden="1" w:unhideWhenUsed="1"/>
-    <w:lsdException w:name="Outline List 1" w:semiHidden="1" w:unhideWhenUsed="1"/>
-    <w:lsdException w:name="Outline List 2" w:semiHidden="1" w:unhideWhenUsed="1"/>
-    <w:lsdException w:name="Outline List 3" w:semiHidden="1" w:unhideWhenUsed="1"/>
-    <w:lsdException w:name="Table Simple 1" w:semiHidden="1" w:unhideWhenUsed="1"/>
-    <w:lsdException w:name="Table Simple 2" w:semiHidden="1" w:unhideWhenUsed="1"/>
-    <w:lsdException w:name="Table Simple 3" w:semiHidden="1" w:unhideWhenUsed="1"/>
-    <w:lsdException w:name="Table Classic 1" w:semiHidden="1" w:unhideWhenUsed="1"/>
-    <w:lsdException w:name="Table Classic 2" w:semiHidden="1" w:unhideWhenUsed="1"/>
-    <w:lsdException w:name="Table Classic 3" w:semiHidden="1" w:unhideWhenUsed="1"/>
-    <w:lsdException w:name="Table Classic 4" w:semiHidden="1" w:unhideWhenUsed="1"/>
-    <w:lsdException w:name="Table Colorful 1" w:semiHidden="1" w:unhideWhenUsed="1"/>
-    <w:lsdException w:name="Table Colorful 2" w:semiHidden="1" w:unhideWhenUsed="1"/>
-    <w:lsdException w:name="Table Colorful 3" w:semiHidden="1" w:unhideWhenUsed="1"/>
-    <w:lsdException w:name="Table Columns 1" w:semiHidden="1" w:unhideWhenUsed="1"/>
-    <w:lsdException w:name="Table Columns 2" w:semiHidden="1" w:unhideWhenUsed="1"/>
-    <w:lsdException w:name="Table Columns 3" w:semiHidden="1" w:unhideWhenUsed="1"/>
-    <w:lsdException w:name="Table Columns 4" w:semiHidden="1" w:unhideWhenUsed="1"/>
-    <w:lsdException w:name="Table Columns 5" w:semiHidden="1" w:unhideWhenUsed="1"/>
-    <w:lsdException w:name="Table Grid 1" w:semiHidden="1" w:unhideWhenUsed="1"/>
-    <w:lsdException w:name="Table Grid 2" w:semiHidden="1" w:unhideWhenUsed="1"/>
-    <w:lsdException w:name="Table Grid 3" w:semiHidden="1" w:unhideWhenUsed="1"/>
-    <w:lsdException w:name="Table Grid 4" w:semiHidden="1" w:unhideWhenUsed="1"/>
-    <w:lsdException w:name="Table Grid 5" w:semiHidden="1" w:unhideWhenUsed="1"/>
-    <w:lsdException w:name="Table Grid 6" w:semiHidden="1" w:unhideWhenUsed="1"/>
-    <w:lsdException w:name="Table Grid 7" w:semiHidden="1" w:unhideWhenUsed="1"/>
-    <w:lsdException w:name="Table Grid 8" w:semiHidden="1" w:unhideWhenUsed="1"/>
-    <w:lsdException w:name="Table List 1" w:semiHidden="1" w:unhideWhenUsed="1"/>
-    <w:lsdException w:name="Table List 2" w:semiHidden="1" w:unhideWhenUsed="1"/>
-    <w:lsdException w:name="Table List 3" w:semiHidden="1" w:unhideWhenUsed="1"/>
-    <w:lsdException w:name="Table List 4" w:semiHidden="1" w:unhideWhenUsed="1"/>
-    <w:lsdException w:name="Table List 5" w:semiHidden="1" w:unhideWhenUsed="1"/>
-    <w:lsdException w:name="Table List 6" w:semiHidden="1" w:unhideWhenUsed="1"/>
-    <w:lsdException w:name="Table List 7" w:semiHidden="1" w:unhideWhenUsed="1"/>
-    <w:lsdException w:name="Table List 8" w:semiHidden="1" w:unhideWhenUsed="1"/>
-    <w:lsdException w:name="Table 3D effects 1" w:semiHidden="1" w:unhideWhenUsed="1"/>
-    <w:lsdException w:name="Table 3D effects 2" w:semiHidden="1" w:unhideWhenUsed="1"/>
-    <w:lsdException w:name="Table 3D effects 3" w:semiHidden="1" w:unhideWhenUsed="1"/>
-    <w:lsdException w:name="Table Contemporary" w:semiHidden="1" w:unhideWhenUsed="1"/>
-    <w:lsdException w:name="Table Elegant" w:semiHidden="1" w:unhideWhenUsed="1"/>
-    <w:lsdException w:name="Table Professional" w:semiHidden="1" w:unhideWhenUsed="1"/>
-    <w:lsdException w:name="Table Subtle 1" w:semiHidden="1" w:unhideWhenUsed="1"/>
-    <w:lsdException w:name="Table Subtle 2" w:semiHidden="1" w:unhideWhenUsed="1"/>
-    <w:lsdException w:name="Table Web 1" w:semiHidden="1" w:unhideWhenUsed="1"/>
-    <w:lsdException w:name="Table Web 2" w:semiHidden="1" w:unhideWhenUsed="1"/>
-    <w:lsdException w:name="Table Web 3" w:semiHidden="1" w:unhideWhenUsed="1"/>
-    <w:lsdException w:name="Balloon Text" w:semiHidden="1" w:unhideWhenUsed="1"/>
-    <w:lsdException w:name="Table Grid" w:semiHidden="1" w:uiPriority="59" w:unhideWhenUsed="1"/>
-    <w:lsdException w:name="Table Theme" w:semiHidden="1" w:unhideWhenUsed="1"/>
-    <w:lsdException w:name="Placeholder Text" w:semiHidden="1"/>
-    <w:lsdException w:name="No Spacing" w:uiPriority="1" w:qFormat="1"/>
-    <w:lsdException w:name="Light Shading" w:uiPriority="60"/>
-    <w:lsdException w:name="Light List" w:uiPriority="61"/>
-    <w:lsdException w:name="Light Grid" w:uiPriority="62"/>
-    <w:lsdException w:name="Medium Shading 1" w:uiPriority="63"/>
-    <w:lsdException w:name="Medium Shading 2" w:uiPriority="64"/>
-    <w:lsdException w:name="Medium List 1" w:uiPriority="65"/>
-    <w:lsdException w:name="Medium List 2" w:uiPriority="66"/>
-    <w:lsdException w:name="Medium Grid 1" w:uiPriority="67"/>
-    <w:lsdException w:name="Medium Grid 2" w:uiPriority="68"/>
-    <w:lsdException w:name="Medium Grid 3" w:uiPriority="69"/>
-    <w:lsdException w:name="Dark List" w:uiPriority="70"/>
-    <w:lsdException w:name="Colorful Shading" w:uiPriority="71"/>
-    <w:lsdException w:name="Colorful List" w:uiPriority="72"/>
-    <w:lsdException w:name="Colorful Grid" w:uiPriority="73"/>
-    <w:lsdException w:name="Light Shading Accent 1" w:uiPriority="60"/>
-    <w:lsdException w:name="Light List Accent 1" w:uiPriority="61"/>
-    <w:lsdException w:name="Light Grid Accent 1" w:uiPriority="62"/>
-    <w:lsdException w:name="Medium Shading 1 Accent 1" w:uiPriority="63"/>
-    <w:lsdException w:name="Medium Shading 2 Accent 1" w:uiPriority="64"/>
-    <w:lsdException w:name="Medium List 1 Accent 1" w:uiPriority="65"/>
-    <w:lsdException w:name="Revision" w:semiHidden="1"/>
-    <w:lsdException w:name="List Paragraph" w:uiPriority="34" w:qFormat="1"/>
-    <w:lsdException w:name="Quote" w:uiPriority="29" w:qFormat="1"/>
-    <w:lsdException w:name="Intense Quote" w:uiPriority="30" w:qFormat="1"/>
-    <w:lsdException w:name="Medium List 2 Accent 1" w:uiPriority="66"/>
-    <w:lsdException w:name="Medium Grid 1 Accent 1" w:uiPriority="67"/>
-    <w:lsdException w:name="Medium Grid 2 Accent 1" w:uiPriority="68"/>
-    <w:lsdException w:name="Medium Grid 3 Accent 1" w:uiPriority="69"/>
-    <w:lsdException w:name="Dark List Accent 1" w:uiPriority="70"/>
-    <w:lsdException w:name="Colorful Shading Accent 1" w:uiPriority="71"/>
-    <w:lsdException w:name="Colorful List Accent 1" w:uiPriority="72"/>
-    <w:lsdException w:name="Colorful Grid Accent 1" w:uiPriority="73"/>
-    <w:lsdException w:name="Light Shading Accent 2" w:uiPriority="60"/>
-    <w:lsdException w:name="Light List Accent 2" w:uiPriority="61"/>
-    <w:lsdException w:name="Light Grid Accent 2" w:uiPriority="62"/>
-    <w:lsdException w:name="Medium Shading 1 Accent 2" w:uiPriority="63"/>
-    <w:lsdException w:name="Medium Shading 2 Accent 2" w:uiPriority="64"/>
-    <w:lsdException w:name="Medium List 1 Accent 2" w:uiPriority="65"/>
-    <w:lsdException w:name="Medium List 2 Accent 2" w:uiPriority="66"/>
-    <w:lsdException w:name="Medium Grid 1 Accent 2" w:uiPriority="67"/>
-    <w:lsdException w:name="Medium Grid 2 Accent 2" w:uiPriority="68"/>
-    <w:lsdException w:name="Medium Grid 3 Accent 2" w:uiPriority="69"/>
-    <w:lsdException w:name="Dark List Accent 2" w:uiPriority="70"/>
-    <w:lsdException w:name="Colorful Shading Accent 2" w:uiPriority="71"/>
-    <w:lsdException w:name="Colorful List Accent 2" w:uiPriority="72"/>
-    <w:lsdException w:name="Colorful Grid Accent 2" w:uiPriority="73"/>
-    <w:lsdException w:name="Light Shading Accent 3" w:uiPriority="60"/>
-    <w:lsdException w:name="Light List Accent 3" w:uiPriority="61"/>
-    <w:lsdException w:name="Light Grid Accent 3" w:uiPriority="62"/>
-    <w:lsdException w:name="Medium Shading 1 Accent 3" w:uiPriority="63"/>
-    <w:lsdException w:name="Medium Shading 2 Accent 3" w:uiPriority="64"/>
-    <w:lsdException w:name="Medium List 1 Accent 3" w:uiPriority="65"/>
-    <w:lsdException w:name="Medium List 2 Accent 3" w:uiPriority="66"/>
-    <w:lsdException w:name="Medium Grid 1 Accent 3" w:uiPriority="67"/>
-    <w:lsdException w:name="Medium Grid 2 Accent 3" w:uiPriority="68"/>
-    <w:lsdException w:name="Medium Grid 3 Accent 3" w:uiPriority="69"/>
-    <w:lsdException w:name="Dark List Accent 3" w:uiPriority="70"/>
-    <w:lsdException w:name="Colorful Shading Accent 3" w:uiPriority="71"/>
-    <w:lsdException w:name="Colorful List Accent 3" w:uiPriority="72"/>
-    <w:lsdException w:name="Colorful Grid Accent 3" w:uiPriority="73"/>
-    <w:lsdException w:name="Light Shading Accent 4" w:uiPriority="60"/>
-    <w:lsdException w:name="Light List Accent 4" w:uiPriority="61"/>
-    <w:lsdException w:name="Light Grid Accent 4" w:uiPriority="62"/>
-    <w:lsdException w:name="Medium Shading 1 Accent 4" w:uiPriority="63"/>
-    <w:lsdException w:name="Medium Shading 2 Accent 4" w:uiPriority="64"/>
-    <w:lsdException w:name="Medium List 1 Accent 4" w:uiPriority="65"/>
-    <w:lsdException w:name="Medium List 2 Accent 4" w:uiPriority="66"/>
-    <w:lsdException w:name="Medium Grid 1 Accent 4" w:uiPriority="67"/>
-    <w:lsdException w:name="Medium Grid 2 Accent 4" w:uiPriority="68"/>
-    <w:lsdException w:name="Medium Grid 3 Accent 4" w:uiPriority="69"/>
-    <w:lsdException w:name="Dark List Accent 4" w:uiPriority="70"/>
-    <w:lsdException w:name="Colorful Shading Accent 4" w:uiPriority="71"/>
-    <w:lsdException w:name="Colorful List Accent 4" w:uiPriority="72"/>
-    <w:lsdException w:name="Colorful Grid Accent 4" w:uiPriority="73"/>
-    <w:lsdException w:name="Light Shading Accent 5" w:uiPriority="60"/>
-    <w:lsdException w:name="Light List Accent 5" w:uiPriority="61"/>
-    <w:lsdException w:name="Light Grid Accent 5" w:uiPriority="62"/>
-    <w:lsdException w:name="Medium Shading 1 Accent 5" w:uiPriority="63"/>
-    <w:lsdException w:name="Medium Shading 2 Accent 5" w:uiPriority="64"/>
-    <w:lsdException w:name="Medium List 1 Accent 5" w:uiPriority="65"/>
-    <w:lsdException w:name="Medium List 2 Accent 5" w:uiPriority="66"/>
-    <w:lsdException w:name="Medium Grid 1 Accent 5" w:uiPriority="67"/>
-    <w:lsdException w:name="Medium Grid 2 Accent 5" w:uiPriority="68"/>
-    <w:lsdException w:name="Medium Grid 3 Accent 5" w:uiPriority="69"/>
-    <w:lsdException w:name="Dark List Accent 5" w:uiPriority="70"/>
-    <w:lsdException w:name="Colorful Shading Accent 5" w:uiPriority="71"/>
-    <w:lsdException w:name="Colorful List Accent 5" w:uiPriority="72"/>
-    <w:lsdException w:name="Colorful Grid Accent 5" w:uiPriority="73"/>
-    <w:lsdException w:name="Light Shading Accent 6" w:uiPriority="60"/>
-    <w:lsdException w:name="Light List Accent 6" w:uiPriority="61"/>
-    <w:lsdException w:name="Light Grid Accent 6" w:uiPriority="62"/>
-    <w:lsdException w:name="Medium Shading 1 Accent 6" w:uiPriority="63"/>
-    <w:lsdException w:name="Medium Shading 2 Accent 6" w:uiPriority="64"/>
-    <w:lsdException w:name="Medium List 1 Accent 6" w:uiPriority="65"/>
-    <w:lsdException w:name="Medium List 2 Accent 6" w:uiPriority="66"/>
-    <w:lsdException w:name="Medium Grid 1 Accent 6" w:uiPriority="67"/>
-    <w:lsdException w:name="Medium Grid 2 Accent 6" w:uiPriority="68"/>
-    <w:lsdException w:name="Medium Grid 3 Accent 6" w:uiPriority="69"/>
-    <w:lsdException w:name="Dark List Accent 6" w:uiPriority="70"/>
-    <w:lsdException w:name="Colorful Shading Accent 6" w:uiPriority="71"/>
-    <w:lsdException w:name="Colorful List Accent 6" w:uiPriority="72"/>
-    <w:lsdException w:name="Colorful Grid Accent 6" w:uiPriority="73"/>
-    <w:lsdException w:name="Subtle Emphasis" w:uiPriority="19" w:qFormat="1"/>
-    <w:lsdException w:name="Intense Emphasis" w:uiPriority="21" w:qFormat="1"/>
-    <w:lsdException w:name="Subtle Reference" w:uiPriority="31" w:qFormat="1"/>
-    <w:lsdException w:name="Intense Reference" w:uiPriority="32" w:qFormat="1"/>
-    <w:lsdException w:name="Book Title" w:uiPriority="33" w:qFormat="1"/>
-    <w:lsdException w:name="Bibliography" w:semiHidden="1" w:uiPriority="37" w:unhideWhenUsed="1"/>
-    <w:lsdException w:name="TOC Heading" w:semiHidden="1" w:uiPriority="39" w:unhideWhenUsed="1" w:qFormat="1"/>
-    <w:lsdException w:name="Plain Table 1" w:uiPriority="41"/>
-    <w:lsdException w:name="Plain Table 2" w:uiPriority="42"/>
-    <w:lsdException w:name="Plain Table 3" w:uiPriority="43"/>
-    <w:lsdException w:name="Plain Table 4" w:uiPriority="44"/>
-    <w:lsdException w:name="Plain Table 5" w:uiPriority="45"/>
-    <w:lsdException w:name="Grid Table Light" w:uiPriority="40"/>
-    <w:lsdException w:name="Grid Table 1 Light" w:uiPriority="46"/>
-    <w:lsdException w:name="Grid Table 2" w:uiPriority="47"/>
-    <w:lsdException w:name="Grid Table 3" w:uiPriority="48"/>
-    <w:lsdException w:name="Grid Table 4" w:uiPriority="49"/>
-    <w:lsdException w:name="Grid Table 5 Dark" w:uiPriority="50"/>
-    <w:lsdException w:name="Grid Table 6 Colorful" w:uiPriority="51"/>
-    <w:lsdException w:name="Grid Table 7 Colorful" w:uiPriority="52"/>
-    <w:lsdException w:name="Grid Table 1 Light Accent 1" w:uiPriority="46"/>
-    <w:lsdException w:name="Grid Table 2 Accent 1" w:uiPriority="47"/>
-    <w:lsdException w:name="Grid Table 3 Accent 1" w:uiPriority="48"/>
-    <w:lsdException w:name="Grid Table 4 Accent 1" w:uiPriority="49"/>
-    <w:lsdException w:name="Grid Table 5 Dark Accent 1" w:uiPriority="50"/>
-    <w:lsdException w:name="Grid Table 6 Colorful Accent 1" w:uiPriority="51"/>
-    <w:lsdException w:name="Grid Table 7 Colorful Accent 1" w:uiPriority="52"/>
-    <w:lsdException w:name="Grid Table 1 Light Accent 2" w:uiPriority="46"/>
-    <w:lsdException w:name="Grid Table 2 Accent 2" w:uiPriority="47"/>
-    <w:lsdException w:name="Grid Table 3 Accent 2" w:uiPriority="48"/>
-    <w:lsdException w:name="Grid Table 4 Accent 2" w:uiPriority="49"/>
-    <w:lsdException w:name="Grid Table 5 Dark Accent 2" w:uiPriority="50"/>
-    <w:lsdException w:name="Grid Table 6 Colorful Accent 2" w:uiPriority="51"/>
-    <w:lsdException w:name="Grid Table 7 Colorful Accent 2" w:uiPriority="52"/>
-    <w:lsdException w:name="Grid Table 1 Light Accent 3" w:uiPriority="46"/>
-    <w:lsdException w:name="Grid Table 2 Accent 3" w:uiPriority="47"/>
-    <w:lsdException w:name="Grid Table 3 Accent 3" w:uiPriority="48"/>
-    <w:lsdException w:name="Grid Table 4 Accent 3" w:uiPriority="49"/>
-    <w:lsdException w:name="Grid Table 5 Dark Accent 3" w:uiPriority="50"/>
-    <w:lsdException w:name="Grid Table 6 Colorful Accent 3" w:uiPriority="51"/>
-    <w:lsdException w:name="Grid Table 7 Colorful Accent 3" w:uiPriority="52"/>
-    <w:lsdException w:name="Grid Table 1 Light Accent 4" w:uiPriority="46"/>
-    <w:lsdException w:name="Grid Table 2 Accent 4" w:uiPriority="47"/>
-    <w:lsdException w:name="Grid Table 3 Accent 4" w:uiPriority="48"/>
-    <w:lsdException w:name="Grid Table 4 Accent 4" w:uiPriority="49"/>
-    <w:lsdException w:name="Grid Table 5 Dark Accent 4" w:uiPriority="50"/>
-    <w:lsdException w:name="Grid Table 6 Colorful Accent 4" w:uiPriority="51"/>
-    <w:lsdException w:name="Grid Table 7 Colorful Accent 4" w:uiPriority="52"/>
-    <w:lsdException w:name="Grid Table 1 Light Accent 5" w:uiPriority="46"/>
-    <w:lsdException w:name="Grid Table 2 Accent 5" w:uiPriority="47"/>
-    <w:lsdException w:name="Grid Table 3 Accent 5" w:uiPriority="48"/>
-    <w:lsdException w:name="Grid Table 4 Accent 5" w:uiPriority="49"/>
-    <w:lsdException w:name="Grid Table 5 Dark Accent 5" w:uiPriority="50"/>
-    <w:lsdException w:name="Grid Table 6 Colorful Accent 5" w:uiPriority="51"/>
-    <w:lsdException w:name="Grid Table 7 Colorful Accent 5" w:uiPriority="52"/>
-    <w:lsdException w:name="Grid Table 1 Light Accent 6" w:uiPriority="46"/>
-    <w:lsdException w:name="Grid Table 2 Accent 6" w:uiPriority="47"/>
-    <w:lsdException w:name="Grid Table 3 Accent 6" w:uiPriority="48"/>
-    <w:lsdException w:name="Grid Table 4 Accent 6" w:uiPriority="49"/>
-    <w:lsdException w:name="Grid Table 5 Dark Accent 6" w:uiPriority="50"/>
-    <w:lsdException w:name="Grid Table 6 Colorful Accent 6" w:uiPriority="51"/>
-    <w:lsdException w:name="Grid Table 7 Colorful Accent 6" w:uiPriority="52"/>
-    <w:lsdException w:name="List Table 1 Light" w:uiPriority="46"/>
-    <w:lsdException w:name="List Table 2" w:uiPriority="47"/>
-    <w:lsdException w:name="List Table 3" w:uiPriority="48"/>
-    <w:lsdException w:name="List Table 4" w:uiPriority="49"/>
-    <w:lsdException w:name="List Table 5 Dark" w:uiPriority="50"/>
-    <w:lsdException w:name="List Table 6 Colorful" w:uiPriority="51"/>
-    <w:lsdException w:name="List Table 7 Colorful" w:uiPriority="52"/>
-    <w:lsdException w:name="List Table 1 Light Accent 1" w:uiPriority="46"/>
-    <w:lsdException w:name="List Table 2 Accent 1" w:uiPriority="47"/>
-    <w:lsdException w:name="List Table 3 Accent 1" w:uiPriority="48"/>
-    <w:lsdException w:name="List Table 4 Accent 1" w:uiPriority="49"/>
-    <w:lsdException w:name="List Table 5 Dark Accent 1" w:uiPriority="50"/>
-    <w:lsdException w:name="List Table 6 Colorful Accent 1" w:uiPriority="51"/>
-    <w:lsdException w:name="List Table 7 Colorful Accent 1" w:uiPriority="52"/>
-    <w:lsdException w:name="List Table 1 Light Accent 2" w:uiPriority="46"/>
-    <w:lsdException w:name="List Table 2 Accent 2" w:uiPriority="47"/>
-    <w:lsdException w:name="List Table 3 Accent 2" w:uiPriority="48"/>
-    <w:lsdException w:name="List Table 4 Accent 2" w:uiPriority="49"/>
-    <w:lsdException w:name="List Table 5 Dark Accent 2" w:uiPriority="50"/>
-    <w:lsdException w:name="List Table 6 Colorful Accent 2" w:uiPriority="51"/>
-    <w:lsdException w:name="List Table 7 Colorful Accent 2" w:uiPriority="52"/>
-    <w:lsdException w:name="List Table 1 Light Accent 3" w:uiPriority="46"/>
-    <w:lsdException w:name="List Table 2 Accent 3" w:uiPriority="47"/>
-    <w:lsdException w:name="List Table 3 Accent 3" w:uiPriority="48"/>
-    <w:lsdException w:name="List Table 4 Accent 3" w:uiPriority="49"/>
-    <w:lsdException w:name="List Table 5 Dark Accent 3" w:uiPriority="50"/>
-    <w:lsdException w:name="List Table 6 Colorful Accent 3" w:uiPriority="51"/>
-    <w:lsdException w:name="List Table 7 Colorful Accent 3" w:uiPriority="52"/>
-    <w:lsdException w:name="List Table 1 Light Accent 4" w:uiPriority="46"/>
-    <w:lsdException w:name="List Table 2 Accent 4" w:uiPriority="47"/>
-    <w:lsdException w:name="List Table 3 Accent 4" w:uiPriority="48"/>
-    <w:lsdException w:name="List Table 4 Accent 4" w:uiPriority="49"/>
-    <w:lsdException w:name="List Table 5 Dark Accent 4" w:uiPriority="50"/>
-    <w:lsdException w:name="List Table 6 Colorful Accent 4" w:uiPriority="51"/>
-    <w:lsdException w:name="List Table 7 Colorful Accent 4" w:uiPriority="52"/>
-    <w:lsdException w:name="List Table 1 Light Accent 5" w:uiPriority="46"/>
-    <w:lsdException w:name="List Table 2 Accent 5" w:uiPriority="47"/>
-    <w:lsdException w:name="List Table 3 Accent 5" w:uiPriority="48"/>
-    <w:lsdException w:name="List Table 4 Accent 5" w:uiPriority="49"/>
-    <w:lsdException w:name="List Table 5 Dark Accent 5" w:uiPriority="50"/>
-    <w:lsdException w:name="List Table 6 Colorful Accent 5" w:uiPriority="51"/>
-    <w:lsdException w:name="List Table 7 Colorful Accent 5" w:uiPriority="52"/>
-    <w:lsdException w:name="List Table 1 Light Accent 6" w:uiPriority="46"/>
-    <w:lsdException w:name="List Table 2 Accent 6" w:uiPriority="47"/>
-    <w:lsdException w:name="List Table 3 Accent 6" w:uiPriority="48"/>
-    <w:lsdException w:name="List Table 4 Accent 6" w:uiPriority="49"/>
-    <w:lsdException w:name="List Table 5 Dark Accent 6" w:uiPriority="50"/>
-    <w:lsdException w:name="List Table 6 Colorful Accent 6" w:uiPriority="51"/>
-    <w:lsdException w:name="List Table 7 Colorful Accent 6" w:uiPriority="52"/>
-    <w:lsdException w:name="Mention" w:semiHidden="1" w:unhideWhenUsed="1"/>
-    <w:lsdException w:name="Smart Hyperlink" w:semiHidden="1" w:unhideWhenUsed="1"/>
-    <w:lsdException w:name="Hashtag" w:semiHidden="1" w:unhideWhenUsed="1"/>
-    <w:lsdException w:name="Unresolved Mention" w:semiHidden="1" w:unhideWhenUsed="1"/>
-    <w:lsdException w:name="Smart Link" w:semiHidden="1" w:unhideWhenUsed="1"/>
+  <w:latentStyles w:defLockedState="0" w:defUIPriority="99" w:defSemiHidden="1" w:defUnhideWhenUsed="1" w:defQFormat="0" w:count="267">
+    <w:lsdException w:name="Normal" w:semiHidden="0" w:uiPriority="0" w:unhideWhenUsed="0" w:qFormat="1"/>
+    <w:lsdException w:name="heading 1" w:semiHidden="0" w:uiPriority="9" w:unhideWhenUsed="0" w:qFormat="1"/>
+    <w:lsdException w:name="heading 2" w:uiPriority="9" w:qFormat="1"/>
+    <w:lsdException w:name="heading 3" w:uiPriority="9" w:qFormat="1"/>
+    <w:lsdException w:name="heading 4" w:uiPriority="9" w:qFormat="1"/>
+    <w:lsdException w:name="heading 5" w:uiPriority="9" w:qFormat="1"/>
+    <w:lsdException w:name="heading 6" w:uiPriority="9" w:qFormat="1"/>
+    <w:lsdException w:name="heading 7" w:uiPriority="9" w:qFormat="1"/>
+    <w:lsdException w:name="heading 8" w:uiPriority="9" w:qFormat="1"/>
+    <w:lsdException w:name="heading 9" w:uiPriority="9" w:qFormat="1"/>
+    <w:lsdException w:name="toc 1" w:uiPriority="39"/>
+    <w:lsdException w:name="toc 2" w:uiPriority="39"/>
+    <w:lsdException w:name="toc 3" w:uiPriority="39"/>
+    <w:lsdException w:name="toc 4" w:uiPriority="39"/>
+    <w:lsdException w:name="toc 5" w:uiPriority="39"/>
+    <w:lsdException w:name="toc 6" w:uiPriority="39"/>
+    <w:lsdException w:name="toc 7" w:uiPriority="39"/>
+    <w:lsdException w:name="toc 8" w:uiPriority="39"/>
+    <w:lsdException w:name="toc 9" w:uiPriority="39"/>
+    <w:lsdException w:name="caption" w:uiPriority="35" w:qFormat="1"/>
+    <w:lsdException w:name="Title" w:semiHidden="0" w:uiPriority="10" w:unhideWhenUsed="0" w:qFormat="1"/>
+    <w:lsdException w:name="Default Paragraph Font" w:uiPriority="1"/>
+    <w:lsdException w:name="Body Text" w:uiPriority="1" w:qFormat="1"/>
+    <w:lsdException w:name="Subtitle" w:semiHidden="0" w:uiPriority="11" w:unhideWhenUsed="0" w:qFormat="1"/>
+    <w:lsdException w:name="Strong" w:semiHidden="0" w:uiPriority="22" w:unhideWhenUsed="0" w:qFormat="1"/>
+    <w:lsdException w:name="Emphasis" w:semiHidden="0" w:uiPriority="20" w:unhideWhenUsed="0" w:qFormat="1"/>
+    <w:lsdException w:name="Table Grid" w:uiPriority="59"/>
+    <w:lsdException w:name="Placeholder Text" w:unhideWhenUsed="0"/>
+    <w:lsdException w:name="No Spacing" w:semiHidden="0" w:uiPriority="1" w:unhideWhenUsed="0" w:qFormat="1"/>
+    <w:lsdException w:name="Light Shading" w:semiHidden="0" w:uiPriority="60" w:unhideWhenUsed="0"/>
+    <w:lsdException w:name="Light List" w:semiHidden="0" w:uiPriority="61" w:unhideWhenUsed="0"/>
+    <w:lsdException w:name="Light Grid" w:semiHidden="0" w:uiPriority="62" w:unhideWhenUsed="0"/>
+    <w:lsdException w:name="Medium Shading 1" w:semiHidden="0" w:uiPriority="63" w:unhideWhenUsed="0"/>
+    <w:lsdException w:name="Medium Shading 2" w:semiHidden="0" w:uiPriority="64" w:unhideWhenUsed="0"/>
+    <w:lsdException w:name="Medium List 1" w:semiHidden="0" w:uiPriority="65" w:unhideWhenUsed="0"/>
+    <w:lsdException w:name="Medium List 2" w:semiHidden="0" w:uiPriority="66" w:unhideWhenUsed="0"/>
+    <w:lsdException w:name="Medium Grid 1" w:semiHidden="0" w:uiPriority="67" w:unhideWhenUsed="0"/>
+    <w:lsdException w:name="Medium Grid 2" w:semiHidden="0" w:uiPriority="68" w:unhideWhenUsed="0"/>
+    <w:lsdException w:name="Medium Grid 3" w:semiHidden="0" w:uiPriority="69" w:unhideWhenUsed="0"/>
+    <w:lsdException w:name="Dark List" w:semiHidden="0" w:uiPriority="70" w:unhideWhenUsed="0"/>
+    <w:lsdException w:name="Colorful Shading" w:semiHidden="0" w:uiPriority="71" w:unhideWhenUsed="0"/>
+    <w:lsdException w:name="Colorful List" w:semiHidden="0" w:uiPriority="72" w:unhideWhenUsed="0"/>
+    <w:lsdException w:name="Colorful Grid" w:semiHidden="0" w:uiPriority="73" w:unhideWhenUsed="0"/>
+    <w:lsdException w:name="Light Shading Accent 1" w:semiHidden="0" w:uiPriority="60" w:unhideWhenUsed="0"/>
+    <w:lsdException w:name="Light List Accent 1" w:semiHidden="0" w:uiPriority="61" w:unhideWhenUsed="0"/>
+    <w:lsdException w:name="Light Grid Accent 1" w:semiHidden="0" w:uiPriority="62" w:unhideWhenUsed="0"/>
+    <w:lsdException w:name="Medium Shading 1 Accent 1" w:semiHidden="0" w:uiPriority="63" w:unhideWhenUsed="0"/>
+    <w:lsdException w:name="Medium Shading 2 Accent 1" w:semiHidden="0" w:uiPriority="64" w:unhideWhenUsed="0"/>
+    <w:lsdException w:name="Medium List 1 Accent 1" w:semiHidden="0" w:uiPriority="65" w:unhideWhenUsed="0"/>
+    <w:lsdException w:name="Revision" w:unhideWhenUsed="0"/>
+    <w:lsdException w:name="List Paragraph" w:semiHidden="0" w:uiPriority="34" w:unhideWhenUsed="0" w:qFormat="1"/>
+    <w:lsdException w:name="Quote" w:semiHidden="0" w:uiPriority="29" w:unhideWhenUsed="0" w:qFormat="1"/>
+    <w:lsdException w:name="Intense Quote" w:semiHidden="0" w:uiPriority="30" w:unhideWhenUsed="0" w:qFormat="1"/>
+    <w:lsdException w:name="Medium List 2 Accent 1" w:semiHidden="0" w:uiPriority="66" w:unhideWhenUsed="0"/>
+    <w:lsdException w:name="Medium Grid 1 Accent 1" w:semiHidden="0" w:uiPriority="67" w:unhideWhenUsed="0"/>
+    <w:lsdException w:name="Medium Grid 2 Accent 1" w:semiHidden="0" w:uiPriority="68" w:unhideWhenUsed="0"/>
+    <w:lsdException w:name="Medium Grid 3 Accent 1" w:semiHidden="0" w:uiPriority="69" w:unhideWhenUsed="0"/>
+    <w:lsdException w:name="Dark List Accent 1" w:semiHidden="0" w:uiPriority="70" w:unhideWhenUsed="0"/>
+    <w:lsdException w:name="Colorful Shading Accent 1" w:semiHidden="0" w:uiPriority="71" w:unhideWhenUsed="0"/>
+    <w:lsdException w:name="Colorful List Accent 1" w:semiHidden="0" w:uiPriority="72" w:unhideWhenUsed="0"/>
+    <w:lsdException w:name="Colorful Grid Accent 1" w:semiHidden="0" w:uiPriority="73" w:unhideWhenUsed="0"/>
+    <w:lsdException w:name="Light Shading Accent 2" w:semiHidden="0" w:uiPriority="60" w:unhideWhenUsed="0"/>
+    <w:lsdException w:name="Light List Accent 2" w:semiHidden="0" w:uiPriority="61" w:unhideWhenUsed="0"/>
+    <w:lsdException w:name="Light Grid Accent 2" w:semiHidden="0" w:uiPriority="62" w:unhideWhenUsed="0"/>
+    <w:lsdException w:name="Medium Shading 1 Accent 2" w:semiHidden="0" w:uiPriority="63" w:unhideWhenUsed="0"/>
+    <w:lsdException w:name="Medium Shading 2 Accent 2" w:semiHidden="0" w:uiPriority="64" w:unhideWhenUsed="0"/>
+    <w:lsdException w:name="Medium List 1 Accent 2" w:semiHidden="0" w:uiPriority="65" w:unhideWhenUsed="0"/>
+    <w:lsdException w:name="Medium List 2 Accent 2" w:semiHidden="0" w:uiPriority="66" w:unhideWhenUsed="0"/>
+    <w:lsdException w:name="Medium Grid 1 Accent 2" w:semiHidden="0" w:uiPriority="67" w:unhideWhenUsed="0"/>
+    <w:lsdException w:name="Medium Grid 2 Accent 2" w:semiHidden="0" w:uiPriority="68" w:unhideWhenUsed="0"/>
+    <w:lsdException w:name="Medium Grid 3 Accent 2" w:semiHidden="0" w:uiPriority="69" w:unhideWhenUsed="0"/>
+    <w:lsdException w:name="Dark List Accent 2" w:semiHidden="0" w:uiPriority="70" w:unhideWhenUsed="0"/>
+    <w:lsdException w:name="Colorful Shading Accent 2" w:semiHidden="0" w:uiPriority="71" w:unhideWhenUsed="0"/>
+    <w:lsdException w:name="Colorful List Accent 2" w:semiHidden="0" w:uiPriority="72" w:unhideWhenUsed="0"/>
+    <w:lsdException w:name="Colorful Grid Accent 2" w:semiHidden="0" w:uiPriority="73" w:unhideWhenUsed="0"/>
+    <w:lsdException w:name="Light Shading Accent 3" w:semiHidden="0" w:uiPriority="60" w:unhideWhenUsed="0"/>
+    <w:lsdException w:name="Light List Accent 3" w:semiHidden="0" w:uiPriority="61" w:unhideWhenUsed="0"/>
+    <w:lsdException w:name="Light Grid Accent 3" w:semiHidden="0" w:uiPriority="62" w:unhideWhenUsed="0"/>
+    <w:lsdException w:name="Medium Shading 1 Accent 3" w:semiHidden="0" w:uiPriority="63" w:unhideWhenUsed="0"/>
+    <w:lsdException w:name="Medium Shading 2 Accent 3" w:semiHidden="0" w:uiPriority="64" w:unhideWhenUsed="0"/>
+    <w:lsdException w:name="Medium List 1 Accent 3" w:semiHidden="0" w:uiPriority="65" w:unhideWhenUsed="0"/>
+    <w:lsdException w:name="Medium List 2 Accent 3" w:semiHidden="0" w:uiPriority="66" w:unhideWhenUsed="0"/>
+    <w:lsdException w:name="Medium Grid 1 Accent 3" w:semiHidden="0" w:uiPriority="67" w:unhideWhenUsed="0"/>
+    <w:lsdException w:name="Medium Grid 2 Accent 3" w:semiHidden="0" w:uiPriority="68" w:unhideWhenUsed="0"/>
+    <w:lsdException w:name="Medium Grid 3 Accent 3" w:semiHidden="0" w:uiPriority="69" w:unhideWhenUsed="0"/>
+    <w:lsdException w:name="Dark List Accent 3" w:semiHidden="0" w:uiPriority="70" w:unhideWhenUsed="0"/>
+    <w:lsdException w:name="Colorful Shading Accent 3" w:semiHidden="0" w:uiPriority="71" w:unhideWhenUsed="0"/>
+    <w:lsdException w:name="Colorful List Accent 3" w:semiHidden="0" w:uiPriority="72" w:unhideWhenUsed="0"/>
+    <w:lsdException w:name="Colorful Grid Accent 3" w:semiHidden="0" w:uiPriority="73" w:unhideWhenUsed="0"/>
+    <w:lsdException w:name="Light Shading Accent 4" w:semiHidden="0" w:uiPriority="60" w:unhideWhenUsed="0"/>
+    <w:lsdException w:name="Light List Accent 4" w:semiHidden="0" w:uiPriority="61" w:unhideWhenUsed="0"/>
+    <w:lsdException w:name="Light Grid Accent 4" w:semiHidden="0" w:uiPriority="62" w:unhideWhenUsed="0"/>
+    <w:lsdException w:name="Medium Shading 1 Accent 4" w:semiHidden="0" w:uiPriority="63" w:unhideWhenUsed="0"/>
+    <w:lsdException w:name="Medium Shading 2 Accent 4" w:semiHidden="0" w:uiPriority="64" w:unhideWhenUsed="0"/>
+    <w:lsdException w:name="Medium List 1 Accent 4" w:semiHidden="0" w:uiPriority="65" w:unhideWhenUsed="0"/>
+    <w:lsdException w:name="Medium List 2 Accent 4" w:semiHidden="0" w:uiPriority="66" w:unhideWhenUsed="0"/>
+    <w:lsdException w:name="Medium Grid 1 Accent 4" w:semiHidden="0" w:uiPriority="67" w:unhideWhenUsed="0"/>
+    <w:lsdException w:name="Medium Grid 2 Accent 4" w:semiHidden="0" w:uiPriority="68" w:unhideWhenUsed="0"/>
+    <w:lsdException w:name="Medium Grid 3 Accent 4" w:semiHidden="0" w:uiPriority="69" w:unhideWhenUsed="0"/>
+    <w:lsdException w:name="Dark List Accent 4" w:semiHidden="0" w:uiPriority="70" w:unhideWhenUsed="0"/>
+    <w:lsdException w:name="Colorful Shading Accent 4" w:semiHidden="0" w:uiPriority="71" w:unhideWhenUsed="0"/>
+    <w:lsdException w:name="Colorful List Accent 4" w:semiHidden="0" w:uiPriority="72" w:unhideWhenUsed="0"/>
+    <w:lsdException w:name="Colorful Grid Accent 4" w:semiHidden="0" w:uiPriority="73" w:unhideWhenUsed="0"/>
+    <w:lsdException w:name="Light Shading Accent 5" w:semiHidden="0" w:uiPriority="60" w:unhideWhenUsed="0"/>
+    <w:lsdException w:name="Light List Accent 5" w:semiHidden="0" w:uiPriority="61" w:unhideWhenUsed="0"/>
+    <w:lsdException w:name="Light Grid Accent 5" w:semiHidden="0" w:uiPriority="62" w:unhideWhenUsed="0"/>
+    <w:lsdException w:name="Medium Shading 1 Accent 5" w:semiHidden="0" w:uiPriority="63" w:unhideWhenUsed="0"/>
+    <w:lsdException w:name="Medium Shading 2 Accent 5" w:semiHidden="0" w:uiPriority="64" w:unhideWhenUsed="0"/>
+    <w:lsdException w:name="Medium List 1 Accent 5" w:semiHidden="0" w:uiPriority="65" w:unhideWhenUsed="0"/>
+    <w:lsdException w:name="Medium List 2 Accent 5" w:semiHidden="0" w:uiPriority="66" w:unhideWhenUsed="0"/>
+    <w:lsdException w:name="Medium Grid 1 Accent 5" w:semiHidden="0" w:uiPriority="67" w:unhideWhenUsed="0"/>
+    <w:lsdException w:name="Medium Grid 2 Accent 5" w:semiHidden="0" w:uiPriority="68" w:unhideWhenUsed="0"/>
+    <w:lsdException w:name="Medium Grid 3 Accent 5" w:semiHidden="0" w:uiPriority="69" w:unhideWhenUsed="0"/>
+    <w:lsdException w:name="Dark List Accent 5" w:semiHidden="0" w:uiPriority="70" w:unhideWhenUsed="0"/>
+    <w:lsdException w:name="Colorful Shading Accent 5" w:semiHidden="0" w:uiPriority="71" w:unhideWhenUsed="0"/>
+    <w:lsdException w:name="Colorful List Accent 5" w:semiHidden="0" w:uiPriority="72" w:unhideWhenUsed="0"/>
+    <w:lsdException w:name="Colorful Grid Accent 5" w:semiHidden="0" w:uiPriority="73" w:unhideWhenUsed="0"/>
+    <w:lsdException w:name="Light Shading Accent 6" w:semiHidden="0" w:uiPriority="60" w:unhideWhenUsed="0"/>
+    <w:lsdException w:name="Light List Accent 6" w:semiHidden="0" w:uiPriority="61" w:unhideWhenUsed="0"/>
+    <w:lsdException w:name="Light Grid Accent 6" w:semiHidden="0" w:uiPriority="62" w:unhideWhenUsed="0"/>
+    <w:lsdException w:name="Medium Shading 1 Accent 6" w:semiHidden="0" w:uiPriority="63" w:unhideWhenUsed="0"/>
+    <w:lsdException w:name="Medium Shading 2 Accent 6" w:semiHidden="0" w:uiPriority="64" w:unhideWhenUsed="0"/>
+    <w:lsdException w:name="Medium List 1 Accent 6" w:semiHidden="0" w:uiPriority="65" w:unhideWhenUsed="0"/>
+    <w:lsdException w:name="Medium List 2 Accent 6" w:semiHidden="0" w:uiPriority="66" w:unhideWhenUsed="0"/>
+    <w:lsdException w:name="Medium Grid 1 Accent 6" w:semiHidden="0" w:uiPriority="67" w:unhideWhenUsed="0"/>
+    <w:lsdException w:name="Medium Grid 2 Accent 6" w:semiHidden="0" w:uiPriority="68" w:unhideWhenUsed="0"/>
+    <w:lsdException w:name="Medium Grid 3 Accent 6" w:semiHidden="0" w:uiPriority="69" w:unhideWhenUsed="0"/>
+    <w:lsdException w:name="Dark List Accent 6" w:semiHidden="0" w:uiPriority="70" w:unhideWhenUsed="0"/>
+    <w:lsdException w:name="Colorful Shading Accent 6" w:semiHidden="0" w:uiPriority="71" w:unhideWhenUsed="0"/>
+    <w:lsdException w:name="Colorful List Accent 6" w:semiHidden="0" w:uiPriority="72" w:unhideWhenUsed="0"/>
+    <w:lsdException w:name="Colorful Grid Accent 6" w:semiHidden="0" w:uiPriority="73" w:unhideWhenUsed="0"/>
+    <w:lsdException w:name="Subtle Emphasis" w:semiHidden="0" w:uiPriority="19" w:unhideWhenUsed="0" w:qFormat="1"/>
+    <w:lsdException w:name="Intense Emphasis" w:semiHidden="0" w:uiPriority="21" w:unhideWhenUsed="0" w:qFormat="1"/>
+    <w:lsdException w:name="Subtle Reference" w:semiHidden="0" w:uiPriority="31" w:unhideWhenUsed="0" w:qFormat="1"/>
+    <w:lsdException w:name="Intense Reference" w:semiHidden="0" w:uiPriority="32" w:unhideWhenUsed="0" w:qFormat="1"/>
+    <w:lsdException w:name="Book Title" w:semiHidden="0" w:uiPriority="33" w:unhideWhenUsed="0" w:qFormat="1"/>
+    <w:lsdException w:name="Bibliography" w:uiPriority="37"/>
+    <w:lsdException w:name="TOC Heading" w:uiPriority="39" w:qFormat="1"/>
   </w:latentStyles>
-  <w:style w:type="paragraph" w:default="1" w:styleId="Normal">
+  <w:style w:type="paragraph" w:default="1" w:styleId="a">
     <w:name w:val="Normal"/>
     <w:qFormat/>
     <w:rsid w:val="001801AF"/>
@@ -12851,11 +12893,11 @@
       <w:sz w:val="28"/>
     </w:rPr>
   </w:style>
-  <w:style w:type="paragraph" w:styleId="Heading1">
+  <w:style w:type="paragraph" w:styleId="1">
     <w:name w:val="heading 1"/>
-    <w:basedOn w:val="Normal"/>
-    <w:next w:val="Normal"/>
-    <w:link w:val="Heading1Char"/>
+    <w:basedOn w:val="a"/>
+    <w:next w:val="a"/>
+    <w:link w:val="10"/>
     <w:uiPriority w:val="9"/>
     <w:qFormat/>
     <w:rsid w:val="0077790A"/>
@@ -12874,11 +12916,11 @@
       <w:szCs w:val="32"/>
     </w:rPr>
   </w:style>
-  <w:style w:type="paragraph" w:styleId="Heading2">
+  <w:style w:type="paragraph" w:styleId="20">
     <w:name w:val="heading 2"/>
-    <w:basedOn w:val="Normal"/>
-    <w:next w:val="Normal"/>
-    <w:link w:val="Heading2Char"/>
+    <w:basedOn w:val="a"/>
+    <w:next w:val="a"/>
+    <w:link w:val="21"/>
     <w:uiPriority w:val="9"/>
     <w:unhideWhenUsed/>
     <w:qFormat/>
@@ -12896,11 +12938,11 @@
       <w:szCs w:val="26"/>
     </w:rPr>
   </w:style>
-  <w:style w:type="paragraph" w:styleId="Heading3">
+  <w:style w:type="paragraph" w:styleId="3">
     <w:name w:val="heading 3"/>
-    <w:basedOn w:val="Normal"/>
-    <w:next w:val="Normal"/>
-    <w:link w:val="Heading3Char"/>
+    <w:basedOn w:val="a"/>
+    <w:next w:val="a"/>
+    <w:link w:val="30"/>
     <w:uiPriority w:val="9"/>
     <w:semiHidden/>
     <w:unhideWhenUsed/>
@@ -12919,13 +12961,13 @@
       <w:color w:val="5B9BD5" w:themeColor="accent1"/>
     </w:rPr>
   </w:style>
-  <w:style w:type="character" w:default="1" w:styleId="DefaultParagraphFont">
+  <w:style w:type="character" w:default="1" w:styleId="a0">
     <w:name w:val="Default Paragraph Font"/>
     <w:uiPriority w:val="1"/>
     <w:semiHidden/>
     <w:unhideWhenUsed/>
   </w:style>
-  <w:style w:type="table" w:default="1" w:styleId="TableNormal">
+  <w:style w:type="table" w:default="1" w:styleId="a1">
     <w:name w:val="Normal Table"/>
     <w:uiPriority w:val="99"/>
     <w:semiHidden/>
@@ -12940,15 +12982,15 @@
       </w:tblCellMar>
     </w:tblPr>
   </w:style>
-  <w:style w:type="numbering" w:default="1" w:styleId="NoList">
+  <w:style w:type="numbering" w:default="1" w:styleId="a2">
     <w:name w:val="No List"/>
     <w:uiPriority w:val="99"/>
     <w:semiHidden/>
     <w:unhideWhenUsed/>
   </w:style>
-  <w:style w:type="paragraph" w:styleId="ListParagraph">
+  <w:style w:type="paragraph" w:styleId="a3">
     <w:name w:val="List Paragraph"/>
-    <w:basedOn w:val="Normal"/>
+    <w:basedOn w:val="a"/>
     <w:uiPriority w:val="34"/>
     <w:qFormat/>
     <w:rsid w:val="00FA50CF"/>
@@ -12957,10 +12999,10 @@
       <w:contextualSpacing/>
     </w:pPr>
   </w:style>
-  <w:style w:type="paragraph" w:styleId="BalloonText">
+  <w:style w:type="paragraph" w:styleId="a4">
     <w:name w:val="Balloon Text"/>
-    <w:basedOn w:val="Normal"/>
-    <w:link w:val="BalloonTextChar"/>
+    <w:basedOn w:val="a"/>
+    <w:link w:val="a5"/>
     <w:uiPriority w:val="99"/>
     <w:semiHidden/>
     <w:unhideWhenUsed/>
@@ -12974,10 +13016,10 @@
       <w:szCs w:val="18"/>
     </w:rPr>
   </w:style>
-  <w:style w:type="character" w:customStyle="1" w:styleId="BalloonTextChar">
-    <w:name w:val="Balloon Text Char"/>
-    <w:basedOn w:val="DefaultParagraphFont"/>
-    <w:link w:val="BalloonText"/>
+  <w:style w:type="character" w:customStyle="1" w:styleId="a5">
+    <w:name w:val="Текст выноски Знак"/>
+    <w:basedOn w:val="a0"/>
+    <w:link w:val="a4"/>
     <w:uiPriority w:val="99"/>
     <w:semiHidden/>
     <w:rsid w:val="00DA2C8D"/>
@@ -12987,9 +13029,9 @@
       <w:szCs w:val="18"/>
     </w:rPr>
   </w:style>
-  <w:style w:type="character" w:styleId="Hyperlink">
+  <w:style w:type="character" w:styleId="a6">
     <w:name w:val="Hyperlink"/>
-    <w:basedOn w:val="DefaultParagraphFont"/>
+    <w:basedOn w:val="a0"/>
     <w:uiPriority w:val="99"/>
     <w:unhideWhenUsed/>
     <w:rsid w:val="00DA2C8D"/>
@@ -12998,9 +13040,9 @@
       <w:u w:val="single"/>
     </w:rPr>
   </w:style>
-  <w:style w:type="character" w:customStyle="1" w:styleId="1">
+  <w:style w:type="character" w:customStyle="1" w:styleId="11">
     <w:name w:val="Неразрешенное упоминание1"/>
-    <w:basedOn w:val="DefaultParagraphFont"/>
+    <w:basedOn w:val="a0"/>
     <w:uiPriority w:val="99"/>
     <w:semiHidden/>
     <w:unhideWhenUsed/>
@@ -13012,7 +13054,7 @@
   </w:style>
   <w:style w:type="paragraph" w:customStyle="1" w:styleId="DDD">
     <w:name w:val="DDD"/>
-    <w:basedOn w:val="Heading1"/>
+    <w:basedOn w:val="1"/>
     <w:link w:val="DDD0"/>
     <w:qFormat/>
     <w:rsid w:val="007D7925"/>
@@ -13026,10 +13068,10 @@
       <w:sz w:val="28"/>
     </w:rPr>
   </w:style>
-  <w:style w:type="character" w:customStyle="1" w:styleId="Heading1Char">
-    <w:name w:val="Heading 1 Char"/>
-    <w:basedOn w:val="DefaultParagraphFont"/>
-    <w:link w:val="Heading1"/>
+  <w:style w:type="character" w:customStyle="1" w:styleId="10">
+    <w:name w:val="Заголовок 1 Знак"/>
+    <w:basedOn w:val="a0"/>
+    <w:link w:val="1"/>
     <w:uiPriority w:val="9"/>
     <w:rsid w:val="0077790A"/>
     <w:rPr>
@@ -13041,7 +13083,7 @@
   </w:style>
   <w:style w:type="character" w:customStyle="1" w:styleId="DDD0">
     <w:name w:val="DDD Знак"/>
-    <w:basedOn w:val="Heading1Char"/>
+    <w:basedOn w:val="10"/>
     <w:link w:val="DDD"/>
     <w:rsid w:val="007D7925"/>
     <w:rPr>
@@ -13053,9 +13095,9 @@
       <w:szCs w:val="32"/>
     </w:rPr>
   </w:style>
-  <w:style w:type="table" w:styleId="TableGrid">
+  <w:style w:type="table" w:styleId="a7">
     <w:name w:val="Table Grid"/>
-    <w:basedOn w:val="TableNormal"/>
+    <w:basedOn w:val="a1"/>
     <w:uiPriority w:val="59"/>
     <w:rsid w:val="00E45C4F"/>
     <w:pPr>
@@ -13072,10 +13114,10 @@
       </w:tblBorders>
     </w:tblPr>
   </w:style>
-  <w:style w:type="paragraph" w:styleId="Header">
+  <w:style w:type="paragraph" w:styleId="a8">
     <w:name w:val="header"/>
-    <w:basedOn w:val="Normal"/>
-    <w:link w:val="HeaderChar"/>
+    <w:basedOn w:val="a"/>
+    <w:link w:val="a9"/>
     <w:uiPriority w:val="99"/>
     <w:unhideWhenUsed/>
     <w:rsid w:val="004778FF"/>
@@ -13087,17 +13129,17 @@
       <w:spacing w:line="240" w:lineRule="auto"/>
     </w:pPr>
   </w:style>
-  <w:style w:type="character" w:customStyle="1" w:styleId="HeaderChar">
-    <w:name w:val="Header Char"/>
-    <w:basedOn w:val="DefaultParagraphFont"/>
-    <w:link w:val="Header"/>
+  <w:style w:type="character" w:customStyle="1" w:styleId="a9">
+    <w:name w:val="Верхний колонтитул Знак"/>
+    <w:basedOn w:val="a0"/>
+    <w:link w:val="a8"/>
     <w:uiPriority w:val="99"/>
     <w:rsid w:val="004778FF"/>
   </w:style>
-  <w:style w:type="paragraph" w:styleId="Footer">
+  <w:style w:type="paragraph" w:styleId="aa">
     <w:name w:val="footer"/>
-    <w:basedOn w:val="Normal"/>
-    <w:link w:val="FooterChar"/>
+    <w:basedOn w:val="a"/>
+    <w:link w:val="ab"/>
     <w:uiPriority w:val="99"/>
     <w:unhideWhenUsed/>
     <w:rsid w:val="004778FF"/>
@@ -13109,16 +13151,16 @@
       <w:spacing w:line="240" w:lineRule="auto"/>
     </w:pPr>
   </w:style>
-  <w:style w:type="character" w:customStyle="1" w:styleId="FooterChar">
-    <w:name w:val="Footer Char"/>
-    <w:basedOn w:val="DefaultParagraphFont"/>
-    <w:link w:val="Footer"/>
+  <w:style w:type="character" w:customStyle="1" w:styleId="ab">
+    <w:name w:val="Нижний колонтитул Знак"/>
+    <w:basedOn w:val="a0"/>
+    <w:link w:val="aa"/>
     <w:uiPriority w:val="99"/>
     <w:rsid w:val="004778FF"/>
   </w:style>
-  <w:style w:type="character" w:styleId="PlaceholderText">
+  <w:style w:type="character" w:styleId="ac">
     <w:name w:val="Placeholder Text"/>
-    <w:basedOn w:val="DefaultParagraphFont"/>
+    <w:basedOn w:val="a0"/>
     <w:uiPriority w:val="99"/>
     <w:semiHidden/>
     <w:rsid w:val="008F0E34"/>
@@ -13126,10 +13168,10 @@
       <w:color w:val="808080"/>
     </w:rPr>
   </w:style>
-  <w:style w:type="paragraph" w:styleId="TOCHeading">
+  <w:style w:type="paragraph" w:styleId="ad">
     <w:name w:val="TOC Heading"/>
-    <w:basedOn w:val="Heading1"/>
-    <w:next w:val="Normal"/>
+    <w:basedOn w:val="1"/>
+    <w:next w:val="a"/>
     <w:uiPriority w:val="39"/>
     <w:unhideWhenUsed/>
     <w:qFormat/>
@@ -13143,10 +13185,10 @@
       <w:lang w:eastAsia="ru-RU"/>
     </w:rPr>
   </w:style>
-  <w:style w:type="paragraph" w:styleId="TOC1">
+  <w:style w:type="paragraph" w:styleId="12">
     <w:name w:val="toc 1"/>
-    <w:basedOn w:val="Normal"/>
-    <w:next w:val="Normal"/>
+    <w:basedOn w:val="a"/>
+    <w:next w:val="a"/>
     <w:autoRedefine/>
     <w:uiPriority w:val="39"/>
     <w:unhideWhenUsed/>
@@ -13186,7 +13228,7 @@
   </w:style>
   <w:style w:type="paragraph" w:customStyle="1" w:styleId="TableParagraph">
     <w:name w:val="Table Paragraph"/>
-    <w:basedOn w:val="Normal"/>
+    <w:basedOn w:val="a"/>
     <w:uiPriority w:val="1"/>
     <w:qFormat/>
     <w:rsid w:val="009876D2"/>
@@ -13204,10 +13246,10 @@
       <w:lang w:val="en-US"/>
     </w:rPr>
   </w:style>
-  <w:style w:type="paragraph" w:styleId="BodyText">
+  <w:style w:type="paragraph" w:styleId="ae">
     <w:name w:val="Body Text"/>
-    <w:basedOn w:val="Normal"/>
-    <w:link w:val="BodyTextChar"/>
+    <w:basedOn w:val="a"/>
+    <w:link w:val="af"/>
     <w:uiPriority w:val="1"/>
     <w:qFormat/>
     <w:rsid w:val="0099328B"/>
@@ -13225,10 +13267,10 @@
       <w:lang w:val="en-US"/>
     </w:rPr>
   </w:style>
-  <w:style w:type="character" w:customStyle="1" w:styleId="BodyTextChar">
-    <w:name w:val="Body Text Char"/>
-    <w:basedOn w:val="DefaultParagraphFont"/>
-    <w:link w:val="BodyText"/>
+  <w:style w:type="character" w:customStyle="1" w:styleId="af">
+    <w:name w:val="Основной текст Знак"/>
+    <w:basedOn w:val="a0"/>
+    <w:link w:val="ae"/>
     <w:uiPriority w:val="1"/>
     <w:rsid w:val="0099328B"/>
     <w:rPr>
@@ -13238,9 +13280,9 @@
       <w:lang w:val="en-US"/>
     </w:rPr>
   </w:style>
-  <w:style w:type="character" w:styleId="FollowedHyperlink">
+  <w:style w:type="character" w:styleId="af0">
     <w:name w:val="FollowedHyperlink"/>
-    <w:basedOn w:val="DefaultParagraphFont"/>
+    <w:basedOn w:val="a0"/>
     <w:uiPriority w:val="99"/>
     <w:semiHidden/>
     <w:unhideWhenUsed/>
@@ -13250,10 +13292,10 @@
       <w:u w:val="single"/>
     </w:rPr>
   </w:style>
-  <w:style w:type="character" w:customStyle="1" w:styleId="Heading2Char">
-    <w:name w:val="Heading 2 Char"/>
-    <w:basedOn w:val="DefaultParagraphFont"/>
-    <w:link w:val="Heading2"/>
+  <w:style w:type="character" w:customStyle="1" w:styleId="21">
+    <w:name w:val="Заголовок 2 Знак"/>
+    <w:basedOn w:val="a0"/>
+    <w:link w:val="20"/>
     <w:uiPriority w:val="9"/>
     <w:rsid w:val="007C3B40"/>
     <w:rPr>
@@ -13263,10 +13305,10 @@
       <w:szCs w:val="26"/>
     </w:rPr>
   </w:style>
-  <w:style w:type="paragraph" w:styleId="TOC2">
+  <w:style w:type="paragraph" w:styleId="22">
     <w:name w:val="toc 2"/>
-    <w:basedOn w:val="Normal"/>
-    <w:next w:val="Normal"/>
+    <w:basedOn w:val="a"/>
+    <w:next w:val="a"/>
     <w:autoRedefine/>
     <w:uiPriority w:val="39"/>
     <w:unhideWhenUsed/>
@@ -13276,9 +13318,9 @@
       <w:ind w:left="280"/>
     </w:pPr>
   </w:style>
-  <w:style w:type="character" w:styleId="CommentReference">
+  <w:style w:type="character" w:styleId="af1">
     <w:name w:val="annotation reference"/>
-    <w:basedOn w:val="DefaultParagraphFont"/>
+    <w:basedOn w:val="a0"/>
     <w:uiPriority w:val="99"/>
     <w:semiHidden/>
     <w:unhideWhenUsed/>
@@ -13288,10 +13330,10 @@
       <w:szCs w:val="16"/>
     </w:rPr>
   </w:style>
-  <w:style w:type="paragraph" w:styleId="CommentText">
+  <w:style w:type="paragraph" w:styleId="af2">
     <w:name w:val="annotation text"/>
-    <w:basedOn w:val="Normal"/>
-    <w:link w:val="CommentTextChar"/>
+    <w:basedOn w:val="a"/>
+    <w:link w:val="af3"/>
     <w:uiPriority w:val="99"/>
     <w:unhideWhenUsed/>
     <w:rsid w:val="001B1647"/>
@@ -13303,10 +13345,10 @@
       <w:szCs w:val="20"/>
     </w:rPr>
   </w:style>
-  <w:style w:type="character" w:customStyle="1" w:styleId="CommentTextChar">
-    <w:name w:val="Comment Text Char"/>
-    <w:basedOn w:val="DefaultParagraphFont"/>
-    <w:link w:val="CommentText"/>
+  <w:style w:type="character" w:customStyle="1" w:styleId="af3">
+    <w:name w:val="Текст примечания Знак"/>
+    <w:basedOn w:val="a0"/>
+    <w:link w:val="af2"/>
     <w:uiPriority w:val="99"/>
     <w:rsid w:val="001B1647"/>
     <w:rPr>
@@ -13316,11 +13358,11 @@
       <w:szCs w:val="20"/>
     </w:rPr>
   </w:style>
-  <w:style w:type="paragraph" w:styleId="CommentSubject">
+  <w:style w:type="paragraph" w:styleId="af4">
     <w:name w:val="annotation subject"/>
-    <w:basedOn w:val="CommentText"/>
-    <w:next w:val="CommentText"/>
-    <w:link w:val="CommentSubjectChar"/>
+    <w:basedOn w:val="af2"/>
+    <w:next w:val="af2"/>
+    <w:link w:val="af5"/>
     <w:uiPriority w:val="99"/>
     <w:semiHidden/>
     <w:unhideWhenUsed/>
@@ -13330,10 +13372,10 @@
       <w:bCs/>
     </w:rPr>
   </w:style>
-  <w:style w:type="character" w:customStyle="1" w:styleId="CommentSubjectChar">
-    <w:name w:val="Comment Subject Char"/>
-    <w:basedOn w:val="CommentTextChar"/>
-    <w:link w:val="CommentSubject"/>
+  <w:style w:type="character" w:customStyle="1" w:styleId="af5">
+    <w:name w:val="Тема примечания Знак"/>
+    <w:basedOn w:val="af3"/>
+    <w:link w:val="af4"/>
     <w:uiPriority w:val="99"/>
     <w:semiHidden/>
     <w:rsid w:val="001B1647"/>
@@ -13348,16 +13390,16 @@
   </w:style>
   <w:style w:type="character" w:customStyle="1" w:styleId="tm71">
     <w:name w:val="tm71"/>
-    <w:basedOn w:val="DefaultParagraphFont"/>
+    <w:basedOn w:val="a0"/>
     <w:rsid w:val="00EF4C49"/>
     <w:rPr>
       <w:rFonts w:ascii="Symbol" w:hAnsi="Symbol" w:hint="default"/>
     </w:rPr>
   </w:style>
-  <w:style w:type="paragraph" w:styleId="Caption">
+  <w:style w:type="paragraph" w:styleId="af6">
     <w:name w:val="caption"/>
-    <w:basedOn w:val="Normal"/>
-    <w:next w:val="Normal"/>
+    <w:basedOn w:val="a"/>
+    <w:next w:val="a"/>
     <w:uiPriority w:val="35"/>
     <w:unhideWhenUsed/>
     <w:qFormat/>
@@ -13378,10 +13420,10 @@
       </w:numPr>
     </w:pPr>
   </w:style>
-  <w:style w:type="table" w:customStyle="1" w:styleId="10">
+  <w:style w:type="table" w:customStyle="1" w:styleId="13">
     <w:name w:val="Сетка таблицы1"/>
-    <w:basedOn w:val="TableNormal"/>
-    <w:next w:val="TableGrid"/>
+    <w:basedOn w:val="a1"/>
+    <w:next w:val="a7"/>
     <w:uiPriority w:val="59"/>
     <w:rsid w:val="00FD392E"/>
     <w:pPr>
@@ -13405,9 +13447,9 @@
       </w:tblBorders>
     </w:tblPr>
   </w:style>
-  <w:style w:type="paragraph" w:styleId="NormalWeb">
+  <w:style w:type="paragraph" w:styleId="af7">
     <w:name w:val="Normal (Web)"/>
-    <w:basedOn w:val="Normal"/>
+    <w:basedOn w:val="a"/>
     <w:uiPriority w:val="99"/>
     <w:semiHidden/>
     <w:unhideWhenUsed/>
@@ -13424,9 +13466,9 @@
       <w:lang w:eastAsia="ru-RU"/>
     </w:rPr>
   </w:style>
-  <w:style w:type="character" w:styleId="Emphasis">
+  <w:style w:type="character" w:styleId="af8">
     <w:name w:val="Emphasis"/>
-    <w:basedOn w:val="DefaultParagraphFont"/>
+    <w:basedOn w:val="a0"/>
     <w:uiPriority w:val="20"/>
     <w:qFormat/>
     <w:rsid w:val="00802734"/>
@@ -13435,10 +13477,10 @@
       <w:iCs/>
     </w:rPr>
   </w:style>
-  <w:style w:type="character" w:customStyle="1" w:styleId="Heading3Char">
-    <w:name w:val="Heading 3 Char"/>
-    <w:basedOn w:val="DefaultParagraphFont"/>
-    <w:link w:val="Heading3"/>
+  <w:style w:type="character" w:customStyle="1" w:styleId="30">
+    <w:name w:val="Заголовок 3 Знак"/>
+    <w:basedOn w:val="a0"/>
+    <w:link w:val="3"/>
     <w:uiPriority w:val="9"/>
     <w:semiHidden/>
     <w:rsid w:val="006532CE"/>
@@ -13450,10 +13492,10 @@
       <w:sz w:val="28"/>
     </w:rPr>
   </w:style>
-  <w:style w:type="paragraph" w:styleId="HTMLPreformatted">
+  <w:style w:type="paragraph" w:styleId="HTML">
     <w:name w:val="HTML Preformatted"/>
-    <w:basedOn w:val="Normal"/>
-    <w:link w:val="HTMLPreformattedChar"/>
+    <w:basedOn w:val="a"/>
+    <w:link w:val="HTML0"/>
     <w:uiPriority w:val="99"/>
     <w:semiHidden/>
     <w:unhideWhenUsed/>
@@ -13488,10 +13530,835 @@
       <w:lang w:eastAsia="ru-RU"/>
     </w:rPr>
   </w:style>
-  <w:style w:type="character" w:customStyle="1" w:styleId="HTMLPreformattedChar">
-    <w:name w:val="HTML Preformatted Char"/>
-    <w:basedOn w:val="DefaultParagraphFont"/>
-    <w:link w:val="HTMLPreformatted"/>
+  <w:style w:type="character" w:customStyle="1" w:styleId="HTML0">
+    <w:name w:val="Стандартный HTML Знак"/>
+    <w:basedOn w:val="a0"/>
+    <w:link w:val="HTML"/>
+    <w:uiPriority w:val="99"/>
+    <w:semiHidden/>
+    <w:rsid w:val="004037E1"/>
+    <w:rPr>
+      <w:rFonts w:ascii="Courier New" w:eastAsia="Times New Roman" w:hAnsi="Courier New" w:cs="Courier New"/>
+      <w:sz w:val="20"/>
+      <w:szCs w:val="20"/>
+      <w:lang w:eastAsia="ru-RU"/>
+    </w:rPr>
+  </w:style>
+</w:styles>
+</file>
+
+<file path=word/stylesWithEffects.xml><?xml version="1.0" encoding="utf-8"?>
+<w:styles xmlns:wpc="http://schemas.microsoft.com/office/word/2010/wordprocessingCanvas" xmlns:mc="http://schemas.openxmlformats.org/markup-compatibility/2006" xmlns:o="urn:schemas-microsoft-com:office:office" xmlns:r="http://schemas.openxmlformats.org/officeDocument/2006/relationships" xmlns:m="http://schemas.openxmlformats.org/officeDocument/2006/math" xmlns:v="urn:schemas-microsoft-com:vml" xmlns:wp14="http://schemas.microsoft.com/office/word/2010/wordprocessingDrawing" xmlns:wp="http://schemas.openxmlformats.org/drawingml/2006/wordprocessingDrawing" xmlns:w10="urn:schemas-microsoft-com:office:word" xmlns:w="http://schemas.openxmlformats.org/wordprocessingml/2006/main" xmlns:w14="http://schemas.microsoft.com/office/word/2010/wordml" xmlns:wpg="http://schemas.microsoft.com/office/word/2010/wordprocessingGroup" xmlns:wpi="http://schemas.microsoft.com/office/word/2010/wordprocessingInk" xmlns:wne="http://schemas.microsoft.com/office/word/2006/wordml" xmlns:wps="http://schemas.microsoft.com/office/word/2010/wordprocessingShape" mc:Ignorable="w14 wp14">
+  <w:docDefaults>
+    <w:rPrDefault>
+      <w:rPr>
+        <w:rFonts w:asciiTheme="minorHAnsi" w:eastAsiaTheme="minorHAnsi" w:hAnsiTheme="minorHAnsi" w:cstheme="minorBidi"/>
+        <w:sz w:val="22"/>
+        <w:szCs w:val="22"/>
+        <w:lang w:val="ru-RU" w:eastAsia="en-US" w:bidi="ar-SA"/>
+      </w:rPr>
+    </w:rPrDefault>
+    <w:pPrDefault>
+      <w:pPr>
+        <w:spacing w:after="160" w:line="259" w:lineRule="auto"/>
+      </w:pPr>
+    </w:pPrDefault>
+  </w:docDefaults>
+  <w:latentStyles w:defLockedState="0" w:defUIPriority="99" w:defSemiHidden="1" w:defUnhideWhenUsed="1" w:defQFormat="0" w:count="267">
+    <w:lsdException w:name="Normal" w:semiHidden="0" w:uiPriority="0" w:unhideWhenUsed="0" w:qFormat="1"/>
+    <w:lsdException w:name="heading 1" w:semiHidden="0" w:uiPriority="9" w:unhideWhenUsed="0" w:qFormat="1"/>
+    <w:lsdException w:name="heading 2" w:uiPriority="9" w:qFormat="1"/>
+    <w:lsdException w:name="heading 3" w:uiPriority="9" w:qFormat="1"/>
+    <w:lsdException w:name="heading 4" w:uiPriority="9" w:qFormat="1"/>
+    <w:lsdException w:name="heading 5" w:uiPriority="9" w:qFormat="1"/>
+    <w:lsdException w:name="heading 6" w:uiPriority="9" w:qFormat="1"/>
+    <w:lsdException w:name="heading 7" w:uiPriority="9" w:qFormat="1"/>
+    <w:lsdException w:name="heading 8" w:uiPriority="9" w:qFormat="1"/>
+    <w:lsdException w:name="heading 9" w:uiPriority="9" w:qFormat="1"/>
+    <w:lsdException w:name="toc 1" w:uiPriority="39"/>
+    <w:lsdException w:name="toc 2" w:uiPriority="39"/>
+    <w:lsdException w:name="toc 3" w:uiPriority="39"/>
+    <w:lsdException w:name="toc 4" w:uiPriority="39"/>
+    <w:lsdException w:name="toc 5" w:uiPriority="39"/>
+    <w:lsdException w:name="toc 6" w:uiPriority="39"/>
+    <w:lsdException w:name="toc 7" w:uiPriority="39"/>
+    <w:lsdException w:name="toc 8" w:uiPriority="39"/>
+    <w:lsdException w:name="toc 9" w:uiPriority="39"/>
+    <w:lsdException w:name="caption" w:uiPriority="35" w:qFormat="1"/>
+    <w:lsdException w:name="Title" w:semiHidden="0" w:uiPriority="10" w:unhideWhenUsed="0" w:qFormat="1"/>
+    <w:lsdException w:name="Default Paragraph Font" w:uiPriority="1"/>
+    <w:lsdException w:name="Body Text" w:uiPriority="1" w:qFormat="1"/>
+    <w:lsdException w:name="Subtitle" w:semiHidden="0" w:uiPriority="11" w:unhideWhenUsed="0" w:qFormat="1"/>
+    <w:lsdException w:name="Strong" w:semiHidden="0" w:uiPriority="22" w:unhideWhenUsed="0" w:qFormat="1"/>
+    <w:lsdException w:name="Emphasis" w:semiHidden="0" w:uiPriority="20" w:unhideWhenUsed="0" w:qFormat="1"/>
+    <w:lsdException w:name="Table Grid" w:uiPriority="59"/>
+    <w:lsdException w:name="Placeholder Text" w:unhideWhenUsed="0"/>
+    <w:lsdException w:name="No Spacing" w:semiHidden="0" w:uiPriority="1" w:unhideWhenUsed="0" w:qFormat="1"/>
+    <w:lsdException w:name="Light Shading" w:semiHidden="0" w:uiPriority="60" w:unhideWhenUsed="0"/>
+    <w:lsdException w:name="Light List" w:semiHidden="0" w:uiPriority="61" w:unhideWhenUsed="0"/>
+    <w:lsdException w:name="Light Grid" w:semiHidden="0" w:uiPriority="62" w:unhideWhenUsed="0"/>
+    <w:lsdException w:name="Medium Shading 1" w:semiHidden="0" w:uiPriority="63" w:unhideWhenUsed="0"/>
+    <w:lsdException w:name="Medium Shading 2" w:semiHidden="0" w:uiPriority="64" w:unhideWhenUsed="0"/>
+    <w:lsdException w:name="Medium List 1" w:semiHidden="0" w:uiPriority="65" w:unhideWhenUsed="0"/>
+    <w:lsdException w:name="Medium List 2" w:semiHidden="0" w:uiPriority="66" w:unhideWhenUsed="0"/>
+    <w:lsdException w:name="Medium Grid 1" w:semiHidden="0" w:uiPriority="67" w:unhideWhenUsed="0"/>
+    <w:lsdException w:name="Medium Grid 2" w:semiHidden="0" w:uiPriority="68" w:unhideWhenUsed="0"/>
+    <w:lsdException w:name="Medium Grid 3" w:semiHidden="0" w:uiPriority="69" w:unhideWhenUsed="0"/>
+    <w:lsdException w:name="Dark List" w:semiHidden="0" w:uiPriority="70" w:unhideWhenUsed="0"/>
+    <w:lsdException w:name="Colorful Shading" w:semiHidden="0" w:uiPriority="71" w:unhideWhenUsed="0"/>
+    <w:lsdException w:name="Colorful List" w:semiHidden="0" w:uiPriority="72" w:unhideWhenUsed="0"/>
+    <w:lsdException w:name="Colorful Grid" w:semiHidden="0" w:uiPriority="73" w:unhideWhenUsed="0"/>
+    <w:lsdException w:name="Light Shading Accent 1" w:semiHidden="0" w:uiPriority="60" w:unhideWhenUsed="0"/>
+    <w:lsdException w:name="Light List Accent 1" w:semiHidden="0" w:uiPriority="61" w:unhideWhenUsed="0"/>
+    <w:lsdException w:name="Light Grid Accent 1" w:semiHidden="0" w:uiPriority="62" w:unhideWhenUsed="0"/>
+    <w:lsdException w:name="Medium Shading 1 Accent 1" w:semiHidden="0" w:uiPriority="63" w:unhideWhenUsed="0"/>
+    <w:lsdException w:name="Medium Shading 2 Accent 1" w:semiHidden="0" w:uiPriority="64" w:unhideWhenUsed="0"/>
+    <w:lsdException w:name="Medium List 1 Accent 1" w:semiHidden="0" w:uiPriority="65" w:unhideWhenUsed="0"/>
+    <w:lsdException w:name="Revision" w:unhideWhenUsed="0"/>
+    <w:lsdException w:name="List Paragraph" w:semiHidden="0" w:uiPriority="34" w:unhideWhenUsed="0" w:qFormat="1"/>
+    <w:lsdException w:name="Quote" w:semiHidden="0" w:uiPriority="29" w:unhideWhenUsed="0" w:qFormat="1"/>
+    <w:lsdException w:name="Intense Quote" w:semiHidden="0" w:uiPriority="30" w:unhideWhenUsed="0" w:qFormat="1"/>
+    <w:lsdException w:name="Medium List 2 Accent 1" w:semiHidden="0" w:uiPriority="66" w:unhideWhenUsed="0"/>
+    <w:lsdException w:name="Medium Grid 1 Accent 1" w:semiHidden="0" w:uiPriority="67" w:unhideWhenUsed="0"/>
+    <w:lsdException w:name="Medium Grid 2 Accent 1" w:semiHidden="0" w:uiPriority="68" w:unhideWhenUsed="0"/>
+    <w:lsdException w:name="Medium Grid 3 Accent 1" w:semiHidden="0" w:uiPriority="69" w:unhideWhenUsed="0"/>
+    <w:lsdException w:name="Dark List Accent 1" w:semiHidden="0" w:uiPriority="70" w:unhideWhenUsed="0"/>
+    <w:lsdException w:name="Colorful Shading Accent 1" w:semiHidden="0" w:uiPriority="71" w:unhideWhenUsed="0"/>
+    <w:lsdException w:name="Colorful List Accent 1" w:semiHidden="0" w:uiPriority="72" w:unhideWhenUsed="0"/>
+    <w:lsdException w:name="Colorful Grid Accent 1" w:semiHidden="0" w:uiPriority="73" w:unhideWhenUsed="0"/>
+    <w:lsdException w:name="Light Shading Accent 2" w:semiHidden="0" w:uiPriority="60" w:unhideWhenUsed="0"/>
+    <w:lsdException w:name="Light List Accent 2" w:semiHidden="0" w:uiPriority="61" w:unhideWhenUsed="0"/>
+    <w:lsdException w:name="Light Grid Accent 2" w:semiHidden="0" w:uiPriority="62" w:unhideWhenUsed="0"/>
+    <w:lsdException w:name="Medium Shading 1 Accent 2" w:semiHidden="0" w:uiPriority="63" w:unhideWhenUsed="0"/>
+    <w:lsdException w:name="Medium Shading 2 Accent 2" w:semiHidden="0" w:uiPriority="64" w:unhideWhenUsed="0"/>
+    <w:lsdException w:name="Medium List 1 Accent 2" w:semiHidden="0" w:uiPriority="65" w:unhideWhenUsed="0"/>
+    <w:lsdException w:name="Medium List 2 Accent 2" w:semiHidden="0" w:uiPriority="66" w:unhideWhenUsed="0"/>
+    <w:lsdException w:name="Medium Grid 1 Accent 2" w:semiHidden="0" w:uiPriority="67" w:unhideWhenUsed="0"/>
+    <w:lsdException w:name="Medium Grid 2 Accent 2" w:semiHidden="0" w:uiPriority="68" w:unhideWhenUsed="0"/>
+    <w:lsdException w:name="Medium Grid 3 Accent 2" w:semiHidden="0" w:uiPriority="69" w:unhideWhenUsed="0"/>
+    <w:lsdException w:name="Dark List Accent 2" w:semiHidden="0" w:uiPriority="70" w:unhideWhenUsed="0"/>
+    <w:lsdException w:name="Colorful Shading Accent 2" w:semiHidden="0" w:uiPriority="71" w:unhideWhenUsed="0"/>
+    <w:lsdException w:name="Colorful List Accent 2" w:semiHidden="0" w:uiPriority="72" w:unhideWhenUsed="0"/>
+    <w:lsdException w:name="Colorful Grid Accent 2" w:semiHidden="0" w:uiPriority="73" w:unhideWhenUsed="0"/>
+    <w:lsdException w:name="Light Shading Accent 3" w:semiHidden="0" w:uiPriority="60" w:unhideWhenUsed="0"/>
+    <w:lsdException w:name="Light List Accent 3" w:semiHidden="0" w:uiPriority="61" w:unhideWhenUsed="0"/>
+    <w:lsdException w:name="Light Grid Accent 3" w:semiHidden="0" w:uiPriority="62" w:unhideWhenUsed="0"/>
+    <w:lsdException w:name="Medium Shading 1 Accent 3" w:semiHidden="0" w:uiPriority="63" w:unhideWhenUsed="0"/>
+    <w:lsdException w:name="Medium Shading 2 Accent 3" w:semiHidden="0" w:uiPriority="64" w:unhideWhenUsed="0"/>
+    <w:lsdException w:name="Medium List 1 Accent 3" w:semiHidden="0" w:uiPriority="65" w:unhideWhenUsed="0"/>
+    <w:lsdException w:name="Medium List 2 Accent 3" w:semiHidden="0" w:uiPriority="66" w:unhideWhenUsed="0"/>
+    <w:lsdException w:name="Medium Grid 1 Accent 3" w:semiHidden="0" w:uiPriority="67" w:unhideWhenUsed="0"/>
+    <w:lsdException w:name="Medium Grid 2 Accent 3" w:semiHidden="0" w:uiPriority="68" w:unhideWhenUsed="0"/>
+    <w:lsdException w:name="Medium Grid 3 Accent 3" w:semiHidden="0" w:uiPriority="69" w:unhideWhenUsed="0"/>
+    <w:lsdException w:name="Dark List Accent 3" w:semiHidden="0" w:uiPriority="70" w:unhideWhenUsed="0"/>
+    <w:lsdException w:name="Colorful Shading Accent 3" w:semiHidden="0" w:uiPriority="71" w:unhideWhenUsed="0"/>
+    <w:lsdException w:name="Colorful List Accent 3" w:semiHidden="0" w:uiPriority="72" w:unhideWhenUsed="0"/>
+    <w:lsdException w:name="Colorful Grid Accent 3" w:semiHidden="0" w:uiPriority="73" w:unhideWhenUsed="0"/>
+    <w:lsdException w:name="Light Shading Accent 4" w:semiHidden="0" w:uiPriority="60" w:unhideWhenUsed="0"/>
+    <w:lsdException w:name="Light List Accent 4" w:semiHidden="0" w:uiPriority="61" w:unhideWhenUsed="0"/>
+    <w:lsdException w:name="Light Grid Accent 4" w:semiHidden="0" w:uiPriority="62" w:unhideWhenUsed="0"/>
+    <w:lsdException w:name="Medium Shading 1 Accent 4" w:semiHidden="0" w:uiPriority="63" w:unhideWhenUsed="0"/>
+    <w:lsdException w:name="Medium Shading 2 Accent 4" w:semiHidden="0" w:uiPriority="64" w:unhideWhenUsed="0"/>
+    <w:lsdException w:name="Medium List 1 Accent 4" w:semiHidden="0" w:uiPriority="65" w:unhideWhenUsed="0"/>
+    <w:lsdException w:name="Medium List 2 Accent 4" w:semiHidden="0" w:uiPriority="66" w:unhideWhenUsed="0"/>
+    <w:lsdException w:name="Medium Grid 1 Accent 4" w:semiHidden="0" w:uiPriority="67" w:unhideWhenUsed="0"/>
+    <w:lsdException w:name="Medium Grid 2 Accent 4" w:semiHidden="0" w:uiPriority="68" w:unhideWhenUsed="0"/>
+    <w:lsdException w:name="Medium Grid 3 Accent 4" w:semiHidden="0" w:uiPriority="69" w:unhideWhenUsed="0"/>
+    <w:lsdException w:name="Dark List Accent 4" w:semiHidden="0" w:uiPriority="70" w:unhideWhenUsed="0"/>
+    <w:lsdException w:name="Colorful Shading Accent 4" w:semiHidden="0" w:uiPriority="71" w:unhideWhenUsed="0"/>
+    <w:lsdException w:name="Colorful List Accent 4" w:semiHidden="0" w:uiPriority="72" w:unhideWhenUsed="0"/>
+    <w:lsdException w:name="Colorful Grid Accent 4" w:semiHidden="0" w:uiPriority="73" w:unhideWhenUsed="0"/>
+    <w:lsdException w:name="Light Shading Accent 5" w:semiHidden="0" w:uiPriority="60" w:unhideWhenUsed="0"/>
+    <w:lsdException w:name="Light List Accent 5" w:semiHidden="0" w:uiPriority="61" w:unhideWhenUsed="0"/>
+    <w:lsdException w:name="Light Grid Accent 5" w:semiHidden="0" w:uiPriority="62" w:unhideWhenUsed="0"/>
+    <w:lsdException w:name="Medium Shading 1 Accent 5" w:semiHidden="0" w:uiPriority="63" w:unhideWhenUsed="0"/>
+    <w:lsdException w:name="Medium Shading 2 Accent 5" w:semiHidden="0" w:uiPriority="64" w:unhideWhenUsed="0"/>
+    <w:lsdException w:name="Medium List 1 Accent 5" w:semiHidden="0" w:uiPriority="65" w:unhideWhenUsed="0"/>
+    <w:lsdException w:name="Medium List 2 Accent 5" w:semiHidden="0" w:uiPriority="66" w:unhideWhenUsed="0"/>
+    <w:lsdException w:name="Medium Grid 1 Accent 5" w:semiHidden="0" w:uiPriority="67" w:unhideWhenUsed="0"/>
+    <w:lsdException w:name="Medium Grid 2 Accent 5" w:semiHidden="0" w:uiPriority="68" w:unhideWhenUsed="0"/>
+    <w:lsdException w:name="Medium Grid 3 Accent 5" w:semiHidden="0" w:uiPriority="69" w:unhideWhenUsed="0"/>
+    <w:lsdException w:name="Dark List Accent 5" w:semiHidden="0" w:uiPriority="70" w:unhideWhenUsed="0"/>
+    <w:lsdException w:name="Colorful Shading Accent 5" w:semiHidden="0" w:uiPriority="71" w:unhideWhenUsed="0"/>
+    <w:lsdException w:name="Colorful List Accent 5" w:semiHidden="0" w:uiPriority="72" w:unhideWhenUsed="0"/>
+    <w:lsdException w:name="Colorful Grid Accent 5" w:semiHidden="0" w:uiPriority="73" w:unhideWhenUsed="0"/>
+    <w:lsdException w:name="Light Shading Accent 6" w:semiHidden="0" w:uiPriority="60" w:unhideWhenUsed="0"/>
+    <w:lsdException w:name="Light List Accent 6" w:semiHidden="0" w:uiPriority="61" w:unhideWhenUsed="0"/>
+    <w:lsdException w:name="Light Grid Accent 6" w:semiHidden="0" w:uiPriority="62" w:unhideWhenUsed="0"/>
+    <w:lsdException w:name="Medium Shading 1 Accent 6" w:semiHidden="0" w:uiPriority="63" w:unhideWhenUsed="0"/>
+    <w:lsdException w:name="Medium Shading 2 Accent 6" w:semiHidden="0" w:uiPriority="64" w:unhideWhenUsed="0"/>
+    <w:lsdException w:name="Medium List 1 Accent 6" w:semiHidden="0" w:uiPriority="65" w:unhideWhenUsed="0"/>
+    <w:lsdException w:name="Medium List 2 Accent 6" w:semiHidden="0" w:uiPriority="66" w:unhideWhenUsed="0"/>
+    <w:lsdException w:name="Medium Grid 1 Accent 6" w:semiHidden="0" w:uiPriority="67" w:unhideWhenUsed="0"/>
+    <w:lsdException w:name="Medium Grid 2 Accent 6" w:semiHidden="0" w:uiPriority="68" w:unhideWhenUsed="0"/>
+    <w:lsdException w:name="Medium Grid 3 Accent 6" w:semiHidden="0" w:uiPriority="69" w:unhideWhenUsed="0"/>
+    <w:lsdException w:name="Dark List Accent 6" w:semiHidden="0" w:uiPriority="70" w:unhideWhenUsed="0"/>
+    <w:lsdException w:name="Colorful Shading Accent 6" w:semiHidden="0" w:uiPriority="71" w:unhideWhenUsed="0"/>
+    <w:lsdException w:name="Colorful List Accent 6" w:semiHidden="0" w:uiPriority="72" w:unhideWhenUsed="0"/>
+    <w:lsdException w:name="Colorful Grid Accent 6" w:semiHidden="0" w:uiPriority="73" w:unhideWhenUsed="0"/>
+    <w:lsdException w:name="Subtle Emphasis" w:semiHidden="0" w:uiPriority="19" w:unhideWhenUsed="0" w:qFormat="1"/>
+    <w:lsdException w:name="Intense Emphasis" w:semiHidden="0" w:uiPriority="21" w:unhideWhenUsed="0" w:qFormat="1"/>
+    <w:lsdException w:name="Subtle Reference" w:semiHidden="0" w:uiPriority="31" w:unhideWhenUsed="0" w:qFormat="1"/>
+    <w:lsdException w:name="Intense Reference" w:semiHidden="0" w:uiPriority="32" w:unhideWhenUsed="0" w:qFormat="1"/>
+    <w:lsdException w:name="Book Title" w:semiHidden="0" w:uiPriority="33" w:unhideWhenUsed="0" w:qFormat="1"/>
+    <w:lsdException w:name="Bibliography" w:uiPriority="37"/>
+    <w:lsdException w:name="TOC Heading" w:uiPriority="39" w:qFormat="1"/>
+  </w:latentStyles>
+  <w:style w:type="paragraph" w:default="1" w:styleId="a">
+    <w:name w:val="Normal"/>
+    <w:qFormat/>
+    <w:rsid w:val="001801AF"/>
+    <w:pPr>
+      <w:spacing w:after="0" w:line="360" w:lineRule="auto"/>
+      <w:jc w:val="both"/>
+    </w:pPr>
+    <w:rPr>
+      <w:rFonts w:ascii="Times New Roman" w:hAnsi="Times New Roman"/>
+      <w:color w:val="000000" w:themeColor="text1"/>
+      <w:sz w:val="28"/>
+    </w:rPr>
+  </w:style>
+  <w:style w:type="paragraph" w:styleId="1">
+    <w:name w:val="heading 1"/>
+    <w:basedOn w:val="a"/>
+    <w:next w:val="a"/>
+    <w:link w:val="10"/>
+    <w:uiPriority w:val="9"/>
+    <w:qFormat/>
+    <w:rsid w:val="0077790A"/>
+    <w:pPr>
+      <w:keepNext/>
+      <w:keepLines/>
+      <w:spacing w:before="240"/>
+      <w:jc w:val="center"/>
+      <w:outlineLvl w:val="0"/>
+    </w:pPr>
+    <w:rPr>
+      <w:rFonts w:ascii="Arial" w:eastAsiaTheme="majorEastAsia" w:hAnsi="Arial" w:cstheme="majorBidi"/>
+      <w:i/>
+      <w:color w:val="auto"/>
+      <w:sz w:val="24"/>
+      <w:szCs w:val="32"/>
+    </w:rPr>
+  </w:style>
+  <w:style w:type="paragraph" w:styleId="20">
+    <w:name w:val="heading 2"/>
+    <w:basedOn w:val="a"/>
+    <w:next w:val="a"/>
+    <w:link w:val="21"/>
+    <w:uiPriority w:val="9"/>
+    <w:unhideWhenUsed/>
+    <w:qFormat/>
+    <w:rsid w:val="007C3B40"/>
+    <w:pPr>
+      <w:keepNext/>
+      <w:keepLines/>
+      <w:spacing w:before="40"/>
+      <w:outlineLvl w:val="1"/>
+    </w:pPr>
+    <w:rPr>
+      <w:rFonts w:asciiTheme="majorHAnsi" w:eastAsiaTheme="majorEastAsia" w:hAnsiTheme="majorHAnsi" w:cstheme="majorBidi"/>
+      <w:color w:val="2E74B5" w:themeColor="accent1" w:themeShade="BF"/>
+      <w:sz w:val="26"/>
+      <w:szCs w:val="26"/>
+    </w:rPr>
+  </w:style>
+  <w:style w:type="paragraph" w:styleId="3">
+    <w:name w:val="heading 3"/>
+    <w:basedOn w:val="a"/>
+    <w:next w:val="a"/>
+    <w:link w:val="30"/>
+    <w:uiPriority w:val="9"/>
+    <w:semiHidden/>
+    <w:unhideWhenUsed/>
+    <w:qFormat/>
+    <w:rsid w:val="006532CE"/>
+    <w:pPr>
+      <w:keepNext/>
+      <w:keepLines/>
+      <w:spacing w:before="200"/>
+      <w:outlineLvl w:val="2"/>
+    </w:pPr>
+    <w:rPr>
+      <w:rFonts w:asciiTheme="majorHAnsi" w:eastAsiaTheme="majorEastAsia" w:hAnsiTheme="majorHAnsi" w:cstheme="majorBidi"/>
+      <w:b/>
+      <w:bCs/>
+      <w:color w:val="5B9BD5" w:themeColor="accent1"/>
+    </w:rPr>
+  </w:style>
+  <w:style w:type="character" w:default="1" w:styleId="a0">
+    <w:name w:val="Default Paragraph Font"/>
+    <w:uiPriority w:val="1"/>
+    <w:semiHidden/>
+    <w:unhideWhenUsed/>
+  </w:style>
+  <w:style w:type="table" w:default="1" w:styleId="a1">
+    <w:name w:val="Normal Table"/>
+    <w:uiPriority w:val="99"/>
+    <w:semiHidden/>
+    <w:unhideWhenUsed/>
+    <w:tblPr>
+      <w:tblInd w:w="0" w:type="dxa"/>
+      <w:tblCellMar>
+        <w:top w:w="0" w:type="dxa"/>
+        <w:left w:w="108" w:type="dxa"/>
+        <w:bottom w:w="0" w:type="dxa"/>
+        <w:right w:w="108" w:type="dxa"/>
+      </w:tblCellMar>
+    </w:tblPr>
+  </w:style>
+  <w:style w:type="numbering" w:default="1" w:styleId="a2">
+    <w:name w:val="No List"/>
+    <w:uiPriority w:val="99"/>
+    <w:semiHidden/>
+    <w:unhideWhenUsed/>
+  </w:style>
+  <w:style w:type="paragraph" w:styleId="a3">
+    <w:name w:val="List Paragraph"/>
+    <w:basedOn w:val="a"/>
+    <w:uiPriority w:val="34"/>
+    <w:qFormat/>
+    <w:rsid w:val="00FA50CF"/>
+    <w:pPr>
+      <w:ind w:left="720"/>
+      <w:contextualSpacing/>
+    </w:pPr>
+  </w:style>
+  <w:style w:type="paragraph" w:styleId="a4">
+    <w:name w:val="Balloon Text"/>
+    <w:basedOn w:val="a"/>
+    <w:link w:val="a5"/>
+    <w:uiPriority w:val="99"/>
+    <w:semiHidden/>
+    <w:unhideWhenUsed/>
+    <w:rsid w:val="00DA2C8D"/>
+    <w:pPr>
+      <w:spacing w:line="240" w:lineRule="auto"/>
+    </w:pPr>
+    <w:rPr>
+      <w:rFonts w:ascii="Segoe UI" w:hAnsi="Segoe UI" w:cs="Segoe UI"/>
+      <w:sz w:val="18"/>
+      <w:szCs w:val="18"/>
+    </w:rPr>
+  </w:style>
+  <w:style w:type="character" w:customStyle="1" w:styleId="a5">
+    <w:name w:val="Текст выноски Знак"/>
+    <w:basedOn w:val="a0"/>
+    <w:link w:val="a4"/>
+    <w:uiPriority w:val="99"/>
+    <w:semiHidden/>
+    <w:rsid w:val="00DA2C8D"/>
+    <w:rPr>
+      <w:rFonts w:ascii="Segoe UI" w:hAnsi="Segoe UI" w:cs="Segoe UI"/>
+      <w:sz w:val="18"/>
+      <w:szCs w:val="18"/>
+    </w:rPr>
+  </w:style>
+  <w:style w:type="character" w:styleId="a6">
+    <w:name w:val="Hyperlink"/>
+    <w:basedOn w:val="a0"/>
+    <w:uiPriority w:val="99"/>
+    <w:unhideWhenUsed/>
+    <w:rsid w:val="00DA2C8D"/>
+    <w:rPr>
+      <w:color w:val="0563C1" w:themeColor="hyperlink"/>
+      <w:u w:val="single"/>
+    </w:rPr>
+  </w:style>
+  <w:style w:type="character" w:customStyle="1" w:styleId="11">
+    <w:name w:val="Неразрешенное упоминание1"/>
+    <w:basedOn w:val="a0"/>
+    <w:uiPriority w:val="99"/>
+    <w:semiHidden/>
+    <w:unhideWhenUsed/>
+    <w:rsid w:val="00DA2C8D"/>
+    <w:rPr>
+      <w:color w:val="605E5C"/>
+      <w:shd w:val="clear" w:color="auto" w:fill="E1DFDD"/>
+    </w:rPr>
+  </w:style>
+  <w:style w:type="paragraph" w:customStyle="1" w:styleId="DDD">
+    <w:name w:val="DDD"/>
+    <w:basedOn w:val="1"/>
+    <w:link w:val="DDD0"/>
+    <w:qFormat/>
+    <w:rsid w:val="007D7925"/>
+    <w:pPr>
+      <w:spacing w:after="240"/>
+    </w:pPr>
+    <w:rPr>
+      <w:rFonts w:ascii="Times New Roman" w:hAnsi="Times New Roman"/>
+      <w:b/>
+      <w:color w:val="000000" w:themeColor="text1"/>
+      <w:sz w:val="28"/>
+    </w:rPr>
+  </w:style>
+  <w:style w:type="character" w:customStyle="1" w:styleId="10">
+    <w:name w:val="Заголовок 1 Знак"/>
+    <w:basedOn w:val="a0"/>
+    <w:link w:val="1"/>
+    <w:uiPriority w:val="9"/>
+    <w:rsid w:val="0077790A"/>
+    <w:rPr>
+      <w:rFonts w:ascii="Arial" w:eastAsiaTheme="majorEastAsia" w:hAnsi="Arial" w:cstheme="majorBidi"/>
+      <w:i/>
+      <w:sz w:val="24"/>
+      <w:szCs w:val="32"/>
+    </w:rPr>
+  </w:style>
+  <w:style w:type="character" w:customStyle="1" w:styleId="DDD0">
+    <w:name w:val="DDD Знак"/>
+    <w:basedOn w:val="10"/>
+    <w:link w:val="DDD"/>
+    <w:rsid w:val="007D7925"/>
+    <w:rPr>
+      <w:rFonts w:ascii="Times New Roman" w:eastAsiaTheme="majorEastAsia" w:hAnsi="Times New Roman" w:cstheme="majorBidi"/>
+      <w:b/>
+      <w:i/>
+      <w:color w:val="000000" w:themeColor="text1"/>
+      <w:sz w:val="28"/>
+      <w:szCs w:val="32"/>
+    </w:rPr>
+  </w:style>
+  <w:style w:type="table" w:styleId="a7">
+    <w:name w:val="Table Grid"/>
+    <w:basedOn w:val="a1"/>
+    <w:uiPriority w:val="59"/>
+    <w:rsid w:val="00E45C4F"/>
+    <w:pPr>
+      <w:spacing w:after="0" w:line="240" w:lineRule="auto"/>
+    </w:pPr>
+    <w:tblPr>
+      <w:tblBorders>
+        <w:top w:val="single" w:sz="4" w:space="0" w:color="auto"/>
+        <w:left w:val="single" w:sz="4" w:space="0" w:color="auto"/>
+        <w:bottom w:val="single" w:sz="4" w:space="0" w:color="auto"/>
+        <w:right w:val="single" w:sz="4" w:space="0" w:color="auto"/>
+        <w:insideH w:val="single" w:sz="4" w:space="0" w:color="auto"/>
+        <w:insideV w:val="single" w:sz="4" w:space="0" w:color="auto"/>
+      </w:tblBorders>
+    </w:tblPr>
+  </w:style>
+  <w:style w:type="paragraph" w:styleId="a8">
+    <w:name w:val="header"/>
+    <w:basedOn w:val="a"/>
+    <w:link w:val="a9"/>
+    <w:uiPriority w:val="99"/>
+    <w:unhideWhenUsed/>
+    <w:rsid w:val="004778FF"/>
+    <w:pPr>
+      <w:tabs>
+        <w:tab w:val="center" w:pos="4677"/>
+        <w:tab w:val="right" w:pos="9355"/>
+      </w:tabs>
+      <w:spacing w:line="240" w:lineRule="auto"/>
+    </w:pPr>
+  </w:style>
+  <w:style w:type="character" w:customStyle="1" w:styleId="a9">
+    <w:name w:val="Верхний колонтитул Знак"/>
+    <w:basedOn w:val="a0"/>
+    <w:link w:val="a8"/>
+    <w:uiPriority w:val="99"/>
+    <w:rsid w:val="004778FF"/>
+  </w:style>
+  <w:style w:type="paragraph" w:styleId="aa">
+    <w:name w:val="footer"/>
+    <w:basedOn w:val="a"/>
+    <w:link w:val="ab"/>
+    <w:uiPriority w:val="99"/>
+    <w:unhideWhenUsed/>
+    <w:rsid w:val="004778FF"/>
+    <w:pPr>
+      <w:tabs>
+        <w:tab w:val="center" w:pos="4677"/>
+        <w:tab w:val="right" w:pos="9355"/>
+      </w:tabs>
+      <w:spacing w:line="240" w:lineRule="auto"/>
+    </w:pPr>
+  </w:style>
+  <w:style w:type="character" w:customStyle="1" w:styleId="ab">
+    <w:name w:val="Нижний колонтитул Знак"/>
+    <w:basedOn w:val="a0"/>
+    <w:link w:val="aa"/>
+    <w:uiPriority w:val="99"/>
+    <w:rsid w:val="004778FF"/>
+  </w:style>
+  <w:style w:type="character" w:styleId="ac">
+    <w:name w:val="Placeholder Text"/>
+    <w:basedOn w:val="a0"/>
+    <w:uiPriority w:val="99"/>
+    <w:semiHidden/>
+    <w:rsid w:val="008F0E34"/>
+    <w:rPr>
+      <w:color w:val="808080"/>
+    </w:rPr>
+  </w:style>
+  <w:style w:type="paragraph" w:styleId="ad">
+    <w:name w:val="TOC Heading"/>
+    <w:basedOn w:val="1"/>
+    <w:next w:val="a"/>
+    <w:uiPriority w:val="39"/>
+    <w:unhideWhenUsed/>
+    <w:qFormat/>
+    <w:rsid w:val="00CD7422"/>
+    <w:pPr>
+      <w:spacing w:line="259" w:lineRule="auto"/>
+      <w:jc w:val="left"/>
+      <w:outlineLvl w:val="9"/>
+    </w:pPr>
+    <w:rPr>
+      <w:lang w:eastAsia="ru-RU"/>
+    </w:rPr>
+  </w:style>
+  <w:style w:type="paragraph" w:styleId="12">
+    <w:name w:val="toc 1"/>
+    <w:basedOn w:val="a"/>
+    <w:next w:val="a"/>
+    <w:autoRedefine/>
+    <w:uiPriority w:val="39"/>
+    <w:unhideWhenUsed/>
+    <w:rsid w:val="0073001A"/>
+    <w:pPr>
+      <w:tabs>
+        <w:tab w:val="right" w:leader="dot" w:pos="9628"/>
+      </w:tabs>
+      <w:spacing w:after="100"/>
+    </w:pPr>
+  </w:style>
+  <w:style w:type="table" w:customStyle="1" w:styleId="TableNormal1">
+    <w:name w:val="Table Normal1"/>
+    <w:uiPriority w:val="2"/>
+    <w:semiHidden/>
+    <w:unhideWhenUsed/>
+    <w:qFormat/>
+    <w:rsid w:val="009876D2"/>
+    <w:pPr>
+      <w:widowControl w:val="0"/>
+      <w:autoSpaceDE w:val="0"/>
+      <w:autoSpaceDN w:val="0"/>
+      <w:spacing w:after="0" w:line="240" w:lineRule="auto"/>
+    </w:pPr>
+    <w:rPr>
+      <w:lang w:val="en-US"/>
+    </w:rPr>
+    <w:tblPr>
+      <w:tblInd w:w="0" w:type="dxa"/>
+      <w:tblCellMar>
+        <w:top w:w="0" w:type="dxa"/>
+        <w:left w:w="0" w:type="dxa"/>
+        <w:bottom w:w="0" w:type="dxa"/>
+        <w:right w:w="0" w:type="dxa"/>
+      </w:tblCellMar>
+    </w:tblPr>
+  </w:style>
+  <w:style w:type="paragraph" w:customStyle="1" w:styleId="TableParagraph">
+    <w:name w:val="Table Paragraph"/>
+    <w:basedOn w:val="a"/>
+    <w:uiPriority w:val="1"/>
+    <w:qFormat/>
+    <w:rsid w:val="009876D2"/>
+    <w:pPr>
+      <w:widowControl w:val="0"/>
+      <w:autoSpaceDE w:val="0"/>
+      <w:autoSpaceDN w:val="0"/>
+      <w:spacing w:line="240" w:lineRule="auto"/>
+      <w:jc w:val="left"/>
+    </w:pPr>
+    <w:rPr>
+      <w:rFonts w:ascii="Arial" w:eastAsia="Arial" w:hAnsi="Arial" w:cs="Arial"/>
+      <w:color w:val="auto"/>
+      <w:sz w:val="22"/>
+      <w:lang w:val="en-US"/>
+    </w:rPr>
+  </w:style>
+  <w:style w:type="paragraph" w:styleId="ae">
+    <w:name w:val="Body Text"/>
+    <w:basedOn w:val="a"/>
+    <w:link w:val="af"/>
+    <w:uiPriority w:val="1"/>
+    <w:qFormat/>
+    <w:rsid w:val="0099328B"/>
+    <w:pPr>
+      <w:widowControl w:val="0"/>
+      <w:autoSpaceDE w:val="0"/>
+      <w:autoSpaceDN w:val="0"/>
+      <w:spacing w:line="240" w:lineRule="auto"/>
+      <w:jc w:val="left"/>
+    </w:pPr>
+    <w:rPr>
+      <w:rFonts w:eastAsia="Times New Roman" w:cs="Times New Roman"/>
+      <w:color w:val="auto"/>
+      <w:szCs w:val="28"/>
+      <w:lang w:val="en-US"/>
+    </w:rPr>
+  </w:style>
+  <w:style w:type="character" w:customStyle="1" w:styleId="af">
+    <w:name w:val="Основной текст Знак"/>
+    <w:basedOn w:val="a0"/>
+    <w:link w:val="ae"/>
+    <w:uiPriority w:val="1"/>
+    <w:rsid w:val="0099328B"/>
+    <w:rPr>
+      <w:rFonts w:ascii="Times New Roman" w:eastAsia="Times New Roman" w:hAnsi="Times New Roman" w:cs="Times New Roman"/>
+      <w:sz w:val="28"/>
+      <w:szCs w:val="28"/>
+      <w:lang w:val="en-US"/>
+    </w:rPr>
+  </w:style>
+  <w:style w:type="character" w:styleId="af0">
+    <w:name w:val="FollowedHyperlink"/>
+    <w:basedOn w:val="a0"/>
+    <w:uiPriority w:val="99"/>
+    <w:semiHidden/>
+    <w:unhideWhenUsed/>
+    <w:rsid w:val="0073001A"/>
+    <w:rPr>
+      <w:color w:val="954F72" w:themeColor="followedHyperlink"/>
+      <w:u w:val="single"/>
+    </w:rPr>
+  </w:style>
+  <w:style w:type="character" w:customStyle="1" w:styleId="21">
+    <w:name w:val="Заголовок 2 Знак"/>
+    <w:basedOn w:val="a0"/>
+    <w:link w:val="20"/>
+    <w:uiPriority w:val="9"/>
+    <w:rsid w:val="007C3B40"/>
+    <w:rPr>
+      <w:rFonts w:asciiTheme="majorHAnsi" w:eastAsiaTheme="majorEastAsia" w:hAnsiTheme="majorHAnsi" w:cstheme="majorBidi"/>
+      <w:color w:val="2E74B5" w:themeColor="accent1" w:themeShade="BF"/>
+      <w:sz w:val="26"/>
+      <w:szCs w:val="26"/>
+    </w:rPr>
+  </w:style>
+  <w:style w:type="paragraph" w:styleId="22">
+    <w:name w:val="toc 2"/>
+    <w:basedOn w:val="a"/>
+    <w:next w:val="a"/>
+    <w:autoRedefine/>
+    <w:uiPriority w:val="39"/>
+    <w:unhideWhenUsed/>
+    <w:rsid w:val="007C3B40"/>
+    <w:pPr>
+      <w:spacing w:after="100"/>
+      <w:ind w:left="280"/>
+    </w:pPr>
+  </w:style>
+  <w:style w:type="character" w:styleId="af1">
+    <w:name w:val="annotation reference"/>
+    <w:basedOn w:val="a0"/>
+    <w:uiPriority w:val="99"/>
+    <w:semiHidden/>
+    <w:unhideWhenUsed/>
+    <w:rsid w:val="001B1647"/>
+    <w:rPr>
+      <w:sz w:val="16"/>
+      <w:szCs w:val="16"/>
+    </w:rPr>
+  </w:style>
+  <w:style w:type="paragraph" w:styleId="af2">
+    <w:name w:val="annotation text"/>
+    <w:basedOn w:val="a"/>
+    <w:link w:val="af3"/>
+    <w:uiPriority w:val="99"/>
+    <w:unhideWhenUsed/>
+    <w:rsid w:val="001B1647"/>
+    <w:pPr>
+      <w:spacing w:line="240" w:lineRule="auto"/>
+    </w:pPr>
+    <w:rPr>
+      <w:sz w:val="20"/>
+      <w:szCs w:val="20"/>
+    </w:rPr>
+  </w:style>
+  <w:style w:type="character" w:customStyle="1" w:styleId="af3">
+    <w:name w:val="Текст примечания Знак"/>
+    <w:basedOn w:val="a0"/>
+    <w:link w:val="af2"/>
+    <w:uiPriority w:val="99"/>
+    <w:rsid w:val="001B1647"/>
+    <w:rPr>
+      <w:rFonts w:ascii="Times New Roman" w:hAnsi="Times New Roman"/>
+      <w:color w:val="000000" w:themeColor="text1"/>
+      <w:sz w:val="20"/>
+      <w:szCs w:val="20"/>
+    </w:rPr>
+  </w:style>
+  <w:style w:type="paragraph" w:styleId="af4">
+    <w:name w:val="annotation subject"/>
+    <w:basedOn w:val="af2"/>
+    <w:next w:val="af2"/>
+    <w:link w:val="af5"/>
+    <w:uiPriority w:val="99"/>
+    <w:semiHidden/>
+    <w:unhideWhenUsed/>
+    <w:rsid w:val="001B1647"/>
+    <w:rPr>
+      <w:b/>
+      <w:bCs/>
+    </w:rPr>
+  </w:style>
+  <w:style w:type="character" w:customStyle="1" w:styleId="af5">
+    <w:name w:val="Тема примечания Знак"/>
+    <w:basedOn w:val="af3"/>
+    <w:link w:val="af4"/>
+    <w:uiPriority w:val="99"/>
+    <w:semiHidden/>
+    <w:rsid w:val="001B1647"/>
+    <w:rPr>
+      <w:rFonts w:ascii="Times New Roman" w:hAnsi="Times New Roman"/>
+      <w:b/>
+      <w:bCs/>
+      <w:color w:val="000000" w:themeColor="text1"/>
+      <w:sz w:val="20"/>
+      <w:szCs w:val="20"/>
+    </w:rPr>
+  </w:style>
+  <w:style w:type="character" w:customStyle="1" w:styleId="tm71">
+    <w:name w:val="tm71"/>
+    <w:basedOn w:val="a0"/>
+    <w:rsid w:val="00EF4C49"/>
+    <w:rPr>
+      <w:rFonts w:ascii="Symbol" w:hAnsi="Symbol" w:hint="default"/>
+    </w:rPr>
+  </w:style>
+  <w:style w:type="paragraph" w:styleId="af6">
+    <w:name w:val="caption"/>
+    <w:basedOn w:val="a"/>
+    <w:next w:val="a"/>
+    <w:uiPriority w:val="35"/>
+    <w:unhideWhenUsed/>
+    <w:qFormat/>
+    <w:rsid w:val="00504E55"/>
+    <w:rPr>
+      <w:bCs/>
+      <w:color w:val="auto"/>
+      <w:szCs w:val="18"/>
+    </w:rPr>
+  </w:style>
+  <w:style w:type="numbering" w:customStyle="1" w:styleId="2">
+    <w:name w:val="Стиль2"/>
+    <w:uiPriority w:val="99"/>
+    <w:rsid w:val="00AB7AB0"/>
+    <w:pPr>
+      <w:numPr>
+        <w:numId w:val="30"/>
+      </w:numPr>
+    </w:pPr>
+  </w:style>
+  <w:style w:type="table" w:customStyle="1" w:styleId="13">
+    <w:name w:val="Сетка таблицы1"/>
+    <w:basedOn w:val="a1"/>
+    <w:next w:val="a7"/>
+    <w:uiPriority w:val="59"/>
+    <w:rsid w:val="00FD392E"/>
+    <w:pPr>
+      <w:widowControl w:val="0"/>
+      <w:autoSpaceDE w:val="0"/>
+      <w:autoSpaceDN w:val="0"/>
+      <w:spacing w:after="0" w:line="240" w:lineRule="auto"/>
+    </w:pPr>
+    <w:rPr>
+      <w:rFonts w:ascii="Calibri" w:eastAsia="Calibri" w:hAnsi="Calibri" w:cs="Times New Roman"/>
+      <w:lang w:val="en-US"/>
+    </w:rPr>
+    <w:tblPr>
+      <w:tblBorders>
+        <w:top w:val="single" w:sz="4" w:space="0" w:color="auto"/>
+        <w:left w:val="single" w:sz="4" w:space="0" w:color="auto"/>
+        <w:bottom w:val="single" w:sz="4" w:space="0" w:color="auto"/>
+        <w:right w:val="single" w:sz="4" w:space="0" w:color="auto"/>
+        <w:insideH w:val="single" w:sz="4" w:space="0" w:color="auto"/>
+        <w:insideV w:val="single" w:sz="4" w:space="0" w:color="auto"/>
+      </w:tblBorders>
+    </w:tblPr>
+  </w:style>
+  <w:style w:type="paragraph" w:styleId="af7">
+    <w:name w:val="Normal (Web)"/>
+    <w:basedOn w:val="a"/>
+    <w:uiPriority w:val="99"/>
+    <w:semiHidden/>
+    <w:unhideWhenUsed/>
+    <w:rsid w:val="00802734"/>
+    <w:pPr>
+      <w:spacing w:before="100" w:beforeAutospacing="1" w:after="100" w:afterAutospacing="1" w:line="240" w:lineRule="auto"/>
+      <w:jc w:val="left"/>
+    </w:pPr>
+    <w:rPr>
+      <w:rFonts w:eastAsia="Times New Roman" w:cs="Times New Roman"/>
+      <w:color w:val="auto"/>
+      <w:sz w:val="24"/>
+      <w:szCs w:val="24"/>
+      <w:lang w:eastAsia="ru-RU"/>
+    </w:rPr>
+  </w:style>
+  <w:style w:type="character" w:styleId="af8">
+    <w:name w:val="Emphasis"/>
+    <w:basedOn w:val="a0"/>
+    <w:uiPriority w:val="20"/>
+    <w:qFormat/>
+    <w:rsid w:val="00802734"/>
+    <w:rPr>
+      <w:i/>
+      <w:iCs/>
+    </w:rPr>
+  </w:style>
+  <w:style w:type="character" w:customStyle="1" w:styleId="30">
+    <w:name w:val="Заголовок 3 Знак"/>
+    <w:basedOn w:val="a0"/>
+    <w:link w:val="3"/>
+    <w:uiPriority w:val="9"/>
+    <w:semiHidden/>
+    <w:rsid w:val="006532CE"/>
+    <w:rPr>
+      <w:rFonts w:asciiTheme="majorHAnsi" w:eastAsiaTheme="majorEastAsia" w:hAnsiTheme="majorHAnsi" w:cstheme="majorBidi"/>
+      <w:b/>
+      <w:bCs/>
+      <w:color w:val="5B9BD5" w:themeColor="accent1"/>
+      <w:sz w:val="28"/>
+    </w:rPr>
+  </w:style>
+  <w:style w:type="paragraph" w:styleId="HTML">
+    <w:name w:val="HTML Preformatted"/>
+    <w:basedOn w:val="a"/>
+    <w:link w:val="HTML0"/>
+    <w:uiPriority w:val="99"/>
+    <w:semiHidden/>
+    <w:unhideWhenUsed/>
+    <w:rsid w:val="004037E1"/>
+    <w:pPr>
+      <w:tabs>
+        <w:tab w:val="left" w:pos="916"/>
+        <w:tab w:val="left" w:pos="1832"/>
+        <w:tab w:val="left" w:pos="2748"/>
+        <w:tab w:val="left" w:pos="3664"/>
+        <w:tab w:val="left" w:pos="4580"/>
+        <w:tab w:val="left" w:pos="5496"/>
+        <w:tab w:val="left" w:pos="6412"/>
+        <w:tab w:val="left" w:pos="7328"/>
+        <w:tab w:val="left" w:pos="8244"/>
+        <w:tab w:val="left" w:pos="9160"/>
+        <w:tab w:val="left" w:pos="10076"/>
+        <w:tab w:val="left" w:pos="10992"/>
+        <w:tab w:val="left" w:pos="11908"/>
+        <w:tab w:val="left" w:pos="12824"/>
+        <w:tab w:val="left" w:pos="13740"/>
+        <w:tab w:val="left" w:pos="14656"/>
+      </w:tabs>
+      <w:spacing w:line="240" w:lineRule="auto"/>
+      <w:jc w:val="left"/>
+    </w:pPr>
+    <w:rPr>
+      <w:rFonts w:ascii="Courier New" w:eastAsia="Times New Roman" w:hAnsi="Courier New" w:cs="Courier New"/>
+      <w:color w:val="auto"/>
+      <w:sz w:val="20"/>
+      <w:szCs w:val="20"/>
+      <w:lang w:eastAsia="ru-RU"/>
+    </w:rPr>
+  </w:style>
+  <w:style w:type="character" w:customStyle="1" w:styleId="HTML0">
+    <w:name w:val="Стандартный HTML Знак"/>
+    <w:basedOn w:val="a0"/>
+    <w:link w:val="HTML"/>
     <w:uiPriority w:val="99"/>
     <w:semiHidden/>
     <w:rsid w:val="004037E1"/>
@@ -13760,7 +14627,7 @@
   <a:extraClrSchemeLst/>
   <a:extLst>
     <a:ext uri="{05A4C25C-085E-4340-85A3-A5531E510DB2}">
-      <thm15:themeFamily xmlns:thm15="http://schemas.microsoft.com/office/thememl/2012/main" name="Office Theme" id="{62F939B6-93AF-4DB8-9C6B-D6C7DFDC589F}" vid="{4A3C46E8-61CC-4603-A589-7422A47A8E4A}"/>
+      <thm15:themeFamily xmlns="" xmlns:thm15="http://schemas.microsoft.com/office/thememl/2012/main" name="Office Theme" id="{62F939B6-93AF-4DB8-9C6B-D6C7DFDC589F}" vid="{4A3C46E8-61CC-4603-A589-7422A47A8E4A}"/>
     </a:ext>
   </a:extLst>
 </a:theme>
@@ -13771,7 +14638,7 @@
 </file>
 
 <file path=customXml/itemProps1.xml><?xml version="1.0" encoding="utf-8"?>
-<ds:datastoreItem xmlns:ds="http://schemas.openxmlformats.org/officeDocument/2006/customXml" ds:itemID="{F4D83482-3E3F-4F01-904F-8ED4F812E379}">
+<ds:datastoreItem xmlns:ds="http://schemas.openxmlformats.org/officeDocument/2006/customXml" ds:itemID="{9B96F3A9-736E-4052-A3DD-B0797885EC5A}">
   <ds:schemaRefs>
     <ds:schemaRef ds:uri="http://schemas.openxmlformats.org/officeDocument/2006/bibliography"/>
   </ds:schemaRefs>

--- a/docs/ProektSistemy.docx
+++ b/docs/ProektSistemy.docx
@@ -1,6 +1,6 @@
 
 <file path=word/document.xml><?xml version="1.0" encoding="utf-8"?>
-<w:document xmlns:wpc="http://schemas.microsoft.com/office/word/2010/wordprocessingCanvas" xmlns:mc="http://schemas.openxmlformats.org/markup-compatibility/2006" xmlns:o="urn:schemas-microsoft-com:office:office" xmlns:r="http://schemas.openxmlformats.org/officeDocument/2006/relationships" xmlns:m="http://schemas.openxmlformats.org/officeDocument/2006/math" xmlns:v="urn:schemas-microsoft-com:vml" xmlns:wp14="http://schemas.microsoft.com/office/word/2010/wordprocessingDrawing" xmlns:wp="http://schemas.openxmlformats.org/drawingml/2006/wordprocessingDrawing" xmlns:w10="urn:schemas-microsoft-com:office:word" xmlns:w="http://schemas.openxmlformats.org/wordprocessingml/2006/main" xmlns:w14="http://schemas.microsoft.com/office/word/2010/wordml" xmlns:wpg="http://schemas.microsoft.com/office/word/2010/wordprocessingGroup" xmlns:wpi="http://schemas.microsoft.com/office/word/2010/wordprocessingInk" xmlns:wne="http://schemas.microsoft.com/office/word/2006/wordml" xmlns:wps="http://schemas.microsoft.com/office/word/2010/wordprocessingShape" mc:Ignorable="w14 wp14">
+<w:document xmlns:wpc="http://schemas.microsoft.com/office/word/2010/wordprocessingCanvas" xmlns:cx="http://schemas.microsoft.com/office/drawing/2014/chartex" xmlns:cx1="http://schemas.microsoft.com/office/drawing/2015/9/8/chartex" xmlns:cx2="http://schemas.microsoft.com/office/drawing/2015/10/21/chartex" xmlns:cx3="http://schemas.microsoft.com/office/drawing/2016/5/9/chartex" xmlns:cx4="http://schemas.microsoft.com/office/drawing/2016/5/10/chartex" xmlns:cx5="http://schemas.microsoft.com/office/drawing/2016/5/11/chartex" xmlns:cx6="http://schemas.microsoft.com/office/drawing/2016/5/12/chartex" xmlns:cx7="http://schemas.microsoft.com/office/drawing/2016/5/13/chartex" xmlns:cx8="http://schemas.microsoft.com/office/drawing/2016/5/14/chartex" xmlns:mc="http://schemas.openxmlformats.org/markup-compatibility/2006" xmlns:aink="http://schemas.microsoft.com/office/drawing/2016/ink" xmlns:am3d="http://schemas.microsoft.com/office/drawing/2017/model3d" xmlns:o="urn:schemas-microsoft-com:office:office" xmlns:r="http://schemas.openxmlformats.org/officeDocument/2006/relationships" xmlns:m="http://schemas.openxmlformats.org/officeDocument/2006/math" xmlns:v="urn:schemas-microsoft-com:vml" xmlns:wp14="http://schemas.microsoft.com/office/word/2010/wordprocessingDrawing" xmlns:wp="http://schemas.openxmlformats.org/drawingml/2006/wordprocessingDrawing" xmlns:w10="urn:schemas-microsoft-com:office:word" xmlns:w="http://schemas.openxmlformats.org/wordprocessingml/2006/main" xmlns:w14="http://schemas.microsoft.com/office/word/2010/wordml" xmlns:w15="http://schemas.microsoft.com/office/word/2012/wordml" xmlns:w16cex="http://schemas.microsoft.com/office/word/2018/wordml/cex" xmlns:w16cid="http://schemas.microsoft.com/office/word/2016/wordml/cid" xmlns:w16="http://schemas.microsoft.com/office/word/2018/wordml" xmlns:w16se="http://schemas.microsoft.com/office/word/2015/wordml/symex" xmlns:wpg="http://schemas.microsoft.com/office/word/2010/wordprocessingGroup" xmlns:wpi="http://schemas.microsoft.com/office/word/2010/wordprocessingInk" xmlns:wne="http://schemas.microsoft.com/office/word/2006/wordml" xmlns:wps="http://schemas.microsoft.com/office/word/2010/wordprocessingShape" mc:Ignorable="w14 w15 w16se w16cid w16 w16cex wp14">
   <w:body>
     <w:p>
       <w:pPr>
@@ -79,8 +79,6 @@
           <w:szCs w:val="28"/>
         </w:rPr>
       </w:pPr>
-      <w:bookmarkStart w:id="0" w:name="_GoBack"/>
-      <w:bookmarkEnd w:id="0"/>
     </w:p>
     <w:p>
       <w:pPr>
@@ -510,7 +508,7 @@
       <w:sdtContent>
         <w:p>
           <w:pPr>
-            <w:pStyle w:val="ad"/>
+            <w:pStyle w:val="TOCHeading"/>
             <w:jc w:val="center"/>
             <w:rPr>
               <w:rFonts w:ascii="Times New Roman" w:hAnsi="Times New Roman" w:cs="Times New Roman"/>
@@ -531,7 +529,7 @@
         </w:p>
         <w:p>
           <w:pPr>
-            <w:pStyle w:val="12"/>
+            <w:pStyle w:val="TOC1"/>
             <w:tabs>
               <w:tab w:val="left" w:pos="440"/>
             </w:tabs>
@@ -565,7 +563,7 @@
           <w:hyperlink w:anchor="_Toc37404376" w:history="1">
             <w:r>
               <w:rPr>
-                <w:rStyle w:val="a6"/>
+                <w:rStyle w:val="Hyperlink"/>
                 <w:rFonts w:cs="Times New Roman"/>
                 <w:noProof/>
               </w:rPr>
@@ -583,7 +581,7 @@
             </w:r>
             <w:r>
               <w:rPr>
-                <w:rStyle w:val="a6"/>
+                <w:rStyle w:val="Hyperlink"/>
                 <w:rFonts w:cs="Times New Roman"/>
                 <w:noProof/>
               </w:rPr>
@@ -648,7 +646,7 @@
         </w:p>
         <w:p>
           <w:pPr>
-            <w:pStyle w:val="22"/>
+            <w:pStyle w:val="TOC2"/>
             <w:tabs>
               <w:tab w:val="right" w:leader="dot" w:pos="9062"/>
             </w:tabs>
@@ -664,7 +662,7 @@
           <w:hyperlink w:anchor="_Toc37404377" w:history="1">
             <w:r>
               <w:rPr>
-                <w:rStyle w:val="a6"/>
+                <w:rStyle w:val="Hyperlink"/>
                 <w:rFonts w:cs="Times New Roman"/>
                 <w:noProof/>
               </w:rPr>
@@ -729,7 +727,7 @@
         </w:p>
         <w:p>
           <w:pPr>
-            <w:pStyle w:val="22"/>
+            <w:pStyle w:val="TOC2"/>
             <w:tabs>
               <w:tab w:val="right" w:leader="dot" w:pos="9062"/>
             </w:tabs>
@@ -745,7 +743,7 @@
           <w:hyperlink w:anchor="_Toc37404378" w:history="1">
             <w:r>
               <w:rPr>
-                <w:rStyle w:val="a6"/>
+                <w:rStyle w:val="Hyperlink"/>
                 <w:rFonts w:cs="Times New Roman"/>
                 <w:noProof/>
               </w:rPr>
@@ -810,7 +808,7 @@
         </w:p>
         <w:p>
           <w:pPr>
-            <w:pStyle w:val="22"/>
+            <w:pStyle w:val="TOC2"/>
             <w:tabs>
               <w:tab w:val="right" w:leader="dot" w:pos="9062"/>
             </w:tabs>
@@ -826,7 +824,7 @@
           <w:hyperlink w:anchor="_Toc37404379" w:history="1">
             <w:r>
               <w:rPr>
-                <w:rStyle w:val="a6"/>
+                <w:rStyle w:val="Hyperlink"/>
                 <w:rFonts w:cs="Times New Roman"/>
                 <w:noProof/>
               </w:rPr>
@@ -891,7 +889,7 @@
         </w:p>
         <w:p>
           <w:pPr>
-            <w:pStyle w:val="12"/>
+            <w:pStyle w:val="TOC1"/>
             <w:jc w:val="left"/>
             <w:rPr>
               <w:rFonts w:eastAsiaTheme="minorEastAsia" w:cs="Times New Roman"/>
@@ -904,7 +902,7 @@
           <w:hyperlink w:anchor="_Toc37404380" w:history="1">
             <w:r>
               <w:rPr>
-                <w:rStyle w:val="a6"/>
+                <w:rStyle w:val="Hyperlink"/>
                 <w:rFonts w:cs="Times New Roman"/>
                 <w:noProof/>
               </w:rPr>
@@ -969,7 +967,7 @@
         </w:p>
         <w:p>
           <w:pPr>
-            <w:pStyle w:val="12"/>
+            <w:pStyle w:val="TOC1"/>
             <w:jc w:val="left"/>
             <w:rPr>
               <w:rFonts w:eastAsiaTheme="minorEastAsia" w:cs="Times New Roman"/>
@@ -982,7 +980,7 @@
           <w:hyperlink w:anchor="_Toc37404381" w:history="1">
             <w:r>
               <w:rPr>
-                <w:rStyle w:val="a6"/>
+                <w:rStyle w:val="Hyperlink"/>
                 <w:rFonts w:cs="Times New Roman"/>
                 <w:noProof/>
               </w:rPr>
@@ -1047,7 +1045,7 @@
         </w:p>
         <w:p>
           <w:pPr>
-            <w:pStyle w:val="22"/>
+            <w:pStyle w:val="TOC2"/>
             <w:tabs>
               <w:tab w:val="right" w:leader="dot" w:pos="9062"/>
             </w:tabs>
@@ -1063,7 +1061,7 @@
           <w:hyperlink w:anchor="_Toc37404382" w:history="1">
             <w:r>
               <w:rPr>
-                <w:rStyle w:val="a6"/>
+                <w:rStyle w:val="Hyperlink"/>
                 <w:rFonts w:cs="Times New Roman"/>
                 <w:noProof/>
               </w:rPr>
@@ -1071,7 +1069,7 @@
             </w:r>
             <w:r>
               <w:rPr>
-                <w:rStyle w:val="a6"/>
+                <w:rStyle w:val="Hyperlink"/>
                 <w:rFonts w:cs="Times New Roman"/>
                 <w:noProof/>
                 <w:lang w:val="en-US"/>
@@ -1080,7 +1078,7 @@
             </w:r>
             <w:r>
               <w:rPr>
-                <w:rStyle w:val="a6"/>
+                <w:rStyle w:val="Hyperlink"/>
                 <w:rFonts w:cs="Times New Roman"/>
                 <w:noProof/>
               </w:rPr>
@@ -1088,7 +1086,7 @@
             </w:r>
             <w:r>
               <w:rPr>
-                <w:rStyle w:val="a6"/>
+                <w:rStyle w:val="Hyperlink"/>
                 <w:rFonts w:cs="Times New Roman"/>
                 <w:noProof/>
                 <w:lang w:val="en-US"/>
@@ -1154,7 +1152,7 @@
         </w:p>
         <w:p>
           <w:pPr>
-            <w:pStyle w:val="22"/>
+            <w:pStyle w:val="TOC2"/>
             <w:tabs>
               <w:tab w:val="right" w:leader="dot" w:pos="9062"/>
             </w:tabs>
@@ -1170,7 +1168,7 @@
           <w:hyperlink w:anchor="_Toc37404383" w:history="1">
             <w:r>
               <w:rPr>
-                <w:rStyle w:val="a6"/>
+                <w:rStyle w:val="Hyperlink"/>
                 <w:rFonts w:cs="Times New Roman"/>
                 <w:noProof/>
               </w:rPr>
@@ -1235,7 +1233,7 @@
         </w:p>
         <w:p>
           <w:pPr>
-            <w:pStyle w:val="22"/>
+            <w:pStyle w:val="TOC2"/>
             <w:tabs>
               <w:tab w:val="right" w:leader="dot" w:pos="9062"/>
             </w:tabs>
@@ -1251,7 +1249,7 @@
           <w:hyperlink w:anchor="_Toc37404384" w:history="1">
             <w:r>
               <w:rPr>
-                <w:rStyle w:val="a6"/>
+                <w:rStyle w:val="Hyperlink"/>
                 <w:rFonts w:cs="Times New Roman"/>
                 <w:noProof/>
               </w:rPr>
@@ -1316,7 +1314,7 @@
         </w:p>
         <w:p>
           <w:pPr>
-            <w:pStyle w:val="12"/>
+            <w:pStyle w:val="TOC1"/>
             <w:jc w:val="left"/>
             <w:rPr>
               <w:rFonts w:eastAsiaTheme="minorEastAsia" w:cs="Times New Roman"/>
@@ -1329,7 +1327,7 @@
           <w:hyperlink w:anchor="_Toc37404385" w:history="1">
             <w:r>
               <w:rPr>
-                <w:rStyle w:val="a6"/>
+                <w:rStyle w:val="Hyperlink"/>
                 <w:rFonts w:cs="Times New Roman"/>
                 <w:noProof/>
                 <w:lang w:eastAsia="ru-RU"/>
@@ -1493,14 +1491,14 @@
               </wp:anchor>
             </w:drawing>
           </mc:Choice>
-          <mc:Fallback xmlns:cx="http://schemas.microsoft.com/office/drawing/2014/chartex" xmlns:cx1="http://schemas.microsoft.com/office/drawing/2015/9/8/chartex" xmlns:cx2="http://schemas.microsoft.com/office/drawing/2015/10/21/chartex" xmlns:cx3="http://schemas.microsoft.com/office/drawing/2016/5/9/chartex" xmlns:cx4="http://schemas.microsoft.com/office/drawing/2016/5/10/chartex" xmlns:cx5="http://schemas.microsoft.com/office/drawing/2016/5/11/chartex" xmlns:cx6="http://schemas.microsoft.com/office/drawing/2016/5/12/chartex" xmlns:cx7="http://schemas.microsoft.com/office/drawing/2016/5/13/chartex" xmlns:cx8="http://schemas.microsoft.com/office/drawing/2016/5/14/chartex" xmlns:aink="http://schemas.microsoft.com/office/drawing/2016/ink" xmlns:am3d="http://schemas.microsoft.com/office/drawing/2017/model3d" xmlns:w15="http://schemas.microsoft.com/office/word/2012/wordml" xmlns:w16cex="http://schemas.microsoft.com/office/word/2018/wordml/cex" xmlns:w16cid="http://schemas.microsoft.com/office/word/2016/wordml/cid" xmlns:w16="http://schemas.microsoft.com/office/word/2018/wordml" xmlns:w16se="http://schemas.microsoft.com/office/word/2015/wordml/symex">
+          <mc:Fallback>
             <w:pict>
-              <v:rect w14:anchorId="40E6397D" id="Прямоугольник 6" o:spid="_x0000_s1026" style="position:absolute;margin-left:452.7pt;margin-top:-35.4pt;width:48pt;height:24.75pt;z-index:251659264;visibility:visible;mso-wrap-style:square;mso-wrap-distance-left:9pt;mso-wrap-distance-top:0;mso-wrap-distance-right:9pt;mso-wrap-distance-bottom:0;mso-position-horizontal:absolute;mso-position-horizontal-relative:text;mso-position-vertical:absolute;mso-position-vertical-relative:text;v-text-anchor:middle" o:gfxdata="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" fillcolor="white [3212]" strokecolor="white [3212]" strokeweight="1pt"/>
+              <v:rect w14:anchorId="4060BB0B" id="Прямоугольник 6" o:spid="_x0000_s1026" style="position:absolute;margin-left:452.7pt;margin-top:-35.4pt;width:48pt;height:24.75pt;z-index:251659264;visibility:visible;mso-wrap-style:square;mso-wrap-distance-left:9pt;mso-wrap-distance-top:0;mso-wrap-distance-right:9pt;mso-wrap-distance-bottom:0;mso-position-horizontal:absolute;mso-position-horizontal-relative:text;mso-position-vertical:absolute;mso-position-vertical-relative:text;v-text-anchor:middle" o:gfxdata="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" fillcolor="white [3212]" strokecolor="white [3212]" strokeweight="1pt"/>
             </w:pict>
           </mc:Fallback>
         </mc:AlternateContent>
       </w:r>
-      <w:bookmarkStart w:id="1" w:name="_Toc37404376"/>
+      <w:bookmarkStart w:id="0" w:name="_Toc37404376"/>
     </w:p>
     <w:p>
       <w:pPr>
@@ -1523,7 +1521,7 @@
     </w:p>
     <w:p>
       <w:pPr>
-        <w:pStyle w:val="a3"/>
+        <w:pStyle w:val="ListParagraph"/>
         <w:numPr>
           <w:ilvl w:val="0"/>
           <w:numId w:val="34"/>
@@ -1545,7 +1543,7 @@
         <w:lastRenderedPageBreak/>
         <w:t>Описание САПР</w:t>
       </w:r>
-      <w:bookmarkEnd w:id="1"/>
+      <w:bookmarkEnd w:id="0"/>
     </w:p>
     <w:p>
       <w:pPr>
@@ -1869,7 +1867,7 @@
           <w:b/>
         </w:rPr>
       </w:pPr>
-      <w:bookmarkStart w:id="2" w:name="_Toc37404377"/>
+      <w:bookmarkStart w:id="1" w:name="_Toc37404377"/>
       <w:r>
         <w:rPr>
           <w:rFonts w:cs="Times New Roman"/>
@@ -1901,7 +1899,7 @@
         </w:rPr>
         <w:t xml:space="preserve"> Описание программы</w:t>
       </w:r>
-      <w:bookmarkEnd w:id="2"/>
+      <w:bookmarkEnd w:id="1"/>
     </w:p>
     <w:p>
       <w:pPr>
@@ -2002,14 +2000,12 @@
           <w:rFonts w:cs="Times New Roman"/>
         </w:rPr>
       </w:pPr>
-      <w:proofErr w:type="gramStart"/>
       <w:r>
         <w:rPr>
           <w:rFonts w:cs="Times New Roman"/>
         </w:rPr>
         <w:t>— можно хранить все чертежи по проекту в одном файле, копировать его, отсылать по электронной почте заказчикам или работодателю, также можно распечатать чертеж в любом  масштабе и на необходимом формате бумаги, либо вывести в электронный  растровый и векторный форматы;</w:t>
       </w:r>
-      <w:proofErr w:type="gramEnd"/>
     </w:p>
     <w:p>
       <w:pPr>
@@ -2217,21 +2213,7 @@
         <w:rPr>
           <w:rFonts w:cs="Times New Roman"/>
         </w:rPr>
-        <w:t xml:space="preserve"> генерировать разрезы и фасады из плана, размещать окна и двери в стенах, наносить марки помещений, указывать площадь и т.д. Пакет для проектировщиков </w:t>
-      </w:r>
-      <w:proofErr w:type="spellStart"/>
-      <w:r>
-        <w:rPr>
-          <w:rFonts w:cs="Times New Roman"/>
-        </w:rPr>
-        <w:t>электросхем</w:t>
-      </w:r>
-      <w:proofErr w:type="spellEnd"/>
-      <w:r>
-        <w:rPr>
-          <w:rFonts w:cs="Times New Roman"/>
-        </w:rPr>
-        <w:t xml:space="preserve"> — </w:t>
+        <w:t xml:space="preserve"> генерировать разрезы и фасады из плана, размещать окна и двери в стенах, наносить марки помещений, указывать площадь и т.д. Пакет для проектировщиков электросхем — </w:t>
       </w:r>
       <w:proofErr w:type="spellStart"/>
       <w:r>
@@ -2477,7 +2459,7 @@
           <w:b/>
         </w:rPr>
       </w:pPr>
-      <w:bookmarkStart w:id="3" w:name="_Toc37404378"/>
+      <w:bookmarkStart w:id="2" w:name="_Toc37404378"/>
       <w:r>
         <w:rPr>
           <w:rFonts w:cs="Times New Roman"/>
@@ -2511,7 +2493,7 @@
         </w:rPr>
         <w:t>Описание API</w:t>
       </w:r>
-      <w:bookmarkEnd w:id="3"/>
+      <w:bookmarkEnd w:id="2"/>
     </w:p>
     <w:p>
       <w:pPr>
@@ -2535,23 +2517,7 @@
           <w:rFonts w:cs="Times New Roman"/>
           <w:szCs w:val="28"/>
         </w:rPr>
-        <w:t xml:space="preserve"> .NET API состоит из различных DLL-файлов, </w:t>
-      </w:r>
-      <w:proofErr w:type="gramStart"/>
-      <w:r>
-        <w:rPr>
-          <w:rFonts w:cs="Times New Roman"/>
-          <w:szCs w:val="28"/>
-        </w:rPr>
-        <w:t>которые</w:t>
-      </w:r>
-      <w:proofErr w:type="gramEnd"/>
-      <w:r>
-        <w:rPr>
-          <w:rFonts w:cs="Times New Roman"/>
-          <w:szCs w:val="28"/>
-        </w:rPr>
-        <w:t xml:space="preserve"> содержат широкий спектр классов, структур, методов и событий, обеспечивающих доступ к объектам в файле чертежа или приложении </w:t>
+        <w:t xml:space="preserve"> .NET API состоит из различных DLL-файлов, которые содержат широкий спектр классов, структур, методов и событий, обеспечивающих доступ к объектам в файле чертежа или приложении </w:t>
       </w:r>
       <w:proofErr w:type="spellStart"/>
       <w:r>
@@ -2663,23 +2629,7 @@
           <w:rFonts w:cs="Times New Roman"/>
           <w:szCs w:val="28"/>
         </w:rPr>
-        <w:t xml:space="preserve">Прежде чем использовать классы, структуры, методы и события, обнаруженные в одной из DLL-библиотек, </w:t>
-      </w:r>
-      <w:proofErr w:type="gramStart"/>
-      <w:r>
-        <w:rPr>
-          <w:rFonts w:cs="Times New Roman"/>
-          <w:szCs w:val="28"/>
-        </w:rPr>
-        <w:t>связанных</w:t>
-      </w:r>
-      <w:proofErr w:type="gramEnd"/>
-      <w:r>
-        <w:rPr>
-          <w:rFonts w:cs="Times New Roman"/>
-          <w:szCs w:val="28"/>
-        </w:rPr>
-        <w:t xml:space="preserve"> с API </w:t>
+        <w:t xml:space="preserve">Прежде чем использовать классы, структуры, методы и события, обнаруженные в одной из DLL-библиотек, связанных с API </w:t>
       </w:r>
       <w:proofErr w:type="spellStart"/>
       <w:r>
@@ -3146,7 +3096,7 @@
     </w:p>
     <w:p>
       <w:pPr>
-        <w:pStyle w:val="a3"/>
+        <w:pStyle w:val="ListParagraph"/>
         <w:numPr>
           <w:ilvl w:val="0"/>
           <w:numId w:val="32"/>
@@ -3186,7 +3136,7 @@
     </w:p>
     <w:p>
       <w:pPr>
-        <w:pStyle w:val="a3"/>
+        <w:pStyle w:val="ListParagraph"/>
         <w:numPr>
           <w:ilvl w:val="0"/>
           <w:numId w:val="32"/>
@@ -3254,7 +3204,7 @@
     </w:p>
     <w:p>
       <w:pPr>
-        <w:pStyle w:val="a3"/>
+        <w:pStyle w:val="ListParagraph"/>
         <w:numPr>
           <w:ilvl w:val="0"/>
           <w:numId w:val="32"/>
@@ -3308,7 +3258,7 @@
     </w:p>
     <w:p>
       <w:pPr>
-        <w:pStyle w:val="a3"/>
+        <w:pStyle w:val="ListParagraph"/>
         <w:numPr>
           <w:ilvl w:val="0"/>
           <w:numId w:val="32"/>
@@ -3362,7 +3312,7 @@
     </w:p>
     <w:p>
       <w:pPr>
-        <w:pStyle w:val="a3"/>
+        <w:pStyle w:val="ListParagraph"/>
         <w:numPr>
           <w:ilvl w:val="0"/>
           <w:numId w:val="32"/>
@@ -3402,7 +3352,7 @@
     </w:p>
     <w:p>
       <w:pPr>
-        <w:pStyle w:val="a3"/>
+        <w:pStyle w:val="ListParagraph"/>
         <w:ind w:left="0" w:firstLine="708"/>
         <w:rPr>
           <w:rFonts w:cs="Times New Roman"/>
@@ -3491,7 +3441,7 @@
     </w:p>
     <w:tbl>
       <w:tblPr>
-        <w:tblStyle w:val="a7"/>
+        <w:tblStyle w:val="TableGrid"/>
         <w:tblW w:w="9781" w:type="dxa"/>
         <w:tblInd w:w="108" w:type="dxa"/>
         <w:tblLayout w:type="fixed"/>
@@ -3954,7 +3904,7 @@
     </w:p>
     <w:tbl>
       <w:tblPr>
-        <w:tblStyle w:val="a7"/>
+        <w:tblStyle w:val="TableGrid"/>
         <w:tblW w:w="9781" w:type="dxa"/>
         <w:tblInd w:w="108" w:type="dxa"/>
         <w:tblLayout w:type="fixed"/>
@@ -4266,23 +4216,7 @@
                 <w:rFonts w:cs="Times New Roman"/>
                 <w:szCs w:val="28"/>
               </w:rPr>
-              <w:t>Добавляет объе</w:t>
-            </w:r>
-            <w:proofErr w:type="gramStart"/>
-            <w:r>
-              <w:rPr>
-                <w:rFonts w:cs="Times New Roman"/>
-                <w:szCs w:val="28"/>
-              </w:rPr>
-              <w:t>кт в ст</w:t>
-            </w:r>
-            <w:proofErr w:type="gramEnd"/>
-            <w:r>
-              <w:rPr>
-                <w:rFonts w:cs="Times New Roman"/>
-                <w:szCs w:val="28"/>
-              </w:rPr>
-              <w:t xml:space="preserve">ек транзакции, если значение </w:t>
+              <w:t xml:space="preserve">Добавляет объект в стек транзакции, если значение </w:t>
             </w:r>
             <w:r>
               <w:rPr>
@@ -4402,7 +4336,7 @@
           <w:b/>
         </w:rPr>
       </w:pPr>
-      <w:bookmarkStart w:id="4" w:name="_Toc37404379"/>
+      <w:bookmarkStart w:id="3" w:name="_Toc37404379"/>
       <w:r>
         <w:rPr>
           <w:rFonts w:cs="Times New Roman"/>
@@ -4417,7 +4351,7 @@
         </w:rPr>
         <w:t>Обзор аналогов</w:t>
       </w:r>
-      <w:bookmarkEnd w:id="4"/>
+      <w:bookmarkEnd w:id="3"/>
     </w:p>
     <w:p>
       <w:pPr>
@@ -4755,135 +4689,93 @@
         <w:rPr>
           <w:rFonts w:cs="Times New Roman"/>
         </w:rPr>
-        <w:t xml:space="preserve">Развитая библиотека конечных элементов позволяет создавать компьютерные модели практически любых конструкций: плоских и пространственных рам, балок стенок, изгибаемых плит, оболочек, массивных тел, а также комбинированных систем - плит и </w:t>
+        <w:t>Развитая библиотека конечных элементов позволяет создавать компьютерные модели практически любых конструкций: плоских и пространственных рам, балок стенок, изгибаемых плит, оболочек, массивных тел, а также комбинированных систем - плит и оболочек подпертых ребрами, плит на грунтовом основании, каркасных конструкций зданий, системы "надземное строение - фундаментные конструкции - грунтовое основание" и мн. др.</w:t>
+      </w:r>
+    </w:p>
+    <w:p>
+      <w:pPr>
+        <w:ind w:firstLine="708"/>
+        <w:rPr>
+          <w:rFonts w:cs="Times New Roman"/>
+        </w:rPr>
+      </w:pPr>
+      <w:r>
+        <w:rPr>
+          <w:rFonts w:cs="Times New Roman"/>
+        </w:rPr>
+        <w:t>Проверка и подбор сечений железобетонных и стальных элементов в соответствии с действующими в мире нормативами. Выполнение рабочих чертежей стадии КМ и КЖ.</w:t>
+      </w:r>
+    </w:p>
+    <w:p>
+      <w:pPr>
+        <w:ind w:firstLine="708"/>
+        <w:rPr>
+          <w:rFonts w:cs="Times New Roman"/>
+        </w:rPr>
+      </w:pPr>
+      <w:r>
+        <w:rPr>
+          <w:rFonts w:cs="Times New Roman"/>
+        </w:rPr>
+        <w:t>Э</w:t>
+      </w:r>
+      <w:r>
+        <w:rPr>
+          <w:rFonts w:cs="Times New Roman"/>
+        </w:rPr>
+        <w:t>лементное моделирование</w:t>
+      </w:r>
+      <w:r>
+        <w:rPr>
+          <w:rFonts w:cs="Times New Roman"/>
+        </w:rPr>
+        <w:t xml:space="preserve"> </w:t>
+      </w:r>
+      <w:r>
+        <w:rPr>
+          <w:rFonts w:cs="Times New Roman"/>
+        </w:rPr>
+        <w:t>с визуализацией на всех этапах расчета, позволяющее в ряде случаев ускорить решение задачи и снизить влияние плохой обусловленности большеразмерной матрицы.</w:t>
+      </w:r>
+    </w:p>
+    <w:p>
+      <w:pPr>
+        <w:ind w:firstLine="708"/>
+        <w:rPr>
+          <w:rFonts w:cs="Times New Roman"/>
+        </w:rPr>
+      </w:pPr>
+      <w:r>
+        <w:rPr>
+          <w:rFonts w:cs="Times New Roman"/>
+        </w:rPr>
+        <w:t>Специализированный документатор</w:t>
+      </w:r>
+      <w:r>
+        <w:rPr>
+          <w:rFonts w:cs="Times New Roman"/>
+        </w:rPr>
+        <w:t xml:space="preserve"> </w:t>
+      </w:r>
+      <w:r>
+        <w:rPr>
+          <w:rFonts w:cs="Times New Roman"/>
+        </w:rPr>
+        <w:t xml:space="preserve">позволяющий формировать отчет, состоящий из текстовой, табличной и графической </w:t>
       </w:r>
       <w:proofErr w:type="gramStart"/>
       <w:r>
         <w:rPr>
           <w:rFonts w:cs="Times New Roman"/>
         </w:rPr>
-        <w:t>оболочек</w:t>
+        <w:t>информации .</w:t>
       </w:r>
       <w:proofErr w:type="gramEnd"/>
       <w:r>
         <w:rPr>
           <w:rFonts w:cs="Times New Roman"/>
         </w:rPr>
-        <w:t xml:space="preserve"> подпертых ребрами, плит на грунтовом основании, каркасных конструкций зданий, системы "надземное строение - фундаментные конструкции - грунтовое основание" и мн. др.</w:t>
-      </w:r>
-    </w:p>
-    <w:p>
-      <w:pPr>
-        <w:ind w:firstLine="708"/>
-        <w:rPr>
-          <w:rFonts w:cs="Times New Roman"/>
-        </w:rPr>
-      </w:pPr>
-      <w:r>
-        <w:rPr>
-          <w:rFonts w:cs="Times New Roman"/>
-        </w:rPr>
-        <w:t xml:space="preserve">Проверка и подбор сечений железобетонных и стальных элементов в соответствии с действующими в мире нормативами. Выполнение рабочих чертежей стадии </w:t>
-      </w:r>
-      <w:proofErr w:type="gramStart"/>
-      <w:r>
-        <w:rPr>
-          <w:rFonts w:cs="Times New Roman"/>
-        </w:rPr>
-        <w:t>КМ</w:t>
-      </w:r>
-      <w:proofErr w:type="gramEnd"/>
-      <w:r>
-        <w:rPr>
-          <w:rFonts w:cs="Times New Roman"/>
-        </w:rPr>
-        <w:t xml:space="preserve"> и КЖ.</w:t>
-      </w:r>
-    </w:p>
-    <w:p>
-      <w:pPr>
-        <w:ind w:firstLine="708"/>
-        <w:rPr>
-          <w:rFonts w:cs="Times New Roman"/>
-        </w:rPr>
-      </w:pPr>
-      <w:r>
-        <w:rPr>
-          <w:rFonts w:cs="Times New Roman"/>
-        </w:rPr>
-        <w:t>Э</w:t>
-      </w:r>
-      <w:r>
-        <w:rPr>
-          <w:rFonts w:cs="Times New Roman"/>
-        </w:rPr>
-        <w:t>лементное моделирование</w:t>
-      </w:r>
-      <w:r>
-        <w:rPr>
-          <w:rFonts w:cs="Times New Roman"/>
-        </w:rPr>
-        <w:t xml:space="preserve"> </w:t>
-      </w:r>
-      <w:r>
-        <w:rPr>
-          <w:rFonts w:cs="Times New Roman"/>
-        </w:rPr>
-        <w:t>с визуализацией на всех этапах расчета, позволяющее в ряде случаев ускорить решение задачи и снизить влияние плохой обусловленности большеразмерной матрицы.</w:t>
-      </w:r>
-    </w:p>
-    <w:p>
-      <w:pPr>
-        <w:ind w:firstLine="708"/>
-        <w:rPr>
-          <w:rFonts w:cs="Times New Roman"/>
-        </w:rPr>
-      </w:pPr>
-      <w:r>
-        <w:rPr>
-          <w:rFonts w:cs="Times New Roman"/>
-        </w:rPr>
-        <w:t>Специализированный документатор</w:t>
-      </w:r>
-      <w:r>
-        <w:rPr>
-          <w:rFonts w:cs="Times New Roman"/>
-        </w:rPr>
-        <w:t xml:space="preserve"> </w:t>
-      </w:r>
-      <w:r>
-        <w:rPr>
-          <w:rFonts w:cs="Times New Roman"/>
-        </w:rPr>
-        <w:t>позволяющий формировать отчет, состоящий из текстовой, табличной и графической информации</w:t>
-      </w:r>
-      <w:proofErr w:type="gramStart"/>
-      <w:r>
-        <w:rPr>
-          <w:rFonts w:cs="Times New Roman"/>
-        </w:rPr>
-        <w:t xml:space="preserve"> .</w:t>
-      </w:r>
-      <w:proofErr w:type="gramEnd"/>
-      <w:r>
-        <w:rPr>
-          <w:rFonts w:cs="Times New Roman"/>
-        </w:rPr>
-        <w:t xml:space="preserve"> Режим интерактивных копий экрана позволяет осуществлять фиксацию и возврат к фрагменту расчетной схемы, а также выполнять автоматическое обновление изображений после ее изменения (</w:t>
-      </w:r>
-      <w:proofErr w:type="spellStart"/>
-      <w:r>
-        <w:rPr>
-          <w:rFonts w:cs="Times New Roman"/>
-        </w:rPr>
-        <w:t>перенумерация</w:t>
-      </w:r>
-      <w:proofErr w:type="spellEnd"/>
-      <w:r>
-        <w:rPr>
-          <w:rFonts w:cs="Times New Roman"/>
-        </w:rPr>
-        <w:t xml:space="preserve">, </w:t>
+        <w:t xml:space="preserve"> Режим интерактивных копий экрана позволяет осуществлять фиксацию и возврат к фрагменту расчетной схемы, а также выполнять автоматическое обновление изображений после ее изменения (перенумерация, </w:t>
       </w:r>
       <w:proofErr w:type="spellStart"/>
       <w:r>
@@ -4954,7 +4846,7 @@
                     </pic:cNvPicPr>
                   </pic:nvPicPr>
                   <pic:blipFill>
-                    <a:blip r:embed="rId9" cstate="print">
+                    <a:blip r:embed="rId8" cstate="print">
                       <a:extLst>
                         <a:ext uri="{28A0092B-C50C-407E-A947-70E740481C1C}">
                           <a14:useLocalDpi xmlns:a14="http://schemas.microsoft.com/office/drawing/2010/main" val="0"/>
@@ -5013,7 +4905,7 @@
           <w:szCs w:val="28"/>
         </w:rPr>
       </w:pPr>
-      <w:bookmarkStart w:id="5" w:name="_Toc37404380"/>
+      <w:bookmarkStart w:id="4" w:name="_Toc37404380"/>
       <w:r>
         <w:rPr>
           <w:rFonts w:cs="Times New Roman"/>
@@ -5030,7 +4922,7 @@
         </w:rPr>
         <w:t>Описание предмета проектирования</w:t>
       </w:r>
-      <w:bookmarkEnd w:id="5"/>
+      <w:bookmarkEnd w:id="4"/>
     </w:p>
     <w:p>
       <w:pPr>
@@ -5139,7 +5031,7 @@
                     </pic:cNvPicPr>
                   </pic:nvPicPr>
                   <pic:blipFill>
-                    <a:blip r:embed="rId10">
+                    <a:blip r:embed="rId9">
                       <a:extLst>
                         <a:ext uri="{28A0092B-C50C-407E-A947-70E740481C1C}">
                           <a14:useLocalDpi xmlns:a14="http://schemas.microsoft.com/office/drawing/2010/main" val="0"/>
@@ -5294,7 +5186,7 @@
     </w:p>
     <w:p>
       <w:pPr>
-        <w:pStyle w:val="a3"/>
+        <w:pStyle w:val="ListParagraph"/>
       </w:pPr>
       <w:r>
         <w:rPr>
@@ -5338,7 +5230,7 @@
     </w:p>
     <w:p>
       <w:pPr>
-        <w:pStyle w:val="a3"/>
+        <w:pStyle w:val="ListParagraph"/>
       </w:pPr>
       <w:r>
         <w:rPr>
@@ -5375,7 +5267,7 @@
     </w:p>
     <w:p>
       <w:pPr>
-        <w:pStyle w:val="a3"/>
+        <w:pStyle w:val="ListParagraph"/>
       </w:pPr>
       <w:r>
         <w:rPr>
@@ -5418,7 +5310,7 @@
     </w:p>
     <w:p>
       <w:pPr>
-        <w:pStyle w:val="a3"/>
+        <w:pStyle w:val="ListParagraph"/>
       </w:pPr>
       <w:r>
         <w:rPr>
@@ -5455,7 +5347,7 @@
     </w:p>
     <w:p>
       <w:pPr>
-        <w:pStyle w:val="a3"/>
+        <w:pStyle w:val="ListParagraph"/>
       </w:pPr>
       <w:r>
         <w:rPr>
@@ -5495,7 +5387,7 @@
     </w:p>
     <w:p>
       <w:pPr>
-        <w:pStyle w:val="a3"/>
+        <w:pStyle w:val="ListParagraph"/>
       </w:pPr>
       <w:r>
         <w:rPr>
@@ -5533,7 +5425,7 @@
     </w:p>
     <w:p>
       <w:pPr>
-        <w:pStyle w:val="a3"/>
+        <w:pStyle w:val="ListParagraph"/>
       </w:pPr>
       <w:r>
         <w:rPr>
@@ -5570,7 +5462,7 @@
     </w:p>
     <w:p>
       <w:pPr>
-        <w:pStyle w:val="a3"/>
+        <w:pStyle w:val="ListParagraph"/>
       </w:pPr>
       <w:r>
         <w:rPr>
@@ -5607,7 +5499,7 @@
     </w:p>
     <w:p>
       <w:pPr>
-        <w:pStyle w:val="a3"/>
+        <w:pStyle w:val="ListParagraph"/>
         <w:rPr>
           <w:rFonts w:cs="Times New Roman"/>
           <w:szCs w:val="28"/>
@@ -5620,7 +5512,6 @@
         </w:rPr>
         <w:sym w:font="Symbol" w:char="F0B7"/>
       </w:r>
-      <w:proofErr w:type="gramStart"/>
       <w:r>
         <w:rPr>
           <w:rStyle w:val="tm71"/>
@@ -5646,7 +5537,6 @@
       <w:r>
         <w:t>.</w:t>
       </w:r>
-      <w:proofErr w:type="gramEnd"/>
       <w:r>
         <w:rPr>
           <w:rFonts w:cs="Times New Roman"/>
@@ -6052,9 +5942,27 @@
           <w:szCs w:val="24"/>
           <w:lang w:eastAsia="ru-RU"/>
         </w:rPr>
-        <w:t xml:space="preserve"> – </w:t>
-      </w:r>
-      <w:proofErr w:type="gramStart"/>
+        <w:t xml:space="preserve"> – ширина ворот,</w:t>
+      </w:r>
+    </w:p>
+    <w:p>
+      <w:pPr>
+        <w:ind w:firstLine="708"/>
+        <w:rPr>
+          <w:rFonts w:cs="Times New Roman"/>
+          <w:sz w:val="24"/>
+          <w:szCs w:val="24"/>
+        </w:rPr>
+      </w:pPr>
+      <w:r>
+        <w:rPr>
+          <w:rFonts w:eastAsia="Times New Roman" w:cs="Times New Roman"/>
+          <w:sz w:val="24"/>
+          <w:szCs w:val="24"/>
+          <w:lang w:val="en-US" w:eastAsia="ru-RU"/>
+        </w:rPr>
+        <w:t>H</w:t>
+      </w:r>
       <w:r>
         <w:rPr>
           <w:rFonts w:eastAsia="Times New Roman" w:cs="Times New Roman"/>
@@ -6062,65 +5970,7 @@
           <w:szCs w:val="24"/>
           <w:lang w:eastAsia="ru-RU"/>
         </w:rPr>
-        <w:t>ширина</w:t>
-      </w:r>
-      <w:proofErr w:type="gramEnd"/>
-      <w:r>
-        <w:rPr>
-          <w:rFonts w:eastAsia="Times New Roman" w:cs="Times New Roman"/>
-          <w:sz w:val="24"/>
-          <w:szCs w:val="24"/>
-          <w:lang w:eastAsia="ru-RU"/>
-        </w:rPr>
-        <w:t xml:space="preserve"> ворот,</w:t>
-      </w:r>
-    </w:p>
-    <w:p>
-      <w:pPr>
-        <w:ind w:firstLine="708"/>
-        <w:rPr>
-          <w:rFonts w:cs="Times New Roman"/>
-          <w:sz w:val="24"/>
-          <w:szCs w:val="24"/>
-        </w:rPr>
-      </w:pPr>
-      <w:r>
-        <w:rPr>
-          <w:rFonts w:eastAsia="Times New Roman" w:cs="Times New Roman"/>
-          <w:sz w:val="24"/>
-          <w:szCs w:val="24"/>
-          <w:lang w:val="en-US" w:eastAsia="ru-RU"/>
-        </w:rPr>
-        <w:t>H</w:t>
-      </w:r>
-      <w:r>
-        <w:rPr>
-          <w:rFonts w:eastAsia="Times New Roman" w:cs="Times New Roman"/>
-          <w:sz w:val="24"/>
-          <w:szCs w:val="24"/>
-          <w:lang w:eastAsia="ru-RU"/>
-        </w:rPr>
-        <w:t xml:space="preserve"> – </w:t>
-      </w:r>
-      <w:proofErr w:type="gramStart"/>
-      <w:r>
-        <w:rPr>
-          <w:rFonts w:eastAsia="Times New Roman" w:cs="Times New Roman"/>
-          <w:sz w:val="24"/>
-          <w:szCs w:val="24"/>
-          <w:lang w:eastAsia="ru-RU"/>
-        </w:rPr>
-        <w:t>высота</w:t>
-      </w:r>
-      <w:proofErr w:type="gramEnd"/>
-      <w:r>
-        <w:rPr>
-          <w:rFonts w:eastAsia="Times New Roman" w:cs="Times New Roman"/>
-          <w:sz w:val="24"/>
-          <w:szCs w:val="24"/>
-          <w:lang w:eastAsia="ru-RU"/>
-        </w:rPr>
-        <w:t xml:space="preserve"> стен.</w:t>
+        <w:t xml:space="preserve"> – высота стен.</w:t>
       </w:r>
       <w:r>
         <w:rPr>
@@ -6453,9 +6303,30 @@
           <w:szCs w:val="24"/>
           <w:lang w:eastAsia="ru-RU"/>
         </w:rPr>
-        <w:t xml:space="preserve"> – </w:t>
-      </w:r>
-      <w:proofErr w:type="gramStart"/>
+        <w:t xml:space="preserve"> – высота ворот,</w:t>
+      </w:r>
+    </w:p>
+    <w:p>
+      <w:pPr>
+        <w:spacing w:after="45"/>
+        <w:ind w:left="284" w:firstLine="424"/>
+        <w:textAlignment w:val="baseline"/>
+        <w:rPr>
+          <w:rFonts w:cs="Times New Roman"/>
+          <w:b/>
+          <w:sz w:val="24"/>
+          <w:szCs w:val="24"/>
+        </w:rPr>
+      </w:pPr>
+      <w:r>
+        <w:rPr>
+          <w:rFonts w:eastAsia="Times New Roman" w:cs="Times New Roman"/>
+          <w:sz w:val="24"/>
+          <w:szCs w:val="24"/>
+          <w:lang w:val="en-US" w:eastAsia="ru-RU"/>
+        </w:rPr>
+        <w:t>H</w:t>
+      </w:r>
       <w:r>
         <w:rPr>
           <w:rFonts w:eastAsia="Times New Roman" w:cs="Times New Roman"/>
@@ -6463,73 +6334,12 @@
           <w:szCs w:val="24"/>
           <w:lang w:eastAsia="ru-RU"/>
         </w:rPr>
-        <w:t>высота</w:t>
-      </w:r>
-      <w:proofErr w:type="gramEnd"/>
-      <w:r>
-        <w:rPr>
-          <w:rFonts w:eastAsia="Times New Roman" w:cs="Times New Roman"/>
-          <w:sz w:val="24"/>
-          <w:szCs w:val="24"/>
-          <w:lang w:eastAsia="ru-RU"/>
-        </w:rPr>
-        <w:t xml:space="preserve"> ворот,</w:t>
-      </w:r>
-    </w:p>
-    <w:p>
-      <w:pPr>
-        <w:spacing w:after="45"/>
-        <w:ind w:left="284" w:firstLine="424"/>
-        <w:textAlignment w:val="baseline"/>
-        <w:rPr>
-          <w:rFonts w:cs="Times New Roman"/>
-          <w:b/>
-          <w:sz w:val="24"/>
-          <w:szCs w:val="24"/>
-        </w:rPr>
-      </w:pPr>
-      <w:r>
-        <w:rPr>
-          <w:rFonts w:eastAsia="Times New Roman" w:cs="Times New Roman"/>
-          <w:sz w:val="24"/>
-          <w:szCs w:val="24"/>
-          <w:lang w:val="en-US" w:eastAsia="ru-RU"/>
-        </w:rPr>
-        <w:t>H</w:t>
-      </w:r>
-      <w:r>
-        <w:rPr>
-          <w:rFonts w:eastAsia="Times New Roman" w:cs="Times New Roman"/>
-          <w:sz w:val="24"/>
-          <w:szCs w:val="24"/>
-          <w:lang w:eastAsia="ru-RU"/>
-        </w:rPr>
-        <w:t xml:space="preserve"> – </w:t>
-      </w:r>
-      <w:proofErr w:type="gramStart"/>
-      <w:r>
-        <w:rPr>
-          <w:rFonts w:eastAsia="Times New Roman" w:cs="Times New Roman"/>
-          <w:sz w:val="24"/>
-          <w:szCs w:val="24"/>
-          <w:lang w:eastAsia="ru-RU"/>
-        </w:rPr>
-        <w:t>высота</w:t>
-      </w:r>
-      <w:proofErr w:type="gramEnd"/>
-      <w:r>
-        <w:rPr>
-          <w:rFonts w:eastAsia="Times New Roman" w:cs="Times New Roman"/>
-          <w:sz w:val="24"/>
-          <w:szCs w:val="24"/>
-          <w:lang w:eastAsia="ru-RU"/>
-        </w:rPr>
-        <w:t xml:space="preserve"> стен.</w:t>
-      </w:r>
-    </w:p>
-    <w:p>
-      <w:pPr>
-        <w:pStyle w:val="1"/>
+        <w:t xml:space="preserve"> – высота стен.</w:t>
+      </w:r>
+    </w:p>
+    <w:p>
+      <w:pPr>
+        <w:pStyle w:val="Heading1"/>
         <w:rPr>
           <w:rFonts w:ascii="Times New Roman" w:hAnsi="Times New Roman" w:cs="Times New Roman"/>
           <w:b/>
@@ -6538,7 +6348,7 @@
           <w:szCs w:val="28"/>
         </w:rPr>
       </w:pPr>
-      <w:bookmarkStart w:id="6" w:name="_Toc37404381"/>
+      <w:bookmarkStart w:id="5" w:name="_Toc37404381"/>
       <w:r>
         <w:rPr>
           <w:rFonts w:ascii="Times New Roman" w:hAnsi="Times New Roman" w:cs="Times New Roman"/>
@@ -6559,30 +6369,220 @@
         </w:rPr>
         <w:t>Проект программы</w:t>
       </w:r>
+      <w:bookmarkEnd w:id="5"/>
+    </w:p>
+    <w:p>
+      <w:pPr>
+        <w:ind w:firstLine="708"/>
+        <w:rPr>
+          <w:rFonts w:cs="Times New Roman"/>
+          <w:b/>
+          <w:szCs w:val="28"/>
+        </w:rPr>
+      </w:pPr>
+      <w:r>
+        <w:rPr>
+          <w:rFonts w:cs="Times New Roman"/>
+          <w:szCs w:val="28"/>
+        </w:rPr>
+        <w:t>Язык</w:t>
+      </w:r>
+      <w:r>
+        <w:rPr>
+          <w:rFonts w:cs="Times New Roman"/>
+          <w:szCs w:val="28"/>
+        </w:rPr>
+        <w:t xml:space="preserve"> </w:t>
+      </w:r>
+      <w:r>
+        <w:rPr>
+          <w:rFonts w:cs="Times New Roman"/>
+          <w:szCs w:val="28"/>
+          <w:lang w:val="en-US"/>
+        </w:rPr>
+        <w:t>U</w:t>
+      </w:r>
+      <w:r>
+        <w:rPr>
+          <w:rFonts w:cs="Times New Roman"/>
+          <w:szCs w:val="28"/>
+          <w:lang w:val="en-US"/>
+        </w:rPr>
+        <w:t>ML</w:t>
+      </w:r>
+      <w:r>
+        <w:rPr>
+          <w:rFonts w:cs="Times New Roman"/>
+          <w:szCs w:val="28"/>
+        </w:rPr>
+        <w:t xml:space="preserve"> (</w:t>
+      </w:r>
+      <w:r>
+        <w:rPr>
+          <w:rFonts w:cs="Times New Roman"/>
+          <w:szCs w:val="28"/>
+          <w:lang w:val="en-US"/>
+        </w:rPr>
+        <w:t>Unified</w:t>
+      </w:r>
+      <w:r>
+        <w:rPr>
+          <w:rFonts w:cs="Times New Roman"/>
+          <w:szCs w:val="28"/>
+        </w:rPr>
+        <w:t xml:space="preserve"> </w:t>
+      </w:r>
+      <w:r>
+        <w:rPr>
+          <w:rFonts w:cs="Times New Roman"/>
+          <w:szCs w:val="28"/>
+          <w:lang w:val="en-US"/>
+        </w:rPr>
+        <w:t>Modeling</w:t>
+      </w:r>
+      <w:r>
+        <w:rPr>
+          <w:rFonts w:cs="Times New Roman"/>
+          <w:szCs w:val="28"/>
+        </w:rPr>
+        <w:t xml:space="preserve"> </w:t>
+      </w:r>
+      <w:r>
+        <w:rPr>
+          <w:rFonts w:cs="Times New Roman"/>
+          <w:szCs w:val="28"/>
+          <w:lang w:val="en-US"/>
+        </w:rPr>
+        <w:t>Language</w:t>
+      </w:r>
+      <w:r>
+        <w:rPr>
+          <w:rFonts w:cs="Times New Roman"/>
+          <w:szCs w:val="28"/>
+        </w:rPr>
+        <w:t>)</w:t>
+      </w:r>
+      <w:r>
+        <w:rPr>
+          <w:rFonts w:cs="Times New Roman"/>
+          <w:szCs w:val="28"/>
+        </w:rPr>
+        <w:t xml:space="preserve"> </w:t>
+      </w:r>
+      <w:r>
+        <w:rPr>
+          <w:rFonts w:cs="Times New Roman"/>
+          <w:szCs w:val="28"/>
+        </w:rPr>
+        <w:t>предназначен для опи</w:t>
+      </w:r>
+      <w:r>
+        <w:rPr>
+          <w:rFonts w:cs="Times New Roman"/>
+          <w:szCs w:val="28"/>
+        </w:rPr>
+        <w:t>сания, визуализации и документирования объектно</w:t>
+      </w:r>
+      <w:r>
+        <w:rPr>
+          <w:rFonts w:cs="Times New Roman"/>
+          <w:szCs w:val="28"/>
+        </w:rPr>
+        <w:t>-</w:t>
+      </w:r>
+      <w:r>
+        <w:rPr>
+          <w:rFonts w:cs="Times New Roman"/>
+          <w:szCs w:val="28"/>
+        </w:rPr>
+        <w:t>ориентированных систем и бизнес-проц</w:t>
+      </w:r>
+      <w:r>
+        <w:rPr>
+          <w:rFonts w:cs="Times New Roman"/>
+          <w:szCs w:val="28"/>
+        </w:rPr>
+        <w:t>ессов с ориентацией на их после</w:t>
+      </w:r>
+      <w:r>
+        <w:rPr>
+          <w:rFonts w:cs="Times New Roman"/>
+          <w:szCs w:val="28"/>
+        </w:rPr>
+        <w:t>дующую реализацию в виде программног</w:t>
+      </w:r>
+      <w:r>
+        <w:rPr>
+          <w:rFonts w:cs="Times New Roman"/>
+          <w:szCs w:val="28"/>
+        </w:rPr>
+        <w:t xml:space="preserve">о </w:t>
+      </w:r>
+      <w:r>
+        <w:rPr>
+          <w:rFonts w:cs="Times New Roman"/>
+          <w:szCs w:val="28"/>
+        </w:rPr>
+        <w:t>обеспечения.[6</w:t>
+      </w:r>
+      <w:r>
+        <w:rPr>
+          <w:rFonts w:cs="Times New Roman"/>
+          <w:szCs w:val="28"/>
+        </w:rPr>
+        <w:t>]</w:t>
+      </w:r>
+    </w:p>
+    <w:p>
+      <w:pPr>
+        <w:ind w:firstLine="708"/>
+        <w:rPr>
+          <w:b/>
+        </w:rPr>
+      </w:pPr>
+      <w:bookmarkStart w:id="6" w:name="_Toc37404382"/>
+      <w:r>
+        <w:rPr>
+          <w:b/>
+        </w:rPr>
+        <w:t>3.1 Диаграмм</w:t>
+      </w:r>
+      <w:r>
+        <w:rPr>
+          <w:b/>
+        </w:rPr>
+        <w:t>а</w:t>
+      </w:r>
+      <w:r>
+        <w:rPr>
+          <w:b/>
+        </w:rPr>
+        <w:t xml:space="preserve"> USE CASE</w:t>
+      </w:r>
       <w:bookmarkEnd w:id="6"/>
+      <w:r>
+        <w:rPr>
+          <w:b/>
+        </w:rPr>
+        <w:t xml:space="preserve"> </w:t>
+      </w:r>
     </w:p>
     <w:p>
       <w:pPr>
         <w:ind w:firstLine="708"/>
         <w:rPr>
           <w:rFonts w:cs="Times New Roman"/>
-          <w:b/>
-          <w:szCs w:val="28"/>
-        </w:rPr>
-      </w:pPr>
-      <w:r>
-        <w:rPr>
-          <w:rFonts w:cs="Times New Roman"/>
-          <w:szCs w:val="28"/>
-        </w:rPr>
-        <w:t>Язык</w:t>
-      </w:r>
-      <w:r>
-        <w:rPr>
-          <w:rFonts w:cs="Times New Roman"/>
-          <w:szCs w:val="28"/>
-        </w:rPr>
-        <w:t xml:space="preserve"> </w:t>
+          <w:noProof/>
+          <w:szCs w:val="28"/>
+          <w:lang w:eastAsia="ru-RU"/>
+        </w:rPr>
+      </w:pPr>
+      <w:r>
+        <w:rPr>
+          <w:rFonts w:cs="Times New Roman"/>
+          <w:szCs w:val="28"/>
+        </w:rPr>
+        <w:t xml:space="preserve">Диаграммы прецедентов составляют модель прецедентов (вариантов использования, </w:t>
       </w:r>
       <w:r>
         <w:rPr>
@@ -6590,7 +6590,14 @@
           <w:szCs w:val="28"/>
           <w:lang w:val="en-US"/>
         </w:rPr>
-        <w:t>U</w:t>
+        <w:t>use</w:t>
+      </w:r>
+      <w:r>
+        <w:rPr>
+          <w:rFonts w:cs="Times New Roman"/>
+          <w:szCs w:val="28"/>
+        </w:rPr>
+        <w:t>-</w:t>
       </w:r>
       <w:r>
         <w:rPr>
@@ -6598,168 +6605,54 @@
           <w:szCs w:val="28"/>
           <w:lang w:val="en-US"/>
         </w:rPr>
-        <w:t>ML</w:t>
-      </w:r>
-      <w:r>
-        <w:rPr>
-          <w:rFonts w:cs="Times New Roman"/>
-          <w:szCs w:val="28"/>
-        </w:rPr>
-        <w:t xml:space="preserve"> (</w:t>
-      </w:r>
-      <w:r>
-        <w:rPr>
-          <w:rFonts w:cs="Times New Roman"/>
-          <w:szCs w:val="28"/>
-          <w:lang w:val="en-US"/>
-        </w:rPr>
-        <w:t>Unified</w:t>
-      </w:r>
-      <w:r>
-        <w:rPr>
-          <w:rFonts w:cs="Times New Roman"/>
-          <w:szCs w:val="28"/>
-        </w:rPr>
-        <w:t xml:space="preserve"> </w:t>
-      </w:r>
-      <w:r>
-        <w:rPr>
-          <w:rFonts w:cs="Times New Roman"/>
-          <w:szCs w:val="28"/>
-          <w:lang w:val="en-US"/>
-        </w:rPr>
-        <w:t>Modeling</w:t>
-      </w:r>
-      <w:r>
-        <w:rPr>
-          <w:rFonts w:cs="Times New Roman"/>
-          <w:szCs w:val="28"/>
-        </w:rPr>
-        <w:t xml:space="preserve"> </w:t>
-      </w:r>
-      <w:r>
-        <w:rPr>
-          <w:rFonts w:cs="Times New Roman"/>
-          <w:szCs w:val="28"/>
-          <w:lang w:val="en-US"/>
-        </w:rPr>
-        <w:t>Language</w:t>
-      </w:r>
-      <w:r>
-        <w:rPr>
-          <w:rFonts w:cs="Times New Roman"/>
-          <w:szCs w:val="28"/>
-        </w:rPr>
-        <w:t>)</w:t>
-      </w:r>
-      <w:r>
-        <w:rPr>
-          <w:rFonts w:cs="Times New Roman"/>
-          <w:szCs w:val="28"/>
-        </w:rPr>
-        <w:t xml:space="preserve"> </w:t>
-      </w:r>
-      <w:r>
-        <w:rPr>
-          <w:rFonts w:cs="Times New Roman"/>
-          <w:szCs w:val="28"/>
-        </w:rPr>
-        <w:t>предназначен для опи</w:t>
-      </w:r>
-      <w:r>
-        <w:rPr>
-          <w:rFonts w:cs="Times New Roman"/>
-          <w:szCs w:val="28"/>
-        </w:rPr>
-        <w:t>сания, визуализации и документирования объектно</w:t>
-      </w:r>
-      <w:r>
-        <w:rPr>
-          <w:rFonts w:cs="Times New Roman"/>
-          <w:szCs w:val="28"/>
-        </w:rPr>
-        <w:t>-</w:t>
-      </w:r>
-      <w:r>
-        <w:rPr>
-          <w:rFonts w:cs="Times New Roman"/>
-          <w:szCs w:val="28"/>
-        </w:rPr>
-        <w:t>ориентированных систем и бизнес-проц</w:t>
-      </w:r>
-      <w:r>
-        <w:rPr>
-          <w:rFonts w:cs="Times New Roman"/>
-          <w:szCs w:val="28"/>
-        </w:rPr>
-        <w:t>ессов с ориентацией на их после</w:t>
-      </w:r>
-      <w:r>
-        <w:rPr>
-          <w:rFonts w:cs="Times New Roman"/>
-          <w:szCs w:val="28"/>
-        </w:rPr>
-        <w:t>дующую реализацию в виде программног</w:t>
-      </w:r>
-      <w:r>
-        <w:rPr>
-          <w:rFonts w:cs="Times New Roman"/>
-          <w:szCs w:val="28"/>
-        </w:rPr>
-        <w:t xml:space="preserve">о </w:t>
-      </w:r>
-      <w:r>
-        <w:rPr>
-          <w:rFonts w:cs="Times New Roman"/>
-          <w:szCs w:val="28"/>
-        </w:rPr>
-        <w:t>обеспечения.[6</w:t>
-      </w:r>
-      <w:r>
-        <w:rPr>
-          <w:rFonts w:cs="Times New Roman"/>
-          <w:szCs w:val="28"/>
-        </w:rPr>
-        <w:t>]</w:t>
-      </w:r>
-    </w:p>
-    <w:p>
-      <w:pPr>
-        <w:ind w:firstLine="708"/>
-        <w:rPr>
-          <w:b/>
-        </w:rPr>
-      </w:pPr>
-      <w:bookmarkStart w:id="7" w:name="_Toc37404382"/>
-      <w:r>
-        <w:rPr>
-          <w:b/>
-        </w:rPr>
-        <w:t>3.1 Диаграмм</w:t>
-      </w:r>
-      <w:r>
-        <w:rPr>
-          <w:b/>
-        </w:rPr>
-        <w:t>а</w:t>
-      </w:r>
-      <w:r>
-        <w:rPr>
-          <w:b/>
-        </w:rPr>
-        <w:t xml:space="preserve"> USE CASE</w:t>
-      </w:r>
-      <w:bookmarkEnd w:id="7"/>
-      <w:r>
-        <w:rPr>
-          <w:b/>
-        </w:rPr>
-        <w:t xml:space="preserve"> </w:t>
-      </w:r>
-    </w:p>
-    <w:p>
-      <w:pPr>
-        <w:ind w:firstLine="708"/>
+        <w:t>cases</w:t>
+      </w:r>
+      <w:r>
+        <w:rPr>
+          <w:rFonts w:cs="Times New Roman"/>
+          <w:szCs w:val="28"/>
+        </w:rPr>
+        <w:t xml:space="preserve">). Прецедент </w:t>
+      </w:r>
+      <w:r>
+        <w:rPr>
+          <w:rFonts w:cs="Times New Roman"/>
+          <w:szCs w:val="28"/>
+        </w:rPr>
+        <w:t>— это</w:t>
+      </w:r>
+      <w:r>
+        <w:rPr>
+          <w:rFonts w:cs="Times New Roman"/>
+          <w:szCs w:val="28"/>
+        </w:rPr>
+        <w:t xml:space="preserve"> функциональность системы, позволяющая пользователю получить некий значимый для него, ощутимый и измеримый результат</w:t>
+      </w:r>
+      <w:r>
+        <w:rPr>
+          <w:rFonts w:cs="Times New Roman"/>
+          <w:szCs w:val="28"/>
+        </w:rPr>
+        <w:t>[6]</w:t>
+      </w:r>
+      <w:r>
+        <w:rPr>
+          <w:rFonts w:cs="Times New Roman"/>
+          <w:szCs w:val="28"/>
+        </w:rPr>
+        <w:t xml:space="preserve">. </w:t>
+      </w:r>
+      <w:r>
+        <w:rPr>
+          <w:rFonts w:cs="Times New Roman"/>
+          <w:szCs w:val="28"/>
+        </w:rPr>
+        <w:t>Диаграмма представлена на рисунке 3.1.</w:t>
+      </w:r>
+    </w:p>
+    <w:p>
+      <w:pPr>
+        <w:jc w:val="center"/>
         <w:rPr>
           <w:rFonts w:cs="Times New Roman"/>
           <w:noProof/>
@@ -6767,91 +6660,6 @@
           <w:lang w:eastAsia="ru-RU"/>
         </w:rPr>
       </w:pPr>
-      <w:r>
-        <w:rPr>
-          <w:rFonts w:cs="Times New Roman"/>
-          <w:szCs w:val="28"/>
-        </w:rPr>
-        <w:t xml:space="preserve">Диаграммы прецедентов составляют модель прецедентов (вариантов использования, </w:t>
-      </w:r>
-      <w:r>
-        <w:rPr>
-          <w:rFonts w:cs="Times New Roman"/>
-          <w:szCs w:val="28"/>
-          <w:lang w:val="en-US"/>
-        </w:rPr>
-        <w:t>use</w:t>
-      </w:r>
-      <w:r>
-        <w:rPr>
-          <w:rFonts w:cs="Times New Roman"/>
-          <w:szCs w:val="28"/>
-        </w:rPr>
-        <w:t>-</w:t>
-      </w:r>
-      <w:r>
-        <w:rPr>
-          <w:rFonts w:cs="Times New Roman"/>
-          <w:szCs w:val="28"/>
-          <w:lang w:val="en-US"/>
-        </w:rPr>
-        <w:t>cases</w:t>
-      </w:r>
-      <w:r>
-        <w:rPr>
-          <w:rFonts w:cs="Times New Roman"/>
-          <w:szCs w:val="28"/>
-        </w:rPr>
-        <w:t xml:space="preserve">). Прецедент </w:t>
-      </w:r>
-      <w:r>
-        <w:rPr>
-          <w:rFonts w:cs="Times New Roman"/>
-          <w:szCs w:val="28"/>
-        </w:rPr>
-        <w:t>— это</w:t>
-      </w:r>
-      <w:r>
-        <w:rPr>
-          <w:rFonts w:cs="Times New Roman"/>
-          <w:szCs w:val="28"/>
-        </w:rPr>
-        <w:t xml:space="preserve"> функциональность системы, позволяющая пользователю получить некий значимый для него, ощутимый и измеримый результат</w:t>
-      </w:r>
-      <w:r>
-        <w:rPr>
-          <w:rFonts w:cs="Times New Roman"/>
-          <w:szCs w:val="28"/>
-        </w:rPr>
-        <w:t>[6]</w:t>
-      </w:r>
-      <w:r>
-        <w:rPr>
-          <w:rFonts w:cs="Times New Roman"/>
-          <w:szCs w:val="28"/>
-        </w:rPr>
-        <w:t xml:space="preserve">. </w:t>
-      </w:r>
-      <w:r>
-        <w:rPr>
-          <w:rFonts w:cs="Times New Roman"/>
-          <w:szCs w:val="28"/>
-        </w:rPr>
-        <w:t>Диаграмма представлена на рисунке 3.1.</w:t>
-      </w:r>
-    </w:p>
-    <w:p>
-      <w:pPr>
-        <w:jc w:val="center"/>
-        <w:rPr>
-          <w:rFonts w:cs="Times New Roman"/>
-          <w:noProof/>
-          <w:szCs w:val="28"/>
-          <w:lang w:eastAsia="ru-RU"/>
-        </w:rPr>
-      </w:pPr>
-      <w:commentRangeStart w:id="8"/>
-      <w:commentRangeStart w:id="9"/>
       <w:r>
         <w:rPr>
           <w:noProof/>
@@ -6876,7 +6684,7 @@
                     </pic:cNvPicPr>
                   </pic:nvPicPr>
                   <pic:blipFill>
-                    <a:blip r:embed="rId11" cstate="print">
+                    <a:blip r:embed="rId10" cstate="print">
                       <a:extLst>
                         <a:ext uri="{28A0092B-C50C-407E-A947-70E740481C1C}">
                           <a14:useLocalDpi xmlns:a14="http://schemas.microsoft.com/office/drawing/2010/main" val="0"/>
@@ -6907,20 +6715,6 @@
           </wp:inline>
         </w:drawing>
       </w:r>
-      <w:commentRangeEnd w:id="8"/>
-      <w:r>
-        <w:rPr>
-          <w:rStyle w:val="af1"/>
-        </w:rPr>
-        <w:commentReference w:id="8"/>
-      </w:r>
-      <w:commentRangeEnd w:id="9"/>
-      <w:r>
-        <w:rPr>
-          <w:rStyle w:val="af1"/>
-        </w:rPr>
-        <w:commentReference w:id="9"/>
-      </w:r>
     </w:p>
     <w:p>
       <w:pPr>
@@ -7010,7 +6804,7 @@
           <w:b/>
         </w:rPr>
       </w:pPr>
-      <w:bookmarkStart w:id="10" w:name="_Toc37404383"/>
+      <w:bookmarkStart w:id="7" w:name="_Toc37404383"/>
       <w:r>
         <w:rPr>
           <w:b/>
@@ -7023,7 +6817,7 @@
         </w:rPr>
         <w:t>Диаграмма классов</w:t>
       </w:r>
-      <w:bookmarkEnd w:id="10"/>
+      <w:bookmarkEnd w:id="7"/>
     </w:p>
     <w:p>
       <w:pPr>
@@ -7079,7 +6873,7 @@
                     </pic:cNvPicPr>
                   </pic:nvPicPr>
                   <pic:blipFill>
-                    <a:blip r:embed="rId13">
+                    <a:blip r:embed="rId11">
                       <a:extLst>
                         <a:ext uri="{28A0092B-C50C-407E-A947-70E740481C1C}">
                           <a14:useLocalDpi xmlns:a14="http://schemas.microsoft.com/office/drawing/2010/main" val="0"/>
@@ -7110,38 +6904,6 @@
           </wp:inline>
         </w:drawing>
       </w:r>
-      <w:commentRangeStart w:id="11"/>
-      <w:commentRangeStart w:id="12"/>
-      <w:commentRangeStart w:id="13"/>
-      <w:commentRangeStart w:id="14"/>
-      <w:commentRangeEnd w:id="11"/>
-      <w:r>
-        <w:rPr>
-          <w:rStyle w:val="af1"/>
-        </w:rPr>
-        <w:commentReference w:id="11"/>
-      </w:r>
-      <w:commentRangeEnd w:id="12"/>
-      <w:r>
-        <w:rPr>
-          <w:rStyle w:val="af1"/>
-        </w:rPr>
-        <w:commentReference w:id="12"/>
-      </w:r>
-      <w:commentRangeEnd w:id="13"/>
-      <w:r>
-        <w:rPr>
-          <w:rStyle w:val="af1"/>
-        </w:rPr>
-        <w:commentReference w:id="13"/>
-      </w:r>
-      <w:commentRangeEnd w:id="14"/>
-      <w:r>
-        <w:rPr>
-          <w:rStyle w:val="af1"/>
-        </w:rPr>
-        <w:commentReference w:id="14"/>
-      </w:r>
     </w:p>
     <w:p>
       <w:pPr>
@@ -7413,7 +7175,7 @@
           <w:b/>
         </w:rPr>
       </w:pPr>
-      <w:bookmarkStart w:id="15" w:name="_Toc37404384"/>
+      <w:bookmarkStart w:id="8" w:name="_Toc37404384"/>
       <w:r>
         <w:rPr>
           <w:b/>
@@ -7426,7 +7188,7 @@
         </w:rPr>
         <w:t>Макеты пользовательского интерфейса</w:t>
       </w:r>
-      <w:bookmarkEnd w:id="15"/>
+      <w:bookmarkEnd w:id="8"/>
     </w:p>
     <w:p>
       <w:pPr>
@@ -7631,23 +7393,7 @@
           <w:rFonts w:cs="Times New Roman"/>
           <w:szCs w:val="28"/>
         </w:rPr>
-        <w:t xml:space="preserve"> Шкала прогресса в свою очередь отображает прогресс </w:t>
-      </w:r>
-      <w:proofErr w:type="spellStart"/>
-      <w:r>
-        <w:rPr>
-          <w:rFonts w:cs="Times New Roman"/>
-          <w:szCs w:val="28"/>
-        </w:rPr>
-        <w:t>заполненности</w:t>
-      </w:r>
-      <w:proofErr w:type="spellEnd"/>
-      <w:r>
-        <w:rPr>
-          <w:rFonts w:cs="Times New Roman"/>
-          <w:szCs w:val="28"/>
-        </w:rPr>
-        <w:t xml:space="preserve"> блока ввода.</w:t>
+        <w:t xml:space="preserve"> Шкала прогресса в свою очередь отображает прогресс заполненности блока ввода.</w:t>
       </w:r>
     </w:p>
     <w:p>
@@ -7733,23 +7479,7 @@
           <w:rFonts w:cs="Times New Roman"/>
           <w:szCs w:val="28"/>
         </w:rPr>
-        <w:t xml:space="preserve">. Так же изменится цвет фона поля </w:t>
-      </w:r>
-      <w:proofErr w:type="gramStart"/>
-      <w:r>
-        <w:rPr>
-          <w:rFonts w:cs="Times New Roman"/>
-          <w:szCs w:val="28"/>
-        </w:rPr>
-        <w:t>с</w:t>
-      </w:r>
-      <w:proofErr w:type="gramEnd"/>
-      <w:r>
-        <w:rPr>
-          <w:rFonts w:cs="Times New Roman"/>
-          <w:szCs w:val="28"/>
-        </w:rPr>
-        <w:t xml:space="preserve"> прозрачного на красный, в котором была допущена ошибка.</w:t>
+        <w:t>. Так же изменится цвет фона поля с прозрачного на красный, в котором была допущена ошибка.</w:t>
       </w:r>
       <w:r>
         <w:rPr>
@@ -7839,7 +7569,7 @@
                     </pic:cNvPicPr>
                   </pic:nvPicPr>
                   <pic:blipFill>
-                    <a:blip r:embed="rId14">
+                    <a:blip r:embed="rId12">
                       <a:extLst>
                         <a:ext uri="{28A0092B-C50C-407E-A947-70E740481C1C}">
                           <a14:useLocalDpi xmlns:a14="http://schemas.microsoft.com/office/drawing/2010/main" val="0"/>
@@ -7955,8 +7685,6 @@
           <w:lang w:eastAsia="ru-RU"/>
         </w:rPr>
       </w:pPr>
-      <w:commentRangeStart w:id="16"/>
-      <w:commentRangeStart w:id="17"/>
       <w:r>
         <w:rPr>
           <w:rFonts w:cs="Times New Roman"/>
@@ -7982,7 +7710,7 @@
                     </pic:cNvPicPr>
                   </pic:nvPicPr>
                   <pic:blipFill>
-                    <a:blip r:embed="rId15">
+                    <a:blip r:embed="rId13">
                       <a:extLst>
                         <a:ext uri="{28A0092B-C50C-407E-A947-70E740481C1C}">
                           <a14:useLocalDpi xmlns:a14="http://schemas.microsoft.com/office/drawing/2010/main" val="0"/>
@@ -8013,20 +7741,6 @@
           </wp:inline>
         </w:drawing>
       </w:r>
-      <w:commentRangeEnd w:id="16"/>
-      <w:r>
-        <w:rPr>
-          <w:rStyle w:val="af1"/>
-        </w:rPr>
-        <w:commentReference w:id="16"/>
-      </w:r>
-      <w:commentRangeEnd w:id="17"/>
-      <w:r>
-        <w:rPr>
-          <w:rStyle w:val="af1"/>
-        </w:rPr>
-        <w:commentReference w:id="17"/>
-      </w:r>
     </w:p>
     <w:p>
       <w:pPr>
@@ -8065,11 +7779,11 @@
         </w:rPr>
         <w:t>4 – Макет пользовательского интерфейса при нажатии кнопки.</w:t>
       </w:r>
-      <w:bookmarkStart w:id="18" w:name="_Toc37404385"/>
-    </w:p>
-    <w:p>
-      <w:pPr>
-        <w:pStyle w:val="1"/>
+      <w:bookmarkStart w:id="9" w:name="_Toc37404385"/>
+    </w:p>
+    <w:p>
+      <w:pPr>
+        <w:pStyle w:val="Heading1"/>
         <w:rPr>
           <w:rFonts w:ascii="Times New Roman" w:hAnsi="Times New Roman" w:cs="Times New Roman"/>
           <w:b/>
@@ -8093,11 +7807,11 @@
         <w:lastRenderedPageBreak/>
         <w:t>Список литературы</w:t>
       </w:r>
-      <w:bookmarkEnd w:id="18"/>
-    </w:p>
-    <w:p>
-      <w:pPr>
-        <w:pStyle w:val="a3"/>
+      <w:bookmarkEnd w:id="9"/>
+    </w:p>
+    <w:p>
+      <w:pPr>
+        <w:pStyle w:val="ListParagraph"/>
         <w:numPr>
           <w:ilvl w:val="0"/>
           <w:numId w:val="28"/>
@@ -8112,26 +7826,12 @@
         <w:rPr>
           <w:szCs w:val="28"/>
         </w:rPr>
-        <w:t xml:space="preserve">САПР - </w:t>
-      </w:r>
-      <w:proofErr w:type="spellStart"/>
-      <w:r>
-        <w:rPr>
-          <w:szCs w:val="28"/>
-        </w:rPr>
-        <w:t>Нижневартовский</w:t>
-      </w:r>
-      <w:proofErr w:type="spellEnd"/>
-      <w:r>
-        <w:rPr>
-          <w:szCs w:val="28"/>
-        </w:rPr>
-        <w:t xml:space="preserve"> Нефтяной Техникум, Фадеев Д.В. [Электронный ресурс]. – URL: </w:t>
-      </w:r>
-      <w:hyperlink r:id="rId16" w:history="1">
+        <w:t xml:space="preserve">САПР - Нижневартовский Нефтяной Техникум, Фадеев Д.В. [Электронный ресурс]. – URL: </w:t>
+      </w:r>
+      <w:hyperlink r:id="rId14" w:history="1">
         <w:r>
           <w:rPr>
-            <w:rStyle w:val="a6"/>
+            <w:rStyle w:val="Hyperlink"/>
             <w:szCs w:val="28"/>
           </w:rPr>
           <w:t>https://scienceforum.ru/2017/article/2017040096</w:t>
@@ -8146,7 +7846,7 @@
     </w:p>
     <w:p>
       <w:pPr>
-        <w:pStyle w:val="a3"/>
+        <w:pStyle w:val="ListParagraph"/>
         <w:numPr>
           <w:ilvl w:val="0"/>
           <w:numId w:val="28"/>
@@ -8207,10 +7907,10 @@
         </w:rPr>
         <w:t xml:space="preserve">: </w:t>
       </w:r>
-      <w:hyperlink r:id="rId17" w:history="1">
+      <w:hyperlink r:id="rId15" w:history="1">
         <w:r>
           <w:rPr>
-            <w:rStyle w:val="a6"/>
+            <w:rStyle w:val="Hyperlink"/>
           </w:rPr>
           <w:t>https://cgschool.pro/base/baza-1/</w:t>
         </w:r>
@@ -8230,7 +7930,7 @@
     </w:p>
     <w:p>
       <w:pPr>
-        <w:pStyle w:val="a3"/>
+        <w:pStyle w:val="ListParagraph"/>
         <w:numPr>
           <w:ilvl w:val="0"/>
           <w:numId w:val="28"/>
@@ -8301,10 +8001,10 @@
         </w:rPr>
         <w:t xml:space="preserve">: </w:t>
       </w:r>
-      <w:hyperlink r:id="rId18" w:history="1">
+      <w:hyperlink r:id="rId16" w:history="1">
         <w:r>
           <w:rPr>
-            <w:rStyle w:val="a6"/>
+            <w:rStyle w:val="Hyperlink"/>
           </w:rPr>
           <w:t>http://docs.autodesk.com/ACD/2010/ENU/AutoCAD%20.NET%20Developer%27s%20Guide/index.html</w:t>
         </w:r>
@@ -8327,7 +8027,7 @@
     </w:p>
     <w:p>
       <w:pPr>
-        <w:pStyle w:val="a3"/>
+        <w:pStyle w:val="ListParagraph"/>
         <w:numPr>
           <w:ilvl w:val="0"/>
           <w:numId w:val="28"/>
@@ -8405,10 +8105,10 @@
         </w:rPr>
         <w:t xml:space="preserve"> </w:t>
       </w:r>
-      <w:hyperlink r:id="rId19" w:history="1">
+      <w:hyperlink r:id="rId17" w:history="1">
         <w:r>
           <w:rPr>
-            <w:rStyle w:val="a6"/>
+            <w:rStyle w:val="Hyperlink"/>
             <w:lang w:val="en-US"/>
           </w:rPr>
           <w:t>https://api-2d3d-cad.com/objectarx/</w:t>
@@ -8453,7 +8153,7 @@
     </w:p>
     <w:p>
       <w:pPr>
-        <w:pStyle w:val="a3"/>
+        <w:pStyle w:val="ListParagraph"/>
         <w:numPr>
           <w:ilvl w:val="0"/>
           <w:numId w:val="28"/>
@@ -8510,10 +8210,10 @@
       <w:r>
         <w:t xml:space="preserve"> </w:t>
       </w:r>
-      <w:hyperlink r:id="rId20" w:history="1">
+      <w:hyperlink r:id="rId18" w:history="1">
         <w:r>
           <w:rPr>
-            <w:rStyle w:val="a6"/>
+            <w:rStyle w:val="Hyperlink"/>
           </w:rPr>
           <w:t>https://www.liraland.ru/lira</w:t>
         </w:r>
@@ -8533,7 +8233,7 @@
     </w:p>
     <w:p>
       <w:pPr>
-        <w:pStyle w:val="a3"/>
+        <w:pStyle w:val="ListParagraph"/>
         <w:numPr>
           <w:ilvl w:val="0"/>
           <w:numId w:val="28"/>
@@ -8599,10 +8299,10 @@
         </w:rPr>
         <w:t xml:space="preserve">: </w:t>
       </w:r>
-      <w:hyperlink r:id="rId21" w:history="1">
+      <w:hyperlink r:id="rId19" w:history="1">
         <w:r>
           <w:rPr>
-            <w:rStyle w:val="a6"/>
+            <w:rStyle w:val="Hyperlink"/>
           </w:rPr>
           <w:t>http://kaf401.rloc.ru/TRPO/LeonenkovUML.pdf</w:t>
         </w:r>
@@ -8630,7 +8330,7 @@
       </w:r>
     </w:p>
     <w:sectPr>
-      <w:headerReference w:type="default" r:id="rId22"/>
+      <w:headerReference w:type="default" r:id="rId20"/>
       <w:pgSz w:w="11906" w:h="16838" w:code="9"/>
       <w:pgMar w:top="1134" w:right="567" w:bottom="1134" w:left="1701" w:header="709" w:footer="709" w:gutter="0"/>
       <w:cols w:space="708"/>
@@ -8641,352 +8341,8 @@
 </w:document>
 </file>
 
-<file path=word/comments.xml><?xml version="1.0" encoding="utf-8"?>
-<w:comments xmlns:wpc="http://schemas.microsoft.com/office/word/2010/wordprocessingCanvas" xmlns:mc="http://schemas.openxmlformats.org/markup-compatibility/2006" xmlns:o="urn:schemas-microsoft-com:office:office" xmlns:r="http://schemas.openxmlformats.org/officeDocument/2006/relationships" xmlns:m="http://schemas.openxmlformats.org/officeDocument/2006/math" xmlns:v="urn:schemas-microsoft-com:vml" xmlns:wp14="http://schemas.microsoft.com/office/word/2010/wordprocessingDrawing" xmlns:wp="http://schemas.openxmlformats.org/drawingml/2006/wordprocessingDrawing" xmlns:w10="urn:schemas-microsoft-com:office:word" xmlns:w="http://schemas.openxmlformats.org/wordprocessingml/2006/main" xmlns:w14="http://schemas.microsoft.com/office/word/2010/wordml" xmlns:wpg="http://schemas.microsoft.com/office/word/2010/wordprocessingGroup" xmlns:wpi="http://schemas.microsoft.com/office/word/2010/wordprocessingInk" xmlns:wne="http://schemas.microsoft.com/office/word/2006/wordml" xmlns:wps="http://schemas.microsoft.com/office/word/2010/wordprocessingShape" mc:Ignorable="w14 wp14">
-  <w:comment w:id="8" w:author="Kalentyev Alexey" w:date="2020-05-17T15:54:00Z" w:initials="KA">
-    <w:p>
-      <w:pPr>
-        <w:pStyle w:val="af2"/>
-      </w:pPr>
-      <w:r>
-        <w:rPr>
-          <w:rStyle w:val="af1"/>
-        </w:rPr>
-        <w:annotationRef/>
-      </w:r>
-      <w:r>
-        <w:rPr>
-          <w:rStyle w:val="af1"/>
-        </w:rPr>
-        <w:t>Все связи</w:t>
-      </w:r>
-      <w:r>
-        <w:t xml:space="preserve"> </w:t>
-      </w:r>
-      <w:r>
-        <w:rPr>
-          <w:lang w:val="en-US"/>
-        </w:rPr>
-        <w:t>extend</w:t>
-      </w:r>
-      <w:r>
-        <w:t xml:space="preserve"> </w:t>
-      </w:r>
-      <w:r>
-        <w:t>должны быть оформлены точками расширения</w:t>
-      </w:r>
-    </w:p>
-  </w:comment>
-  <w:comment w:id="9" w:author="Администратор" w:date="2020-05-18T01:54:00Z" w:initials="А">
-    <w:p>
-      <w:pPr>
-        <w:pStyle w:val="af2"/>
-      </w:pPr>
-      <w:r>
-        <w:rPr>
-          <w:rStyle w:val="af1"/>
-        </w:rPr>
-        <w:annotationRef/>
-      </w:r>
-      <w:r>
-        <w:t xml:space="preserve">+ </w:t>
-      </w:r>
-      <w:r>
-        <w:t>Описано условие расширения</w:t>
-      </w:r>
-    </w:p>
-  </w:comment>
-  <w:comment w:id="11" w:author="Kalentyev Alexey" w:date="2020-05-02T01:03:00Z" w:initials="KA">
-    <w:p>
-      <w:pPr>
-        <w:pStyle w:val="af2"/>
-      </w:pPr>
-      <w:r>
-        <w:rPr>
-          <w:rStyle w:val="af1"/>
-        </w:rPr>
-        <w:annotationRef/>
-      </w:r>
-      <w:r>
-        <w:t>Связ</w:t>
-      </w:r>
-      <w:r>
-        <w:t xml:space="preserve">ь между </w:t>
-      </w:r>
-      <w:proofErr w:type="spellStart"/>
-      <w:r>
-        <w:rPr>
-          <w:lang w:val="en-US"/>
-        </w:rPr>
-        <w:t>MainForm</w:t>
-      </w:r>
-      <w:proofErr w:type="spellEnd"/>
-      <w:r>
-        <w:t xml:space="preserve"> </w:t>
-      </w:r>
-      <w:r>
-        <w:t xml:space="preserve">и </w:t>
-      </w:r>
-      <w:proofErr w:type="spellStart"/>
-      <w:r>
-        <w:rPr>
-          <w:lang w:val="en-US"/>
-        </w:rPr>
-        <w:t>HangarParam</w:t>
-      </w:r>
-      <w:proofErr w:type="spellEnd"/>
-      <w:r>
-        <w:t xml:space="preserve"> </w:t>
-      </w:r>
-      <w:r>
-        <w:t>не верная</w:t>
-      </w:r>
-    </w:p>
-    <w:p>
-      <w:pPr>
-        <w:pStyle w:val="af2"/>
-      </w:pPr>
-      <w:r>
-        <w:t xml:space="preserve">На композиции между </w:t>
-      </w:r>
-      <w:proofErr w:type="spellStart"/>
-      <w:r>
-        <w:rPr>
-          <w:lang w:val="en-US"/>
-        </w:rPr>
-        <w:t>HangarParam</w:t>
-      </w:r>
-      <w:proofErr w:type="spellEnd"/>
-      <w:r>
-        <w:t xml:space="preserve"> </w:t>
-      </w:r>
-      <w:r>
-        <w:t xml:space="preserve">и </w:t>
-      </w:r>
-      <w:r>
-        <w:rPr>
-          <w:lang w:val="en-US"/>
-        </w:rPr>
-        <w:t>Soil</w:t>
-      </w:r>
-      <w:r>
-        <w:t xml:space="preserve"> </w:t>
-      </w:r>
-      <w:r>
-        <w:t>должна стоять кратность</w:t>
-      </w:r>
-    </w:p>
-  </w:comment>
-  <w:comment w:id="12" w:author="Администратор" w:date="2020-05-15T23:37:00Z" w:initials="А">
-    <w:p>
-      <w:pPr>
-        <w:pStyle w:val="af2"/>
-      </w:pPr>
-      <w:r>
-        <w:rPr>
-          <w:rStyle w:val="af1"/>
-        </w:rPr>
-        <w:annotationRef/>
-      </w:r>
-    </w:p>
-    <w:p>
-      <w:pPr>
-        <w:pStyle w:val="af2"/>
-      </w:pPr>
-      <w:r>
-        <w:t>+</w:t>
-      </w:r>
-    </w:p>
-    <w:p>
-      <w:pPr>
-        <w:pStyle w:val="af2"/>
-      </w:pPr>
-      <w:r>
-        <w:t xml:space="preserve">Класс </w:t>
-      </w:r>
-      <w:r>
-        <w:rPr>
-          <w:lang w:val="en-US"/>
-        </w:rPr>
-        <w:t>main</w:t>
-      </w:r>
-      <w:r>
-        <w:t xml:space="preserve"> инициализирует поле  </w:t>
-      </w:r>
-      <w:proofErr w:type="spellStart"/>
-      <w:r>
-        <w:rPr>
-          <w:lang w:val="en-US"/>
-        </w:rPr>
-        <w:t>hangarParam</w:t>
-      </w:r>
-      <w:proofErr w:type="spellEnd"/>
-      <w:r>
-        <w:t xml:space="preserve"> =</w:t>
-      </w:r>
-      <w:r>
-        <w:t>&gt;</w:t>
-      </w:r>
-      <w:r>
-        <w:t xml:space="preserve"> композиция.</w:t>
-      </w:r>
-    </w:p>
-    <w:p>
-      <w:pPr>
-        <w:pStyle w:val="af2"/>
-      </w:pPr>
-      <w:proofErr w:type="spellStart"/>
-      <w:proofErr w:type="gramStart"/>
-      <w:r>
-        <w:rPr>
-          <w:lang w:val="en-US"/>
-        </w:rPr>
-        <w:t>hangarParam</w:t>
-      </w:r>
-      <w:proofErr w:type="spellEnd"/>
-      <w:proofErr w:type="gramEnd"/>
-      <w:r>
-        <w:t xml:space="preserve"> имеет строго 3 экземпляра </w:t>
-      </w:r>
-      <w:r>
-        <w:rPr>
-          <w:lang w:val="en-US"/>
-        </w:rPr>
-        <w:t>Soil</w:t>
-      </w:r>
-      <w:r>
-        <w:t xml:space="preserve">; </w:t>
-      </w:r>
-      <w:r>
-        <w:rPr>
-          <w:lang w:val="en-US"/>
-        </w:rPr>
-        <w:t>Soil</w:t>
-      </w:r>
-      <w:r>
-        <w:t xml:space="preserve"> принадлежит только 1 </w:t>
-      </w:r>
-      <w:proofErr w:type="spellStart"/>
-      <w:r>
-        <w:rPr>
-          <w:lang w:val="en-US"/>
-        </w:rPr>
-        <w:t>hangarParam</w:t>
-      </w:r>
-      <w:proofErr w:type="spellEnd"/>
-      <w:r>
-        <w:t>.</w:t>
-      </w:r>
-    </w:p>
-  </w:comment>
-  <w:comment w:id="13" w:author="Kalentyev Alexey" w:date="2020-05-18T02:03:00Z" w:initials="KA">
-    <w:p>
-      <w:pPr>
-        <w:pStyle w:val="af2"/>
-      </w:pPr>
-      <w:r>
-        <w:rPr>
-          <w:rStyle w:val="af1"/>
-        </w:rPr>
-        <w:annotationRef/>
-      </w:r>
-      <w:r>
-        <w:t>Кратности стоят не верно.</w:t>
-      </w:r>
-    </w:p>
-  </w:comment>
-  <w:comment w:id="14" w:author="Администратор" w:date="2020-05-18T02:04:00Z" w:initials="А">
-    <w:p>
-      <w:pPr>
-        <w:pStyle w:val="af2"/>
-      </w:pPr>
-      <w:r>
-        <w:rPr>
-          <w:rStyle w:val="af1"/>
-        </w:rPr>
-        <w:annotationRef/>
-      </w:r>
-      <w:r>
-        <w:t xml:space="preserve">+ </w:t>
-      </w:r>
-      <w:r>
-        <w:t>Нашёл пример с разбором композиции</w:t>
-      </w:r>
-      <w:r>
-        <w:t>, поменял местами кратности</w:t>
-      </w:r>
-    </w:p>
-  </w:comment>
-  <w:comment w:id="16" w:author="Kalentyev Alexey" w:date="2020-05-17T15:55:00Z" w:initials="KA">
-    <w:p>
-      <w:pPr>
-        <w:pStyle w:val="af2"/>
-      </w:pPr>
-      <w:r>
-        <w:rPr>
-          <w:rStyle w:val="af1"/>
-        </w:rPr>
-        <w:annotationRef/>
-      </w:r>
-      <w:r>
-        <w:t>Выше кнопка «Построить»</w:t>
-      </w:r>
-    </w:p>
-  </w:comment>
-  <w:comment w:id="17" w:author="Администратор" w:date="2020-05-18T01:56:00Z" w:initials="А">
-    <w:p>
-      <w:pPr>
-        <w:pStyle w:val="af2"/>
-      </w:pPr>
-      <w:r>
-        <w:rPr>
-          <w:rStyle w:val="af1"/>
-        </w:rPr>
-        <w:annotationRef/>
-      </w:r>
-      <w:r>
-        <w:t xml:space="preserve">+ Переделан </w:t>
-      </w:r>
-      <w:proofErr w:type="spellStart"/>
-      <w:r>
-        <w:t>скрин</w:t>
-      </w:r>
-      <w:proofErr w:type="spellEnd"/>
-    </w:p>
-  </w:comment>
-</w:comments>
-</file>
-
-<file path=word/commentsExtended.xml><?xml version="1.0" encoding="utf-8"?>
-<w15:commentsEx xmlns:wpc="http://schemas.microsoft.com/office/word/2010/wordprocessingCanvas" xmlns:cx="http://schemas.microsoft.com/office/drawing/2014/chartex" xmlns:cx1="http://schemas.microsoft.com/office/drawing/2015/9/8/chartex" xmlns:cx2="http://schemas.microsoft.com/office/drawing/2015/10/21/chartex" xmlns:cx3="http://schemas.microsoft.com/office/drawing/2016/5/9/chartex" xmlns:cx4="http://schemas.microsoft.com/office/drawing/2016/5/10/chartex" xmlns:cx5="http://schemas.microsoft.com/office/drawing/2016/5/11/chartex" xmlns:cx6="http://schemas.microsoft.com/office/drawing/2016/5/12/chartex" xmlns:cx7="http://schemas.microsoft.com/office/drawing/2016/5/13/chartex" xmlns:cx8="http://schemas.microsoft.com/office/drawing/2016/5/14/chartex" xmlns:mc="http://schemas.openxmlformats.org/markup-compatibility/2006" xmlns:aink="http://schemas.microsoft.com/office/drawing/2016/ink" xmlns:am3d="http://schemas.microsoft.com/office/drawing/2017/model3d" xmlns:o="urn:schemas-microsoft-com:office:office" xmlns:r="http://schemas.openxmlformats.org/officeDocument/2006/relationships" xmlns:m="http://schemas.openxmlformats.org/officeDocument/2006/math" xmlns:v="urn:schemas-microsoft-com:vml" xmlns:wp14="http://schemas.microsoft.com/office/word/2010/wordprocessingDrawing" xmlns:wp="http://schemas.openxmlformats.org/drawingml/2006/wordprocessingDrawing" xmlns:w10="urn:schemas-microsoft-com:office:word" xmlns:w="http://schemas.openxmlformats.org/wordprocessingml/2006/main" xmlns:w14="http://schemas.microsoft.com/office/word/2010/wordml" xmlns:w15="http://schemas.microsoft.com/office/word/2012/wordml" xmlns:w16cex="http://schemas.microsoft.com/office/word/2018/wordml/cex" xmlns:w16cid="http://schemas.microsoft.com/office/word/2016/wordml/cid" xmlns:w16="http://schemas.microsoft.com/office/word/2018/wordml" xmlns:w16se="http://schemas.microsoft.com/office/word/2015/wordml/symex" xmlns:wpg="http://schemas.microsoft.com/office/word/2010/wordprocessingGroup" xmlns:wpi="http://schemas.microsoft.com/office/word/2010/wordprocessingInk" xmlns:wne="http://schemas.microsoft.com/office/word/2006/wordml" xmlns:wps="http://schemas.microsoft.com/office/word/2010/wordprocessingShape" mc:Ignorable="w14 w15 w16se w16cid w16 w16cex wp14">
-  <w15:commentEx w15:paraId="679260D5" w15:done="0"/>
-  <w15:commentEx w15:paraId="5822BA80" w15:done="0"/>
-  <w15:commentEx w15:paraId="474FF889" w15:done="0"/>
-  <w15:commentEx w15:paraId="76E27FB1" w15:paraIdParent="474FF889" w15:done="0"/>
-  <w15:commentEx w15:paraId="1918C9D0" w15:done="0"/>
-</w15:commentsEx>
-</file>
-
-<file path=word/commentsExtensible.xml><?xml version="1.0" encoding="utf-8"?>
-<w16cex:commentsExtensible xmlns:wpc="http://schemas.microsoft.com/office/word/2010/wordprocessingCanvas" xmlns:cx="http://schemas.microsoft.com/office/drawing/2014/chartex" xmlns:cx1="http://schemas.microsoft.com/office/drawing/2015/9/8/chartex" xmlns:cx2="http://schemas.microsoft.com/office/drawing/2015/10/21/chartex" xmlns:cx3="http://schemas.microsoft.com/office/drawing/2016/5/9/chartex" xmlns:cx4="http://schemas.microsoft.com/office/drawing/2016/5/10/chartex" xmlns:cx5="http://schemas.microsoft.com/office/drawing/2016/5/11/chartex" xmlns:cx6="http://schemas.microsoft.com/office/drawing/2016/5/12/chartex" xmlns:cx7="http://schemas.microsoft.com/office/drawing/2016/5/13/chartex" xmlns:cx8="http://schemas.microsoft.com/office/drawing/2016/5/14/chartex" xmlns:mc="http://schemas.openxmlformats.org/markup-compatibility/2006" xmlns:aink="http://schemas.microsoft.com/office/drawing/2016/ink" xmlns:am3d="http://schemas.microsoft.com/office/drawing/2017/model3d" xmlns:o="urn:schemas-microsoft-com:office:office" xmlns:r="http://schemas.openxmlformats.org/officeDocument/2006/relationships" xmlns:m="http://schemas.openxmlformats.org/officeDocument/2006/math" xmlns:v="urn:schemas-microsoft-com:vml" xmlns:wp14="http://schemas.microsoft.com/office/word/2010/wordprocessingDrawing" xmlns:wp="http://schemas.openxmlformats.org/drawingml/2006/wordprocessingDrawing" xmlns:w10="urn:schemas-microsoft-com:office:word" xmlns:w="http://schemas.openxmlformats.org/wordprocessingml/2006/main" xmlns:w14="http://schemas.microsoft.com/office/word/2010/wordml" xmlns:w15="http://schemas.microsoft.com/office/word/2012/wordml" xmlns:w16cex="http://schemas.microsoft.com/office/word/2018/wordml/cex" xmlns:w16cid="http://schemas.microsoft.com/office/word/2016/wordml/cid" xmlns:w16="http://schemas.microsoft.com/office/word/2018/wordml" xmlns:w16se="http://schemas.microsoft.com/office/word/2015/wordml/symex" xmlns:wpg="http://schemas.microsoft.com/office/word/2010/wordprocessingGroup" xmlns:wpi="http://schemas.microsoft.com/office/word/2010/wordprocessingInk" xmlns:wne="http://schemas.microsoft.com/office/word/2006/wordml" xmlns:wps="http://schemas.microsoft.com/office/word/2010/wordprocessingShape" mc:Ignorable="w14 w15 w16se w16cid w16 w16cex wp14">
-  <w16cex:commentExtensible w16cex:durableId="226BDC9B" w16cex:dateUtc="2020-05-17T08:54:00Z"/>
-  <w16cex:commentExtensible w16cex:durableId="226BDCD9" w16cex:dateUtc="2020-05-17T08:55:00Z"/>
-  <w16cex:commentExtensible w16cex:durableId="226BDCF8" w16cex:dateUtc="2020-05-17T08:55:00Z"/>
-</w16cex:commentsExtensible>
-</file>
-
-<file path=word/commentsIds.xml><?xml version="1.0" encoding="utf-8"?>
-<w16cid:commentsIds xmlns:wpc="http://schemas.microsoft.com/office/word/2010/wordprocessingCanvas" xmlns:cx="http://schemas.microsoft.com/office/drawing/2014/chartex" xmlns:cx1="http://schemas.microsoft.com/office/drawing/2015/9/8/chartex" xmlns:cx2="http://schemas.microsoft.com/office/drawing/2015/10/21/chartex" xmlns:cx3="http://schemas.microsoft.com/office/drawing/2016/5/9/chartex" xmlns:cx4="http://schemas.microsoft.com/office/drawing/2016/5/10/chartex" xmlns:cx5="http://schemas.microsoft.com/office/drawing/2016/5/11/chartex" xmlns:cx6="http://schemas.microsoft.com/office/drawing/2016/5/12/chartex" xmlns:cx7="http://schemas.microsoft.com/office/drawing/2016/5/13/chartex" xmlns:cx8="http://schemas.microsoft.com/office/drawing/2016/5/14/chartex" xmlns:mc="http://schemas.openxmlformats.org/markup-compatibility/2006" xmlns:aink="http://schemas.microsoft.com/office/drawing/2016/ink" xmlns:am3d="http://schemas.microsoft.com/office/drawing/2017/model3d" xmlns:o="urn:schemas-microsoft-com:office:office" xmlns:r="http://schemas.openxmlformats.org/officeDocument/2006/relationships" xmlns:m="http://schemas.openxmlformats.org/officeDocument/2006/math" xmlns:v="urn:schemas-microsoft-com:vml" xmlns:wp14="http://schemas.microsoft.com/office/word/2010/wordprocessingDrawing" xmlns:wp="http://schemas.openxmlformats.org/drawingml/2006/wordprocessingDrawing" xmlns:w10="urn:schemas-microsoft-com:office:word" xmlns:w="http://schemas.openxmlformats.org/wordprocessingml/2006/main" xmlns:w14="http://schemas.microsoft.com/office/word/2010/wordml" xmlns:w15="http://schemas.microsoft.com/office/word/2012/wordml" xmlns:w16cex="http://schemas.microsoft.com/office/word/2018/wordml/cex" xmlns:w16cid="http://schemas.microsoft.com/office/word/2016/wordml/cid" xmlns:w16="http://schemas.microsoft.com/office/word/2018/wordml" xmlns:w16se="http://schemas.microsoft.com/office/word/2015/wordml/symex" xmlns:wpg="http://schemas.microsoft.com/office/word/2010/wordprocessingGroup" xmlns:wpi="http://schemas.microsoft.com/office/word/2010/wordprocessingInk" xmlns:wne="http://schemas.microsoft.com/office/word/2006/wordml" xmlns:wps="http://schemas.microsoft.com/office/word/2010/wordprocessingShape" mc:Ignorable="w14 w15 w16se w16cid w16 w16cex wp14">
-  <w16cid:commentId w16cid:paraId="679260D5" w16cid:durableId="226BDC9B"/>
-  <w16cid:commentId w16cid:paraId="5822BA80" w16cid:durableId="2266FCCB"/>
-  <w16cid:commentId w16cid:paraId="474FF889" w16cid:durableId="226BDC7E"/>
-  <w16cid:commentId w16cid:paraId="76E27FB1" w16cid:durableId="226BDCD9"/>
-  <w16cid:commentId w16cid:paraId="1918C9D0" w16cid:durableId="226BDCF8"/>
-</w16cid:commentsIds>
-</file>
-
 <file path=word/endnotes.xml><?xml version="1.0" encoding="utf-8"?>
-<w:endnotes xmlns:wpc="http://schemas.microsoft.com/office/word/2010/wordprocessingCanvas" xmlns:mc="http://schemas.openxmlformats.org/markup-compatibility/2006" xmlns:o="urn:schemas-microsoft-com:office:office" xmlns:r="http://schemas.openxmlformats.org/officeDocument/2006/relationships" xmlns:m="http://schemas.openxmlformats.org/officeDocument/2006/math" xmlns:v="urn:schemas-microsoft-com:vml" xmlns:wp14="http://schemas.microsoft.com/office/word/2010/wordprocessingDrawing" xmlns:wp="http://schemas.openxmlformats.org/drawingml/2006/wordprocessingDrawing" xmlns:w10="urn:schemas-microsoft-com:office:word" xmlns:w="http://schemas.openxmlformats.org/wordprocessingml/2006/main" xmlns:w14="http://schemas.microsoft.com/office/word/2010/wordml" xmlns:wpg="http://schemas.microsoft.com/office/word/2010/wordprocessingGroup" xmlns:wpi="http://schemas.microsoft.com/office/word/2010/wordprocessingInk" xmlns:wne="http://schemas.microsoft.com/office/word/2006/wordml" xmlns:wps="http://schemas.microsoft.com/office/word/2010/wordprocessingShape" mc:Ignorable="w14 wp14">
+<w:endnotes xmlns:wpc="http://schemas.microsoft.com/office/word/2010/wordprocessingCanvas" xmlns:cx="http://schemas.microsoft.com/office/drawing/2014/chartex" xmlns:cx1="http://schemas.microsoft.com/office/drawing/2015/9/8/chartex" xmlns:cx2="http://schemas.microsoft.com/office/drawing/2015/10/21/chartex" xmlns:cx3="http://schemas.microsoft.com/office/drawing/2016/5/9/chartex" xmlns:cx4="http://schemas.microsoft.com/office/drawing/2016/5/10/chartex" xmlns:cx5="http://schemas.microsoft.com/office/drawing/2016/5/11/chartex" xmlns:cx6="http://schemas.microsoft.com/office/drawing/2016/5/12/chartex" xmlns:cx7="http://schemas.microsoft.com/office/drawing/2016/5/13/chartex" xmlns:cx8="http://schemas.microsoft.com/office/drawing/2016/5/14/chartex" xmlns:mc="http://schemas.openxmlformats.org/markup-compatibility/2006" xmlns:aink="http://schemas.microsoft.com/office/drawing/2016/ink" xmlns:am3d="http://schemas.microsoft.com/office/drawing/2017/model3d" xmlns:o="urn:schemas-microsoft-com:office:office" xmlns:r="http://schemas.openxmlformats.org/officeDocument/2006/relationships" xmlns:m="http://schemas.openxmlformats.org/officeDocument/2006/math" xmlns:v="urn:schemas-microsoft-com:vml" xmlns:wp14="http://schemas.microsoft.com/office/word/2010/wordprocessingDrawing" xmlns:wp="http://schemas.openxmlformats.org/drawingml/2006/wordprocessingDrawing" xmlns:w10="urn:schemas-microsoft-com:office:word" xmlns:w="http://schemas.openxmlformats.org/wordprocessingml/2006/main" xmlns:w14="http://schemas.microsoft.com/office/word/2010/wordml" xmlns:w15="http://schemas.microsoft.com/office/word/2012/wordml" xmlns:w16cex="http://schemas.microsoft.com/office/word/2018/wordml/cex" xmlns:w16cid="http://schemas.microsoft.com/office/word/2016/wordml/cid" xmlns:w16="http://schemas.microsoft.com/office/word/2018/wordml" xmlns:w16se="http://schemas.microsoft.com/office/word/2015/wordml/symex" xmlns:wpg="http://schemas.microsoft.com/office/word/2010/wordprocessingGroup" xmlns:wpi="http://schemas.microsoft.com/office/word/2010/wordprocessingInk" xmlns:wne="http://schemas.microsoft.com/office/word/2006/wordml" xmlns:wps="http://schemas.microsoft.com/office/word/2010/wordprocessingShape" mc:Ignorable="w14 w15 w16se w16cid w16 w16cex wp14">
   <w:endnote w:type="separator" w:id="-1">
     <w:p>
       <w:pPr>
@@ -9011,7 +8367,7 @@
 </file>
 
 <file path=word/footnotes.xml><?xml version="1.0" encoding="utf-8"?>
-<w:footnotes xmlns:wpc="http://schemas.microsoft.com/office/word/2010/wordprocessingCanvas" xmlns:mc="http://schemas.openxmlformats.org/markup-compatibility/2006" xmlns:o="urn:schemas-microsoft-com:office:office" xmlns:r="http://schemas.openxmlformats.org/officeDocument/2006/relationships" xmlns:m="http://schemas.openxmlformats.org/officeDocument/2006/math" xmlns:v="urn:schemas-microsoft-com:vml" xmlns:wp14="http://schemas.microsoft.com/office/word/2010/wordprocessingDrawing" xmlns:wp="http://schemas.openxmlformats.org/drawingml/2006/wordprocessingDrawing" xmlns:w10="urn:schemas-microsoft-com:office:word" xmlns:w="http://schemas.openxmlformats.org/wordprocessingml/2006/main" xmlns:w14="http://schemas.microsoft.com/office/word/2010/wordml" xmlns:wpg="http://schemas.microsoft.com/office/word/2010/wordprocessingGroup" xmlns:wpi="http://schemas.microsoft.com/office/word/2010/wordprocessingInk" xmlns:wne="http://schemas.microsoft.com/office/word/2006/wordml" xmlns:wps="http://schemas.microsoft.com/office/word/2010/wordprocessingShape" mc:Ignorable="w14 wp14">
+<w:footnotes xmlns:wpc="http://schemas.microsoft.com/office/word/2010/wordprocessingCanvas" xmlns:cx="http://schemas.microsoft.com/office/drawing/2014/chartex" xmlns:cx1="http://schemas.microsoft.com/office/drawing/2015/9/8/chartex" xmlns:cx2="http://schemas.microsoft.com/office/drawing/2015/10/21/chartex" xmlns:cx3="http://schemas.microsoft.com/office/drawing/2016/5/9/chartex" xmlns:cx4="http://schemas.microsoft.com/office/drawing/2016/5/10/chartex" xmlns:cx5="http://schemas.microsoft.com/office/drawing/2016/5/11/chartex" xmlns:cx6="http://schemas.microsoft.com/office/drawing/2016/5/12/chartex" xmlns:cx7="http://schemas.microsoft.com/office/drawing/2016/5/13/chartex" xmlns:cx8="http://schemas.microsoft.com/office/drawing/2016/5/14/chartex" xmlns:mc="http://schemas.openxmlformats.org/markup-compatibility/2006" xmlns:aink="http://schemas.microsoft.com/office/drawing/2016/ink" xmlns:am3d="http://schemas.microsoft.com/office/drawing/2017/model3d" xmlns:o="urn:schemas-microsoft-com:office:office" xmlns:r="http://schemas.openxmlformats.org/officeDocument/2006/relationships" xmlns:m="http://schemas.openxmlformats.org/officeDocument/2006/math" xmlns:v="urn:schemas-microsoft-com:vml" xmlns:wp14="http://schemas.microsoft.com/office/word/2010/wordprocessingDrawing" xmlns:wp="http://schemas.openxmlformats.org/drawingml/2006/wordprocessingDrawing" xmlns:w10="urn:schemas-microsoft-com:office:word" xmlns:w="http://schemas.openxmlformats.org/wordprocessingml/2006/main" xmlns:w14="http://schemas.microsoft.com/office/word/2010/wordml" xmlns:w15="http://schemas.microsoft.com/office/word/2012/wordml" xmlns:w16cex="http://schemas.microsoft.com/office/word/2018/wordml/cex" xmlns:w16cid="http://schemas.microsoft.com/office/word/2016/wordml/cid" xmlns:w16="http://schemas.microsoft.com/office/word/2018/wordml" xmlns:w16se="http://schemas.microsoft.com/office/word/2015/wordml/symex" xmlns:wpg="http://schemas.microsoft.com/office/word/2010/wordprocessingGroup" xmlns:wpi="http://schemas.microsoft.com/office/word/2010/wordprocessingInk" xmlns:wne="http://schemas.microsoft.com/office/word/2006/wordml" xmlns:wps="http://schemas.microsoft.com/office/word/2010/wordprocessingShape" mc:Ignorable="w14 w15 w16se w16cid w16 w16cex wp14">
   <w:footnote w:type="separator" w:id="-1">
     <w:p>
       <w:pPr>
@@ -9036,7 +8392,7 @@
 </file>
 
 <file path=word/header1.xml><?xml version="1.0" encoding="utf-8"?>
-<w:hdr xmlns:wpc="http://schemas.microsoft.com/office/word/2010/wordprocessingCanvas" xmlns:mc="http://schemas.openxmlformats.org/markup-compatibility/2006" xmlns:o="urn:schemas-microsoft-com:office:office" xmlns:r="http://schemas.openxmlformats.org/officeDocument/2006/relationships" xmlns:m="http://schemas.openxmlformats.org/officeDocument/2006/math" xmlns:v="urn:schemas-microsoft-com:vml" xmlns:wp14="http://schemas.microsoft.com/office/word/2010/wordprocessingDrawing" xmlns:wp="http://schemas.openxmlformats.org/drawingml/2006/wordprocessingDrawing" xmlns:w10="urn:schemas-microsoft-com:office:word" xmlns:w="http://schemas.openxmlformats.org/wordprocessingml/2006/main" xmlns:w14="http://schemas.microsoft.com/office/word/2010/wordml" xmlns:wpg="http://schemas.microsoft.com/office/word/2010/wordprocessingGroup" xmlns:wpi="http://schemas.microsoft.com/office/word/2010/wordprocessingInk" xmlns:wne="http://schemas.microsoft.com/office/word/2006/wordml" xmlns:wps="http://schemas.microsoft.com/office/word/2010/wordprocessingShape" mc:Ignorable="w14 wp14">
+<w:hdr xmlns:wpc="http://schemas.microsoft.com/office/word/2010/wordprocessingCanvas" xmlns:cx="http://schemas.microsoft.com/office/drawing/2014/chartex" xmlns:cx1="http://schemas.microsoft.com/office/drawing/2015/9/8/chartex" xmlns:cx2="http://schemas.microsoft.com/office/drawing/2015/10/21/chartex" xmlns:cx3="http://schemas.microsoft.com/office/drawing/2016/5/9/chartex" xmlns:cx4="http://schemas.microsoft.com/office/drawing/2016/5/10/chartex" xmlns:cx5="http://schemas.microsoft.com/office/drawing/2016/5/11/chartex" xmlns:cx6="http://schemas.microsoft.com/office/drawing/2016/5/12/chartex" xmlns:cx7="http://schemas.microsoft.com/office/drawing/2016/5/13/chartex" xmlns:cx8="http://schemas.microsoft.com/office/drawing/2016/5/14/chartex" xmlns:mc="http://schemas.openxmlformats.org/markup-compatibility/2006" xmlns:aink="http://schemas.microsoft.com/office/drawing/2016/ink" xmlns:am3d="http://schemas.microsoft.com/office/drawing/2017/model3d" xmlns:o="urn:schemas-microsoft-com:office:office" xmlns:r="http://schemas.openxmlformats.org/officeDocument/2006/relationships" xmlns:m="http://schemas.openxmlformats.org/officeDocument/2006/math" xmlns:v="urn:schemas-microsoft-com:vml" xmlns:wp14="http://schemas.microsoft.com/office/word/2010/wordprocessingDrawing" xmlns:wp="http://schemas.openxmlformats.org/drawingml/2006/wordprocessingDrawing" xmlns:w10="urn:schemas-microsoft-com:office:word" xmlns:w="http://schemas.openxmlformats.org/wordprocessingml/2006/main" xmlns:w14="http://schemas.microsoft.com/office/word/2010/wordml" xmlns:w15="http://schemas.microsoft.com/office/word/2012/wordml" xmlns:w16cex="http://schemas.microsoft.com/office/word/2018/wordml/cex" xmlns:w16cid="http://schemas.microsoft.com/office/word/2016/wordml/cid" xmlns:w16="http://schemas.microsoft.com/office/word/2018/wordml" xmlns:w16se="http://schemas.microsoft.com/office/word/2015/wordml/symex" xmlns:wpg="http://schemas.microsoft.com/office/word/2010/wordprocessingGroup" xmlns:wpi="http://schemas.microsoft.com/office/word/2010/wordprocessingInk" xmlns:wne="http://schemas.microsoft.com/office/word/2006/wordml" xmlns:wps="http://schemas.microsoft.com/office/word/2010/wordprocessingShape" mc:Ignorable="w14 w15 w16se w16cid w16 w16cex wp14">
   <w:sdt>
     <w:sdtPr>
       <w:id w:val="-299073197"/>
@@ -9049,7 +8405,7 @@
     <w:sdtContent>
       <w:p>
         <w:pPr>
-          <w:pStyle w:val="a8"/>
+          <w:pStyle w:val="Header"/>
           <w:jc w:val="center"/>
         </w:pPr>
         <w:r>
@@ -9075,15 +8431,15 @@
   </w:sdt>
   <w:p>
     <w:pPr>
-      <w:pStyle w:val="a8"/>
+      <w:pStyle w:val="Header"/>
     </w:pPr>
   </w:p>
 </w:hdr>
 </file>
 
 <file path=word/numbering.xml><?xml version="1.0" encoding="utf-8"?>
-<w:numbering xmlns:wpc="http://schemas.microsoft.com/office/word/2010/wordprocessingCanvas" xmlns:mc="http://schemas.openxmlformats.org/markup-compatibility/2006" xmlns:o="urn:schemas-microsoft-com:office:office" xmlns:r="http://schemas.openxmlformats.org/officeDocument/2006/relationships" xmlns:m="http://schemas.openxmlformats.org/officeDocument/2006/math" xmlns:v="urn:schemas-microsoft-com:vml" xmlns:wp14="http://schemas.microsoft.com/office/word/2010/wordprocessingDrawing" xmlns:wp="http://schemas.openxmlformats.org/drawingml/2006/wordprocessingDrawing" xmlns:w10="urn:schemas-microsoft-com:office:word" xmlns:w="http://schemas.openxmlformats.org/wordprocessingml/2006/main" xmlns:w14="http://schemas.microsoft.com/office/word/2010/wordml" xmlns:wpg="http://schemas.microsoft.com/office/word/2010/wordprocessingGroup" xmlns:wpi="http://schemas.microsoft.com/office/word/2010/wordprocessingInk" xmlns:wne="http://schemas.microsoft.com/office/word/2006/wordml" xmlns:wps="http://schemas.microsoft.com/office/word/2010/wordprocessingShape" mc:Ignorable="w14 wp14">
-  <w:abstractNum w:abstractNumId="0">
+<w:numbering xmlns:wpc="http://schemas.microsoft.com/office/word/2010/wordprocessingCanvas" xmlns:cx="http://schemas.microsoft.com/office/drawing/2014/chartex" xmlns:cx1="http://schemas.microsoft.com/office/drawing/2015/9/8/chartex" xmlns:cx2="http://schemas.microsoft.com/office/drawing/2015/10/21/chartex" xmlns:cx3="http://schemas.microsoft.com/office/drawing/2016/5/9/chartex" xmlns:cx4="http://schemas.microsoft.com/office/drawing/2016/5/10/chartex" xmlns:cx5="http://schemas.microsoft.com/office/drawing/2016/5/11/chartex" xmlns:cx6="http://schemas.microsoft.com/office/drawing/2016/5/12/chartex" xmlns:cx7="http://schemas.microsoft.com/office/drawing/2016/5/13/chartex" xmlns:cx8="http://schemas.microsoft.com/office/drawing/2016/5/14/chartex" xmlns:mc="http://schemas.openxmlformats.org/markup-compatibility/2006" xmlns:aink="http://schemas.microsoft.com/office/drawing/2016/ink" xmlns:am3d="http://schemas.microsoft.com/office/drawing/2017/model3d" xmlns:o="urn:schemas-microsoft-com:office:office" xmlns:r="http://schemas.openxmlformats.org/officeDocument/2006/relationships" xmlns:m="http://schemas.openxmlformats.org/officeDocument/2006/math" xmlns:v="urn:schemas-microsoft-com:vml" xmlns:wp14="http://schemas.microsoft.com/office/word/2010/wordprocessingDrawing" xmlns:wp="http://schemas.openxmlformats.org/drawingml/2006/wordprocessingDrawing" xmlns:w10="urn:schemas-microsoft-com:office:word" xmlns:w="http://schemas.openxmlformats.org/wordprocessingml/2006/main" xmlns:w14="http://schemas.microsoft.com/office/word/2010/wordml" xmlns:w15="http://schemas.microsoft.com/office/word/2012/wordml" xmlns:w16cex="http://schemas.microsoft.com/office/word/2018/wordml/cex" xmlns:w16cid="http://schemas.microsoft.com/office/word/2016/wordml/cid" xmlns:w16="http://schemas.microsoft.com/office/word/2018/wordml" xmlns:w16se="http://schemas.microsoft.com/office/word/2015/wordml/symex" xmlns:wpg="http://schemas.microsoft.com/office/word/2010/wordprocessingGroup" xmlns:wpi="http://schemas.microsoft.com/office/word/2010/wordprocessingInk" xmlns:wne="http://schemas.microsoft.com/office/word/2006/wordml" xmlns:wps="http://schemas.microsoft.com/office/word/2010/wordprocessingShape" mc:Ignorable="w14 w15 w16se w16cid w16 w16cex wp14">
+  <w:abstractNum w:abstractNumId="0" w15:restartNumberingAfterBreak="0">
     <w:nsid w:val="03021A4E"/>
     <w:multiLevelType w:val="hybridMultilevel"/>
     <w:tmpl w:val="F042BE52"/>
@@ -9172,13 +8528,13 @@
       </w:pPr>
     </w:lvl>
   </w:abstractNum>
-  <w:abstractNum w:abstractNumId="1">
+  <w:abstractNum w:abstractNumId="1" w15:restartNumberingAfterBreak="0">
     <w:nsid w:val="031D2D45"/>
     <w:multiLevelType w:val="multilevel"/>
     <w:tmpl w:val="0D3E438C"/>
     <w:numStyleLink w:val="2"/>
   </w:abstractNum>
-  <w:abstractNum w:abstractNumId="2">
+  <w:abstractNum w:abstractNumId="2" w15:restartNumberingAfterBreak="0">
     <w:nsid w:val="05357D2E"/>
     <w:multiLevelType w:val="hybridMultilevel"/>
     <w:tmpl w:val="56BA9FF8"/>
@@ -9291,7 +8647,7 @@
       </w:rPr>
     </w:lvl>
   </w:abstractNum>
-  <w:abstractNum w:abstractNumId="3">
+  <w:abstractNum w:abstractNumId="3" w15:restartNumberingAfterBreak="0">
     <w:nsid w:val="079D45CA"/>
     <w:multiLevelType w:val="multilevel"/>
     <w:tmpl w:val="6BDA17AC"/>
@@ -9404,7 +8760,7 @@
       </w:rPr>
     </w:lvl>
   </w:abstractNum>
-  <w:abstractNum w:abstractNumId="4">
+  <w:abstractNum w:abstractNumId="4" w15:restartNumberingAfterBreak="0">
     <w:nsid w:val="08461534"/>
     <w:multiLevelType w:val="hybridMultilevel"/>
     <w:tmpl w:val="B1F81EDC"/>
@@ -9493,7 +8849,7 @@
       </w:pPr>
     </w:lvl>
   </w:abstractNum>
-  <w:abstractNum w:abstractNumId="5">
+  <w:abstractNum w:abstractNumId="5" w15:restartNumberingAfterBreak="0">
     <w:nsid w:val="0B4C2543"/>
     <w:multiLevelType w:val="hybridMultilevel"/>
     <w:tmpl w:val="CD444C52"/>
@@ -9582,7 +8938,7 @@
       </w:pPr>
     </w:lvl>
   </w:abstractNum>
-  <w:abstractNum w:abstractNumId="6">
+  <w:abstractNum w:abstractNumId="6" w15:restartNumberingAfterBreak="0">
     <w:nsid w:val="1DB3098D"/>
     <w:multiLevelType w:val="hybridMultilevel"/>
     <w:tmpl w:val="24D8FDAC"/>
@@ -9695,7 +9051,7 @@
       </w:rPr>
     </w:lvl>
   </w:abstractNum>
-  <w:abstractNum w:abstractNumId="7">
+  <w:abstractNum w:abstractNumId="7" w15:restartNumberingAfterBreak="0">
     <w:nsid w:val="20BC06C9"/>
     <w:multiLevelType w:val="hybridMultilevel"/>
     <w:tmpl w:val="DFC65B30"/>
@@ -9784,7 +9140,7 @@
       </w:pPr>
     </w:lvl>
   </w:abstractNum>
-  <w:abstractNum w:abstractNumId="8">
+  <w:abstractNum w:abstractNumId="8" w15:restartNumberingAfterBreak="0">
     <w:nsid w:val="230B0F15"/>
     <w:multiLevelType w:val="hybridMultilevel"/>
     <w:tmpl w:val="9CAC061C"/>
@@ -9897,7 +9253,7 @@
       </w:rPr>
     </w:lvl>
   </w:abstractNum>
-  <w:abstractNum w:abstractNumId="9">
+  <w:abstractNum w:abstractNumId="9" w15:restartNumberingAfterBreak="0">
     <w:nsid w:val="24494313"/>
     <w:multiLevelType w:val="hybridMultilevel"/>
     <w:tmpl w:val="0534E810"/>
@@ -10010,7 +9366,7 @@
       </w:rPr>
     </w:lvl>
   </w:abstractNum>
-  <w:abstractNum w:abstractNumId="10">
+  <w:abstractNum w:abstractNumId="10" w15:restartNumberingAfterBreak="0">
     <w:nsid w:val="261A5C36"/>
     <w:multiLevelType w:val="hybridMultilevel"/>
     <w:tmpl w:val="91BE953C"/>
@@ -10123,7 +9479,7 @@
       </w:rPr>
     </w:lvl>
   </w:abstractNum>
-  <w:abstractNum w:abstractNumId="11">
+  <w:abstractNum w:abstractNumId="11" w15:restartNumberingAfterBreak="0">
     <w:nsid w:val="31153569"/>
     <w:multiLevelType w:val="hybridMultilevel"/>
     <w:tmpl w:val="32600736"/>
@@ -10212,7 +9568,7 @@
       </w:pPr>
     </w:lvl>
   </w:abstractNum>
-  <w:abstractNum w:abstractNumId="12">
+  <w:abstractNum w:abstractNumId="12" w15:restartNumberingAfterBreak="0">
     <w:nsid w:val="33AA40E9"/>
     <w:multiLevelType w:val="hybridMultilevel"/>
     <w:tmpl w:val="3B28FB34"/>
@@ -10301,7 +9657,7 @@
       </w:pPr>
     </w:lvl>
   </w:abstractNum>
-  <w:abstractNum w:abstractNumId="13">
+  <w:abstractNum w:abstractNumId="13" w15:restartNumberingAfterBreak="0">
     <w:nsid w:val="34391F0F"/>
     <w:multiLevelType w:val="hybridMultilevel"/>
     <w:tmpl w:val="C6809B2A"/>
@@ -10391,7 +9747,7 @@
       </w:pPr>
     </w:lvl>
   </w:abstractNum>
-  <w:abstractNum w:abstractNumId="14">
+  <w:abstractNum w:abstractNumId="14" w15:restartNumberingAfterBreak="0">
     <w:nsid w:val="43025842"/>
     <w:multiLevelType w:val="multilevel"/>
     <w:tmpl w:val="0419001D"/>
@@ -10477,7 +9833,7 @@
       </w:pPr>
     </w:lvl>
   </w:abstractNum>
-  <w:abstractNum w:abstractNumId="15">
+  <w:abstractNum w:abstractNumId="15" w15:restartNumberingAfterBreak="0">
     <w:nsid w:val="492F5BAF"/>
     <w:multiLevelType w:val="hybridMultilevel"/>
     <w:tmpl w:val="E934231E"/>
@@ -10590,7 +9946,7 @@
       </w:rPr>
     </w:lvl>
   </w:abstractNum>
-  <w:abstractNum w:abstractNumId="16">
+  <w:abstractNum w:abstractNumId="16" w15:restartNumberingAfterBreak="0">
     <w:nsid w:val="4F826A5F"/>
     <w:multiLevelType w:val="hybridMultilevel"/>
     <w:tmpl w:val="8F1470DC"/>
@@ -10679,7 +10035,7 @@
       </w:pPr>
     </w:lvl>
   </w:abstractNum>
-  <w:abstractNum w:abstractNumId="17">
+  <w:abstractNum w:abstractNumId="17" w15:restartNumberingAfterBreak="0">
     <w:nsid w:val="54EB10B2"/>
     <w:multiLevelType w:val="multilevel"/>
     <w:tmpl w:val="6A76B68C"/>
@@ -10791,7 +10147,7 @@
       </w:rPr>
     </w:lvl>
   </w:abstractNum>
-  <w:abstractNum w:abstractNumId="18">
+  <w:abstractNum w:abstractNumId="18" w15:restartNumberingAfterBreak="0">
     <w:nsid w:val="54F50387"/>
     <w:multiLevelType w:val="hybridMultilevel"/>
     <w:tmpl w:val="0F7C712A"/>
@@ -10904,7 +10260,7 @@
       </w:rPr>
     </w:lvl>
   </w:abstractNum>
-  <w:abstractNum w:abstractNumId="19">
+  <w:abstractNum w:abstractNumId="19" w15:restartNumberingAfterBreak="0">
     <w:nsid w:val="589502F6"/>
     <w:multiLevelType w:val="multilevel"/>
     <w:tmpl w:val="7E005D60"/>
@@ -11053,7 +10409,7 @@
       </w:rPr>
     </w:lvl>
   </w:abstractNum>
-  <w:abstractNum w:abstractNumId="20">
+  <w:abstractNum w:abstractNumId="20" w15:restartNumberingAfterBreak="0">
     <w:nsid w:val="5B8970FE"/>
     <w:multiLevelType w:val="hybridMultilevel"/>
     <w:tmpl w:val="6CAC9914"/>
@@ -11166,7 +10522,7 @@
       </w:rPr>
     </w:lvl>
   </w:abstractNum>
-  <w:abstractNum w:abstractNumId="21">
+  <w:abstractNum w:abstractNumId="21" w15:restartNumberingAfterBreak="0">
     <w:nsid w:val="5D9F5E70"/>
     <w:multiLevelType w:val="hybridMultilevel"/>
     <w:tmpl w:val="87844180"/>
@@ -11279,7 +10635,7 @@
       </w:rPr>
     </w:lvl>
   </w:abstractNum>
-  <w:abstractNum w:abstractNumId="22">
+  <w:abstractNum w:abstractNumId="22" w15:restartNumberingAfterBreak="0">
     <w:nsid w:val="634473F1"/>
     <w:multiLevelType w:val="hybridMultilevel"/>
     <w:tmpl w:val="91029760"/>
@@ -11392,7 +10748,7 @@
       </w:rPr>
     </w:lvl>
   </w:abstractNum>
-  <w:abstractNum w:abstractNumId="23">
+  <w:abstractNum w:abstractNumId="23" w15:restartNumberingAfterBreak="0">
     <w:nsid w:val="65746AA7"/>
     <w:multiLevelType w:val="hybridMultilevel"/>
     <w:tmpl w:val="B5FCFED6"/>
@@ -11505,7 +10861,7 @@
       </w:rPr>
     </w:lvl>
   </w:abstractNum>
-  <w:abstractNum w:abstractNumId="24">
+  <w:abstractNum w:abstractNumId="24" w15:restartNumberingAfterBreak="0">
     <w:nsid w:val="66621BFB"/>
     <w:multiLevelType w:val="hybridMultilevel"/>
     <w:tmpl w:val="5BBEDA72"/>
@@ -11618,7 +10974,7 @@
       </w:rPr>
     </w:lvl>
   </w:abstractNum>
-  <w:abstractNum w:abstractNumId="25">
+  <w:abstractNum w:abstractNumId="25" w15:restartNumberingAfterBreak="0">
     <w:nsid w:val="6E8C50E2"/>
     <w:multiLevelType w:val="hybridMultilevel"/>
     <w:tmpl w:val="5CDCFCB8"/>
@@ -11731,7 +11087,7 @@
       </w:rPr>
     </w:lvl>
   </w:abstractNum>
-  <w:abstractNum w:abstractNumId="26">
+  <w:abstractNum w:abstractNumId="26" w15:restartNumberingAfterBreak="0">
     <w:nsid w:val="71BE622C"/>
     <w:multiLevelType w:val="hybridMultilevel"/>
     <w:tmpl w:val="0B8A0798"/>
@@ -11844,7 +11200,7 @@
       </w:rPr>
     </w:lvl>
   </w:abstractNum>
-  <w:abstractNum w:abstractNumId="27">
+  <w:abstractNum w:abstractNumId="27" w15:restartNumberingAfterBreak="0">
     <w:nsid w:val="72EC09C9"/>
     <w:multiLevelType w:val="hybridMultilevel"/>
     <w:tmpl w:val="57F823BE"/>
@@ -11933,7 +11289,7 @@
       </w:pPr>
     </w:lvl>
   </w:abstractNum>
-  <w:abstractNum w:abstractNumId="28">
+  <w:abstractNum w:abstractNumId="28" w15:restartNumberingAfterBreak="0">
     <w:nsid w:val="74287A72"/>
     <w:multiLevelType w:val="hybridMultilevel"/>
     <w:tmpl w:val="76E6E5DE"/>
@@ -12046,7 +11402,7 @@
       </w:rPr>
     </w:lvl>
   </w:abstractNum>
-  <w:abstractNum w:abstractNumId="29">
+  <w:abstractNum w:abstractNumId="29" w15:restartNumberingAfterBreak="0">
     <w:nsid w:val="74EA761A"/>
     <w:multiLevelType w:val="multilevel"/>
     <w:tmpl w:val="399EEC34"/>
@@ -12195,7 +11551,7 @@
       </w:rPr>
     </w:lvl>
   </w:abstractNum>
-  <w:abstractNum w:abstractNumId="30">
+  <w:abstractNum w:abstractNumId="30" w15:restartNumberingAfterBreak="0">
     <w:nsid w:val="76614141"/>
     <w:multiLevelType w:val="multilevel"/>
     <w:tmpl w:val="0D3E438C"/>
@@ -12318,7 +11674,7 @@
       </w:rPr>
     </w:lvl>
   </w:abstractNum>
-  <w:abstractNum w:abstractNumId="31">
+  <w:abstractNum w:abstractNumId="31" w15:restartNumberingAfterBreak="0">
     <w:nsid w:val="783F6114"/>
     <w:multiLevelType w:val="hybridMultilevel"/>
     <w:tmpl w:val="349C935C"/>
@@ -12431,7 +11787,7 @@
       </w:rPr>
     </w:lvl>
   </w:abstractNum>
-  <w:abstractNum w:abstractNumId="32">
+  <w:abstractNum w:abstractNumId="32" w15:restartNumberingAfterBreak="0">
     <w:nsid w:val="7B40244B"/>
     <w:multiLevelType w:val="hybridMultilevel"/>
     <w:tmpl w:val="FDFC40EE"/>
@@ -12520,7 +11876,7 @@
       </w:pPr>
     </w:lvl>
   </w:abstractNum>
-  <w:abstractNum w:abstractNumId="33">
+  <w:abstractNum w:abstractNumId="33" w15:restartNumberingAfterBreak="0">
     <w:nsid w:val="7E9850D5"/>
     <w:multiLevelType w:val="hybridMultilevel"/>
     <w:tmpl w:val="8572C782"/>
@@ -12714,16 +12070,8 @@
 </w:numbering>
 </file>
 
-<file path=word/people.xml><?xml version="1.0" encoding="utf-8"?>
-<w15:people xmlns:wpc="http://schemas.microsoft.com/office/word/2010/wordprocessingCanvas" xmlns:cx="http://schemas.microsoft.com/office/drawing/2014/chartex" xmlns:cx1="http://schemas.microsoft.com/office/drawing/2015/9/8/chartex" xmlns:cx2="http://schemas.microsoft.com/office/drawing/2015/10/21/chartex" xmlns:cx3="http://schemas.microsoft.com/office/drawing/2016/5/9/chartex" xmlns:cx4="http://schemas.microsoft.com/office/drawing/2016/5/10/chartex" xmlns:cx5="http://schemas.microsoft.com/office/drawing/2016/5/11/chartex" xmlns:cx6="http://schemas.microsoft.com/office/drawing/2016/5/12/chartex" xmlns:cx7="http://schemas.microsoft.com/office/drawing/2016/5/13/chartex" xmlns:cx8="http://schemas.microsoft.com/office/drawing/2016/5/14/chartex" xmlns:mc="http://schemas.openxmlformats.org/markup-compatibility/2006" xmlns:aink="http://schemas.microsoft.com/office/drawing/2016/ink" xmlns:am3d="http://schemas.microsoft.com/office/drawing/2017/model3d" xmlns:o="urn:schemas-microsoft-com:office:office" xmlns:r="http://schemas.openxmlformats.org/officeDocument/2006/relationships" xmlns:m="http://schemas.openxmlformats.org/officeDocument/2006/math" xmlns:v="urn:schemas-microsoft-com:vml" xmlns:wp14="http://schemas.microsoft.com/office/word/2010/wordprocessingDrawing" xmlns:wp="http://schemas.openxmlformats.org/drawingml/2006/wordprocessingDrawing" xmlns:w10="urn:schemas-microsoft-com:office:word" xmlns:w="http://schemas.openxmlformats.org/wordprocessingml/2006/main" xmlns:w14="http://schemas.microsoft.com/office/word/2010/wordml" xmlns:w15="http://schemas.microsoft.com/office/word/2012/wordml" xmlns:w16cex="http://schemas.microsoft.com/office/word/2018/wordml/cex" xmlns:w16cid="http://schemas.microsoft.com/office/word/2016/wordml/cid" xmlns:w16="http://schemas.microsoft.com/office/word/2018/wordml" xmlns:w16se="http://schemas.microsoft.com/office/word/2015/wordml/symex" xmlns:wpg="http://schemas.microsoft.com/office/word/2010/wordprocessingGroup" xmlns:wpi="http://schemas.microsoft.com/office/word/2010/wordprocessingInk" xmlns:wne="http://schemas.microsoft.com/office/word/2006/wordml" xmlns:wps="http://schemas.microsoft.com/office/word/2010/wordprocessingShape" mc:Ignorable="w14 w15 w16se w16cid w16 w16cex wp14">
-  <w15:person w15:author="Kalentyev Alexey">
-    <w15:presenceInfo w15:providerId="Windows Live" w15:userId="da819b8650d7d997"/>
-  </w15:person>
-</w15:people>
-</file>
-
 <file path=word/styles.xml><?xml version="1.0" encoding="utf-8"?>
-<w:styles xmlns:mc="http://schemas.openxmlformats.org/markup-compatibility/2006" xmlns:r="http://schemas.openxmlformats.org/officeDocument/2006/relationships" xmlns:w="http://schemas.openxmlformats.org/wordprocessingml/2006/main" xmlns:w14="http://schemas.microsoft.com/office/word/2010/wordml" mc:Ignorable="w14">
+<w:styles xmlns:mc="http://schemas.openxmlformats.org/markup-compatibility/2006" xmlns:r="http://schemas.openxmlformats.org/officeDocument/2006/relationships" xmlns:w="http://schemas.openxmlformats.org/wordprocessingml/2006/main" xmlns:w14="http://schemas.microsoft.com/office/word/2010/wordml" xmlns:w15="http://schemas.microsoft.com/office/word/2012/wordml" xmlns:w16cex="http://schemas.microsoft.com/office/word/2018/wordml/cex" xmlns:w16cid="http://schemas.microsoft.com/office/word/2016/wordml/cid" xmlns:w16="http://schemas.microsoft.com/office/word/2018/wordml" xmlns:w16se="http://schemas.microsoft.com/office/word/2015/wordml/symex" mc:Ignorable="w14 w15 w16se w16cid w16 w16cex">
   <w:docDefaults>
     <w:rPrDefault>
       <w:rPr>
@@ -12739,147 +12087,385 @@
       </w:pPr>
     </w:pPrDefault>
   </w:docDefaults>
-  <w:latentStyles w:defLockedState="0" w:defUIPriority="99" w:defSemiHidden="1" w:defUnhideWhenUsed="1" w:defQFormat="0" w:count="267">
-    <w:lsdException w:name="Normal" w:semiHidden="0" w:uiPriority="0" w:unhideWhenUsed="0" w:qFormat="1"/>
-    <w:lsdException w:name="heading 1" w:semiHidden="0" w:uiPriority="9" w:unhideWhenUsed="0" w:qFormat="1"/>
-    <w:lsdException w:name="heading 2" w:uiPriority="9" w:qFormat="1"/>
-    <w:lsdException w:name="heading 3" w:uiPriority="9" w:qFormat="1"/>
-    <w:lsdException w:name="heading 4" w:uiPriority="9" w:qFormat="1"/>
-    <w:lsdException w:name="heading 5" w:uiPriority="9" w:qFormat="1"/>
-    <w:lsdException w:name="heading 6" w:uiPriority="9" w:qFormat="1"/>
-    <w:lsdException w:name="heading 7" w:uiPriority="9" w:qFormat="1"/>
-    <w:lsdException w:name="heading 8" w:uiPriority="9" w:qFormat="1"/>
-    <w:lsdException w:name="heading 9" w:uiPriority="9" w:qFormat="1"/>
-    <w:lsdException w:name="toc 1" w:uiPriority="39"/>
-    <w:lsdException w:name="toc 2" w:uiPriority="39"/>
-    <w:lsdException w:name="toc 3" w:uiPriority="39"/>
-    <w:lsdException w:name="toc 4" w:uiPriority="39"/>
-    <w:lsdException w:name="toc 5" w:uiPriority="39"/>
-    <w:lsdException w:name="toc 6" w:uiPriority="39"/>
-    <w:lsdException w:name="toc 7" w:uiPriority="39"/>
-    <w:lsdException w:name="toc 8" w:uiPriority="39"/>
-    <w:lsdException w:name="toc 9" w:uiPriority="39"/>
-    <w:lsdException w:name="caption" w:uiPriority="35" w:qFormat="1"/>
-    <w:lsdException w:name="Title" w:semiHidden="0" w:uiPriority="10" w:unhideWhenUsed="0" w:qFormat="1"/>
-    <w:lsdException w:name="Default Paragraph Font" w:uiPriority="1"/>
-    <w:lsdException w:name="Body Text" w:uiPriority="1" w:qFormat="1"/>
-    <w:lsdException w:name="Subtitle" w:semiHidden="0" w:uiPriority="11" w:unhideWhenUsed="0" w:qFormat="1"/>
-    <w:lsdException w:name="Strong" w:semiHidden="0" w:uiPriority="22" w:unhideWhenUsed="0" w:qFormat="1"/>
-    <w:lsdException w:name="Emphasis" w:semiHidden="0" w:uiPriority="20" w:unhideWhenUsed="0" w:qFormat="1"/>
-    <w:lsdException w:name="Table Grid" w:uiPriority="59"/>
-    <w:lsdException w:name="Placeholder Text" w:unhideWhenUsed="0"/>
-    <w:lsdException w:name="No Spacing" w:semiHidden="0" w:uiPriority="1" w:unhideWhenUsed="0" w:qFormat="1"/>
-    <w:lsdException w:name="Light Shading" w:semiHidden="0" w:uiPriority="60" w:unhideWhenUsed="0"/>
-    <w:lsdException w:name="Light List" w:semiHidden="0" w:uiPriority="61" w:unhideWhenUsed="0"/>
-    <w:lsdException w:name="Light Grid" w:semiHidden="0" w:uiPriority="62" w:unhideWhenUsed="0"/>
-    <w:lsdException w:name="Medium Shading 1" w:semiHidden="0" w:uiPriority="63" w:unhideWhenUsed="0"/>
-    <w:lsdException w:name="Medium Shading 2" w:semiHidden="0" w:uiPriority="64" w:unhideWhenUsed="0"/>
-    <w:lsdException w:name="Medium List 1" w:semiHidden="0" w:uiPriority="65" w:unhideWhenUsed="0"/>
-    <w:lsdException w:name="Medium List 2" w:semiHidden="0" w:uiPriority="66" w:unhideWhenUsed="0"/>
-    <w:lsdException w:name="Medium Grid 1" w:semiHidden="0" w:uiPriority="67" w:unhideWhenUsed="0"/>
-    <w:lsdException w:name="Medium Grid 2" w:semiHidden="0" w:uiPriority="68" w:unhideWhenUsed="0"/>
-    <w:lsdException w:name="Medium Grid 3" w:semiHidden="0" w:uiPriority="69" w:unhideWhenUsed="0"/>
-    <w:lsdException w:name="Dark List" w:semiHidden="0" w:uiPriority="70" w:unhideWhenUsed="0"/>
-    <w:lsdException w:name="Colorful Shading" w:semiHidden="0" w:uiPriority="71" w:unhideWhenUsed="0"/>
-    <w:lsdException w:name="Colorful List" w:semiHidden="0" w:uiPriority="72" w:unhideWhenUsed="0"/>
-    <w:lsdException w:name="Colorful Grid" w:semiHidden="0" w:uiPriority="73" w:unhideWhenUsed="0"/>
-    <w:lsdException w:name="Light Shading Accent 1" w:semiHidden="0" w:uiPriority="60" w:unhideWhenUsed="0"/>
-    <w:lsdException w:name="Light List Accent 1" w:semiHidden="0" w:uiPriority="61" w:unhideWhenUsed="0"/>
-    <w:lsdException w:name="Light Grid Accent 1" w:semiHidden="0" w:uiPriority="62" w:unhideWhenUsed="0"/>
-    <w:lsdException w:name="Medium Shading 1 Accent 1" w:semiHidden="0" w:uiPriority="63" w:unhideWhenUsed="0"/>
-    <w:lsdException w:name="Medium Shading 2 Accent 1" w:semiHidden="0" w:uiPriority="64" w:unhideWhenUsed="0"/>
-    <w:lsdException w:name="Medium List 1 Accent 1" w:semiHidden="0" w:uiPriority="65" w:unhideWhenUsed="0"/>
-    <w:lsdException w:name="Revision" w:unhideWhenUsed="0"/>
-    <w:lsdException w:name="List Paragraph" w:semiHidden="0" w:uiPriority="34" w:unhideWhenUsed="0" w:qFormat="1"/>
-    <w:lsdException w:name="Quote" w:semiHidden="0" w:uiPriority="29" w:unhideWhenUsed="0" w:qFormat="1"/>
-    <w:lsdException w:name="Intense Quote" w:semiHidden="0" w:uiPriority="30" w:unhideWhenUsed="0" w:qFormat="1"/>
-    <w:lsdException w:name="Medium List 2 Accent 1" w:semiHidden="0" w:uiPriority="66" w:unhideWhenUsed="0"/>
-    <w:lsdException w:name="Medium Grid 1 Accent 1" w:semiHidden="0" w:uiPriority="67" w:unhideWhenUsed="0"/>
-    <w:lsdException w:name="Medium Grid 2 Accent 1" w:semiHidden="0" w:uiPriority="68" w:unhideWhenUsed="0"/>
-    <w:lsdException w:name="Medium Grid 3 Accent 1" w:semiHidden="0" w:uiPriority="69" w:unhideWhenUsed="0"/>
-    <w:lsdException w:name="Dark List Accent 1" w:semiHidden="0" w:uiPriority="70" w:unhideWhenUsed="0"/>
-    <w:lsdException w:name="Colorful Shading Accent 1" w:semiHidden="0" w:uiPriority="71" w:unhideWhenUsed="0"/>
-    <w:lsdException w:name="Colorful List Accent 1" w:semiHidden="0" w:uiPriority="72" w:unhideWhenUsed="0"/>
-    <w:lsdException w:name="Colorful Grid Accent 1" w:semiHidden="0" w:uiPriority="73" w:unhideWhenUsed="0"/>
-    <w:lsdException w:name="Light Shading Accent 2" w:semiHidden="0" w:uiPriority="60" w:unhideWhenUsed="0"/>
-    <w:lsdException w:name="Light List Accent 2" w:semiHidden="0" w:uiPriority="61" w:unhideWhenUsed="0"/>
-    <w:lsdException w:name="Light Grid Accent 2" w:semiHidden="0" w:uiPriority="62" w:unhideWhenUsed="0"/>
-    <w:lsdException w:name="Medium Shading 1 Accent 2" w:semiHidden="0" w:uiPriority="63" w:unhideWhenUsed="0"/>
-    <w:lsdException w:name="Medium Shading 2 Accent 2" w:semiHidden="0" w:uiPriority="64" w:unhideWhenUsed="0"/>
-    <w:lsdException w:name="Medium List 1 Accent 2" w:semiHidden="0" w:uiPriority="65" w:unhideWhenUsed="0"/>
-    <w:lsdException w:name="Medium List 2 Accent 2" w:semiHidden="0" w:uiPriority="66" w:unhideWhenUsed="0"/>
-    <w:lsdException w:name="Medium Grid 1 Accent 2" w:semiHidden="0" w:uiPriority="67" w:unhideWhenUsed="0"/>
-    <w:lsdException w:name="Medium Grid 2 Accent 2" w:semiHidden="0" w:uiPriority="68" w:unhideWhenUsed="0"/>
-    <w:lsdException w:name="Medium Grid 3 Accent 2" w:semiHidden="0" w:uiPriority="69" w:unhideWhenUsed="0"/>
-    <w:lsdException w:name="Dark List Accent 2" w:semiHidden="0" w:uiPriority="70" w:unhideWhenUsed="0"/>
-    <w:lsdException w:name="Colorful Shading Accent 2" w:semiHidden="0" w:uiPriority="71" w:unhideWhenUsed="0"/>
-    <w:lsdException w:name="Colorful List Accent 2" w:semiHidden="0" w:uiPriority="72" w:unhideWhenUsed="0"/>
-    <w:lsdException w:name="Colorful Grid Accent 2" w:semiHidden="0" w:uiPriority="73" w:unhideWhenUsed="0"/>
-    <w:lsdException w:name="Light Shading Accent 3" w:semiHidden="0" w:uiPriority="60" w:unhideWhenUsed="0"/>
-    <w:lsdException w:name="Light List Accent 3" w:semiHidden="0" w:uiPriority="61" w:unhideWhenUsed="0"/>
-    <w:lsdException w:name="Light Grid Accent 3" w:semiHidden="0" w:uiPriority="62" w:unhideWhenUsed="0"/>
-    <w:lsdException w:name="Medium Shading 1 Accent 3" w:semiHidden="0" w:uiPriority="63" w:unhideWhenUsed="0"/>
-    <w:lsdException w:name="Medium Shading 2 Accent 3" w:semiHidden="0" w:uiPriority="64" w:unhideWhenUsed="0"/>
-    <w:lsdException w:name="Medium List 1 Accent 3" w:semiHidden="0" w:uiPriority="65" w:unhideWhenUsed="0"/>
-    <w:lsdException w:name="Medium List 2 Accent 3" w:semiHidden="0" w:uiPriority="66" w:unhideWhenUsed="0"/>
-    <w:lsdException w:name="Medium Grid 1 Accent 3" w:semiHidden="0" w:uiPriority="67" w:unhideWhenUsed="0"/>
-    <w:lsdException w:name="Medium Grid 2 Accent 3" w:semiHidden="0" w:uiPriority="68" w:unhideWhenUsed="0"/>
-    <w:lsdException w:name="Medium Grid 3 Accent 3" w:semiHidden="0" w:uiPriority="69" w:unhideWhenUsed="0"/>
-    <w:lsdException w:name="Dark List Accent 3" w:semiHidden="0" w:uiPriority="70" w:unhideWhenUsed="0"/>
-    <w:lsdException w:name="Colorful Shading Accent 3" w:semiHidden="0" w:uiPriority="71" w:unhideWhenUsed="0"/>
-    <w:lsdException w:name="Colorful List Accent 3" w:semiHidden="0" w:uiPriority="72" w:unhideWhenUsed="0"/>
-    <w:lsdException w:name="Colorful Grid Accent 3" w:semiHidden="0" w:uiPriority="73" w:unhideWhenUsed="0"/>
-    <w:lsdException w:name="Light Shading Accent 4" w:semiHidden="0" w:uiPriority="60" w:unhideWhenUsed="0"/>
-    <w:lsdException w:name="Light List Accent 4" w:semiHidden="0" w:uiPriority="61" w:unhideWhenUsed="0"/>
-    <w:lsdException w:name="Light Grid Accent 4" w:semiHidden="0" w:uiPriority="62" w:unhideWhenUsed="0"/>
-    <w:lsdException w:name="Medium Shading 1 Accent 4" w:semiHidden="0" w:uiPriority="63" w:unhideWhenUsed="0"/>
-    <w:lsdException w:name="Medium Shading 2 Accent 4" w:semiHidden="0" w:uiPriority="64" w:unhideWhenUsed="0"/>
-    <w:lsdException w:name="Medium List 1 Accent 4" w:semiHidden="0" w:uiPriority="65" w:unhideWhenUsed="0"/>
-    <w:lsdException w:name="Medium List 2 Accent 4" w:semiHidden="0" w:uiPriority="66" w:unhideWhenUsed="0"/>
-    <w:lsdException w:name="Medium Grid 1 Accent 4" w:semiHidden="0" w:uiPriority="67" w:unhideWhenUsed="0"/>
-    <w:lsdException w:name="Medium Grid 2 Accent 4" w:semiHidden="0" w:uiPriority="68" w:unhideWhenUsed="0"/>
-    <w:lsdException w:name="Medium Grid 3 Accent 4" w:semiHidden="0" w:uiPriority="69" w:unhideWhenUsed="0"/>
-    <w:lsdException w:name="Dark List Accent 4" w:semiHidden="0" w:uiPriority="70" w:unhideWhenUsed="0"/>
-    <w:lsdException w:name="Colorful Shading Accent 4" w:semiHidden="0" w:uiPriority="71" w:unhideWhenUsed="0"/>
-    <w:lsdException w:name="Colorful List Accent 4" w:semiHidden="0" w:uiPriority="72" w:unhideWhenUsed="0"/>
-    <w:lsdException w:name="Colorful Grid Accent 4" w:semiHidden="0" w:uiPriority="73" w:unhideWhenUsed="0"/>
-    <w:lsdException w:name="Light Shading Accent 5" w:semiHidden="0" w:uiPriority="60" w:unhideWhenUsed="0"/>
-    <w:lsdException w:name="Light List Accent 5" w:semiHidden="0" w:uiPriority="61" w:unhideWhenUsed="0"/>
-    <w:lsdException w:name="Light Grid Accent 5" w:semiHidden="0" w:uiPriority="62" w:unhideWhenUsed="0"/>
-    <w:lsdException w:name="Medium Shading 1 Accent 5" w:semiHidden="0" w:uiPriority="63" w:unhideWhenUsed="0"/>
-    <w:lsdException w:name="Medium Shading 2 Accent 5" w:semiHidden="0" w:uiPriority="64" w:unhideWhenUsed="0"/>
-    <w:lsdException w:name="Medium List 1 Accent 5" w:semiHidden="0" w:uiPriority="65" w:unhideWhenUsed="0"/>
-    <w:lsdException w:name="Medium List 2 Accent 5" w:semiHidden="0" w:uiPriority="66" w:unhideWhenUsed="0"/>
-    <w:lsdException w:name="Medium Grid 1 Accent 5" w:semiHidden="0" w:uiPriority="67" w:unhideWhenUsed="0"/>
-    <w:lsdException w:name="Medium Grid 2 Accent 5" w:semiHidden="0" w:uiPriority="68" w:unhideWhenUsed="0"/>
-    <w:lsdException w:name="Medium Grid 3 Accent 5" w:semiHidden="0" w:uiPriority="69" w:unhideWhenUsed="0"/>
-    <w:lsdException w:name="Dark List Accent 5" w:semiHidden="0" w:uiPriority="70" w:unhideWhenUsed="0"/>
-    <w:lsdException w:name="Colorful Shading Accent 5" w:semiHidden="0" w:uiPriority="71" w:unhideWhenUsed="0"/>
-    <w:lsdException w:name="Colorful List Accent 5" w:semiHidden="0" w:uiPriority="72" w:unhideWhenUsed="0"/>
-    <w:lsdException w:name="Colorful Grid Accent 5" w:semiHidden="0" w:uiPriority="73" w:unhideWhenUsed="0"/>
-    <w:lsdException w:name="Light Shading Accent 6" w:semiHidden="0" w:uiPriority="60" w:unhideWhenUsed="0"/>
-    <w:lsdException w:name="Light List Accent 6" w:semiHidden="0" w:uiPriority="61" w:unhideWhenUsed="0"/>
-    <w:lsdException w:name="Light Grid Accent 6" w:semiHidden="0" w:uiPriority="62" w:unhideWhenUsed="0"/>
-    <w:lsdException w:name="Medium Shading 1 Accent 6" w:semiHidden="0" w:uiPriority="63" w:unhideWhenUsed="0"/>
-    <w:lsdException w:name="Medium Shading 2 Accent 6" w:semiHidden="0" w:uiPriority="64" w:unhideWhenUsed="0"/>
-    <w:lsdException w:name="Medium List 1 Accent 6" w:semiHidden="0" w:uiPriority="65" w:unhideWhenUsed="0"/>
-    <w:lsdException w:name="Medium List 2 Accent 6" w:semiHidden="0" w:uiPriority="66" w:unhideWhenUsed="0"/>
-    <w:lsdException w:name="Medium Grid 1 Accent 6" w:semiHidden="0" w:uiPriority="67" w:unhideWhenUsed="0"/>
-    <w:lsdException w:name="Medium Grid 2 Accent 6" w:semiHidden="0" w:uiPriority="68" w:unhideWhenUsed="0"/>
-    <w:lsdException w:name="Medium Grid 3 Accent 6" w:semiHidden="0" w:uiPriority="69" w:unhideWhenUsed="0"/>
-    <w:lsdException w:name="Dark List Accent 6" w:semiHidden="0" w:uiPriority="70" w:unhideWhenUsed="0"/>
-    <w:lsdException w:name="Colorful Shading Accent 6" w:semiHidden="0" w:uiPriority="71" w:unhideWhenUsed="0"/>
-    <w:lsdException w:name="Colorful List Accent 6" w:semiHidden="0" w:uiPriority="72" w:unhideWhenUsed="0"/>
-    <w:lsdException w:name="Colorful Grid Accent 6" w:semiHidden="0" w:uiPriority="73" w:unhideWhenUsed="0"/>
-    <w:lsdException w:name="Subtle Emphasis" w:semiHidden="0" w:uiPriority="19" w:unhideWhenUsed="0" w:qFormat="1"/>
-    <w:lsdException w:name="Intense Emphasis" w:semiHidden="0" w:uiPriority="21" w:unhideWhenUsed="0" w:qFormat="1"/>
-    <w:lsdException w:name="Subtle Reference" w:semiHidden="0" w:uiPriority="31" w:unhideWhenUsed="0" w:qFormat="1"/>
-    <w:lsdException w:name="Intense Reference" w:semiHidden="0" w:uiPriority="32" w:unhideWhenUsed="0" w:qFormat="1"/>
-    <w:lsdException w:name="Book Title" w:semiHidden="0" w:uiPriority="33" w:unhideWhenUsed="0" w:qFormat="1"/>
-    <w:lsdException w:name="Bibliography" w:uiPriority="37"/>
-    <w:lsdException w:name="TOC Heading" w:uiPriority="39" w:qFormat="1"/>
+  <w:latentStyles w:defLockedState="0" w:defUIPriority="99" w:defSemiHidden="0" w:defUnhideWhenUsed="0" w:defQFormat="0" w:count="376">
+    <w:lsdException w:name="Normal" w:uiPriority="0" w:qFormat="1"/>
+    <w:lsdException w:name="heading 1" w:uiPriority="9" w:qFormat="1"/>
+    <w:lsdException w:name="heading 2" w:semiHidden="1" w:uiPriority="9" w:unhideWhenUsed="1" w:qFormat="1"/>
+    <w:lsdException w:name="heading 3" w:semiHidden="1" w:uiPriority="9" w:unhideWhenUsed="1" w:qFormat="1"/>
+    <w:lsdException w:name="heading 4" w:semiHidden="1" w:uiPriority="9" w:unhideWhenUsed="1" w:qFormat="1"/>
+    <w:lsdException w:name="heading 5" w:semiHidden="1" w:uiPriority="9" w:unhideWhenUsed="1" w:qFormat="1"/>
+    <w:lsdException w:name="heading 6" w:semiHidden="1" w:uiPriority="9" w:unhideWhenUsed="1" w:qFormat="1"/>
+    <w:lsdException w:name="heading 7" w:semiHidden="1" w:uiPriority="9" w:unhideWhenUsed="1" w:qFormat="1"/>
+    <w:lsdException w:name="heading 8" w:semiHidden="1" w:uiPriority="9" w:unhideWhenUsed="1" w:qFormat="1"/>
+    <w:lsdException w:name="heading 9" w:semiHidden="1" w:uiPriority="9" w:unhideWhenUsed="1" w:qFormat="1"/>
+    <w:lsdException w:name="index 1" w:semiHidden="1" w:unhideWhenUsed="1"/>
+    <w:lsdException w:name="index 2" w:semiHidden="1" w:unhideWhenUsed="1"/>
+    <w:lsdException w:name="index 3" w:semiHidden="1" w:unhideWhenUsed="1"/>
+    <w:lsdException w:name="index 4" w:semiHidden="1" w:unhideWhenUsed="1"/>
+    <w:lsdException w:name="index 5" w:semiHidden="1" w:unhideWhenUsed="1"/>
+    <w:lsdException w:name="index 6" w:semiHidden="1" w:unhideWhenUsed="1"/>
+    <w:lsdException w:name="index 7" w:semiHidden="1" w:unhideWhenUsed="1"/>
+    <w:lsdException w:name="index 8" w:semiHidden="1" w:unhideWhenUsed="1"/>
+    <w:lsdException w:name="index 9" w:semiHidden="1" w:unhideWhenUsed="1"/>
+    <w:lsdException w:name="toc 1" w:semiHidden="1" w:uiPriority="39" w:unhideWhenUsed="1"/>
+    <w:lsdException w:name="toc 2" w:semiHidden="1" w:uiPriority="39" w:unhideWhenUsed="1"/>
+    <w:lsdException w:name="toc 3" w:semiHidden="1" w:uiPriority="39" w:unhideWhenUsed="1"/>
+    <w:lsdException w:name="toc 4" w:semiHidden="1" w:uiPriority="39" w:unhideWhenUsed="1"/>
+    <w:lsdException w:name="toc 5" w:semiHidden="1" w:uiPriority="39" w:unhideWhenUsed="1"/>
+    <w:lsdException w:name="toc 6" w:semiHidden="1" w:uiPriority="39" w:unhideWhenUsed="1"/>
+    <w:lsdException w:name="toc 7" w:semiHidden="1" w:uiPriority="39" w:unhideWhenUsed="1"/>
+    <w:lsdException w:name="toc 8" w:semiHidden="1" w:uiPriority="39" w:unhideWhenUsed="1"/>
+    <w:lsdException w:name="toc 9" w:semiHidden="1" w:uiPriority="39" w:unhideWhenUsed="1"/>
+    <w:lsdException w:name="Normal Indent" w:semiHidden="1" w:unhideWhenUsed="1"/>
+    <w:lsdException w:name="footnote text" w:semiHidden="1" w:unhideWhenUsed="1"/>
+    <w:lsdException w:name="annotation text" w:semiHidden="1" w:unhideWhenUsed="1"/>
+    <w:lsdException w:name="header" w:semiHidden="1" w:unhideWhenUsed="1"/>
+    <w:lsdException w:name="footer" w:semiHidden="1" w:unhideWhenUsed="1"/>
+    <w:lsdException w:name="index heading" w:semiHidden="1" w:unhideWhenUsed="1"/>
+    <w:lsdException w:name="caption" w:semiHidden="1" w:uiPriority="35" w:unhideWhenUsed="1" w:qFormat="1"/>
+    <w:lsdException w:name="table of figures" w:semiHidden="1" w:unhideWhenUsed="1"/>
+    <w:lsdException w:name="envelope address" w:semiHidden="1" w:unhideWhenUsed="1"/>
+    <w:lsdException w:name="envelope return" w:semiHidden="1" w:unhideWhenUsed="1"/>
+    <w:lsdException w:name="footnote reference" w:semiHidden="1" w:unhideWhenUsed="1"/>
+    <w:lsdException w:name="annotation reference" w:semiHidden="1" w:unhideWhenUsed="1"/>
+    <w:lsdException w:name="line number" w:semiHidden="1" w:unhideWhenUsed="1"/>
+    <w:lsdException w:name="page number" w:semiHidden="1" w:unhideWhenUsed="1"/>
+    <w:lsdException w:name="endnote reference" w:semiHidden="1" w:unhideWhenUsed="1"/>
+    <w:lsdException w:name="endnote text" w:semiHidden="1" w:unhideWhenUsed="1"/>
+    <w:lsdException w:name="table of authorities" w:semiHidden="1" w:unhideWhenUsed="1"/>
+    <w:lsdException w:name="macro" w:semiHidden="1" w:unhideWhenUsed="1"/>
+    <w:lsdException w:name="toa heading" w:semiHidden="1" w:unhideWhenUsed="1"/>
+    <w:lsdException w:name="List" w:semiHidden="1" w:unhideWhenUsed="1"/>
+    <w:lsdException w:name="List Bullet" w:semiHidden="1" w:unhideWhenUsed="1"/>
+    <w:lsdException w:name="List Number" w:semiHidden="1" w:unhideWhenUsed="1"/>
+    <w:lsdException w:name="List 2" w:semiHidden="1" w:unhideWhenUsed="1"/>
+    <w:lsdException w:name="List 3" w:semiHidden="1" w:unhideWhenUsed="1"/>
+    <w:lsdException w:name="List 4" w:semiHidden="1" w:unhideWhenUsed="1"/>
+    <w:lsdException w:name="List 5" w:semiHidden="1" w:unhideWhenUsed="1"/>
+    <w:lsdException w:name="List Bullet 2" w:semiHidden="1" w:unhideWhenUsed="1"/>
+    <w:lsdException w:name="List Bullet 3" w:semiHidden="1" w:unhideWhenUsed="1"/>
+    <w:lsdException w:name="List Bullet 4" w:semiHidden="1" w:unhideWhenUsed="1"/>
+    <w:lsdException w:name="List Bullet 5" w:semiHidden="1" w:unhideWhenUsed="1"/>
+    <w:lsdException w:name="List Number 2" w:semiHidden="1" w:unhideWhenUsed="1"/>
+    <w:lsdException w:name="List Number 3" w:semiHidden="1" w:unhideWhenUsed="1"/>
+    <w:lsdException w:name="List Number 4" w:semiHidden="1" w:unhideWhenUsed="1"/>
+    <w:lsdException w:name="List Number 5" w:semiHidden="1" w:unhideWhenUsed="1"/>
+    <w:lsdException w:name="Title" w:uiPriority="10" w:qFormat="1"/>
+    <w:lsdException w:name="Closing" w:semiHidden="1" w:unhideWhenUsed="1"/>
+    <w:lsdException w:name="Signature" w:semiHidden="1" w:unhideWhenUsed="1"/>
+    <w:lsdException w:name="Default Paragraph Font" w:semiHidden="1" w:uiPriority="1" w:unhideWhenUsed="1"/>
+    <w:lsdException w:name="Body Text" w:semiHidden="1" w:uiPriority="1" w:unhideWhenUsed="1" w:qFormat="1"/>
+    <w:lsdException w:name="Body Text Indent" w:semiHidden="1" w:unhideWhenUsed="1"/>
+    <w:lsdException w:name="List Continue" w:semiHidden="1" w:unhideWhenUsed="1"/>
+    <w:lsdException w:name="List Continue 2" w:semiHidden="1" w:unhideWhenUsed="1"/>
+    <w:lsdException w:name="List Continue 3" w:semiHidden="1" w:unhideWhenUsed="1"/>
+    <w:lsdException w:name="List Continue 4" w:semiHidden="1" w:unhideWhenUsed="1"/>
+    <w:lsdException w:name="List Continue 5" w:semiHidden="1" w:unhideWhenUsed="1"/>
+    <w:lsdException w:name="Message Header" w:semiHidden="1" w:unhideWhenUsed="1"/>
+    <w:lsdException w:name="Subtitle" w:uiPriority="11" w:qFormat="1"/>
+    <w:lsdException w:name="Salutation" w:semiHidden="1" w:unhideWhenUsed="1"/>
+    <w:lsdException w:name="Date" w:semiHidden="1" w:unhideWhenUsed="1"/>
+    <w:lsdException w:name="Body Text First Indent" w:semiHidden="1" w:unhideWhenUsed="1"/>
+    <w:lsdException w:name="Body Text First Indent 2" w:semiHidden="1" w:unhideWhenUsed="1"/>
+    <w:lsdException w:name="Note Heading" w:semiHidden="1" w:unhideWhenUsed="1"/>
+    <w:lsdException w:name="Body Text 2" w:semiHidden="1" w:unhideWhenUsed="1"/>
+    <w:lsdException w:name="Body Text 3" w:semiHidden="1" w:unhideWhenUsed="1"/>
+    <w:lsdException w:name="Body Text Indent 2" w:semiHidden="1" w:unhideWhenUsed="1"/>
+    <w:lsdException w:name="Body Text Indent 3" w:semiHidden="1" w:unhideWhenUsed="1"/>
+    <w:lsdException w:name="Block Text" w:semiHidden="1" w:unhideWhenUsed="1"/>
+    <w:lsdException w:name="Hyperlink" w:semiHidden="1" w:unhideWhenUsed="1"/>
+    <w:lsdException w:name="FollowedHyperlink" w:semiHidden="1" w:unhideWhenUsed="1"/>
+    <w:lsdException w:name="Strong" w:uiPriority="22" w:qFormat="1"/>
+    <w:lsdException w:name="Emphasis" w:uiPriority="20" w:qFormat="1"/>
+    <w:lsdException w:name="Document Map" w:semiHidden="1" w:unhideWhenUsed="1"/>
+    <w:lsdException w:name="Plain Text" w:semiHidden="1" w:unhideWhenUsed="1"/>
+    <w:lsdException w:name="E-mail Signature" w:semiHidden="1" w:unhideWhenUsed="1"/>
+    <w:lsdException w:name="HTML Top of Form" w:semiHidden="1" w:unhideWhenUsed="1"/>
+    <w:lsdException w:name="HTML Bottom of Form" w:semiHidden="1" w:unhideWhenUsed="1"/>
+    <w:lsdException w:name="Normal (Web)" w:semiHidden="1" w:unhideWhenUsed="1"/>
+    <w:lsdException w:name="HTML Acronym" w:semiHidden="1" w:unhideWhenUsed="1"/>
+    <w:lsdException w:name="HTML Address" w:semiHidden="1" w:unhideWhenUsed="1"/>
+    <w:lsdException w:name="HTML Cite" w:semiHidden="1" w:unhideWhenUsed="1"/>
+    <w:lsdException w:name="HTML Code" w:semiHidden="1" w:unhideWhenUsed="1"/>
+    <w:lsdException w:name="HTML Definition" w:semiHidden="1" w:unhideWhenUsed="1"/>
+    <w:lsdException w:name="HTML Keyboard" w:semiHidden="1" w:unhideWhenUsed="1"/>
+    <w:lsdException w:name="HTML Preformatted" w:semiHidden="1" w:unhideWhenUsed="1"/>
+    <w:lsdException w:name="HTML Sample" w:semiHidden="1" w:unhideWhenUsed="1"/>
+    <w:lsdException w:name="HTML Typewriter" w:semiHidden="1" w:unhideWhenUsed="1"/>
+    <w:lsdException w:name="HTML Variable" w:semiHidden="1" w:unhideWhenUsed="1"/>
+    <w:lsdException w:name="Normal Table" w:semiHidden="1" w:unhideWhenUsed="1"/>
+    <w:lsdException w:name="annotation subject" w:semiHidden="1" w:unhideWhenUsed="1"/>
+    <w:lsdException w:name="No List" w:semiHidden="1" w:unhideWhenUsed="1"/>
+    <w:lsdException w:name="Outline List 1" w:semiHidden="1" w:unhideWhenUsed="1"/>
+    <w:lsdException w:name="Outline List 2" w:semiHidden="1" w:unhideWhenUsed="1"/>
+    <w:lsdException w:name="Outline List 3" w:semiHidden="1" w:unhideWhenUsed="1"/>
+    <w:lsdException w:name="Table Simple 1" w:semiHidden="1" w:unhideWhenUsed="1"/>
+    <w:lsdException w:name="Table Simple 2" w:semiHidden="1" w:unhideWhenUsed="1"/>
+    <w:lsdException w:name="Table Simple 3" w:semiHidden="1" w:unhideWhenUsed="1"/>
+    <w:lsdException w:name="Table Classic 1" w:semiHidden="1" w:unhideWhenUsed="1"/>
+    <w:lsdException w:name="Table Classic 2" w:semiHidden="1" w:unhideWhenUsed="1"/>
+    <w:lsdException w:name="Table Classic 3" w:semiHidden="1" w:unhideWhenUsed="1"/>
+    <w:lsdException w:name="Table Classic 4" w:semiHidden="1" w:unhideWhenUsed="1"/>
+    <w:lsdException w:name="Table Colorful 1" w:semiHidden="1" w:unhideWhenUsed="1"/>
+    <w:lsdException w:name="Table Colorful 2" w:semiHidden="1" w:unhideWhenUsed="1"/>
+    <w:lsdException w:name="Table Colorful 3" w:semiHidden="1" w:unhideWhenUsed="1"/>
+    <w:lsdException w:name="Table Columns 1" w:semiHidden="1" w:unhideWhenUsed="1"/>
+    <w:lsdException w:name="Table Columns 2" w:semiHidden="1" w:unhideWhenUsed="1"/>
+    <w:lsdException w:name="Table Columns 3" w:semiHidden="1" w:unhideWhenUsed="1"/>
+    <w:lsdException w:name="Table Columns 4" w:semiHidden="1" w:unhideWhenUsed="1"/>
+    <w:lsdException w:name="Table Columns 5" w:semiHidden="1" w:unhideWhenUsed="1"/>
+    <w:lsdException w:name="Table Grid 1" w:semiHidden="1" w:unhideWhenUsed="1"/>
+    <w:lsdException w:name="Table Grid 2" w:semiHidden="1" w:unhideWhenUsed="1"/>
+    <w:lsdException w:name="Table Grid 3" w:semiHidden="1" w:unhideWhenUsed="1"/>
+    <w:lsdException w:name="Table Grid 4" w:semiHidden="1" w:unhideWhenUsed="1"/>
+    <w:lsdException w:name="Table Grid 5" w:semiHidden="1" w:unhideWhenUsed="1"/>
+    <w:lsdException w:name="Table Grid 6" w:semiHidden="1" w:unhideWhenUsed="1"/>
+    <w:lsdException w:name="Table Grid 7" w:semiHidden="1" w:unhideWhenUsed="1"/>
+    <w:lsdException w:name="Table Grid 8" w:semiHidden="1" w:unhideWhenUsed="1"/>
+    <w:lsdException w:name="Table List 1" w:semiHidden="1" w:unhideWhenUsed="1"/>
+    <w:lsdException w:name="Table List 2" w:semiHidden="1" w:unhideWhenUsed="1"/>
+    <w:lsdException w:name="Table List 3" w:semiHidden="1" w:unhideWhenUsed="1"/>
+    <w:lsdException w:name="Table List 4" w:semiHidden="1" w:unhideWhenUsed="1"/>
+    <w:lsdException w:name="Table List 5" w:semiHidden="1" w:unhideWhenUsed="1"/>
+    <w:lsdException w:name="Table List 6" w:semiHidden="1" w:unhideWhenUsed="1"/>
+    <w:lsdException w:name="Table List 7" w:semiHidden="1" w:unhideWhenUsed="1"/>
+    <w:lsdException w:name="Table List 8" w:semiHidden="1" w:unhideWhenUsed="1"/>
+    <w:lsdException w:name="Table 3D effects 1" w:semiHidden="1" w:unhideWhenUsed="1"/>
+    <w:lsdException w:name="Table 3D effects 2" w:semiHidden="1" w:unhideWhenUsed="1"/>
+    <w:lsdException w:name="Table 3D effects 3" w:semiHidden="1" w:unhideWhenUsed="1"/>
+    <w:lsdException w:name="Table Contemporary" w:semiHidden="1" w:unhideWhenUsed="1"/>
+    <w:lsdException w:name="Table Elegant" w:semiHidden="1" w:unhideWhenUsed="1"/>
+    <w:lsdException w:name="Table Professional" w:semiHidden="1" w:unhideWhenUsed="1"/>
+    <w:lsdException w:name="Table Subtle 1" w:semiHidden="1" w:unhideWhenUsed="1"/>
+    <w:lsdException w:name="Table Subtle 2" w:semiHidden="1" w:unhideWhenUsed="1"/>
+    <w:lsdException w:name="Table Web 1" w:semiHidden="1" w:unhideWhenUsed="1"/>
+    <w:lsdException w:name="Table Web 2" w:semiHidden="1" w:unhideWhenUsed="1"/>
+    <w:lsdException w:name="Table Web 3" w:semiHidden="1" w:unhideWhenUsed="1"/>
+    <w:lsdException w:name="Balloon Text" w:semiHidden="1" w:unhideWhenUsed="1"/>
+    <w:lsdException w:name="Table Grid" w:semiHidden="1" w:uiPriority="59" w:unhideWhenUsed="1"/>
+    <w:lsdException w:name="Table Theme" w:semiHidden="1" w:unhideWhenUsed="1"/>
+    <w:lsdException w:name="Placeholder Text" w:semiHidden="1"/>
+    <w:lsdException w:name="No Spacing" w:uiPriority="1" w:qFormat="1"/>
+    <w:lsdException w:name="Light Shading" w:uiPriority="60"/>
+    <w:lsdException w:name="Light List" w:uiPriority="61"/>
+    <w:lsdException w:name="Light Grid" w:uiPriority="62"/>
+    <w:lsdException w:name="Medium Shading 1" w:uiPriority="63"/>
+    <w:lsdException w:name="Medium Shading 2" w:uiPriority="64"/>
+    <w:lsdException w:name="Medium List 1" w:uiPriority="65"/>
+    <w:lsdException w:name="Medium List 2" w:uiPriority="66"/>
+    <w:lsdException w:name="Medium Grid 1" w:uiPriority="67"/>
+    <w:lsdException w:name="Medium Grid 2" w:uiPriority="68"/>
+    <w:lsdException w:name="Medium Grid 3" w:uiPriority="69"/>
+    <w:lsdException w:name="Dark List" w:uiPriority="70"/>
+    <w:lsdException w:name="Colorful Shading" w:uiPriority="71"/>
+    <w:lsdException w:name="Colorful List" w:uiPriority="72"/>
+    <w:lsdException w:name="Colorful Grid" w:uiPriority="73"/>
+    <w:lsdException w:name="Light Shading Accent 1" w:uiPriority="60"/>
+    <w:lsdException w:name="Light List Accent 1" w:uiPriority="61"/>
+    <w:lsdException w:name="Light Grid Accent 1" w:uiPriority="62"/>
+    <w:lsdException w:name="Medium Shading 1 Accent 1" w:uiPriority="63"/>
+    <w:lsdException w:name="Medium Shading 2 Accent 1" w:uiPriority="64"/>
+    <w:lsdException w:name="Medium List 1 Accent 1" w:uiPriority="65"/>
+    <w:lsdException w:name="Revision" w:semiHidden="1"/>
+    <w:lsdException w:name="List Paragraph" w:uiPriority="34" w:qFormat="1"/>
+    <w:lsdException w:name="Quote" w:uiPriority="29" w:qFormat="1"/>
+    <w:lsdException w:name="Intense Quote" w:uiPriority="30" w:qFormat="1"/>
+    <w:lsdException w:name="Medium List 2 Accent 1" w:uiPriority="66"/>
+    <w:lsdException w:name="Medium Grid 1 Accent 1" w:uiPriority="67"/>
+    <w:lsdException w:name="Medium Grid 2 Accent 1" w:uiPriority="68"/>
+    <w:lsdException w:name="Medium Grid 3 Accent 1" w:uiPriority="69"/>
+    <w:lsdException w:name="Dark List Accent 1" w:uiPriority="70"/>
+    <w:lsdException w:name="Colorful Shading Accent 1" w:uiPriority="71"/>
+    <w:lsdException w:name="Colorful List Accent 1" w:uiPriority="72"/>
+    <w:lsdException w:name="Colorful Grid Accent 1" w:uiPriority="73"/>
+    <w:lsdException w:name="Light Shading Accent 2" w:uiPriority="60"/>
+    <w:lsdException w:name="Light List Accent 2" w:uiPriority="61"/>
+    <w:lsdException w:name="Light Grid Accent 2" w:uiPriority="62"/>
+    <w:lsdException w:name="Medium Shading 1 Accent 2" w:uiPriority="63"/>
+    <w:lsdException w:name="Medium Shading 2 Accent 2" w:uiPriority="64"/>
+    <w:lsdException w:name="Medium List 1 Accent 2" w:uiPriority="65"/>
+    <w:lsdException w:name="Medium List 2 Accent 2" w:uiPriority="66"/>
+    <w:lsdException w:name="Medium Grid 1 Accent 2" w:uiPriority="67"/>
+    <w:lsdException w:name="Medium Grid 2 Accent 2" w:uiPriority="68"/>
+    <w:lsdException w:name="Medium Grid 3 Accent 2" w:uiPriority="69"/>
+    <w:lsdException w:name="Dark List Accent 2" w:uiPriority="70"/>
+    <w:lsdException w:name="Colorful Shading Accent 2" w:uiPriority="71"/>
+    <w:lsdException w:name="Colorful List Accent 2" w:uiPriority="72"/>
+    <w:lsdException w:name="Colorful Grid Accent 2" w:uiPriority="73"/>
+    <w:lsdException w:name="Light Shading Accent 3" w:uiPriority="60"/>
+    <w:lsdException w:name="Light List Accent 3" w:uiPriority="61"/>
+    <w:lsdException w:name="Light Grid Accent 3" w:uiPriority="62"/>
+    <w:lsdException w:name="Medium Shading 1 Accent 3" w:uiPriority="63"/>
+    <w:lsdException w:name="Medium Shading 2 Accent 3" w:uiPriority="64"/>
+    <w:lsdException w:name="Medium List 1 Accent 3" w:uiPriority="65"/>
+    <w:lsdException w:name="Medium List 2 Accent 3" w:uiPriority="66"/>
+    <w:lsdException w:name="Medium Grid 1 Accent 3" w:uiPriority="67"/>
+    <w:lsdException w:name="Medium Grid 2 Accent 3" w:uiPriority="68"/>
+    <w:lsdException w:name="Medium Grid 3 Accent 3" w:uiPriority="69"/>
+    <w:lsdException w:name="Dark List Accent 3" w:uiPriority="70"/>
+    <w:lsdException w:name="Colorful Shading Accent 3" w:uiPriority="71"/>
+    <w:lsdException w:name="Colorful List Accent 3" w:uiPriority="72"/>
+    <w:lsdException w:name="Colorful Grid Accent 3" w:uiPriority="73"/>
+    <w:lsdException w:name="Light Shading Accent 4" w:uiPriority="60"/>
+    <w:lsdException w:name="Light List Accent 4" w:uiPriority="61"/>
+    <w:lsdException w:name="Light Grid Accent 4" w:uiPriority="62"/>
+    <w:lsdException w:name="Medium Shading 1 Accent 4" w:uiPriority="63"/>
+    <w:lsdException w:name="Medium Shading 2 Accent 4" w:uiPriority="64"/>
+    <w:lsdException w:name="Medium List 1 Accent 4" w:uiPriority="65"/>
+    <w:lsdException w:name="Medium List 2 Accent 4" w:uiPriority="66"/>
+    <w:lsdException w:name="Medium Grid 1 Accent 4" w:uiPriority="67"/>
+    <w:lsdException w:name="Medium Grid 2 Accent 4" w:uiPriority="68"/>
+    <w:lsdException w:name="Medium Grid 3 Accent 4" w:uiPriority="69"/>
+    <w:lsdException w:name="Dark List Accent 4" w:uiPriority="70"/>
+    <w:lsdException w:name="Colorful Shading Accent 4" w:uiPriority="71"/>
+    <w:lsdException w:name="Colorful List Accent 4" w:uiPriority="72"/>
+    <w:lsdException w:name="Colorful Grid Accent 4" w:uiPriority="73"/>
+    <w:lsdException w:name="Light Shading Accent 5" w:uiPriority="60"/>
+    <w:lsdException w:name="Light List Accent 5" w:uiPriority="61"/>
+    <w:lsdException w:name="Light Grid Accent 5" w:uiPriority="62"/>
+    <w:lsdException w:name="Medium Shading 1 Accent 5" w:uiPriority="63"/>
+    <w:lsdException w:name="Medium Shading 2 Accent 5" w:uiPriority="64"/>
+    <w:lsdException w:name="Medium List 1 Accent 5" w:uiPriority="65"/>
+    <w:lsdException w:name="Medium List 2 Accent 5" w:uiPriority="66"/>
+    <w:lsdException w:name="Medium Grid 1 Accent 5" w:uiPriority="67"/>
+    <w:lsdException w:name="Medium Grid 2 Accent 5" w:uiPriority="68"/>
+    <w:lsdException w:name="Medium Grid 3 Accent 5" w:uiPriority="69"/>
+    <w:lsdException w:name="Dark List Accent 5" w:uiPriority="70"/>
+    <w:lsdException w:name="Colorful Shading Accent 5" w:uiPriority="71"/>
+    <w:lsdException w:name="Colorful List Accent 5" w:uiPriority="72"/>
+    <w:lsdException w:name="Colorful Grid Accent 5" w:uiPriority="73"/>
+    <w:lsdException w:name="Light Shading Accent 6" w:uiPriority="60"/>
+    <w:lsdException w:name="Light List Accent 6" w:uiPriority="61"/>
+    <w:lsdException w:name="Light Grid Accent 6" w:uiPriority="62"/>
+    <w:lsdException w:name="Medium Shading 1 Accent 6" w:uiPriority="63"/>
+    <w:lsdException w:name="Medium Shading 2 Accent 6" w:uiPriority="64"/>
+    <w:lsdException w:name="Medium List 1 Accent 6" w:uiPriority="65"/>
+    <w:lsdException w:name="Medium List 2 Accent 6" w:uiPriority="66"/>
+    <w:lsdException w:name="Medium Grid 1 Accent 6" w:uiPriority="67"/>
+    <w:lsdException w:name="Medium Grid 2 Accent 6" w:uiPriority="68"/>
+    <w:lsdException w:name="Medium Grid 3 Accent 6" w:uiPriority="69"/>
+    <w:lsdException w:name="Dark List Accent 6" w:uiPriority="70"/>
+    <w:lsdException w:name="Colorful Shading Accent 6" w:uiPriority="71"/>
+    <w:lsdException w:name="Colorful List Accent 6" w:uiPriority="72"/>
+    <w:lsdException w:name="Colorful Grid Accent 6" w:uiPriority="73"/>
+    <w:lsdException w:name="Subtle Emphasis" w:uiPriority="19" w:qFormat="1"/>
+    <w:lsdException w:name="Intense Emphasis" w:uiPriority="21" w:qFormat="1"/>
+    <w:lsdException w:name="Subtle Reference" w:uiPriority="31" w:qFormat="1"/>
+    <w:lsdException w:name="Intense Reference" w:uiPriority="32" w:qFormat="1"/>
+    <w:lsdException w:name="Book Title" w:uiPriority="33" w:qFormat="1"/>
+    <w:lsdException w:name="Bibliography" w:semiHidden="1" w:uiPriority="37" w:unhideWhenUsed="1"/>
+    <w:lsdException w:name="TOC Heading" w:semiHidden="1" w:uiPriority="39" w:unhideWhenUsed="1" w:qFormat="1"/>
+    <w:lsdException w:name="Plain Table 1" w:uiPriority="41"/>
+    <w:lsdException w:name="Plain Table 2" w:uiPriority="42"/>
+    <w:lsdException w:name="Plain Table 3" w:uiPriority="43"/>
+    <w:lsdException w:name="Plain Table 4" w:uiPriority="44"/>
+    <w:lsdException w:name="Plain Table 5" w:uiPriority="45"/>
+    <w:lsdException w:name="Grid Table Light" w:uiPriority="40"/>
+    <w:lsdException w:name="Grid Table 1 Light" w:uiPriority="46"/>
+    <w:lsdException w:name="Grid Table 2" w:uiPriority="47"/>
+    <w:lsdException w:name="Grid Table 3" w:uiPriority="48"/>
+    <w:lsdException w:name="Grid Table 4" w:uiPriority="49"/>
+    <w:lsdException w:name="Grid Table 5 Dark" w:uiPriority="50"/>
+    <w:lsdException w:name="Grid Table 6 Colorful" w:uiPriority="51"/>
+    <w:lsdException w:name="Grid Table 7 Colorful" w:uiPriority="52"/>
+    <w:lsdException w:name="Grid Table 1 Light Accent 1" w:uiPriority="46"/>
+    <w:lsdException w:name="Grid Table 2 Accent 1" w:uiPriority="47"/>
+    <w:lsdException w:name="Grid Table 3 Accent 1" w:uiPriority="48"/>
+    <w:lsdException w:name="Grid Table 4 Accent 1" w:uiPriority="49"/>
+    <w:lsdException w:name="Grid Table 5 Dark Accent 1" w:uiPriority="50"/>
+    <w:lsdException w:name="Grid Table 6 Colorful Accent 1" w:uiPriority="51"/>
+    <w:lsdException w:name="Grid Table 7 Colorful Accent 1" w:uiPriority="52"/>
+    <w:lsdException w:name="Grid Table 1 Light Accent 2" w:uiPriority="46"/>
+    <w:lsdException w:name="Grid Table 2 Accent 2" w:uiPriority="47"/>
+    <w:lsdException w:name="Grid Table 3 Accent 2" w:uiPriority="48"/>
+    <w:lsdException w:name="Grid Table 4 Accent 2" w:uiPriority="49"/>
+    <w:lsdException w:name="Grid Table 5 Dark Accent 2" w:uiPriority="50"/>
+    <w:lsdException w:name="Grid Table 6 Colorful Accent 2" w:uiPriority="51"/>
+    <w:lsdException w:name="Grid Table 7 Colorful Accent 2" w:uiPriority="52"/>
+    <w:lsdException w:name="Grid Table 1 Light Accent 3" w:uiPriority="46"/>
+    <w:lsdException w:name="Grid Table 2 Accent 3" w:uiPriority="47"/>
+    <w:lsdException w:name="Grid Table 3 Accent 3" w:uiPriority="48"/>
+    <w:lsdException w:name="Grid Table 4 Accent 3" w:uiPriority="49"/>
+    <w:lsdException w:name="Grid Table 5 Dark Accent 3" w:uiPriority="50"/>
+    <w:lsdException w:name="Grid Table 6 Colorful Accent 3" w:uiPriority="51"/>
+    <w:lsdException w:name="Grid Table 7 Colorful Accent 3" w:uiPriority="52"/>
+    <w:lsdException w:name="Grid Table 1 Light Accent 4" w:uiPriority="46"/>
+    <w:lsdException w:name="Grid Table 2 Accent 4" w:uiPriority="47"/>
+    <w:lsdException w:name="Grid Table 3 Accent 4" w:uiPriority="48"/>
+    <w:lsdException w:name="Grid Table 4 Accent 4" w:uiPriority="49"/>
+    <w:lsdException w:name="Grid Table 5 Dark Accent 4" w:uiPriority="50"/>
+    <w:lsdException w:name="Grid Table 6 Colorful Accent 4" w:uiPriority="51"/>
+    <w:lsdException w:name="Grid Table 7 Colorful Accent 4" w:uiPriority="52"/>
+    <w:lsdException w:name="Grid Table 1 Light Accent 5" w:uiPriority="46"/>
+    <w:lsdException w:name="Grid Table 2 Accent 5" w:uiPriority="47"/>
+    <w:lsdException w:name="Grid Table 3 Accent 5" w:uiPriority="48"/>
+    <w:lsdException w:name="Grid Table 4 Accent 5" w:uiPriority="49"/>
+    <w:lsdException w:name="Grid Table 5 Dark Accent 5" w:uiPriority="50"/>
+    <w:lsdException w:name="Grid Table 6 Colorful Accent 5" w:uiPriority="51"/>
+    <w:lsdException w:name="Grid Table 7 Colorful Accent 5" w:uiPriority="52"/>
+    <w:lsdException w:name="Grid Table 1 Light Accent 6" w:uiPriority="46"/>
+    <w:lsdException w:name="Grid Table 2 Accent 6" w:uiPriority="47"/>
+    <w:lsdException w:name="Grid Table 3 Accent 6" w:uiPriority="48"/>
+    <w:lsdException w:name="Grid Table 4 Accent 6" w:uiPriority="49"/>
+    <w:lsdException w:name="Grid Table 5 Dark Accent 6" w:uiPriority="50"/>
+    <w:lsdException w:name="Grid Table 6 Colorful Accent 6" w:uiPriority="51"/>
+    <w:lsdException w:name="Grid Table 7 Colorful Accent 6" w:uiPriority="52"/>
+    <w:lsdException w:name="List Table 1 Light" w:uiPriority="46"/>
+    <w:lsdException w:name="List Table 2" w:uiPriority="47"/>
+    <w:lsdException w:name="List Table 3" w:uiPriority="48"/>
+    <w:lsdException w:name="List Table 4" w:uiPriority="49"/>
+    <w:lsdException w:name="List Table 5 Dark" w:uiPriority="50"/>
+    <w:lsdException w:name="List Table 6 Colorful" w:uiPriority="51"/>
+    <w:lsdException w:name="List Table 7 Colorful" w:uiPriority="52"/>
+    <w:lsdException w:name="List Table 1 Light Accent 1" w:uiPriority="46"/>
+    <w:lsdException w:name="List Table 2 Accent 1" w:uiPriority="47"/>
+    <w:lsdException w:name="List Table 3 Accent 1" w:uiPriority="48"/>
+    <w:lsdException w:name="List Table 4 Accent 1" w:uiPriority="49"/>
+    <w:lsdException w:name="List Table 5 Dark Accent 1" w:uiPriority="50"/>
+    <w:lsdException w:name="List Table 6 Colorful Accent 1" w:uiPriority="51"/>
+    <w:lsdException w:name="List Table 7 Colorful Accent 1" w:uiPriority="52"/>
+    <w:lsdException w:name="List Table 1 Light Accent 2" w:uiPriority="46"/>
+    <w:lsdException w:name="List Table 2 Accent 2" w:uiPriority="47"/>
+    <w:lsdException w:name="List Table 3 Accent 2" w:uiPriority="48"/>
+    <w:lsdException w:name="List Table 4 Accent 2" w:uiPriority="49"/>
+    <w:lsdException w:name="List Table 5 Dark Accent 2" w:uiPriority="50"/>
+    <w:lsdException w:name="List Table 6 Colorful Accent 2" w:uiPriority="51"/>
+    <w:lsdException w:name="List Table 7 Colorful Accent 2" w:uiPriority="52"/>
+    <w:lsdException w:name="List Table 1 Light Accent 3" w:uiPriority="46"/>
+    <w:lsdException w:name="List Table 2 Accent 3" w:uiPriority="47"/>
+    <w:lsdException w:name="List Table 3 Accent 3" w:uiPriority="48"/>
+    <w:lsdException w:name="List Table 4 Accent 3" w:uiPriority="49"/>
+    <w:lsdException w:name="List Table 5 Dark Accent 3" w:uiPriority="50"/>
+    <w:lsdException w:name="List Table 6 Colorful Accent 3" w:uiPriority="51"/>
+    <w:lsdException w:name="List Table 7 Colorful Accent 3" w:uiPriority="52"/>
+    <w:lsdException w:name="List Table 1 Light Accent 4" w:uiPriority="46"/>
+    <w:lsdException w:name="List Table 2 Accent 4" w:uiPriority="47"/>
+    <w:lsdException w:name="List Table 3 Accent 4" w:uiPriority="48"/>
+    <w:lsdException w:name="List Table 4 Accent 4" w:uiPriority="49"/>
+    <w:lsdException w:name="List Table 5 Dark Accent 4" w:uiPriority="50"/>
+    <w:lsdException w:name="List Table 6 Colorful Accent 4" w:uiPriority="51"/>
+    <w:lsdException w:name="List Table 7 Colorful Accent 4" w:uiPriority="52"/>
+    <w:lsdException w:name="List Table 1 Light Accent 5" w:uiPriority="46"/>
+    <w:lsdException w:name="List Table 2 Accent 5" w:uiPriority="47"/>
+    <w:lsdException w:name="List Table 3 Accent 5" w:uiPriority="48"/>
+    <w:lsdException w:name="List Table 4 Accent 5" w:uiPriority="49"/>
+    <w:lsdException w:name="List Table 5 Dark Accent 5" w:uiPriority="50"/>
+    <w:lsdException w:name="List Table 6 Colorful Accent 5" w:uiPriority="51"/>
+    <w:lsdException w:name="List Table 7 Colorful Accent 5" w:uiPriority="52"/>
+    <w:lsdException w:name="List Table 1 Light Accent 6" w:uiPriority="46"/>
+    <w:lsdException w:name="List Table 2 Accent 6" w:uiPriority="47"/>
+    <w:lsdException w:name="List Table 3 Accent 6" w:uiPriority="48"/>
+    <w:lsdException w:name="List Table 4 Accent 6" w:uiPriority="49"/>
+    <w:lsdException w:name="List Table 5 Dark Accent 6" w:uiPriority="50"/>
+    <w:lsdException w:name="List Table 6 Colorful Accent 6" w:uiPriority="51"/>
+    <w:lsdException w:name="List Table 7 Colorful Accent 6" w:uiPriority="52"/>
+    <w:lsdException w:name="Mention" w:semiHidden="1" w:unhideWhenUsed="1"/>
+    <w:lsdException w:name="Smart Hyperlink" w:semiHidden="1" w:unhideWhenUsed="1"/>
+    <w:lsdException w:name="Hashtag" w:semiHidden="1" w:unhideWhenUsed="1"/>
+    <w:lsdException w:name="Unresolved Mention" w:semiHidden="1" w:unhideWhenUsed="1"/>
+    <w:lsdException w:name="Smart Link" w:semiHidden="1" w:unhideWhenUsed="1"/>
   </w:latentStyles>
-  <w:style w:type="paragraph" w:default="1" w:styleId="a">
+  <w:style w:type="paragraph" w:default="1" w:styleId="Normal">
     <w:name w:val="Normal"/>
     <w:qFormat/>
     <w:rsid w:val="001801AF"/>
@@ -12893,11 +12479,11 @@
       <w:sz w:val="28"/>
     </w:rPr>
   </w:style>
-  <w:style w:type="paragraph" w:styleId="1">
+  <w:style w:type="paragraph" w:styleId="Heading1">
     <w:name w:val="heading 1"/>
-    <w:basedOn w:val="a"/>
-    <w:next w:val="a"/>
-    <w:link w:val="10"/>
+    <w:basedOn w:val="Normal"/>
+    <w:next w:val="Normal"/>
+    <w:link w:val="Heading1Char"/>
     <w:uiPriority w:val="9"/>
     <w:qFormat/>
     <w:rsid w:val="0077790A"/>
@@ -12916,11 +12502,11 @@
       <w:szCs w:val="32"/>
     </w:rPr>
   </w:style>
-  <w:style w:type="paragraph" w:styleId="20">
+  <w:style w:type="paragraph" w:styleId="Heading2">
     <w:name w:val="heading 2"/>
-    <w:basedOn w:val="a"/>
-    <w:next w:val="a"/>
-    <w:link w:val="21"/>
+    <w:basedOn w:val="Normal"/>
+    <w:next w:val="Normal"/>
+    <w:link w:val="Heading2Char"/>
     <w:uiPriority w:val="9"/>
     <w:unhideWhenUsed/>
     <w:qFormat/>
@@ -12938,11 +12524,11 @@
       <w:szCs w:val="26"/>
     </w:rPr>
   </w:style>
-  <w:style w:type="paragraph" w:styleId="3">
+  <w:style w:type="paragraph" w:styleId="Heading3">
     <w:name w:val="heading 3"/>
-    <w:basedOn w:val="a"/>
-    <w:next w:val="a"/>
-    <w:link w:val="30"/>
+    <w:basedOn w:val="Normal"/>
+    <w:next w:val="Normal"/>
+    <w:link w:val="Heading3Char"/>
     <w:uiPriority w:val="9"/>
     <w:semiHidden/>
     <w:unhideWhenUsed/>
@@ -12961,13 +12547,13 @@
       <w:color w:val="5B9BD5" w:themeColor="accent1"/>
     </w:rPr>
   </w:style>
-  <w:style w:type="character" w:default="1" w:styleId="a0">
+  <w:style w:type="character" w:default="1" w:styleId="DefaultParagraphFont">
     <w:name w:val="Default Paragraph Font"/>
     <w:uiPriority w:val="1"/>
     <w:semiHidden/>
     <w:unhideWhenUsed/>
   </w:style>
-  <w:style w:type="table" w:default="1" w:styleId="a1">
+  <w:style w:type="table" w:default="1" w:styleId="TableNormal">
     <w:name w:val="Normal Table"/>
     <w:uiPriority w:val="99"/>
     <w:semiHidden/>
@@ -12982,15 +12568,15 @@
       </w:tblCellMar>
     </w:tblPr>
   </w:style>
-  <w:style w:type="numbering" w:default="1" w:styleId="a2">
+  <w:style w:type="numbering" w:default="1" w:styleId="NoList">
     <w:name w:val="No List"/>
     <w:uiPriority w:val="99"/>
     <w:semiHidden/>
     <w:unhideWhenUsed/>
   </w:style>
-  <w:style w:type="paragraph" w:styleId="a3">
+  <w:style w:type="paragraph" w:styleId="ListParagraph">
     <w:name w:val="List Paragraph"/>
-    <w:basedOn w:val="a"/>
+    <w:basedOn w:val="Normal"/>
     <w:uiPriority w:val="34"/>
     <w:qFormat/>
     <w:rsid w:val="00FA50CF"/>
@@ -12999,10 +12585,10 @@
       <w:contextualSpacing/>
     </w:pPr>
   </w:style>
-  <w:style w:type="paragraph" w:styleId="a4">
+  <w:style w:type="paragraph" w:styleId="BalloonText">
     <w:name w:val="Balloon Text"/>
-    <w:basedOn w:val="a"/>
-    <w:link w:val="a5"/>
+    <w:basedOn w:val="Normal"/>
+    <w:link w:val="BalloonTextChar"/>
     <w:uiPriority w:val="99"/>
     <w:semiHidden/>
     <w:unhideWhenUsed/>
@@ -13016,10 +12602,10 @@
       <w:szCs w:val="18"/>
     </w:rPr>
   </w:style>
-  <w:style w:type="character" w:customStyle="1" w:styleId="a5">
-    <w:name w:val="Текст выноски Знак"/>
-    <w:basedOn w:val="a0"/>
-    <w:link w:val="a4"/>
+  <w:style w:type="character" w:customStyle="1" w:styleId="BalloonTextChar">
+    <w:name w:val="Balloon Text Char"/>
+    <w:basedOn w:val="DefaultParagraphFont"/>
+    <w:link w:val="BalloonText"/>
     <w:uiPriority w:val="99"/>
     <w:semiHidden/>
     <w:rsid w:val="00DA2C8D"/>
@@ -13029,9 +12615,9 @@
       <w:szCs w:val="18"/>
     </w:rPr>
   </w:style>
-  <w:style w:type="character" w:styleId="a6">
+  <w:style w:type="character" w:styleId="Hyperlink">
     <w:name w:val="Hyperlink"/>
-    <w:basedOn w:val="a0"/>
+    <w:basedOn w:val="DefaultParagraphFont"/>
     <w:uiPriority w:val="99"/>
     <w:unhideWhenUsed/>
     <w:rsid w:val="00DA2C8D"/>
@@ -13040,9 +12626,9 @@
       <w:u w:val="single"/>
     </w:rPr>
   </w:style>
-  <w:style w:type="character" w:customStyle="1" w:styleId="11">
+  <w:style w:type="character" w:customStyle="1" w:styleId="1">
     <w:name w:val="Неразрешенное упоминание1"/>
-    <w:basedOn w:val="a0"/>
+    <w:basedOn w:val="DefaultParagraphFont"/>
     <w:uiPriority w:val="99"/>
     <w:semiHidden/>
     <w:unhideWhenUsed/>
@@ -13054,7 +12640,7 @@
   </w:style>
   <w:style w:type="paragraph" w:customStyle="1" w:styleId="DDD">
     <w:name w:val="DDD"/>
-    <w:basedOn w:val="1"/>
+    <w:basedOn w:val="Heading1"/>
     <w:link w:val="DDD0"/>
     <w:qFormat/>
     <w:rsid w:val="007D7925"/>
@@ -13068,10 +12654,10 @@
       <w:sz w:val="28"/>
     </w:rPr>
   </w:style>
-  <w:style w:type="character" w:customStyle="1" w:styleId="10">
-    <w:name w:val="Заголовок 1 Знак"/>
-    <w:basedOn w:val="a0"/>
-    <w:link w:val="1"/>
+  <w:style w:type="character" w:customStyle="1" w:styleId="Heading1Char">
+    <w:name w:val="Heading 1 Char"/>
+    <w:basedOn w:val="DefaultParagraphFont"/>
+    <w:link w:val="Heading1"/>
     <w:uiPriority w:val="9"/>
     <w:rsid w:val="0077790A"/>
     <w:rPr>
@@ -13083,7 +12669,7 @@
   </w:style>
   <w:style w:type="character" w:customStyle="1" w:styleId="DDD0">
     <w:name w:val="DDD Знак"/>
-    <w:basedOn w:val="10"/>
+    <w:basedOn w:val="Heading1Char"/>
     <w:link w:val="DDD"/>
     <w:rsid w:val="007D7925"/>
     <w:rPr>
@@ -13095,9 +12681,9 @@
       <w:szCs w:val="32"/>
     </w:rPr>
   </w:style>
-  <w:style w:type="table" w:styleId="a7">
+  <w:style w:type="table" w:styleId="TableGrid">
     <w:name w:val="Table Grid"/>
-    <w:basedOn w:val="a1"/>
+    <w:basedOn w:val="TableNormal"/>
     <w:uiPriority w:val="59"/>
     <w:rsid w:val="00E45C4F"/>
     <w:pPr>
@@ -13114,10 +12700,10 @@
       </w:tblBorders>
     </w:tblPr>
   </w:style>
-  <w:style w:type="paragraph" w:styleId="a8">
+  <w:style w:type="paragraph" w:styleId="Header">
     <w:name w:val="header"/>
-    <w:basedOn w:val="a"/>
-    <w:link w:val="a9"/>
+    <w:basedOn w:val="Normal"/>
+    <w:link w:val="HeaderChar"/>
     <w:uiPriority w:val="99"/>
     <w:unhideWhenUsed/>
     <w:rsid w:val="004778FF"/>
@@ -13129,17 +12715,17 @@
       <w:spacing w:line="240" w:lineRule="auto"/>
     </w:pPr>
   </w:style>
-  <w:style w:type="character" w:customStyle="1" w:styleId="a9">
-    <w:name w:val="Верхний колонтитул Знак"/>
-    <w:basedOn w:val="a0"/>
-    <w:link w:val="a8"/>
+  <w:style w:type="character" w:customStyle="1" w:styleId="HeaderChar">
+    <w:name w:val="Header Char"/>
+    <w:basedOn w:val="DefaultParagraphFont"/>
+    <w:link w:val="Header"/>
     <w:uiPriority w:val="99"/>
     <w:rsid w:val="004778FF"/>
   </w:style>
-  <w:style w:type="paragraph" w:styleId="aa">
+  <w:style w:type="paragraph" w:styleId="Footer">
     <w:name w:val="footer"/>
-    <w:basedOn w:val="a"/>
-    <w:link w:val="ab"/>
+    <w:basedOn w:val="Normal"/>
+    <w:link w:val="FooterChar"/>
     <w:uiPriority w:val="99"/>
     <w:unhideWhenUsed/>
     <w:rsid w:val="004778FF"/>
@@ -13151,16 +12737,16 @@
       <w:spacing w:line="240" w:lineRule="auto"/>
     </w:pPr>
   </w:style>
-  <w:style w:type="character" w:customStyle="1" w:styleId="ab">
-    <w:name w:val="Нижний колонтитул Знак"/>
-    <w:basedOn w:val="a0"/>
-    <w:link w:val="aa"/>
+  <w:style w:type="character" w:customStyle="1" w:styleId="FooterChar">
+    <w:name w:val="Footer Char"/>
+    <w:basedOn w:val="DefaultParagraphFont"/>
+    <w:link w:val="Footer"/>
     <w:uiPriority w:val="99"/>
     <w:rsid w:val="004778FF"/>
   </w:style>
-  <w:style w:type="character" w:styleId="ac">
+  <w:style w:type="character" w:styleId="PlaceholderText">
     <w:name w:val="Placeholder Text"/>
-    <w:basedOn w:val="a0"/>
+    <w:basedOn w:val="DefaultParagraphFont"/>
     <w:uiPriority w:val="99"/>
     <w:semiHidden/>
     <w:rsid w:val="008F0E34"/>
@@ -13168,10 +12754,10 @@
       <w:color w:val="808080"/>
     </w:rPr>
   </w:style>
-  <w:style w:type="paragraph" w:styleId="ad">
+  <w:style w:type="paragraph" w:styleId="TOCHeading">
     <w:name w:val="TOC Heading"/>
-    <w:basedOn w:val="1"/>
-    <w:next w:val="a"/>
+    <w:basedOn w:val="Heading1"/>
+    <w:next w:val="Normal"/>
     <w:uiPriority w:val="39"/>
     <w:unhideWhenUsed/>
     <w:qFormat/>
@@ -13185,10 +12771,10 @@
       <w:lang w:eastAsia="ru-RU"/>
     </w:rPr>
   </w:style>
-  <w:style w:type="paragraph" w:styleId="12">
+  <w:style w:type="paragraph" w:styleId="TOC1">
     <w:name w:val="toc 1"/>
-    <w:basedOn w:val="a"/>
-    <w:next w:val="a"/>
+    <w:basedOn w:val="Normal"/>
+    <w:next w:val="Normal"/>
     <w:autoRedefine/>
     <w:uiPriority w:val="39"/>
     <w:unhideWhenUsed/>
@@ -13228,7 +12814,7 @@
   </w:style>
   <w:style w:type="paragraph" w:customStyle="1" w:styleId="TableParagraph">
     <w:name w:val="Table Paragraph"/>
-    <w:basedOn w:val="a"/>
+    <w:basedOn w:val="Normal"/>
     <w:uiPriority w:val="1"/>
     <w:qFormat/>
     <w:rsid w:val="009876D2"/>
@@ -13246,10 +12832,10 @@
       <w:lang w:val="en-US"/>
     </w:rPr>
   </w:style>
-  <w:style w:type="paragraph" w:styleId="ae">
+  <w:style w:type="paragraph" w:styleId="BodyText">
     <w:name w:val="Body Text"/>
-    <w:basedOn w:val="a"/>
-    <w:link w:val="af"/>
+    <w:basedOn w:val="Normal"/>
+    <w:link w:val="BodyTextChar"/>
     <w:uiPriority w:val="1"/>
     <w:qFormat/>
     <w:rsid w:val="0099328B"/>
@@ -13267,10 +12853,10 @@
       <w:lang w:val="en-US"/>
     </w:rPr>
   </w:style>
-  <w:style w:type="character" w:customStyle="1" w:styleId="af">
-    <w:name w:val="Основной текст Знак"/>
-    <w:basedOn w:val="a0"/>
-    <w:link w:val="ae"/>
+  <w:style w:type="character" w:customStyle="1" w:styleId="BodyTextChar">
+    <w:name w:val="Body Text Char"/>
+    <w:basedOn w:val="DefaultParagraphFont"/>
+    <w:link w:val="BodyText"/>
     <w:uiPriority w:val="1"/>
     <w:rsid w:val="0099328B"/>
     <w:rPr>
@@ -13280,9 +12866,9 @@
       <w:lang w:val="en-US"/>
     </w:rPr>
   </w:style>
-  <w:style w:type="character" w:styleId="af0">
+  <w:style w:type="character" w:styleId="FollowedHyperlink">
     <w:name w:val="FollowedHyperlink"/>
-    <w:basedOn w:val="a0"/>
+    <w:basedOn w:val="DefaultParagraphFont"/>
     <w:uiPriority w:val="99"/>
     <w:semiHidden/>
     <w:unhideWhenUsed/>
@@ -13292,10 +12878,10 @@
       <w:u w:val="single"/>
     </w:rPr>
   </w:style>
-  <w:style w:type="character" w:customStyle="1" w:styleId="21">
-    <w:name w:val="Заголовок 2 Знак"/>
-    <w:basedOn w:val="a0"/>
-    <w:link w:val="20"/>
+  <w:style w:type="character" w:customStyle="1" w:styleId="Heading2Char">
+    <w:name w:val="Heading 2 Char"/>
+    <w:basedOn w:val="DefaultParagraphFont"/>
+    <w:link w:val="Heading2"/>
     <w:uiPriority w:val="9"/>
     <w:rsid w:val="007C3B40"/>
     <w:rPr>
@@ -13305,10 +12891,10 @@
       <w:szCs w:val="26"/>
     </w:rPr>
   </w:style>
-  <w:style w:type="paragraph" w:styleId="22">
+  <w:style w:type="paragraph" w:styleId="TOC2">
     <w:name w:val="toc 2"/>
-    <w:basedOn w:val="a"/>
-    <w:next w:val="a"/>
+    <w:basedOn w:val="Normal"/>
+    <w:next w:val="Normal"/>
     <w:autoRedefine/>
     <w:uiPriority w:val="39"/>
     <w:unhideWhenUsed/>
@@ -13318,9 +12904,9 @@
       <w:ind w:left="280"/>
     </w:pPr>
   </w:style>
-  <w:style w:type="character" w:styleId="af1">
+  <w:style w:type="character" w:styleId="CommentReference">
     <w:name w:val="annotation reference"/>
-    <w:basedOn w:val="a0"/>
+    <w:basedOn w:val="DefaultParagraphFont"/>
     <w:uiPriority w:val="99"/>
     <w:semiHidden/>
     <w:unhideWhenUsed/>
@@ -13330,10 +12916,10 @@
       <w:szCs w:val="16"/>
     </w:rPr>
   </w:style>
-  <w:style w:type="paragraph" w:styleId="af2">
+  <w:style w:type="paragraph" w:styleId="CommentText">
     <w:name w:val="annotation text"/>
-    <w:basedOn w:val="a"/>
-    <w:link w:val="af3"/>
+    <w:basedOn w:val="Normal"/>
+    <w:link w:val="CommentTextChar"/>
     <w:uiPriority w:val="99"/>
     <w:unhideWhenUsed/>
     <w:rsid w:val="001B1647"/>
@@ -13345,10 +12931,10 @@
       <w:szCs w:val="20"/>
     </w:rPr>
   </w:style>
-  <w:style w:type="character" w:customStyle="1" w:styleId="af3">
-    <w:name w:val="Текст примечания Знак"/>
-    <w:basedOn w:val="a0"/>
-    <w:link w:val="af2"/>
+  <w:style w:type="character" w:customStyle="1" w:styleId="CommentTextChar">
+    <w:name w:val="Comment Text Char"/>
+    <w:basedOn w:val="DefaultParagraphFont"/>
+    <w:link w:val="CommentText"/>
     <w:uiPriority w:val="99"/>
     <w:rsid w:val="001B1647"/>
     <w:rPr>
@@ -13358,11 +12944,11 @@
       <w:szCs w:val="20"/>
     </w:rPr>
   </w:style>
-  <w:style w:type="paragraph" w:styleId="af4">
+  <w:style w:type="paragraph" w:styleId="CommentSubject">
     <w:name w:val="annotation subject"/>
-    <w:basedOn w:val="af2"/>
-    <w:next w:val="af2"/>
-    <w:link w:val="af5"/>
+    <w:basedOn w:val="CommentText"/>
+    <w:next w:val="CommentText"/>
+    <w:link w:val="CommentSubjectChar"/>
     <w:uiPriority w:val="99"/>
     <w:semiHidden/>
     <w:unhideWhenUsed/>
@@ -13372,10 +12958,10 @@
       <w:bCs/>
     </w:rPr>
   </w:style>
-  <w:style w:type="character" w:customStyle="1" w:styleId="af5">
-    <w:name w:val="Тема примечания Знак"/>
-    <w:basedOn w:val="af3"/>
-    <w:link w:val="af4"/>
+  <w:style w:type="character" w:customStyle="1" w:styleId="CommentSubjectChar">
+    <w:name w:val="Comment Subject Char"/>
+    <w:basedOn w:val="CommentTextChar"/>
+    <w:link w:val="CommentSubject"/>
     <w:uiPriority w:val="99"/>
     <w:semiHidden/>
     <w:rsid w:val="001B1647"/>
@@ -13390,16 +12976,16 @@
   </w:style>
   <w:style w:type="character" w:customStyle="1" w:styleId="tm71">
     <w:name w:val="tm71"/>
-    <w:basedOn w:val="a0"/>
+    <w:basedOn w:val="DefaultParagraphFont"/>
     <w:rsid w:val="00EF4C49"/>
     <w:rPr>
       <w:rFonts w:ascii="Symbol" w:hAnsi="Symbol" w:hint="default"/>
     </w:rPr>
   </w:style>
-  <w:style w:type="paragraph" w:styleId="af6">
+  <w:style w:type="paragraph" w:styleId="Caption">
     <w:name w:val="caption"/>
-    <w:basedOn w:val="a"/>
-    <w:next w:val="a"/>
+    <w:basedOn w:val="Normal"/>
+    <w:next w:val="Normal"/>
     <w:uiPriority w:val="35"/>
     <w:unhideWhenUsed/>
     <w:qFormat/>
@@ -13420,10 +13006,10 @@
       </w:numPr>
     </w:pPr>
   </w:style>
-  <w:style w:type="table" w:customStyle="1" w:styleId="13">
+  <w:style w:type="table" w:customStyle="1" w:styleId="10">
     <w:name w:val="Сетка таблицы1"/>
-    <w:basedOn w:val="a1"/>
-    <w:next w:val="a7"/>
+    <w:basedOn w:val="TableNormal"/>
+    <w:next w:val="TableGrid"/>
     <w:uiPriority w:val="59"/>
     <w:rsid w:val="00FD392E"/>
     <w:pPr>
@@ -13447,9 +13033,9 @@
       </w:tblBorders>
     </w:tblPr>
   </w:style>
-  <w:style w:type="paragraph" w:styleId="af7">
+  <w:style w:type="paragraph" w:styleId="NormalWeb">
     <w:name w:val="Normal (Web)"/>
-    <w:basedOn w:val="a"/>
+    <w:basedOn w:val="Normal"/>
     <w:uiPriority w:val="99"/>
     <w:semiHidden/>
     <w:unhideWhenUsed/>
@@ -13466,9 +13052,9 @@
       <w:lang w:eastAsia="ru-RU"/>
     </w:rPr>
   </w:style>
-  <w:style w:type="character" w:styleId="af8">
+  <w:style w:type="character" w:styleId="Emphasis">
     <w:name w:val="Emphasis"/>
-    <w:basedOn w:val="a0"/>
+    <w:basedOn w:val="DefaultParagraphFont"/>
     <w:uiPriority w:val="20"/>
     <w:qFormat/>
     <w:rsid w:val="00802734"/>
@@ -13477,10 +13063,10 @@
       <w:iCs/>
     </w:rPr>
   </w:style>
-  <w:style w:type="character" w:customStyle="1" w:styleId="30">
-    <w:name w:val="Заголовок 3 Знак"/>
-    <w:basedOn w:val="a0"/>
-    <w:link w:val="3"/>
+  <w:style w:type="character" w:customStyle="1" w:styleId="Heading3Char">
+    <w:name w:val="Heading 3 Char"/>
+    <w:basedOn w:val="DefaultParagraphFont"/>
+    <w:link w:val="Heading3"/>
     <w:uiPriority w:val="9"/>
     <w:semiHidden/>
     <w:rsid w:val="006532CE"/>
@@ -13492,10 +13078,10 @@
       <w:sz w:val="28"/>
     </w:rPr>
   </w:style>
-  <w:style w:type="paragraph" w:styleId="HTML">
+  <w:style w:type="paragraph" w:styleId="HTMLPreformatted">
     <w:name w:val="HTML Preformatted"/>
-    <w:basedOn w:val="a"/>
-    <w:link w:val="HTML0"/>
+    <w:basedOn w:val="Normal"/>
+    <w:link w:val="HTMLPreformattedChar"/>
     <w:uiPriority w:val="99"/>
     <w:semiHidden/>
     <w:unhideWhenUsed/>
@@ -13530,835 +13116,10 @@
       <w:lang w:eastAsia="ru-RU"/>
     </w:rPr>
   </w:style>
-  <w:style w:type="character" w:customStyle="1" w:styleId="HTML0">
-    <w:name w:val="Стандартный HTML Знак"/>
-    <w:basedOn w:val="a0"/>
-    <w:link w:val="HTML"/>
-    <w:uiPriority w:val="99"/>
-    <w:semiHidden/>
-    <w:rsid w:val="004037E1"/>
-    <w:rPr>
-      <w:rFonts w:ascii="Courier New" w:eastAsia="Times New Roman" w:hAnsi="Courier New" w:cs="Courier New"/>
-      <w:sz w:val="20"/>
-      <w:szCs w:val="20"/>
-      <w:lang w:eastAsia="ru-RU"/>
-    </w:rPr>
-  </w:style>
-</w:styles>
-</file>
-
-<file path=word/stylesWithEffects.xml><?xml version="1.0" encoding="utf-8"?>
-<w:styles xmlns:wpc="http://schemas.microsoft.com/office/word/2010/wordprocessingCanvas" xmlns:mc="http://schemas.openxmlformats.org/markup-compatibility/2006" xmlns:o="urn:schemas-microsoft-com:office:office" xmlns:r="http://schemas.openxmlformats.org/officeDocument/2006/relationships" xmlns:m="http://schemas.openxmlformats.org/officeDocument/2006/math" xmlns:v="urn:schemas-microsoft-com:vml" xmlns:wp14="http://schemas.microsoft.com/office/word/2010/wordprocessingDrawing" xmlns:wp="http://schemas.openxmlformats.org/drawingml/2006/wordprocessingDrawing" xmlns:w10="urn:schemas-microsoft-com:office:word" xmlns:w="http://schemas.openxmlformats.org/wordprocessingml/2006/main" xmlns:w14="http://schemas.microsoft.com/office/word/2010/wordml" xmlns:wpg="http://schemas.microsoft.com/office/word/2010/wordprocessingGroup" xmlns:wpi="http://schemas.microsoft.com/office/word/2010/wordprocessingInk" xmlns:wne="http://schemas.microsoft.com/office/word/2006/wordml" xmlns:wps="http://schemas.microsoft.com/office/word/2010/wordprocessingShape" mc:Ignorable="w14 wp14">
-  <w:docDefaults>
-    <w:rPrDefault>
-      <w:rPr>
-        <w:rFonts w:asciiTheme="minorHAnsi" w:eastAsiaTheme="minorHAnsi" w:hAnsiTheme="minorHAnsi" w:cstheme="minorBidi"/>
-        <w:sz w:val="22"/>
-        <w:szCs w:val="22"/>
-        <w:lang w:val="ru-RU" w:eastAsia="en-US" w:bidi="ar-SA"/>
-      </w:rPr>
-    </w:rPrDefault>
-    <w:pPrDefault>
-      <w:pPr>
-        <w:spacing w:after="160" w:line="259" w:lineRule="auto"/>
-      </w:pPr>
-    </w:pPrDefault>
-  </w:docDefaults>
-  <w:latentStyles w:defLockedState="0" w:defUIPriority="99" w:defSemiHidden="1" w:defUnhideWhenUsed="1" w:defQFormat="0" w:count="267">
-    <w:lsdException w:name="Normal" w:semiHidden="0" w:uiPriority="0" w:unhideWhenUsed="0" w:qFormat="1"/>
-    <w:lsdException w:name="heading 1" w:semiHidden="0" w:uiPriority="9" w:unhideWhenUsed="0" w:qFormat="1"/>
-    <w:lsdException w:name="heading 2" w:uiPriority="9" w:qFormat="1"/>
-    <w:lsdException w:name="heading 3" w:uiPriority="9" w:qFormat="1"/>
-    <w:lsdException w:name="heading 4" w:uiPriority="9" w:qFormat="1"/>
-    <w:lsdException w:name="heading 5" w:uiPriority="9" w:qFormat="1"/>
-    <w:lsdException w:name="heading 6" w:uiPriority="9" w:qFormat="1"/>
-    <w:lsdException w:name="heading 7" w:uiPriority="9" w:qFormat="1"/>
-    <w:lsdException w:name="heading 8" w:uiPriority="9" w:qFormat="1"/>
-    <w:lsdException w:name="heading 9" w:uiPriority="9" w:qFormat="1"/>
-    <w:lsdException w:name="toc 1" w:uiPriority="39"/>
-    <w:lsdException w:name="toc 2" w:uiPriority="39"/>
-    <w:lsdException w:name="toc 3" w:uiPriority="39"/>
-    <w:lsdException w:name="toc 4" w:uiPriority="39"/>
-    <w:lsdException w:name="toc 5" w:uiPriority="39"/>
-    <w:lsdException w:name="toc 6" w:uiPriority="39"/>
-    <w:lsdException w:name="toc 7" w:uiPriority="39"/>
-    <w:lsdException w:name="toc 8" w:uiPriority="39"/>
-    <w:lsdException w:name="toc 9" w:uiPriority="39"/>
-    <w:lsdException w:name="caption" w:uiPriority="3